--- a/docs/doc_pdf_version/userguide.docx
+++ b/docs/doc_pdf_version/userguide.docx
@@ -61,7 +61,7 @@
           <w:szCs w:val="24"/>
           <w:lang w:val="en-GB"/>
         </w:rPr>
-        <w:t xml:space="preserve">2: Quick Start ................................................................................................................ </w:t>
+        <w:t xml:space="preserve">2: </w:t>
       </w:r>
       <w:r>
         <w:rPr>
@@ -70,20 +70,17 @@
           <w:szCs w:val="24"/>
           <w:lang w:val="en-GB"/>
         </w:rPr>
-        <w:t>4</w:t>
-      </w:r>
-    </w:p>
-    <w:p>
-      <w:pPr>
-        <w:spacing w:line="240" w:lineRule="auto"/>
-        <w:jc w:val="both"/>
+        <w:t>Overview</w:t>
+      </w:r>
+      <w:r>
         <w:rPr>
           <w:rFonts w:ascii="Adobe Gothic Std B" w:eastAsia="Adobe Gothic Std B" w:hAnsi="Adobe Gothic Std B"/>
           <w:sz w:val="24"/>
           <w:szCs w:val="24"/>
           <w:lang w:val="en-GB"/>
         </w:rPr>
-      </w:pPr>
+        <w:t xml:space="preserve"> ..............................................................................................................</w:t>
+      </w:r>
       <w:r>
         <w:rPr>
           <w:rFonts w:ascii="Adobe Gothic Std B" w:eastAsia="Adobe Gothic Std B" w:hAnsi="Adobe Gothic Std B"/>
@@ -91,7 +88,7 @@
           <w:szCs w:val="24"/>
           <w:lang w:val="en-GB"/>
         </w:rPr>
-        <w:t>3</w:t>
+        <w:t>...</w:t>
       </w:r>
       <w:r>
         <w:rPr>
@@ -100,7 +97,7 @@
           <w:szCs w:val="24"/>
           <w:lang w:val="en-GB"/>
         </w:rPr>
-        <w:t xml:space="preserve">: Features .................................................................................................................... </w:t>
+        <w:t xml:space="preserve">.. </w:t>
       </w:r>
       <w:r>
         <w:rPr>
@@ -109,7 +106,7 @@
           <w:szCs w:val="24"/>
           <w:lang w:val="en-GB"/>
         </w:rPr>
-        <w:t>6</w:t>
+        <w:t>4</w:t>
       </w:r>
     </w:p>
     <w:p>
@@ -130,20 +127,17 @@
           <w:szCs w:val="24"/>
           <w:lang w:val="en-GB"/>
         </w:rPr>
-        <w:t>4: Frequently Asked Questions ................................................................................... 8</w:t>
-      </w:r>
-    </w:p>
-    <w:p>
-      <w:pPr>
-        <w:spacing w:line="240" w:lineRule="auto"/>
-        <w:jc w:val="both"/>
+        <w:t>3</w:t>
+      </w:r>
+      <w:r>
         <w:rPr>
           <w:rFonts w:ascii="Adobe Gothic Std B" w:eastAsia="Adobe Gothic Std B" w:hAnsi="Adobe Gothic Std B"/>
           <w:sz w:val="24"/>
           <w:szCs w:val="24"/>
           <w:lang w:val="en-GB"/>
         </w:rPr>
-      </w:pPr>
+        <w:t xml:space="preserve">: </w:t>
+      </w:r>
       <w:r>
         <w:rPr>
           <w:rFonts w:ascii="Adobe Gothic Std B" w:eastAsia="Adobe Gothic Std B" w:hAnsi="Adobe Gothic Std B"/>
@@ -151,12 +145,208 @@
           <w:szCs w:val="24"/>
           <w:lang w:val="en-GB"/>
         </w:rPr>
-        <w:t>5: Command Summary .............................................................................................. 10</w:t>
+        <w:t>Getting Started</w:t>
+      </w:r>
+      <w:r>
+        <w:rPr>
+          <w:rFonts w:ascii="Adobe Gothic Std B" w:eastAsia="Adobe Gothic Std B" w:hAnsi="Adobe Gothic Std B"/>
+          <w:sz w:val="24"/>
+          <w:szCs w:val="24"/>
+          <w:lang w:val="en-GB"/>
+        </w:rPr>
+        <w:t xml:space="preserve"> .................................................................................</w:t>
+      </w:r>
+      <w:r>
+        <w:rPr>
+          <w:rFonts w:ascii="Adobe Gothic Std B" w:eastAsia="Adobe Gothic Std B" w:hAnsi="Adobe Gothic Std B"/>
+          <w:sz w:val="24"/>
+          <w:szCs w:val="24"/>
+          <w:lang w:val="en-GB"/>
+        </w:rPr>
+        <w:t>...................</w:t>
+      </w:r>
+      <w:r>
+        <w:rPr>
+          <w:rFonts w:ascii="Adobe Gothic Std B" w:eastAsia="Adobe Gothic Std B" w:hAnsi="Adobe Gothic Std B"/>
+          <w:sz w:val="24"/>
+          <w:szCs w:val="24"/>
+          <w:lang w:val="en-GB"/>
+        </w:rPr>
+        <w:t>...</w:t>
+      </w:r>
+      <w:r>
+        <w:rPr>
+          <w:rFonts w:ascii="Adobe Gothic Std B" w:eastAsia="Adobe Gothic Std B" w:hAnsi="Adobe Gothic Std B"/>
+          <w:sz w:val="24"/>
+          <w:szCs w:val="24"/>
+          <w:lang w:val="en-GB"/>
+        </w:rPr>
+        <w:t>..</w:t>
+      </w:r>
+      <w:r>
+        <w:rPr>
+          <w:rFonts w:ascii="Adobe Gothic Std B" w:eastAsia="Adobe Gothic Std B" w:hAnsi="Adobe Gothic Std B"/>
+          <w:sz w:val="24"/>
+          <w:szCs w:val="24"/>
+          <w:lang w:val="en-GB"/>
+        </w:rPr>
+        <w:t xml:space="preserve"> </w:t>
+      </w:r>
+      <w:r>
+        <w:rPr>
+          <w:rFonts w:ascii="Adobe Gothic Std B" w:eastAsia="Adobe Gothic Std B" w:hAnsi="Adobe Gothic Std B"/>
+          <w:sz w:val="24"/>
+          <w:szCs w:val="24"/>
+          <w:lang w:val="en-GB"/>
+        </w:rPr>
+        <w:t>6</w:t>
       </w:r>
     </w:p>
     <w:p>
       <w:pPr>
         <w:spacing w:line="240" w:lineRule="auto"/>
+        <w:ind w:firstLine="720"/>
+        <w:jc w:val="both"/>
+        <w:rPr>
+          <w:rFonts w:ascii="Adobe Gothic Std B" w:eastAsia="Adobe Gothic Std B" w:hAnsi="Adobe Gothic Std B"/>
+          <w:sz w:val="24"/>
+          <w:szCs w:val="24"/>
+          <w:lang w:val="en-GB"/>
+        </w:rPr>
+      </w:pPr>
+      <w:r>
+        <w:rPr>
+          <w:rFonts w:ascii="Adobe Gothic Std B" w:eastAsia="Adobe Gothic Std B" w:hAnsi="Adobe Gothic Std B" w:cs="Arial"/>
+          <w:color w:val="000000"/>
+        </w:rPr>
+        <w:t>3.</w:t>
+      </w:r>
+      <w:r>
+        <w:rPr>
+          <w:rFonts w:ascii="Adobe Gothic Std B" w:eastAsia="Adobe Gothic Std B" w:hAnsi="Adobe Gothic Std B" w:cs="Arial"/>
+          <w:color w:val="000000"/>
+        </w:rPr>
+        <w:t>1.15</w:t>
+      </w:r>
+      <w:r>
+        <w:rPr>
+          <w:rFonts w:ascii="Adobe Gothic Std B" w:eastAsia="Adobe Gothic Std B" w:hAnsi="Adobe Gothic Std B"/>
+          <w:sz w:val="24"/>
+          <w:szCs w:val="24"/>
+          <w:lang w:val="en-GB"/>
+        </w:rPr>
+        <w:t>.................................................................................</w:t>
+      </w:r>
+      <w:r>
+        <w:rPr>
+          <w:rFonts w:ascii="Adobe Gothic Std B" w:eastAsia="Adobe Gothic Std B" w:hAnsi="Adobe Gothic Std B"/>
+          <w:sz w:val="24"/>
+          <w:szCs w:val="24"/>
+          <w:lang w:val="en-GB"/>
+        </w:rPr>
+        <w:t>...................</w:t>
+      </w:r>
+      <w:r>
+        <w:rPr>
+          <w:rFonts w:ascii="Adobe Gothic Std B" w:eastAsia="Adobe Gothic Std B" w:hAnsi="Adobe Gothic Std B"/>
+          <w:sz w:val="24"/>
+          <w:szCs w:val="24"/>
+          <w:lang w:val="en-GB"/>
+        </w:rPr>
+        <w:t>...</w:t>
+      </w:r>
+      <w:r>
+        <w:rPr>
+          <w:rFonts w:ascii="Adobe Gothic Std B" w:eastAsia="Adobe Gothic Std B" w:hAnsi="Adobe Gothic Std B"/>
+          <w:sz w:val="24"/>
+          <w:szCs w:val="24"/>
+          <w:lang w:val="en-GB"/>
+        </w:rPr>
+        <w:t>..</w:t>
+      </w:r>
+    </w:p>
+    <w:p>
+      <w:pPr>
+        <w:spacing w:line="240" w:lineRule="auto"/>
+        <w:jc w:val="both"/>
+        <w:rPr>
+          <w:rFonts w:ascii="Adobe Gothic Std B" w:eastAsia="Adobe Gothic Std B" w:hAnsi="Adobe Gothic Std B"/>
+          <w:sz w:val="24"/>
+          <w:szCs w:val="24"/>
+          <w:lang w:val="en-GB"/>
+        </w:rPr>
+      </w:pPr>
+      <w:r>
+        <w:rPr>
+          <w:rFonts w:ascii="Adobe Gothic Std B" w:eastAsia="Adobe Gothic Std B" w:hAnsi="Adobe Gothic Std B"/>
+          <w:sz w:val="24"/>
+          <w:szCs w:val="24"/>
+          <w:lang w:val="en-GB"/>
+        </w:rPr>
+        <w:t>4: Frequently Asked Questions ..................................................................................</w:t>
+      </w:r>
+      <w:r>
+        <w:rPr>
+          <w:rFonts w:ascii="Adobe Gothic Std B" w:eastAsia="Adobe Gothic Std B" w:hAnsi="Adobe Gothic Std B"/>
+          <w:sz w:val="24"/>
+          <w:szCs w:val="24"/>
+          <w:lang w:val="en-GB"/>
+        </w:rPr>
+        <w:t>.</w:t>
+      </w:r>
+      <w:r>
+        <w:rPr>
+          <w:rFonts w:ascii="Adobe Gothic Std B" w:eastAsia="Adobe Gothic Std B" w:hAnsi="Adobe Gothic Std B"/>
+          <w:sz w:val="24"/>
+          <w:szCs w:val="24"/>
+          <w:lang w:val="en-GB"/>
+        </w:rPr>
+        <w:t>. 8</w:t>
+      </w:r>
+    </w:p>
+    <w:p>
+      <w:pPr>
+        <w:spacing w:line="240" w:lineRule="auto"/>
+        <w:jc w:val="both"/>
+        <w:rPr>
+          <w:rFonts w:ascii="Adobe Gothic Std B" w:eastAsia="Adobe Gothic Std B" w:hAnsi="Adobe Gothic Std B"/>
+          <w:sz w:val="24"/>
+          <w:szCs w:val="24"/>
+          <w:lang w:val="en-GB"/>
+        </w:rPr>
+      </w:pPr>
+      <w:r>
+        <w:rPr>
+          <w:rFonts w:ascii="Adobe Gothic Std B" w:eastAsia="Adobe Gothic Std B" w:hAnsi="Adobe Gothic Std B"/>
+          <w:sz w:val="24"/>
+          <w:szCs w:val="24"/>
+          <w:lang w:val="en-GB"/>
+        </w:rPr>
+        <w:t>5: Command Summary ...</w:t>
+      </w:r>
+      <w:r>
+        <w:rPr>
+          <w:rFonts w:ascii="Adobe Gothic Std B" w:eastAsia="Adobe Gothic Std B" w:hAnsi="Adobe Gothic Std B"/>
+          <w:sz w:val="24"/>
+          <w:szCs w:val="24"/>
+          <w:lang w:val="en-GB"/>
+        </w:rPr>
+        <w:t>.</w:t>
+      </w:r>
+      <w:r>
+        <w:rPr>
+          <w:rFonts w:ascii="Adobe Gothic Std B" w:eastAsia="Adobe Gothic Std B" w:hAnsi="Adobe Gothic Std B"/>
+          <w:sz w:val="24"/>
+          <w:szCs w:val="24"/>
+          <w:lang w:val="en-GB"/>
+        </w:rPr>
+        <w:t>........................................................................................... 10</w:t>
+      </w:r>
+    </w:p>
+    <w:p>
+      <w:pPr>
+        <w:spacing w:line="240" w:lineRule="auto"/>
+        <w:ind w:left="1134" w:right="1134"/>
         <w:rPr>
           <w:rFonts w:ascii="Adobe Gothic Std B" w:eastAsia="Adobe Gothic Std B" w:hAnsi="Adobe Gothic Std B"/>
           <w:sz w:val="24"/>
@@ -372,13 +562,31 @@
         <w:rPr>
           <w:rFonts w:ascii="Adobe Gothic Std B" w:eastAsia="Adobe Gothic Std B" w:hAnsi="Adobe Gothic Std B"/>
         </w:rPr>
-        <w:t xml:space="preserve"> their tasks on the fly</w:t>
-      </w:r>
-      <w:r>
-        <w:rPr>
-          <w:rFonts w:ascii="Adobe Gothic Std B" w:eastAsia="Adobe Gothic Std B" w:hAnsi="Adobe Gothic Std B"/>
-        </w:rPr>
-        <w:t xml:space="preserve"> with their laptops</w:t>
+        <w:t xml:space="preserve"> </w:t>
+      </w:r>
+      <w:r>
+        <w:rPr>
+          <w:rFonts w:ascii="Adobe Gothic Std B" w:eastAsia="Adobe Gothic Std B" w:hAnsi="Adobe Gothic Std B"/>
+        </w:rPr>
+        <w:t xml:space="preserve">your </w:t>
+      </w:r>
+      <w:r>
+        <w:rPr>
+          <w:rFonts w:ascii="Adobe Gothic Std B" w:eastAsia="Adobe Gothic Std B" w:hAnsi="Adobe Gothic Std B"/>
+        </w:rPr>
+        <w:t>tasks on the fly</w:t>
+      </w:r>
+      <w:r>
+        <w:rPr>
+          <w:rFonts w:ascii="Adobe Gothic Std B" w:eastAsia="Adobe Gothic Std B" w:hAnsi="Adobe Gothic Std B"/>
+        </w:rPr>
+        <w:t xml:space="preserve"> with your</w:t>
+      </w:r>
+      <w:r>
+        <w:rPr>
+          <w:rFonts w:ascii="Adobe Gothic Std B" w:eastAsia="Adobe Gothic Std B" w:hAnsi="Adobe Gothic Std B"/>
+        </w:rPr>
+        <w:t xml:space="preserve"> laptops</w:t>
       </w:r>
       <w:r>
         <w:rPr>
@@ -543,416 +751,7 @@
           <w:szCs w:val="40"/>
           <w:lang w:val="en-GB"/>
         </w:rPr>
-        <w:t>Getting</w:t>
-      </w:r>
-      <w:r>
-        <w:rPr>
-          <w:rFonts w:ascii="Adobe Gothic Std B" w:eastAsia="Adobe Gothic Std B" w:hAnsi="Adobe Gothic Std B"/>
-          <w:b/>
-          <w:sz w:val="40"/>
-          <w:szCs w:val="40"/>
-          <w:lang w:val="en-GB"/>
-        </w:rPr>
-        <w:t xml:space="preserve"> Start</w:t>
-      </w:r>
-      <w:r>
-        <w:rPr>
-          <w:rFonts w:ascii="Adobe Gothic Std B" w:eastAsia="Adobe Gothic Std B" w:hAnsi="Adobe Gothic Std B"/>
-          <w:b/>
-          <w:sz w:val="40"/>
-          <w:szCs w:val="40"/>
-          <w:lang w:val="en-GB"/>
-        </w:rPr>
-        <w:t>ed</w:t>
-      </w:r>
-    </w:p>
-    <w:p>
-      <w:pPr>
-        <w:pStyle w:val="NormalWeb"/>
-        <w:spacing w:before="0" w:beforeAutospacing="0" w:after="200" w:afterAutospacing="0"/>
-        <w:jc w:val="both"/>
-        <w:rPr>
-          <w:rFonts w:ascii="Adobe Gothic Std B" w:eastAsia="Adobe Gothic Std B" w:hAnsi="Adobe Gothic Std B"/>
-        </w:rPr>
-      </w:pPr>
-      <w:r>
-        <w:rPr>
-          <w:rFonts w:ascii="Adobe Gothic Std B" w:eastAsia="Adobe Gothic Std B" w:hAnsi="Adobe Gothic Std B" w:cs="Arial"/>
-          <w:color w:val="000000"/>
-          <w:sz w:val="22"/>
-          <w:szCs w:val="22"/>
-        </w:rPr>
-        <w:t>Most of us</w:t>
-      </w:r>
-      <w:r>
-        <w:rPr>
-          <w:rFonts w:ascii="Adobe Gothic Std B" w:eastAsia="Adobe Gothic Std B" w:hAnsi="Adobe Gothic Std B" w:cs="Arial"/>
-          <w:color w:val="000000"/>
-          <w:sz w:val="22"/>
-          <w:szCs w:val="22"/>
-        </w:rPr>
-        <w:t xml:space="preserve"> are</w:t>
-      </w:r>
-      <w:r>
-        <w:rPr>
-          <w:rFonts w:ascii="Adobe Gothic Std B" w:eastAsia="Adobe Gothic Std B" w:hAnsi="Adobe Gothic Std B" w:cs="Arial"/>
-          <w:color w:val="000000"/>
-          <w:sz w:val="22"/>
-          <w:szCs w:val="22"/>
-        </w:rPr>
-        <w:t xml:space="preserve"> overwhelmed </w:t>
-      </w:r>
-      <w:r>
-        <w:rPr>
-          <w:rFonts w:ascii="Adobe Gothic Std B" w:eastAsia="Adobe Gothic Std B" w:hAnsi="Adobe Gothic Std B" w:cs="Arial"/>
-          <w:color w:val="000000"/>
-          <w:sz w:val="22"/>
-          <w:szCs w:val="22"/>
-        </w:rPr>
-        <w:t xml:space="preserve">with new tasks </w:t>
-      </w:r>
-      <w:r>
-        <w:rPr>
-          <w:rFonts w:ascii="Adobe Gothic Std B" w:eastAsia="Adobe Gothic Std B" w:hAnsi="Adobe Gothic Std B" w:cs="Arial"/>
-          <w:color w:val="000000"/>
-          <w:sz w:val="22"/>
-          <w:szCs w:val="22"/>
-        </w:rPr>
-        <w:t xml:space="preserve">and </w:t>
-      </w:r>
-      <w:r>
-        <w:rPr>
-          <w:rFonts w:ascii="Adobe Gothic Std B" w:eastAsia="Adobe Gothic Std B" w:hAnsi="Adobe Gothic Std B" w:cs="Arial"/>
-          <w:color w:val="000000"/>
-          <w:sz w:val="22"/>
-          <w:szCs w:val="22"/>
-        </w:rPr>
-        <w:t>events</w:t>
-      </w:r>
-      <w:r>
-        <w:rPr>
-          <w:rFonts w:ascii="Adobe Gothic Std B" w:eastAsia="Adobe Gothic Std B" w:hAnsi="Adobe Gothic Std B" w:cs="Arial"/>
-          <w:color w:val="000000"/>
-          <w:sz w:val="22"/>
-          <w:szCs w:val="22"/>
-        </w:rPr>
-        <w:t xml:space="preserve"> </w:t>
-      </w:r>
-      <w:r>
-        <w:rPr>
-          <w:rFonts w:ascii="Adobe Gothic Std B" w:eastAsia="Adobe Gothic Std B" w:hAnsi="Adobe Gothic Std B" w:cs="Arial"/>
-          <w:color w:val="000000"/>
-          <w:sz w:val="22"/>
-          <w:szCs w:val="22"/>
-        </w:rPr>
-        <w:t>to do</w:t>
-      </w:r>
-      <w:r>
-        <w:rPr>
-          <w:rFonts w:ascii="Adobe Gothic Std B" w:eastAsia="Adobe Gothic Std B" w:hAnsi="Adobe Gothic Std B" w:cs="Arial"/>
-          <w:color w:val="000000"/>
-          <w:sz w:val="22"/>
-          <w:szCs w:val="22"/>
-        </w:rPr>
-        <w:t xml:space="preserve"> on a daily basis that ranges f</w:t>
-      </w:r>
-      <w:r>
-        <w:rPr>
-          <w:rFonts w:ascii="Adobe Gothic Std B" w:eastAsia="Adobe Gothic Std B" w:hAnsi="Adobe Gothic Std B" w:cs="Arial"/>
-          <w:color w:val="000000"/>
-          <w:sz w:val="22"/>
-          <w:szCs w:val="22"/>
-        </w:rPr>
-        <w:t>rom assignments</w:t>
-      </w:r>
-      <w:r>
-        <w:rPr>
-          <w:rFonts w:ascii="Adobe Gothic Std B" w:eastAsia="Adobe Gothic Std B" w:hAnsi="Adobe Gothic Std B" w:cs="Arial"/>
-          <w:color w:val="000000"/>
-          <w:sz w:val="22"/>
-          <w:szCs w:val="22"/>
-        </w:rPr>
-        <w:t xml:space="preserve"> to </w:t>
-      </w:r>
-      <w:r>
-        <w:rPr>
-          <w:rFonts w:ascii="Adobe Gothic Std B" w:eastAsia="Adobe Gothic Std B" w:hAnsi="Adobe Gothic Std B" w:cs="Arial"/>
-          <w:color w:val="000000"/>
-          <w:sz w:val="22"/>
-          <w:szCs w:val="22"/>
-        </w:rPr>
-        <w:t>group project</w:t>
-      </w:r>
-      <w:r>
-        <w:rPr>
-          <w:rFonts w:ascii="Adobe Gothic Std B" w:eastAsia="Adobe Gothic Std B" w:hAnsi="Adobe Gothic Std B" w:cs="Arial"/>
-          <w:color w:val="000000"/>
-          <w:sz w:val="22"/>
-          <w:szCs w:val="22"/>
-        </w:rPr>
-        <w:t xml:space="preserve"> meetings</w:t>
-      </w:r>
-      <w:r>
-        <w:rPr>
-          <w:rFonts w:ascii="Adobe Gothic Std B" w:eastAsia="Adobe Gothic Std B" w:hAnsi="Adobe Gothic Std B" w:cs="Arial"/>
-          <w:color w:val="000000"/>
-          <w:sz w:val="22"/>
-          <w:szCs w:val="22"/>
-        </w:rPr>
-        <w:t xml:space="preserve">. </w:t>
-      </w:r>
-      <w:r>
-        <w:rPr>
-          <w:rFonts w:ascii="Adobe Gothic Std B" w:eastAsia="Adobe Gothic Std B" w:hAnsi="Adobe Gothic Std B" w:cs="Arial"/>
-          <w:color w:val="000000"/>
-          <w:sz w:val="22"/>
-          <w:szCs w:val="22"/>
-        </w:rPr>
-        <w:t xml:space="preserve">You may experience frustration with the constant </w:t>
-      </w:r>
-      <w:r>
-        <w:rPr>
-          <w:rFonts w:ascii="Adobe Gothic Std B" w:eastAsia="Adobe Gothic Std B" w:hAnsi="Adobe Gothic Std B" w:cs="Arial"/>
-          <w:color w:val="000000"/>
-          <w:sz w:val="22"/>
-          <w:szCs w:val="22"/>
-        </w:rPr>
-        <w:t xml:space="preserve">need to </w:t>
-      </w:r>
-      <w:r>
-        <w:rPr>
-          <w:rFonts w:ascii="Adobe Gothic Std B" w:eastAsia="Adobe Gothic Std B" w:hAnsi="Adobe Gothic Std B" w:cs="Arial"/>
-          <w:color w:val="000000"/>
-          <w:sz w:val="22"/>
-          <w:szCs w:val="22"/>
-        </w:rPr>
-        <w:t xml:space="preserve">wonder what to </w:t>
-      </w:r>
-      <w:r>
-        <w:rPr>
-          <w:rFonts w:ascii="Adobe Gothic Std B" w:eastAsia="Adobe Gothic Std B" w:hAnsi="Adobe Gothic Std B" w:cs="Arial"/>
-          <w:color w:val="000000"/>
-          <w:sz w:val="22"/>
-          <w:szCs w:val="22"/>
-        </w:rPr>
-        <w:t>do next and</w:t>
-      </w:r>
-      <w:r>
-        <w:rPr>
-          <w:rFonts w:ascii="Adobe Gothic Std B" w:eastAsia="Adobe Gothic Std B" w:hAnsi="Adobe Gothic Std B" w:cs="Arial"/>
-          <w:color w:val="000000"/>
-          <w:sz w:val="22"/>
-          <w:szCs w:val="22"/>
-        </w:rPr>
-        <w:t xml:space="preserve"> such distraction</w:t>
-      </w:r>
-      <w:r>
-        <w:rPr>
-          <w:rFonts w:ascii="Adobe Gothic Std B" w:eastAsia="Adobe Gothic Std B" w:hAnsi="Adobe Gothic Std B" w:cs="Arial"/>
-          <w:color w:val="000000"/>
-          <w:sz w:val="22"/>
-          <w:szCs w:val="22"/>
-        </w:rPr>
-        <w:t>s</w:t>
-      </w:r>
-      <w:r>
-        <w:rPr>
-          <w:rFonts w:ascii="Adobe Gothic Std B" w:eastAsia="Adobe Gothic Std B" w:hAnsi="Adobe Gothic Std B" w:cs="Arial"/>
-          <w:color w:val="000000"/>
-          <w:sz w:val="22"/>
-          <w:szCs w:val="22"/>
-        </w:rPr>
-        <w:t xml:space="preserve"> may hinder your productivity</w:t>
-      </w:r>
-      <w:r>
-        <w:rPr>
-          <w:rFonts w:ascii="Adobe Gothic Std B" w:eastAsia="Adobe Gothic Std B" w:hAnsi="Adobe Gothic Std B" w:cs="Arial"/>
-          <w:color w:val="000000"/>
-          <w:sz w:val="22"/>
-          <w:szCs w:val="22"/>
-        </w:rPr>
-        <w:t>.</w:t>
-      </w:r>
-    </w:p>
-    <w:p>
-      <w:pPr>
-        <w:pStyle w:val="NormalWeb"/>
-        <w:spacing w:before="0" w:beforeAutospacing="0" w:after="200" w:afterAutospacing="0"/>
-        <w:jc w:val="both"/>
-        <w:rPr>
-          <w:rFonts w:ascii="Adobe Gothic Std B" w:eastAsia="Adobe Gothic Std B" w:hAnsi="Adobe Gothic Std B" w:cs="Arial"/>
-          <w:color w:val="000000"/>
-          <w:sz w:val="22"/>
-          <w:szCs w:val="22"/>
-        </w:rPr>
-      </w:pPr>
-      <w:r>
-        <w:rPr>
-          <w:rFonts w:ascii="Adobe Gothic Std B" w:eastAsia="Adobe Gothic Std B" w:hAnsi="Adobe Gothic Std B" w:cs="Arial"/>
-          <w:color w:val="000000"/>
-          <w:sz w:val="22"/>
-          <w:szCs w:val="22"/>
-        </w:rPr>
-        <w:t>That is when Do-</w:t>
-      </w:r>
-      <w:r>
-        <w:rPr>
-          <w:rFonts w:ascii="Adobe Gothic Std B" w:eastAsia="Adobe Gothic Std B" w:hAnsi="Adobe Gothic Std B" w:cs="Arial"/>
-          <w:i/>
-          <w:color w:val="000000"/>
-          <w:sz w:val="22"/>
-          <w:szCs w:val="22"/>
-        </w:rPr>
-        <w:t>er</w:t>
-      </w:r>
-      <w:r>
-        <w:rPr>
-          <w:rFonts w:ascii="Adobe Gothic Std B" w:eastAsia="Adobe Gothic Std B" w:hAnsi="Adobe Gothic Std B" w:cs="Arial"/>
-          <w:color w:val="000000"/>
-          <w:sz w:val="22"/>
-          <w:szCs w:val="22"/>
-        </w:rPr>
-        <w:t xml:space="preserve"> </w:t>
-      </w:r>
-      <w:r>
-        <w:rPr>
-          <w:rFonts w:ascii="Adobe Gothic Std B" w:eastAsia="Adobe Gothic Std B" w:hAnsi="Adobe Gothic Std B" w:cs="Arial"/>
-          <w:color w:val="000000"/>
-          <w:sz w:val="22"/>
-          <w:szCs w:val="22"/>
-        </w:rPr>
-        <w:t>List comes into the picture. With Do-</w:t>
-      </w:r>
-      <w:r>
-        <w:rPr>
-          <w:rFonts w:ascii="Adobe Gothic Std B" w:eastAsia="Adobe Gothic Std B" w:hAnsi="Adobe Gothic Std B" w:cs="Arial"/>
-          <w:i/>
-          <w:color w:val="000000"/>
-          <w:sz w:val="22"/>
-          <w:szCs w:val="22"/>
-        </w:rPr>
-        <w:t>er</w:t>
-      </w:r>
-      <w:r>
-        <w:rPr>
-          <w:rFonts w:ascii="Adobe Gothic Std B" w:eastAsia="Adobe Gothic Std B" w:hAnsi="Adobe Gothic Std B" w:cs="Arial"/>
-          <w:color w:val="000000"/>
-          <w:sz w:val="22"/>
-          <w:szCs w:val="22"/>
-        </w:rPr>
-        <w:t xml:space="preserve"> </w:t>
-      </w:r>
-      <w:r>
-        <w:rPr>
-          <w:rFonts w:ascii="Adobe Gothic Std B" w:eastAsia="Adobe Gothic Std B" w:hAnsi="Adobe Gothic Std B" w:cs="Arial"/>
-          <w:color w:val="000000"/>
-          <w:sz w:val="22"/>
-          <w:szCs w:val="22"/>
-        </w:rPr>
-        <w:t>List, managing tasks and events of y</w:t>
-      </w:r>
-      <w:r>
-        <w:rPr>
-          <w:rFonts w:ascii="Adobe Gothic Std B" w:eastAsia="Adobe Gothic Std B" w:hAnsi="Adobe Gothic Std B" w:cs="Arial"/>
-          <w:color w:val="000000"/>
-          <w:sz w:val="22"/>
-          <w:szCs w:val="22"/>
-        </w:rPr>
-        <w:t xml:space="preserve">our life has never been simpler! </w:t>
-      </w:r>
-      <w:r>
-        <w:rPr>
-          <w:rFonts w:ascii="Adobe Gothic Std B" w:eastAsia="Adobe Gothic Std B" w:hAnsi="Adobe Gothic Std B" w:cs="Arial"/>
-          <w:color w:val="000000"/>
-          <w:sz w:val="22"/>
-          <w:szCs w:val="22"/>
-        </w:rPr>
-        <w:t xml:space="preserve"> It is exceptionally simple to create a task, edit or delete it. Naviga</w:t>
-      </w:r>
-      <w:r>
-        <w:rPr>
-          <w:rFonts w:ascii="Adobe Gothic Std B" w:eastAsia="Adobe Gothic Std B" w:hAnsi="Adobe Gothic Std B" w:cs="Arial"/>
-          <w:color w:val="000000"/>
-          <w:sz w:val="22"/>
-          <w:szCs w:val="22"/>
-        </w:rPr>
-        <w:t xml:space="preserve">te </w:t>
-      </w:r>
-      <w:r>
-        <w:rPr>
-          <w:rFonts w:ascii="Adobe Gothic Std B" w:eastAsia="Adobe Gothic Std B" w:hAnsi="Adobe Gothic Std B" w:cs="Arial"/>
-          <w:color w:val="000000"/>
-          <w:sz w:val="22"/>
-          <w:szCs w:val="22"/>
-        </w:rPr>
-        <w:t>through the tasks like a boss</w:t>
-      </w:r>
-      <w:r>
-        <w:rPr>
-          <w:rFonts w:ascii="Adobe Gothic Std B" w:eastAsia="Adobe Gothic Std B" w:hAnsi="Adobe Gothic Std B" w:cs="Arial"/>
-          <w:color w:val="000000"/>
-          <w:sz w:val="22"/>
-          <w:szCs w:val="22"/>
-        </w:rPr>
-        <w:t xml:space="preserve">!  </w:t>
-      </w:r>
-      <w:r>
-        <w:rPr>
-          <w:rFonts w:ascii="Adobe Gothic Std B" w:eastAsia="Adobe Gothic Std B" w:hAnsi="Adobe Gothic Std B" w:cs="Arial"/>
-          <w:color w:val="000000"/>
-          <w:sz w:val="22"/>
-          <w:szCs w:val="22"/>
-        </w:rPr>
-        <w:t>It is time for y</w:t>
-      </w:r>
-      <w:r>
-        <w:rPr>
-          <w:rFonts w:ascii="Adobe Gothic Std B" w:eastAsia="Adobe Gothic Std B" w:hAnsi="Adobe Gothic Std B" w:cs="Arial"/>
-          <w:color w:val="000000"/>
-          <w:sz w:val="22"/>
-          <w:szCs w:val="22"/>
-        </w:rPr>
-        <w:t xml:space="preserve">ou to take control of your life and never feel at a loss again! </w:t>
-      </w:r>
-    </w:p>
-    <w:p>
-      <w:pPr>
-        <w:spacing w:line="120" w:lineRule="auto"/>
-        <w:rPr>
-          <w:rFonts w:ascii="Adobe Gothic Std B" w:eastAsia="Adobe Gothic Std B" w:hAnsi="Adobe Gothic Std B" w:cs="Arial"/>
-          <w:color w:val="000000"/>
-          <w:lang w:eastAsia="en-SG"/>
-        </w:rPr>
-      </w:pPr>
-      <w:r>
-        <w:rPr>
-          <w:rFonts w:ascii="Adobe Gothic Std B" w:eastAsia="Adobe Gothic Std B" w:hAnsi="Adobe Gothic Std B" w:cs="Arial"/>
-          <w:color w:val="000000"/>
-        </w:rPr>
-        <w:br w:type="page"/>
-      </w:r>
-    </w:p>
-    <w:p>
-      <w:pPr>
-        <w:spacing w:line="120" w:lineRule="auto"/>
-        <w:rPr>
-          <w:rFonts w:ascii="Adobe Gothic Std B" w:eastAsia="Adobe Gothic Std B" w:hAnsi="Adobe Gothic Std B"/>
-          <w:b/>
-          <w:sz w:val="24"/>
-          <w:szCs w:val="24"/>
-          <w:lang w:val="en-GB"/>
-        </w:rPr>
-      </w:pPr>
-      <w:r>
-        <w:rPr>
-          <w:rFonts w:ascii="Adobe Gothic Std B" w:eastAsia="Adobe Gothic Std B" w:hAnsi="Adobe Gothic Std B"/>
-          <w:b/>
-          <w:sz w:val="24"/>
-          <w:szCs w:val="24"/>
-          <w:lang w:val="en-GB"/>
-        </w:rPr>
-        <w:lastRenderedPageBreak/>
-        <w:t>User Interface Overview</w:t>
+        <w:t>Overview</w:t>
       </w:r>
     </w:p>
     <w:p>
@@ -998,7 +797,7 @@
                     </pic:cNvPicPr>
                   </pic:nvPicPr>
                   <pic:blipFill>
-                    <a:blip r:embed="rId6">
+                    <a:blip r:embed="rId8">
                       <a:extLst>
                         <a:ext uri="{28A0092B-C50C-407E-A947-70E740481C1C}">
                           <a14:useLocalDpi xmlns:a14="http://schemas.microsoft.com/office/drawing/2010/main" val="0"/>
@@ -1203,7 +1002,14 @@
                 <w:rFonts w:ascii="Adobe Gothic Std B" w:eastAsia="Adobe Gothic Std B" w:hAnsi="Adobe Gothic Std B" w:cs="Segoe UI"/>
                 <w:color w:val="auto"/>
               </w:rPr>
-              <w:t>consoles shows if your command is executed properly or not</w:t>
+              <w:t>console</w:t>
+            </w:r>
+            <w:r>
+              <w:rPr>
+                <w:rFonts w:ascii="Adobe Gothic Std B" w:eastAsia="Adobe Gothic Std B" w:hAnsi="Adobe Gothic Std B" w:cs="Segoe UI"/>
+                <w:color w:val="auto"/>
+              </w:rPr>
+              <w:t xml:space="preserve"> shows if your command is executed properly or not</w:t>
             </w:r>
             <w:r>
               <w:rPr>
@@ -1311,8 +1117,6 @@
               </w:rPr>
               <w:t>Display all the tasks in a panel</w:t>
             </w:r>
-            <w:bookmarkStart w:id="0" w:name="_GoBack"/>
-            <w:bookmarkEnd w:id="0"/>
           </w:p>
         </w:tc>
       </w:tr>
@@ -1417,35 +1221,7 @@
                 <w:rFonts w:ascii="Adobe Gothic Std B" w:eastAsia="Adobe Gothic Std B" w:hAnsi="Adobe Gothic Std B" w:cs="Segoe UI"/>
                 <w:color w:val="auto"/>
               </w:rPr>
-              <w:t>the</w:t>
-            </w:r>
-            <w:r>
-              <w:rPr>
-                <w:rFonts w:ascii="Adobe Gothic Std B" w:eastAsia="Adobe Gothic Std B" w:hAnsi="Adobe Gothic Std B" w:cs="Segoe UI"/>
-                <w:color w:val="auto"/>
-              </w:rPr>
-              <w:t xml:space="preserve"> file storage direc</w:t>
-            </w:r>
-            <w:r>
-              <w:rPr>
-                <w:rFonts w:ascii="Adobe Gothic Std B" w:eastAsia="Adobe Gothic Std B" w:hAnsi="Adobe Gothic Std B" w:cs="Segoe UI"/>
-                <w:color w:val="auto"/>
-              </w:rPr>
-              <w:t>tory</w:t>
-            </w:r>
-            <w:r>
-              <w:rPr>
-                <w:rFonts w:ascii="Adobe Gothic Std B" w:eastAsia="Adobe Gothic Std B" w:hAnsi="Adobe Gothic Std B" w:cs="Segoe UI"/>
-                <w:color w:val="auto"/>
-              </w:rPr>
-              <w:t xml:space="preserve"> an</w:t>
-            </w:r>
-            <w:r>
-              <w:rPr>
-                <w:rFonts w:ascii="Adobe Gothic Std B" w:eastAsia="Adobe Gothic Std B" w:hAnsi="Adobe Gothic Std B" w:cs="Segoe UI"/>
-                <w:color w:val="auto"/>
-              </w:rPr>
-              <w:t>d the last time you have edited</w:t>
+              <w:t>the file storage directory and your last update</w:t>
             </w:r>
           </w:p>
         </w:tc>
@@ -1476,16 +1252,341 @@
     </w:p>
     <w:p>
       <w:pPr>
+        <w:spacing w:line="240" w:lineRule="auto"/>
+        <w:rPr>
+          <w:rFonts w:ascii="Adobe Gothic Std B" w:eastAsia="Adobe Gothic Std B" w:hAnsi="Adobe Gothic Std B"/>
+          <w:b/>
+          <w:sz w:val="40"/>
+          <w:szCs w:val="40"/>
+          <w:lang w:val="en-GB"/>
+        </w:rPr>
+      </w:pPr>
+      <w:r>
+        <w:rPr>
+          <w:rFonts w:ascii="Adobe Gothic Std B" w:eastAsia="Adobe Gothic Std B" w:hAnsi="Adobe Gothic Std B"/>
+          <w:b/>
+          <w:sz w:val="40"/>
+          <w:szCs w:val="40"/>
+          <w:lang w:val="en-GB"/>
+        </w:rPr>
+        <w:lastRenderedPageBreak/>
+        <w:t>3</w:t>
+      </w:r>
+      <w:r>
+        <w:rPr>
+          <w:rFonts w:ascii="Adobe Gothic Std B" w:eastAsia="Adobe Gothic Std B" w:hAnsi="Adobe Gothic Std B"/>
+          <w:b/>
+          <w:sz w:val="40"/>
+          <w:szCs w:val="40"/>
+          <w:lang w:val="en-GB"/>
+        </w:rPr>
+        <w:t xml:space="preserve">: </w:t>
+      </w:r>
+      <w:r>
+        <w:rPr>
+          <w:rFonts w:ascii="Adobe Gothic Std B" w:eastAsia="Adobe Gothic Std B" w:hAnsi="Adobe Gothic Std B"/>
+          <w:b/>
+          <w:sz w:val="40"/>
+          <w:szCs w:val="40"/>
+          <w:lang w:val="en-GB"/>
+        </w:rPr>
+        <w:t>Getting Started</w:t>
+      </w:r>
+    </w:p>
+    <w:p>
+      <w:pPr>
         <w:pStyle w:val="NormalWeb"/>
         <w:spacing w:before="0" w:beforeAutospacing="0" w:after="200" w:afterAutospacing="0"/>
         <w:jc w:val="both"/>
         <w:rPr>
-          <w:rFonts w:ascii="Adobe Gothic Std B" w:eastAsia="Adobe Gothic Std B" w:hAnsi="Adobe Gothic Std B" w:cs="Arial"/>
-          <w:color w:val="000000"/>
-          <w:sz w:val="22"/>
-          <w:szCs w:val="22"/>
-        </w:rPr>
-      </w:pPr>
+          <w:rFonts w:ascii="Adobe Gothic Std B" w:eastAsia="Adobe Gothic Std B" w:hAnsi="Adobe Gothic Std B"/>
+        </w:rPr>
+      </w:pPr>
+      <w:r>
+        <w:rPr>
+          <w:rFonts w:ascii="Adobe Gothic Std B" w:eastAsia="Adobe Gothic Std B" w:hAnsi="Adobe Gothic Std B" w:cs="Arial"/>
+          <w:color w:val="000000"/>
+          <w:sz w:val="22"/>
+          <w:szCs w:val="22"/>
+        </w:rPr>
+        <w:t>Most of us</w:t>
+      </w:r>
+      <w:r>
+        <w:rPr>
+          <w:rFonts w:ascii="Adobe Gothic Std B" w:eastAsia="Adobe Gothic Std B" w:hAnsi="Adobe Gothic Std B" w:cs="Arial"/>
+          <w:color w:val="000000"/>
+          <w:sz w:val="22"/>
+          <w:szCs w:val="22"/>
+        </w:rPr>
+        <w:t xml:space="preserve"> are</w:t>
+      </w:r>
+      <w:r>
+        <w:rPr>
+          <w:rFonts w:ascii="Adobe Gothic Std B" w:eastAsia="Adobe Gothic Std B" w:hAnsi="Adobe Gothic Std B" w:cs="Arial"/>
+          <w:color w:val="000000"/>
+          <w:sz w:val="22"/>
+          <w:szCs w:val="22"/>
+        </w:rPr>
+        <w:t xml:space="preserve"> overwhelmed </w:t>
+      </w:r>
+      <w:r>
+        <w:rPr>
+          <w:rFonts w:ascii="Adobe Gothic Std B" w:eastAsia="Adobe Gothic Std B" w:hAnsi="Adobe Gothic Std B" w:cs="Arial"/>
+          <w:color w:val="000000"/>
+          <w:sz w:val="22"/>
+          <w:szCs w:val="22"/>
+        </w:rPr>
+        <w:t xml:space="preserve">with new tasks </w:t>
+      </w:r>
+      <w:r>
+        <w:rPr>
+          <w:rFonts w:ascii="Adobe Gothic Std B" w:eastAsia="Adobe Gothic Std B" w:hAnsi="Adobe Gothic Std B" w:cs="Arial"/>
+          <w:color w:val="000000"/>
+          <w:sz w:val="22"/>
+          <w:szCs w:val="22"/>
+        </w:rPr>
+        <w:t xml:space="preserve">and events </w:t>
+      </w:r>
+      <w:r>
+        <w:rPr>
+          <w:rFonts w:ascii="Adobe Gothic Std B" w:eastAsia="Adobe Gothic Std B" w:hAnsi="Adobe Gothic Std B" w:cs="Arial"/>
+          <w:color w:val="000000"/>
+          <w:sz w:val="22"/>
+          <w:szCs w:val="22"/>
+        </w:rPr>
+        <w:t>to do</w:t>
+      </w:r>
+      <w:r>
+        <w:rPr>
+          <w:rFonts w:ascii="Adobe Gothic Std B" w:eastAsia="Adobe Gothic Std B" w:hAnsi="Adobe Gothic Std B" w:cs="Arial"/>
+          <w:color w:val="000000"/>
+          <w:sz w:val="22"/>
+          <w:szCs w:val="22"/>
+        </w:rPr>
+        <w:t xml:space="preserve"> on a daily basis that ranges f</w:t>
+      </w:r>
+      <w:r>
+        <w:rPr>
+          <w:rFonts w:ascii="Adobe Gothic Std B" w:eastAsia="Adobe Gothic Std B" w:hAnsi="Adobe Gothic Std B" w:cs="Arial"/>
+          <w:color w:val="000000"/>
+          <w:sz w:val="22"/>
+          <w:szCs w:val="22"/>
+        </w:rPr>
+        <w:t>rom assignments</w:t>
+      </w:r>
+      <w:r>
+        <w:rPr>
+          <w:rFonts w:ascii="Adobe Gothic Std B" w:eastAsia="Adobe Gothic Std B" w:hAnsi="Adobe Gothic Std B" w:cs="Arial"/>
+          <w:color w:val="000000"/>
+          <w:sz w:val="22"/>
+          <w:szCs w:val="22"/>
+        </w:rPr>
+        <w:t xml:space="preserve"> to group project meetings</w:t>
+      </w:r>
+      <w:r>
+        <w:rPr>
+          <w:rFonts w:ascii="Adobe Gothic Std B" w:eastAsia="Adobe Gothic Std B" w:hAnsi="Adobe Gothic Std B" w:cs="Arial"/>
+          <w:color w:val="000000"/>
+          <w:sz w:val="22"/>
+          <w:szCs w:val="22"/>
+        </w:rPr>
+        <w:t xml:space="preserve">. </w:t>
+      </w:r>
+      <w:r>
+        <w:rPr>
+          <w:rFonts w:ascii="Adobe Gothic Std B" w:eastAsia="Adobe Gothic Std B" w:hAnsi="Adobe Gothic Std B" w:cs="Arial"/>
+          <w:color w:val="000000"/>
+          <w:sz w:val="22"/>
+          <w:szCs w:val="22"/>
+        </w:rPr>
+        <w:t xml:space="preserve">You may experience frustration with the constant </w:t>
+      </w:r>
+      <w:r>
+        <w:rPr>
+          <w:rFonts w:ascii="Adobe Gothic Std B" w:eastAsia="Adobe Gothic Std B" w:hAnsi="Adobe Gothic Std B" w:cs="Arial"/>
+          <w:color w:val="000000"/>
+          <w:sz w:val="22"/>
+          <w:szCs w:val="22"/>
+        </w:rPr>
+        <w:t xml:space="preserve">need to </w:t>
+      </w:r>
+      <w:r>
+        <w:rPr>
+          <w:rFonts w:ascii="Adobe Gothic Std B" w:eastAsia="Adobe Gothic Std B" w:hAnsi="Adobe Gothic Std B" w:cs="Arial"/>
+          <w:color w:val="000000"/>
+          <w:sz w:val="22"/>
+          <w:szCs w:val="22"/>
+        </w:rPr>
+        <w:t xml:space="preserve">wonder what to </w:t>
+      </w:r>
+      <w:r>
+        <w:rPr>
+          <w:rFonts w:ascii="Adobe Gothic Std B" w:eastAsia="Adobe Gothic Std B" w:hAnsi="Adobe Gothic Std B" w:cs="Arial"/>
+          <w:color w:val="000000"/>
+          <w:sz w:val="22"/>
+          <w:szCs w:val="22"/>
+        </w:rPr>
+        <w:t>do next and</w:t>
+      </w:r>
+      <w:r>
+        <w:rPr>
+          <w:rFonts w:ascii="Adobe Gothic Std B" w:eastAsia="Adobe Gothic Std B" w:hAnsi="Adobe Gothic Std B" w:cs="Arial"/>
+          <w:color w:val="000000"/>
+          <w:sz w:val="22"/>
+          <w:szCs w:val="22"/>
+        </w:rPr>
+        <w:t xml:space="preserve"> such distractions may hinder your productivity</w:t>
+      </w:r>
+      <w:r>
+        <w:rPr>
+          <w:rFonts w:ascii="Adobe Gothic Std B" w:eastAsia="Adobe Gothic Std B" w:hAnsi="Adobe Gothic Std B" w:cs="Arial"/>
+          <w:color w:val="000000"/>
+          <w:sz w:val="22"/>
+          <w:szCs w:val="22"/>
+        </w:rPr>
+        <w:t>.</w:t>
+      </w:r>
+    </w:p>
+    <w:p>
+      <w:pPr>
+        <w:pStyle w:val="NormalWeb"/>
+        <w:spacing w:before="0" w:beforeAutospacing="0" w:after="200" w:afterAutospacing="0"/>
+        <w:jc w:val="both"/>
+        <w:rPr>
+          <w:rFonts w:ascii="Adobe Gothic Std B" w:eastAsia="Adobe Gothic Std B" w:hAnsi="Adobe Gothic Std B" w:cs="Arial"/>
+          <w:color w:val="000000"/>
+          <w:sz w:val="22"/>
+          <w:szCs w:val="22"/>
+        </w:rPr>
+      </w:pPr>
+      <w:r>
+        <w:rPr>
+          <w:rFonts w:ascii="Adobe Gothic Std B" w:eastAsia="Adobe Gothic Std B" w:hAnsi="Adobe Gothic Std B" w:cs="Arial"/>
+          <w:color w:val="000000"/>
+          <w:sz w:val="22"/>
+          <w:szCs w:val="22"/>
+        </w:rPr>
+        <w:t>That is when Do-</w:t>
+      </w:r>
+      <w:r>
+        <w:rPr>
+          <w:rFonts w:ascii="Adobe Gothic Std B" w:eastAsia="Adobe Gothic Std B" w:hAnsi="Adobe Gothic Std B" w:cs="Arial"/>
+          <w:i/>
+          <w:color w:val="000000"/>
+          <w:sz w:val="22"/>
+          <w:szCs w:val="22"/>
+        </w:rPr>
+        <w:t>er</w:t>
+      </w:r>
+      <w:r>
+        <w:rPr>
+          <w:rFonts w:ascii="Adobe Gothic Std B" w:eastAsia="Adobe Gothic Std B" w:hAnsi="Adobe Gothic Std B" w:cs="Arial"/>
+          <w:color w:val="000000"/>
+          <w:sz w:val="22"/>
+          <w:szCs w:val="22"/>
+        </w:rPr>
+        <w:t xml:space="preserve"> </w:t>
+      </w:r>
+      <w:r>
+        <w:rPr>
+          <w:rFonts w:ascii="Adobe Gothic Std B" w:eastAsia="Adobe Gothic Std B" w:hAnsi="Adobe Gothic Std B" w:cs="Arial"/>
+          <w:color w:val="000000"/>
+          <w:sz w:val="22"/>
+          <w:szCs w:val="22"/>
+        </w:rPr>
+        <w:t>List comes into the picture. With Do-</w:t>
+      </w:r>
+      <w:r>
+        <w:rPr>
+          <w:rFonts w:ascii="Adobe Gothic Std B" w:eastAsia="Adobe Gothic Std B" w:hAnsi="Adobe Gothic Std B" w:cs="Arial"/>
+          <w:i/>
+          <w:color w:val="000000"/>
+          <w:sz w:val="22"/>
+          <w:szCs w:val="22"/>
+        </w:rPr>
+        <w:t>er</w:t>
+      </w:r>
+      <w:r>
+        <w:rPr>
+          <w:rFonts w:ascii="Adobe Gothic Std B" w:eastAsia="Adobe Gothic Std B" w:hAnsi="Adobe Gothic Std B" w:cs="Arial"/>
+          <w:color w:val="000000"/>
+          <w:sz w:val="22"/>
+          <w:szCs w:val="22"/>
+        </w:rPr>
+        <w:t xml:space="preserve"> </w:t>
+      </w:r>
+      <w:r>
+        <w:rPr>
+          <w:rFonts w:ascii="Adobe Gothic Std B" w:eastAsia="Adobe Gothic Std B" w:hAnsi="Adobe Gothic Std B" w:cs="Arial"/>
+          <w:color w:val="000000"/>
+          <w:sz w:val="22"/>
+          <w:szCs w:val="22"/>
+        </w:rPr>
+        <w:t>List, managing tasks and events of y</w:t>
+      </w:r>
+      <w:r>
+        <w:rPr>
+          <w:rFonts w:ascii="Adobe Gothic Std B" w:eastAsia="Adobe Gothic Std B" w:hAnsi="Adobe Gothic Std B" w:cs="Arial"/>
+          <w:color w:val="000000"/>
+          <w:sz w:val="22"/>
+          <w:szCs w:val="22"/>
+        </w:rPr>
+        <w:t xml:space="preserve">our life has never been simpler! </w:t>
+      </w:r>
+      <w:r>
+        <w:rPr>
+          <w:rFonts w:ascii="Adobe Gothic Std B" w:eastAsia="Adobe Gothic Std B" w:hAnsi="Adobe Gothic Std B" w:cs="Arial"/>
+          <w:color w:val="000000"/>
+          <w:sz w:val="22"/>
+          <w:szCs w:val="22"/>
+        </w:rPr>
+        <w:t xml:space="preserve"> It is exceptionally simple to create a task, edit or delete it. Naviga</w:t>
+      </w:r>
+      <w:r>
+        <w:rPr>
+          <w:rFonts w:ascii="Adobe Gothic Std B" w:eastAsia="Adobe Gothic Std B" w:hAnsi="Adobe Gothic Std B" w:cs="Arial"/>
+          <w:color w:val="000000"/>
+          <w:sz w:val="22"/>
+          <w:szCs w:val="22"/>
+        </w:rPr>
+        <w:t xml:space="preserve">te </w:t>
+      </w:r>
+      <w:r>
+        <w:rPr>
+          <w:rFonts w:ascii="Adobe Gothic Std B" w:eastAsia="Adobe Gothic Std B" w:hAnsi="Adobe Gothic Std B" w:cs="Arial"/>
+          <w:color w:val="000000"/>
+          <w:sz w:val="22"/>
+          <w:szCs w:val="22"/>
+        </w:rPr>
+        <w:t>through the tasks like a boss</w:t>
+      </w:r>
+      <w:r>
+        <w:rPr>
+          <w:rFonts w:ascii="Adobe Gothic Std B" w:eastAsia="Adobe Gothic Std B" w:hAnsi="Adobe Gothic Std B" w:cs="Arial"/>
+          <w:color w:val="000000"/>
+          <w:sz w:val="22"/>
+          <w:szCs w:val="22"/>
+        </w:rPr>
+        <w:t xml:space="preserve">!  </w:t>
+      </w:r>
+      <w:r>
+        <w:rPr>
+          <w:rFonts w:ascii="Adobe Gothic Std B" w:eastAsia="Adobe Gothic Std B" w:hAnsi="Adobe Gothic Std B" w:cs="Arial"/>
+          <w:color w:val="000000"/>
+          <w:sz w:val="22"/>
+          <w:szCs w:val="22"/>
+        </w:rPr>
+        <w:t>It is time for y</w:t>
+      </w:r>
+      <w:r>
+        <w:rPr>
+          <w:rFonts w:ascii="Adobe Gothic Std B" w:eastAsia="Adobe Gothic Std B" w:hAnsi="Adobe Gothic Std B" w:cs="Arial"/>
+          <w:color w:val="000000"/>
+          <w:sz w:val="22"/>
+          <w:szCs w:val="22"/>
+        </w:rPr>
+        <w:t xml:space="preserve">ou to take control of your life and never feel at a loss again! </w:t>
+      </w:r>
     </w:p>
     <w:p>
       <w:pPr>
@@ -1503,17 +1604,17 @@
           <w:lang w:eastAsia="en-SG"/>
         </w:rPr>
         <w:drawing>
-          <wp:anchor distT="0" distB="0" distL="114300" distR="114300" simplePos="0" relativeHeight="251658240" behindDoc="1" locked="0" layoutInCell="1" allowOverlap="1" wp14:anchorId="157A5666" wp14:editId="115154E9">
+          <wp:anchor distT="0" distB="0" distL="114300" distR="114300" simplePos="0" relativeHeight="251658240" behindDoc="1" locked="0" layoutInCell="1" allowOverlap="1" wp14:anchorId="540F2D9A" wp14:editId="65554116">
             <wp:simplePos x="0" y="0"/>
             <wp:positionH relativeFrom="margin">
               <wp:align>left</wp:align>
             </wp:positionH>
             <wp:positionV relativeFrom="paragraph">
-              <wp:posOffset>241300</wp:posOffset>
+              <wp:posOffset>238760</wp:posOffset>
             </wp:positionV>
             <wp:extent cx="3314700" cy="2575560"/>
             <wp:effectExtent l="0" t="0" r="0" b="0"/>
-            <wp:wrapTight wrapText="bothSides">
+            <wp:wrapThrough wrapText="bothSides">
               <wp:wrapPolygon edited="0">
                 <wp:start x="0" y="0"/>
                 <wp:lineTo x="0" y="21408"/>
@@ -1521,7 +1622,7 @@
                 <wp:lineTo x="21476" y="0"/>
                 <wp:lineTo x="0" y="0"/>
               </wp:wrapPolygon>
-            </wp:wrapTight>
+            </wp:wrapThrough>
             <wp:docPr id="26" name="Picture 26" descr="https://lh4.googleusercontent.com/_9oWP_Ep3CNIYwRqOuoX8YajUvz_5kgxBF6yDkUaOUvpcTZId9BWddJO46sUOYQ3Eshy9Up_CW_c0yd8g70yamMhXkfULD1XyEGfL5RG_ynf2gqgyoSyY2Q5Xo0XTJc5MipC743e"/>
             <wp:cNvGraphicFramePr>
               <a:graphicFrameLocks xmlns:a="http://schemas.openxmlformats.org/drawingml/2006/main" noChangeAspect="1"/>
@@ -1536,7 +1637,7 @@
                     </pic:cNvPicPr>
                   </pic:nvPicPr>
                   <pic:blipFill>
-                    <a:blip r:embed="rId7">
+                    <a:blip r:embed="rId9">
                       <a:extLst>
                         <a:ext uri="{28A0092B-C50C-407E-A947-70E740481C1C}">
                           <a14:useLocalDpi xmlns:a14="http://schemas.microsoft.com/office/drawing/2010/main" val="0"/>
@@ -1564,6 +1665,12 @@
                 </pic:pic>
               </a:graphicData>
             </a:graphic>
+            <wp14:sizeRelH relativeFrom="margin">
+              <wp14:pctWidth>0</wp14:pctWidth>
+            </wp14:sizeRelH>
+            <wp14:sizeRelV relativeFrom="margin">
+              <wp14:pctHeight>0</wp14:pctHeight>
+            </wp14:sizeRelV>
           </wp:anchor>
         </w:drawing>
       </w:r>
@@ -1572,7 +1679,14 @@
           <w:rFonts w:ascii="Adobe Gothic Std B" w:eastAsia="Adobe Gothic Std B" w:hAnsi="Adobe Gothic Std B" w:cs="Arial"/>
           <w:color w:val="000000"/>
         </w:rPr>
-        <w:t>2.1.1</w:t>
+        <w:t>3.</w:t>
+      </w:r>
+      <w:r>
+        <w:rPr>
+          <w:rFonts w:ascii="Adobe Gothic Std B" w:eastAsia="Adobe Gothic Std B" w:hAnsi="Adobe Gothic Std B" w:cs="Arial"/>
+          <w:color w:val="000000"/>
+        </w:rPr>
+        <w:t>1.1</w:t>
       </w:r>
       <w:r>
         <w:rPr>
@@ -1708,6 +1822,16 @@
           <w:rFonts w:ascii="Adobe Gothic Std B" w:eastAsia="Adobe Gothic Std B" w:hAnsi="Adobe Gothic Std B"/>
         </w:rPr>
       </w:pPr>
+    </w:p>
+    <w:p>
+      <w:pPr>
+        <w:pStyle w:val="NormalWeb"/>
+        <w:spacing w:before="60" w:beforeAutospacing="0" w:after="200" w:afterAutospacing="0"/>
+        <w:jc w:val="both"/>
+        <w:rPr>
+          <w:rFonts w:ascii="Adobe Gothic Std B" w:eastAsia="Adobe Gothic Std B" w:hAnsi="Adobe Gothic Std B"/>
+        </w:rPr>
+      </w:pPr>
       <w:r>
         <w:rPr>
           <w:rFonts w:ascii="Adobe Gothic Std B" w:eastAsia="Adobe Gothic Std B" w:hAnsi="Adobe Gothic Std B" w:cs="Arial"/>
@@ -1761,6 +1885,7 @@
           <w:noProof/>
           <w:lang w:eastAsia="en-SG"/>
         </w:rPr>
+        <w:lastRenderedPageBreak/>
         <w:drawing>
           <wp:anchor distT="0" distB="0" distL="114300" distR="114300" simplePos="0" relativeHeight="251659264" behindDoc="0" locked="0" layoutInCell="1" allowOverlap="1" wp14:anchorId="7CD7401D" wp14:editId="68C38FAB">
             <wp:simplePos x="0" y="0"/>
@@ -1787,7 +1912,7 @@
                     </pic:cNvPicPr>
                   </pic:nvPicPr>
                   <pic:blipFill>
-                    <a:blip r:embed="rId8">
+                    <a:blip r:embed="rId10">
                       <a:extLst>
                         <a:ext uri="{28A0092B-C50C-407E-A947-70E740481C1C}">
                           <a14:useLocalDpi xmlns:a14="http://schemas.microsoft.com/office/drawing/2010/main" val="0"/>
@@ -1823,7 +1948,14 @@
           <w:rFonts w:ascii="Adobe Gothic Std B" w:eastAsia="Adobe Gothic Std B" w:hAnsi="Adobe Gothic Std B" w:cs="Arial"/>
           <w:color w:val="000000"/>
         </w:rPr>
-        <w:t>2.1.2 Your friendly guide</w:t>
+        <w:t>3.</w:t>
+      </w:r>
+      <w:r>
+        <w:rPr>
+          <w:rFonts w:ascii="Adobe Gothic Std B" w:eastAsia="Adobe Gothic Std B" w:hAnsi="Adobe Gothic Std B" w:cs="Arial"/>
+          <w:color w:val="000000"/>
+        </w:rPr>
+        <w:t>1.2 Your friendly guide</w:t>
       </w:r>
     </w:p>
     <w:p>
@@ -2083,7 +2215,6 @@
           <w:sz w:val="22"/>
           <w:szCs w:val="22"/>
         </w:rPr>
-        <w:lastRenderedPageBreak/>
         <w:t>Moreover, if you just forget how to use one specific command</w:t>
       </w:r>
       <w:r>
@@ -2288,7 +2419,14 @@
           <w:rFonts w:ascii="Adobe Gothic Std B" w:eastAsia="Adobe Gothic Std B" w:hAnsi="Adobe Gothic Std B" w:cs="Arial"/>
           <w:color w:val="000000"/>
         </w:rPr>
-        <w:t>2.1.3 Add Tasks</w:t>
+        <w:t>3.</w:t>
+      </w:r>
+      <w:r>
+        <w:rPr>
+          <w:rFonts w:ascii="Adobe Gothic Std B" w:eastAsia="Adobe Gothic Std B" w:hAnsi="Adobe Gothic Std B" w:cs="Arial"/>
+          <w:color w:val="000000"/>
+        </w:rPr>
+        <w:t>1.3 Add Tasks</w:t>
       </w:r>
     </w:p>
     <w:p>
@@ -2326,6 +2464,7 @@
           <w:sz w:val="22"/>
           <w:szCs w:val="22"/>
         </w:rPr>
+        <w:lastRenderedPageBreak/>
         <w:t>&gt;&gt; add -t Drinks with Robin -d Have Fun {tonight 8-&gt;tonight 10}</w:t>
       </w:r>
     </w:p>
@@ -2393,7 +2532,6 @@
           <w:sz w:val="22"/>
           <w:szCs w:val="22"/>
         </w:rPr>
-        <w:lastRenderedPageBreak/>
         <w:drawing>
           <wp:inline distT="0" distB="0" distL="0" distR="0">
             <wp:extent cx="4213860" cy="3246120"/>
@@ -2412,7 +2550,7 @@
                     </pic:cNvPicPr>
                   </pic:nvPicPr>
                   <pic:blipFill>
-                    <a:blip r:embed="rId9">
+                    <a:blip r:embed="rId11">
                       <a:extLst>
                         <a:ext uri="{28A0092B-C50C-407E-A947-70E740481C1C}">
                           <a14:useLocalDpi xmlns:a14="http://schemas.microsoft.com/office/drawing/2010/main" val="0"/>
@@ -2579,6 +2717,7 @@
                 <w:szCs w:val="22"/>
                 <w:shd w:val="clear" w:color="auto" w:fill="FFFFFF"/>
               </w:rPr>
+              <w:lastRenderedPageBreak/>
               <w:t>A task can have more than one category (including 0)</w:t>
             </w:r>
           </w:p>
@@ -2599,7 +2738,6 @@
                 <w:szCs w:val="22"/>
                 <w:shd w:val="clear" w:color="auto" w:fill="FFFFFF"/>
               </w:rPr>
-              <w:lastRenderedPageBreak/>
               <w:t xml:space="preserve">The START or END parameter can be in natural language (next 5 hours, today, tomorrow, next 3 days, next week, next month) or in standard format “2016-10-3 10:00”. For example: </w:t>
             </w:r>
             <w:r>
@@ -2827,7 +2965,14 @@
           <w:rFonts w:ascii="Adobe Gothic Std B" w:eastAsia="Adobe Gothic Std B" w:hAnsi="Adobe Gothic Std B" w:cs="Arial"/>
           <w:color w:val="000000"/>
         </w:rPr>
-        <w:t>2.1.4 Editing tasks</w:t>
+        <w:t>3.</w:t>
+      </w:r>
+      <w:r>
+        <w:rPr>
+          <w:rFonts w:ascii="Adobe Gothic Std B" w:eastAsia="Adobe Gothic Std B" w:hAnsi="Adobe Gothic Std B" w:cs="Arial"/>
+          <w:color w:val="000000"/>
+        </w:rPr>
+        <w:t>1.4 Editing tasks</w:t>
       </w:r>
     </w:p>
     <w:p>
@@ -2927,7 +3072,7 @@
                     </pic:cNvPicPr>
                   </pic:nvPicPr>
                   <pic:blipFill>
-                    <a:blip r:embed="rId10">
+                    <a:blip r:embed="rId12">
                       <a:extLst>
                         <a:ext uri="{28A0092B-C50C-407E-A947-70E740481C1C}">
                           <a14:useLocalDpi xmlns:a14="http://schemas.microsoft.com/office/drawing/2010/main" val="0"/>
@@ -3036,17 +3181,39 @@
               <w:spacing w:before="0" w:beforeAutospacing="0" w:after="200" w:afterAutospacing="0"/>
               <w:jc w:val="both"/>
               <w:rPr>
-                <w:rFonts w:ascii="Adobe Gothic Std B" w:eastAsia="Adobe Gothic Std B" w:hAnsi="Adobe Gothic Std B"/>
-              </w:rPr>
-            </w:pPr>
-            <w:r>
-              <w:rPr>
                 <w:rFonts w:ascii="Adobe Gothic Std B" w:eastAsia="Adobe Gothic Std B" w:hAnsi="Adobe Gothic Std B" w:cs="Arial"/>
                 <w:color w:val="000000"/>
                 <w:sz w:val="22"/>
                 <w:szCs w:val="22"/>
               </w:rPr>
-              <w:t xml:space="preserve">You can also edit the description, the time or the categories, as much as you want. The index of the task is the index displayed on the screen. For example, if you just want to change the due date of the second task to the next five days, simply type this command: </w:t>
+            </w:pPr>
+            <w:r>
+              <w:rPr>
+                <w:rFonts w:ascii="Adobe Gothic Std B" w:eastAsia="Adobe Gothic Std B" w:hAnsi="Adobe Gothic Std B" w:cs="Arial"/>
+                <w:color w:val="000000"/>
+                <w:sz w:val="22"/>
+                <w:szCs w:val="22"/>
+              </w:rPr>
+              <w:t>You can also edit the description, the time or the categories, as much as you want. The index of the task is the index displayed on the screen. For example, if you just want to change the due date of the second task to the next five days, simply type this command:</w:t>
+            </w:r>
+          </w:p>
+          <w:p>
+            <w:pPr>
+              <w:pStyle w:val="NormalWeb"/>
+              <w:spacing w:before="0" w:beforeAutospacing="0" w:after="200" w:afterAutospacing="0"/>
+              <w:jc w:val="both"/>
+              <w:rPr>
+                <w:rFonts w:ascii="Adobe Gothic Std B" w:eastAsia="Adobe Gothic Std B" w:hAnsi="Adobe Gothic Std B"/>
+              </w:rPr>
+            </w:pPr>
+            <w:r>
+              <w:rPr>
+                <w:rFonts w:ascii="Adobe Gothic Std B" w:eastAsia="Adobe Gothic Std B" w:hAnsi="Adobe Gothic Std B" w:cs="Arial"/>
+                <w:color w:val="000000"/>
+                <w:sz w:val="22"/>
+                <w:szCs w:val="22"/>
+              </w:rPr>
+              <w:t xml:space="preserve"> </w:t>
             </w:r>
             <w:r>
               <w:rPr>
@@ -3057,7 +3224,18 @@
                 <w:sz w:val="22"/>
                 <w:szCs w:val="22"/>
               </w:rPr>
-              <w:t>&gt;&gt; edit 2 {-&gt;next 5 days}</w:t>
+              <w:t xml:space="preserve">&gt;&gt; </w:t>
+            </w:r>
+            <w:r>
+              <w:rPr>
+                <w:rFonts w:ascii="Adobe Gothic Std B" w:eastAsia="Adobe Gothic Std B" w:hAnsi="Adobe Gothic Std B" w:cs="Arial"/>
+                <w:b/>
+                <w:bCs/>
+                <w:color w:val="000000"/>
+                <w:sz w:val="22"/>
+                <w:szCs w:val="22"/>
+              </w:rPr>
+              <w:t>edit 2 {-&gt;next 5 days}</w:t>
             </w:r>
           </w:p>
         </w:tc>
@@ -3084,7 +3262,14 @@
           <w:rFonts w:ascii="Adobe Gothic Std B" w:eastAsia="Adobe Gothic Std B" w:hAnsi="Adobe Gothic Std B" w:cs="Arial"/>
           <w:color w:val="000000"/>
         </w:rPr>
-        <w:t>2.1.5 Mark task as done</w:t>
+        <w:t>3.</w:t>
+      </w:r>
+      <w:r>
+        <w:rPr>
+          <w:rFonts w:ascii="Adobe Gothic Std B" w:eastAsia="Adobe Gothic Std B" w:hAnsi="Adobe Gothic Std B" w:cs="Arial"/>
+          <w:color w:val="000000"/>
+        </w:rPr>
+        <w:t>1.5 Mark task as done</w:t>
       </w:r>
     </w:p>
     <w:p>
@@ -3140,6 +3325,7 @@
           <w:sz w:val="22"/>
           <w:szCs w:val="22"/>
         </w:rPr>
+        <w:lastRenderedPageBreak/>
         <w:t>and the task will be shown as completed</w:t>
       </w:r>
     </w:p>
@@ -3162,7 +3348,6 @@
           <w:sz w:val="22"/>
           <w:szCs w:val="22"/>
         </w:rPr>
-        <w:lastRenderedPageBreak/>
         <w:drawing>
           <wp:inline distT="0" distB="0" distL="0" distR="0">
             <wp:extent cx="4183380" cy="3238500"/>
@@ -3181,7 +3366,7 @@
                     </pic:cNvPicPr>
                   </pic:nvPicPr>
                   <pic:blipFill>
-                    <a:blip r:embed="rId11">
+                    <a:blip r:embed="rId13">
                       <a:extLst>
                         <a:ext uri="{28A0092B-C50C-407E-A947-70E740481C1C}">
                           <a14:useLocalDpi xmlns:a14="http://schemas.microsoft.com/office/drawing/2010/main" val="0"/>
@@ -3328,7 +3513,14 @@
           <w:rFonts w:ascii="Adobe Gothic Std B" w:eastAsia="Adobe Gothic Std B" w:hAnsi="Adobe Gothic Std B" w:cs="Arial"/>
           <w:color w:val="000000"/>
         </w:rPr>
-        <w:t>2.1.6 Unmark a "done" task</w:t>
+        <w:t>3.</w:t>
+      </w:r>
+      <w:r>
+        <w:rPr>
+          <w:rFonts w:ascii="Adobe Gothic Std B" w:eastAsia="Adobe Gothic Std B" w:hAnsi="Adobe Gothic Std B" w:cs="Arial"/>
+          <w:color w:val="000000"/>
+        </w:rPr>
+        <w:t>1.6 Unmark a "done" task</w:t>
       </w:r>
     </w:p>
     <w:p>
@@ -3407,7 +3599,7 @@
                     </pic:cNvPicPr>
                   </pic:nvPicPr>
                   <pic:blipFill>
-                    <a:blip r:embed="rId12">
+                    <a:blip r:embed="rId14">
                       <a:extLst>
                         <a:ext uri="{28A0092B-C50C-407E-A947-70E740481C1C}">
                           <a14:useLocalDpi xmlns:a14="http://schemas.microsoft.com/office/drawing/2010/main" val="0"/>
@@ -3554,7 +3746,14 @@
           <w:rFonts w:ascii="Adobe Gothic Std B" w:eastAsia="Adobe Gothic Std B" w:hAnsi="Adobe Gothic Std B" w:cs="Arial"/>
           <w:color w:val="000000"/>
         </w:rPr>
-        <w:t>2.1.7 List tasks</w:t>
+        <w:t>3.</w:t>
+      </w:r>
+      <w:r>
+        <w:rPr>
+          <w:rFonts w:ascii="Adobe Gothic Std B" w:eastAsia="Adobe Gothic Std B" w:hAnsi="Adobe Gothic Std B" w:cs="Arial"/>
+          <w:color w:val="000000"/>
+        </w:rPr>
+        <w:t>1.7 List tasks</w:t>
       </w:r>
     </w:p>
     <w:p>
@@ -3633,7 +3832,7 @@
                     </pic:cNvPicPr>
                   </pic:nvPicPr>
                   <pic:blipFill>
-                    <a:blip r:embed="rId13">
+                    <a:blip r:embed="rId15">
                       <a:extLst>
                         <a:ext uri="{28A0092B-C50C-407E-A947-70E740481C1C}">
                           <a14:useLocalDpi xmlns:a14="http://schemas.microsoft.com/office/drawing/2010/main" val="0"/>
@@ -3800,7 +3999,14 @@
           <w:rFonts w:ascii="Adobe Gothic Std B" w:eastAsia="Adobe Gothic Std B" w:hAnsi="Adobe Gothic Std B" w:cs="Arial"/>
           <w:color w:val="000000"/>
         </w:rPr>
-        <w:t>2.1.8 find tasks</w:t>
+        <w:t>3.</w:t>
+      </w:r>
+      <w:r>
+        <w:rPr>
+          <w:rFonts w:ascii="Adobe Gothic Std B" w:eastAsia="Adobe Gothic Std B" w:hAnsi="Adobe Gothic Std B" w:cs="Arial"/>
+          <w:color w:val="000000"/>
+        </w:rPr>
+        <w:t>1.8 find tasks</w:t>
       </w:r>
     </w:p>
     <w:p>
@@ -3879,7 +4085,7 @@
                     </pic:cNvPicPr>
                   </pic:nvPicPr>
                   <pic:blipFill>
-                    <a:blip r:embed="rId14">
+                    <a:blip r:embed="rId16">
                       <a:extLst>
                         <a:ext uri="{28A0092B-C50C-407E-A947-70E740481C1C}">
                           <a14:useLocalDpi xmlns:a14="http://schemas.microsoft.com/office/drawing/2010/main" val="0"/>
@@ -4039,47 +4245,7 @@
                 <w:sz w:val="22"/>
                 <w:szCs w:val="22"/>
               </w:rPr>
-              <w:t xml:space="preserve"> case sensitive. </w:t>
-            </w:r>
-            <w:proofErr w:type="spellStart"/>
-            <w:r>
-              <w:rPr>
-                <w:rFonts w:ascii="Adobe Gothic Std B" w:eastAsia="Adobe Gothic Std B" w:hAnsi="Adobe Gothic Std B" w:cs="Arial"/>
-                <w:color w:val="000000"/>
-                <w:sz w:val="22"/>
-                <w:szCs w:val="22"/>
-              </w:rPr>
-              <w:t>e.g</w:t>
-            </w:r>
-            <w:proofErr w:type="spellEnd"/>
-            <w:r>
-              <w:rPr>
-                <w:rFonts w:ascii="Adobe Gothic Std B" w:eastAsia="Adobe Gothic Std B" w:hAnsi="Adobe Gothic Std B" w:cs="Arial"/>
-                <w:color w:val="000000"/>
-                <w:sz w:val="22"/>
-                <w:szCs w:val="22"/>
-              </w:rPr>
-              <w:t xml:space="preserve"> “lecture” will match “</w:t>
-            </w:r>
-            <w:proofErr w:type="spellStart"/>
-            <w:r>
-              <w:rPr>
-                <w:rFonts w:ascii="Adobe Gothic Std B" w:eastAsia="Adobe Gothic Std B" w:hAnsi="Adobe Gothic Std B" w:cs="Arial"/>
-                <w:color w:val="000000"/>
-                <w:sz w:val="22"/>
-                <w:szCs w:val="22"/>
-              </w:rPr>
-              <w:t>LecTure</w:t>
-            </w:r>
-            <w:proofErr w:type="spellEnd"/>
-            <w:r>
-              <w:rPr>
-                <w:rFonts w:ascii="Adobe Gothic Std B" w:eastAsia="Adobe Gothic Std B" w:hAnsi="Adobe Gothic Std B" w:cs="Arial"/>
-                <w:color w:val="000000"/>
-                <w:sz w:val="22"/>
-                <w:szCs w:val="22"/>
-              </w:rPr>
-              <w:t>”</w:t>
+              <w:t xml:space="preserve"> case sensitive. e.g “lecture” will match “LecTure”</w:t>
             </w:r>
           </w:p>
           <w:p>
@@ -4119,7 +4285,6 @@
               </w:rPr>
               <w:t>All data in the Do-</w:t>
             </w:r>
-            <w:proofErr w:type="spellStart"/>
             <w:r>
               <w:rPr>
                 <w:rFonts w:ascii="Adobe Gothic Std B" w:eastAsia="Adobe Gothic Std B" w:hAnsi="Adobe Gothic Std B" w:cs="Arial"/>
@@ -4138,17 +4303,7 @@
                 <w:sz w:val="22"/>
                 <w:szCs w:val="22"/>
               </w:rPr>
-              <w:t>List</w:t>
-            </w:r>
-            <w:proofErr w:type="spellEnd"/>
-            <w:r>
-              <w:rPr>
-                <w:rFonts w:ascii="Adobe Gothic Std B" w:eastAsia="Adobe Gothic Std B" w:hAnsi="Adobe Gothic Std B" w:cs="Arial"/>
-                <w:color w:val="000000"/>
-                <w:sz w:val="22"/>
-                <w:szCs w:val="22"/>
-              </w:rPr>
-              <w:t xml:space="preserve"> matching at least one keyword will be returned (i.e. OR search). e.g. “lecture” will match “have lecture”</w:t>
+              <w:t>List matching at least one keyword will be returned (i.e. OR search). e.g. “lecture” will match “have lecture”</w:t>
             </w:r>
           </w:p>
         </w:tc>
@@ -4176,7 +4331,14 @@
           <w:color w:val="000000"/>
         </w:rPr>
         <w:lastRenderedPageBreak/>
-        <w:t>2.1.9 view tasks</w:t>
+        <w:t>3.</w:t>
+      </w:r>
+      <w:r>
+        <w:rPr>
+          <w:rFonts w:ascii="Adobe Gothic Std B" w:eastAsia="Adobe Gothic Std B" w:hAnsi="Adobe Gothic Std B" w:cs="Arial"/>
+          <w:color w:val="000000"/>
+        </w:rPr>
+        <w:t>1.9 view tasks</w:t>
       </w:r>
     </w:p>
     <w:p>
@@ -4255,7 +4417,7 @@
                     </pic:cNvPicPr>
                   </pic:nvPicPr>
                   <pic:blipFill>
-                    <a:blip r:embed="rId15">
+                    <a:blip r:embed="rId17">
                       <a:extLst>
                         <a:ext uri="{28A0092B-C50C-407E-A947-70E740481C1C}">
                           <a14:useLocalDpi xmlns:a14="http://schemas.microsoft.com/office/drawing/2010/main" val="0"/>
@@ -4442,7 +4604,14 @@
           <w:color w:val="000000"/>
         </w:rPr>
         <w:lastRenderedPageBreak/>
-        <w:t>2.1.10 delete tasks</w:t>
+        <w:t>3.</w:t>
+      </w:r>
+      <w:r>
+        <w:rPr>
+          <w:rFonts w:ascii="Adobe Gothic Std B" w:eastAsia="Adobe Gothic Std B" w:hAnsi="Adobe Gothic Std B" w:cs="Arial"/>
+          <w:color w:val="000000"/>
+        </w:rPr>
+        <w:t>1.10 delete tasks</w:t>
       </w:r>
     </w:p>
     <w:p>
@@ -4461,27 +4630,7 @@
           <w:sz w:val="22"/>
           <w:szCs w:val="22"/>
         </w:rPr>
-        <w:t xml:space="preserve">You just heard from Jason that he had a headache and the drinking is </w:t>
-      </w:r>
-      <w:proofErr w:type="spellStart"/>
-      <w:r>
-        <w:rPr>
-          <w:rFonts w:ascii="Adobe Gothic Std B" w:eastAsia="Adobe Gothic Std B" w:hAnsi="Adobe Gothic Std B" w:cs="Arial"/>
-          <w:color w:val="000000"/>
-          <w:sz w:val="22"/>
-          <w:szCs w:val="22"/>
-        </w:rPr>
-        <w:t>canceled</w:t>
-      </w:r>
-      <w:proofErr w:type="spellEnd"/>
-      <w:r>
-        <w:rPr>
-          <w:rFonts w:ascii="Adobe Gothic Std B" w:eastAsia="Adobe Gothic Std B" w:hAnsi="Adobe Gothic Std B" w:cs="Arial"/>
-          <w:color w:val="000000"/>
-          <w:sz w:val="22"/>
-          <w:szCs w:val="22"/>
-        </w:rPr>
-        <w:t>. What a pity! You don’t need to keep track of the task and want to remove it. You can simply type this command</w:t>
+        <w:t>You just heard from Jason that he had a headache and the drinking is canceled. What a pity! You don’t need to keep track of the task and want to remove it. You can simply type this command</w:t>
       </w:r>
     </w:p>
     <w:p>
@@ -4541,7 +4690,7 @@
                     </pic:cNvPicPr>
                   </pic:nvPicPr>
                   <pic:blipFill>
-                    <a:blip r:embed="rId16">
+                    <a:blip r:embed="rId18">
                       <a:extLst>
                         <a:ext uri="{28A0092B-C50C-407E-A947-70E740481C1C}">
                           <a14:useLocalDpi xmlns:a14="http://schemas.microsoft.com/office/drawing/2010/main" val="0"/>
@@ -4728,7 +4877,14 @@
           <w:color w:val="000000"/>
         </w:rPr>
         <w:lastRenderedPageBreak/>
-        <w:t>2.1.11 undo operation</w:t>
+        <w:t>3.</w:t>
+      </w:r>
+      <w:r>
+        <w:rPr>
+          <w:rFonts w:ascii="Adobe Gothic Std B" w:eastAsia="Adobe Gothic Std B" w:hAnsi="Adobe Gothic Std B" w:cs="Arial"/>
+          <w:color w:val="000000"/>
+        </w:rPr>
+        <w:t>1.11 undo operation</w:t>
       </w:r>
     </w:p>
     <w:p>
@@ -4807,7 +4963,7 @@
                     </pic:cNvPicPr>
                   </pic:nvPicPr>
                   <pic:blipFill>
-                    <a:blip r:embed="rId17">
+                    <a:blip r:embed="rId19">
                       <a:extLst>
                         <a:ext uri="{28A0092B-C50C-407E-A947-70E740481C1C}">
                           <a14:useLocalDpi xmlns:a14="http://schemas.microsoft.com/office/drawing/2010/main" val="0"/>
@@ -4956,7 +5112,14 @@
           <w:color w:val="000000"/>
         </w:rPr>
         <w:lastRenderedPageBreak/>
-        <w:t>2.1.12 redo operation</w:t>
+        <w:t>3.</w:t>
+      </w:r>
+      <w:r>
+        <w:rPr>
+          <w:rFonts w:ascii="Adobe Gothic Std B" w:eastAsia="Adobe Gothic Std B" w:hAnsi="Adobe Gothic Std B" w:cs="Arial"/>
+          <w:color w:val="000000"/>
+        </w:rPr>
+        <w:t>1.12 redo operation</w:t>
       </w:r>
     </w:p>
     <w:p>
@@ -5035,7 +5198,7 @@
                     </pic:cNvPicPr>
                   </pic:nvPicPr>
                   <pic:blipFill>
-                    <a:blip r:embed="rId18">
+                    <a:blip r:embed="rId20">
                       <a:extLst>
                         <a:ext uri="{28A0092B-C50C-407E-A947-70E740481C1C}">
                           <a14:useLocalDpi xmlns:a14="http://schemas.microsoft.com/office/drawing/2010/main" val="0"/>
@@ -5184,7 +5347,14 @@
           <w:color w:val="000000"/>
         </w:rPr>
         <w:lastRenderedPageBreak/>
-        <w:t>2.1.13 find all due task</w:t>
+        <w:t>3.</w:t>
+      </w:r>
+      <w:r>
+        <w:rPr>
+          <w:rFonts w:ascii="Adobe Gothic Std B" w:eastAsia="Adobe Gothic Std B" w:hAnsi="Adobe Gothic Std B" w:cs="Arial"/>
+          <w:color w:val="000000"/>
+        </w:rPr>
+        <w:t>1.13 find all due task</w:t>
       </w:r>
     </w:p>
     <w:p>
@@ -5223,31 +5393,7 @@
           <w:sz w:val="22"/>
           <w:szCs w:val="22"/>
         </w:rPr>
-        <w:t xml:space="preserve">&gt;&gt; </w:t>
-      </w:r>
-      <w:proofErr w:type="spellStart"/>
-      <w:r>
-        <w:rPr>
-          <w:rFonts w:ascii="Adobe Gothic Std B" w:eastAsia="Adobe Gothic Std B" w:hAnsi="Adobe Gothic Std B" w:cs="Arial"/>
-          <w:b/>
-          <w:bCs/>
-          <w:color w:val="000000"/>
-          <w:sz w:val="22"/>
-          <w:szCs w:val="22"/>
-        </w:rPr>
-        <w:t>taskdue</w:t>
-      </w:r>
-      <w:proofErr w:type="spellEnd"/>
-      <w:r>
-        <w:rPr>
-          <w:rFonts w:ascii="Adobe Gothic Std B" w:eastAsia="Adobe Gothic Std B" w:hAnsi="Adobe Gothic Std B" w:cs="Arial"/>
-          <w:b/>
-          <w:bCs/>
-          <w:color w:val="000000"/>
-          <w:sz w:val="22"/>
-          <w:szCs w:val="22"/>
-        </w:rPr>
-        <w:t xml:space="preserve"> tomorrow</w:t>
+        <w:t>&gt;&gt; taskdue tomorrow</w:t>
       </w:r>
     </w:p>
     <w:p>
@@ -5287,7 +5433,7 @@
                     </pic:cNvPicPr>
                   </pic:nvPicPr>
                   <pic:blipFill>
-                    <a:blip r:embed="rId19">
+                    <a:blip r:embed="rId21">
                       <a:extLst>
                         <a:ext uri="{28A0092B-C50C-407E-A947-70E740481C1C}">
                           <a14:useLocalDpi xmlns:a14="http://schemas.microsoft.com/office/drawing/2010/main" val="0"/>
@@ -5389,9 +5535,46 @@
                 <w:sz w:val="22"/>
                 <w:szCs w:val="22"/>
               </w:rPr>
-              <w:t xml:space="preserve">&gt;&gt; </w:t>
-            </w:r>
-            <w:proofErr w:type="spellStart"/>
+              <w:t>&gt;&gt; taskdue END_DATE</w:t>
+            </w:r>
+          </w:p>
+          <w:p>
+            <w:pPr>
+              <w:pStyle w:val="NormalWeb"/>
+              <w:spacing w:before="60" w:beforeAutospacing="0" w:after="200" w:afterAutospacing="0"/>
+              <w:jc w:val="both"/>
+              <w:rPr>
+                <w:rFonts w:ascii="Adobe Gothic Std B" w:eastAsia="Adobe Gothic Std B" w:hAnsi="Adobe Gothic Std B"/>
+              </w:rPr>
+            </w:pPr>
+            <w:r>
+              <w:rPr>
+                <w:rFonts w:ascii="Adobe Gothic Std B" w:eastAsia="Adobe Gothic Std B" w:hAnsi="Adobe Gothic Std B" w:cs="Arial"/>
+                <w:color w:val="000000"/>
+                <w:sz w:val="22"/>
+                <w:szCs w:val="22"/>
+              </w:rPr>
+              <w:t>This command will find all tasks that due by END_DATE.</w:t>
+            </w:r>
+          </w:p>
+          <w:p>
+            <w:pPr>
+              <w:pStyle w:val="NormalWeb"/>
+              <w:spacing w:before="0" w:beforeAutospacing="0" w:after="200" w:afterAutospacing="0"/>
+              <w:jc w:val="both"/>
+              <w:rPr>
+                <w:rFonts w:ascii="Adobe Gothic Std B" w:eastAsia="Adobe Gothic Std B" w:hAnsi="Adobe Gothic Std B"/>
+              </w:rPr>
+            </w:pPr>
+            <w:r>
+              <w:rPr>
+                <w:rFonts w:ascii="Adobe Gothic Std B" w:eastAsia="Adobe Gothic Std B" w:hAnsi="Adobe Gothic Std B" w:cs="Arial"/>
+                <w:color w:val="000000"/>
+                <w:sz w:val="22"/>
+                <w:szCs w:val="22"/>
+              </w:rPr>
+              <w:t xml:space="preserve">The </w:t>
+            </w:r>
             <w:r>
               <w:rPr>
                 <w:rFonts w:ascii="Adobe Gothic Std B" w:eastAsia="Adobe Gothic Std B" w:hAnsi="Adobe Gothic Std B" w:cs="Arial"/>
@@ -5401,30 +5584,8 @@
                 <w:sz w:val="22"/>
                 <w:szCs w:val="22"/>
               </w:rPr>
-              <w:t>taskdue</w:t>
-            </w:r>
-            <w:proofErr w:type="spellEnd"/>
-            <w:r>
-              <w:rPr>
-                <w:rFonts w:ascii="Adobe Gothic Std B" w:eastAsia="Adobe Gothic Std B" w:hAnsi="Adobe Gothic Std B" w:cs="Arial"/>
-                <w:b/>
-                <w:bCs/>
-                <w:color w:val="000000"/>
-                <w:sz w:val="22"/>
-                <w:szCs w:val="22"/>
-              </w:rPr>
-              <w:t xml:space="preserve"> END_DATE</w:t>
-            </w:r>
-          </w:p>
-          <w:p>
-            <w:pPr>
-              <w:pStyle w:val="NormalWeb"/>
-              <w:spacing w:before="60" w:beforeAutospacing="0" w:after="200" w:afterAutospacing="0"/>
-              <w:jc w:val="both"/>
-              <w:rPr>
-                <w:rFonts w:ascii="Adobe Gothic Std B" w:eastAsia="Adobe Gothic Std B" w:hAnsi="Adobe Gothic Std B"/>
-              </w:rPr>
-            </w:pPr>
+              <w:t>END_DATE</w:t>
+            </w:r>
             <w:r>
               <w:rPr>
                 <w:rFonts w:ascii="Adobe Gothic Std B" w:eastAsia="Adobe Gothic Std B" w:hAnsi="Adobe Gothic Std B" w:cs="Arial"/>
@@ -5432,45 +5593,6 @@
                 <w:sz w:val="22"/>
                 <w:szCs w:val="22"/>
               </w:rPr>
-              <w:t>This command will find all tasks that due by END_DATE.</w:t>
-            </w:r>
-          </w:p>
-          <w:p>
-            <w:pPr>
-              <w:pStyle w:val="NormalWeb"/>
-              <w:spacing w:before="0" w:beforeAutospacing="0" w:after="200" w:afterAutospacing="0"/>
-              <w:jc w:val="both"/>
-              <w:rPr>
-                <w:rFonts w:ascii="Adobe Gothic Std B" w:eastAsia="Adobe Gothic Std B" w:hAnsi="Adobe Gothic Std B"/>
-              </w:rPr>
-            </w:pPr>
-            <w:r>
-              <w:rPr>
-                <w:rFonts w:ascii="Adobe Gothic Std B" w:eastAsia="Adobe Gothic Std B" w:hAnsi="Adobe Gothic Std B" w:cs="Arial"/>
-                <w:color w:val="000000"/>
-                <w:sz w:val="22"/>
-                <w:szCs w:val="22"/>
-              </w:rPr>
-              <w:t xml:space="preserve">The </w:t>
-            </w:r>
-            <w:r>
-              <w:rPr>
-                <w:rFonts w:ascii="Adobe Gothic Std B" w:eastAsia="Adobe Gothic Std B" w:hAnsi="Adobe Gothic Std B" w:cs="Arial"/>
-                <w:b/>
-                <w:bCs/>
-                <w:color w:val="000000"/>
-                <w:sz w:val="22"/>
-                <w:szCs w:val="22"/>
-              </w:rPr>
-              <w:t>END_DATE</w:t>
-            </w:r>
-            <w:r>
-              <w:rPr>
-                <w:rFonts w:ascii="Adobe Gothic Std B" w:eastAsia="Adobe Gothic Std B" w:hAnsi="Adobe Gothic Std B" w:cs="Arial"/>
-                <w:color w:val="000000"/>
-                <w:sz w:val="22"/>
-                <w:szCs w:val="22"/>
-              </w:rPr>
               <w:t xml:space="preserve"> can be in natural language (E.g. next X hours, today, tomorrow, next X days, next week, next month) or in standard format (E.g. 2016-10-3 10:00)</w:t>
             </w:r>
           </w:p>
@@ -5499,7 +5621,14 @@
           <w:color w:val="000000"/>
         </w:rPr>
         <w:lastRenderedPageBreak/>
-        <w:t>2.1.14 Exit</w:t>
+        <w:t>3.</w:t>
+      </w:r>
+      <w:r>
+        <w:rPr>
+          <w:rFonts w:ascii="Adobe Gothic Std B" w:eastAsia="Adobe Gothic Std B" w:hAnsi="Adobe Gothic Std B" w:cs="Arial"/>
+          <w:color w:val="000000"/>
+        </w:rPr>
+        <w:t>1.14 Exit</w:t>
       </w:r>
     </w:p>
     <w:p>
@@ -5543,13 +5672,6 @@
     </w:p>
     <w:p>
       <w:pPr>
-        <w:rPr>
-          <w:rFonts w:ascii="Adobe Gothic Std B" w:eastAsia="Adobe Gothic Std B" w:hAnsi="Adobe Gothic Std B"/>
-        </w:rPr>
-      </w:pPr>
-    </w:p>
-    <w:p>
-      <w:pPr>
         <w:pStyle w:val="Heading3"/>
         <w:spacing w:before="360" w:after="200"/>
         <w:jc w:val="both"/>
@@ -5562,7 +5684,14 @@
           <w:rFonts w:ascii="Adobe Gothic Std B" w:eastAsia="Adobe Gothic Std B" w:hAnsi="Adobe Gothic Std B" w:cs="Arial"/>
           <w:color w:val="000000"/>
         </w:rPr>
-        <w:t>2.1.15 Saving data</w:t>
+        <w:t>3.</w:t>
+      </w:r>
+      <w:r>
+        <w:rPr>
+          <w:rFonts w:ascii="Adobe Gothic Std B" w:eastAsia="Adobe Gothic Std B" w:hAnsi="Adobe Gothic Std B" w:cs="Arial"/>
+          <w:color w:val="000000"/>
+        </w:rPr>
+        <w:t>1.15 Saving data</w:t>
       </w:r>
     </w:p>
     <w:p>
@@ -5811,6 +5940,13 @@
         <w:rPr>
           <w:rFonts w:ascii="Adobe Gothic Std B" w:eastAsia="Adobe Gothic Std B" w:hAnsi="Adobe Gothic Std B" w:cs="Segoe UI"/>
           <w:color w:val="333333"/>
+        </w:rPr>
+        <w:t>save my schedule after editing it?</w:t>
+      </w:r>
+      <w:r>
+        <w:rPr>
+          <w:rFonts w:ascii="Adobe Gothic Std B" w:eastAsia="Adobe Gothic Std B" w:hAnsi="Adobe Gothic Std B" w:cs="Segoe UI"/>
+          <w:color w:val="333333"/>
           <w:sz w:val="22"/>
           <w:szCs w:val="22"/>
         </w:rPr>
@@ -5835,16 +5971,8 @@
         </w:rPr>
         <w:t>: Install the app in the other computer and overwrite the empty data file it creates with the file that contains the data of your previous Address Book folder.</w:t>
       </w:r>
-    </w:p>
-    <w:p>
-      <w:pPr>
-        <w:pStyle w:val="NormalWeb"/>
-        <w:spacing w:before="0" w:beforeAutospacing="0" w:after="240" w:afterAutospacing="0"/>
-        <w:rPr>
-          <w:rFonts w:ascii="Adobe Gothic Std B" w:eastAsia="Adobe Gothic Std B" w:hAnsi="Adobe Gothic Std B" w:cs="Segoe UI"/>
-          <w:color w:val="333333"/>
-        </w:rPr>
-      </w:pPr>
+      <w:bookmarkStart w:id="0" w:name="_GoBack"/>
+      <w:bookmarkEnd w:id="0"/>
     </w:p>
     <w:p>
       <w:pPr>
@@ -6834,6 +6962,7 @@
                 <w:rFonts w:ascii="Adobe Gothic Std B" w:eastAsia="Adobe Gothic Std B" w:hAnsi="Adobe Gothic Std B" w:cs="Segoe UI"/>
                 <w:color w:val="333333"/>
               </w:rPr>
+              <w:lastRenderedPageBreak/>
               <w:t>Task Due</w:t>
             </w:r>
           </w:p>
@@ -6864,23 +6993,13 @@
                 <w:color w:val="333333"/>
               </w:rPr>
             </w:pPr>
-            <w:proofErr w:type="spellStart"/>
             <w:r>
               <w:rPr>
                 <w:rStyle w:val="HTMLCode"/>
                 <w:rFonts w:ascii="Adobe Gothic Std B" w:eastAsia="Adobe Gothic Std B" w:hAnsi="Adobe Gothic Std B"/>
                 <w:color w:val="333333"/>
               </w:rPr>
-              <w:t>taskdue</w:t>
-            </w:r>
-            <w:proofErr w:type="spellEnd"/>
-            <w:r>
-              <w:rPr>
-                <w:rStyle w:val="HTMLCode"/>
-                <w:rFonts w:ascii="Adobe Gothic Std B" w:eastAsia="Adobe Gothic Std B" w:hAnsi="Adobe Gothic Std B"/>
-                <w:color w:val="333333"/>
-              </w:rPr>
-              <w:t xml:space="preserve"> END_DATE</w:t>
+              <w:t>taskdue END_DATE</w:t>
             </w:r>
           </w:p>
         </w:tc>
@@ -6895,6 +7014,7 @@
       </w:pPr>
     </w:p>
     <w:sectPr>
+      <w:footerReference w:type="default" r:id="rId22"/>
       <w:pgSz w:w="11906" w:h="16838"/>
       <w:pgMar w:top="1440" w:right="1440" w:bottom="1440" w:left="1440" w:header="708" w:footer="708" w:gutter="0"/>
       <w:cols w:space="708"/>
@@ -6902,6 +7022,126 @@
     </w:sectPr>
   </w:body>
 </w:document>
+</file>
+
+<file path=word/endnotes.xml><?xml version="1.0" encoding="utf-8"?>
+<w:endnotes xmlns:wpc="http://schemas.microsoft.com/office/word/2010/wordprocessingCanvas" xmlns:cx="http://schemas.microsoft.com/office/drawing/2014/chartex" xmlns:cx1="http://schemas.microsoft.com/office/drawing/2015/9/8/chartex" xmlns:cx2="http://schemas.microsoft.com/office/drawing/2015/10/21/chartex" xmlns:mc="http://schemas.openxmlformats.org/markup-compatibility/2006" xmlns:o="urn:schemas-microsoft-com:office:office" xmlns:r="http://schemas.openxmlformats.org/officeDocument/2006/relationships" xmlns:m="http://schemas.openxmlformats.org/officeDocument/2006/math" xmlns:v="urn:schemas-microsoft-com:vml" xmlns:wp14="http://schemas.microsoft.com/office/word/2010/wordprocessingDrawing" xmlns:wp="http://schemas.openxmlformats.org/drawingml/2006/wordprocessingDrawing" xmlns:w10="urn:schemas-microsoft-com:office:word" xmlns:w="http://schemas.openxmlformats.org/wordprocessingml/2006/main" xmlns:w14="http://schemas.microsoft.com/office/word/2010/wordml" xmlns:w15="http://schemas.microsoft.com/office/word/2012/wordml" xmlns:w16se="http://schemas.microsoft.com/office/word/2015/wordml/symex" xmlns:wpg="http://schemas.microsoft.com/office/word/2010/wordprocessingGroup" xmlns:wpi="http://schemas.microsoft.com/office/word/2010/wordprocessingInk" xmlns:wne="http://schemas.microsoft.com/office/word/2006/wordml" xmlns:wps="http://schemas.microsoft.com/office/word/2010/wordprocessingShape" mc:Ignorable="w14 w15 w16se wp14">
+  <w:endnote w:type="separator" w:id="-1">
+    <w:p>
+      <w:pPr>
+        <w:spacing w:after="0" w:line="240" w:lineRule="auto"/>
+      </w:pPr>
+      <w:r>
+        <w:separator/>
+      </w:r>
+    </w:p>
+  </w:endnote>
+  <w:endnote w:type="continuationSeparator" w:id="0">
+    <w:p>
+      <w:pPr>
+        <w:spacing w:after="0" w:line="240" w:lineRule="auto"/>
+      </w:pPr>
+      <w:r>
+        <w:continuationSeparator/>
+      </w:r>
+    </w:p>
+  </w:endnote>
+</w:endnotes>
+</file>
+
+<file path=word/footer1.xml><?xml version="1.0" encoding="utf-8"?>
+<w:ftr xmlns:wpc="http://schemas.microsoft.com/office/word/2010/wordprocessingCanvas" xmlns:cx="http://schemas.microsoft.com/office/drawing/2014/chartex" xmlns:cx1="http://schemas.microsoft.com/office/drawing/2015/9/8/chartex" xmlns:cx2="http://schemas.microsoft.com/office/drawing/2015/10/21/chartex" xmlns:mc="http://schemas.openxmlformats.org/markup-compatibility/2006" xmlns:o="urn:schemas-microsoft-com:office:office" xmlns:r="http://schemas.openxmlformats.org/officeDocument/2006/relationships" xmlns:m="http://schemas.openxmlformats.org/officeDocument/2006/math" xmlns:v="urn:schemas-microsoft-com:vml" xmlns:wp14="http://schemas.microsoft.com/office/word/2010/wordprocessingDrawing" xmlns:wp="http://schemas.openxmlformats.org/drawingml/2006/wordprocessingDrawing" xmlns:w10="urn:schemas-microsoft-com:office:word" xmlns:w="http://schemas.openxmlformats.org/wordprocessingml/2006/main" xmlns:w14="http://schemas.microsoft.com/office/word/2010/wordml" xmlns:w15="http://schemas.microsoft.com/office/word/2012/wordml" xmlns:w16se="http://schemas.microsoft.com/office/word/2015/wordml/symex" xmlns:wpg="http://schemas.microsoft.com/office/word/2010/wordprocessingGroup" xmlns:wpi="http://schemas.microsoft.com/office/word/2010/wordprocessingInk" xmlns:wne="http://schemas.microsoft.com/office/word/2006/wordml" xmlns:wps="http://schemas.microsoft.com/office/word/2010/wordprocessingShape" mc:Ignorable="w14 w15 w16se wp14">
+  <w:sdt>
+    <w:sdtPr>
+      <w:rPr>
+        <w:rFonts w:ascii="Adobe Gothic Std B" w:eastAsia="Adobe Gothic Std B" w:hAnsi="Adobe Gothic Std B"/>
+      </w:rPr>
+      <w:id w:val="-443158707"/>
+      <w:docPartObj>
+        <w:docPartGallery w:val="Page Numbers (Bottom of Page)"/>
+        <w:docPartUnique/>
+      </w:docPartObj>
+    </w:sdtPr>
+    <w:sdtEndPr>
+      <w:rPr>
+        <w:noProof/>
+      </w:rPr>
+    </w:sdtEndPr>
+    <w:sdtContent>
+      <w:p>
+        <w:pPr>
+          <w:pStyle w:val="Footer"/>
+          <w:jc w:val="right"/>
+          <w:rPr>
+            <w:rFonts w:ascii="Adobe Gothic Std B" w:eastAsia="Adobe Gothic Std B" w:hAnsi="Adobe Gothic Std B"/>
+          </w:rPr>
+        </w:pPr>
+        <w:r>
+          <w:rPr>
+            <w:rFonts w:ascii="Adobe Gothic Std B" w:eastAsia="Adobe Gothic Std B" w:hAnsi="Adobe Gothic Std B"/>
+          </w:rPr>
+          <w:fldChar w:fldCharType="begin"/>
+        </w:r>
+        <w:r>
+          <w:rPr>
+            <w:rFonts w:ascii="Adobe Gothic Std B" w:eastAsia="Adobe Gothic Std B" w:hAnsi="Adobe Gothic Std B"/>
+          </w:rPr>
+          <w:instrText xml:space="preserve"> PAGE   \* MERGEFORMAT </w:instrText>
+        </w:r>
+        <w:r>
+          <w:rPr>
+            <w:rFonts w:ascii="Adobe Gothic Std B" w:eastAsia="Adobe Gothic Std B" w:hAnsi="Adobe Gothic Std B"/>
+          </w:rPr>
+          <w:fldChar w:fldCharType="separate"/>
+        </w:r>
+        <w:r>
+          <w:rPr>
+            <w:rFonts w:ascii="Adobe Gothic Std B" w:eastAsia="Adobe Gothic Std B" w:hAnsi="Adobe Gothic Std B"/>
+            <w:noProof/>
+          </w:rPr>
+          <w:t>19</w:t>
+        </w:r>
+        <w:r>
+          <w:rPr>
+            <w:rFonts w:ascii="Adobe Gothic Std B" w:eastAsia="Adobe Gothic Std B" w:hAnsi="Adobe Gothic Std B"/>
+            <w:noProof/>
+          </w:rPr>
+          <w:fldChar w:fldCharType="end"/>
+        </w:r>
+      </w:p>
+    </w:sdtContent>
+  </w:sdt>
+  <w:p>
+    <w:pPr>
+      <w:pStyle w:val="Footer"/>
+    </w:pPr>
+  </w:p>
+</w:ftr>
+</file>
+
+<file path=word/footnotes.xml><?xml version="1.0" encoding="utf-8"?>
+<w:footnotes xmlns:wpc="http://schemas.microsoft.com/office/word/2010/wordprocessingCanvas" xmlns:cx="http://schemas.microsoft.com/office/drawing/2014/chartex" xmlns:cx1="http://schemas.microsoft.com/office/drawing/2015/9/8/chartex" xmlns:cx2="http://schemas.microsoft.com/office/drawing/2015/10/21/chartex" xmlns:mc="http://schemas.openxmlformats.org/markup-compatibility/2006" xmlns:o="urn:schemas-microsoft-com:office:office" xmlns:r="http://schemas.openxmlformats.org/officeDocument/2006/relationships" xmlns:m="http://schemas.openxmlformats.org/officeDocument/2006/math" xmlns:v="urn:schemas-microsoft-com:vml" xmlns:wp14="http://schemas.microsoft.com/office/word/2010/wordprocessingDrawing" xmlns:wp="http://schemas.openxmlformats.org/drawingml/2006/wordprocessingDrawing" xmlns:w10="urn:schemas-microsoft-com:office:word" xmlns:w="http://schemas.openxmlformats.org/wordprocessingml/2006/main" xmlns:w14="http://schemas.microsoft.com/office/word/2010/wordml" xmlns:w15="http://schemas.microsoft.com/office/word/2012/wordml" xmlns:w16se="http://schemas.microsoft.com/office/word/2015/wordml/symex" xmlns:wpg="http://schemas.microsoft.com/office/word/2010/wordprocessingGroup" xmlns:wpi="http://schemas.microsoft.com/office/word/2010/wordprocessingInk" xmlns:wne="http://schemas.microsoft.com/office/word/2006/wordml" xmlns:wps="http://schemas.microsoft.com/office/word/2010/wordprocessingShape" mc:Ignorable="w14 w15 w16se wp14">
+  <w:footnote w:type="separator" w:id="-1">
+    <w:p>
+      <w:pPr>
+        <w:spacing w:after="0" w:line="240" w:lineRule="auto"/>
+      </w:pPr>
+      <w:r>
+        <w:separator/>
+      </w:r>
+    </w:p>
+  </w:footnote>
+  <w:footnote w:type="continuationSeparator" w:id="0">
+    <w:p>
+      <w:pPr>
+        <w:spacing w:after="0" w:line="240" w:lineRule="auto"/>
+      </w:pPr>
+      <w:r>
+        <w:continuationSeparator/>
+      </w:r>
+    </w:p>
+  </w:footnote>
+</w:footnotes>
 </file>
 
 <file path=word/numbering.xml><?xml version="1.0" encoding="utf-8"?>
@@ -10131,7 +10371,6 @@
     <w:name w:val="Normal (Web)"/>
     <w:basedOn w:val="Normal"/>
     <w:uiPriority w:val="99"/>
-    <w:semiHidden/>
     <w:unhideWhenUsed/>
     <w:rsid w:val="00FD51AD"/>
     <w:pPr>
@@ -10556,6 +10795,50 @@
         <w:shd w:val="clear" w:color="auto" w:fill="CCCCCC" w:themeFill="text1" w:themeFillTint="33"/>
       </w:tcPr>
     </w:tblStylePr>
+  </w:style>
+  <w:style w:type="paragraph" w:styleId="Header">
+    <w:name w:val="header"/>
+    <w:basedOn w:val="Normal"/>
+    <w:link w:val="HeaderChar"/>
+    <w:uiPriority w:val="99"/>
+    <w:unhideWhenUsed/>
+    <w:rsid w:val="00A3791C"/>
+    <w:pPr>
+      <w:tabs>
+        <w:tab w:val="center" w:pos="4680"/>
+        <w:tab w:val="right" w:pos="9360"/>
+      </w:tabs>
+      <w:spacing w:after="0" w:line="240" w:lineRule="auto"/>
+    </w:pPr>
+  </w:style>
+  <w:style w:type="character" w:customStyle="1" w:styleId="HeaderChar">
+    <w:name w:val="Header Char"/>
+    <w:basedOn w:val="DefaultParagraphFont"/>
+    <w:link w:val="Header"/>
+    <w:uiPriority w:val="99"/>
+    <w:rsid w:val="00A3791C"/>
+  </w:style>
+  <w:style w:type="paragraph" w:styleId="Footer">
+    <w:name w:val="footer"/>
+    <w:basedOn w:val="Normal"/>
+    <w:link w:val="FooterChar"/>
+    <w:uiPriority w:val="99"/>
+    <w:unhideWhenUsed/>
+    <w:rsid w:val="00A3791C"/>
+    <w:pPr>
+      <w:tabs>
+        <w:tab w:val="center" w:pos="4680"/>
+        <w:tab w:val="right" w:pos="9360"/>
+      </w:tabs>
+      <w:spacing w:after="0" w:line="240" w:lineRule="auto"/>
+    </w:pPr>
+  </w:style>
+  <w:style w:type="character" w:customStyle="1" w:styleId="FooterChar">
+    <w:name w:val="Footer Char"/>
+    <w:basedOn w:val="DefaultParagraphFont"/>
+    <w:link w:val="Footer"/>
+    <w:uiPriority w:val="99"/>
+    <w:rsid w:val="00A3791C"/>
   </w:style>
 </w:styles>
 </file>
@@ -10860,7 +11143,7 @@
 </file>
 
 <file path=customXml/itemProps1.xml><?xml version="1.0" encoding="utf-8"?>
-<ds:datastoreItem xmlns:ds="http://schemas.openxmlformats.org/officeDocument/2006/customXml" ds:itemID="{B5AA72A0-36A3-44F1-B1AC-49D94A2570DC}">
+<ds:datastoreItem xmlns:ds="http://schemas.openxmlformats.org/officeDocument/2006/customXml" ds:itemID="{B42B663B-4861-4CAD-8A18-C4BCF4137C91}">
   <ds:schemaRefs>
     <ds:schemaRef ds:uri="http://schemas.openxmlformats.org/officeDocument/2006/bibliography"/>
   </ds:schemaRefs>

--- a/docs/doc_pdf_version/userguide.docx
+++ b/docs/doc_pdf_version/userguide.docx
@@ -106,7 +106,7 @@
           <w:szCs w:val="24"/>
           <w:lang w:val="en-GB"/>
         </w:rPr>
-        <w:t>4</w:t>
+        <w:t>3</w:t>
       </w:r>
     </w:p>
     <w:p>
@@ -199,7 +199,7 @@
           <w:szCs w:val="24"/>
           <w:lang w:val="en-GB"/>
         </w:rPr>
-        <w:t>6</w:t>
+        <w:t>4</w:t>
       </w:r>
     </w:p>
     <w:p>
@@ -4245,7 +4245,47 @@
                 <w:sz w:val="22"/>
                 <w:szCs w:val="22"/>
               </w:rPr>
-              <w:t xml:space="preserve"> case sensitive. e.g “lecture” will match “LecTure”</w:t>
+              <w:t xml:space="preserve"> case sensitive. </w:t>
+            </w:r>
+            <w:proofErr w:type="spellStart"/>
+            <w:r>
+              <w:rPr>
+                <w:rFonts w:ascii="Adobe Gothic Std B" w:eastAsia="Adobe Gothic Std B" w:hAnsi="Adobe Gothic Std B" w:cs="Arial"/>
+                <w:color w:val="000000"/>
+                <w:sz w:val="22"/>
+                <w:szCs w:val="22"/>
+              </w:rPr>
+              <w:t>e.g</w:t>
+            </w:r>
+            <w:proofErr w:type="spellEnd"/>
+            <w:r>
+              <w:rPr>
+                <w:rFonts w:ascii="Adobe Gothic Std B" w:eastAsia="Adobe Gothic Std B" w:hAnsi="Adobe Gothic Std B" w:cs="Arial"/>
+                <w:color w:val="000000"/>
+                <w:sz w:val="22"/>
+                <w:szCs w:val="22"/>
+              </w:rPr>
+              <w:t xml:space="preserve"> “lecture” will match “</w:t>
+            </w:r>
+            <w:proofErr w:type="spellStart"/>
+            <w:r>
+              <w:rPr>
+                <w:rFonts w:ascii="Adobe Gothic Std B" w:eastAsia="Adobe Gothic Std B" w:hAnsi="Adobe Gothic Std B" w:cs="Arial"/>
+                <w:color w:val="000000"/>
+                <w:sz w:val="22"/>
+                <w:szCs w:val="22"/>
+              </w:rPr>
+              <w:t>LecTure</w:t>
+            </w:r>
+            <w:proofErr w:type="spellEnd"/>
+            <w:r>
+              <w:rPr>
+                <w:rFonts w:ascii="Adobe Gothic Std B" w:eastAsia="Adobe Gothic Std B" w:hAnsi="Adobe Gothic Std B" w:cs="Arial"/>
+                <w:color w:val="000000"/>
+                <w:sz w:val="22"/>
+                <w:szCs w:val="22"/>
+              </w:rPr>
+              <w:t>”</w:t>
             </w:r>
           </w:p>
           <w:p>
@@ -4285,6 +4325,7 @@
               </w:rPr>
               <w:t>All data in the Do-</w:t>
             </w:r>
+            <w:proofErr w:type="spellStart"/>
             <w:r>
               <w:rPr>
                 <w:rFonts w:ascii="Adobe Gothic Std B" w:eastAsia="Adobe Gothic Std B" w:hAnsi="Adobe Gothic Std B" w:cs="Arial"/>
@@ -4303,7 +4344,17 @@
                 <w:sz w:val="22"/>
                 <w:szCs w:val="22"/>
               </w:rPr>
-              <w:t>List matching at least one keyword will be returned (i.e. OR search). e.g. “lecture” will match “have lecture”</w:t>
+              <w:t>List</w:t>
+            </w:r>
+            <w:proofErr w:type="spellEnd"/>
+            <w:r>
+              <w:rPr>
+                <w:rFonts w:ascii="Adobe Gothic Std B" w:eastAsia="Adobe Gothic Std B" w:hAnsi="Adobe Gothic Std B" w:cs="Arial"/>
+                <w:color w:val="000000"/>
+                <w:sz w:val="22"/>
+                <w:szCs w:val="22"/>
+              </w:rPr>
+              <w:t xml:space="preserve"> matching at least one keyword will be returned (i.e. OR search). e.g. “lecture” will match “have lecture”</w:t>
             </w:r>
           </w:p>
         </w:tc>
@@ -4630,7 +4681,27 @@
           <w:sz w:val="22"/>
           <w:szCs w:val="22"/>
         </w:rPr>
-        <w:t>You just heard from Jason that he had a headache and the drinking is canceled. What a pity! You don’t need to keep track of the task and want to remove it. You can simply type this command</w:t>
+        <w:t xml:space="preserve">You just heard from Jason that he had a headache and the drinking is </w:t>
+      </w:r>
+      <w:proofErr w:type="spellStart"/>
+      <w:r>
+        <w:rPr>
+          <w:rFonts w:ascii="Adobe Gothic Std B" w:eastAsia="Adobe Gothic Std B" w:hAnsi="Adobe Gothic Std B" w:cs="Arial"/>
+          <w:color w:val="000000"/>
+          <w:sz w:val="22"/>
+          <w:szCs w:val="22"/>
+        </w:rPr>
+        <w:t>canceled</w:t>
+      </w:r>
+      <w:proofErr w:type="spellEnd"/>
+      <w:r>
+        <w:rPr>
+          <w:rFonts w:ascii="Adobe Gothic Std B" w:eastAsia="Adobe Gothic Std B" w:hAnsi="Adobe Gothic Std B" w:cs="Arial"/>
+          <w:color w:val="000000"/>
+          <w:sz w:val="22"/>
+          <w:szCs w:val="22"/>
+        </w:rPr>
+        <w:t>. What a pity! You don’t need to keep track of the task and want to remove it. You can simply type this command</w:t>
       </w:r>
     </w:p>
     <w:p>
@@ -5887,7 +5958,36 @@
           <w:rFonts w:ascii="Adobe Gothic Std B" w:eastAsia="Adobe Gothic Std B" w:hAnsi="Adobe Gothic Std B" w:cs="Segoe UI"/>
           <w:color w:val="333333"/>
         </w:rPr>
-        <w:t>: Install the app in the other computer and overwrite the empty data file it creates with the file that contains the data of your previous Address Book folder.</w:t>
+        <w:t xml:space="preserve">: Install the app in the other computer and overwrite the empty data file it creates with the file that contains the data of your previous </w:t>
+      </w:r>
+      <w:r>
+        <w:rPr>
+          <w:rFonts w:ascii="Adobe Gothic Std B" w:eastAsia="Adobe Gothic Std B" w:hAnsi="Adobe Gothic Std B" w:cs="Segoe UI"/>
+          <w:color w:val="333333"/>
+        </w:rPr>
+        <w:t>Do-</w:t>
+      </w:r>
+      <w:r>
+        <w:rPr>
+          <w:rFonts w:ascii="Adobe Gothic Std B" w:eastAsia="Adobe Gothic Std B" w:hAnsi="Adobe Gothic Std B" w:cs="Segoe UI"/>
+          <w:i/>
+          <w:color w:val="333333"/>
+        </w:rPr>
+        <w:t xml:space="preserve">er </w:t>
+      </w:r>
+      <w:r>
+        <w:rPr>
+          <w:rFonts w:ascii="Adobe Gothic Std B" w:eastAsia="Adobe Gothic Std B" w:hAnsi="Adobe Gothic Std B" w:cs="Segoe UI"/>
+          <w:color w:val="333333"/>
+        </w:rPr>
+        <w:t>List</w:t>
+      </w:r>
+      <w:r>
+        <w:rPr>
+          <w:rFonts w:ascii="Adobe Gothic Std B" w:eastAsia="Adobe Gothic Std B" w:hAnsi="Adobe Gothic Std B" w:cs="Segoe UI"/>
+          <w:color w:val="333333"/>
+        </w:rPr>
+        <w:t xml:space="preserve"> folder.</w:t>
       </w:r>
     </w:p>
     <w:p>
@@ -5927,22 +6027,20 @@
           <w:rFonts w:ascii="Adobe Gothic Std B" w:eastAsia="Adobe Gothic Std B" w:hAnsi="Adobe Gothic Std B" w:cs="Segoe UI"/>
           <w:color w:val="333333"/>
         </w:rPr>
-        <w:t xml:space="preserve">: </w:t>
+        <w:t>:</w:t>
+      </w:r>
+      <w:r>
+        <w:t xml:space="preserve"> </w:t>
       </w:r>
       <w:r>
         <w:rPr>
           <w:rFonts w:ascii="Adobe Gothic Std B" w:eastAsia="Adobe Gothic Std B" w:hAnsi="Adobe Gothic Std B" w:cs="Segoe UI"/>
           <w:color w:val="333333"/>
         </w:rPr>
-        <w:t xml:space="preserve">How do I </w:t>
-      </w:r>
-      <w:r>
-        <w:rPr>
-          <w:rFonts w:ascii="Adobe Gothic Std B" w:eastAsia="Adobe Gothic Std B" w:hAnsi="Adobe Gothic Std B" w:cs="Segoe UI"/>
-          <w:color w:val="333333"/>
-        </w:rPr>
-        <w:t>save my schedule after editing it?</w:t>
-      </w:r>
+        <w:t>Where is the save button for me to save my schedule in this program?</w:t>
+      </w:r>
+      <w:bookmarkStart w:id="0" w:name="_GoBack"/>
+      <w:bookmarkEnd w:id="0"/>
       <w:r>
         <w:rPr>
           <w:rFonts w:ascii="Adobe Gothic Std B" w:eastAsia="Adobe Gothic Std B" w:hAnsi="Adobe Gothic Std B" w:cs="Segoe UI"/>
@@ -5969,10 +6067,177 @@
           <w:sz w:val="22"/>
           <w:szCs w:val="22"/>
         </w:rPr>
-        <w:t>: Install the app in the other computer and overwrite the empty data file it creates with the file that contains the data of your previous Address Book folder.</w:t>
-      </w:r>
-      <w:bookmarkStart w:id="0" w:name="_GoBack"/>
-      <w:bookmarkEnd w:id="0"/>
+        <w:t>:</w:t>
+      </w:r>
+      <w:r>
+        <w:t xml:space="preserve"> </w:t>
+      </w:r>
+      <w:r>
+        <w:rPr>
+          <w:rFonts w:ascii="Adobe Gothic Std B" w:eastAsia="Adobe Gothic Std B" w:hAnsi="Adobe Gothic Std B" w:cs="Segoe UI"/>
+          <w:color w:val="333333"/>
+          <w:sz w:val="22"/>
+          <w:szCs w:val="22"/>
+        </w:rPr>
+        <w:t>Your data are saved in the hard disk automatically after any command that chan</w:t>
+      </w:r>
+      <w:r>
+        <w:rPr>
+          <w:rFonts w:ascii="Adobe Gothic Std B" w:eastAsia="Adobe Gothic Std B" w:hAnsi="Adobe Gothic Std B" w:cs="Segoe UI"/>
+          <w:color w:val="333333"/>
+          <w:sz w:val="22"/>
+          <w:szCs w:val="22"/>
+        </w:rPr>
+        <w:t xml:space="preserve">ges the data as aforementioned </w:t>
+      </w:r>
+      <w:r>
+        <w:rPr>
+          <w:rFonts w:ascii="Adobe Gothic Std B" w:eastAsia="Adobe Gothic Std B" w:hAnsi="Adobe Gothic Std B" w:cs="Segoe UI"/>
+          <w:color w:val="333333"/>
+          <w:sz w:val="22"/>
+          <w:szCs w:val="22"/>
+        </w:rPr>
+        <w:t>in the guide. There is no need for you to save it manually.</w:t>
+      </w:r>
+    </w:p>
+    <w:p>
+      <w:pPr>
+        <w:pStyle w:val="NormalWeb"/>
+        <w:spacing w:before="0" w:beforeAutospacing="0" w:after="240" w:afterAutospacing="0"/>
+        <w:rPr>
+          <w:rFonts w:ascii="Adobe Gothic Std B" w:eastAsia="Adobe Gothic Std B" w:hAnsi="Adobe Gothic Std B" w:cs="Segoe UI"/>
+          <w:color w:val="333333"/>
+        </w:rPr>
+      </w:pPr>
+    </w:p>
+    <w:p>
+      <w:pPr>
+        <w:pStyle w:val="NormalWeb"/>
+        <w:spacing w:before="0" w:beforeAutospacing="0" w:after="240" w:afterAutospacing="0"/>
+        <w:rPr>
+          <w:rFonts w:ascii="Adobe Gothic Std B" w:eastAsia="Adobe Gothic Std B" w:hAnsi="Adobe Gothic Std B" w:cs="Segoe UI"/>
+          <w:color w:val="333333"/>
+          <w:sz w:val="22"/>
+          <w:szCs w:val="22"/>
+        </w:rPr>
+      </w:pPr>
+      <w:r>
+        <w:rPr>
+          <w:rStyle w:val="Strong"/>
+          <w:rFonts w:ascii="Adobe Gothic Std B" w:eastAsia="Adobe Gothic Std B" w:hAnsi="Adobe Gothic Std B" w:cs="Segoe UI"/>
+          <w:color w:val="333333"/>
+        </w:rPr>
+        <w:t>Q</w:t>
+      </w:r>
+      <w:r>
+        <w:rPr>
+          <w:rFonts w:ascii="Adobe Gothic Std B" w:eastAsia="Adobe Gothic Std B" w:hAnsi="Adobe Gothic Std B" w:cs="Segoe UI"/>
+          <w:color w:val="333333"/>
+        </w:rPr>
+        <w:t xml:space="preserve">: </w:t>
+      </w:r>
+      <w:r>
+        <w:rPr>
+          <w:rFonts w:ascii="Adobe Gothic Std B" w:eastAsia="Adobe Gothic Std B" w:hAnsi="Adobe Gothic Std B" w:cs="Segoe UI"/>
+          <w:color w:val="333333"/>
+        </w:rPr>
+        <w:t xml:space="preserve">Running </w:t>
+      </w:r>
+      <w:r>
+        <w:rPr>
+          <w:rFonts w:ascii="Adobe Gothic Std B" w:eastAsia="Adobe Gothic Std B" w:hAnsi="Adobe Gothic Std B" w:cs="Arial"/>
+          <w:color w:val="000000"/>
+        </w:rPr>
+        <w:t>"</w:t>
+      </w:r>
+      <w:r>
+        <w:rPr>
+          <w:rFonts w:ascii="Adobe Gothic Std B" w:eastAsia="Adobe Gothic Std B" w:hAnsi="Adobe Gothic Std B" w:cs="Segoe UI"/>
+          <w:color w:val="333333"/>
+        </w:rPr>
+        <w:t>doerlist.jar</w:t>
+      </w:r>
+      <w:r>
+        <w:rPr>
+          <w:rFonts w:ascii="Adobe Gothic Std B" w:eastAsia="Adobe Gothic Std B" w:hAnsi="Adobe Gothic Std B" w:cs="Arial"/>
+          <w:color w:val="000000"/>
+        </w:rPr>
+        <w:t>"</w:t>
+      </w:r>
+      <w:r>
+        <w:rPr>
+          <w:rFonts w:ascii="Adobe Gothic Std B" w:eastAsia="Adobe Gothic Std B" w:hAnsi="Adobe Gothic Std B" w:cs="Arial"/>
+          <w:color w:val="000000"/>
+        </w:rPr>
+        <w:t xml:space="preserve"> g</w:t>
+      </w:r>
+      <w:r>
+        <w:rPr>
+          <w:rFonts w:ascii="Adobe Gothic Std B" w:eastAsia="Adobe Gothic Std B" w:hAnsi="Adobe Gothic Std B" w:cs="Arial"/>
+          <w:color w:val="000000"/>
+        </w:rPr>
+        <w:t>ives and error or does not seem to work.</w:t>
+      </w:r>
+      <w:r>
+        <w:rPr>
+          <w:rFonts w:ascii="Adobe Gothic Std B" w:eastAsia="Adobe Gothic Std B" w:hAnsi="Adobe Gothic Std B" w:cs="Segoe UI"/>
+          <w:color w:val="333333"/>
+          <w:sz w:val="22"/>
+          <w:szCs w:val="22"/>
+        </w:rPr>
+        <w:br/>
+      </w:r>
+      <w:r>
+        <w:rPr>
+          <w:rStyle w:val="Strong"/>
+          <w:rFonts w:ascii="Adobe Gothic Std B" w:eastAsia="Adobe Gothic Std B" w:hAnsi="Adobe Gothic Std B" w:cs="Segoe UI"/>
+          <w:color w:val="333333"/>
+          <w:sz w:val="22"/>
+          <w:szCs w:val="22"/>
+        </w:rPr>
+        <w:t>A</w:t>
+      </w:r>
+      <w:r>
+        <w:rPr>
+          <w:rFonts w:ascii="Adobe Gothic Std B" w:eastAsia="Adobe Gothic Std B" w:hAnsi="Adobe Gothic Std B" w:cs="Segoe UI"/>
+          <w:color w:val="333333"/>
+          <w:sz w:val="22"/>
+          <w:szCs w:val="22"/>
+        </w:rPr>
+        <w:t xml:space="preserve">: </w:t>
+      </w:r>
+      <w:r>
+        <w:rPr>
+          <w:rFonts w:ascii="Adobe Gothic Std B" w:eastAsia="Adobe Gothic Std B" w:hAnsi="Adobe Gothic Std B" w:cs="Segoe UI"/>
+          <w:color w:val="333333"/>
+          <w:sz w:val="22"/>
+          <w:szCs w:val="22"/>
+        </w:rPr>
+        <w:t xml:space="preserve">You will need to install the latest version of Java. Refer to the installation guide </w:t>
+      </w:r>
+      <w:hyperlink r:id="rId22" w:history="1">
+        <w:r>
+          <w:rPr>
+            <w:rStyle w:val="Hyperlink"/>
+            <w:rFonts w:ascii="Adobe Gothic Std B" w:eastAsia="Adobe Gothic Std B" w:hAnsi="Adobe Gothic Std B" w:cs="Segoe UI"/>
+            <w:sz w:val="22"/>
+            <w:szCs w:val="22"/>
+          </w:rPr>
+          <w:t>here.</w:t>
+        </w:r>
+      </w:hyperlink>
+    </w:p>
+    <w:p>
+      <w:pPr>
+        <w:pStyle w:val="NormalWeb"/>
+        <w:spacing w:before="0" w:beforeAutospacing="0" w:after="240" w:afterAutospacing="0"/>
+        <w:rPr>
+          <w:rFonts w:ascii="Adobe Gothic Std B" w:eastAsia="Adobe Gothic Std B" w:hAnsi="Adobe Gothic Std B" w:cs="Segoe UI"/>
+          <w:color w:val="333333"/>
+          <w:sz w:val="22"/>
+          <w:szCs w:val="22"/>
+        </w:rPr>
+      </w:pPr>
     </w:p>
     <w:p>
       <w:pPr>
@@ -7014,7 +7279,7 @@
       </w:pPr>
     </w:p>
     <w:sectPr>
-      <w:footerReference w:type="default" r:id="rId22"/>
+      <w:footerReference w:type="default" r:id="rId23"/>
       <w:pgSz w:w="11906" w:h="16838"/>
       <w:pgMar w:top="1440" w:right="1440" w:bottom="1440" w:left="1440" w:header="708" w:footer="708" w:gutter="0"/>
       <w:cols w:space="708"/>
@@ -7099,7 +7364,7 @@
             <w:rFonts w:ascii="Adobe Gothic Std B" w:eastAsia="Adobe Gothic Std B" w:hAnsi="Adobe Gothic Std B"/>
             <w:noProof/>
           </w:rPr>
-          <w:t>19</w:t>
+          <w:t>21</w:t>
         </w:r>
         <w:r>
           <w:rPr>
@@ -10329,7 +10594,6 @@
     <w:name w:val="Hyperlink"/>
     <w:basedOn w:val="DefaultParagraphFont"/>
     <w:uiPriority w:val="99"/>
-    <w:semiHidden/>
     <w:unhideWhenUsed/>
     <w:rsid w:val="00D10581"/>
     <w:rPr>
@@ -11143,7 +11407,7 @@
 </file>
 
 <file path=customXml/itemProps1.xml><?xml version="1.0" encoding="utf-8"?>
-<ds:datastoreItem xmlns:ds="http://schemas.openxmlformats.org/officeDocument/2006/customXml" ds:itemID="{B42B663B-4861-4CAD-8A18-C4BCF4137C91}">
+<ds:datastoreItem xmlns:ds="http://schemas.openxmlformats.org/officeDocument/2006/customXml" ds:itemID="{FD33BEA3-BE66-4A02-B90C-ED205166CC73}">
   <ds:schemaRefs>
     <ds:schemaRef ds:uri="http://schemas.openxmlformats.org/officeDocument/2006/bibliography"/>
   </ds:schemaRefs>

--- a/docs/doc_pdf_version/userguide.docx
+++ b/docs/doc_pdf_version/userguide.docx
@@ -1822,16 +1822,6 @@
           <w:rFonts w:ascii="Adobe Gothic Std B" w:eastAsia="Adobe Gothic Std B" w:hAnsi="Adobe Gothic Std B"/>
         </w:rPr>
       </w:pPr>
-    </w:p>
-    <w:p>
-      <w:pPr>
-        <w:pStyle w:val="NormalWeb"/>
-        <w:spacing w:before="60" w:beforeAutospacing="0" w:after="200" w:afterAutospacing="0"/>
-        <w:jc w:val="both"/>
-        <w:rPr>
-          <w:rFonts w:ascii="Adobe Gothic Std B" w:eastAsia="Adobe Gothic Std B" w:hAnsi="Adobe Gothic Std B"/>
-        </w:rPr>
-      </w:pPr>
       <w:r>
         <w:rPr>
           <w:rFonts w:ascii="Adobe Gothic Std B" w:eastAsia="Adobe Gothic Std B" w:hAnsi="Adobe Gothic Std B" w:cs="Arial"/>
@@ -1860,7 +1850,17 @@
           <w:szCs w:val="22"/>
           <w:shd w:val="clear" w:color="auto" w:fill="FFFFFF"/>
         </w:rPr>
-        <w:t xml:space="preserve"> box and press ENTER to execute it. The results will shortly appear.</w:t>
+        <w:t xml:space="preserve"> box and press ENTER to execute it. </w:t>
+      </w:r>
+      <w:r>
+        <w:rPr>
+          <w:rFonts w:ascii="Adobe Gothic Std B" w:eastAsia="Adobe Gothic Std B" w:hAnsi="Adobe Gothic Std B" w:cs="Arial"/>
+          <w:color w:val="000000"/>
+          <w:sz w:val="22"/>
+          <w:szCs w:val="22"/>
+          <w:shd w:val="clear" w:color="auto" w:fill="FFFFFF"/>
+        </w:rPr>
+        <w:t>The results will then appear in the task panel.</w:t>
       </w:r>
     </w:p>
     <w:p>
@@ -1955,8 +1955,17 @@
           <w:rFonts w:ascii="Adobe Gothic Std B" w:eastAsia="Adobe Gothic Std B" w:hAnsi="Adobe Gothic Std B" w:cs="Arial"/>
           <w:color w:val="000000"/>
         </w:rPr>
-        <w:t>1.2 Your friendly guide</w:t>
-      </w:r>
+        <w:t xml:space="preserve">1.2 Your </w:t>
+      </w:r>
+      <w:r>
+        <w:rPr>
+          <w:rFonts w:ascii="Adobe Gothic Std B" w:eastAsia="Adobe Gothic Std B" w:hAnsi="Adobe Gothic Std B" w:cs="Arial"/>
+          <w:color w:val="000000"/>
+        </w:rPr>
+        <w:t>Friendly Guide</w:t>
+      </w:r>
+      <w:bookmarkStart w:id="0" w:name="_GoBack"/>
+      <w:bookmarkEnd w:id="0"/>
     </w:p>
     <w:p>
       <w:pPr>
@@ -2195,6 +2204,96 @@
           <w:szCs w:val="22"/>
         </w:rPr>
       </w:pPr>
+      <w:r>
+        <w:rPr>
+          <w:rFonts w:ascii="Adobe Gothic Std B" w:eastAsia="Adobe Gothic Std B" w:hAnsi="Adobe Gothic Std B" w:cs="Arial"/>
+          <w:color w:val="000000"/>
+          <w:sz w:val="22"/>
+          <w:szCs w:val="22"/>
+        </w:rPr>
+        <w:t>Moreover, if you just forget how to use one specific command</w:t>
+      </w:r>
+      <w:r>
+        <w:rPr>
+          <w:rFonts w:ascii="Adobe Gothic Std B" w:eastAsia="Adobe Gothic Std B" w:hAnsi="Adobe Gothic Std B" w:cs="Arial"/>
+          <w:color w:val="000000"/>
+          <w:sz w:val="22"/>
+          <w:szCs w:val="22"/>
+        </w:rPr>
+        <w:t xml:space="preserve">, you can simply place the specific command after the </w:t>
+      </w:r>
+      <w:r>
+        <w:rPr>
+          <w:rFonts w:ascii="Adobe Gothic Std B" w:eastAsia="Adobe Gothic Std B" w:hAnsi="Adobe Gothic Std B" w:cs="Arial"/>
+          <w:color w:val="000000"/>
+          <w:sz w:val="22"/>
+          <w:szCs w:val="22"/>
+        </w:rPr>
+        <w:t>"</w:t>
+      </w:r>
+      <w:r>
+        <w:rPr>
+          <w:rFonts w:ascii="Adobe Gothic Std B" w:eastAsia="Adobe Gothic Std B" w:hAnsi="Adobe Gothic Std B" w:cs="Arial"/>
+          <w:color w:val="000000"/>
+          <w:sz w:val="22"/>
+          <w:szCs w:val="22"/>
+        </w:rPr>
+        <w:t>help</w:t>
+      </w:r>
+      <w:r>
+        <w:rPr>
+          <w:rFonts w:ascii="Adobe Gothic Std B" w:eastAsia="Adobe Gothic Std B" w:hAnsi="Adobe Gothic Std B" w:cs="Arial"/>
+          <w:color w:val="000000"/>
+          <w:sz w:val="22"/>
+          <w:szCs w:val="22"/>
+        </w:rPr>
+        <w:t>"</w:t>
+      </w:r>
+      <w:r>
+        <w:rPr>
+          <w:rFonts w:ascii="Adobe Gothic Std B" w:eastAsia="Adobe Gothic Std B" w:hAnsi="Adobe Gothic Std B" w:cs="Arial"/>
+          <w:color w:val="000000"/>
+          <w:sz w:val="22"/>
+          <w:szCs w:val="22"/>
+        </w:rPr>
+        <w:t xml:space="preserve"> word. F</w:t>
+      </w:r>
+      <w:r>
+        <w:rPr>
+          <w:rFonts w:ascii="Adobe Gothic Std B" w:eastAsia="Adobe Gothic Std B" w:hAnsi="Adobe Gothic Std B" w:cs="Arial"/>
+          <w:color w:val="000000"/>
+          <w:sz w:val="22"/>
+          <w:szCs w:val="22"/>
+        </w:rPr>
+        <w:t xml:space="preserve">or example, </w:t>
+      </w:r>
+      <w:r>
+        <w:rPr>
+          <w:rFonts w:ascii="Adobe Gothic Std B" w:eastAsia="Adobe Gothic Std B" w:hAnsi="Adobe Gothic Std B" w:cs="Arial"/>
+          <w:color w:val="000000"/>
+          <w:sz w:val="22"/>
+          <w:szCs w:val="22"/>
+        </w:rPr>
+        <w:t xml:space="preserve">if you did forget how to use </w:t>
+      </w:r>
+      <w:r>
+        <w:rPr>
+          <w:rFonts w:ascii="Adobe Gothic Std B" w:eastAsia="Adobe Gothic Std B" w:hAnsi="Adobe Gothic Std B" w:cs="Arial"/>
+          <w:color w:val="000000"/>
+          <w:sz w:val="22"/>
+          <w:szCs w:val="22"/>
+        </w:rPr>
+        <w:t>the "add" command, you can always specify it like this</w:t>
+      </w:r>
+      <w:r>
+        <w:rPr>
+          <w:rFonts w:ascii="Adobe Gothic Std B" w:eastAsia="Adobe Gothic Std B" w:hAnsi="Adobe Gothic Std B" w:cs="Arial"/>
+          <w:color w:val="000000"/>
+          <w:sz w:val="22"/>
+          <w:szCs w:val="22"/>
+        </w:rPr>
+        <w:t>:</w:t>
+      </w:r>
     </w:p>
     <w:p>
       <w:pPr>
@@ -2202,29 +2301,19 @@
         <w:spacing w:before="60" w:beforeAutospacing="0" w:after="200" w:afterAutospacing="0"/>
         <w:jc w:val="both"/>
         <w:rPr>
-          <w:rFonts w:ascii="Adobe Gothic Std B" w:eastAsia="Adobe Gothic Std B" w:hAnsi="Adobe Gothic Std B" w:cs="Arial"/>
-          <w:color w:val="000000"/>
-          <w:sz w:val="22"/>
-          <w:szCs w:val="22"/>
-        </w:rPr>
-      </w:pPr>
-      <w:r>
-        <w:rPr>
-          <w:rFonts w:ascii="Adobe Gothic Std B" w:eastAsia="Adobe Gothic Std B" w:hAnsi="Adobe Gothic Std B" w:cs="Arial"/>
-          <w:color w:val="000000"/>
-          <w:sz w:val="22"/>
-          <w:szCs w:val="22"/>
-        </w:rPr>
-        <w:t>Moreover, if you just forget how to use one specific command</w:t>
-      </w:r>
-      <w:r>
-        <w:rPr>
-          <w:rFonts w:ascii="Adobe Gothic Std B" w:eastAsia="Adobe Gothic Std B" w:hAnsi="Adobe Gothic Std B" w:cs="Arial"/>
-          <w:color w:val="000000"/>
-          <w:sz w:val="22"/>
-          <w:szCs w:val="22"/>
-        </w:rPr>
-        <w:t xml:space="preserve">, you can simply place the specific command after the </w:t>
+          <w:rFonts w:ascii="Adobe Gothic Std B" w:eastAsia="Adobe Gothic Std B" w:hAnsi="Adobe Gothic Std B"/>
+        </w:rPr>
+      </w:pPr>
+      <w:r>
+        <w:rPr>
+          <w:rFonts w:ascii="Adobe Gothic Std B" w:eastAsia="Adobe Gothic Std B" w:hAnsi="Adobe Gothic Std B" w:cs="Arial"/>
+          <w:b/>
+          <w:bCs/>
+          <w:color w:val="000000"/>
+          <w:sz w:val="22"/>
+          <w:szCs w:val="22"/>
+        </w:rPr>
+        <w:t xml:space="preserve">&gt;&gt; </w:t>
       </w:r>
       <w:r>
         <w:rPr>
@@ -2238,11 +2327,13 @@
       <w:r>
         <w:rPr>
           <w:rFonts w:ascii="Adobe Gothic Std B" w:eastAsia="Adobe Gothic Std B" w:hAnsi="Adobe Gothic Std B" w:cs="Arial"/>
-          <w:color w:val="000000"/>
-          <w:sz w:val="22"/>
-          <w:szCs w:val="22"/>
-        </w:rPr>
-        <w:t>help</w:t>
+          <w:b/>
+          <w:bCs/>
+          <w:color w:val="000000"/>
+          <w:sz w:val="22"/>
+          <w:szCs w:val="22"/>
+        </w:rPr>
+        <w:t>help add</w:t>
       </w:r>
       <w:r>
         <w:rPr>
@@ -2252,51 +2343,6 @@
           <w:szCs w:val="22"/>
         </w:rPr>
         <w:t>"</w:t>
-      </w:r>
-      <w:r>
-        <w:rPr>
-          <w:rFonts w:ascii="Adobe Gothic Std B" w:eastAsia="Adobe Gothic Std B" w:hAnsi="Adobe Gothic Std B" w:cs="Arial"/>
-          <w:color w:val="000000"/>
-          <w:sz w:val="22"/>
-          <w:szCs w:val="22"/>
-        </w:rPr>
-        <w:t xml:space="preserve"> word. F</w:t>
-      </w:r>
-      <w:r>
-        <w:rPr>
-          <w:rFonts w:ascii="Adobe Gothic Std B" w:eastAsia="Adobe Gothic Std B" w:hAnsi="Adobe Gothic Std B" w:cs="Arial"/>
-          <w:color w:val="000000"/>
-          <w:sz w:val="22"/>
-          <w:szCs w:val="22"/>
-        </w:rPr>
-        <w:t xml:space="preserve">or example, </w:t>
-      </w:r>
-      <w:r>
-        <w:rPr>
-          <w:rFonts w:ascii="Adobe Gothic Std B" w:eastAsia="Adobe Gothic Std B" w:hAnsi="Adobe Gothic Std B" w:cs="Arial"/>
-          <w:color w:val="000000"/>
-          <w:sz w:val="22"/>
-          <w:szCs w:val="22"/>
-        </w:rPr>
-        <w:t xml:space="preserve">if you did forget how to use </w:t>
-      </w:r>
-      <w:r>
-        <w:rPr>
-          <w:rFonts w:ascii="Adobe Gothic Std B" w:eastAsia="Adobe Gothic Std B" w:hAnsi="Adobe Gothic Std B" w:cs="Arial"/>
-          <w:color w:val="000000"/>
-          <w:sz w:val="22"/>
-          <w:szCs w:val="22"/>
-        </w:rPr>
-        <w:t>the "add" command, you can always specify it like this</w:t>
-      </w:r>
-      <w:r>
-        <w:rPr>
-          <w:rFonts w:ascii="Adobe Gothic Std B" w:eastAsia="Adobe Gothic Std B" w:hAnsi="Adobe Gothic Std B" w:cs="Arial"/>
-          <w:color w:val="000000"/>
-          <w:sz w:val="22"/>
-          <w:szCs w:val="22"/>
-        </w:rPr>
-        <w:t>:</w:t>
       </w:r>
     </w:p>
     <w:p>
@@ -2311,56 +2357,6 @@
       <w:r>
         <w:rPr>
           <w:rFonts w:ascii="Adobe Gothic Std B" w:eastAsia="Adobe Gothic Std B" w:hAnsi="Adobe Gothic Std B" w:cs="Arial"/>
-          <w:b/>
-          <w:bCs/>
-          <w:color w:val="000000"/>
-          <w:sz w:val="22"/>
-          <w:szCs w:val="22"/>
-        </w:rPr>
-        <w:t xml:space="preserve">&gt;&gt; </w:t>
-      </w:r>
-      <w:r>
-        <w:rPr>
-          <w:rFonts w:ascii="Adobe Gothic Std B" w:eastAsia="Adobe Gothic Std B" w:hAnsi="Adobe Gothic Std B" w:cs="Arial"/>
-          <w:color w:val="000000"/>
-          <w:sz w:val="22"/>
-          <w:szCs w:val="22"/>
-        </w:rPr>
-        <w:t>"</w:t>
-      </w:r>
-      <w:r>
-        <w:rPr>
-          <w:rFonts w:ascii="Adobe Gothic Std B" w:eastAsia="Adobe Gothic Std B" w:hAnsi="Adobe Gothic Std B" w:cs="Arial"/>
-          <w:b/>
-          <w:bCs/>
-          <w:color w:val="000000"/>
-          <w:sz w:val="22"/>
-          <w:szCs w:val="22"/>
-        </w:rPr>
-        <w:t>help add</w:t>
-      </w:r>
-      <w:r>
-        <w:rPr>
-          <w:rFonts w:ascii="Adobe Gothic Std B" w:eastAsia="Adobe Gothic Std B" w:hAnsi="Adobe Gothic Std B" w:cs="Arial"/>
-          <w:color w:val="000000"/>
-          <w:sz w:val="22"/>
-          <w:szCs w:val="22"/>
-        </w:rPr>
-        <w:t>"</w:t>
-      </w:r>
-    </w:p>
-    <w:p>
-      <w:pPr>
-        <w:pStyle w:val="NormalWeb"/>
-        <w:spacing w:before="60" w:beforeAutospacing="0" w:after="200" w:afterAutospacing="0"/>
-        <w:jc w:val="both"/>
-        <w:rPr>
-          <w:rFonts w:ascii="Adobe Gothic Std B" w:eastAsia="Adobe Gothic Std B" w:hAnsi="Adobe Gothic Std B"/>
-        </w:rPr>
-      </w:pPr>
-      <w:r>
-        <w:rPr>
-          <w:rFonts w:ascii="Adobe Gothic Std B" w:eastAsia="Adobe Gothic Std B" w:hAnsi="Adobe Gothic Std B" w:cs="Arial"/>
           <w:color w:val="000000"/>
           <w:sz w:val="22"/>
           <w:szCs w:val="22"/>
@@ -2407,6 +2403,23 @@
     </w:p>
     <w:p>
       <w:pPr>
+        <w:rPr>
+          <w:rFonts w:ascii="Adobe Gothic Std B" w:eastAsia="Adobe Gothic Std B" w:hAnsi="Adobe Gothic Std B" w:cs="Arial"/>
+          <w:color w:val="000000"/>
+          <w:sz w:val="24"/>
+          <w:szCs w:val="24"/>
+        </w:rPr>
+      </w:pPr>
+      <w:r>
+        <w:rPr>
+          <w:rFonts w:ascii="Adobe Gothic Std B" w:eastAsia="Adobe Gothic Std B" w:hAnsi="Adobe Gothic Std B" w:cs="Arial"/>
+          <w:color w:val="000000"/>
+        </w:rPr>
+        <w:br w:type="page"/>
+      </w:r>
+    </w:p>
+    <w:p>
+      <w:pPr>
         <w:pStyle w:val="Heading3"/>
         <w:spacing w:before="360" w:after="200"/>
         <w:jc w:val="both"/>
@@ -2419,6 +2432,7 @@
           <w:rFonts w:ascii="Adobe Gothic Std B" w:eastAsia="Adobe Gothic Std B" w:hAnsi="Adobe Gothic Std B" w:cs="Arial"/>
           <w:color w:val="000000"/>
         </w:rPr>
+        <w:lastRenderedPageBreak/>
         <w:t>3.</w:t>
       </w:r>
       <w:r>
@@ -2464,7 +2478,6 @@
           <w:sz w:val="22"/>
           <w:szCs w:val="22"/>
         </w:rPr>
-        <w:lastRenderedPageBreak/>
         <w:t>&gt;&gt; add -t Drinks with Robin -d Have Fun {tonight 8-&gt;tonight 10}</w:t>
       </w:r>
     </w:p>
@@ -2717,7 +2730,6 @@
                 <w:szCs w:val="22"/>
                 <w:shd w:val="clear" w:color="auto" w:fill="FFFFFF"/>
               </w:rPr>
-              <w:lastRenderedPageBreak/>
               <w:t>A task can have more than one category (including 0)</w:t>
             </w:r>
           </w:p>
@@ -2953,6 +2965,23 @@
     </w:p>
     <w:p>
       <w:pPr>
+        <w:rPr>
+          <w:rFonts w:ascii="Adobe Gothic Std B" w:eastAsia="Adobe Gothic Std B" w:hAnsi="Adobe Gothic Std B" w:cs="Arial"/>
+          <w:color w:val="000000"/>
+          <w:sz w:val="24"/>
+          <w:szCs w:val="24"/>
+        </w:rPr>
+      </w:pPr>
+      <w:r>
+        <w:rPr>
+          <w:rFonts w:ascii="Adobe Gothic Std B" w:eastAsia="Adobe Gothic Std B" w:hAnsi="Adobe Gothic Std B" w:cs="Arial"/>
+          <w:color w:val="000000"/>
+        </w:rPr>
+        <w:br w:type="page"/>
+      </w:r>
+    </w:p>
+    <w:p>
+      <w:pPr>
         <w:pStyle w:val="Heading3"/>
         <w:spacing w:before="0" w:after="200"/>
         <w:jc w:val="both"/>
@@ -2965,6 +2994,7 @@
           <w:rFonts w:ascii="Adobe Gothic Std B" w:eastAsia="Adobe Gothic Std B" w:hAnsi="Adobe Gothic Std B" w:cs="Arial"/>
           <w:color w:val="000000"/>
         </w:rPr>
+        <w:lastRenderedPageBreak/>
         <w:t>3.</w:t>
       </w:r>
       <w:r>
@@ -2972,7 +3002,14 @@
           <w:rFonts w:ascii="Adobe Gothic Std B" w:eastAsia="Adobe Gothic Std B" w:hAnsi="Adobe Gothic Std B" w:cs="Arial"/>
           <w:color w:val="000000"/>
         </w:rPr>
-        <w:t>1.4 Editing tasks</w:t>
+        <w:t>1.4 Editing T</w:t>
+      </w:r>
+      <w:r>
+        <w:rPr>
+          <w:rFonts w:ascii="Adobe Gothic Std B" w:eastAsia="Adobe Gothic Std B" w:hAnsi="Adobe Gothic Std B" w:cs="Arial"/>
+          <w:color w:val="000000"/>
+        </w:rPr>
+        <w:t>asks</w:t>
       </w:r>
     </w:p>
     <w:p>
@@ -3053,7 +3090,6 @@
           <w:sz w:val="22"/>
           <w:szCs w:val="22"/>
         </w:rPr>
-        <w:lastRenderedPageBreak/>
         <w:drawing>
           <wp:inline distT="0" distB="0" distL="0" distR="0">
             <wp:extent cx="3992880" cy="3093720"/>
@@ -3243,13 +3279,6 @@
     </w:tbl>
     <w:p>
       <w:pPr>
-        <w:rPr>
-          <w:rFonts w:ascii="Adobe Gothic Std B" w:eastAsia="Adobe Gothic Std B" w:hAnsi="Adobe Gothic Std B"/>
-        </w:rPr>
-      </w:pPr>
-    </w:p>
-    <w:p>
-      <w:pPr>
         <w:pStyle w:val="Heading3"/>
         <w:spacing w:before="360" w:after="200"/>
         <w:jc w:val="both"/>
@@ -3262,6 +3291,7 @@
           <w:rFonts w:ascii="Adobe Gothic Std B" w:eastAsia="Adobe Gothic Std B" w:hAnsi="Adobe Gothic Std B" w:cs="Arial"/>
           <w:color w:val="000000"/>
         </w:rPr>
+        <w:lastRenderedPageBreak/>
         <w:t>3.</w:t>
       </w:r>
       <w:r>
@@ -3269,7 +3299,7 @@
           <w:rFonts w:ascii="Adobe Gothic Std B" w:eastAsia="Adobe Gothic Std B" w:hAnsi="Adobe Gothic Std B" w:cs="Arial"/>
           <w:color w:val="000000"/>
         </w:rPr>
-        <w:t>1.5 Mark task as done</w:t>
+        <w:t>1.5 Marking Tasks</w:t>
       </w:r>
     </w:p>
     <w:p>
@@ -3325,7 +3355,6 @@
           <w:sz w:val="22"/>
           <w:szCs w:val="22"/>
         </w:rPr>
-        <w:lastRenderedPageBreak/>
         <w:t>and the task will be shown as completed</w:t>
       </w:r>
     </w:p>
@@ -3513,6 +3542,7 @@
           <w:rFonts w:ascii="Adobe Gothic Std B" w:eastAsia="Adobe Gothic Std B" w:hAnsi="Adobe Gothic Std B" w:cs="Arial"/>
           <w:color w:val="000000"/>
         </w:rPr>
+        <w:lastRenderedPageBreak/>
         <w:t>3.</w:t>
       </w:r>
       <w:r>
@@ -3580,7 +3610,6 @@
           <w:sz w:val="22"/>
           <w:szCs w:val="22"/>
         </w:rPr>
-        <w:lastRenderedPageBreak/>
         <w:drawing>
           <wp:inline distT="0" distB="0" distL="0" distR="0">
             <wp:extent cx="4175760" cy="3238500"/>
@@ -3746,6 +3775,7 @@
           <w:rFonts w:ascii="Adobe Gothic Std B" w:eastAsia="Adobe Gothic Std B" w:hAnsi="Adobe Gothic Std B" w:cs="Arial"/>
           <w:color w:val="000000"/>
         </w:rPr>
+        <w:lastRenderedPageBreak/>
         <w:t>3.</w:t>
       </w:r>
       <w:r>
@@ -3813,7 +3843,6 @@
           <w:sz w:val="22"/>
           <w:szCs w:val="22"/>
         </w:rPr>
-        <w:lastRenderedPageBreak/>
         <w:drawing>
           <wp:inline distT="0" distB="0" distL="0" distR="0">
             <wp:extent cx="4183380" cy="3261360"/>
@@ -3999,6 +4028,7 @@
           <w:rFonts w:ascii="Adobe Gothic Std B" w:eastAsia="Adobe Gothic Std B" w:hAnsi="Adobe Gothic Std B" w:cs="Arial"/>
           <w:color w:val="000000"/>
         </w:rPr>
+        <w:lastRenderedPageBreak/>
         <w:t>3.</w:t>
       </w:r>
       <w:r>
@@ -4006,7 +4036,14 @@
           <w:rFonts w:ascii="Adobe Gothic Std B" w:eastAsia="Adobe Gothic Std B" w:hAnsi="Adobe Gothic Std B" w:cs="Arial"/>
           <w:color w:val="000000"/>
         </w:rPr>
-        <w:t>1.8 find tasks</w:t>
+        <w:t>1.8 F</w:t>
+      </w:r>
+      <w:r>
+        <w:rPr>
+          <w:rFonts w:ascii="Adobe Gothic Std B" w:eastAsia="Adobe Gothic Std B" w:hAnsi="Adobe Gothic Std B" w:cs="Arial"/>
+          <w:color w:val="000000"/>
+        </w:rPr>
+        <w:t>ind tasks</w:t>
       </w:r>
     </w:p>
     <w:p>
@@ -4066,7 +4103,6 @@
           <w:sz w:val="22"/>
           <w:szCs w:val="22"/>
         </w:rPr>
-        <w:lastRenderedPageBreak/>
         <w:drawing>
           <wp:inline distT="0" distB="0" distL="0" distR="0">
             <wp:extent cx="4122420" cy="3185160"/>
@@ -4245,47 +4281,7 @@
                 <w:sz w:val="22"/>
                 <w:szCs w:val="22"/>
               </w:rPr>
-              <w:t xml:space="preserve"> case sensitive. </w:t>
-            </w:r>
-            <w:proofErr w:type="spellStart"/>
-            <w:r>
-              <w:rPr>
-                <w:rFonts w:ascii="Adobe Gothic Std B" w:eastAsia="Adobe Gothic Std B" w:hAnsi="Adobe Gothic Std B" w:cs="Arial"/>
-                <w:color w:val="000000"/>
-                <w:sz w:val="22"/>
-                <w:szCs w:val="22"/>
-              </w:rPr>
-              <w:t>e.g</w:t>
-            </w:r>
-            <w:proofErr w:type="spellEnd"/>
-            <w:r>
-              <w:rPr>
-                <w:rFonts w:ascii="Adobe Gothic Std B" w:eastAsia="Adobe Gothic Std B" w:hAnsi="Adobe Gothic Std B" w:cs="Arial"/>
-                <w:color w:val="000000"/>
-                <w:sz w:val="22"/>
-                <w:szCs w:val="22"/>
-              </w:rPr>
-              <w:t xml:space="preserve"> “lecture” will match “</w:t>
-            </w:r>
-            <w:proofErr w:type="spellStart"/>
-            <w:r>
-              <w:rPr>
-                <w:rFonts w:ascii="Adobe Gothic Std B" w:eastAsia="Adobe Gothic Std B" w:hAnsi="Adobe Gothic Std B" w:cs="Arial"/>
-                <w:color w:val="000000"/>
-                <w:sz w:val="22"/>
-                <w:szCs w:val="22"/>
-              </w:rPr>
-              <w:t>LecTure</w:t>
-            </w:r>
-            <w:proofErr w:type="spellEnd"/>
-            <w:r>
-              <w:rPr>
-                <w:rFonts w:ascii="Adobe Gothic Std B" w:eastAsia="Adobe Gothic Std B" w:hAnsi="Adobe Gothic Std B" w:cs="Arial"/>
-                <w:color w:val="000000"/>
-                <w:sz w:val="22"/>
-                <w:szCs w:val="22"/>
-              </w:rPr>
-              <w:t>”</w:t>
+              <w:t xml:space="preserve"> case sensitive. e.g “lecture” will match “LecTure”</w:t>
             </w:r>
           </w:p>
           <w:p>
@@ -4323,9 +4319,9 @@
                 <w:sz w:val="22"/>
                 <w:szCs w:val="22"/>
               </w:rPr>
+              <w:lastRenderedPageBreak/>
               <w:t>All data in the Do-</w:t>
             </w:r>
-            <w:proofErr w:type="spellStart"/>
             <w:r>
               <w:rPr>
                 <w:rFonts w:ascii="Adobe Gothic Std B" w:eastAsia="Adobe Gothic Std B" w:hAnsi="Adobe Gothic Std B" w:cs="Arial"/>
@@ -4340,13 +4336,14 @@
             <w:r>
               <w:rPr>
                 <w:rFonts w:ascii="Adobe Gothic Std B" w:eastAsia="Adobe Gothic Std B" w:hAnsi="Adobe Gothic Std B" w:cs="Arial"/>
+                <w:i/>
+                <w:iCs/>
                 <w:color w:val="000000"/>
                 <w:sz w:val="22"/>
                 <w:szCs w:val="22"/>
               </w:rPr>
-              <w:t>List</w:t>
-            </w:r>
-            <w:proofErr w:type="spellEnd"/>
+              <w:t xml:space="preserve"> </w:t>
+            </w:r>
             <w:r>
               <w:rPr>
                 <w:rFonts w:ascii="Adobe Gothic Std B" w:eastAsia="Adobe Gothic Std B" w:hAnsi="Adobe Gothic Std B" w:cs="Arial"/>
@@ -4354,7 +4351,7 @@
                 <w:sz w:val="22"/>
                 <w:szCs w:val="22"/>
               </w:rPr>
-              <w:t xml:space="preserve"> matching at least one keyword will be returned (i.e. OR search). e.g. “lecture” will match “have lecture”</w:t>
+              <w:t>List matching at least one keyword will be returned (i.e. OR search). e.g. “lecture” will match “have lecture”</w:t>
             </w:r>
           </w:p>
         </w:tc>
@@ -4381,7 +4378,6 @@
           <w:rFonts w:ascii="Adobe Gothic Std B" w:eastAsia="Adobe Gothic Std B" w:hAnsi="Adobe Gothic Std B" w:cs="Arial"/>
           <w:color w:val="000000"/>
         </w:rPr>
-        <w:lastRenderedPageBreak/>
         <w:t>3.</w:t>
       </w:r>
       <w:r>
@@ -4389,7 +4385,14 @@
           <w:rFonts w:ascii="Adobe Gothic Std B" w:eastAsia="Adobe Gothic Std B" w:hAnsi="Adobe Gothic Std B" w:cs="Arial"/>
           <w:color w:val="000000"/>
         </w:rPr>
-        <w:t>1.9 view tasks</w:t>
+        <w:t>1.9 V</w:t>
+      </w:r>
+      <w:r>
+        <w:rPr>
+          <w:rFonts w:ascii="Adobe Gothic Std B" w:eastAsia="Adobe Gothic Std B" w:hAnsi="Adobe Gothic Std B" w:cs="Arial"/>
+          <w:color w:val="000000"/>
+        </w:rPr>
+        <w:t>iew tasks</w:t>
       </w:r>
     </w:p>
     <w:p>
@@ -4540,7 +4543,10 @@
               <w:pStyle w:val="NormalWeb"/>
               <w:spacing w:before="0" w:beforeAutospacing="0" w:after="200" w:afterAutospacing="0"/>
               <w:rPr>
-                <w:rFonts w:ascii="Adobe Gothic Std B" w:eastAsia="Adobe Gothic Std B" w:hAnsi="Adobe Gothic Std B"/>
+                <w:rFonts w:ascii="Adobe Gothic Std B" w:eastAsia="Adobe Gothic Std B" w:hAnsi="Adobe Gothic Std B" w:cs="Arial"/>
+                <w:color w:val="000000"/>
+                <w:sz w:val="22"/>
+                <w:szCs w:val="22"/>
               </w:rPr>
             </w:pPr>
             <w:r>
@@ -4570,7 +4576,18 @@
                 <w:sz w:val="22"/>
                 <w:szCs w:val="22"/>
               </w:rPr>
-              <w:t>&gt;&gt; view INDEX</w:t>
+              <w:t xml:space="preserve">&gt;&gt; </w:t>
+            </w:r>
+            <w:r>
+              <w:rPr>
+                <w:rFonts w:ascii="Adobe Gothic Std B" w:eastAsia="Adobe Gothic Std B" w:hAnsi="Adobe Gothic Std B" w:cs="Arial"/>
+                <w:b/>
+                <w:bCs/>
+                <w:color w:val="000000"/>
+                <w:sz w:val="22"/>
+                <w:szCs w:val="22"/>
+              </w:rPr>
+              <w:t>view INDEX</w:t>
             </w:r>
           </w:p>
           <w:p>
@@ -4589,6 +4606,7 @@
                 <w:sz w:val="22"/>
                 <w:szCs w:val="22"/>
               </w:rPr>
+              <w:lastRenderedPageBreak/>
               <w:t>This command will display the description of a task specified by INDEX</w:t>
             </w:r>
           </w:p>
@@ -4654,7 +4672,6 @@
           <w:rFonts w:ascii="Adobe Gothic Std B" w:eastAsia="Adobe Gothic Std B" w:hAnsi="Adobe Gothic Std B" w:cs="Arial"/>
           <w:color w:val="000000"/>
         </w:rPr>
-        <w:lastRenderedPageBreak/>
         <w:t>3.</w:t>
       </w:r>
       <w:r>
@@ -4662,7 +4679,14 @@
           <w:rFonts w:ascii="Adobe Gothic Std B" w:eastAsia="Adobe Gothic Std B" w:hAnsi="Adobe Gothic Std B" w:cs="Arial"/>
           <w:color w:val="000000"/>
         </w:rPr>
-        <w:t>1.10 delete tasks</w:t>
+        <w:t>1.10 Deleting</w:t>
+      </w:r>
+      <w:r>
+        <w:rPr>
+          <w:rFonts w:ascii="Adobe Gothic Std B" w:eastAsia="Adobe Gothic Std B" w:hAnsi="Adobe Gothic Std B" w:cs="Arial"/>
+          <w:color w:val="000000"/>
+        </w:rPr>
+        <w:t xml:space="preserve"> tasks</w:t>
       </w:r>
     </w:p>
     <w:p>
@@ -4683,25 +4707,41 @@
         </w:rPr>
         <w:t xml:space="preserve">You just heard from Jason that he had a headache and the drinking is </w:t>
       </w:r>
-      <w:proofErr w:type="spellStart"/>
-      <w:r>
-        <w:rPr>
-          <w:rFonts w:ascii="Adobe Gothic Std B" w:eastAsia="Adobe Gothic Std B" w:hAnsi="Adobe Gothic Std B" w:cs="Arial"/>
-          <w:color w:val="000000"/>
-          <w:sz w:val="22"/>
-          <w:szCs w:val="22"/>
-        </w:rPr>
-        <w:t>canceled</w:t>
-      </w:r>
-      <w:proofErr w:type="spellEnd"/>
-      <w:r>
-        <w:rPr>
-          <w:rFonts w:ascii="Adobe Gothic Std B" w:eastAsia="Adobe Gothic Std B" w:hAnsi="Adobe Gothic Std B" w:cs="Arial"/>
-          <w:color w:val="000000"/>
-          <w:sz w:val="22"/>
-          <w:szCs w:val="22"/>
-        </w:rPr>
-        <w:t>. What a pity! You don’t need to keep track of the task and want to remove it. You can simply type this command</w:t>
+      <w:r>
+        <w:rPr>
+          <w:rFonts w:ascii="Adobe Gothic Std B" w:eastAsia="Adobe Gothic Std B" w:hAnsi="Adobe Gothic Std B" w:cs="Arial"/>
+          <w:color w:val="000000"/>
+          <w:sz w:val="22"/>
+          <w:szCs w:val="22"/>
+        </w:rPr>
+        <w:t>cancelled</w:t>
+      </w:r>
+      <w:r>
+        <w:rPr>
+          <w:rFonts w:ascii="Adobe Gothic Std B" w:eastAsia="Adobe Gothic Std B" w:hAnsi="Adobe Gothic Std B" w:cs="Arial"/>
+          <w:color w:val="000000"/>
+          <w:sz w:val="22"/>
+          <w:szCs w:val="22"/>
+        </w:rPr>
+        <w:t xml:space="preserve">. What a pity! You </w:t>
+      </w:r>
+      <w:r>
+        <w:rPr>
+          <w:rFonts w:ascii="Adobe Gothic Std B" w:eastAsia="Adobe Gothic Std B" w:hAnsi="Adobe Gothic Std B" w:cs="Arial"/>
+          <w:color w:val="000000"/>
+          <w:sz w:val="22"/>
+          <w:szCs w:val="22"/>
+        </w:rPr>
+        <w:t xml:space="preserve">no longer </w:t>
+      </w:r>
+      <w:r>
+        <w:rPr>
+          <w:rFonts w:ascii="Adobe Gothic Std B" w:eastAsia="Adobe Gothic Std B" w:hAnsi="Adobe Gothic Std B" w:cs="Arial"/>
+          <w:color w:val="000000"/>
+          <w:sz w:val="22"/>
+          <w:szCs w:val="22"/>
+        </w:rPr>
+        <w:t>need to keep track of the task and want to remove it. You can simply type this command</w:t>
       </w:r>
     </w:p>
     <w:p>
@@ -4721,7 +4761,40 @@
           <w:sz w:val="22"/>
           <w:szCs w:val="22"/>
         </w:rPr>
-        <w:t>&gt;&gt; delete 2</w:t>
+        <w:t>&gt;</w:t>
+      </w:r>
+      <w:r>
+        <w:rPr>
+          <w:rFonts w:ascii="Adobe Gothic Std B" w:eastAsia="Adobe Gothic Std B" w:hAnsi="Adobe Gothic Std B" w:cs="Arial"/>
+          <w:b/>
+          <w:bCs/>
+          <w:color w:val="000000"/>
+          <w:sz w:val="22"/>
+          <w:szCs w:val="22"/>
+        </w:rPr>
+        <w:t xml:space="preserve">&gt; </w:t>
+      </w:r>
+      <w:r>
+        <w:rPr>
+          <w:rFonts w:ascii="Adobe Gothic Std B" w:eastAsia="Adobe Gothic Std B" w:hAnsi="Adobe Gothic Std B" w:cs="Arial"/>
+          <w:b/>
+          <w:bCs/>
+          <w:color w:val="000000"/>
+          <w:sz w:val="22"/>
+          <w:szCs w:val="22"/>
+        </w:rPr>
+        <w:t>delete</w:t>
+      </w:r>
+      <w:r>
+        <w:rPr>
+          <w:rFonts w:ascii="Adobe Gothic Std B" w:eastAsia="Adobe Gothic Std B" w:hAnsi="Adobe Gothic Std B" w:cs="Arial"/>
+          <w:b/>
+          <w:bCs/>
+          <w:color w:val="000000"/>
+          <w:sz w:val="22"/>
+          <w:szCs w:val="22"/>
+        </w:rPr>
+        <w:t xml:space="preserve"> 2</w:t>
       </w:r>
     </w:p>
     <w:p>
@@ -4863,6 +4936,7 @@
                 <w:sz w:val="22"/>
                 <w:szCs w:val="22"/>
               </w:rPr>
+              <w:lastRenderedPageBreak/>
               <w:t>&gt;&gt; delete INDEX</w:t>
             </w:r>
           </w:p>
@@ -4935,6 +5009,23 @@
     </w:p>
     <w:p>
       <w:pPr>
+        <w:rPr>
+          <w:rFonts w:ascii="Adobe Gothic Std B" w:eastAsia="Adobe Gothic Std B" w:hAnsi="Adobe Gothic Std B" w:cs="Arial"/>
+          <w:color w:val="000000"/>
+          <w:sz w:val="24"/>
+          <w:szCs w:val="24"/>
+        </w:rPr>
+      </w:pPr>
+      <w:r>
+        <w:rPr>
+          <w:rFonts w:ascii="Adobe Gothic Std B" w:eastAsia="Adobe Gothic Std B" w:hAnsi="Adobe Gothic Std B" w:cs="Arial"/>
+          <w:color w:val="000000"/>
+        </w:rPr>
+        <w:br w:type="page"/>
+      </w:r>
+    </w:p>
+    <w:p>
+      <w:pPr>
         <w:pStyle w:val="Heading3"/>
         <w:spacing w:before="360" w:after="200"/>
         <w:jc w:val="both"/>
@@ -4955,7 +5046,14 @@
           <w:rFonts w:ascii="Adobe Gothic Std B" w:eastAsia="Adobe Gothic Std B" w:hAnsi="Adobe Gothic Std B" w:cs="Arial"/>
           <w:color w:val="000000"/>
         </w:rPr>
-        <w:t>1.11 undo operation</w:t>
+        <w:t>1.11 U</w:t>
+      </w:r>
+      <w:r>
+        <w:rPr>
+          <w:rFonts w:ascii="Adobe Gothic Std B" w:eastAsia="Adobe Gothic Std B" w:hAnsi="Adobe Gothic Std B" w:cs="Arial"/>
+          <w:color w:val="000000"/>
+        </w:rPr>
+        <w:t>ndo operation</w:t>
       </w:r>
     </w:p>
     <w:p>
@@ -5190,7 +5288,14 @@
           <w:rFonts w:ascii="Adobe Gothic Std B" w:eastAsia="Adobe Gothic Std B" w:hAnsi="Adobe Gothic Std B" w:cs="Arial"/>
           <w:color w:val="000000"/>
         </w:rPr>
-        <w:t>1.12 redo operation</w:t>
+        <w:t>1.12 R</w:t>
+      </w:r>
+      <w:r>
+        <w:rPr>
+          <w:rFonts w:ascii="Adobe Gothic Std B" w:eastAsia="Adobe Gothic Std B" w:hAnsi="Adobe Gothic Std B" w:cs="Arial"/>
+          <w:color w:val="000000"/>
+        </w:rPr>
+        <w:t>edo operation</w:t>
       </w:r>
     </w:p>
     <w:p>
@@ -5209,7 +5314,70 @@
           <w:sz w:val="22"/>
           <w:szCs w:val="22"/>
         </w:rPr>
-        <w:t>Jason just told you he couldn’t come again. Just joking. If you just do “undo” command and want to redo the operation. Simply type this command</w:t>
+        <w:t xml:space="preserve">Jason just told you he </w:t>
+      </w:r>
+      <w:r>
+        <w:rPr>
+          <w:rFonts w:ascii="Adobe Gothic Std B" w:eastAsia="Adobe Gothic Std B" w:hAnsi="Adobe Gothic Std B" w:cs="Arial"/>
+          <w:color w:val="000000"/>
+          <w:sz w:val="22"/>
+          <w:szCs w:val="22"/>
+        </w:rPr>
+        <w:t>could not</w:t>
+      </w:r>
+      <w:r>
+        <w:rPr>
+          <w:rFonts w:ascii="Adobe Gothic Std B" w:eastAsia="Adobe Gothic Std B" w:hAnsi="Adobe Gothic Std B" w:cs="Arial"/>
+          <w:color w:val="000000"/>
+          <w:sz w:val="22"/>
+          <w:szCs w:val="22"/>
+        </w:rPr>
+        <w:t xml:space="preserve"> come again</w:t>
+      </w:r>
+      <w:r>
+        <w:rPr>
+          <w:rFonts w:ascii="Adobe Gothic Std B" w:eastAsia="Adobe Gothic Std B" w:hAnsi="Adobe Gothic Std B" w:cs="Arial"/>
+          <w:color w:val="000000"/>
+          <w:sz w:val="22"/>
+          <w:szCs w:val="22"/>
+        </w:rPr>
+        <w:t>, oh man! Jokes aside, i</w:t>
+      </w:r>
+      <w:r>
+        <w:rPr>
+          <w:rFonts w:ascii="Adobe Gothic Std B" w:eastAsia="Adobe Gothic Std B" w:hAnsi="Adobe Gothic Std B" w:cs="Arial"/>
+          <w:color w:val="000000"/>
+          <w:sz w:val="22"/>
+          <w:szCs w:val="22"/>
+        </w:rPr>
+        <w:t>f you just do</w:t>
+      </w:r>
+      <w:r>
+        <w:rPr>
+          <w:rFonts w:ascii="Adobe Gothic Std B" w:eastAsia="Adobe Gothic Std B" w:hAnsi="Adobe Gothic Std B" w:cs="Arial"/>
+          <w:color w:val="000000"/>
+          <w:sz w:val="22"/>
+          <w:szCs w:val="22"/>
+        </w:rPr>
+        <w:t xml:space="preserve"> can just</w:t>
+      </w:r>
+      <w:r>
+        <w:rPr>
+          <w:rFonts w:ascii="Adobe Gothic Std B" w:eastAsia="Adobe Gothic Std B" w:hAnsi="Adobe Gothic Std B" w:cs="Arial"/>
+          <w:color w:val="000000"/>
+          <w:sz w:val="22"/>
+          <w:szCs w:val="22"/>
+        </w:rPr>
+        <w:t xml:space="preserve"> redo the operation. Simply type this command</w:t>
+      </w:r>
+      <w:r>
+        <w:rPr>
+          <w:rFonts w:ascii="Adobe Gothic Std B" w:eastAsia="Adobe Gothic Std B" w:hAnsi="Adobe Gothic Std B" w:cs="Arial"/>
+          <w:color w:val="000000"/>
+          <w:sz w:val="22"/>
+          <w:szCs w:val="22"/>
+        </w:rPr>
+        <w:t>.</w:t>
       </w:r>
     </w:p>
     <w:p>
@@ -5425,7 +5593,7 @@
           <w:rFonts w:ascii="Adobe Gothic Std B" w:eastAsia="Adobe Gothic Std B" w:hAnsi="Adobe Gothic Std B" w:cs="Arial"/>
           <w:color w:val="000000"/>
         </w:rPr>
-        <w:t>1.13 find all due task</w:t>
+        <w:t>1.13 Find all task due</w:t>
       </w:r>
     </w:p>
     <w:p>
@@ -5444,7 +5612,25 @@
           <w:sz w:val="22"/>
           <w:szCs w:val="22"/>
         </w:rPr>
-        <w:t>After drinking with Jason, you need to get back to your work. You want to check the due tasks by tomorrow. To do this, simply type this command</w:t>
+        <w:t xml:space="preserve">After drinking with Jason, you need to get back to your work. You want to check the </w:t>
+      </w:r>
+      <w:r>
+        <w:rPr>
+          <w:rFonts w:ascii="Adobe Gothic Std B" w:eastAsia="Adobe Gothic Std B" w:hAnsi="Adobe Gothic Std B" w:cs="Arial"/>
+          <w:color w:val="000000"/>
+          <w:sz w:val="22"/>
+          <w:szCs w:val="22"/>
+        </w:rPr>
+        <w:t>tasks that are due</w:t>
+      </w:r>
+      <w:r>
+        <w:rPr>
+          <w:rFonts w:ascii="Adobe Gothic Std B" w:eastAsia="Adobe Gothic Std B" w:hAnsi="Adobe Gothic Std B" w:cs="Arial"/>
+          <w:color w:val="000000"/>
+          <w:sz w:val="22"/>
+          <w:szCs w:val="22"/>
+        </w:rPr>
+        <w:t xml:space="preserve"> by tomorrow. To do this, simply type this command</w:t>
       </w:r>
     </w:p>
     <w:p>
@@ -5664,7 +5850,52 @@
                 <w:sz w:val="22"/>
                 <w:szCs w:val="22"/>
               </w:rPr>
-              <w:t xml:space="preserve"> can be in natural language (E.g. next X hours, today, tomorrow, next X days, next week, next month) or in standard format (E.g. 2016-10-3 10:00)</w:t>
+              <w:t xml:space="preserve"> can </w:t>
+            </w:r>
+            <w:r>
+              <w:rPr>
+                <w:rFonts w:ascii="Adobe Gothic Std B" w:eastAsia="Adobe Gothic Std B" w:hAnsi="Adobe Gothic Std B" w:cs="Arial"/>
+                <w:color w:val="000000"/>
+                <w:sz w:val="22"/>
+                <w:szCs w:val="22"/>
+              </w:rPr>
+              <w:t>eit</w:t>
+            </w:r>
+            <w:r>
+              <w:rPr>
+                <w:rFonts w:ascii="Adobe Gothic Std B" w:eastAsia="Adobe Gothic Std B" w:hAnsi="Adobe Gothic Std B" w:cs="Arial"/>
+                <w:color w:val="000000"/>
+                <w:sz w:val="22"/>
+                <w:szCs w:val="22"/>
+              </w:rPr>
+              <w:t>her be a category</w:t>
+            </w:r>
+            <w:r>
+              <w:rPr>
+                <w:rFonts w:ascii="Adobe Gothic Std B" w:eastAsia="Adobe Gothic Std B" w:hAnsi="Adobe Gothic Std B" w:cs="Arial"/>
+                <w:color w:val="000000"/>
+                <w:sz w:val="22"/>
+                <w:szCs w:val="22"/>
+              </w:rPr>
+              <w:t xml:space="preserve"> (E.g. next X hours, today, tomorrow, next X days, next </w:t>
+            </w:r>
+            <w:r>
+              <w:rPr>
+                <w:rFonts w:ascii="Adobe Gothic Std B" w:eastAsia="Adobe Gothic Std B" w:hAnsi="Adobe Gothic Std B" w:cs="Arial"/>
+                <w:color w:val="000000"/>
+                <w:sz w:val="22"/>
+                <w:szCs w:val="22"/>
+              </w:rPr>
+              <w:t xml:space="preserve">week, next month) or a date and time format </w:t>
+            </w:r>
+            <w:r>
+              <w:rPr>
+                <w:rFonts w:ascii="Adobe Gothic Std B" w:eastAsia="Adobe Gothic Std B" w:hAnsi="Adobe Gothic Std B" w:cs="Arial"/>
+                <w:color w:val="000000"/>
+                <w:sz w:val="22"/>
+                <w:szCs w:val="22"/>
+              </w:rPr>
+              <w:t>(E.g. 2016-10-3 10:00)</w:t>
             </w:r>
           </w:p>
         </w:tc>
@@ -5672,13 +5903,6 @@
     </w:tbl>
     <w:p>
       <w:pPr>
-        <w:rPr>
-          <w:rFonts w:ascii="Adobe Gothic Std B" w:eastAsia="Adobe Gothic Std B" w:hAnsi="Adobe Gothic Std B"/>
-        </w:rPr>
-      </w:pPr>
-    </w:p>
-    <w:p>
-      <w:pPr>
         <w:pStyle w:val="Heading3"/>
         <w:spacing w:before="360" w:after="200"/>
         <w:jc w:val="both"/>
@@ -5806,50 +6030,21 @@
     </w:p>
     <w:p>
       <w:pPr>
-        <w:pStyle w:val="NormalWeb"/>
-        <w:spacing w:before="0" w:beforeAutospacing="0" w:after="200" w:afterAutospacing="0"/>
-        <w:jc w:val="both"/>
-        <w:rPr>
-          <w:rFonts w:ascii="Adobe Gothic Std B" w:eastAsia="Adobe Gothic Std B" w:hAnsi="Adobe Gothic Std B"/>
-        </w:rPr>
-      </w:pPr>
-      <w:r>
-        <w:rPr>
-          <w:rFonts w:ascii="Adobe Gothic Std B" w:eastAsia="Adobe Gothic Std B" w:hAnsi="Adobe Gothic Std B" w:cs="Arial"/>
-          <w:color w:val="000000"/>
-          <w:sz w:val="22"/>
-          <w:szCs w:val="22"/>
-        </w:rPr>
-        <w:t>There is no need to save manually.</w:t>
-      </w:r>
-    </w:p>
-    <w:p>
-      <w:pPr>
-        <w:rPr>
-          <w:rFonts w:ascii="Adobe Gothic Std B" w:eastAsia="Adobe Gothic Std B" w:hAnsi="Adobe Gothic Std B" w:cs="Segoe UI"/>
-          <w:color w:val="333333"/>
-          <w:sz w:val="24"/>
-          <w:szCs w:val="24"/>
-          <w:lang w:eastAsia="en-SG"/>
-        </w:rPr>
-      </w:pPr>
-      <w:r>
-        <w:rPr>
-          <w:rFonts w:ascii="Adobe Gothic Std B" w:eastAsia="Adobe Gothic Std B" w:hAnsi="Adobe Gothic Std B" w:cs="Segoe UI"/>
-          <w:color w:val="333333"/>
-          <w:sz w:val="24"/>
-          <w:szCs w:val="24"/>
-          <w:lang w:eastAsia="en-SG"/>
-        </w:rPr>
-        <w:t xml:space="preserve"> </w:t>
-      </w:r>
-      <w:r>
-        <w:rPr>
-          <w:rFonts w:ascii="Adobe Gothic Std B" w:eastAsia="Adobe Gothic Std B" w:hAnsi="Adobe Gothic Std B" w:cs="Segoe UI"/>
-          <w:color w:val="333333"/>
-          <w:sz w:val="24"/>
-          <w:szCs w:val="24"/>
-          <w:lang w:eastAsia="en-SG"/>
+        <w:rPr>
+          <w:rFonts w:ascii="Adobe Gothic Std B" w:eastAsia="Adobe Gothic Std B" w:hAnsi="Adobe Gothic Std B"/>
+          <w:b/>
+          <w:sz w:val="40"/>
+          <w:szCs w:val="40"/>
+          <w:lang w:val="en-GB"/>
+        </w:rPr>
+      </w:pPr>
+      <w:r>
+        <w:rPr>
+          <w:rFonts w:ascii="Adobe Gothic Std B" w:eastAsia="Adobe Gothic Std B" w:hAnsi="Adobe Gothic Std B"/>
+          <w:b/>
+          <w:sz w:val="40"/>
+          <w:szCs w:val="40"/>
+          <w:lang w:val="en-GB"/>
         </w:rPr>
         <w:br w:type="page"/>
       </w:r>
@@ -6039,8 +6234,6 @@
         </w:rPr>
         <w:t>Where is the save button for me to save my schedule in this program?</w:t>
       </w:r>
-      <w:bookmarkStart w:id="0" w:name="_GoBack"/>
-      <w:bookmarkEnd w:id="0"/>
       <w:r>
         <w:rPr>
           <w:rFonts w:ascii="Adobe Gothic Std B" w:eastAsia="Adobe Gothic Std B" w:hAnsi="Adobe Gothic Std B" w:cs="Segoe UI"/>
@@ -6134,14 +6327,7 @@
           <w:rFonts w:ascii="Adobe Gothic Std B" w:eastAsia="Adobe Gothic Std B" w:hAnsi="Adobe Gothic Std B" w:cs="Segoe UI"/>
           <w:color w:val="333333"/>
         </w:rPr>
-        <w:t xml:space="preserve">: </w:t>
-      </w:r>
-      <w:r>
-        <w:rPr>
-          <w:rFonts w:ascii="Adobe Gothic Std B" w:eastAsia="Adobe Gothic Std B" w:hAnsi="Adobe Gothic Std B" w:cs="Segoe UI"/>
-          <w:color w:val="333333"/>
-        </w:rPr>
-        <w:t xml:space="preserve">Running </w:t>
+        <w:t xml:space="preserve">: Running </w:t>
       </w:r>
       <w:r>
         <w:rPr>
@@ -6249,7 +6435,9 @@
           <w:lang w:val="en-GB"/>
         </w:rPr>
       </w:pPr>
-      <w:r>
+    </w:p>
+    <w:p>
+      <w:pPr>
         <w:rPr>
           <w:rFonts w:ascii="Adobe Gothic Std B" w:eastAsia="Adobe Gothic Std B" w:hAnsi="Adobe Gothic Std B"/>
           <w:b/>
@@ -6257,12 +6445,10 @@
           <w:szCs w:val="40"/>
           <w:lang w:val="en-GB"/>
         </w:rPr>
-        <w:br w:type="page"/>
-      </w:r>
+      </w:pPr>
     </w:p>
     <w:p>
       <w:pPr>
-        <w:spacing w:line="240" w:lineRule="auto"/>
         <w:rPr>
           <w:rFonts w:ascii="Adobe Gothic Std B" w:eastAsia="Adobe Gothic Std B" w:hAnsi="Adobe Gothic Std B"/>
           <w:b/>
@@ -6271,7 +6457,9 @@
           <w:lang w:val="en-GB"/>
         </w:rPr>
       </w:pPr>
-      <w:r>
+    </w:p>
+    <w:p>
+      <w:pPr>
         <w:rPr>
           <w:rFonts w:ascii="Adobe Gothic Std B" w:eastAsia="Adobe Gothic Std B" w:hAnsi="Adobe Gothic Std B"/>
           <w:b/>
@@ -6279,9 +6467,7 @@
           <w:szCs w:val="40"/>
           <w:lang w:val="en-GB"/>
         </w:rPr>
-        <w:lastRenderedPageBreak/>
-        <w:t>4</w:t>
-      </w:r>
+      </w:pPr>
       <w:r>
         <w:rPr>
           <w:rFonts w:ascii="Adobe Gothic Std B" w:eastAsia="Adobe Gothic Std B" w:hAnsi="Adobe Gothic Std B"/>
@@ -6290,12 +6476,24 @@
           <w:szCs w:val="40"/>
           <w:lang w:val="en-GB"/>
         </w:rPr>
+        <w:lastRenderedPageBreak/>
+        <w:t>4</w:t>
+      </w:r>
+      <w:r>
+        <w:rPr>
+          <w:rFonts w:ascii="Adobe Gothic Std B" w:eastAsia="Adobe Gothic Std B" w:hAnsi="Adobe Gothic Std B"/>
+          <w:b/>
+          <w:sz w:val="40"/>
+          <w:szCs w:val="40"/>
+          <w:lang w:val="en-GB"/>
+        </w:rPr>
         <w:t>: Getting Started</w:t>
       </w:r>
     </w:p>
     <w:tbl>
       <w:tblPr>
-        <w:tblW w:w="5000" w:type="pct"/>
+        <w:tblW w:w="5507" w:type="pct"/>
+        <w:tblInd w:w="-434" w:type="dxa"/>
         <w:tblCellMar>
           <w:top w:w="15" w:type="dxa"/>
           <w:left w:w="15" w:type="dxa"/>
@@ -6305,8 +6503,8 @@
         <w:tblLook w:val="04A0" w:firstRow="1" w:lastRow="0" w:firstColumn="1" w:lastColumn="0" w:noHBand="0" w:noVBand="1"/>
       </w:tblPr>
       <w:tblGrid>
-        <w:gridCol w:w="1770"/>
-        <w:gridCol w:w="7240"/>
+        <w:gridCol w:w="2203"/>
+        <w:gridCol w:w="7721"/>
       </w:tblGrid>
       <w:tr>
         <w:trPr>
@@ -6314,7 +6512,7 @@
         </w:trPr>
         <w:tc>
           <w:tcPr>
-            <w:tcW w:w="982" w:type="pct"/>
+            <w:tcW w:w="1110" w:type="pct"/>
             <w:tcBorders>
               <w:top w:val="single" w:sz="6" w:space="0" w:color="DDDDDD"/>
               <w:left w:val="single" w:sz="6" w:space="0" w:color="DDDDDD"/>
@@ -6354,7 +6552,7 @@
         </w:tc>
         <w:tc>
           <w:tcPr>
-            <w:tcW w:w="4018" w:type="pct"/>
+            <w:tcW w:w="3890" w:type="pct"/>
             <w:tcBorders>
               <w:top w:val="single" w:sz="6" w:space="0" w:color="DDDDDD"/>
               <w:left w:val="single" w:sz="6" w:space="0" w:color="DDDDDD"/>
@@ -6395,7 +6593,7 @@
       <w:tr>
         <w:tc>
           <w:tcPr>
-            <w:tcW w:w="982" w:type="pct"/>
+            <w:tcW w:w="1110" w:type="pct"/>
             <w:tcBorders>
               <w:top w:val="single" w:sz="6" w:space="0" w:color="DDDDDD"/>
               <w:left w:val="single" w:sz="6" w:space="0" w:color="DDDDDD"/>
@@ -6414,6 +6612,7 @@
           </w:tcPr>
           <w:p>
             <w:pPr>
+              <w:jc w:val="both"/>
               <w:rPr>
                 <w:rFonts w:ascii="Adobe Gothic Std B" w:eastAsia="Adobe Gothic Std B" w:hAnsi="Adobe Gothic Std B" w:cs="Segoe UI"/>
                 <w:color w:val="333333"/>
@@ -6430,7 +6629,7 @@
         </w:tc>
         <w:tc>
           <w:tcPr>
-            <w:tcW w:w="4018" w:type="pct"/>
+            <w:tcW w:w="3890" w:type="pct"/>
             <w:tcBorders>
               <w:top w:val="single" w:sz="6" w:space="0" w:color="DDDDDD"/>
               <w:left w:val="single" w:sz="6" w:space="0" w:color="DDDDDD"/>
@@ -6468,7 +6667,7 @@
       <w:tr>
         <w:tc>
           <w:tcPr>
-            <w:tcW w:w="982" w:type="pct"/>
+            <w:tcW w:w="1110" w:type="pct"/>
             <w:tcBorders>
               <w:top w:val="single" w:sz="6" w:space="0" w:color="DDDDDD"/>
               <w:left w:val="single" w:sz="6" w:space="0" w:color="DDDDDD"/>
@@ -6487,6 +6686,7 @@
           </w:tcPr>
           <w:p>
             <w:pPr>
+              <w:jc w:val="both"/>
               <w:rPr>
                 <w:rFonts w:ascii="Adobe Gothic Std B" w:eastAsia="Adobe Gothic Std B" w:hAnsi="Adobe Gothic Std B" w:cs="Segoe UI"/>
                 <w:color w:val="333333"/>
@@ -6503,7 +6703,7 @@
         </w:tc>
         <w:tc>
           <w:tcPr>
-            <w:tcW w:w="4018" w:type="pct"/>
+            <w:tcW w:w="3890" w:type="pct"/>
             <w:tcBorders>
               <w:top w:val="single" w:sz="6" w:space="0" w:color="DDDDDD"/>
               <w:left w:val="single" w:sz="6" w:space="0" w:color="DDDDDD"/>
@@ -6541,7 +6741,7 @@
       <w:tr>
         <w:tc>
           <w:tcPr>
-            <w:tcW w:w="982" w:type="pct"/>
+            <w:tcW w:w="1110" w:type="pct"/>
             <w:tcBorders>
               <w:top w:val="single" w:sz="6" w:space="0" w:color="DDDDDD"/>
               <w:left w:val="single" w:sz="6" w:space="0" w:color="DDDDDD"/>
@@ -6560,6 +6760,7 @@
           </w:tcPr>
           <w:p>
             <w:pPr>
+              <w:jc w:val="both"/>
               <w:rPr>
                 <w:rFonts w:ascii="Adobe Gothic Std B" w:eastAsia="Adobe Gothic Std B" w:hAnsi="Adobe Gothic Std B" w:cs="Segoe UI"/>
                 <w:color w:val="333333"/>
@@ -6576,7 +6777,7 @@
         </w:tc>
         <w:tc>
           <w:tcPr>
-            <w:tcW w:w="4018" w:type="pct"/>
+            <w:tcW w:w="3890" w:type="pct"/>
             <w:tcBorders>
               <w:top w:val="single" w:sz="6" w:space="0" w:color="DDDDDD"/>
               <w:left w:val="single" w:sz="6" w:space="0" w:color="DDDDDD"/>
@@ -6614,7 +6815,7 @@
       <w:tr>
         <w:tc>
           <w:tcPr>
-            <w:tcW w:w="982" w:type="pct"/>
+            <w:tcW w:w="1110" w:type="pct"/>
             <w:tcBorders>
               <w:top w:val="single" w:sz="6" w:space="0" w:color="DDDDDD"/>
               <w:left w:val="single" w:sz="6" w:space="0" w:color="DDDDDD"/>
@@ -6633,6 +6834,7 @@
           </w:tcPr>
           <w:p>
             <w:pPr>
+              <w:jc w:val="both"/>
               <w:rPr>
                 <w:rFonts w:ascii="Adobe Gothic Std B" w:eastAsia="Adobe Gothic Std B" w:hAnsi="Adobe Gothic Std B" w:cs="Segoe UI"/>
                 <w:color w:val="333333"/>
@@ -6649,7 +6851,7 @@
         </w:tc>
         <w:tc>
           <w:tcPr>
-            <w:tcW w:w="4018" w:type="pct"/>
+            <w:tcW w:w="3890" w:type="pct"/>
             <w:tcBorders>
               <w:top w:val="single" w:sz="6" w:space="0" w:color="DDDDDD"/>
               <w:left w:val="single" w:sz="6" w:space="0" w:color="DDDDDD"/>
@@ -6679,7 +6881,31 @@
                 <w:rFonts w:ascii="Adobe Gothic Std B" w:eastAsia="Adobe Gothic Std B" w:hAnsi="Adobe Gothic Std B"/>
                 <w:color w:val="333333"/>
               </w:rPr>
-              <w:t>mark TASK_NUMBER</w:t>
+              <w:t xml:space="preserve">mark </w:t>
+            </w:r>
+            <w:r>
+              <w:rPr>
+                <w:rStyle w:val="HTMLCode"/>
+                <w:rFonts w:ascii="Adobe Gothic Std B" w:eastAsia="Adobe Gothic Std B" w:hAnsi="Adobe Gothic Std B"/>
+                <w:color w:val="333333"/>
+              </w:rPr>
+              <w:t>[</w:t>
+            </w:r>
+            <w:r>
+              <w:rPr>
+                <w:rStyle w:val="HTMLCode"/>
+                <w:rFonts w:ascii="Adobe Gothic Std B" w:eastAsia="Adobe Gothic Std B" w:hAnsi="Adobe Gothic Std B"/>
+                <w:color w:val="333333"/>
+              </w:rPr>
+              <w:t>TASK_NUMBER</w:t>
+            </w:r>
+            <w:r>
+              <w:rPr>
+                <w:rStyle w:val="HTMLCode"/>
+                <w:rFonts w:ascii="Adobe Gothic Std B" w:eastAsia="Adobe Gothic Std B" w:hAnsi="Adobe Gothic Std B"/>
+                <w:color w:val="333333"/>
+              </w:rPr>
+              <w:t>]</w:t>
             </w:r>
           </w:p>
         </w:tc>
@@ -6687,7 +6913,7 @@
       <w:tr>
         <w:tc>
           <w:tcPr>
-            <w:tcW w:w="982" w:type="pct"/>
+            <w:tcW w:w="1110" w:type="pct"/>
             <w:tcBorders>
               <w:top w:val="single" w:sz="6" w:space="0" w:color="DDDDDD"/>
               <w:left w:val="single" w:sz="6" w:space="0" w:color="DDDDDD"/>
@@ -6706,6 +6932,7 @@
           </w:tcPr>
           <w:p>
             <w:pPr>
+              <w:jc w:val="both"/>
               <w:rPr>
                 <w:rFonts w:ascii="Adobe Gothic Std B" w:eastAsia="Adobe Gothic Std B" w:hAnsi="Adobe Gothic Std B" w:cs="Segoe UI"/>
                 <w:color w:val="333333"/>
@@ -6722,7 +6949,7 @@
         </w:tc>
         <w:tc>
           <w:tcPr>
-            <w:tcW w:w="4018" w:type="pct"/>
+            <w:tcW w:w="3890" w:type="pct"/>
             <w:tcBorders>
               <w:top w:val="single" w:sz="6" w:space="0" w:color="DDDDDD"/>
               <w:left w:val="single" w:sz="6" w:space="0" w:color="DDDDDD"/>
@@ -6752,7 +6979,31 @@
                 <w:rFonts w:ascii="Adobe Gothic Std B" w:eastAsia="Adobe Gothic Std B" w:hAnsi="Adobe Gothic Std B"/>
                 <w:color w:val="333333"/>
               </w:rPr>
-              <w:t>unmark TASK_NUMBER</w:t>
+              <w:t xml:space="preserve">unmark </w:t>
+            </w:r>
+            <w:r>
+              <w:rPr>
+                <w:rStyle w:val="HTMLCode"/>
+                <w:rFonts w:ascii="Adobe Gothic Std B" w:eastAsia="Adobe Gothic Std B" w:hAnsi="Adobe Gothic Std B"/>
+                <w:color w:val="333333"/>
+              </w:rPr>
+              <w:t>[</w:t>
+            </w:r>
+            <w:r>
+              <w:rPr>
+                <w:rStyle w:val="HTMLCode"/>
+                <w:rFonts w:ascii="Adobe Gothic Std B" w:eastAsia="Adobe Gothic Std B" w:hAnsi="Adobe Gothic Std B"/>
+                <w:color w:val="333333"/>
+              </w:rPr>
+              <w:t>TASK_NUMBER</w:t>
+            </w:r>
+            <w:r>
+              <w:rPr>
+                <w:rStyle w:val="HTMLCode"/>
+                <w:rFonts w:ascii="Adobe Gothic Std B" w:eastAsia="Adobe Gothic Std B" w:hAnsi="Adobe Gothic Std B"/>
+                <w:color w:val="333333"/>
+              </w:rPr>
+              <w:t>]</w:t>
             </w:r>
           </w:p>
         </w:tc>
@@ -6760,7 +7011,7 @@
       <w:tr>
         <w:tc>
           <w:tcPr>
-            <w:tcW w:w="982" w:type="pct"/>
+            <w:tcW w:w="1110" w:type="pct"/>
             <w:tcBorders>
               <w:top w:val="single" w:sz="6" w:space="0" w:color="DDDDDD"/>
               <w:left w:val="single" w:sz="6" w:space="0" w:color="DDDDDD"/>
@@ -6779,6 +7030,7 @@
           </w:tcPr>
           <w:p>
             <w:pPr>
+              <w:jc w:val="both"/>
               <w:rPr>
                 <w:rFonts w:ascii="Adobe Gothic Std B" w:eastAsia="Adobe Gothic Std B" w:hAnsi="Adobe Gothic Std B" w:cs="Segoe UI"/>
                 <w:color w:val="333333"/>
@@ -6795,7 +7047,7 @@
         </w:tc>
         <w:tc>
           <w:tcPr>
-            <w:tcW w:w="4018" w:type="pct"/>
+            <w:tcW w:w="3890" w:type="pct"/>
             <w:tcBorders>
               <w:top w:val="single" w:sz="6" w:space="0" w:color="DDDDDD"/>
               <w:left w:val="single" w:sz="6" w:space="0" w:color="DDDDDD"/>
@@ -6833,7 +7085,7 @@
       <w:tr>
         <w:tc>
           <w:tcPr>
-            <w:tcW w:w="982" w:type="pct"/>
+            <w:tcW w:w="1110" w:type="pct"/>
             <w:tcBorders>
               <w:top w:val="single" w:sz="6" w:space="0" w:color="DDDDDD"/>
               <w:left w:val="single" w:sz="6" w:space="0" w:color="DDDDDD"/>
@@ -6852,6 +7104,7 @@
           </w:tcPr>
           <w:p>
             <w:pPr>
+              <w:jc w:val="both"/>
               <w:rPr>
                 <w:rFonts w:ascii="Adobe Gothic Std B" w:eastAsia="Adobe Gothic Std B" w:hAnsi="Adobe Gothic Std B" w:cs="Segoe UI"/>
                 <w:color w:val="333333"/>
@@ -6868,7 +7121,7 @@
         </w:tc>
         <w:tc>
           <w:tcPr>
-            <w:tcW w:w="4018" w:type="pct"/>
+            <w:tcW w:w="3890" w:type="pct"/>
             <w:tcBorders>
               <w:top w:val="single" w:sz="6" w:space="0" w:color="DDDDDD"/>
               <w:left w:val="single" w:sz="6" w:space="0" w:color="DDDDDD"/>
@@ -6906,7 +7159,7 @@
       <w:tr>
         <w:tc>
           <w:tcPr>
-            <w:tcW w:w="982" w:type="pct"/>
+            <w:tcW w:w="1110" w:type="pct"/>
             <w:tcBorders>
               <w:top w:val="single" w:sz="6" w:space="0" w:color="DDDDDD"/>
               <w:left w:val="single" w:sz="6" w:space="0" w:color="DDDDDD"/>
@@ -6925,6 +7178,7 @@
           </w:tcPr>
           <w:p>
             <w:pPr>
+              <w:jc w:val="both"/>
               <w:rPr>
                 <w:rFonts w:ascii="Adobe Gothic Std B" w:eastAsia="Adobe Gothic Std B" w:hAnsi="Adobe Gothic Std B" w:cs="Segoe UI"/>
                 <w:color w:val="333333"/>
@@ -6941,7 +7195,7 @@
         </w:tc>
         <w:tc>
           <w:tcPr>
-            <w:tcW w:w="4018" w:type="pct"/>
+            <w:tcW w:w="3890" w:type="pct"/>
             <w:tcBorders>
               <w:top w:val="single" w:sz="6" w:space="0" w:color="DDDDDD"/>
               <w:left w:val="single" w:sz="6" w:space="0" w:color="DDDDDD"/>
@@ -6971,7 +7225,31 @@
                 <w:rFonts w:ascii="Adobe Gothic Std B" w:eastAsia="Adobe Gothic Std B" w:hAnsi="Adobe Gothic Std B"/>
                 <w:color w:val="333333"/>
               </w:rPr>
-              <w:t>view INDEX</w:t>
+              <w:t xml:space="preserve">view </w:t>
+            </w:r>
+            <w:r>
+              <w:rPr>
+                <w:rStyle w:val="HTMLCode"/>
+                <w:rFonts w:ascii="Adobe Gothic Std B" w:eastAsia="Adobe Gothic Std B" w:hAnsi="Adobe Gothic Std B"/>
+                <w:color w:val="333333"/>
+              </w:rPr>
+              <w:t>[</w:t>
+            </w:r>
+            <w:r>
+              <w:rPr>
+                <w:rStyle w:val="HTMLCode"/>
+                <w:rFonts w:ascii="Adobe Gothic Std B" w:eastAsia="Adobe Gothic Std B" w:hAnsi="Adobe Gothic Std B"/>
+                <w:color w:val="333333"/>
+              </w:rPr>
+              <w:t>INDEX</w:t>
+            </w:r>
+            <w:r>
+              <w:rPr>
+                <w:rStyle w:val="HTMLCode"/>
+                <w:rFonts w:ascii="Adobe Gothic Std B" w:eastAsia="Adobe Gothic Std B" w:hAnsi="Adobe Gothic Std B"/>
+                <w:color w:val="333333"/>
+              </w:rPr>
+              <w:t>]</w:t>
             </w:r>
           </w:p>
         </w:tc>
@@ -6979,7 +7257,7 @@
       <w:tr>
         <w:tc>
           <w:tcPr>
-            <w:tcW w:w="982" w:type="pct"/>
+            <w:tcW w:w="1110" w:type="pct"/>
             <w:tcBorders>
               <w:top w:val="single" w:sz="6" w:space="0" w:color="DDDDDD"/>
               <w:left w:val="single" w:sz="6" w:space="0" w:color="DDDDDD"/>
@@ -6998,6 +7276,7 @@
           </w:tcPr>
           <w:p>
             <w:pPr>
+              <w:jc w:val="both"/>
               <w:rPr>
                 <w:rFonts w:ascii="Adobe Gothic Std B" w:eastAsia="Adobe Gothic Std B" w:hAnsi="Adobe Gothic Std B" w:cs="Segoe UI"/>
                 <w:color w:val="333333"/>
@@ -7014,7 +7293,7 @@
         </w:tc>
         <w:tc>
           <w:tcPr>
-            <w:tcW w:w="4018" w:type="pct"/>
+            <w:tcW w:w="3890" w:type="pct"/>
             <w:tcBorders>
               <w:top w:val="single" w:sz="6" w:space="0" w:color="DDDDDD"/>
               <w:left w:val="single" w:sz="6" w:space="0" w:color="DDDDDD"/>
@@ -7044,7 +7323,31 @@
                 <w:rFonts w:ascii="Adobe Gothic Std B" w:eastAsia="Adobe Gothic Std B" w:hAnsi="Adobe Gothic Std B"/>
                 <w:color w:val="333333"/>
               </w:rPr>
-              <w:t>delete INDEX</w:t>
+              <w:t xml:space="preserve">delete </w:t>
+            </w:r>
+            <w:r>
+              <w:rPr>
+                <w:rStyle w:val="HTMLCode"/>
+                <w:rFonts w:ascii="Adobe Gothic Std B" w:eastAsia="Adobe Gothic Std B" w:hAnsi="Adobe Gothic Std B"/>
+                <w:color w:val="333333"/>
+              </w:rPr>
+              <w:t>[</w:t>
+            </w:r>
+            <w:r>
+              <w:rPr>
+                <w:rStyle w:val="HTMLCode"/>
+                <w:rFonts w:ascii="Adobe Gothic Std B" w:eastAsia="Adobe Gothic Std B" w:hAnsi="Adobe Gothic Std B"/>
+                <w:color w:val="333333"/>
+              </w:rPr>
+              <w:t>INDEX</w:t>
+            </w:r>
+            <w:r>
+              <w:rPr>
+                <w:rStyle w:val="HTMLCode"/>
+                <w:rFonts w:ascii="Adobe Gothic Std B" w:eastAsia="Adobe Gothic Std B" w:hAnsi="Adobe Gothic Std B"/>
+                <w:color w:val="333333"/>
+              </w:rPr>
+              <w:t>]</w:t>
             </w:r>
           </w:p>
         </w:tc>
@@ -7052,7 +7355,7 @@
       <w:tr>
         <w:tc>
           <w:tcPr>
-            <w:tcW w:w="982" w:type="pct"/>
+            <w:tcW w:w="1110" w:type="pct"/>
             <w:tcBorders>
               <w:top w:val="single" w:sz="6" w:space="0" w:color="DDDDDD"/>
               <w:left w:val="single" w:sz="6" w:space="0" w:color="DDDDDD"/>
@@ -7071,6 +7374,7 @@
           </w:tcPr>
           <w:p>
             <w:pPr>
+              <w:jc w:val="both"/>
               <w:rPr>
                 <w:rFonts w:ascii="Adobe Gothic Std B" w:eastAsia="Adobe Gothic Std B" w:hAnsi="Adobe Gothic Std B" w:cs="Segoe UI"/>
                 <w:color w:val="333333"/>
@@ -7087,7 +7391,7 @@
         </w:tc>
         <w:tc>
           <w:tcPr>
-            <w:tcW w:w="4018" w:type="pct"/>
+            <w:tcW w:w="3890" w:type="pct"/>
             <w:tcBorders>
               <w:top w:val="single" w:sz="6" w:space="0" w:color="DDDDDD"/>
               <w:left w:val="single" w:sz="6" w:space="0" w:color="DDDDDD"/>
@@ -7125,7 +7429,7 @@
       <w:tr>
         <w:tc>
           <w:tcPr>
-            <w:tcW w:w="982" w:type="pct"/>
+            <w:tcW w:w="1110" w:type="pct"/>
             <w:tcBorders>
               <w:top w:val="single" w:sz="6" w:space="0" w:color="DDDDDD"/>
               <w:left w:val="single" w:sz="6" w:space="0" w:color="DDDDDD"/>
@@ -7144,6 +7448,7 @@
           </w:tcPr>
           <w:p>
             <w:pPr>
+              <w:jc w:val="both"/>
               <w:rPr>
                 <w:rFonts w:ascii="Adobe Gothic Std B" w:eastAsia="Adobe Gothic Std B" w:hAnsi="Adobe Gothic Std B" w:cs="Segoe UI"/>
                 <w:color w:val="333333"/>
@@ -7160,7 +7465,7 @@
         </w:tc>
         <w:tc>
           <w:tcPr>
-            <w:tcW w:w="4018" w:type="pct"/>
+            <w:tcW w:w="3890" w:type="pct"/>
             <w:tcBorders>
               <w:top w:val="single" w:sz="6" w:space="0" w:color="DDDDDD"/>
               <w:left w:val="single" w:sz="6" w:space="0" w:color="DDDDDD"/>
@@ -7198,7 +7503,7 @@
       <w:tr>
         <w:tc>
           <w:tcPr>
-            <w:tcW w:w="982" w:type="pct"/>
+            <w:tcW w:w="1110" w:type="pct"/>
             <w:tcBorders>
               <w:top w:val="single" w:sz="6" w:space="0" w:color="DDDDDD"/>
               <w:left w:val="single" w:sz="6" w:space="0" w:color="DDDDDD"/>
@@ -7217,6 +7522,7 @@
           </w:tcPr>
           <w:p>
             <w:pPr>
+              <w:jc w:val="both"/>
               <w:rPr>
                 <w:rFonts w:ascii="Adobe Gothic Std B" w:eastAsia="Adobe Gothic Std B" w:hAnsi="Adobe Gothic Std B" w:cs="Segoe UI"/>
                 <w:color w:val="333333"/>
@@ -7234,7 +7540,7 @@
         </w:tc>
         <w:tc>
           <w:tcPr>
-            <w:tcW w:w="4018" w:type="pct"/>
+            <w:tcW w:w="3890" w:type="pct"/>
             <w:tcBorders>
               <w:top w:val="single" w:sz="6" w:space="0" w:color="DDDDDD"/>
               <w:left w:val="single" w:sz="6" w:space="0" w:color="DDDDDD"/>
@@ -7364,7 +7670,7 @@
             <w:rFonts w:ascii="Adobe Gothic Std B" w:eastAsia="Adobe Gothic Std B" w:hAnsi="Adobe Gothic Std B"/>
             <w:noProof/>
           </w:rPr>
-          <w:t>21</w:t>
+          <w:t>5</w:t>
         </w:r>
         <w:r>
           <w:rPr>
@@ -11407,7 +11713,7 @@
 </file>
 
 <file path=customXml/itemProps1.xml><?xml version="1.0" encoding="utf-8"?>
-<ds:datastoreItem xmlns:ds="http://schemas.openxmlformats.org/officeDocument/2006/customXml" ds:itemID="{FD33BEA3-BE66-4A02-B90C-ED205166CC73}">
+<ds:datastoreItem xmlns:ds="http://schemas.openxmlformats.org/officeDocument/2006/customXml" ds:itemID="{5302142C-2E7E-4AC3-87D4-EF24095DF222}">
   <ds:schemaRefs>
     <ds:schemaRef ds:uri="http://schemas.openxmlformats.org/officeDocument/2006/bibliography"/>
   </ds:schemaRefs>

--- a/docs/doc_pdf_version/userguide.docx
+++ b/docs/doc_pdf_version/userguide.docx
@@ -2,368 +2,1702 @@
 <file path=word/document.xml><?xml version="1.0" encoding="utf-8"?>
 <w:document xmlns:wpc="http://schemas.microsoft.com/office/word/2010/wordprocessingCanvas" xmlns:cx="http://schemas.microsoft.com/office/drawing/2014/chartex" xmlns:cx1="http://schemas.microsoft.com/office/drawing/2015/9/8/chartex" xmlns:cx2="http://schemas.microsoft.com/office/drawing/2015/10/21/chartex" xmlns:mc="http://schemas.openxmlformats.org/markup-compatibility/2006" xmlns:o="urn:schemas-microsoft-com:office:office" xmlns:r="http://schemas.openxmlformats.org/officeDocument/2006/relationships" xmlns:m="http://schemas.openxmlformats.org/officeDocument/2006/math" xmlns:v="urn:schemas-microsoft-com:vml" xmlns:wp14="http://schemas.microsoft.com/office/word/2010/wordprocessingDrawing" xmlns:wp="http://schemas.openxmlformats.org/drawingml/2006/wordprocessingDrawing" xmlns:w10="urn:schemas-microsoft-com:office:word" xmlns:w="http://schemas.openxmlformats.org/wordprocessingml/2006/main" xmlns:w14="http://schemas.microsoft.com/office/word/2010/wordml" xmlns:w15="http://schemas.microsoft.com/office/word/2012/wordml" xmlns:w16se="http://schemas.microsoft.com/office/word/2015/wordml/symex" xmlns:wpg="http://schemas.microsoft.com/office/word/2010/wordprocessingGroup" xmlns:wpi="http://schemas.microsoft.com/office/word/2010/wordprocessingInk" xmlns:wne="http://schemas.microsoft.com/office/word/2006/wordml" xmlns:wps="http://schemas.microsoft.com/office/word/2010/wordprocessingShape" mc:Ignorable="w14 w15 w16se wp14">
   <w:body>
-    <w:p>
-      <w:pPr>
-        <w:spacing w:line="240" w:lineRule="auto"/>
-        <w:rPr>
-          <w:rFonts w:ascii="Adobe Gothic Std B" w:eastAsia="Adobe Gothic Std B" w:hAnsi="Adobe Gothic Std B"/>
-          <w:b/>
-          <w:sz w:val="40"/>
-          <w:szCs w:val="40"/>
-        </w:rPr>
-      </w:pPr>
-      <w:r>
-        <w:rPr>
-          <w:rFonts w:ascii="Adobe Gothic Std B" w:eastAsia="Adobe Gothic Std B" w:hAnsi="Adobe Gothic Std B"/>
-          <w:b/>
-          <w:sz w:val="40"/>
-          <w:szCs w:val="40"/>
-        </w:rPr>
-        <w:t>Contents</w:t>
-      </w:r>
-    </w:p>
-    <w:p>
-      <w:pPr>
-        <w:spacing w:line="240" w:lineRule="auto"/>
-        <w:jc w:val="both"/>
-        <w:rPr>
-          <w:rFonts w:ascii="Adobe Gothic Std B" w:eastAsia="Adobe Gothic Std B" w:hAnsi="Adobe Gothic Std B"/>
-          <w:sz w:val="24"/>
-          <w:szCs w:val="24"/>
-          <w:lang w:val="en-GB"/>
-        </w:rPr>
-      </w:pPr>
-      <w:r>
-        <w:rPr>
-          <w:rFonts w:ascii="Adobe Gothic Std B" w:eastAsia="Adobe Gothic Std B" w:hAnsi="Adobe Gothic Std B"/>
-          <w:sz w:val="24"/>
-          <w:szCs w:val="24"/>
-          <w:lang w:val="en-GB"/>
-        </w:rPr>
-        <w:t>1: About ........................................................................................................................ 2</w:t>
-      </w:r>
-    </w:p>
-    <w:p>
-      <w:pPr>
-        <w:spacing w:line="240" w:lineRule="auto"/>
-        <w:jc w:val="both"/>
-        <w:rPr>
-          <w:rFonts w:ascii="Adobe Gothic Std B" w:eastAsia="Adobe Gothic Std B" w:hAnsi="Adobe Gothic Std B"/>
-          <w:sz w:val="24"/>
-          <w:szCs w:val="24"/>
-          <w:lang w:val="en-GB"/>
-        </w:rPr>
-      </w:pPr>
-      <w:r>
-        <w:rPr>
-          <w:rFonts w:ascii="Adobe Gothic Std B" w:eastAsia="Adobe Gothic Std B" w:hAnsi="Adobe Gothic Std B"/>
-          <w:sz w:val="24"/>
-          <w:szCs w:val="24"/>
-          <w:lang w:val="en-GB"/>
-        </w:rPr>
-        <w:t xml:space="preserve">2: </w:t>
-      </w:r>
-      <w:r>
-        <w:rPr>
-          <w:rFonts w:ascii="Adobe Gothic Std B" w:eastAsia="Adobe Gothic Std B" w:hAnsi="Adobe Gothic Std B"/>
-          <w:sz w:val="24"/>
-          <w:szCs w:val="24"/>
-          <w:lang w:val="en-GB"/>
-        </w:rPr>
-        <w:t>Overview</w:t>
-      </w:r>
-      <w:r>
-        <w:rPr>
-          <w:rFonts w:ascii="Adobe Gothic Std B" w:eastAsia="Adobe Gothic Std B" w:hAnsi="Adobe Gothic Std B"/>
-          <w:sz w:val="24"/>
-          <w:szCs w:val="24"/>
-          <w:lang w:val="en-GB"/>
-        </w:rPr>
-        <w:t xml:space="preserve"> ..............................................................................................................</w:t>
-      </w:r>
-      <w:r>
-        <w:rPr>
-          <w:rFonts w:ascii="Adobe Gothic Std B" w:eastAsia="Adobe Gothic Std B" w:hAnsi="Adobe Gothic Std B"/>
-          <w:sz w:val="24"/>
-          <w:szCs w:val="24"/>
-          <w:lang w:val="en-GB"/>
-        </w:rPr>
-        <w:t>...</w:t>
-      </w:r>
-      <w:r>
-        <w:rPr>
-          <w:rFonts w:ascii="Adobe Gothic Std B" w:eastAsia="Adobe Gothic Std B" w:hAnsi="Adobe Gothic Std B"/>
-          <w:sz w:val="24"/>
-          <w:szCs w:val="24"/>
-          <w:lang w:val="en-GB"/>
-        </w:rPr>
-        <w:t xml:space="preserve">.. </w:t>
-      </w:r>
-      <w:r>
-        <w:rPr>
-          <w:rFonts w:ascii="Adobe Gothic Std B" w:eastAsia="Adobe Gothic Std B" w:hAnsi="Adobe Gothic Std B"/>
-          <w:sz w:val="24"/>
-          <w:szCs w:val="24"/>
-          <w:lang w:val="en-GB"/>
-        </w:rPr>
-        <w:t>3</w:t>
-      </w:r>
-    </w:p>
-    <w:p>
-      <w:pPr>
-        <w:spacing w:line="240" w:lineRule="auto"/>
-        <w:jc w:val="both"/>
-        <w:rPr>
-          <w:rFonts w:ascii="Adobe Gothic Std B" w:eastAsia="Adobe Gothic Std B" w:hAnsi="Adobe Gothic Std B"/>
-          <w:sz w:val="24"/>
-          <w:szCs w:val="24"/>
-          <w:lang w:val="en-GB"/>
-        </w:rPr>
-      </w:pPr>
-      <w:r>
-        <w:rPr>
-          <w:rFonts w:ascii="Adobe Gothic Std B" w:eastAsia="Adobe Gothic Std B" w:hAnsi="Adobe Gothic Std B"/>
-          <w:sz w:val="24"/>
-          <w:szCs w:val="24"/>
-          <w:lang w:val="en-GB"/>
-        </w:rPr>
-        <w:t>3</w:t>
-      </w:r>
-      <w:r>
-        <w:rPr>
-          <w:rFonts w:ascii="Adobe Gothic Std B" w:eastAsia="Adobe Gothic Std B" w:hAnsi="Adobe Gothic Std B"/>
-          <w:sz w:val="24"/>
-          <w:szCs w:val="24"/>
-          <w:lang w:val="en-GB"/>
-        </w:rPr>
-        <w:t xml:space="preserve">: </w:t>
-      </w:r>
-      <w:r>
-        <w:rPr>
-          <w:rFonts w:ascii="Adobe Gothic Std B" w:eastAsia="Adobe Gothic Std B" w:hAnsi="Adobe Gothic Std B"/>
-          <w:sz w:val="24"/>
-          <w:szCs w:val="24"/>
-          <w:lang w:val="en-GB"/>
-        </w:rPr>
-        <w:t>Getting Started</w:t>
-      </w:r>
-      <w:r>
-        <w:rPr>
-          <w:rFonts w:ascii="Adobe Gothic Std B" w:eastAsia="Adobe Gothic Std B" w:hAnsi="Adobe Gothic Std B"/>
-          <w:sz w:val="24"/>
-          <w:szCs w:val="24"/>
-          <w:lang w:val="en-GB"/>
-        </w:rPr>
-        <w:t xml:space="preserve"> .................................................................................</w:t>
-      </w:r>
-      <w:r>
-        <w:rPr>
-          <w:rFonts w:ascii="Adobe Gothic Std B" w:eastAsia="Adobe Gothic Std B" w:hAnsi="Adobe Gothic Std B"/>
-          <w:sz w:val="24"/>
-          <w:szCs w:val="24"/>
-          <w:lang w:val="en-GB"/>
-        </w:rPr>
-        <w:t>...................</w:t>
-      </w:r>
-      <w:r>
-        <w:rPr>
-          <w:rFonts w:ascii="Adobe Gothic Std B" w:eastAsia="Adobe Gothic Std B" w:hAnsi="Adobe Gothic Std B"/>
-          <w:sz w:val="24"/>
-          <w:szCs w:val="24"/>
-          <w:lang w:val="en-GB"/>
-        </w:rPr>
-        <w:t>...</w:t>
-      </w:r>
-      <w:r>
-        <w:rPr>
-          <w:rFonts w:ascii="Adobe Gothic Std B" w:eastAsia="Adobe Gothic Std B" w:hAnsi="Adobe Gothic Std B"/>
-          <w:sz w:val="24"/>
-          <w:szCs w:val="24"/>
-          <w:lang w:val="en-GB"/>
-        </w:rPr>
-        <w:t>..</w:t>
-      </w:r>
-      <w:r>
-        <w:rPr>
-          <w:rFonts w:ascii="Adobe Gothic Std B" w:eastAsia="Adobe Gothic Std B" w:hAnsi="Adobe Gothic Std B"/>
-          <w:sz w:val="24"/>
-          <w:szCs w:val="24"/>
-          <w:lang w:val="en-GB"/>
-        </w:rPr>
-        <w:t xml:space="preserve"> </w:t>
-      </w:r>
-      <w:r>
-        <w:rPr>
-          <w:rFonts w:ascii="Adobe Gothic Std B" w:eastAsia="Adobe Gothic Std B" w:hAnsi="Adobe Gothic Std B"/>
-          <w:sz w:val="24"/>
-          <w:szCs w:val="24"/>
-          <w:lang w:val="en-GB"/>
-        </w:rPr>
-        <w:t>4</w:t>
-      </w:r>
-    </w:p>
-    <w:p>
-      <w:pPr>
-        <w:spacing w:line="240" w:lineRule="auto"/>
-        <w:ind w:firstLine="720"/>
-        <w:jc w:val="both"/>
-        <w:rPr>
-          <w:rFonts w:ascii="Adobe Gothic Std B" w:eastAsia="Adobe Gothic Std B" w:hAnsi="Adobe Gothic Std B"/>
-          <w:sz w:val="24"/>
-          <w:szCs w:val="24"/>
-          <w:lang w:val="en-GB"/>
-        </w:rPr>
-      </w:pPr>
-      <w:r>
-        <w:rPr>
-          <w:rFonts w:ascii="Adobe Gothic Std B" w:eastAsia="Adobe Gothic Std B" w:hAnsi="Adobe Gothic Std B" w:cs="Arial"/>
-          <w:color w:val="000000"/>
-        </w:rPr>
-        <w:t>3.</w:t>
-      </w:r>
-      <w:r>
-        <w:rPr>
-          <w:rFonts w:ascii="Adobe Gothic Std B" w:eastAsia="Adobe Gothic Std B" w:hAnsi="Adobe Gothic Std B" w:cs="Arial"/>
-          <w:color w:val="000000"/>
-        </w:rPr>
-        <w:t>1.15</w:t>
-      </w:r>
-      <w:r>
-        <w:rPr>
-          <w:rFonts w:ascii="Adobe Gothic Std B" w:eastAsia="Adobe Gothic Std B" w:hAnsi="Adobe Gothic Std B"/>
-          <w:sz w:val="24"/>
-          <w:szCs w:val="24"/>
-          <w:lang w:val="en-GB"/>
-        </w:rPr>
-        <w:t>.................................................................................</w:t>
-      </w:r>
-      <w:r>
-        <w:rPr>
-          <w:rFonts w:ascii="Adobe Gothic Std B" w:eastAsia="Adobe Gothic Std B" w:hAnsi="Adobe Gothic Std B"/>
-          <w:sz w:val="24"/>
-          <w:szCs w:val="24"/>
-          <w:lang w:val="en-GB"/>
-        </w:rPr>
-        <w:t>...................</w:t>
-      </w:r>
-      <w:r>
-        <w:rPr>
-          <w:rFonts w:ascii="Adobe Gothic Std B" w:eastAsia="Adobe Gothic Std B" w:hAnsi="Adobe Gothic Std B"/>
-          <w:sz w:val="24"/>
-          <w:szCs w:val="24"/>
-          <w:lang w:val="en-GB"/>
-        </w:rPr>
-        <w:t>...</w:t>
-      </w:r>
-      <w:r>
-        <w:rPr>
-          <w:rFonts w:ascii="Adobe Gothic Std B" w:eastAsia="Adobe Gothic Std B" w:hAnsi="Adobe Gothic Std B"/>
-          <w:sz w:val="24"/>
-          <w:szCs w:val="24"/>
-          <w:lang w:val="en-GB"/>
-        </w:rPr>
-        <w:t>..</w:t>
-      </w:r>
-    </w:p>
-    <w:p>
-      <w:pPr>
-        <w:spacing w:line="240" w:lineRule="auto"/>
-        <w:jc w:val="both"/>
-        <w:rPr>
-          <w:rFonts w:ascii="Adobe Gothic Std B" w:eastAsia="Adobe Gothic Std B" w:hAnsi="Adobe Gothic Std B"/>
-          <w:sz w:val="24"/>
-          <w:szCs w:val="24"/>
-          <w:lang w:val="en-GB"/>
-        </w:rPr>
-      </w:pPr>
-      <w:r>
-        <w:rPr>
-          <w:rFonts w:ascii="Adobe Gothic Std B" w:eastAsia="Adobe Gothic Std B" w:hAnsi="Adobe Gothic Std B"/>
-          <w:sz w:val="24"/>
-          <w:szCs w:val="24"/>
-          <w:lang w:val="en-GB"/>
-        </w:rPr>
-        <w:t>4: Frequently Asked Questions ..................................................................................</w:t>
-      </w:r>
-      <w:r>
-        <w:rPr>
-          <w:rFonts w:ascii="Adobe Gothic Std B" w:eastAsia="Adobe Gothic Std B" w:hAnsi="Adobe Gothic Std B"/>
-          <w:sz w:val="24"/>
-          <w:szCs w:val="24"/>
-          <w:lang w:val="en-GB"/>
-        </w:rPr>
-        <w:t>.</w:t>
-      </w:r>
-      <w:r>
-        <w:rPr>
-          <w:rFonts w:ascii="Adobe Gothic Std B" w:eastAsia="Adobe Gothic Std B" w:hAnsi="Adobe Gothic Std B"/>
-          <w:sz w:val="24"/>
-          <w:szCs w:val="24"/>
-          <w:lang w:val="en-GB"/>
-        </w:rPr>
-        <w:t>. 8</w:t>
-      </w:r>
-    </w:p>
-    <w:p>
-      <w:pPr>
-        <w:spacing w:line="240" w:lineRule="auto"/>
-        <w:jc w:val="both"/>
-        <w:rPr>
-          <w:rFonts w:ascii="Adobe Gothic Std B" w:eastAsia="Adobe Gothic Std B" w:hAnsi="Adobe Gothic Std B"/>
-          <w:sz w:val="24"/>
-          <w:szCs w:val="24"/>
-          <w:lang w:val="en-GB"/>
-        </w:rPr>
-      </w:pPr>
-      <w:r>
-        <w:rPr>
-          <w:rFonts w:ascii="Adobe Gothic Std B" w:eastAsia="Adobe Gothic Std B" w:hAnsi="Adobe Gothic Std B"/>
-          <w:sz w:val="24"/>
-          <w:szCs w:val="24"/>
-          <w:lang w:val="en-GB"/>
-        </w:rPr>
-        <w:t>5: Command Summary ...</w:t>
-      </w:r>
-      <w:r>
-        <w:rPr>
-          <w:rFonts w:ascii="Adobe Gothic Std B" w:eastAsia="Adobe Gothic Std B" w:hAnsi="Adobe Gothic Std B"/>
-          <w:sz w:val="24"/>
-          <w:szCs w:val="24"/>
-          <w:lang w:val="en-GB"/>
-        </w:rPr>
-        <w:t>.</w:t>
-      </w:r>
-      <w:r>
-        <w:rPr>
-          <w:rFonts w:ascii="Adobe Gothic Std B" w:eastAsia="Adobe Gothic Std B" w:hAnsi="Adobe Gothic Std B"/>
-          <w:sz w:val="24"/>
-          <w:szCs w:val="24"/>
-          <w:lang w:val="en-GB"/>
-        </w:rPr>
-        <w:t>........................................................................................... 10</w:t>
-      </w:r>
-    </w:p>
-    <w:p>
-      <w:pPr>
-        <w:spacing w:line="240" w:lineRule="auto"/>
-        <w:ind w:left="1134" w:right="1134"/>
-        <w:rPr>
-          <w:rFonts w:ascii="Adobe Gothic Std B" w:eastAsia="Adobe Gothic Std B" w:hAnsi="Adobe Gothic Std B"/>
-          <w:sz w:val="24"/>
-          <w:szCs w:val="24"/>
-          <w:lang w:val="en-GB"/>
-        </w:rPr>
-      </w:pPr>
-      <w:r>
-        <w:rPr>
-          <w:rFonts w:ascii="Adobe Gothic Std B" w:eastAsia="Adobe Gothic Std B" w:hAnsi="Adobe Gothic Std B"/>
-          <w:sz w:val="24"/>
-          <w:szCs w:val="24"/>
-          <w:lang w:val="en-GB"/>
-        </w:rPr>
-        <w:br w:type="page"/>
-      </w:r>
-    </w:p>
+    <w:sdt>
+      <w:sdtPr>
+        <w:id w:val="2060979317"/>
+        <w:docPartObj>
+          <w:docPartGallery w:val="Table of Contents"/>
+          <w:docPartUnique/>
+        </w:docPartObj>
+      </w:sdtPr>
+      <w:sdtEndPr>
+        <w:rPr>
+          <w:rFonts w:asciiTheme="minorHAnsi" w:eastAsiaTheme="minorHAnsi" w:hAnsiTheme="minorHAnsi"/>
+          <w:bCs/>
+          <w:noProof/>
+          <w:sz w:val="22"/>
+          <w:szCs w:val="22"/>
+          <w:lang w:val="en-SG"/>
+        </w:rPr>
+      </w:sdtEndPr>
+      <w:sdtContent>
+        <w:p>
+          <w:pPr>
+            <w:pStyle w:val="TOCHeading"/>
+            <w:spacing w:after="0"/>
+          </w:pPr>
+          <w:r>
+            <w:t>Contents</w:t>
+          </w:r>
+        </w:p>
+        <w:p>
+          <w:pPr>
+            <w:pStyle w:val="TOC1"/>
+            <w:tabs>
+              <w:tab w:val="right" w:leader="dot" w:pos="9016"/>
+            </w:tabs>
+            <w:spacing w:after="0"/>
+            <w:rPr>
+              <w:rFonts w:ascii="Adobe Gothic Std B" w:eastAsia="Adobe Gothic Std B" w:hAnsi="Adobe Gothic Std B"/>
+              <w:noProof/>
+              <w:lang w:eastAsia="en-SG"/>
+            </w:rPr>
+          </w:pPr>
+          <w:r>
+            <w:rPr>
+              <w:rFonts w:ascii="Adobe Gothic Std B" w:eastAsia="Adobe Gothic Std B" w:hAnsi="Adobe Gothic Std B"/>
+            </w:rPr>
+            <w:fldChar w:fldCharType="begin"/>
+          </w:r>
+          <w:r>
+            <w:rPr>
+              <w:rFonts w:ascii="Adobe Gothic Std B" w:eastAsia="Adobe Gothic Std B" w:hAnsi="Adobe Gothic Std B"/>
+            </w:rPr>
+            <w:instrText xml:space="preserve"> TOC \o "1-3" \h \z \u </w:instrText>
+          </w:r>
+          <w:r>
+            <w:rPr>
+              <w:rFonts w:ascii="Adobe Gothic Std B" w:eastAsia="Adobe Gothic Std B" w:hAnsi="Adobe Gothic Std B"/>
+            </w:rPr>
+            <w:fldChar w:fldCharType="separate"/>
+          </w:r>
+          <w:hyperlink w:anchor="_Toc463986584" w:history="1">
+            <w:r>
+              <w:rPr>
+                <w:rStyle w:val="Hyperlink"/>
+                <w:rFonts w:ascii="Adobe Gothic Std B" w:eastAsia="Adobe Gothic Std B" w:hAnsi="Adobe Gothic Std B"/>
+                <w:noProof/>
+              </w:rPr>
+              <w:t>1: About</w:t>
+            </w:r>
+            <w:r>
+              <w:rPr>
+                <w:rFonts w:ascii="Adobe Gothic Std B" w:eastAsia="Adobe Gothic Std B" w:hAnsi="Adobe Gothic Std B"/>
+                <w:noProof/>
+                <w:webHidden/>
+              </w:rPr>
+              <w:tab/>
+            </w:r>
+            <w:r>
+              <w:rPr>
+                <w:rFonts w:ascii="Adobe Gothic Std B" w:eastAsia="Adobe Gothic Std B" w:hAnsi="Adobe Gothic Std B"/>
+                <w:noProof/>
+                <w:webHidden/>
+              </w:rPr>
+              <w:fldChar w:fldCharType="begin"/>
+            </w:r>
+            <w:r>
+              <w:rPr>
+                <w:rFonts w:ascii="Adobe Gothic Std B" w:eastAsia="Adobe Gothic Std B" w:hAnsi="Adobe Gothic Std B"/>
+                <w:noProof/>
+                <w:webHidden/>
+              </w:rPr>
+              <w:instrText xml:space="preserve"> PAGEREF _Toc463986584 \h </w:instrText>
+            </w:r>
+            <w:r>
+              <w:rPr>
+                <w:rFonts w:ascii="Adobe Gothic Std B" w:eastAsia="Adobe Gothic Std B" w:hAnsi="Adobe Gothic Std B"/>
+                <w:noProof/>
+                <w:webHidden/>
+              </w:rPr>
+            </w:r>
+            <w:r>
+              <w:rPr>
+                <w:rFonts w:ascii="Adobe Gothic Std B" w:eastAsia="Adobe Gothic Std B" w:hAnsi="Adobe Gothic Std B"/>
+                <w:noProof/>
+                <w:webHidden/>
+              </w:rPr>
+              <w:fldChar w:fldCharType="separate"/>
+            </w:r>
+            <w:r>
+              <w:rPr>
+                <w:rFonts w:ascii="Adobe Gothic Std B" w:eastAsia="Adobe Gothic Std B" w:hAnsi="Adobe Gothic Std B"/>
+                <w:noProof/>
+                <w:webHidden/>
+              </w:rPr>
+              <w:t>1</w:t>
+            </w:r>
+            <w:r>
+              <w:rPr>
+                <w:rFonts w:ascii="Adobe Gothic Std B" w:eastAsia="Adobe Gothic Std B" w:hAnsi="Adobe Gothic Std B"/>
+                <w:noProof/>
+                <w:webHidden/>
+              </w:rPr>
+              <w:fldChar w:fldCharType="end"/>
+            </w:r>
+          </w:hyperlink>
+          <w:bookmarkStart w:id="0" w:name="_GoBack"/>
+        </w:p>
+        <w:bookmarkEnd w:id="0"/>
+        <w:p>
+          <w:pPr>
+            <w:pStyle w:val="TOC1"/>
+            <w:tabs>
+              <w:tab w:val="right" w:leader="dot" w:pos="9016"/>
+            </w:tabs>
+            <w:spacing w:after="0"/>
+            <w:rPr>
+              <w:rFonts w:ascii="Adobe Gothic Std B" w:eastAsia="Adobe Gothic Std B" w:hAnsi="Adobe Gothic Std B"/>
+              <w:noProof/>
+              <w:lang w:eastAsia="en-SG"/>
+            </w:rPr>
+          </w:pPr>
+          <w:r>
+            <w:rPr>
+              <w:rStyle w:val="Hyperlink"/>
+              <w:rFonts w:ascii="Adobe Gothic Std B" w:eastAsia="Adobe Gothic Std B" w:hAnsi="Adobe Gothic Std B"/>
+              <w:noProof/>
+            </w:rPr>
+            <w:fldChar w:fldCharType="begin"/>
+          </w:r>
+          <w:r>
+            <w:rPr>
+              <w:rStyle w:val="Hyperlink"/>
+              <w:rFonts w:ascii="Adobe Gothic Std B" w:eastAsia="Adobe Gothic Std B" w:hAnsi="Adobe Gothic Std B"/>
+              <w:noProof/>
+            </w:rPr>
+            <w:instrText xml:space="preserve"> </w:instrText>
+          </w:r>
+          <w:r>
+            <w:rPr>
+              <w:rFonts w:ascii="Adobe Gothic Std B" w:eastAsia="Adobe Gothic Std B" w:hAnsi="Adobe Gothic Std B"/>
+              <w:noProof/>
+            </w:rPr>
+            <w:instrText>HYPERLINK \l "_Toc463986585"</w:instrText>
+          </w:r>
+          <w:r>
+            <w:rPr>
+              <w:rStyle w:val="Hyperlink"/>
+              <w:rFonts w:ascii="Adobe Gothic Std B" w:eastAsia="Adobe Gothic Std B" w:hAnsi="Adobe Gothic Std B"/>
+              <w:noProof/>
+            </w:rPr>
+            <w:instrText xml:space="preserve"> </w:instrText>
+          </w:r>
+          <w:r>
+            <w:rPr>
+              <w:rStyle w:val="Hyperlink"/>
+              <w:rFonts w:ascii="Adobe Gothic Std B" w:eastAsia="Adobe Gothic Std B" w:hAnsi="Adobe Gothic Std B"/>
+              <w:noProof/>
+            </w:rPr>
+          </w:r>
+          <w:r>
+            <w:rPr>
+              <w:rStyle w:val="Hyperlink"/>
+              <w:rFonts w:ascii="Adobe Gothic Std B" w:eastAsia="Adobe Gothic Std B" w:hAnsi="Adobe Gothic Std B"/>
+              <w:noProof/>
+            </w:rPr>
+            <w:fldChar w:fldCharType="separate"/>
+          </w:r>
+          <w:r>
+            <w:rPr>
+              <w:rStyle w:val="Hyperlink"/>
+              <w:rFonts w:ascii="Adobe Gothic Std B" w:eastAsia="Adobe Gothic Std B" w:hAnsi="Adobe Gothic Std B"/>
+              <w:noProof/>
+            </w:rPr>
+            <w:t>2: Overview</w:t>
+          </w:r>
+          <w:r>
+            <w:rPr>
+              <w:rFonts w:ascii="Adobe Gothic Std B" w:eastAsia="Adobe Gothic Std B" w:hAnsi="Adobe Gothic Std B"/>
+              <w:noProof/>
+              <w:webHidden/>
+            </w:rPr>
+            <w:tab/>
+          </w:r>
+          <w:r>
+            <w:rPr>
+              <w:rFonts w:ascii="Adobe Gothic Std B" w:eastAsia="Adobe Gothic Std B" w:hAnsi="Adobe Gothic Std B"/>
+              <w:noProof/>
+              <w:webHidden/>
+            </w:rPr>
+            <w:fldChar w:fldCharType="begin"/>
+          </w:r>
+          <w:r>
+            <w:rPr>
+              <w:rFonts w:ascii="Adobe Gothic Std B" w:eastAsia="Adobe Gothic Std B" w:hAnsi="Adobe Gothic Std B"/>
+              <w:noProof/>
+              <w:webHidden/>
+            </w:rPr>
+            <w:instrText xml:space="preserve"> PAGEREF _Toc463986585 \h </w:instrText>
+          </w:r>
+          <w:r>
+            <w:rPr>
+              <w:rFonts w:ascii="Adobe Gothic Std B" w:eastAsia="Adobe Gothic Std B" w:hAnsi="Adobe Gothic Std B"/>
+              <w:noProof/>
+              <w:webHidden/>
+            </w:rPr>
+          </w:r>
+          <w:r>
+            <w:rPr>
+              <w:rFonts w:ascii="Adobe Gothic Std B" w:eastAsia="Adobe Gothic Std B" w:hAnsi="Adobe Gothic Std B"/>
+              <w:noProof/>
+              <w:webHidden/>
+            </w:rPr>
+            <w:fldChar w:fldCharType="separate"/>
+          </w:r>
+          <w:r>
+            <w:rPr>
+              <w:rFonts w:ascii="Adobe Gothic Std B" w:eastAsia="Adobe Gothic Std B" w:hAnsi="Adobe Gothic Std B"/>
+              <w:noProof/>
+              <w:webHidden/>
+            </w:rPr>
+            <w:t>3</w:t>
+          </w:r>
+          <w:r>
+            <w:rPr>
+              <w:rFonts w:ascii="Adobe Gothic Std B" w:eastAsia="Adobe Gothic Std B" w:hAnsi="Adobe Gothic Std B"/>
+              <w:noProof/>
+              <w:webHidden/>
+            </w:rPr>
+            <w:fldChar w:fldCharType="end"/>
+          </w:r>
+          <w:r>
+            <w:rPr>
+              <w:rStyle w:val="Hyperlink"/>
+              <w:rFonts w:ascii="Adobe Gothic Std B" w:eastAsia="Adobe Gothic Std B" w:hAnsi="Adobe Gothic Std B"/>
+              <w:noProof/>
+            </w:rPr>
+            <w:fldChar w:fldCharType="end"/>
+          </w:r>
+        </w:p>
+        <w:p>
+          <w:pPr>
+            <w:pStyle w:val="TOC1"/>
+            <w:tabs>
+              <w:tab w:val="right" w:leader="dot" w:pos="9016"/>
+            </w:tabs>
+            <w:spacing w:after="0"/>
+            <w:rPr>
+              <w:rFonts w:ascii="Adobe Gothic Std B" w:eastAsia="Adobe Gothic Std B" w:hAnsi="Adobe Gothic Std B"/>
+              <w:noProof/>
+              <w:lang w:eastAsia="en-SG"/>
+            </w:rPr>
+          </w:pPr>
+          <w:hyperlink w:anchor="_Toc463986586" w:history="1">
+            <w:r>
+              <w:rPr>
+                <w:rStyle w:val="Hyperlink"/>
+                <w:rFonts w:ascii="Adobe Gothic Std B" w:eastAsia="Adobe Gothic Std B" w:hAnsi="Adobe Gothic Std B"/>
+                <w:noProof/>
+              </w:rPr>
+              <w:t>3: Getting Started</w:t>
+            </w:r>
+            <w:r>
+              <w:rPr>
+                <w:rFonts w:ascii="Adobe Gothic Std B" w:eastAsia="Adobe Gothic Std B" w:hAnsi="Adobe Gothic Std B"/>
+                <w:noProof/>
+                <w:webHidden/>
+              </w:rPr>
+              <w:tab/>
+            </w:r>
+            <w:r>
+              <w:rPr>
+                <w:rFonts w:ascii="Adobe Gothic Std B" w:eastAsia="Adobe Gothic Std B" w:hAnsi="Adobe Gothic Std B"/>
+                <w:noProof/>
+                <w:webHidden/>
+              </w:rPr>
+              <w:fldChar w:fldCharType="begin"/>
+            </w:r>
+            <w:r>
+              <w:rPr>
+                <w:rFonts w:ascii="Adobe Gothic Std B" w:eastAsia="Adobe Gothic Std B" w:hAnsi="Adobe Gothic Std B"/>
+                <w:noProof/>
+                <w:webHidden/>
+              </w:rPr>
+              <w:instrText xml:space="preserve"> PAGEREF _Toc463986586 \h </w:instrText>
+            </w:r>
+            <w:r>
+              <w:rPr>
+                <w:rFonts w:ascii="Adobe Gothic Std B" w:eastAsia="Adobe Gothic Std B" w:hAnsi="Adobe Gothic Std B"/>
+                <w:noProof/>
+                <w:webHidden/>
+              </w:rPr>
+            </w:r>
+            <w:r>
+              <w:rPr>
+                <w:rFonts w:ascii="Adobe Gothic Std B" w:eastAsia="Adobe Gothic Std B" w:hAnsi="Adobe Gothic Std B"/>
+                <w:noProof/>
+                <w:webHidden/>
+              </w:rPr>
+              <w:fldChar w:fldCharType="separate"/>
+            </w:r>
+            <w:r>
+              <w:rPr>
+                <w:rFonts w:ascii="Adobe Gothic Std B" w:eastAsia="Adobe Gothic Std B" w:hAnsi="Adobe Gothic Std B"/>
+                <w:noProof/>
+                <w:webHidden/>
+              </w:rPr>
+              <w:t>4</w:t>
+            </w:r>
+            <w:r>
+              <w:rPr>
+                <w:rFonts w:ascii="Adobe Gothic Std B" w:eastAsia="Adobe Gothic Std B" w:hAnsi="Adobe Gothic Std B"/>
+                <w:noProof/>
+                <w:webHidden/>
+              </w:rPr>
+              <w:fldChar w:fldCharType="end"/>
+            </w:r>
+          </w:hyperlink>
+        </w:p>
+        <w:p>
+          <w:pPr>
+            <w:pStyle w:val="TOC3"/>
+            <w:tabs>
+              <w:tab w:val="right" w:leader="dot" w:pos="9016"/>
+            </w:tabs>
+            <w:spacing w:after="0"/>
+            <w:rPr>
+              <w:rFonts w:ascii="Adobe Gothic Std B" w:eastAsia="Adobe Gothic Std B" w:hAnsi="Adobe Gothic Std B"/>
+              <w:noProof/>
+              <w:lang w:eastAsia="en-SG"/>
+            </w:rPr>
+          </w:pPr>
+          <w:hyperlink w:anchor="_Toc463986587" w:history="1">
+            <w:r>
+              <w:rPr>
+                <w:rStyle w:val="Hyperlink"/>
+                <w:rFonts w:ascii="Adobe Gothic Std B" w:eastAsia="Adobe Gothic Std B" w:hAnsi="Adobe Gothic Std B" w:cs="Arial"/>
+                <w:noProof/>
+              </w:rPr>
+              <w:t>3.1.1 Launch</w:t>
+            </w:r>
+            <w:r>
+              <w:rPr>
+                <w:rFonts w:ascii="Adobe Gothic Std B" w:eastAsia="Adobe Gothic Std B" w:hAnsi="Adobe Gothic Std B"/>
+                <w:noProof/>
+                <w:webHidden/>
+              </w:rPr>
+              <w:tab/>
+            </w:r>
+            <w:r>
+              <w:rPr>
+                <w:rFonts w:ascii="Adobe Gothic Std B" w:eastAsia="Adobe Gothic Std B" w:hAnsi="Adobe Gothic Std B"/>
+                <w:noProof/>
+                <w:webHidden/>
+              </w:rPr>
+              <w:fldChar w:fldCharType="begin"/>
+            </w:r>
+            <w:r>
+              <w:rPr>
+                <w:rFonts w:ascii="Adobe Gothic Std B" w:eastAsia="Adobe Gothic Std B" w:hAnsi="Adobe Gothic Std B"/>
+                <w:noProof/>
+                <w:webHidden/>
+              </w:rPr>
+              <w:instrText xml:space="preserve"> PAGEREF _Toc463986587 \h </w:instrText>
+            </w:r>
+            <w:r>
+              <w:rPr>
+                <w:rFonts w:ascii="Adobe Gothic Std B" w:eastAsia="Adobe Gothic Std B" w:hAnsi="Adobe Gothic Std B"/>
+                <w:noProof/>
+                <w:webHidden/>
+              </w:rPr>
+            </w:r>
+            <w:r>
+              <w:rPr>
+                <w:rFonts w:ascii="Adobe Gothic Std B" w:eastAsia="Adobe Gothic Std B" w:hAnsi="Adobe Gothic Std B"/>
+                <w:noProof/>
+                <w:webHidden/>
+              </w:rPr>
+              <w:fldChar w:fldCharType="separate"/>
+            </w:r>
+            <w:r>
+              <w:rPr>
+                <w:rFonts w:ascii="Adobe Gothic Std B" w:eastAsia="Adobe Gothic Std B" w:hAnsi="Adobe Gothic Std B"/>
+                <w:noProof/>
+                <w:webHidden/>
+              </w:rPr>
+              <w:t>4</w:t>
+            </w:r>
+            <w:r>
+              <w:rPr>
+                <w:rFonts w:ascii="Adobe Gothic Std B" w:eastAsia="Adobe Gothic Std B" w:hAnsi="Adobe Gothic Std B"/>
+                <w:noProof/>
+                <w:webHidden/>
+              </w:rPr>
+              <w:fldChar w:fldCharType="end"/>
+            </w:r>
+          </w:hyperlink>
+        </w:p>
+        <w:p>
+          <w:pPr>
+            <w:pStyle w:val="TOC3"/>
+            <w:tabs>
+              <w:tab w:val="right" w:leader="dot" w:pos="9016"/>
+            </w:tabs>
+            <w:spacing w:after="0"/>
+            <w:rPr>
+              <w:rFonts w:ascii="Adobe Gothic Std B" w:eastAsia="Adobe Gothic Std B" w:hAnsi="Adobe Gothic Std B"/>
+              <w:noProof/>
+              <w:lang w:eastAsia="en-SG"/>
+            </w:rPr>
+          </w:pPr>
+          <w:hyperlink w:anchor="_Toc463986588" w:history="1">
+            <w:r>
+              <w:rPr>
+                <w:rStyle w:val="Hyperlink"/>
+                <w:rFonts w:ascii="Adobe Gothic Std B" w:eastAsia="Adobe Gothic Std B" w:hAnsi="Adobe Gothic Std B" w:cs="Arial"/>
+                <w:noProof/>
+              </w:rPr>
+              <w:t>3.1.2 Your Friendly Guide</w:t>
+            </w:r>
+            <w:r>
+              <w:rPr>
+                <w:rFonts w:ascii="Adobe Gothic Std B" w:eastAsia="Adobe Gothic Std B" w:hAnsi="Adobe Gothic Std B"/>
+                <w:noProof/>
+                <w:webHidden/>
+              </w:rPr>
+              <w:tab/>
+            </w:r>
+            <w:r>
+              <w:rPr>
+                <w:rFonts w:ascii="Adobe Gothic Std B" w:eastAsia="Adobe Gothic Std B" w:hAnsi="Adobe Gothic Std B"/>
+                <w:noProof/>
+                <w:webHidden/>
+              </w:rPr>
+              <w:fldChar w:fldCharType="begin"/>
+            </w:r>
+            <w:r>
+              <w:rPr>
+                <w:rFonts w:ascii="Adobe Gothic Std B" w:eastAsia="Adobe Gothic Std B" w:hAnsi="Adobe Gothic Std B"/>
+                <w:noProof/>
+                <w:webHidden/>
+              </w:rPr>
+              <w:instrText xml:space="preserve"> PAGEREF _Toc463986588 \h </w:instrText>
+            </w:r>
+            <w:r>
+              <w:rPr>
+                <w:rFonts w:ascii="Adobe Gothic Std B" w:eastAsia="Adobe Gothic Std B" w:hAnsi="Adobe Gothic Std B"/>
+                <w:noProof/>
+                <w:webHidden/>
+              </w:rPr>
+            </w:r>
+            <w:r>
+              <w:rPr>
+                <w:rFonts w:ascii="Adobe Gothic Std B" w:eastAsia="Adobe Gothic Std B" w:hAnsi="Adobe Gothic Std B"/>
+                <w:noProof/>
+                <w:webHidden/>
+              </w:rPr>
+              <w:fldChar w:fldCharType="separate"/>
+            </w:r>
+            <w:r>
+              <w:rPr>
+                <w:rFonts w:ascii="Adobe Gothic Std B" w:eastAsia="Adobe Gothic Std B" w:hAnsi="Adobe Gothic Std B"/>
+                <w:noProof/>
+                <w:webHidden/>
+              </w:rPr>
+              <w:t>4</w:t>
+            </w:r>
+            <w:r>
+              <w:rPr>
+                <w:rFonts w:ascii="Adobe Gothic Std B" w:eastAsia="Adobe Gothic Std B" w:hAnsi="Adobe Gothic Std B"/>
+                <w:noProof/>
+                <w:webHidden/>
+              </w:rPr>
+              <w:fldChar w:fldCharType="end"/>
+            </w:r>
+          </w:hyperlink>
+        </w:p>
+        <w:p>
+          <w:pPr>
+            <w:pStyle w:val="TOC3"/>
+            <w:tabs>
+              <w:tab w:val="right" w:leader="dot" w:pos="9016"/>
+            </w:tabs>
+            <w:spacing w:after="0"/>
+            <w:rPr>
+              <w:rFonts w:ascii="Adobe Gothic Std B" w:eastAsia="Adobe Gothic Std B" w:hAnsi="Adobe Gothic Std B"/>
+              <w:noProof/>
+              <w:lang w:eastAsia="en-SG"/>
+            </w:rPr>
+          </w:pPr>
+          <w:hyperlink w:anchor="_Toc463986589" w:history="1">
+            <w:r>
+              <w:rPr>
+                <w:rStyle w:val="Hyperlink"/>
+                <w:rFonts w:ascii="Adobe Gothic Std B" w:eastAsia="Adobe Gothic Std B" w:hAnsi="Adobe Gothic Std B" w:cs="Arial"/>
+                <w:noProof/>
+              </w:rPr>
+              <w:t>3.1.3 Add Tasks</w:t>
+            </w:r>
+            <w:r>
+              <w:rPr>
+                <w:rFonts w:ascii="Adobe Gothic Std B" w:eastAsia="Adobe Gothic Std B" w:hAnsi="Adobe Gothic Std B"/>
+                <w:noProof/>
+                <w:webHidden/>
+              </w:rPr>
+              <w:tab/>
+            </w:r>
+            <w:r>
+              <w:rPr>
+                <w:rFonts w:ascii="Adobe Gothic Std B" w:eastAsia="Adobe Gothic Std B" w:hAnsi="Adobe Gothic Std B"/>
+                <w:noProof/>
+                <w:webHidden/>
+              </w:rPr>
+              <w:fldChar w:fldCharType="begin"/>
+            </w:r>
+            <w:r>
+              <w:rPr>
+                <w:rFonts w:ascii="Adobe Gothic Std B" w:eastAsia="Adobe Gothic Std B" w:hAnsi="Adobe Gothic Std B"/>
+                <w:noProof/>
+                <w:webHidden/>
+              </w:rPr>
+              <w:instrText xml:space="preserve"> PAGEREF _Toc463986589 \h </w:instrText>
+            </w:r>
+            <w:r>
+              <w:rPr>
+                <w:rFonts w:ascii="Adobe Gothic Std B" w:eastAsia="Adobe Gothic Std B" w:hAnsi="Adobe Gothic Std B"/>
+                <w:noProof/>
+                <w:webHidden/>
+              </w:rPr>
+            </w:r>
+            <w:r>
+              <w:rPr>
+                <w:rFonts w:ascii="Adobe Gothic Std B" w:eastAsia="Adobe Gothic Std B" w:hAnsi="Adobe Gothic Std B"/>
+                <w:noProof/>
+                <w:webHidden/>
+              </w:rPr>
+              <w:fldChar w:fldCharType="separate"/>
+            </w:r>
+            <w:r>
+              <w:rPr>
+                <w:rFonts w:ascii="Adobe Gothic Std B" w:eastAsia="Adobe Gothic Std B" w:hAnsi="Adobe Gothic Std B"/>
+                <w:noProof/>
+                <w:webHidden/>
+              </w:rPr>
+              <w:t>6</w:t>
+            </w:r>
+            <w:r>
+              <w:rPr>
+                <w:rFonts w:ascii="Adobe Gothic Std B" w:eastAsia="Adobe Gothic Std B" w:hAnsi="Adobe Gothic Std B"/>
+                <w:noProof/>
+                <w:webHidden/>
+              </w:rPr>
+              <w:fldChar w:fldCharType="end"/>
+            </w:r>
+          </w:hyperlink>
+        </w:p>
+        <w:p>
+          <w:pPr>
+            <w:pStyle w:val="TOC3"/>
+            <w:tabs>
+              <w:tab w:val="right" w:leader="dot" w:pos="9016"/>
+            </w:tabs>
+            <w:spacing w:after="0"/>
+            <w:rPr>
+              <w:rFonts w:ascii="Adobe Gothic Std B" w:eastAsia="Adobe Gothic Std B" w:hAnsi="Adobe Gothic Std B"/>
+              <w:noProof/>
+              <w:lang w:eastAsia="en-SG"/>
+            </w:rPr>
+          </w:pPr>
+          <w:hyperlink w:anchor="_Toc463986590" w:history="1">
+            <w:r>
+              <w:rPr>
+                <w:rStyle w:val="Hyperlink"/>
+                <w:rFonts w:ascii="Adobe Gothic Std B" w:eastAsia="Adobe Gothic Std B" w:hAnsi="Adobe Gothic Std B" w:cs="Arial"/>
+                <w:noProof/>
+              </w:rPr>
+              <w:t>3.1.4 Editing Tasks</w:t>
+            </w:r>
+            <w:r>
+              <w:rPr>
+                <w:rFonts w:ascii="Adobe Gothic Std B" w:eastAsia="Adobe Gothic Std B" w:hAnsi="Adobe Gothic Std B"/>
+                <w:noProof/>
+                <w:webHidden/>
+              </w:rPr>
+              <w:tab/>
+            </w:r>
+            <w:r>
+              <w:rPr>
+                <w:rFonts w:ascii="Adobe Gothic Std B" w:eastAsia="Adobe Gothic Std B" w:hAnsi="Adobe Gothic Std B"/>
+                <w:noProof/>
+                <w:webHidden/>
+              </w:rPr>
+              <w:fldChar w:fldCharType="begin"/>
+            </w:r>
+            <w:r>
+              <w:rPr>
+                <w:rFonts w:ascii="Adobe Gothic Std B" w:eastAsia="Adobe Gothic Std B" w:hAnsi="Adobe Gothic Std B"/>
+                <w:noProof/>
+                <w:webHidden/>
+              </w:rPr>
+              <w:instrText xml:space="preserve"> PAGEREF _Toc463986590 \h </w:instrText>
+            </w:r>
+            <w:r>
+              <w:rPr>
+                <w:rFonts w:ascii="Adobe Gothic Std B" w:eastAsia="Adobe Gothic Std B" w:hAnsi="Adobe Gothic Std B"/>
+                <w:noProof/>
+                <w:webHidden/>
+              </w:rPr>
+            </w:r>
+            <w:r>
+              <w:rPr>
+                <w:rFonts w:ascii="Adobe Gothic Std B" w:eastAsia="Adobe Gothic Std B" w:hAnsi="Adobe Gothic Std B"/>
+                <w:noProof/>
+                <w:webHidden/>
+              </w:rPr>
+              <w:fldChar w:fldCharType="separate"/>
+            </w:r>
+            <w:r>
+              <w:rPr>
+                <w:rFonts w:ascii="Adobe Gothic Std B" w:eastAsia="Adobe Gothic Std B" w:hAnsi="Adobe Gothic Std B"/>
+                <w:noProof/>
+                <w:webHidden/>
+              </w:rPr>
+              <w:t>8</w:t>
+            </w:r>
+            <w:r>
+              <w:rPr>
+                <w:rFonts w:ascii="Adobe Gothic Std B" w:eastAsia="Adobe Gothic Std B" w:hAnsi="Adobe Gothic Std B"/>
+                <w:noProof/>
+                <w:webHidden/>
+              </w:rPr>
+              <w:fldChar w:fldCharType="end"/>
+            </w:r>
+          </w:hyperlink>
+        </w:p>
+        <w:p>
+          <w:pPr>
+            <w:pStyle w:val="TOC3"/>
+            <w:tabs>
+              <w:tab w:val="right" w:leader="dot" w:pos="9016"/>
+            </w:tabs>
+            <w:spacing w:after="0"/>
+            <w:rPr>
+              <w:rFonts w:ascii="Adobe Gothic Std B" w:eastAsia="Adobe Gothic Std B" w:hAnsi="Adobe Gothic Std B"/>
+              <w:noProof/>
+              <w:lang w:eastAsia="en-SG"/>
+            </w:rPr>
+          </w:pPr>
+          <w:hyperlink w:anchor="_Toc463986591" w:history="1">
+            <w:r>
+              <w:rPr>
+                <w:rStyle w:val="Hyperlink"/>
+                <w:rFonts w:ascii="Adobe Gothic Std B" w:eastAsia="Adobe Gothic Std B" w:hAnsi="Adobe Gothic Std B" w:cs="Arial"/>
+                <w:noProof/>
+              </w:rPr>
+              <w:t>3.1.5 Marking Tasks</w:t>
+            </w:r>
+            <w:r>
+              <w:rPr>
+                <w:rFonts w:ascii="Adobe Gothic Std B" w:eastAsia="Adobe Gothic Std B" w:hAnsi="Adobe Gothic Std B"/>
+                <w:noProof/>
+                <w:webHidden/>
+              </w:rPr>
+              <w:tab/>
+            </w:r>
+            <w:r>
+              <w:rPr>
+                <w:rFonts w:ascii="Adobe Gothic Std B" w:eastAsia="Adobe Gothic Std B" w:hAnsi="Adobe Gothic Std B"/>
+                <w:noProof/>
+                <w:webHidden/>
+              </w:rPr>
+              <w:fldChar w:fldCharType="begin"/>
+            </w:r>
+            <w:r>
+              <w:rPr>
+                <w:rFonts w:ascii="Adobe Gothic Std B" w:eastAsia="Adobe Gothic Std B" w:hAnsi="Adobe Gothic Std B"/>
+                <w:noProof/>
+                <w:webHidden/>
+              </w:rPr>
+              <w:instrText xml:space="preserve"> PAGEREF _Toc463986591 \h </w:instrText>
+            </w:r>
+            <w:r>
+              <w:rPr>
+                <w:rFonts w:ascii="Adobe Gothic Std B" w:eastAsia="Adobe Gothic Std B" w:hAnsi="Adobe Gothic Std B"/>
+                <w:noProof/>
+                <w:webHidden/>
+              </w:rPr>
+            </w:r>
+            <w:r>
+              <w:rPr>
+                <w:rFonts w:ascii="Adobe Gothic Std B" w:eastAsia="Adobe Gothic Std B" w:hAnsi="Adobe Gothic Std B"/>
+                <w:noProof/>
+                <w:webHidden/>
+              </w:rPr>
+              <w:fldChar w:fldCharType="separate"/>
+            </w:r>
+            <w:r>
+              <w:rPr>
+                <w:rFonts w:ascii="Adobe Gothic Std B" w:eastAsia="Adobe Gothic Std B" w:hAnsi="Adobe Gothic Std B"/>
+                <w:noProof/>
+                <w:webHidden/>
+              </w:rPr>
+              <w:t>8</w:t>
+            </w:r>
+            <w:r>
+              <w:rPr>
+                <w:rFonts w:ascii="Adobe Gothic Std B" w:eastAsia="Adobe Gothic Std B" w:hAnsi="Adobe Gothic Std B"/>
+                <w:noProof/>
+                <w:webHidden/>
+              </w:rPr>
+              <w:fldChar w:fldCharType="end"/>
+            </w:r>
+          </w:hyperlink>
+        </w:p>
+        <w:p>
+          <w:pPr>
+            <w:pStyle w:val="TOC3"/>
+            <w:tabs>
+              <w:tab w:val="right" w:leader="dot" w:pos="9016"/>
+            </w:tabs>
+            <w:spacing w:after="0"/>
+            <w:rPr>
+              <w:rFonts w:ascii="Adobe Gothic Std B" w:eastAsia="Adobe Gothic Std B" w:hAnsi="Adobe Gothic Std B"/>
+              <w:noProof/>
+              <w:lang w:eastAsia="en-SG"/>
+            </w:rPr>
+          </w:pPr>
+          <w:hyperlink w:anchor="_Toc463986592" w:history="1">
+            <w:r>
+              <w:rPr>
+                <w:rStyle w:val="Hyperlink"/>
+                <w:rFonts w:ascii="Adobe Gothic Std B" w:eastAsia="Adobe Gothic Std B" w:hAnsi="Adobe Gothic Std B" w:cs="Arial"/>
+                <w:noProof/>
+              </w:rPr>
+              <w:t>3.1.6 Unmark Tasks</w:t>
+            </w:r>
+            <w:r>
+              <w:rPr>
+                <w:rFonts w:ascii="Adobe Gothic Std B" w:eastAsia="Adobe Gothic Std B" w:hAnsi="Adobe Gothic Std B"/>
+                <w:noProof/>
+                <w:webHidden/>
+              </w:rPr>
+              <w:tab/>
+            </w:r>
+            <w:r>
+              <w:rPr>
+                <w:rFonts w:ascii="Adobe Gothic Std B" w:eastAsia="Adobe Gothic Std B" w:hAnsi="Adobe Gothic Std B"/>
+                <w:noProof/>
+                <w:webHidden/>
+              </w:rPr>
+              <w:fldChar w:fldCharType="begin"/>
+            </w:r>
+            <w:r>
+              <w:rPr>
+                <w:rFonts w:ascii="Adobe Gothic Std B" w:eastAsia="Adobe Gothic Std B" w:hAnsi="Adobe Gothic Std B"/>
+                <w:noProof/>
+                <w:webHidden/>
+              </w:rPr>
+              <w:instrText xml:space="preserve"> PAGEREF _Toc463986592 \h </w:instrText>
+            </w:r>
+            <w:r>
+              <w:rPr>
+                <w:rFonts w:ascii="Adobe Gothic Std B" w:eastAsia="Adobe Gothic Std B" w:hAnsi="Adobe Gothic Std B"/>
+                <w:noProof/>
+                <w:webHidden/>
+              </w:rPr>
+            </w:r>
+            <w:r>
+              <w:rPr>
+                <w:rFonts w:ascii="Adobe Gothic Std B" w:eastAsia="Adobe Gothic Std B" w:hAnsi="Adobe Gothic Std B"/>
+                <w:noProof/>
+                <w:webHidden/>
+              </w:rPr>
+              <w:fldChar w:fldCharType="separate"/>
+            </w:r>
+            <w:r>
+              <w:rPr>
+                <w:rFonts w:ascii="Adobe Gothic Std B" w:eastAsia="Adobe Gothic Std B" w:hAnsi="Adobe Gothic Std B"/>
+                <w:noProof/>
+                <w:webHidden/>
+              </w:rPr>
+              <w:t>9</w:t>
+            </w:r>
+            <w:r>
+              <w:rPr>
+                <w:rFonts w:ascii="Adobe Gothic Std B" w:eastAsia="Adobe Gothic Std B" w:hAnsi="Adobe Gothic Std B"/>
+                <w:noProof/>
+                <w:webHidden/>
+              </w:rPr>
+              <w:fldChar w:fldCharType="end"/>
+            </w:r>
+          </w:hyperlink>
+        </w:p>
+        <w:p>
+          <w:pPr>
+            <w:pStyle w:val="TOC3"/>
+            <w:tabs>
+              <w:tab w:val="right" w:leader="dot" w:pos="9016"/>
+            </w:tabs>
+            <w:spacing w:after="0"/>
+            <w:rPr>
+              <w:rFonts w:ascii="Adobe Gothic Std B" w:eastAsia="Adobe Gothic Std B" w:hAnsi="Adobe Gothic Std B"/>
+              <w:noProof/>
+              <w:lang w:eastAsia="en-SG"/>
+            </w:rPr>
+          </w:pPr>
+          <w:hyperlink w:anchor="_Toc463986593" w:history="1">
+            <w:r>
+              <w:rPr>
+                <w:rStyle w:val="Hyperlink"/>
+                <w:rFonts w:ascii="Adobe Gothic Std B" w:eastAsia="Adobe Gothic Std B" w:hAnsi="Adobe Gothic Std B" w:cs="Arial"/>
+                <w:noProof/>
+              </w:rPr>
+              <w:t>3.1.7 List Tasks</w:t>
+            </w:r>
+            <w:r>
+              <w:rPr>
+                <w:rFonts w:ascii="Adobe Gothic Std B" w:eastAsia="Adobe Gothic Std B" w:hAnsi="Adobe Gothic Std B"/>
+                <w:noProof/>
+                <w:webHidden/>
+              </w:rPr>
+              <w:tab/>
+            </w:r>
+            <w:r>
+              <w:rPr>
+                <w:rFonts w:ascii="Adobe Gothic Std B" w:eastAsia="Adobe Gothic Std B" w:hAnsi="Adobe Gothic Std B"/>
+                <w:noProof/>
+                <w:webHidden/>
+              </w:rPr>
+              <w:fldChar w:fldCharType="begin"/>
+            </w:r>
+            <w:r>
+              <w:rPr>
+                <w:rFonts w:ascii="Adobe Gothic Std B" w:eastAsia="Adobe Gothic Std B" w:hAnsi="Adobe Gothic Std B"/>
+                <w:noProof/>
+                <w:webHidden/>
+              </w:rPr>
+              <w:instrText xml:space="preserve"> PAGEREF _Toc463986593 \h </w:instrText>
+            </w:r>
+            <w:r>
+              <w:rPr>
+                <w:rFonts w:ascii="Adobe Gothic Std B" w:eastAsia="Adobe Gothic Std B" w:hAnsi="Adobe Gothic Std B"/>
+                <w:noProof/>
+                <w:webHidden/>
+              </w:rPr>
+            </w:r>
+            <w:r>
+              <w:rPr>
+                <w:rFonts w:ascii="Adobe Gothic Std B" w:eastAsia="Adobe Gothic Std B" w:hAnsi="Adobe Gothic Std B"/>
+                <w:noProof/>
+                <w:webHidden/>
+              </w:rPr>
+              <w:fldChar w:fldCharType="separate"/>
+            </w:r>
+            <w:r>
+              <w:rPr>
+                <w:rFonts w:ascii="Adobe Gothic Std B" w:eastAsia="Adobe Gothic Std B" w:hAnsi="Adobe Gothic Std B"/>
+                <w:noProof/>
+                <w:webHidden/>
+              </w:rPr>
+              <w:t>10</w:t>
+            </w:r>
+            <w:r>
+              <w:rPr>
+                <w:rFonts w:ascii="Adobe Gothic Std B" w:eastAsia="Adobe Gothic Std B" w:hAnsi="Adobe Gothic Std B"/>
+                <w:noProof/>
+                <w:webHidden/>
+              </w:rPr>
+              <w:fldChar w:fldCharType="end"/>
+            </w:r>
+          </w:hyperlink>
+        </w:p>
+        <w:p>
+          <w:pPr>
+            <w:pStyle w:val="TOC3"/>
+            <w:tabs>
+              <w:tab w:val="right" w:leader="dot" w:pos="9016"/>
+            </w:tabs>
+            <w:spacing w:after="0"/>
+            <w:rPr>
+              <w:rFonts w:ascii="Adobe Gothic Std B" w:eastAsia="Adobe Gothic Std B" w:hAnsi="Adobe Gothic Std B"/>
+              <w:noProof/>
+              <w:lang w:eastAsia="en-SG"/>
+            </w:rPr>
+          </w:pPr>
+          <w:hyperlink w:anchor="_Toc463986594" w:history="1">
+            <w:r>
+              <w:rPr>
+                <w:rStyle w:val="Hyperlink"/>
+                <w:rFonts w:ascii="Adobe Gothic Std B" w:eastAsia="Adobe Gothic Std B" w:hAnsi="Adobe Gothic Std B" w:cs="Arial"/>
+                <w:noProof/>
+              </w:rPr>
+              <w:t>3.1.8 Find Tasks</w:t>
+            </w:r>
+            <w:r>
+              <w:rPr>
+                <w:rFonts w:ascii="Adobe Gothic Std B" w:eastAsia="Adobe Gothic Std B" w:hAnsi="Adobe Gothic Std B"/>
+                <w:noProof/>
+                <w:webHidden/>
+              </w:rPr>
+              <w:tab/>
+            </w:r>
+            <w:r>
+              <w:rPr>
+                <w:rFonts w:ascii="Adobe Gothic Std B" w:eastAsia="Adobe Gothic Std B" w:hAnsi="Adobe Gothic Std B"/>
+                <w:noProof/>
+                <w:webHidden/>
+              </w:rPr>
+              <w:fldChar w:fldCharType="begin"/>
+            </w:r>
+            <w:r>
+              <w:rPr>
+                <w:rFonts w:ascii="Adobe Gothic Std B" w:eastAsia="Adobe Gothic Std B" w:hAnsi="Adobe Gothic Std B"/>
+                <w:noProof/>
+                <w:webHidden/>
+              </w:rPr>
+              <w:instrText xml:space="preserve"> PAGEREF _Toc463986594 \h </w:instrText>
+            </w:r>
+            <w:r>
+              <w:rPr>
+                <w:rFonts w:ascii="Adobe Gothic Std B" w:eastAsia="Adobe Gothic Std B" w:hAnsi="Adobe Gothic Std B"/>
+                <w:noProof/>
+                <w:webHidden/>
+              </w:rPr>
+            </w:r>
+            <w:r>
+              <w:rPr>
+                <w:rFonts w:ascii="Adobe Gothic Std B" w:eastAsia="Adobe Gothic Std B" w:hAnsi="Adobe Gothic Std B"/>
+                <w:noProof/>
+                <w:webHidden/>
+              </w:rPr>
+              <w:fldChar w:fldCharType="separate"/>
+            </w:r>
+            <w:r>
+              <w:rPr>
+                <w:rFonts w:ascii="Adobe Gothic Std B" w:eastAsia="Adobe Gothic Std B" w:hAnsi="Adobe Gothic Std B"/>
+                <w:noProof/>
+                <w:webHidden/>
+              </w:rPr>
+              <w:t>11</w:t>
+            </w:r>
+            <w:r>
+              <w:rPr>
+                <w:rFonts w:ascii="Adobe Gothic Std B" w:eastAsia="Adobe Gothic Std B" w:hAnsi="Adobe Gothic Std B"/>
+                <w:noProof/>
+                <w:webHidden/>
+              </w:rPr>
+              <w:fldChar w:fldCharType="end"/>
+            </w:r>
+          </w:hyperlink>
+        </w:p>
+        <w:p>
+          <w:pPr>
+            <w:pStyle w:val="TOC3"/>
+            <w:tabs>
+              <w:tab w:val="right" w:leader="dot" w:pos="9016"/>
+            </w:tabs>
+            <w:spacing w:after="0"/>
+            <w:rPr>
+              <w:rFonts w:ascii="Adobe Gothic Std B" w:eastAsia="Adobe Gothic Std B" w:hAnsi="Adobe Gothic Std B"/>
+              <w:noProof/>
+              <w:lang w:eastAsia="en-SG"/>
+            </w:rPr>
+          </w:pPr>
+          <w:hyperlink w:anchor="_Toc463986595" w:history="1">
+            <w:r>
+              <w:rPr>
+                <w:rStyle w:val="Hyperlink"/>
+                <w:rFonts w:ascii="Adobe Gothic Std B" w:eastAsia="Adobe Gothic Std B" w:hAnsi="Adobe Gothic Std B" w:cs="Arial"/>
+                <w:noProof/>
+              </w:rPr>
+              <w:t>3.1.9 View Tasks</w:t>
+            </w:r>
+            <w:r>
+              <w:rPr>
+                <w:rFonts w:ascii="Adobe Gothic Std B" w:eastAsia="Adobe Gothic Std B" w:hAnsi="Adobe Gothic Std B"/>
+                <w:noProof/>
+                <w:webHidden/>
+              </w:rPr>
+              <w:tab/>
+            </w:r>
+            <w:r>
+              <w:rPr>
+                <w:rFonts w:ascii="Adobe Gothic Std B" w:eastAsia="Adobe Gothic Std B" w:hAnsi="Adobe Gothic Std B"/>
+                <w:noProof/>
+                <w:webHidden/>
+              </w:rPr>
+              <w:fldChar w:fldCharType="begin"/>
+            </w:r>
+            <w:r>
+              <w:rPr>
+                <w:rFonts w:ascii="Adobe Gothic Std B" w:eastAsia="Adobe Gothic Std B" w:hAnsi="Adobe Gothic Std B"/>
+                <w:noProof/>
+                <w:webHidden/>
+              </w:rPr>
+              <w:instrText xml:space="preserve"> PAGEREF _Toc463986595 \h </w:instrText>
+            </w:r>
+            <w:r>
+              <w:rPr>
+                <w:rFonts w:ascii="Adobe Gothic Std B" w:eastAsia="Adobe Gothic Std B" w:hAnsi="Adobe Gothic Std B"/>
+                <w:noProof/>
+                <w:webHidden/>
+              </w:rPr>
+            </w:r>
+            <w:r>
+              <w:rPr>
+                <w:rFonts w:ascii="Adobe Gothic Std B" w:eastAsia="Adobe Gothic Std B" w:hAnsi="Adobe Gothic Std B"/>
+                <w:noProof/>
+                <w:webHidden/>
+              </w:rPr>
+              <w:fldChar w:fldCharType="separate"/>
+            </w:r>
+            <w:r>
+              <w:rPr>
+                <w:rFonts w:ascii="Adobe Gothic Std B" w:eastAsia="Adobe Gothic Std B" w:hAnsi="Adobe Gothic Std B"/>
+                <w:noProof/>
+                <w:webHidden/>
+              </w:rPr>
+              <w:t>12</w:t>
+            </w:r>
+            <w:r>
+              <w:rPr>
+                <w:rFonts w:ascii="Adobe Gothic Std B" w:eastAsia="Adobe Gothic Std B" w:hAnsi="Adobe Gothic Std B"/>
+                <w:noProof/>
+                <w:webHidden/>
+              </w:rPr>
+              <w:fldChar w:fldCharType="end"/>
+            </w:r>
+          </w:hyperlink>
+        </w:p>
+        <w:p>
+          <w:pPr>
+            <w:pStyle w:val="TOC3"/>
+            <w:tabs>
+              <w:tab w:val="right" w:leader="dot" w:pos="9016"/>
+            </w:tabs>
+            <w:spacing w:after="0"/>
+            <w:rPr>
+              <w:rFonts w:ascii="Adobe Gothic Std B" w:eastAsia="Adobe Gothic Std B" w:hAnsi="Adobe Gothic Std B"/>
+              <w:noProof/>
+              <w:lang w:eastAsia="en-SG"/>
+            </w:rPr>
+          </w:pPr>
+          <w:hyperlink w:anchor="_Toc463986596" w:history="1">
+            <w:r>
+              <w:rPr>
+                <w:rStyle w:val="Hyperlink"/>
+                <w:rFonts w:ascii="Adobe Gothic Std B" w:eastAsia="Adobe Gothic Std B" w:hAnsi="Adobe Gothic Std B" w:cs="Arial"/>
+                <w:noProof/>
+              </w:rPr>
+              <w:t>3.1.10 Deleting Tasks</w:t>
+            </w:r>
+            <w:r>
+              <w:rPr>
+                <w:rFonts w:ascii="Adobe Gothic Std B" w:eastAsia="Adobe Gothic Std B" w:hAnsi="Adobe Gothic Std B"/>
+                <w:noProof/>
+                <w:webHidden/>
+              </w:rPr>
+              <w:tab/>
+            </w:r>
+            <w:r>
+              <w:rPr>
+                <w:rFonts w:ascii="Adobe Gothic Std B" w:eastAsia="Adobe Gothic Std B" w:hAnsi="Adobe Gothic Std B"/>
+                <w:noProof/>
+                <w:webHidden/>
+              </w:rPr>
+              <w:fldChar w:fldCharType="begin"/>
+            </w:r>
+            <w:r>
+              <w:rPr>
+                <w:rFonts w:ascii="Adobe Gothic Std B" w:eastAsia="Adobe Gothic Std B" w:hAnsi="Adobe Gothic Std B"/>
+                <w:noProof/>
+                <w:webHidden/>
+              </w:rPr>
+              <w:instrText xml:space="preserve"> PAGEREF _Toc463986596 \h </w:instrText>
+            </w:r>
+            <w:r>
+              <w:rPr>
+                <w:rFonts w:ascii="Adobe Gothic Std B" w:eastAsia="Adobe Gothic Std B" w:hAnsi="Adobe Gothic Std B"/>
+                <w:noProof/>
+                <w:webHidden/>
+              </w:rPr>
+            </w:r>
+            <w:r>
+              <w:rPr>
+                <w:rFonts w:ascii="Adobe Gothic Std B" w:eastAsia="Adobe Gothic Std B" w:hAnsi="Adobe Gothic Std B"/>
+                <w:noProof/>
+                <w:webHidden/>
+              </w:rPr>
+              <w:fldChar w:fldCharType="separate"/>
+            </w:r>
+            <w:r>
+              <w:rPr>
+                <w:rFonts w:ascii="Adobe Gothic Std B" w:eastAsia="Adobe Gothic Std B" w:hAnsi="Adobe Gothic Std B"/>
+                <w:noProof/>
+                <w:webHidden/>
+              </w:rPr>
+              <w:t>13</w:t>
+            </w:r>
+            <w:r>
+              <w:rPr>
+                <w:rFonts w:ascii="Adobe Gothic Std B" w:eastAsia="Adobe Gothic Std B" w:hAnsi="Adobe Gothic Std B"/>
+                <w:noProof/>
+                <w:webHidden/>
+              </w:rPr>
+              <w:fldChar w:fldCharType="end"/>
+            </w:r>
+          </w:hyperlink>
+        </w:p>
+        <w:p>
+          <w:pPr>
+            <w:pStyle w:val="TOC3"/>
+            <w:tabs>
+              <w:tab w:val="right" w:leader="dot" w:pos="9016"/>
+            </w:tabs>
+            <w:spacing w:after="0"/>
+            <w:rPr>
+              <w:rFonts w:ascii="Adobe Gothic Std B" w:eastAsia="Adobe Gothic Std B" w:hAnsi="Adobe Gothic Std B"/>
+              <w:noProof/>
+              <w:lang w:eastAsia="en-SG"/>
+            </w:rPr>
+          </w:pPr>
+          <w:hyperlink w:anchor="_Toc463986597" w:history="1">
+            <w:r>
+              <w:rPr>
+                <w:rStyle w:val="Hyperlink"/>
+                <w:rFonts w:ascii="Adobe Gothic Std B" w:eastAsia="Adobe Gothic Std B" w:hAnsi="Adobe Gothic Std B" w:cs="Arial"/>
+                <w:noProof/>
+              </w:rPr>
+              <w:t>3.1.11 Undo Operation</w:t>
+            </w:r>
+            <w:r>
+              <w:rPr>
+                <w:rFonts w:ascii="Adobe Gothic Std B" w:eastAsia="Adobe Gothic Std B" w:hAnsi="Adobe Gothic Std B"/>
+                <w:noProof/>
+                <w:webHidden/>
+              </w:rPr>
+              <w:tab/>
+            </w:r>
+            <w:r>
+              <w:rPr>
+                <w:rFonts w:ascii="Adobe Gothic Std B" w:eastAsia="Adobe Gothic Std B" w:hAnsi="Adobe Gothic Std B"/>
+                <w:noProof/>
+                <w:webHidden/>
+              </w:rPr>
+              <w:fldChar w:fldCharType="begin"/>
+            </w:r>
+            <w:r>
+              <w:rPr>
+                <w:rFonts w:ascii="Adobe Gothic Std B" w:eastAsia="Adobe Gothic Std B" w:hAnsi="Adobe Gothic Std B"/>
+                <w:noProof/>
+                <w:webHidden/>
+              </w:rPr>
+              <w:instrText xml:space="preserve"> PAGEREF _Toc463986597 \h </w:instrText>
+            </w:r>
+            <w:r>
+              <w:rPr>
+                <w:rFonts w:ascii="Adobe Gothic Std B" w:eastAsia="Adobe Gothic Std B" w:hAnsi="Adobe Gothic Std B"/>
+                <w:noProof/>
+                <w:webHidden/>
+              </w:rPr>
+            </w:r>
+            <w:r>
+              <w:rPr>
+                <w:rFonts w:ascii="Adobe Gothic Std B" w:eastAsia="Adobe Gothic Std B" w:hAnsi="Adobe Gothic Std B"/>
+                <w:noProof/>
+                <w:webHidden/>
+              </w:rPr>
+              <w:fldChar w:fldCharType="separate"/>
+            </w:r>
+            <w:r>
+              <w:rPr>
+                <w:rFonts w:ascii="Adobe Gothic Std B" w:eastAsia="Adobe Gothic Std B" w:hAnsi="Adobe Gothic Std B"/>
+                <w:noProof/>
+                <w:webHidden/>
+              </w:rPr>
+              <w:t>15</w:t>
+            </w:r>
+            <w:r>
+              <w:rPr>
+                <w:rFonts w:ascii="Adobe Gothic Std B" w:eastAsia="Adobe Gothic Std B" w:hAnsi="Adobe Gothic Std B"/>
+                <w:noProof/>
+                <w:webHidden/>
+              </w:rPr>
+              <w:fldChar w:fldCharType="end"/>
+            </w:r>
+          </w:hyperlink>
+        </w:p>
+        <w:p>
+          <w:pPr>
+            <w:pStyle w:val="TOC3"/>
+            <w:tabs>
+              <w:tab w:val="right" w:leader="dot" w:pos="9016"/>
+            </w:tabs>
+            <w:spacing w:after="0"/>
+            <w:rPr>
+              <w:rFonts w:ascii="Adobe Gothic Std B" w:eastAsia="Adobe Gothic Std B" w:hAnsi="Adobe Gothic Std B"/>
+              <w:noProof/>
+              <w:lang w:eastAsia="en-SG"/>
+            </w:rPr>
+          </w:pPr>
+          <w:hyperlink w:anchor="_Toc463986598" w:history="1">
+            <w:r>
+              <w:rPr>
+                <w:rStyle w:val="Hyperlink"/>
+                <w:rFonts w:ascii="Adobe Gothic Std B" w:eastAsia="Adobe Gothic Std B" w:hAnsi="Adobe Gothic Std B" w:cs="Arial"/>
+                <w:noProof/>
+              </w:rPr>
+              <w:t>3.1.12 Redo Operation</w:t>
+            </w:r>
+            <w:r>
+              <w:rPr>
+                <w:rFonts w:ascii="Adobe Gothic Std B" w:eastAsia="Adobe Gothic Std B" w:hAnsi="Adobe Gothic Std B"/>
+                <w:noProof/>
+                <w:webHidden/>
+              </w:rPr>
+              <w:tab/>
+            </w:r>
+            <w:r>
+              <w:rPr>
+                <w:rFonts w:ascii="Adobe Gothic Std B" w:eastAsia="Adobe Gothic Std B" w:hAnsi="Adobe Gothic Std B"/>
+                <w:noProof/>
+                <w:webHidden/>
+              </w:rPr>
+              <w:fldChar w:fldCharType="begin"/>
+            </w:r>
+            <w:r>
+              <w:rPr>
+                <w:rFonts w:ascii="Adobe Gothic Std B" w:eastAsia="Adobe Gothic Std B" w:hAnsi="Adobe Gothic Std B"/>
+                <w:noProof/>
+                <w:webHidden/>
+              </w:rPr>
+              <w:instrText xml:space="preserve"> PAGEREF _Toc463986598 \h </w:instrText>
+            </w:r>
+            <w:r>
+              <w:rPr>
+                <w:rFonts w:ascii="Adobe Gothic Std B" w:eastAsia="Adobe Gothic Std B" w:hAnsi="Adobe Gothic Std B"/>
+                <w:noProof/>
+                <w:webHidden/>
+              </w:rPr>
+            </w:r>
+            <w:r>
+              <w:rPr>
+                <w:rFonts w:ascii="Adobe Gothic Std B" w:eastAsia="Adobe Gothic Std B" w:hAnsi="Adobe Gothic Std B"/>
+                <w:noProof/>
+                <w:webHidden/>
+              </w:rPr>
+              <w:fldChar w:fldCharType="separate"/>
+            </w:r>
+            <w:r>
+              <w:rPr>
+                <w:rFonts w:ascii="Adobe Gothic Std B" w:eastAsia="Adobe Gothic Std B" w:hAnsi="Adobe Gothic Std B"/>
+                <w:noProof/>
+                <w:webHidden/>
+              </w:rPr>
+              <w:t>15</w:t>
+            </w:r>
+            <w:r>
+              <w:rPr>
+                <w:rFonts w:ascii="Adobe Gothic Std B" w:eastAsia="Adobe Gothic Std B" w:hAnsi="Adobe Gothic Std B"/>
+                <w:noProof/>
+                <w:webHidden/>
+              </w:rPr>
+              <w:fldChar w:fldCharType="end"/>
+            </w:r>
+          </w:hyperlink>
+        </w:p>
+        <w:p>
+          <w:pPr>
+            <w:pStyle w:val="TOC3"/>
+            <w:tabs>
+              <w:tab w:val="right" w:leader="dot" w:pos="9016"/>
+            </w:tabs>
+            <w:spacing w:after="0"/>
+            <w:rPr>
+              <w:rFonts w:ascii="Adobe Gothic Std B" w:eastAsia="Adobe Gothic Std B" w:hAnsi="Adobe Gothic Std B"/>
+              <w:noProof/>
+              <w:lang w:eastAsia="en-SG"/>
+            </w:rPr>
+          </w:pPr>
+          <w:hyperlink w:anchor="_Toc463986599" w:history="1">
+            <w:r>
+              <w:rPr>
+                <w:rStyle w:val="Hyperlink"/>
+                <w:rFonts w:ascii="Adobe Gothic Std B" w:eastAsia="Adobe Gothic Std B" w:hAnsi="Adobe Gothic Std B" w:cs="Arial"/>
+                <w:noProof/>
+              </w:rPr>
+              <w:t>3.1.13 Find Due Tasks</w:t>
+            </w:r>
+            <w:r>
+              <w:rPr>
+                <w:rFonts w:ascii="Adobe Gothic Std B" w:eastAsia="Adobe Gothic Std B" w:hAnsi="Adobe Gothic Std B"/>
+                <w:noProof/>
+                <w:webHidden/>
+              </w:rPr>
+              <w:tab/>
+            </w:r>
+            <w:r>
+              <w:rPr>
+                <w:rFonts w:ascii="Adobe Gothic Std B" w:eastAsia="Adobe Gothic Std B" w:hAnsi="Adobe Gothic Std B"/>
+                <w:noProof/>
+                <w:webHidden/>
+              </w:rPr>
+              <w:fldChar w:fldCharType="begin"/>
+            </w:r>
+            <w:r>
+              <w:rPr>
+                <w:rFonts w:ascii="Adobe Gothic Std B" w:eastAsia="Adobe Gothic Std B" w:hAnsi="Adobe Gothic Std B"/>
+                <w:noProof/>
+                <w:webHidden/>
+              </w:rPr>
+              <w:instrText xml:space="preserve"> PAGEREF _Toc463986599 \h </w:instrText>
+            </w:r>
+            <w:r>
+              <w:rPr>
+                <w:rFonts w:ascii="Adobe Gothic Std B" w:eastAsia="Adobe Gothic Std B" w:hAnsi="Adobe Gothic Std B"/>
+                <w:noProof/>
+                <w:webHidden/>
+              </w:rPr>
+            </w:r>
+            <w:r>
+              <w:rPr>
+                <w:rFonts w:ascii="Adobe Gothic Std B" w:eastAsia="Adobe Gothic Std B" w:hAnsi="Adobe Gothic Std B"/>
+                <w:noProof/>
+                <w:webHidden/>
+              </w:rPr>
+              <w:fldChar w:fldCharType="separate"/>
+            </w:r>
+            <w:r>
+              <w:rPr>
+                <w:rFonts w:ascii="Adobe Gothic Std B" w:eastAsia="Adobe Gothic Std B" w:hAnsi="Adobe Gothic Std B"/>
+                <w:noProof/>
+                <w:webHidden/>
+              </w:rPr>
+              <w:t>16</w:t>
+            </w:r>
+            <w:r>
+              <w:rPr>
+                <w:rFonts w:ascii="Adobe Gothic Std B" w:eastAsia="Adobe Gothic Std B" w:hAnsi="Adobe Gothic Std B"/>
+                <w:noProof/>
+                <w:webHidden/>
+              </w:rPr>
+              <w:fldChar w:fldCharType="end"/>
+            </w:r>
+          </w:hyperlink>
+        </w:p>
+        <w:p>
+          <w:pPr>
+            <w:pStyle w:val="TOC3"/>
+            <w:tabs>
+              <w:tab w:val="right" w:leader="dot" w:pos="9016"/>
+            </w:tabs>
+            <w:spacing w:after="0"/>
+            <w:rPr>
+              <w:rFonts w:ascii="Adobe Gothic Std B" w:eastAsia="Adobe Gothic Std B" w:hAnsi="Adobe Gothic Std B"/>
+              <w:noProof/>
+              <w:lang w:eastAsia="en-SG"/>
+            </w:rPr>
+          </w:pPr>
+          <w:hyperlink w:anchor="_Toc463986600" w:history="1">
+            <w:r>
+              <w:rPr>
+                <w:rStyle w:val="Hyperlink"/>
+                <w:rFonts w:ascii="Adobe Gothic Std B" w:eastAsia="Adobe Gothic Std B" w:hAnsi="Adobe Gothic Std B" w:cs="Arial"/>
+                <w:noProof/>
+              </w:rPr>
+              <w:t>3.1.14 Exiting the Program</w:t>
+            </w:r>
+            <w:r>
+              <w:rPr>
+                <w:rFonts w:ascii="Adobe Gothic Std B" w:eastAsia="Adobe Gothic Std B" w:hAnsi="Adobe Gothic Std B"/>
+                <w:noProof/>
+                <w:webHidden/>
+              </w:rPr>
+              <w:tab/>
+            </w:r>
+            <w:r>
+              <w:rPr>
+                <w:rFonts w:ascii="Adobe Gothic Std B" w:eastAsia="Adobe Gothic Std B" w:hAnsi="Adobe Gothic Std B"/>
+                <w:noProof/>
+                <w:webHidden/>
+              </w:rPr>
+              <w:fldChar w:fldCharType="begin"/>
+            </w:r>
+            <w:r>
+              <w:rPr>
+                <w:rFonts w:ascii="Adobe Gothic Std B" w:eastAsia="Adobe Gothic Std B" w:hAnsi="Adobe Gothic Std B"/>
+                <w:noProof/>
+                <w:webHidden/>
+              </w:rPr>
+              <w:instrText xml:space="preserve"> PAGEREF _Toc463986600 \h </w:instrText>
+            </w:r>
+            <w:r>
+              <w:rPr>
+                <w:rFonts w:ascii="Adobe Gothic Std B" w:eastAsia="Adobe Gothic Std B" w:hAnsi="Adobe Gothic Std B"/>
+                <w:noProof/>
+                <w:webHidden/>
+              </w:rPr>
+            </w:r>
+            <w:r>
+              <w:rPr>
+                <w:rFonts w:ascii="Adobe Gothic Std B" w:eastAsia="Adobe Gothic Std B" w:hAnsi="Adobe Gothic Std B"/>
+                <w:noProof/>
+                <w:webHidden/>
+              </w:rPr>
+              <w:fldChar w:fldCharType="separate"/>
+            </w:r>
+            <w:r>
+              <w:rPr>
+                <w:rFonts w:ascii="Adobe Gothic Std B" w:eastAsia="Adobe Gothic Std B" w:hAnsi="Adobe Gothic Std B"/>
+                <w:noProof/>
+                <w:webHidden/>
+              </w:rPr>
+              <w:t>17</w:t>
+            </w:r>
+            <w:r>
+              <w:rPr>
+                <w:rFonts w:ascii="Adobe Gothic Std B" w:eastAsia="Adobe Gothic Std B" w:hAnsi="Adobe Gothic Std B"/>
+                <w:noProof/>
+                <w:webHidden/>
+              </w:rPr>
+              <w:fldChar w:fldCharType="end"/>
+            </w:r>
+          </w:hyperlink>
+        </w:p>
+        <w:p>
+          <w:pPr>
+            <w:pStyle w:val="TOC3"/>
+            <w:tabs>
+              <w:tab w:val="right" w:leader="dot" w:pos="9016"/>
+            </w:tabs>
+            <w:spacing w:after="0"/>
+            <w:rPr>
+              <w:rFonts w:ascii="Adobe Gothic Std B" w:eastAsia="Adobe Gothic Std B" w:hAnsi="Adobe Gothic Std B"/>
+              <w:noProof/>
+              <w:lang w:eastAsia="en-SG"/>
+            </w:rPr>
+          </w:pPr>
+          <w:hyperlink w:anchor="_Toc463986601" w:history="1">
+            <w:r>
+              <w:rPr>
+                <w:rStyle w:val="Hyperlink"/>
+                <w:rFonts w:ascii="Adobe Gothic Std B" w:eastAsia="Adobe Gothic Std B" w:hAnsi="Adobe Gothic Std B" w:cs="Arial"/>
+                <w:noProof/>
+              </w:rPr>
+              <w:t>3.1.15 Saving Data</w:t>
+            </w:r>
+            <w:r>
+              <w:rPr>
+                <w:rFonts w:ascii="Adobe Gothic Std B" w:eastAsia="Adobe Gothic Std B" w:hAnsi="Adobe Gothic Std B"/>
+                <w:noProof/>
+                <w:webHidden/>
+              </w:rPr>
+              <w:tab/>
+            </w:r>
+            <w:r>
+              <w:rPr>
+                <w:rFonts w:ascii="Adobe Gothic Std B" w:eastAsia="Adobe Gothic Std B" w:hAnsi="Adobe Gothic Std B"/>
+                <w:noProof/>
+                <w:webHidden/>
+              </w:rPr>
+              <w:fldChar w:fldCharType="begin"/>
+            </w:r>
+            <w:r>
+              <w:rPr>
+                <w:rFonts w:ascii="Adobe Gothic Std B" w:eastAsia="Adobe Gothic Std B" w:hAnsi="Adobe Gothic Std B"/>
+                <w:noProof/>
+                <w:webHidden/>
+              </w:rPr>
+              <w:instrText xml:space="preserve"> PAGEREF _Toc463986601 \h </w:instrText>
+            </w:r>
+            <w:r>
+              <w:rPr>
+                <w:rFonts w:ascii="Adobe Gothic Std B" w:eastAsia="Adobe Gothic Std B" w:hAnsi="Adobe Gothic Std B"/>
+                <w:noProof/>
+                <w:webHidden/>
+              </w:rPr>
+            </w:r>
+            <w:r>
+              <w:rPr>
+                <w:rFonts w:ascii="Adobe Gothic Std B" w:eastAsia="Adobe Gothic Std B" w:hAnsi="Adobe Gothic Std B"/>
+                <w:noProof/>
+                <w:webHidden/>
+              </w:rPr>
+              <w:fldChar w:fldCharType="separate"/>
+            </w:r>
+            <w:r>
+              <w:rPr>
+                <w:rFonts w:ascii="Adobe Gothic Std B" w:eastAsia="Adobe Gothic Std B" w:hAnsi="Adobe Gothic Std B"/>
+                <w:noProof/>
+                <w:webHidden/>
+              </w:rPr>
+              <w:t>17</w:t>
+            </w:r>
+            <w:r>
+              <w:rPr>
+                <w:rFonts w:ascii="Adobe Gothic Std B" w:eastAsia="Adobe Gothic Std B" w:hAnsi="Adobe Gothic Std B"/>
+                <w:noProof/>
+                <w:webHidden/>
+              </w:rPr>
+              <w:fldChar w:fldCharType="end"/>
+            </w:r>
+          </w:hyperlink>
+        </w:p>
+        <w:p>
+          <w:pPr>
+            <w:pStyle w:val="TOC1"/>
+            <w:tabs>
+              <w:tab w:val="right" w:leader="dot" w:pos="9016"/>
+            </w:tabs>
+            <w:spacing w:after="0"/>
+            <w:rPr>
+              <w:rFonts w:ascii="Adobe Gothic Std B" w:eastAsia="Adobe Gothic Std B" w:hAnsi="Adobe Gothic Std B"/>
+              <w:noProof/>
+              <w:lang w:eastAsia="en-SG"/>
+            </w:rPr>
+          </w:pPr>
+          <w:hyperlink w:anchor="_Toc463986602" w:history="1">
+            <w:r>
+              <w:rPr>
+                <w:rStyle w:val="Hyperlink"/>
+                <w:rFonts w:ascii="Adobe Gothic Std B" w:eastAsia="Adobe Gothic Std B" w:hAnsi="Adobe Gothic Std B"/>
+                <w:noProof/>
+              </w:rPr>
+              <w:t>4: Frequently Asked Questions</w:t>
+            </w:r>
+            <w:r>
+              <w:rPr>
+                <w:rFonts w:ascii="Adobe Gothic Std B" w:eastAsia="Adobe Gothic Std B" w:hAnsi="Adobe Gothic Std B"/>
+                <w:noProof/>
+                <w:webHidden/>
+              </w:rPr>
+              <w:tab/>
+            </w:r>
+            <w:r>
+              <w:rPr>
+                <w:rFonts w:ascii="Adobe Gothic Std B" w:eastAsia="Adobe Gothic Std B" w:hAnsi="Adobe Gothic Std B"/>
+                <w:noProof/>
+                <w:webHidden/>
+              </w:rPr>
+              <w:fldChar w:fldCharType="begin"/>
+            </w:r>
+            <w:r>
+              <w:rPr>
+                <w:rFonts w:ascii="Adobe Gothic Std B" w:eastAsia="Adobe Gothic Std B" w:hAnsi="Adobe Gothic Std B"/>
+                <w:noProof/>
+                <w:webHidden/>
+              </w:rPr>
+              <w:instrText xml:space="preserve"> PAGEREF _Toc463986602 \h </w:instrText>
+            </w:r>
+            <w:r>
+              <w:rPr>
+                <w:rFonts w:ascii="Adobe Gothic Std B" w:eastAsia="Adobe Gothic Std B" w:hAnsi="Adobe Gothic Std B"/>
+                <w:noProof/>
+                <w:webHidden/>
+              </w:rPr>
+            </w:r>
+            <w:r>
+              <w:rPr>
+                <w:rFonts w:ascii="Adobe Gothic Std B" w:eastAsia="Adobe Gothic Std B" w:hAnsi="Adobe Gothic Std B"/>
+                <w:noProof/>
+                <w:webHidden/>
+              </w:rPr>
+              <w:fldChar w:fldCharType="separate"/>
+            </w:r>
+            <w:r>
+              <w:rPr>
+                <w:rFonts w:ascii="Adobe Gothic Std B" w:eastAsia="Adobe Gothic Std B" w:hAnsi="Adobe Gothic Std B"/>
+                <w:noProof/>
+                <w:webHidden/>
+              </w:rPr>
+              <w:t>18</w:t>
+            </w:r>
+            <w:r>
+              <w:rPr>
+                <w:rFonts w:ascii="Adobe Gothic Std B" w:eastAsia="Adobe Gothic Std B" w:hAnsi="Adobe Gothic Std B"/>
+                <w:noProof/>
+                <w:webHidden/>
+              </w:rPr>
+              <w:fldChar w:fldCharType="end"/>
+            </w:r>
+          </w:hyperlink>
+        </w:p>
+        <w:p>
+          <w:pPr>
+            <w:pStyle w:val="TOC1"/>
+            <w:tabs>
+              <w:tab w:val="right" w:leader="dot" w:pos="9016"/>
+            </w:tabs>
+            <w:spacing w:after="0"/>
+            <w:rPr>
+              <w:rFonts w:ascii="Adobe Gothic Std B" w:eastAsia="Adobe Gothic Std B" w:hAnsi="Adobe Gothic Std B"/>
+              <w:noProof/>
+              <w:lang w:eastAsia="en-SG"/>
+            </w:rPr>
+          </w:pPr>
+          <w:hyperlink w:anchor="_Toc463986603" w:history="1">
+            <w:r>
+              <w:rPr>
+                <w:rStyle w:val="Hyperlink"/>
+                <w:rFonts w:ascii="Adobe Gothic Std B" w:eastAsia="Adobe Gothic Std B" w:hAnsi="Adobe Gothic Std B"/>
+                <w:noProof/>
+              </w:rPr>
+              <w:t>5: Command Summary</w:t>
+            </w:r>
+            <w:r>
+              <w:rPr>
+                <w:rFonts w:ascii="Adobe Gothic Std B" w:eastAsia="Adobe Gothic Std B" w:hAnsi="Adobe Gothic Std B"/>
+                <w:noProof/>
+                <w:webHidden/>
+              </w:rPr>
+              <w:tab/>
+            </w:r>
+            <w:r>
+              <w:rPr>
+                <w:rFonts w:ascii="Adobe Gothic Std B" w:eastAsia="Adobe Gothic Std B" w:hAnsi="Adobe Gothic Std B"/>
+                <w:noProof/>
+                <w:webHidden/>
+              </w:rPr>
+              <w:fldChar w:fldCharType="begin"/>
+            </w:r>
+            <w:r>
+              <w:rPr>
+                <w:rFonts w:ascii="Adobe Gothic Std B" w:eastAsia="Adobe Gothic Std B" w:hAnsi="Adobe Gothic Std B"/>
+                <w:noProof/>
+                <w:webHidden/>
+              </w:rPr>
+              <w:instrText xml:space="preserve"> PAGEREF _Toc463986603 \h </w:instrText>
+            </w:r>
+            <w:r>
+              <w:rPr>
+                <w:rFonts w:ascii="Adobe Gothic Std B" w:eastAsia="Adobe Gothic Std B" w:hAnsi="Adobe Gothic Std B"/>
+                <w:noProof/>
+                <w:webHidden/>
+              </w:rPr>
+            </w:r>
+            <w:r>
+              <w:rPr>
+                <w:rFonts w:ascii="Adobe Gothic Std B" w:eastAsia="Adobe Gothic Std B" w:hAnsi="Adobe Gothic Std B"/>
+                <w:noProof/>
+                <w:webHidden/>
+              </w:rPr>
+              <w:fldChar w:fldCharType="separate"/>
+            </w:r>
+            <w:r>
+              <w:rPr>
+                <w:rFonts w:ascii="Adobe Gothic Std B" w:eastAsia="Adobe Gothic Std B" w:hAnsi="Adobe Gothic Std B"/>
+                <w:noProof/>
+                <w:webHidden/>
+              </w:rPr>
+              <w:t>18</w:t>
+            </w:r>
+            <w:r>
+              <w:rPr>
+                <w:rFonts w:ascii="Adobe Gothic Std B" w:eastAsia="Adobe Gothic Std B" w:hAnsi="Adobe Gothic Std B"/>
+                <w:noProof/>
+                <w:webHidden/>
+              </w:rPr>
+              <w:fldChar w:fldCharType="end"/>
+            </w:r>
+          </w:hyperlink>
+        </w:p>
+        <w:p>
+          <w:pPr>
+            <w:spacing w:after="0"/>
+          </w:pPr>
+          <w:r>
+            <w:rPr>
+              <w:rFonts w:ascii="Adobe Gothic Std B" w:eastAsia="Adobe Gothic Std B" w:hAnsi="Adobe Gothic Std B"/>
+              <w:b/>
+              <w:bCs/>
+              <w:noProof/>
+            </w:rPr>
+            <w:fldChar w:fldCharType="end"/>
+          </w:r>
+        </w:p>
+      </w:sdtContent>
+    </w:sdt>
     <w:p>
       <w:pPr>
         <w:spacing w:line="240" w:lineRule="auto"/>
@@ -387,25 +1721,16 @@
     </w:p>
     <w:p>
       <w:pPr>
-        <w:spacing w:line="240" w:lineRule="auto"/>
-        <w:rPr>
-          <w:rFonts w:ascii="Adobe Gothic Std B" w:eastAsia="Adobe Gothic Std B" w:hAnsi="Adobe Gothic Std B"/>
-          <w:b/>
-          <w:sz w:val="40"/>
-          <w:szCs w:val="40"/>
-          <w:lang w:val="en-GB"/>
-        </w:rPr>
-      </w:pPr>
-      <w:r>
-        <w:rPr>
-          <w:rFonts w:ascii="Adobe Gothic Std B" w:eastAsia="Adobe Gothic Std B" w:hAnsi="Adobe Gothic Std B"/>
-          <w:b/>
-          <w:sz w:val="40"/>
-          <w:szCs w:val="40"/>
-          <w:lang w:val="en-GB"/>
-        </w:rPr>
-        <w:t>1: About</w:t>
-      </w:r>
+        <w:pStyle w:val="Heading1"/>
+      </w:pPr>
+      <w:bookmarkStart w:id="1" w:name="_Toc463986584"/>
+      <w:r>
+        <w:t xml:space="preserve">1: </w:t>
+      </w:r>
+      <w:r>
+        <w:t>About</w:t>
+      </w:r>
+      <w:bookmarkEnd w:id="1"/>
     </w:p>
     <w:p>
       <w:pPr>
@@ -723,36 +2048,17 @@
     </w:p>
     <w:p>
       <w:pPr>
-        <w:spacing w:line="240" w:lineRule="auto"/>
-        <w:rPr>
-          <w:rFonts w:ascii="Adobe Gothic Std B" w:eastAsia="Adobe Gothic Std B" w:hAnsi="Adobe Gothic Std B"/>
-          <w:b/>
-          <w:sz w:val="40"/>
-          <w:szCs w:val="40"/>
-          <w:lang w:val="en-GB"/>
-        </w:rPr>
-      </w:pPr>
-      <w:r>
-        <w:rPr>
-          <w:rFonts w:ascii="Adobe Gothic Std B" w:eastAsia="Adobe Gothic Std B" w:hAnsi="Adobe Gothic Std B"/>
-          <w:b/>
-          <w:sz w:val="40"/>
-          <w:szCs w:val="40"/>
-          <w:lang w:val="en-GB"/>
-        </w:rPr>
+        <w:pStyle w:val="Heading1"/>
+      </w:pPr>
+      <w:bookmarkStart w:id="2" w:name="_Toc463986585"/>
+      <w:r>
         <w:lastRenderedPageBreak/>
         <w:t xml:space="preserve">2: </w:t>
       </w:r>
       <w:r>
-        <w:rPr>
-          <w:rFonts w:ascii="Adobe Gothic Std B" w:eastAsia="Adobe Gothic Std B" w:hAnsi="Adobe Gothic Std B"/>
-          <w:b/>
-          <w:sz w:val="40"/>
-          <w:szCs w:val="40"/>
-          <w:lang w:val="en-GB"/>
-        </w:rPr>
         <w:t>Overview</w:t>
       </w:r>
+      <w:bookmarkEnd w:id="2"/>
     </w:p>
     <w:p>
       <w:pPr>
@@ -780,7 +2086,7 @@
           <w:lang w:eastAsia="en-SG"/>
         </w:rPr>
         <w:drawing>
-          <wp:inline distT="0" distB="0" distL="0" distR="0">
+          <wp:inline distT="0" distB="0" distL="0" distR="0" wp14:anchorId="5464C935" wp14:editId="3987D5A3">
             <wp:extent cx="5731510" cy="2992808"/>
             <wp:effectExtent l="0" t="0" r="2540" b="0"/>
             <wp:docPr id="27" name="Picture 27" descr="C:\Users\Johnson Ng\AppData\Local\Microsoft\Windows\INetCacheContent.Word\demo_labels.png"/>
@@ -1252,46 +2558,20 @@
     </w:p>
     <w:p>
       <w:pPr>
-        <w:spacing w:line="240" w:lineRule="auto"/>
-        <w:rPr>
-          <w:rFonts w:ascii="Adobe Gothic Std B" w:eastAsia="Adobe Gothic Std B" w:hAnsi="Adobe Gothic Std B"/>
-          <w:b/>
-          <w:sz w:val="40"/>
-          <w:szCs w:val="40"/>
-          <w:lang w:val="en-GB"/>
-        </w:rPr>
-      </w:pPr>
-      <w:r>
-        <w:rPr>
-          <w:rFonts w:ascii="Adobe Gothic Std B" w:eastAsia="Adobe Gothic Std B" w:hAnsi="Adobe Gothic Std B"/>
-          <w:b/>
-          <w:sz w:val="40"/>
-          <w:szCs w:val="40"/>
-          <w:lang w:val="en-GB"/>
-        </w:rPr>
+        <w:pStyle w:val="Heading1"/>
+      </w:pPr>
+      <w:bookmarkStart w:id="3" w:name="_Toc463986586"/>
+      <w:r>
         <w:lastRenderedPageBreak/>
         <w:t>3</w:t>
       </w:r>
       <w:r>
-        <w:rPr>
-          <w:rFonts w:ascii="Adobe Gothic Std B" w:eastAsia="Adobe Gothic Std B" w:hAnsi="Adobe Gothic Std B"/>
-          <w:b/>
-          <w:sz w:val="40"/>
-          <w:szCs w:val="40"/>
-          <w:lang w:val="en-GB"/>
-        </w:rPr>
         <w:t xml:space="preserve">: </w:t>
       </w:r>
       <w:r>
-        <w:rPr>
-          <w:rFonts w:ascii="Adobe Gothic Std B" w:eastAsia="Adobe Gothic Std B" w:hAnsi="Adobe Gothic Std B"/>
-          <w:b/>
-          <w:sz w:val="40"/>
-          <w:szCs w:val="40"/>
-          <w:lang w:val="en-GB"/>
-        </w:rPr>
         <w:t>Getting Started</w:t>
       </w:r>
+      <w:bookmarkEnd w:id="3"/>
     </w:p>
     <w:p>
       <w:pPr>
@@ -1597,6 +2877,7 @@
           <w:rFonts w:ascii="Adobe Gothic Std B" w:eastAsia="Adobe Gothic Std B" w:hAnsi="Adobe Gothic Std B"/>
         </w:rPr>
       </w:pPr>
+      <w:bookmarkStart w:id="4" w:name="_Toc463986587"/>
       <w:r>
         <w:rPr>
           <w:rFonts w:ascii="Adobe Gothic Std B" w:eastAsia="Adobe Gothic Std B" w:hAnsi="Adobe Gothic Std B"/>
@@ -1604,7 +2885,7 @@
           <w:lang w:eastAsia="en-SG"/>
         </w:rPr>
         <w:drawing>
-          <wp:anchor distT="0" distB="0" distL="114300" distR="114300" simplePos="0" relativeHeight="251658240" behindDoc="1" locked="0" layoutInCell="1" allowOverlap="1" wp14:anchorId="540F2D9A" wp14:editId="65554116">
+          <wp:anchor distT="0" distB="0" distL="114300" distR="114300" simplePos="0" relativeHeight="251658240" behindDoc="1" locked="0" layoutInCell="1" allowOverlap="1" wp14:anchorId="2B1BB0D2" wp14:editId="605B43A0">
             <wp:simplePos x="0" y="0"/>
             <wp:positionH relativeFrom="margin">
               <wp:align>left</wp:align>
@@ -1695,6 +2976,7 @@
         </w:rPr>
         <w:t xml:space="preserve"> Launch</w:t>
       </w:r>
+      <w:bookmarkEnd w:id="4"/>
     </w:p>
     <w:p>
       <w:pPr>
@@ -1879,6 +3161,7 @@
           <w:rFonts w:ascii="Adobe Gothic Std B" w:eastAsia="Adobe Gothic Std B" w:hAnsi="Adobe Gothic Std B"/>
         </w:rPr>
       </w:pPr>
+      <w:bookmarkStart w:id="5" w:name="_Toc463986588"/>
       <w:r>
         <w:rPr>
           <w:rFonts w:ascii="Adobe Gothic Std B" w:eastAsia="Adobe Gothic Std B" w:hAnsi="Adobe Gothic Std B"/>
@@ -1887,7 +3170,7 @@
         </w:rPr>
         <w:lastRenderedPageBreak/>
         <w:drawing>
-          <wp:anchor distT="0" distB="0" distL="114300" distR="114300" simplePos="0" relativeHeight="251659264" behindDoc="0" locked="0" layoutInCell="1" allowOverlap="1" wp14:anchorId="7CD7401D" wp14:editId="68C38FAB">
+          <wp:anchor distT="0" distB="0" distL="114300" distR="114300" simplePos="0" relativeHeight="251659264" behindDoc="0" locked="0" layoutInCell="1" allowOverlap="1" wp14:anchorId="283E3B13" wp14:editId="766D1B98">
             <wp:simplePos x="0" y="0"/>
             <wp:positionH relativeFrom="margin">
               <wp:align>right</wp:align>
@@ -1964,8 +3247,7 @@
         </w:rPr>
         <w:t>Friendly Guide</w:t>
       </w:r>
-      <w:bookmarkStart w:id="0" w:name="_GoBack"/>
-      <w:bookmarkEnd w:id="0"/>
+      <w:bookmarkEnd w:id="5"/>
     </w:p>
     <w:p>
       <w:pPr>
@@ -2427,6 +3709,7 @@
           <w:rFonts w:ascii="Adobe Gothic Std B" w:eastAsia="Adobe Gothic Std B" w:hAnsi="Adobe Gothic Std B"/>
         </w:rPr>
       </w:pPr>
+      <w:bookmarkStart w:id="6" w:name="_Toc463986589"/>
       <w:r>
         <w:rPr>
           <w:rFonts w:ascii="Adobe Gothic Std B" w:eastAsia="Adobe Gothic Std B" w:hAnsi="Adobe Gothic Std B" w:cs="Arial"/>
@@ -2442,6 +3725,7 @@
         </w:rPr>
         <w:t>1.3 Add Tasks</w:t>
       </w:r>
+      <w:bookmarkEnd w:id="6"/>
     </w:p>
     <w:p>
       <w:pPr>
@@ -2546,7 +3830,7 @@
           <w:szCs w:val="22"/>
         </w:rPr>
         <w:drawing>
-          <wp:inline distT="0" distB="0" distL="0" distR="0">
+          <wp:inline distT="0" distB="0" distL="0" distR="0" wp14:anchorId="52C8924D" wp14:editId="73A16604">
             <wp:extent cx="4213860" cy="3246120"/>
             <wp:effectExtent l="0" t="0" r="0" b="0"/>
             <wp:docPr id="24" name="Picture 24" descr="https://lh4.googleusercontent.com/zSe8klrn9PnGjG0cNSAIFXSPjYspWBoNnbagPBbn21g7RLBGlIeRKYn20sBhgif3a7cU95fDYnvjsQxXLOgoDcnu7YCtUVedd6Jf9zSsBPeBa2Sl0x26xYns09vMSqq0qiVAuA2G"/>
@@ -2989,6 +4273,7 @@
           <w:rFonts w:ascii="Adobe Gothic Std B" w:eastAsia="Adobe Gothic Std B" w:hAnsi="Adobe Gothic Std B"/>
         </w:rPr>
       </w:pPr>
+      <w:bookmarkStart w:id="7" w:name="_Toc463986590"/>
       <w:r>
         <w:rPr>
           <w:rFonts w:ascii="Adobe Gothic Std B" w:eastAsia="Adobe Gothic Std B" w:hAnsi="Adobe Gothic Std B" w:cs="Arial"/>
@@ -3011,6 +4296,7 @@
         </w:rPr>
         <w:t>asks</w:t>
       </w:r>
+      <w:bookmarkEnd w:id="7"/>
     </w:p>
     <w:p>
       <w:pPr>
@@ -3091,7 +4377,7 @@
           <w:szCs w:val="22"/>
         </w:rPr>
         <w:drawing>
-          <wp:inline distT="0" distB="0" distL="0" distR="0">
+          <wp:inline distT="0" distB="0" distL="0" distR="0" wp14:anchorId="11D3A3B0" wp14:editId="7F3B50B4">
             <wp:extent cx="3992880" cy="3093720"/>
             <wp:effectExtent l="0" t="0" r="7620" b="0"/>
             <wp:docPr id="23" name="Picture 23" descr="https://lh5.googleusercontent.com/S6LRpnWyoOGttb4kCGfEmDVuCUtO-7zrhDgcsnIB_6kjuwWmPqIgk4KjG_-xJX3qCWDRfND0D79EJWG-WkC2zB-s0KpXxUqJ0cWe_9rXq5ONxyhOuKFInGRnxpeMZayqymxlCW5m"/>
@@ -3286,6 +4572,7 @@
           <w:rFonts w:ascii="Adobe Gothic Std B" w:eastAsia="Adobe Gothic Std B" w:hAnsi="Adobe Gothic Std B"/>
         </w:rPr>
       </w:pPr>
+      <w:bookmarkStart w:id="8" w:name="_Toc463986591"/>
       <w:r>
         <w:rPr>
           <w:rFonts w:ascii="Adobe Gothic Std B" w:eastAsia="Adobe Gothic Std B" w:hAnsi="Adobe Gothic Std B" w:cs="Arial"/>
@@ -3301,6 +4588,7 @@
         </w:rPr>
         <w:t>1.5 Marking Tasks</w:t>
       </w:r>
+      <w:bookmarkEnd w:id="8"/>
     </w:p>
     <w:p>
       <w:pPr>
@@ -3378,7 +4666,7 @@
           <w:szCs w:val="22"/>
         </w:rPr>
         <w:drawing>
-          <wp:inline distT="0" distB="0" distL="0" distR="0">
+          <wp:inline distT="0" distB="0" distL="0" distR="0" wp14:anchorId="21940B52" wp14:editId="4782FB11">
             <wp:extent cx="4183380" cy="3238500"/>
             <wp:effectExtent l="0" t="0" r="7620" b="0"/>
             <wp:docPr id="22" name="Picture 22" descr="https://lh4.googleusercontent.com/qR9aPxOaKTjHPOgN2w91Sa_CBadlZrlH59A60quI_7pQrYvEfVFefX83HhIi0uAmdyU86ZVVCzFCkdYOQ0ZUMiRdHrqPQqz6FcTCx8i4Ea_-eY-DFX2aXC0yL2od-Zw6qIu3r5Al"/>
@@ -3537,6 +4825,7 @@
           <w:rFonts w:ascii="Adobe Gothic Std B" w:eastAsia="Adobe Gothic Std B" w:hAnsi="Adobe Gothic Std B"/>
         </w:rPr>
       </w:pPr>
+      <w:bookmarkStart w:id="9" w:name="_Toc463986592"/>
       <w:r>
         <w:rPr>
           <w:rFonts w:ascii="Adobe Gothic Std B" w:eastAsia="Adobe Gothic Std B" w:hAnsi="Adobe Gothic Std B" w:cs="Arial"/>
@@ -3550,8 +4839,16 @@
           <w:rFonts w:ascii="Adobe Gothic Std B" w:eastAsia="Adobe Gothic Std B" w:hAnsi="Adobe Gothic Std B" w:cs="Arial"/>
           <w:color w:val="000000"/>
         </w:rPr>
-        <w:t>1.6 Unmark a "done" task</w:t>
-      </w:r>
+        <w:t xml:space="preserve">1.6 Unmark </w:t>
+      </w:r>
+      <w:r>
+        <w:rPr>
+          <w:rFonts w:ascii="Adobe Gothic Std B" w:eastAsia="Adobe Gothic Std B" w:hAnsi="Adobe Gothic Std B" w:cs="Arial"/>
+          <w:color w:val="000000"/>
+        </w:rPr>
+        <w:t>Tasks</w:t>
+      </w:r>
+      <w:bookmarkEnd w:id="9"/>
     </w:p>
     <w:p>
       <w:pPr>
@@ -3611,7 +4908,7 @@
           <w:szCs w:val="22"/>
         </w:rPr>
         <w:drawing>
-          <wp:inline distT="0" distB="0" distL="0" distR="0">
+          <wp:inline distT="0" distB="0" distL="0" distR="0" wp14:anchorId="06E69073" wp14:editId="56403403">
             <wp:extent cx="4175760" cy="3238500"/>
             <wp:effectExtent l="0" t="0" r="0" b="0"/>
             <wp:docPr id="21" name="Picture 21" descr="https://lh4.googleusercontent.com/FSUdRiNGF6CKRKTkKSJsydMc58Ea5zcMp04JWG0AiHrr7XX1nRQLaYv-F3zlgt6EomodQxYVKMr7631VXF4WimOb3DDe8MeWx6_GpAOdF7_D1V4O__5ASRjN7lsQKmAmbzrVPCxZ"/>
@@ -3770,6 +5067,7 @@
           <w:rFonts w:ascii="Adobe Gothic Std B" w:eastAsia="Adobe Gothic Std B" w:hAnsi="Adobe Gothic Std B"/>
         </w:rPr>
       </w:pPr>
+      <w:bookmarkStart w:id="10" w:name="_Toc463986593"/>
       <w:r>
         <w:rPr>
           <w:rFonts w:ascii="Adobe Gothic Std B" w:eastAsia="Adobe Gothic Std B" w:hAnsi="Adobe Gothic Std B" w:cs="Arial"/>
@@ -3783,8 +5081,16 @@
           <w:rFonts w:ascii="Adobe Gothic Std B" w:eastAsia="Adobe Gothic Std B" w:hAnsi="Adobe Gothic Std B" w:cs="Arial"/>
           <w:color w:val="000000"/>
         </w:rPr>
-        <w:t>1.7 List tasks</w:t>
-      </w:r>
+        <w:t>1.7 List Ta</w:t>
+      </w:r>
+      <w:r>
+        <w:rPr>
+          <w:rFonts w:ascii="Adobe Gothic Std B" w:eastAsia="Adobe Gothic Std B" w:hAnsi="Adobe Gothic Std B" w:cs="Arial"/>
+          <w:color w:val="000000"/>
+        </w:rPr>
+        <w:t>sks</w:t>
+      </w:r>
+      <w:bookmarkEnd w:id="10"/>
     </w:p>
     <w:p>
       <w:pPr>
@@ -3844,7 +5150,7 @@
           <w:szCs w:val="22"/>
         </w:rPr>
         <w:drawing>
-          <wp:inline distT="0" distB="0" distL="0" distR="0">
+          <wp:inline distT="0" distB="0" distL="0" distR="0" wp14:anchorId="781845AE" wp14:editId="5636284F">
             <wp:extent cx="4183380" cy="3261360"/>
             <wp:effectExtent l="0" t="0" r="7620" b="0"/>
             <wp:docPr id="20" name="Picture 20" descr="https://lh3.googleusercontent.com/2R6GYltaXHVeXsMGyfxp0EhImyCtf2Gb6zF0QkWh9EQ3LoOHfARJBC4e9MIkQ6guPjn45Jk9WdHDTSROfdoc_qaLTuLUCqll8OVlCaJlpdwcdGNrioR7OJlUzTmgAie1AcwBm01o"/>
@@ -4023,6 +5329,7 @@
           <w:rFonts w:ascii="Adobe Gothic Std B" w:eastAsia="Adobe Gothic Std B" w:hAnsi="Adobe Gothic Std B"/>
         </w:rPr>
       </w:pPr>
+      <w:bookmarkStart w:id="11" w:name="_Toc463986594"/>
       <w:r>
         <w:rPr>
           <w:rFonts w:ascii="Adobe Gothic Std B" w:eastAsia="Adobe Gothic Std B" w:hAnsi="Adobe Gothic Std B" w:cs="Arial"/>
@@ -4043,8 +5350,16 @@
           <w:rFonts w:ascii="Adobe Gothic Std B" w:eastAsia="Adobe Gothic Std B" w:hAnsi="Adobe Gothic Std B" w:cs="Arial"/>
           <w:color w:val="000000"/>
         </w:rPr>
-        <w:t>ind tasks</w:t>
-      </w:r>
+        <w:t>ind T</w:t>
+      </w:r>
+      <w:r>
+        <w:rPr>
+          <w:rFonts w:ascii="Adobe Gothic Std B" w:eastAsia="Adobe Gothic Std B" w:hAnsi="Adobe Gothic Std B" w:cs="Arial"/>
+          <w:color w:val="000000"/>
+        </w:rPr>
+        <w:t>asks</w:t>
+      </w:r>
+      <w:bookmarkEnd w:id="11"/>
     </w:p>
     <w:p>
       <w:pPr>
@@ -4104,7 +5419,7 @@
           <w:szCs w:val="22"/>
         </w:rPr>
         <w:drawing>
-          <wp:inline distT="0" distB="0" distL="0" distR="0">
+          <wp:inline distT="0" distB="0" distL="0" distR="0" wp14:anchorId="76B54187" wp14:editId="229FC84A">
             <wp:extent cx="4122420" cy="3185160"/>
             <wp:effectExtent l="0" t="0" r="0" b="0"/>
             <wp:docPr id="19" name="Picture 19" descr="https://lh6.googleusercontent.com/mE-deuN_OP8q3rh5wqNRWrLO03cPUTmlL2yyGk74m3xDd0J8tLwP33C2uB-vv3HQgMQsAThNDbhYRljVHVWRrvmgtF8W85PoTuAAY72Md1ZNSK6PU981Fl9bbzqgZ3SM6AqoSYz9"/>
@@ -4281,7 +5596,47 @@
                 <w:sz w:val="22"/>
                 <w:szCs w:val="22"/>
               </w:rPr>
-              <w:t xml:space="preserve"> case sensitive. e.g “lecture” will match “LecTure”</w:t>
+              <w:t xml:space="preserve"> case sensitive. </w:t>
+            </w:r>
+            <w:proofErr w:type="spellStart"/>
+            <w:r>
+              <w:rPr>
+                <w:rFonts w:ascii="Adobe Gothic Std B" w:eastAsia="Adobe Gothic Std B" w:hAnsi="Adobe Gothic Std B" w:cs="Arial"/>
+                <w:color w:val="000000"/>
+                <w:sz w:val="22"/>
+                <w:szCs w:val="22"/>
+              </w:rPr>
+              <w:t>e.g</w:t>
+            </w:r>
+            <w:proofErr w:type="spellEnd"/>
+            <w:r>
+              <w:rPr>
+                <w:rFonts w:ascii="Adobe Gothic Std B" w:eastAsia="Adobe Gothic Std B" w:hAnsi="Adobe Gothic Std B" w:cs="Arial"/>
+                <w:color w:val="000000"/>
+                <w:sz w:val="22"/>
+                <w:szCs w:val="22"/>
+              </w:rPr>
+              <w:t xml:space="preserve"> “lecture” will match “</w:t>
+            </w:r>
+            <w:proofErr w:type="spellStart"/>
+            <w:r>
+              <w:rPr>
+                <w:rFonts w:ascii="Adobe Gothic Std B" w:eastAsia="Adobe Gothic Std B" w:hAnsi="Adobe Gothic Std B" w:cs="Arial"/>
+                <w:color w:val="000000"/>
+                <w:sz w:val="22"/>
+                <w:szCs w:val="22"/>
+              </w:rPr>
+              <w:t>LecTure</w:t>
+            </w:r>
+            <w:proofErr w:type="spellEnd"/>
+            <w:r>
+              <w:rPr>
+                <w:rFonts w:ascii="Adobe Gothic Std B" w:eastAsia="Adobe Gothic Std B" w:hAnsi="Adobe Gothic Std B" w:cs="Arial"/>
+                <w:color w:val="000000"/>
+                <w:sz w:val="22"/>
+                <w:szCs w:val="22"/>
+              </w:rPr>
+              <w:t>”</w:t>
             </w:r>
           </w:p>
           <w:p>
@@ -4373,6 +5728,7 @@
           <w:rFonts w:ascii="Adobe Gothic Std B" w:eastAsia="Adobe Gothic Std B" w:hAnsi="Adobe Gothic Std B"/>
         </w:rPr>
       </w:pPr>
+      <w:bookmarkStart w:id="12" w:name="_Toc463986595"/>
       <w:r>
         <w:rPr>
           <w:rFonts w:ascii="Adobe Gothic Std B" w:eastAsia="Adobe Gothic Std B" w:hAnsi="Adobe Gothic Std B" w:cs="Arial"/>
@@ -4392,8 +5748,16 @@
           <w:rFonts w:ascii="Adobe Gothic Std B" w:eastAsia="Adobe Gothic Std B" w:hAnsi="Adobe Gothic Std B" w:cs="Arial"/>
           <w:color w:val="000000"/>
         </w:rPr>
-        <w:t>iew tasks</w:t>
-      </w:r>
+        <w:t>iew T</w:t>
+      </w:r>
+      <w:r>
+        <w:rPr>
+          <w:rFonts w:ascii="Adobe Gothic Std B" w:eastAsia="Adobe Gothic Std B" w:hAnsi="Adobe Gothic Std B" w:cs="Arial"/>
+          <w:color w:val="000000"/>
+        </w:rPr>
+        <w:t>asks</w:t>
+      </w:r>
+      <w:bookmarkEnd w:id="12"/>
     </w:p>
     <w:p>
       <w:pPr>
@@ -4454,7 +5818,7 @@
           <w:szCs w:val="22"/>
         </w:rPr>
         <w:drawing>
-          <wp:inline distT="0" distB="0" distL="0" distR="0">
+          <wp:inline distT="0" distB="0" distL="0" distR="0" wp14:anchorId="66D37641" wp14:editId="596C7E5E">
             <wp:extent cx="4122420" cy="3200400"/>
             <wp:effectExtent l="0" t="0" r="0" b="0"/>
             <wp:docPr id="18" name="Picture 18" descr="https://lh6.googleusercontent.com/IBZGcAIaQ3FdbB18bTWbX0ViFP_mCNpEkViuRDEP1vpZvSxoze--GDA3BXdnxw4YjE4uNVkHNHorKuXaD7bXvyaBnJVuNOturH1QEWj6IMB4T4WXx0GIbeoNpq1NWlIhS8THvtE_"/>
@@ -4645,7 +6009,25 @@
                 <w:sz w:val="22"/>
                 <w:szCs w:val="22"/>
               </w:rPr>
-              <w:t>The index must be a positive integer 1, 2, 3, ...</w:t>
+              <w:t xml:space="preserve">The index must be a positive </w:t>
+            </w:r>
+            <w:r>
+              <w:rPr>
+                <w:rFonts w:ascii="Adobe Gothic Std B" w:eastAsia="Adobe Gothic Std B" w:hAnsi="Adobe Gothic Std B" w:cs="Arial"/>
+                <w:color w:val="000000"/>
+                <w:sz w:val="22"/>
+                <w:szCs w:val="22"/>
+              </w:rPr>
+              <w:t xml:space="preserve">number: </w:t>
+            </w:r>
+            <w:r>
+              <w:rPr>
+                <w:rFonts w:ascii="Adobe Gothic Std B" w:eastAsia="Adobe Gothic Std B" w:hAnsi="Adobe Gothic Std B" w:cs="Arial"/>
+                <w:color w:val="000000"/>
+                <w:sz w:val="22"/>
+                <w:szCs w:val="22"/>
+              </w:rPr>
+              <w:t>1, 2, 3, ...</w:t>
             </w:r>
           </w:p>
         </w:tc>
@@ -4667,6 +6049,7 @@
           <w:rFonts w:ascii="Adobe Gothic Std B" w:eastAsia="Adobe Gothic Std B" w:hAnsi="Adobe Gothic Std B"/>
         </w:rPr>
       </w:pPr>
+      <w:bookmarkStart w:id="13" w:name="_Toc463986596"/>
       <w:r>
         <w:rPr>
           <w:rFonts w:ascii="Adobe Gothic Std B" w:eastAsia="Adobe Gothic Std B" w:hAnsi="Adobe Gothic Std B" w:cs="Arial"/>
@@ -4686,8 +6069,16 @@
           <w:rFonts w:ascii="Adobe Gothic Std B" w:eastAsia="Adobe Gothic Std B" w:hAnsi="Adobe Gothic Std B" w:cs="Arial"/>
           <w:color w:val="000000"/>
         </w:rPr>
-        <w:t xml:space="preserve"> tasks</w:t>
-      </w:r>
+        <w:t xml:space="preserve"> T</w:t>
+      </w:r>
+      <w:r>
+        <w:rPr>
+          <w:rFonts w:ascii="Adobe Gothic Std B" w:eastAsia="Adobe Gothic Std B" w:hAnsi="Adobe Gothic Std B" w:cs="Arial"/>
+          <w:color w:val="000000"/>
+        </w:rPr>
+        <w:t>asks</w:t>
+      </w:r>
+      <w:bookmarkEnd w:id="13"/>
     </w:p>
     <w:p>
       <w:pPr>
@@ -4817,7 +6208,7 @@
           <w:szCs w:val="22"/>
         </w:rPr>
         <w:drawing>
-          <wp:inline distT="0" distB="0" distL="0" distR="0">
+          <wp:inline distT="0" distB="0" distL="0" distR="0" wp14:anchorId="3238C56D" wp14:editId="46FAA1F1">
             <wp:extent cx="4183380" cy="3238500"/>
             <wp:effectExtent l="0" t="0" r="7620" b="0"/>
             <wp:docPr id="17" name="Picture 17" descr="https://lh3.googleusercontent.com/xAmGLQo6IgxV8q-QxETypEalAAJ-qN6iFdohe6i6CgPmDPc5r5dVkty7TYbZmPEX6AZDr8RuPyo_EUTKPufi2MuUi6flRbluLQbOcipj2H4_YGbnkDfuEvD_zQugBKNKSjJMvEup"/>
@@ -5033,6 +6424,7 @@
           <w:rFonts w:ascii="Adobe Gothic Std B" w:eastAsia="Adobe Gothic Std B" w:hAnsi="Adobe Gothic Std B"/>
         </w:rPr>
       </w:pPr>
+      <w:bookmarkStart w:id="14" w:name="_Toc463986597"/>
       <w:r>
         <w:rPr>
           <w:rFonts w:ascii="Adobe Gothic Std B" w:eastAsia="Adobe Gothic Std B" w:hAnsi="Adobe Gothic Std B" w:cs="Arial"/>
@@ -5053,8 +6445,9 @@
           <w:rFonts w:ascii="Adobe Gothic Std B" w:eastAsia="Adobe Gothic Std B" w:hAnsi="Adobe Gothic Std B" w:cs="Arial"/>
           <w:color w:val="000000"/>
         </w:rPr>
-        <w:t>ndo operation</w:t>
-      </w:r>
+        <w:t>ndo Operation</w:t>
+      </w:r>
+      <w:bookmarkEnd w:id="14"/>
     </w:p>
     <w:p>
       <w:pPr>
@@ -5115,7 +6508,7 @@
           <w:szCs w:val="22"/>
         </w:rPr>
         <w:drawing>
-          <wp:inline distT="0" distB="0" distL="0" distR="0">
+          <wp:inline distT="0" distB="0" distL="0" distR="0" wp14:anchorId="18236EFF" wp14:editId="2265FB50">
             <wp:extent cx="4251960" cy="3307080"/>
             <wp:effectExtent l="0" t="0" r="0" b="7620"/>
             <wp:docPr id="16" name="Picture 16" descr="https://lh4.googleusercontent.com/nDxHPkxMQwlXKDCVPF2eTy7GBMQqIv_cskZwesxmiEj_GpzzV6tT4X94Jv7vxYLMKZV4YzmbWiuHLa9I5H83t3a9j0OqRrZOW-3qmcjZ5zyxAKHCUCRnN9BPtAp9FF3hsXceTdVf"/>
@@ -5275,6 +6668,7 @@
           <w:rFonts w:ascii="Adobe Gothic Std B" w:eastAsia="Adobe Gothic Std B" w:hAnsi="Adobe Gothic Std B"/>
         </w:rPr>
       </w:pPr>
+      <w:bookmarkStart w:id="15" w:name="_Toc463986598"/>
       <w:r>
         <w:rPr>
           <w:rFonts w:ascii="Adobe Gothic Std B" w:eastAsia="Adobe Gothic Std B" w:hAnsi="Adobe Gothic Std B" w:cs="Arial"/>
@@ -5288,15 +6682,37 @@
           <w:rFonts w:ascii="Adobe Gothic Std B" w:eastAsia="Adobe Gothic Std B" w:hAnsi="Adobe Gothic Std B" w:cs="Arial"/>
           <w:color w:val="000000"/>
         </w:rPr>
-        <w:t>1.12 R</w:t>
-      </w:r>
-      <w:r>
-        <w:rPr>
-          <w:rFonts w:ascii="Adobe Gothic Std B" w:eastAsia="Adobe Gothic Std B" w:hAnsi="Adobe Gothic Std B" w:cs="Arial"/>
-          <w:color w:val="000000"/>
-        </w:rPr>
-        <w:t>edo operation</w:t>
-      </w:r>
+        <w:t>1.12</w:t>
+      </w:r>
+      <w:r>
+        <w:rPr>
+          <w:rFonts w:ascii="Adobe Gothic Std B" w:eastAsia="Adobe Gothic Std B" w:hAnsi="Adobe Gothic Std B" w:cs="Arial"/>
+          <w:color w:val="000000"/>
+        </w:rPr>
+        <w:t xml:space="preserve"> </w:t>
+      </w:r>
+      <w:r>
+        <w:rPr>
+          <w:rFonts w:ascii="Adobe Gothic Std B" w:eastAsia="Adobe Gothic Std B" w:hAnsi="Adobe Gothic Std B" w:cs="Arial"/>
+          <w:color w:val="000000"/>
+        </w:rPr>
+        <w:t>R</w:t>
+      </w:r>
+      <w:r>
+        <w:rPr>
+          <w:rFonts w:ascii="Adobe Gothic Std B" w:eastAsia="Adobe Gothic Std B" w:hAnsi="Adobe Gothic Std B" w:cs="Arial"/>
+          <w:color w:val="000000"/>
+        </w:rPr>
+        <w:t xml:space="preserve">edo </w:t>
+      </w:r>
+      <w:r>
+        <w:rPr>
+          <w:rFonts w:ascii="Adobe Gothic Std B" w:eastAsia="Adobe Gothic Std B" w:hAnsi="Adobe Gothic Std B" w:cs="Arial"/>
+          <w:color w:val="000000"/>
+        </w:rPr>
+        <w:t>Operation</w:t>
+      </w:r>
+      <w:bookmarkEnd w:id="15"/>
     </w:p>
     <w:p>
       <w:pPr>
@@ -5420,7 +6836,7 @@
           <w:szCs w:val="22"/>
         </w:rPr>
         <w:drawing>
-          <wp:inline distT="0" distB="0" distL="0" distR="0">
+          <wp:inline distT="0" distB="0" distL="0" distR="0" wp14:anchorId="3D66FB43" wp14:editId="32C212F5">
             <wp:extent cx="4274820" cy="3314700"/>
             <wp:effectExtent l="0" t="0" r="0" b="0"/>
             <wp:docPr id="15" name="Picture 15" descr="https://lh3.googleusercontent.com/alFIGmWYmPH2q2wtDEkvQIqC45WayrnOTY8wVSSG_J3EFpg29qjoff845D06kW8rWR0N2myBLvGjOG50jWUQKSC6lxMWZaJ7vjWeSS-XHbBMQ75hjTCjlpmfyj1QGSzbuKPzGybE"/>
@@ -5580,6 +6996,7 @@
           <w:rFonts w:ascii="Adobe Gothic Std B" w:eastAsia="Adobe Gothic Std B" w:hAnsi="Adobe Gothic Std B"/>
         </w:rPr>
       </w:pPr>
+      <w:bookmarkStart w:id="16" w:name="_Toc463986599"/>
       <w:r>
         <w:rPr>
           <w:rFonts w:ascii="Adobe Gothic Std B" w:eastAsia="Adobe Gothic Std B" w:hAnsi="Adobe Gothic Std B" w:cs="Arial"/>
@@ -5593,8 +7010,30 @@
           <w:rFonts w:ascii="Adobe Gothic Std B" w:eastAsia="Adobe Gothic Std B" w:hAnsi="Adobe Gothic Std B" w:cs="Arial"/>
           <w:color w:val="000000"/>
         </w:rPr>
-        <w:t>1.13 Find all task due</w:t>
-      </w:r>
+        <w:t>1.</w:t>
+      </w:r>
+      <w:r>
+        <w:rPr>
+          <w:rFonts w:ascii="Adobe Gothic Std B" w:eastAsia="Adobe Gothic Std B" w:hAnsi="Adobe Gothic Std B" w:cs="Arial"/>
+          <w:color w:val="000000"/>
+        </w:rPr>
+        <w:t xml:space="preserve">13 </w:t>
+      </w:r>
+      <w:r>
+        <w:rPr>
+          <w:rFonts w:ascii="Adobe Gothic Std B" w:eastAsia="Adobe Gothic Std B" w:hAnsi="Adobe Gothic Std B" w:cs="Arial"/>
+          <w:color w:val="000000"/>
+        </w:rPr>
+        <w:t xml:space="preserve">Find </w:t>
+      </w:r>
+      <w:r>
+        <w:rPr>
+          <w:rFonts w:ascii="Adobe Gothic Std B" w:eastAsia="Adobe Gothic Std B" w:hAnsi="Adobe Gothic Std B" w:cs="Arial"/>
+          <w:color w:val="000000"/>
+        </w:rPr>
+        <w:t>Due Tasks</w:t>
+      </w:r>
+      <w:bookmarkEnd w:id="16"/>
     </w:p>
     <w:p>
       <w:pPr>
@@ -5673,7 +7112,7 @@
           <w:szCs w:val="22"/>
         </w:rPr>
         <w:drawing>
-          <wp:inline distT="0" distB="0" distL="0" distR="0">
+          <wp:inline distT="0" distB="0" distL="0" distR="0" wp14:anchorId="5A5DFDC5" wp14:editId="62DD5451">
             <wp:extent cx="4290060" cy="3329940"/>
             <wp:effectExtent l="0" t="0" r="0" b="3810"/>
             <wp:docPr id="14" name="Picture 14" descr="https://lh6.googleusercontent.com/8EXpSA6Uz4k1xUE2jfIsxDJcR5WtKwdqSTkfUZbZm4qPJbJBxS9TA7OT91W13lunwnZBKdOLuLgP373izy8ONRNWGhhdsIzLjZyHwtDvTrbS-ytcy4-ZkPQdBRZeozJD0O2-a7ho"/>
@@ -5910,6 +7349,7 @@
           <w:rFonts w:ascii="Adobe Gothic Std B" w:eastAsia="Adobe Gothic Std B" w:hAnsi="Adobe Gothic Std B"/>
         </w:rPr>
       </w:pPr>
+      <w:bookmarkStart w:id="17" w:name="_Toc463986600"/>
       <w:r>
         <w:rPr>
           <w:rFonts w:ascii="Adobe Gothic Std B" w:eastAsia="Adobe Gothic Std B" w:hAnsi="Adobe Gothic Std B" w:cs="Arial"/>
@@ -5925,6 +7365,14 @@
         </w:rPr>
         <w:t>1.14 Exit</w:t>
       </w:r>
+      <w:r>
+        <w:rPr>
+          <w:rFonts w:ascii="Adobe Gothic Std B" w:eastAsia="Adobe Gothic Std B" w:hAnsi="Adobe Gothic Std B" w:cs="Arial"/>
+          <w:color w:val="000000"/>
+        </w:rPr>
+        <w:t>ing the Program</w:t>
+      </w:r>
+      <w:bookmarkEnd w:id="17"/>
     </w:p>
     <w:p>
       <w:pPr>
@@ -5944,6 +7392,15 @@
         </w:rPr>
         <w:t>You can exit the programme by typing</w:t>
       </w:r>
+      <w:r>
+        <w:rPr>
+          <w:rFonts w:ascii="Adobe Gothic Std B" w:eastAsia="Adobe Gothic Std B" w:hAnsi="Adobe Gothic Std B" w:cs="Arial"/>
+          <w:color w:val="000000"/>
+          <w:sz w:val="22"/>
+          <w:szCs w:val="22"/>
+        </w:rPr>
+        <w:t xml:space="preserve"> the following in the command console:</w:t>
+      </w:r>
     </w:p>
     <w:p>
       <w:pPr>
@@ -5974,6 +7431,7 @@
           <w:rFonts w:ascii="Adobe Gothic Std B" w:eastAsia="Adobe Gothic Std B" w:hAnsi="Adobe Gothic Std B"/>
         </w:rPr>
       </w:pPr>
+      <w:bookmarkStart w:id="18" w:name="_Toc463986601"/>
       <w:r>
         <w:rPr>
           <w:rFonts w:ascii="Adobe Gothic Std B" w:eastAsia="Adobe Gothic Std B" w:hAnsi="Adobe Gothic Std B" w:cs="Arial"/>
@@ -5986,8 +7444,16 @@
           <w:rFonts w:ascii="Adobe Gothic Std B" w:eastAsia="Adobe Gothic Std B" w:hAnsi="Adobe Gothic Std B" w:cs="Arial"/>
           <w:color w:val="000000"/>
         </w:rPr>
-        <w:t>1.15 Saving data</w:t>
-      </w:r>
+        <w:t xml:space="preserve">1.15 Saving </w:t>
+      </w:r>
+      <w:r>
+        <w:rPr>
+          <w:rFonts w:ascii="Adobe Gothic Std B" w:eastAsia="Adobe Gothic Std B" w:hAnsi="Adobe Gothic Std B" w:cs="Arial"/>
+          <w:color w:val="000000"/>
+        </w:rPr>
+        <w:t>Data</w:t>
+      </w:r>
+      <w:bookmarkEnd w:id="18"/>
     </w:p>
     <w:p>
       <w:pPr>
@@ -6051,46 +7517,20 @@
     </w:p>
     <w:p>
       <w:pPr>
-        <w:spacing w:line="240" w:lineRule="auto"/>
-        <w:rPr>
-          <w:rFonts w:ascii="Adobe Gothic Std B" w:eastAsia="Adobe Gothic Std B" w:hAnsi="Adobe Gothic Std B"/>
-          <w:b/>
-          <w:sz w:val="40"/>
-          <w:szCs w:val="40"/>
-          <w:lang w:val="en-GB"/>
-        </w:rPr>
-      </w:pPr>
-      <w:r>
-        <w:rPr>
-          <w:rFonts w:ascii="Adobe Gothic Std B" w:eastAsia="Adobe Gothic Std B" w:hAnsi="Adobe Gothic Std B"/>
-          <w:b/>
-          <w:sz w:val="40"/>
-          <w:szCs w:val="40"/>
-          <w:lang w:val="en-GB"/>
-        </w:rPr>
+        <w:pStyle w:val="Heading1"/>
+      </w:pPr>
+      <w:bookmarkStart w:id="19" w:name="_Toc463986602"/>
+      <w:r>
         <w:lastRenderedPageBreak/>
-        <w:t>3</w:t>
-      </w:r>
-      <w:r>
-        <w:rPr>
-          <w:rFonts w:ascii="Adobe Gothic Std B" w:eastAsia="Adobe Gothic Std B" w:hAnsi="Adobe Gothic Std B"/>
-          <w:b/>
-          <w:sz w:val="40"/>
-          <w:szCs w:val="40"/>
-          <w:lang w:val="en-GB"/>
-        </w:rPr>
+        <w:t>4</w:t>
+      </w:r>
+      <w:r>
         <w:t xml:space="preserve">: </w:t>
       </w:r>
       <w:r>
-        <w:rPr>
-          <w:rFonts w:ascii="Adobe Gothic Std B" w:eastAsia="Adobe Gothic Std B" w:hAnsi="Adobe Gothic Std B"/>
-          <w:b/>
-          <w:sz w:val="40"/>
-          <w:szCs w:val="40"/>
-          <w:lang w:val="en-GB"/>
-        </w:rPr>
         <w:t>Frequently Asked Questions</w:t>
       </w:r>
+      <w:bookmarkEnd w:id="19"/>
     </w:p>
     <w:p>
       <w:pPr>
@@ -6460,40 +7900,25 @@
     </w:p>
     <w:p>
       <w:pPr>
-        <w:rPr>
-          <w:rFonts w:ascii="Adobe Gothic Std B" w:eastAsia="Adobe Gothic Std B" w:hAnsi="Adobe Gothic Std B"/>
-          <w:b/>
-          <w:sz w:val="40"/>
-          <w:szCs w:val="40"/>
-          <w:lang w:val="en-GB"/>
-        </w:rPr>
-      </w:pPr>
-      <w:r>
-        <w:rPr>
-          <w:rFonts w:ascii="Adobe Gothic Std B" w:eastAsia="Adobe Gothic Std B" w:hAnsi="Adobe Gothic Std B"/>
-          <w:b/>
-          <w:sz w:val="40"/>
-          <w:szCs w:val="40"/>
-          <w:lang w:val="en-GB"/>
-        </w:rPr>
+        <w:pStyle w:val="Heading1"/>
+      </w:pPr>
+      <w:bookmarkStart w:id="20" w:name="_Toc463986603"/>
+      <w:r>
         <w:lastRenderedPageBreak/>
-        <w:t>4</w:t>
-      </w:r>
-      <w:r>
-        <w:rPr>
-          <w:rFonts w:ascii="Adobe Gothic Std B" w:eastAsia="Adobe Gothic Std B" w:hAnsi="Adobe Gothic Std B"/>
-          <w:b/>
-          <w:sz w:val="40"/>
-          <w:szCs w:val="40"/>
-          <w:lang w:val="en-GB"/>
-        </w:rPr>
-        <w:t>: Getting Started</w:t>
-      </w:r>
+        <w:t>5</w:t>
+      </w:r>
+      <w:r>
+        <w:t xml:space="preserve">: </w:t>
+      </w:r>
+      <w:r>
+        <w:t>Command Summary</w:t>
+      </w:r>
+      <w:bookmarkEnd w:id="20"/>
     </w:p>
     <w:tbl>
       <w:tblPr>
-        <w:tblW w:w="5507" w:type="pct"/>
-        <w:tblInd w:w="-434" w:type="dxa"/>
+        <w:tblW w:w="5113" w:type="pct"/>
+        <w:tblInd w:w="-8" w:type="dxa"/>
         <w:tblCellMar>
           <w:top w:w="15" w:type="dxa"/>
           <w:left w:w="15" w:type="dxa"/>
@@ -6503,8 +7928,8 @@
         <w:tblLook w:val="04A0" w:firstRow="1" w:lastRow="0" w:firstColumn="1" w:lastColumn="0" w:noHBand="0" w:noVBand="1"/>
       </w:tblPr>
       <w:tblGrid>
-        <w:gridCol w:w="2203"/>
-        <w:gridCol w:w="7721"/>
+        <w:gridCol w:w="1843"/>
+        <w:gridCol w:w="7371"/>
       </w:tblGrid>
       <w:tr>
         <w:trPr>
@@ -6512,7 +7937,7 @@
         </w:trPr>
         <w:tc>
           <w:tcPr>
-            <w:tcW w:w="1110" w:type="pct"/>
+            <w:tcW w:w="1000" w:type="pct"/>
             <w:tcBorders>
               <w:top w:val="single" w:sz="6" w:space="0" w:color="DDDDDD"/>
               <w:left w:val="single" w:sz="6" w:space="0" w:color="DDDDDD"/>
@@ -6531,7 +7956,7 @@
           </w:tcPr>
           <w:p>
             <w:pPr>
-              <w:jc w:val="center"/>
+              <w:spacing w:after="0"/>
               <w:rPr>
                 <w:rFonts w:ascii="Adobe Gothic Std B" w:eastAsia="Adobe Gothic Std B" w:hAnsi="Adobe Gothic Std B" w:cs="Segoe UI"/>
                 <w:b/>
@@ -6552,7 +7977,7 @@
         </w:tc>
         <w:tc>
           <w:tcPr>
-            <w:tcW w:w="3890" w:type="pct"/>
+            <w:tcW w:w="4000" w:type="pct"/>
             <w:tcBorders>
               <w:top w:val="single" w:sz="6" w:space="0" w:color="DDDDDD"/>
               <w:left w:val="single" w:sz="6" w:space="0" w:color="DDDDDD"/>
@@ -6571,6 +7996,7 @@
           </w:tcPr>
           <w:p>
             <w:pPr>
+              <w:spacing w:after="0"/>
               <w:rPr>
                 <w:rFonts w:ascii="Adobe Gothic Std B" w:eastAsia="Adobe Gothic Std B" w:hAnsi="Adobe Gothic Std B" w:cs="Segoe UI"/>
                 <w:b/>
@@ -6593,7 +8019,7 @@
       <w:tr>
         <w:tc>
           <w:tcPr>
-            <w:tcW w:w="1110" w:type="pct"/>
+            <w:tcW w:w="1000" w:type="pct"/>
             <w:tcBorders>
               <w:top w:val="single" w:sz="6" w:space="0" w:color="DDDDDD"/>
               <w:left w:val="single" w:sz="6" w:space="0" w:color="DDDDDD"/>
@@ -6612,6 +8038,7 @@
           </w:tcPr>
           <w:p>
             <w:pPr>
+              <w:spacing w:after="0"/>
               <w:jc w:val="both"/>
               <w:rPr>
                 <w:rFonts w:ascii="Adobe Gothic Std B" w:eastAsia="Adobe Gothic Std B" w:hAnsi="Adobe Gothic Std B" w:cs="Segoe UI"/>
@@ -6629,7 +8056,7 @@
         </w:tc>
         <w:tc>
           <w:tcPr>
-            <w:tcW w:w="3890" w:type="pct"/>
+            <w:tcW w:w="4000" w:type="pct"/>
             <w:tcBorders>
               <w:top w:val="single" w:sz="6" w:space="0" w:color="DDDDDD"/>
               <w:left w:val="single" w:sz="6" w:space="0" w:color="DDDDDD"/>
@@ -6648,6 +8075,7 @@
           </w:tcPr>
           <w:p>
             <w:pPr>
+              <w:spacing w:after="0"/>
               <w:rPr>
                 <w:rFonts w:ascii="Adobe Gothic Std B" w:eastAsia="Adobe Gothic Std B" w:hAnsi="Adobe Gothic Std B" w:cs="Segoe UI"/>
                 <w:color w:val="333333"/>
@@ -6667,7 +8095,7 @@
       <w:tr>
         <w:tc>
           <w:tcPr>
-            <w:tcW w:w="1110" w:type="pct"/>
+            <w:tcW w:w="1000" w:type="pct"/>
             <w:tcBorders>
               <w:top w:val="single" w:sz="6" w:space="0" w:color="DDDDDD"/>
               <w:left w:val="single" w:sz="6" w:space="0" w:color="DDDDDD"/>
@@ -6686,6 +8114,7 @@
           </w:tcPr>
           <w:p>
             <w:pPr>
+              <w:spacing w:after="0"/>
               <w:jc w:val="both"/>
               <w:rPr>
                 <w:rFonts w:ascii="Adobe Gothic Std B" w:eastAsia="Adobe Gothic Std B" w:hAnsi="Adobe Gothic Std B" w:cs="Segoe UI"/>
@@ -6703,7 +8132,7 @@
         </w:tc>
         <w:tc>
           <w:tcPr>
-            <w:tcW w:w="3890" w:type="pct"/>
+            <w:tcW w:w="4000" w:type="pct"/>
             <w:tcBorders>
               <w:top w:val="single" w:sz="6" w:space="0" w:color="DDDDDD"/>
               <w:left w:val="single" w:sz="6" w:space="0" w:color="DDDDDD"/>
@@ -6722,6 +8151,7 @@
           </w:tcPr>
           <w:p>
             <w:pPr>
+              <w:spacing w:after="0"/>
               <w:rPr>
                 <w:rFonts w:ascii="Adobe Gothic Std B" w:eastAsia="Adobe Gothic Std B" w:hAnsi="Adobe Gothic Std B" w:cs="Segoe UI"/>
                 <w:color w:val="333333"/>
@@ -6741,7 +8171,7 @@
       <w:tr>
         <w:tc>
           <w:tcPr>
-            <w:tcW w:w="1110" w:type="pct"/>
+            <w:tcW w:w="1000" w:type="pct"/>
             <w:tcBorders>
               <w:top w:val="single" w:sz="6" w:space="0" w:color="DDDDDD"/>
               <w:left w:val="single" w:sz="6" w:space="0" w:color="DDDDDD"/>
@@ -6760,6 +8190,7 @@
           </w:tcPr>
           <w:p>
             <w:pPr>
+              <w:spacing w:after="0"/>
               <w:jc w:val="both"/>
               <w:rPr>
                 <w:rFonts w:ascii="Adobe Gothic Std B" w:eastAsia="Adobe Gothic Std B" w:hAnsi="Adobe Gothic Std B" w:cs="Segoe UI"/>
@@ -6777,7 +8208,7 @@
         </w:tc>
         <w:tc>
           <w:tcPr>
-            <w:tcW w:w="3890" w:type="pct"/>
+            <w:tcW w:w="4000" w:type="pct"/>
             <w:tcBorders>
               <w:top w:val="single" w:sz="6" w:space="0" w:color="DDDDDD"/>
               <w:left w:val="single" w:sz="6" w:space="0" w:color="DDDDDD"/>
@@ -6796,6 +8227,7 @@
           </w:tcPr>
           <w:p>
             <w:pPr>
+              <w:spacing w:after="0"/>
               <w:rPr>
                 <w:rFonts w:ascii="Adobe Gothic Std B" w:eastAsia="Adobe Gothic Std B" w:hAnsi="Adobe Gothic Std B" w:cs="Segoe UI"/>
                 <w:color w:val="333333"/>
@@ -6815,7 +8247,7 @@
       <w:tr>
         <w:tc>
           <w:tcPr>
-            <w:tcW w:w="1110" w:type="pct"/>
+            <w:tcW w:w="1000" w:type="pct"/>
             <w:tcBorders>
               <w:top w:val="single" w:sz="6" w:space="0" w:color="DDDDDD"/>
               <w:left w:val="single" w:sz="6" w:space="0" w:color="DDDDDD"/>
@@ -6834,6 +8266,7 @@
           </w:tcPr>
           <w:p>
             <w:pPr>
+              <w:spacing w:after="0"/>
               <w:jc w:val="both"/>
               <w:rPr>
                 <w:rFonts w:ascii="Adobe Gothic Std B" w:eastAsia="Adobe Gothic Std B" w:hAnsi="Adobe Gothic Std B" w:cs="Segoe UI"/>
@@ -6851,7 +8284,7 @@
         </w:tc>
         <w:tc>
           <w:tcPr>
-            <w:tcW w:w="3890" w:type="pct"/>
+            <w:tcW w:w="4000" w:type="pct"/>
             <w:tcBorders>
               <w:top w:val="single" w:sz="6" w:space="0" w:color="DDDDDD"/>
               <w:left w:val="single" w:sz="6" w:space="0" w:color="DDDDDD"/>
@@ -6870,6 +8303,7 @@
           </w:tcPr>
           <w:p>
             <w:pPr>
+              <w:spacing w:after="0"/>
               <w:rPr>
                 <w:rFonts w:ascii="Adobe Gothic Std B" w:eastAsia="Adobe Gothic Std B" w:hAnsi="Adobe Gothic Std B" w:cs="Segoe UI"/>
                 <w:color w:val="333333"/>
@@ -6913,7 +8347,7 @@
       <w:tr>
         <w:tc>
           <w:tcPr>
-            <w:tcW w:w="1110" w:type="pct"/>
+            <w:tcW w:w="1000" w:type="pct"/>
             <w:tcBorders>
               <w:top w:val="single" w:sz="6" w:space="0" w:color="DDDDDD"/>
               <w:left w:val="single" w:sz="6" w:space="0" w:color="DDDDDD"/>
@@ -6932,6 +8366,7 @@
           </w:tcPr>
           <w:p>
             <w:pPr>
+              <w:spacing w:after="0"/>
               <w:jc w:val="both"/>
               <w:rPr>
                 <w:rFonts w:ascii="Adobe Gothic Std B" w:eastAsia="Adobe Gothic Std B" w:hAnsi="Adobe Gothic Std B" w:cs="Segoe UI"/>
@@ -6949,7 +8384,7 @@
         </w:tc>
         <w:tc>
           <w:tcPr>
-            <w:tcW w:w="3890" w:type="pct"/>
+            <w:tcW w:w="4000" w:type="pct"/>
             <w:tcBorders>
               <w:top w:val="single" w:sz="6" w:space="0" w:color="DDDDDD"/>
               <w:left w:val="single" w:sz="6" w:space="0" w:color="DDDDDD"/>
@@ -6968,6 +8403,7 @@
           </w:tcPr>
           <w:p>
             <w:pPr>
+              <w:spacing w:after="0"/>
               <w:rPr>
                 <w:rFonts w:ascii="Adobe Gothic Std B" w:eastAsia="Adobe Gothic Std B" w:hAnsi="Adobe Gothic Std B" w:cs="Segoe UI"/>
                 <w:color w:val="333333"/>
@@ -7011,7 +8447,7 @@
       <w:tr>
         <w:tc>
           <w:tcPr>
-            <w:tcW w:w="1110" w:type="pct"/>
+            <w:tcW w:w="1000" w:type="pct"/>
             <w:tcBorders>
               <w:top w:val="single" w:sz="6" w:space="0" w:color="DDDDDD"/>
               <w:left w:val="single" w:sz="6" w:space="0" w:color="DDDDDD"/>
@@ -7030,6 +8466,7 @@
           </w:tcPr>
           <w:p>
             <w:pPr>
+              <w:spacing w:after="0"/>
               <w:jc w:val="both"/>
               <w:rPr>
                 <w:rFonts w:ascii="Adobe Gothic Std B" w:eastAsia="Adobe Gothic Std B" w:hAnsi="Adobe Gothic Std B" w:cs="Segoe UI"/>
@@ -7047,7 +8484,7 @@
         </w:tc>
         <w:tc>
           <w:tcPr>
-            <w:tcW w:w="3890" w:type="pct"/>
+            <w:tcW w:w="4000" w:type="pct"/>
             <w:tcBorders>
               <w:top w:val="single" w:sz="6" w:space="0" w:color="DDDDDD"/>
               <w:left w:val="single" w:sz="6" w:space="0" w:color="DDDDDD"/>
@@ -7066,6 +8503,7 @@
           </w:tcPr>
           <w:p>
             <w:pPr>
+              <w:spacing w:after="0"/>
               <w:rPr>
                 <w:rFonts w:ascii="Adobe Gothic Std B" w:eastAsia="Adobe Gothic Std B" w:hAnsi="Adobe Gothic Std B" w:cs="Segoe UI"/>
                 <w:color w:val="333333"/>
@@ -7085,7 +8523,7 @@
       <w:tr>
         <w:tc>
           <w:tcPr>
-            <w:tcW w:w="1110" w:type="pct"/>
+            <w:tcW w:w="1000" w:type="pct"/>
             <w:tcBorders>
               <w:top w:val="single" w:sz="6" w:space="0" w:color="DDDDDD"/>
               <w:left w:val="single" w:sz="6" w:space="0" w:color="DDDDDD"/>
@@ -7104,6 +8542,7 @@
           </w:tcPr>
           <w:p>
             <w:pPr>
+              <w:spacing w:after="0"/>
               <w:jc w:val="both"/>
               <w:rPr>
                 <w:rFonts w:ascii="Adobe Gothic Std B" w:eastAsia="Adobe Gothic Std B" w:hAnsi="Adobe Gothic Std B" w:cs="Segoe UI"/>
@@ -7121,7 +8560,7 @@
         </w:tc>
         <w:tc>
           <w:tcPr>
-            <w:tcW w:w="3890" w:type="pct"/>
+            <w:tcW w:w="4000" w:type="pct"/>
             <w:tcBorders>
               <w:top w:val="single" w:sz="6" w:space="0" w:color="DDDDDD"/>
               <w:left w:val="single" w:sz="6" w:space="0" w:color="DDDDDD"/>
@@ -7140,6 +8579,7 @@
           </w:tcPr>
           <w:p>
             <w:pPr>
+              <w:spacing w:after="0"/>
               <w:rPr>
                 <w:rFonts w:ascii="Adobe Gothic Std B" w:eastAsia="Adobe Gothic Std B" w:hAnsi="Adobe Gothic Std B" w:cs="Segoe UI"/>
                 <w:color w:val="333333"/>
@@ -7159,7 +8599,7 @@
       <w:tr>
         <w:tc>
           <w:tcPr>
-            <w:tcW w:w="1110" w:type="pct"/>
+            <w:tcW w:w="1000" w:type="pct"/>
             <w:tcBorders>
               <w:top w:val="single" w:sz="6" w:space="0" w:color="DDDDDD"/>
               <w:left w:val="single" w:sz="6" w:space="0" w:color="DDDDDD"/>
@@ -7178,6 +8618,7 @@
           </w:tcPr>
           <w:p>
             <w:pPr>
+              <w:spacing w:after="0"/>
               <w:jc w:val="both"/>
               <w:rPr>
                 <w:rFonts w:ascii="Adobe Gothic Std B" w:eastAsia="Adobe Gothic Std B" w:hAnsi="Adobe Gothic Std B" w:cs="Segoe UI"/>
@@ -7195,7 +8636,7 @@
         </w:tc>
         <w:tc>
           <w:tcPr>
-            <w:tcW w:w="3890" w:type="pct"/>
+            <w:tcW w:w="4000" w:type="pct"/>
             <w:tcBorders>
               <w:top w:val="single" w:sz="6" w:space="0" w:color="DDDDDD"/>
               <w:left w:val="single" w:sz="6" w:space="0" w:color="DDDDDD"/>
@@ -7214,6 +8655,7 @@
           </w:tcPr>
           <w:p>
             <w:pPr>
+              <w:spacing w:after="0"/>
               <w:rPr>
                 <w:rFonts w:ascii="Adobe Gothic Std B" w:eastAsia="Adobe Gothic Std B" w:hAnsi="Adobe Gothic Std B" w:cs="Segoe UI"/>
                 <w:color w:val="333333"/>
@@ -7257,7 +8699,7 @@
       <w:tr>
         <w:tc>
           <w:tcPr>
-            <w:tcW w:w="1110" w:type="pct"/>
+            <w:tcW w:w="1000" w:type="pct"/>
             <w:tcBorders>
               <w:top w:val="single" w:sz="6" w:space="0" w:color="DDDDDD"/>
               <w:left w:val="single" w:sz="6" w:space="0" w:color="DDDDDD"/>
@@ -7276,6 +8718,7 @@
           </w:tcPr>
           <w:p>
             <w:pPr>
+              <w:spacing w:after="0"/>
               <w:jc w:val="both"/>
               <w:rPr>
                 <w:rFonts w:ascii="Adobe Gothic Std B" w:eastAsia="Adobe Gothic Std B" w:hAnsi="Adobe Gothic Std B" w:cs="Segoe UI"/>
@@ -7293,7 +8736,7 @@
         </w:tc>
         <w:tc>
           <w:tcPr>
-            <w:tcW w:w="3890" w:type="pct"/>
+            <w:tcW w:w="4000" w:type="pct"/>
             <w:tcBorders>
               <w:top w:val="single" w:sz="6" w:space="0" w:color="DDDDDD"/>
               <w:left w:val="single" w:sz="6" w:space="0" w:color="DDDDDD"/>
@@ -7312,6 +8755,7 @@
           </w:tcPr>
           <w:p>
             <w:pPr>
+              <w:spacing w:after="0"/>
               <w:rPr>
                 <w:rFonts w:ascii="Adobe Gothic Std B" w:eastAsia="Adobe Gothic Std B" w:hAnsi="Adobe Gothic Std B" w:cs="Segoe UI"/>
                 <w:color w:val="333333"/>
@@ -7355,7 +8799,7 @@
       <w:tr>
         <w:tc>
           <w:tcPr>
-            <w:tcW w:w="1110" w:type="pct"/>
+            <w:tcW w:w="1000" w:type="pct"/>
             <w:tcBorders>
               <w:top w:val="single" w:sz="6" w:space="0" w:color="DDDDDD"/>
               <w:left w:val="single" w:sz="6" w:space="0" w:color="DDDDDD"/>
@@ -7374,6 +8818,7 @@
           </w:tcPr>
           <w:p>
             <w:pPr>
+              <w:spacing w:after="0"/>
               <w:jc w:val="both"/>
               <w:rPr>
                 <w:rFonts w:ascii="Adobe Gothic Std B" w:eastAsia="Adobe Gothic Std B" w:hAnsi="Adobe Gothic Std B" w:cs="Segoe UI"/>
@@ -7391,7 +8836,7 @@
         </w:tc>
         <w:tc>
           <w:tcPr>
-            <w:tcW w:w="3890" w:type="pct"/>
+            <w:tcW w:w="4000" w:type="pct"/>
             <w:tcBorders>
               <w:top w:val="single" w:sz="6" w:space="0" w:color="DDDDDD"/>
               <w:left w:val="single" w:sz="6" w:space="0" w:color="DDDDDD"/>
@@ -7410,6 +8855,7 @@
           </w:tcPr>
           <w:p>
             <w:pPr>
+              <w:spacing w:after="0"/>
               <w:rPr>
                 <w:rFonts w:ascii="Adobe Gothic Std B" w:eastAsia="Adobe Gothic Std B" w:hAnsi="Adobe Gothic Std B" w:cs="Segoe UI"/>
                 <w:color w:val="333333"/>
@@ -7429,7 +8875,7 @@
       <w:tr>
         <w:tc>
           <w:tcPr>
-            <w:tcW w:w="1110" w:type="pct"/>
+            <w:tcW w:w="1000" w:type="pct"/>
             <w:tcBorders>
               <w:top w:val="single" w:sz="6" w:space="0" w:color="DDDDDD"/>
               <w:left w:val="single" w:sz="6" w:space="0" w:color="DDDDDD"/>
@@ -7448,6 +8894,7 @@
           </w:tcPr>
           <w:p>
             <w:pPr>
+              <w:spacing w:after="0"/>
               <w:jc w:val="both"/>
               <w:rPr>
                 <w:rFonts w:ascii="Adobe Gothic Std B" w:eastAsia="Adobe Gothic Std B" w:hAnsi="Adobe Gothic Std B" w:cs="Segoe UI"/>
@@ -7465,7 +8912,7 @@
         </w:tc>
         <w:tc>
           <w:tcPr>
-            <w:tcW w:w="3890" w:type="pct"/>
+            <w:tcW w:w="4000" w:type="pct"/>
             <w:tcBorders>
               <w:top w:val="single" w:sz="6" w:space="0" w:color="DDDDDD"/>
               <w:left w:val="single" w:sz="6" w:space="0" w:color="DDDDDD"/>
@@ -7484,6 +8931,7 @@
           </w:tcPr>
           <w:p>
             <w:pPr>
+              <w:spacing w:after="0"/>
               <w:rPr>
                 <w:rFonts w:ascii="Adobe Gothic Std B" w:eastAsia="Adobe Gothic Std B" w:hAnsi="Adobe Gothic Std B" w:cs="Segoe UI"/>
                 <w:color w:val="333333"/>
@@ -7503,7 +8951,7 @@
       <w:tr>
         <w:tc>
           <w:tcPr>
-            <w:tcW w:w="1110" w:type="pct"/>
+            <w:tcW w:w="1000" w:type="pct"/>
             <w:tcBorders>
               <w:top w:val="single" w:sz="6" w:space="0" w:color="DDDDDD"/>
               <w:left w:val="single" w:sz="6" w:space="0" w:color="DDDDDD"/>
@@ -7522,6 +8970,7 @@
           </w:tcPr>
           <w:p>
             <w:pPr>
+              <w:spacing w:after="0"/>
               <w:jc w:val="both"/>
               <w:rPr>
                 <w:rFonts w:ascii="Adobe Gothic Std B" w:eastAsia="Adobe Gothic Std B" w:hAnsi="Adobe Gothic Std B" w:cs="Segoe UI"/>
@@ -7533,14 +8982,13 @@
                 <w:rFonts w:ascii="Adobe Gothic Std B" w:eastAsia="Adobe Gothic Std B" w:hAnsi="Adobe Gothic Std B" w:cs="Segoe UI"/>
                 <w:color w:val="333333"/>
               </w:rPr>
-              <w:lastRenderedPageBreak/>
               <w:t>Task Due</w:t>
             </w:r>
           </w:p>
         </w:tc>
         <w:tc>
           <w:tcPr>
-            <w:tcW w:w="3890" w:type="pct"/>
+            <w:tcW w:w="4000" w:type="pct"/>
             <w:tcBorders>
               <w:top w:val="single" w:sz="6" w:space="0" w:color="DDDDDD"/>
               <w:left w:val="single" w:sz="6" w:space="0" w:color="DDDDDD"/>
@@ -7559,6 +9007,7 @@
           </w:tcPr>
           <w:p>
             <w:pPr>
+              <w:spacing w:after="0"/>
               <w:rPr>
                 <w:rFonts w:ascii="Adobe Gothic Std B" w:eastAsia="Adobe Gothic Std B" w:hAnsi="Adobe Gothic Std B" w:cs="Segoe UI"/>
                 <w:color w:val="333333"/>
@@ -7670,7 +9119,7 @@
             <w:rFonts w:ascii="Adobe Gothic Std B" w:eastAsia="Adobe Gothic Std B" w:hAnsi="Adobe Gothic Std B"/>
             <w:noProof/>
           </w:rPr>
-          <w:t>5</w:t>
+          <w:t>21</w:t>
         </w:r>
         <w:r>
           <w:rPr>
@@ -10777,6 +12226,26 @@
     <w:name w:val="Normal"/>
     <w:qFormat/>
   </w:style>
+  <w:style w:type="paragraph" w:styleId="Heading1">
+    <w:name w:val="heading 1"/>
+    <w:basedOn w:val="Normal"/>
+    <w:next w:val="Normal"/>
+    <w:link w:val="Heading1Char"/>
+    <w:uiPriority w:val="9"/>
+    <w:qFormat/>
+    <w:rsid w:val="008E04DF"/>
+    <w:pPr>
+      <w:spacing w:line="240" w:lineRule="auto"/>
+      <w:outlineLvl w:val="0"/>
+    </w:pPr>
+    <w:rPr>
+      <w:rFonts w:ascii="Adobe Gothic Std B" w:eastAsia="Adobe Gothic Std B" w:hAnsi="Adobe Gothic Std B"/>
+      <w:b/>
+      <w:sz w:val="40"/>
+      <w:szCs w:val="40"/>
+      <w:lang w:val="en-GB"/>
+    </w:rPr>
+  </w:style>
   <w:style w:type="paragraph" w:styleId="Heading2">
     <w:name w:val="heading 2"/>
     <w:basedOn w:val="Normal"/>
@@ -11409,6 +12878,60 @@
     <w:link w:val="Footer"/>
     <w:uiPriority w:val="99"/>
     <w:rsid w:val="00A3791C"/>
+  </w:style>
+  <w:style w:type="character" w:customStyle="1" w:styleId="Heading1Char">
+    <w:name w:val="Heading 1 Char"/>
+    <w:basedOn w:val="DefaultParagraphFont"/>
+    <w:link w:val="Heading1"/>
+    <w:uiPriority w:val="9"/>
+    <w:rsid w:val="008E04DF"/>
+    <w:rPr>
+      <w:rFonts w:ascii="Adobe Gothic Std B" w:eastAsia="Adobe Gothic Std B" w:hAnsi="Adobe Gothic Std B"/>
+      <w:b/>
+      <w:sz w:val="40"/>
+      <w:szCs w:val="40"/>
+      <w:lang w:val="en-GB"/>
+    </w:rPr>
+  </w:style>
+  <w:style w:type="paragraph" w:styleId="TOCHeading">
+    <w:name w:val="TOC Heading"/>
+    <w:basedOn w:val="Heading1"/>
+    <w:next w:val="Normal"/>
+    <w:uiPriority w:val="39"/>
+    <w:unhideWhenUsed/>
+    <w:qFormat/>
+    <w:rsid w:val="008E04DF"/>
+    <w:pPr>
+      <w:outlineLvl w:val="9"/>
+    </w:pPr>
+    <w:rPr>
+      <w:lang w:val="en-US"/>
+    </w:rPr>
+  </w:style>
+  <w:style w:type="paragraph" w:styleId="TOC3">
+    <w:name w:val="toc 3"/>
+    <w:basedOn w:val="Normal"/>
+    <w:next w:val="Normal"/>
+    <w:autoRedefine/>
+    <w:uiPriority w:val="39"/>
+    <w:unhideWhenUsed/>
+    <w:rsid w:val="008E04DF"/>
+    <w:pPr>
+      <w:spacing w:after="100"/>
+      <w:ind w:left="440"/>
+    </w:pPr>
+  </w:style>
+  <w:style w:type="paragraph" w:styleId="TOC1">
+    <w:name w:val="toc 1"/>
+    <w:basedOn w:val="Normal"/>
+    <w:next w:val="Normal"/>
+    <w:autoRedefine/>
+    <w:uiPriority w:val="39"/>
+    <w:unhideWhenUsed/>
+    <w:rsid w:val="008E04DF"/>
+    <w:pPr>
+      <w:spacing w:after="100"/>
+    </w:pPr>
   </w:style>
 </w:styles>
 </file>
@@ -11713,7 +13236,7 @@
 </file>
 
 <file path=customXml/itemProps1.xml><?xml version="1.0" encoding="utf-8"?>
-<ds:datastoreItem xmlns:ds="http://schemas.openxmlformats.org/officeDocument/2006/customXml" ds:itemID="{5302142C-2E7E-4AC3-87D4-EF24095DF222}">
+<ds:datastoreItem xmlns:ds="http://schemas.openxmlformats.org/officeDocument/2006/customXml" ds:itemID="{A9C09753-850E-4FC1-BB3C-15725B571E07}">
   <ds:schemaRefs>
     <ds:schemaRef ds:uri="http://schemas.openxmlformats.org/officeDocument/2006/bibliography"/>
   </ds:schemaRefs>

--- a/docs/doc_pdf_version/userguide.docx
+++ b/docs/doc_pdf_version/userguide.docx
@@ -126,9 +126,7 @@
               <w:fldChar w:fldCharType="end"/>
             </w:r>
           </w:hyperlink>
-          <w:bookmarkStart w:id="0" w:name="_GoBack"/>
         </w:p>
-        <w:bookmarkEnd w:id="0"/>
         <w:p>
           <w:pPr>
             <w:pStyle w:val="TOC1"/>
@@ -142,123 +140,71 @@
               <w:lang w:eastAsia="en-SG"/>
             </w:rPr>
           </w:pPr>
-          <w:r>
-            <w:rPr>
-              <w:rStyle w:val="Hyperlink"/>
-              <w:rFonts w:ascii="Adobe Gothic Std B" w:eastAsia="Adobe Gothic Std B" w:hAnsi="Adobe Gothic Std B"/>
-              <w:noProof/>
-            </w:rPr>
-            <w:fldChar w:fldCharType="begin"/>
-          </w:r>
-          <w:r>
-            <w:rPr>
-              <w:rStyle w:val="Hyperlink"/>
-              <w:rFonts w:ascii="Adobe Gothic Std B" w:eastAsia="Adobe Gothic Std B" w:hAnsi="Adobe Gothic Std B"/>
-              <w:noProof/>
-            </w:rPr>
-            <w:instrText xml:space="preserve"> </w:instrText>
-          </w:r>
-          <w:r>
-            <w:rPr>
-              <w:rFonts w:ascii="Adobe Gothic Std B" w:eastAsia="Adobe Gothic Std B" w:hAnsi="Adobe Gothic Std B"/>
-              <w:noProof/>
-            </w:rPr>
-            <w:instrText>HYPERLINK \l "_Toc463986585"</w:instrText>
-          </w:r>
-          <w:r>
-            <w:rPr>
-              <w:rStyle w:val="Hyperlink"/>
-              <w:rFonts w:ascii="Adobe Gothic Std B" w:eastAsia="Adobe Gothic Std B" w:hAnsi="Adobe Gothic Std B"/>
-              <w:noProof/>
-            </w:rPr>
-            <w:instrText xml:space="preserve"> </w:instrText>
-          </w:r>
-          <w:r>
-            <w:rPr>
-              <w:rStyle w:val="Hyperlink"/>
-              <w:rFonts w:ascii="Adobe Gothic Std B" w:eastAsia="Adobe Gothic Std B" w:hAnsi="Adobe Gothic Std B"/>
-              <w:noProof/>
-            </w:rPr>
-          </w:r>
-          <w:r>
-            <w:rPr>
-              <w:rStyle w:val="Hyperlink"/>
-              <w:rFonts w:ascii="Adobe Gothic Std B" w:eastAsia="Adobe Gothic Std B" w:hAnsi="Adobe Gothic Std B"/>
-              <w:noProof/>
-            </w:rPr>
-            <w:fldChar w:fldCharType="separate"/>
-          </w:r>
-          <w:r>
-            <w:rPr>
-              <w:rStyle w:val="Hyperlink"/>
-              <w:rFonts w:ascii="Adobe Gothic Std B" w:eastAsia="Adobe Gothic Std B" w:hAnsi="Adobe Gothic Std B"/>
-              <w:noProof/>
-            </w:rPr>
-            <w:t>2: Overview</w:t>
-          </w:r>
-          <w:r>
-            <w:rPr>
-              <w:rFonts w:ascii="Adobe Gothic Std B" w:eastAsia="Adobe Gothic Std B" w:hAnsi="Adobe Gothic Std B"/>
-              <w:noProof/>
-              <w:webHidden/>
-            </w:rPr>
-            <w:tab/>
-          </w:r>
-          <w:r>
-            <w:rPr>
-              <w:rFonts w:ascii="Adobe Gothic Std B" w:eastAsia="Adobe Gothic Std B" w:hAnsi="Adobe Gothic Std B"/>
-              <w:noProof/>
-              <w:webHidden/>
-            </w:rPr>
-            <w:fldChar w:fldCharType="begin"/>
-          </w:r>
-          <w:r>
-            <w:rPr>
-              <w:rFonts w:ascii="Adobe Gothic Std B" w:eastAsia="Adobe Gothic Std B" w:hAnsi="Adobe Gothic Std B"/>
-              <w:noProof/>
-              <w:webHidden/>
-            </w:rPr>
-            <w:instrText xml:space="preserve"> PAGEREF _Toc463986585 \h </w:instrText>
-          </w:r>
-          <w:r>
-            <w:rPr>
-              <w:rFonts w:ascii="Adobe Gothic Std B" w:eastAsia="Adobe Gothic Std B" w:hAnsi="Adobe Gothic Std B"/>
-              <w:noProof/>
-              <w:webHidden/>
-            </w:rPr>
-          </w:r>
-          <w:r>
-            <w:rPr>
-              <w:rFonts w:ascii="Adobe Gothic Std B" w:eastAsia="Adobe Gothic Std B" w:hAnsi="Adobe Gothic Std B"/>
-              <w:noProof/>
-              <w:webHidden/>
-            </w:rPr>
-            <w:fldChar w:fldCharType="separate"/>
-          </w:r>
-          <w:r>
-            <w:rPr>
-              <w:rFonts w:ascii="Adobe Gothic Std B" w:eastAsia="Adobe Gothic Std B" w:hAnsi="Adobe Gothic Std B"/>
-              <w:noProof/>
-              <w:webHidden/>
-            </w:rPr>
-            <w:t>3</w:t>
-          </w:r>
-          <w:r>
-            <w:rPr>
-              <w:rFonts w:ascii="Adobe Gothic Std B" w:eastAsia="Adobe Gothic Std B" w:hAnsi="Adobe Gothic Std B"/>
-              <w:noProof/>
-              <w:webHidden/>
-            </w:rPr>
-            <w:fldChar w:fldCharType="end"/>
-          </w:r>
-          <w:r>
-            <w:rPr>
-              <w:rStyle w:val="Hyperlink"/>
-              <w:rFonts w:ascii="Adobe Gothic Std B" w:eastAsia="Adobe Gothic Std B" w:hAnsi="Adobe Gothic Std B"/>
-              <w:noProof/>
-            </w:rPr>
-            <w:fldChar w:fldCharType="end"/>
-          </w:r>
+          <w:hyperlink w:anchor="_Toc463986585" w:history="1">
+            <w:r>
+              <w:rPr>
+                <w:rStyle w:val="Hyperlink"/>
+                <w:rFonts w:ascii="Adobe Gothic Std B" w:eastAsia="Adobe Gothic Std B" w:hAnsi="Adobe Gothic Std B"/>
+                <w:noProof/>
+              </w:rPr>
+              <w:t>2: Overview</w:t>
+            </w:r>
+            <w:r>
+              <w:rPr>
+                <w:rFonts w:ascii="Adobe Gothic Std B" w:eastAsia="Adobe Gothic Std B" w:hAnsi="Adobe Gothic Std B"/>
+                <w:noProof/>
+                <w:webHidden/>
+              </w:rPr>
+              <w:tab/>
+            </w:r>
+            <w:r>
+              <w:rPr>
+                <w:rFonts w:ascii="Adobe Gothic Std B" w:eastAsia="Adobe Gothic Std B" w:hAnsi="Adobe Gothic Std B"/>
+                <w:noProof/>
+                <w:webHidden/>
+              </w:rPr>
+              <w:fldChar w:fldCharType="begin"/>
+            </w:r>
+            <w:r>
+              <w:rPr>
+                <w:rFonts w:ascii="Adobe Gothic Std B" w:eastAsia="Adobe Gothic Std B" w:hAnsi="Adobe Gothic Std B"/>
+                <w:noProof/>
+                <w:webHidden/>
+              </w:rPr>
+              <w:instrText xml:space="preserve"> PAGEREF _Toc463986585 \h </w:instrText>
+            </w:r>
+            <w:r>
+              <w:rPr>
+                <w:rFonts w:ascii="Adobe Gothic Std B" w:eastAsia="Adobe Gothic Std B" w:hAnsi="Adobe Gothic Std B"/>
+                <w:noProof/>
+                <w:webHidden/>
+              </w:rPr>
+            </w:r>
+            <w:r>
+              <w:rPr>
+                <w:rFonts w:ascii="Adobe Gothic Std B" w:eastAsia="Adobe Gothic Std B" w:hAnsi="Adobe Gothic Std B"/>
+                <w:noProof/>
+                <w:webHidden/>
+              </w:rPr>
+              <w:fldChar w:fldCharType="separate"/>
+            </w:r>
+            <w:r>
+              <w:rPr>
+                <w:rFonts w:ascii="Adobe Gothic Std B" w:eastAsia="Adobe Gothic Std B" w:hAnsi="Adobe Gothic Std B"/>
+                <w:noProof/>
+                <w:webHidden/>
+              </w:rPr>
+              <w:t>3</w:t>
+            </w:r>
+            <w:r>
+              <w:rPr>
+                <w:rFonts w:ascii="Adobe Gothic Std B" w:eastAsia="Adobe Gothic Std B" w:hAnsi="Adobe Gothic Std B"/>
+                <w:noProof/>
+                <w:webHidden/>
+              </w:rPr>
+              <w:fldChar w:fldCharType="end"/>
+            </w:r>
+          </w:hyperlink>
         </w:p>
         <w:p>
           <w:pPr>
@@ -1723,14 +1669,14 @@
       <w:pPr>
         <w:pStyle w:val="Heading1"/>
       </w:pPr>
-      <w:bookmarkStart w:id="1" w:name="_Toc463986584"/>
+      <w:bookmarkStart w:id="0" w:name="_Toc463986584"/>
       <w:r>
         <w:t xml:space="preserve">1: </w:t>
       </w:r>
       <w:r>
         <w:t>About</w:t>
       </w:r>
-      <w:bookmarkEnd w:id="1"/>
+      <w:bookmarkEnd w:id="0"/>
     </w:p>
     <w:p>
       <w:pPr>
@@ -1805,7 +1751,15 @@
         <w:rPr>
           <w:rFonts w:ascii="Adobe Gothic Std B" w:eastAsia="Adobe Gothic Std B" w:hAnsi="Adobe Gothic Std B"/>
         </w:rPr>
-        <w:t>It does not matter if you are planning a big birthday surprise event or recurring task of handling the laundry every now and then, Do-</w:t>
+        <w:t xml:space="preserve">It does not matter if you are planning a big birthday surprise event or recurring task of handling the </w:t>
+      </w:r>
+      <w:bookmarkStart w:id="1" w:name="_GoBack"/>
+      <w:bookmarkEnd w:id="1"/>
+      <w:r>
+        <w:rPr>
+          <w:rFonts w:ascii="Adobe Gothic Std B" w:eastAsia="Adobe Gothic Std B" w:hAnsi="Adobe Gothic Std B"/>
+        </w:rPr>
+        <w:t>laundry every now and then, Do-</w:t>
       </w:r>
       <w:r>
         <w:rPr>
@@ -13236,7 +13190,7 @@
 </file>
 
 <file path=customXml/itemProps1.xml><?xml version="1.0" encoding="utf-8"?>
-<ds:datastoreItem xmlns:ds="http://schemas.openxmlformats.org/officeDocument/2006/customXml" ds:itemID="{A9C09753-850E-4FC1-BB3C-15725B571E07}">
+<ds:datastoreItem xmlns:ds="http://schemas.openxmlformats.org/officeDocument/2006/customXml" ds:itemID="{F5398ABC-E585-437B-AB70-35F331B7E606}">
   <ds:schemaRefs>
     <ds:schemaRef ds:uri="http://schemas.openxmlformats.org/officeDocument/2006/bibliography"/>
   </ds:schemaRefs>

--- a/docs/doc_pdf_version/userguide.docx
+++ b/docs/doc_pdf_version/userguide.docx
@@ -2,8 +2,44 @@
 <file path=word/document.xml><?xml version="1.0" encoding="utf-8"?>
 <w:document xmlns:wpc="http://schemas.microsoft.com/office/word/2010/wordprocessingCanvas" xmlns:cx="http://schemas.microsoft.com/office/drawing/2014/chartex" xmlns:cx1="http://schemas.microsoft.com/office/drawing/2015/9/8/chartex" xmlns:cx2="http://schemas.microsoft.com/office/drawing/2015/10/21/chartex" xmlns:mc="http://schemas.openxmlformats.org/markup-compatibility/2006" xmlns:o="urn:schemas-microsoft-com:office:office" xmlns:r="http://schemas.openxmlformats.org/officeDocument/2006/relationships" xmlns:m="http://schemas.openxmlformats.org/officeDocument/2006/math" xmlns:v="urn:schemas-microsoft-com:vml" xmlns:wp14="http://schemas.microsoft.com/office/word/2010/wordprocessingDrawing" xmlns:wp="http://schemas.openxmlformats.org/drawingml/2006/wordprocessingDrawing" xmlns:w10="urn:schemas-microsoft-com:office:word" xmlns:w="http://schemas.openxmlformats.org/wordprocessingml/2006/main" xmlns:w14="http://schemas.microsoft.com/office/word/2010/wordml" xmlns:w15="http://schemas.microsoft.com/office/word/2012/wordml" xmlns:w16se="http://schemas.microsoft.com/office/word/2015/wordml/symex" xmlns:wpg="http://schemas.microsoft.com/office/word/2010/wordprocessingGroup" xmlns:wpi="http://schemas.microsoft.com/office/word/2010/wordprocessingInk" xmlns:wne="http://schemas.microsoft.com/office/word/2006/wordml" xmlns:wps="http://schemas.microsoft.com/office/word/2010/wordprocessingShape" mc:Ignorable="w14 w15 w16se wp14">
   <w:body>
+    <w:p>
+      <w:pPr>
+        <w:pStyle w:val="TOCHeading"/>
+        <w:spacing w:after="0"/>
+        <w:rPr>
+          <w:b w:val="0"/>
+          <w:sz w:val="22"/>
+          <w:szCs w:val="22"/>
+          <w:lang w:val="en-SG"/>
+        </w:rPr>
+      </w:pPr>
+      <w:r>
+        <w:rPr>
+          <w:b w:val="0"/>
+          <w:sz w:val="22"/>
+          <w:szCs w:val="22"/>
+          <w:lang w:val="en-SG"/>
+        </w:rPr>
+        <w:softHyphen/>
+      </w:r>
+      <w:r>
+        <w:rPr>
+          <w:b w:val="0"/>
+          <w:sz w:val="22"/>
+          <w:szCs w:val="22"/>
+          <w:lang w:val="en-SG"/>
+        </w:rPr>
+        <w:softHyphen/>
+      </w:r>
+    </w:p>
     <w:sdt>
       <w:sdtPr>
+        <w:rPr>
+          <w:b w:val="0"/>
+          <w:sz w:val="22"/>
+          <w:szCs w:val="22"/>
+          <w:lang w:val="en-SG"/>
+        </w:rPr>
         <w:id w:val="2060979317"/>
         <w:docPartObj>
           <w:docPartGallery w:val="Table of Contents"/>
@@ -12,12 +48,8 @@
       </w:sdtPr>
       <w:sdtEndPr>
         <w:rPr>
-          <w:rFonts w:asciiTheme="minorHAnsi" w:eastAsiaTheme="minorHAnsi" w:hAnsiTheme="minorHAnsi"/>
           <w:bCs/>
           <w:noProof/>
-          <w:sz w:val="22"/>
-          <w:szCs w:val="22"/>
-          <w:lang w:val="en-SG"/>
         </w:rPr>
       </w:sdtEndPr>
       <w:sdtContent>
@@ -36,7 +68,6 @@
             <w:tabs>
               <w:tab w:val="right" w:leader="dot" w:pos="9016"/>
             </w:tabs>
-            <w:spacing w:after="0"/>
             <w:rPr>
               <w:rFonts w:ascii="Adobe Gothic Std B" w:eastAsia="Adobe Gothic Std B" w:hAnsi="Adobe Gothic Std B"/>
               <w:noProof/>
@@ -61,7 +92,7 @@
             </w:rPr>
             <w:fldChar w:fldCharType="separate"/>
           </w:r>
-          <w:hyperlink w:anchor="_Toc463986584" w:history="1">
+          <w:hyperlink w:anchor="_Toc464026143" w:history="1">
             <w:r>
               <w:rPr>
                 <w:rStyle w:val="Hyperlink"/>
@@ -92,7 +123,7 @@
                 <w:noProof/>
                 <w:webHidden/>
               </w:rPr>
-              <w:instrText xml:space="preserve"> PAGEREF _Toc463986584 \h </w:instrText>
+              <w:instrText xml:space="preserve"> PAGEREF _Toc464026143 \h </w:instrText>
             </w:r>
             <w:r>
               <w:rPr>
@@ -115,7 +146,7 @@
                 <w:noProof/>
                 <w:webHidden/>
               </w:rPr>
-              <w:t>1</w:t>
+              <w:t>2</w:t>
             </w:r>
             <w:r>
               <w:rPr>
@@ -133,14 +164,13 @@
             <w:tabs>
               <w:tab w:val="right" w:leader="dot" w:pos="9016"/>
             </w:tabs>
-            <w:spacing w:after="0"/>
             <w:rPr>
               <w:rFonts w:ascii="Adobe Gothic Std B" w:eastAsia="Adobe Gothic Std B" w:hAnsi="Adobe Gothic Std B"/>
               <w:noProof/>
               <w:lang w:eastAsia="en-SG"/>
             </w:rPr>
           </w:pPr>
-          <w:hyperlink w:anchor="_Toc463986585" w:history="1">
+          <w:hyperlink w:anchor="_Toc464026144" w:history="1">
             <w:r>
               <w:rPr>
                 <w:rStyle w:val="Hyperlink"/>
@@ -171,7 +201,7 @@
                 <w:noProof/>
                 <w:webHidden/>
               </w:rPr>
-              <w:instrText xml:space="preserve"> PAGEREF _Toc463986585 \h </w:instrText>
+              <w:instrText xml:space="preserve"> PAGEREF _Toc464026144 \h </w:instrText>
             </w:r>
             <w:r>
               <w:rPr>
@@ -212,14 +242,13 @@
             <w:tabs>
               <w:tab w:val="right" w:leader="dot" w:pos="9016"/>
             </w:tabs>
-            <w:spacing w:after="0"/>
             <w:rPr>
               <w:rFonts w:ascii="Adobe Gothic Std B" w:eastAsia="Adobe Gothic Std B" w:hAnsi="Adobe Gothic Std B"/>
               <w:noProof/>
               <w:lang w:eastAsia="en-SG"/>
             </w:rPr>
           </w:pPr>
-          <w:hyperlink w:anchor="_Toc463986586" w:history="1">
+          <w:hyperlink w:anchor="_Toc464026145" w:history="1">
             <w:r>
               <w:rPr>
                 <w:rStyle w:val="Hyperlink"/>
@@ -250,7 +279,7 @@
                 <w:noProof/>
                 <w:webHidden/>
               </w:rPr>
-              <w:instrText xml:space="preserve"> PAGEREF _Toc463986586 \h </w:instrText>
+              <w:instrText xml:space="preserve"> PAGEREF _Toc464026145 \h </w:instrText>
             </w:r>
             <w:r>
               <w:rPr>
@@ -291,14 +320,13 @@
             <w:tabs>
               <w:tab w:val="right" w:leader="dot" w:pos="9016"/>
             </w:tabs>
-            <w:spacing w:after="0"/>
             <w:rPr>
               <w:rFonts w:ascii="Adobe Gothic Std B" w:eastAsia="Adobe Gothic Std B" w:hAnsi="Adobe Gothic Std B"/>
               <w:noProof/>
               <w:lang w:eastAsia="en-SG"/>
             </w:rPr>
           </w:pPr>
-          <w:hyperlink w:anchor="_Toc463986587" w:history="1">
+          <w:hyperlink w:anchor="_Toc464026146" w:history="1">
             <w:r>
               <w:rPr>
                 <w:rStyle w:val="Hyperlink"/>
@@ -329,7 +357,7 @@
                 <w:noProof/>
                 <w:webHidden/>
               </w:rPr>
-              <w:instrText xml:space="preserve"> PAGEREF _Toc463986587 \h </w:instrText>
+              <w:instrText xml:space="preserve"> PAGEREF _Toc464026146 \h </w:instrText>
             </w:r>
             <w:r>
               <w:rPr>
@@ -370,14 +398,13 @@
             <w:tabs>
               <w:tab w:val="right" w:leader="dot" w:pos="9016"/>
             </w:tabs>
-            <w:spacing w:after="0"/>
             <w:rPr>
               <w:rFonts w:ascii="Adobe Gothic Std B" w:eastAsia="Adobe Gothic Std B" w:hAnsi="Adobe Gothic Std B"/>
               <w:noProof/>
               <w:lang w:eastAsia="en-SG"/>
             </w:rPr>
           </w:pPr>
-          <w:hyperlink w:anchor="_Toc463986588" w:history="1">
+          <w:hyperlink w:anchor="_Toc464026147" w:history="1">
             <w:r>
               <w:rPr>
                 <w:rStyle w:val="Hyperlink"/>
@@ -408,7 +435,7 @@
                 <w:noProof/>
                 <w:webHidden/>
               </w:rPr>
-              <w:instrText xml:space="preserve"> PAGEREF _Toc463986588 \h </w:instrText>
+              <w:instrText xml:space="preserve"> PAGEREF _Toc464026147 \h </w:instrText>
             </w:r>
             <w:r>
               <w:rPr>
@@ -449,14 +476,13 @@
             <w:tabs>
               <w:tab w:val="right" w:leader="dot" w:pos="9016"/>
             </w:tabs>
-            <w:spacing w:after="0"/>
             <w:rPr>
               <w:rFonts w:ascii="Adobe Gothic Std B" w:eastAsia="Adobe Gothic Std B" w:hAnsi="Adobe Gothic Std B"/>
               <w:noProof/>
               <w:lang w:eastAsia="en-SG"/>
             </w:rPr>
           </w:pPr>
-          <w:hyperlink w:anchor="_Toc463986589" w:history="1">
+          <w:hyperlink w:anchor="_Toc464026148" w:history="1">
             <w:r>
               <w:rPr>
                 <w:rStyle w:val="Hyperlink"/>
@@ -487,7 +513,7 @@
                 <w:noProof/>
                 <w:webHidden/>
               </w:rPr>
-              <w:instrText xml:space="preserve"> PAGEREF _Toc463986589 \h </w:instrText>
+              <w:instrText xml:space="preserve"> PAGEREF _Toc464026148 \h </w:instrText>
             </w:r>
             <w:r>
               <w:rPr>
@@ -528,14 +554,13 @@
             <w:tabs>
               <w:tab w:val="right" w:leader="dot" w:pos="9016"/>
             </w:tabs>
-            <w:spacing w:after="0"/>
             <w:rPr>
               <w:rFonts w:ascii="Adobe Gothic Std B" w:eastAsia="Adobe Gothic Std B" w:hAnsi="Adobe Gothic Std B"/>
               <w:noProof/>
               <w:lang w:eastAsia="en-SG"/>
             </w:rPr>
           </w:pPr>
-          <w:hyperlink w:anchor="_Toc463986590" w:history="1">
+          <w:hyperlink w:anchor="_Toc464026149" w:history="1">
             <w:r>
               <w:rPr>
                 <w:rStyle w:val="Hyperlink"/>
@@ -566,7 +591,7 @@
                 <w:noProof/>
                 <w:webHidden/>
               </w:rPr>
-              <w:instrText xml:space="preserve"> PAGEREF _Toc463986590 \h </w:instrText>
+              <w:instrText xml:space="preserve"> PAGEREF _Toc464026149 \h </w:instrText>
             </w:r>
             <w:r>
               <w:rPr>
@@ -607,14 +632,13 @@
             <w:tabs>
               <w:tab w:val="right" w:leader="dot" w:pos="9016"/>
             </w:tabs>
-            <w:spacing w:after="0"/>
             <w:rPr>
               <w:rFonts w:ascii="Adobe Gothic Std B" w:eastAsia="Adobe Gothic Std B" w:hAnsi="Adobe Gothic Std B"/>
               <w:noProof/>
               <w:lang w:eastAsia="en-SG"/>
             </w:rPr>
           </w:pPr>
-          <w:hyperlink w:anchor="_Toc463986591" w:history="1">
+          <w:hyperlink w:anchor="_Toc464026150" w:history="1">
             <w:r>
               <w:rPr>
                 <w:rStyle w:val="Hyperlink"/>
@@ -645,7 +669,7 @@
                 <w:noProof/>
                 <w:webHidden/>
               </w:rPr>
-              <w:instrText xml:space="preserve"> PAGEREF _Toc463986591 \h </w:instrText>
+              <w:instrText xml:space="preserve"> PAGEREF _Toc464026150 \h </w:instrText>
             </w:r>
             <w:r>
               <w:rPr>
@@ -686,14 +710,13 @@
             <w:tabs>
               <w:tab w:val="right" w:leader="dot" w:pos="9016"/>
             </w:tabs>
-            <w:spacing w:after="0"/>
             <w:rPr>
               <w:rFonts w:ascii="Adobe Gothic Std B" w:eastAsia="Adobe Gothic Std B" w:hAnsi="Adobe Gothic Std B"/>
               <w:noProof/>
               <w:lang w:eastAsia="en-SG"/>
             </w:rPr>
           </w:pPr>
-          <w:hyperlink w:anchor="_Toc463986592" w:history="1">
+          <w:hyperlink w:anchor="_Toc464026151" w:history="1">
             <w:r>
               <w:rPr>
                 <w:rStyle w:val="Hyperlink"/>
@@ -724,7 +747,7 @@
                 <w:noProof/>
                 <w:webHidden/>
               </w:rPr>
-              <w:instrText xml:space="preserve"> PAGEREF _Toc463986592 \h </w:instrText>
+              <w:instrText xml:space="preserve"> PAGEREF _Toc464026151 \h </w:instrText>
             </w:r>
             <w:r>
               <w:rPr>
@@ -765,14 +788,13 @@
             <w:tabs>
               <w:tab w:val="right" w:leader="dot" w:pos="9016"/>
             </w:tabs>
-            <w:spacing w:after="0"/>
             <w:rPr>
               <w:rFonts w:ascii="Adobe Gothic Std B" w:eastAsia="Adobe Gothic Std B" w:hAnsi="Adobe Gothic Std B"/>
               <w:noProof/>
               <w:lang w:eastAsia="en-SG"/>
             </w:rPr>
           </w:pPr>
-          <w:hyperlink w:anchor="_Toc463986593" w:history="1">
+          <w:hyperlink w:anchor="_Toc464026152" w:history="1">
             <w:r>
               <w:rPr>
                 <w:rStyle w:val="Hyperlink"/>
@@ -803,7 +825,7 @@
                 <w:noProof/>
                 <w:webHidden/>
               </w:rPr>
-              <w:instrText xml:space="preserve"> PAGEREF _Toc463986593 \h </w:instrText>
+              <w:instrText xml:space="preserve"> PAGEREF _Toc464026152 \h </w:instrText>
             </w:r>
             <w:r>
               <w:rPr>
@@ -844,14 +866,13 @@
             <w:tabs>
               <w:tab w:val="right" w:leader="dot" w:pos="9016"/>
             </w:tabs>
-            <w:spacing w:after="0"/>
             <w:rPr>
               <w:rFonts w:ascii="Adobe Gothic Std B" w:eastAsia="Adobe Gothic Std B" w:hAnsi="Adobe Gothic Std B"/>
               <w:noProof/>
               <w:lang w:eastAsia="en-SG"/>
             </w:rPr>
           </w:pPr>
-          <w:hyperlink w:anchor="_Toc463986594" w:history="1">
+          <w:hyperlink w:anchor="_Toc464026153" w:history="1">
             <w:r>
               <w:rPr>
                 <w:rStyle w:val="Hyperlink"/>
@@ -882,7 +903,7 @@
                 <w:noProof/>
                 <w:webHidden/>
               </w:rPr>
-              <w:instrText xml:space="preserve"> PAGEREF _Toc463986594 \h </w:instrText>
+              <w:instrText xml:space="preserve"> PAGEREF _Toc464026153 \h </w:instrText>
             </w:r>
             <w:r>
               <w:rPr>
@@ -923,14 +944,13 @@
             <w:tabs>
               <w:tab w:val="right" w:leader="dot" w:pos="9016"/>
             </w:tabs>
-            <w:spacing w:after="0"/>
             <w:rPr>
               <w:rFonts w:ascii="Adobe Gothic Std B" w:eastAsia="Adobe Gothic Std B" w:hAnsi="Adobe Gothic Std B"/>
               <w:noProof/>
               <w:lang w:eastAsia="en-SG"/>
             </w:rPr>
           </w:pPr>
-          <w:hyperlink w:anchor="_Toc463986595" w:history="1">
+          <w:hyperlink w:anchor="_Toc464026154" w:history="1">
             <w:r>
               <w:rPr>
                 <w:rStyle w:val="Hyperlink"/>
@@ -961,7 +981,7 @@
                 <w:noProof/>
                 <w:webHidden/>
               </w:rPr>
-              <w:instrText xml:space="preserve"> PAGEREF _Toc463986595 \h </w:instrText>
+              <w:instrText xml:space="preserve"> PAGEREF _Toc464026154 \h </w:instrText>
             </w:r>
             <w:r>
               <w:rPr>
@@ -1002,14 +1022,13 @@
             <w:tabs>
               <w:tab w:val="right" w:leader="dot" w:pos="9016"/>
             </w:tabs>
-            <w:spacing w:after="0"/>
             <w:rPr>
               <w:rFonts w:ascii="Adobe Gothic Std B" w:eastAsia="Adobe Gothic Std B" w:hAnsi="Adobe Gothic Std B"/>
               <w:noProof/>
               <w:lang w:eastAsia="en-SG"/>
             </w:rPr>
           </w:pPr>
-          <w:hyperlink w:anchor="_Toc463986596" w:history="1">
+          <w:hyperlink w:anchor="_Toc464026155" w:history="1">
             <w:r>
               <w:rPr>
                 <w:rStyle w:val="Hyperlink"/>
@@ -1040,7 +1059,7 @@
                 <w:noProof/>
                 <w:webHidden/>
               </w:rPr>
-              <w:instrText xml:space="preserve"> PAGEREF _Toc463986596 \h </w:instrText>
+              <w:instrText xml:space="preserve"> PAGEREF _Toc464026155 \h </w:instrText>
             </w:r>
             <w:r>
               <w:rPr>
@@ -1081,14 +1100,13 @@
             <w:tabs>
               <w:tab w:val="right" w:leader="dot" w:pos="9016"/>
             </w:tabs>
-            <w:spacing w:after="0"/>
             <w:rPr>
               <w:rFonts w:ascii="Adobe Gothic Std B" w:eastAsia="Adobe Gothic Std B" w:hAnsi="Adobe Gothic Std B"/>
               <w:noProof/>
               <w:lang w:eastAsia="en-SG"/>
             </w:rPr>
           </w:pPr>
-          <w:hyperlink w:anchor="_Toc463986597" w:history="1">
+          <w:hyperlink w:anchor="_Toc464026156" w:history="1">
             <w:r>
               <w:rPr>
                 <w:rStyle w:val="Hyperlink"/>
@@ -1119,7 +1137,7 @@
                 <w:noProof/>
                 <w:webHidden/>
               </w:rPr>
-              <w:instrText xml:space="preserve"> PAGEREF _Toc463986597 \h </w:instrText>
+              <w:instrText xml:space="preserve"> PAGEREF _Toc464026156 \h </w:instrText>
             </w:r>
             <w:r>
               <w:rPr>
@@ -1160,14 +1178,13 @@
             <w:tabs>
               <w:tab w:val="right" w:leader="dot" w:pos="9016"/>
             </w:tabs>
-            <w:spacing w:after="0"/>
             <w:rPr>
               <w:rFonts w:ascii="Adobe Gothic Std B" w:eastAsia="Adobe Gothic Std B" w:hAnsi="Adobe Gothic Std B"/>
               <w:noProof/>
               <w:lang w:eastAsia="en-SG"/>
             </w:rPr>
           </w:pPr>
-          <w:hyperlink w:anchor="_Toc463986598" w:history="1">
+          <w:hyperlink w:anchor="_Toc464026157" w:history="1">
             <w:r>
               <w:rPr>
                 <w:rStyle w:val="Hyperlink"/>
@@ -1198,7 +1215,7 @@
                 <w:noProof/>
                 <w:webHidden/>
               </w:rPr>
-              <w:instrText xml:space="preserve"> PAGEREF _Toc463986598 \h </w:instrText>
+              <w:instrText xml:space="preserve"> PAGEREF _Toc464026157 \h </w:instrText>
             </w:r>
             <w:r>
               <w:rPr>
@@ -1239,14 +1256,13 @@
             <w:tabs>
               <w:tab w:val="right" w:leader="dot" w:pos="9016"/>
             </w:tabs>
-            <w:spacing w:after="0"/>
             <w:rPr>
               <w:rFonts w:ascii="Adobe Gothic Std B" w:eastAsia="Adobe Gothic Std B" w:hAnsi="Adobe Gothic Std B"/>
               <w:noProof/>
               <w:lang w:eastAsia="en-SG"/>
             </w:rPr>
           </w:pPr>
-          <w:hyperlink w:anchor="_Toc463986599" w:history="1">
+          <w:hyperlink w:anchor="_Toc464026158" w:history="1">
             <w:r>
               <w:rPr>
                 <w:rStyle w:val="Hyperlink"/>
@@ -1277,7 +1293,7 @@
                 <w:noProof/>
                 <w:webHidden/>
               </w:rPr>
-              <w:instrText xml:space="preserve"> PAGEREF _Toc463986599 \h </w:instrText>
+              <w:instrText xml:space="preserve"> PAGEREF _Toc464026158 \h </w:instrText>
             </w:r>
             <w:r>
               <w:rPr>
@@ -1318,14 +1334,13 @@
             <w:tabs>
               <w:tab w:val="right" w:leader="dot" w:pos="9016"/>
             </w:tabs>
-            <w:spacing w:after="0"/>
             <w:rPr>
               <w:rFonts w:ascii="Adobe Gothic Std B" w:eastAsia="Adobe Gothic Std B" w:hAnsi="Adobe Gothic Std B"/>
               <w:noProof/>
               <w:lang w:eastAsia="en-SG"/>
             </w:rPr>
           </w:pPr>
-          <w:hyperlink w:anchor="_Toc463986600" w:history="1">
+          <w:hyperlink w:anchor="_Toc464026159" w:history="1">
             <w:r>
               <w:rPr>
                 <w:rStyle w:val="Hyperlink"/>
@@ -1356,7 +1371,7 @@
                 <w:noProof/>
                 <w:webHidden/>
               </w:rPr>
-              <w:instrText xml:space="preserve"> PAGEREF _Toc463986600 \h </w:instrText>
+              <w:instrText xml:space="preserve"> PAGEREF _Toc464026159 \h </w:instrText>
             </w:r>
             <w:r>
               <w:rPr>
@@ -1397,14 +1412,13 @@
             <w:tabs>
               <w:tab w:val="right" w:leader="dot" w:pos="9016"/>
             </w:tabs>
-            <w:spacing w:after="0"/>
             <w:rPr>
               <w:rFonts w:ascii="Adobe Gothic Std B" w:eastAsia="Adobe Gothic Std B" w:hAnsi="Adobe Gothic Std B"/>
               <w:noProof/>
               <w:lang w:eastAsia="en-SG"/>
             </w:rPr>
           </w:pPr>
-          <w:hyperlink w:anchor="_Toc463986601" w:history="1">
+          <w:hyperlink w:anchor="_Toc464026160" w:history="1">
             <w:r>
               <w:rPr>
                 <w:rStyle w:val="Hyperlink"/>
@@ -1435,7 +1449,7 @@
                 <w:noProof/>
                 <w:webHidden/>
               </w:rPr>
-              <w:instrText xml:space="preserve"> PAGEREF _Toc463986601 \h </w:instrText>
+              <w:instrText xml:space="preserve"> PAGEREF _Toc464026160 \h </w:instrText>
             </w:r>
             <w:r>
               <w:rPr>
@@ -1476,14 +1490,13 @@
             <w:tabs>
               <w:tab w:val="right" w:leader="dot" w:pos="9016"/>
             </w:tabs>
-            <w:spacing w:after="0"/>
             <w:rPr>
               <w:rFonts w:ascii="Adobe Gothic Std B" w:eastAsia="Adobe Gothic Std B" w:hAnsi="Adobe Gothic Std B"/>
               <w:noProof/>
               <w:lang w:eastAsia="en-SG"/>
             </w:rPr>
           </w:pPr>
-          <w:hyperlink w:anchor="_Toc463986602" w:history="1">
+          <w:hyperlink w:anchor="_Toc464026161" w:history="1">
             <w:r>
               <w:rPr>
                 <w:rStyle w:val="Hyperlink"/>
@@ -1514,7 +1527,7 @@
                 <w:noProof/>
                 <w:webHidden/>
               </w:rPr>
-              <w:instrText xml:space="preserve"> PAGEREF _Toc463986602 \h </w:instrText>
+              <w:instrText xml:space="preserve"> PAGEREF _Toc464026161 \h </w:instrText>
             </w:r>
             <w:r>
               <w:rPr>
@@ -1555,14 +1568,13 @@
             <w:tabs>
               <w:tab w:val="right" w:leader="dot" w:pos="9016"/>
             </w:tabs>
-            <w:spacing w:after="0"/>
             <w:rPr>
               <w:rFonts w:ascii="Adobe Gothic Std B" w:eastAsia="Adobe Gothic Std B" w:hAnsi="Adobe Gothic Std B"/>
               <w:noProof/>
               <w:lang w:eastAsia="en-SG"/>
             </w:rPr>
           </w:pPr>
-          <w:hyperlink w:anchor="_Toc463986603" w:history="1">
+          <w:hyperlink w:anchor="_Toc464026162" w:history="1">
             <w:r>
               <w:rPr>
                 <w:rStyle w:val="Hyperlink"/>
@@ -1593,7 +1605,7 @@
                 <w:noProof/>
                 <w:webHidden/>
               </w:rPr>
-              <w:instrText xml:space="preserve"> PAGEREF _Toc463986603 \h </w:instrText>
+              <w:instrText xml:space="preserve"> PAGEREF _Toc464026162 \h </w:instrText>
             </w:r>
             <w:r>
               <w:rPr>
@@ -1616,7 +1628,7 @@
                 <w:noProof/>
                 <w:webHidden/>
               </w:rPr>
-              <w:t>18</w:t>
+              <w:t>19</w:t>
             </w:r>
             <w:r>
               <w:rPr>
@@ -1631,6 +1643,11 @@
         <w:p>
           <w:pPr>
             <w:spacing w:after="0"/>
+            <w:rPr>
+              <w:rFonts w:ascii="Adobe Gothic Std B" w:eastAsia="Adobe Gothic Std B" w:hAnsi="Adobe Gothic Std B"/>
+              <w:bCs/>
+              <w:noProof/>
+            </w:rPr>
           </w:pPr>
           <w:r>
             <w:rPr>
@@ -1646,7 +1663,6 @@
     </w:sdt>
     <w:p>
       <w:pPr>
-        <w:spacing w:line="240" w:lineRule="auto"/>
         <w:rPr>
           <w:rFonts w:ascii="Adobe Gothic Std B" w:eastAsia="Adobe Gothic Std B" w:hAnsi="Adobe Gothic Std B"/>
           <w:sz w:val="72"/>
@@ -1654,32 +1670,72 @@
           <w:lang w:val="en-GB"/>
         </w:rPr>
       </w:pPr>
-      <w:r>
+    </w:p>
+    <w:p>
+      <w:pPr>
+        <w:tabs>
+          <w:tab w:val="left" w:pos="3615"/>
+        </w:tabs>
         <w:rPr>
           <w:rFonts w:ascii="Adobe Gothic Std B" w:eastAsia="Adobe Gothic Std B" w:hAnsi="Adobe Gothic Std B"/>
           <w:sz w:val="72"/>
           <w:szCs w:val="72"/>
           <w:lang w:val="en-GB"/>
         </w:rPr>
-        <w:lastRenderedPageBreak/>
-        <w:t>USER GUIDE</w:t>
-      </w:r>
-    </w:p>
-    <w:p>
-      <w:pPr>
-        <w:pStyle w:val="Heading1"/>
-      </w:pPr>
-      <w:bookmarkStart w:id="0" w:name="_Toc463986584"/>
-      <w:r>
-        <w:t xml:space="preserve">1: </w:t>
-      </w:r>
-      <w:r>
-        <w:t>About</w:t>
-      </w:r>
+      </w:pPr>
+      <w:r>
+        <w:rPr>
+          <w:rFonts w:ascii="Adobe Gothic Std B" w:eastAsia="Adobe Gothic Std B" w:hAnsi="Adobe Gothic Std B"/>
+          <w:sz w:val="72"/>
+          <w:szCs w:val="72"/>
+          <w:lang w:val="en-GB"/>
+        </w:rPr>
+        <w:tab/>
+      </w:r>
+      <w:bookmarkStart w:id="0" w:name="_GoBack"/>
       <w:bookmarkEnd w:id="0"/>
     </w:p>
     <w:p>
       <w:pPr>
+        <w:rPr>
+          <w:rFonts w:ascii="Adobe Gothic Std B" w:eastAsia="Adobe Gothic Std B" w:hAnsi="Adobe Gothic Std B"/>
+          <w:sz w:val="72"/>
+          <w:szCs w:val="72"/>
+          <w:lang w:val="en-GB"/>
+        </w:rPr>
+      </w:pPr>
+      <w:r>
+        <w:rPr>
+          <w:rFonts w:ascii="Adobe Gothic Std B" w:eastAsia="Adobe Gothic Std B" w:hAnsi="Adobe Gothic Std B"/>
+          <w:sz w:val="72"/>
+          <w:szCs w:val="72"/>
+          <w:lang w:val="en-GB"/>
+        </w:rPr>
+        <w:br w:type="page"/>
+      </w:r>
+      <w:r>
+        <w:rPr>
+          <w:rFonts w:ascii="Adobe Gothic Std B" w:eastAsia="Adobe Gothic Std B" w:hAnsi="Adobe Gothic Std B"/>
+          <w:sz w:val="72"/>
+          <w:szCs w:val="72"/>
+          <w:lang w:val="en-GB"/>
+        </w:rPr>
+        <w:lastRenderedPageBreak/>
+        <w:t>USER GUIDE</w:t>
+      </w:r>
+    </w:p>
+    <w:p>
+      <w:pPr>
+        <w:pStyle w:val="Heading1"/>
+      </w:pPr>
+      <w:bookmarkStart w:id="1" w:name="_Toc464026143"/>
+      <w:r>
+        <w:t>1: About</w:t>
+      </w:r>
+      <w:bookmarkEnd w:id="1"/>
+    </w:p>
+    <w:p>
+      <w:pPr>
         <w:spacing w:line="180" w:lineRule="auto"/>
         <w:jc w:val="both"/>
         <w:rPr>
@@ -1751,15 +1807,7 @@
         <w:rPr>
           <w:rFonts w:ascii="Adobe Gothic Std B" w:eastAsia="Adobe Gothic Std B" w:hAnsi="Adobe Gothic Std B"/>
         </w:rPr>
-        <w:t xml:space="preserve">It does not matter if you are planning a big birthday surprise event or recurring task of handling the </w:t>
-      </w:r>
-      <w:bookmarkStart w:id="1" w:name="_GoBack"/>
-      <w:bookmarkEnd w:id="1"/>
-      <w:r>
-        <w:rPr>
-          <w:rFonts w:ascii="Adobe Gothic Std B" w:eastAsia="Adobe Gothic Std B" w:hAnsi="Adobe Gothic Std B"/>
-        </w:rPr>
-        <w:t>laundry every now and then, Do-</w:t>
+        <w:t>It does not matter if you are planning a big birthday surprise event or recurring task of handling the laundry every now and then, Do-</w:t>
       </w:r>
       <w:r>
         <w:rPr>
@@ -2004,7 +2052,7 @@
       <w:pPr>
         <w:pStyle w:val="Heading1"/>
       </w:pPr>
-      <w:bookmarkStart w:id="2" w:name="_Toc463986585"/>
+      <w:bookmarkStart w:id="2" w:name="_Toc464026144"/>
       <w:r>
         <w:lastRenderedPageBreak/>
         <w:t xml:space="preserve">2: </w:t>
@@ -2036,11 +2084,12 @@
       </w:pPr>
       <w:r>
         <w:rPr>
+          <w:rFonts w:ascii="Adobe Gothic Std B" w:eastAsia="Adobe Gothic Std B" w:hAnsi="Adobe Gothic Std B"/>
           <w:noProof/>
           <w:lang w:eastAsia="en-SG"/>
         </w:rPr>
         <w:drawing>
-          <wp:inline distT="0" distB="0" distL="0" distR="0" wp14:anchorId="5464C935" wp14:editId="3987D5A3">
+          <wp:inline distT="0" distB="0" distL="0" distR="0" wp14:anchorId="061B7C2D" wp14:editId="67776EC3">
             <wp:extent cx="5731510" cy="2992808"/>
             <wp:effectExtent l="0" t="0" r="2540" b="0"/>
             <wp:docPr id="27" name="Picture 27" descr="C:\Users\Johnson Ng\AppData\Local\Microsoft\Windows\INetCacheContent.Word\demo_labels.png"/>
@@ -2514,13 +2563,10 @@
       <w:pPr>
         <w:pStyle w:val="Heading1"/>
       </w:pPr>
-      <w:bookmarkStart w:id="3" w:name="_Toc463986586"/>
+      <w:bookmarkStart w:id="3" w:name="_Toc464026145"/>
       <w:r>
         <w:lastRenderedPageBreak/>
-        <w:t>3</w:t>
-      </w:r>
-      <w:r>
-        <w:t xml:space="preserve">: </w:t>
+        <w:t xml:space="preserve">3: </w:t>
       </w:r>
       <w:r>
         <w:t>Getting Started</w:t>
@@ -2543,142 +2589,7 @@
           <w:sz w:val="22"/>
           <w:szCs w:val="22"/>
         </w:rPr>
-        <w:t>Most of us</w:t>
-      </w:r>
-      <w:r>
-        <w:rPr>
-          <w:rFonts w:ascii="Adobe Gothic Std B" w:eastAsia="Adobe Gothic Std B" w:hAnsi="Adobe Gothic Std B" w:cs="Arial"/>
-          <w:color w:val="000000"/>
-          <w:sz w:val="22"/>
-          <w:szCs w:val="22"/>
-        </w:rPr>
-        <w:t xml:space="preserve"> are</w:t>
-      </w:r>
-      <w:r>
-        <w:rPr>
-          <w:rFonts w:ascii="Adobe Gothic Std B" w:eastAsia="Adobe Gothic Std B" w:hAnsi="Adobe Gothic Std B" w:cs="Arial"/>
-          <w:color w:val="000000"/>
-          <w:sz w:val="22"/>
-          <w:szCs w:val="22"/>
-        </w:rPr>
-        <w:t xml:space="preserve"> overwhelmed </w:t>
-      </w:r>
-      <w:r>
-        <w:rPr>
-          <w:rFonts w:ascii="Adobe Gothic Std B" w:eastAsia="Adobe Gothic Std B" w:hAnsi="Adobe Gothic Std B" w:cs="Arial"/>
-          <w:color w:val="000000"/>
-          <w:sz w:val="22"/>
-          <w:szCs w:val="22"/>
-        </w:rPr>
-        <w:t xml:space="preserve">with new tasks </w:t>
-      </w:r>
-      <w:r>
-        <w:rPr>
-          <w:rFonts w:ascii="Adobe Gothic Std B" w:eastAsia="Adobe Gothic Std B" w:hAnsi="Adobe Gothic Std B" w:cs="Arial"/>
-          <w:color w:val="000000"/>
-          <w:sz w:val="22"/>
-          <w:szCs w:val="22"/>
-        </w:rPr>
-        <w:t xml:space="preserve">and events </w:t>
-      </w:r>
-      <w:r>
-        <w:rPr>
-          <w:rFonts w:ascii="Adobe Gothic Std B" w:eastAsia="Adobe Gothic Std B" w:hAnsi="Adobe Gothic Std B" w:cs="Arial"/>
-          <w:color w:val="000000"/>
-          <w:sz w:val="22"/>
-          <w:szCs w:val="22"/>
-        </w:rPr>
-        <w:t>to do</w:t>
-      </w:r>
-      <w:r>
-        <w:rPr>
-          <w:rFonts w:ascii="Adobe Gothic Std B" w:eastAsia="Adobe Gothic Std B" w:hAnsi="Adobe Gothic Std B" w:cs="Arial"/>
-          <w:color w:val="000000"/>
-          <w:sz w:val="22"/>
-          <w:szCs w:val="22"/>
-        </w:rPr>
-        <w:t xml:space="preserve"> on a daily basis that ranges f</w:t>
-      </w:r>
-      <w:r>
-        <w:rPr>
-          <w:rFonts w:ascii="Adobe Gothic Std B" w:eastAsia="Adobe Gothic Std B" w:hAnsi="Adobe Gothic Std B" w:cs="Arial"/>
-          <w:color w:val="000000"/>
-          <w:sz w:val="22"/>
-          <w:szCs w:val="22"/>
-        </w:rPr>
-        <w:t>rom assignments</w:t>
-      </w:r>
-      <w:r>
-        <w:rPr>
-          <w:rFonts w:ascii="Adobe Gothic Std B" w:eastAsia="Adobe Gothic Std B" w:hAnsi="Adobe Gothic Std B" w:cs="Arial"/>
-          <w:color w:val="000000"/>
-          <w:sz w:val="22"/>
-          <w:szCs w:val="22"/>
-        </w:rPr>
-        <w:t xml:space="preserve"> to group project meetings</w:t>
-      </w:r>
-      <w:r>
-        <w:rPr>
-          <w:rFonts w:ascii="Adobe Gothic Std B" w:eastAsia="Adobe Gothic Std B" w:hAnsi="Adobe Gothic Std B" w:cs="Arial"/>
-          <w:color w:val="000000"/>
-          <w:sz w:val="22"/>
-          <w:szCs w:val="22"/>
-        </w:rPr>
-        <w:t xml:space="preserve">. </w:t>
-      </w:r>
-      <w:r>
-        <w:rPr>
-          <w:rFonts w:ascii="Adobe Gothic Std B" w:eastAsia="Adobe Gothic Std B" w:hAnsi="Adobe Gothic Std B" w:cs="Arial"/>
-          <w:color w:val="000000"/>
-          <w:sz w:val="22"/>
-          <w:szCs w:val="22"/>
-        </w:rPr>
-        <w:t xml:space="preserve">You may experience frustration with the constant </w:t>
-      </w:r>
-      <w:r>
-        <w:rPr>
-          <w:rFonts w:ascii="Adobe Gothic Std B" w:eastAsia="Adobe Gothic Std B" w:hAnsi="Adobe Gothic Std B" w:cs="Arial"/>
-          <w:color w:val="000000"/>
-          <w:sz w:val="22"/>
-          <w:szCs w:val="22"/>
-        </w:rPr>
-        <w:t xml:space="preserve">need to </w:t>
-      </w:r>
-      <w:r>
-        <w:rPr>
-          <w:rFonts w:ascii="Adobe Gothic Std B" w:eastAsia="Adobe Gothic Std B" w:hAnsi="Adobe Gothic Std B" w:cs="Arial"/>
-          <w:color w:val="000000"/>
-          <w:sz w:val="22"/>
-          <w:szCs w:val="22"/>
-        </w:rPr>
-        <w:t xml:space="preserve">wonder what to </w:t>
-      </w:r>
-      <w:r>
-        <w:rPr>
-          <w:rFonts w:ascii="Adobe Gothic Std B" w:eastAsia="Adobe Gothic Std B" w:hAnsi="Adobe Gothic Std B" w:cs="Arial"/>
-          <w:color w:val="000000"/>
-          <w:sz w:val="22"/>
-          <w:szCs w:val="22"/>
-        </w:rPr>
-        <w:t>do next and</w:t>
-      </w:r>
-      <w:r>
-        <w:rPr>
-          <w:rFonts w:ascii="Adobe Gothic Std B" w:eastAsia="Adobe Gothic Std B" w:hAnsi="Adobe Gothic Std B" w:cs="Arial"/>
-          <w:color w:val="000000"/>
-          <w:sz w:val="22"/>
-          <w:szCs w:val="22"/>
-        </w:rPr>
-        <w:t xml:space="preserve"> such distractions may hinder your productivity</w:t>
-      </w:r>
-      <w:r>
-        <w:rPr>
-          <w:rFonts w:ascii="Adobe Gothic Std B" w:eastAsia="Adobe Gothic Std B" w:hAnsi="Adobe Gothic Std B" w:cs="Arial"/>
-          <w:color w:val="000000"/>
-          <w:sz w:val="22"/>
-          <w:szCs w:val="22"/>
-        </w:rPr>
-        <w:t>.</w:t>
+        <w:t>Most of us are overwhelmed with new tasks and events to do on a daily basis that ranges from assignments to group project meetings. You may experience frustration with the constant need to wonder what to do next and such distractions may hinder your productivity.</w:t>
       </w:r>
     </w:p>
     <w:p>
@@ -2719,16 +2630,7 @@
           <w:sz w:val="22"/>
           <w:szCs w:val="22"/>
         </w:rPr>
-        <w:t xml:space="preserve"> </w:t>
-      </w:r>
-      <w:r>
-        <w:rPr>
-          <w:rFonts w:ascii="Adobe Gothic Std B" w:eastAsia="Adobe Gothic Std B" w:hAnsi="Adobe Gothic Std B" w:cs="Arial"/>
-          <w:color w:val="000000"/>
-          <w:sz w:val="22"/>
-          <w:szCs w:val="22"/>
-        </w:rPr>
-        <w:t>List comes into the picture. With Do-</w:t>
+        <w:t xml:space="preserve"> List comes into the picture. With Do-</w:t>
       </w:r>
       <w:r>
         <w:rPr>
@@ -2747,79 +2649,7 @@
           <w:sz w:val="22"/>
           <w:szCs w:val="22"/>
         </w:rPr>
-        <w:t xml:space="preserve"> </w:t>
-      </w:r>
-      <w:r>
-        <w:rPr>
-          <w:rFonts w:ascii="Adobe Gothic Std B" w:eastAsia="Adobe Gothic Std B" w:hAnsi="Adobe Gothic Std B" w:cs="Arial"/>
-          <w:color w:val="000000"/>
-          <w:sz w:val="22"/>
-          <w:szCs w:val="22"/>
-        </w:rPr>
-        <w:t>List, managing tasks and events of y</w:t>
-      </w:r>
-      <w:r>
-        <w:rPr>
-          <w:rFonts w:ascii="Adobe Gothic Std B" w:eastAsia="Adobe Gothic Std B" w:hAnsi="Adobe Gothic Std B" w:cs="Arial"/>
-          <w:color w:val="000000"/>
-          <w:sz w:val="22"/>
-          <w:szCs w:val="22"/>
-        </w:rPr>
-        <w:t xml:space="preserve">our life has never been simpler! </w:t>
-      </w:r>
-      <w:r>
-        <w:rPr>
-          <w:rFonts w:ascii="Adobe Gothic Std B" w:eastAsia="Adobe Gothic Std B" w:hAnsi="Adobe Gothic Std B" w:cs="Arial"/>
-          <w:color w:val="000000"/>
-          <w:sz w:val="22"/>
-          <w:szCs w:val="22"/>
-        </w:rPr>
-        <w:t xml:space="preserve"> It is exceptionally simple to create a task, edit or delete it. Naviga</w:t>
-      </w:r>
-      <w:r>
-        <w:rPr>
-          <w:rFonts w:ascii="Adobe Gothic Std B" w:eastAsia="Adobe Gothic Std B" w:hAnsi="Adobe Gothic Std B" w:cs="Arial"/>
-          <w:color w:val="000000"/>
-          <w:sz w:val="22"/>
-          <w:szCs w:val="22"/>
-        </w:rPr>
-        <w:t xml:space="preserve">te </w:t>
-      </w:r>
-      <w:r>
-        <w:rPr>
-          <w:rFonts w:ascii="Adobe Gothic Std B" w:eastAsia="Adobe Gothic Std B" w:hAnsi="Adobe Gothic Std B" w:cs="Arial"/>
-          <w:color w:val="000000"/>
-          <w:sz w:val="22"/>
-          <w:szCs w:val="22"/>
-        </w:rPr>
-        <w:t>through the tasks like a boss</w:t>
-      </w:r>
-      <w:r>
-        <w:rPr>
-          <w:rFonts w:ascii="Adobe Gothic Std B" w:eastAsia="Adobe Gothic Std B" w:hAnsi="Adobe Gothic Std B" w:cs="Arial"/>
-          <w:color w:val="000000"/>
-          <w:sz w:val="22"/>
-          <w:szCs w:val="22"/>
-        </w:rPr>
-        <w:t xml:space="preserve">!  </w:t>
-      </w:r>
-      <w:r>
-        <w:rPr>
-          <w:rFonts w:ascii="Adobe Gothic Std B" w:eastAsia="Adobe Gothic Std B" w:hAnsi="Adobe Gothic Std B" w:cs="Arial"/>
-          <w:color w:val="000000"/>
-          <w:sz w:val="22"/>
-          <w:szCs w:val="22"/>
-        </w:rPr>
-        <w:t>It is time for y</w:t>
-      </w:r>
-      <w:r>
-        <w:rPr>
-          <w:rFonts w:ascii="Adobe Gothic Std B" w:eastAsia="Adobe Gothic Std B" w:hAnsi="Adobe Gothic Std B" w:cs="Arial"/>
-          <w:color w:val="000000"/>
-          <w:sz w:val="22"/>
-          <w:szCs w:val="22"/>
-        </w:rPr>
-        <w:t xml:space="preserve">ou to take control of your life and never feel at a loss again! </w:t>
+        <w:t xml:space="preserve"> List, managing tasks and events of your life has never been simpler!  It is exceptionally simple to create a task, edit or delete it. Navigate through the tasks like a boss!  It is time for you to take control of your life and never feel at a loss again! </w:t>
       </w:r>
     </w:p>
     <w:p>
@@ -2831,7 +2661,7 @@
           <w:rFonts w:ascii="Adobe Gothic Std B" w:eastAsia="Adobe Gothic Std B" w:hAnsi="Adobe Gothic Std B"/>
         </w:rPr>
       </w:pPr>
-      <w:bookmarkStart w:id="4" w:name="_Toc463986587"/>
+      <w:bookmarkStart w:id="4" w:name="_Toc464026146"/>
       <w:r>
         <w:rPr>
           <w:rFonts w:ascii="Adobe Gothic Std B" w:eastAsia="Adobe Gothic Std B" w:hAnsi="Adobe Gothic Std B"/>
@@ -2839,7 +2669,7 @@
           <w:lang w:eastAsia="en-SG"/>
         </w:rPr>
         <w:drawing>
-          <wp:anchor distT="0" distB="0" distL="114300" distR="114300" simplePos="0" relativeHeight="251658240" behindDoc="1" locked="0" layoutInCell="1" allowOverlap="1" wp14:anchorId="2B1BB0D2" wp14:editId="605B43A0">
+          <wp:anchor distT="0" distB="0" distL="114300" distR="114300" simplePos="0" relativeHeight="251658240" behindDoc="1" locked="0" layoutInCell="1" allowOverlap="1" wp14:anchorId="6BE11351" wp14:editId="34AEFA85">
             <wp:simplePos x="0" y="0"/>
             <wp:positionH relativeFrom="margin">
               <wp:align>left</wp:align>
@@ -2997,16 +2827,7 @@
           <w:sz w:val="22"/>
           <w:szCs w:val="22"/>
         </w:rPr>
-        <w:t xml:space="preserve"> </w:t>
-      </w:r>
-      <w:r>
-        <w:rPr>
-          <w:rFonts w:ascii="Adobe Gothic Std B" w:eastAsia="Adobe Gothic Std B" w:hAnsi="Adobe Gothic Std B" w:cs="Arial"/>
-          <w:color w:val="000000"/>
-          <w:sz w:val="22"/>
-          <w:szCs w:val="22"/>
-        </w:rPr>
-        <w:t>List</w:t>
+        <w:t xml:space="preserve"> List</w:t>
       </w:r>
       <w:r>
         <w:rPr>
@@ -3115,7 +2936,7 @@
           <w:rFonts w:ascii="Adobe Gothic Std B" w:eastAsia="Adobe Gothic Std B" w:hAnsi="Adobe Gothic Std B"/>
         </w:rPr>
       </w:pPr>
-      <w:bookmarkStart w:id="5" w:name="_Toc463986588"/>
+      <w:bookmarkStart w:id="5" w:name="_Toc464026147"/>
       <w:r>
         <w:rPr>
           <w:rFonts w:ascii="Adobe Gothic Std B" w:eastAsia="Adobe Gothic Std B" w:hAnsi="Adobe Gothic Std B"/>
@@ -3124,7 +2945,7 @@
         </w:rPr>
         <w:lastRenderedPageBreak/>
         <w:drawing>
-          <wp:anchor distT="0" distB="0" distL="114300" distR="114300" simplePos="0" relativeHeight="251659264" behindDoc="0" locked="0" layoutInCell="1" allowOverlap="1" wp14:anchorId="283E3B13" wp14:editId="766D1B98">
+          <wp:anchor distT="0" distB="0" distL="114300" distR="114300" simplePos="0" relativeHeight="251659264" behindDoc="0" locked="0" layoutInCell="1" allowOverlap="1" wp14:anchorId="37CD8FF7" wp14:editId="6418D3CA">
             <wp:simplePos x="0" y="0"/>
             <wp:positionH relativeFrom="margin">
               <wp:align>right</wp:align>
@@ -3258,16 +3079,7 @@
           <w:sz w:val="22"/>
           <w:szCs w:val="22"/>
         </w:rPr>
-        <w:t xml:space="preserve"> </w:t>
-      </w:r>
-      <w:r>
-        <w:rPr>
-          <w:rFonts w:ascii="Adobe Gothic Std B" w:eastAsia="Adobe Gothic Std B" w:hAnsi="Adobe Gothic Std B" w:cs="Arial"/>
-          <w:color w:val="000000"/>
-          <w:sz w:val="22"/>
-          <w:szCs w:val="22"/>
-        </w:rPr>
-        <w:t>List</w:t>
+        <w:t xml:space="preserve"> List</w:t>
       </w:r>
       <w:r>
         <w:rPr>
@@ -3297,17 +3109,7 @@
           <w:szCs w:val="22"/>
           <w:shd w:val="clear" w:color="auto" w:fill="FFFFFF"/>
         </w:rPr>
-        <w:t xml:space="preserve"> in the </w:t>
-      </w:r>
-      <w:r>
-        <w:rPr>
-          <w:rFonts w:ascii="Adobe Gothic Std B" w:eastAsia="Adobe Gothic Std B" w:hAnsi="Adobe Gothic Std B" w:cs="Arial"/>
-          <w:color w:val="000000"/>
-          <w:sz w:val="22"/>
-          <w:szCs w:val="22"/>
-          <w:shd w:val="clear" w:color="auto" w:fill="FFFFFF"/>
-        </w:rPr>
-        <w:t>command console:</w:t>
+        <w:t xml:space="preserve"> in the command console:</w:t>
       </w:r>
       <w:r>
         <w:rPr>
@@ -3456,43 +3258,7 @@
           <w:sz w:val="22"/>
           <w:szCs w:val="22"/>
         </w:rPr>
-        <w:t xml:space="preserve">, you can simply place the specific command after the </w:t>
-      </w:r>
-      <w:r>
-        <w:rPr>
-          <w:rFonts w:ascii="Adobe Gothic Std B" w:eastAsia="Adobe Gothic Std B" w:hAnsi="Adobe Gothic Std B" w:cs="Arial"/>
-          <w:color w:val="000000"/>
-          <w:sz w:val="22"/>
-          <w:szCs w:val="22"/>
-        </w:rPr>
-        <w:t>"</w:t>
-      </w:r>
-      <w:r>
-        <w:rPr>
-          <w:rFonts w:ascii="Adobe Gothic Std B" w:eastAsia="Adobe Gothic Std B" w:hAnsi="Adobe Gothic Std B" w:cs="Arial"/>
-          <w:color w:val="000000"/>
-          <w:sz w:val="22"/>
-          <w:szCs w:val="22"/>
-        </w:rPr>
-        <w:t>help</w:t>
-      </w:r>
-      <w:r>
-        <w:rPr>
-          <w:rFonts w:ascii="Adobe Gothic Std B" w:eastAsia="Adobe Gothic Std B" w:hAnsi="Adobe Gothic Std B" w:cs="Arial"/>
-          <w:color w:val="000000"/>
-          <w:sz w:val="22"/>
-          <w:szCs w:val="22"/>
-        </w:rPr>
-        <w:t>"</w:t>
-      </w:r>
-      <w:r>
-        <w:rPr>
-          <w:rFonts w:ascii="Adobe Gothic Std B" w:eastAsia="Adobe Gothic Std B" w:hAnsi="Adobe Gothic Std B" w:cs="Arial"/>
-          <w:color w:val="000000"/>
-          <w:sz w:val="22"/>
-          <w:szCs w:val="22"/>
-        </w:rPr>
-        <w:t xml:space="preserve"> word. F</w:t>
+        <w:t>, you can simply place the specific command after the "help" word. F</w:t>
       </w:r>
       <w:r>
         <w:rPr>
@@ -3663,7 +3429,7 @@
           <w:rFonts w:ascii="Adobe Gothic Std B" w:eastAsia="Adobe Gothic Std B" w:hAnsi="Adobe Gothic Std B"/>
         </w:rPr>
       </w:pPr>
-      <w:bookmarkStart w:id="6" w:name="_Toc463986589"/>
+      <w:bookmarkStart w:id="6" w:name="_Toc464026148"/>
       <w:r>
         <w:rPr>
           <w:rFonts w:ascii="Adobe Gothic Std B" w:eastAsia="Adobe Gothic Std B" w:hAnsi="Adobe Gothic Std B" w:cs="Arial"/>
@@ -3784,7 +3550,7 @@
           <w:szCs w:val="22"/>
         </w:rPr>
         <w:drawing>
-          <wp:inline distT="0" distB="0" distL="0" distR="0" wp14:anchorId="52C8924D" wp14:editId="73A16604">
+          <wp:inline distT="0" distB="0" distL="0" distR="0" wp14:anchorId="2781DD27" wp14:editId="3C0DE2CE">
             <wp:extent cx="4213860" cy="3246120"/>
             <wp:effectExtent l="0" t="0" r="0" b="0"/>
             <wp:docPr id="24" name="Picture 24" descr="https://lh4.googleusercontent.com/zSe8klrn9PnGjG0cNSAIFXSPjYspWBoNnbagPBbn21g7RLBGlIeRKYn20sBhgif3a7cU95fDYnvjsQxXLOgoDcnu7YCtUVedd6Jf9zSsBPeBa2Sl0x26xYns09vMSqq0qiVAuA2G"/>
@@ -4227,7 +3993,7 @@
           <w:rFonts w:ascii="Adobe Gothic Std B" w:eastAsia="Adobe Gothic Std B" w:hAnsi="Adobe Gothic Std B"/>
         </w:rPr>
       </w:pPr>
-      <w:bookmarkStart w:id="7" w:name="_Toc463986590"/>
+      <w:bookmarkStart w:id="7" w:name="_Toc464026149"/>
       <w:r>
         <w:rPr>
           <w:rFonts w:ascii="Adobe Gothic Std B" w:eastAsia="Adobe Gothic Std B" w:hAnsi="Adobe Gothic Std B" w:cs="Arial"/>
@@ -4331,7 +4097,7 @@
           <w:szCs w:val="22"/>
         </w:rPr>
         <w:drawing>
-          <wp:inline distT="0" distB="0" distL="0" distR="0" wp14:anchorId="11D3A3B0" wp14:editId="7F3B50B4">
+          <wp:inline distT="0" distB="0" distL="0" distR="0" wp14:anchorId="7BC2D72B" wp14:editId="7CC580C2">
             <wp:extent cx="3992880" cy="3093720"/>
             <wp:effectExtent l="0" t="0" r="7620" b="0"/>
             <wp:docPr id="23" name="Picture 23" descr="https://lh5.googleusercontent.com/S6LRpnWyoOGttb4kCGfEmDVuCUtO-7zrhDgcsnIB_6kjuwWmPqIgk4KjG_-xJX3qCWDRfND0D79EJWG-WkC2zB-s0KpXxUqJ0cWe_9rXq5ONxyhOuKFInGRnxpeMZayqymxlCW5m"/>
@@ -4526,7 +4292,7 @@
           <w:rFonts w:ascii="Adobe Gothic Std B" w:eastAsia="Adobe Gothic Std B" w:hAnsi="Adobe Gothic Std B"/>
         </w:rPr>
       </w:pPr>
-      <w:bookmarkStart w:id="8" w:name="_Toc463986591"/>
+      <w:bookmarkStart w:id="8" w:name="_Toc464026150"/>
       <w:r>
         <w:rPr>
           <w:rFonts w:ascii="Adobe Gothic Std B" w:eastAsia="Adobe Gothic Std B" w:hAnsi="Adobe Gothic Std B" w:cs="Arial"/>
@@ -4620,7 +4386,7 @@
           <w:szCs w:val="22"/>
         </w:rPr>
         <w:drawing>
-          <wp:inline distT="0" distB="0" distL="0" distR="0" wp14:anchorId="21940B52" wp14:editId="4782FB11">
+          <wp:inline distT="0" distB="0" distL="0" distR="0" wp14:anchorId="3FE9814C" wp14:editId="7C120CF5">
             <wp:extent cx="4183380" cy="3238500"/>
             <wp:effectExtent l="0" t="0" r="7620" b="0"/>
             <wp:docPr id="22" name="Picture 22" descr="https://lh4.googleusercontent.com/qR9aPxOaKTjHPOgN2w91Sa_CBadlZrlH59A60quI_7pQrYvEfVFefX83HhIi0uAmdyU86ZVVCzFCkdYOQ0ZUMiRdHrqPQqz6FcTCx8i4Ea_-eY-DFX2aXC0yL2od-Zw6qIu3r5Al"/>
@@ -4779,7 +4545,7 @@
           <w:rFonts w:ascii="Adobe Gothic Std B" w:eastAsia="Adobe Gothic Std B" w:hAnsi="Adobe Gothic Std B"/>
         </w:rPr>
       </w:pPr>
-      <w:bookmarkStart w:id="9" w:name="_Toc463986592"/>
+      <w:bookmarkStart w:id="9" w:name="_Toc464026151"/>
       <w:r>
         <w:rPr>
           <w:rFonts w:ascii="Adobe Gothic Std B" w:eastAsia="Adobe Gothic Std B" w:hAnsi="Adobe Gothic Std B" w:cs="Arial"/>
@@ -4862,7 +4628,7 @@
           <w:szCs w:val="22"/>
         </w:rPr>
         <w:drawing>
-          <wp:inline distT="0" distB="0" distL="0" distR="0" wp14:anchorId="06E69073" wp14:editId="56403403">
+          <wp:inline distT="0" distB="0" distL="0" distR="0" wp14:anchorId="5B8816BA" wp14:editId="0EDCC400">
             <wp:extent cx="4175760" cy="3238500"/>
             <wp:effectExtent l="0" t="0" r="0" b="0"/>
             <wp:docPr id="21" name="Picture 21" descr="https://lh4.googleusercontent.com/FSUdRiNGF6CKRKTkKSJsydMc58Ea5zcMp04JWG0AiHrr7XX1nRQLaYv-F3zlgt6EomodQxYVKMr7631VXF4WimOb3DDe8MeWx6_GpAOdF7_D1V4O__5ASRjN7lsQKmAmbzrVPCxZ"/>
@@ -5021,7 +4787,7 @@
           <w:rFonts w:ascii="Adobe Gothic Std B" w:eastAsia="Adobe Gothic Std B" w:hAnsi="Adobe Gothic Std B"/>
         </w:rPr>
       </w:pPr>
-      <w:bookmarkStart w:id="10" w:name="_Toc463986593"/>
+      <w:bookmarkStart w:id="10" w:name="_Toc464026152"/>
       <w:r>
         <w:rPr>
           <w:rFonts w:ascii="Adobe Gothic Std B" w:eastAsia="Adobe Gothic Std B" w:hAnsi="Adobe Gothic Std B" w:cs="Arial"/>
@@ -5104,7 +4870,7 @@
           <w:szCs w:val="22"/>
         </w:rPr>
         <w:drawing>
-          <wp:inline distT="0" distB="0" distL="0" distR="0" wp14:anchorId="781845AE" wp14:editId="5636284F">
+          <wp:inline distT="0" distB="0" distL="0" distR="0" wp14:anchorId="4657F317" wp14:editId="371590F3">
             <wp:extent cx="4183380" cy="3261360"/>
             <wp:effectExtent l="0" t="0" r="7620" b="0"/>
             <wp:docPr id="20" name="Picture 20" descr="https://lh3.googleusercontent.com/2R6GYltaXHVeXsMGyfxp0EhImyCtf2Gb6zF0QkWh9EQ3LoOHfARJBC4e9MIkQ6guPjn45Jk9WdHDTSROfdoc_qaLTuLUCqll8OVlCaJlpdwcdGNrioR7OJlUzTmgAie1AcwBm01o"/>
@@ -5283,7 +5049,7 @@
           <w:rFonts w:ascii="Adobe Gothic Std B" w:eastAsia="Adobe Gothic Std B" w:hAnsi="Adobe Gothic Std B"/>
         </w:rPr>
       </w:pPr>
-      <w:bookmarkStart w:id="11" w:name="_Toc463986594"/>
+      <w:bookmarkStart w:id="11" w:name="_Toc464026153"/>
       <w:r>
         <w:rPr>
           <w:rFonts w:ascii="Adobe Gothic Std B" w:eastAsia="Adobe Gothic Std B" w:hAnsi="Adobe Gothic Std B" w:cs="Arial"/>
@@ -5373,7 +5139,7 @@
           <w:szCs w:val="22"/>
         </w:rPr>
         <w:drawing>
-          <wp:inline distT="0" distB="0" distL="0" distR="0" wp14:anchorId="76B54187" wp14:editId="229FC84A">
+          <wp:inline distT="0" distB="0" distL="0" distR="0" wp14:anchorId="51667AB7" wp14:editId="637EA069">
             <wp:extent cx="4122420" cy="3185160"/>
             <wp:effectExtent l="0" t="0" r="0" b="0"/>
             <wp:docPr id="19" name="Picture 19" descr="https://lh6.googleusercontent.com/mE-deuN_OP8q3rh5wqNRWrLO03cPUTmlL2yyGk74m3xDd0J8tLwP33C2uB-vv3HQgMQsAThNDbhYRljVHVWRrvmgtF8W85PoTuAAY72Md1ZNSK6PU981Fl9bbzqgZ3SM6AqoSYz9"/>
@@ -5682,7 +5448,7 @@
           <w:rFonts w:ascii="Adobe Gothic Std B" w:eastAsia="Adobe Gothic Std B" w:hAnsi="Adobe Gothic Std B"/>
         </w:rPr>
       </w:pPr>
-      <w:bookmarkStart w:id="12" w:name="_Toc463986595"/>
+      <w:bookmarkStart w:id="12" w:name="_Toc464026154"/>
       <w:r>
         <w:rPr>
           <w:rFonts w:ascii="Adobe Gothic Std B" w:eastAsia="Adobe Gothic Std B" w:hAnsi="Adobe Gothic Std B" w:cs="Arial"/>
@@ -5772,7 +5538,7 @@
           <w:szCs w:val="22"/>
         </w:rPr>
         <w:drawing>
-          <wp:inline distT="0" distB="0" distL="0" distR="0" wp14:anchorId="66D37641" wp14:editId="596C7E5E">
+          <wp:inline distT="0" distB="0" distL="0" distR="0" wp14:anchorId="0BDCC57F" wp14:editId="2F915B73">
             <wp:extent cx="4122420" cy="3200400"/>
             <wp:effectExtent l="0" t="0" r="0" b="0"/>
             <wp:docPr id="18" name="Picture 18" descr="https://lh6.googleusercontent.com/IBZGcAIaQ3FdbB18bTWbX0ViFP_mCNpEkViuRDEP1vpZvSxoze--GDA3BXdnxw4YjE4uNVkHNHorKuXaD7bXvyaBnJVuNOturH1QEWj6IMB4T4WXx0GIbeoNpq1NWlIhS8THvtE_"/>
@@ -6003,7 +5769,7 @@
           <w:rFonts w:ascii="Adobe Gothic Std B" w:eastAsia="Adobe Gothic Std B" w:hAnsi="Adobe Gothic Std B"/>
         </w:rPr>
       </w:pPr>
-      <w:bookmarkStart w:id="13" w:name="_Toc463986596"/>
+      <w:bookmarkStart w:id="13" w:name="_Toc464026155"/>
       <w:r>
         <w:rPr>
           <w:rFonts w:ascii="Adobe Gothic Std B" w:eastAsia="Adobe Gothic Std B" w:hAnsi="Adobe Gothic Std B" w:cs="Arial"/>
@@ -6117,18 +5883,7 @@
           <w:sz w:val="22"/>
           <w:szCs w:val="22"/>
         </w:rPr>
-        <w:t xml:space="preserve">&gt; </w:t>
-      </w:r>
-      <w:r>
-        <w:rPr>
-          <w:rFonts w:ascii="Adobe Gothic Std B" w:eastAsia="Adobe Gothic Std B" w:hAnsi="Adobe Gothic Std B" w:cs="Arial"/>
-          <w:b/>
-          <w:bCs/>
-          <w:color w:val="000000"/>
-          <w:sz w:val="22"/>
-          <w:szCs w:val="22"/>
-        </w:rPr>
-        <w:t>delete</w:t>
+        <w:t>&gt; delete</w:t>
       </w:r>
       <w:r>
         <w:rPr>
@@ -6162,7 +5917,7 @@
           <w:szCs w:val="22"/>
         </w:rPr>
         <w:drawing>
-          <wp:inline distT="0" distB="0" distL="0" distR="0" wp14:anchorId="3238C56D" wp14:editId="46FAA1F1">
+          <wp:inline distT="0" distB="0" distL="0" distR="0" wp14:anchorId="766E1B19" wp14:editId="7912837E">
             <wp:extent cx="4183380" cy="3238500"/>
             <wp:effectExtent l="0" t="0" r="7620" b="0"/>
             <wp:docPr id="17" name="Picture 17" descr="https://lh3.googleusercontent.com/xAmGLQo6IgxV8q-QxETypEalAAJ-qN6iFdohe6i6CgPmDPc5r5dVkty7TYbZmPEX6AZDr8RuPyo_EUTKPufi2MuUi6flRbluLQbOcipj2H4_YGbnkDfuEvD_zQugBKNKSjJMvEup"/>
@@ -6378,7 +6133,7 @@
           <w:rFonts w:ascii="Adobe Gothic Std B" w:eastAsia="Adobe Gothic Std B" w:hAnsi="Adobe Gothic Std B"/>
         </w:rPr>
       </w:pPr>
-      <w:bookmarkStart w:id="14" w:name="_Toc463986597"/>
+      <w:bookmarkStart w:id="14" w:name="_Toc464026156"/>
       <w:r>
         <w:rPr>
           <w:rFonts w:ascii="Adobe Gothic Std B" w:eastAsia="Adobe Gothic Std B" w:hAnsi="Adobe Gothic Std B" w:cs="Arial"/>
@@ -6462,7 +6217,7 @@
           <w:szCs w:val="22"/>
         </w:rPr>
         <w:drawing>
-          <wp:inline distT="0" distB="0" distL="0" distR="0" wp14:anchorId="18236EFF" wp14:editId="2265FB50">
+          <wp:inline distT="0" distB="0" distL="0" distR="0" wp14:anchorId="564B6AE3" wp14:editId="265078E2">
             <wp:extent cx="4251960" cy="3307080"/>
             <wp:effectExtent l="0" t="0" r="0" b="7620"/>
             <wp:docPr id="16" name="Picture 16" descr="https://lh4.googleusercontent.com/nDxHPkxMQwlXKDCVPF2eTy7GBMQqIv_cskZwesxmiEj_GpzzV6tT4X94Jv7vxYLMKZV4YzmbWiuHLa9I5H83t3a9j0OqRrZOW-3qmcjZ5zyxAKHCUCRnN9BPtAp9FF3hsXceTdVf"/>
@@ -6622,7 +6377,7 @@
           <w:rFonts w:ascii="Adobe Gothic Std B" w:eastAsia="Adobe Gothic Std B" w:hAnsi="Adobe Gothic Std B"/>
         </w:rPr>
       </w:pPr>
-      <w:bookmarkStart w:id="15" w:name="_Toc463986598"/>
+      <w:bookmarkStart w:id="15" w:name="_Toc464026157"/>
       <w:r>
         <w:rPr>
           <w:rFonts w:ascii="Adobe Gothic Std B" w:eastAsia="Adobe Gothic Std B" w:hAnsi="Adobe Gothic Std B" w:cs="Arial"/>
@@ -6790,7 +6545,7 @@
           <w:szCs w:val="22"/>
         </w:rPr>
         <w:drawing>
-          <wp:inline distT="0" distB="0" distL="0" distR="0" wp14:anchorId="3D66FB43" wp14:editId="32C212F5">
+          <wp:inline distT="0" distB="0" distL="0" distR="0" wp14:anchorId="783A3796" wp14:editId="6C736C40">
             <wp:extent cx="4274820" cy="3314700"/>
             <wp:effectExtent l="0" t="0" r="0" b="0"/>
             <wp:docPr id="15" name="Picture 15" descr="https://lh3.googleusercontent.com/alFIGmWYmPH2q2wtDEkvQIqC45WayrnOTY8wVSSG_J3EFpg29qjoff845D06kW8rWR0N2myBLvGjOG50jWUQKSC6lxMWZaJ7vjWeSS-XHbBMQ75hjTCjlpmfyj1QGSzbuKPzGybE"/>
@@ -6950,7 +6705,7 @@
           <w:rFonts w:ascii="Adobe Gothic Std B" w:eastAsia="Adobe Gothic Std B" w:hAnsi="Adobe Gothic Std B"/>
         </w:rPr>
       </w:pPr>
-      <w:bookmarkStart w:id="16" w:name="_Toc463986599"/>
+      <w:bookmarkStart w:id="16" w:name="_Toc464026158"/>
       <w:r>
         <w:rPr>
           <w:rFonts w:ascii="Adobe Gothic Std B" w:eastAsia="Adobe Gothic Std B" w:hAnsi="Adobe Gothic Std B" w:cs="Arial"/>
@@ -7066,7 +6821,7 @@
           <w:szCs w:val="22"/>
         </w:rPr>
         <w:drawing>
-          <wp:inline distT="0" distB="0" distL="0" distR="0" wp14:anchorId="5A5DFDC5" wp14:editId="62DD5451">
+          <wp:inline distT="0" distB="0" distL="0" distR="0" wp14:anchorId="230CCFB5" wp14:editId="3D89215B">
             <wp:extent cx="4290060" cy="3329940"/>
             <wp:effectExtent l="0" t="0" r="0" b="3810"/>
             <wp:docPr id="14" name="Picture 14" descr="https://lh6.googleusercontent.com/8EXpSA6Uz4k1xUE2jfIsxDJcR5WtKwdqSTkfUZbZm4qPJbJBxS9TA7OT91W13lunwnZBKdOLuLgP373izy8ONRNWGhhdsIzLjZyHwtDvTrbS-ytcy4-ZkPQdBRZeozJD0O2-a7ho"/>
@@ -7303,7 +7058,7 @@
           <w:rFonts w:ascii="Adobe Gothic Std B" w:eastAsia="Adobe Gothic Std B" w:hAnsi="Adobe Gothic Std B"/>
         </w:rPr>
       </w:pPr>
-      <w:bookmarkStart w:id="17" w:name="_Toc463986600"/>
+      <w:bookmarkStart w:id="17" w:name="_Toc464026159"/>
       <w:r>
         <w:rPr>
           <w:rFonts w:ascii="Adobe Gothic Std B" w:eastAsia="Adobe Gothic Std B" w:hAnsi="Adobe Gothic Std B" w:cs="Arial"/>
@@ -7385,7 +7140,7 @@
           <w:rFonts w:ascii="Adobe Gothic Std B" w:eastAsia="Adobe Gothic Std B" w:hAnsi="Adobe Gothic Std B"/>
         </w:rPr>
       </w:pPr>
-      <w:bookmarkStart w:id="18" w:name="_Toc463986601"/>
+      <w:bookmarkStart w:id="18" w:name="_Toc464026160"/>
       <w:r>
         <w:rPr>
           <w:rFonts w:ascii="Adobe Gothic Std B" w:eastAsia="Adobe Gothic Std B" w:hAnsi="Adobe Gothic Std B" w:cs="Arial"/>
@@ -7473,16 +7228,13 @@
       <w:pPr>
         <w:pStyle w:val="Heading1"/>
       </w:pPr>
-      <w:bookmarkStart w:id="19" w:name="_Toc463986602"/>
+      <w:bookmarkStart w:id="19" w:name="_Toc464026161"/>
       <w:r>
         <w:lastRenderedPageBreak/>
         <w:t>4</w:t>
       </w:r>
       <w:r>
-        <w:t xml:space="preserve">: </w:t>
-      </w:r>
-      <w:r>
-        <w:t>Frequently Asked Questions</w:t>
+        <w:t>: Frequently Asked Questions</w:t>
       </w:r>
       <w:bookmarkEnd w:id="19"/>
     </w:p>
@@ -7619,6 +7371,9 @@
         <w:t>:</w:t>
       </w:r>
       <w:r>
+        <w:rPr>
+          <w:rFonts w:ascii="Adobe Gothic Std B" w:eastAsia="Adobe Gothic Std B" w:hAnsi="Adobe Gothic Std B"/>
+        </w:rPr>
         <w:t xml:space="preserve"> </w:t>
       </w:r>
       <w:r>
@@ -7657,6 +7412,9 @@
         <w:t>:</w:t>
       </w:r>
       <w:r>
+        <w:rPr>
+          <w:rFonts w:ascii="Adobe Gothic Std B" w:eastAsia="Adobe Gothic Std B" w:hAnsi="Adobe Gothic Std B"/>
+        </w:rPr>
         <w:t xml:space="preserve"> </w:t>
       </w:r>
       <w:r>
@@ -7666,25 +7424,7 @@
           <w:sz w:val="22"/>
           <w:szCs w:val="22"/>
         </w:rPr>
-        <w:t>Your data are saved in the hard disk automatically after any command that chan</w:t>
-      </w:r>
-      <w:r>
-        <w:rPr>
-          <w:rFonts w:ascii="Adobe Gothic Std B" w:eastAsia="Adobe Gothic Std B" w:hAnsi="Adobe Gothic Std B" w:cs="Segoe UI"/>
-          <w:color w:val="333333"/>
-          <w:sz w:val="22"/>
-          <w:szCs w:val="22"/>
-        </w:rPr>
-        <w:t xml:space="preserve">ges the data as aforementioned </w:t>
-      </w:r>
-      <w:r>
-        <w:rPr>
-          <w:rFonts w:ascii="Adobe Gothic Std B" w:eastAsia="Adobe Gothic Std B" w:hAnsi="Adobe Gothic Std B" w:cs="Segoe UI"/>
-          <w:color w:val="333333"/>
-          <w:sz w:val="22"/>
-          <w:szCs w:val="22"/>
-        </w:rPr>
-        <w:t>in the guide. There is no need for you to save it manually.</w:t>
+        <w:t>Your data are saved in the hard disk automatically after any command that changes the data as aforementioned in the guide. There is no need for you to save it manually.</w:t>
       </w:r>
     </w:p>
     <w:p>
@@ -7742,14 +7482,7 @@
           <w:rFonts w:ascii="Adobe Gothic Std B" w:eastAsia="Adobe Gothic Std B" w:hAnsi="Adobe Gothic Std B" w:cs="Arial"/>
           <w:color w:val="000000"/>
         </w:rPr>
-        <w:t>"</w:t>
-      </w:r>
-      <w:r>
-        <w:rPr>
-          <w:rFonts w:ascii="Adobe Gothic Std B" w:eastAsia="Adobe Gothic Std B" w:hAnsi="Adobe Gothic Std B" w:cs="Arial"/>
-          <w:color w:val="000000"/>
-        </w:rPr>
-        <w:t xml:space="preserve"> g</w:t>
+        <w:t>" g</w:t>
       </w:r>
       <w:r>
         <w:rPr>
@@ -7809,54 +7542,27 @@
     </w:p>
     <w:p>
       <w:pPr>
-        <w:pStyle w:val="NormalWeb"/>
-        <w:spacing w:before="0" w:beforeAutospacing="0" w:after="240" w:afterAutospacing="0"/>
         <w:rPr>
           <w:rFonts w:ascii="Adobe Gothic Std B" w:eastAsia="Adobe Gothic Std B" w:hAnsi="Adobe Gothic Std B" w:cs="Segoe UI"/>
           <w:color w:val="333333"/>
-          <w:sz w:val="22"/>
-          <w:szCs w:val="22"/>
-        </w:rPr>
-      </w:pPr>
+          <w:lang w:eastAsia="en-SG"/>
+        </w:rPr>
+      </w:pPr>
+      <w:r>
+        <w:rPr>
+          <w:rFonts w:ascii="Adobe Gothic Std B" w:eastAsia="Adobe Gothic Std B" w:hAnsi="Adobe Gothic Std B" w:cs="Segoe UI"/>
+          <w:b/>
+          <w:color w:val="333333"/>
+          <w:lang w:eastAsia="en-SG"/>
+        </w:rPr>
+        <w:br w:type="page"/>
+      </w:r>
     </w:p>
     <w:p>
       <w:pPr>
-        <w:rPr>
-          <w:rFonts w:ascii="Adobe Gothic Std B" w:eastAsia="Adobe Gothic Std B" w:hAnsi="Adobe Gothic Std B"/>
-          <w:b/>
-          <w:sz w:val="40"/>
-          <w:szCs w:val="40"/>
-          <w:lang w:val="en-GB"/>
-        </w:rPr>
-      </w:pPr>
-    </w:p>
-    <w:p>
-      <w:pPr>
-        <w:rPr>
-          <w:rFonts w:ascii="Adobe Gothic Std B" w:eastAsia="Adobe Gothic Std B" w:hAnsi="Adobe Gothic Std B"/>
-          <w:b/>
-          <w:sz w:val="40"/>
-          <w:szCs w:val="40"/>
-          <w:lang w:val="en-GB"/>
-        </w:rPr>
-      </w:pPr>
-    </w:p>
-    <w:p>
-      <w:pPr>
-        <w:rPr>
-          <w:rFonts w:ascii="Adobe Gothic Std B" w:eastAsia="Adobe Gothic Std B" w:hAnsi="Adobe Gothic Std B"/>
-          <w:b/>
-          <w:sz w:val="40"/>
-          <w:szCs w:val="40"/>
-          <w:lang w:val="en-GB"/>
-        </w:rPr>
-      </w:pPr>
-    </w:p>
-    <w:p>
-      <w:pPr>
         <w:pStyle w:val="Heading1"/>
       </w:pPr>
-      <w:bookmarkStart w:id="20" w:name="_Toc463986603"/>
+      <w:bookmarkStart w:id="20" w:name="_Toc464026162"/>
       <w:r>
         <w:lastRenderedPageBreak/>
         <w:t>5</w:t>
@@ -9073,7 +8779,7 @@
             <w:rFonts w:ascii="Adobe Gothic Std B" w:eastAsia="Adobe Gothic Std B" w:hAnsi="Adobe Gothic Std B"/>
             <w:noProof/>
           </w:rPr>
-          <w:t>21</w:t>
+          <w:t>22</w:t>
         </w:r>
         <w:r>
           <w:rPr>
@@ -13190,7 +12896,7 @@
 </file>
 
 <file path=customXml/itemProps1.xml><?xml version="1.0" encoding="utf-8"?>
-<ds:datastoreItem xmlns:ds="http://schemas.openxmlformats.org/officeDocument/2006/customXml" ds:itemID="{F5398ABC-E585-437B-AB70-35F331B7E606}">
+<ds:datastoreItem xmlns:ds="http://schemas.openxmlformats.org/officeDocument/2006/customXml" ds:itemID="{4FABEF7E-B594-40D4-9E6D-11C2C26889B2}">
   <ds:schemaRefs>
     <ds:schemaRef ds:uri="http://schemas.openxmlformats.org/officeDocument/2006/bibliography"/>
   </ds:schemaRefs>

--- a/docs/doc_pdf_version/userguide.docx
+++ b/docs/doc_pdf_version/userguide.docx
@@ -2,6 +2,685 @@
 <file path=word/document.xml><?xml version="1.0" encoding="utf-8"?>
 <w:document xmlns:wpc="http://schemas.microsoft.com/office/word/2010/wordprocessingCanvas" xmlns:cx="http://schemas.microsoft.com/office/drawing/2014/chartex" xmlns:cx1="http://schemas.microsoft.com/office/drawing/2015/9/8/chartex" xmlns:cx2="http://schemas.microsoft.com/office/drawing/2015/10/21/chartex" xmlns:mc="http://schemas.openxmlformats.org/markup-compatibility/2006" xmlns:o="urn:schemas-microsoft-com:office:office" xmlns:r="http://schemas.openxmlformats.org/officeDocument/2006/relationships" xmlns:m="http://schemas.openxmlformats.org/officeDocument/2006/math" xmlns:v="urn:schemas-microsoft-com:vml" xmlns:wp14="http://schemas.microsoft.com/office/word/2010/wordprocessingDrawing" xmlns:wp="http://schemas.openxmlformats.org/drawingml/2006/wordprocessingDrawing" xmlns:w10="urn:schemas-microsoft-com:office:word" xmlns:w="http://schemas.openxmlformats.org/wordprocessingml/2006/main" xmlns:w14="http://schemas.microsoft.com/office/word/2010/wordml" xmlns:w15="http://schemas.microsoft.com/office/word/2012/wordml" xmlns:w16se="http://schemas.microsoft.com/office/word/2015/wordml/symex" xmlns:wpg="http://schemas.microsoft.com/office/word/2010/wordprocessingGroup" xmlns:wpi="http://schemas.microsoft.com/office/word/2010/wordprocessingInk" xmlns:wne="http://schemas.microsoft.com/office/word/2006/wordml" xmlns:wps="http://schemas.microsoft.com/office/word/2010/wordprocessingShape" mc:Ignorable="w14 w15 w16se wp14">
   <w:body>
+    <w:sdt>
+      <w:sdtPr>
+        <w:rPr>
+          <w:rFonts w:eastAsiaTheme="minorEastAsia"/>
+          <w:b/>
+        </w:rPr>
+        <w:id w:val="918673496"/>
+        <w:docPartObj>
+          <w:docPartGallery w:val="Cover Pages"/>
+          <w:docPartUnique/>
+        </w:docPartObj>
+      </w:sdtPr>
+      <w:sdtContent>
+        <w:p>
+          <w:pPr>
+            <w:rPr>
+              <w:rFonts w:eastAsiaTheme="minorEastAsia"/>
+              <w:lang w:val="en-US"/>
+            </w:rPr>
+          </w:pPr>
+          <w:r>
+            <w:rPr>
+              <w:rFonts w:eastAsiaTheme="minorEastAsia"/>
+              <w:noProof/>
+              <w:lang w:eastAsia="en-SG"/>
+            </w:rPr>
+            <mc:AlternateContent>
+              <mc:Choice Requires="wps">
+                <w:drawing>
+                  <wp:anchor distT="0" distB="0" distL="114300" distR="114300" simplePos="0" relativeHeight="251661312" behindDoc="0" locked="0" layoutInCell="1" allowOverlap="1">
+                    <wp:simplePos x="0" y="0"/>
+                    <wp:positionH relativeFrom="page">
+                      <wp:align>center</wp:align>
+                    </wp:positionH>
+                    <wp:positionV relativeFrom="page">
+                      <wp:align>center</wp:align>
+                    </wp:positionV>
+                    <wp:extent cx="1712890" cy="3840480"/>
+                    <wp:effectExtent l="0" t="0" r="1270" b="0"/>
+                    <wp:wrapNone/>
+                    <wp:docPr id="138" name="Text Box 138"/>
+                    <wp:cNvGraphicFramePr/>
+                    <a:graphic xmlns:a="http://schemas.openxmlformats.org/drawingml/2006/main">
+                      <a:graphicData uri="http://schemas.microsoft.com/office/word/2010/wordprocessingShape">
+                        <wps:wsp>
+                          <wps:cNvSpPr txBox="1"/>
+                          <wps:spPr>
+                            <a:xfrm>
+                              <a:off x="0" y="0"/>
+                              <a:ext cx="1712890" cy="3840480"/>
+                            </a:xfrm>
+                            <a:prstGeom prst="rect">
+                              <a:avLst/>
+                            </a:prstGeom>
+                            <a:solidFill>
+                              <a:schemeClr val="lt1"/>
+                            </a:solidFill>
+                            <a:ln w="6350">
+                              <a:noFill/>
+                            </a:ln>
+                            <a:effectLst/>
+                          </wps:spPr>
+                          <wps:style>
+                            <a:lnRef idx="0">
+                              <a:schemeClr val="accent1"/>
+                            </a:lnRef>
+                            <a:fillRef idx="0">
+                              <a:schemeClr val="accent1"/>
+                            </a:fillRef>
+                            <a:effectRef idx="0">
+                              <a:schemeClr val="accent1"/>
+                            </a:effectRef>
+                            <a:fontRef idx="minor">
+                              <a:schemeClr val="dk1"/>
+                            </a:fontRef>
+                          </wps:style>
+                          <wps:txbx>
+                            <w:txbxContent>
+                              <w:tbl>
+                                <w:tblPr>
+                                  <w:tblW w:w="5000" w:type="pct"/>
+                                  <w:jc w:val="center"/>
+                                  <w:tblBorders>
+                                    <w:insideV w:val="single" w:sz="12" w:space="0" w:color="ED7D31" w:themeColor="accent2"/>
+                                  </w:tblBorders>
+                                  <w:tblCellMar>
+                                    <w:top w:w="1296" w:type="dxa"/>
+                                    <w:left w:w="360" w:type="dxa"/>
+                                    <w:bottom w:w="1296" w:type="dxa"/>
+                                    <w:right w:w="360" w:type="dxa"/>
+                                  </w:tblCellMar>
+                                  <w:tblLook w:val="04A0" w:firstRow="1" w:lastRow="0" w:firstColumn="1" w:lastColumn="0" w:noHBand="0" w:noVBand="1"/>
+                                </w:tblPr>
+                                <w:tblGrid>
+                                  <w:gridCol w:w="6750"/>
+                                  <w:gridCol w:w="4442"/>
+                                </w:tblGrid>
+                                <w:tr>
+                                  <w:trPr>
+                                    <w:jc w:val="center"/>
+                                  </w:trPr>
+                                  <w:tc>
+                                    <w:tcPr>
+                                      <w:tcW w:w="2568" w:type="pct"/>
+                                      <w:vAlign w:val="center"/>
+                                    </w:tcPr>
+                                    <w:p>
+                                      <w:pPr>
+                                        <w:jc w:val="right"/>
+                                      </w:pPr>
+                                      <w:r>
+                                        <w:rPr>
+                                          <w:noProof/>
+                                          <w:lang w:eastAsia="en-SG"/>
+                                        </w:rPr>
+                                        <w:drawing>
+                                          <wp:inline distT="0" distB="0" distL="0" distR="0" wp14:anchorId="7B6ECD8A" wp14:editId="64D02C21">
+                                            <wp:extent cx="3826933" cy="2959972"/>
+                                            <wp:effectExtent l="0" t="0" r="2540" b="0"/>
+                                            <wp:docPr id="139" name="Picture 139"/>
+                                            <wp:cNvGraphicFramePr>
+                                              <a:graphicFrameLocks xmlns:a="http://schemas.openxmlformats.org/drawingml/2006/main" noChangeAspect="1"/>
+                                            </wp:cNvGraphicFramePr>
+                                            <a:graphic xmlns:a="http://schemas.openxmlformats.org/drawingml/2006/main">
+                                              <a:graphicData uri="http://schemas.openxmlformats.org/drawingml/2006/picture">
+                                                <pic:pic xmlns:pic="http://schemas.openxmlformats.org/drawingml/2006/picture">
+                                                  <pic:nvPicPr>
+                                                    <pic:cNvPr id="2" name="tree crop.jpg"/>
+                                                    <pic:cNvPicPr/>
+                                                  </pic:nvPicPr>
+                                                  <pic:blipFill>
+                                                    <a:blip r:embed="rId9">
+                                                      <a:extLst>
+                                                        <a:ext uri="{28A0092B-C50C-407E-A947-70E740481C1C}">
+                                                          <a14:useLocalDpi xmlns:a14="http://schemas.microsoft.com/office/drawing/2010/main" val="0"/>
+                                                        </a:ext>
+                                                      </a:extLst>
+                                                    </a:blip>
+                                                    <a:stretch>
+                                                      <a:fillRect/>
+                                                    </a:stretch>
+                                                  </pic:blipFill>
+                                                  <pic:spPr>
+                                                    <a:xfrm>
+                                                      <a:off x="0" y="0"/>
+                                                      <a:ext cx="3839981" cy="2970064"/>
+                                                    </a:xfrm>
+                                                    <a:prstGeom prst="rect">
+                                                      <a:avLst/>
+                                                    </a:prstGeom>
+                                                  </pic:spPr>
+                                                </pic:pic>
+                                              </a:graphicData>
+                                            </a:graphic>
+                                          </wp:inline>
+                                        </w:drawing>
+                                      </w:r>
+                                    </w:p>
+                                    <w:sdt>
+                                      <w:sdtPr>
+                                        <w:rPr>
+                                          <w:rFonts w:ascii="Adobe Gothic Std B" w:eastAsia="Adobe Gothic Std B" w:hAnsi="Adobe Gothic Std B"/>
+                                          <w:caps/>
+                                          <w:color w:val="191919" w:themeColor="text1" w:themeTint="E6"/>
+                                          <w:sz w:val="72"/>
+                                          <w:szCs w:val="72"/>
+                                        </w:rPr>
+                                        <w:alias w:val="Title"/>
+                                        <w:tag w:val=""/>
+                                        <w:id w:val="-438379639"/>
+                                        <w:dataBinding w:prefixMappings="xmlns:ns0='http://purl.org/dc/elements/1.1/' xmlns:ns1='http://schemas.openxmlformats.org/package/2006/metadata/core-properties' " w:xpath="/ns1:coreProperties[1]/ns0:title[1]" w:storeItemID="{6C3C8BC8-F283-45AE-878A-BAB7291924A1}"/>
+                                        <w:text/>
+                                      </w:sdtPr>
+                                      <w:sdtContent>
+                                        <w:p>
+                                          <w:pPr>
+                                            <w:pStyle w:val="NoSpacing"/>
+                                            <w:jc w:val="right"/>
+                                            <w:rPr>
+                                              <w:caps/>
+                                              <w:color w:val="191919" w:themeColor="text1" w:themeTint="E6"/>
+                                              <w:sz w:val="72"/>
+                                              <w:szCs w:val="72"/>
+                                            </w:rPr>
+                                          </w:pPr>
+                                          <w:r>
+                                            <w:rPr>
+                                              <w:rFonts w:ascii="Adobe Gothic Std B" w:eastAsia="Adobe Gothic Std B" w:hAnsi="Adobe Gothic Std B"/>
+                                              <w:caps/>
+                                              <w:color w:val="191919" w:themeColor="text1" w:themeTint="E6"/>
+                                              <w:sz w:val="72"/>
+                                              <w:szCs w:val="72"/>
+                                            </w:rPr>
+                                            <w:t>USER guide</w:t>
+                                          </w:r>
+                                        </w:p>
+                                      </w:sdtContent>
+                                    </w:sdt>
+                                    <w:sdt>
+                                      <w:sdtPr>
+                                        <w:rPr>
+                                          <w:rFonts w:ascii="Adobe Gothic Std B" w:eastAsia="Adobe Gothic Std B" w:hAnsi="Adobe Gothic Std B"/>
+                                          <w:color w:val="000000" w:themeColor="text1"/>
+                                          <w:sz w:val="24"/>
+                                          <w:szCs w:val="24"/>
+                                        </w:rPr>
+                                        <w:alias w:val="Subtitle"/>
+                                        <w:tag w:val=""/>
+                                        <w:id w:val="1354072561"/>
+                                        <w:dataBinding w:prefixMappings="xmlns:ns0='http://purl.org/dc/elements/1.1/' xmlns:ns1='http://schemas.openxmlformats.org/package/2006/metadata/core-properties' " w:xpath="/ns1:coreProperties[1]/ns0:subject[1]" w:storeItemID="{6C3C8BC8-F283-45AE-878A-BAB7291924A1}"/>
+                                        <w:text/>
+                                      </w:sdtPr>
+                                      <w:sdtContent>
+                                        <w:p>
+                                          <w:pPr>
+                                            <w:spacing w:line="240" w:lineRule="auto"/>
+                                            <w:jc w:val="right"/>
+                                            <w:rPr>
+                                              <w:sz w:val="24"/>
+                                              <w:szCs w:val="24"/>
+                                            </w:rPr>
+                                          </w:pPr>
+                                          <w:r>
+                                            <w:rPr>
+                                              <w:rFonts w:ascii="Adobe Gothic Std B" w:eastAsia="Adobe Gothic Std B" w:hAnsi="Adobe Gothic Std B"/>
+                                              <w:color w:val="000000" w:themeColor="text1"/>
+                                              <w:sz w:val="24"/>
+                                              <w:szCs w:val="24"/>
+                                            </w:rPr>
+                                            <w:t>TEAM PGP</w:t>
+                                          </w:r>
+                                        </w:p>
+                                      </w:sdtContent>
+                                    </w:sdt>
+                                  </w:tc>
+                                  <w:tc>
+                                    <w:tcPr>
+                                      <w:tcW w:w="2432" w:type="pct"/>
+                                      <w:vAlign w:val="center"/>
+                                    </w:tcPr>
+                                    <w:p>
+                                      <w:pPr>
+                                        <w:pStyle w:val="NoSpacing"/>
+                                        <w:rPr>
+                                          <w:rFonts w:ascii="Adobe Gothic Std B" w:eastAsia="Adobe Gothic Std B" w:hAnsi="Adobe Gothic Std B"/>
+                                          <w:caps/>
+                                          <w:color w:val="ED7D31" w:themeColor="accent2"/>
+                                          <w:sz w:val="26"/>
+                                          <w:szCs w:val="26"/>
+                                        </w:rPr>
+                                      </w:pPr>
+                                      <w:r>
+                                        <w:rPr>
+                                          <w:rFonts w:ascii="Adobe Gothic Std B" w:eastAsia="Adobe Gothic Std B" w:hAnsi="Adobe Gothic Std B"/>
+                                          <w:caps/>
+                                          <w:color w:val="ED7D31" w:themeColor="accent2"/>
+                                          <w:sz w:val="26"/>
+                                          <w:szCs w:val="26"/>
+                                        </w:rPr>
+                                        <w:t>Abstract</w:t>
+                                      </w:r>
+                                    </w:p>
+                                    <w:sdt>
+                                      <w:sdtPr>
+                                        <w:rPr>
+                                          <w:rFonts w:ascii="Adobe Gothic Std B" w:eastAsia="Adobe Gothic Std B" w:hAnsi="Adobe Gothic Std B"/>
+                                        </w:rPr>
+                                        <w:alias w:val="Abstract"/>
+                                        <w:tag w:val=""/>
+                                        <w:id w:val="-2036181933"/>
+                                        <w:dataBinding w:prefixMappings="xmlns:ns0='http://schemas.microsoft.com/office/2006/coverPageProps' " w:xpath="/ns0:CoverPageProperties[1]/ns0:Abstract[1]" w:storeItemID="{55AF091B-3C7A-41E3-B477-F2FDAA23CFDA}"/>
+                                        <w:text/>
+                                      </w:sdtPr>
+                                      <w:sdtContent>
+                                        <w:p>
+                                          <w:pPr>
+                                            <w:spacing w:line="180" w:lineRule="auto"/>
+                                            <w:jc w:val="both"/>
+                                            <w:rPr>
+                                              <w:color w:val="000000" w:themeColor="text1"/>
+                                            </w:rPr>
+                                          </w:pPr>
+                                          <w:r>
+                                            <w:rPr>
+                                              <w:rFonts w:ascii="Adobe Gothic Std B" w:eastAsia="Adobe Gothic Std B" w:hAnsi="Adobe Gothic Std B"/>
+                                            </w:rPr>
+                                            <w:t>Do-er List is a user-friendly desktop application that helps you in planning and completing your daily tasks. Be it from a large corporate event to a recurring task such as washing your laundry every now and then, Do-er List is here to solve these issues for you!</w:t>
+                                          </w:r>
+                                        </w:p>
+                                      </w:sdtContent>
+                                    </w:sdt>
+                                    <w:sdt>
+                                      <w:sdtPr>
+                                        <w:rPr>
+                                          <w:color w:val="ED7D31" w:themeColor="accent2"/>
+                                          <w:sz w:val="26"/>
+                                          <w:szCs w:val="26"/>
+                                        </w:rPr>
+                                        <w:alias w:val="Author"/>
+                                        <w:tag w:val=""/>
+                                        <w:id w:val="-279026076"/>
+                                        <w:dataBinding w:prefixMappings="xmlns:ns0='http://purl.org/dc/elements/1.1/' xmlns:ns1='http://schemas.openxmlformats.org/package/2006/metadata/core-properties' " w:xpath="/ns1:coreProperties[1]/ns0:creator[1]" w:storeItemID="{6C3C8BC8-F283-45AE-878A-BAB7291924A1}"/>
+                                        <w:text/>
+                                      </w:sdtPr>
+                                      <w:sdtContent>
+                                        <w:p>
+                                          <w:pPr>
+                                            <w:pStyle w:val="NoSpacing"/>
+                                            <w:rPr>
+                                              <w:color w:val="ED7D31" w:themeColor="accent2"/>
+                                              <w:sz w:val="26"/>
+                                              <w:szCs w:val="26"/>
+                                            </w:rPr>
+                                          </w:pPr>
+                                          <w:r>
+                                            <w:rPr>
+                                              <w:color w:val="ED7D31" w:themeColor="accent2"/>
+                                              <w:sz w:val="26"/>
+                                              <w:szCs w:val="26"/>
+                                              <w:lang w:val="en-SG"/>
+                                            </w:rPr>
+                                            <w:t>CS2101/CS2103T</w:t>
+                                          </w:r>
+                                        </w:p>
+                                      </w:sdtContent>
+                                    </w:sdt>
+                                    <w:p>
+                                      <w:pPr>
+                                        <w:pStyle w:val="NoSpacing"/>
+                                      </w:pPr>
+                                      <w:sdt>
+                                        <w:sdtPr>
+                                          <w:rPr>
+                                            <w:color w:val="44546A" w:themeColor="text2"/>
+                                          </w:rPr>
+                                          <w:alias w:val="Course"/>
+                                          <w:tag w:val="Course"/>
+                                          <w:id w:val="-710501431"/>
+                                          <w:dataBinding w:prefixMappings="xmlns:ns0='http://purl.org/dc/elements/1.1/' xmlns:ns1='http://schemas.openxmlformats.org/package/2006/metadata/core-properties' " w:xpath="/ns1:coreProperties[1]/ns1:category[1]" w:storeItemID="{6C3C8BC8-F283-45AE-878A-BAB7291924A1}"/>
+                                          <w:text/>
+                                        </w:sdtPr>
+                                        <w:sdtContent>
+                                          <w:r>
+                                            <w:rPr>
+                                              <w:color w:val="44546A" w:themeColor="text2"/>
+                                            </w:rPr>
+                                            <w:t>Software Engineering &amp; Effective Communication for Computing Professionals</w:t>
+                                          </w:r>
+                                        </w:sdtContent>
+                                      </w:sdt>
+                                    </w:p>
+                                  </w:tc>
+                                </w:tr>
+                              </w:tbl>
+                              <w:p/>
+                            </w:txbxContent>
+                          </wps:txbx>
+                          <wps:bodyPr rot="0" spcFirstLastPara="0" vertOverflow="overflow" horzOverflow="overflow" vert="horz" wrap="square" lIns="0" tIns="0" rIns="0" bIns="0" numCol="1" spcCol="0" rtlCol="0" fromWordArt="0" anchor="ctr" anchorCtr="0" forceAA="0" compatLnSpc="1">
+                            <a:prstTxWarp prst="textNoShape">
+                              <a:avLst/>
+                            </a:prstTxWarp>
+                            <a:noAutofit/>
+                          </wps:bodyPr>
+                        </wps:wsp>
+                      </a:graphicData>
+                    </a:graphic>
+                    <wp14:sizeRelH relativeFrom="page">
+                      <wp14:pctWidth>94100</wp14:pctWidth>
+                    </wp14:sizeRelH>
+                    <wp14:sizeRelV relativeFrom="page">
+                      <wp14:pctHeight>77300</wp14:pctHeight>
+                    </wp14:sizeRelV>
+                  </wp:anchor>
+                </w:drawing>
+              </mc:Choice>
+              <mc:Fallback>
+                <w:pict>
+                  <v:shapetype id="_x0000_t202" coordsize="21600,21600" o:spt="202" path="m,l,21600r21600,l21600,xe">
+                    <v:stroke joinstyle="miter"/>
+                    <v:path gradientshapeok="t" o:connecttype="rect"/>
+                  </v:shapetype>
+                  <v:shape id="Text Box 138" o:spid="_x0000_s1026" type="#_x0000_t202" style="position:absolute;margin-left:0;margin-top:0;width:134.85pt;height:302.4pt;z-index:251661312;visibility:visible;mso-wrap-style:square;mso-width-percent:941;mso-height-percent:773;mso-wrap-distance-left:9pt;mso-wrap-distance-top:0;mso-wrap-distance-right:9pt;mso-wrap-distance-bottom:0;mso-position-horizontal:center;mso-position-horizontal-relative:page;mso-position-vertical:center;mso-position-vertical-relative:page;mso-width-percent:941;mso-height-percent:773;mso-width-relative:page;mso-height-relative:page;v-text-anchor:middle" o:gfxdata="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" fillcolor="white [3201]" stroked="f" strokeweight=".5pt">
+                    <v:textbox inset="0,0,0,0">
+                      <w:txbxContent>
+                        <w:tbl>
+                          <w:tblPr>
+                            <w:tblW w:w="5000" w:type="pct"/>
+                            <w:jc w:val="center"/>
+                            <w:tblBorders>
+                              <w:insideV w:val="single" w:sz="12" w:space="0" w:color="ED7D31" w:themeColor="accent2"/>
+                            </w:tblBorders>
+                            <w:tblCellMar>
+                              <w:top w:w="1296" w:type="dxa"/>
+                              <w:left w:w="360" w:type="dxa"/>
+                              <w:bottom w:w="1296" w:type="dxa"/>
+                              <w:right w:w="360" w:type="dxa"/>
+                            </w:tblCellMar>
+                            <w:tblLook w:val="04A0" w:firstRow="1" w:lastRow="0" w:firstColumn="1" w:lastColumn="0" w:noHBand="0" w:noVBand="1"/>
+                          </w:tblPr>
+                          <w:tblGrid>
+                            <w:gridCol w:w="6750"/>
+                            <w:gridCol w:w="4442"/>
+                          </w:tblGrid>
+                          <w:tr>
+                            <w:trPr>
+                              <w:jc w:val="center"/>
+                            </w:trPr>
+                            <w:tc>
+                              <w:tcPr>
+                                <w:tcW w:w="2568" w:type="pct"/>
+                                <w:vAlign w:val="center"/>
+                              </w:tcPr>
+                              <w:p>
+                                <w:pPr>
+                                  <w:jc w:val="right"/>
+                                </w:pPr>
+                                <w:r>
+                                  <w:rPr>
+                                    <w:noProof/>
+                                    <w:lang w:eastAsia="en-SG"/>
+                                  </w:rPr>
+                                  <w:drawing>
+                                    <wp:inline distT="0" distB="0" distL="0" distR="0" wp14:anchorId="7B6ECD8A" wp14:editId="64D02C21">
+                                      <wp:extent cx="3826933" cy="2959972"/>
+                                      <wp:effectExtent l="0" t="0" r="2540" b="0"/>
+                                      <wp:docPr id="139" name="Picture 139"/>
+                                      <wp:cNvGraphicFramePr>
+                                        <a:graphicFrameLocks xmlns:a="http://schemas.openxmlformats.org/drawingml/2006/main" noChangeAspect="1"/>
+                                      </wp:cNvGraphicFramePr>
+                                      <a:graphic xmlns:a="http://schemas.openxmlformats.org/drawingml/2006/main">
+                                        <a:graphicData uri="http://schemas.openxmlformats.org/drawingml/2006/picture">
+                                          <pic:pic xmlns:pic="http://schemas.openxmlformats.org/drawingml/2006/picture">
+                                            <pic:nvPicPr>
+                                              <pic:cNvPr id="2" name="tree crop.jpg"/>
+                                              <pic:cNvPicPr/>
+                                            </pic:nvPicPr>
+                                            <pic:blipFill>
+                                              <a:blip r:embed="rId9">
+                                                <a:extLst>
+                                                  <a:ext uri="{28A0092B-C50C-407E-A947-70E740481C1C}">
+                                                    <a14:useLocalDpi xmlns:a14="http://schemas.microsoft.com/office/drawing/2010/main" val="0"/>
+                                                  </a:ext>
+                                                </a:extLst>
+                                              </a:blip>
+                                              <a:stretch>
+                                                <a:fillRect/>
+                                              </a:stretch>
+                                            </pic:blipFill>
+                                            <pic:spPr>
+                                              <a:xfrm>
+                                                <a:off x="0" y="0"/>
+                                                <a:ext cx="3839981" cy="2970064"/>
+                                              </a:xfrm>
+                                              <a:prstGeom prst="rect">
+                                                <a:avLst/>
+                                              </a:prstGeom>
+                                            </pic:spPr>
+                                          </pic:pic>
+                                        </a:graphicData>
+                                      </a:graphic>
+                                    </wp:inline>
+                                  </w:drawing>
+                                </w:r>
+                              </w:p>
+                              <w:sdt>
+                                <w:sdtPr>
+                                  <w:rPr>
+                                    <w:rFonts w:ascii="Adobe Gothic Std B" w:eastAsia="Adobe Gothic Std B" w:hAnsi="Adobe Gothic Std B"/>
+                                    <w:caps/>
+                                    <w:color w:val="191919" w:themeColor="text1" w:themeTint="E6"/>
+                                    <w:sz w:val="72"/>
+                                    <w:szCs w:val="72"/>
+                                  </w:rPr>
+                                  <w:alias w:val="Title"/>
+                                  <w:tag w:val=""/>
+                                  <w:id w:val="-438379639"/>
+                                  <w:dataBinding w:prefixMappings="xmlns:ns0='http://purl.org/dc/elements/1.1/' xmlns:ns1='http://schemas.openxmlformats.org/package/2006/metadata/core-properties' " w:xpath="/ns1:coreProperties[1]/ns0:title[1]" w:storeItemID="{6C3C8BC8-F283-45AE-878A-BAB7291924A1}"/>
+                                  <w:text/>
+                                </w:sdtPr>
+                                <w:sdtContent>
+                                  <w:p>
+                                    <w:pPr>
+                                      <w:pStyle w:val="NoSpacing"/>
+                                      <w:jc w:val="right"/>
+                                      <w:rPr>
+                                        <w:caps/>
+                                        <w:color w:val="191919" w:themeColor="text1" w:themeTint="E6"/>
+                                        <w:sz w:val="72"/>
+                                        <w:szCs w:val="72"/>
+                                      </w:rPr>
+                                    </w:pPr>
+                                    <w:r>
+                                      <w:rPr>
+                                        <w:rFonts w:ascii="Adobe Gothic Std B" w:eastAsia="Adobe Gothic Std B" w:hAnsi="Adobe Gothic Std B"/>
+                                        <w:caps/>
+                                        <w:color w:val="191919" w:themeColor="text1" w:themeTint="E6"/>
+                                        <w:sz w:val="72"/>
+                                        <w:szCs w:val="72"/>
+                                      </w:rPr>
+                                      <w:t>USER guide</w:t>
+                                    </w:r>
+                                  </w:p>
+                                </w:sdtContent>
+                              </w:sdt>
+                              <w:sdt>
+                                <w:sdtPr>
+                                  <w:rPr>
+                                    <w:rFonts w:ascii="Adobe Gothic Std B" w:eastAsia="Adobe Gothic Std B" w:hAnsi="Adobe Gothic Std B"/>
+                                    <w:color w:val="000000" w:themeColor="text1"/>
+                                    <w:sz w:val="24"/>
+                                    <w:szCs w:val="24"/>
+                                  </w:rPr>
+                                  <w:alias w:val="Subtitle"/>
+                                  <w:tag w:val=""/>
+                                  <w:id w:val="1354072561"/>
+                                  <w:dataBinding w:prefixMappings="xmlns:ns0='http://purl.org/dc/elements/1.1/' xmlns:ns1='http://schemas.openxmlformats.org/package/2006/metadata/core-properties' " w:xpath="/ns1:coreProperties[1]/ns0:subject[1]" w:storeItemID="{6C3C8BC8-F283-45AE-878A-BAB7291924A1}"/>
+                                  <w:text/>
+                                </w:sdtPr>
+                                <w:sdtContent>
+                                  <w:p>
+                                    <w:pPr>
+                                      <w:spacing w:line="240" w:lineRule="auto"/>
+                                      <w:jc w:val="right"/>
+                                      <w:rPr>
+                                        <w:sz w:val="24"/>
+                                        <w:szCs w:val="24"/>
+                                      </w:rPr>
+                                    </w:pPr>
+                                    <w:r>
+                                      <w:rPr>
+                                        <w:rFonts w:ascii="Adobe Gothic Std B" w:eastAsia="Adobe Gothic Std B" w:hAnsi="Adobe Gothic Std B"/>
+                                        <w:color w:val="000000" w:themeColor="text1"/>
+                                        <w:sz w:val="24"/>
+                                        <w:szCs w:val="24"/>
+                                      </w:rPr>
+                                      <w:t>TEAM PGP</w:t>
+                                    </w:r>
+                                  </w:p>
+                                </w:sdtContent>
+                              </w:sdt>
+                            </w:tc>
+                            <w:tc>
+                              <w:tcPr>
+                                <w:tcW w:w="2432" w:type="pct"/>
+                                <w:vAlign w:val="center"/>
+                              </w:tcPr>
+                              <w:p>
+                                <w:pPr>
+                                  <w:pStyle w:val="NoSpacing"/>
+                                  <w:rPr>
+                                    <w:rFonts w:ascii="Adobe Gothic Std B" w:eastAsia="Adobe Gothic Std B" w:hAnsi="Adobe Gothic Std B"/>
+                                    <w:caps/>
+                                    <w:color w:val="ED7D31" w:themeColor="accent2"/>
+                                    <w:sz w:val="26"/>
+                                    <w:szCs w:val="26"/>
+                                  </w:rPr>
+                                </w:pPr>
+                                <w:r>
+                                  <w:rPr>
+                                    <w:rFonts w:ascii="Adobe Gothic Std B" w:eastAsia="Adobe Gothic Std B" w:hAnsi="Adobe Gothic Std B"/>
+                                    <w:caps/>
+                                    <w:color w:val="ED7D31" w:themeColor="accent2"/>
+                                    <w:sz w:val="26"/>
+                                    <w:szCs w:val="26"/>
+                                  </w:rPr>
+                                  <w:t>Abstract</w:t>
+                                </w:r>
+                              </w:p>
+                              <w:sdt>
+                                <w:sdtPr>
+                                  <w:rPr>
+                                    <w:rFonts w:ascii="Adobe Gothic Std B" w:eastAsia="Adobe Gothic Std B" w:hAnsi="Adobe Gothic Std B"/>
+                                  </w:rPr>
+                                  <w:alias w:val="Abstract"/>
+                                  <w:tag w:val=""/>
+                                  <w:id w:val="-2036181933"/>
+                                  <w:dataBinding w:prefixMappings="xmlns:ns0='http://schemas.microsoft.com/office/2006/coverPageProps' " w:xpath="/ns0:CoverPageProperties[1]/ns0:Abstract[1]" w:storeItemID="{55AF091B-3C7A-41E3-B477-F2FDAA23CFDA}"/>
+                                  <w:text/>
+                                </w:sdtPr>
+                                <w:sdtContent>
+                                  <w:p>
+                                    <w:pPr>
+                                      <w:spacing w:line="180" w:lineRule="auto"/>
+                                      <w:jc w:val="both"/>
+                                      <w:rPr>
+                                        <w:color w:val="000000" w:themeColor="text1"/>
+                                      </w:rPr>
+                                    </w:pPr>
+                                    <w:r>
+                                      <w:rPr>
+                                        <w:rFonts w:ascii="Adobe Gothic Std B" w:eastAsia="Adobe Gothic Std B" w:hAnsi="Adobe Gothic Std B"/>
+                                      </w:rPr>
+                                      <w:t>Do-er List is a user-friendly desktop application that helps you in planning and completing your daily tasks. Be it from a large corporate event to a recurring task such as washing your laundry every now and then, Do-er List is here to solve these issues for you!</w:t>
+                                    </w:r>
+                                  </w:p>
+                                </w:sdtContent>
+                              </w:sdt>
+                              <w:sdt>
+                                <w:sdtPr>
+                                  <w:rPr>
+                                    <w:color w:val="ED7D31" w:themeColor="accent2"/>
+                                    <w:sz w:val="26"/>
+                                    <w:szCs w:val="26"/>
+                                  </w:rPr>
+                                  <w:alias w:val="Author"/>
+                                  <w:tag w:val=""/>
+                                  <w:id w:val="-279026076"/>
+                                  <w:dataBinding w:prefixMappings="xmlns:ns0='http://purl.org/dc/elements/1.1/' xmlns:ns1='http://schemas.openxmlformats.org/package/2006/metadata/core-properties' " w:xpath="/ns1:coreProperties[1]/ns0:creator[1]" w:storeItemID="{6C3C8BC8-F283-45AE-878A-BAB7291924A1}"/>
+                                  <w:text/>
+                                </w:sdtPr>
+                                <w:sdtContent>
+                                  <w:p>
+                                    <w:pPr>
+                                      <w:pStyle w:val="NoSpacing"/>
+                                      <w:rPr>
+                                        <w:color w:val="ED7D31" w:themeColor="accent2"/>
+                                        <w:sz w:val="26"/>
+                                        <w:szCs w:val="26"/>
+                                      </w:rPr>
+                                    </w:pPr>
+                                    <w:r>
+                                      <w:rPr>
+                                        <w:color w:val="ED7D31" w:themeColor="accent2"/>
+                                        <w:sz w:val="26"/>
+                                        <w:szCs w:val="26"/>
+                                        <w:lang w:val="en-SG"/>
+                                      </w:rPr>
+                                      <w:t>CS2101/CS2103T</w:t>
+                                    </w:r>
+                                  </w:p>
+                                </w:sdtContent>
+                              </w:sdt>
+                              <w:p>
+                                <w:pPr>
+                                  <w:pStyle w:val="NoSpacing"/>
+                                </w:pPr>
+                                <w:sdt>
+                                  <w:sdtPr>
+                                    <w:rPr>
+                                      <w:color w:val="44546A" w:themeColor="text2"/>
+                                    </w:rPr>
+                                    <w:alias w:val="Course"/>
+                                    <w:tag w:val="Course"/>
+                                    <w:id w:val="-710501431"/>
+                                    <w:dataBinding w:prefixMappings="xmlns:ns0='http://purl.org/dc/elements/1.1/' xmlns:ns1='http://schemas.openxmlformats.org/package/2006/metadata/core-properties' " w:xpath="/ns1:coreProperties[1]/ns1:category[1]" w:storeItemID="{6C3C8BC8-F283-45AE-878A-BAB7291924A1}"/>
+                                    <w:text/>
+                                  </w:sdtPr>
+                                  <w:sdtContent>
+                                    <w:r>
+                                      <w:rPr>
+                                        <w:color w:val="44546A" w:themeColor="text2"/>
+                                      </w:rPr>
+                                      <w:t>Software Engineering &amp; Effective Communication for Computing Professionals</w:t>
+                                    </w:r>
+                                  </w:sdtContent>
+                                </w:sdt>
+                              </w:p>
+                            </w:tc>
+                          </w:tr>
+                        </w:tbl>
+                        <w:p/>
+                      </w:txbxContent>
+                    </v:textbox>
+                    <w10:wrap anchorx="page" anchory="page"/>
+                  </v:shape>
+                </w:pict>
+              </mc:Fallback>
+            </mc:AlternateContent>
+          </w:r>
+          <w:r>
+            <w:rPr>
+              <w:rFonts w:eastAsiaTheme="minorEastAsia"/>
+              <w:b/>
+            </w:rPr>
+            <w:br w:type="page"/>
+          </w:r>
+        </w:p>
+      </w:sdtContent>
+    </w:sdt>
     <w:p>
       <w:pPr>
         <w:pStyle w:val="TOCHeading"/>
@@ -20,6 +699,7 @@
           <w:szCs w:val="22"/>
           <w:lang w:val="en-SG"/>
         </w:rPr>
+        <w:lastRenderedPageBreak/>
         <w:softHyphen/>
       </w:r>
       <w:r>
@@ -35,6 +715,7 @@
     <w:sdt>
       <w:sdtPr>
         <w:rPr>
+          <w:rFonts w:asciiTheme="minorHAnsi" w:eastAsiaTheme="minorHAnsi" w:hAnsiTheme="minorHAnsi"/>
           <w:b w:val="0"/>
           <w:sz w:val="22"/>
           <w:szCs w:val="22"/>
@@ -57,8 +738,14 @@
           <w:pPr>
             <w:pStyle w:val="TOCHeading"/>
             <w:spacing w:after="0"/>
+            <w:rPr>
+              <w:color w:val="C45911" w:themeColor="accent2" w:themeShade="BF"/>
+            </w:rPr>
           </w:pPr>
           <w:r>
+            <w:rPr>
+              <w:color w:val="C45911" w:themeColor="accent2" w:themeShade="BF"/>
+            </w:rPr>
             <w:t>Contents</w:t>
           </w:r>
         </w:p>
@@ -1692,8 +2379,6 @@
         </w:rPr>
         <w:tab/>
       </w:r>
-      <w:bookmarkStart w:id="0" w:name="_GoBack"/>
-      <w:bookmarkEnd w:id="0"/>
     </w:p>
     <w:p>
       <w:pPr>
@@ -1716,6 +2401,7 @@
       <w:r>
         <w:rPr>
           <w:rFonts w:ascii="Adobe Gothic Std B" w:eastAsia="Adobe Gothic Std B" w:hAnsi="Adobe Gothic Std B"/>
+          <w:color w:val="C45911" w:themeColor="accent2" w:themeShade="BF"/>
           <w:sz w:val="72"/>
           <w:szCs w:val="72"/>
           <w:lang w:val="en-GB"/>
@@ -1728,10 +2414,12 @@
       <w:pPr>
         <w:pStyle w:val="Heading1"/>
       </w:pPr>
-      <w:bookmarkStart w:id="1" w:name="_Toc464026143"/>
+      <w:bookmarkStart w:id="0" w:name="_Toc464026143"/>
       <w:r>
         <w:t>1: About</w:t>
       </w:r>
+      <w:bookmarkStart w:id="1" w:name="_GoBack"/>
+      <w:bookmarkEnd w:id="0"/>
       <w:bookmarkEnd w:id="1"/>
     </w:p>
     <w:p>
@@ -1847,133 +2535,7 @@
         <w:rPr>
           <w:rFonts w:ascii="Adobe Gothic Std B" w:eastAsia="Adobe Gothic Std B" w:hAnsi="Adobe Gothic Std B"/>
         </w:rPr>
-        <w:t>Featuring a minimalistic and intuitive display</w:t>
-      </w:r>
-      <w:r>
-        <w:rPr>
-          <w:rFonts w:ascii="Adobe Gothic Std B" w:eastAsia="Adobe Gothic Std B" w:hAnsi="Adobe Gothic Std B"/>
-        </w:rPr>
-        <w:t xml:space="preserve"> </w:t>
-      </w:r>
-      <w:r>
-        <w:rPr>
-          <w:rFonts w:ascii="Adobe Gothic Std B" w:eastAsia="Adobe Gothic Std B" w:hAnsi="Adobe Gothic Std B"/>
-        </w:rPr>
-        <w:t xml:space="preserve">largely keyboard-input commands </w:t>
-      </w:r>
-      <w:r>
-        <w:rPr>
-          <w:rFonts w:ascii="Adobe Gothic Std B" w:eastAsia="Adobe Gothic Std B" w:hAnsi="Adobe Gothic Std B"/>
-        </w:rPr>
-        <w:t>to operate our program, we have done away the need</w:t>
-      </w:r>
-      <w:r>
-        <w:rPr>
-          <w:rFonts w:ascii="Adobe Gothic Std B" w:eastAsia="Adobe Gothic Std B" w:hAnsi="Adobe Gothic Std B"/>
-        </w:rPr>
-        <w:t xml:space="preserve"> </w:t>
-      </w:r>
-      <w:r>
-        <w:rPr>
-          <w:rFonts w:ascii="Adobe Gothic Std B" w:eastAsia="Adobe Gothic Std B" w:hAnsi="Adobe Gothic Std B"/>
-        </w:rPr>
-        <w:t xml:space="preserve">of a mouse so you can </w:t>
-      </w:r>
-      <w:r>
-        <w:rPr>
-          <w:rFonts w:ascii="Adobe Gothic Std B" w:eastAsia="Adobe Gothic Std B" w:hAnsi="Adobe Gothic Std B"/>
-        </w:rPr>
-        <w:t>schedule</w:t>
-      </w:r>
-      <w:r>
-        <w:rPr>
-          <w:rFonts w:ascii="Adobe Gothic Std B" w:eastAsia="Adobe Gothic Std B" w:hAnsi="Adobe Gothic Std B"/>
-        </w:rPr>
-        <w:t xml:space="preserve"> </w:t>
-      </w:r>
-      <w:r>
-        <w:rPr>
-          <w:rFonts w:ascii="Adobe Gothic Std B" w:eastAsia="Adobe Gothic Std B" w:hAnsi="Adobe Gothic Std B"/>
-        </w:rPr>
-        <w:t xml:space="preserve">your </w:t>
-      </w:r>
-      <w:r>
-        <w:rPr>
-          <w:rFonts w:ascii="Adobe Gothic Std B" w:eastAsia="Adobe Gothic Std B" w:hAnsi="Adobe Gothic Std B"/>
-        </w:rPr>
-        <w:t>tasks on the fly</w:t>
-      </w:r>
-      <w:r>
-        <w:rPr>
-          <w:rFonts w:ascii="Adobe Gothic Std B" w:eastAsia="Adobe Gothic Std B" w:hAnsi="Adobe Gothic Std B"/>
-        </w:rPr>
-        <w:t xml:space="preserve"> with your</w:t>
-      </w:r>
-      <w:r>
-        <w:rPr>
-          <w:rFonts w:ascii="Adobe Gothic Std B" w:eastAsia="Adobe Gothic Std B" w:hAnsi="Adobe Gothic Std B"/>
-        </w:rPr>
-        <w:t xml:space="preserve"> laptops</w:t>
-      </w:r>
-      <w:r>
-        <w:rPr>
-          <w:rFonts w:ascii="Adobe Gothic Std B" w:eastAsia="Adobe Gothic Std B" w:hAnsi="Adobe Gothic Std B"/>
-        </w:rPr>
-        <w:t>. Be-gone with the woes of trawling through clunky interfaces</w:t>
-      </w:r>
-      <w:r>
-        <w:rPr>
-          <w:rFonts w:ascii="Adobe Gothic Std B" w:eastAsia="Adobe Gothic Std B" w:hAnsi="Adobe Gothic Std B"/>
-        </w:rPr>
-        <w:t xml:space="preserve"> of other scheduling apps</w:t>
-      </w:r>
-      <w:r>
-        <w:rPr>
-          <w:rFonts w:ascii="Adobe Gothic Std B" w:eastAsia="Adobe Gothic Std B" w:hAnsi="Adobe Gothic Std B"/>
-        </w:rPr>
-        <w:t xml:space="preserve"> to </w:t>
-      </w:r>
-      <w:r>
-        <w:rPr>
-          <w:rFonts w:ascii="Adobe Gothic Std B" w:eastAsia="Adobe Gothic Std B" w:hAnsi="Adobe Gothic Std B"/>
-        </w:rPr>
-        <w:t>find those</w:t>
-      </w:r>
-      <w:r>
-        <w:rPr>
-          <w:rFonts w:ascii="Adobe Gothic Std B" w:eastAsia="Adobe Gothic Std B" w:hAnsi="Adobe Gothic Std B"/>
-        </w:rPr>
-        <w:t xml:space="preserve"> edit or remove</w:t>
-      </w:r>
-      <w:r>
-        <w:rPr>
-          <w:rFonts w:ascii="Adobe Gothic Std B" w:eastAsia="Adobe Gothic Std B" w:hAnsi="Adobe Gothic Std B"/>
-        </w:rPr>
-        <w:t xml:space="preserve"> buttons</w:t>
-      </w:r>
-      <w:r>
-        <w:rPr>
-          <w:rFonts w:ascii="Adobe Gothic Std B" w:eastAsia="Adobe Gothic Std B" w:hAnsi="Adobe Gothic Std B"/>
-        </w:rPr>
-        <w:t xml:space="preserve"> </w:t>
-      </w:r>
-      <w:r>
-        <w:rPr>
-          <w:rFonts w:ascii="Adobe Gothic Std B" w:eastAsia="Adobe Gothic Std B" w:hAnsi="Adobe Gothic Std B"/>
-        </w:rPr>
-        <w:t>with your u</w:t>
-      </w:r>
-      <w:r>
-        <w:rPr>
-          <w:rFonts w:ascii="Adobe Gothic Std B" w:eastAsia="Adobe Gothic Std B" w:hAnsi="Adobe Gothic Std B"/>
-        </w:rPr>
-        <w:t>nresponsive touch-pad while waiting for the bus</w:t>
-      </w:r>
-      <w:r>
-        <w:rPr>
-          <w:rFonts w:ascii="Adobe Gothic Std B" w:eastAsia="Adobe Gothic Std B" w:hAnsi="Adobe Gothic Std B"/>
-        </w:rPr>
-        <w:t xml:space="preserve">! </w:t>
+        <w:t>Featuring a minimalistic and intuitive display largely keyboard-input commands to operate our program, we have done away the need of a mouse so you can schedule your tasks on the fly with your laptops. Be-gone with the woes of trawling through clunky interfaces of other scheduling apps to find those edit or remove buttons with your unresponsive touch-pad while waiting for the bus!</w:t>
       </w:r>
     </w:p>
     <w:p>
@@ -2106,7 +2668,7 @@
                     </pic:cNvPicPr>
                   </pic:nvPicPr>
                   <pic:blipFill>
-                    <a:blip r:embed="rId8">
+                    <a:blip r:embed="rId10">
                       <a:extLst>
                         <a:ext uri="{28A0092B-C50C-407E-A947-70E740481C1C}">
                           <a14:useLocalDpi xmlns:a14="http://schemas.microsoft.com/office/drawing/2010/main" val="0"/>
@@ -2970,7 +3532,7 @@
                     </pic:cNvPicPr>
                   </pic:nvPicPr>
                   <pic:blipFill>
-                    <a:blip r:embed="rId10">
+                    <a:blip r:embed="rId11">
                       <a:extLst>
                         <a:ext uri="{28A0092B-C50C-407E-A947-70E740481C1C}">
                           <a14:useLocalDpi xmlns:a14="http://schemas.microsoft.com/office/drawing/2010/main" val="0"/>
@@ -3567,7 +4129,7 @@
                     </pic:cNvPicPr>
                   </pic:nvPicPr>
                   <pic:blipFill>
-                    <a:blip r:embed="rId11">
+                    <a:blip r:embed="rId12">
                       <a:extLst>
                         <a:ext uri="{28A0092B-C50C-407E-A947-70E740481C1C}">
                           <a14:useLocalDpi xmlns:a14="http://schemas.microsoft.com/office/drawing/2010/main" val="0"/>
@@ -4114,7 +4676,7 @@
                     </pic:cNvPicPr>
                   </pic:nvPicPr>
                   <pic:blipFill>
-                    <a:blip r:embed="rId12">
+                    <a:blip r:embed="rId13">
                       <a:extLst>
                         <a:ext uri="{28A0092B-C50C-407E-A947-70E740481C1C}">
                           <a14:useLocalDpi xmlns:a14="http://schemas.microsoft.com/office/drawing/2010/main" val="0"/>
@@ -4403,7 +4965,7 @@
                     </pic:cNvPicPr>
                   </pic:nvPicPr>
                   <pic:blipFill>
-                    <a:blip r:embed="rId13">
+                    <a:blip r:embed="rId14">
                       <a:extLst>
                         <a:ext uri="{28A0092B-C50C-407E-A947-70E740481C1C}">
                           <a14:useLocalDpi xmlns:a14="http://schemas.microsoft.com/office/drawing/2010/main" val="0"/>
@@ -4645,7 +5207,7 @@
                     </pic:cNvPicPr>
                   </pic:nvPicPr>
                   <pic:blipFill>
-                    <a:blip r:embed="rId14">
+                    <a:blip r:embed="rId15">
                       <a:extLst>
                         <a:ext uri="{28A0092B-C50C-407E-A947-70E740481C1C}">
                           <a14:useLocalDpi xmlns:a14="http://schemas.microsoft.com/office/drawing/2010/main" val="0"/>
@@ -4887,7 +5449,7 @@
                     </pic:cNvPicPr>
                   </pic:nvPicPr>
                   <pic:blipFill>
-                    <a:blip r:embed="rId15">
+                    <a:blip r:embed="rId16">
                       <a:extLst>
                         <a:ext uri="{28A0092B-C50C-407E-A947-70E740481C1C}">
                           <a14:useLocalDpi xmlns:a14="http://schemas.microsoft.com/office/drawing/2010/main" val="0"/>
@@ -5156,7 +5718,7 @@
                     </pic:cNvPicPr>
                   </pic:nvPicPr>
                   <pic:blipFill>
-                    <a:blip r:embed="rId16">
+                    <a:blip r:embed="rId17">
                       <a:extLst>
                         <a:ext uri="{28A0092B-C50C-407E-A947-70E740481C1C}">
                           <a14:useLocalDpi xmlns:a14="http://schemas.microsoft.com/office/drawing/2010/main" val="0"/>
@@ -5555,7 +6117,7 @@
                     </pic:cNvPicPr>
                   </pic:nvPicPr>
                   <pic:blipFill>
-                    <a:blip r:embed="rId17">
+                    <a:blip r:embed="rId18">
                       <a:extLst>
                         <a:ext uri="{28A0092B-C50C-407E-A947-70E740481C1C}">
                           <a14:useLocalDpi xmlns:a14="http://schemas.microsoft.com/office/drawing/2010/main" val="0"/>
@@ -5934,7 +6496,7 @@
                     </pic:cNvPicPr>
                   </pic:nvPicPr>
                   <pic:blipFill>
-                    <a:blip r:embed="rId18">
+                    <a:blip r:embed="rId19">
                       <a:extLst>
                         <a:ext uri="{28A0092B-C50C-407E-A947-70E740481C1C}">
                           <a14:useLocalDpi xmlns:a14="http://schemas.microsoft.com/office/drawing/2010/main" val="0"/>
@@ -6234,7 +6796,7 @@
                     </pic:cNvPicPr>
                   </pic:nvPicPr>
                   <pic:blipFill>
-                    <a:blip r:embed="rId19">
+                    <a:blip r:embed="rId20">
                       <a:extLst>
                         <a:ext uri="{28A0092B-C50C-407E-A947-70E740481C1C}">
                           <a14:useLocalDpi xmlns:a14="http://schemas.microsoft.com/office/drawing/2010/main" val="0"/>
@@ -6562,7 +7124,7 @@
                     </pic:cNvPicPr>
                   </pic:nvPicPr>
                   <pic:blipFill>
-                    <a:blip r:embed="rId20">
+                    <a:blip r:embed="rId21">
                       <a:extLst>
                         <a:ext uri="{28A0092B-C50C-407E-A947-70E740481C1C}">
                           <a14:useLocalDpi xmlns:a14="http://schemas.microsoft.com/office/drawing/2010/main" val="0"/>
@@ -6838,7 +7400,7 @@
                     </pic:cNvPicPr>
                   </pic:nvPicPr>
                   <pic:blipFill>
-                    <a:blip r:embed="rId21">
+                    <a:blip r:embed="rId22">
                       <a:extLst>
                         <a:ext uri="{28A0092B-C50C-407E-A947-70E740481C1C}">
                           <a14:useLocalDpi xmlns:a14="http://schemas.microsoft.com/office/drawing/2010/main" val="0"/>
@@ -7528,7 +8090,7 @@
         </w:rPr>
         <w:t xml:space="preserve">You will need to install the latest version of Java. Refer to the installation guide </w:t>
       </w:r>
-      <w:hyperlink r:id="rId22" w:history="1">
+      <w:hyperlink r:id="rId23" w:history="1">
         <w:r>
           <w:rPr>
             <w:rStyle w:val="Hyperlink"/>
@@ -8694,10 +9256,12 @@
       </w:pPr>
     </w:p>
     <w:sectPr>
-      <w:footerReference w:type="default" r:id="rId23"/>
+      <w:footerReference w:type="default" r:id="rId24"/>
       <w:pgSz w:w="11906" w:h="16838"/>
       <w:pgMar w:top="1440" w:right="1440" w:bottom="1440" w:left="1440" w:header="708" w:footer="708" w:gutter="0"/>
+      <w:pgNumType w:start="0"/>
       <w:cols w:space="708"/>
+      <w:titlePg/>
       <w:docGrid w:linePitch="360"/>
     </w:sectPr>
   </w:body>
@@ -8779,7 +9343,7 @@
             <w:rFonts w:ascii="Adobe Gothic Std B" w:eastAsia="Adobe Gothic Std B" w:hAnsi="Adobe Gothic Std B"/>
             <w:noProof/>
           </w:rPr>
-          <w:t>22</w:t>
+          <w:t>20</w:t>
         </w:r>
         <w:r>
           <w:rPr>
@@ -12593,6 +13157,31 @@
       <w:spacing w:after="100"/>
     </w:pPr>
   </w:style>
+  <w:style w:type="paragraph" w:styleId="NoSpacing">
+    <w:name w:val="No Spacing"/>
+    <w:link w:val="NoSpacingChar"/>
+    <w:uiPriority w:val="1"/>
+    <w:qFormat/>
+    <w:rsid w:val="00E251DF"/>
+    <w:pPr>
+      <w:spacing w:after="0" w:line="240" w:lineRule="auto"/>
+    </w:pPr>
+    <w:rPr>
+      <w:rFonts w:eastAsiaTheme="minorEastAsia"/>
+      <w:lang w:val="en-US"/>
+    </w:rPr>
+  </w:style>
+  <w:style w:type="character" w:customStyle="1" w:styleId="NoSpacingChar">
+    <w:name w:val="No Spacing Char"/>
+    <w:basedOn w:val="DefaultParagraphFont"/>
+    <w:link w:val="NoSpacing"/>
+    <w:uiPriority w:val="1"/>
+    <w:rsid w:val="00E251DF"/>
+    <w:rPr>
+      <w:rFonts w:eastAsiaTheme="minorEastAsia"/>
+      <w:lang w:val="en-US"/>
+    </w:rPr>
+  </w:style>
 </w:styles>
 </file>
 
@@ -12892,11 +13481,30 @@
 </file>
 
 <file path=customXml/item1.xml><?xml version="1.0" encoding="utf-8"?>
+<CoverPageProperties xmlns="http://schemas.microsoft.com/office/2006/coverPageProps">
+  <PublishDate/>
+  <Abstract>Do-er List is a user-friendly desktop application that helps you in planning and completing your daily tasks. Be it from a large corporate event to a recurring task such as washing your laundry every now and then, Do-er List is here to solve these issues for you!</Abstract>
+  <CompanyAddress/>
+  <CompanyPhone/>
+  <CompanyFax/>
+  <CompanyEmail/>
+</CoverPageProperties>
+</file>
+
+<file path=customXml/item2.xml><?xml version="1.0" encoding="utf-8"?>
 <b:Sources xmlns:b="http://schemas.openxmlformats.org/officeDocument/2006/bibliography" xmlns="http://schemas.openxmlformats.org/officeDocument/2006/bibliography" SelectedStyle="\APASixthEditionOfficeOnline.xsl" StyleName="APA" Version="6"/>
 </file>
 
 <file path=customXml/itemProps1.xml><?xml version="1.0" encoding="utf-8"?>
-<ds:datastoreItem xmlns:ds="http://schemas.openxmlformats.org/officeDocument/2006/customXml" ds:itemID="{4FABEF7E-B594-40D4-9E6D-11C2C26889B2}">
+<ds:datastoreItem xmlns:ds="http://schemas.openxmlformats.org/officeDocument/2006/customXml" ds:itemID="{55AF091B-3C7A-41E3-B477-F2FDAA23CFDA}">
+  <ds:schemaRefs>
+    <ds:schemaRef ds:uri="http://schemas.microsoft.com/office/2006/coverPageProps"/>
+  </ds:schemaRefs>
+</ds:datastoreItem>
+</file>
+
+<file path=customXml/itemProps2.xml><?xml version="1.0" encoding="utf-8"?>
+<ds:datastoreItem xmlns:ds="http://schemas.openxmlformats.org/officeDocument/2006/customXml" ds:itemID="{C146D025-59FB-494B-B165-327FFF81B8A1}">
   <ds:schemaRefs>
     <ds:schemaRef ds:uri="http://schemas.openxmlformats.org/officeDocument/2006/bibliography"/>
   </ds:schemaRefs>

--- a/docs/doc_pdf_version/userguide.docx
+++ b/docs/doc_pdf_version/userguide.docx
@@ -14,6 +14,7 @@
           <w:docPartUnique/>
         </w:docPartObj>
       </w:sdtPr>
+      <w:sdtEndPr/>
       <w:sdtContent>
         <w:p>
           <w:pPr>
@@ -175,6 +176,7 @@
                                         <w:dataBinding w:prefixMappings="xmlns:ns0='http://purl.org/dc/elements/1.1/' xmlns:ns1='http://schemas.openxmlformats.org/package/2006/metadata/core-properties' " w:xpath="/ns1:coreProperties[1]/ns0:title[1]" w:storeItemID="{6C3C8BC8-F283-45AE-878A-BAB7291924A1}"/>
                                         <w:text/>
                                       </w:sdtPr>
+                                      <w:sdtEndPr/>
                                       <w:sdtContent>
                                         <w:p>
                                           <w:pPr>
@@ -214,6 +216,7 @@
                                         <w:dataBinding w:prefixMappings="xmlns:ns0='http://purl.org/dc/elements/1.1/' xmlns:ns1='http://schemas.openxmlformats.org/package/2006/metadata/core-properties' " w:xpath="/ns1:coreProperties[1]/ns0:subject[1]" w:storeItemID="{6C3C8BC8-F283-45AE-878A-BAB7291924A1}"/>
                                         <w:text/>
                                       </w:sdtPr>
+                                      <w:sdtEndPr/>
                                       <w:sdtContent>
                                         <w:p>
                                           <w:pPr>
@@ -275,6 +278,7 @@
                                         <w:dataBinding w:prefixMappings="xmlns:ns0='http://schemas.microsoft.com/office/2006/coverPageProps' " w:xpath="/ns0:CoverPageProperties[1]/ns0:Abstract[1]" w:storeItemID="{55AF091B-3C7A-41E3-B477-F2FDAA23CFDA}"/>
                                         <w:text/>
                                       </w:sdtPr>
+                                      <w:sdtEndPr/>
                                       <w:sdtContent>
                                         <w:p>
                                           <w:pPr>
@@ -296,6 +300,7 @@
                                     <w:sdt>
                                       <w:sdtPr>
                                         <w:rPr>
+                                          <w:rFonts w:ascii="Adobe Gothic Std B" w:eastAsia="Adobe Gothic Std B" w:hAnsi="Adobe Gothic Std B"/>
                                           <w:color w:val="ED7D31" w:themeColor="accent2"/>
                                           <w:sz w:val="26"/>
                                           <w:szCs w:val="26"/>
@@ -306,11 +311,13 @@
                                         <w:dataBinding w:prefixMappings="xmlns:ns0='http://purl.org/dc/elements/1.1/' xmlns:ns1='http://schemas.openxmlformats.org/package/2006/metadata/core-properties' " w:xpath="/ns1:coreProperties[1]/ns0:creator[1]" w:storeItemID="{6C3C8BC8-F283-45AE-878A-BAB7291924A1}"/>
                                         <w:text/>
                                       </w:sdtPr>
+                                      <w:sdtEndPr/>
                                       <w:sdtContent>
                                         <w:p>
                                           <w:pPr>
                                             <w:pStyle w:val="NoSpacing"/>
                                             <w:rPr>
+                                              <w:rFonts w:ascii="Adobe Gothic Std B" w:eastAsia="Adobe Gothic Std B" w:hAnsi="Adobe Gothic Std B"/>
                                               <w:color w:val="ED7D31" w:themeColor="accent2"/>
                                               <w:sz w:val="26"/>
                                               <w:szCs w:val="26"/>
@@ -318,6 +325,7 @@
                                           </w:pPr>
                                           <w:r>
                                             <w:rPr>
+                                              <w:rFonts w:ascii="Adobe Gothic Std B" w:eastAsia="Adobe Gothic Std B" w:hAnsi="Adobe Gothic Std B"/>
                                               <w:color w:val="ED7D31" w:themeColor="accent2"/>
                                               <w:sz w:val="26"/>
                                               <w:szCs w:val="26"/>
@@ -331,10 +339,12 @@
                                     <w:p>
                                       <w:pPr>
                                         <w:pStyle w:val="NoSpacing"/>
+                                        <w:spacing w:line="180" w:lineRule="auto"/>
                                       </w:pPr>
                                       <w:sdt>
                                         <w:sdtPr>
                                           <w:rPr>
+                                            <w:rFonts w:ascii="Adobe Gothic Std B" w:eastAsia="Adobe Gothic Std B" w:hAnsi="Adobe Gothic Std B"/>
                                             <w:color w:val="44546A" w:themeColor="text2"/>
                                           </w:rPr>
                                           <w:alias w:val="Course"/>
@@ -343,9 +353,11 @@
                                           <w:dataBinding w:prefixMappings="xmlns:ns0='http://purl.org/dc/elements/1.1/' xmlns:ns1='http://schemas.openxmlformats.org/package/2006/metadata/core-properties' " w:xpath="/ns1:coreProperties[1]/ns1:category[1]" w:storeItemID="{6C3C8BC8-F283-45AE-878A-BAB7291924A1}"/>
                                           <w:text/>
                                         </w:sdtPr>
+                                        <w:sdtEndPr/>
                                         <w:sdtContent>
                                           <w:r>
                                             <w:rPr>
+                                              <w:rFonts w:ascii="Adobe Gothic Std B" w:eastAsia="Adobe Gothic Std B" w:hAnsi="Adobe Gothic Std B"/>
                                               <w:color w:val="44546A" w:themeColor="text2"/>
                                             </w:rPr>
                                             <w:t>Software Engineering &amp; Effective Communication for Computing Professionals</w:t>
@@ -481,6 +493,7 @@
                                   <w:dataBinding w:prefixMappings="xmlns:ns0='http://purl.org/dc/elements/1.1/' xmlns:ns1='http://schemas.openxmlformats.org/package/2006/metadata/core-properties' " w:xpath="/ns1:coreProperties[1]/ns0:title[1]" w:storeItemID="{6C3C8BC8-F283-45AE-878A-BAB7291924A1}"/>
                                   <w:text/>
                                 </w:sdtPr>
+                                <w:sdtEndPr/>
                                 <w:sdtContent>
                                   <w:p>
                                     <w:pPr>
@@ -520,6 +533,7 @@
                                   <w:dataBinding w:prefixMappings="xmlns:ns0='http://purl.org/dc/elements/1.1/' xmlns:ns1='http://schemas.openxmlformats.org/package/2006/metadata/core-properties' " w:xpath="/ns1:coreProperties[1]/ns0:subject[1]" w:storeItemID="{6C3C8BC8-F283-45AE-878A-BAB7291924A1}"/>
                                   <w:text/>
                                 </w:sdtPr>
+                                <w:sdtEndPr/>
                                 <w:sdtContent>
                                   <w:p>
                                     <w:pPr>
@@ -581,6 +595,7 @@
                                   <w:dataBinding w:prefixMappings="xmlns:ns0='http://schemas.microsoft.com/office/2006/coverPageProps' " w:xpath="/ns0:CoverPageProperties[1]/ns0:Abstract[1]" w:storeItemID="{55AF091B-3C7A-41E3-B477-F2FDAA23CFDA}"/>
                                   <w:text/>
                                 </w:sdtPr>
+                                <w:sdtEndPr/>
                                 <w:sdtContent>
                                   <w:p>
                                     <w:pPr>
@@ -602,6 +617,7 @@
                               <w:sdt>
                                 <w:sdtPr>
                                   <w:rPr>
+                                    <w:rFonts w:ascii="Adobe Gothic Std B" w:eastAsia="Adobe Gothic Std B" w:hAnsi="Adobe Gothic Std B"/>
                                     <w:color w:val="ED7D31" w:themeColor="accent2"/>
                                     <w:sz w:val="26"/>
                                     <w:szCs w:val="26"/>
@@ -612,11 +628,13 @@
                                   <w:dataBinding w:prefixMappings="xmlns:ns0='http://purl.org/dc/elements/1.1/' xmlns:ns1='http://schemas.openxmlformats.org/package/2006/metadata/core-properties' " w:xpath="/ns1:coreProperties[1]/ns0:creator[1]" w:storeItemID="{6C3C8BC8-F283-45AE-878A-BAB7291924A1}"/>
                                   <w:text/>
                                 </w:sdtPr>
+                                <w:sdtEndPr/>
                                 <w:sdtContent>
                                   <w:p>
                                     <w:pPr>
                                       <w:pStyle w:val="NoSpacing"/>
                                       <w:rPr>
+                                        <w:rFonts w:ascii="Adobe Gothic Std B" w:eastAsia="Adobe Gothic Std B" w:hAnsi="Adobe Gothic Std B"/>
                                         <w:color w:val="ED7D31" w:themeColor="accent2"/>
                                         <w:sz w:val="26"/>
                                         <w:szCs w:val="26"/>
@@ -624,6 +642,7 @@
                                     </w:pPr>
                                     <w:r>
                                       <w:rPr>
+                                        <w:rFonts w:ascii="Adobe Gothic Std B" w:eastAsia="Adobe Gothic Std B" w:hAnsi="Adobe Gothic Std B"/>
                                         <w:color w:val="ED7D31" w:themeColor="accent2"/>
                                         <w:sz w:val="26"/>
                                         <w:szCs w:val="26"/>
@@ -637,10 +656,12 @@
                               <w:p>
                                 <w:pPr>
                                   <w:pStyle w:val="NoSpacing"/>
+                                  <w:spacing w:line="180" w:lineRule="auto"/>
                                 </w:pPr>
                                 <w:sdt>
                                   <w:sdtPr>
                                     <w:rPr>
+                                      <w:rFonts w:ascii="Adobe Gothic Std B" w:eastAsia="Adobe Gothic Std B" w:hAnsi="Adobe Gothic Std B"/>
                                       <w:color w:val="44546A" w:themeColor="text2"/>
                                     </w:rPr>
                                     <w:alias w:val="Course"/>
@@ -649,9 +670,11 @@
                                     <w:dataBinding w:prefixMappings="xmlns:ns0='http://purl.org/dc/elements/1.1/' xmlns:ns1='http://schemas.openxmlformats.org/package/2006/metadata/core-properties' " w:xpath="/ns1:coreProperties[1]/ns1:category[1]" w:storeItemID="{6C3C8BC8-F283-45AE-878A-BAB7291924A1}"/>
                                     <w:text/>
                                   </w:sdtPr>
+                                  <w:sdtEndPr/>
                                   <w:sdtContent>
                                     <w:r>
                                       <w:rPr>
+                                        <w:rFonts w:ascii="Adobe Gothic Std B" w:eastAsia="Adobe Gothic Std B" w:hAnsi="Adobe Gothic Std B"/>
                                         <w:color w:val="44546A" w:themeColor="text2"/>
                                       </w:rPr>
                                       <w:t>Software Engineering &amp; Effective Communication for Computing Professionals</w:t>
@@ -679,39 +702,10 @@
             <w:br w:type="page"/>
           </w:r>
         </w:p>
+        <w:bookmarkStart w:id="0" w:name="_GoBack" w:displacedByCustomXml="next"/>
+        <w:bookmarkEnd w:id="0" w:displacedByCustomXml="next"/>
       </w:sdtContent>
     </w:sdt>
-    <w:p>
-      <w:pPr>
-        <w:pStyle w:val="TOCHeading"/>
-        <w:spacing w:after="0"/>
-        <w:rPr>
-          <w:b w:val="0"/>
-          <w:sz w:val="22"/>
-          <w:szCs w:val="22"/>
-          <w:lang w:val="en-SG"/>
-        </w:rPr>
-      </w:pPr>
-      <w:r>
-        <w:rPr>
-          <w:b w:val="0"/>
-          <w:sz w:val="22"/>
-          <w:szCs w:val="22"/>
-          <w:lang w:val="en-SG"/>
-        </w:rPr>
-        <w:lastRenderedPageBreak/>
-        <w:softHyphen/>
-      </w:r>
-      <w:r>
-        <w:rPr>
-          <w:b w:val="0"/>
-          <w:sz w:val="22"/>
-          <w:szCs w:val="22"/>
-          <w:lang w:val="en-SG"/>
-        </w:rPr>
-        <w:softHyphen/>
-      </w:r>
-    </w:p>
     <w:sdt>
       <w:sdtPr>
         <w:rPr>
@@ -2414,17 +2408,15 @@
       <w:pPr>
         <w:pStyle w:val="Heading1"/>
       </w:pPr>
-      <w:bookmarkStart w:id="0" w:name="_Toc464026143"/>
+      <w:bookmarkStart w:id="1" w:name="_Toc464026143"/>
       <w:r>
         <w:t>1: About</w:t>
       </w:r>
-      <w:bookmarkStart w:id="1" w:name="_GoBack"/>
-      <w:bookmarkEnd w:id="0"/>
       <w:bookmarkEnd w:id="1"/>
     </w:p>
     <w:p>
       <w:pPr>
-        <w:spacing w:line="180" w:lineRule="auto"/>
+        <w:spacing w:line="240" w:lineRule="auto"/>
         <w:jc w:val="both"/>
         <w:rPr>
           <w:rFonts w:ascii="Adobe Gothic Std B" w:eastAsia="Adobe Gothic Std B" w:hAnsi="Adobe Gothic Std B"/>
@@ -2525,7 +2517,7 @@
     </w:p>
     <w:p>
       <w:pPr>
-        <w:spacing w:line="180" w:lineRule="auto"/>
+        <w:spacing w:line="240" w:lineRule="auto"/>
         <w:jc w:val="both"/>
         <w:rPr>
           <w:rFonts w:ascii="Adobe Gothic Std B" w:eastAsia="Adobe Gothic Std B" w:hAnsi="Adobe Gothic Std B"/>
@@ -2540,7 +2532,7 @@
     </w:p>
     <w:p>
       <w:pPr>
-        <w:spacing w:line="180" w:lineRule="auto"/>
+        <w:spacing w:line="240" w:lineRule="auto"/>
         <w:jc w:val="both"/>
         <w:rPr>
           <w:rFonts w:ascii="Adobe Gothic Std B" w:eastAsia="Adobe Gothic Std B" w:hAnsi="Adobe Gothic Std B"/>
@@ -2579,7 +2571,7 @@
     </w:p>
     <w:p>
       <w:pPr>
-        <w:spacing w:line="180" w:lineRule="auto"/>
+        <w:spacing w:line="240" w:lineRule="auto"/>
         <w:jc w:val="both"/>
         <w:rPr>
           <w:rFonts w:ascii="Adobe Gothic Std B" w:eastAsia="Adobe Gothic Std B" w:hAnsi="Adobe Gothic Std B"/>
@@ -9343,7 +9335,7 @@
             <w:rFonts w:ascii="Adobe Gothic Std B" w:eastAsia="Adobe Gothic Std B" w:hAnsi="Adobe Gothic Std B"/>
             <w:noProof/>
           </w:rPr>
-          <w:t>20</w:t>
+          <w:t>1</w:t>
         </w:r>
         <w:r>
           <w:rPr>
@@ -13504,7 +13496,7 @@
 </file>
 
 <file path=customXml/itemProps2.xml><?xml version="1.0" encoding="utf-8"?>
-<ds:datastoreItem xmlns:ds="http://schemas.openxmlformats.org/officeDocument/2006/customXml" ds:itemID="{C146D025-59FB-494B-B165-327FFF81B8A1}">
+<ds:datastoreItem xmlns:ds="http://schemas.openxmlformats.org/officeDocument/2006/customXml" ds:itemID="{83E35E5D-1BF9-4793-A30B-ACBD39891C7F}">
   <ds:schemaRefs>
     <ds:schemaRef ds:uri="http://schemas.openxmlformats.org/officeDocument/2006/bibliography"/>
   </ds:schemaRefs>

--- a/docs/doc_pdf_version/userguide.docx
+++ b/docs/doc_pdf_version/userguide.docx
@@ -1,6 +1,6 @@
 
 <file path=word/document.xml><?xml version="1.0" encoding="utf-8"?>
-<w:document xmlns:wpc="http://schemas.microsoft.com/office/word/2010/wordprocessingCanvas" xmlns:mc="http://schemas.openxmlformats.org/markup-compatibility/2006" xmlns:o="urn:schemas-microsoft-com:office:office" xmlns:r="http://schemas.openxmlformats.org/officeDocument/2006/relationships" xmlns:m="http://schemas.openxmlformats.org/officeDocument/2006/math" xmlns:v="urn:schemas-microsoft-com:vml" xmlns:wp14="http://schemas.microsoft.com/office/word/2010/wordprocessingDrawing" xmlns:wp="http://schemas.openxmlformats.org/drawingml/2006/wordprocessingDrawing" xmlns:w10="urn:schemas-microsoft-com:office:word" xmlns:w="http://schemas.openxmlformats.org/wordprocessingml/2006/main" xmlns:w14="http://schemas.microsoft.com/office/word/2010/wordml" xmlns:w15="http://schemas.microsoft.com/office/word/2012/wordml" xmlns:wpg="http://schemas.microsoft.com/office/word/2010/wordprocessingGroup" xmlns:wpi="http://schemas.microsoft.com/office/word/2010/wordprocessingInk" xmlns:wne="http://schemas.microsoft.com/office/word/2006/wordml" xmlns:wps="http://schemas.microsoft.com/office/word/2010/wordprocessingShape" mc:Ignorable="w14 w15 wp14">
+<w:document xmlns:wpc="http://schemas.microsoft.com/office/word/2010/wordprocessingCanvas" xmlns:cx="http://schemas.microsoft.com/office/drawing/2014/chartex" xmlns:cx1="http://schemas.microsoft.com/office/drawing/2015/9/8/chartex" xmlns:cx2="http://schemas.microsoft.com/office/drawing/2015/10/21/chartex" xmlns:cx3="http://schemas.microsoft.com/office/drawing/2016/5/9/chartex" xmlns:cx4="http://schemas.microsoft.com/office/drawing/2016/5/10/chartex" xmlns:cx5="http://schemas.microsoft.com/office/drawing/2016/5/11/chartex" xmlns:mc="http://schemas.openxmlformats.org/markup-compatibility/2006" xmlns:o="urn:schemas-microsoft-com:office:office" xmlns:r="http://schemas.openxmlformats.org/officeDocument/2006/relationships" xmlns:m="http://schemas.openxmlformats.org/officeDocument/2006/math" xmlns:v="urn:schemas-microsoft-com:vml" xmlns:wp14="http://schemas.microsoft.com/office/word/2010/wordprocessingDrawing" xmlns:wp="http://schemas.openxmlformats.org/drawingml/2006/wordprocessingDrawing" xmlns:w10="urn:schemas-microsoft-com:office:word" xmlns:w="http://schemas.openxmlformats.org/wordprocessingml/2006/main" xmlns:w14="http://schemas.microsoft.com/office/word/2010/wordml" xmlns:w15="http://schemas.microsoft.com/office/word/2012/wordml" xmlns:w16se="http://schemas.microsoft.com/office/word/2015/wordml/symex" xmlns:wpg="http://schemas.microsoft.com/office/word/2010/wordprocessingGroup" xmlns:wpi="http://schemas.microsoft.com/office/word/2010/wordprocessingInk" xmlns:wne="http://schemas.microsoft.com/office/word/2006/wordml" xmlns:wps="http://schemas.microsoft.com/office/word/2010/wordprocessingShape" mc:Ignorable="w14 w15 w16se wp14">
   <w:body>
     <w:sdt>
       <w:sdtPr>
@@ -14,6 +14,7 @@
           <w:docPartUnique/>
         </w:docPartObj>
       </w:sdtPr>
+      <w:sdtEndPr/>
       <w:sdtContent>
         <w:p>
           <w:pPr>
@@ -176,6 +177,7 @@
                                         <w:dataBinding w:prefixMappings="xmlns:ns0='http://purl.org/dc/elements/1.1/' xmlns:ns1='http://schemas.openxmlformats.org/package/2006/metadata/core-properties' " w:xpath="/ns1:coreProperties[1]/ns0:title[1]" w:storeItemID="{6C3C8BC8-F283-45AE-878A-BAB7291924A1}"/>
                                         <w:text/>
                                       </w:sdtPr>
+                                      <w:sdtEndPr/>
                                       <w:sdtContent>
                                         <w:p>
                                           <w:pPr>
@@ -219,6 +221,7 @@
                                         <w:dataBinding w:prefixMappings="xmlns:ns0='http://purl.org/dc/elements/1.1/' xmlns:ns1='http://schemas.openxmlformats.org/package/2006/metadata/core-properties' " w:xpath="/ns1:coreProperties[1]/ns0:subject[1]" w:storeItemID="{6C3C8BC8-F283-45AE-878A-BAB7291924A1}"/>
                                         <w:text/>
                                       </w:sdtPr>
+                                      <w:sdtEndPr/>
                                       <w:sdtContent>
                                         <w:p>
                                           <w:pPr>
@@ -283,6 +286,7 @@
                                         <w:dataBinding w:prefixMappings="xmlns:ns0='http://schemas.microsoft.com/office/2006/coverPageProps' " w:xpath="/ns0:CoverPageProperties[1]/ns0:Abstract[1]" w:storeItemID="{55AF091B-3C7A-41E3-B477-F2FDAA23CFDA}"/>
                                         <w:text/>
                                       </w:sdtPr>
+                                      <w:sdtEndPr/>
                                       <w:sdtContent>
                                         <w:p>
                                           <w:pPr>
@@ -317,6 +321,7 @@
                                         <w:dataBinding w:prefixMappings="xmlns:ns0='http://purl.org/dc/elements/1.1/' xmlns:ns1='http://schemas.openxmlformats.org/package/2006/metadata/core-properties' " w:xpath="/ns1:coreProperties[1]/ns0:creator[1]" w:storeItemID="{6C3C8BC8-F283-45AE-878A-BAB7291924A1}"/>
                                         <w:text/>
                                       </w:sdtPr>
+                                      <w:sdtEndPr/>
                                       <w:sdtContent>
                                         <w:p>
                                           <w:pPr>
@@ -360,6 +365,7 @@
                                           <w:dataBinding w:prefixMappings="xmlns:ns0='http://purl.org/dc/elements/1.1/' xmlns:ns1='http://schemas.openxmlformats.org/package/2006/metadata/core-properties' " w:xpath="/ns1:coreProperties[1]/ns1:category[1]" w:storeItemID="{6C3C8BC8-F283-45AE-878A-BAB7291924A1}"/>
                                           <w:text/>
                                         </w:sdtPr>
+                                        <w:sdtEndPr/>
                                         <w:sdtContent>
                                           <w:r>
                                             <w:rPr>
@@ -500,6 +506,7 @@
                                   <w:dataBinding w:prefixMappings="xmlns:ns0='http://purl.org/dc/elements/1.1/' xmlns:ns1='http://schemas.openxmlformats.org/package/2006/metadata/core-properties' " w:xpath="/ns1:coreProperties[1]/ns0:title[1]" w:storeItemID="{6C3C8BC8-F283-45AE-878A-BAB7291924A1}"/>
                                   <w:text/>
                                 </w:sdtPr>
+                                <w:sdtEndPr/>
                                 <w:sdtContent>
                                   <w:p>
                                     <w:pPr>
@@ -543,6 +550,7 @@
                                   <w:dataBinding w:prefixMappings="xmlns:ns0='http://purl.org/dc/elements/1.1/' xmlns:ns1='http://schemas.openxmlformats.org/package/2006/metadata/core-properties' " w:xpath="/ns1:coreProperties[1]/ns0:subject[1]" w:storeItemID="{6C3C8BC8-F283-45AE-878A-BAB7291924A1}"/>
                                   <w:text/>
                                 </w:sdtPr>
+                                <w:sdtEndPr/>
                                 <w:sdtContent>
                                   <w:p>
                                     <w:pPr>
@@ -607,6 +615,7 @@
                                   <w:dataBinding w:prefixMappings="xmlns:ns0='http://schemas.microsoft.com/office/2006/coverPageProps' " w:xpath="/ns0:CoverPageProperties[1]/ns0:Abstract[1]" w:storeItemID="{55AF091B-3C7A-41E3-B477-F2FDAA23CFDA}"/>
                                   <w:text/>
                                 </w:sdtPr>
+                                <w:sdtEndPr/>
                                 <w:sdtContent>
                                   <w:p>
                                     <w:pPr>
@@ -641,6 +650,7 @@
                                   <w:dataBinding w:prefixMappings="xmlns:ns0='http://purl.org/dc/elements/1.1/' xmlns:ns1='http://schemas.openxmlformats.org/package/2006/metadata/core-properties' " w:xpath="/ns1:coreProperties[1]/ns0:creator[1]" w:storeItemID="{6C3C8BC8-F283-45AE-878A-BAB7291924A1}"/>
                                   <w:text/>
                                 </w:sdtPr>
+                                <w:sdtEndPr/>
                                 <w:sdtContent>
                                   <w:p>
                                     <w:pPr>
@@ -684,6 +694,7 @@
                                     <w:dataBinding w:prefixMappings="xmlns:ns0='http://purl.org/dc/elements/1.1/' xmlns:ns1='http://schemas.openxmlformats.org/package/2006/metadata/core-properties' " w:xpath="/ns1:coreProperties[1]/ns1:category[1]" w:storeItemID="{6C3C8BC8-F283-45AE-878A-BAB7291924A1}"/>
                                     <w:text/>
                                   </w:sdtPr>
+                                  <w:sdtEndPr/>
                                   <w:sdtContent>
                                     <w:r>
                                       <w:rPr>
@@ -1620,23 +1631,7 @@
                 <w:rFonts w:cstheme="minorHAnsi"/>
                 <w:noProof/>
               </w:rPr>
-              <w:t>3.1.9: View</w:t>
-            </w:r>
-            <w:r>
-              <w:rPr>
-                <w:rStyle w:val="Hyperlink"/>
-                <w:rFonts w:cstheme="minorHAnsi"/>
-                <w:noProof/>
-              </w:rPr>
-              <w:t xml:space="preserve"> </w:t>
-            </w:r>
-            <w:r>
-              <w:rPr>
-                <w:rStyle w:val="Hyperlink"/>
-                <w:rFonts w:cstheme="minorHAnsi"/>
-                <w:noProof/>
-              </w:rPr>
-              <w:t>Tasks</w:t>
+              <w:t>3.1.9: View Tasks</w:t>
             </w:r>
             <w:r>
               <w:rPr>
@@ -2294,8 +2289,6 @@
           <w:lang w:val="en-GB"/>
         </w:rPr>
       </w:pPr>
-      <w:bookmarkStart w:id="0" w:name="_GoBack"/>
-      <w:bookmarkEnd w:id="0"/>
     </w:p>
     <w:p>
       <w:pPr>
@@ -2323,6 +2316,7 @@
       <w:pPr>
         <w:rPr>
           <w:rFonts w:eastAsia="Adobe Gothic Std B" w:cstheme="minorHAnsi"/>
+          <w:b/>
           <w:sz w:val="72"/>
           <w:szCs w:val="72"/>
           <w:lang w:val="en-GB"/>
@@ -2340,6 +2334,7 @@
       <w:r>
         <w:rPr>
           <w:rFonts w:eastAsia="Adobe Gothic Std B" w:cstheme="minorHAnsi"/>
+          <w:b/>
           <w:color w:val="C45911" w:themeColor="accent2" w:themeShade="BF"/>
           <w:sz w:val="72"/>
           <w:szCs w:val="72"/>
@@ -2356,14 +2351,14 @@
           <w:rFonts w:asciiTheme="minorHAnsi" w:hAnsiTheme="minorHAnsi" w:cstheme="minorHAnsi"/>
         </w:rPr>
       </w:pPr>
-      <w:bookmarkStart w:id="1" w:name="_Toc464674048"/>
+      <w:bookmarkStart w:id="0" w:name="_Toc464674048"/>
       <w:r>
         <w:rPr>
           <w:rFonts w:asciiTheme="minorHAnsi" w:hAnsiTheme="minorHAnsi" w:cstheme="minorHAnsi"/>
         </w:rPr>
         <w:t>1: About</w:t>
       </w:r>
-      <w:bookmarkEnd w:id="1"/>
+      <w:bookmarkEnd w:id="0"/>
     </w:p>
     <w:p>
       <w:pPr>
@@ -2382,80 +2377,71 @@
           <w:color w:val="000000"/>
           <w:lang w:eastAsia="en-SG"/>
         </w:rPr>
-        <w:t>Living in the modern and fast-paced world nowadays, we are constantly bombarded with tasks to do. Many people face the problem of time management as the traditional methods prove to be little effective. That is what Do-</w:t>
-      </w:r>
-      <w:proofErr w:type="spellStart"/>
+        <w:t>Living in</w:t>
+      </w:r>
       <w:r>
         <w:rPr>
           <w:rFonts w:eastAsia="Times New Roman" w:cstheme="minorHAnsi"/>
           <w:color w:val="000000"/>
           <w:lang w:eastAsia="en-SG"/>
         </w:rPr>
-        <w:t>er</w:t>
-      </w:r>
-      <w:proofErr w:type="spellEnd"/>
+        <w:t xml:space="preserve"> the modern and fast-paced world, we are constantly overwhelmed</w:t>
+      </w:r>
       <w:r>
         <w:rPr>
           <w:rFonts w:eastAsia="Times New Roman" w:cstheme="minorHAnsi"/>
           <w:color w:val="000000"/>
           <w:lang w:eastAsia="en-SG"/>
         </w:rPr>
-        <w:t xml:space="preserve"> List aims to solve.</w:t>
-      </w:r>
-    </w:p>
-    <w:p>
-      <w:pPr>
-        <w:spacing w:after="200" w:line="240" w:lineRule="auto"/>
-        <w:jc w:val="both"/>
+        <w:t xml:space="preserve"> </w:t>
+      </w:r>
+      <w:r>
         <w:rPr>
           <w:rFonts w:eastAsia="Times New Roman" w:cstheme="minorHAnsi"/>
           <w:color w:val="000000"/>
           <w:lang w:eastAsia="en-SG"/>
         </w:rPr>
-      </w:pPr>
+        <w:t>with errands</w:t>
+      </w:r>
       <w:r>
         <w:rPr>
           <w:rFonts w:eastAsia="Times New Roman" w:cstheme="minorHAnsi"/>
           <w:color w:val="000000"/>
           <w:lang w:eastAsia="en-SG"/>
         </w:rPr>
-        <w:t>Do-</w:t>
-      </w:r>
-      <w:proofErr w:type="spellStart"/>
+        <w:t xml:space="preserve"> </w:t>
+      </w:r>
       <w:r>
         <w:rPr>
           <w:rFonts w:eastAsia="Times New Roman" w:cstheme="minorHAnsi"/>
           <w:color w:val="000000"/>
           <w:lang w:eastAsia="en-SG"/>
         </w:rPr>
-        <w:t>er</w:t>
-      </w:r>
-      <w:proofErr w:type="spellEnd"/>
+        <w:t>every day</w:t>
+      </w:r>
       <w:r>
         <w:rPr>
           <w:rFonts w:eastAsia="Times New Roman" w:cstheme="minorHAnsi"/>
           <w:color w:val="000000"/>
           <w:lang w:eastAsia="en-SG"/>
         </w:rPr>
-        <w:t xml:space="preserve"> List is a task manager that is designed for students and office workers. It is a beginner-friendly desktop program that aids you in the planning and completion of your daily tasks.  It does not matter if you are planning a big birthday surprise event or recurring task of handling the laundry every now and then, Do-</w:t>
-      </w:r>
-      <w:proofErr w:type="spellStart"/>
+        <w:t xml:space="preserve">. Many face the </w:t>
+      </w:r>
       <w:r>
         <w:rPr>
           <w:rFonts w:eastAsia="Times New Roman" w:cstheme="minorHAnsi"/>
           <w:color w:val="000000"/>
           <w:lang w:eastAsia="en-SG"/>
         </w:rPr>
-        <w:t>er</w:t>
-      </w:r>
-      <w:proofErr w:type="spellEnd"/>
+        <w:t xml:space="preserve">problem of </w:t>
+      </w:r>
       <w:r>
         <w:rPr>
           <w:rFonts w:eastAsia="Times New Roman" w:cstheme="minorHAnsi"/>
           <w:color w:val="000000"/>
           <w:lang w:eastAsia="en-SG"/>
         </w:rPr>
-        <w:t xml:space="preserve"> List is here </w:t>
+        <w:t xml:space="preserve">using </w:t>
       </w:r>
       <w:r>
         <w:rPr>
@@ -2463,7 +2449,72 @@
           <w:color w:val="000000"/>
           <w:lang w:eastAsia="en-SG"/>
         </w:rPr>
-        <w:t>to solve your problems.</w:t>
+        <w:t xml:space="preserve">traditional </w:t>
+      </w:r>
+      <w:r>
+        <w:rPr>
+          <w:rFonts w:eastAsia="Times New Roman" w:cstheme="minorHAnsi"/>
+          <w:color w:val="000000"/>
+          <w:lang w:eastAsia="en-SG"/>
+        </w:rPr>
+        <w:t>methods of time management</w:t>
+      </w:r>
+      <w:r>
+        <w:rPr>
+          <w:rFonts w:eastAsia="Times New Roman" w:cstheme="minorHAnsi"/>
+          <w:color w:val="000000"/>
+          <w:lang w:eastAsia="en-SG"/>
+        </w:rPr>
+        <w:t xml:space="preserve"> which are irrelevant and ineffective</w:t>
+      </w:r>
+      <w:r>
+        <w:rPr>
+          <w:rFonts w:eastAsia="Times New Roman" w:cstheme="minorHAnsi"/>
+          <w:color w:val="000000"/>
+          <w:lang w:eastAsia="en-SG"/>
+        </w:rPr>
+        <w:t xml:space="preserve">. That is </w:t>
+      </w:r>
+      <w:r>
+        <w:rPr>
+          <w:rFonts w:eastAsia="Times New Roman" w:cstheme="minorHAnsi"/>
+          <w:color w:val="000000"/>
+          <w:lang w:eastAsia="en-SG"/>
+        </w:rPr>
+        <w:t xml:space="preserve">where </w:t>
+      </w:r>
+      <w:r>
+        <w:rPr>
+          <w:rFonts w:eastAsia="Times New Roman" w:cstheme="minorHAnsi"/>
+          <w:color w:val="000000"/>
+          <w:lang w:eastAsia="en-SG"/>
+        </w:rPr>
+        <w:t>Do-</w:t>
+      </w:r>
+      <w:r>
+        <w:rPr>
+          <w:rFonts w:eastAsia="Times New Roman" w:cstheme="minorHAnsi"/>
+          <w:i/>
+          <w:color w:val="000000"/>
+          <w:lang w:eastAsia="en-SG"/>
+        </w:rPr>
+        <w:t>er</w:t>
+      </w:r>
+      <w:r>
+        <w:rPr>
+          <w:rFonts w:eastAsia="Times New Roman" w:cstheme="minorHAnsi"/>
+          <w:color w:val="000000"/>
+          <w:lang w:eastAsia="en-SG"/>
+        </w:rPr>
+        <w:t xml:space="preserve"> List steps in</w:t>
+      </w:r>
+      <w:r>
+        <w:rPr>
+          <w:rFonts w:eastAsia="Times New Roman" w:cstheme="minorHAnsi"/>
+          <w:color w:val="000000"/>
+          <w:lang w:eastAsia="en-SG"/>
+        </w:rPr>
+        <w:t>.</w:t>
       </w:r>
     </w:p>
     <w:p>
@@ -2471,14 +2522,30 @@
         <w:spacing w:after="200" w:line="240" w:lineRule="auto"/>
         <w:jc w:val="both"/>
         <w:rPr>
-          <w:rFonts w:eastAsia="Adobe Gothic Std B" w:cstheme="minorHAnsi"/>
-        </w:rPr>
-      </w:pPr>
-      <w:r>
-        <w:rPr>
-          <w:rFonts w:eastAsia="Adobe Gothic Std B" w:cstheme="minorHAnsi"/>
-        </w:rPr>
-        <w:t>This user guide aims to allow any user to seamlessly use the product, as intended to. Just follow the instructions as stated and you will get the results you desire.</w:t>
+          <w:rFonts w:cstheme="minorHAnsi"/>
+          <w:color w:val="000000"/>
+        </w:rPr>
+      </w:pPr>
+      <w:r>
+        <w:rPr>
+          <w:rFonts w:cstheme="minorHAnsi"/>
+          <w:color w:val="000000"/>
+        </w:rPr>
+        <w:t>Do-er List is a task manager that is designed for students and office workers. It is a beginner-friendly desktop program that aids you in the planning and completion of your daily tasks.  It does not matter if you are planning a big birthday surprise event or</w:t>
+      </w:r>
+      <w:r>
+        <w:rPr>
+          <w:rFonts w:cstheme="minorHAnsi"/>
+          <w:color w:val="000000"/>
+        </w:rPr>
+        <w:t xml:space="preserve"> a</w:t>
+      </w:r>
+      <w:r>
+        <w:rPr>
+          <w:rFonts w:cstheme="minorHAnsi"/>
+          <w:color w:val="000000"/>
+        </w:rPr>
+        <w:t xml:space="preserve"> recurring task of handling the laundry every now and then, Do-er List is here to resolve your problems.</w:t>
       </w:r>
     </w:p>
     <w:p>
@@ -2493,7 +2560,54 @@
         <w:rPr>
           <w:rFonts w:eastAsia="Adobe Gothic Std B" w:cstheme="minorHAnsi"/>
         </w:rPr>
-        <w:t>Eager and excited? Then proceed!</w:t>
+        <w:t xml:space="preserve">This user guide aims to allow any user to seamlessly use </w:t>
+      </w:r>
+      <w:r>
+        <w:rPr>
+          <w:rFonts w:eastAsia="Adobe Gothic Std B" w:cstheme="minorHAnsi"/>
+        </w:rPr>
+        <w:t>our</w:t>
+      </w:r>
+      <w:r>
+        <w:rPr>
+          <w:rFonts w:eastAsia="Adobe Gothic Std B" w:cstheme="minorHAnsi"/>
+        </w:rPr>
+        <w:t xml:space="preserve"> product as we intend to</w:t>
+      </w:r>
+      <w:r>
+        <w:rPr>
+          <w:rFonts w:eastAsia="Adobe Gothic Std B" w:cstheme="minorHAnsi"/>
+        </w:rPr>
+        <w:t>. Just follow the instructions as stated and you will get the results you desire.</w:t>
+      </w:r>
+    </w:p>
+    <w:p>
+      <w:pPr>
+        <w:spacing w:after="200" w:line="240" w:lineRule="auto"/>
+        <w:jc w:val="both"/>
+        <w:rPr>
+          <w:rFonts w:eastAsia="Adobe Gothic Std B" w:cstheme="minorHAnsi"/>
+        </w:rPr>
+      </w:pPr>
+      <w:r>
+        <w:rPr>
+          <w:rFonts w:eastAsia="Adobe Gothic Std B" w:cstheme="minorHAnsi"/>
+        </w:rPr>
+        <w:t>Eager and excited? Then</w:t>
+      </w:r>
+      <w:r>
+        <w:rPr>
+          <w:rFonts w:eastAsia="Adobe Gothic Std B" w:cstheme="minorHAnsi"/>
+        </w:rPr>
+        <w:t xml:space="preserve"> let’s</w:t>
+      </w:r>
+      <w:bookmarkStart w:id="1" w:name="_GoBack"/>
+      <w:bookmarkEnd w:id="1"/>
+      <w:r>
+        <w:rPr>
+          <w:rFonts w:eastAsia="Adobe Gothic Std B" w:cstheme="minorHAnsi"/>
+        </w:rPr>
+        <w:t xml:space="preserve"> proceed!</w:t>
       </w:r>
     </w:p>
     <w:p>
@@ -2547,21 +2661,7 @@
         <w:rPr>
           <w:lang w:val="en-GB"/>
         </w:rPr>
-        <w:t>Below is an overview of the various terms and components Do-</w:t>
-      </w:r>
-      <w:proofErr w:type="spellStart"/>
-      <w:r>
-        <w:rPr>
-          <w:lang w:val="en-GB"/>
-        </w:rPr>
-        <w:t>er</w:t>
-      </w:r>
-      <w:proofErr w:type="spellEnd"/>
-      <w:r>
-        <w:rPr>
-          <w:lang w:val="en-GB"/>
-        </w:rPr>
-        <w:t xml:space="preserve"> List’s minimalistic and easy-to-use interface.</w:t>
+        <w:t>Below is an overview of the various terms and components Do-er List’s minimalistic and easy-to-use interface.</w:t>
       </w:r>
     </w:p>
     <w:p>
@@ -3192,27 +3292,7 @@
           <w:sz w:val="22"/>
           <w:szCs w:val="22"/>
         </w:rPr>
-        <w:t>Do-</w:t>
-      </w:r>
-      <w:proofErr w:type="spellStart"/>
-      <w:r>
-        <w:rPr>
-          <w:rFonts w:asciiTheme="minorHAnsi" w:hAnsiTheme="minorHAnsi" w:cstheme="minorHAnsi"/>
-          <w:color w:val="000000"/>
-          <w:sz w:val="22"/>
-          <w:szCs w:val="22"/>
-        </w:rPr>
-        <w:t>er</w:t>
-      </w:r>
-      <w:proofErr w:type="spellEnd"/>
-      <w:r>
-        <w:rPr>
-          <w:rFonts w:asciiTheme="minorHAnsi" w:hAnsiTheme="minorHAnsi" w:cstheme="minorHAnsi"/>
-          <w:color w:val="000000"/>
-          <w:sz w:val="22"/>
-          <w:szCs w:val="22"/>
-        </w:rPr>
-        <w:t xml:space="preserve"> List makes the process of adding, editing or deleting your tasks a seamless process. Long gone are the days when you have to type in long and complicated commands or endlessly mouse-clicks to get what you desire.</w:t>
+        <w:t>Do-er List makes the process of adding, editing or deleting your tasks a seamless process. Long gone are the days when you have to type in long and complicated commands or endlessly mouse-clicks to get what you desire.</w:t>
       </w:r>
       <w:bookmarkEnd w:id="4"/>
     </w:p>
@@ -3271,59 +3351,7 @@
                 <w:szCs w:val="20"/>
                 <w:lang w:eastAsia="en-SG"/>
               </w:rPr>
-              <w:t xml:space="preserve">&gt;&gt; Command </w:t>
-            </w:r>
-            <w:proofErr w:type="spellStart"/>
-            <w:r>
-              <w:rPr>
-                <w:rFonts w:ascii="Courier New" w:eastAsia="Times New Roman" w:hAnsi="Courier New" w:cs="Courier New"/>
-                <w:b/>
-                <w:bCs/>
-                <w:color w:val="000000"/>
-                <w:sz w:val="20"/>
-                <w:szCs w:val="20"/>
-                <w:lang w:eastAsia="en-SG"/>
-              </w:rPr>
-              <w:t>required_fields</w:t>
-            </w:r>
-            <w:proofErr w:type="spellEnd"/>
-            <w:r>
-              <w:rPr>
-                <w:rFonts w:ascii="Courier New" w:eastAsia="Times New Roman" w:hAnsi="Courier New" w:cs="Courier New"/>
-                <w:b/>
-                <w:bCs/>
-                <w:color w:val="000000"/>
-                <w:sz w:val="20"/>
-                <w:szCs w:val="20"/>
-                <w:lang w:eastAsia="en-SG"/>
-              </w:rPr>
-              <w:t xml:space="preserve"> [</w:t>
-            </w:r>
-            <w:proofErr w:type="spellStart"/>
-            <w:r>
-              <w:rPr>
-                <w:rFonts w:ascii="Courier New" w:eastAsia="Times New Roman" w:hAnsi="Courier New" w:cs="Courier New"/>
-                <w:b/>
-                <w:bCs/>
-                <w:color w:val="000000"/>
-                <w:sz w:val="20"/>
-                <w:szCs w:val="20"/>
-                <w:lang w:eastAsia="en-SG"/>
-              </w:rPr>
-              <w:t>optional_fields</w:t>
-            </w:r>
-            <w:proofErr w:type="spellEnd"/>
-            <w:r>
-              <w:rPr>
-                <w:rFonts w:ascii="Courier New" w:eastAsia="Times New Roman" w:hAnsi="Courier New" w:cs="Courier New"/>
-                <w:b/>
-                <w:bCs/>
-                <w:color w:val="000000"/>
-                <w:sz w:val="20"/>
-                <w:szCs w:val="20"/>
-                <w:lang w:eastAsia="en-SG"/>
-              </w:rPr>
-              <w:t>] ...</w:t>
+              <w:t>&gt;&gt; Command required_fields [optional_fields] ...</w:t>
             </w:r>
           </w:p>
         </w:tc>
@@ -3355,6 +3383,7 @@
         <w:t>All commands start with a command words, followed by fields that are replaced by your inputs. The fields in the square bracket "[" and "]" are optional. You can choose to not include these fields.</w:t>
       </w:r>
     </w:p>
+    <w:bookmarkStart w:id="5" w:name="_Toc464674052"/>
     <w:p>
       <w:pPr>
         <w:pStyle w:val="Heading3"/>
@@ -3365,7 +3394,6 @@
           <w:color w:val="000000"/>
         </w:rPr>
       </w:pPr>
-      <w:bookmarkStart w:id="5" w:name="_Toc464674052"/>
       <w:r>
         <w:rPr>
           <w:rFonts w:asciiTheme="minorHAnsi" w:eastAsia="Adobe Gothic Std B" w:hAnsiTheme="minorHAnsi" w:cstheme="minorHAnsi"/>
@@ -3568,27 +3596,7 @@
           <w:shd w:val="clear" w:color="auto" w:fill="FFFFFF"/>
           <w:lang w:eastAsia="en-SG"/>
         </w:rPr>
-        <w:t>Start your day right by opening Do-</w:t>
-      </w:r>
-      <w:proofErr w:type="spellStart"/>
-      <w:r>
-        <w:rPr>
-          <w:rFonts w:eastAsia="Times New Roman" w:cstheme="minorHAnsi"/>
-          <w:color w:val="000000"/>
-          <w:shd w:val="clear" w:color="auto" w:fill="FFFFFF"/>
-          <w:lang w:eastAsia="en-SG"/>
-        </w:rPr>
-        <w:t>er</w:t>
-      </w:r>
-      <w:proofErr w:type="spellEnd"/>
-      <w:r>
-        <w:rPr>
-          <w:rFonts w:eastAsia="Times New Roman" w:cstheme="minorHAnsi"/>
-          <w:color w:val="000000"/>
-          <w:shd w:val="clear" w:color="auto" w:fill="FFFFFF"/>
-          <w:lang w:eastAsia="en-SG"/>
-        </w:rPr>
-        <w:t xml:space="preserve"> List to view what you need to do today. A simple double click on the app icon will open up the elegant and beautiful user interface in a few seconds. </w:t>
+        <w:t xml:space="preserve">Start your day right by opening Do-er List to view what you need to do today. A simple double click on the app icon will open up the elegant and beautiful user interface in a few seconds. </w:t>
       </w:r>
     </w:p>
     <w:p>
@@ -3779,15 +3787,7 @@
     </w:p>
     <w:p>
       <w:r>
-        <w:t>If you forget how to use Do-</w:t>
-      </w:r>
-      <w:proofErr w:type="spellStart"/>
-      <w:r>
-        <w:t>er</w:t>
-      </w:r>
-      <w:proofErr w:type="spellEnd"/>
-      <w:r>
-        <w:t xml:space="preserve"> List, simply ent</w:t>
+        <w:t>If you forget how to use Do-er List, simply ent</w:t>
       </w:r>
       <w:r>
         <w:t>er this command in the command console</w:t>
@@ -4057,7 +4057,6 @@
         </w:rPr>
         <w:t>Adding Items into Do-</w:t>
       </w:r>
-      <w:proofErr w:type="spellStart"/>
       <w:r>
         <w:rPr>
           <w:rFonts w:asciiTheme="minorHAnsi" w:hAnsiTheme="minorHAnsi" w:cstheme="minorHAnsi"/>
@@ -4067,7 +4066,6 @@
         </w:rPr>
         <w:t>er</w:t>
       </w:r>
-      <w:proofErr w:type="spellEnd"/>
       <w:r>
         <w:rPr>
           <w:rFonts w:asciiTheme="minorHAnsi" w:hAnsiTheme="minorHAnsi" w:cstheme="minorHAnsi"/>
@@ -4082,14 +4080,12 @@
       <w:r>
         <w:t>This morning your friend, Robin, asked you out for a drinking session at night and you would like to mark it down in your Do-</w:t>
       </w:r>
-      <w:proofErr w:type="spellStart"/>
       <w:r>
         <w:rPr>
           <w:i/>
         </w:rPr>
         <w:t>er</w:t>
       </w:r>
-      <w:proofErr w:type="spellEnd"/>
       <w:r>
         <w:t xml:space="preserve"> List. You can do that by typing the following in </w:t>
       </w:r>
@@ -4149,19 +4145,11 @@
       <w:r>
         <w:t>The event will then be added to the Do-</w:t>
       </w:r>
-      <w:proofErr w:type="spellStart"/>
       <w:r>
         <w:rPr>
           <w:i/>
         </w:rPr>
-        <w:t>er</w:t>
-      </w:r>
-      <w:proofErr w:type="spellEnd"/>
-      <w:r>
-        <w:rPr>
-          <w:i/>
-        </w:rPr>
-        <w:t xml:space="preserve"> </w:t>
+        <w:t xml:space="preserve">er </w:t>
       </w:r>
       <w:r>
         <w:t>List.</w:t>
@@ -4382,27 +4370,7 @@
           <w:sz w:val="22"/>
           <w:szCs w:val="22"/>
         </w:rPr>
-        <w:t>“</w:t>
-      </w:r>
-      <w:proofErr w:type="gramStart"/>
-      <w:r>
-        <w:rPr>
-          <w:rFonts w:asciiTheme="minorHAnsi" w:eastAsia="Adobe Gothic Std B" w:hAnsiTheme="minorHAnsi" w:cstheme="minorHAnsi"/>
-          <w:color w:val="000000"/>
-          <w:sz w:val="22"/>
-          <w:szCs w:val="22"/>
-        </w:rPr>
-        <w:t>tonight</w:t>
-      </w:r>
-      <w:proofErr w:type="gramEnd"/>
-      <w:r>
-        <w:rPr>
-          <w:rFonts w:asciiTheme="minorHAnsi" w:eastAsia="Adobe Gothic Std B" w:hAnsiTheme="minorHAnsi" w:cstheme="minorHAnsi"/>
-          <w:color w:val="000000"/>
-          <w:sz w:val="22"/>
-          <w:szCs w:val="22"/>
-        </w:rPr>
-        <w:t xml:space="preserve"> 8pm -&gt; tonight 10pm” is the</w:t>
+        <w:t>“tonight 8pm -&gt; tonight 10pm” is the</w:t>
       </w:r>
       <w:r>
         <w:rPr>
@@ -4990,7 +4958,6 @@
               </w:rPr>
               <w:t>Your dates should be in the following format: “</w:t>
             </w:r>
-            <w:proofErr w:type="spellStart"/>
             <w:r>
               <w:rPr>
                 <w:rFonts w:ascii="Courier New" w:eastAsia="Times New Roman" w:hAnsi="Courier New" w:cs="Courier New"/>
@@ -5001,9 +4968,17 @@
                 <w:szCs w:val="20"/>
                 <w:lang w:eastAsia="en-SG"/>
               </w:rPr>
-              <w:t>yyyy</w:t>
-            </w:r>
-            <w:proofErr w:type="spellEnd"/>
+              <w:t>yyyy-mm-dd</w:t>
+            </w:r>
+            <w:r>
+              <w:rPr>
+                <w:rFonts w:eastAsia="Times New Roman" w:cstheme="minorHAnsi"/>
+                <w:color w:val="000000"/>
+                <w:shd w:val="clear" w:color="auto" w:fill="FFFFFF"/>
+                <w:lang w:eastAsia="en-SG"/>
+              </w:rPr>
+              <w:t>” and “</w:t>
+            </w:r>
             <w:r>
               <w:rPr>
                 <w:rFonts w:ascii="Courier New" w:eastAsia="Times New Roman" w:hAnsi="Courier New" w:cs="Courier New"/>
@@ -5014,45 +4989,8 @@
                 <w:szCs w:val="20"/>
                 <w:lang w:eastAsia="en-SG"/>
               </w:rPr>
-              <w:t>-mm-</w:t>
-            </w:r>
-            <w:proofErr w:type="spellStart"/>
-            <w:r>
-              <w:rPr>
-                <w:rFonts w:ascii="Courier New" w:eastAsia="Times New Roman" w:hAnsi="Courier New" w:cs="Courier New"/>
-                <w:b/>
-                <w:bCs/>
-                <w:color w:val="000000"/>
-                <w:sz w:val="20"/>
-                <w:szCs w:val="20"/>
-                <w:lang w:eastAsia="en-SG"/>
-              </w:rPr>
-              <w:t>dd</w:t>
-            </w:r>
-            <w:proofErr w:type="spellEnd"/>
-            <w:r>
-              <w:rPr>
-                <w:rFonts w:eastAsia="Times New Roman" w:cstheme="minorHAnsi"/>
-                <w:color w:val="000000"/>
-                <w:shd w:val="clear" w:color="auto" w:fill="FFFFFF"/>
-                <w:lang w:eastAsia="en-SG"/>
-              </w:rPr>
-              <w:t>” and “</w:t>
-            </w:r>
-            <w:proofErr w:type="spellStart"/>
-            <w:r>
-              <w:rPr>
-                <w:rFonts w:ascii="Courier New" w:eastAsia="Times New Roman" w:hAnsi="Courier New" w:cs="Courier New"/>
-                <w:b/>
-                <w:bCs/>
-                <w:color w:val="000000"/>
-                <w:sz w:val="20"/>
-                <w:szCs w:val="20"/>
-                <w:lang w:eastAsia="en-SG"/>
-              </w:rPr>
               <w:t>hh:mm</w:t>
             </w:r>
-            <w:proofErr w:type="spellEnd"/>
             <w:r>
               <w:rPr>
                 <w:rFonts w:eastAsia="Times New Roman" w:cstheme="minorHAnsi"/>
@@ -5182,31 +5120,7 @@
                 <w:shd w:val="clear" w:color="auto" w:fill="FFFFFF"/>
                 <w:lang w:eastAsia="en-SG"/>
               </w:rPr>
-              <w:t>(“X” can be any number</w:t>
-            </w:r>
-            <w:proofErr w:type="gramStart"/>
-            <w:r>
-              <w:rPr>
-                <w:rFonts w:eastAsia="Times New Roman" w:cstheme="minorHAnsi"/>
-                <w:i/>
-                <w:iCs/>
-                <w:color w:val="000000"/>
-                <w:shd w:val="clear" w:color="auto" w:fill="FFFFFF"/>
-                <w:lang w:eastAsia="en-SG"/>
-              </w:rPr>
-              <w:t>:1</w:t>
-            </w:r>
-            <w:proofErr w:type="gramEnd"/>
-            <w:r>
-              <w:rPr>
-                <w:rFonts w:eastAsia="Times New Roman" w:cstheme="minorHAnsi"/>
-                <w:i/>
-                <w:iCs/>
-                <w:color w:val="000000"/>
-                <w:shd w:val="clear" w:color="auto" w:fill="FFFFFF"/>
-                <w:lang w:eastAsia="en-SG"/>
-              </w:rPr>
-              <w:t>, 2, 3…)</w:t>
+              <w:t>(“X” can be any number:1, 2, 3…)</w:t>
             </w:r>
           </w:p>
           <w:p>
@@ -5841,7 +5755,6 @@
         </w:rPr>
         <w:t>Editing Items on Do-</w:t>
       </w:r>
-      <w:proofErr w:type="spellStart"/>
       <w:r>
         <w:rPr>
           <w:rFonts w:asciiTheme="minorHAnsi" w:hAnsiTheme="minorHAnsi" w:cstheme="minorHAnsi"/>
@@ -5851,7 +5764,6 @@
         </w:rPr>
         <w:t>er</w:t>
       </w:r>
-      <w:proofErr w:type="spellEnd"/>
       <w:r>
         <w:rPr>
           <w:rFonts w:asciiTheme="minorHAnsi" w:hAnsiTheme="minorHAnsi" w:cstheme="minorHAnsi"/>
@@ -6630,7 +6542,6 @@
               </w:rPr>
               <w:t>Editing of the dates should be in the following format: “</w:t>
             </w:r>
-            <w:proofErr w:type="spellStart"/>
             <w:r>
               <w:rPr>
                 <w:rFonts w:ascii="Courier New" w:eastAsia="Times New Roman" w:hAnsi="Courier New" w:cs="Courier New"/>
@@ -6641,9 +6552,17 @@
                 <w:szCs w:val="20"/>
                 <w:lang w:eastAsia="en-SG"/>
               </w:rPr>
-              <w:t>yyyy</w:t>
-            </w:r>
-            <w:proofErr w:type="spellEnd"/>
+              <w:t>yyyy-mm-dd</w:t>
+            </w:r>
+            <w:r>
+              <w:rPr>
+                <w:rFonts w:eastAsia="Times New Roman" w:cstheme="minorHAnsi"/>
+                <w:color w:val="000000"/>
+                <w:shd w:val="clear" w:color="auto" w:fill="FFFFFF"/>
+                <w:lang w:eastAsia="en-SG"/>
+              </w:rPr>
+              <w:t>” and “</w:t>
+            </w:r>
             <w:r>
               <w:rPr>
                 <w:rFonts w:ascii="Courier New" w:eastAsia="Times New Roman" w:hAnsi="Courier New" w:cs="Courier New"/>
@@ -6654,45 +6573,8 @@
                 <w:szCs w:val="20"/>
                 <w:lang w:eastAsia="en-SG"/>
               </w:rPr>
-              <w:t>-mm-</w:t>
-            </w:r>
-            <w:proofErr w:type="spellStart"/>
-            <w:r>
-              <w:rPr>
-                <w:rFonts w:ascii="Courier New" w:eastAsia="Times New Roman" w:hAnsi="Courier New" w:cs="Courier New"/>
-                <w:b/>
-                <w:bCs/>
-                <w:color w:val="000000"/>
-                <w:sz w:val="20"/>
-                <w:szCs w:val="20"/>
-                <w:lang w:eastAsia="en-SG"/>
-              </w:rPr>
-              <w:t>dd</w:t>
-            </w:r>
-            <w:proofErr w:type="spellEnd"/>
-            <w:r>
-              <w:rPr>
-                <w:rFonts w:eastAsia="Times New Roman" w:cstheme="minorHAnsi"/>
-                <w:color w:val="000000"/>
-                <w:shd w:val="clear" w:color="auto" w:fill="FFFFFF"/>
-                <w:lang w:eastAsia="en-SG"/>
-              </w:rPr>
-              <w:t>” and “</w:t>
-            </w:r>
-            <w:proofErr w:type="spellStart"/>
-            <w:r>
-              <w:rPr>
-                <w:rFonts w:ascii="Courier New" w:eastAsia="Times New Roman" w:hAnsi="Courier New" w:cs="Courier New"/>
-                <w:b/>
-                <w:bCs/>
-                <w:color w:val="000000"/>
-                <w:sz w:val="20"/>
-                <w:szCs w:val="20"/>
-                <w:lang w:eastAsia="en-SG"/>
-              </w:rPr>
               <w:t>hh:mm</w:t>
             </w:r>
-            <w:proofErr w:type="spellEnd"/>
             <w:r>
               <w:rPr>
                 <w:rFonts w:eastAsia="Times New Roman" w:cstheme="minorHAnsi"/>
@@ -6804,31 +6686,7 @@
                 <w:shd w:val="clear" w:color="auto" w:fill="FFFFFF"/>
                 <w:lang w:eastAsia="en-SG"/>
               </w:rPr>
-              <w:t>(“X” can be any number</w:t>
-            </w:r>
-            <w:proofErr w:type="gramStart"/>
-            <w:r>
-              <w:rPr>
-                <w:rFonts w:eastAsia="Times New Roman" w:cstheme="minorHAnsi"/>
-                <w:i/>
-                <w:iCs/>
-                <w:color w:val="000000"/>
-                <w:shd w:val="clear" w:color="auto" w:fill="FFFFFF"/>
-                <w:lang w:eastAsia="en-SG"/>
-              </w:rPr>
-              <w:t>:1</w:t>
-            </w:r>
-            <w:proofErr w:type="gramEnd"/>
-            <w:r>
-              <w:rPr>
-                <w:rFonts w:eastAsia="Times New Roman" w:cstheme="minorHAnsi"/>
-                <w:i/>
-                <w:iCs/>
-                <w:color w:val="000000"/>
-                <w:shd w:val="clear" w:color="auto" w:fill="FFFFFF"/>
-                <w:lang w:eastAsia="en-SG"/>
-              </w:rPr>
-              <w:t>, 2, 3…)</w:t>
+              <w:t>(“X” can be any number:1, 2, 3…)</w:t>
             </w:r>
           </w:p>
           <w:p>
@@ -7449,25 +7307,7 @@
           <w:sz w:val="36"/>
           <w:szCs w:val="36"/>
         </w:rPr>
-        <w:t>Marking Out Tasks on Do-</w:t>
-      </w:r>
-      <w:proofErr w:type="spellStart"/>
-      <w:r>
-        <w:rPr>
-          <w:rFonts w:asciiTheme="minorHAnsi" w:hAnsiTheme="minorHAnsi" w:cstheme="minorHAnsi"/>
-          <w:sz w:val="36"/>
-          <w:szCs w:val="36"/>
-        </w:rPr>
-        <w:t>er</w:t>
-      </w:r>
-      <w:proofErr w:type="spellEnd"/>
-      <w:r>
-        <w:rPr>
-          <w:rFonts w:asciiTheme="minorHAnsi" w:hAnsiTheme="minorHAnsi" w:cstheme="minorHAnsi"/>
-          <w:sz w:val="36"/>
-          <w:szCs w:val="36"/>
-        </w:rPr>
-        <w:t xml:space="preserve"> List</w:t>
+        <w:t>Marking Out Tasks on Do-er List</w:t>
       </w:r>
       <w:bookmarkEnd w:id="10"/>
     </w:p>
@@ -8856,25 +8696,14 @@
                 <w:lang w:eastAsia="en-SG"/>
               </w:rPr>
             </w:pPr>
-            <w:proofErr w:type="spellStart"/>
-            <w:r>
-              <w:rPr>
-                <w:rFonts w:eastAsia="Times New Roman" w:cstheme="minorHAnsi"/>
-                <w:color w:val="000000"/>
-                <w:shd w:val="clear" w:color="auto" w:fill="FFFFFF"/>
-                <w:lang w:eastAsia="en-SG"/>
-              </w:rPr>
-              <w:t>E.g</w:t>
-            </w:r>
-            <w:proofErr w:type="spellEnd"/>
-            <w:r>
-              <w:rPr>
-                <w:rFonts w:eastAsia="Times New Roman" w:cstheme="minorHAnsi"/>
-                <w:color w:val="000000"/>
-                <w:shd w:val="clear" w:color="auto" w:fill="FFFFFF"/>
-                <w:lang w:eastAsia="en-SG"/>
-              </w:rPr>
-              <w:t xml:space="preserve">: </w:t>
+            <w:r>
+              <w:rPr>
+                <w:rFonts w:eastAsia="Times New Roman" w:cstheme="minorHAnsi"/>
+                <w:color w:val="000000"/>
+                <w:shd w:val="clear" w:color="auto" w:fill="FFFFFF"/>
+                <w:lang w:eastAsia="en-SG"/>
+              </w:rPr>
+              <w:t xml:space="preserve">E.g: </w:t>
             </w:r>
             <w:r>
               <w:rPr>
@@ -9188,7 +9017,6 @@
         </w:rPr>
         <w:t>Do-</w:t>
       </w:r>
-      <w:proofErr w:type="spellStart"/>
       <w:r>
         <w:rPr>
           <w:rFonts w:asciiTheme="minorHAnsi" w:eastAsia="Adobe Gothic Std B" w:hAnsiTheme="minorHAnsi" w:cstheme="minorHAnsi"/>
@@ -9197,18 +9025,7 @@
           <w:sz w:val="22"/>
           <w:szCs w:val="22"/>
         </w:rPr>
-        <w:t>er</w:t>
-      </w:r>
-      <w:proofErr w:type="spellEnd"/>
-      <w:r>
-        <w:rPr>
-          <w:rFonts w:asciiTheme="minorHAnsi" w:eastAsia="Adobe Gothic Std B" w:hAnsiTheme="minorHAnsi" w:cstheme="minorHAnsi"/>
-          <w:i/>
-          <w:color w:val="000000"/>
-          <w:sz w:val="22"/>
-          <w:szCs w:val="22"/>
-        </w:rPr>
-        <w:t xml:space="preserve"> </w:t>
+        <w:t xml:space="preserve">er </w:t>
       </w:r>
       <w:r>
         <w:rPr>
@@ -9774,7 +9591,6 @@
               </w:rPr>
               <w:t>Do-</w:t>
             </w:r>
-            <w:proofErr w:type="spellStart"/>
             <w:r>
               <w:rPr>
                 <w:rFonts w:eastAsia="Times New Roman" w:cstheme="minorHAnsi"/>
@@ -9786,7 +9602,6 @@
               </w:rPr>
               <w:t>er</w:t>
             </w:r>
-            <w:proofErr w:type="spellEnd"/>
             <w:r>
               <w:rPr>
                 <w:rFonts w:eastAsia="Times New Roman" w:cstheme="minorHAnsi"/>
@@ -9950,25 +9765,14 @@
                 <w:lang w:eastAsia="en-SG"/>
               </w:rPr>
             </w:pPr>
-            <w:proofErr w:type="spellStart"/>
-            <w:r>
-              <w:rPr>
-                <w:rFonts w:eastAsia="Times New Roman" w:cstheme="minorHAnsi"/>
-                <w:color w:val="000000"/>
-                <w:shd w:val="clear" w:color="auto" w:fill="FFFFFF"/>
-                <w:lang w:eastAsia="en-SG"/>
-              </w:rPr>
-              <w:t>E.g</w:t>
-            </w:r>
-            <w:proofErr w:type="spellEnd"/>
-            <w:r>
-              <w:rPr>
-                <w:rFonts w:eastAsia="Times New Roman" w:cstheme="minorHAnsi"/>
-                <w:color w:val="000000"/>
-                <w:shd w:val="clear" w:color="auto" w:fill="FFFFFF"/>
-                <w:lang w:eastAsia="en-SG"/>
-              </w:rPr>
-              <w:t xml:space="preserve">: </w:t>
+            <w:r>
+              <w:rPr>
+                <w:rFonts w:eastAsia="Times New Roman" w:cstheme="minorHAnsi"/>
+                <w:color w:val="000000"/>
+                <w:shd w:val="clear" w:color="auto" w:fill="FFFFFF"/>
+                <w:lang w:eastAsia="en-SG"/>
+              </w:rPr>
+              <w:t xml:space="preserve">E.g: </w:t>
             </w:r>
             <w:r>
               <w:rPr>
@@ -10269,25 +10073,14 @@
                 <w:lang w:eastAsia="en-SG"/>
               </w:rPr>
             </w:pPr>
-            <w:proofErr w:type="spellStart"/>
-            <w:r>
-              <w:rPr>
-                <w:rFonts w:eastAsia="Times New Roman" w:cstheme="minorHAnsi"/>
-                <w:color w:val="000000"/>
-                <w:shd w:val="clear" w:color="auto" w:fill="FFFFFF"/>
-                <w:lang w:eastAsia="en-SG"/>
-              </w:rPr>
-              <w:t>E.g</w:t>
-            </w:r>
-            <w:proofErr w:type="spellEnd"/>
-            <w:r>
-              <w:rPr>
-                <w:rFonts w:eastAsia="Times New Roman" w:cstheme="minorHAnsi"/>
-                <w:color w:val="000000"/>
-                <w:shd w:val="clear" w:color="auto" w:fill="FFFFFF"/>
-                <w:lang w:eastAsia="en-SG"/>
-              </w:rPr>
-              <w:t xml:space="preserve">: </w:t>
+            <w:r>
+              <w:rPr>
+                <w:rFonts w:eastAsia="Times New Roman" w:cstheme="minorHAnsi"/>
+                <w:color w:val="000000"/>
+                <w:shd w:val="clear" w:color="auto" w:fill="FFFFFF"/>
+                <w:lang w:eastAsia="en-SG"/>
+              </w:rPr>
+              <w:t xml:space="preserve">E.g: </w:t>
             </w:r>
             <w:r>
               <w:rPr>
@@ -10311,12 +10104,11 @@
                 <w:szCs w:val="20"/>
                 <w:lang w:eastAsia="en-SG"/>
               </w:rPr>
-              <w:t xml:space="preserve">list </w:t>
-            </w:r>
-            <w:proofErr w:type="gramStart"/>
-            <w:r>
-              <w:rPr>
-                <w:rFonts w:ascii="Courier New" w:eastAsia="Times New Roman" w:hAnsi="Courier New" w:cs="Courier New"/>
+              <w:t>list All</w:t>
+            </w:r>
+            <w:r>
+              <w:rPr>
+                <w:rFonts w:eastAsia="Times New Roman" w:cstheme="minorHAnsi"/>
                 <w:b/>
                 <w:bCs/>
                 <w:color w:val="000000"/>
@@ -10324,19 +10116,6 @@
                 <w:szCs w:val="20"/>
                 <w:lang w:eastAsia="en-SG"/>
               </w:rPr>
-              <w:t>All</w:t>
-            </w:r>
-            <w:proofErr w:type="gramEnd"/>
-            <w:r>
-              <w:rPr>
-                <w:rFonts w:eastAsia="Times New Roman" w:cstheme="minorHAnsi"/>
-                <w:b/>
-                <w:bCs/>
-                <w:color w:val="000000"/>
-                <w:sz w:val="20"/>
-                <w:szCs w:val="20"/>
-                <w:lang w:eastAsia="en-SG"/>
-              </w:rPr>
               <w:t>”</w:t>
             </w:r>
             <w:r>
@@ -10348,7 +10127,6 @@
               </w:rPr>
               <w:t xml:space="preserve"> will display all the tasks in the Do-</w:t>
             </w:r>
-            <w:proofErr w:type="spellStart"/>
             <w:r>
               <w:rPr>
                 <w:rFonts w:eastAsia="Times New Roman" w:cstheme="minorHAnsi"/>
@@ -10360,7 +10138,6 @@
               </w:rPr>
               <w:t>er</w:t>
             </w:r>
-            <w:proofErr w:type="spellEnd"/>
             <w:r>
               <w:rPr>
                 <w:rFonts w:eastAsia="Times New Roman" w:cstheme="minorHAnsi"/>
@@ -10625,7 +10402,6 @@
               </w:rPr>
               <w:t xml:space="preserve"> argument can be either in standard format “</w:t>
             </w:r>
-            <w:proofErr w:type="spellStart"/>
             <w:r>
               <w:rPr>
                 <w:rFonts w:ascii="Courier New" w:eastAsia="Times New Roman" w:hAnsi="Courier New" w:cs="Courier New"/>
@@ -10636,35 +10412,8 @@
                 <w:szCs w:val="20"/>
                 <w:lang w:eastAsia="en-SG"/>
               </w:rPr>
-              <w:t>yyyy</w:t>
-            </w:r>
-            <w:proofErr w:type="spellEnd"/>
-            <w:r>
-              <w:rPr>
-                <w:rFonts w:ascii="Courier New" w:eastAsia="Times New Roman" w:hAnsi="Courier New" w:cs="Courier New"/>
-                <w:b/>
-                <w:bCs/>
-                <w:color w:val="000000"/>
-                <w:sz w:val="20"/>
-                <w:szCs w:val="20"/>
-                <w:lang w:eastAsia="en-SG"/>
-              </w:rPr>
-              <w:t>-mm-</w:t>
-            </w:r>
-            <w:proofErr w:type="spellStart"/>
-            <w:r>
-              <w:rPr>
-                <w:rFonts w:ascii="Courier New" w:eastAsia="Times New Roman" w:hAnsi="Courier New" w:cs="Courier New"/>
-                <w:b/>
-                <w:bCs/>
-                <w:color w:val="000000"/>
-                <w:sz w:val="20"/>
-                <w:szCs w:val="20"/>
-                <w:lang w:eastAsia="en-SG"/>
-              </w:rPr>
-              <w:t>dd</w:t>
-            </w:r>
-            <w:proofErr w:type="spellEnd"/>
+              <w:t>yyyy-mm-dd</w:t>
+            </w:r>
             <w:r>
               <w:rPr>
                 <w:rFonts w:eastAsia="Times New Roman" w:cstheme="minorHAnsi"/>
@@ -10674,7 +10423,6 @@
               </w:rPr>
               <w:t>” or in natural language to express date. For list of natural language supported in Do-</w:t>
             </w:r>
-            <w:proofErr w:type="spellStart"/>
             <w:r>
               <w:rPr>
                 <w:rFonts w:eastAsia="Times New Roman" w:cstheme="minorHAnsi"/>
@@ -10686,7 +10434,6 @@
               </w:rPr>
               <w:t>er</w:t>
             </w:r>
-            <w:proofErr w:type="spellEnd"/>
             <w:r>
               <w:rPr>
                 <w:rFonts w:eastAsia="Times New Roman" w:cstheme="minorHAnsi"/>
@@ -11429,15 +11176,7 @@
           <w:sz w:val="36"/>
           <w:szCs w:val="36"/>
         </w:rPr>
-        <w:t>.1.8: Find</w:t>
-      </w:r>
-      <w:r>
-        <w:rPr>
-          <w:rFonts w:asciiTheme="minorHAnsi" w:hAnsiTheme="minorHAnsi" w:cstheme="minorHAnsi"/>
-          <w:sz w:val="36"/>
-          <w:szCs w:val="36"/>
-        </w:rPr>
-        <w:t xml:space="preserve"> Tasks</w:t>
+        <w:t>.1.8: Find Tasks</w:t>
       </w:r>
       <w:bookmarkEnd w:id="16"/>
     </w:p>
@@ -11510,7 +11249,6 @@
         </w:rPr>
         <w:t>Do-</w:t>
       </w:r>
-      <w:proofErr w:type="spellStart"/>
       <w:r>
         <w:rPr>
           <w:rFonts w:asciiTheme="minorHAnsi" w:eastAsia="Adobe Gothic Std B" w:hAnsiTheme="minorHAnsi" w:cstheme="minorHAnsi"/>
@@ -11519,7 +11257,6 @@
         </w:rPr>
         <w:t>er</w:t>
       </w:r>
-      <w:proofErr w:type="spellEnd"/>
       <w:r>
         <w:rPr>
           <w:rFonts w:asciiTheme="minorHAnsi" w:eastAsia="Adobe Gothic Std B" w:hAnsiTheme="minorHAnsi" w:cstheme="minorHAnsi"/>
@@ -11716,7 +11453,6 @@
         </w:rPr>
         <w:t>category name has been updated to “</w:t>
       </w:r>
-      <w:proofErr w:type="gramStart"/>
       <w:r>
         <w:rPr>
           <w:rFonts w:ascii="Courier New" w:eastAsia="Adobe Gothic Std B" w:hAnsi="Courier New" w:cs="Courier New"/>
@@ -11724,17 +11460,7 @@
           <w:sz w:val="22"/>
           <w:szCs w:val="22"/>
         </w:rPr>
-        <w:t>All(</w:t>
-      </w:r>
-      <w:proofErr w:type="gramEnd"/>
-      <w:r>
-        <w:rPr>
-          <w:rFonts w:ascii="Courier New" w:eastAsia="Adobe Gothic Std B" w:hAnsi="Courier New" w:cs="Courier New"/>
-          <w:b/>
-          <w:sz w:val="22"/>
-          <w:szCs w:val="22"/>
-        </w:rPr>
-        <w:t>filtered)</w:t>
+        <w:t>All(filtered)</w:t>
       </w:r>
       <w:r>
         <w:rPr>
@@ -12039,6 +11765,7 @@
                 <w:szCs w:val="24"/>
                 <w:lang w:eastAsia="en-SG"/>
               </w:rPr>
+              <w:lastRenderedPageBreak/>
               <w:t>Continued on the next page.</w:t>
             </w:r>
           </w:p>
@@ -12059,7 +11786,6 @@
                 <w:shd w:val="clear" w:color="auto" w:fill="FFFFFF"/>
                 <w:lang w:eastAsia="en-SG"/>
               </w:rPr>
-              <w:lastRenderedPageBreak/>
               <w:t>Understanding the</w:t>
             </w:r>
             <w:r>
@@ -12203,7 +11929,6 @@
               </w:rPr>
               <w:t>Do-</w:t>
             </w:r>
-            <w:proofErr w:type="spellStart"/>
             <w:r>
               <w:rPr>
                 <w:rFonts w:eastAsia="Times New Roman" w:cstheme="minorHAnsi"/>
@@ -12215,7 +11940,6 @@
               </w:rPr>
               <w:t>er</w:t>
             </w:r>
-            <w:proofErr w:type="spellEnd"/>
             <w:r>
               <w:rPr>
                 <w:rFonts w:eastAsia="Times New Roman" w:cstheme="minorHAnsi"/>
@@ -12334,7 +12058,6 @@
                 <w:lang w:eastAsia="en-SG"/>
               </w:rPr>
             </w:pPr>
-            <w:proofErr w:type="spellStart"/>
             <w:r>
               <w:rPr>
                 <w:rFonts w:eastAsia="Times New Roman" w:cstheme="minorHAnsi"/>
@@ -12344,7 +12067,6 @@
               </w:rPr>
               <w:t>E.g</w:t>
             </w:r>
-            <w:proofErr w:type="spellEnd"/>
             <w:r>
               <w:rPr>
                 <w:rFonts w:ascii="Arial" w:eastAsia="Times New Roman" w:hAnsi="Arial" w:cs="Arial"/>
@@ -12638,7 +12360,6 @@
               </w:rPr>
               <w:t>command, Do-</w:t>
             </w:r>
-            <w:proofErr w:type="spellStart"/>
             <w:r>
               <w:rPr>
                 <w:rFonts w:eastAsia="Times New Roman" w:cstheme="minorHAnsi"/>
@@ -12650,7 +12371,6 @@
               </w:rPr>
               <w:t>er</w:t>
             </w:r>
-            <w:proofErr w:type="spellEnd"/>
             <w:r>
               <w:rPr>
                 <w:rFonts w:eastAsia="Times New Roman" w:cstheme="minorHAnsi"/>
@@ -13148,7 +12868,6 @@
           <w:sz w:val="36"/>
           <w:szCs w:val="36"/>
         </w:rPr>
-        <w:lastRenderedPageBreak/>
         <w:t>3</w:t>
       </w:r>
       <w:r>
@@ -13165,23 +12884,7 @@
           <w:sz w:val="36"/>
           <w:szCs w:val="36"/>
         </w:rPr>
-        <w:t xml:space="preserve">: </w:t>
-      </w:r>
-      <w:r>
-        <w:rPr>
-          <w:rFonts w:asciiTheme="minorHAnsi" w:hAnsiTheme="minorHAnsi" w:cstheme="minorHAnsi"/>
-          <w:sz w:val="36"/>
-          <w:szCs w:val="36"/>
-        </w:rPr>
-        <w:t>View</w:t>
-      </w:r>
-      <w:r>
-        <w:rPr>
-          <w:rFonts w:asciiTheme="minorHAnsi" w:hAnsiTheme="minorHAnsi" w:cstheme="minorHAnsi"/>
-          <w:sz w:val="36"/>
-          <w:szCs w:val="36"/>
-        </w:rPr>
-        <w:t xml:space="preserve"> Tasks</w:t>
+        <w:t>: View Tasks</w:t>
       </w:r>
       <w:bookmarkEnd w:id="18"/>
     </w:p>
@@ -13259,7 +12962,6 @@
         </w:rPr>
         <w:t>Do-</w:t>
       </w:r>
-      <w:proofErr w:type="spellStart"/>
       <w:r>
         <w:rPr>
           <w:rFonts w:asciiTheme="minorHAnsi" w:eastAsia="Adobe Gothic Std B" w:hAnsiTheme="minorHAnsi" w:cstheme="minorHAnsi"/>
@@ -13268,18 +12970,7 @@
           <w:sz w:val="22"/>
           <w:szCs w:val="22"/>
         </w:rPr>
-        <w:t>er</w:t>
-      </w:r>
-      <w:proofErr w:type="spellEnd"/>
-      <w:r>
-        <w:rPr>
-          <w:rFonts w:asciiTheme="minorHAnsi" w:eastAsia="Adobe Gothic Std B" w:hAnsiTheme="minorHAnsi" w:cstheme="minorHAnsi"/>
-          <w:i/>
-          <w:color w:val="000000"/>
-          <w:sz w:val="22"/>
-          <w:szCs w:val="22"/>
-        </w:rPr>
-        <w:t xml:space="preserve"> </w:t>
+        <w:t xml:space="preserve">er </w:t>
       </w:r>
       <w:r>
         <w:rPr>
@@ -13870,6 +13561,7 @@
                       <w:szCs w:val="20"/>
                       <w:lang w:eastAsia="en-SG"/>
                     </w:rPr>
+                    <w:lastRenderedPageBreak/>
                     <w:t>&gt;&gt; view 1</w:t>
                   </w:r>
                 </w:p>
@@ -13914,7 +13606,6 @@
           <w:sz w:val="36"/>
           <w:szCs w:val="36"/>
         </w:rPr>
-        <w:lastRenderedPageBreak/>
         <w:t>3</w:t>
       </w:r>
       <w:r>
@@ -13923,31 +13614,7 @@
           <w:sz w:val="36"/>
           <w:szCs w:val="36"/>
         </w:rPr>
-        <w:t>.1.10</w:t>
-      </w:r>
-      <w:r>
-        <w:rPr>
-          <w:rFonts w:asciiTheme="minorHAnsi" w:hAnsiTheme="minorHAnsi" w:cstheme="minorHAnsi"/>
-          <w:sz w:val="36"/>
-          <w:szCs w:val="36"/>
-        </w:rPr>
-        <w:t xml:space="preserve">: </w:t>
-      </w:r>
-      <w:r>
-        <w:rPr>
-          <w:rFonts w:asciiTheme="minorHAnsi" w:hAnsiTheme="minorHAnsi" w:cstheme="minorHAnsi"/>
-          <w:sz w:val="36"/>
-          <w:szCs w:val="36"/>
-        </w:rPr>
-        <w:t>Delete</w:t>
-      </w:r>
-      <w:r>
-        <w:rPr>
-          <w:rFonts w:asciiTheme="minorHAnsi" w:hAnsiTheme="minorHAnsi" w:cstheme="minorHAnsi"/>
-          <w:sz w:val="36"/>
-          <w:szCs w:val="36"/>
-        </w:rPr>
-        <w:t xml:space="preserve"> Tasks</w:t>
+        <w:t>.1.10: Delete Tasks</w:t>
       </w:r>
       <w:bookmarkEnd w:id="20"/>
     </w:p>
@@ -14032,7 +13699,6 @@
         </w:rPr>
         <w:t>Do-</w:t>
       </w:r>
-      <w:proofErr w:type="spellStart"/>
       <w:r>
         <w:rPr>
           <w:rFonts w:asciiTheme="minorHAnsi" w:eastAsia="Adobe Gothic Std B" w:hAnsiTheme="minorHAnsi" w:cstheme="minorHAnsi"/>
@@ -14043,7 +13709,6 @@
         </w:rPr>
         <w:t>er</w:t>
       </w:r>
-      <w:proofErr w:type="spellEnd"/>
       <w:r>
         <w:rPr>
           <w:rFonts w:asciiTheme="minorHAnsi" w:eastAsia="Adobe Gothic Std B" w:hAnsiTheme="minorHAnsi" w:cstheme="minorHAnsi"/>
@@ -14465,6 +14130,7 @@
                 <w:shd w:val="clear" w:color="auto" w:fill="FFFFFF"/>
                 <w:lang w:eastAsia="en-SG"/>
               </w:rPr>
+              <w:lastRenderedPageBreak/>
               <w:t>[</w:t>
             </w:r>
             <w:r>
@@ -14590,7 +14256,6 @@
               </w:rPr>
               <w:t>as shown in Do-</w:t>
             </w:r>
-            <w:proofErr w:type="spellStart"/>
             <w:r>
               <w:rPr>
                 <w:rFonts w:eastAsia="Times New Roman" w:cstheme="minorHAnsi"/>
@@ -14602,7 +14267,6 @@
               </w:rPr>
               <w:t>er</w:t>
             </w:r>
-            <w:proofErr w:type="spellEnd"/>
             <w:r>
               <w:rPr>
                 <w:rFonts w:eastAsia="Times New Roman" w:cstheme="minorHAnsi"/>
@@ -14793,23 +14457,7 @@
           <w:sz w:val="36"/>
           <w:szCs w:val="36"/>
         </w:rPr>
-        <w:t>.1.11</w:t>
-      </w:r>
-      <w:r>
-        <w:rPr>
-          <w:rFonts w:asciiTheme="minorHAnsi" w:hAnsiTheme="minorHAnsi" w:cstheme="minorHAnsi"/>
-          <w:sz w:val="36"/>
-          <w:szCs w:val="36"/>
-        </w:rPr>
-        <w:t xml:space="preserve">: </w:t>
-      </w:r>
-      <w:r>
-        <w:rPr>
-          <w:rFonts w:asciiTheme="minorHAnsi" w:hAnsiTheme="minorHAnsi" w:cstheme="minorHAnsi"/>
-          <w:sz w:val="36"/>
-          <w:szCs w:val="36"/>
-        </w:rPr>
-        <w:t>Undo Operation</w:t>
+        <w:t>.1.11: Undo Operation</w:t>
       </w:r>
       <w:bookmarkEnd w:id="23"/>
     </w:p>
@@ -14899,7 +14547,6 @@
         </w:rPr>
         <w:t>Do-</w:t>
       </w:r>
-      <w:proofErr w:type="spellStart"/>
       <w:r>
         <w:rPr>
           <w:rFonts w:asciiTheme="minorHAnsi" w:eastAsia="Adobe Gothic Std B" w:hAnsiTheme="minorHAnsi" w:cstheme="minorHAnsi"/>
@@ -14908,18 +14555,7 @@
           <w:sz w:val="22"/>
           <w:szCs w:val="22"/>
         </w:rPr>
-        <w:t>er</w:t>
-      </w:r>
-      <w:proofErr w:type="spellEnd"/>
-      <w:r>
-        <w:rPr>
-          <w:rFonts w:asciiTheme="minorHAnsi" w:eastAsia="Adobe Gothic Std B" w:hAnsiTheme="minorHAnsi" w:cstheme="minorHAnsi"/>
-          <w:i/>
-          <w:color w:val="000000"/>
-          <w:sz w:val="22"/>
-          <w:szCs w:val="22"/>
-        </w:rPr>
-        <w:t xml:space="preserve"> </w:t>
+        <w:t xml:space="preserve">er </w:t>
       </w:r>
       <w:r>
         <w:rPr>
@@ -15245,7 +14881,6 @@
               </w:rPr>
               <w:t>Undo the most recent operation that modifies the data in the Do-</w:t>
             </w:r>
-            <w:proofErr w:type="spellStart"/>
             <w:r>
               <w:rPr>
                 <w:rFonts w:eastAsia="Times New Roman" w:cstheme="minorHAnsi"/>
@@ -15257,7 +14892,6 @@
               </w:rPr>
               <w:t>er</w:t>
             </w:r>
-            <w:proofErr w:type="spellEnd"/>
             <w:r>
               <w:rPr>
                 <w:rFonts w:eastAsia="Times New Roman" w:cstheme="minorHAnsi"/>
@@ -15458,7 +15092,6 @@
           <w:sz w:val="36"/>
           <w:szCs w:val="36"/>
         </w:rPr>
-        <w:lastRenderedPageBreak/>
         <w:t>3</w:t>
       </w:r>
       <w:r>
@@ -15578,7 +15211,6 @@
         </w:rPr>
         <w:t>Do-</w:t>
       </w:r>
-      <w:proofErr w:type="spellStart"/>
       <w:r>
         <w:rPr>
           <w:rFonts w:asciiTheme="minorHAnsi" w:eastAsia="Adobe Gothic Std B" w:hAnsiTheme="minorHAnsi" w:cstheme="minorHAnsi"/>
@@ -15588,7 +15220,6 @@
         </w:rPr>
         <w:t>er</w:t>
       </w:r>
-      <w:proofErr w:type="spellEnd"/>
       <w:r>
         <w:rPr>
           <w:rFonts w:asciiTheme="minorHAnsi" w:eastAsia="Adobe Gothic Std B" w:hAnsiTheme="minorHAnsi" w:cstheme="minorHAnsi"/>
@@ -16111,7 +15742,6 @@
           <w:sz w:val="36"/>
           <w:szCs w:val="36"/>
         </w:rPr>
-        <w:lastRenderedPageBreak/>
         <w:t>3</w:t>
       </w:r>
       <w:r>
@@ -16197,27 +15827,7 @@
                 <w:sz w:val="20"/>
                 <w:szCs w:val="20"/>
               </w:rPr>
-              <w:t xml:space="preserve">&gt;&gt; </w:t>
-            </w:r>
-            <w:proofErr w:type="spellStart"/>
-            <w:r>
-              <w:rPr>
-                <w:rFonts w:ascii="Courier New" w:hAnsi="Courier New" w:cs="Courier New"/>
-                <w:b/>
-                <w:sz w:val="20"/>
-                <w:szCs w:val="20"/>
-              </w:rPr>
-              <w:t>taskdue</w:t>
-            </w:r>
-            <w:proofErr w:type="spellEnd"/>
-            <w:r>
-              <w:rPr>
-                <w:rFonts w:ascii="Courier New" w:hAnsi="Courier New" w:cs="Courier New"/>
-                <w:b/>
-                <w:sz w:val="20"/>
-                <w:szCs w:val="20"/>
-              </w:rPr>
-              <w:t xml:space="preserve"> tomorrow</w:t>
+              <w:t>&gt;&gt; taskdue tomorrow</w:t>
             </w:r>
           </w:p>
         </w:tc>
@@ -16245,7 +15855,6 @@
         </w:rPr>
         <w:t>Do-</w:t>
       </w:r>
-      <w:proofErr w:type="spellStart"/>
       <w:r>
         <w:rPr>
           <w:rFonts w:asciiTheme="minorHAnsi" w:eastAsia="Adobe Gothic Std B" w:hAnsiTheme="minorHAnsi" w:cstheme="minorHAnsi"/>
@@ -16256,7 +15865,6 @@
         </w:rPr>
         <w:t>er</w:t>
       </w:r>
-      <w:proofErr w:type="spellEnd"/>
       <w:r>
         <w:rPr>
           <w:rFonts w:asciiTheme="minorHAnsi" w:eastAsia="Adobe Gothic Std B" w:hAnsiTheme="minorHAnsi" w:cstheme="minorHAnsi"/>
@@ -16354,25 +15962,7 @@
           <w:sz w:val="22"/>
           <w:szCs w:val="22"/>
         </w:rPr>
-        <w:t>Figure 14: Using the “</w:t>
-      </w:r>
-      <w:proofErr w:type="spellStart"/>
-      <w:r>
-        <w:rPr>
-          <w:rFonts w:asciiTheme="minorHAnsi" w:eastAsia="Adobe Gothic Std B" w:hAnsiTheme="minorHAnsi" w:cstheme="minorHAnsi"/>
-          <w:sz w:val="22"/>
-          <w:szCs w:val="22"/>
-        </w:rPr>
-        <w:t>taskdue</w:t>
-      </w:r>
-      <w:proofErr w:type="spellEnd"/>
-      <w:r>
-        <w:rPr>
-          <w:rFonts w:asciiTheme="minorHAnsi" w:eastAsia="Adobe Gothic Std B" w:hAnsiTheme="minorHAnsi" w:cstheme="minorHAnsi"/>
-          <w:sz w:val="22"/>
-          <w:szCs w:val="22"/>
-        </w:rPr>
-        <w:t>” command</w:t>
+        <w:t>Figure 14: Using the “taskdue” command</w:t>
       </w:r>
     </w:p>
     <w:p>
@@ -16507,33 +16097,7 @@
                       <w:szCs w:val="20"/>
                       <w:lang w:eastAsia="en-SG"/>
                     </w:rPr>
-                    <w:t xml:space="preserve"> </w:t>
-                  </w:r>
-                  <w:proofErr w:type="spellStart"/>
-                  <w:r>
-                    <w:rPr>
-                      <w:rFonts w:ascii="Courier New" w:eastAsia="Times New Roman" w:hAnsi="Courier New" w:cs="Courier New"/>
-                      <w:b/>
-                      <w:bCs/>
-                      <w:color w:val="000000"/>
-                      <w:sz w:val="20"/>
-                      <w:szCs w:val="20"/>
-                      <w:lang w:eastAsia="en-SG"/>
-                    </w:rPr>
-                    <w:t>taskdue</w:t>
-                  </w:r>
-                  <w:proofErr w:type="spellEnd"/>
-                  <w:r>
-                    <w:rPr>
-                      <w:rFonts w:ascii="Courier New" w:eastAsia="Times New Roman" w:hAnsi="Courier New" w:cs="Courier New"/>
-                      <w:b/>
-                      <w:bCs/>
-                      <w:color w:val="000000"/>
-                      <w:sz w:val="20"/>
-                      <w:szCs w:val="20"/>
-                      <w:lang w:eastAsia="en-SG"/>
-                    </w:rPr>
-                    <w:t xml:space="preserve"> tomorrow</w:t>
+                    <w:t xml:space="preserve"> taskdue tomorrow</w:t>
                   </w:r>
                   <w:r>
                     <w:rPr>
@@ -16571,6 +16135,7 @@
                 <w:shd w:val="clear" w:color="auto" w:fill="FFFFFF"/>
                 <w:lang w:eastAsia="en-SG"/>
               </w:rPr>
+              <w:lastRenderedPageBreak/>
               <w:t>*Note: This just a general summary of how the command is used and may not be used in the following way. On how to use it, please take a gander at some of our samples below.</w:t>
             </w:r>
           </w:p>
@@ -16607,7 +16172,6 @@
               </w:rPr>
               <w:t>”</w:t>
             </w:r>
-            <w:proofErr w:type="spellStart"/>
             <w:r>
               <w:rPr>
                 <w:rFonts w:ascii="Courier New" w:eastAsia="Times New Roman" w:hAnsi="Courier New" w:cs="Courier New"/>
@@ -16621,7 +16185,6 @@
               </w:rPr>
               <w:t>taskdue</w:t>
             </w:r>
-            <w:proofErr w:type="spellEnd"/>
             <w:r>
               <w:rPr>
                 <w:rFonts w:eastAsia="Times New Roman" w:cstheme="minorHAnsi"/>
@@ -16904,7 +16467,6 @@
                 <w:shd w:val="clear" w:color="auto" w:fill="FFFFFF"/>
                 <w:lang w:eastAsia="en-SG"/>
               </w:rPr>
-              <w:lastRenderedPageBreak/>
               <w:t>END</w:t>
             </w:r>
           </w:p>
@@ -16932,7 +16494,6 @@
               </w:rPr>
               <w:t>Your dates should be in the following format: “</w:t>
             </w:r>
-            <w:proofErr w:type="spellStart"/>
             <w:r>
               <w:rPr>
                 <w:rFonts w:ascii="Courier New" w:eastAsia="Times New Roman" w:hAnsi="Courier New" w:cs="Courier New"/>
@@ -16943,9 +16504,17 @@
                 <w:szCs w:val="20"/>
                 <w:lang w:eastAsia="en-SG"/>
               </w:rPr>
-              <w:t>yyyy</w:t>
-            </w:r>
-            <w:proofErr w:type="spellEnd"/>
+              <w:t>yyyy-mm-dd</w:t>
+            </w:r>
+            <w:r>
+              <w:rPr>
+                <w:rFonts w:eastAsia="Times New Roman" w:cstheme="minorHAnsi"/>
+                <w:color w:val="000000"/>
+                <w:shd w:val="clear" w:color="auto" w:fill="FFFFFF"/>
+                <w:lang w:eastAsia="en-SG"/>
+              </w:rPr>
+              <w:t>” and “</w:t>
+            </w:r>
             <w:r>
               <w:rPr>
                 <w:rFonts w:ascii="Courier New" w:eastAsia="Times New Roman" w:hAnsi="Courier New" w:cs="Courier New"/>
@@ -16956,45 +16525,8 @@
                 <w:szCs w:val="20"/>
                 <w:lang w:eastAsia="en-SG"/>
               </w:rPr>
-              <w:t>-mm-</w:t>
-            </w:r>
-            <w:proofErr w:type="spellStart"/>
-            <w:r>
-              <w:rPr>
-                <w:rFonts w:ascii="Courier New" w:eastAsia="Times New Roman" w:hAnsi="Courier New" w:cs="Courier New"/>
-                <w:b/>
-                <w:bCs/>
-                <w:color w:val="000000"/>
-                <w:sz w:val="20"/>
-                <w:szCs w:val="20"/>
-                <w:lang w:eastAsia="en-SG"/>
-              </w:rPr>
-              <w:t>dd</w:t>
-            </w:r>
-            <w:proofErr w:type="spellEnd"/>
-            <w:r>
-              <w:rPr>
-                <w:rFonts w:eastAsia="Times New Roman" w:cstheme="minorHAnsi"/>
-                <w:color w:val="000000"/>
-                <w:shd w:val="clear" w:color="auto" w:fill="FFFFFF"/>
-                <w:lang w:eastAsia="en-SG"/>
-              </w:rPr>
-              <w:t>” and “</w:t>
-            </w:r>
-            <w:proofErr w:type="spellStart"/>
-            <w:r>
-              <w:rPr>
-                <w:rFonts w:ascii="Courier New" w:eastAsia="Times New Roman" w:hAnsi="Courier New" w:cs="Courier New"/>
-                <w:b/>
-                <w:bCs/>
-                <w:color w:val="000000"/>
-                <w:sz w:val="20"/>
-                <w:szCs w:val="20"/>
-                <w:lang w:eastAsia="en-SG"/>
-              </w:rPr>
               <w:t>hh:mm</w:t>
             </w:r>
-            <w:proofErr w:type="spellEnd"/>
             <w:r>
               <w:rPr>
                 <w:rFonts w:eastAsia="Times New Roman" w:cstheme="minorHAnsi"/>
@@ -17352,33 +16884,7 @@
                       <w:szCs w:val="20"/>
                       <w:lang w:eastAsia="en-SG"/>
                     </w:rPr>
-                    <w:t xml:space="preserve">&gt;&gt; </w:t>
-                  </w:r>
-                  <w:proofErr w:type="spellStart"/>
-                  <w:r>
-                    <w:rPr>
-                      <w:rFonts w:ascii="Courier New" w:eastAsia="Times New Roman" w:hAnsi="Courier New" w:cs="Courier New"/>
-                      <w:b/>
-                      <w:bCs/>
-                      <w:color w:val="000000"/>
-                      <w:sz w:val="20"/>
-                      <w:szCs w:val="20"/>
-                      <w:lang w:eastAsia="en-SG"/>
-                    </w:rPr>
-                    <w:t>taskdue</w:t>
-                  </w:r>
-                  <w:proofErr w:type="spellEnd"/>
-                  <w:r>
-                    <w:rPr>
-                      <w:rFonts w:ascii="Courier New" w:eastAsia="Times New Roman" w:hAnsi="Courier New" w:cs="Courier New"/>
-                      <w:b/>
-                      <w:bCs/>
-                      <w:color w:val="000000"/>
-                      <w:sz w:val="20"/>
-                      <w:szCs w:val="20"/>
-                      <w:lang w:eastAsia="en-SG"/>
-                    </w:rPr>
-                    <w:t xml:space="preserve"> today</w:t>
+                    <w:t>&gt;&gt; taskdue today</w:t>
                   </w:r>
                 </w:p>
               </w:tc>
@@ -17453,33 +16959,7 @@
                       <w:szCs w:val="20"/>
                       <w:lang w:eastAsia="en-SG"/>
                     </w:rPr>
-                    <w:t xml:space="preserve">&gt;&gt; </w:t>
-                  </w:r>
-                  <w:proofErr w:type="spellStart"/>
-                  <w:r>
-                    <w:rPr>
-                      <w:rFonts w:ascii="Courier New" w:eastAsia="Times New Roman" w:hAnsi="Courier New" w:cs="Courier New"/>
-                      <w:b/>
-                      <w:bCs/>
-                      <w:color w:val="000000"/>
-                      <w:sz w:val="20"/>
-                      <w:szCs w:val="20"/>
-                      <w:lang w:eastAsia="en-SG"/>
-                    </w:rPr>
-                    <w:t>taskdue</w:t>
-                  </w:r>
-                  <w:proofErr w:type="spellEnd"/>
-                  <w:r>
-                    <w:rPr>
-                      <w:rFonts w:ascii="Courier New" w:eastAsia="Times New Roman" w:hAnsi="Courier New" w:cs="Courier New"/>
-                      <w:b/>
-                      <w:bCs/>
-                      <w:color w:val="000000"/>
-                      <w:sz w:val="20"/>
-                      <w:szCs w:val="20"/>
-                      <w:lang w:eastAsia="en-SG"/>
-                    </w:rPr>
-                    <w:t xml:space="preserve"> next 5 hours</w:t>
+                    <w:t>&gt;&gt; taskdue next 5 hours</w:t>
                   </w:r>
                 </w:p>
               </w:tc>
@@ -17581,33 +17061,7 @@
                       <w:szCs w:val="20"/>
                       <w:lang w:eastAsia="en-SG"/>
                     </w:rPr>
-                    <w:t xml:space="preserve">&gt;&gt; </w:t>
-                  </w:r>
-                  <w:proofErr w:type="spellStart"/>
-                  <w:r>
-                    <w:rPr>
-                      <w:rFonts w:ascii="Courier New" w:eastAsia="Times New Roman" w:hAnsi="Courier New" w:cs="Courier New"/>
-                      <w:b/>
-                      <w:bCs/>
-                      <w:color w:val="000000"/>
-                      <w:sz w:val="20"/>
-                      <w:szCs w:val="20"/>
-                      <w:lang w:eastAsia="en-SG"/>
-                    </w:rPr>
-                    <w:t>taskdue</w:t>
-                  </w:r>
-                  <w:proofErr w:type="spellEnd"/>
-                  <w:r>
-                    <w:rPr>
-                      <w:rFonts w:ascii="Courier New" w:eastAsia="Times New Roman" w:hAnsi="Courier New" w:cs="Courier New"/>
-                      <w:b/>
-                      <w:bCs/>
-                      <w:color w:val="000000"/>
-                      <w:sz w:val="20"/>
-                      <w:szCs w:val="20"/>
-                      <w:lang w:eastAsia="en-SG"/>
-                    </w:rPr>
-                    <w:t xml:space="preserve"> 2016-11-11 21:03</w:t>
+                    <w:t>&gt;&gt; taskdue 2016-11-11 21:03</w:t>
                   </w:r>
                 </w:p>
               </w:tc>
@@ -17726,23 +17180,7 @@
           <w:sz w:val="36"/>
           <w:szCs w:val="36"/>
         </w:rPr>
-        <w:t>.1.14</w:t>
-      </w:r>
-      <w:r>
-        <w:rPr>
-          <w:rFonts w:asciiTheme="minorHAnsi" w:hAnsiTheme="minorHAnsi" w:cstheme="minorHAnsi"/>
-          <w:sz w:val="36"/>
-          <w:szCs w:val="36"/>
-        </w:rPr>
-        <w:t xml:space="preserve">: </w:t>
-      </w:r>
-      <w:r>
-        <w:rPr>
-          <w:rFonts w:asciiTheme="minorHAnsi" w:hAnsiTheme="minorHAnsi" w:cstheme="minorHAnsi"/>
-          <w:sz w:val="36"/>
-          <w:szCs w:val="36"/>
-        </w:rPr>
-        <w:t>Exiting the Program</w:t>
+        <w:t>.1.14: Exiting the Program</w:t>
       </w:r>
       <w:bookmarkEnd w:id="28"/>
     </w:p>
@@ -17816,6 +17254,7 @@
           <w:sz w:val="36"/>
           <w:szCs w:val="36"/>
         </w:rPr>
+        <w:lastRenderedPageBreak/>
         <w:t>3</w:t>
       </w:r>
       <w:r>
@@ -17824,31 +17263,7 @@
           <w:sz w:val="36"/>
           <w:szCs w:val="36"/>
         </w:rPr>
-        <w:t>.</w:t>
-      </w:r>
-      <w:r>
-        <w:rPr>
-          <w:rFonts w:asciiTheme="minorHAnsi" w:hAnsiTheme="minorHAnsi" w:cstheme="minorHAnsi"/>
-          <w:sz w:val="36"/>
-          <w:szCs w:val="36"/>
-        </w:rPr>
-        <w:t>2</w:t>
-      </w:r>
-      <w:r>
-        <w:rPr>
-          <w:rFonts w:asciiTheme="minorHAnsi" w:hAnsiTheme="minorHAnsi" w:cstheme="minorHAnsi"/>
-          <w:sz w:val="36"/>
-          <w:szCs w:val="36"/>
-        </w:rPr>
-        <w:t xml:space="preserve">: </w:t>
-      </w:r>
-      <w:r>
-        <w:rPr>
-          <w:rFonts w:asciiTheme="minorHAnsi" w:hAnsiTheme="minorHAnsi" w:cstheme="minorHAnsi"/>
-          <w:sz w:val="36"/>
-          <w:szCs w:val="36"/>
-        </w:rPr>
-        <w:t>Saving the data</w:t>
+        <w:t>.2: Saving the data</w:t>
       </w:r>
       <w:bookmarkEnd w:id="29"/>
     </w:p>
@@ -19418,7 +18833,7 @@
 </file>
 
 <file path=word/endnotes.xml><?xml version="1.0" encoding="utf-8"?>
-<w:endnotes xmlns:wpc="http://schemas.microsoft.com/office/word/2010/wordprocessingCanvas" xmlns:mc="http://schemas.openxmlformats.org/markup-compatibility/2006" xmlns:o="urn:schemas-microsoft-com:office:office" xmlns:r="http://schemas.openxmlformats.org/officeDocument/2006/relationships" xmlns:m="http://schemas.openxmlformats.org/officeDocument/2006/math" xmlns:v="urn:schemas-microsoft-com:vml" xmlns:wp14="http://schemas.microsoft.com/office/word/2010/wordprocessingDrawing" xmlns:wp="http://schemas.openxmlformats.org/drawingml/2006/wordprocessingDrawing" xmlns:w10="urn:schemas-microsoft-com:office:word" xmlns:w="http://schemas.openxmlformats.org/wordprocessingml/2006/main" xmlns:w14="http://schemas.microsoft.com/office/word/2010/wordml" xmlns:w15="http://schemas.microsoft.com/office/word/2012/wordml" xmlns:wpg="http://schemas.microsoft.com/office/word/2010/wordprocessingGroup" xmlns:wpi="http://schemas.microsoft.com/office/word/2010/wordprocessingInk" xmlns:wne="http://schemas.microsoft.com/office/word/2006/wordml" xmlns:wps="http://schemas.microsoft.com/office/word/2010/wordprocessingShape" mc:Ignorable="w14 w15 wp14">
+<w:endnotes xmlns:wpc="http://schemas.microsoft.com/office/word/2010/wordprocessingCanvas" xmlns:cx="http://schemas.microsoft.com/office/drawing/2014/chartex" xmlns:cx1="http://schemas.microsoft.com/office/drawing/2015/9/8/chartex" xmlns:cx2="http://schemas.microsoft.com/office/drawing/2015/10/21/chartex" xmlns:cx3="http://schemas.microsoft.com/office/drawing/2016/5/9/chartex" xmlns:cx4="http://schemas.microsoft.com/office/drawing/2016/5/10/chartex" xmlns:cx5="http://schemas.microsoft.com/office/drawing/2016/5/11/chartex" xmlns:mc="http://schemas.openxmlformats.org/markup-compatibility/2006" xmlns:o="urn:schemas-microsoft-com:office:office" xmlns:r="http://schemas.openxmlformats.org/officeDocument/2006/relationships" xmlns:m="http://schemas.openxmlformats.org/officeDocument/2006/math" xmlns:v="urn:schemas-microsoft-com:vml" xmlns:wp14="http://schemas.microsoft.com/office/word/2010/wordprocessingDrawing" xmlns:wp="http://schemas.openxmlformats.org/drawingml/2006/wordprocessingDrawing" xmlns:w10="urn:schemas-microsoft-com:office:word" xmlns:w="http://schemas.openxmlformats.org/wordprocessingml/2006/main" xmlns:w14="http://schemas.microsoft.com/office/word/2010/wordml" xmlns:w15="http://schemas.microsoft.com/office/word/2012/wordml" xmlns:w16se="http://schemas.microsoft.com/office/word/2015/wordml/symex" xmlns:wpg="http://schemas.microsoft.com/office/word/2010/wordprocessingGroup" xmlns:wpi="http://schemas.microsoft.com/office/word/2010/wordprocessingInk" xmlns:wne="http://schemas.microsoft.com/office/word/2006/wordml" xmlns:wps="http://schemas.microsoft.com/office/word/2010/wordprocessingShape" mc:Ignorable="w14 w15 w16se wp14">
   <w:endnote w:type="separator" w:id="-1">
     <w:p>
       <w:pPr>
@@ -19443,7 +18858,7 @@
 </file>
 
 <file path=word/footer1.xml><?xml version="1.0" encoding="utf-8"?>
-<w:ftr xmlns:wpc="http://schemas.microsoft.com/office/word/2010/wordprocessingCanvas" xmlns:mc="http://schemas.openxmlformats.org/markup-compatibility/2006" xmlns:o="urn:schemas-microsoft-com:office:office" xmlns:r="http://schemas.openxmlformats.org/officeDocument/2006/relationships" xmlns:m="http://schemas.openxmlformats.org/officeDocument/2006/math" xmlns:v="urn:schemas-microsoft-com:vml" xmlns:wp14="http://schemas.microsoft.com/office/word/2010/wordprocessingDrawing" xmlns:wp="http://schemas.openxmlformats.org/drawingml/2006/wordprocessingDrawing" xmlns:w10="urn:schemas-microsoft-com:office:word" xmlns:w="http://schemas.openxmlformats.org/wordprocessingml/2006/main" xmlns:w14="http://schemas.microsoft.com/office/word/2010/wordml" xmlns:w15="http://schemas.microsoft.com/office/word/2012/wordml" xmlns:wpg="http://schemas.microsoft.com/office/word/2010/wordprocessingGroup" xmlns:wpi="http://schemas.microsoft.com/office/word/2010/wordprocessingInk" xmlns:wne="http://schemas.microsoft.com/office/word/2006/wordml" xmlns:wps="http://schemas.microsoft.com/office/word/2010/wordprocessingShape" mc:Ignorable="w14 w15 wp14">
+<w:ftr xmlns:wpc="http://schemas.microsoft.com/office/word/2010/wordprocessingCanvas" xmlns:cx="http://schemas.microsoft.com/office/drawing/2014/chartex" xmlns:cx1="http://schemas.microsoft.com/office/drawing/2015/9/8/chartex" xmlns:cx2="http://schemas.microsoft.com/office/drawing/2015/10/21/chartex" xmlns:cx3="http://schemas.microsoft.com/office/drawing/2016/5/9/chartex" xmlns:cx4="http://schemas.microsoft.com/office/drawing/2016/5/10/chartex" xmlns:cx5="http://schemas.microsoft.com/office/drawing/2016/5/11/chartex" xmlns:mc="http://schemas.openxmlformats.org/markup-compatibility/2006" xmlns:o="urn:schemas-microsoft-com:office:office" xmlns:r="http://schemas.openxmlformats.org/officeDocument/2006/relationships" xmlns:m="http://schemas.openxmlformats.org/officeDocument/2006/math" xmlns:v="urn:schemas-microsoft-com:vml" xmlns:wp14="http://schemas.microsoft.com/office/word/2010/wordprocessingDrawing" xmlns:wp="http://schemas.openxmlformats.org/drawingml/2006/wordprocessingDrawing" xmlns:w10="urn:schemas-microsoft-com:office:word" xmlns:w="http://schemas.openxmlformats.org/wordprocessingml/2006/main" xmlns:w14="http://schemas.microsoft.com/office/word/2010/wordml" xmlns:w15="http://schemas.microsoft.com/office/word/2012/wordml" xmlns:w16se="http://schemas.microsoft.com/office/word/2015/wordml/symex" xmlns:wpg="http://schemas.microsoft.com/office/word/2010/wordprocessingGroup" xmlns:wpi="http://schemas.microsoft.com/office/word/2010/wordprocessingInk" xmlns:wne="http://schemas.microsoft.com/office/word/2006/wordml" xmlns:wps="http://schemas.microsoft.com/office/word/2010/wordprocessingShape" mc:Ignorable="w14 w15 w16se wp14">
   <w:sdt>
     <w:sdtPr>
       <w:rPr>
@@ -19492,7 +18907,7 @@
             <w:rFonts w:ascii="Adobe Gothic Std B" w:eastAsia="Adobe Gothic Std B" w:hAnsi="Adobe Gothic Std B"/>
             <w:noProof/>
           </w:rPr>
-          <w:t>3</w:t>
+          <w:t>2</w:t>
         </w:r>
         <w:r>
           <w:rPr>
@@ -19513,7 +18928,7 @@
 </file>
 
 <file path=word/footnotes.xml><?xml version="1.0" encoding="utf-8"?>
-<w:footnotes xmlns:wpc="http://schemas.microsoft.com/office/word/2010/wordprocessingCanvas" xmlns:mc="http://schemas.openxmlformats.org/markup-compatibility/2006" xmlns:o="urn:schemas-microsoft-com:office:office" xmlns:r="http://schemas.openxmlformats.org/officeDocument/2006/relationships" xmlns:m="http://schemas.openxmlformats.org/officeDocument/2006/math" xmlns:v="urn:schemas-microsoft-com:vml" xmlns:wp14="http://schemas.microsoft.com/office/word/2010/wordprocessingDrawing" xmlns:wp="http://schemas.openxmlformats.org/drawingml/2006/wordprocessingDrawing" xmlns:w10="urn:schemas-microsoft-com:office:word" xmlns:w="http://schemas.openxmlformats.org/wordprocessingml/2006/main" xmlns:w14="http://schemas.microsoft.com/office/word/2010/wordml" xmlns:w15="http://schemas.microsoft.com/office/word/2012/wordml" xmlns:wpg="http://schemas.microsoft.com/office/word/2010/wordprocessingGroup" xmlns:wpi="http://schemas.microsoft.com/office/word/2010/wordprocessingInk" xmlns:wne="http://schemas.microsoft.com/office/word/2006/wordml" xmlns:wps="http://schemas.microsoft.com/office/word/2010/wordprocessingShape" mc:Ignorable="w14 w15 wp14">
+<w:footnotes xmlns:wpc="http://schemas.microsoft.com/office/word/2010/wordprocessingCanvas" xmlns:cx="http://schemas.microsoft.com/office/drawing/2014/chartex" xmlns:cx1="http://schemas.microsoft.com/office/drawing/2015/9/8/chartex" xmlns:cx2="http://schemas.microsoft.com/office/drawing/2015/10/21/chartex" xmlns:cx3="http://schemas.microsoft.com/office/drawing/2016/5/9/chartex" xmlns:cx4="http://schemas.microsoft.com/office/drawing/2016/5/10/chartex" xmlns:cx5="http://schemas.microsoft.com/office/drawing/2016/5/11/chartex" xmlns:mc="http://schemas.openxmlformats.org/markup-compatibility/2006" xmlns:o="urn:schemas-microsoft-com:office:office" xmlns:r="http://schemas.openxmlformats.org/officeDocument/2006/relationships" xmlns:m="http://schemas.openxmlformats.org/officeDocument/2006/math" xmlns:v="urn:schemas-microsoft-com:vml" xmlns:wp14="http://schemas.microsoft.com/office/word/2010/wordprocessingDrawing" xmlns:wp="http://schemas.openxmlformats.org/drawingml/2006/wordprocessingDrawing" xmlns:w10="urn:schemas-microsoft-com:office:word" xmlns:w="http://schemas.openxmlformats.org/wordprocessingml/2006/main" xmlns:w14="http://schemas.microsoft.com/office/word/2010/wordml" xmlns:w15="http://schemas.microsoft.com/office/word/2012/wordml" xmlns:w16se="http://schemas.microsoft.com/office/word/2015/wordml/symex" xmlns:wpg="http://schemas.microsoft.com/office/word/2010/wordprocessingGroup" xmlns:wpi="http://schemas.microsoft.com/office/word/2010/wordprocessingInk" xmlns:wne="http://schemas.microsoft.com/office/word/2006/wordml" xmlns:wps="http://schemas.microsoft.com/office/word/2010/wordprocessingShape" mc:Ignorable="w14 w15 w16se wp14">
   <w:footnote w:type="separator" w:id="-1">
     <w:p>
       <w:pPr>
@@ -19538,7 +18953,7 @@
 </file>
 
 <file path=word/numbering.xml><?xml version="1.0" encoding="utf-8"?>
-<w:numbering xmlns:wpc="http://schemas.microsoft.com/office/word/2010/wordprocessingCanvas" xmlns:mc="http://schemas.openxmlformats.org/markup-compatibility/2006" xmlns:o="urn:schemas-microsoft-com:office:office" xmlns:r="http://schemas.openxmlformats.org/officeDocument/2006/relationships" xmlns:m="http://schemas.openxmlformats.org/officeDocument/2006/math" xmlns:v="urn:schemas-microsoft-com:vml" xmlns:wp14="http://schemas.microsoft.com/office/word/2010/wordprocessingDrawing" xmlns:wp="http://schemas.openxmlformats.org/drawingml/2006/wordprocessingDrawing" xmlns:w10="urn:schemas-microsoft-com:office:word" xmlns:w="http://schemas.openxmlformats.org/wordprocessingml/2006/main" xmlns:w14="http://schemas.microsoft.com/office/word/2010/wordml" xmlns:w15="http://schemas.microsoft.com/office/word/2012/wordml" xmlns:wpg="http://schemas.microsoft.com/office/word/2010/wordprocessingGroup" xmlns:wpi="http://schemas.microsoft.com/office/word/2010/wordprocessingInk" xmlns:wne="http://schemas.microsoft.com/office/word/2006/wordml" xmlns:wps="http://schemas.microsoft.com/office/word/2010/wordprocessingShape" mc:Ignorable="w14 w15 wp14">
+<w:numbering xmlns:wpc="http://schemas.microsoft.com/office/word/2010/wordprocessingCanvas" xmlns:cx="http://schemas.microsoft.com/office/drawing/2014/chartex" xmlns:cx1="http://schemas.microsoft.com/office/drawing/2015/9/8/chartex" xmlns:cx2="http://schemas.microsoft.com/office/drawing/2015/10/21/chartex" xmlns:cx3="http://schemas.microsoft.com/office/drawing/2016/5/9/chartex" xmlns:cx4="http://schemas.microsoft.com/office/drawing/2016/5/10/chartex" xmlns:cx5="http://schemas.microsoft.com/office/drawing/2016/5/11/chartex" xmlns:mc="http://schemas.openxmlformats.org/markup-compatibility/2006" xmlns:o="urn:schemas-microsoft-com:office:office" xmlns:r="http://schemas.openxmlformats.org/officeDocument/2006/relationships" xmlns:m="http://schemas.openxmlformats.org/officeDocument/2006/math" xmlns:v="urn:schemas-microsoft-com:vml" xmlns:wp14="http://schemas.microsoft.com/office/word/2010/wordprocessingDrawing" xmlns:wp="http://schemas.openxmlformats.org/drawingml/2006/wordprocessingDrawing" xmlns:w10="urn:schemas-microsoft-com:office:word" xmlns:w="http://schemas.openxmlformats.org/wordprocessingml/2006/main" xmlns:w14="http://schemas.microsoft.com/office/word/2010/wordml" xmlns:w15="http://schemas.microsoft.com/office/word/2012/wordml" xmlns:w16se="http://schemas.microsoft.com/office/word/2015/wordml/symex" xmlns:wpg="http://schemas.microsoft.com/office/word/2010/wordprocessingGroup" xmlns:wpi="http://schemas.microsoft.com/office/word/2010/wordprocessingInk" xmlns:wne="http://schemas.microsoft.com/office/word/2006/wordml" xmlns:wps="http://schemas.microsoft.com/office/word/2010/wordprocessingShape" mc:Ignorable="w14 w15 w16se wp14">
   <w:abstractNum w:abstractNumId="0" w15:restartNumberingAfterBreak="0">
     <w:nsid w:val="030201FC"/>
     <w:multiLevelType w:val="multilevel"/>
@@ -25522,7 +24937,7 @@
 </file>
 
 <file path=word/styles.xml><?xml version="1.0" encoding="utf-8"?>
-<w:styles xmlns:mc="http://schemas.openxmlformats.org/markup-compatibility/2006" xmlns:r="http://schemas.openxmlformats.org/officeDocument/2006/relationships" xmlns:w="http://schemas.openxmlformats.org/wordprocessingml/2006/main" xmlns:w14="http://schemas.microsoft.com/office/word/2010/wordml" xmlns:w15="http://schemas.microsoft.com/office/word/2012/wordml" mc:Ignorable="w14 w15">
+<w:styles xmlns:mc="http://schemas.openxmlformats.org/markup-compatibility/2006" xmlns:r="http://schemas.openxmlformats.org/officeDocument/2006/relationships" xmlns:w="http://schemas.openxmlformats.org/wordprocessingml/2006/main" xmlns:w14="http://schemas.microsoft.com/office/word/2010/wordml" xmlns:w15="http://schemas.microsoft.com/office/word/2012/wordml" xmlns:w16se="http://schemas.microsoft.com/office/word/2015/wordml/symex" mc:Ignorable="w14 w15 w16se">
   <w:docDefaults>
     <w:rPrDefault>
       <w:rPr>
@@ -25538,7 +24953,7 @@
       </w:pPr>
     </w:pPrDefault>
   </w:docDefaults>
-  <w:latentStyles w:defLockedState="0" w:defUIPriority="99" w:defSemiHidden="0" w:defUnhideWhenUsed="0" w:defQFormat="0" w:count="371">
+  <w:latentStyles w:defLockedState="0" w:defUIPriority="99" w:defSemiHidden="0" w:defUnhideWhenUsed="0" w:defQFormat="0" w:count="374">
     <w:lsdException w:name="Normal" w:uiPriority="0" w:qFormat="1"/>
     <w:lsdException w:name="heading 1" w:uiPriority="9" w:qFormat="1"/>
     <w:lsdException w:name="heading 2" w:semiHidden="1" w:uiPriority="9" w:unhideWhenUsed="1" w:qFormat="1"/>
@@ -25644,7 +25059,6 @@
     <w:lsdException w:name="HTML Sample" w:semiHidden="1" w:unhideWhenUsed="1"/>
     <w:lsdException w:name="HTML Typewriter" w:semiHidden="1" w:unhideWhenUsed="1"/>
     <w:lsdException w:name="HTML Variable" w:semiHidden="1" w:unhideWhenUsed="1"/>
-    <w:lsdException w:name="Normal Table" w:semiHidden="1" w:unhideWhenUsed="1"/>
     <w:lsdException w:name="annotation subject" w:semiHidden="1" w:unhideWhenUsed="1"/>
     <w:lsdException w:name="No List" w:semiHidden="1" w:unhideWhenUsed="1"/>
     <w:lsdException w:name="Outline List 1" w:semiHidden="1" w:unhideWhenUsed="1"/>
@@ -25689,7 +25103,6 @@
     <w:lsdException w:name="Table Professional" w:semiHidden="1" w:unhideWhenUsed="1"/>
     <w:lsdException w:name="Table Subtle 1" w:semiHidden="1" w:unhideWhenUsed="1"/>
     <w:lsdException w:name="Table Subtle 2" w:semiHidden="1" w:unhideWhenUsed="1"/>
-    <w:lsdException w:name="Table Web 1" w:semiHidden="1" w:unhideWhenUsed="1"/>
     <w:lsdException w:name="Table Web 2" w:semiHidden="1" w:unhideWhenUsed="1"/>
     <w:lsdException w:name="Table Web 3" w:semiHidden="1" w:unhideWhenUsed="1"/>
     <w:lsdException w:name="Balloon Text" w:semiHidden="1" w:unhideWhenUsed="1"/>
@@ -25910,6 +25323,9 @@
     <w:lsdException w:name="List Table 5 Dark Accent 6" w:uiPriority="50"/>
     <w:lsdException w:name="List Table 6 Colorful Accent 6" w:uiPriority="51"/>
     <w:lsdException w:name="List Table 7 Colorful Accent 6" w:uiPriority="52"/>
+    <w:lsdException w:name="Mention" w:semiHidden="1" w:unhideWhenUsed="1"/>
+    <w:lsdException w:name="Smart Hyperlink" w:semiHidden="1" w:unhideWhenUsed="1"/>
+    <w:lsdException w:name="Hashtag" w:semiHidden="1" w:unhideWhenUsed="1"/>
   </w:latentStyles>
   <w:style w:type="paragraph" w:default="1" w:styleId="Normal">
     <w:name w:val="Normal"/>
@@ -26682,554 +26098,6 @@
     </w:rPr>
   </w:style>
 </w:styles>
-</file>
-
-<file path=word/glossary/document.xml><?xml version="1.0" encoding="utf-8"?>
-<w:glossaryDocument xmlns:wpc="http://schemas.microsoft.com/office/word/2010/wordprocessingCanvas" xmlns:mc="http://schemas.openxmlformats.org/markup-compatibility/2006" xmlns:o="urn:schemas-microsoft-com:office:office" xmlns:r="http://schemas.openxmlformats.org/officeDocument/2006/relationships" xmlns:m="http://schemas.openxmlformats.org/officeDocument/2006/math" xmlns:v="urn:schemas-microsoft-com:vml" xmlns:wp14="http://schemas.microsoft.com/office/word/2010/wordprocessingDrawing" xmlns:wp="http://schemas.openxmlformats.org/drawingml/2006/wordprocessingDrawing" xmlns:w10="urn:schemas-microsoft-com:office:word" xmlns:w="http://schemas.openxmlformats.org/wordprocessingml/2006/main" xmlns:w14="http://schemas.microsoft.com/office/word/2010/wordml" xmlns:w15="http://schemas.microsoft.com/office/word/2012/wordml" xmlns:wpg="http://schemas.microsoft.com/office/word/2010/wordprocessingGroup" xmlns:wpi="http://schemas.microsoft.com/office/word/2010/wordprocessingInk" xmlns:wne="http://schemas.microsoft.com/office/word/2006/wordml" xmlns:wps="http://schemas.microsoft.com/office/word/2010/wordprocessingShape" mc:Ignorable="w14 w15 wp14"/>
-</file>
-
-<file path=word/glossary/fontTable.xml><?xml version="1.0" encoding="utf-8"?>
-<w:fonts xmlns:mc="http://schemas.openxmlformats.org/markup-compatibility/2006" xmlns:r="http://schemas.openxmlformats.org/officeDocument/2006/relationships" xmlns:w="http://schemas.openxmlformats.org/wordprocessingml/2006/main" xmlns:w14="http://schemas.microsoft.com/office/word/2010/wordml" xmlns:w15="http://schemas.microsoft.com/office/word/2012/wordml" mc:Ignorable="w14 w15">
-  <w:font w:name="Symbol">
-    <w:panose1 w:val="05050102010706020507"/>
-    <w:charset w:val="02"/>
-    <w:family w:val="roman"/>
-    <w:pitch w:val="variable"/>
-    <w:sig w:usb0="00000000" w:usb1="10000000" w:usb2="00000000" w:usb3="00000000" w:csb0="80000000" w:csb1="00000000"/>
-  </w:font>
-  <w:font w:name="Times New Roman">
-    <w:panose1 w:val="02020603050405020304"/>
-    <w:charset w:val="00"/>
-    <w:family w:val="roman"/>
-    <w:pitch w:val="variable"/>
-    <w:sig w:usb0="E0002EFF" w:usb1="C000785B" w:usb2="00000009" w:usb3="00000000" w:csb0="000001FF" w:csb1="00000000"/>
-  </w:font>
-  <w:font w:name="Courier New">
-    <w:panose1 w:val="02070309020205020404"/>
-    <w:charset w:val="00"/>
-    <w:family w:val="modern"/>
-    <w:pitch w:val="fixed"/>
-    <w:sig w:usb0="E0002EFF" w:usb1="C0007843" w:usb2="00000009" w:usb3="00000000" w:csb0="000001FF" w:csb1="00000000"/>
-  </w:font>
-  <w:font w:name="Wingdings">
-    <w:panose1 w:val="05000000000000000000"/>
-    <w:charset w:val="02"/>
-    <w:family w:val="auto"/>
-    <w:pitch w:val="variable"/>
-    <w:sig w:usb0="00000000" w:usb1="10000000" w:usb2="00000000" w:usb3="00000000" w:csb0="80000000" w:csb1="00000000"/>
-  </w:font>
-  <w:font w:name="Adobe Gothic Std B">
-    <w:panose1 w:val="00000000000000000000"/>
-    <w:charset w:val="80"/>
-    <w:family w:val="swiss"/>
-    <w:notTrueType/>
-    <w:pitch w:val="variable"/>
-    <w:sig w:usb0="00000203" w:usb1="29D72C10" w:usb2="00000010" w:usb3="00000000" w:csb0="002A0005" w:csb1="00000000"/>
-  </w:font>
-  <w:font w:name="Calibri">
-    <w:panose1 w:val="020F0502020204030204"/>
-    <w:charset w:val="00"/>
-    <w:family w:val="swiss"/>
-    <w:pitch w:val="variable"/>
-    <w:sig w:usb0="E0002AFF" w:usb1="C000247B" w:usb2="00000009" w:usb3="00000000" w:csb0="000001FF" w:csb1="00000000"/>
-  </w:font>
-  <w:font w:name="Calibri Light">
-    <w:panose1 w:val="020F0302020204030204"/>
-    <w:charset w:val="00"/>
-    <w:family w:val="swiss"/>
-    <w:pitch w:val="variable"/>
-    <w:sig w:usb0="E0002AFF" w:usb1="C000247B" w:usb2="00000009" w:usb3="00000000" w:csb0="000001FF" w:csb1="00000000"/>
-  </w:font>
-  <w:font w:name="Arial">
-    <w:panose1 w:val="020B0604020202020204"/>
-    <w:charset w:val="00"/>
-    <w:family w:val="swiss"/>
-    <w:pitch w:val="variable"/>
-    <w:sig w:usb0="E0002EFF" w:usb1="C0007843" w:usb2="00000009" w:usb3="00000000" w:csb0="000001FF" w:csb1="00000000"/>
-  </w:font>
-</w:fonts>
-</file>
-
-<file path=word/glossary/settings.xml><?xml version="1.0" encoding="utf-8"?>
-<w:settings xmlns:mc="http://schemas.openxmlformats.org/markup-compatibility/2006" xmlns:o="urn:schemas-microsoft-com:office:office" xmlns:r="http://schemas.openxmlformats.org/officeDocument/2006/relationships" xmlns:m="http://schemas.openxmlformats.org/officeDocument/2006/math" xmlns:v="urn:schemas-microsoft-com:vml" xmlns:w10="urn:schemas-microsoft-com:office:word" xmlns:w="http://schemas.openxmlformats.org/wordprocessingml/2006/main" xmlns:w14="http://schemas.microsoft.com/office/word/2010/wordml" xmlns:w15="http://schemas.microsoft.com/office/word/2012/wordml" xmlns:sl="http://schemas.openxmlformats.org/schemaLibrary/2006/main" mc:Ignorable="w14 w15">
-  <w:view w:val="normal"/>
-  <w:defaultTabStop w:val="720"/>
-  <w:characterSpacingControl w:val="doNotCompress"/>
-  <w:compat>
-    <w:useFELayout/>
-    <w:compatSetting w:name="compatibilityMode" w:uri="http://schemas.microsoft.com/office/word" w:val="15"/>
-    <w:compatSetting w:name="overrideTableStyleFontSizeAndJustification" w:uri="http://schemas.microsoft.com/office/word" w:val="1"/>
-    <w:compatSetting w:name="enableOpenTypeFeatures" w:uri="http://schemas.microsoft.com/office/word" w:val="1"/>
-    <w:compatSetting w:name="doNotFlipMirrorIndents" w:uri="http://schemas.microsoft.com/office/word" w:val="1"/>
-    <w:compatSetting w:name="differentiateMultirowTableHeaders" w:uri="http://schemas.microsoft.com/office/word" w:val="1"/>
-  </w:compat>
-  <w:rsids>
-    <w:rsidRoot w:val="001B7184"/>
-    <w:rsid w:val="001B7184"/>
-    <w:rsid w:val="00DE7900"/>
-  </w:rsids>
-  <m:mathPr>
-    <m:mathFont m:val="Cambria Math"/>
-    <m:brkBin m:val="before"/>
-    <m:brkBinSub m:val="--"/>
-    <m:smallFrac m:val="0"/>
-    <m:dispDef/>
-    <m:lMargin m:val="0"/>
-    <m:rMargin m:val="0"/>
-    <m:defJc m:val="centerGroup"/>
-    <m:wrapIndent m:val="1440"/>
-    <m:intLim m:val="subSup"/>
-    <m:naryLim m:val="undOvr"/>
-  </m:mathPr>
-  <w:themeFontLang w:val="en-SG"/>
-  <w:clrSchemeMapping w:bg1="light1" w:t1="dark1" w:bg2="light2" w:t2="dark2" w:accent1="accent1" w:accent2="accent2" w:accent3="accent3" w:accent4="accent4" w:accent5="accent5" w:accent6="accent6" w:hyperlink="hyperlink" w:followedHyperlink="followedHyperlink"/>
-  <w:decimalSymbol w:val="."/>
-  <w:listSeparator w:val=","/>
-  <w15:chartTrackingRefBased/>
-</w:settings>
-</file>
-
-<file path=word/glossary/styles.xml><?xml version="1.0" encoding="utf-8"?>
-<w:styles xmlns:mc="http://schemas.openxmlformats.org/markup-compatibility/2006" xmlns:r="http://schemas.openxmlformats.org/officeDocument/2006/relationships" xmlns:w="http://schemas.openxmlformats.org/wordprocessingml/2006/main" xmlns:w14="http://schemas.microsoft.com/office/word/2010/wordml" xmlns:w15="http://schemas.microsoft.com/office/word/2012/wordml" mc:Ignorable="w14 w15">
-  <w:docDefaults>
-    <w:rPrDefault>
-      <w:rPr>
-        <w:rFonts w:asciiTheme="minorHAnsi" w:eastAsiaTheme="minorEastAsia" w:hAnsiTheme="minorHAnsi" w:cstheme="minorBidi"/>
-        <w:sz w:val="22"/>
-        <w:szCs w:val="22"/>
-        <w:lang w:val="en-SG" w:eastAsia="en-SG" w:bidi="ar-SA"/>
-      </w:rPr>
-    </w:rPrDefault>
-    <w:pPrDefault>
-      <w:pPr>
-        <w:spacing w:after="160" w:line="259" w:lineRule="auto"/>
-      </w:pPr>
-    </w:pPrDefault>
-  </w:docDefaults>
-  <w:latentStyles w:defLockedState="0" w:defUIPriority="99" w:defSemiHidden="0" w:defUnhideWhenUsed="0" w:defQFormat="0" w:count="371">
-    <w:lsdException w:name="Normal" w:uiPriority="0" w:qFormat="1"/>
-    <w:lsdException w:name="heading 1" w:uiPriority="9" w:qFormat="1"/>
-    <w:lsdException w:name="heading 2" w:semiHidden="1" w:uiPriority="9" w:unhideWhenUsed="1" w:qFormat="1"/>
-    <w:lsdException w:name="heading 3" w:semiHidden="1" w:uiPriority="9" w:unhideWhenUsed="1" w:qFormat="1"/>
-    <w:lsdException w:name="heading 4" w:semiHidden="1" w:uiPriority="9" w:unhideWhenUsed="1" w:qFormat="1"/>
-    <w:lsdException w:name="heading 5" w:semiHidden="1" w:uiPriority="9" w:unhideWhenUsed="1" w:qFormat="1"/>
-    <w:lsdException w:name="heading 6" w:semiHidden="1" w:uiPriority="9" w:unhideWhenUsed="1" w:qFormat="1"/>
-    <w:lsdException w:name="heading 7" w:semiHidden="1" w:uiPriority="9" w:unhideWhenUsed="1" w:qFormat="1"/>
-    <w:lsdException w:name="heading 8" w:semiHidden="1" w:uiPriority="9" w:unhideWhenUsed="1" w:qFormat="1"/>
-    <w:lsdException w:name="heading 9" w:semiHidden="1" w:uiPriority="9" w:unhideWhenUsed="1" w:qFormat="1"/>
-    <w:lsdException w:name="index 1" w:semiHidden="1" w:unhideWhenUsed="1"/>
-    <w:lsdException w:name="index 2" w:semiHidden="1" w:unhideWhenUsed="1"/>
-    <w:lsdException w:name="index 3" w:semiHidden="1" w:unhideWhenUsed="1"/>
-    <w:lsdException w:name="index 4" w:semiHidden="1" w:unhideWhenUsed="1"/>
-    <w:lsdException w:name="index 5" w:semiHidden="1" w:unhideWhenUsed="1"/>
-    <w:lsdException w:name="index 6" w:semiHidden="1" w:unhideWhenUsed="1"/>
-    <w:lsdException w:name="index 7" w:semiHidden="1" w:unhideWhenUsed="1"/>
-    <w:lsdException w:name="index 8" w:semiHidden="1" w:unhideWhenUsed="1"/>
-    <w:lsdException w:name="index 9" w:semiHidden="1" w:unhideWhenUsed="1"/>
-    <w:lsdException w:name="toc 1" w:semiHidden="1" w:uiPriority="39" w:unhideWhenUsed="1"/>
-    <w:lsdException w:name="toc 2" w:semiHidden="1" w:uiPriority="39" w:unhideWhenUsed="1"/>
-    <w:lsdException w:name="toc 3" w:semiHidden="1" w:uiPriority="39" w:unhideWhenUsed="1"/>
-    <w:lsdException w:name="toc 4" w:semiHidden="1" w:uiPriority="39" w:unhideWhenUsed="1"/>
-    <w:lsdException w:name="toc 5" w:semiHidden="1" w:uiPriority="39" w:unhideWhenUsed="1"/>
-    <w:lsdException w:name="toc 6" w:semiHidden="1" w:uiPriority="39" w:unhideWhenUsed="1"/>
-    <w:lsdException w:name="toc 7" w:semiHidden="1" w:uiPriority="39" w:unhideWhenUsed="1"/>
-    <w:lsdException w:name="toc 8" w:semiHidden="1" w:uiPriority="39" w:unhideWhenUsed="1"/>
-    <w:lsdException w:name="toc 9" w:semiHidden="1" w:uiPriority="39" w:unhideWhenUsed="1"/>
-    <w:lsdException w:name="Normal Indent" w:semiHidden="1" w:unhideWhenUsed="1"/>
-    <w:lsdException w:name="footnote text" w:semiHidden="1" w:unhideWhenUsed="1"/>
-    <w:lsdException w:name="annotation text" w:semiHidden="1" w:unhideWhenUsed="1"/>
-    <w:lsdException w:name="header" w:semiHidden="1" w:unhideWhenUsed="1"/>
-    <w:lsdException w:name="footer" w:semiHidden="1" w:unhideWhenUsed="1"/>
-    <w:lsdException w:name="index heading" w:semiHidden="1" w:unhideWhenUsed="1"/>
-    <w:lsdException w:name="caption" w:semiHidden="1" w:uiPriority="35" w:unhideWhenUsed="1" w:qFormat="1"/>
-    <w:lsdException w:name="table of figures" w:semiHidden="1" w:unhideWhenUsed="1"/>
-    <w:lsdException w:name="envelope address" w:semiHidden="1" w:unhideWhenUsed="1"/>
-    <w:lsdException w:name="envelope return" w:semiHidden="1" w:unhideWhenUsed="1"/>
-    <w:lsdException w:name="footnote reference" w:semiHidden="1" w:unhideWhenUsed="1"/>
-    <w:lsdException w:name="annotation reference" w:semiHidden="1" w:unhideWhenUsed="1"/>
-    <w:lsdException w:name="line number" w:semiHidden="1" w:unhideWhenUsed="1"/>
-    <w:lsdException w:name="page number" w:semiHidden="1" w:unhideWhenUsed="1"/>
-    <w:lsdException w:name="endnote reference" w:semiHidden="1" w:unhideWhenUsed="1"/>
-    <w:lsdException w:name="endnote text" w:semiHidden="1" w:unhideWhenUsed="1"/>
-    <w:lsdException w:name="table of authorities" w:semiHidden="1" w:unhideWhenUsed="1"/>
-    <w:lsdException w:name="macro" w:semiHidden="1" w:unhideWhenUsed="1"/>
-    <w:lsdException w:name="toa heading" w:semiHidden="1" w:unhideWhenUsed="1"/>
-    <w:lsdException w:name="List" w:semiHidden="1" w:unhideWhenUsed="1"/>
-    <w:lsdException w:name="List Bullet" w:semiHidden="1" w:unhideWhenUsed="1"/>
-    <w:lsdException w:name="List Number" w:semiHidden="1" w:unhideWhenUsed="1"/>
-    <w:lsdException w:name="List 2" w:semiHidden="1" w:unhideWhenUsed="1"/>
-    <w:lsdException w:name="List 3" w:semiHidden="1" w:unhideWhenUsed="1"/>
-    <w:lsdException w:name="List 4" w:semiHidden="1" w:unhideWhenUsed="1"/>
-    <w:lsdException w:name="List 5" w:semiHidden="1" w:unhideWhenUsed="1"/>
-    <w:lsdException w:name="List Bullet 2" w:semiHidden="1" w:unhideWhenUsed="1"/>
-    <w:lsdException w:name="List Bullet 3" w:semiHidden="1" w:unhideWhenUsed="1"/>
-    <w:lsdException w:name="List Bullet 4" w:semiHidden="1" w:unhideWhenUsed="1"/>
-    <w:lsdException w:name="List Bullet 5" w:semiHidden="1" w:unhideWhenUsed="1"/>
-    <w:lsdException w:name="List Number 2" w:semiHidden="1" w:unhideWhenUsed="1"/>
-    <w:lsdException w:name="List Number 3" w:semiHidden="1" w:unhideWhenUsed="1"/>
-    <w:lsdException w:name="List Number 4" w:semiHidden="1" w:unhideWhenUsed="1"/>
-    <w:lsdException w:name="List Number 5" w:semiHidden="1" w:unhideWhenUsed="1"/>
-    <w:lsdException w:name="Title" w:uiPriority="10" w:qFormat="1"/>
-    <w:lsdException w:name="Closing" w:semiHidden="1" w:unhideWhenUsed="1"/>
-    <w:lsdException w:name="Signature" w:semiHidden="1" w:unhideWhenUsed="1"/>
-    <w:lsdException w:name="Default Paragraph Font" w:semiHidden="1" w:uiPriority="1" w:unhideWhenUsed="1"/>
-    <w:lsdException w:name="Body Text" w:semiHidden="1" w:unhideWhenUsed="1"/>
-    <w:lsdException w:name="Body Text Indent" w:semiHidden="1" w:unhideWhenUsed="1"/>
-    <w:lsdException w:name="List Continue" w:semiHidden="1" w:unhideWhenUsed="1"/>
-    <w:lsdException w:name="List Continue 2" w:semiHidden="1" w:unhideWhenUsed="1"/>
-    <w:lsdException w:name="List Continue 3" w:semiHidden="1" w:unhideWhenUsed="1"/>
-    <w:lsdException w:name="List Continue 4" w:semiHidden="1" w:unhideWhenUsed="1"/>
-    <w:lsdException w:name="List Continue 5" w:semiHidden="1" w:unhideWhenUsed="1"/>
-    <w:lsdException w:name="Message Header" w:semiHidden="1" w:unhideWhenUsed="1"/>
-    <w:lsdException w:name="Subtitle" w:uiPriority="11" w:qFormat="1"/>
-    <w:lsdException w:name="Salutation" w:semiHidden="1" w:unhideWhenUsed="1"/>
-    <w:lsdException w:name="Date" w:semiHidden="1" w:unhideWhenUsed="1"/>
-    <w:lsdException w:name="Body Text First Indent" w:semiHidden="1" w:unhideWhenUsed="1"/>
-    <w:lsdException w:name="Body Text First Indent 2" w:semiHidden="1" w:unhideWhenUsed="1"/>
-    <w:lsdException w:name="Note Heading" w:semiHidden="1" w:unhideWhenUsed="1"/>
-    <w:lsdException w:name="Body Text 2" w:semiHidden="1" w:unhideWhenUsed="1"/>
-    <w:lsdException w:name="Body Text 3" w:semiHidden="1" w:unhideWhenUsed="1"/>
-    <w:lsdException w:name="Body Text Indent 2" w:semiHidden="1" w:unhideWhenUsed="1"/>
-    <w:lsdException w:name="Body Text Indent 3" w:semiHidden="1" w:unhideWhenUsed="1"/>
-    <w:lsdException w:name="Block Text" w:semiHidden="1" w:unhideWhenUsed="1"/>
-    <w:lsdException w:name="Hyperlink" w:semiHidden="1" w:unhideWhenUsed="1"/>
-    <w:lsdException w:name="FollowedHyperlink" w:semiHidden="1" w:unhideWhenUsed="1"/>
-    <w:lsdException w:name="Strong" w:uiPriority="22" w:qFormat="1"/>
-    <w:lsdException w:name="Emphasis" w:uiPriority="20" w:qFormat="1"/>
-    <w:lsdException w:name="Document Map" w:semiHidden="1" w:unhideWhenUsed="1"/>
-    <w:lsdException w:name="Plain Text" w:semiHidden="1" w:unhideWhenUsed="1"/>
-    <w:lsdException w:name="E-mail Signature" w:semiHidden="1" w:unhideWhenUsed="1"/>
-    <w:lsdException w:name="HTML Top of Form" w:semiHidden="1" w:unhideWhenUsed="1"/>
-    <w:lsdException w:name="HTML Bottom of Form" w:semiHidden="1" w:unhideWhenUsed="1"/>
-    <w:lsdException w:name="Normal (Web)" w:semiHidden="1" w:unhideWhenUsed="1"/>
-    <w:lsdException w:name="HTML Acronym" w:semiHidden="1" w:unhideWhenUsed="1"/>
-    <w:lsdException w:name="HTML Address" w:semiHidden="1" w:unhideWhenUsed="1"/>
-    <w:lsdException w:name="HTML Cite" w:semiHidden="1" w:unhideWhenUsed="1"/>
-    <w:lsdException w:name="HTML Code" w:semiHidden="1" w:unhideWhenUsed="1"/>
-    <w:lsdException w:name="HTML Definition" w:semiHidden="1" w:unhideWhenUsed="1"/>
-    <w:lsdException w:name="HTML Keyboard" w:semiHidden="1" w:unhideWhenUsed="1"/>
-    <w:lsdException w:name="HTML Preformatted" w:semiHidden="1" w:unhideWhenUsed="1"/>
-    <w:lsdException w:name="HTML Sample" w:semiHidden="1" w:unhideWhenUsed="1"/>
-    <w:lsdException w:name="HTML Typewriter" w:semiHidden="1" w:unhideWhenUsed="1"/>
-    <w:lsdException w:name="HTML Variable" w:semiHidden="1" w:unhideWhenUsed="1"/>
-    <w:lsdException w:name="Normal Table" w:semiHidden="1" w:unhideWhenUsed="1"/>
-    <w:lsdException w:name="annotation subject" w:semiHidden="1" w:unhideWhenUsed="1"/>
-    <w:lsdException w:name="No List" w:semiHidden="1" w:unhideWhenUsed="1"/>
-    <w:lsdException w:name="Outline List 1" w:semiHidden="1" w:unhideWhenUsed="1"/>
-    <w:lsdException w:name="Outline List 2" w:semiHidden="1" w:unhideWhenUsed="1"/>
-    <w:lsdException w:name="Outline List 3" w:semiHidden="1" w:unhideWhenUsed="1"/>
-    <w:lsdException w:name="Table Simple 1" w:semiHidden="1" w:unhideWhenUsed="1"/>
-    <w:lsdException w:name="Table Simple 2" w:semiHidden="1" w:unhideWhenUsed="1"/>
-    <w:lsdException w:name="Table Simple 3" w:semiHidden="1" w:unhideWhenUsed="1"/>
-    <w:lsdException w:name="Table Classic 1" w:semiHidden="1" w:unhideWhenUsed="1"/>
-    <w:lsdException w:name="Table Classic 2" w:semiHidden="1" w:unhideWhenUsed="1"/>
-    <w:lsdException w:name="Table Classic 3" w:semiHidden="1" w:unhideWhenUsed="1"/>
-    <w:lsdException w:name="Table Classic 4" w:semiHidden="1" w:unhideWhenUsed="1"/>
-    <w:lsdException w:name="Table Colorful 1" w:semiHidden="1" w:unhideWhenUsed="1"/>
-    <w:lsdException w:name="Table Colorful 2" w:semiHidden="1" w:unhideWhenUsed="1"/>
-    <w:lsdException w:name="Table Colorful 3" w:semiHidden="1" w:unhideWhenUsed="1"/>
-    <w:lsdException w:name="Table Columns 1" w:semiHidden="1" w:unhideWhenUsed="1"/>
-    <w:lsdException w:name="Table Columns 2" w:semiHidden="1" w:unhideWhenUsed="1"/>
-    <w:lsdException w:name="Table Columns 3" w:semiHidden="1" w:unhideWhenUsed="1"/>
-    <w:lsdException w:name="Table Columns 4" w:semiHidden="1" w:unhideWhenUsed="1"/>
-    <w:lsdException w:name="Table Columns 5" w:semiHidden="1" w:unhideWhenUsed="1"/>
-    <w:lsdException w:name="Table Grid 1" w:semiHidden="1" w:unhideWhenUsed="1"/>
-    <w:lsdException w:name="Table Grid 2" w:semiHidden="1" w:unhideWhenUsed="1"/>
-    <w:lsdException w:name="Table Grid 3" w:semiHidden="1" w:unhideWhenUsed="1"/>
-    <w:lsdException w:name="Table Grid 4" w:semiHidden="1" w:unhideWhenUsed="1"/>
-    <w:lsdException w:name="Table Grid 5" w:semiHidden="1" w:unhideWhenUsed="1"/>
-    <w:lsdException w:name="Table Grid 6" w:semiHidden="1" w:unhideWhenUsed="1"/>
-    <w:lsdException w:name="Table Grid 7" w:semiHidden="1" w:unhideWhenUsed="1"/>
-    <w:lsdException w:name="Table Grid 8" w:semiHidden="1" w:unhideWhenUsed="1"/>
-    <w:lsdException w:name="Table List 1" w:semiHidden="1" w:unhideWhenUsed="1"/>
-    <w:lsdException w:name="Table List 2" w:semiHidden="1" w:unhideWhenUsed="1"/>
-    <w:lsdException w:name="Table List 3" w:semiHidden="1" w:unhideWhenUsed="1"/>
-    <w:lsdException w:name="Table List 4" w:semiHidden="1" w:unhideWhenUsed="1"/>
-    <w:lsdException w:name="Table List 5" w:semiHidden="1" w:unhideWhenUsed="1"/>
-    <w:lsdException w:name="Table List 6" w:semiHidden="1" w:unhideWhenUsed="1"/>
-    <w:lsdException w:name="Table List 7" w:semiHidden="1" w:unhideWhenUsed="1"/>
-    <w:lsdException w:name="Table List 8" w:semiHidden="1" w:unhideWhenUsed="1"/>
-    <w:lsdException w:name="Table 3D effects 1" w:semiHidden="1" w:unhideWhenUsed="1"/>
-    <w:lsdException w:name="Table 3D effects 2" w:semiHidden="1" w:unhideWhenUsed="1"/>
-    <w:lsdException w:name="Table 3D effects 3" w:semiHidden="1" w:unhideWhenUsed="1"/>
-    <w:lsdException w:name="Table Contemporary" w:semiHidden="1" w:unhideWhenUsed="1"/>
-    <w:lsdException w:name="Table Elegant" w:semiHidden="1" w:unhideWhenUsed="1"/>
-    <w:lsdException w:name="Table Professional" w:semiHidden="1" w:unhideWhenUsed="1"/>
-    <w:lsdException w:name="Table Subtle 1" w:semiHidden="1" w:unhideWhenUsed="1"/>
-    <w:lsdException w:name="Table Subtle 2" w:semiHidden="1" w:unhideWhenUsed="1"/>
-    <w:lsdException w:name="Table Web 1" w:semiHidden="1" w:unhideWhenUsed="1"/>
-    <w:lsdException w:name="Table Web 2" w:semiHidden="1" w:unhideWhenUsed="1"/>
-    <w:lsdException w:name="Table Web 3" w:semiHidden="1" w:unhideWhenUsed="1"/>
-    <w:lsdException w:name="Balloon Text" w:semiHidden="1" w:unhideWhenUsed="1"/>
-    <w:lsdException w:name="Table Grid" w:uiPriority="39"/>
-    <w:lsdException w:name="Table Theme" w:semiHidden="1" w:unhideWhenUsed="1"/>
-    <w:lsdException w:name="Placeholder Text" w:semiHidden="1"/>
-    <w:lsdException w:name="No Spacing" w:uiPriority="1" w:qFormat="1"/>
-    <w:lsdException w:name="Light Shading" w:uiPriority="60"/>
-    <w:lsdException w:name="Light List" w:uiPriority="61"/>
-    <w:lsdException w:name="Light Grid" w:uiPriority="62"/>
-    <w:lsdException w:name="Medium Shading 1" w:uiPriority="63"/>
-    <w:lsdException w:name="Medium Shading 2" w:uiPriority="64"/>
-    <w:lsdException w:name="Medium List 1" w:uiPriority="65"/>
-    <w:lsdException w:name="Medium List 2" w:uiPriority="66"/>
-    <w:lsdException w:name="Medium Grid 1" w:uiPriority="67"/>
-    <w:lsdException w:name="Medium Grid 2" w:uiPriority="68"/>
-    <w:lsdException w:name="Medium Grid 3" w:uiPriority="69"/>
-    <w:lsdException w:name="Dark List" w:uiPriority="70"/>
-    <w:lsdException w:name="Colorful Shading" w:uiPriority="71"/>
-    <w:lsdException w:name="Colorful List" w:uiPriority="72"/>
-    <w:lsdException w:name="Colorful Grid" w:uiPriority="73"/>
-    <w:lsdException w:name="Light Shading Accent 1" w:uiPriority="60"/>
-    <w:lsdException w:name="Light List Accent 1" w:uiPriority="61"/>
-    <w:lsdException w:name="Light Grid Accent 1" w:uiPriority="62"/>
-    <w:lsdException w:name="Medium Shading 1 Accent 1" w:uiPriority="63"/>
-    <w:lsdException w:name="Medium Shading 2 Accent 1" w:uiPriority="64"/>
-    <w:lsdException w:name="Medium List 1 Accent 1" w:uiPriority="65"/>
-    <w:lsdException w:name="Revision" w:semiHidden="1"/>
-    <w:lsdException w:name="List Paragraph" w:uiPriority="34" w:qFormat="1"/>
-    <w:lsdException w:name="Quote" w:uiPriority="29" w:qFormat="1"/>
-    <w:lsdException w:name="Intense Quote" w:uiPriority="30" w:qFormat="1"/>
-    <w:lsdException w:name="Medium List 2 Accent 1" w:uiPriority="66"/>
-    <w:lsdException w:name="Medium Grid 1 Accent 1" w:uiPriority="67"/>
-    <w:lsdException w:name="Medium Grid 2 Accent 1" w:uiPriority="68"/>
-    <w:lsdException w:name="Medium Grid 3 Accent 1" w:uiPriority="69"/>
-    <w:lsdException w:name="Dark List Accent 1" w:uiPriority="70"/>
-    <w:lsdException w:name="Colorful Shading Accent 1" w:uiPriority="71"/>
-    <w:lsdException w:name="Colorful List Accent 1" w:uiPriority="72"/>
-    <w:lsdException w:name="Colorful Grid Accent 1" w:uiPriority="73"/>
-    <w:lsdException w:name="Light Shading Accent 2" w:uiPriority="60"/>
-    <w:lsdException w:name="Light List Accent 2" w:uiPriority="61"/>
-    <w:lsdException w:name="Light Grid Accent 2" w:uiPriority="62"/>
-    <w:lsdException w:name="Medium Shading 1 Accent 2" w:uiPriority="63"/>
-    <w:lsdException w:name="Medium Shading 2 Accent 2" w:uiPriority="64"/>
-    <w:lsdException w:name="Medium List 1 Accent 2" w:uiPriority="65"/>
-    <w:lsdException w:name="Medium List 2 Accent 2" w:uiPriority="66"/>
-    <w:lsdException w:name="Medium Grid 1 Accent 2" w:uiPriority="67"/>
-    <w:lsdException w:name="Medium Grid 2 Accent 2" w:uiPriority="68"/>
-    <w:lsdException w:name="Medium Grid 3 Accent 2" w:uiPriority="69"/>
-    <w:lsdException w:name="Dark List Accent 2" w:uiPriority="70"/>
-    <w:lsdException w:name="Colorful Shading Accent 2" w:uiPriority="71"/>
-    <w:lsdException w:name="Colorful List Accent 2" w:uiPriority="72"/>
-    <w:lsdException w:name="Colorful Grid Accent 2" w:uiPriority="73"/>
-    <w:lsdException w:name="Light Shading Accent 3" w:uiPriority="60"/>
-    <w:lsdException w:name="Light List Accent 3" w:uiPriority="61"/>
-    <w:lsdException w:name="Light Grid Accent 3" w:uiPriority="62"/>
-    <w:lsdException w:name="Medium Shading 1 Accent 3" w:uiPriority="63"/>
-    <w:lsdException w:name="Medium Shading 2 Accent 3" w:uiPriority="64"/>
-    <w:lsdException w:name="Medium List 1 Accent 3" w:uiPriority="65"/>
-    <w:lsdException w:name="Medium List 2 Accent 3" w:uiPriority="66"/>
-    <w:lsdException w:name="Medium Grid 1 Accent 3" w:uiPriority="67"/>
-    <w:lsdException w:name="Medium Grid 2 Accent 3" w:uiPriority="68"/>
-    <w:lsdException w:name="Medium Grid 3 Accent 3" w:uiPriority="69"/>
-    <w:lsdException w:name="Dark List Accent 3" w:uiPriority="70"/>
-    <w:lsdException w:name="Colorful Shading Accent 3" w:uiPriority="71"/>
-    <w:lsdException w:name="Colorful List Accent 3" w:uiPriority="72"/>
-    <w:lsdException w:name="Colorful Grid Accent 3" w:uiPriority="73"/>
-    <w:lsdException w:name="Light Shading Accent 4" w:uiPriority="60"/>
-    <w:lsdException w:name="Light List Accent 4" w:uiPriority="61"/>
-    <w:lsdException w:name="Light Grid Accent 4" w:uiPriority="62"/>
-    <w:lsdException w:name="Medium Shading 1 Accent 4" w:uiPriority="63"/>
-    <w:lsdException w:name="Medium Shading 2 Accent 4" w:uiPriority="64"/>
-    <w:lsdException w:name="Medium List 1 Accent 4" w:uiPriority="65"/>
-    <w:lsdException w:name="Medium List 2 Accent 4" w:uiPriority="66"/>
-    <w:lsdException w:name="Medium Grid 1 Accent 4" w:uiPriority="67"/>
-    <w:lsdException w:name="Medium Grid 2 Accent 4" w:uiPriority="68"/>
-    <w:lsdException w:name="Medium Grid 3 Accent 4" w:uiPriority="69"/>
-    <w:lsdException w:name="Dark List Accent 4" w:uiPriority="70"/>
-    <w:lsdException w:name="Colorful Shading Accent 4" w:uiPriority="71"/>
-    <w:lsdException w:name="Colorful List Accent 4" w:uiPriority="72"/>
-    <w:lsdException w:name="Colorful Grid Accent 4" w:uiPriority="73"/>
-    <w:lsdException w:name="Light Shading Accent 5" w:uiPriority="60"/>
-    <w:lsdException w:name="Light List Accent 5" w:uiPriority="61"/>
-    <w:lsdException w:name="Light Grid Accent 5" w:uiPriority="62"/>
-    <w:lsdException w:name="Medium Shading 1 Accent 5" w:uiPriority="63"/>
-    <w:lsdException w:name="Medium Shading 2 Accent 5" w:uiPriority="64"/>
-    <w:lsdException w:name="Medium List 1 Accent 5" w:uiPriority="65"/>
-    <w:lsdException w:name="Medium List 2 Accent 5" w:uiPriority="66"/>
-    <w:lsdException w:name="Medium Grid 1 Accent 5" w:uiPriority="67"/>
-    <w:lsdException w:name="Medium Grid 2 Accent 5" w:uiPriority="68"/>
-    <w:lsdException w:name="Medium Grid 3 Accent 5" w:uiPriority="69"/>
-    <w:lsdException w:name="Dark List Accent 5" w:uiPriority="70"/>
-    <w:lsdException w:name="Colorful Shading Accent 5" w:uiPriority="71"/>
-    <w:lsdException w:name="Colorful List Accent 5" w:uiPriority="72"/>
-    <w:lsdException w:name="Colorful Grid Accent 5" w:uiPriority="73"/>
-    <w:lsdException w:name="Light Shading Accent 6" w:uiPriority="60"/>
-    <w:lsdException w:name="Light List Accent 6" w:uiPriority="61"/>
-    <w:lsdException w:name="Light Grid Accent 6" w:uiPriority="62"/>
-    <w:lsdException w:name="Medium Shading 1 Accent 6" w:uiPriority="63"/>
-    <w:lsdException w:name="Medium Shading 2 Accent 6" w:uiPriority="64"/>
-    <w:lsdException w:name="Medium List 1 Accent 6" w:uiPriority="65"/>
-    <w:lsdException w:name="Medium List 2 Accent 6" w:uiPriority="66"/>
-    <w:lsdException w:name="Medium Grid 1 Accent 6" w:uiPriority="67"/>
-    <w:lsdException w:name="Medium Grid 2 Accent 6" w:uiPriority="68"/>
-    <w:lsdException w:name="Medium Grid 3 Accent 6" w:uiPriority="69"/>
-    <w:lsdException w:name="Dark List Accent 6" w:uiPriority="70"/>
-    <w:lsdException w:name="Colorful Shading Accent 6" w:uiPriority="71"/>
-    <w:lsdException w:name="Colorful List Accent 6" w:uiPriority="72"/>
-    <w:lsdException w:name="Colorful Grid Accent 6" w:uiPriority="73"/>
-    <w:lsdException w:name="Subtle Emphasis" w:uiPriority="19" w:qFormat="1"/>
-    <w:lsdException w:name="Intense Emphasis" w:uiPriority="21" w:qFormat="1"/>
-    <w:lsdException w:name="Subtle Reference" w:uiPriority="31" w:qFormat="1"/>
-    <w:lsdException w:name="Intense Reference" w:uiPriority="32" w:qFormat="1"/>
-    <w:lsdException w:name="Book Title" w:uiPriority="33" w:qFormat="1"/>
-    <w:lsdException w:name="Bibliography" w:semiHidden="1" w:uiPriority="37" w:unhideWhenUsed="1"/>
-    <w:lsdException w:name="TOC Heading" w:semiHidden="1" w:uiPriority="39" w:unhideWhenUsed="1" w:qFormat="1"/>
-    <w:lsdException w:name="Plain Table 1" w:uiPriority="41"/>
-    <w:lsdException w:name="Plain Table 2" w:uiPriority="42"/>
-    <w:lsdException w:name="Plain Table 3" w:uiPriority="43"/>
-    <w:lsdException w:name="Plain Table 4" w:uiPriority="44"/>
-    <w:lsdException w:name="Plain Table 5" w:uiPriority="45"/>
-    <w:lsdException w:name="Grid Table Light" w:uiPriority="40"/>
-    <w:lsdException w:name="Grid Table 1 Light" w:uiPriority="46"/>
-    <w:lsdException w:name="Grid Table 2" w:uiPriority="47"/>
-    <w:lsdException w:name="Grid Table 3" w:uiPriority="48"/>
-    <w:lsdException w:name="Grid Table 4" w:uiPriority="49"/>
-    <w:lsdException w:name="Grid Table 5 Dark" w:uiPriority="50"/>
-    <w:lsdException w:name="Grid Table 6 Colorful" w:uiPriority="51"/>
-    <w:lsdException w:name="Grid Table 7 Colorful" w:uiPriority="52"/>
-    <w:lsdException w:name="Grid Table 1 Light Accent 1" w:uiPriority="46"/>
-    <w:lsdException w:name="Grid Table 2 Accent 1" w:uiPriority="47"/>
-    <w:lsdException w:name="Grid Table 3 Accent 1" w:uiPriority="48"/>
-    <w:lsdException w:name="Grid Table 4 Accent 1" w:uiPriority="49"/>
-    <w:lsdException w:name="Grid Table 5 Dark Accent 1" w:uiPriority="50"/>
-    <w:lsdException w:name="Grid Table 6 Colorful Accent 1" w:uiPriority="51"/>
-    <w:lsdException w:name="Grid Table 7 Colorful Accent 1" w:uiPriority="52"/>
-    <w:lsdException w:name="Grid Table 1 Light Accent 2" w:uiPriority="46"/>
-    <w:lsdException w:name="Grid Table 2 Accent 2" w:uiPriority="47"/>
-    <w:lsdException w:name="Grid Table 3 Accent 2" w:uiPriority="48"/>
-    <w:lsdException w:name="Grid Table 4 Accent 2" w:uiPriority="49"/>
-    <w:lsdException w:name="Grid Table 5 Dark Accent 2" w:uiPriority="50"/>
-    <w:lsdException w:name="Grid Table 6 Colorful Accent 2" w:uiPriority="51"/>
-    <w:lsdException w:name="Grid Table 7 Colorful Accent 2" w:uiPriority="52"/>
-    <w:lsdException w:name="Grid Table 1 Light Accent 3" w:uiPriority="46"/>
-    <w:lsdException w:name="Grid Table 2 Accent 3" w:uiPriority="47"/>
-    <w:lsdException w:name="Grid Table 3 Accent 3" w:uiPriority="48"/>
-    <w:lsdException w:name="Grid Table 4 Accent 3" w:uiPriority="49"/>
-    <w:lsdException w:name="Grid Table 5 Dark Accent 3" w:uiPriority="50"/>
-    <w:lsdException w:name="Grid Table 6 Colorful Accent 3" w:uiPriority="51"/>
-    <w:lsdException w:name="Grid Table 7 Colorful Accent 3" w:uiPriority="52"/>
-    <w:lsdException w:name="Grid Table 1 Light Accent 4" w:uiPriority="46"/>
-    <w:lsdException w:name="Grid Table 2 Accent 4" w:uiPriority="47"/>
-    <w:lsdException w:name="Grid Table 3 Accent 4" w:uiPriority="48"/>
-    <w:lsdException w:name="Grid Table 4 Accent 4" w:uiPriority="49"/>
-    <w:lsdException w:name="Grid Table 5 Dark Accent 4" w:uiPriority="50"/>
-    <w:lsdException w:name="Grid Table 6 Colorful Accent 4" w:uiPriority="51"/>
-    <w:lsdException w:name="Grid Table 7 Colorful Accent 4" w:uiPriority="52"/>
-    <w:lsdException w:name="Grid Table 1 Light Accent 5" w:uiPriority="46"/>
-    <w:lsdException w:name="Grid Table 2 Accent 5" w:uiPriority="47"/>
-    <w:lsdException w:name="Grid Table 3 Accent 5" w:uiPriority="48"/>
-    <w:lsdException w:name="Grid Table 4 Accent 5" w:uiPriority="49"/>
-    <w:lsdException w:name="Grid Table 5 Dark Accent 5" w:uiPriority="50"/>
-    <w:lsdException w:name="Grid Table 6 Colorful Accent 5" w:uiPriority="51"/>
-    <w:lsdException w:name="Grid Table 7 Colorful Accent 5" w:uiPriority="52"/>
-    <w:lsdException w:name="Grid Table 1 Light Accent 6" w:uiPriority="46"/>
-    <w:lsdException w:name="Grid Table 2 Accent 6" w:uiPriority="47"/>
-    <w:lsdException w:name="Grid Table 3 Accent 6" w:uiPriority="48"/>
-    <w:lsdException w:name="Grid Table 4 Accent 6" w:uiPriority="49"/>
-    <w:lsdException w:name="Grid Table 5 Dark Accent 6" w:uiPriority="50"/>
-    <w:lsdException w:name="Grid Table 6 Colorful Accent 6" w:uiPriority="51"/>
-    <w:lsdException w:name="Grid Table 7 Colorful Accent 6" w:uiPriority="52"/>
-    <w:lsdException w:name="List Table 1 Light" w:uiPriority="46"/>
-    <w:lsdException w:name="List Table 2" w:uiPriority="47"/>
-    <w:lsdException w:name="List Table 3" w:uiPriority="48"/>
-    <w:lsdException w:name="List Table 4" w:uiPriority="49"/>
-    <w:lsdException w:name="List Table 5 Dark" w:uiPriority="50"/>
-    <w:lsdException w:name="List Table 6 Colorful" w:uiPriority="51"/>
-    <w:lsdException w:name="List Table 7 Colorful" w:uiPriority="52"/>
-    <w:lsdException w:name="List Table 1 Light Accent 1" w:uiPriority="46"/>
-    <w:lsdException w:name="List Table 2 Accent 1" w:uiPriority="47"/>
-    <w:lsdException w:name="List Table 3 Accent 1" w:uiPriority="48"/>
-    <w:lsdException w:name="List Table 4 Accent 1" w:uiPriority="49"/>
-    <w:lsdException w:name="List Table 5 Dark Accent 1" w:uiPriority="50"/>
-    <w:lsdException w:name="List Table 6 Colorful Accent 1" w:uiPriority="51"/>
-    <w:lsdException w:name="List Table 7 Colorful Accent 1" w:uiPriority="52"/>
-    <w:lsdException w:name="List Table 1 Light Accent 2" w:uiPriority="46"/>
-    <w:lsdException w:name="List Table 2 Accent 2" w:uiPriority="47"/>
-    <w:lsdException w:name="List Table 3 Accent 2" w:uiPriority="48"/>
-    <w:lsdException w:name="List Table 4 Accent 2" w:uiPriority="49"/>
-    <w:lsdException w:name="List Table 5 Dark Accent 2" w:uiPriority="50"/>
-    <w:lsdException w:name="List Table 6 Colorful Accent 2" w:uiPriority="51"/>
-    <w:lsdException w:name="List Table 7 Colorful Accent 2" w:uiPriority="52"/>
-    <w:lsdException w:name="List Table 1 Light Accent 3" w:uiPriority="46"/>
-    <w:lsdException w:name="List Table 2 Accent 3" w:uiPriority="47"/>
-    <w:lsdException w:name="List Table 3 Accent 3" w:uiPriority="48"/>
-    <w:lsdException w:name="List Table 4 Accent 3" w:uiPriority="49"/>
-    <w:lsdException w:name="List Table 5 Dark Accent 3" w:uiPriority="50"/>
-    <w:lsdException w:name="List Table 6 Colorful Accent 3" w:uiPriority="51"/>
-    <w:lsdException w:name="List Table 7 Colorful Accent 3" w:uiPriority="52"/>
-    <w:lsdException w:name="List Table 1 Light Accent 4" w:uiPriority="46"/>
-    <w:lsdException w:name="List Table 2 Accent 4" w:uiPriority="47"/>
-    <w:lsdException w:name="List Table 3 Accent 4" w:uiPriority="48"/>
-    <w:lsdException w:name="List Table 4 Accent 4" w:uiPriority="49"/>
-    <w:lsdException w:name="List Table 5 Dark Accent 4" w:uiPriority="50"/>
-    <w:lsdException w:name="List Table 6 Colorful Accent 4" w:uiPriority="51"/>
-    <w:lsdException w:name="List Table 7 Colorful Accent 4" w:uiPriority="52"/>
-    <w:lsdException w:name="List Table 1 Light Accent 5" w:uiPriority="46"/>
-    <w:lsdException w:name="List Table 2 Accent 5" w:uiPriority="47"/>
-    <w:lsdException w:name="List Table 3 Accent 5" w:uiPriority="48"/>
-    <w:lsdException w:name="List Table 4 Accent 5" w:uiPriority="49"/>
-    <w:lsdException w:name="List Table 5 Dark Accent 5" w:uiPriority="50"/>
-    <w:lsdException w:name="List Table 6 Colorful Accent 5" w:uiPriority="51"/>
-    <w:lsdException w:name="List Table 7 Colorful Accent 5" w:uiPriority="52"/>
-    <w:lsdException w:name="List Table 1 Light Accent 6" w:uiPriority="46"/>
-    <w:lsdException w:name="List Table 2 Accent 6" w:uiPriority="47"/>
-    <w:lsdException w:name="List Table 3 Accent 6" w:uiPriority="48"/>
-    <w:lsdException w:name="List Table 4 Accent 6" w:uiPriority="49"/>
-    <w:lsdException w:name="List Table 5 Dark Accent 6" w:uiPriority="50"/>
-    <w:lsdException w:name="List Table 6 Colorful Accent 6" w:uiPriority="51"/>
-    <w:lsdException w:name="List Table 7 Colorful Accent 6" w:uiPriority="52"/>
-  </w:latentStyles>
-  <w:style w:type="paragraph" w:default="1" w:styleId="Normal">
-    <w:name w:val="Normal"/>
-    <w:qFormat/>
-  </w:style>
-  <w:style w:type="character" w:default="1" w:styleId="DefaultParagraphFont">
-    <w:name w:val="Default Paragraph Font"/>
-    <w:uiPriority w:val="1"/>
-    <w:semiHidden/>
-    <w:unhideWhenUsed/>
-  </w:style>
-  <w:style w:type="table" w:default="1" w:styleId="TableNormal">
-    <w:name w:val="Normal Table"/>
-    <w:uiPriority w:val="99"/>
-    <w:semiHidden/>
-    <w:unhideWhenUsed/>
-    <w:tblPr>
-      <w:tblInd w:w="0" w:type="dxa"/>
-      <w:tblCellMar>
-        <w:top w:w="0" w:type="dxa"/>
-        <w:left w:w="108" w:type="dxa"/>
-        <w:bottom w:w="0" w:type="dxa"/>
-        <w:right w:w="108" w:type="dxa"/>
-      </w:tblCellMar>
-    </w:tblPr>
-  </w:style>
-  <w:style w:type="numbering" w:default="1" w:styleId="NoList">
-    <w:name w:val="No List"/>
-    <w:uiPriority w:val="99"/>
-    <w:semiHidden/>
-    <w:unhideWhenUsed/>
-  </w:style>
-  <w:style w:type="paragraph" w:customStyle="1" w:styleId="6F13C360A88D4080AD73A9E7A991B295">
-    <w:name w:val="6F13C360A88D4080AD73A9E7A991B295"/>
-    <w:rsid w:val="001B7184"/>
-  </w:style>
-  <w:style w:type="paragraph" w:customStyle="1" w:styleId="301DF7E2BD2D4F0D99844B35DDE2B7D6">
-    <w:name w:val="301DF7E2BD2D4F0D99844B35DDE2B7D6"/>
-    <w:rsid w:val="001B7184"/>
-  </w:style>
-  <w:style w:type="paragraph" w:customStyle="1" w:styleId="3D422A67DC0848E1A6AFB0C8DC582B18">
-    <w:name w:val="3D422A67DC0848E1A6AFB0C8DC582B18"/>
-    <w:rsid w:val="001B7184"/>
-  </w:style>
-</w:styles>
-</file>
-
-<file path=word/glossary/webSettings.xml><?xml version="1.0" encoding="utf-8"?>
-<w:webSettings xmlns:mc="http://schemas.openxmlformats.org/markup-compatibility/2006" xmlns:r="http://schemas.openxmlformats.org/officeDocument/2006/relationships" xmlns:w="http://schemas.openxmlformats.org/wordprocessingml/2006/main" xmlns:w14="http://schemas.microsoft.com/office/word/2010/wordml" xmlns:w15="http://schemas.microsoft.com/office/word/2012/wordml" mc:Ignorable="w14 w15">
-  <w:optimizeForBrowser/>
-  <w:allowPNG/>
-</w:webSettings>
 </file>
 
 <file path=word/theme/theme1.xml><?xml version="1.0" encoding="utf-8"?>
@@ -27551,7 +26419,7 @@
 </file>
 
 <file path=customXml/itemProps2.xml><?xml version="1.0" encoding="utf-8"?>
-<ds:datastoreItem xmlns:ds="http://schemas.openxmlformats.org/officeDocument/2006/customXml" ds:itemID="{B002B855-7B47-4901-95B0-9F6873044881}">
+<ds:datastoreItem xmlns:ds="http://schemas.openxmlformats.org/officeDocument/2006/customXml" ds:itemID="{E480F4FB-EE05-4CE5-9CD8-AA609FBF2F5E}">
   <ds:schemaRefs>
     <ds:schemaRef ds:uri="http://schemas.openxmlformats.org/officeDocument/2006/bibliography"/>
   </ds:schemaRefs>

--- a/docs/doc_pdf_version/userguide.docx
+++ b/docs/doc_pdf_version/userguide.docx
@@ -2601,8 +2601,6 @@
         </w:rPr>
         <w:t xml:space="preserve"> let’s</w:t>
       </w:r>
-      <w:bookmarkStart w:id="1" w:name="_GoBack"/>
-      <w:bookmarkEnd w:id="1"/>
       <w:r>
         <w:rPr>
           <w:rFonts w:eastAsia="Adobe Gothic Std B" w:cstheme="minorHAnsi"/>
@@ -2635,7 +2633,7 @@
           <w:rFonts w:asciiTheme="minorHAnsi" w:hAnsiTheme="minorHAnsi" w:cstheme="minorHAnsi"/>
         </w:rPr>
       </w:pPr>
-      <w:bookmarkStart w:id="2" w:name="_Toc464674049"/>
+      <w:bookmarkStart w:id="1" w:name="_Toc464674049"/>
       <w:r>
         <w:rPr>
           <w:rFonts w:asciiTheme="minorHAnsi" w:hAnsiTheme="minorHAnsi" w:cstheme="minorHAnsi"/>
@@ -2649,7 +2647,7 @@
         </w:rPr>
         <w:t>Overview</w:t>
       </w:r>
-      <w:bookmarkEnd w:id="2"/>
+      <w:bookmarkEnd w:id="1"/>
     </w:p>
     <w:p>
       <w:pPr>
@@ -2661,7 +2659,21 @@
         <w:rPr>
           <w:lang w:val="en-GB"/>
         </w:rPr>
-        <w:t>Below is an overview of the various terms and components Do-er List’s minimalistic and easy-to-use interface.</w:t>
+        <w:t>Below is an overview of the various terms and components Do-</w:t>
+      </w:r>
+      <w:proofErr w:type="spellStart"/>
+      <w:r>
+        <w:rPr>
+          <w:lang w:val="en-GB"/>
+        </w:rPr>
+        <w:t>er</w:t>
+      </w:r>
+      <w:proofErr w:type="spellEnd"/>
+      <w:r>
+        <w:rPr>
+          <w:lang w:val="en-GB"/>
+        </w:rPr>
+        <w:t xml:space="preserve"> List’s minimalistic and easy-to-use interface.</w:t>
       </w:r>
     </w:p>
     <w:p>
@@ -2684,6 +2696,7 @@
           <w:color w:val="000000"/>
         </w:rPr>
       </w:pPr>
+      <w:bookmarkStart w:id="2" w:name="_GoBack"/>
       <w:r>
         <w:rPr>
           <w:rFonts w:eastAsia="Adobe Gothic Std B" w:cstheme="minorHAnsi"/>
@@ -2692,9 +2705,9 @@
         </w:rPr>
         <w:drawing>
           <wp:inline distT="0" distB="0" distL="0" distR="0" wp14:anchorId="556B2E02" wp14:editId="0BD0F0E0">
-            <wp:extent cx="5731510" cy="2992808"/>
-            <wp:effectExtent l="0" t="0" r="2540" b="0"/>
-            <wp:docPr id="27" name="Picture 27" descr="C:\Users\Johnson Ng\AppData\Local\Microsoft\Windows\INetCacheContent.Word\demo_labels.png"/>
+            <wp:extent cx="5731510" cy="2850312"/>
+            <wp:effectExtent l="0" t="0" r="2540" b="7620"/>
+            <wp:docPr id="27" name="Picture 27"/>
             <wp:cNvGraphicFramePr>
               <a:graphicFrameLocks xmlns:a="http://schemas.openxmlformats.org/drawingml/2006/main" noChangeAspect="1"/>
             </wp:cNvGraphicFramePr>
@@ -2715,7 +2728,6 @@
                         </a:ext>
                       </a:extLst>
                     </a:blip>
-                    <a:srcRect/>
                     <a:stretch>
                       <a:fillRect/>
                     </a:stretch>
@@ -2723,7 +2735,7 @@
                   <pic:spPr bwMode="auto">
                     <a:xfrm>
                       <a:off x="0" y="0"/>
-                      <a:ext cx="5731510" cy="2992808"/>
+                      <a:ext cx="5731510" cy="2850312"/>
                     </a:xfrm>
                     <a:prstGeom prst="rect">
                       <a:avLst/>
@@ -2739,6 +2751,7 @@
           </wp:inline>
         </w:drawing>
       </w:r>
+      <w:bookmarkEnd w:id="2"/>
     </w:p>
     <w:p>
       <w:pPr>
@@ -3351,7 +3364,59 @@
                 <w:szCs w:val="20"/>
                 <w:lang w:eastAsia="en-SG"/>
               </w:rPr>
-              <w:t>&gt;&gt; Command required_fields [optional_fields] ...</w:t>
+              <w:t xml:space="preserve">&gt;&gt; Command </w:t>
+            </w:r>
+            <w:proofErr w:type="spellStart"/>
+            <w:r>
+              <w:rPr>
+                <w:rFonts w:ascii="Courier New" w:eastAsia="Times New Roman" w:hAnsi="Courier New" w:cs="Courier New"/>
+                <w:b/>
+                <w:bCs/>
+                <w:color w:val="000000"/>
+                <w:sz w:val="20"/>
+                <w:szCs w:val="20"/>
+                <w:lang w:eastAsia="en-SG"/>
+              </w:rPr>
+              <w:t>required_fields</w:t>
+            </w:r>
+            <w:proofErr w:type="spellEnd"/>
+            <w:r>
+              <w:rPr>
+                <w:rFonts w:ascii="Courier New" w:eastAsia="Times New Roman" w:hAnsi="Courier New" w:cs="Courier New"/>
+                <w:b/>
+                <w:bCs/>
+                <w:color w:val="000000"/>
+                <w:sz w:val="20"/>
+                <w:szCs w:val="20"/>
+                <w:lang w:eastAsia="en-SG"/>
+              </w:rPr>
+              <w:t xml:space="preserve"> [</w:t>
+            </w:r>
+            <w:proofErr w:type="spellStart"/>
+            <w:r>
+              <w:rPr>
+                <w:rFonts w:ascii="Courier New" w:eastAsia="Times New Roman" w:hAnsi="Courier New" w:cs="Courier New"/>
+                <w:b/>
+                <w:bCs/>
+                <w:color w:val="000000"/>
+                <w:sz w:val="20"/>
+                <w:szCs w:val="20"/>
+                <w:lang w:eastAsia="en-SG"/>
+              </w:rPr>
+              <w:t>optional_fields</w:t>
+            </w:r>
+            <w:proofErr w:type="spellEnd"/>
+            <w:r>
+              <w:rPr>
+                <w:rFonts w:ascii="Courier New" w:eastAsia="Times New Roman" w:hAnsi="Courier New" w:cs="Courier New"/>
+                <w:b/>
+                <w:bCs/>
+                <w:color w:val="000000"/>
+                <w:sz w:val="20"/>
+                <w:szCs w:val="20"/>
+                <w:lang w:eastAsia="en-SG"/>
+              </w:rPr>
+              <w:t>] ...</w:t>
             </w:r>
           </w:p>
         </w:tc>
@@ -3380,7 +3445,55 @@
           <w:color w:val="000000"/>
           <w:lang w:eastAsia="en-SG"/>
         </w:rPr>
-        <w:t>All commands start with a command words, followed by fields that are replaced by your inputs. The fields in the square bracket "[" and "]" are optional. You can choose to not include these fields.</w:t>
+        <w:t>All com</w:t>
+      </w:r>
+      <w:r>
+        <w:rPr>
+          <w:rFonts w:eastAsia="Times New Roman" w:cstheme="minorHAnsi"/>
+          <w:color w:val="000000"/>
+          <w:lang w:eastAsia="en-SG"/>
+        </w:rPr>
+        <w:t>mands start with a command word</w:t>
+      </w:r>
+      <w:r>
+        <w:rPr>
+          <w:rFonts w:eastAsia="Times New Roman" w:cstheme="minorHAnsi"/>
+          <w:color w:val="000000"/>
+          <w:lang w:eastAsia="en-SG"/>
+        </w:rPr>
+        <w:t xml:space="preserve">, followed by fields that are replaced by your inputs. </w:t>
+      </w:r>
+      <w:r>
+        <w:rPr>
+          <w:rFonts w:eastAsia="Times New Roman" w:cstheme="minorHAnsi"/>
+          <w:color w:val="000000"/>
+          <w:lang w:eastAsia="en-SG"/>
+        </w:rPr>
+        <w:t>Fi</w:t>
+      </w:r>
+      <w:r>
+        <w:rPr>
+          <w:rFonts w:eastAsia="Times New Roman" w:cstheme="minorHAnsi"/>
+          <w:color w:val="000000"/>
+          <w:lang w:eastAsia="en-SG"/>
+        </w:rPr>
+        <w:t>elds in the square bracket "[" and "]" are optional</w:t>
+      </w:r>
+      <w:r>
+        <w:rPr>
+          <w:rFonts w:eastAsia="Times New Roman" w:cstheme="minorHAnsi"/>
+          <w:color w:val="000000"/>
+          <w:lang w:eastAsia="en-SG"/>
+        </w:rPr>
+        <w:t>, you have a choice of not including them when entering your command.</w:t>
+      </w:r>
+      <w:r>
+        <w:rPr>
+          <w:rFonts w:eastAsia="Times New Roman" w:cstheme="minorHAnsi"/>
+          <w:color w:val="000000"/>
+          <w:lang w:eastAsia="en-SG"/>
+        </w:rPr>
+        <w:tab/>
       </w:r>
     </w:p>
     <w:bookmarkStart w:id="5" w:name="_Toc464674052"/>
@@ -4057,6 +4170,7 @@
         </w:rPr>
         <w:t>Adding Items into Do-</w:t>
       </w:r>
+      <w:proofErr w:type="spellStart"/>
       <w:r>
         <w:rPr>
           <w:rFonts w:asciiTheme="minorHAnsi" w:hAnsiTheme="minorHAnsi" w:cstheme="minorHAnsi"/>
@@ -4066,6 +4180,7 @@
         </w:rPr>
         <w:t>er</w:t>
       </w:r>
+      <w:proofErr w:type="spellEnd"/>
       <w:r>
         <w:rPr>
           <w:rFonts w:asciiTheme="minorHAnsi" w:hAnsiTheme="minorHAnsi" w:cstheme="minorHAnsi"/>
@@ -4958,6 +5073,7 @@
               </w:rPr>
               <w:t>Your dates should be in the following format: “</w:t>
             </w:r>
+            <w:proofErr w:type="spellStart"/>
             <w:r>
               <w:rPr>
                 <w:rFonts w:ascii="Courier New" w:eastAsia="Times New Roman" w:hAnsi="Courier New" w:cs="Courier New"/>
@@ -4968,17 +5084,9 @@
                 <w:szCs w:val="20"/>
                 <w:lang w:eastAsia="en-SG"/>
               </w:rPr>
-              <w:t>yyyy-mm-dd</w:t>
-            </w:r>
-            <w:r>
-              <w:rPr>
-                <w:rFonts w:eastAsia="Times New Roman" w:cstheme="minorHAnsi"/>
-                <w:color w:val="000000"/>
-                <w:shd w:val="clear" w:color="auto" w:fill="FFFFFF"/>
-                <w:lang w:eastAsia="en-SG"/>
-              </w:rPr>
-              <w:t>” and “</w:t>
-            </w:r>
+              <w:t>yyyy</w:t>
+            </w:r>
+            <w:proofErr w:type="spellEnd"/>
             <w:r>
               <w:rPr>
                 <w:rFonts w:ascii="Courier New" w:eastAsia="Times New Roman" w:hAnsi="Courier New" w:cs="Courier New"/>
@@ -4989,8 +5097,45 @@
                 <w:szCs w:val="20"/>
                 <w:lang w:eastAsia="en-SG"/>
               </w:rPr>
+              <w:t>-mm-</w:t>
+            </w:r>
+            <w:proofErr w:type="spellStart"/>
+            <w:r>
+              <w:rPr>
+                <w:rFonts w:ascii="Courier New" w:eastAsia="Times New Roman" w:hAnsi="Courier New" w:cs="Courier New"/>
+                <w:b/>
+                <w:bCs/>
+                <w:color w:val="000000"/>
+                <w:sz w:val="20"/>
+                <w:szCs w:val="20"/>
+                <w:lang w:eastAsia="en-SG"/>
+              </w:rPr>
+              <w:t>dd</w:t>
+            </w:r>
+            <w:proofErr w:type="spellEnd"/>
+            <w:r>
+              <w:rPr>
+                <w:rFonts w:eastAsia="Times New Roman" w:cstheme="minorHAnsi"/>
+                <w:color w:val="000000"/>
+                <w:shd w:val="clear" w:color="auto" w:fill="FFFFFF"/>
+                <w:lang w:eastAsia="en-SG"/>
+              </w:rPr>
+              <w:t>” and “</w:t>
+            </w:r>
+            <w:proofErr w:type="spellStart"/>
+            <w:r>
+              <w:rPr>
+                <w:rFonts w:ascii="Courier New" w:eastAsia="Times New Roman" w:hAnsi="Courier New" w:cs="Courier New"/>
+                <w:b/>
+                <w:bCs/>
+                <w:color w:val="000000"/>
+                <w:sz w:val="20"/>
+                <w:szCs w:val="20"/>
+                <w:lang w:eastAsia="en-SG"/>
+              </w:rPr>
               <w:t>hh:mm</w:t>
             </w:r>
+            <w:proofErr w:type="spellEnd"/>
             <w:r>
               <w:rPr>
                 <w:rFonts w:eastAsia="Times New Roman" w:cstheme="minorHAnsi"/>
@@ -5755,6 +5900,7 @@
         </w:rPr>
         <w:t>Editing Items on Do-</w:t>
       </w:r>
+      <w:proofErr w:type="spellStart"/>
       <w:r>
         <w:rPr>
           <w:rFonts w:asciiTheme="minorHAnsi" w:hAnsiTheme="minorHAnsi" w:cstheme="minorHAnsi"/>
@@ -5764,6 +5910,7 @@
         </w:rPr>
         <w:t>er</w:t>
       </w:r>
+      <w:proofErr w:type="spellEnd"/>
       <w:r>
         <w:rPr>
           <w:rFonts w:asciiTheme="minorHAnsi" w:hAnsiTheme="minorHAnsi" w:cstheme="minorHAnsi"/>
@@ -6542,6 +6689,7 @@
               </w:rPr>
               <w:t>Editing of the dates should be in the following format: “</w:t>
             </w:r>
+            <w:proofErr w:type="spellStart"/>
             <w:r>
               <w:rPr>
                 <w:rFonts w:ascii="Courier New" w:eastAsia="Times New Roman" w:hAnsi="Courier New" w:cs="Courier New"/>
@@ -6552,17 +6700,9 @@
                 <w:szCs w:val="20"/>
                 <w:lang w:eastAsia="en-SG"/>
               </w:rPr>
-              <w:t>yyyy-mm-dd</w:t>
-            </w:r>
-            <w:r>
-              <w:rPr>
-                <w:rFonts w:eastAsia="Times New Roman" w:cstheme="minorHAnsi"/>
-                <w:color w:val="000000"/>
-                <w:shd w:val="clear" w:color="auto" w:fill="FFFFFF"/>
-                <w:lang w:eastAsia="en-SG"/>
-              </w:rPr>
-              <w:t>” and “</w:t>
-            </w:r>
+              <w:t>yyyy</w:t>
+            </w:r>
+            <w:proofErr w:type="spellEnd"/>
             <w:r>
               <w:rPr>
                 <w:rFonts w:ascii="Courier New" w:eastAsia="Times New Roman" w:hAnsi="Courier New" w:cs="Courier New"/>
@@ -6573,8 +6713,45 @@
                 <w:szCs w:val="20"/>
                 <w:lang w:eastAsia="en-SG"/>
               </w:rPr>
+              <w:t>-mm-</w:t>
+            </w:r>
+            <w:proofErr w:type="spellStart"/>
+            <w:r>
+              <w:rPr>
+                <w:rFonts w:ascii="Courier New" w:eastAsia="Times New Roman" w:hAnsi="Courier New" w:cs="Courier New"/>
+                <w:b/>
+                <w:bCs/>
+                <w:color w:val="000000"/>
+                <w:sz w:val="20"/>
+                <w:szCs w:val="20"/>
+                <w:lang w:eastAsia="en-SG"/>
+              </w:rPr>
+              <w:t>dd</w:t>
+            </w:r>
+            <w:proofErr w:type="spellEnd"/>
+            <w:r>
+              <w:rPr>
+                <w:rFonts w:eastAsia="Times New Roman" w:cstheme="minorHAnsi"/>
+                <w:color w:val="000000"/>
+                <w:shd w:val="clear" w:color="auto" w:fill="FFFFFF"/>
+                <w:lang w:eastAsia="en-SG"/>
+              </w:rPr>
+              <w:t>” and “</w:t>
+            </w:r>
+            <w:proofErr w:type="spellStart"/>
+            <w:r>
+              <w:rPr>
+                <w:rFonts w:ascii="Courier New" w:eastAsia="Times New Roman" w:hAnsi="Courier New" w:cs="Courier New"/>
+                <w:b/>
+                <w:bCs/>
+                <w:color w:val="000000"/>
+                <w:sz w:val="20"/>
+                <w:szCs w:val="20"/>
+                <w:lang w:eastAsia="en-SG"/>
+              </w:rPr>
               <w:t>hh:mm</w:t>
             </w:r>
+            <w:proofErr w:type="spellEnd"/>
             <w:r>
               <w:rPr>
                 <w:rFonts w:eastAsia="Times New Roman" w:cstheme="minorHAnsi"/>
@@ -7307,7 +7484,25 @@
           <w:sz w:val="36"/>
           <w:szCs w:val="36"/>
         </w:rPr>
-        <w:t>Marking Out Tasks on Do-er List</w:t>
+        <w:t>Marking Out Tasks on Do-</w:t>
+      </w:r>
+      <w:proofErr w:type="spellStart"/>
+      <w:r>
+        <w:rPr>
+          <w:rFonts w:asciiTheme="minorHAnsi" w:hAnsiTheme="minorHAnsi" w:cstheme="minorHAnsi"/>
+          <w:sz w:val="36"/>
+          <w:szCs w:val="36"/>
+        </w:rPr>
+        <w:t>er</w:t>
+      </w:r>
+      <w:proofErr w:type="spellEnd"/>
+      <w:r>
+        <w:rPr>
+          <w:rFonts w:asciiTheme="minorHAnsi" w:hAnsiTheme="minorHAnsi" w:cstheme="minorHAnsi"/>
+          <w:sz w:val="36"/>
+          <w:szCs w:val="36"/>
+        </w:rPr>
+        <w:t xml:space="preserve"> List</w:t>
       </w:r>
       <w:bookmarkEnd w:id="10"/>
     </w:p>
@@ -8696,14 +8891,25 @@
                 <w:lang w:eastAsia="en-SG"/>
               </w:rPr>
             </w:pPr>
-            <w:r>
-              <w:rPr>
-                <w:rFonts w:eastAsia="Times New Roman" w:cstheme="minorHAnsi"/>
-                <w:color w:val="000000"/>
-                <w:shd w:val="clear" w:color="auto" w:fill="FFFFFF"/>
-                <w:lang w:eastAsia="en-SG"/>
-              </w:rPr>
-              <w:t xml:space="preserve">E.g: </w:t>
+            <w:proofErr w:type="spellStart"/>
+            <w:r>
+              <w:rPr>
+                <w:rFonts w:eastAsia="Times New Roman" w:cstheme="minorHAnsi"/>
+                <w:color w:val="000000"/>
+                <w:shd w:val="clear" w:color="auto" w:fill="FFFFFF"/>
+                <w:lang w:eastAsia="en-SG"/>
+              </w:rPr>
+              <w:t>E.g</w:t>
+            </w:r>
+            <w:proofErr w:type="spellEnd"/>
+            <w:r>
+              <w:rPr>
+                <w:rFonts w:eastAsia="Times New Roman" w:cstheme="minorHAnsi"/>
+                <w:color w:val="000000"/>
+                <w:shd w:val="clear" w:color="auto" w:fill="FFFFFF"/>
+                <w:lang w:eastAsia="en-SG"/>
+              </w:rPr>
+              <w:t xml:space="preserve">: </w:t>
             </w:r>
             <w:r>
               <w:rPr>
@@ -9765,14 +9971,25 @@
                 <w:lang w:eastAsia="en-SG"/>
               </w:rPr>
             </w:pPr>
-            <w:r>
-              <w:rPr>
-                <w:rFonts w:eastAsia="Times New Roman" w:cstheme="minorHAnsi"/>
-                <w:color w:val="000000"/>
-                <w:shd w:val="clear" w:color="auto" w:fill="FFFFFF"/>
-                <w:lang w:eastAsia="en-SG"/>
-              </w:rPr>
-              <w:t xml:space="preserve">E.g: </w:t>
+            <w:proofErr w:type="spellStart"/>
+            <w:r>
+              <w:rPr>
+                <w:rFonts w:eastAsia="Times New Roman" w:cstheme="minorHAnsi"/>
+                <w:color w:val="000000"/>
+                <w:shd w:val="clear" w:color="auto" w:fill="FFFFFF"/>
+                <w:lang w:eastAsia="en-SG"/>
+              </w:rPr>
+              <w:t>E.g</w:t>
+            </w:r>
+            <w:proofErr w:type="spellEnd"/>
+            <w:r>
+              <w:rPr>
+                <w:rFonts w:eastAsia="Times New Roman" w:cstheme="minorHAnsi"/>
+                <w:color w:val="000000"/>
+                <w:shd w:val="clear" w:color="auto" w:fill="FFFFFF"/>
+                <w:lang w:eastAsia="en-SG"/>
+              </w:rPr>
+              <w:t xml:space="preserve">: </w:t>
             </w:r>
             <w:r>
               <w:rPr>
@@ -10073,14 +10290,25 @@
                 <w:lang w:eastAsia="en-SG"/>
               </w:rPr>
             </w:pPr>
-            <w:r>
-              <w:rPr>
-                <w:rFonts w:eastAsia="Times New Roman" w:cstheme="minorHAnsi"/>
-                <w:color w:val="000000"/>
-                <w:shd w:val="clear" w:color="auto" w:fill="FFFFFF"/>
-                <w:lang w:eastAsia="en-SG"/>
-              </w:rPr>
-              <w:t xml:space="preserve">E.g: </w:t>
+            <w:proofErr w:type="spellStart"/>
+            <w:r>
+              <w:rPr>
+                <w:rFonts w:eastAsia="Times New Roman" w:cstheme="minorHAnsi"/>
+                <w:color w:val="000000"/>
+                <w:shd w:val="clear" w:color="auto" w:fill="FFFFFF"/>
+                <w:lang w:eastAsia="en-SG"/>
+              </w:rPr>
+              <w:t>E.g</w:t>
+            </w:r>
+            <w:proofErr w:type="spellEnd"/>
+            <w:r>
+              <w:rPr>
+                <w:rFonts w:eastAsia="Times New Roman" w:cstheme="minorHAnsi"/>
+                <w:color w:val="000000"/>
+                <w:shd w:val="clear" w:color="auto" w:fill="FFFFFF"/>
+                <w:lang w:eastAsia="en-SG"/>
+              </w:rPr>
+              <w:t xml:space="preserve">: </w:t>
             </w:r>
             <w:r>
               <w:rPr>
@@ -10402,6 +10630,7 @@
               </w:rPr>
               <w:t xml:space="preserve"> argument can be either in standard format “</w:t>
             </w:r>
+            <w:proofErr w:type="spellStart"/>
             <w:r>
               <w:rPr>
                 <w:rFonts w:ascii="Courier New" w:eastAsia="Times New Roman" w:hAnsi="Courier New" w:cs="Courier New"/>
@@ -10412,8 +10641,35 @@
                 <w:szCs w:val="20"/>
                 <w:lang w:eastAsia="en-SG"/>
               </w:rPr>
-              <w:t>yyyy-mm-dd</w:t>
-            </w:r>
+              <w:t>yyyy</w:t>
+            </w:r>
+            <w:proofErr w:type="spellEnd"/>
+            <w:r>
+              <w:rPr>
+                <w:rFonts w:ascii="Courier New" w:eastAsia="Times New Roman" w:hAnsi="Courier New" w:cs="Courier New"/>
+                <w:b/>
+                <w:bCs/>
+                <w:color w:val="000000"/>
+                <w:sz w:val="20"/>
+                <w:szCs w:val="20"/>
+                <w:lang w:eastAsia="en-SG"/>
+              </w:rPr>
+              <w:t>-mm-</w:t>
+            </w:r>
+            <w:proofErr w:type="spellStart"/>
+            <w:r>
+              <w:rPr>
+                <w:rFonts w:ascii="Courier New" w:eastAsia="Times New Roman" w:hAnsi="Courier New" w:cs="Courier New"/>
+                <w:b/>
+                <w:bCs/>
+                <w:color w:val="000000"/>
+                <w:sz w:val="20"/>
+                <w:szCs w:val="20"/>
+                <w:lang w:eastAsia="en-SG"/>
+              </w:rPr>
+              <w:t>dd</w:t>
+            </w:r>
+            <w:proofErr w:type="spellEnd"/>
             <w:r>
               <w:rPr>
                 <w:rFonts w:eastAsia="Times New Roman" w:cstheme="minorHAnsi"/>
@@ -12058,6 +12314,7 @@
                 <w:lang w:eastAsia="en-SG"/>
               </w:rPr>
             </w:pPr>
+            <w:proofErr w:type="spellStart"/>
             <w:r>
               <w:rPr>
                 <w:rFonts w:eastAsia="Times New Roman" w:cstheme="minorHAnsi"/>
@@ -12067,6 +12324,7 @@
               </w:rPr>
               <w:t>E.g</w:t>
             </w:r>
+            <w:proofErr w:type="spellEnd"/>
             <w:r>
               <w:rPr>
                 <w:rFonts w:ascii="Arial" w:eastAsia="Times New Roman" w:hAnsi="Arial" w:cs="Arial"/>
@@ -15827,7 +16085,27 @@
                 <w:sz w:val="20"/>
                 <w:szCs w:val="20"/>
               </w:rPr>
-              <w:t>&gt;&gt; taskdue tomorrow</w:t>
+              <w:t xml:space="preserve">&gt;&gt; </w:t>
+            </w:r>
+            <w:proofErr w:type="spellStart"/>
+            <w:r>
+              <w:rPr>
+                <w:rFonts w:ascii="Courier New" w:hAnsi="Courier New" w:cs="Courier New"/>
+                <w:b/>
+                <w:sz w:val="20"/>
+                <w:szCs w:val="20"/>
+              </w:rPr>
+              <w:t>taskdue</w:t>
+            </w:r>
+            <w:proofErr w:type="spellEnd"/>
+            <w:r>
+              <w:rPr>
+                <w:rFonts w:ascii="Courier New" w:hAnsi="Courier New" w:cs="Courier New"/>
+                <w:b/>
+                <w:sz w:val="20"/>
+                <w:szCs w:val="20"/>
+              </w:rPr>
+              <w:t xml:space="preserve"> tomorrow</w:t>
             </w:r>
           </w:p>
         </w:tc>
@@ -15962,7 +16240,25 @@
           <w:sz w:val="22"/>
           <w:szCs w:val="22"/>
         </w:rPr>
-        <w:t>Figure 14: Using the “taskdue” command</w:t>
+        <w:t>Figure 14: Using the “</w:t>
+      </w:r>
+      <w:proofErr w:type="spellStart"/>
+      <w:r>
+        <w:rPr>
+          <w:rFonts w:asciiTheme="minorHAnsi" w:eastAsia="Adobe Gothic Std B" w:hAnsiTheme="minorHAnsi" w:cstheme="minorHAnsi"/>
+          <w:sz w:val="22"/>
+          <w:szCs w:val="22"/>
+        </w:rPr>
+        <w:t>taskdue</w:t>
+      </w:r>
+      <w:proofErr w:type="spellEnd"/>
+      <w:r>
+        <w:rPr>
+          <w:rFonts w:asciiTheme="minorHAnsi" w:eastAsia="Adobe Gothic Std B" w:hAnsiTheme="minorHAnsi" w:cstheme="minorHAnsi"/>
+          <w:sz w:val="22"/>
+          <w:szCs w:val="22"/>
+        </w:rPr>
+        <w:t>” command</w:t>
       </w:r>
     </w:p>
     <w:p>
@@ -16097,7 +16393,33 @@
                       <w:szCs w:val="20"/>
                       <w:lang w:eastAsia="en-SG"/>
                     </w:rPr>
-                    <w:t xml:space="preserve"> taskdue tomorrow</w:t>
+                    <w:t xml:space="preserve"> </w:t>
+                  </w:r>
+                  <w:proofErr w:type="spellStart"/>
+                  <w:r>
+                    <w:rPr>
+                      <w:rFonts w:ascii="Courier New" w:eastAsia="Times New Roman" w:hAnsi="Courier New" w:cs="Courier New"/>
+                      <w:b/>
+                      <w:bCs/>
+                      <w:color w:val="000000"/>
+                      <w:sz w:val="20"/>
+                      <w:szCs w:val="20"/>
+                      <w:lang w:eastAsia="en-SG"/>
+                    </w:rPr>
+                    <w:t>taskdue</w:t>
+                  </w:r>
+                  <w:proofErr w:type="spellEnd"/>
+                  <w:r>
+                    <w:rPr>
+                      <w:rFonts w:ascii="Courier New" w:eastAsia="Times New Roman" w:hAnsi="Courier New" w:cs="Courier New"/>
+                      <w:b/>
+                      <w:bCs/>
+                      <w:color w:val="000000"/>
+                      <w:sz w:val="20"/>
+                      <w:szCs w:val="20"/>
+                      <w:lang w:eastAsia="en-SG"/>
+                    </w:rPr>
+                    <w:t xml:space="preserve"> tomorrow</w:t>
                   </w:r>
                   <w:r>
                     <w:rPr>
@@ -16172,6 +16494,7 @@
               </w:rPr>
               <w:t>”</w:t>
             </w:r>
+            <w:proofErr w:type="spellStart"/>
             <w:r>
               <w:rPr>
                 <w:rFonts w:ascii="Courier New" w:eastAsia="Times New Roman" w:hAnsi="Courier New" w:cs="Courier New"/>
@@ -16185,6 +16508,7 @@
               </w:rPr>
               <w:t>taskdue</w:t>
             </w:r>
+            <w:proofErr w:type="spellEnd"/>
             <w:r>
               <w:rPr>
                 <w:rFonts w:eastAsia="Times New Roman" w:cstheme="minorHAnsi"/>
@@ -16494,6 +16818,7 @@
               </w:rPr>
               <w:t>Your dates should be in the following format: “</w:t>
             </w:r>
+            <w:proofErr w:type="spellStart"/>
             <w:r>
               <w:rPr>
                 <w:rFonts w:ascii="Courier New" w:eastAsia="Times New Roman" w:hAnsi="Courier New" w:cs="Courier New"/>
@@ -16504,17 +16829,9 @@
                 <w:szCs w:val="20"/>
                 <w:lang w:eastAsia="en-SG"/>
               </w:rPr>
-              <w:t>yyyy-mm-dd</w:t>
-            </w:r>
-            <w:r>
-              <w:rPr>
-                <w:rFonts w:eastAsia="Times New Roman" w:cstheme="minorHAnsi"/>
-                <w:color w:val="000000"/>
-                <w:shd w:val="clear" w:color="auto" w:fill="FFFFFF"/>
-                <w:lang w:eastAsia="en-SG"/>
-              </w:rPr>
-              <w:t>” and “</w:t>
-            </w:r>
+              <w:t>yyyy</w:t>
+            </w:r>
+            <w:proofErr w:type="spellEnd"/>
             <w:r>
               <w:rPr>
                 <w:rFonts w:ascii="Courier New" w:eastAsia="Times New Roman" w:hAnsi="Courier New" w:cs="Courier New"/>
@@ -16525,8 +16842,45 @@
                 <w:szCs w:val="20"/>
                 <w:lang w:eastAsia="en-SG"/>
               </w:rPr>
+              <w:t>-mm-</w:t>
+            </w:r>
+            <w:proofErr w:type="spellStart"/>
+            <w:r>
+              <w:rPr>
+                <w:rFonts w:ascii="Courier New" w:eastAsia="Times New Roman" w:hAnsi="Courier New" w:cs="Courier New"/>
+                <w:b/>
+                <w:bCs/>
+                <w:color w:val="000000"/>
+                <w:sz w:val="20"/>
+                <w:szCs w:val="20"/>
+                <w:lang w:eastAsia="en-SG"/>
+              </w:rPr>
+              <w:t>dd</w:t>
+            </w:r>
+            <w:proofErr w:type="spellEnd"/>
+            <w:r>
+              <w:rPr>
+                <w:rFonts w:eastAsia="Times New Roman" w:cstheme="minorHAnsi"/>
+                <w:color w:val="000000"/>
+                <w:shd w:val="clear" w:color="auto" w:fill="FFFFFF"/>
+                <w:lang w:eastAsia="en-SG"/>
+              </w:rPr>
+              <w:t>” and “</w:t>
+            </w:r>
+            <w:proofErr w:type="spellStart"/>
+            <w:r>
+              <w:rPr>
+                <w:rFonts w:ascii="Courier New" w:eastAsia="Times New Roman" w:hAnsi="Courier New" w:cs="Courier New"/>
+                <w:b/>
+                <w:bCs/>
+                <w:color w:val="000000"/>
+                <w:sz w:val="20"/>
+                <w:szCs w:val="20"/>
+                <w:lang w:eastAsia="en-SG"/>
+              </w:rPr>
               <w:t>hh:mm</w:t>
             </w:r>
+            <w:proofErr w:type="spellEnd"/>
             <w:r>
               <w:rPr>
                 <w:rFonts w:eastAsia="Times New Roman" w:cstheme="minorHAnsi"/>
@@ -16884,7 +17238,33 @@
                       <w:szCs w:val="20"/>
                       <w:lang w:eastAsia="en-SG"/>
                     </w:rPr>
-                    <w:t>&gt;&gt; taskdue today</w:t>
+                    <w:t xml:space="preserve">&gt;&gt; </w:t>
+                  </w:r>
+                  <w:proofErr w:type="spellStart"/>
+                  <w:r>
+                    <w:rPr>
+                      <w:rFonts w:ascii="Courier New" w:eastAsia="Times New Roman" w:hAnsi="Courier New" w:cs="Courier New"/>
+                      <w:b/>
+                      <w:bCs/>
+                      <w:color w:val="000000"/>
+                      <w:sz w:val="20"/>
+                      <w:szCs w:val="20"/>
+                      <w:lang w:eastAsia="en-SG"/>
+                    </w:rPr>
+                    <w:t>taskdue</w:t>
+                  </w:r>
+                  <w:proofErr w:type="spellEnd"/>
+                  <w:r>
+                    <w:rPr>
+                      <w:rFonts w:ascii="Courier New" w:eastAsia="Times New Roman" w:hAnsi="Courier New" w:cs="Courier New"/>
+                      <w:b/>
+                      <w:bCs/>
+                      <w:color w:val="000000"/>
+                      <w:sz w:val="20"/>
+                      <w:szCs w:val="20"/>
+                      <w:lang w:eastAsia="en-SG"/>
+                    </w:rPr>
+                    <w:t xml:space="preserve"> today</w:t>
                   </w:r>
                 </w:p>
               </w:tc>
@@ -16959,7 +17339,33 @@
                       <w:szCs w:val="20"/>
                       <w:lang w:eastAsia="en-SG"/>
                     </w:rPr>
-                    <w:t>&gt;&gt; taskdue next 5 hours</w:t>
+                    <w:t xml:space="preserve">&gt;&gt; </w:t>
+                  </w:r>
+                  <w:proofErr w:type="spellStart"/>
+                  <w:r>
+                    <w:rPr>
+                      <w:rFonts w:ascii="Courier New" w:eastAsia="Times New Roman" w:hAnsi="Courier New" w:cs="Courier New"/>
+                      <w:b/>
+                      <w:bCs/>
+                      <w:color w:val="000000"/>
+                      <w:sz w:val="20"/>
+                      <w:szCs w:val="20"/>
+                      <w:lang w:eastAsia="en-SG"/>
+                    </w:rPr>
+                    <w:t>taskdue</w:t>
+                  </w:r>
+                  <w:proofErr w:type="spellEnd"/>
+                  <w:r>
+                    <w:rPr>
+                      <w:rFonts w:ascii="Courier New" w:eastAsia="Times New Roman" w:hAnsi="Courier New" w:cs="Courier New"/>
+                      <w:b/>
+                      <w:bCs/>
+                      <w:color w:val="000000"/>
+                      <w:sz w:val="20"/>
+                      <w:szCs w:val="20"/>
+                      <w:lang w:eastAsia="en-SG"/>
+                    </w:rPr>
+                    <w:t xml:space="preserve"> next 5 hours</w:t>
                   </w:r>
                 </w:p>
               </w:tc>
@@ -17061,7 +17467,33 @@
                       <w:szCs w:val="20"/>
                       <w:lang w:eastAsia="en-SG"/>
                     </w:rPr>
-                    <w:t>&gt;&gt; taskdue 2016-11-11 21:03</w:t>
+                    <w:t xml:space="preserve">&gt;&gt; </w:t>
+                  </w:r>
+                  <w:proofErr w:type="spellStart"/>
+                  <w:r>
+                    <w:rPr>
+                      <w:rFonts w:ascii="Courier New" w:eastAsia="Times New Roman" w:hAnsi="Courier New" w:cs="Courier New"/>
+                      <w:b/>
+                      <w:bCs/>
+                      <w:color w:val="000000"/>
+                      <w:sz w:val="20"/>
+                      <w:szCs w:val="20"/>
+                      <w:lang w:eastAsia="en-SG"/>
+                    </w:rPr>
+                    <w:t>taskdue</w:t>
+                  </w:r>
+                  <w:proofErr w:type="spellEnd"/>
+                  <w:r>
+                    <w:rPr>
+                      <w:rFonts w:ascii="Courier New" w:eastAsia="Times New Roman" w:hAnsi="Courier New" w:cs="Courier New"/>
+                      <w:b/>
+                      <w:bCs/>
+                      <w:color w:val="000000"/>
+                      <w:sz w:val="20"/>
+                      <w:szCs w:val="20"/>
+                      <w:lang w:eastAsia="en-SG"/>
+                    </w:rPr>
+                    <w:t xml:space="preserve"> 2016-11-11 21:03</w:t>
                   </w:r>
                 </w:p>
               </w:tc>
@@ -18907,7 +19339,7 @@
             <w:rFonts w:ascii="Adobe Gothic Std B" w:eastAsia="Adobe Gothic Std B" w:hAnsi="Adobe Gothic Std B"/>
             <w:noProof/>
           </w:rPr>
-          <w:t>2</w:t>
+          <w:t>3</w:t>
         </w:r>
         <w:r>
           <w:rPr>
@@ -26419,7 +26851,7 @@
 </file>
 
 <file path=customXml/itemProps2.xml><?xml version="1.0" encoding="utf-8"?>
-<ds:datastoreItem xmlns:ds="http://schemas.openxmlformats.org/officeDocument/2006/customXml" ds:itemID="{E480F4FB-EE05-4CE5-9CD8-AA609FBF2F5E}">
+<ds:datastoreItem xmlns:ds="http://schemas.openxmlformats.org/officeDocument/2006/customXml" ds:itemID="{3E02A04E-8E21-4974-8892-AD8448906C6C}">
   <ds:schemaRefs>
     <ds:schemaRef ds:uri="http://schemas.openxmlformats.org/officeDocument/2006/bibliography"/>
   </ds:schemaRefs>

--- a/docs/doc_pdf_version/userguide.docx
+++ b/docs/doc_pdf_version/userguide.docx
@@ -14,7 +14,6 @@
           <w:docPartUnique/>
         </w:docPartObj>
       </w:sdtPr>
-      <w:sdtEndPr/>
       <w:sdtContent>
         <w:p>
           <w:pPr>
@@ -177,7 +176,6 @@
                                         <w:dataBinding w:prefixMappings="xmlns:ns0='http://purl.org/dc/elements/1.1/' xmlns:ns1='http://schemas.openxmlformats.org/package/2006/metadata/core-properties' " w:xpath="/ns1:coreProperties[1]/ns0:title[1]" w:storeItemID="{6C3C8BC8-F283-45AE-878A-BAB7291924A1}"/>
                                         <w:text/>
                                       </w:sdtPr>
-                                      <w:sdtEndPr/>
                                       <w:sdtContent>
                                         <w:p>
                                           <w:pPr>
@@ -221,7 +219,6 @@
                                         <w:dataBinding w:prefixMappings="xmlns:ns0='http://purl.org/dc/elements/1.1/' xmlns:ns1='http://schemas.openxmlformats.org/package/2006/metadata/core-properties' " w:xpath="/ns1:coreProperties[1]/ns0:subject[1]" w:storeItemID="{6C3C8BC8-F283-45AE-878A-BAB7291924A1}"/>
                                         <w:text/>
                                       </w:sdtPr>
-                                      <w:sdtEndPr/>
                                       <w:sdtContent>
                                         <w:p>
                                           <w:pPr>
@@ -286,7 +283,6 @@
                                         <w:dataBinding w:prefixMappings="xmlns:ns0='http://schemas.microsoft.com/office/2006/coverPageProps' " w:xpath="/ns0:CoverPageProperties[1]/ns0:Abstract[1]" w:storeItemID="{55AF091B-3C7A-41E3-B477-F2FDAA23CFDA}"/>
                                         <w:text/>
                                       </w:sdtPr>
-                                      <w:sdtEndPr/>
                                       <w:sdtContent>
                                         <w:p>
                                           <w:pPr>
@@ -321,7 +317,6 @@
                                         <w:dataBinding w:prefixMappings="xmlns:ns0='http://purl.org/dc/elements/1.1/' xmlns:ns1='http://schemas.openxmlformats.org/package/2006/metadata/core-properties' " w:xpath="/ns1:coreProperties[1]/ns0:creator[1]" w:storeItemID="{6C3C8BC8-F283-45AE-878A-BAB7291924A1}"/>
                                         <w:text/>
                                       </w:sdtPr>
-                                      <w:sdtEndPr/>
                                       <w:sdtContent>
                                         <w:p>
                                           <w:pPr>
@@ -365,7 +360,6 @@
                                           <w:dataBinding w:prefixMappings="xmlns:ns0='http://purl.org/dc/elements/1.1/' xmlns:ns1='http://schemas.openxmlformats.org/package/2006/metadata/core-properties' " w:xpath="/ns1:coreProperties[1]/ns1:category[1]" w:storeItemID="{6C3C8BC8-F283-45AE-878A-BAB7291924A1}"/>
                                           <w:text/>
                                         </w:sdtPr>
-                                        <w:sdtEndPr/>
                                         <w:sdtContent>
                                           <w:r>
                                             <w:rPr>
@@ -506,7 +500,6 @@
                                   <w:dataBinding w:prefixMappings="xmlns:ns0='http://purl.org/dc/elements/1.1/' xmlns:ns1='http://schemas.openxmlformats.org/package/2006/metadata/core-properties' " w:xpath="/ns1:coreProperties[1]/ns0:title[1]" w:storeItemID="{6C3C8BC8-F283-45AE-878A-BAB7291924A1}"/>
                                   <w:text/>
                                 </w:sdtPr>
-                                <w:sdtEndPr/>
                                 <w:sdtContent>
                                   <w:p>
                                     <w:pPr>
@@ -550,7 +543,6 @@
                                   <w:dataBinding w:prefixMappings="xmlns:ns0='http://purl.org/dc/elements/1.1/' xmlns:ns1='http://schemas.openxmlformats.org/package/2006/metadata/core-properties' " w:xpath="/ns1:coreProperties[1]/ns0:subject[1]" w:storeItemID="{6C3C8BC8-F283-45AE-878A-BAB7291924A1}"/>
                                   <w:text/>
                                 </w:sdtPr>
-                                <w:sdtEndPr/>
                                 <w:sdtContent>
                                   <w:p>
                                     <w:pPr>
@@ -615,7 +607,6 @@
                                   <w:dataBinding w:prefixMappings="xmlns:ns0='http://schemas.microsoft.com/office/2006/coverPageProps' " w:xpath="/ns0:CoverPageProperties[1]/ns0:Abstract[1]" w:storeItemID="{55AF091B-3C7A-41E3-B477-F2FDAA23CFDA}"/>
                                   <w:text/>
                                 </w:sdtPr>
-                                <w:sdtEndPr/>
                                 <w:sdtContent>
                                   <w:p>
                                     <w:pPr>
@@ -650,7 +641,6 @@
                                   <w:dataBinding w:prefixMappings="xmlns:ns0='http://purl.org/dc/elements/1.1/' xmlns:ns1='http://schemas.openxmlformats.org/package/2006/metadata/core-properties' " w:xpath="/ns1:coreProperties[1]/ns0:creator[1]" w:storeItemID="{6C3C8BC8-F283-45AE-878A-BAB7291924A1}"/>
                                   <w:text/>
                                 </w:sdtPr>
-                                <w:sdtEndPr/>
                                 <w:sdtContent>
                                   <w:p>
                                     <w:pPr>
@@ -694,7 +684,6 @@
                                     <w:dataBinding w:prefixMappings="xmlns:ns0='http://purl.org/dc/elements/1.1/' xmlns:ns1='http://schemas.openxmlformats.org/package/2006/metadata/core-properties' " w:xpath="/ns1:coreProperties[1]/ns1:category[1]" w:storeItemID="{6C3C8BC8-F283-45AE-878A-BAB7291924A1}"/>
                                     <w:text/>
                                   </w:sdtPr>
-                                  <w:sdtEndPr/>
                                   <w:sdtContent>
                                     <w:r>
                                       <w:rPr>
@@ -2441,23 +2430,7 @@
           <w:color w:val="000000"/>
           <w:lang w:eastAsia="en-SG"/>
         </w:rPr>
-        <w:t xml:space="preserve">using </w:t>
-      </w:r>
-      <w:r>
-        <w:rPr>
-          <w:rFonts w:eastAsia="Times New Roman" w:cstheme="minorHAnsi"/>
-          <w:color w:val="000000"/>
-          <w:lang w:eastAsia="en-SG"/>
-        </w:rPr>
-        <w:t xml:space="preserve">traditional </w:t>
-      </w:r>
-      <w:r>
-        <w:rPr>
-          <w:rFonts w:eastAsia="Times New Roman" w:cstheme="minorHAnsi"/>
-          <w:color w:val="000000"/>
-          <w:lang w:eastAsia="en-SG"/>
-        </w:rPr>
-        <w:t>methods of time management</w:t>
+        <w:t>using traditional methods of time management</w:t>
       </w:r>
       <w:r>
         <w:rPr>
@@ -2696,7 +2669,6 @@
           <w:color w:val="000000"/>
         </w:rPr>
       </w:pPr>
-      <w:bookmarkStart w:id="2" w:name="_GoBack"/>
       <w:r>
         <w:rPr>
           <w:rFonts w:eastAsia="Adobe Gothic Std B" w:cstheme="minorHAnsi"/>
@@ -2751,7 +2723,6 @@
           </wp:inline>
         </w:drawing>
       </w:r>
-      <w:bookmarkEnd w:id="2"/>
     </w:p>
     <w:p>
       <w:pPr>
@@ -3269,7 +3240,7 @@
           <w:rFonts w:asciiTheme="minorHAnsi" w:hAnsiTheme="minorHAnsi" w:cstheme="minorHAnsi"/>
         </w:rPr>
       </w:pPr>
-      <w:bookmarkStart w:id="3" w:name="_Toc464674050"/>
+      <w:bookmarkStart w:id="2" w:name="_Toc464674050"/>
       <w:r>
         <w:rPr>
           <w:rFonts w:asciiTheme="minorHAnsi" w:hAnsiTheme="minorHAnsi" w:cstheme="minorHAnsi"/>
@@ -3283,7 +3254,7 @@
         </w:rPr>
         <w:t>Getting Started</w:t>
       </w:r>
-      <w:bookmarkEnd w:id="3"/>
+      <w:bookmarkEnd w:id="2"/>
     </w:p>
     <w:p>
       <w:pPr>
@@ -3297,7 +3268,7 @@
           <w:szCs w:val="22"/>
         </w:rPr>
       </w:pPr>
-      <w:bookmarkStart w:id="4" w:name="_Toc464674051"/>
+      <w:bookmarkStart w:id="3" w:name="_Toc464674051"/>
       <w:r>
         <w:rPr>
           <w:rFonts w:asciiTheme="minorHAnsi" w:hAnsiTheme="minorHAnsi" w:cstheme="minorHAnsi"/>
@@ -3307,7 +3278,7 @@
         </w:rPr>
         <w:t>Do-er List makes the process of adding, editing or deleting your tasks a seamless process. Long gone are the days when you have to type in long and complicated commands or endlessly mouse-clicks to get what you desire.</w:t>
       </w:r>
-      <w:bookmarkEnd w:id="4"/>
+      <w:bookmarkEnd w:id="3"/>
     </w:p>
     <w:p>
       <w:pPr>
@@ -3496,7 +3467,6 @@
         <w:tab/>
       </w:r>
     </w:p>
-    <w:bookmarkStart w:id="5" w:name="_Toc464674052"/>
     <w:p>
       <w:pPr>
         <w:pStyle w:val="Heading3"/>
@@ -3507,6 +3477,7 @@
           <w:color w:val="000000"/>
         </w:rPr>
       </w:pPr>
+      <w:bookmarkStart w:id="4" w:name="_Toc464674052"/>
       <w:r>
         <w:rPr>
           <w:rFonts w:asciiTheme="minorHAnsi" w:eastAsia="Adobe Gothic Std B" w:hAnsiTheme="minorHAnsi" w:cstheme="minorHAnsi"/>
@@ -3661,7 +3632,7 @@
           </wp:anchor>
         </w:drawing>
       </w:r>
-      <w:bookmarkEnd w:id="5"/>
+      <w:bookmarkEnd w:id="4"/>
       <w:r>
         <w:rPr>
           <w:rFonts w:asciiTheme="minorHAnsi" w:eastAsia="Adobe Gothic Std B" w:hAnsiTheme="minorHAnsi" w:cstheme="minorHAnsi"/>
@@ -3679,7 +3650,7 @@
           <w:szCs w:val="36"/>
         </w:rPr>
       </w:pPr>
-      <w:bookmarkStart w:id="6" w:name="_Toc464674053"/>
+      <w:bookmarkStart w:id="5" w:name="_Toc464674053"/>
       <w:r>
         <w:rPr>
           <w:rFonts w:asciiTheme="minorHAnsi" w:hAnsiTheme="minorHAnsi" w:cstheme="minorHAnsi"/>
@@ -3689,7 +3660,7 @@
         <w:lastRenderedPageBreak/>
         <w:t>3.1.1: Launch</w:t>
       </w:r>
-      <w:bookmarkEnd w:id="6"/>
+      <w:bookmarkEnd w:id="5"/>
     </w:p>
     <w:p>
       <w:pPr>
@@ -3709,15 +3680,8 @@
           <w:shd w:val="clear" w:color="auto" w:fill="FFFFFF"/>
           <w:lang w:eastAsia="en-SG"/>
         </w:rPr>
-        <w:t xml:space="preserve">Start your day right by opening Do-er List to view what you need to do today. A simple double click on the app icon will open up the elegant and beautiful user interface in a few seconds. </w:t>
-      </w:r>
-    </w:p>
-    <w:p>
-      <w:pPr>
-        <w:rPr>
-          <w:rFonts w:cstheme="minorHAnsi"/>
-        </w:rPr>
-      </w:pPr>
+        <w:t xml:space="preserve">Start your day right by </w:t>
+      </w:r>
       <w:r>
         <w:rPr>
           <w:rFonts w:eastAsia="Times New Roman" w:cstheme="minorHAnsi"/>
@@ -3725,10 +3689,81 @@
           <w:shd w:val="clear" w:color="auto" w:fill="FFFFFF"/>
           <w:lang w:eastAsia="en-SG"/>
         </w:rPr>
-        <w:t>From there, you can type the command in the user box and press ENTER to execute it. The results will shortly appear.</w:t>
+        <w:t>launching</w:t>
+      </w:r>
+      <w:r>
+        <w:rPr>
+          <w:rFonts w:eastAsia="Times New Roman" w:cstheme="minorHAnsi"/>
+          <w:color w:val="000000"/>
+          <w:shd w:val="clear" w:color="auto" w:fill="FFFFFF"/>
+          <w:lang w:eastAsia="en-SG"/>
+        </w:rPr>
+        <w:t xml:space="preserve"> Do-er List t</w:t>
+      </w:r>
+      <w:r>
+        <w:rPr>
+          <w:rFonts w:eastAsia="Times New Roman" w:cstheme="minorHAnsi"/>
+          <w:color w:val="000000"/>
+          <w:shd w:val="clear" w:color="auto" w:fill="FFFFFF"/>
+          <w:lang w:eastAsia="en-SG"/>
+        </w:rPr>
+        <w:t xml:space="preserve">o view what you need to do for the day! </w:t>
+      </w:r>
+      <w:r>
+        <w:rPr>
+          <w:rFonts w:eastAsia="Times New Roman" w:cstheme="minorHAnsi"/>
+          <w:color w:val="000000"/>
+          <w:shd w:val="clear" w:color="auto" w:fill="FFFFFF"/>
+          <w:lang w:eastAsia="en-SG"/>
+        </w:rPr>
+        <w:t>A simple double-</w:t>
+      </w:r>
+      <w:r>
+        <w:rPr>
+          <w:rFonts w:eastAsia="Times New Roman" w:cstheme="minorHAnsi"/>
+          <w:color w:val="000000"/>
+          <w:shd w:val="clear" w:color="auto" w:fill="FFFFFF"/>
+          <w:lang w:eastAsia="en-SG"/>
+        </w:rPr>
+        <w:t xml:space="preserve">click on the app icon will </w:t>
+      </w:r>
+      <w:r>
+        <w:rPr>
+          <w:rFonts w:eastAsia="Times New Roman" w:cstheme="minorHAnsi"/>
+          <w:color w:val="000000"/>
+          <w:shd w:val="clear" w:color="auto" w:fill="FFFFFF"/>
+          <w:lang w:eastAsia="en-SG"/>
+        </w:rPr>
+        <w:t>open</w:t>
+      </w:r>
+      <w:r>
+        <w:rPr>
+          <w:rFonts w:eastAsia="Times New Roman" w:cstheme="minorHAnsi"/>
+          <w:color w:val="000000"/>
+          <w:shd w:val="clear" w:color="auto" w:fill="FFFFFF"/>
+          <w:lang w:eastAsia="en-SG"/>
+        </w:rPr>
+        <w:t xml:space="preserve"> the elegant and beautiful user interface in a few seconds. </w:t>
       </w:r>
     </w:p>
     <w:p>
+      <w:pPr>
+        <w:rPr>
+          <w:rFonts w:cstheme="minorHAnsi"/>
+        </w:rPr>
+      </w:pPr>
+      <w:r>
+        <w:rPr>
+          <w:rFonts w:eastAsia="Times New Roman" w:cstheme="minorHAnsi"/>
+          <w:color w:val="000000"/>
+          <w:shd w:val="clear" w:color="auto" w:fill="FFFFFF"/>
+          <w:lang w:eastAsia="en-SG"/>
+        </w:rPr>
+        <w:t>From there, you can type the command in the user box and press ENTER to execute it. The results will shortly appear.</w:t>
+      </w:r>
+    </w:p>
+    <w:p>
+      <w:bookmarkStart w:id="6" w:name="_GoBack"/>
       <w:r>
         <w:rPr>
           <w:rFonts w:eastAsia="Adobe Gothic Std B" w:cstheme="minorHAnsi"/>
@@ -3739,23 +3774,23 @@
           <wp:anchor distT="0" distB="0" distL="114300" distR="114300" simplePos="0" relativeHeight="251658240" behindDoc="1" locked="0" layoutInCell="1" allowOverlap="1" wp14:anchorId="0F8456C3" wp14:editId="63013627">
             <wp:simplePos x="0" y="0"/>
             <wp:positionH relativeFrom="margin">
-              <wp:align>center</wp:align>
+              <wp:posOffset>1206500</wp:posOffset>
             </wp:positionH>
             <wp:positionV relativeFrom="paragraph">
-              <wp:posOffset>3406</wp:posOffset>
+              <wp:posOffset>11430</wp:posOffset>
             </wp:positionV>
-            <wp:extent cx="3314700" cy="2575560"/>
-            <wp:effectExtent l="0" t="0" r="0" b="0"/>
+            <wp:extent cx="3314700" cy="2563495"/>
+            <wp:effectExtent l="0" t="0" r="0" b="8255"/>
             <wp:wrapThrough wrapText="bothSides">
               <wp:wrapPolygon edited="0">
                 <wp:start x="0" y="0"/>
-                <wp:lineTo x="0" y="21408"/>
-                <wp:lineTo x="21476" y="21408"/>
+                <wp:lineTo x="0" y="21509"/>
+                <wp:lineTo x="21476" y="21509"/>
                 <wp:lineTo x="21476" y="0"/>
                 <wp:lineTo x="0" y="0"/>
               </wp:wrapPolygon>
             </wp:wrapThrough>
-            <wp:docPr id="26" name="Picture 26" descr="https://lh4.googleusercontent.com/_9oWP_Ep3CNIYwRqOuoX8YajUvz_5kgxBF6yDkUaOUvpcTZId9BWddJO46sUOYQ3Eshy9Up_CW_c0yd8g70yamMhXkfULD1XyEGfL5RG_ynf2gqgyoSyY2Q5Xo0XTJc5MipC743e"/>
+            <wp:docPr id="26" name="Picture 26"/>
             <wp:cNvGraphicFramePr>
               <a:graphicFrameLocks xmlns:a="http://schemas.openxmlformats.org/drawingml/2006/main" noChangeAspect="1"/>
             </wp:cNvGraphicFramePr>
@@ -3769,14 +3804,13 @@
                     </pic:cNvPicPr>
                   </pic:nvPicPr>
                   <pic:blipFill>
-                    <a:blip r:embed="rId9">
+                    <a:blip r:embed="rId12">
                       <a:extLst>
                         <a:ext uri="{28A0092B-C50C-407E-A947-70E740481C1C}">
                           <a14:useLocalDpi xmlns:a14="http://schemas.microsoft.com/office/drawing/2010/main" val="0"/>
                         </a:ext>
                       </a:extLst>
                     </a:blip>
-                    <a:srcRect/>
                     <a:stretch>
                       <a:fillRect/>
                     </a:stretch>
@@ -3784,7 +3818,7 @@
                   <pic:spPr bwMode="auto">
                     <a:xfrm>
                       <a:off x="0" y="0"/>
-                      <a:ext cx="3314700" cy="2575560"/>
+                      <a:ext cx="3314700" cy="2563495"/>
                     </a:xfrm>
                     <a:prstGeom prst="rect">
                       <a:avLst/>
@@ -3806,6 +3840,7 @@
           </wp:anchor>
         </w:drawing>
       </w:r>
+      <w:bookmarkEnd w:id="6"/>
     </w:p>
     <w:p/>
     <w:p/>
@@ -4305,7 +4340,7 @@
                     </pic:cNvPicPr>
                   </pic:nvPicPr>
                   <pic:blipFill>
-                    <a:blip r:embed="rId12">
+                    <a:blip r:embed="rId13">
                       <a:extLst>
                         <a:ext uri="{28A0092B-C50C-407E-A947-70E740481C1C}">
                           <a14:useLocalDpi xmlns:a14="http://schemas.microsoft.com/office/drawing/2010/main" val="0"/>
@@ -6034,7 +6069,7 @@
                     </pic:cNvPicPr>
                   </pic:nvPicPr>
                   <pic:blipFill>
-                    <a:blip r:embed="rId13">
+                    <a:blip r:embed="rId14">
                       <a:extLst>
                         <a:ext uri="{28A0092B-C50C-407E-A947-70E740481C1C}">
                           <a14:useLocalDpi xmlns:a14="http://schemas.microsoft.com/office/drawing/2010/main" val="0"/>
@@ -7653,7 +7688,7 @@
                     </pic:cNvPicPr>
                   </pic:nvPicPr>
                   <pic:blipFill>
-                    <a:blip r:embed="rId14">
+                    <a:blip r:embed="rId15">
                       <a:extLst>
                         <a:ext uri="{28A0092B-C50C-407E-A947-70E740481C1C}">
                           <a14:useLocalDpi xmlns:a14="http://schemas.microsoft.com/office/drawing/2010/main" val="0"/>
@@ -8328,7 +8363,7 @@
                     </pic:cNvPicPr>
                   </pic:nvPicPr>
                   <pic:blipFill>
-                    <a:blip r:embed="rId15">
+                    <a:blip r:embed="rId16">
                       <a:extLst>
                         <a:ext uri="{28A0092B-C50C-407E-A947-70E740481C1C}">
                           <a14:useLocalDpi xmlns:a14="http://schemas.microsoft.com/office/drawing/2010/main" val="0"/>
@@ -9281,7 +9316,7 @@
                     </pic:cNvPicPr>
                   </pic:nvPicPr>
                   <pic:blipFill>
-                    <a:blip r:embed="rId16">
+                    <a:blip r:embed="rId17">
                       <a:extLst>
                         <a:ext uri="{28A0092B-C50C-407E-A947-70E740481C1C}">
                           <a14:useLocalDpi xmlns:a14="http://schemas.microsoft.com/office/drawing/2010/main" val="0"/>
@@ -11587,7 +11622,7 @@
                     </pic:cNvPicPr>
                   </pic:nvPicPr>
                   <pic:blipFill>
-                    <a:blip r:embed="rId17">
+                    <a:blip r:embed="rId18">
                       <a:extLst>
                         <a:ext uri="{28A0092B-C50C-407E-A947-70E740481C1C}">
                           <a14:useLocalDpi xmlns:a14="http://schemas.microsoft.com/office/drawing/2010/main" val="0"/>
@@ -13306,7 +13341,7 @@
                     </pic:cNvPicPr>
                   </pic:nvPicPr>
                   <pic:blipFill>
-                    <a:blip r:embed="rId18">
+                    <a:blip r:embed="rId19">
                       <a:extLst>
                         <a:ext uri="{28A0092B-C50C-407E-A947-70E740481C1C}">
                           <a14:useLocalDpi xmlns:a14="http://schemas.microsoft.com/office/drawing/2010/main" val="0"/>
@@ -14034,7 +14069,7 @@
                     </pic:cNvPicPr>
                   </pic:nvPicPr>
                   <pic:blipFill>
-                    <a:blip r:embed="rId19">
+                    <a:blip r:embed="rId20">
                       <a:extLst>
                         <a:ext uri="{28A0092B-C50C-407E-A947-70E740481C1C}">
                           <a14:useLocalDpi xmlns:a14="http://schemas.microsoft.com/office/drawing/2010/main" val="0"/>
@@ -14862,7 +14897,7 @@
                     </pic:cNvPicPr>
                   </pic:nvPicPr>
                   <pic:blipFill>
-                    <a:blip r:embed="rId20">
+                    <a:blip r:embed="rId21">
                       <a:extLst>
                         <a:ext uri="{28A0092B-C50C-407E-A947-70E740481C1C}">
                           <a14:useLocalDpi xmlns:a14="http://schemas.microsoft.com/office/drawing/2010/main" val="0"/>
@@ -15524,7 +15559,7 @@
                     </pic:cNvPicPr>
                   </pic:nvPicPr>
                   <pic:blipFill>
-                    <a:blip r:embed="rId21">
+                    <a:blip r:embed="rId22">
                       <a:extLst>
                         <a:ext uri="{28A0092B-C50C-407E-A947-70E740481C1C}">
                           <a14:useLocalDpi xmlns:a14="http://schemas.microsoft.com/office/drawing/2010/main" val="0"/>
@@ -16191,7 +16226,7 @@
                     </pic:cNvPicPr>
                   </pic:nvPicPr>
                   <pic:blipFill>
-                    <a:blip r:embed="rId22">
+                    <a:blip r:embed="rId23">
                       <a:extLst>
                         <a:ext uri="{28A0092B-C50C-407E-A947-70E740481C1C}">
                           <a14:useLocalDpi xmlns:a14="http://schemas.microsoft.com/office/drawing/2010/main" val="0"/>
@@ -18094,7 +18129,7 @@
         </w:rPr>
         <w:t xml:space="preserve">You will need to install the latest version of Java. Refer to the installation guide </w:t>
       </w:r>
-      <w:hyperlink r:id="rId23" w:history="1">
+      <w:hyperlink r:id="rId24" w:history="1">
         <w:r>
           <w:rPr>
             <w:rStyle w:val="Hyperlink"/>
@@ -19252,7 +19287,7 @@
       </w:pPr>
     </w:p>
     <w:sectPr>
-      <w:footerReference w:type="default" r:id="rId24"/>
+      <w:footerReference w:type="default" r:id="rId25"/>
       <w:pgSz w:w="11906" w:h="16838"/>
       <w:pgMar w:top="1440" w:right="1440" w:bottom="1440" w:left="1440" w:header="708" w:footer="708" w:gutter="0"/>
       <w:pgNumType w:start="0"/>
@@ -19339,7 +19374,7 @@
             <w:rFonts w:ascii="Adobe Gothic Std B" w:eastAsia="Adobe Gothic Std B" w:hAnsi="Adobe Gothic Std B"/>
             <w:noProof/>
           </w:rPr>
-          <w:t>3</w:t>
+          <w:t>5</w:t>
         </w:r>
         <w:r>
           <w:rPr>
@@ -26851,7 +26886,7 @@
 </file>
 
 <file path=customXml/itemProps2.xml><?xml version="1.0" encoding="utf-8"?>
-<ds:datastoreItem xmlns:ds="http://schemas.openxmlformats.org/officeDocument/2006/customXml" ds:itemID="{3E02A04E-8E21-4974-8892-AD8448906C6C}">
+<ds:datastoreItem xmlns:ds="http://schemas.openxmlformats.org/officeDocument/2006/customXml" ds:itemID="{B0845AD5-315C-4032-99E1-1F679776BA7E}">
   <ds:schemaRefs>
     <ds:schemaRef ds:uri="http://schemas.openxmlformats.org/officeDocument/2006/bibliography"/>
   </ds:schemaRefs>

--- a/docs/doc_pdf_version/userguide.docx
+++ b/docs/doc_pdf_version/userguide.docx
@@ -3763,7 +3763,6 @@
       </w:r>
     </w:p>
     <w:p>
-      <w:bookmarkStart w:id="6" w:name="_GoBack"/>
       <w:r>
         <w:rPr>
           <w:rFonts w:eastAsia="Adobe Gothic Std B" w:cstheme="minorHAnsi"/>
@@ -3840,7 +3839,6 @@
           </wp:anchor>
         </w:drawing>
       </w:r>
-      <w:bookmarkEnd w:id="6"/>
     </w:p>
     <w:p/>
     <w:p/>
@@ -3897,7 +3895,7 @@
           <w:szCs w:val="36"/>
         </w:rPr>
       </w:pPr>
-      <w:bookmarkStart w:id="7" w:name="_Toc464674054"/>
+      <w:bookmarkStart w:id="6" w:name="_Toc464674054"/>
       <w:r>
         <w:rPr>
           <w:rFonts w:asciiTheme="minorHAnsi" w:hAnsiTheme="minorHAnsi" w:cstheme="minorHAnsi"/>
@@ -3931,7 +3929,7 @@
         </w:rPr>
         <w:t>Your friendly guide</w:t>
       </w:r>
-      <w:bookmarkEnd w:id="7"/>
+      <w:bookmarkEnd w:id="6"/>
     </w:p>
     <w:p>
       <w:r>
@@ -4082,15 +4080,15 @@
           <wp:anchor distT="0" distB="0" distL="114300" distR="114300" simplePos="0" relativeHeight="251665408" behindDoc="0" locked="0" layoutInCell="1" allowOverlap="1" wp14:anchorId="408762AA" wp14:editId="24E0EE33">
             <wp:simplePos x="0" y="0"/>
             <wp:positionH relativeFrom="margin">
-              <wp:align>center</wp:align>
+              <wp:posOffset>1133475</wp:posOffset>
             </wp:positionH>
             <wp:positionV relativeFrom="paragraph">
-              <wp:posOffset>123825</wp:posOffset>
+              <wp:posOffset>134620</wp:posOffset>
             </wp:positionV>
-            <wp:extent cx="3459480" cy="2712720"/>
+            <wp:extent cx="3459480" cy="2675255"/>
             <wp:effectExtent l="0" t="0" r="7620" b="0"/>
             <wp:wrapSquare wrapText="bothSides"/>
-            <wp:docPr id="33" name="Picture 33" descr="https://lh5.googleusercontent.com/RVgM7A4WcclCeE4gvmwxJP9nOAkQSGMKZ7sK_15PaUgdGaUQrcu1TueXknCVzE1qsCqjkGBaHtvAjzJ1lM9pfEt_xdnjSZWs0W_5zBJufQbXLI_ffDyxlenIliISY4izAkbzwyiC"/>
+            <wp:docPr id="33" name="Picture 33"/>
             <wp:cNvGraphicFramePr>
               <a:graphicFrameLocks xmlns:a="http://schemas.openxmlformats.org/drawingml/2006/main" noChangeAspect="1"/>
             </wp:cNvGraphicFramePr>
@@ -4104,14 +4102,13 @@
                     </pic:cNvPicPr>
                   </pic:nvPicPr>
                   <pic:blipFill>
-                    <a:blip r:embed="rId11">
+                    <a:blip r:embed="rId13">
                       <a:extLst>
                         <a:ext uri="{28A0092B-C50C-407E-A947-70E740481C1C}">
                           <a14:useLocalDpi xmlns:a14="http://schemas.microsoft.com/office/drawing/2010/main" val="0"/>
                         </a:ext>
                       </a:extLst>
                     </a:blip>
-                    <a:srcRect/>
                     <a:stretch>
                       <a:fillRect/>
                     </a:stretch>
@@ -4119,7 +4116,7 @@
                   <pic:spPr bwMode="auto">
                     <a:xfrm>
                       <a:off x="0" y="0"/>
-                      <a:ext cx="3459480" cy="2712720"/>
+                      <a:ext cx="3459480" cy="2675255"/>
                     </a:xfrm>
                     <a:prstGeom prst="rect">
                       <a:avLst/>
@@ -4132,6 +4129,9 @@
                 </pic:pic>
               </a:graphicData>
             </a:graphic>
+            <wp14:sizeRelV relativeFrom="margin">
+              <wp14:pctHeight>0</wp14:pctHeight>
+            </wp14:sizeRelV>
           </wp:anchor>
         </w:drawing>
       </w:r>
@@ -4171,7 +4171,7 @@
           <w:szCs w:val="36"/>
         </w:rPr>
       </w:pPr>
-      <w:bookmarkStart w:id="8" w:name="_Toc464674055"/>
+      <w:bookmarkStart w:id="7" w:name="_Toc464674055"/>
       <w:r>
         <w:rPr>
           <w:rFonts w:asciiTheme="minorHAnsi" w:hAnsiTheme="minorHAnsi" w:cstheme="minorHAnsi"/>
@@ -4224,7 +4224,7 @@
         </w:rPr>
         <w:t xml:space="preserve"> List</w:t>
       </w:r>
-      <w:bookmarkEnd w:id="8"/>
+      <w:bookmarkEnd w:id="7"/>
     </w:p>
     <w:p>
       <w:r>
@@ -4324,9 +4324,9 @@
         </w:rPr>
         <w:drawing>
           <wp:inline distT="0" distB="0" distL="0" distR="0" wp14:anchorId="641ED738" wp14:editId="0E335E22">
-            <wp:extent cx="4213860" cy="3246120"/>
+            <wp:extent cx="4196889" cy="3246120"/>
             <wp:effectExtent l="0" t="0" r="0" b="0"/>
-            <wp:docPr id="24" name="Picture 24" descr="https://lh4.googleusercontent.com/zSe8klrn9PnGjG0cNSAIFXSPjYspWBoNnbagPBbn21g7RLBGlIeRKYn20sBhgif3a7cU95fDYnvjsQxXLOgoDcnu7YCtUVedd6Jf9zSsBPeBa2Sl0x26xYns09vMSqq0qiVAuA2G"/>
+            <wp:docPr id="24" name="Picture 24"/>
             <wp:cNvGraphicFramePr>
               <a:graphicFrameLocks xmlns:a="http://schemas.openxmlformats.org/drawingml/2006/main" noChangeAspect="1"/>
             </wp:cNvGraphicFramePr>
@@ -4340,14 +4340,13 @@
                     </pic:cNvPicPr>
                   </pic:nvPicPr>
                   <pic:blipFill>
-                    <a:blip r:embed="rId13">
+                    <a:blip r:embed="rId14">
                       <a:extLst>
                         <a:ext uri="{28A0092B-C50C-407E-A947-70E740481C1C}">
                           <a14:useLocalDpi xmlns:a14="http://schemas.microsoft.com/office/drawing/2010/main" val="0"/>
                         </a:ext>
                       </a:extLst>
                     </a:blip>
-                    <a:srcRect/>
                     <a:stretch>
                       <a:fillRect/>
                     </a:stretch>
@@ -4355,7 +4354,7 @@
                   <pic:spPr bwMode="auto">
                     <a:xfrm>
                       <a:off x="0" y="0"/>
-                      <a:ext cx="4213860" cy="3246120"/>
+                      <a:ext cx="4196889" cy="3246120"/>
                     </a:xfrm>
                     <a:prstGeom prst="rect">
                       <a:avLst/>
@@ -5893,7 +5892,7 @@
           <w:szCs w:val="36"/>
         </w:rPr>
       </w:pPr>
-      <w:bookmarkStart w:id="9" w:name="_Toc464674056"/>
+      <w:bookmarkStart w:id="8" w:name="_Toc464674056"/>
       <w:r>
         <w:rPr>
           <w:rFonts w:asciiTheme="minorHAnsi" w:hAnsiTheme="minorHAnsi" w:cstheme="minorHAnsi"/>
@@ -5954,7 +5953,7 @@
         </w:rPr>
         <w:t xml:space="preserve"> List</w:t>
       </w:r>
-      <w:bookmarkEnd w:id="9"/>
+      <w:bookmarkEnd w:id="8"/>
     </w:p>
     <w:p>
       <w:pPr>
@@ -6053,9 +6052,9 @@
         </w:rPr>
         <w:drawing>
           <wp:inline distT="0" distB="0" distL="0" distR="0" wp14:anchorId="63AEE935" wp14:editId="4835928F">
-            <wp:extent cx="3992880" cy="3093720"/>
+            <wp:extent cx="3992880" cy="3088326"/>
             <wp:effectExtent l="0" t="0" r="7620" b="0"/>
-            <wp:docPr id="23" name="Picture 23" descr="https://lh5.googleusercontent.com/S6LRpnWyoOGttb4kCGfEmDVuCUtO-7zrhDgcsnIB_6kjuwWmPqIgk4KjG_-xJX3qCWDRfND0D79EJWG-WkC2zB-s0KpXxUqJ0cWe_9rXq5ONxyhOuKFInGRnxpeMZayqymxlCW5m"/>
+            <wp:docPr id="23" name="Picture 23"/>
             <wp:cNvGraphicFramePr>
               <a:graphicFrameLocks xmlns:a="http://schemas.openxmlformats.org/drawingml/2006/main" noChangeAspect="1"/>
             </wp:cNvGraphicFramePr>
@@ -6069,14 +6068,13 @@
                     </pic:cNvPicPr>
                   </pic:nvPicPr>
                   <pic:blipFill>
-                    <a:blip r:embed="rId14">
+                    <a:blip r:embed="rId15">
                       <a:extLst>
                         <a:ext uri="{28A0092B-C50C-407E-A947-70E740481C1C}">
                           <a14:useLocalDpi xmlns:a14="http://schemas.microsoft.com/office/drawing/2010/main" val="0"/>
                         </a:ext>
                       </a:extLst>
                     </a:blip>
-                    <a:srcRect/>
                     <a:stretch>
                       <a:fillRect/>
                     </a:stretch>
@@ -6084,7 +6082,7 @@
                   <pic:spPr bwMode="auto">
                     <a:xfrm>
                       <a:off x="0" y="0"/>
-                      <a:ext cx="3992880" cy="3093720"/>
+                      <a:ext cx="3992880" cy="3088326"/>
                     </a:xfrm>
                     <a:prstGeom prst="rect">
                       <a:avLst/>
@@ -7487,7 +7485,7 @@
           <w:szCs w:val="36"/>
         </w:rPr>
       </w:pPr>
-      <w:bookmarkStart w:id="10" w:name="_Toc464674057"/>
+      <w:bookmarkStart w:id="9" w:name="_Toc464674057"/>
       <w:r>
         <w:rPr>
           <w:rFonts w:asciiTheme="minorHAnsi" w:hAnsiTheme="minorHAnsi" w:cstheme="minorHAnsi"/>
@@ -7525,21 +7523,31 @@
       <w:r>
         <w:rPr>
           <w:rFonts w:asciiTheme="minorHAnsi" w:hAnsiTheme="minorHAnsi" w:cstheme="minorHAnsi"/>
+          <w:i/>
           <w:sz w:val="36"/>
           <w:szCs w:val="36"/>
         </w:rPr>
         <w:t>er</w:t>
       </w:r>
       <w:proofErr w:type="spellEnd"/>
+      <w:r>
+        <w:rPr>
+          <w:rFonts w:asciiTheme="minorHAnsi" w:hAnsiTheme="minorHAnsi" w:cstheme="minorHAnsi"/>
+          <w:i/>
+          <w:sz w:val="36"/>
+          <w:szCs w:val="36"/>
+        </w:rPr>
+        <w:t xml:space="preserve"> </w:t>
+      </w:r>
       <w:r>
         <w:rPr>
           <w:rFonts w:asciiTheme="minorHAnsi" w:hAnsiTheme="minorHAnsi" w:cstheme="minorHAnsi"/>
           <w:sz w:val="36"/>
           <w:szCs w:val="36"/>
         </w:rPr>
-        <w:t xml:space="preserve"> List</w:t>
-      </w:r>
-      <w:bookmarkEnd w:id="10"/>
+        <w:t>List</w:t>
+      </w:r>
+      <w:bookmarkEnd w:id="9"/>
     </w:p>
     <w:p>
       <w:pPr>
@@ -7553,7 +7561,7 @@
           <w:szCs w:val="22"/>
         </w:rPr>
       </w:pPr>
-      <w:bookmarkStart w:id="11" w:name="_Toc464674058"/>
+      <w:bookmarkStart w:id="10" w:name="_Toc464674058"/>
       <w:r>
         <w:rPr>
           <w:rFonts w:asciiTheme="minorHAnsi" w:eastAsia="Adobe Gothic Std B" w:hAnsiTheme="minorHAnsi" w:cstheme="minorHAnsi"/>
@@ -7561,8 +7569,9 @@
           <w:sz w:val="22"/>
           <w:szCs w:val="22"/>
         </w:rPr>
-        <w:t xml:space="preserve">You have just come back home after the drinking session with David. </w:t>
-      </w:r>
+        <w:t xml:space="preserve">You have just </w:t>
+      </w:r>
+      <w:proofErr w:type="gramStart"/>
       <w:r>
         <w:rPr>
           <w:rFonts w:asciiTheme="minorHAnsi" w:eastAsia="Adobe Gothic Std B" w:hAnsiTheme="minorHAnsi" w:cstheme="minorHAnsi"/>
@@ -7570,8 +7579,9 @@
           <w:sz w:val="22"/>
           <w:szCs w:val="22"/>
         </w:rPr>
-        <w:t xml:space="preserve">As </w:t>
-      </w:r>
+        <w:t>came</w:t>
+      </w:r>
+      <w:proofErr w:type="gramEnd"/>
       <w:r>
         <w:rPr>
           <w:rFonts w:asciiTheme="minorHAnsi" w:eastAsia="Adobe Gothic Std B" w:hAnsiTheme="minorHAnsi" w:cstheme="minorHAnsi"/>
@@ -7579,9 +7589,27 @@
           <w:sz w:val="22"/>
           <w:szCs w:val="22"/>
         </w:rPr>
+        <w:t xml:space="preserve"> back home after the drinking session with David. </w:t>
+      </w:r>
+      <w:r>
+        <w:rPr>
+          <w:rFonts w:asciiTheme="minorHAnsi" w:eastAsia="Adobe Gothic Std B" w:hAnsiTheme="minorHAnsi" w:cstheme="minorHAnsi"/>
+          <w:color w:val="000000"/>
+          <w:sz w:val="22"/>
+          <w:szCs w:val="22"/>
+        </w:rPr>
+        <w:t xml:space="preserve">As </w:t>
+      </w:r>
+      <w:r>
+        <w:rPr>
+          <w:rFonts w:asciiTheme="minorHAnsi" w:eastAsia="Adobe Gothic Std B" w:hAnsiTheme="minorHAnsi" w:cstheme="minorHAnsi"/>
+          <w:color w:val="000000"/>
+          <w:sz w:val="22"/>
+          <w:szCs w:val="22"/>
+        </w:rPr>
         <w:t>the task is already over, you want to mark it as “done”. You can do this by entering the following command:</w:t>
       </w:r>
-      <w:bookmarkEnd w:id="11"/>
+      <w:bookmarkEnd w:id="10"/>
       <w:r>
         <w:rPr>
           <w:rFonts w:asciiTheme="minorHAnsi" w:eastAsia="Adobe Gothic Std B" w:hAnsiTheme="minorHAnsi" w:cstheme="minorHAnsi"/>
@@ -7639,7 +7667,7 @@
           <w:szCs w:val="22"/>
         </w:rPr>
       </w:pPr>
-      <w:bookmarkStart w:id="12" w:name="_Toc464674059"/>
+      <w:bookmarkStart w:id="11" w:name="_Toc464674059"/>
       <w:r>
         <w:rPr>
           <w:rFonts w:asciiTheme="minorHAnsi" w:eastAsia="Adobe Gothic Std B" w:hAnsiTheme="minorHAnsi" w:cstheme="minorHAnsi"/>
@@ -7649,7 +7677,7 @@
         </w:rPr>
         <w:t>And the indicated task will be marked as completed.</w:t>
       </w:r>
-      <w:bookmarkEnd w:id="12"/>
+      <w:bookmarkEnd w:id="11"/>
     </w:p>
     <w:p>
       <w:pPr>
@@ -7672,9 +7700,9 @@
         </w:rPr>
         <w:drawing>
           <wp:inline distT="0" distB="0" distL="0" distR="0" wp14:anchorId="4A445EE6" wp14:editId="3BF98D6C">
-            <wp:extent cx="4183380" cy="3238500"/>
-            <wp:effectExtent l="0" t="0" r="7620" b="0"/>
-            <wp:docPr id="22" name="Picture 22" descr="https://lh4.googleusercontent.com/qR9aPxOaKTjHPOgN2w91Sa_CBadlZrlH59A60quI_7pQrYvEfVFefX83HhIi0uAmdyU86ZVVCzFCkdYOQ0ZUMiRdHrqPQqz6FcTCx8i4Ea_-eY-DFX2aXC0yL2od-Zw6qIu3r5Al"/>
+            <wp:extent cx="4183380" cy="3235670"/>
+            <wp:effectExtent l="0" t="0" r="7620" b="3175"/>
+            <wp:docPr id="22" name="Picture 22"/>
             <wp:cNvGraphicFramePr>
               <a:graphicFrameLocks xmlns:a="http://schemas.openxmlformats.org/drawingml/2006/main" noChangeAspect="1"/>
             </wp:cNvGraphicFramePr>
@@ -7688,14 +7716,13 @@
                     </pic:cNvPicPr>
                   </pic:nvPicPr>
                   <pic:blipFill>
-                    <a:blip r:embed="rId15">
+                    <a:blip r:embed="rId16">
                       <a:extLst>
                         <a:ext uri="{28A0092B-C50C-407E-A947-70E740481C1C}">
                           <a14:useLocalDpi xmlns:a14="http://schemas.microsoft.com/office/drawing/2010/main" val="0"/>
                         </a:ext>
                       </a:extLst>
                     </a:blip>
-                    <a:srcRect/>
                     <a:stretch>
                       <a:fillRect/>
                     </a:stretch>
@@ -7703,7 +7730,7 @@
                   <pic:spPr bwMode="auto">
                     <a:xfrm>
                       <a:off x="0" y="0"/>
-                      <a:ext cx="4183380" cy="3238500"/>
+                      <a:ext cx="4183380" cy="3235670"/>
                     </a:xfrm>
                     <a:prstGeom prst="rect">
                       <a:avLst/>
@@ -8211,7 +8238,7 @@
           <w:szCs w:val="36"/>
         </w:rPr>
       </w:pPr>
-      <w:bookmarkStart w:id="13" w:name="_Toc464674060"/>
+      <w:bookmarkStart w:id="12" w:name="_Toc464674060"/>
       <w:r>
         <w:rPr>
           <w:rFonts w:asciiTheme="minorHAnsi" w:hAnsiTheme="minorHAnsi" w:cstheme="minorHAnsi"/>
@@ -8245,7 +8272,7 @@
         </w:rPr>
         <w:t>Unmarking a Completed Task</w:t>
       </w:r>
-      <w:bookmarkEnd w:id="13"/>
+      <w:bookmarkEnd w:id="12"/>
     </w:p>
     <w:p>
       <w:pPr>
@@ -8347,9 +8374,9 @@
         </w:rPr>
         <w:drawing>
           <wp:inline distT="0" distB="0" distL="0" distR="0" wp14:anchorId="6FB34957" wp14:editId="4C117807">
-            <wp:extent cx="4175760" cy="3238500"/>
-            <wp:effectExtent l="0" t="0" r="0" b="0"/>
-            <wp:docPr id="21" name="Picture 21" descr="https://lh4.googleusercontent.com/FSUdRiNGF6CKRKTkKSJsydMc58Ea5zcMp04JWG0AiHrr7XX1nRQLaYv-F3zlgt6EomodQxYVKMr7631VXF4WimOb3DDe8MeWx6_GpAOdF7_D1V4O__5ASRjN7lsQKmAmbzrVPCxZ"/>
+            <wp:extent cx="4175760" cy="3229776"/>
+            <wp:effectExtent l="0" t="0" r="0" b="8890"/>
+            <wp:docPr id="21" name="Picture 21"/>
             <wp:cNvGraphicFramePr>
               <a:graphicFrameLocks xmlns:a="http://schemas.openxmlformats.org/drawingml/2006/main" noChangeAspect="1"/>
             </wp:cNvGraphicFramePr>
@@ -8363,14 +8390,13 @@
                     </pic:cNvPicPr>
                   </pic:nvPicPr>
                   <pic:blipFill>
-                    <a:blip r:embed="rId16">
+                    <a:blip r:embed="rId17">
                       <a:extLst>
                         <a:ext uri="{28A0092B-C50C-407E-A947-70E740481C1C}">
                           <a14:useLocalDpi xmlns:a14="http://schemas.microsoft.com/office/drawing/2010/main" val="0"/>
                         </a:ext>
                       </a:extLst>
                     </a:blip>
-                    <a:srcRect/>
                     <a:stretch>
                       <a:fillRect/>
                     </a:stretch>
@@ -8378,7 +8404,7 @@
                   <pic:spPr bwMode="auto">
                     <a:xfrm>
                       <a:off x="0" y="0"/>
-                      <a:ext cx="4175760" cy="3238500"/>
+                      <a:ext cx="4175760" cy="3229776"/>
                     </a:xfrm>
                     <a:prstGeom prst="rect">
                       <a:avLst/>
@@ -9164,7 +9190,7 @@
           <w:szCs w:val="36"/>
         </w:rPr>
       </w:pPr>
-      <w:bookmarkStart w:id="14" w:name="_Toc464674061"/>
+      <w:bookmarkStart w:id="13" w:name="_Toc464674061"/>
       <w:r>
         <w:rPr>
           <w:rFonts w:asciiTheme="minorHAnsi" w:hAnsiTheme="minorHAnsi" w:cstheme="minorHAnsi"/>
@@ -9182,7 +9208,7 @@
         </w:rPr>
         <w:t>.1.7: List Tasks</w:t>
       </w:r>
-      <w:bookmarkEnd w:id="14"/>
+      <w:bookmarkEnd w:id="13"/>
     </w:p>
     <w:p>
       <w:pPr>
@@ -9248,7 +9274,7 @@
           <w:szCs w:val="22"/>
         </w:rPr>
       </w:pPr>
-      <w:bookmarkStart w:id="15" w:name="_Toc464674062"/>
+      <w:bookmarkStart w:id="14" w:name="_Toc464674062"/>
       <w:r>
         <w:rPr>
           <w:rFonts w:asciiTheme="minorHAnsi" w:eastAsia="Adobe Gothic Std B" w:hAnsiTheme="minorHAnsi" w:cstheme="minorHAnsi"/>
@@ -9277,7 +9303,7 @@
         </w:rPr>
         <w:t>List will display all of the tasks needed to be done by today.</w:t>
       </w:r>
-      <w:bookmarkEnd w:id="15"/>
+      <w:bookmarkEnd w:id="14"/>
     </w:p>
     <w:p>
       <w:pPr>
@@ -9300,9 +9326,9 @@
         </w:rPr>
         <w:drawing>
           <wp:inline distT="0" distB="0" distL="0" distR="0" wp14:anchorId="55369443" wp14:editId="29E2A183">
-            <wp:extent cx="4183380" cy="3261360"/>
-            <wp:effectExtent l="0" t="0" r="7620" b="0"/>
-            <wp:docPr id="20" name="Picture 20" descr="https://lh3.googleusercontent.com/2R6GYltaXHVeXsMGyfxp0EhImyCtf2Gb6zF0QkWh9EQ3LoOHfARJBC4e9MIkQ6guPjn45Jk9WdHDTSROfdoc_qaLTuLUCqll8OVlCaJlpdwcdGNrioR7OJlUzTmgAie1AcwBm01o"/>
+            <wp:extent cx="4183380" cy="3235670"/>
+            <wp:effectExtent l="0" t="0" r="7620" b="3175"/>
+            <wp:docPr id="20" name="Picture 20"/>
             <wp:cNvGraphicFramePr>
               <a:graphicFrameLocks xmlns:a="http://schemas.openxmlformats.org/drawingml/2006/main" noChangeAspect="1"/>
             </wp:cNvGraphicFramePr>
@@ -9316,14 +9342,13 @@
                     </pic:cNvPicPr>
                   </pic:nvPicPr>
                   <pic:blipFill>
-                    <a:blip r:embed="rId17">
+                    <a:blip r:embed="rId18">
                       <a:extLst>
                         <a:ext uri="{28A0092B-C50C-407E-A947-70E740481C1C}">
                           <a14:useLocalDpi xmlns:a14="http://schemas.microsoft.com/office/drawing/2010/main" val="0"/>
                         </a:ext>
                       </a:extLst>
                     </a:blip>
-                    <a:srcRect/>
                     <a:stretch>
                       <a:fillRect/>
                     </a:stretch>
@@ -9331,7 +9356,7 @@
                   <pic:spPr bwMode="auto">
                     <a:xfrm>
                       <a:off x="0" y="0"/>
-                      <a:ext cx="4183380" cy="3261360"/>
+                      <a:ext cx="4183380" cy="3235670"/>
                     </a:xfrm>
                     <a:prstGeom prst="rect">
                       <a:avLst/>
@@ -11451,7 +11476,7 @@
           <w:szCs w:val="36"/>
         </w:rPr>
       </w:pPr>
-      <w:bookmarkStart w:id="16" w:name="_Toc464674063"/>
+      <w:bookmarkStart w:id="15" w:name="_Toc464674063"/>
       <w:r>
         <w:rPr>
           <w:rFonts w:asciiTheme="minorHAnsi" w:hAnsiTheme="minorHAnsi" w:cstheme="minorHAnsi"/>
@@ -11469,7 +11494,7 @@
         </w:rPr>
         <w:t>.1.8: Find Tasks</w:t>
       </w:r>
-      <w:bookmarkEnd w:id="16"/>
+      <w:bookmarkEnd w:id="15"/>
     </w:p>
     <w:p>
       <w:pPr>
@@ -11532,7 +11557,7 @@
           <w:color w:val="000000"/>
         </w:rPr>
       </w:pPr>
-      <w:bookmarkStart w:id="17" w:name="_Toc464674064"/>
+      <w:bookmarkStart w:id="16" w:name="_Toc464674064"/>
       <w:r>
         <w:rPr>
           <w:rFonts w:asciiTheme="minorHAnsi" w:eastAsia="Adobe Gothic Std B" w:hAnsiTheme="minorHAnsi" w:cstheme="minorHAnsi"/>
@@ -11583,7 +11608,7 @@
         </w:rPr>
         <w:t xml:space="preserve"> Jason.</w:t>
       </w:r>
-      <w:bookmarkEnd w:id="17"/>
+      <w:bookmarkEnd w:id="16"/>
     </w:p>
     <w:p>
       <w:pPr>
@@ -11606,9 +11631,9 @@
         </w:rPr>
         <w:drawing>
           <wp:inline distT="0" distB="0" distL="0" distR="0" wp14:anchorId="765AE9E4" wp14:editId="18CBBEBA">
-            <wp:extent cx="4122420" cy="3185160"/>
+            <wp:extent cx="4118075" cy="3185160"/>
             <wp:effectExtent l="0" t="0" r="0" b="0"/>
-            <wp:docPr id="19" name="Picture 19" descr="https://lh6.googleusercontent.com/mE-deuN_OP8q3rh5wqNRWrLO03cPUTmlL2yyGk74m3xDd0J8tLwP33C2uB-vv3HQgMQsAThNDbhYRljVHVWRrvmgtF8W85PoTuAAY72Md1ZNSK6PU981Fl9bbzqgZ3SM6AqoSYz9"/>
+            <wp:docPr id="19" name="Picture 19"/>
             <wp:cNvGraphicFramePr>
               <a:graphicFrameLocks xmlns:a="http://schemas.openxmlformats.org/drawingml/2006/main" noChangeAspect="1"/>
             </wp:cNvGraphicFramePr>
@@ -11622,14 +11647,13 @@
                     </pic:cNvPicPr>
                   </pic:nvPicPr>
                   <pic:blipFill>
-                    <a:blip r:embed="rId18">
+                    <a:blip r:embed="rId19">
                       <a:extLst>
                         <a:ext uri="{28A0092B-C50C-407E-A947-70E740481C1C}">
                           <a14:useLocalDpi xmlns:a14="http://schemas.microsoft.com/office/drawing/2010/main" val="0"/>
                         </a:ext>
                       </a:extLst>
                     </a:blip>
-                    <a:srcRect/>
                     <a:stretch>
                       <a:fillRect/>
                     </a:stretch>
@@ -11637,7 +11661,7 @@
                   <pic:spPr bwMode="auto">
                     <a:xfrm>
                       <a:off x="0" y="0"/>
-                      <a:ext cx="4122420" cy="3185160"/>
+                      <a:ext cx="4118075" cy="3185160"/>
                     </a:xfrm>
                     <a:prstGeom prst="rect">
                       <a:avLst/>
@@ -13154,7 +13178,7 @@
           <w:szCs w:val="36"/>
         </w:rPr>
       </w:pPr>
-      <w:bookmarkStart w:id="18" w:name="_Toc464674065"/>
+      <w:bookmarkStart w:id="17" w:name="_Toc464674065"/>
       <w:r>
         <w:rPr>
           <w:rFonts w:asciiTheme="minorHAnsi" w:hAnsiTheme="minorHAnsi" w:cstheme="minorHAnsi"/>
@@ -13179,7 +13203,7 @@
         </w:rPr>
         <w:t>: View Tasks</w:t>
       </w:r>
-      <w:bookmarkEnd w:id="18"/>
+      <w:bookmarkEnd w:id="17"/>
     </w:p>
     <w:p>
       <w:pPr>
@@ -13245,7 +13269,7 @@
           <w:szCs w:val="22"/>
         </w:rPr>
       </w:pPr>
-      <w:bookmarkStart w:id="19" w:name="_Toc464674066"/>
+      <w:bookmarkStart w:id="18" w:name="_Toc464674066"/>
       <w:r>
         <w:rPr>
           <w:rFonts w:asciiTheme="minorHAnsi" w:eastAsia="Adobe Gothic Std B" w:hAnsiTheme="minorHAnsi" w:cstheme="minorHAnsi"/>
@@ -13302,7 +13326,7 @@
         </w:rPr>
         <w:t xml:space="preserve"> list.</w:t>
       </w:r>
-      <w:bookmarkEnd w:id="19"/>
+      <w:bookmarkEnd w:id="18"/>
     </w:p>
     <w:p>
       <w:pPr>
@@ -13325,9 +13349,9 @@
         </w:rPr>
         <w:drawing>
           <wp:inline distT="0" distB="0" distL="0" distR="0" wp14:anchorId="5B609273" wp14:editId="22DF3E6A">
-            <wp:extent cx="4122420" cy="3200400"/>
+            <wp:extent cx="4122420" cy="3188520"/>
             <wp:effectExtent l="0" t="0" r="0" b="0"/>
-            <wp:docPr id="18" name="Picture 18" descr="https://lh6.googleusercontent.com/IBZGcAIaQ3FdbB18bTWbX0ViFP_mCNpEkViuRDEP1vpZvSxoze--GDA3BXdnxw4YjE4uNVkHNHorKuXaD7bXvyaBnJVuNOturH1QEWj6IMB4T4WXx0GIbeoNpq1NWlIhS8THvtE_"/>
+            <wp:docPr id="18" name="Picture 18"/>
             <wp:cNvGraphicFramePr>
               <a:graphicFrameLocks xmlns:a="http://schemas.openxmlformats.org/drawingml/2006/main" noChangeAspect="1"/>
             </wp:cNvGraphicFramePr>
@@ -13341,14 +13365,13 @@
                     </pic:cNvPicPr>
                   </pic:nvPicPr>
                   <pic:blipFill>
-                    <a:blip r:embed="rId19">
+                    <a:blip r:embed="rId20">
                       <a:extLst>
                         <a:ext uri="{28A0092B-C50C-407E-A947-70E740481C1C}">
                           <a14:useLocalDpi xmlns:a14="http://schemas.microsoft.com/office/drawing/2010/main" val="0"/>
                         </a:ext>
                       </a:extLst>
                     </a:blip>
-                    <a:srcRect/>
                     <a:stretch>
                       <a:fillRect/>
                     </a:stretch>
@@ -13356,7 +13379,7 @@
                   <pic:spPr bwMode="auto">
                     <a:xfrm>
                       <a:off x="0" y="0"/>
-                      <a:ext cx="4122420" cy="3200400"/>
+                      <a:ext cx="4122420" cy="3188520"/>
                     </a:xfrm>
                     <a:prstGeom prst="rect">
                       <a:avLst/>
@@ -13892,7 +13915,7 @@
           <w:szCs w:val="36"/>
         </w:rPr>
       </w:pPr>
-      <w:bookmarkStart w:id="20" w:name="_Toc464674067"/>
+      <w:bookmarkStart w:id="19" w:name="_Toc464674067"/>
       <w:r>
         <w:rPr>
           <w:rFonts w:asciiTheme="minorHAnsi" w:hAnsiTheme="minorHAnsi" w:cstheme="minorHAnsi"/>
@@ -13909,7 +13932,7 @@
         </w:rPr>
         <w:t>.1.10: Delete Tasks</w:t>
       </w:r>
-      <w:bookmarkEnd w:id="20"/>
+      <w:bookmarkEnd w:id="19"/>
     </w:p>
     <w:p>
       <w:pPr>
@@ -13921,7 +13944,7 @@
           <w:color w:val="000000"/>
         </w:rPr>
       </w:pPr>
-      <w:bookmarkStart w:id="21" w:name="_Toc464674068"/>
+      <w:bookmarkStart w:id="20" w:name="_Toc464674068"/>
       <w:r>
         <w:rPr>
           <w:rFonts w:asciiTheme="minorHAnsi" w:eastAsia="Adobe Gothic Std B" w:hAnsiTheme="minorHAnsi" w:cstheme="minorHAnsi"/>
@@ -13929,7 +13952,7 @@
         </w:rPr>
         <w:t>You just heard from Jason that the drinking session is cancelled and you want to delete the task as you do not need to keep track of it. You enter the following in the command console:</w:t>
       </w:r>
-      <w:bookmarkEnd w:id="21"/>
+      <w:bookmarkEnd w:id="20"/>
     </w:p>
     <w:tbl>
       <w:tblPr>
@@ -13982,7 +14005,7 @@
           <w:szCs w:val="22"/>
         </w:rPr>
       </w:pPr>
-      <w:bookmarkStart w:id="22" w:name="_Toc464674069"/>
+      <w:bookmarkStart w:id="21" w:name="_Toc464674069"/>
       <w:r>
         <w:rPr>
           <w:rFonts w:asciiTheme="minorHAnsi" w:eastAsia="Adobe Gothic Std B" w:hAnsiTheme="minorHAnsi" w:cstheme="minorHAnsi"/>
@@ -14030,7 +14053,7 @@
         </w:rPr>
         <w:t>list.</w:t>
       </w:r>
-      <w:bookmarkEnd w:id="22"/>
+      <w:bookmarkEnd w:id="21"/>
     </w:p>
     <w:p>
       <w:pPr>
@@ -14053,9 +14076,9 @@
         </w:rPr>
         <w:drawing>
           <wp:inline distT="0" distB="0" distL="0" distR="0" wp14:anchorId="696A2CEA" wp14:editId="294A06FE">
-            <wp:extent cx="4183380" cy="3238500"/>
-            <wp:effectExtent l="0" t="0" r="7620" b="0"/>
-            <wp:docPr id="17" name="Picture 17" descr="https://lh3.googleusercontent.com/xAmGLQo6IgxV8q-QxETypEalAAJ-qN6iFdohe6i6CgPmDPc5r5dVkty7TYbZmPEX6AZDr8RuPyo_EUTKPufi2MuUi6flRbluLQbOcipj2H4_YGbnkDfuEvD_zQugBKNKSjJMvEup"/>
+            <wp:extent cx="4183380" cy="3235670"/>
+            <wp:effectExtent l="0" t="0" r="7620" b="3175"/>
+            <wp:docPr id="17" name="Picture 17"/>
             <wp:cNvGraphicFramePr>
               <a:graphicFrameLocks xmlns:a="http://schemas.openxmlformats.org/drawingml/2006/main" noChangeAspect="1"/>
             </wp:cNvGraphicFramePr>
@@ -14069,14 +14092,13 @@
                     </pic:cNvPicPr>
                   </pic:nvPicPr>
                   <pic:blipFill>
-                    <a:blip r:embed="rId20">
+                    <a:blip r:embed="rId21">
                       <a:extLst>
                         <a:ext uri="{28A0092B-C50C-407E-A947-70E740481C1C}">
                           <a14:useLocalDpi xmlns:a14="http://schemas.microsoft.com/office/drawing/2010/main" val="0"/>
                         </a:ext>
                       </a:extLst>
                     </a:blip>
-                    <a:srcRect/>
                     <a:stretch>
                       <a:fillRect/>
                     </a:stretch>
@@ -14084,7 +14106,7 @@
                   <pic:spPr bwMode="auto">
                     <a:xfrm>
                       <a:off x="0" y="0"/>
-                      <a:ext cx="4183380" cy="3238500"/>
+                      <a:ext cx="4183380" cy="3235670"/>
                     </a:xfrm>
                     <a:prstGeom prst="rect">
                       <a:avLst/>
@@ -14734,7 +14756,7 @@
           <w:szCs w:val="36"/>
         </w:rPr>
       </w:pPr>
-      <w:bookmarkStart w:id="23" w:name="_Toc464674070"/>
+      <w:bookmarkStart w:id="22" w:name="_Toc464674070"/>
       <w:r>
         <w:rPr>
           <w:rFonts w:asciiTheme="minorHAnsi" w:hAnsiTheme="minorHAnsi" w:cstheme="minorHAnsi"/>
@@ -14752,7 +14774,7 @@
         </w:rPr>
         <w:t>.1.11: Undo Operation</w:t>
       </w:r>
-      <w:bookmarkEnd w:id="23"/>
+      <w:bookmarkEnd w:id="22"/>
     </w:p>
     <w:p>
       <w:pPr>
@@ -14881,9 +14903,9 @@
         </w:rPr>
         <w:drawing>
           <wp:inline distT="0" distB="0" distL="0" distR="0" wp14:anchorId="17FB0D07" wp14:editId="152F755A">
-            <wp:extent cx="4251960" cy="3307080"/>
-            <wp:effectExtent l="0" t="0" r="0" b="7620"/>
-            <wp:docPr id="16" name="Picture 16" descr="https://lh4.googleusercontent.com/nDxHPkxMQwlXKDCVPF2eTy7GBMQqIv_cskZwesxmiEj_GpzzV6tT4X94Jv7vxYLMKZV4YzmbWiuHLa9I5H83t3a9j0OqRrZOW-3qmcjZ5zyxAKHCUCRnN9BPtAp9FF3hsXceTdVf"/>
+            <wp:extent cx="4251960" cy="3288714"/>
+            <wp:effectExtent l="0" t="0" r="0" b="6985"/>
+            <wp:docPr id="16" name="Picture 16"/>
             <wp:cNvGraphicFramePr>
               <a:graphicFrameLocks xmlns:a="http://schemas.openxmlformats.org/drawingml/2006/main" noChangeAspect="1"/>
             </wp:cNvGraphicFramePr>
@@ -14897,14 +14919,13 @@
                     </pic:cNvPicPr>
                   </pic:nvPicPr>
                   <pic:blipFill>
-                    <a:blip r:embed="rId21">
+                    <a:blip r:embed="rId22">
                       <a:extLst>
                         <a:ext uri="{28A0092B-C50C-407E-A947-70E740481C1C}">
                           <a14:useLocalDpi xmlns:a14="http://schemas.microsoft.com/office/drawing/2010/main" val="0"/>
                         </a:ext>
                       </a:extLst>
                     </a:blip>
-                    <a:srcRect/>
                     <a:stretch>
                       <a:fillRect/>
                     </a:stretch>
@@ -14912,7 +14933,7 @@
                   <pic:spPr bwMode="auto">
                     <a:xfrm>
                       <a:off x="0" y="0"/>
-                      <a:ext cx="4251960" cy="3307080"/>
+                      <a:ext cx="4251960" cy="3288714"/>
                     </a:xfrm>
                     <a:prstGeom prst="rect">
                       <a:avLst/>
@@ -15378,7 +15399,7 @@
           <w:szCs w:val="36"/>
         </w:rPr>
       </w:pPr>
-      <w:bookmarkStart w:id="24" w:name="_Toc464674071"/>
+      <w:bookmarkStart w:id="23" w:name="_Toc464674071"/>
       <w:r>
         <w:rPr>
           <w:rFonts w:asciiTheme="minorHAnsi" w:hAnsiTheme="minorHAnsi" w:cstheme="minorHAnsi"/>
@@ -15419,7 +15440,7 @@
         </w:rPr>
         <w:t>do Operation</w:t>
       </w:r>
-      <w:bookmarkEnd w:id="24"/>
+      <w:bookmarkEnd w:id="23"/>
     </w:p>
     <w:p>
       <w:pPr>
@@ -15543,9 +15564,9 @@
         </w:rPr>
         <w:drawing>
           <wp:inline distT="0" distB="0" distL="0" distR="0" wp14:anchorId="58B5ACD3" wp14:editId="4CB3FE28">
-            <wp:extent cx="4274820" cy="3314700"/>
-            <wp:effectExtent l="0" t="0" r="0" b="0"/>
-            <wp:docPr id="15" name="Picture 15" descr="https://lh3.googleusercontent.com/alFIGmWYmPH2q2wtDEkvQIqC45WayrnOTY8wVSSG_J3EFpg29qjoff845D06kW8rWR0N2myBLvGjOG50jWUQKSC6lxMWZaJ7vjWeSS-XHbBMQ75hjTCjlpmfyj1QGSzbuKPzGybE"/>
+            <wp:extent cx="4274820" cy="3306395"/>
+            <wp:effectExtent l="0" t="0" r="0" b="8890"/>
+            <wp:docPr id="15" name="Picture 15"/>
             <wp:cNvGraphicFramePr>
               <a:graphicFrameLocks xmlns:a="http://schemas.openxmlformats.org/drawingml/2006/main" noChangeAspect="1"/>
             </wp:cNvGraphicFramePr>
@@ -15559,14 +15580,13 @@
                     </pic:cNvPicPr>
                   </pic:nvPicPr>
                   <pic:blipFill>
-                    <a:blip r:embed="rId22">
+                    <a:blip r:embed="rId23">
                       <a:extLst>
                         <a:ext uri="{28A0092B-C50C-407E-A947-70E740481C1C}">
                           <a14:useLocalDpi xmlns:a14="http://schemas.microsoft.com/office/drawing/2010/main" val="0"/>
                         </a:ext>
                       </a:extLst>
                     </a:blip>
-                    <a:srcRect/>
                     <a:stretch>
                       <a:fillRect/>
                     </a:stretch>
@@ -15574,7 +15594,7 @@
                   <pic:spPr bwMode="auto">
                     <a:xfrm>
                       <a:off x="0" y="0"/>
-                      <a:ext cx="4274820" cy="3314700"/>
+                      <a:ext cx="4274820" cy="3306395"/>
                     </a:xfrm>
                     <a:prstGeom prst="rect">
                       <a:avLst/>
@@ -16028,7 +16048,7 @@
           <w:szCs w:val="36"/>
         </w:rPr>
       </w:pPr>
-      <w:bookmarkStart w:id="25" w:name="_Toc464674072"/>
+      <w:bookmarkStart w:id="24" w:name="_Toc464674072"/>
       <w:r>
         <w:rPr>
           <w:rFonts w:asciiTheme="minorHAnsi" w:hAnsiTheme="minorHAnsi" w:cstheme="minorHAnsi"/>
@@ -16061,7 +16081,7 @@
         </w:rPr>
         <w:t>Find All Due Task</w:t>
       </w:r>
-      <w:bookmarkEnd w:id="25"/>
+      <w:bookmarkEnd w:id="24"/>
     </w:p>
     <w:p>
       <w:pPr>
@@ -16075,7 +16095,7 @@
           <w:szCs w:val="22"/>
         </w:rPr>
       </w:pPr>
-      <w:bookmarkStart w:id="26" w:name="_Toc464674073"/>
+      <w:bookmarkStart w:id="25" w:name="_Toc464674073"/>
       <w:r>
         <w:rPr>
           <w:rFonts w:asciiTheme="minorHAnsi" w:eastAsia="Adobe Gothic Std B" w:hAnsiTheme="minorHAnsi" w:cstheme="minorHAnsi"/>
@@ -16085,7 +16105,7 @@
         </w:rPr>
         <w:t>After the drinking session with Jason, you need to get back to your work. You want to check all of the tasks due by tomorrow. To do this, simply type this command in the command console:</w:t>
       </w:r>
-      <w:bookmarkEnd w:id="26"/>
+      <w:bookmarkEnd w:id="25"/>
     </w:p>
     <w:tbl>
       <w:tblPr>
@@ -16158,7 +16178,7 @@
           <w:szCs w:val="22"/>
         </w:rPr>
       </w:pPr>
-      <w:bookmarkStart w:id="27" w:name="_Toc464674074"/>
+      <w:bookmarkStart w:id="26" w:name="_Toc464674074"/>
       <w:r>
         <w:rPr>
           <w:rFonts w:asciiTheme="minorHAnsi" w:eastAsia="Adobe Gothic Std B" w:hAnsiTheme="minorHAnsi" w:cstheme="minorHAnsi"/>
@@ -16187,7 +16207,7 @@
         </w:rPr>
         <w:t xml:space="preserve"> List will display all the tasks that are due by tomorrow.</w:t>
       </w:r>
-      <w:bookmarkEnd w:id="27"/>
+      <w:bookmarkEnd w:id="26"/>
     </w:p>
     <w:p>
       <w:pPr>
@@ -16198,6 +16218,7 @@
           <w:rFonts w:asciiTheme="minorHAnsi" w:eastAsia="Adobe Gothic Std B" w:hAnsiTheme="minorHAnsi" w:cstheme="minorHAnsi"/>
         </w:rPr>
       </w:pPr>
+      <w:bookmarkStart w:id="27" w:name="_GoBack"/>
       <w:r>
         <w:rPr>
           <w:rFonts w:asciiTheme="minorHAnsi" w:eastAsia="Adobe Gothic Std B" w:hAnsiTheme="minorHAnsi" w:cstheme="minorHAnsi"/>
@@ -16226,7 +16247,7 @@
                     </pic:cNvPicPr>
                   </pic:nvPicPr>
                   <pic:blipFill>
-                    <a:blip r:embed="rId23">
+                    <a:blip r:embed="rId24">
                       <a:extLst>
                         <a:ext uri="{28A0092B-C50C-407E-A947-70E740481C1C}">
                           <a14:useLocalDpi xmlns:a14="http://schemas.microsoft.com/office/drawing/2010/main" val="0"/>
@@ -16257,6 +16278,7 @@
           </wp:inline>
         </w:drawing>
       </w:r>
+      <w:bookmarkEnd w:id="27"/>
     </w:p>
     <w:p>
       <w:pPr>
@@ -18129,7 +18151,7 @@
         </w:rPr>
         <w:t xml:space="preserve">You will need to install the latest version of Java. Refer to the installation guide </w:t>
       </w:r>
-      <w:hyperlink r:id="rId24" w:history="1">
+      <w:hyperlink r:id="rId25" w:history="1">
         <w:r>
           <w:rPr>
             <w:rStyle w:val="Hyperlink"/>
@@ -19287,7 +19309,7 @@
       </w:pPr>
     </w:p>
     <w:sectPr>
-      <w:footerReference w:type="default" r:id="rId25"/>
+      <w:footerReference w:type="default" r:id="rId26"/>
       <w:pgSz w:w="11906" w:h="16838"/>
       <w:pgMar w:top="1440" w:right="1440" w:bottom="1440" w:left="1440" w:header="708" w:footer="708" w:gutter="0"/>
       <w:pgNumType w:start="0"/>
@@ -19374,7 +19396,7 @@
             <w:rFonts w:ascii="Adobe Gothic Std B" w:eastAsia="Adobe Gothic Std B" w:hAnsi="Adobe Gothic Std B"/>
             <w:noProof/>
           </w:rPr>
-          <w:t>5</w:t>
+          <w:t>22</w:t>
         </w:r>
         <w:r>
           <w:rPr>
@@ -26886,7 +26908,7 @@
 </file>
 
 <file path=customXml/itemProps2.xml><?xml version="1.0" encoding="utf-8"?>
-<ds:datastoreItem xmlns:ds="http://schemas.openxmlformats.org/officeDocument/2006/customXml" ds:itemID="{B0845AD5-315C-4032-99E1-1F679776BA7E}">
+<ds:datastoreItem xmlns:ds="http://schemas.openxmlformats.org/officeDocument/2006/customXml" ds:itemID="{ED7D21D8-8E89-45B3-B889-F6D759D8CE11}">
   <ds:schemaRefs>
     <ds:schemaRef ds:uri="http://schemas.openxmlformats.org/officeDocument/2006/bibliography"/>
   </ds:schemaRefs>

--- a/docs/doc_pdf_version/userguide.docx
+++ b/docs/doc_pdf_version/userguide.docx
@@ -14,6 +14,7 @@
           <w:docPartUnique/>
         </w:docPartObj>
       </w:sdtPr>
+      <w:sdtEndPr/>
       <w:sdtContent>
         <w:p>
           <w:pPr>
@@ -176,6 +177,7 @@
                                         <w:dataBinding w:prefixMappings="xmlns:ns0='http://purl.org/dc/elements/1.1/' xmlns:ns1='http://schemas.openxmlformats.org/package/2006/metadata/core-properties' " w:xpath="/ns1:coreProperties[1]/ns0:title[1]" w:storeItemID="{6C3C8BC8-F283-45AE-878A-BAB7291924A1}"/>
                                         <w:text/>
                                       </w:sdtPr>
+                                      <w:sdtEndPr/>
                                       <w:sdtContent>
                                         <w:p>
                                           <w:pPr>
@@ -219,6 +221,7 @@
                                         <w:dataBinding w:prefixMappings="xmlns:ns0='http://purl.org/dc/elements/1.1/' xmlns:ns1='http://schemas.openxmlformats.org/package/2006/metadata/core-properties' " w:xpath="/ns1:coreProperties[1]/ns0:subject[1]" w:storeItemID="{6C3C8BC8-F283-45AE-878A-BAB7291924A1}"/>
                                         <w:text/>
                                       </w:sdtPr>
+                                      <w:sdtEndPr/>
                                       <w:sdtContent>
                                         <w:p>
                                           <w:pPr>
@@ -283,6 +286,7 @@
                                         <w:dataBinding w:prefixMappings="xmlns:ns0='http://schemas.microsoft.com/office/2006/coverPageProps' " w:xpath="/ns0:CoverPageProperties[1]/ns0:Abstract[1]" w:storeItemID="{55AF091B-3C7A-41E3-B477-F2FDAA23CFDA}"/>
                                         <w:text/>
                                       </w:sdtPr>
+                                      <w:sdtEndPr/>
                                       <w:sdtContent>
                                         <w:p>
                                           <w:pPr>
@@ -317,6 +321,7 @@
                                         <w:dataBinding w:prefixMappings="xmlns:ns0='http://purl.org/dc/elements/1.1/' xmlns:ns1='http://schemas.openxmlformats.org/package/2006/metadata/core-properties' " w:xpath="/ns1:coreProperties[1]/ns0:creator[1]" w:storeItemID="{6C3C8BC8-F283-45AE-878A-BAB7291924A1}"/>
                                         <w:text/>
                                       </w:sdtPr>
+                                      <w:sdtEndPr/>
                                       <w:sdtContent>
                                         <w:p>
                                           <w:pPr>
@@ -360,6 +365,7 @@
                                           <w:dataBinding w:prefixMappings="xmlns:ns0='http://purl.org/dc/elements/1.1/' xmlns:ns1='http://schemas.openxmlformats.org/package/2006/metadata/core-properties' " w:xpath="/ns1:coreProperties[1]/ns1:category[1]" w:storeItemID="{6C3C8BC8-F283-45AE-878A-BAB7291924A1}"/>
                                           <w:text/>
                                         </w:sdtPr>
+                                        <w:sdtEndPr/>
                                         <w:sdtContent>
                                           <w:r>
                                             <w:rPr>
@@ -500,6 +506,7 @@
                                   <w:dataBinding w:prefixMappings="xmlns:ns0='http://purl.org/dc/elements/1.1/' xmlns:ns1='http://schemas.openxmlformats.org/package/2006/metadata/core-properties' " w:xpath="/ns1:coreProperties[1]/ns0:title[1]" w:storeItemID="{6C3C8BC8-F283-45AE-878A-BAB7291924A1}"/>
                                   <w:text/>
                                 </w:sdtPr>
+                                <w:sdtEndPr/>
                                 <w:sdtContent>
                                   <w:p>
                                     <w:pPr>
@@ -543,6 +550,7 @@
                                   <w:dataBinding w:prefixMappings="xmlns:ns0='http://purl.org/dc/elements/1.1/' xmlns:ns1='http://schemas.openxmlformats.org/package/2006/metadata/core-properties' " w:xpath="/ns1:coreProperties[1]/ns0:subject[1]" w:storeItemID="{6C3C8BC8-F283-45AE-878A-BAB7291924A1}"/>
                                   <w:text/>
                                 </w:sdtPr>
+                                <w:sdtEndPr/>
                                 <w:sdtContent>
                                   <w:p>
                                     <w:pPr>
@@ -607,6 +615,7 @@
                                   <w:dataBinding w:prefixMappings="xmlns:ns0='http://schemas.microsoft.com/office/2006/coverPageProps' " w:xpath="/ns0:CoverPageProperties[1]/ns0:Abstract[1]" w:storeItemID="{55AF091B-3C7A-41E3-B477-F2FDAA23CFDA}"/>
                                   <w:text/>
                                 </w:sdtPr>
+                                <w:sdtEndPr/>
                                 <w:sdtContent>
                                   <w:p>
                                     <w:pPr>
@@ -641,6 +650,7 @@
                                   <w:dataBinding w:prefixMappings="xmlns:ns0='http://purl.org/dc/elements/1.1/' xmlns:ns1='http://schemas.openxmlformats.org/package/2006/metadata/core-properties' " w:xpath="/ns1:coreProperties[1]/ns0:creator[1]" w:storeItemID="{6C3C8BC8-F283-45AE-878A-BAB7291924A1}"/>
                                   <w:text/>
                                 </w:sdtPr>
+                                <w:sdtEndPr/>
                                 <w:sdtContent>
                                   <w:p>
                                     <w:pPr>
@@ -684,6 +694,7 @@
                                     <w:dataBinding w:prefixMappings="xmlns:ns0='http://purl.org/dc/elements/1.1/' xmlns:ns1='http://schemas.openxmlformats.org/package/2006/metadata/core-properties' " w:xpath="/ns1:coreProperties[1]/ns1:category[1]" w:storeItemID="{6C3C8BC8-F283-45AE-878A-BAB7291924A1}"/>
                                     <w:text/>
                                   </w:sdtPr>
+                                  <w:sdtEndPr/>
                                   <w:sdtContent>
                                     <w:r>
                                       <w:rPr>
@@ -1221,8 +1232,6 @@
               </w:rPr>
               <w:t>3.1.4: Editing Items on Do-er List</w:t>
             </w:r>
-            <w:bookmarkStart w:id="0" w:name="_GoBack"/>
-            <w:bookmarkEnd w:id="0"/>
             <w:r>
               <w:rPr>
                 <w:noProof/>
@@ -2288,14 +2297,14 @@
           <w:rFonts w:asciiTheme="minorHAnsi" w:hAnsiTheme="minorHAnsi" w:cstheme="minorHAnsi"/>
         </w:rPr>
       </w:pPr>
-      <w:bookmarkStart w:id="1" w:name="_Toc464690000"/>
+      <w:bookmarkStart w:id="0" w:name="_Toc464690000"/>
       <w:r>
         <w:rPr>
           <w:rFonts w:asciiTheme="minorHAnsi" w:hAnsiTheme="minorHAnsi" w:cstheme="minorHAnsi"/>
         </w:rPr>
         <w:t>1: About</w:t>
       </w:r>
-      <w:bookmarkEnd w:id="1"/>
+      <w:bookmarkEnd w:id="0"/>
     </w:p>
     <w:p>
       <w:pPr>
@@ -2554,7 +2563,7 @@
           <w:rFonts w:asciiTheme="minorHAnsi" w:hAnsiTheme="minorHAnsi" w:cstheme="minorHAnsi"/>
         </w:rPr>
       </w:pPr>
-      <w:bookmarkStart w:id="2" w:name="_Toc464690001"/>
+      <w:bookmarkStart w:id="1" w:name="_Toc464690001"/>
       <w:r>
         <w:rPr>
           <w:rFonts w:asciiTheme="minorHAnsi" w:hAnsiTheme="minorHAnsi" w:cstheme="minorHAnsi"/>
@@ -2568,7 +2577,7 @@
         </w:rPr>
         <w:t>Overview</w:t>
       </w:r>
-      <w:bookmarkEnd w:id="2"/>
+      <w:bookmarkEnd w:id="1"/>
     </w:p>
     <w:p>
       <w:pPr>
@@ -2580,21 +2589,7 @@
         <w:rPr>
           <w:lang w:val="en-GB"/>
         </w:rPr>
-        <w:t>Below is an overview of the various terms and components Do-</w:t>
-      </w:r>
-      <w:proofErr w:type="spellStart"/>
-      <w:r>
-        <w:rPr>
-          <w:lang w:val="en-GB"/>
-        </w:rPr>
-        <w:t>er</w:t>
-      </w:r>
-      <w:proofErr w:type="spellEnd"/>
-      <w:r>
-        <w:rPr>
-          <w:lang w:val="en-GB"/>
-        </w:rPr>
-        <w:t xml:space="preserve"> List’s minimalistic and easy-to-use interface.</w:t>
+        <w:t>Below is an overview of the various terms and components Do-er List’s minimalistic and easy-to-use interface.</w:t>
       </w:r>
     </w:p>
     <w:p>
@@ -3188,7 +3183,7 @@
           <w:rFonts w:asciiTheme="minorHAnsi" w:hAnsiTheme="minorHAnsi" w:cstheme="minorHAnsi"/>
         </w:rPr>
       </w:pPr>
-      <w:bookmarkStart w:id="3" w:name="_Toc464690002"/>
+      <w:bookmarkStart w:id="2" w:name="_Toc464690002"/>
       <w:r>
         <w:rPr>
           <w:rFonts w:asciiTheme="minorHAnsi" w:hAnsiTheme="minorHAnsi" w:cstheme="minorHAnsi"/>
@@ -3202,7 +3197,7 @@
         </w:rPr>
         <w:t>Getting Started</w:t>
       </w:r>
-      <w:bookmarkEnd w:id="3"/>
+      <w:bookmarkEnd w:id="2"/>
     </w:p>
     <w:p>
       <w:pPr>
@@ -3216,8 +3211,8 @@
           <w:szCs w:val="22"/>
         </w:rPr>
       </w:pPr>
-      <w:bookmarkStart w:id="4" w:name="_Toc464674051"/>
-      <w:bookmarkStart w:id="5" w:name="_Toc464690003"/>
+      <w:bookmarkStart w:id="3" w:name="_Toc464674051"/>
+      <w:bookmarkStart w:id="4" w:name="_Toc464690003"/>
       <w:r>
         <w:rPr>
           <w:rFonts w:asciiTheme="minorHAnsi" w:hAnsiTheme="minorHAnsi" w:cstheme="minorHAnsi"/>
@@ -3225,10 +3220,46 @@
           <w:sz w:val="22"/>
           <w:szCs w:val="22"/>
         </w:rPr>
-        <w:t>Do-er List makes the process of adding, editing or deleting your tasks a seamless process. Long gone are the days when you have to type in long and complicated commands or endlessly mouse-clicks to get what you desire.</w:t>
-      </w:r>
+        <w:t xml:space="preserve">Do-er List makes the process of adding, editing or deleting tasks a seamless process. Long gone are the days when you </w:t>
+      </w:r>
+      <w:r>
+        <w:rPr>
+          <w:rFonts w:asciiTheme="minorHAnsi" w:hAnsiTheme="minorHAnsi" w:cstheme="minorHAnsi"/>
+          <w:color w:val="000000"/>
+          <w:sz w:val="22"/>
+          <w:szCs w:val="22"/>
+        </w:rPr>
+        <w:t>must</w:t>
+      </w:r>
+      <w:r>
+        <w:rPr>
+          <w:rFonts w:asciiTheme="minorHAnsi" w:hAnsiTheme="minorHAnsi" w:cstheme="minorHAnsi"/>
+          <w:color w:val="000000"/>
+          <w:sz w:val="22"/>
+          <w:szCs w:val="22"/>
+        </w:rPr>
+        <w:t xml:space="preserve"> type in long and complicated commands or endlessly </w:t>
+      </w:r>
+      <w:r>
+        <w:rPr>
+          <w:rFonts w:asciiTheme="minorHAnsi" w:hAnsiTheme="minorHAnsi" w:cstheme="minorHAnsi"/>
+          <w:color w:val="000000"/>
+          <w:sz w:val="22"/>
+          <w:szCs w:val="22"/>
+        </w:rPr>
+        <w:t>clicking buttons</w:t>
+      </w:r>
+      <w:r>
+        <w:rPr>
+          <w:rFonts w:asciiTheme="minorHAnsi" w:hAnsiTheme="minorHAnsi" w:cstheme="minorHAnsi"/>
+          <w:color w:val="000000"/>
+          <w:sz w:val="22"/>
+          <w:szCs w:val="22"/>
+        </w:rPr>
+        <w:t xml:space="preserve"> to get what you desire.</w:t>
+      </w:r>
+      <w:bookmarkEnd w:id="3"/>
       <w:bookmarkEnd w:id="4"/>
-      <w:bookmarkEnd w:id="5"/>
     </w:p>
     <w:p>
       <w:pPr>
@@ -3285,59 +3316,7 @@
                 <w:szCs w:val="20"/>
                 <w:lang w:eastAsia="en-SG"/>
               </w:rPr>
-              <w:t xml:space="preserve">&gt;&gt; Command </w:t>
-            </w:r>
-            <w:proofErr w:type="spellStart"/>
-            <w:r>
-              <w:rPr>
-                <w:rFonts w:ascii="Courier New" w:eastAsia="Times New Roman" w:hAnsi="Courier New" w:cs="Courier New"/>
-                <w:b/>
-                <w:bCs/>
-                <w:color w:val="000000"/>
-                <w:sz w:val="20"/>
-                <w:szCs w:val="20"/>
-                <w:lang w:eastAsia="en-SG"/>
-              </w:rPr>
-              <w:t>required_fields</w:t>
-            </w:r>
-            <w:proofErr w:type="spellEnd"/>
-            <w:r>
-              <w:rPr>
-                <w:rFonts w:ascii="Courier New" w:eastAsia="Times New Roman" w:hAnsi="Courier New" w:cs="Courier New"/>
-                <w:b/>
-                <w:bCs/>
-                <w:color w:val="000000"/>
-                <w:sz w:val="20"/>
-                <w:szCs w:val="20"/>
-                <w:lang w:eastAsia="en-SG"/>
-              </w:rPr>
-              <w:t xml:space="preserve"> [</w:t>
-            </w:r>
-            <w:proofErr w:type="spellStart"/>
-            <w:r>
-              <w:rPr>
-                <w:rFonts w:ascii="Courier New" w:eastAsia="Times New Roman" w:hAnsi="Courier New" w:cs="Courier New"/>
-                <w:b/>
-                <w:bCs/>
-                <w:color w:val="000000"/>
-                <w:sz w:val="20"/>
-                <w:szCs w:val="20"/>
-                <w:lang w:eastAsia="en-SG"/>
-              </w:rPr>
-              <w:t>optional_fields</w:t>
-            </w:r>
-            <w:proofErr w:type="spellEnd"/>
-            <w:r>
-              <w:rPr>
-                <w:rFonts w:ascii="Courier New" w:eastAsia="Times New Roman" w:hAnsi="Courier New" w:cs="Courier New"/>
-                <w:b/>
-                <w:bCs/>
-                <w:color w:val="000000"/>
-                <w:sz w:val="20"/>
-                <w:szCs w:val="20"/>
-                <w:lang w:eastAsia="en-SG"/>
-              </w:rPr>
-              <w:t>] ...</w:t>
+              <w:t>&gt;&gt; Command required_fields [optional_fields] ...</w:t>
             </w:r>
           </w:p>
         </w:tc>
@@ -3427,8 +3406,73 @@
           <w:color w:val="000000"/>
         </w:rPr>
       </w:pPr>
-      <w:bookmarkStart w:id="6" w:name="_Toc464674052"/>
-      <w:bookmarkStart w:id="7" w:name="_Toc464690004"/>
+      <w:bookmarkStart w:id="5" w:name="_Toc464674052"/>
+      <w:bookmarkStart w:id="6" w:name="_Toc464690004"/>
+      <w:r>
+        <w:rPr>
+          <w:rFonts w:asciiTheme="minorHAnsi" w:eastAsia="Adobe Gothic Std B" w:hAnsiTheme="minorHAnsi" w:cstheme="minorHAnsi"/>
+          <w:noProof/>
+          <w:lang w:eastAsia="en-SG"/>
+        </w:rPr>
+        <w:drawing>
+          <wp:anchor distT="0" distB="0" distL="114300" distR="114300" simplePos="0" relativeHeight="251659264" behindDoc="0" locked="0" layoutInCell="1" allowOverlap="1" wp14:anchorId="52DEB962" wp14:editId="457AB526">
+            <wp:simplePos x="0" y="0"/>
+            <wp:positionH relativeFrom="margin">
+              <wp:posOffset>1135380</wp:posOffset>
+            </wp:positionH>
+            <wp:positionV relativeFrom="paragraph">
+              <wp:posOffset>10795</wp:posOffset>
+            </wp:positionV>
+            <wp:extent cx="3459480" cy="2675255"/>
+            <wp:effectExtent l="0" t="0" r="7620" b="0"/>
+            <wp:wrapSquare wrapText="bothSides"/>
+            <wp:docPr id="25" name="Picture 25"/>
+            <wp:cNvGraphicFramePr>
+              <a:graphicFrameLocks xmlns:a="http://schemas.openxmlformats.org/drawingml/2006/main" noChangeAspect="1"/>
+            </wp:cNvGraphicFramePr>
+            <a:graphic xmlns:a="http://schemas.openxmlformats.org/drawingml/2006/main">
+              <a:graphicData uri="http://schemas.openxmlformats.org/drawingml/2006/picture">
+                <pic:pic xmlns:pic="http://schemas.openxmlformats.org/drawingml/2006/picture">
+                  <pic:nvPicPr>
+                    <pic:cNvPr id="0" name="Picture 2" descr="https://lh5.googleusercontent.com/RVgM7A4WcclCeE4gvmwxJP9nOAkQSGMKZ7sK_15PaUgdGaUQrcu1TueXknCVzE1qsCqjkGBaHtvAjzJ1lM9pfEt_xdnjSZWs0W_5zBJufQbXLI_ffDyxlenIliISY4izAkbzwyiC"/>
+                    <pic:cNvPicPr>
+                      <a:picLocks noChangeAspect="1" noChangeArrowheads="1"/>
+                    </pic:cNvPicPr>
+                  </pic:nvPicPr>
+                  <pic:blipFill>
+                    <a:blip r:embed="rId11">
+                      <a:extLst>
+                        <a:ext uri="{28A0092B-C50C-407E-A947-70E740481C1C}">
+                          <a14:useLocalDpi xmlns:a14="http://schemas.microsoft.com/office/drawing/2010/main" val="0"/>
+                        </a:ext>
+                      </a:extLst>
+                    </a:blip>
+                    <a:stretch>
+                      <a:fillRect/>
+                    </a:stretch>
+                  </pic:blipFill>
+                  <pic:spPr bwMode="auto">
+                    <a:xfrm>
+                      <a:off x="0" y="0"/>
+                      <a:ext cx="3459480" cy="2675255"/>
+                    </a:xfrm>
+                    <a:prstGeom prst="rect">
+                      <a:avLst/>
+                    </a:prstGeom>
+                    <a:noFill/>
+                    <a:ln>
+                      <a:noFill/>
+                    </a:ln>
+                  </pic:spPr>
+                </pic:pic>
+              </a:graphicData>
+            </a:graphic>
+            <wp14:sizeRelV relativeFrom="margin">
+              <wp14:pctHeight>0</wp14:pctHeight>
+            </wp14:sizeRelV>
+          </wp:anchor>
+        </w:drawing>
+      </w:r>
       <w:r>
         <w:rPr>
           <w:rFonts w:asciiTheme="minorHAnsi" w:eastAsia="Adobe Gothic Std B" w:hAnsiTheme="minorHAnsi" w:cstheme="minorHAnsi"/>
@@ -3520,71 +3564,8 @@
           </mc:Fallback>
         </mc:AlternateContent>
       </w:r>
-      <w:r>
-        <w:rPr>
-          <w:rFonts w:asciiTheme="minorHAnsi" w:eastAsia="Adobe Gothic Std B" w:hAnsiTheme="minorHAnsi" w:cstheme="minorHAnsi"/>
-          <w:noProof/>
-          <w:lang w:eastAsia="en-SG"/>
-        </w:rPr>
-        <w:drawing>
-          <wp:anchor distT="0" distB="0" distL="114300" distR="114300" simplePos="0" relativeHeight="251659264" behindDoc="0" locked="0" layoutInCell="1" allowOverlap="1" wp14:anchorId="52DEB962" wp14:editId="457AB526">
-            <wp:simplePos x="0" y="0"/>
-            <wp:positionH relativeFrom="margin">
-              <wp:align>center</wp:align>
-            </wp:positionH>
-            <wp:positionV relativeFrom="paragraph">
-              <wp:posOffset>-5715</wp:posOffset>
-            </wp:positionV>
-            <wp:extent cx="3459480" cy="2712720"/>
-            <wp:effectExtent l="0" t="0" r="7620" b="0"/>
-            <wp:wrapSquare wrapText="bothSides"/>
-            <wp:docPr id="25" name="Picture 25" descr="https://lh5.googleusercontent.com/RVgM7A4WcclCeE4gvmwxJP9nOAkQSGMKZ7sK_15PaUgdGaUQrcu1TueXknCVzE1qsCqjkGBaHtvAjzJ1lM9pfEt_xdnjSZWs0W_5zBJufQbXLI_ffDyxlenIliISY4izAkbzwyiC"/>
-            <wp:cNvGraphicFramePr>
-              <a:graphicFrameLocks xmlns:a="http://schemas.openxmlformats.org/drawingml/2006/main" noChangeAspect="1"/>
-            </wp:cNvGraphicFramePr>
-            <a:graphic xmlns:a="http://schemas.openxmlformats.org/drawingml/2006/main">
-              <a:graphicData uri="http://schemas.openxmlformats.org/drawingml/2006/picture">
-                <pic:pic xmlns:pic="http://schemas.openxmlformats.org/drawingml/2006/picture">
-                  <pic:nvPicPr>
-                    <pic:cNvPr id="0" name="Picture 2" descr="https://lh5.googleusercontent.com/RVgM7A4WcclCeE4gvmwxJP9nOAkQSGMKZ7sK_15PaUgdGaUQrcu1TueXknCVzE1qsCqjkGBaHtvAjzJ1lM9pfEt_xdnjSZWs0W_5zBJufQbXLI_ffDyxlenIliISY4izAkbzwyiC"/>
-                    <pic:cNvPicPr>
-                      <a:picLocks noChangeAspect="1" noChangeArrowheads="1"/>
-                    </pic:cNvPicPr>
-                  </pic:nvPicPr>
-                  <pic:blipFill>
-                    <a:blip r:embed="rId11">
-                      <a:extLst>
-                        <a:ext uri="{28A0092B-C50C-407E-A947-70E740481C1C}">
-                          <a14:useLocalDpi xmlns:a14="http://schemas.microsoft.com/office/drawing/2010/main" val="0"/>
-                        </a:ext>
-                      </a:extLst>
-                    </a:blip>
-                    <a:srcRect/>
-                    <a:stretch>
-                      <a:fillRect/>
-                    </a:stretch>
-                  </pic:blipFill>
-                  <pic:spPr bwMode="auto">
-                    <a:xfrm>
-                      <a:off x="0" y="0"/>
-                      <a:ext cx="3459480" cy="2712720"/>
-                    </a:xfrm>
-                    <a:prstGeom prst="rect">
-                      <a:avLst/>
-                    </a:prstGeom>
-                    <a:noFill/>
-                    <a:ln>
-                      <a:noFill/>
-                    </a:ln>
-                  </pic:spPr>
-                </pic:pic>
-              </a:graphicData>
-            </a:graphic>
-          </wp:anchor>
-        </w:drawing>
-      </w:r>
+      <w:bookmarkEnd w:id="5"/>
       <w:bookmarkEnd w:id="6"/>
-      <w:bookmarkEnd w:id="7"/>
       <w:r>
         <w:rPr>
           <w:rFonts w:asciiTheme="minorHAnsi" w:eastAsia="Adobe Gothic Std B" w:hAnsiTheme="minorHAnsi" w:cstheme="minorHAnsi"/>
@@ -3602,7 +3583,7 @@
           <w:szCs w:val="36"/>
         </w:rPr>
       </w:pPr>
-      <w:bookmarkStart w:id="8" w:name="_Toc464690005"/>
+      <w:bookmarkStart w:id="7" w:name="_Toc464690005"/>
       <w:r>
         <w:rPr>
           <w:rFonts w:asciiTheme="minorHAnsi" w:hAnsiTheme="minorHAnsi" w:cstheme="minorHAnsi"/>
@@ -3612,7 +3593,7 @@
         <w:lastRenderedPageBreak/>
         <w:t>3.1.1: Launch</w:t>
       </w:r>
-      <w:bookmarkEnd w:id="8"/>
+      <w:bookmarkEnd w:id="7"/>
     </w:p>
     <w:p>
       <w:pPr>
@@ -3847,7 +3828,7 @@
           <w:szCs w:val="36"/>
         </w:rPr>
       </w:pPr>
-      <w:bookmarkStart w:id="9" w:name="_Toc464690006"/>
+      <w:bookmarkStart w:id="8" w:name="_Toc464690006"/>
       <w:r>
         <w:rPr>
           <w:rFonts w:asciiTheme="minorHAnsi" w:hAnsiTheme="minorHAnsi" w:cstheme="minorHAnsi"/>
@@ -3881,7 +3862,7 @@
         </w:rPr>
         <w:t>Your friendly guide</w:t>
       </w:r>
-      <w:bookmarkEnd w:id="9"/>
+      <w:bookmarkEnd w:id="8"/>
     </w:p>
     <w:p>
       <w:r>
@@ -4054,7 +4035,7 @@
                     </pic:cNvPicPr>
                   </pic:nvPicPr>
                   <pic:blipFill>
-                    <a:blip r:embed="rId13">
+                    <a:blip r:embed="rId11">
                       <a:extLst>
                         <a:ext uri="{28A0092B-C50C-407E-A947-70E740481C1C}">
                           <a14:useLocalDpi xmlns:a14="http://schemas.microsoft.com/office/drawing/2010/main" val="0"/>
@@ -4123,7 +4104,7 @@
           <w:szCs w:val="36"/>
         </w:rPr>
       </w:pPr>
-      <w:bookmarkStart w:id="10" w:name="_Toc464690007"/>
+      <w:bookmarkStart w:id="9" w:name="_Toc464690007"/>
       <w:r>
         <w:rPr>
           <w:rFonts w:asciiTheme="minorHAnsi" w:hAnsiTheme="minorHAnsi" w:cstheme="minorHAnsi"/>
@@ -4157,7 +4138,6 @@
         </w:rPr>
         <w:t>Adding Items into Do-</w:t>
       </w:r>
-      <w:proofErr w:type="spellStart"/>
       <w:r>
         <w:rPr>
           <w:rFonts w:asciiTheme="minorHAnsi" w:hAnsiTheme="minorHAnsi" w:cstheme="minorHAnsi"/>
@@ -4167,7 +4147,6 @@
         </w:rPr>
         <w:t>er</w:t>
       </w:r>
-      <w:proofErr w:type="spellEnd"/>
       <w:r>
         <w:rPr>
           <w:rFonts w:asciiTheme="minorHAnsi" w:hAnsiTheme="minorHAnsi" w:cstheme="minorHAnsi"/>
@@ -4176,7 +4155,7 @@
         </w:rPr>
         <w:t xml:space="preserve"> List</w:t>
       </w:r>
-      <w:bookmarkEnd w:id="10"/>
+      <w:bookmarkEnd w:id="9"/>
     </w:p>
     <w:p>
       <w:r>
@@ -4288,7 +4267,7 @@
                     </pic:cNvPicPr>
                   </pic:nvPicPr>
                   <pic:blipFill>
-                    <a:blip r:embed="rId14">
+                    <a:blip r:embed="rId13">
                       <a:extLst>
                         <a:ext uri="{28A0092B-C50C-407E-A947-70E740481C1C}">
                           <a14:useLocalDpi xmlns:a14="http://schemas.microsoft.com/office/drawing/2010/main" val="0"/>
@@ -4650,7 +4629,29 @@
                 <w:shd w:val="clear" w:color="auto" w:fill="FFFFFF"/>
                 <w:lang w:eastAsia="en-SG"/>
               </w:rPr>
-              <w:t>*Note: This just a general summary of how the command is used and may not be used in the following way. On how to use it, please take a look at some of our samples below.</w:t>
+              <w:t xml:space="preserve">*Note: This just a general summary of how the command is used and may not be used in the following way. On how to use it, please </w:t>
+            </w:r>
+            <w:r>
+              <w:rPr>
+                <w:rFonts w:eastAsia="Times New Roman" w:cstheme="minorHAnsi"/>
+                <w:color w:val="000000"/>
+                <w:sz w:val="16"/>
+                <w:szCs w:val="16"/>
+                <w:shd w:val="clear" w:color="auto" w:fill="FFFFFF"/>
+                <w:lang w:eastAsia="en-SG"/>
+              </w:rPr>
+              <w:t>look</w:t>
+            </w:r>
+            <w:r>
+              <w:rPr>
+                <w:rFonts w:eastAsia="Times New Roman" w:cstheme="minorHAnsi"/>
+                <w:color w:val="000000"/>
+                <w:sz w:val="16"/>
+                <w:szCs w:val="16"/>
+                <w:shd w:val="clear" w:color="auto" w:fill="FFFFFF"/>
+                <w:lang w:eastAsia="en-SG"/>
+              </w:rPr>
+              <w:t xml:space="preserve"> at some of our samples below.</w:t>
             </w:r>
           </w:p>
           <w:p>
@@ -4670,17 +4671,7 @@
                 <w:shd w:val="clear" w:color="auto" w:fill="FFFFFF"/>
                 <w:lang w:eastAsia="en-SG"/>
               </w:rPr>
-              <w:t xml:space="preserve">Understanding </w:t>
-            </w:r>
-            <w:proofErr w:type="gramStart"/>
-            <w:r>
-              <w:rPr>
-                <w:rFonts w:eastAsia="Times New Roman" w:cstheme="minorHAnsi"/>
-                <w:color w:val="000000"/>
-                <w:shd w:val="clear" w:color="auto" w:fill="FFFFFF"/>
-                <w:lang w:eastAsia="en-SG"/>
-              </w:rPr>
-              <w:t>the</w:t>
+              <w:t>Understanding the</w:t>
             </w:r>
             <w:r>
               <w:rPr>
@@ -4702,21 +4693,7 @@
                 <w:shd w:val="clear" w:color="auto" w:fill="FFFFFF"/>
                 <w:lang w:eastAsia="en-SG"/>
               </w:rPr>
-              <w:t>”add</w:t>
-            </w:r>
-            <w:proofErr w:type="gramEnd"/>
-            <w:r>
-              <w:rPr>
-                <w:rFonts w:ascii="Courier New" w:eastAsia="Times New Roman" w:hAnsi="Courier New" w:cs="Courier New"/>
-                <w:b/>
-                <w:bCs/>
-                <w:color w:val="000000"/>
-                <w:sz w:val="20"/>
-                <w:szCs w:val="20"/>
-                <w:shd w:val="clear" w:color="auto" w:fill="FFFFFF"/>
-                <w:lang w:eastAsia="en-SG"/>
-              </w:rPr>
-              <w:t>”</w:t>
+              <w:t>”add”</w:t>
             </w:r>
             <w:r>
               <w:rPr>
@@ -5052,7 +5029,6 @@
               </w:rPr>
               <w:t>Your dates should be in the following format: “</w:t>
             </w:r>
-            <w:proofErr w:type="spellStart"/>
             <w:r>
               <w:rPr>
                 <w:rFonts w:ascii="Courier New" w:eastAsia="Times New Roman" w:hAnsi="Courier New" w:cs="Courier New"/>
@@ -5063,9 +5039,17 @@
                 <w:szCs w:val="20"/>
                 <w:lang w:eastAsia="en-SG"/>
               </w:rPr>
-              <w:t>yyyy</w:t>
-            </w:r>
-            <w:proofErr w:type="spellEnd"/>
+              <w:t>yyyy-mm-dd</w:t>
+            </w:r>
+            <w:r>
+              <w:rPr>
+                <w:rFonts w:eastAsia="Times New Roman" w:cstheme="minorHAnsi"/>
+                <w:color w:val="000000"/>
+                <w:shd w:val="clear" w:color="auto" w:fill="FFFFFF"/>
+                <w:lang w:eastAsia="en-SG"/>
+              </w:rPr>
+              <w:t>” and “</w:t>
+            </w:r>
             <w:r>
               <w:rPr>
                 <w:rFonts w:ascii="Courier New" w:eastAsia="Times New Roman" w:hAnsi="Courier New" w:cs="Courier New"/>
@@ -5076,45 +5060,8 @@
                 <w:szCs w:val="20"/>
                 <w:lang w:eastAsia="en-SG"/>
               </w:rPr>
-              <w:t>-mm-</w:t>
-            </w:r>
-            <w:proofErr w:type="spellStart"/>
-            <w:r>
-              <w:rPr>
-                <w:rFonts w:ascii="Courier New" w:eastAsia="Times New Roman" w:hAnsi="Courier New" w:cs="Courier New"/>
-                <w:b/>
-                <w:bCs/>
-                <w:color w:val="000000"/>
-                <w:sz w:val="20"/>
-                <w:szCs w:val="20"/>
-                <w:lang w:eastAsia="en-SG"/>
-              </w:rPr>
-              <w:t>dd</w:t>
-            </w:r>
-            <w:proofErr w:type="spellEnd"/>
-            <w:r>
-              <w:rPr>
-                <w:rFonts w:eastAsia="Times New Roman" w:cstheme="minorHAnsi"/>
-                <w:color w:val="000000"/>
-                <w:shd w:val="clear" w:color="auto" w:fill="FFFFFF"/>
-                <w:lang w:eastAsia="en-SG"/>
-              </w:rPr>
-              <w:t>” and “</w:t>
-            </w:r>
-            <w:proofErr w:type="spellStart"/>
-            <w:r>
-              <w:rPr>
-                <w:rFonts w:ascii="Courier New" w:eastAsia="Times New Roman" w:hAnsi="Courier New" w:cs="Courier New"/>
-                <w:b/>
-                <w:bCs/>
-                <w:color w:val="000000"/>
-                <w:sz w:val="20"/>
-                <w:szCs w:val="20"/>
-                <w:lang w:eastAsia="en-SG"/>
-              </w:rPr>
               <w:t>hh:mm</w:t>
             </w:r>
-            <w:proofErr w:type="spellEnd"/>
             <w:r>
               <w:rPr>
                 <w:rFonts w:eastAsia="Times New Roman" w:cstheme="minorHAnsi"/>
@@ -5837,7 +5784,7 @@
           <w:szCs w:val="36"/>
         </w:rPr>
       </w:pPr>
-      <w:bookmarkStart w:id="11" w:name="_Toc464690008"/>
+      <w:bookmarkStart w:id="10" w:name="_Toc464690008"/>
       <w:r>
         <w:rPr>
           <w:rFonts w:asciiTheme="minorHAnsi" w:hAnsiTheme="minorHAnsi" w:cstheme="minorHAnsi"/>
@@ -5879,7 +5826,6 @@
         </w:rPr>
         <w:t>Editing Items on Do-</w:t>
       </w:r>
-      <w:proofErr w:type="spellStart"/>
       <w:r>
         <w:rPr>
           <w:rFonts w:asciiTheme="minorHAnsi" w:hAnsiTheme="minorHAnsi" w:cstheme="minorHAnsi"/>
@@ -5889,7 +5835,6 @@
         </w:rPr>
         <w:t>er</w:t>
       </w:r>
-      <w:proofErr w:type="spellEnd"/>
       <w:r>
         <w:rPr>
           <w:rFonts w:asciiTheme="minorHAnsi" w:hAnsiTheme="minorHAnsi" w:cstheme="minorHAnsi"/>
@@ -5898,7 +5843,7 @@
         </w:rPr>
         <w:t xml:space="preserve"> List</w:t>
       </w:r>
-      <w:bookmarkEnd w:id="11"/>
+      <w:bookmarkEnd w:id="10"/>
     </w:p>
     <w:p>
       <w:pPr>
@@ -6007,7 +5952,7 @@
                     </pic:cNvPicPr>
                   </pic:nvPicPr>
                   <pic:blipFill>
-                    <a:blip r:embed="rId15">
+                    <a:blip r:embed="rId14">
                       <a:extLst>
                         <a:ext uri="{28A0092B-C50C-407E-A947-70E740481C1C}">
                           <a14:useLocalDpi xmlns:a14="http://schemas.microsoft.com/office/drawing/2010/main" val="0"/>
@@ -6270,7 +6215,29 @@
                 <w:shd w:val="clear" w:color="auto" w:fill="FFFFFF"/>
                 <w:lang w:eastAsia="en-SG"/>
               </w:rPr>
-              <w:t>*Note: This just a general summary of how the command is used and may not be used in the following way. On how to use it, please take a look at some of our samples below.</w:t>
+              <w:t xml:space="preserve">*Note: This just a general summary of how the command is used and may not be used in the following way. On how to use it, please </w:t>
+            </w:r>
+            <w:r>
+              <w:rPr>
+                <w:rFonts w:eastAsia="Times New Roman" w:cstheme="minorHAnsi"/>
+                <w:color w:val="000000"/>
+                <w:sz w:val="16"/>
+                <w:szCs w:val="16"/>
+                <w:shd w:val="clear" w:color="auto" w:fill="FFFFFF"/>
+                <w:lang w:eastAsia="en-SG"/>
+              </w:rPr>
+              <w:t>look</w:t>
+            </w:r>
+            <w:r>
+              <w:rPr>
+                <w:rFonts w:eastAsia="Times New Roman" w:cstheme="minorHAnsi"/>
+                <w:color w:val="000000"/>
+                <w:sz w:val="16"/>
+                <w:szCs w:val="16"/>
+                <w:shd w:val="clear" w:color="auto" w:fill="FFFFFF"/>
+                <w:lang w:eastAsia="en-SG"/>
+              </w:rPr>
+              <w:t xml:space="preserve"> at some of our samples below.</w:t>
             </w:r>
           </w:p>
           <w:p>
@@ -6669,7 +6636,6 @@
               </w:rPr>
               <w:t>Editing of the dates should be in the following format: “</w:t>
             </w:r>
-            <w:proofErr w:type="spellStart"/>
             <w:r>
               <w:rPr>
                 <w:rFonts w:ascii="Courier New" w:eastAsia="Times New Roman" w:hAnsi="Courier New" w:cs="Courier New"/>
@@ -6680,9 +6646,17 @@
                 <w:szCs w:val="20"/>
                 <w:lang w:eastAsia="en-SG"/>
               </w:rPr>
-              <w:t>yyyy</w:t>
-            </w:r>
-            <w:proofErr w:type="spellEnd"/>
+              <w:t>yyyy-mm-dd</w:t>
+            </w:r>
+            <w:r>
+              <w:rPr>
+                <w:rFonts w:eastAsia="Times New Roman" w:cstheme="minorHAnsi"/>
+                <w:color w:val="000000"/>
+                <w:shd w:val="clear" w:color="auto" w:fill="FFFFFF"/>
+                <w:lang w:eastAsia="en-SG"/>
+              </w:rPr>
+              <w:t>” and “</w:t>
+            </w:r>
             <w:r>
               <w:rPr>
                 <w:rFonts w:ascii="Courier New" w:eastAsia="Times New Roman" w:hAnsi="Courier New" w:cs="Courier New"/>
@@ -6693,45 +6667,8 @@
                 <w:szCs w:val="20"/>
                 <w:lang w:eastAsia="en-SG"/>
               </w:rPr>
-              <w:t>-mm-</w:t>
-            </w:r>
-            <w:proofErr w:type="spellStart"/>
-            <w:r>
-              <w:rPr>
-                <w:rFonts w:ascii="Courier New" w:eastAsia="Times New Roman" w:hAnsi="Courier New" w:cs="Courier New"/>
-                <w:b/>
-                <w:bCs/>
-                <w:color w:val="000000"/>
-                <w:sz w:val="20"/>
-                <w:szCs w:val="20"/>
-                <w:lang w:eastAsia="en-SG"/>
-              </w:rPr>
-              <w:t>dd</w:t>
-            </w:r>
-            <w:proofErr w:type="spellEnd"/>
-            <w:r>
-              <w:rPr>
-                <w:rFonts w:eastAsia="Times New Roman" w:cstheme="minorHAnsi"/>
-                <w:color w:val="000000"/>
-                <w:shd w:val="clear" w:color="auto" w:fill="FFFFFF"/>
-                <w:lang w:eastAsia="en-SG"/>
-              </w:rPr>
-              <w:t>” and “</w:t>
-            </w:r>
-            <w:proofErr w:type="spellStart"/>
-            <w:r>
-              <w:rPr>
-                <w:rFonts w:ascii="Courier New" w:eastAsia="Times New Roman" w:hAnsi="Courier New" w:cs="Courier New"/>
-                <w:b/>
-                <w:bCs/>
-                <w:color w:val="000000"/>
-                <w:sz w:val="20"/>
-                <w:szCs w:val="20"/>
-                <w:lang w:eastAsia="en-SG"/>
-              </w:rPr>
               <w:t>hh:mm</w:t>
             </w:r>
-            <w:proofErr w:type="spellEnd"/>
             <w:r>
               <w:rPr>
                 <w:rFonts w:eastAsia="Times New Roman" w:cstheme="minorHAnsi"/>
@@ -7432,7 +7369,7 @@
           <w:lang w:val="en-GB"/>
         </w:rPr>
       </w:pPr>
-      <w:bookmarkStart w:id="12" w:name="_Toc464690009"/>
+      <w:bookmarkStart w:id="11" w:name="_Toc464690009"/>
     </w:p>
     <w:p>
       <w:pPr>
@@ -7495,7 +7432,6 @@
         </w:rPr>
         <w:t>Marking Out Tasks on Do-</w:t>
       </w:r>
-      <w:proofErr w:type="spellStart"/>
       <w:r>
         <w:rPr>
           <w:rFonts w:asciiTheme="minorHAnsi" w:hAnsiTheme="minorHAnsi" w:cstheme="minorHAnsi"/>
@@ -7503,17 +7439,7 @@
           <w:sz w:val="36"/>
           <w:szCs w:val="36"/>
         </w:rPr>
-        <w:t>er</w:t>
-      </w:r>
-      <w:proofErr w:type="spellEnd"/>
-      <w:r>
-        <w:rPr>
-          <w:rFonts w:asciiTheme="minorHAnsi" w:hAnsiTheme="minorHAnsi" w:cstheme="minorHAnsi"/>
-          <w:i/>
-          <w:sz w:val="36"/>
-          <w:szCs w:val="36"/>
-        </w:rPr>
-        <w:t xml:space="preserve"> </w:t>
+        <w:t xml:space="preserve">er </w:t>
       </w:r>
       <w:r>
         <w:rPr>
@@ -7523,7 +7449,7 @@
         </w:rPr>
         <w:t>List</w:t>
       </w:r>
-      <w:bookmarkEnd w:id="12"/>
+      <w:bookmarkEnd w:id="11"/>
     </w:p>
     <w:p>
       <w:pPr>
@@ -7537,8 +7463,8 @@
           <w:szCs w:val="22"/>
         </w:rPr>
       </w:pPr>
-      <w:bookmarkStart w:id="13" w:name="_Toc464674058"/>
-      <w:bookmarkStart w:id="14" w:name="_Toc464690010"/>
+      <w:bookmarkStart w:id="12" w:name="_Toc464674058"/>
+      <w:bookmarkStart w:id="13" w:name="_Toc464690010"/>
       <w:r>
         <w:rPr>
           <w:rFonts w:asciiTheme="minorHAnsi" w:eastAsia="Adobe Gothic Std B" w:hAnsiTheme="minorHAnsi" w:cstheme="minorHAnsi"/>
@@ -7584,8 +7510,8 @@
         </w:rPr>
         <w:t>the task is already over, you want to mark it as “done”. You can do this by entering the following command:</w:t>
       </w:r>
+      <w:bookmarkEnd w:id="12"/>
       <w:bookmarkEnd w:id="13"/>
-      <w:bookmarkEnd w:id="14"/>
       <w:r>
         <w:rPr>
           <w:rFonts w:asciiTheme="minorHAnsi" w:eastAsia="Adobe Gothic Std B" w:hAnsiTheme="minorHAnsi" w:cstheme="minorHAnsi"/>
@@ -7643,8 +7569,8 @@
           <w:szCs w:val="22"/>
         </w:rPr>
       </w:pPr>
-      <w:bookmarkStart w:id="15" w:name="_Toc464674059"/>
-      <w:bookmarkStart w:id="16" w:name="_Toc464690011"/>
+      <w:bookmarkStart w:id="14" w:name="_Toc464674059"/>
+      <w:bookmarkStart w:id="15" w:name="_Toc464690011"/>
       <w:r>
         <w:rPr>
           <w:rFonts w:asciiTheme="minorHAnsi" w:eastAsia="Adobe Gothic Std B" w:hAnsiTheme="minorHAnsi" w:cstheme="minorHAnsi"/>
@@ -7654,8 +7580,8 @@
         </w:rPr>
         <w:t>And the indicated task will be marked as completed.</w:t>
       </w:r>
+      <w:bookmarkEnd w:id="14"/>
       <w:bookmarkEnd w:id="15"/>
-      <w:bookmarkEnd w:id="16"/>
     </w:p>
     <w:p>
       <w:pPr>
@@ -7688,7 +7614,7 @@
                     </pic:cNvPicPr>
                   </pic:nvPicPr>
                   <pic:blipFill>
-                    <a:blip r:embed="rId16">
+                    <a:blip r:embed="rId15">
                       <a:extLst>
                         <a:ext uri="{28A0092B-C50C-407E-A947-70E740481C1C}">
                           <a14:useLocalDpi xmlns:a14="http://schemas.microsoft.com/office/drawing/2010/main" val="0"/>
@@ -7751,7 +7677,6 @@
           <w:lang w:eastAsia="en-SG"/>
         </w:rPr>
       </w:pPr>
-      <w:proofErr w:type="gramStart"/>
       <w:r>
         <w:rPr>
           <w:rFonts w:ascii="Calibri" w:eastAsia="Times New Roman" w:hAnsi="Calibri" w:cs="Calibri"/>
@@ -7766,16 +7691,7 @@
           <w:color w:val="000000"/>
           <w:lang w:eastAsia="en-SG"/>
         </w:rPr>
-        <w:t>to</w:t>
-      </w:r>
-      <w:proofErr w:type="gramEnd"/>
-      <w:r>
-        <w:rPr>
-          <w:rFonts w:ascii="Calibri" w:eastAsia="Times New Roman" w:hAnsi="Calibri" w:cs="Calibri"/>
-          <w:color w:val="000000"/>
-          <w:lang w:eastAsia="en-SG"/>
-        </w:rPr>
-        <w:t xml:space="preserve"> Figure 6</w:t>
+        <w:t>to Figure 6</w:t>
       </w:r>
       <w:r>
         <w:rPr>
@@ -8305,7 +8221,7 @@
           <w:szCs w:val="36"/>
         </w:rPr>
       </w:pPr>
-      <w:bookmarkStart w:id="17" w:name="_Toc464690012"/>
+      <w:bookmarkStart w:id="16" w:name="_Toc464690012"/>
     </w:p>
     <w:p>
       <w:pPr>
@@ -8368,7 +8284,7 @@
         </w:rPr>
         <w:t>Unmarking a Completed Task</w:t>
       </w:r>
-      <w:bookmarkEnd w:id="17"/>
+      <w:bookmarkEnd w:id="16"/>
     </w:p>
     <w:p>
       <w:pPr>
@@ -8480,7 +8396,7 @@
                     </pic:cNvPicPr>
                   </pic:nvPicPr>
                   <pic:blipFill>
-                    <a:blip r:embed="rId17">
+                    <a:blip r:embed="rId16">
                       <a:extLst>
                         <a:ext uri="{28A0092B-C50C-407E-A947-70E740481C1C}">
                           <a14:useLocalDpi xmlns:a14="http://schemas.microsoft.com/office/drawing/2010/main" val="0"/>
@@ -8543,7 +8459,6 @@
           <w:szCs w:val="22"/>
         </w:rPr>
       </w:pPr>
-      <w:proofErr w:type="gramStart"/>
       <w:r>
         <w:rPr>
           <w:rFonts w:asciiTheme="minorHAnsi" w:hAnsiTheme="minorHAnsi" w:cstheme="minorHAnsi"/>
@@ -8551,17 +8466,7 @@
           <w:sz w:val="22"/>
           <w:szCs w:val="22"/>
         </w:rPr>
-        <w:t>In reference to</w:t>
-      </w:r>
-      <w:proofErr w:type="gramEnd"/>
-      <w:r>
-        <w:rPr>
-          <w:rFonts w:asciiTheme="minorHAnsi" w:hAnsiTheme="minorHAnsi" w:cstheme="minorHAnsi"/>
-          <w:color w:val="000000"/>
-          <w:sz w:val="22"/>
-          <w:szCs w:val="22"/>
-        </w:rPr>
-        <w:t xml:space="preserve"> the Figure 7</w:t>
+        <w:t>In reference to the Figure 7</w:t>
       </w:r>
       <w:r>
         <w:rPr>
@@ -8670,7 +8575,6 @@
       <w:pPr>
         <w:pStyle w:val="NormalWeb"/>
         <w:spacing w:before="0" w:beforeAutospacing="0" w:after="200" w:afterAutospacing="0"/>
-        <w:ind w:left="1080"/>
         <w:rPr>
           <w:rFonts w:asciiTheme="minorHAnsi" w:eastAsia="Adobe Gothic Std B" w:hAnsiTheme="minorHAnsi" w:cstheme="minorHAnsi"/>
           <w:sz w:val="22"/>
@@ -9178,25 +9082,14 @@
                 <w:lang w:eastAsia="en-SG"/>
               </w:rPr>
             </w:pPr>
-            <w:proofErr w:type="spellStart"/>
-            <w:r>
-              <w:rPr>
-                <w:rFonts w:eastAsia="Times New Roman" w:cstheme="minorHAnsi"/>
-                <w:color w:val="000000"/>
-                <w:shd w:val="clear" w:color="auto" w:fill="FFFFFF"/>
-                <w:lang w:eastAsia="en-SG"/>
-              </w:rPr>
-              <w:t>E.g</w:t>
-            </w:r>
-            <w:proofErr w:type="spellEnd"/>
-            <w:r>
-              <w:rPr>
-                <w:rFonts w:eastAsia="Times New Roman" w:cstheme="minorHAnsi"/>
-                <w:color w:val="000000"/>
-                <w:shd w:val="clear" w:color="auto" w:fill="FFFFFF"/>
-                <w:lang w:eastAsia="en-SG"/>
-              </w:rPr>
-              <w:t xml:space="preserve">: </w:t>
+            <w:r>
+              <w:rPr>
+                <w:rFonts w:eastAsia="Times New Roman" w:cstheme="minorHAnsi"/>
+                <w:color w:val="000000"/>
+                <w:shd w:val="clear" w:color="auto" w:fill="FFFFFF"/>
+                <w:lang w:eastAsia="en-SG"/>
+              </w:rPr>
+              <w:t xml:space="preserve">E.g: </w:t>
             </w:r>
             <w:r>
               <w:rPr>
@@ -9418,7 +9311,7 @@
           <w:lang w:val="en-GB"/>
         </w:rPr>
       </w:pPr>
-      <w:bookmarkStart w:id="18" w:name="_Toc464690013"/>
+      <w:bookmarkStart w:id="17" w:name="_Toc464690013"/>
       <w:r>
         <w:rPr>
           <w:rFonts w:cstheme="minorHAnsi"/>
@@ -9455,7 +9348,7 @@
         </w:rPr>
         <w:t>.1.7: List Tasks</w:t>
       </w:r>
-      <w:bookmarkEnd w:id="18"/>
+      <w:bookmarkEnd w:id="17"/>
     </w:p>
     <w:p>
       <w:pPr>
@@ -9521,8 +9414,8 @@
           <w:szCs w:val="22"/>
         </w:rPr>
       </w:pPr>
-      <w:bookmarkStart w:id="19" w:name="_Toc464674062"/>
-      <w:bookmarkStart w:id="20" w:name="_Toc464690014"/>
+      <w:bookmarkStart w:id="18" w:name="_Toc464674062"/>
+      <w:bookmarkStart w:id="19" w:name="_Toc464690014"/>
       <w:r>
         <w:rPr>
           <w:rFonts w:asciiTheme="minorHAnsi" w:eastAsia="Adobe Gothic Std B" w:hAnsiTheme="minorHAnsi" w:cstheme="minorHAnsi"/>
@@ -9551,8 +9444,8 @@
         </w:rPr>
         <w:t>List will display all of the tasks needed to be done by today.</w:t>
       </w:r>
+      <w:bookmarkEnd w:id="18"/>
       <w:bookmarkEnd w:id="19"/>
-      <w:bookmarkEnd w:id="20"/>
     </w:p>
     <w:p>
       <w:pPr>
@@ -9585,7 +9478,7 @@
                     </pic:cNvPicPr>
                   </pic:nvPicPr>
                   <pic:blipFill>
-                    <a:blip r:embed="rId18">
+                    <a:blip r:embed="rId17">
                       <a:extLst>
                         <a:ext uri="{28A0092B-C50C-407E-A947-70E740481C1C}">
                           <a14:useLocalDpi xmlns:a14="http://schemas.microsoft.com/office/drawing/2010/main" val="0"/>
@@ -9639,7 +9532,6 @@
         <w:spacing w:before="0" w:beforeAutospacing="0" w:after="200" w:afterAutospacing="0"/>
         <w:jc w:val="both"/>
       </w:pPr>
-      <w:proofErr w:type="gramStart"/>
       <w:r>
         <w:rPr>
           <w:rFonts w:ascii="Arial" w:hAnsi="Arial" w:cs="Arial"/>
@@ -9647,35 +9539,7 @@
           <w:sz w:val="22"/>
           <w:szCs w:val="22"/>
         </w:rPr>
-        <w:t>In reference to</w:t>
-      </w:r>
-      <w:proofErr w:type="gramEnd"/>
-      <w:r>
-        <w:rPr>
-          <w:rFonts w:ascii="Arial" w:hAnsi="Arial" w:cs="Arial"/>
-          <w:color w:val="000000"/>
-          <w:sz w:val="22"/>
-          <w:szCs w:val="22"/>
-        </w:rPr>
-        <w:t xml:space="preserve"> the </w:t>
-      </w:r>
-      <w:r>
-        <w:rPr>
-          <w:rFonts w:ascii="Arial" w:hAnsi="Arial" w:cs="Arial"/>
-          <w:color w:val="000000"/>
-          <w:sz w:val="22"/>
-          <w:szCs w:val="22"/>
-        </w:rPr>
-        <w:t>figure 8</w:t>
-      </w:r>
-      <w:r>
-        <w:rPr>
-          <w:rFonts w:ascii="Arial" w:hAnsi="Arial" w:cs="Arial"/>
-          <w:color w:val="000000"/>
-          <w:sz w:val="22"/>
-          <w:szCs w:val="22"/>
-        </w:rPr>
-        <w:t>:</w:t>
+        <w:t>In reference to the figure 8:</w:t>
       </w:r>
     </w:p>
     <w:p>
@@ -9769,6 +9633,27 @@
         </w:rPr>
         <w:t>” are displayed.</w:t>
       </w:r>
+      <w:r>
+        <w:rPr>
+          <w:rFonts w:asciiTheme="minorHAnsi" w:hAnsiTheme="minorHAnsi" w:cstheme="minorHAnsi"/>
+          <w:color w:val="000000"/>
+          <w:sz w:val="22"/>
+          <w:szCs w:val="22"/>
+        </w:rPr>
+        <w:t>\</w:t>
+      </w:r>
+    </w:p>
+    <w:p>
+      <w:pPr>
+        <w:pStyle w:val="NormalWeb"/>
+        <w:spacing w:before="0" w:beforeAutospacing="0" w:after="200" w:afterAutospacing="0"/>
+        <w:ind w:left="360"/>
+        <w:rPr>
+          <w:rFonts w:asciiTheme="minorHAnsi" w:eastAsia="Adobe Gothic Std B" w:hAnsiTheme="minorHAnsi" w:cstheme="minorHAnsi"/>
+          <w:sz w:val="22"/>
+          <w:szCs w:val="22"/>
+        </w:rPr>
+      </w:pPr>
     </w:p>
     <w:p>
       <w:pPr>
@@ -10412,25 +10297,14 @@
                 <w:lang w:eastAsia="en-SG"/>
               </w:rPr>
             </w:pPr>
-            <w:proofErr w:type="spellStart"/>
-            <w:r>
-              <w:rPr>
-                <w:rFonts w:eastAsia="Times New Roman" w:cstheme="minorHAnsi"/>
-                <w:color w:val="000000"/>
-                <w:shd w:val="clear" w:color="auto" w:fill="FFFFFF"/>
-                <w:lang w:eastAsia="en-SG"/>
-              </w:rPr>
-              <w:t>E.g</w:t>
-            </w:r>
-            <w:proofErr w:type="spellEnd"/>
-            <w:r>
-              <w:rPr>
-                <w:rFonts w:eastAsia="Times New Roman" w:cstheme="minorHAnsi"/>
-                <w:color w:val="000000"/>
-                <w:shd w:val="clear" w:color="auto" w:fill="FFFFFF"/>
-                <w:lang w:eastAsia="en-SG"/>
-              </w:rPr>
-              <w:t xml:space="preserve">: </w:t>
+            <w:r>
+              <w:rPr>
+                <w:rFonts w:eastAsia="Times New Roman" w:cstheme="minorHAnsi"/>
+                <w:color w:val="000000"/>
+                <w:shd w:val="clear" w:color="auto" w:fill="FFFFFF"/>
+                <w:lang w:eastAsia="en-SG"/>
+              </w:rPr>
+              <w:t xml:space="preserve">E.g: </w:t>
             </w:r>
             <w:r>
               <w:rPr>
@@ -10591,6 +10465,7 @@
                 <w:szCs w:val="20"/>
                 <w:shd w:val="clear" w:color="auto" w:fill="FFFFFF"/>
               </w:rPr>
+              <w:lastRenderedPageBreak/>
               <w:t>All</w:t>
             </w:r>
             <w:r>
@@ -10731,25 +10606,14 @@
                 <w:lang w:eastAsia="en-SG"/>
               </w:rPr>
             </w:pPr>
-            <w:proofErr w:type="spellStart"/>
-            <w:r>
-              <w:rPr>
-                <w:rFonts w:eastAsia="Times New Roman" w:cstheme="minorHAnsi"/>
-                <w:color w:val="000000"/>
-                <w:shd w:val="clear" w:color="auto" w:fill="FFFFFF"/>
-                <w:lang w:eastAsia="en-SG"/>
-              </w:rPr>
-              <w:t>E.g</w:t>
-            </w:r>
-            <w:proofErr w:type="spellEnd"/>
-            <w:r>
-              <w:rPr>
-                <w:rFonts w:eastAsia="Times New Roman" w:cstheme="minorHAnsi"/>
-                <w:color w:val="000000"/>
-                <w:shd w:val="clear" w:color="auto" w:fill="FFFFFF"/>
-                <w:lang w:eastAsia="en-SG"/>
-              </w:rPr>
-              <w:t xml:space="preserve">: </w:t>
+            <w:r>
+              <w:rPr>
+                <w:rFonts w:eastAsia="Times New Roman" w:cstheme="minorHAnsi"/>
+                <w:color w:val="000000"/>
+                <w:shd w:val="clear" w:color="auto" w:fill="FFFFFF"/>
+                <w:lang w:eastAsia="en-SG"/>
+              </w:rPr>
+              <w:t xml:space="preserve">E.g: </w:t>
             </w:r>
             <w:r>
               <w:rPr>
@@ -11071,7 +10935,6 @@
               </w:rPr>
               <w:t xml:space="preserve"> argument can be either in standard format “</w:t>
             </w:r>
-            <w:proofErr w:type="spellStart"/>
             <w:r>
               <w:rPr>
                 <w:rFonts w:ascii="Courier New" w:eastAsia="Times New Roman" w:hAnsi="Courier New" w:cs="Courier New"/>
@@ -11082,35 +10945,8 @@
                 <w:szCs w:val="20"/>
                 <w:lang w:eastAsia="en-SG"/>
               </w:rPr>
-              <w:t>yyyy</w:t>
-            </w:r>
-            <w:proofErr w:type="spellEnd"/>
-            <w:r>
-              <w:rPr>
-                <w:rFonts w:ascii="Courier New" w:eastAsia="Times New Roman" w:hAnsi="Courier New" w:cs="Courier New"/>
-                <w:b/>
-                <w:bCs/>
-                <w:color w:val="000000"/>
-                <w:sz w:val="20"/>
-                <w:szCs w:val="20"/>
-                <w:lang w:eastAsia="en-SG"/>
-              </w:rPr>
-              <w:t>-mm-</w:t>
-            </w:r>
-            <w:proofErr w:type="spellStart"/>
-            <w:r>
-              <w:rPr>
-                <w:rFonts w:ascii="Courier New" w:eastAsia="Times New Roman" w:hAnsi="Courier New" w:cs="Courier New"/>
-                <w:b/>
-                <w:bCs/>
-                <w:color w:val="000000"/>
-                <w:sz w:val="20"/>
-                <w:szCs w:val="20"/>
-                <w:lang w:eastAsia="en-SG"/>
-              </w:rPr>
-              <w:t>dd</w:t>
-            </w:r>
-            <w:proofErr w:type="spellEnd"/>
+              <w:t>yyyy-mm-dd</w:t>
+            </w:r>
             <w:r>
               <w:rPr>
                 <w:rFonts w:eastAsia="Times New Roman" w:cstheme="minorHAnsi"/>
@@ -11823,7 +11659,7 @@
           <w:lang w:val="en-GB"/>
         </w:rPr>
       </w:pPr>
-      <w:bookmarkStart w:id="21" w:name="_Toc464690015"/>
+      <w:bookmarkStart w:id="20" w:name="_Toc464690015"/>
       <w:r>
         <w:rPr>
           <w:rFonts w:cstheme="minorHAnsi"/>
@@ -11859,7 +11695,7 @@
         </w:rPr>
         <w:t>.1.8: Find Tasks</w:t>
       </w:r>
-      <w:bookmarkEnd w:id="21"/>
+      <w:bookmarkEnd w:id="20"/>
     </w:p>
     <w:p>
       <w:pPr>
@@ -11922,8 +11758,8 @@
           <w:color w:val="000000"/>
         </w:rPr>
       </w:pPr>
-      <w:bookmarkStart w:id="22" w:name="_Toc464674064"/>
-      <w:bookmarkStart w:id="23" w:name="_Toc464690016"/>
+      <w:bookmarkStart w:id="21" w:name="_Toc464674064"/>
+      <w:bookmarkStart w:id="22" w:name="_Toc464690016"/>
       <w:r>
         <w:rPr>
           <w:rFonts w:asciiTheme="minorHAnsi" w:eastAsia="Adobe Gothic Std B" w:hAnsiTheme="minorHAnsi" w:cstheme="minorHAnsi"/>
@@ -11974,8 +11810,8 @@
         </w:rPr>
         <w:t xml:space="preserve"> Jason.</w:t>
       </w:r>
+      <w:bookmarkEnd w:id="21"/>
       <w:bookmarkEnd w:id="22"/>
-      <w:bookmarkEnd w:id="23"/>
     </w:p>
     <w:p>
       <w:pPr>
@@ -12008,7 +11844,7 @@
                     </pic:cNvPicPr>
                   </pic:nvPicPr>
                   <pic:blipFill>
-                    <a:blip r:embed="rId19">
+                    <a:blip r:embed="rId18">
                       <a:extLst>
                         <a:ext uri="{28A0092B-C50C-407E-A947-70E740481C1C}">
                           <a14:useLocalDpi xmlns:a14="http://schemas.microsoft.com/office/drawing/2010/main" val="0"/>
@@ -12735,7 +12571,6 @@
                 <w:lang w:eastAsia="en-SG"/>
               </w:rPr>
             </w:pPr>
-            <w:proofErr w:type="spellStart"/>
             <w:r>
               <w:rPr>
                 <w:rFonts w:eastAsia="Times New Roman" w:cstheme="minorHAnsi"/>
@@ -12745,7 +12580,6 @@
               </w:rPr>
               <w:t>E.g</w:t>
             </w:r>
-            <w:proofErr w:type="spellEnd"/>
             <w:r>
               <w:rPr>
                 <w:rFonts w:ascii="Arial" w:eastAsia="Times New Roman" w:hAnsi="Arial" w:cs="Arial"/>
@@ -13541,7 +13375,7 @@
           <w:lang w:val="en-GB"/>
         </w:rPr>
       </w:pPr>
-      <w:bookmarkStart w:id="24" w:name="_Toc464690017"/>
+      <w:bookmarkStart w:id="23" w:name="_Toc464690017"/>
       <w:r>
         <w:rPr>
           <w:rFonts w:cstheme="minorHAnsi"/>
@@ -13585,7 +13419,7 @@
         </w:rPr>
         <w:t>: View Tasks</w:t>
       </w:r>
-      <w:bookmarkEnd w:id="24"/>
+      <w:bookmarkEnd w:id="23"/>
     </w:p>
     <w:p>
       <w:pPr>
@@ -13651,8 +13485,8 @@
           <w:szCs w:val="22"/>
         </w:rPr>
       </w:pPr>
-      <w:bookmarkStart w:id="25" w:name="_Toc464674066"/>
-      <w:bookmarkStart w:id="26" w:name="_Toc464690018"/>
+      <w:bookmarkStart w:id="24" w:name="_Toc464674066"/>
+      <w:bookmarkStart w:id="25" w:name="_Toc464690018"/>
       <w:r>
         <w:rPr>
           <w:rFonts w:asciiTheme="minorHAnsi" w:eastAsia="Adobe Gothic Std B" w:hAnsiTheme="minorHAnsi" w:cstheme="minorHAnsi"/>
@@ -13709,8 +13543,8 @@
         </w:rPr>
         <w:t xml:space="preserve"> list.</w:t>
       </w:r>
+      <w:bookmarkEnd w:id="24"/>
       <w:bookmarkEnd w:id="25"/>
-      <w:bookmarkEnd w:id="26"/>
     </w:p>
     <w:p>
       <w:pPr>
@@ -13743,7 +13577,7 @@
                     </pic:cNvPicPr>
                   </pic:nvPicPr>
                   <pic:blipFill>
-                    <a:blip r:embed="rId20">
+                    <a:blip r:embed="rId19">
                       <a:extLst>
                         <a:ext uri="{28A0092B-C50C-407E-A947-70E740481C1C}">
                           <a14:useLocalDpi xmlns:a14="http://schemas.microsoft.com/office/drawing/2010/main" val="0"/>
@@ -13801,19 +13635,11 @@
           <w:rFonts w:eastAsia="Adobe Gothic Std B" w:cstheme="minorHAnsi"/>
         </w:rPr>
       </w:pPr>
-      <w:proofErr w:type="gramStart"/>
       <w:r>
         <w:rPr>
           <w:rFonts w:eastAsia="Adobe Gothic Std B" w:cstheme="minorHAnsi"/>
         </w:rPr>
-        <w:t>In reference to</w:t>
-      </w:r>
-      <w:proofErr w:type="gramEnd"/>
-      <w:r>
-        <w:rPr>
-          <w:rFonts w:eastAsia="Adobe Gothic Std B" w:cstheme="minorHAnsi"/>
-        </w:rPr>
-        <w:t xml:space="preserve"> F</w:t>
+        <w:t>In reference to F</w:t>
       </w:r>
       <w:r>
         <w:rPr>
@@ -14313,7 +14139,7 @@
           <w:lang w:val="en-GB"/>
         </w:rPr>
       </w:pPr>
-      <w:bookmarkStart w:id="27" w:name="_Toc464690019"/>
+      <w:bookmarkStart w:id="26" w:name="_Toc464690019"/>
       <w:r>
         <w:rPr>
           <w:rFonts w:cstheme="minorHAnsi"/>
@@ -14349,7 +14175,7 @@
         </w:rPr>
         <w:t>.1.10: Delete Tasks</w:t>
       </w:r>
-      <w:bookmarkEnd w:id="27"/>
+      <w:bookmarkEnd w:id="26"/>
     </w:p>
     <w:p>
       <w:pPr>
@@ -14361,8 +14187,8 @@
           <w:color w:val="000000"/>
         </w:rPr>
       </w:pPr>
-      <w:bookmarkStart w:id="28" w:name="_Toc464674068"/>
-      <w:bookmarkStart w:id="29" w:name="_Toc464690020"/>
+      <w:bookmarkStart w:id="27" w:name="_Toc464674068"/>
+      <w:bookmarkStart w:id="28" w:name="_Toc464690020"/>
       <w:r>
         <w:rPr>
           <w:rFonts w:asciiTheme="minorHAnsi" w:eastAsia="Adobe Gothic Std B" w:hAnsiTheme="minorHAnsi" w:cstheme="minorHAnsi"/>
@@ -14370,8 +14196,8 @@
         </w:rPr>
         <w:t>You just heard from Jason that the drinking session is cancelled and you want to delete the task as you do not need to keep track of it. You enter the following in the command console:</w:t>
       </w:r>
+      <w:bookmarkEnd w:id="27"/>
       <w:bookmarkEnd w:id="28"/>
-      <w:bookmarkEnd w:id="29"/>
     </w:p>
     <w:tbl>
       <w:tblPr>
@@ -14424,8 +14250,8 @@
           <w:szCs w:val="22"/>
         </w:rPr>
       </w:pPr>
-      <w:bookmarkStart w:id="30" w:name="_Toc464674069"/>
-      <w:bookmarkStart w:id="31" w:name="_Toc464690021"/>
+      <w:bookmarkStart w:id="29" w:name="_Toc464674069"/>
+      <w:bookmarkStart w:id="30" w:name="_Toc464690021"/>
       <w:r>
         <w:rPr>
           <w:rFonts w:asciiTheme="minorHAnsi" w:eastAsia="Adobe Gothic Std B" w:hAnsiTheme="minorHAnsi" w:cstheme="minorHAnsi"/>
@@ -14473,8 +14299,8 @@
         </w:rPr>
         <w:t>list.</w:t>
       </w:r>
+      <w:bookmarkEnd w:id="29"/>
       <w:bookmarkEnd w:id="30"/>
-      <w:bookmarkEnd w:id="31"/>
     </w:p>
     <w:p>
       <w:pPr>
@@ -14513,7 +14339,7 @@
                     </pic:cNvPicPr>
                   </pic:nvPicPr>
                   <pic:blipFill>
-                    <a:blip r:embed="rId21">
+                    <a:blip r:embed="rId20">
                       <a:extLst>
                         <a:ext uri="{28A0092B-C50C-407E-A947-70E740481C1C}">
                           <a14:useLocalDpi xmlns:a14="http://schemas.microsoft.com/office/drawing/2010/main" val="0"/>
@@ -14574,23 +14400,13 @@
           <w:szCs w:val="22"/>
         </w:rPr>
       </w:pPr>
-      <w:proofErr w:type="gramStart"/>
       <w:r>
         <w:rPr>
           <w:rFonts w:asciiTheme="minorHAnsi" w:eastAsia="Adobe Gothic Std B" w:hAnsiTheme="minorHAnsi" w:cstheme="minorHAnsi"/>
           <w:sz w:val="22"/>
           <w:szCs w:val="22"/>
         </w:rPr>
-        <w:t>In reference to</w:t>
-      </w:r>
-      <w:proofErr w:type="gramEnd"/>
-      <w:r>
-        <w:rPr>
-          <w:rFonts w:asciiTheme="minorHAnsi" w:eastAsia="Adobe Gothic Std B" w:hAnsiTheme="minorHAnsi" w:cstheme="minorHAnsi"/>
-          <w:sz w:val="22"/>
-          <w:szCs w:val="22"/>
-        </w:rPr>
-        <w:t xml:space="preserve"> </w:t>
+        <w:t xml:space="preserve">In reference to </w:t>
       </w:r>
       <w:r>
         <w:rPr>
@@ -15208,7 +15024,7 @@
           <w:lang w:val="en-GB"/>
         </w:rPr>
       </w:pPr>
-      <w:bookmarkStart w:id="32" w:name="_Toc464690022"/>
+      <w:bookmarkStart w:id="31" w:name="_Toc464690022"/>
     </w:p>
     <w:p>
       <w:pPr>
@@ -15236,7 +15052,7 @@
         </w:rPr>
         <w:t>.1.11: Undo Operation</w:t>
       </w:r>
-      <w:bookmarkEnd w:id="32"/>
+      <w:bookmarkEnd w:id="31"/>
     </w:p>
     <w:p>
       <w:pPr>
@@ -15393,7 +15209,7 @@
                     </pic:cNvPicPr>
                   </pic:nvPicPr>
                   <pic:blipFill>
-                    <a:blip r:embed="rId22">
+                    <a:blip r:embed="rId21">
                       <a:extLst>
                         <a:ext uri="{28A0092B-C50C-407E-A947-70E740481C1C}">
                           <a14:useLocalDpi xmlns:a14="http://schemas.microsoft.com/office/drawing/2010/main" val="0"/>
@@ -15854,7 +15670,7 @@
           <w:szCs w:val="36"/>
         </w:rPr>
       </w:pPr>
-      <w:bookmarkStart w:id="33" w:name="_Toc464690023"/>
+      <w:bookmarkStart w:id="32" w:name="_Toc464690023"/>
     </w:p>
     <w:p>
       <w:pPr>
@@ -15925,7 +15741,7 @@
         </w:rPr>
         <w:t>do Operation</w:t>
       </w:r>
-      <w:bookmarkEnd w:id="33"/>
+      <w:bookmarkEnd w:id="32"/>
     </w:p>
     <w:p>
       <w:pPr>
@@ -16059,7 +15875,7 @@
                     </pic:cNvPicPr>
                   </pic:nvPicPr>
                   <pic:blipFill>
-                    <a:blip r:embed="rId23">
+                    <a:blip r:embed="rId22">
                       <a:extLst>
                         <a:ext uri="{28A0092B-C50C-407E-A947-70E740481C1C}">
                           <a14:useLocalDpi xmlns:a14="http://schemas.microsoft.com/office/drawing/2010/main" val="0"/>
@@ -16518,7 +16334,7 @@
           <w:lang w:val="en-GB"/>
         </w:rPr>
       </w:pPr>
-      <w:bookmarkStart w:id="34" w:name="_Toc464690024"/>
+      <w:bookmarkStart w:id="33" w:name="_Toc464690024"/>
       <w:r>
         <w:rPr>
           <w:rFonts w:cstheme="minorHAnsi"/>
@@ -16570,7 +16386,7 @@
         </w:rPr>
         <w:t>Find All Due Task</w:t>
       </w:r>
-      <w:bookmarkEnd w:id="34"/>
+      <w:bookmarkEnd w:id="33"/>
     </w:p>
     <w:p>
       <w:pPr>
@@ -16584,8 +16400,8 @@
           <w:szCs w:val="22"/>
         </w:rPr>
       </w:pPr>
-      <w:bookmarkStart w:id="35" w:name="_Toc464674073"/>
-      <w:bookmarkStart w:id="36" w:name="_Toc464690025"/>
+      <w:bookmarkStart w:id="34" w:name="_Toc464674073"/>
+      <w:bookmarkStart w:id="35" w:name="_Toc464690025"/>
       <w:r>
         <w:rPr>
           <w:rFonts w:asciiTheme="minorHAnsi" w:eastAsia="Adobe Gothic Std B" w:hAnsiTheme="minorHAnsi" w:cstheme="minorHAnsi"/>
@@ -16595,8 +16411,8 @@
         </w:rPr>
         <w:t>After the drinking session with Jason, you need to get back to your work. You want to check all of the tasks due by tomorrow. To do this, simply type this command in the command console:</w:t>
       </w:r>
+      <w:bookmarkEnd w:id="34"/>
       <w:bookmarkEnd w:id="35"/>
-      <w:bookmarkEnd w:id="36"/>
     </w:p>
     <w:tbl>
       <w:tblPr>
@@ -16631,27 +16447,7 @@
                 <w:sz w:val="20"/>
                 <w:szCs w:val="20"/>
               </w:rPr>
-              <w:t xml:space="preserve">&gt;&gt; </w:t>
-            </w:r>
-            <w:proofErr w:type="spellStart"/>
-            <w:r>
-              <w:rPr>
-                <w:rFonts w:ascii="Courier New" w:hAnsi="Courier New" w:cs="Courier New"/>
-                <w:b/>
-                <w:sz w:val="20"/>
-                <w:szCs w:val="20"/>
-              </w:rPr>
-              <w:t>taskdue</w:t>
-            </w:r>
-            <w:proofErr w:type="spellEnd"/>
-            <w:r>
-              <w:rPr>
-                <w:rFonts w:ascii="Courier New" w:hAnsi="Courier New" w:cs="Courier New"/>
-                <w:b/>
-                <w:sz w:val="20"/>
-                <w:szCs w:val="20"/>
-              </w:rPr>
-              <w:t xml:space="preserve"> tomorrow</w:t>
+              <w:t>&gt;&gt; taskdue tomorrow</w:t>
             </w:r>
           </w:p>
         </w:tc>
@@ -16669,8 +16465,8 @@
           <w:szCs w:val="22"/>
         </w:rPr>
       </w:pPr>
-      <w:bookmarkStart w:id="37" w:name="_Toc464674074"/>
-      <w:bookmarkStart w:id="38" w:name="_Toc464690026"/>
+      <w:bookmarkStart w:id="36" w:name="_Toc464674074"/>
+      <w:bookmarkStart w:id="37" w:name="_Toc464690026"/>
       <w:r>
         <w:rPr>
           <w:rFonts w:asciiTheme="minorHAnsi" w:eastAsia="Adobe Gothic Std B" w:hAnsiTheme="minorHAnsi" w:cstheme="minorHAnsi"/>
@@ -16699,8 +16495,8 @@
         </w:rPr>
         <w:t xml:space="preserve"> List will display all the tasks that are due by tomorrow.</w:t>
       </w:r>
+      <w:bookmarkEnd w:id="36"/>
       <w:bookmarkEnd w:id="37"/>
-      <w:bookmarkEnd w:id="38"/>
     </w:p>
     <w:p>
       <w:pPr>
@@ -16739,7 +16535,7 @@
                     </pic:cNvPicPr>
                   </pic:nvPicPr>
                   <pic:blipFill>
-                    <a:blip r:embed="rId24">
+                    <a:blip r:embed="rId23">
                       <a:extLst>
                         <a:ext uri="{28A0092B-C50C-407E-A947-70E740481C1C}">
                           <a14:useLocalDpi xmlns:a14="http://schemas.microsoft.com/office/drawing/2010/main" val="0"/>
@@ -16787,25 +16583,7 @@
           <w:sz w:val="22"/>
           <w:szCs w:val="22"/>
         </w:rPr>
-        <w:t>Figure 14: Using the “</w:t>
-      </w:r>
-      <w:proofErr w:type="spellStart"/>
-      <w:r>
-        <w:rPr>
-          <w:rFonts w:asciiTheme="minorHAnsi" w:eastAsia="Adobe Gothic Std B" w:hAnsiTheme="minorHAnsi" w:cstheme="minorHAnsi"/>
-          <w:sz w:val="22"/>
-          <w:szCs w:val="22"/>
-        </w:rPr>
-        <w:t>taskdue</w:t>
-      </w:r>
-      <w:proofErr w:type="spellEnd"/>
-      <w:r>
-        <w:rPr>
-          <w:rFonts w:asciiTheme="minorHAnsi" w:eastAsia="Adobe Gothic Std B" w:hAnsiTheme="minorHAnsi" w:cstheme="minorHAnsi"/>
-          <w:sz w:val="22"/>
-          <w:szCs w:val="22"/>
-        </w:rPr>
-        <w:t>” command</w:t>
+        <w:t>Figure 14: Using the “taskdue” command</w:t>
       </w:r>
     </w:p>
     <w:p>
@@ -16940,33 +16718,7 @@
                       <w:szCs w:val="20"/>
                       <w:lang w:eastAsia="en-SG"/>
                     </w:rPr>
-                    <w:t xml:space="preserve"> </w:t>
-                  </w:r>
-                  <w:proofErr w:type="spellStart"/>
-                  <w:r>
-                    <w:rPr>
-                      <w:rFonts w:ascii="Courier New" w:eastAsia="Times New Roman" w:hAnsi="Courier New" w:cs="Courier New"/>
-                      <w:b/>
-                      <w:bCs/>
-                      <w:color w:val="000000"/>
-                      <w:sz w:val="20"/>
-                      <w:szCs w:val="20"/>
-                      <w:lang w:eastAsia="en-SG"/>
-                    </w:rPr>
-                    <w:t>taskdue</w:t>
-                  </w:r>
-                  <w:proofErr w:type="spellEnd"/>
-                  <w:r>
-                    <w:rPr>
-                      <w:rFonts w:ascii="Courier New" w:eastAsia="Times New Roman" w:hAnsi="Courier New" w:cs="Courier New"/>
-                      <w:b/>
-                      <w:bCs/>
-                      <w:color w:val="000000"/>
-                      <w:sz w:val="20"/>
-                      <w:szCs w:val="20"/>
-                      <w:lang w:eastAsia="en-SG"/>
-                    </w:rPr>
-                    <w:t xml:space="preserve"> tomorrow</w:t>
+                    <w:t xml:space="preserve"> taskdue tomorrow</w:t>
                   </w:r>
                   <w:r>
                     <w:rPr>
@@ -17004,7 +16756,29 @@
                 <w:shd w:val="clear" w:color="auto" w:fill="FFFFFF"/>
                 <w:lang w:eastAsia="en-SG"/>
               </w:rPr>
-              <w:t>*Note: This just a general summary of how the command is used and may not be used in the following way. On how to use it, please take a gander at some of our samples below.</w:t>
+              <w:t xml:space="preserve">*Note: This just a general summary of how the command is used and may not be used in the following way. On how to use it, please </w:t>
+            </w:r>
+            <w:r>
+              <w:rPr>
+                <w:rFonts w:eastAsia="Times New Roman" w:cstheme="minorHAnsi"/>
+                <w:color w:val="000000"/>
+                <w:sz w:val="16"/>
+                <w:szCs w:val="16"/>
+                <w:shd w:val="clear" w:color="auto" w:fill="FFFFFF"/>
+                <w:lang w:eastAsia="en-SG"/>
+              </w:rPr>
+              <w:t xml:space="preserve">look </w:t>
+            </w:r>
+            <w:r>
+              <w:rPr>
+                <w:rFonts w:eastAsia="Times New Roman" w:cstheme="minorHAnsi"/>
+                <w:color w:val="000000"/>
+                <w:sz w:val="16"/>
+                <w:szCs w:val="16"/>
+                <w:shd w:val="clear" w:color="auto" w:fill="FFFFFF"/>
+                <w:lang w:eastAsia="en-SG"/>
+              </w:rPr>
+              <w:t>at some of our samples below.</w:t>
             </w:r>
           </w:p>
           <w:p>
@@ -17040,7 +16814,6 @@
               </w:rPr>
               <w:t>”</w:t>
             </w:r>
-            <w:proofErr w:type="spellStart"/>
             <w:r>
               <w:rPr>
                 <w:rFonts w:ascii="Courier New" w:eastAsia="Times New Roman" w:hAnsi="Courier New" w:cs="Courier New"/>
@@ -17054,7 +16827,6 @@
               </w:rPr>
               <w:t>taskdue</w:t>
             </w:r>
-            <w:proofErr w:type="spellEnd"/>
             <w:r>
               <w:rPr>
                 <w:rFonts w:eastAsia="Times New Roman" w:cstheme="minorHAnsi"/>
@@ -17205,7 +16977,6 @@
               </w:rPr>
               <w:t>Your dates should be in the following format: “</w:t>
             </w:r>
-            <w:proofErr w:type="spellStart"/>
             <w:r>
               <w:rPr>
                 <w:rFonts w:ascii="Courier New" w:eastAsia="Times New Roman" w:hAnsi="Courier New" w:cs="Courier New"/>
@@ -17216,9 +16987,17 @@
                 <w:szCs w:val="20"/>
                 <w:lang w:eastAsia="en-SG"/>
               </w:rPr>
-              <w:t>yyyy</w:t>
-            </w:r>
-            <w:proofErr w:type="spellEnd"/>
+              <w:t>yyyy-mm-dd</w:t>
+            </w:r>
+            <w:r>
+              <w:rPr>
+                <w:rFonts w:eastAsia="Times New Roman" w:cstheme="minorHAnsi"/>
+                <w:color w:val="000000"/>
+                <w:shd w:val="clear" w:color="auto" w:fill="FFFFFF"/>
+                <w:lang w:eastAsia="en-SG"/>
+              </w:rPr>
+              <w:t>” and “</w:t>
+            </w:r>
             <w:r>
               <w:rPr>
                 <w:rFonts w:ascii="Courier New" w:eastAsia="Times New Roman" w:hAnsi="Courier New" w:cs="Courier New"/>
@@ -17229,45 +17008,8 @@
                 <w:szCs w:val="20"/>
                 <w:lang w:eastAsia="en-SG"/>
               </w:rPr>
-              <w:t>-mm-</w:t>
-            </w:r>
-            <w:proofErr w:type="spellStart"/>
-            <w:r>
-              <w:rPr>
-                <w:rFonts w:ascii="Courier New" w:eastAsia="Times New Roman" w:hAnsi="Courier New" w:cs="Courier New"/>
-                <w:b/>
-                <w:bCs/>
-                <w:color w:val="000000"/>
-                <w:sz w:val="20"/>
-                <w:szCs w:val="20"/>
-                <w:lang w:eastAsia="en-SG"/>
-              </w:rPr>
-              <w:t>dd</w:t>
-            </w:r>
-            <w:proofErr w:type="spellEnd"/>
-            <w:r>
-              <w:rPr>
-                <w:rFonts w:eastAsia="Times New Roman" w:cstheme="minorHAnsi"/>
-                <w:color w:val="000000"/>
-                <w:shd w:val="clear" w:color="auto" w:fill="FFFFFF"/>
-                <w:lang w:eastAsia="en-SG"/>
-              </w:rPr>
-              <w:t>” and “</w:t>
-            </w:r>
-            <w:proofErr w:type="spellStart"/>
-            <w:r>
-              <w:rPr>
-                <w:rFonts w:ascii="Courier New" w:eastAsia="Times New Roman" w:hAnsi="Courier New" w:cs="Courier New"/>
-                <w:b/>
-                <w:bCs/>
-                <w:color w:val="000000"/>
-                <w:sz w:val="20"/>
-                <w:szCs w:val="20"/>
-                <w:lang w:eastAsia="en-SG"/>
-              </w:rPr>
               <w:t>hh:mm</w:t>
             </w:r>
-            <w:proofErr w:type="spellEnd"/>
             <w:r>
               <w:rPr>
                 <w:rFonts w:eastAsia="Times New Roman" w:cstheme="minorHAnsi"/>
@@ -17524,21 +17266,10 @@
                 <w:shd w:val="clear" w:color="auto" w:fill="FFFFFF"/>
                 <w:lang w:eastAsia="en-SG"/>
               </w:rPr>
-              <w:t>”</w:t>
-            </w:r>
-            <w:r>
-              <w:rPr>
-                <w:rFonts w:ascii="Courier New" w:eastAsia="Times New Roman" w:hAnsi="Courier New" w:cs="Courier New"/>
-                <w:b/>
-                <w:bCs/>
-                <w:color w:val="000000"/>
-                <w:sz w:val="20"/>
-                <w:szCs w:val="20"/>
-                <w:shd w:val="clear" w:color="auto" w:fill="FFFFFF"/>
-                <w:lang w:eastAsia="en-SG"/>
-              </w:rPr>
-              <w:t>add</w:t>
-            </w:r>
+              <w:t>“taskdue</w:t>
+            </w:r>
+            <w:bookmarkStart w:id="38" w:name="_GoBack"/>
+            <w:bookmarkEnd w:id="38"/>
             <w:r>
               <w:rPr>
                 <w:rFonts w:eastAsia="Times New Roman" w:cstheme="minorHAnsi"/>
@@ -17626,33 +17357,7 @@
                       <w:szCs w:val="20"/>
                       <w:lang w:eastAsia="en-SG"/>
                     </w:rPr>
-                    <w:t xml:space="preserve">&gt;&gt; </w:t>
-                  </w:r>
-                  <w:proofErr w:type="spellStart"/>
-                  <w:r>
-                    <w:rPr>
-                      <w:rFonts w:ascii="Courier New" w:eastAsia="Times New Roman" w:hAnsi="Courier New" w:cs="Courier New"/>
-                      <w:b/>
-                      <w:bCs/>
-                      <w:color w:val="000000"/>
-                      <w:sz w:val="20"/>
-                      <w:szCs w:val="20"/>
-                      <w:lang w:eastAsia="en-SG"/>
-                    </w:rPr>
-                    <w:t>taskdue</w:t>
-                  </w:r>
-                  <w:proofErr w:type="spellEnd"/>
-                  <w:r>
-                    <w:rPr>
-                      <w:rFonts w:ascii="Courier New" w:eastAsia="Times New Roman" w:hAnsi="Courier New" w:cs="Courier New"/>
-                      <w:b/>
-                      <w:bCs/>
-                      <w:color w:val="000000"/>
-                      <w:sz w:val="20"/>
-                      <w:szCs w:val="20"/>
-                      <w:lang w:eastAsia="en-SG"/>
-                    </w:rPr>
-                    <w:t xml:space="preserve"> today</w:t>
+                    <w:t>&gt;&gt; taskdue today</w:t>
                   </w:r>
                 </w:p>
               </w:tc>
@@ -17727,33 +17432,7 @@
                       <w:szCs w:val="20"/>
                       <w:lang w:eastAsia="en-SG"/>
                     </w:rPr>
-                    <w:t xml:space="preserve">&gt;&gt; </w:t>
-                  </w:r>
-                  <w:proofErr w:type="spellStart"/>
-                  <w:r>
-                    <w:rPr>
-                      <w:rFonts w:ascii="Courier New" w:eastAsia="Times New Roman" w:hAnsi="Courier New" w:cs="Courier New"/>
-                      <w:b/>
-                      <w:bCs/>
-                      <w:color w:val="000000"/>
-                      <w:sz w:val="20"/>
-                      <w:szCs w:val="20"/>
-                      <w:lang w:eastAsia="en-SG"/>
-                    </w:rPr>
-                    <w:t>taskdue</w:t>
-                  </w:r>
-                  <w:proofErr w:type="spellEnd"/>
-                  <w:r>
-                    <w:rPr>
-                      <w:rFonts w:ascii="Courier New" w:eastAsia="Times New Roman" w:hAnsi="Courier New" w:cs="Courier New"/>
-                      <w:b/>
-                      <w:bCs/>
-                      <w:color w:val="000000"/>
-                      <w:sz w:val="20"/>
-                      <w:szCs w:val="20"/>
-                      <w:lang w:eastAsia="en-SG"/>
-                    </w:rPr>
-                    <w:t xml:space="preserve"> next 5 hours</w:t>
+                    <w:t>&gt;&gt; taskdue next 5 hours</w:t>
                   </w:r>
                 </w:p>
               </w:tc>
@@ -17855,33 +17534,7 @@
                       <w:szCs w:val="20"/>
                       <w:lang w:eastAsia="en-SG"/>
                     </w:rPr>
-                    <w:t xml:space="preserve">&gt;&gt; </w:t>
-                  </w:r>
-                  <w:proofErr w:type="spellStart"/>
-                  <w:r>
-                    <w:rPr>
-                      <w:rFonts w:ascii="Courier New" w:eastAsia="Times New Roman" w:hAnsi="Courier New" w:cs="Courier New"/>
-                      <w:b/>
-                      <w:bCs/>
-                      <w:color w:val="000000"/>
-                      <w:sz w:val="20"/>
-                      <w:szCs w:val="20"/>
-                      <w:lang w:eastAsia="en-SG"/>
-                    </w:rPr>
-                    <w:t>taskdue</w:t>
-                  </w:r>
-                  <w:proofErr w:type="spellEnd"/>
-                  <w:r>
-                    <w:rPr>
-                      <w:rFonts w:ascii="Courier New" w:eastAsia="Times New Roman" w:hAnsi="Courier New" w:cs="Courier New"/>
-                      <w:b/>
-                      <w:bCs/>
-                      <w:color w:val="000000"/>
-                      <w:sz w:val="20"/>
-                      <w:szCs w:val="20"/>
-                      <w:lang w:eastAsia="en-SG"/>
-                    </w:rPr>
-                    <w:t xml:space="preserve"> 2016-11-11 21:03</w:t>
+                    <w:t>&gt;&gt; taskdue 2016-11-11 21:03</w:t>
                   </w:r>
                 </w:p>
               </w:tc>
@@ -18501,7 +18154,7 @@
         </w:rPr>
         <w:t xml:space="preserve">You will need to install the latest version of Java. Refer to the installation guide </w:t>
       </w:r>
-      <w:hyperlink r:id="rId25" w:history="1">
+      <w:hyperlink r:id="rId24" w:history="1">
         <w:r>
           <w:rPr>
             <w:rStyle w:val="Hyperlink"/>
@@ -19659,7 +19312,7 @@
       </w:pPr>
     </w:p>
     <w:sectPr>
-      <w:footerReference w:type="default" r:id="rId26"/>
+      <w:footerReference w:type="default" r:id="rId25"/>
       <w:pgSz w:w="11906" w:h="16838"/>
       <w:pgMar w:top="1440" w:right="1440" w:bottom="1440" w:left="1440" w:header="708" w:footer="708" w:gutter="0"/>
       <w:pgNumType w:start="0"/>
@@ -19746,7 +19399,7 @@
             <w:rFonts w:ascii="Adobe Gothic Std B" w:eastAsia="Adobe Gothic Std B" w:hAnsi="Adobe Gothic Std B"/>
             <w:noProof/>
           </w:rPr>
-          <w:t>1</w:t>
+          <w:t>24</w:t>
         </w:r>
         <w:r>
           <w:rPr>
@@ -22592,6 +22245,7 @@
     <w:lsdException w:name="HTML Sample" w:semiHidden="1" w:unhideWhenUsed="1"/>
     <w:lsdException w:name="HTML Typewriter" w:semiHidden="1" w:unhideWhenUsed="1"/>
     <w:lsdException w:name="HTML Variable" w:semiHidden="1" w:unhideWhenUsed="1"/>
+    <w:lsdException w:name="Normal Table" w:semiHidden="1" w:unhideWhenUsed="1"/>
     <w:lsdException w:name="annotation subject" w:semiHidden="1" w:unhideWhenUsed="1"/>
     <w:lsdException w:name="No List" w:semiHidden="1" w:unhideWhenUsed="1"/>
     <w:lsdException w:name="Outline List 1" w:semiHidden="1" w:unhideWhenUsed="1"/>
@@ -22636,6 +22290,7 @@
     <w:lsdException w:name="Table Professional" w:semiHidden="1" w:unhideWhenUsed="1"/>
     <w:lsdException w:name="Table Subtle 1" w:semiHidden="1" w:unhideWhenUsed="1"/>
     <w:lsdException w:name="Table Subtle 2" w:semiHidden="1" w:unhideWhenUsed="1"/>
+    <w:lsdException w:name="Table Web 1" w:semiHidden="1" w:unhideWhenUsed="1"/>
     <w:lsdException w:name="Table Web 2" w:semiHidden="1" w:unhideWhenUsed="1"/>
     <w:lsdException w:name="Table Web 3" w:semiHidden="1" w:unhideWhenUsed="1"/>
     <w:lsdException w:name="Balloon Text" w:semiHidden="1" w:unhideWhenUsed="1"/>
@@ -23952,7 +23607,7 @@
 </file>
 
 <file path=customXml/itemProps2.xml><?xml version="1.0" encoding="utf-8"?>
-<ds:datastoreItem xmlns:ds="http://schemas.openxmlformats.org/officeDocument/2006/customXml" ds:itemID="{5140F5E8-F792-4FDA-B0CC-35520E93E756}">
+<ds:datastoreItem xmlns:ds="http://schemas.openxmlformats.org/officeDocument/2006/customXml" ds:itemID="{DB83E8BF-16CF-46CA-96E2-A1DB1155D34C}">
   <ds:schemaRefs>
     <ds:schemaRef ds:uri="http://schemas.openxmlformats.org/officeDocument/2006/bibliography"/>
   </ds:schemaRefs>

--- a/docs/doc_pdf_version/userguide.docx
+++ b/docs/doc_pdf_version/userguide.docx
@@ -301,7 +301,35 @@
                                             <w:rPr>
                                               <w:rFonts w:eastAsia="Adobe Gothic Std B" w:cstheme="minorHAnsi"/>
                                             </w:rPr>
-                                            <w:t>Do-er List is a user-friendly desktop application that helps you in planning and completing your daily tasks. Be it from a large corporate event to a recurring task such as washing your laundry every now and then, Do-er List is here to solve these issues for you!</w:t>
+                                            <w:t>Do-</w:t>
+                                          </w:r>
+                                          <w:proofErr w:type="spellStart"/>
+                                          <w:r>
+                                            <w:rPr>
+                                              <w:rFonts w:eastAsia="Adobe Gothic Std B" w:cstheme="minorHAnsi"/>
+                                            </w:rPr>
+                                            <w:t>er</w:t>
+                                          </w:r>
+                                          <w:proofErr w:type="spellEnd"/>
+                                          <w:r>
+                                            <w:rPr>
+                                              <w:rFonts w:eastAsia="Adobe Gothic Std B" w:cstheme="minorHAnsi"/>
+                                            </w:rPr>
+                                            <w:t xml:space="preserve"> List is a user-friendly desktop application that helps you in planning and completing your daily tasks. Be it from a large corporate event to a recurring task such as washing your laundry every now and then, Do-</w:t>
+                                          </w:r>
+                                          <w:proofErr w:type="spellStart"/>
+                                          <w:r>
+                                            <w:rPr>
+                                              <w:rFonts w:eastAsia="Adobe Gothic Std B" w:cstheme="minorHAnsi"/>
+                                            </w:rPr>
+                                            <w:t>er</w:t>
+                                          </w:r>
+                                          <w:proofErr w:type="spellEnd"/>
+                                          <w:r>
+                                            <w:rPr>
+                                              <w:rFonts w:eastAsia="Adobe Gothic Std B" w:cstheme="minorHAnsi"/>
+                                            </w:rPr>
+                                            <w:t xml:space="preserve"> List is here to solve these issues for you!</w:t>
                                           </w:r>
                                         </w:p>
                                       </w:sdtContent>
@@ -630,7 +658,35 @@
                                       <w:rPr>
                                         <w:rFonts w:eastAsia="Adobe Gothic Std B" w:cstheme="minorHAnsi"/>
                                       </w:rPr>
-                                      <w:t>Do-er List is a user-friendly desktop application that helps you in planning and completing your daily tasks. Be it from a large corporate event to a recurring task such as washing your laundry every now and then, Do-er List is here to solve these issues for you!</w:t>
+                                      <w:t>Do-</w:t>
+                                    </w:r>
+                                    <w:proofErr w:type="spellStart"/>
+                                    <w:r>
+                                      <w:rPr>
+                                        <w:rFonts w:eastAsia="Adobe Gothic Std B" w:cstheme="minorHAnsi"/>
+                                      </w:rPr>
+                                      <w:t>er</w:t>
+                                    </w:r>
+                                    <w:proofErr w:type="spellEnd"/>
+                                    <w:r>
+                                      <w:rPr>
+                                        <w:rFonts w:eastAsia="Adobe Gothic Std B" w:cstheme="minorHAnsi"/>
+                                      </w:rPr>
+                                      <w:t xml:space="preserve"> List is a user-friendly desktop application that helps you in planning and completing your daily tasks. Be it from a large corporate event to a recurring task such as washing your laundry every now and then, Do-</w:t>
+                                    </w:r>
+                                    <w:proofErr w:type="spellStart"/>
+                                    <w:r>
+                                      <w:rPr>
+                                        <w:rFonts w:eastAsia="Adobe Gothic Std B" w:cstheme="minorHAnsi"/>
+                                      </w:rPr>
+                                      <w:t>er</w:t>
+                                    </w:r>
+                                    <w:proofErr w:type="spellEnd"/>
+                                    <w:r>
+                                      <w:rPr>
+                                        <w:rFonts w:eastAsia="Adobe Gothic Std B" w:cstheme="minorHAnsi"/>
+                                      </w:rPr>
+                                      <w:t xml:space="preserve"> List is here to solve these issues for you!</w:t>
                                     </w:r>
                                   </w:p>
                                 </w:sdtContent>
@@ -2421,6 +2477,7 @@
         </w:rPr>
         <w:t>Do-</w:t>
       </w:r>
+      <w:proofErr w:type="spellStart"/>
       <w:r>
         <w:rPr>
           <w:rFonts w:eastAsia="Times New Roman" w:cstheme="minorHAnsi"/>
@@ -2430,6 +2487,7 @@
         </w:rPr>
         <w:t>er</w:t>
       </w:r>
+      <w:proofErr w:type="spellEnd"/>
       <w:r>
         <w:rPr>
           <w:rFonts w:eastAsia="Times New Roman" w:cstheme="minorHAnsi"/>
@@ -2461,21 +2519,55 @@
           <w:rFonts w:cstheme="minorHAnsi"/>
           <w:color w:val="000000"/>
         </w:rPr>
-        <w:t>Do-er List is a task manager that is designed for students and office workers. It is a beginner-friendly desktop program that aids you in the planning and completion of your daily tasks.  It does not matter if you are planning a big birthday surprise event or</w:t>
-      </w:r>
+        <w:t>Do-</w:t>
+      </w:r>
+      <w:proofErr w:type="spellStart"/>
+      <w:r>
+        <w:rPr>
+          <w:rFonts w:cstheme="minorHAnsi"/>
+          <w:i/>
+          <w:color w:val="000000"/>
+        </w:rPr>
+        <w:t>er</w:t>
+      </w:r>
+      <w:proofErr w:type="spellEnd"/>
       <w:r>
         <w:rPr>
           <w:rFonts w:cstheme="minorHAnsi"/>
           <w:color w:val="000000"/>
         </w:rPr>
-        <w:t xml:space="preserve"> a</w:t>
+        <w:t xml:space="preserve"> List is a task manager that is designed for students and office workers. It is a beginner-friendly desktop program that aids you in the planning and completion of your daily tasks.  It does not matter if you are planning a big birthday surprise event or</w:t>
       </w:r>
       <w:r>
         <w:rPr>
           <w:rFonts w:cstheme="minorHAnsi"/>
           <w:color w:val="000000"/>
         </w:rPr>
-        <w:t xml:space="preserve"> recurring task of handling the laundry every now and then, Do-er List is here to resolve your problems.</w:t>
+        <w:t xml:space="preserve"> a</w:t>
+      </w:r>
+      <w:r>
+        <w:rPr>
+          <w:rFonts w:cstheme="minorHAnsi"/>
+          <w:color w:val="000000"/>
+        </w:rPr>
+        <w:t xml:space="preserve"> recurring task of handling the laundry every now and then, Do-</w:t>
+      </w:r>
+      <w:proofErr w:type="spellStart"/>
+      <w:r>
+        <w:rPr>
+          <w:rFonts w:cstheme="minorHAnsi"/>
+          <w:i/>
+          <w:color w:val="000000"/>
+        </w:rPr>
+        <w:t>er</w:t>
+      </w:r>
+      <w:proofErr w:type="spellEnd"/>
+      <w:r>
+        <w:rPr>
+          <w:rFonts w:cstheme="minorHAnsi"/>
+          <w:color w:val="000000"/>
+        </w:rPr>
+        <w:t xml:space="preserve"> List is here to resolve your problems.</w:t>
       </w:r>
     </w:p>
     <w:p>
@@ -2589,7 +2681,22 @@
         <w:rPr>
           <w:lang w:val="en-GB"/>
         </w:rPr>
-        <w:t>Below is an overview of the various terms and components Do-er List’s minimalistic and easy-to-use interface.</w:t>
+        <w:t>Below is an overview of the various terms and components Do-</w:t>
+      </w:r>
+      <w:proofErr w:type="spellStart"/>
+      <w:r>
+        <w:rPr>
+          <w:i/>
+          <w:lang w:val="en-GB"/>
+        </w:rPr>
+        <w:t>er</w:t>
+      </w:r>
+      <w:proofErr w:type="spellEnd"/>
+      <w:r>
+        <w:rPr>
+          <w:lang w:val="en-GB"/>
+        </w:rPr>
+        <w:t xml:space="preserve"> List’s minimalistic and easy-to-use interface.</w:t>
       </w:r>
     </w:p>
     <w:p>
@@ -3220,7 +3327,38 @@
           <w:sz w:val="22"/>
           <w:szCs w:val="22"/>
         </w:rPr>
-        <w:t xml:space="preserve">Do-er List makes the process of adding, editing or deleting tasks a seamless process. Long gone are the days when you </w:t>
+        <w:t>Do-</w:t>
+      </w:r>
+      <w:proofErr w:type="spellStart"/>
+      <w:r>
+        <w:rPr>
+          <w:rFonts w:asciiTheme="minorHAnsi" w:hAnsiTheme="minorHAnsi" w:cstheme="minorHAnsi"/>
+          <w:i/>
+          <w:color w:val="000000"/>
+          <w:sz w:val="22"/>
+          <w:szCs w:val="22"/>
+        </w:rPr>
+        <w:t>er</w:t>
+      </w:r>
+      <w:proofErr w:type="spellEnd"/>
+      <w:r>
+        <w:rPr>
+          <w:rFonts w:asciiTheme="minorHAnsi" w:hAnsiTheme="minorHAnsi" w:cstheme="minorHAnsi"/>
+          <w:i/>
+          <w:color w:val="000000"/>
+          <w:sz w:val="22"/>
+          <w:szCs w:val="22"/>
+        </w:rPr>
+        <w:t xml:space="preserve"> </w:t>
+      </w:r>
+      <w:r>
+        <w:rPr>
+          <w:rFonts w:asciiTheme="minorHAnsi" w:hAnsiTheme="minorHAnsi" w:cstheme="minorHAnsi"/>
+          <w:color w:val="000000"/>
+          <w:sz w:val="22"/>
+          <w:szCs w:val="22"/>
+        </w:rPr>
+        <w:t xml:space="preserve">List makes the process of adding, editing or deleting tasks a seamless process. Long gone are the days when you </w:t>
       </w:r>
       <w:r>
         <w:rPr>
@@ -3316,7 +3454,59 @@
                 <w:szCs w:val="20"/>
                 <w:lang w:eastAsia="en-SG"/>
               </w:rPr>
-              <w:t>&gt;&gt; Command required_fields [optional_fields] ...</w:t>
+              <w:t xml:space="preserve">&gt;&gt; Command </w:t>
+            </w:r>
+            <w:proofErr w:type="spellStart"/>
+            <w:r>
+              <w:rPr>
+                <w:rFonts w:ascii="Courier New" w:eastAsia="Times New Roman" w:hAnsi="Courier New" w:cs="Courier New"/>
+                <w:b/>
+                <w:bCs/>
+                <w:color w:val="000000"/>
+                <w:sz w:val="20"/>
+                <w:szCs w:val="20"/>
+                <w:lang w:eastAsia="en-SG"/>
+              </w:rPr>
+              <w:t>required_fields</w:t>
+            </w:r>
+            <w:proofErr w:type="spellEnd"/>
+            <w:r>
+              <w:rPr>
+                <w:rFonts w:ascii="Courier New" w:eastAsia="Times New Roman" w:hAnsi="Courier New" w:cs="Courier New"/>
+                <w:b/>
+                <w:bCs/>
+                <w:color w:val="000000"/>
+                <w:sz w:val="20"/>
+                <w:szCs w:val="20"/>
+                <w:lang w:eastAsia="en-SG"/>
+              </w:rPr>
+              <w:t xml:space="preserve"> [</w:t>
+            </w:r>
+            <w:proofErr w:type="spellStart"/>
+            <w:r>
+              <w:rPr>
+                <w:rFonts w:ascii="Courier New" w:eastAsia="Times New Roman" w:hAnsi="Courier New" w:cs="Courier New"/>
+                <w:b/>
+                <w:bCs/>
+                <w:color w:val="000000"/>
+                <w:sz w:val="20"/>
+                <w:szCs w:val="20"/>
+                <w:lang w:eastAsia="en-SG"/>
+              </w:rPr>
+              <w:t>optional_fields</w:t>
+            </w:r>
+            <w:proofErr w:type="spellEnd"/>
+            <w:r>
+              <w:rPr>
+                <w:rFonts w:ascii="Courier New" w:eastAsia="Times New Roman" w:hAnsi="Courier New" w:cs="Courier New"/>
+                <w:b/>
+                <w:bCs/>
+                <w:color w:val="000000"/>
+                <w:sz w:val="20"/>
+                <w:szCs w:val="20"/>
+                <w:lang w:eastAsia="en-SG"/>
+              </w:rPr>
+              <w:t>] ...</w:t>
             </w:r>
           </w:p>
         </w:tc>
@@ -3631,7 +3821,38 @@
           <w:shd w:val="clear" w:color="auto" w:fill="FFFFFF"/>
           <w:lang w:eastAsia="en-SG"/>
         </w:rPr>
-        <w:t xml:space="preserve"> Do-er List t</w:t>
+        <w:t xml:space="preserve"> Do-</w:t>
+      </w:r>
+      <w:proofErr w:type="spellStart"/>
+      <w:r>
+        <w:rPr>
+          <w:rFonts w:eastAsia="Times New Roman" w:cstheme="minorHAnsi"/>
+          <w:i/>
+          <w:color w:val="000000"/>
+          <w:shd w:val="clear" w:color="auto" w:fill="FFFFFF"/>
+          <w:lang w:eastAsia="en-SG"/>
+        </w:rPr>
+        <w:t>er</w:t>
+      </w:r>
+      <w:proofErr w:type="spellEnd"/>
+      <w:r>
+        <w:rPr>
+          <w:rFonts w:eastAsia="Times New Roman" w:cstheme="minorHAnsi"/>
+          <w:i/>
+          <w:color w:val="000000"/>
+          <w:shd w:val="clear" w:color="auto" w:fill="FFFFFF"/>
+          <w:lang w:eastAsia="en-SG"/>
+        </w:rPr>
+        <w:t xml:space="preserve"> </w:t>
+      </w:r>
+      <w:r>
+        <w:rPr>
+          <w:rFonts w:eastAsia="Times New Roman" w:cstheme="minorHAnsi"/>
+          <w:color w:val="000000"/>
+          <w:shd w:val="clear" w:color="auto" w:fill="FFFFFF"/>
+          <w:lang w:eastAsia="en-SG"/>
+        </w:rPr>
+        <w:t>List t</w:t>
       </w:r>
       <w:r>
         <w:rPr>
@@ -3866,7 +4087,18 @@
     </w:p>
     <w:p>
       <w:r>
-        <w:t>If you forget how to use Do-er List, simply ent</w:t>
+        <w:t>If you forget how to use Do-</w:t>
+      </w:r>
+      <w:proofErr w:type="spellStart"/>
+      <w:r>
+        <w:rPr>
+          <w:i/>
+        </w:rPr>
+        <w:t>er</w:t>
+      </w:r>
+      <w:proofErr w:type="spellEnd"/>
+      <w:r>
+        <w:t xml:space="preserve"> List, simply ent</w:t>
       </w:r>
       <w:r>
         <w:t>er this command in the command console</w:t>
@@ -4138,6 +4370,7 @@
         </w:rPr>
         <w:t>Adding Items into Do-</w:t>
       </w:r>
+      <w:proofErr w:type="spellStart"/>
       <w:r>
         <w:rPr>
           <w:rFonts w:asciiTheme="minorHAnsi" w:hAnsiTheme="minorHAnsi" w:cstheme="minorHAnsi"/>
@@ -4147,6 +4380,7 @@
         </w:rPr>
         <w:t>er</w:t>
       </w:r>
+      <w:proofErr w:type="spellEnd"/>
       <w:r>
         <w:rPr>
           <w:rFonts w:asciiTheme="minorHAnsi" w:hAnsiTheme="minorHAnsi" w:cstheme="minorHAnsi"/>
@@ -4161,12 +4395,14 @@
       <w:r>
         <w:t>This morning your friend, Robin, asked you out for a drinking session at night and you would like to mark it down in your Do-</w:t>
       </w:r>
+      <w:proofErr w:type="spellStart"/>
       <w:r>
         <w:rPr>
           <w:i/>
         </w:rPr>
         <w:t>er</w:t>
       </w:r>
+      <w:proofErr w:type="spellEnd"/>
       <w:r>
         <w:t xml:space="preserve"> List. You can do that by typing the following in </w:t>
       </w:r>
@@ -4226,11 +4462,19 @@
       <w:r>
         <w:t>The event will then be added to the Do-</w:t>
       </w:r>
+      <w:proofErr w:type="spellStart"/>
       <w:r>
         <w:rPr>
           <w:i/>
         </w:rPr>
-        <w:t xml:space="preserve">er </w:t>
+        <w:t>er</w:t>
+      </w:r>
+      <w:proofErr w:type="spellEnd"/>
+      <w:r>
+        <w:rPr>
+          <w:i/>
+        </w:rPr>
+        <w:t xml:space="preserve"> </w:t>
       </w:r>
       <w:r>
         <w:t>List.</w:t>
@@ -4671,7 +4915,17 @@
                 <w:shd w:val="clear" w:color="auto" w:fill="FFFFFF"/>
                 <w:lang w:eastAsia="en-SG"/>
               </w:rPr>
-              <w:t>Understanding the</w:t>
+              <w:t xml:space="preserve">Understanding </w:t>
+            </w:r>
+            <w:proofErr w:type="gramStart"/>
+            <w:r>
+              <w:rPr>
+                <w:rFonts w:eastAsia="Times New Roman" w:cstheme="minorHAnsi"/>
+                <w:color w:val="000000"/>
+                <w:shd w:val="clear" w:color="auto" w:fill="FFFFFF"/>
+                <w:lang w:eastAsia="en-SG"/>
+              </w:rPr>
+              <w:t>the</w:t>
             </w:r>
             <w:r>
               <w:rPr>
@@ -4693,7 +4947,21 @@
                 <w:shd w:val="clear" w:color="auto" w:fill="FFFFFF"/>
                 <w:lang w:eastAsia="en-SG"/>
               </w:rPr>
-              <w:t>”add”</w:t>
+              <w:t>”add</w:t>
+            </w:r>
+            <w:proofErr w:type="gramEnd"/>
+            <w:r>
+              <w:rPr>
+                <w:rFonts w:ascii="Courier New" w:eastAsia="Times New Roman" w:hAnsi="Courier New" w:cs="Courier New"/>
+                <w:b/>
+                <w:bCs/>
+                <w:color w:val="000000"/>
+                <w:sz w:val="20"/>
+                <w:szCs w:val="20"/>
+                <w:shd w:val="clear" w:color="auto" w:fill="FFFFFF"/>
+                <w:lang w:eastAsia="en-SG"/>
+              </w:rPr>
+              <w:t>”</w:t>
             </w:r>
             <w:r>
               <w:rPr>
@@ -5029,6 +5297,7 @@
               </w:rPr>
               <w:t>Your dates should be in the following format: “</w:t>
             </w:r>
+            <w:proofErr w:type="spellStart"/>
             <w:r>
               <w:rPr>
                 <w:rFonts w:ascii="Courier New" w:eastAsia="Times New Roman" w:hAnsi="Courier New" w:cs="Courier New"/>
@@ -5039,8 +5308,35 @@
                 <w:szCs w:val="20"/>
                 <w:lang w:eastAsia="en-SG"/>
               </w:rPr>
-              <w:t>yyyy-mm-dd</w:t>
-            </w:r>
+              <w:t>yyyy</w:t>
+            </w:r>
+            <w:proofErr w:type="spellEnd"/>
+            <w:r>
+              <w:rPr>
+                <w:rFonts w:ascii="Courier New" w:eastAsia="Times New Roman" w:hAnsi="Courier New" w:cs="Courier New"/>
+                <w:b/>
+                <w:bCs/>
+                <w:color w:val="000000"/>
+                <w:sz w:val="20"/>
+                <w:szCs w:val="20"/>
+                <w:lang w:eastAsia="en-SG"/>
+              </w:rPr>
+              <w:t>-mm-</w:t>
+            </w:r>
+            <w:proofErr w:type="spellStart"/>
+            <w:r>
+              <w:rPr>
+                <w:rFonts w:ascii="Courier New" w:eastAsia="Times New Roman" w:hAnsi="Courier New" w:cs="Courier New"/>
+                <w:b/>
+                <w:bCs/>
+                <w:color w:val="000000"/>
+                <w:sz w:val="20"/>
+                <w:szCs w:val="20"/>
+                <w:lang w:eastAsia="en-SG"/>
+              </w:rPr>
+              <w:t>dd</w:t>
+            </w:r>
+            <w:proofErr w:type="spellEnd"/>
             <w:r>
               <w:rPr>
                 <w:rFonts w:eastAsia="Times New Roman" w:cstheme="minorHAnsi"/>
@@ -5050,6 +5346,7 @@
               </w:rPr>
               <w:t>” and “</w:t>
             </w:r>
+            <w:proofErr w:type="spellStart"/>
             <w:r>
               <w:rPr>
                 <w:rFonts w:ascii="Courier New" w:eastAsia="Times New Roman" w:hAnsi="Courier New" w:cs="Courier New"/>
@@ -5062,6 +5359,7 @@
               </w:rPr>
               <w:t>hh:mm</w:t>
             </w:r>
+            <w:proofErr w:type="spellEnd"/>
             <w:r>
               <w:rPr>
                 <w:rFonts w:eastAsia="Times New Roman" w:cstheme="minorHAnsi"/>
@@ -5442,7 +5740,17 @@
                 <w:shd w:val="clear" w:color="auto" w:fill="FFFFFF"/>
                 <w:lang w:eastAsia="en-SG"/>
               </w:rPr>
-              <w:t xml:space="preserve">Some samples on how to use the </w:t>
+              <w:t xml:space="preserve">Some samples on how to use </w:t>
+            </w:r>
+            <w:proofErr w:type="gramStart"/>
+            <w:r>
+              <w:rPr>
+                <w:rFonts w:eastAsia="Times New Roman" w:cstheme="minorHAnsi"/>
+                <w:color w:val="000000"/>
+                <w:shd w:val="clear" w:color="auto" w:fill="FFFFFF"/>
+                <w:lang w:eastAsia="en-SG"/>
+              </w:rPr>
+              <w:t xml:space="preserve">the </w:t>
             </w:r>
             <w:r>
               <w:rPr>
@@ -5470,6 +5778,7 @@
               </w:rPr>
               <w:t>add</w:t>
             </w:r>
+            <w:proofErr w:type="gramEnd"/>
             <w:r>
               <w:rPr>
                 <w:rFonts w:eastAsia="Times New Roman" w:cstheme="minorHAnsi"/>
@@ -5826,6 +6135,7 @@
         </w:rPr>
         <w:t>Editing Items on Do-</w:t>
       </w:r>
+      <w:proofErr w:type="spellStart"/>
       <w:r>
         <w:rPr>
           <w:rFonts w:asciiTheme="minorHAnsi" w:hAnsiTheme="minorHAnsi" w:cstheme="minorHAnsi"/>
@@ -5835,6 +6145,7 @@
         </w:rPr>
         <w:t>er</w:t>
       </w:r>
+      <w:proofErr w:type="spellEnd"/>
       <w:r>
         <w:rPr>
           <w:rFonts w:asciiTheme="minorHAnsi" w:hAnsiTheme="minorHAnsi" w:cstheme="minorHAnsi"/>
@@ -6023,13 +6334,23 @@
           <w:lang w:eastAsia="en-SG"/>
         </w:rPr>
       </w:pPr>
+      <w:proofErr w:type="gramStart"/>
       <w:r>
         <w:rPr>
           <w:rFonts w:eastAsia="Times New Roman" w:cstheme="minorHAnsi"/>
           <w:color w:val="000000"/>
           <w:lang w:eastAsia="en-SG"/>
         </w:rPr>
-        <w:t>In reference to Figure 5:</w:t>
+        <w:t>In reference to</w:t>
+      </w:r>
+      <w:proofErr w:type="gramEnd"/>
+      <w:r>
+        <w:rPr>
+          <w:rFonts w:eastAsia="Times New Roman" w:cstheme="minorHAnsi"/>
+          <w:color w:val="000000"/>
+          <w:lang w:eastAsia="en-SG"/>
+        </w:rPr>
+        <w:t xml:space="preserve"> Figure 5:</w:t>
       </w:r>
     </w:p>
     <w:p>
@@ -6257,7 +6578,17 @@
                 <w:shd w:val="clear" w:color="auto" w:fill="FFFFFF"/>
                 <w:lang w:eastAsia="en-SG"/>
               </w:rPr>
-              <w:t xml:space="preserve">Understanding the </w:t>
+              <w:t xml:space="preserve">Understanding </w:t>
+            </w:r>
+            <w:proofErr w:type="gramStart"/>
+            <w:r>
+              <w:rPr>
+                <w:rFonts w:eastAsia="Times New Roman" w:cstheme="minorHAnsi"/>
+                <w:color w:val="000000"/>
+                <w:shd w:val="clear" w:color="auto" w:fill="FFFFFF"/>
+                <w:lang w:eastAsia="en-SG"/>
+              </w:rPr>
+              <w:t xml:space="preserve">the </w:t>
             </w:r>
             <w:r>
               <w:rPr>
@@ -6270,7 +6601,21 @@
                 <w:shd w:val="clear" w:color="auto" w:fill="FFFFFF"/>
                 <w:lang w:eastAsia="en-SG"/>
               </w:rPr>
-              <w:t>”edit”</w:t>
+              <w:t>”edit</w:t>
+            </w:r>
+            <w:proofErr w:type="gramEnd"/>
+            <w:r>
+              <w:rPr>
+                <w:rFonts w:eastAsia="Times New Roman" w:cstheme="minorHAnsi"/>
+                <w:b/>
+                <w:bCs/>
+                <w:color w:val="000000"/>
+                <w:sz w:val="20"/>
+                <w:szCs w:val="20"/>
+                <w:shd w:val="clear" w:color="auto" w:fill="FFFFFF"/>
+                <w:lang w:eastAsia="en-SG"/>
+              </w:rPr>
+              <w:t>”</w:t>
             </w:r>
             <w:r>
               <w:rPr>
@@ -6636,6 +6981,7 @@
               </w:rPr>
               <w:t>Editing of the dates should be in the following format: “</w:t>
             </w:r>
+            <w:proofErr w:type="spellStart"/>
             <w:r>
               <w:rPr>
                 <w:rFonts w:ascii="Courier New" w:eastAsia="Times New Roman" w:hAnsi="Courier New" w:cs="Courier New"/>
@@ -6646,8 +6992,35 @@
                 <w:szCs w:val="20"/>
                 <w:lang w:eastAsia="en-SG"/>
               </w:rPr>
-              <w:t>yyyy-mm-dd</w:t>
-            </w:r>
+              <w:t>yyyy</w:t>
+            </w:r>
+            <w:proofErr w:type="spellEnd"/>
+            <w:r>
+              <w:rPr>
+                <w:rFonts w:ascii="Courier New" w:eastAsia="Times New Roman" w:hAnsi="Courier New" w:cs="Courier New"/>
+                <w:b/>
+                <w:bCs/>
+                <w:color w:val="000000"/>
+                <w:sz w:val="20"/>
+                <w:szCs w:val="20"/>
+                <w:lang w:eastAsia="en-SG"/>
+              </w:rPr>
+              <w:t>-mm-</w:t>
+            </w:r>
+            <w:proofErr w:type="spellStart"/>
+            <w:r>
+              <w:rPr>
+                <w:rFonts w:ascii="Courier New" w:eastAsia="Times New Roman" w:hAnsi="Courier New" w:cs="Courier New"/>
+                <w:b/>
+                <w:bCs/>
+                <w:color w:val="000000"/>
+                <w:sz w:val="20"/>
+                <w:szCs w:val="20"/>
+                <w:lang w:eastAsia="en-SG"/>
+              </w:rPr>
+              <w:t>dd</w:t>
+            </w:r>
+            <w:proofErr w:type="spellEnd"/>
             <w:r>
               <w:rPr>
                 <w:rFonts w:eastAsia="Times New Roman" w:cstheme="minorHAnsi"/>
@@ -6657,6 +7030,7 @@
               </w:rPr>
               <w:t>” and “</w:t>
             </w:r>
+            <w:proofErr w:type="spellStart"/>
             <w:r>
               <w:rPr>
                 <w:rFonts w:ascii="Courier New" w:eastAsia="Times New Roman" w:hAnsi="Courier New" w:cs="Courier New"/>
@@ -6669,6 +7043,7 @@
               </w:rPr>
               <w:t>hh:mm</w:t>
             </w:r>
+            <w:proofErr w:type="spellEnd"/>
             <w:r>
               <w:rPr>
                 <w:rFonts w:eastAsia="Times New Roman" w:cstheme="minorHAnsi"/>
@@ -7045,7 +7420,17 @@
                 <w:shd w:val="clear" w:color="auto" w:fill="FFFFFF"/>
                 <w:lang w:eastAsia="en-SG"/>
               </w:rPr>
-              <w:t xml:space="preserve">Some samples on how to use the </w:t>
+              <w:t xml:space="preserve">Some samples on how to use </w:t>
+            </w:r>
+            <w:proofErr w:type="gramStart"/>
+            <w:r>
+              <w:rPr>
+                <w:rFonts w:eastAsia="Times New Roman" w:cstheme="minorHAnsi"/>
+                <w:color w:val="000000"/>
+                <w:shd w:val="clear" w:color="auto" w:fill="FFFFFF"/>
+                <w:lang w:eastAsia="en-SG"/>
+              </w:rPr>
+              <w:t xml:space="preserve">the </w:t>
             </w:r>
             <w:r>
               <w:rPr>
@@ -7058,7 +7443,21 @@
                 <w:shd w:val="clear" w:color="auto" w:fill="FFFFFF"/>
                 <w:lang w:eastAsia="en-SG"/>
               </w:rPr>
-              <w:t>”edit”</w:t>
+              <w:t>”edit</w:t>
+            </w:r>
+            <w:proofErr w:type="gramEnd"/>
+            <w:r>
+              <w:rPr>
+                <w:rFonts w:eastAsia="Times New Roman" w:cstheme="minorHAnsi"/>
+                <w:b/>
+                <w:bCs/>
+                <w:color w:val="000000"/>
+                <w:sz w:val="20"/>
+                <w:szCs w:val="20"/>
+                <w:shd w:val="clear" w:color="auto" w:fill="FFFFFF"/>
+                <w:lang w:eastAsia="en-SG"/>
+              </w:rPr>
+              <w:t>”</w:t>
             </w:r>
             <w:r>
               <w:rPr>
@@ -7432,6 +7831,7 @@
         </w:rPr>
         <w:t>Marking Out Tasks on Do-</w:t>
       </w:r>
+      <w:proofErr w:type="spellStart"/>
       <w:r>
         <w:rPr>
           <w:rFonts w:asciiTheme="minorHAnsi" w:hAnsiTheme="minorHAnsi" w:cstheme="minorHAnsi"/>
@@ -7439,7 +7839,17 @@
           <w:sz w:val="36"/>
           <w:szCs w:val="36"/>
         </w:rPr>
-        <w:t xml:space="preserve">er </w:t>
+        <w:t>er</w:t>
+      </w:r>
+      <w:proofErr w:type="spellEnd"/>
+      <w:r>
+        <w:rPr>
+          <w:rFonts w:asciiTheme="minorHAnsi" w:hAnsiTheme="minorHAnsi" w:cstheme="minorHAnsi"/>
+          <w:i/>
+          <w:sz w:val="36"/>
+          <w:szCs w:val="36"/>
+        </w:rPr>
+        <w:t xml:space="preserve"> </w:t>
       </w:r>
       <w:r>
         <w:rPr>
@@ -7677,6 +8087,7 @@
           <w:lang w:eastAsia="en-SG"/>
         </w:rPr>
       </w:pPr>
+      <w:proofErr w:type="gramStart"/>
       <w:r>
         <w:rPr>
           <w:rFonts w:ascii="Calibri" w:eastAsia="Times New Roman" w:hAnsi="Calibri" w:cs="Calibri"/>
@@ -7691,7 +8102,16 @@
           <w:color w:val="000000"/>
           <w:lang w:eastAsia="en-SG"/>
         </w:rPr>
-        <w:t>to Figure 6</w:t>
+        <w:t>to</w:t>
+      </w:r>
+      <w:proofErr w:type="gramEnd"/>
+      <w:r>
+        <w:rPr>
+          <w:rFonts w:ascii="Calibri" w:eastAsia="Times New Roman" w:hAnsi="Calibri" w:cs="Calibri"/>
+          <w:color w:val="000000"/>
+          <w:lang w:eastAsia="en-SG"/>
+        </w:rPr>
+        <w:t xml:space="preserve"> Figure 6</w:t>
       </w:r>
       <w:r>
         <w:rPr>
@@ -7884,7 +8304,17 @@
                 <w:shd w:val="clear" w:color="auto" w:fill="FFFFFF"/>
                 <w:lang w:eastAsia="en-SG"/>
               </w:rPr>
-              <w:t xml:space="preserve">Understanding the </w:t>
+              <w:t xml:space="preserve">Understanding </w:t>
+            </w:r>
+            <w:proofErr w:type="gramStart"/>
+            <w:r>
+              <w:rPr>
+                <w:rFonts w:eastAsia="Times New Roman" w:cstheme="minorHAnsi"/>
+                <w:color w:val="000000"/>
+                <w:shd w:val="clear" w:color="auto" w:fill="FFFFFF"/>
+                <w:lang w:eastAsia="en-SG"/>
+              </w:rPr>
+              <w:t xml:space="preserve">the </w:t>
             </w:r>
             <w:r>
               <w:rPr>
@@ -7912,6 +8342,7 @@
               </w:rPr>
               <w:t>mark</w:t>
             </w:r>
+            <w:proofErr w:type="gramEnd"/>
             <w:r>
               <w:rPr>
                 <w:rFonts w:eastAsia="Times New Roman" w:cstheme="minorHAnsi"/>
@@ -8077,7 +8508,17 @@
                 <w:lang w:eastAsia="en-SG"/>
               </w:rPr>
               <w:lastRenderedPageBreak/>
-              <w:t xml:space="preserve">A sample on how to use the </w:t>
+              <w:t xml:space="preserve">A sample on how to use </w:t>
+            </w:r>
+            <w:proofErr w:type="gramStart"/>
+            <w:r>
+              <w:rPr>
+                <w:rFonts w:eastAsia="Times New Roman" w:cstheme="minorHAnsi"/>
+                <w:color w:val="000000"/>
+                <w:shd w:val="clear" w:color="auto" w:fill="FFFFFF"/>
+                <w:lang w:eastAsia="en-SG"/>
+              </w:rPr>
+              <w:t xml:space="preserve">the </w:t>
             </w:r>
             <w:r>
               <w:rPr>
@@ -8105,6 +8546,7 @@
               </w:rPr>
               <w:t>mark</w:t>
             </w:r>
+            <w:proofErr w:type="gramEnd"/>
             <w:r>
               <w:rPr>
                 <w:rFonts w:eastAsia="Times New Roman" w:cstheme="minorHAnsi"/>
@@ -8459,6 +8901,7 @@
           <w:szCs w:val="22"/>
         </w:rPr>
       </w:pPr>
+      <w:proofErr w:type="gramStart"/>
       <w:r>
         <w:rPr>
           <w:rFonts w:asciiTheme="minorHAnsi" w:hAnsiTheme="minorHAnsi" w:cstheme="minorHAnsi"/>
@@ -8466,7 +8909,17 @@
           <w:sz w:val="22"/>
           <w:szCs w:val="22"/>
         </w:rPr>
-        <w:t>In reference to the Figure 7</w:t>
+        <w:t>In reference to</w:t>
+      </w:r>
+      <w:proofErr w:type="gramEnd"/>
+      <w:r>
+        <w:rPr>
+          <w:rFonts w:asciiTheme="minorHAnsi" w:hAnsiTheme="minorHAnsi" w:cstheme="minorHAnsi"/>
+          <w:color w:val="000000"/>
+          <w:sz w:val="22"/>
+          <w:szCs w:val="22"/>
+        </w:rPr>
+        <w:t xml:space="preserve"> the Figure 7</w:t>
       </w:r>
       <w:r>
         <w:rPr>
@@ -8706,7 +9159,17 @@
                 <w:shd w:val="clear" w:color="auto" w:fill="FFFFFF"/>
                 <w:lang w:eastAsia="en-SG"/>
               </w:rPr>
-              <w:t xml:space="preserve">Understanding the </w:t>
+              <w:t xml:space="preserve">Understanding </w:t>
+            </w:r>
+            <w:proofErr w:type="gramStart"/>
+            <w:r>
+              <w:rPr>
+                <w:rFonts w:eastAsia="Times New Roman" w:cstheme="minorHAnsi"/>
+                <w:color w:val="000000"/>
+                <w:shd w:val="clear" w:color="auto" w:fill="FFFFFF"/>
+                <w:lang w:eastAsia="en-SG"/>
+              </w:rPr>
+              <w:t xml:space="preserve">the </w:t>
             </w:r>
             <w:r>
               <w:rPr>
@@ -8734,6 +9197,7 @@
               </w:rPr>
               <w:t>unmark</w:t>
             </w:r>
+            <w:proofErr w:type="gramEnd"/>
             <w:r>
               <w:rPr>
                 <w:rFonts w:eastAsia="Times New Roman" w:cstheme="minorHAnsi"/>
@@ -9082,14 +9546,25 @@
                 <w:lang w:eastAsia="en-SG"/>
               </w:rPr>
             </w:pPr>
-            <w:r>
-              <w:rPr>
-                <w:rFonts w:eastAsia="Times New Roman" w:cstheme="minorHAnsi"/>
-                <w:color w:val="000000"/>
-                <w:shd w:val="clear" w:color="auto" w:fill="FFFFFF"/>
-                <w:lang w:eastAsia="en-SG"/>
-              </w:rPr>
-              <w:t xml:space="preserve">E.g: </w:t>
+            <w:proofErr w:type="spellStart"/>
+            <w:r>
+              <w:rPr>
+                <w:rFonts w:eastAsia="Times New Roman" w:cstheme="minorHAnsi"/>
+                <w:color w:val="000000"/>
+                <w:shd w:val="clear" w:color="auto" w:fill="FFFFFF"/>
+                <w:lang w:eastAsia="en-SG"/>
+              </w:rPr>
+              <w:t>E.g</w:t>
+            </w:r>
+            <w:proofErr w:type="spellEnd"/>
+            <w:r>
+              <w:rPr>
+                <w:rFonts w:eastAsia="Times New Roman" w:cstheme="minorHAnsi"/>
+                <w:color w:val="000000"/>
+                <w:shd w:val="clear" w:color="auto" w:fill="FFFFFF"/>
+                <w:lang w:eastAsia="en-SG"/>
+              </w:rPr>
+              <w:t xml:space="preserve">: </w:t>
             </w:r>
             <w:r>
               <w:rPr>
@@ -9166,7 +9641,17 @@
                 <w:lang w:eastAsia="en-SG"/>
               </w:rPr>
               <w:lastRenderedPageBreak/>
-              <w:t xml:space="preserve">A sample on how to use the </w:t>
+              <w:t xml:space="preserve">A sample on how to use </w:t>
+            </w:r>
+            <w:proofErr w:type="gramStart"/>
+            <w:r>
+              <w:rPr>
+                <w:rFonts w:eastAsia="Times New Roman" w:cstheme="minorHAnsi"/>
+                <w:color w:val="000000"/>
+                <w:shd w:val="clear" w:color="auto" w:fill="FFFFFF"/>
+                <w:lang w:eastAsia="en-SG"/>
+              </w:rPr>
+              <w:t xml:space="preserve">the </w:t>
             </w:r>
             <w:r>
               <w:rPr>
@@ -9194,6 +9679,7 @@
               </w:rPr>
               <w:t>unmark</w:t>
             </w:r>
+            <w:proofErr w:type="gramEnd"/>
             <w:r>
               <w:rPr>
                 <w:rFonts w:eastAsia="Times New Roman" w:cstheme="minorHAnsi"/>
@@ -9425,6 +9911,7 @@
         </w:rPr>
         <w:t>Do-</w:t>
       </w:r>
+      <w:proofErr w:type="spellStart"/>
       <w:r>
         <w:rPr>
           <w:rFonts w:asciiTheme="minorHAnsi" w:eastAsia="Adobe Gothic Std B" w:hAnsiTheme="minorHAnsi" w:cstheme="minorHAnsi"/>
@@ -9433,7 +9920,18 @@
           <w:sz w:val="22"/>
           <w:szCs w:val="22"/>
         </w:rPr>
-        <w:t xml:space="preserve">er </w:t>
+        <w:t>er</w:t>
+      </w:r>
+      <w:proofErr w:type="spellEnd"/>
+      <w:r>
+        <w:rPr>
+          <w:rFonts w:asciiTheme="minorHAnsi" w:eastAsia="Adobe Gothic Std B" w:hAnsiTheme="minorHAnsi" w:cstheme="minorHAnsi"/>
+          <w:i/>
+          <w:color w:val="000000"/>
+          <w:sz w:val="22"/>
+          <w:szCs w:val="22"/>
+        </w:rPr>
+        <w:t xml:space="preserve"> </w:t>
       </w:r>
       <w:r>
         <w:rPr>
@@ -9442,7 +9940,25 @@
           <w:sz w:val="22"/>
           <w:szCs w:val="22"/>
         </w:rPr>
-        <w:t>List will display all of the tasks needed to be done by today.</w:t>
+        <w:t xml:space="preserve">List will display </w:t>
+      </w:r>
+      <w:r>
+        <w:rPr>
+          <w:rFonts w:asciiTheme="minorHAnsi" w:eastAsia="Adobe Gothic Std B" w:hAnsiTheme="minorHAnsi" w:cstheme="minorHAnsi"/>
+          <w:color w:val="000000"/>
+          <w:sz w:val="22"/>
+          <w:szCs w:val="22"/>
+        </w:rPr>
+        <w:t>all</w:t>
+      </w:r>
+      <w:r>
+        <w:rPr>
+          <w:rFonts w:asciiTheme="minorHAnsi" w:eastAsia="Adobe Gothic Std B" w:hAnsiTheme="minorHAnsi" w:cstheme="minorHAnsi"/>
+          <w:color w:val="000000"/>
+          <w:sz w:val="22"/>
+          <w:szCs w:val="22"/>
+        </w:rPr>
+        <w:t xml:space="preserve"> the tasks needed to be done by today.</w:t>
       </w:r>
       <w:bookmarkEnd w:id="18"/>
       <w:bookmarkEnd w:id="19"/>
@@ -9532,6 +10048,7 @@
         <w:spacing w:before="0" w:beforeAutospacing="0" w:after="200" w:afterAutospacing="0"/>
         <w:jc w:val="both"/>
       </w:pPr>
+      <w:proofErr w:type="gramStart"/>
       <w:r>
         <w:rPr>
           <w:rFonts w:ascii="Arial" w:hAnsi="Arial" w:cs="Arial"/>
@@ -9539,7 +10056,17 @@
           <w:sz w:val="22"/>
           <w:szCs w:val="22"/>
         </w:rPr>
-        <w:t>In reference to the figure 8:</w:t>
+        <w:t>In reference to</w:t>
+      </w:r>
+      <w:proofErr w:type="gramEnd"/>
+      <w:r>
+        <w:rPr>
+          <w:rFonts w:ascii="Arial" w:hAnsi="Arial" w:cs="Arial"/>
+          <w:color w:val="000000"/>
+          <w:sz w:val="22"/>
+          <w:szCs w:val="22"/>
+        </w:rPr>
+        <w:t xml:space="preserve"> the figure 8:</w:t>
       </w:r>
     </w:p>
     <w:p>
@@ -9862,7 +10389,17 @@
                 <w:shd w:val="clear" w:color="auto" w:fill="FFFFFF"/>
                 <w:lang w:eastAsia="en-SG"/>
               </w:rPr>
-              <w:t xml:space="preserve">Understanding the </w:t>
+              <w:t xml:space="preserve">Understanding </w:t>
+            </w:r>
+            <w:proofErr w:type="gramStart"/>
+            <w:r>
+              <w:rPr>
+                <w:rFonts w:eastAsia="Times New Roman" w:cstheme="minorHAnsi"/>
+                <w:color w:val="000000"/>
+                <w:shd w:val="clear" w:color="auto" w:fill="FFFFFF"/>
+                <w:lang w:eastAsia="en-SG"/>
+              </w:rPr>
+              <w:t xml:space="preserve">the </w:t>
             </w:r>
             <w:r>
               <w:rPr>
@@ -9890,6 +10427,7 @@
               </w:rPr>
               <w:t>list</w:t>
             </w:r>
+            <w:proofErr w:type="gramEnd"/>
             <w:r>
               <w:rPr>
                 <w:rFonts w:eastAsia="Times New Roman" w:cstheme="minorHAnsi"/>
@@ -10123,6 +10661,7 @@
               </w:rPr>
               <w:t>Do-</w:t>
             </w:r>
+            <w:proofErr w:type="spellStart"/>
             <w:r>
               <w:rPr>
                 <w:rFonts w:eastAsia="Times New Roman" w:cstheme="minorHAnsi"/>
@@ -10134,6 +10673,7 @@
               </w:rPr>
               <w:t>er</w:t>
             </w:r>
+            <w:proofErr w:type="spellEnd"/>
             <w:r>
               <w:rPr>
                 <w:rFonts w:eastAsia="Times New Roman" w:cstheme="minorHAnsi"/>
@@ -10297,14 +10837,25 @@
                 <w:lang w:eastAsia="en-SG"/>
               </w:rPr>
             </w:pPr>
-            <w:r>
-              <w:rPr>
-                <w:rFonts w:eastAsia="Times New Roman" w:cstheme="minorHAnsi"/>
-                <w:color w:val="000000"/>
-                <w:shd w:val="clear" w:color="auto" w:fill="FFFFFF"/>
-                <w:lang w:eastAsia="en-SG"/>
-              </w:rPr>
-              <w:t xml:space="preserve">E.g: </w:t>
+            <w:proofErr w:type="spellStart"/>
+            <w:r>
+              <w:rPr>
+                <w:rFonts w:eastAsia="Times New Roman" w:cstheme="minorHAnsi"/>
+                <w:color w:val="000000"/>
+                <w:shd w:val="clear" w:color="auto" w:fill="FFFFFF"/>
+                <w:lang w:eastAsia="en-SG"/>
+              </w:rPr>
+              <w:t>E.g</w:t>
+            </w:r>
+            <w:proofErr w:type="spellEnd"/>
+            <w:r>
+              <w:rPr>
+                <w:rFonts w:eastAsia="Times New Roman" w:cstheme="minorHAnsi"/>
+                <w:color w:val="000000"/>
+                <w:shd w:val="clear" w:color="auto" w:fill="FFFFFF"/>
+                <w:lang w:eastAsia="en-SG"/>
+              </w:rPr>
+              <w:t xml:space="preserve">: </w:t>
             </w:r>
             <w:r>
               <w:rPr>
@@ -10434,7 +10985,27 @@
                 <w:shd w:val="clear" w:color="auto" w:fill="FFFFFF"/>
                 <w:lang w:eastAsia="en-SG"/>
               </w:rPr>
-              <w:t xml:space="preserve">-in categories is available for you to use. </w:t>
+              <w:t xml:space="preserve">-in categories </w:t>
+            </w:r>
+            <w:proofErr w:type="gramStart"/>
+            <w:r>
+              <w:rPr>
+                <w:rFonts w:eastAsia="Times New Roman" w:cstheme="minorHAnsi"/>
+                <w:color w:val="000000"/>
+                <w:shd w:val="clear" w:color="auto" w:fill="FFFFFF"/>
+                <w:lang w:eastAsia="en-SG"/>
+              </w:rPr>
+              <w:t>is</w:t>
+            </w:r>
+            <w:proofErr w:type="gramEnd"/>
+            <w:r>
+              <w:rPr>
+                <w:rFonts w:eastAsia="Times New Roman" w:cstheme="minorHAnsi"/>
+                <w:color w:val="000000"/>
+                <w:shd w:val="clear" w:color="auto" w:fill="FFFFFF"/>
+                <w:lang w:eastAsia="en-SG"/>
+              </w:rPr>
+              <w:t xml:space="preserve"> available for you to use. </w:t>
             </w:r>
           </w:p>
           <w:p>
@@ -10606,14 +11177,25 @@
                 <w:lang w:eastAsia="en-SG"/>
               </w:rPr>
             </w:pPr>
-            <w:r>
-              <w:rPr>
-                <w:rFonts w:eastAsia="Times New Roman" w:cstheme="minorHAnsi"/>
-                <w:color w:val="000000"/>
-                <w:shd w:val="clear" w:color="auto" w:fill="FFFFFF"/>
-                <w:lang w:eastAsia="en-SG"/>
-              </w:rPr>
-              <w:t xml:space="preserve">E.g: </w:t>
+            <w:proofErr w:type="spellStart"/>
+            <w:r>
+              <w:rPr>
+                <w:rFonts w:eastAsia="Times New Roman" w:cstheme="minorHAnsi"/>
+                <w:color w:val="000000"/>
+                <w:shd w:val="clear" w:color="auto" w:fill="FFFFFF"/>
+                <w:lang w:eastAsia="en-SG"/>
+              </w:rPr>
+              <w:t>E.g</w:t>
+            </w:r>
+            <w:proofErr w:type="spellEnd"/>
+            <w:r>
+              <w:rPr>
+                <w:rFonts w:eastAsia="Times New Roman" w:cstheme="minorHAnsi"/>
+                <w:color w:val="000000"/>
+                <w:shd w:val="clear" w:color="auto" w:fill="FFFFFF"/>
+                <w:lang w:eastAsia="en-SG"/>
+              </w:rPr>
+              <w:t xml:space="preserve">: </w:t>
             </w:r>
             <w:r>
               <w:rPr>
@@ -10660,6 +11242,7 @@
               </w:rPr>
               <w:t xml:space="preserve"> will display all the tasks in the Do-</w:t>
             </w:r>
+            <w:proofErr w:type="spellStart"/>
             <w:r>
               <w:rPr>
                 <w:rFonts w:eastAsia="Times New Roman" w:cstheme="minorHAnsi"/>
@@ -10671,6 +11254,7 @@
               </w:rPr>
               <w:t>er</w:t>
             </w:r>
+            <w:proofErr w:type="spellEnd"/>
             <w:r>
               <w:rPr>
                 <w:rFonts w:eastAsia="Times New Roman" w:cstheme="minorHAnsi"/>
@@ -10702,6 +11286,7 @@
                 <w:lang w:eastAsia="en-SG"/>
               </w:rPr>
             </w:pPr>
+            <w:proofErr w:type="gramStart"/>
             <w:r>
               <w:rPr>
                 <w:rFonts w:eastAsia="Times New Roman" w:cstheme="minorHAnsi"/>
@@ -10709,7 +11294,17 @@
                 <w:szCs w:val="24"/>
                 <w:lang w:eastAsia="en-SG"/>
               </w:rPr>
-              <w:t>Continued on the next page.</w:t>
+              <w:t>Continued on</w:t>
+            </w:r>
+            <w:proofErr w:type="gramEnd"/>
+            <w:r>
+              <w:rPr>
+                <w:rFonts w:eastAsia="Times New Roman" w:cstheme="minorHAnsi"/>
+                <w:sz w:val="24"/>
+                <w:szCs w:val="24"/>
+                <w:lang w:eastAsia="en-SG"/>
+              </w:rPr>
+              <w:t xml:space="preserve"> the next page.</w:t>
             </w:r>
           </w:p>
           <w:p>
@@ -10935,6 +11530,7 @@
               </w:rPr>
               <w:t xml:space="preserve"> argument can be either in standard format “</w:t>
             </w:r>
+            <w:proofErr w:type="spellStart"/>
             <w:r>
               <w:rPr>
                 <w:rFonts w:ascii="Courier New" w:eastAsia="Times New Roman" w:hAnsi="Courier New" w:cs="Courier New"/>
@@ -10945,8 +11541,35 @@
                 <w:szCs w:val="20"/>
                 <w:lang w:eastAsia="en-SG"/>
               </w:rPr>
-              <w:t>yyyy-mm-dd</w:t>
-            </w:r>
+              <w:t>yyyy</w:t>
+            </w:r>
+            <w:proofErr w:type="spellEnd"/>
+            <w:r>
+              <w:rPr>
+                <w:rFonts w:ascii="Courier New" w:eastAsia="Times New Roman" w:hAnsi="Courier New" w:cs="Courier New"/>
+                <w:b/>
+                <w:bCs/>
+                <w:color w:val="000000"/>
+                <w:sz w:val="20"/>
+                <w:szCs w:val="20"/>
+                <w:lang w:eastAsia="en-SG"/>
+              </w:rPr>
+              <w:t>-mm-</w:t>
+            </w:r>
+            <w:proofErr w:type="spellStart"/>
+            <w:r>
+              <w:rPr>
+                <w:rFonts w:ascii="Courier New" w:eastAsia="Times New Roman" w:hAnsi="Courier New" w:cs="Courier New"/>
+                <w:b/>
+                <w:bCs/>
+                <w:color w:val="000000"/>
+                <w:sz w:val="20"/>
+                <w:szCs w:val="20"/>
+                <w:lang w:eastAsia="en-SG"/>
+              </w:rPr>
+              <w:t>dd</w:t>
+            </w:r>
+            <w:proofErr w:type="spellEnd"/>
             <w:r>
               <w:rPr>
                 <w:rFonts w:eastAsia="Times New Roman" w:cstheme="minorHAnsi"/>
@@ -10956,6 +11579,7 @@
               </w:rPr>
               <w:t>” or in natural language to express date. For list of natural language supported in Do-</w:t>
             </w:r>
+            <w:proofErr w:type="spellStart"/>
             <w:r>
               <w:rPr>
                 <w:rFonts w:eastAsia="Times New Roman" w:cstheme="minorHAnsi"/>
@@ -10967,6 +11591,7 @@
               </w:rPr>
               <w:t>er</w:t>
             </w:r>
+            <w:proofErr w:type="spellEnd"/>
             <w:r>
               <w:rPr>
                 <w:rFonts w:eastAsia="Times New Roman" w:cstheme="minorHAnsi"/>
@@ -11137,7 +11762,17 @@
                 <w:shd w:val="clear" w:color="auto" w:fill="FFFFFF"/>
                 <w:lang w:eastAsia="en-SG"/>
               </w:rPr>
-              <w:t xml:space="preserve"> in your command, all tasks will be shown. (This is the same as using </w:t>
+              <w:t xml:space="preserve"> in your command, all tasks will be shown. (This is the same as </w:t>
+            </w:r>
+            <w:proofErr w:type="gramStart"/>
+            <w:r>
+              <w:rPr>
+                <w:rFonts w:eastAsia="Times New Roman" w:cstheme="minorHAnsi"/>
+                <w:color w:val="000000"/>
+                <w:shd w:val="clear" w:color="auto" w:fill="FFFFFF"/>
+                <w:lang w:eastAsia="en-SG"/>
+              </w:rPr>
+              <w:t xml:space="preserve">using </w:t>
             </w:r>
             <w:r>
               <w:rPr>
@@ -11161,7 +11796,20 @@
                 <w:szCs w:val="20"/>
                 <w:lang w:eastAsia="en-SG"/>
               </w:rPr>
-              <w:t>list All</w:t>
+              <w:t>list</w:t>
+            </w:r>
+            <w:proofErr w:type="gramEnd"/>
+            <w:r>
+              <w:rPr>
+                <w:rFonts w:ascii="Courier New" w:eastAsia="Times New Roman" w:hAnsi="Courier New" w:cs="Courier New"/>
+                <w:b/>
+                <w:bCs/>
+                <w:color w:val="000000"/>
+                <w:sz w:val="20"/>
+                <w:szCs w:val="20"/>
+                <w:lang w:eastAsia="en-SG"/>
+              </w:rPr>
+              <w:t xml:space="preserve"> All</w:t>
             </w:r>
             <w:r>
               <w:rPr>
@@ -11213,7 +11861,17 @@
                 <w:shd w:val="clear" w:color="auto" w:fill="FFFFFF"/>
                 <w:lang w:eastAsia="en-SG"/>
               </w:rPr>
-              <w:t xml:space="preserve">A sample on how to use the </w:t>
+              <w:t xml:space="preserve">A sample on how to use </w:t>
+            </w:r>
+            <w:proofErr w:type="gramStart"/>
+            <w:r>
+              <w:rPr>
+                <w:rFonts w:eastAsia="Times New Roman" w:cstheme="minorHAnsi"/>
+                <w:color w:val="000000"/>
+                <w:shd w:val="clear" w:color="auto" w:fill="FFFFFF"/>
+                <w:lang w:eastAsia="en-SG"/>
+              </w:rPr>
+              <w:t xml:space="preserve">the </w:t>
             </w:r>
             <w:r>
               <w:rPr>
@@ -11241,6 +11899,7 @@
               </w:rPr>
               <w:t>list</w:t>
             </w:r>
+            <w:proofErr w:type="gramEnd"/>
             <w:r>
               <w:rPr>
                 <w:rFonts w:eastAsia="Times New Roman" w:cstheme="minorHAnsi"/>
@@ -11767,6 +12426,7 @@
         </w:rPr>
         <w:t>Do-</w:t>
       </w:r>
+      <w:proofErr w:type="spellStart"/>
       <w:r>
         <w:rPr>
           <w:rFonts w:asciiTheme="minorHAnsi" w:eastAsia="Adobe Gothic Std B" w:hAnsiTheme="minorHAnsi" w:cstheme="minorHAnsi"/>
@@ -11775,6 +12435,7 @@
         </w:rPr>
         <w:t>er</w:t>
       </w:r>
+      <w:proofErr w:type="spellEnd"/>
       <w:r>
         <w:rPr>
           <w:rFonts w:asciiTheme="minorHAnsi" w:eastAsia="Adobe Gothic Std B" w:hAnsiTheme="minorHAnsi" w:cstheme="minorHAnsi"/>
@@ -11902,13 +12563,23 @@
           <w:szCs w:val="22"/>
         </w:rPr>
       </w:pPr>
+      <w:proofErr w:type="gramStart"/>
       <w:r>
         <w:rPr>
           <w:rFonts w:asciiTheme="minorHAnsi" w:eastAsia="Adobe Gothic Std B" w:hAnsiTheme="minorHAnsi" w:cstheme="minorHAnsi"/>
           <w:sz w:val="22"/>
           <w:szCs w:val="22"/>
         </w:rPr>
-        <w:t>In reference to the above figure:</w:t>
+        <w:t>In reference to</w:t>
+      </w:r>
+      <w:proofErr w:type="gramEnd"/>
+      <w:r>
+        <w:rPr>
+          <w:rFonts w:asciiTheme="minorHAnsi" w:eastAsia="Adobe Gothic Std B" w:hAnsiTheme="minorHAnsi" w:cstheme="minorHAnsi"/>
+          <w:sz w:val="22"/>
+          <w:szCs w:val="22"/>
+        </w:rPr>
+        <w:t xml:space="preserve"> the above figure:</w:t>
       </w:r>
     </w:p>
     <w:p>
@@ -12236,7 +12907,31 @@
                 <w:shd w:val="clear" w:color="auto" w:fill="FFFFFF"/>
                 <w:lang w:eastAsia="en-SG"/>
               </w:rPr>
-              <w:t>*Note: This just a general summary of how the command is used and may not be used in the following way. On how to use it, please take a look at some of our samples below.</w:t>
+              <w:t xml:space="preserve">*Note: This just a general summary of how the command is used and may not be used in the following way. On how to use it, please </w:t>
+            </w:r>
+            <w:proofErr w:type="gramStart"/>
+            <w:r>
+              <w:rPr>
+                <w:rFonts w:eastAsia="Times New Roman" w:cstheme="minorHAnsi"/>
+                <w:color w:val="000000"/>
+                <w:sz w:val="16"/>
+                <w:szCs w:val="16"/>
+                <w:shd w:val="clear" w:color="auto" w:fill="FFFFFF"/>
+                <w:lang w:eastAsia="en-SG"/>
+              </w:rPr>
+              <w:t>take a look</w:t>
+            </w:r>
+            <w:proofErr w:type="gramEnd"/>
+            <w:r>
+              <w:rPr>
+                <w:rFonts w:eastAsia="Times New Roman" w:cstheme="minorHAnsi"/>
+                <w:color w:val="000000"/>
+                <w:sz w:val="16"/>
+                <w:szCs w:val="16"/>
+                <w:shd w:val="clear" w:color="auto" w:fill="FFFFFF"/>
+                <w:lang w:eastAsia="en-SG"/>
+              </w:rPr>
+              <w:t xml:space="preserve"> at some of our samples below.</w:t>
             </w:r>
           </w:p>
           <w:p>
@@ -12271,6 +12966,7 @@
                 <w:lang w:eastAsia="en-SG"/>
               </w:rPr>
             </w:pPr>
+            <w:proofErr w:type="gramStart"/>
             <w:r>
               <w:rPr>
                 <w:rFonts w:eastAsia="Times New Roman" w:cstheme="minorHAnsi"/>
@@ -12278,7 +12974,17 @@
                 <w:szCs w:val="24"/>
                 <w:lang w:eastAsia="en-SG"/>
               </w:rPr>
-              <w:t>Continued on the next page.</w:t>
+              <w:t>Continued on</w:t>
+            </w:r>
+            <w:proofErr w:type="gramEnd"/>
+            <w:r>
+              <w:rPr>
+                <w:rFonts w:eastAsia="Times New Roman" w:cstheme="minorHAnsi"/>
+                <w:sz w:val="24"/>
+                <w:szCs w:val="24"/>
+                <w:lang w:eastAsia="en-SG"/>
+              </w:rPr>
+              <w:t xml:space="preserve"> the next page.</w:t>
             </w:r>
           </w:p>
           <w:p>
@@ -12442,6 +13148,7 @@
               <w:lastRenderedPageBreak/>
               <w:t>Do-</w:t>
             </w:r>
+            <w:proofErr w:type="spellStart"/>
             <w:r>
               <w:rPr>
                 <w:rFonts w:eastAsia="Times New Roman" w:cstheme="minorHAnsi"/>
@@ -12453,6 +13160,7 @@
               </w:rPr>
               <w:t>er</w:t>
             </w:r>
+            <w:proofErr w:type="spellEnd"/>
             <w:r>
               <w:rPr>
                 <w:rFonts w:eastAsia="Times New Roman" w:cstheme="minorHAnsi"/>
@@ -12571,6 +13279,7 @@
                 <w:lang w:eastAsia="en-SG"/>
               </w:rPr>
             </w:pPr>
+            <w:proofErr w:type="spellStart"/>
             <w:r>
               <w:rPr>
                 <w:rFonts w:eastAsia="Times New Roman" w:cstheme="minorHAnsi"/>
@@ -12580,6 +13289,8 @@
               </w:rPr>
               <w:t>E.g</w:t>
             </w:r>
+            <w:proofErr w:type="spellEnd"/>
+            <w:proofErr w:type="gramStart"/>
             <w:r>
               <w:rPr>
                 <w:rFonts w:ascii="Arial" w:eastAsia="Times New Roman" w:hAnsi="Arial" w:cs="Arial"/>
@@ -12599,7 +13310,20 @@
                 <w:szCs w:val="20"/>
                 <w:lang w:eastAsia="en-SG"/>
               </w:rPr>
-              <w:t>”list LECTURE”</w:t>
+              <w:t>”list</w:t>
+            </w:r>
+            <w:proofErr w:type="gramEnd"/>
+            <w:r>
+              <w:rPr>
+                <w:rFonts w:ascii="Courier New" w:eastAsia="Times New Roman" w:hAnsi="Courier New" w:cs="Courier New"/>
+                <w:b/>
+                <w:bCs/>
+                <w:color w:val="000000"/>
+                <w:sz w:val="20"/>
+                <w:szCs w:val="20"/>
+                <w:lang w:eastAsia="en-SG"/>
+              </w:rPr>
+              <w:t xml:space="preserve"> LECTURE”</w:t>
             </w:r>
             <w:r>
               <w:rPr>
@@ -12873,6 +13597,7 @@
               </w:rPr>
               <w:t>command, Do-</w:t>
             </w:r>
+            <w:proofErr w:type="spellStart"/>
             <w:r>
               <w:rPr>
                 <w:rFonts w:eastAsia="Times New Roman" w:cstheme="minorHAnsi"/>
@@ -12884,6 +13609,7 @@
               </w:rPr>
               <w:t>er</w:t>
             </w:r>
+            <w:proofErr w:type="spellEnd"/>
             <w:r>
               <w:rPr>
                 <w:rFonts w:eastAsia="Times New Roman" w:cstheme="minorHAnsi"/>
@@ -13496,6 +14222,7 @@
         </w:rPr>
         <w:t>Do-</w:t>
       </w:r>
+      <w:proofErr w:type="spellStart"/>
       <w:r>
         <w:rPr>
           <w:rFonts w:asciiTheme="minorHAnsi" w:eastAsia="Adobe Gothic Std B" w:hAnsiTheme="minorHAnsi" w:cstheme="minorHAnsi"/>
@@ -13504,7 +14231,18 @@
           <w:sz w:val="22"/>
           <w:szCs w:val="22"/>
         </w:rPr>
-        <w:t xml:space="preserve">er </w:t>
+        <w:t>er</w:t>
+      </w:r>
+      <w:proofErr w:type="spellEnd"/>
+      <w:r>
+        <w:rPr>
+          <w:rFonts w:asciiTheme="minorHAnsi" w:eastAsia="Adobe Gothic Std B" w:hAnsiTheme="minorHAnsi" w:cstheme="minorHAnsi"/>
+          <w:i/>
+          <w:color w:val="000000"/>
+          <w:sz w:val="22"/>
+          <w:szCs w:val="22"/>
+        </w:rPr>
+        <w:t xml:space="preserve"> </w:t>
       </w:r>
       <w:r>
         <w:rPr>
@@ -13635,11 +14373,19 @@
           <w:rFonts w:eastAsia="Adobe Gothic Std B" w:cstheme="minorHAnsi"/>
         </w:rPr>
       </w:pPr>
+      <w:proofErr w:type="gramStart"/>
       <w:r>
         <w:rPr>
           <w:rFonts w:eastAsia="Adobe Gothic Std B" w:cstheme="minorHAnsi"/>
         </w:rPr>
-        <w:t>In reference to F</w:t>
+        <w:t>In reference to</w:t>
+      </w:r>
+      <w:proofErr w:type="gramEnd"/>
+      <w:r>
+        <w:rPr>
+          <w:rFonts w:eastAsia="Adobe Gothic Std B" w:cstheme="minorHAnsi"/>
+        </w:rPr>
+        <w:t xml:space="preserve"> F</w:t>
       </w:r>
       <w:r>
         <w:rPr>
@@ -14261,6 +15007,7 @@
         </w:rPr>
         <w:t>Do-</w:t>
       </w:r>
+      <w:proofErr w:type="spellStart"/>
       <w:r>
         <w:rPr>
           <w:rFonts w:asciiTheme="minorHAnsi" w:eastAsia="Adobe Gothic Std B" w:hAnsiTheme="minorHAnsi" w:cstheme="minorHAnsi"/>
@@ -14271,6 +15018,7 @@
         </w:rPr>
         <w:t>er</w:t>
       </w:r>
+      <w:proofErr w:type="spellEnd"/>
       <w:r>
         <w:rPr>
           <w:rFonts w:asciiTheme="minorHAnsi" w:eastAsia="Adobe Gothic Std B" w:hAnsiTheme="minorHAnsi" w:cstheme="minorHAnsi"/>
@@ -14400,13 +15148,23 @@
           <w:szCs w:val="22"/>
         </w:rPr>
       </w:pPr>
+      <w:proofErr w:type="gramStart"/>
       <w:r>
         <w:rPr>
           <w:rFonts w:asciiTheme="minorHAnsi" w:eastAsia="Adobe Gothic Std B" w:hAnsiTheme="minorHAnsi" w:cstheme="minorHAnsi"/>
           <w:sz w:val="22"/>
           <w:szCs w:val="22"/>
         </w:rPr>
-        <w:t xml:space="preserve">In reference to </w:t>
+        <w:t>In reference to</w:t>
+      </w:r>
+      <w:proofErr w:type="gramEnd"/>
+      <w:r>
+        <w:rPr>
+          <w:rFonts w:asciiTheme="minorHAnsi" w:eastAsia="Adobe Gothic Std B" w:hAnsiTheme="minorHAnsi" w:cstheme="minorHAnsi"/>
+          <w:sz w:val="22"/>
+          <w:szCs w:val="22"/>
+        </w:rPr>
+        <w:t xml:space="preserve"> </w:t>
       </w:r>
       <w:r>
         <w:rPr>
@@ -14640,7 +15398,17 @@
                 <w:shd w:val="clear" w:color="auto" w:fill="FFFFFF"/>
                 <w:lang w:eastAsia="en-SG"/>
               </w:rPr>
-              <w:t>Understanding the</w:t>
+              <w:t xml:space="preserve">Understanding </w:t>
+            </w:r>
+            <w:proofErr w:type="gramStart"/>
+            <w:r>
+              <w:rPr>
+                <w:rFonts w:eastAsia="Times New Roman" w:cstheme="minorHAnsi"/>
+                <w:color w:val="000000"/>
+                <w:shd w:val="clear" w:color="auto" w:fill="FFFFFF"/>
+                <w:lang w:eastAsia="en-SG"/>
+              </w:rPr>
+              <w:t>the</w:t>
             </w:r>
             <w:r>
               <w:rPr>
@@ -14662,7 +15430,21 @@
                 <w:shd w:val="clear" w:color="auto" w:fill="FFFFFF"/>
                 <w:lang w:eastAsia="en-SG"/>
               </w:rPr>
-              <w:t>”delete”</w:t>
+              <w:t>”delete</w:t>
+            </w:r>
+            <w:proofErr w:type="gramEnd"/>
+            <w:r>
+              <w:rPr>
+                <w:rFonts w:ascii="Courier New" w:eastAsia="Times New Roman" w:hAnsi="Courier New" w:cs="Courier New"/>
+                <w:b/>
+                <w:bCs/>
+                <w:color w:val="000000"/>
+                <w:sz w:val="20"/>
+                <w:szCs w:val="20"/>
+                <w:shd w:val="clear" w:color="auto" w:fill="FFFFFF"/>
+                <w:lang w:eastAsia="en-SG"/>
+              </w:rPr>
+              <w:t>”</w:t>
             </w:r>
             <w:r>
               <w:rPr>
@@ -14838,6 +15620,7 @@
               </w:rPr>
               <w:t>as shown in Do-</w:t>
             </w:r>
+            <w:proofErr w:type="spellStart"/>
             <w:r>
               <w:rPr>
                 <w:rFonts w:eastAsia="Times New Roman" w:cstheme="minorHAnsi"/>
@@ -14849,6 +15632,7 @@
               </w:rPr>
               <w:t>er</w:t>
             </w:r>
+            <w:proofErr w:type="spellEnd"/>
             <w:r>
               <w:rPr>
                 <w:rFonts w:eastAsia="Times New Roman" w:cstheme="minorHAnsi"/>
@@ -14887,7 +15671,17 @@
                 <w:shd w:val="clear" w:color="auto" w:fill="FFFFFF"/>
                 <w:lang w:eastAsia="en-SG"/>
               </w:rPr>
-              <w:t>A sample on how to use the</w:t>
+              <w:t xml:space="preserve">A sample on how to use </w:t>
+            </w:r>
+            <w:proofErr w:type="gramStart"/>
+            <w:r>
+              <w:rPr>
+                <w:rFonts w:eastAsia="Times New Roman" w:cstheme="minorHAnsi"/>
+                <w:color w:val="000000"/>
+                <w:shd w:val="clear" w:color="auto" w:fill="FFFFFF"/>
+                <w:lang w:eastAsia="en-SG"/>
+              </w:rPr>
+              <w:t>the</w:t>
             </w:r>
             <w:r>
               <w:rPr>
@@ -14909,7 +15703,21 @@
                 <w:shd w:val="clear" w:color="auto" w:fill="FFFFFF"/>
                 <w:lang w:eastAsia="en-SG"/>
               </w:rPr>
-              <w:t>”delete”</w:t>
+              <w:t>”delete</w:t>
+            </w:r>
+            <w:proofErr w:type="gramEnd"/>
+            <w:r>
+              <w:rPr>
+                <w:rFonts w:ascii="Courier New" w:eastAsia="Times New Roman" w:hAnsi="Courier New" w:cs="Courier New"/>
+                <w:b/>
+                <w:bCs/>
+                <w:color w:val="000000"/>
+                <w:sz w:val="20"/>
+                <w:szCs w:val="20"/>
+                <w:shd w:val="clear" w:color="auto" w:fill="FFFFFF"/>
+                <w:lang w:eastAsia="en-SG"/>
+              </w:rPr>
+              <w:t>”</w:t>
             </w:r>
             <w:r>
               <w:rPr>
@@ -15152,6 +15960,7 @@
         </w:rPr>
         <w:t>Do-</w:t>
       </w:r>
+      <w:proofErr w:type="spellStart"/>
       <w:r>
         <w:rPr>
           <w:rFonts w:asciiTheme="minorHAnsi" w:eastAsia="Adobe Gothic Std B" w:hAnsiTheme="minorHAnsi" w:cstheme="minorHAnsi"/>
@@ -15160,7 +15969,18 @@
           <w:sz w:val="22"/>
           <w:szCs w:val="22"/>
         </w:rPr>
-        <w:t xml:space="preserve">er </w:t>
+        <w:t>er</w:t>
+      </w:r>
+      <w:proofErr w:type="spellEnd"/>
+      <w:r>
+        <w:rPr>
+          <w:rFonts w:asciiTheme="minorHAnsi" w:eastAsia="Adobe Gothic Std B" w:hAnsiTheme="minorHAnsi" w:cstheme="minorHAnsi"/>
+          <w:i/>
+          <w:color w:val="000000"/>
+          <w:sz w:val="22"/>
+          <w:szCs w:val="22"/>
+        </w:rPr>
+        <w:t xml:space="preserve"> </w:t>
       </w:r>
       <w:r>
         <w:rPr>
@@ -15169,7 +15989,27 @@
           <w:sz w:val="22"/>
           <w:szCs w:val="22"/>
         </w:rPr>
-        <w:t>List will revert back to its previous database.</w:t>
+        <w:t xml:space="preserve">List will </w:t>
+      </w:r>
+      <w:proofErr w:type="gramStart"/>
+      <w:r>
+        <w:rPr>
+          <w:rFonts w:asciiTheme="minorHAnsi" w:eastAsia="Adobe Gothic Std B" w:hAnsiTheme="minorHAnsi" w:cstheme="minorHAnsi"/>
+          <w:color w:val="000000"/>
+          <w:sz w:val="22"/>
+          <w:szCs w:val="22"/>
+        </w:rPr>
+        <w:t>revert back</w:t>
+      </w:r>
+      <w:proofErr w:type="gramEnd"/>
+      <w:r>
+        <w:rPr>
+          <w:rFonts w:asciiTheme="minorHAnsi" w:eastAsia="Adobe Gothic Std B" w:hAnsiTheme="minorHAnsi" w:cstheme="minorHAnsi"/>
+          <w:color w:val="000000"/>
+          <w:sz w:val="22"/>
+          <w:szCs w:val="22"/>
+        </w:rPr>
+        <w:t xml:space="preserve"> to its previous database.</w:t>
       </w:r>
     </w:p>
     <w:p>
@@ -15414,7 +16254,17 @@
                 <w:shd w:val="clear" w:color="auto" w:fill="FFFFFF"/>
                 <w:lang w:eastAsia="en-SG"/>
               </w:rPr>
-              <w:t>Understanding the</w:t>
+              <w:t xml:space="preserve">Understanding </w:t>
+            </w:r>
+            <w:proofErr w:type="gramStart"/>
+            <w:r>
+              <w:rPr>
+                <w:rFonts w:eastAsia="Times New Roman" w:cstheme="minorHAnsi"/>
+                <w:color w:val="000000"/>
+                <w:shd w:val="clear" w:color="auto" w:fill="FFFFFF"/>
+                <w:lang w:eastAsia="en-SG"/>
+              </w:rPr>
+              <w:t>the</w:t>
             </w:r>
             <w:r>
               <w:rPr>
@@ -15436,7 +16286,21 @@
                 <w:shd w:val="clear" w:color="auto" w:fill="FFFFFF"/>
                 <w:lang w:eastAsia="en-SG"/>
               </w:rPr>
-              <w:t>”undo”</w:t>
+              <w:t>”undo</w:t>
+            </w:r>
+            <w:proofErr w:type="gramEnd"/>
+            <w:r>
+              <w:rPr>
+                <w:rFonts w:ascii="Courier New" w:eastAsia="Times New Roman" w:hAnsi="Courier New" w:cs="Courier New"/>
+                <w:b/>
+                <w:bCs/>
+                <w:color w:val="000000"/>
+                <w:sz w:val="20"/>
+                <w:szCs w:val="20"/>
+                <w:shd w:val="clear" w:color="auto" w:fill="FFFFFF"/>
+                <w:lang w:eastAsia="en-SG"/>
+              </w:rPr>
+              <w:t>”</w:t>
             </w:r>
             <w:r>
               <w:rPr>
@@ -15485,6 +16349,7 @@
               </w:rPr>
               <w:t>Undo the most recent operation that modifies the data in the Do-</w:t>
             </w:r>
+            <w:proofErr w:type="spellStart"/>
             <w:r>
               <w:rPr>
                 <w:rFonts w:eastAsia="Times New Roman" w:cstheme="minorHAnsi"/>
@@ -15496,6 +16361,7 @@
               </w:rPr>
               <w:t>er</w:t>
             </w:r>
+            <w:proofErr w:type="spellEnd"/>
             <w:r>
               <w:rPr>
                 <w:rFonts w:eastAsia="Times New Roman" w:cstheme="minorHAnsi"/>
@@ -15534,7 +16400,17 @@
                 <w:shd w:val="clear" w:color="auto" w:fill="FFFFFF"/>
                 <w:lang w:eastAsia="en-SG"/>
               </w:rPr>
-              <w:t>A sample on how to use the</w:t>
+              <w:t xml:space="preserve">A sample on how to use </w:t>
+            </w:r>
+            <w:proofErr w:type="gramStart"/>
+            <w:r>
+              <w:rPr>
+                <w:rFonts w:eastAsia="Times New Roman" w:cstheme="minorHAnsi"/>
+                <w:color w:val="000000"/>
+                <w:shd w:val="clear" w:color="auto" w:fill="FFFFFF"/>
+                <w:lang w:eastAsia="en-SG"/>
+              </w:rPr>
+              <w:t>the</w:t>
             </w:r>
             <w:r>
               <w:rPr>
@@ -15556,7 +16432,21 @@
                 <w:shd w:val="clear" w:color="auto" w:fill="FFFFFF"/>
                 <w:lang w:eastAsia="en-SG"/>
               </w:rPr>
-              <w:t>”undo”</w:t>
+              <w:t>”undo</w:t>
+            </w:r>
+            <w:proofErr w:type="gramEnd"/>
+            <w:r>
+              <w:rPr>
+                <w:rFonts w:ascii="Courier New" w:eastAsia="Times New Roman" w:hAnsi="Courier New" w:cs="Courier New"/>
+                <w:b/>
+                <w:bCs/>
+                <w:color w:val="000000"/>
+                <w:sz w:val="20"/>
+                <w:szCs w:val="20"/>
+                <w:shd w:val="clear" w:color="auto" w:fill="FFFFFF"/>
+                <w:lang w:eastAsia="en-SG"/>
+              </w:rPr>
+              <w:t>”</w:t>
             </w:r>
             <w:r>
               <w:rPr>
@@ -15826,6 +16716,7 @@
         </w:rPr>
         <w:t>Do-</w:t>
       </w:r>
+      <w:proofErr w:type="spellStart"/>
       <w:r>
         <w:rPr>
           <w:rFonts w:asciiTheme="minorHAnsi" w:eastAsia="Adobe Gothic Std B" w:hAnsiTheme="minorHAnsi" w:cstheme="minorHAnsi"/>
@@ -15835,13 +16726,32 @@
         </w:rPr>
         <w:t>er</w:t>
       </w:r>
+      <w:proofErr w:type="spellEnd"/>
       <w:r>
         <w:rPr>
           <w:rFonts w:asciiTheme="minorHAnsi" w:eastAsia="Adobe Gothic Std B" w:hAnsiTheme="minorHAnsi" w:cstheme="minorHAnsi"/>
           <w:sz w:val="22"/>
           <w:szCs w:val="22"/>
         </w:rPr>
-        <w:t xml:space="preserve"> List will revert back to its modified database.</w:t>
+        <w:t xml:space="preserve"> List will </w:t>
+      </w:r>
+      <w:bookmarkStart w:id="33" w:name="_GoBack"/>
+      <w:bookmarkEnd w:id="33"/>
+      <w:r>
+        <w:rPr>
+          <w:rFonts w:asciiTheme="minorHAnsi" w:eastAsia="Adobe Gothic Std B" w:hAnsiTheme="minorHAnsi" w:cstheme="minorHAnsi"/>
+          <w:sz w:val="22"/>
+          <w:szCs w:val="22"/>
+        </w:rPr>
+        <w:t>revert</w:t>
+      </w:r>
+      <w:r>
+        <w:rPr>
+          <w:rFonts w:asciiTheme="minorHAnsi" w:eastAsia="Adobe Gothic Std B" w:hAnsiTheme="minorHAnsi" w:cstheme="minorHAnsi"/>
+          <w:sz w:val="22"/>
+          <w:szCs w:val="22"/>
+        </w:rPr>
+        <w:t xml:space="preserve"> to its modified database.</w:t>
       </w:r>
     </w:p>
     <w:p>
@@ -16070,7 +16980,17 @@
                 <w:shd w:val="clear" w:color="auto" w:fill="FFFFFF"/>
                 <w:lang w:eastAsia="en-SG"/>
               </w:rPr>
-              <w:t>Understanding the</w:t>
+              <w:t xml:space="preserve">Understanding </w:t>
+            </w:r>
+            <w:proofErr w:type="gramStart"/>
+            <w:r>
+              <w:rPr>
+                <w:rFonts w:eastAsia="Times New Roman" w:cstheme="minorHAnsi"/>
+                <w:color w:val="000000"/>
+                <w:shd w:val="clear" w:color="auto" w:fill="FFFFFF"/>
+                <w:lang w:eastAsia="en-SG"/>
+              </w:rPr>
+              <w:t>the</w:t>
             </w:r>
             <w:r>
               <w:rPr>
@@ -16092,7 +17012,21 @@
                 <w:shd w:val="clear" w:color="auto" w:fill="FFFFFF"/>
                 <w:lang w:eastAsia="en-SG"/>
               </w:rPr>
-              <w:t>”redo”</w:t>
+              <w:t>”redo</w:t>
+            </w:r>
+            <w:proofErr w:type="gramEnd"/>
+            <w:r>
+              <w:rPr>
+                <w:rFonts w:ascii="Courier New" w:eastAsia="Times New Roman" w:hAnsi="Courier New" w:cs="Courier New"/>
+                <w:b/>
+                <w:bCs/>
+                <w:color w:val="000000"/>
+                <w:sz w:val="20"/>
+                <w:szCs w:val="20"/>
+                <w:shd w:val="clear" w:color="auto" w:fill="FFFFFF"/>
+                <w:lang w:eastAsia="en-SG"/>
+              </w:rPr>
+              <w:t>”</w:t>
             </w:r>
             <w:r>
               <w:rPr>
@@ -16170,7 +17104,17 @@
                 <w:shd w:val="clear" w:color="auto" w:fill="FFFFFF"/>
                 <w:lang w:eastAsia="en-SG"/>
               </w:rPr>
-              <w:t>A sample on how to use the</w:t>
+              <w:t xml:space="preserve">A sample on how to use </w:t>
+            </w:r>
+            <w:proofErr w:type="gramStart"/>
+            <w:r>
+              <w:rPr>
+                <w:rFonts w:eastAsia="Times New Roman" w:cstheme="minorHAnsi"/>
+                <w:color w:val="000000"/>
+                <w:shd w:val="clear" w:color="auto" w:fill="FFFFFF"/>
+                <w:lang w:eastAsia="en-SG"/>
+              </w:rPr>
+              <w:t>the</w:t>
             </w:r>
             <w:r>
               <w:rPr>
@@ -16192,7 +17136,21 @@
                 <w:shd w:val="clear" w:color="auto" w:fill="FFFFFF"/>
                 <w:lang w:eastAsia="en-SG"/>
               </w:rPr>
-              <w:t>”redo”</w:t>
+              <w:t>”redo</w:t>
+            </w:r>
+            <w:proofErr w:type="gramEnd"/>
+            <w:r>
+              <w:rPr>
+                <w:rFonts w:ascii="Courier New" w:eastAsia="Times New Roman" w:hAnsi="Courier New" w:cs="Courier New"/>
+                <w:b/>
+                <w:bCs/>
+                <w:color w:val="000000"/>
+                <w:sz w:val="20"/>
+                <w:szCs w:val="20"/>
+                <w:shd w:val="clear" w:color="auto" w:fill="FFFFFF"/>
+                <w:lang w:eastAsia="en-SG"/>
+              </w:rPr>
+              <w:t>”</w:t>
             </w:r>
             <w:r>
               <w:rPr>
@@ -16334,7 +17292,7 @@
           <w:lang w:val="en-GB"/>
         </w:rPr>
       </w:pPr>
-      <w:bookmarkStart w:id="33" w:name="_Toc464690024"/>
+      <w:bookmarkStart w:id="34" w:name="_Toc464690024"/>
       <w:r>
         <w:rPr>
           <w:rFonts w:cstheme="minorHAnsi"/>
@@ -16386,7 +17344,7 @@
         </w:rPr>
         <w:t>Find All Due Task</w:t>
       </w:r>
-      <w:bookmarkEnd w:id="33"/>
+      <w:bookmarkEnd w:id="34"/>
     </w:p>
     <w:p>
       <w:pPr>
@@ -16400,8 +17358,8 @@
           <w:szCs w:val="22"/>
         </w:rPr>
       </w:pPr>
-      <w:bookmarkStart w:id="34" w:name="_Toc464674073"/>
-      <w:bookmarkStart w:id="35" w:name="_Toc464690025"/>
+      <w:bookmarkStart w:id="35" w:name="_Toc464674073"/>
+      <w:bookmarkStart w:id="36" w:name="_Toc464690025"/>
       <w:r>
         <w:rPr>
           <w:rFonts w:asciiTheme="minorHAnsi" w:eastAsia="Adobe Gothic Std B" w:hAnsiTheme="minorHAnsi" w:cstheme="minorHAnsi"/>
@@ -16409,10 +17367,30 @@
           <w:sz w:val="22"/>
           <w:szCs w:val="22"/>
         </w:rPr>
-        <w:t>After the drinking session with Jason, you need to get back to your work. You want to check all of the tasks due by tomorrow. To do this, simply type this command in the command console:</w:t>
-      </w:r>
-      <w:bookmarkEnd w:id="34"/>
+        <w:t xml:space="preserve">After the drinking session with Jason, you need to get back to your work. You want to check </w:t>
+      </w:r>
+      <w:proofErr w:type="gramStart"/>
+      <w:r>
+        <w:rPr>
+          <w:rFonts w:asciiTheme="minorHAnsi" w:eastAsia="Adobe Gothic Std B" w:hAnsiTheme="minorHAnsi" w:cstheme="minorHAnsi"/>
+          <w:color w:val="000000"/>
+          <w:sz w:val="22"/>
+          <w:szCs w:val="22"/>
+        </w:rPr>
+        <w:t>all of</w:t>
+      </w:r>
+      <w:proofErr w:type="gramEnd"/>
+      <w:r>
+        <w:rPr>
+          <w:rFonts w:asciiTheme="minorHAnsi" w:eastAsia="Adobe Gothic Std B" w:hAnsiTheme="minorHAnsi" w:cstheme="minorHAnsi"/>
+          <w:color w:val="000000"/>
+          <w:sz w:val="22"/>
+          <w:szCs w:val="22"/>
+        </w:rPr>
+        <w:t xml:space="preserve"> the tasks due by tomorrow. To do this, simply type this command in the command console:</w:t>
+      </w:r>
       <w:bookmarkEnd w:id="35"/>
+      <w:bookmarkEnd w:id="36"/>
     </w:p>
     <w:tbl>
       <w:tblPr>
@@ -16447,7 +17425,27 @@
                 <w:sz w:val="20"/>
                 <w:szCs w:val="20"/>
               </w:rPr>
-              <w:t>&gt;&gt; taskdue tomorrow</w:t>
+              <w:t xml:space="preserve">&gt;&gt; </w:t>
+            </w:r>
+            <w:proofErr w:type="spellStart"/>
+            <w:r>
+              <w:rPr>
+                <w:rFonts w:ascii="Courier New" w:hAnsi="Courier New" w:cs="Courier New"/>
+                <w:b/>
+                <w:sz w:val="20"/>
+                <w:szCs w:val="20"/>
+              </w:rPr>
+              <w:t>taskdue</w:t>
+            </w:r>
+            <w:proofErr w:type="spellEnd"/>
+            <w:r>
+              <w:rPr>
+                <w:rFonts w:ascii="Courier New" w:hAnsi="Courier New" w:cs="Courier New"/>
+                <w:b/>
+                <w:sz w:val="20"/>
+                <w:szCs w:val="20"/>
+              </w:rPr>
+              <w:t xml:space="preserve"> tomorrow</w:t>
             </w:r>
           </w:p>
         </w:tc>
@@ -16465,8 +17463,8 @@
           <w:szCs w:val="22"/>
         </w:rPr>
       </w:pPr>
-      <w:bookmarkStart w:id="36" w:name="_Toc464674074"/>
-      <w:bookmarkStart w:id="37" w:name="_Toc464690026"/>
+      <w:bookmarkStart w:id="37" w:name="_Toc464674074"/>
+      <w:bookmarkStart w:id="38" w:name="_Toc464690026"/>
       <w:r>
         <w:rPr>
           <w:rFonts w:asciiTheme="minorHAnsi" w:eastAsia="Adobe Gothic Std B" w:hAnsiTheme="minorHAnsi" w:cstheme="minorHAnsi"/>
@@ -16476,6 +17474,7 @@
         </w:rPr>
         <w:t>Do-</w:t>
       </w:r>
+      <w:proofErr w:type="spellStart"/>
       <w:r>
         <w:rPr>
           <w:rFonts w:asciiTheme="minorHAnsi" w:eastAsia="Adobe Gothic Std B" w:hAnsiTheme="minorHAnsi" w:cstheme="minorHAnsi"/>
@@ -16486,6 +17485,7 @@
         </w:rPr>
         <w:t>er</w:t>
       </w:r>
+      <w:proofErr w:type="spellEnd"/>
       <w:r>
         <w:rPr>
           <w:rFonts w:asciiTheme="minorHAnsi" w:eastAsia="Adobe Gothic Std B" w:hAnsiTheme="minorHAnsi" w:cstheme="minorHAnsi"/>
@@ -16495,8 +17495,8 @@
         </w:rPr>
         <w:t xml:space="preserve"> List will display all the tasks that are due by tomorrow.</w:t>
       </w:r>
-      <w:bookmarkEnd w:id="36"/>
       <w:bookmarkEnd w:id="37"/>
+      <w:bookmarkEnd w:id="38"/>
     </w:p>
     <w:p>
       <w:pPr>
@@ -16583,7 +17583,25 @@
           <w:sz w:val="22"/>
           <w:szCs w:val="22"/>
         </w:rPr>
-        <w:t>Figure 14: Using the “taskdue” command</w:t>
+        <w:t>Figure 14: Using the “</w:t>
+      </w:r>
+      <w:proofErr w:type="spellStart"/>
+      <w:r>
+        <w:rPr>
+          <w:rFonts w:asciiTheme="minorHAnsi" w:eastAsia="Adobe Gothic Std B" w:hAnsiTheme="minorHAnsi" w:cstheme="minorHAnsi"/>
+          <w:sz w:val="22"/>
+          <w:szCs w:val="22"/>
+        </w:rPr>
+        <w:t>taskdue</w:t>
+      </w:r>
+      <w:proofErr w:type="spellEnd"/>
+      <w:r>
+        <w:rPr>
+          <w:rFonts w:asciiTheme="minorHAnsi" w:eastAsia="Adobe Gothic Std B" w:hAnsiTheme="minorHAnsi" w:cstheme="minorHAnsi"/>
+          <w:sz w:val="22"/>
+          <w:szCs w:val="22"/>
+        </w:rPr>
+        <w:t>” command</w:t>
       </w:r>
     </w:p>
     <w:p>
@@ -16718,7 +17736,33 @@
                       <w:szCs w:val="20"/>
                       <w:lang w:eastAsia="en-SG"/>
                     </w:rPr>
-                    <w:t xml:space="preserve"> taskdue tomorrow</w:t>
+                    <w:t xml:space="preserve"> </w:t>
+                  </w:r>
+                  <w:proofErr w:type="spellStart"/>
+                  <w:r>
+                    <w:rPr>
+                      <w:rFonts w:ascii="Courier New" w:eastAsia="Times New Roman" w:hAnsi="Courier New" w:cs="Courier New"/>
+                      <w:b/>
+                      <w:bCs/>
+                      <w:color w:val="000000"/>
+                      <w:sz w:val="20"/>
+                      <w:szCs w:val="20"/>
+                      <w:lang w:eastAsia="en-SG"/>
+                    </w:rPr>
+                    <w:t>taskdue</w:t>
+                  </w:r>
+                  <w:proofErr w:type="spellEnd"/>
+                  <w:r>
+                    <w:rPr>
+                      <w:rFonts w:ascii="Courier New" w:eastAsia="Times New Roman" w:hAnsi="Courier New" w:cs="Courier New"/>
+                      <w:b/>
+                      <w:bCs/>
+                      <w:color w:val="000000"/>
+                      <w:sz w:val="20"/>
+                      <w:szCs w:val="20"/>
+                      <w:lang w:eastAsia="en-SG"/>
+                    </w:rPr>
+                    <w:t xml:space="preserve"> tomorrow</w:t>
                   </w:r>
                   <w:r>
                     <w:rPr>
@@ -16799,7 +17843,17 @@
                 <w:shd w:val="clear" w:color="auto" w:fill="FFFFFF"/>
                 <w:lang w:eastAsia="en-SG"/>
               </w:rPr>
-              <w:t xml:space="preserve">Understanding the </w:t>
+              <w:t xml:space="preserve">Understanding </w:t>
+            </w:r>
+            <w:proofErr w:type="gramStart"/>
+            <w:r>
+              <w:rPr>
+                <w:rFonts w:eastAsia="Times New Roman" w:cstheme="minorHAnsi"/>
+                <w:color w:val="000000"/>
+                <w:shd w:val="clear" w:color="auto" w:fill="FFFFFF"/>
+                <w:lang w:eastAsia="en-SG"/>
+              </w:rPr>
+              <w:t xml:space="preserve">the </w:t>
             </w:r>
             <w:r>
               <w:rPr>
@@ -16814,6 +17868,7 @@
               </w:rPr>
               <w:t>”</w:t>
             </w:r>
+            <w:proofErr w:type="spellStart"/>
             <w:r>
               <w:rPr>
                 <w:rFonts w:ascii="Courier New" w:eastAsia="Times New Roman" w:hAnsi="Courier New" w:cs="Courier New"/>
@@ -16827,6 +17882,8 @@
               </w:rPr>
               <w:t>taskdue</w:t>
             </w:r>
+            <w:proofErr w:type="spellEnd"/>
+            <w:proofErr w:type="gramEnd"/>
             <w:r>
               <w:rPr>
                 <w:rFonts w:eastAsia="Times New Roman" w:cstheme="minorHAnsi"/>
@@ -16977,6 +18034,7 @@
               </w:rPr>
               <w:t>Your dates should be in the following format: “</w:t>
             </w:r>
+            <w:proofErr w:type="spellStart"/>
             <w:r>
               <w:rPr>
                 <w:rFonts w:ascii="Courier New" w:eastAsia="Times New Roman" w:hAnsi="Courier New" w:cs="Courier New"/>
@@ -16987,8 +18045,35 @@
                 <w:szCs w:val="20"/>
                 <w:lang w:eastAsia="en-SG"/>
               </w:rPr>
-              <w:t>yyyy-mm-dd</w:t>
-            </w:r>
+              <w:t>yyyy</w:t>
+            </w:r>
+            <w:proofErr w:type="spellEnd"/>
+            <w:r>
+              <w:rPr>
+                <w:rFonts w:ascii="Courier New" w:eastAsia="Times New Roman" w:hAnsi="Courier New" w:cs="Courier New"/>
+                <w:b/>
+                <w:bCs/>
+                <w:color w:val="000000"/>
+                <w:sz w:val="20"/>
+                <w:szCs w:val="20"/>
+                <w:lang w:eastAsia="en-SG"/>
+              </w:rPr>
+              <w:t>-mm-</w:t>
+            </w:r>
+            <w:proofErr w:type="spellStart"/>
+            <w:r>
+              <w:rPr>
+                <w:rFonts w:ascii="Courier New" w:eastAsia="Times New Roman" w:hAnsi="Courier New" w:cs="Courier New"/>
+                <w:b/>
+                <w:bCs/>
+                <w:color w:val="000000"/>
+                <w:sz w:val="20"/>
+                <w:szCs w:val="20"/>
+                <w:lang w:eastAsia="en-SG"/>
+              </w:rPr>
+              <w:t>dd</w:t>
+            </w:r>
+            <w:proofErr w:type="spellEnd"/>
             <w:r>
               <w:rPr>
                 <w:rFonts w:eastAsia="Times New Roman" w:cstheme="minorHAnsi"/>
@@ -16998,6 +18083,7 @@
               </w:rPr>
               <w:t>” and “</w:t>
             </w:r>
+            <w:proofErr w:type="spellStart"/>
             <w:r>
               <w:rPr>
                 <w:rFonts w:ascii="Courier New" w:eastAsia="Times New Roman" w:hAnsi="Courier New" w:cs="Courier New"/>
@@ -17010,6 +18096,7 @@
               </w:rPr>
               <w:t>hh:mm</w:t>
             </w:r>
+            <w:proofErr w:type="spellEnd"/>
             <w:r>
               <w:rPr>
                 <w:rFonts w:eastAsia="Times New Roman" w:cstheme="minorHAnsi"/>
@@ -17266,10 +18353,23 @@
                 <w:shd w:val="clear" w:color="auto" w:fill="FFFFFF"/>
                 <w:lang w:eastAsia="en-SG"/>
               </w:rPr>
-              <w:t>“taskdue</w:t>
-            </w:r>
-            <w:bookmarkStart w:id="38" w:name="_GoBack"/>
-            <w:bookmarkEnd w:id="38"/>
+              <w:t>“</w:t>
+            </w:r>
+            <w:proofErr w:type="spellStart"/>
+            <w:r>
+              <w:rPr>
+                <w:rFonts w:eastAsia="Times New Roman" w:cstheme="minorHAnsi"/>
+                <w:b/>
+                <w:bCs/>
+                <w:color w:val="000000"/>
+                <w:sz w:val="20"/>
+                <w:szCs w:val="20"/>
+                <w:shd w:val="clear" w:color="auto" w:fill="FFFFFF"/>
+                <w:lang w:eastAsia="en-SG"/>
+              </w:rPr>
+              <w:t>taskdue</w:t>
+            </w:r>
+            <w:proofErr w:type="spellEnd"/>
             <w:r>
               <w:rPr>
                 <w:rFonts w:eastAsia="Times New Roman" w:cstheme="minorHAnsi"/>
@@ -17357,7 +18457,33 @@
                       <w:szCs w:val="20"/>
                       <w:lang w:eastAsia="en-SG"/>
                     </w:rPr>
-                    <w:t>&gt;&gt; taskdue today</w:t>
+                    <w:t xml:space="preserve">&gt;&gt; </w:t>
+                  </w:r>
+                  <w:proofErr w:type="spellStart"/>
+                  <w:r>
+                    <w:rPr>
+                      <w:rFonts w:ascii="Courier New" w:eastAsia="Times New Roman" w:hAnsi="Courier New" w:cs="Courier New"/>
+                      <w:b/>
+                      <w:bCs/>
+                      <w:color w:val="000000"/>
+                      <w:sz w:val="20"/>
+                      <w:szCs w:val="20"/>
+                      <w:lang w:eastAsia="en-SG"/>
+                    </w:rPr>
+                    <w:t>taskdue</w:t>
+                  </w:r>
+                  <w:proofErr w:type="spellEnd"/>
+                  <w:r>
+                    <w:rPr>
+                      <w:rFonts w:ascii="Courier New" w:eastAsia="Times New Roman" w:hAnsi="Courier New" w:cs="Courier New"/>
+                      <w:b/>
+                      <w:bCs/>
+                      <w:color w:val="000000"/>
+                      <w:sz w:val="20"/>
+                      <w:szCs w:val="20"/>
+                      <w:lang w:eastAsia="en-SG"/>
+                    </w:rPr>
+                    <w:t xml:space="preserve"> today</w:t>
                   </w:r>
                 </w:p>
               </w:tc>
@@ -17432,7 +18558,33 @@
                       <w:szCs w:val="20"/>
                       <w:lang w:eastAsia="en-SG"/>
                     </w:rPr>
-                    <w:t>&gt;&gt; taskdue next 5 hours</w:t>
+                    <w:t xml:space="preserve">&gt;&gt; </w:t>
+                  </w:r>
+                  <w:proofErr w:type="spellStart"/>
+                  <w:r>
+                    <w:rPr>
+                      <w:rFonts w:ascii="Courier New" w:eastAsia="Times New Roman" w:hAnsi="Courier New" w:cs="Courier New"/>
+                      <w:b/>
+                      <w:bCs/>
+                      <w:color w:val="000000"/>
+                      <w:sz w:val="20"/>
+                      <w:szCs w:val="20"/>
+                      <w:lang w:eastAsia="en-SG"/>
+                    </w:rPr>
+                    <w:t>taskdue</w:t>
+                  </w:r>
+                  <w:proofErr w:type="spellEnd"/>
+                  <w:r>
+                    <w:rPr>
+                      <w:rFonts w:ascii="Courier New" w:eastAsia="Times New Roman" w:hAnsi="Courier New" w:cs="Courier New"/>
+                      <w:b/>
+                      <w:bCs/>
+                      <w:color w:val="000000"/>
+                      <w:sz w:val="20"/>
+                      <w:szCs w:val="20"/>
+                      <w:lang w:eastAsia="en-SG"/>
+                    </w:rPr>
+                    <w:t xml:space="preserve"> next 5 hours</w:t>
                   </w:r>
                 </w:p>
               </w:tc>
@@ -17534,7 +18686,33 @@
                       <w:szCs w:val="20"/>
                       <w:lang w:eastAsia="en-SG"/>
                     </w:rPr>
-                    <w:t>&gt;&gt; taskdue 2016-11-11 21:03</w:t>
+                    <w:t xml:space="preserve">&gt;&gt; </w:t>
+                  </w:r>
+                  <w:proofErr w:type="spellStart"/>
+                  <w:r>
+                    <w:rPr>
+                      <w:rFonts w:ascii="Courier New" w:eastAsia="Times New Roman" w:hAnsi="Courier New" w:cs="Courier New"/>
+                      <w:b/>
+                      <w:bCs/>
+                      <w:color w:val="000000"/>
+                      <w:sz w:val="20"/>
+                      <w:szCs w:val="20"/>
+                      <w:lang w:eastAsia="en-SG"/>
+                    </w:rPr>
+                    <w:t>taskdue</w:t>
+                  </w:r>
+                  <w:proofErr w:type="spellEnd"/>
+                  <w:r>
+                    <w:rPr>
+                      <w:rFonts w:ascii="Courier New" w:eastAsia="Times New Roman" w:hAnsi="Courier New" w:cs="Courier New"/>
+                      <w:b/>
+                      <w:bCs/>
+                      <w:color w:val="000000"/>
+                      <w:sz w:val="20"/>
+                      <w:szCs w:val="20"/>
+                      <w:lang w:eastAsia="en-SG"/>
+                    </w:rPr>
+                    <w:t xml:space="preserve"> 2016-11-11 21:03</w:t>
                   </w:r>
                 </w:p>
               </w:tc>
@@ -17934,13 +19112,23 @@
         </w:rPr>
         <w:t>Do-</w:t>
       </w:r>
+      <w:proofErr w:type="spellStart"/>
       <w:r>
         <w:rPr>
           <w:rFonts w:eastAsia="Adobe Gothic Std B" w:cstheme="minorHAnsi"/>
           <w:i/>
           <w:color w:val="333333"/>
         </w:rPr>
-        <w:t xml:space="preserve">er </w:t>
+        <w:t>er</w:t>
+      </w:r>
+      <w:proofErr w:type="spellEnd"/>
+      <w:r>
+        <w:rPr>
+          <w:rFonts w:eastAsia="Adobe Gothic Std B" w:cstheme="minorHAnsi"/>
+          <w:i/>
+          <w:color w:val="333333"/>
+        </w:rPr>
+        <w:t xml:space="preserve"> </w:t>
       </w:r>
       <w:r>
         <w:rPr>
@@ -18050,7 +19238,27 @@
           <w:sz w:val="22"/>
           <w:szCs w:val="22"/>
         </w:rPr>
-        <w:t>Your data are saved in the hard disk automatically after any command that changes the data as aforementioned in the guide. There is no need for you to save it manually.</w:t>
+        <w:t xml:space="preserve">Your data are saved in the hard disk automatically after any command that changes the data as </w:t>
+      </w:r>
+      <w:proofErr w:type="gramStart"/>
+      <w:r>
+        <w:rPr>
+          <w:rFonts w:asciiTheme="minorHAnsi" w:eastAsia="Adobe Gothic Std B" w:hAnsiTheme="minorHAnsi" w:cstheme="minorHAnsi"/>
+          <w:color w:val="333333"/>
+          <w:sz w:val="22"/>
+          <w:szCs w:val="22"/>
+        </w:rPr>
+        <w:t>aforementioned in</w:t>
+      </w:r>
+      <w:proofErr w:type="gramEnd"/>
+      <w:r>
+        <w:rPr>
+          <w:rFonts w:asciiTheme="minorHAnsi" w:eastAsia="Adobe Gothic Std B" w:hAnsiTheme="minorHAnsi" w:cstheme="minorHAnsi"/>
+          <w:color w:val="333333"/>
+          <w:sz w:val="22"/>
+          <w:szCs w:val="22"/>
+        </w:rPr>
+        <w:t xml:space="preserve"> the guide. There is no need for you to save it manually.</w:t>
       </w:r>
     </w:p>
     <w:p>
@@ -19216,13 +20424,23 @@
                 <w:color w:val="333333"/>
               </w:rPr>
             </w:pPr>
+            <w:proofErr w:type="spellStart"/>
             <w:r>
               <w:rPr>
                 <w:rStyle w:val="HTMLCode"/>
                 <w:rFonts w:asciiTheme="minorHAnsi" w:eastAsia="Adobe Gothic Std B" w:hAnsiTheme="minorHAnsi" w:cstheme="minorHAnsi"/>
                 <w:color w:val="333333"/>
               </w:rPr>
-              <w:t>taskdue END_DATE</w:t>
+              <w:t>taskdue</w:t>
+            </w:r>
+            <w:proofErr w:type="spellEnd"/>
+            <w:r>
+              <w:rPr>
+                <w:rStyle w:val="HTMLCode"/>
+                <w:rFonts w:asciiTheme="minorHAnsi" w:eastAsia="Adobe Gothic Std B" w:hAnsiTheme="minorHAnsi" w:cstheme="minorHAnsi"/>
+                <w:color w:val="333333"/>
+              </w:rPr>
+              <w:t xml:space="preserve"> END_DATE</w:t>
             </w:r>
           </w:p>
         </w:tc>
@@ -19399,7 +20617,7 @@
             <w:rFonts w:ascii="Adobe Gothic Std B" w:eastAsia="Adobe Gothic Std B" w:hAnsi="Adobe Gothic Std B"/>
             <w:noProof/>
           </w:rPr>
-          <w:t>24</w:t>
+          <w:t>27</w:t>
         </w:r>
         <w:r>
           <w:rPr>
@@ -23607,7 +24825,7 @@
 </file>
 
 <file path=customXml/itemProps2.xml><?xml version="1.0" encoding="utf-8"?>
-<ds:datastoreItem xmlns:ds="http://schemas.openxmlformats.org/officeDocument/2006/customXml" ds:itemID="{DB83E8BF-16CF-46CA-96E2-A1DB1155D34C}">
+<ds:datastoreItem xmlns:ds="http://schemas.openxmlformats.org/officeDocument/2006/customXml" ds:itemID="{E7A45A73-8DF2-4126-86FA-77BA853151EC}">
   <ds:schemaRefs>
     <ds:schemaRef ds:uri="http://schemas.openxmlformats.org/officeDocument/2006/bibliography"/>
   </ds:schemaRefs>

--- a/docs/doc_pdf_version/userguide.docx
+++ b/docs/doc_pdf_version/userguide.docx
@@ -1224,6 +1224,8 @@
               </w:rPr>
               <w:tab/>
             </w:r>
+            <w:bookmarkStart w:id="0" w:name="_GoBack"/>
+            <w:bookmarkEnd w:id="0"/>
             <w:r>
               <w:rPr>
                 <w:noProof/>
@@ -2353,14 +2355,14 @@
           <w:rFonts w:asciiTheme="minorHAnsi" w:hAnsiTheme="minorHAnsi" w:cstheme="minorHAnsi"/>
         </w:rPr>
       </w:pPr>
-      <w:bookmarkStart w:id="0" w:name="_Toc464690000"/>
+      <w:bookmarkStart w:id="1" w:name="_Toc464690000"/>
       <w:r>
         <w:rPr>
           <w:rFonts w:asciiTheme="minorHAnsi" w:hAnsiTheme="minorHAnsi" w:cstheme="minorHAnsi"/>
         </w:rPr>
         <w:t>1: About</w:t>
       </w:r>
-      <w:bookmarkEnd w:id="0"/>
+      <w:bookmarkEnd w:id="1"/>
     </w:p>
     <w:p>
       <w:pPr>
@@ -2655,7 +2657,7 @@
           <w:rFonts w:asciiTheme="minorHAnsi" w:hAnsiTheme="minorHAnsi" w:cstheme="minorHAnsi"/>
         </w:rPr>
       </w:pPr>
-      <w:bookmarkStart w:id="1" w:name="_Toc464690001"/>
+      <w:bookmarkStart w:id="2" w:name="_Toc464690001"/>
       <w:r>
         <w:rPr>
           <w:rFonts w:asciiTheme="minorHAnsi" w:hAnsiTheme="minorHAnsi" w:cstheme="minorHAnsi"/>
@@ -2669,7 +2671,7 @@
         </w:rPr>
         <w:t>Overview</w:t>
       </w:r>
-      <w:bookmarkEnd w:id="1"/>
+      <w:bookmarkEnd w:id="2"/>
     </w:p>
     <w:p>
       <w:pPr>
@@ -3290,7 +3292,7 @@
           <w:rFonts w:asciiTheme="minorHAnsi" w:hAnsiTheme="minorHAnsi" w:cstheme="minorHAnsi"/>
         </w:rPr>
       </w:pPr>
-      <w:bookmarkStart w:id="2" w:name="_Toc464690002"/>
+      <w:bookmarkStart w:id="3" w:name="_Toc464690002"/>
       <w:r>
         <w:rPr>
           <w:rFonts w:asciiTheme="minorHAnsi" w:hAnsiTheme="minorHAnsi" w:cstheme="minorHAnsi"/>
@@ -3304,7 +3306,7 @@
         </w:rPr>
         <w:t>Getting Started</w:t>
       </w:r>
-      <w:bookmarkEnd w:id="2"/>
+      <w:bookmarkEnd w:id="3"/>
     </w:p>
     <w:p>
       <w:pPr>
@@ -3318,8 +3320,8 @@
           <w:szCs w:val="22"/>
         </w:rPr>
       </w:pPr>
-      <w:bookmarkStart w:id="3" w:name="_Toc464674051"/>
-      <w:bookmarkStart w:id="4" w:name="_Toc464690003"/>
+      <w:bookmarkStart w:id="4" w:name="_Toc464674051"/>
+      <w:bookmarkStart w:id="5" w:name="_Toc464690003"/>
       <w:r>
         <w:rPr>
           <w:rFonts w:asciiTheme="minorHAnsi" w:hAnsiTheme="minorHAnsi" w:cstheme="minorHAnsi"/>
@@ -3396,8 +3398,8 @@
         </w:rPr>
         <w:t xml:space="preserve"> to get what you desire.</w:t>
       </w:r>
-      <w:bookmarkEnd w:id="3"/>
       <w:bookmarkEnd w:id="4"/>
+      <w:bookmarkEnd w:id="5"/>
     </w:p>
     <w:p>
       <w:pPr>
@@ -3596,8 +3598,8 @@
           <w:color w:val="000000"/>
         </w:rPr>
       </w:pPr>
-      <w:bookmarkStart w:id="5" w:name="_Toc464674052"/>
-      <w:bookmarkStart w:id="6" w:name="_Toc464690004"/>
+      <w:bookmarkStart w:id="6" w:name="_Toc464674052"/>
+      <w:bookmarkStart w:id="7" w:name="_Toc464690004"/>
       <w:r>
         <w:rPr>
           <w:rFonts w:asciiTheme="minorHAnsi" w:eastAsia="Adobe Gothic Std B" w:hAnsiTheme="minorHAnsi" w:cstheme="minorHAnsi"/>
@@ -3754,8 +3756,8 @@
           </mc:Fallback>
         </mc:AlternateContent>
       </w:r>
-      <w:bookmarkEnd w:id="5"/>
       <w:bookmarkEnd w:id="6"/>
+      <w:bookmarkEnd w:id="7"/>
       <w:r>
         <w:rPr>
           <w:rFonts w:asciiTheme="minorHAnsi" w:eastAsia="Adobe Gothic Std B" w:hAnsiTheme="minorHAnsi" w:cstheme="minorHAnsi"/>
@@ -3773,7 +3775,7 @@
           <w:szCs w:val="36"/>
         </w:rPr>
       </w:pPr>
-      <w:bookmarkStart w:id="7" w:name="_Toc464690005"/>
+      <w:bookmarkStart w:id="8" w:name="_Toc464690005"/>
       <w:r>
         <w:rPr>
           <w:rFonts w:asciiTheme="minorHAnsi" w:hAnsiTheme="minorHAnsi" w:cstheme="minorHAnsi"/>
@@ -3783,7 +3785,7 @@
         <w:lastRenderedPageBreak/>
         <w:t>3.1.1: Launch</w:t>
       </w:r>
-      <w:bookmarkEnd w:id="7"/>
+      <w:bookmarkEnd w:id="8"/>
     </w:p>
     <w:p>
       <w:pPr>
@@ -4049,7 +4051,7 @@
           <w:szCs w:val="36"/>
         </w:rPr>
       </w:pPr>
-      <w:bookmarkStart w:id="8" w:name="_Toc464690006"/>
+      <w:bookmarkStart w:id="9" w:name="_Toc464690006"/>
       <w:r>
         <w:rPr>
           <w:rFonts w:asciiTheme="minorHAnsi" w:hAnsiTheme="minorHAnsi" w:cstheme="minorHAnsi"/>
@@ -4083,7 +4085,7 @@
         </w:rPr>
         <w:t>Your friendly guide</w:t>
       </w:r>
-      <w:bookmarkEnd w:id="8"/>
+      <w:bookmarkEnd w:id="9"/>
     </w:p>
     <w:p>
       <w:r>
@@ -4336,7 +4338,7 @@
           <w:szCs w:val="36"/>
         </w:rPr>
       </w:pPr>
-      <w:bookmarkStart w:id="9" w:name="_Toc464690007"/>
+      <w:bookmarkStart w:id="10" w:name="_Toc464690007"/>
       <w:r>
         <w:rPr>
           <w:rFonts w:asciiTheme="minorHAnsi" w:hAnsiTheme="minorHAnsi" w:cstheme="minorHAnsi"/>
@@ -4389,7 +4391,7 @@
         </w:rPr>
         <w:t xml:space="preserve"> List</w:t>
       </w:r>
-      <w:bookmarkEnd w:id="9"/>
+      <w:bookmarkEnd w:id="10"/>
     </w:p>
     <w:p>
       <w:r>
@@ -6093,7 +6095,7 @@
           <w:szCs w:val="36"/>
         </w:rPr>
       </w:pPr>
-      <w:bookmarkStart w:id="10" w:name="_Toc464690008"/>
+      <w:bookmarkStart w:id="11" w:name="_Toc464690008"/>
       <w:r>
         <w:rPr>
           <w:rFonts w:asciiTheme="minorHAnsi" w:hAnsiTheme="minorHAnsi" w:cstheme="minorHAnsi"/>
@@ -6154,7 +6156,7 @@
         </w:rPr>
         <w:t xml:space="preserve"> List</w:t>
       </w:r>
-      <w:bookmarkEnd w:id="10"/>
+      <w:bookmarkEnd w:id="11"/>
     </w:p>
     <w:p>
       <w:pPr>
@@ -7768,7 +7770,7 @@
           <w:lang w:val="en-GB"/>
         </w:rPr>
       </w:pPr>
-      <w:bookmarkStart w:id="11" w:name="_Toc464690009"/>
+      <w:bookmarkStart w:id="12" w:name="_Toc464690009"/>
     </w:p>
     <w:p>
       <w:pPr>
@@ -7859,7 +7861,7 @@
         </w:rPr>
         <w:t>List</w:t>
       </w:r>
-      <w:bookmarkEnd w:id="11"/>
+      <w:bookmarkEnd w:id="12"/>
     </w:p>
     <w:p>
       <w:pPr>
@@ -7873,8 +7875,8 @@
           <w:szCs w:val="22"/>
         </w:rPr>
       </w:pPr>
-      <w:bookmarkStart w:id="12" w:name="_Toc464674058"/>
-      <w:bookmarkStart w:id="13" w:name="_Toc464690010"/>
+      <w:bookmarkStart w:id="13" w:name="_Toc464674058"/>
+      <w:bookmarkStart w:id="14" w:name="_Toc464690010"/>
       <w:r>
         <w:rPr>
           <w:rFonts w:asciiTheme="minorHAnsi" w:eastAsia="Adobe Gothic Std B" w:hAnsiTheme="minorHAnsi" w:cstheme="minorHAnsi"/>
@@ -7920,8 +7922,8 @@
         </w:rPr>
         <w:t>the task is already over, you want to mark it as “done”. You can do this by entering the following command:</w:t>
       </w:r>
-      <w:bookmarkEnd w:id="12"/>
       <w:bookmarkEnd w:id="13"/>
+      <w:bookmarkEnd w:id="14"/>
       <w:r>
         <w:rPr>
           <w:rFonts w:asciiTheme="minorHAnsi" w:eastAsia="Adobe Gothic Std B" w:hAnsiTheme="minorHAnsi" w:cstheme="minorHAnsi"/>
@@ -7979,8 +7981,8 @@
           <w:szCs w:val="22"/>
         </w:rPr>
       </w:pPr>
-      <w:bookmarkStart w:id="14" w:name="_Toc464674059"/>
-      <w:bookmarkStart w:id="15" w:name="_Toc464690011"/>
+      <w:bookmarkStart w:id="15" w:name="_Toc464674059"/>
+      <w:bookmarkStart w:id="16" w:name="_Toc464690011"/>
       <w:r>
         <w:rPr>
           <w:rFonts w:asciiTheme="minorHAnsi" w:eastAsia="Adobe Gothic Std B" w:hAnsiTheme="minorHAnsi" w:cstheme="minorHAnsi"/>
@@ -7990,8 +7992,8 @@
         </w:rPr>
         <w:t>And the indicated task will be marked as completed.</w:t>
       </w:r>
-      <w:bookmarkEnd w:id="14"/>
       <w:bookmarkEnd w:id="15"/>
+      <w:bookmarkEnd w:id="16"/>
     </w:p>
     <w:p>
       <w:pPr>
@@ -8663,7 +8665,7 @@
           <w:szCs w:val="36"/>
         </w:rPr>
       </w:pPr>
-      <w:bookmarkStart w:id="16" w:name="_Toc464690012"/>
+      <w:bookmarkStart w:id="17" w:name="_Toc464690012"/>
     </w:p>
     <w:p>
       <w:pPr>
@@ -8726,7 +8728,7 @@
         </w:rPr>
         <w:t>Unmarking a Completed Task</w:t>
       </w:r>
-      <w:bookmarkEnd w:id="16"/>
+      <w:bookmarkEnd w:id="17"/>
     </w:p>
     <w:p>
       <w:pPr>
@@ -9797,7 +9799,7 @@
           <w:lang w:val="en-GB"/>
         </w:rPr>
       </w:pPr>
-      <w:bookmarkStart w:id="17" w:name="_Toc464690013"/>
+      <w:bookmarkStart w:id="18" w:name="_Toc464690013"/>
       <w:r>
         <w:rPr>
           <w:rFonts w:cstheme="minorHAnsi"/>
@@ -9834,7 +9836,7 @@
         </w:rPr>
         <w:t>.1.7: List Tasks</w:t>
       </w:r>
-      <w:bookmarkEnd w:id="17"/>
+      <w:bookmarkEnd w:id="18"/>
     </w:p>
     <w:p>
       <w:pPr>
@@ -9900,8 +9902,8 @@
           <w:szCs w:val="22"/>
         </w:rPr>
       </w:pPr>
-      <w:bookmarkStart w:id="18" w:name="_Toc464674062"/>
-      <w:bookmarkStart w:id="19" w:name="_Toc464690014"/>
+      <w:bookmarkStart w:id="19" w:name="_Toc464674062"/>
+      <w:bookmarkStart w:id="20" w:name="_Toc464690014"/>
       <w:r>
         <w:rPr>
           <w:rFonts w:asciiTheme="minorHAnsi" w:eastAsia="Adobe Gothic Std B" w:hAnsiTheme="minorHAnsi" w:cstheme="minorHAnsi"/>
@@ -9960,8 +9962,8 @@
         </w:rPr>
         <w:t xml:space="preserve"> the tasks needed to be done by today.</w:t>
       </w:r>
-      <w:bookmarkEnd w:id="18"/>
       <w:bookmarkEnd w:id="19"/>
+      <w:bookmarkEnd w:id="20"/>
     </w:p>
     <w:p>
       <w:pPr>
@@ -12318,7 +12320,7 @@
           <w:lang w:val="en-GB"/>
         </w:rPr>
       </w:pPr>
-      <w:bookmarkStart w:id="20" w:name="_Toc464690015"/>
+      <w:bookmarkStart w:id="21" w:name="_Toc464690015"/>
       <w:r>
         <w:rPr>
           <w:rFonts w:cstheme="minorHAnsi"/>
@@ -12354,7 +12356,7 @@
         </w:rPr>
         <w:t>.1.8: Find Tasks</w:t>
       </w:r>
-      <w:bookmarkEnd w:id="20"/>
+      <w:bookmarkEnd w:id="21"/>
     </w:p>
     <w:p>
       <w:pPr>
@@ -12417,8 +12419,8 @@
           <w:color w:val="000000"/>
         </w:rPr>
       </w:pPr>
-      <w:bookmarkStart w:id="21" w:name="_Toc464674064"/>
-      <w:bookmarkStart w:id="22" w:name="_Toc464690016"/>
+      <w:bookmarkStart w:id="22" w:name="_Toc464674064"/>
+      <w:bookmarkStart w:id="23" w:name="_Toc464690016"/>
       <w:r>
         <w:rPr>
           <w:rFonts w:asciiTheme="minorHAnsi" w:eastAsia="Adobe Gothic Std B" w:hAnsiTheme="minorHAnsi" w:cstheme="minorHAnsi"/>
@@ -12471,8 +12473,8 @@
         </w:rPr>
         <w:t xml:space="preserve"> Jason.</w:t>
       </w:r>
-      <w:bookmarkEnd w:id="21"/>
       <w:bookmarkEnd w:id="22"/>
+      <w:bookmarkEnd w:id="23"/>
     </w:p>
     <w:p>
       <w:pPr>
@@ -14101,7 +14103,7 @@
           <w:lang w:val="en-GB"/>
         </w:rPr>
       </w:pPr>
-      <w:bookmarkStart w:id="23" w:name="_Toc464690017"/>
+      <w:bookmarkStart w:id="24" w:name="_Toc464690017"/>
       <w:r>
         <w:rPr>
           <w:rFonts w:cstheme="minorHAnsi"/>
@@ -14145,7 +14147,7 @@
         </w:rPr>
         <w:t>: View Tasks</w:t>
       </w:r>
-      <w:bookmarkEnd w:id="23"/>
+      <w:bookmarkEnd w:id="24"/>
     </w:p>
     <w:p>
       <w:pPr>
@@ -14211,8 +14213,8 @@
           <w:szCs w:val="22"/>
         </w:rPr>
       </w:pPr>
-      <w:bookmarkStart w:id="24" w:name="_Toc464674066"/>
-      <w:bookmarkStart w:id="25" w:name="_Toc464690018"/>
+      <w:bookmarkStart w:id="25" w:name="_Toc464674066"/>
+      <w:bookmarkStart w:id="26" w:name="_Toc464690018"/>
       <w:r>
         <w:rPr>
           <w:rFonts w:asciiTheme="minorHAnsi" w:eastAsia="Adobe Gothic Std B" w:hAnsiTheme="minorHAnsi" w:cstheme="minorHAnsi"/>
@@ -14281,8 +14283,8 @@
         </w:rPr>
         <w:t xml:space="preserve"> list.</w:t>
       </w:r>
-      <w:bookmarkEnd w:id="24"/>
       <w:bookmarkEnd w:id="25"/>
+      <w:bookmarkEnd w:id="26"/>
     </w:p>
     <w:p>
       <w:pPr>
@@ -14885,7 +14887,7 @@
           <w:lang w:val="en-GB"/>
         </w:rPr>
       </w:pPr>
-      <w:bookmarkStart w:id="26" w:name="_Toc464690019"/>
+      <w:bookmarkStart w:id="27" w:name="_Toc464690019"/>
       <w:r>
         <w:rPr>
           <w:rFonts w:cstheme="minorHAnsi"/>
@@ -14921,7 +14923,7 @@
         </w:rPr>
         <w:t>.1.10: Delete Tasks</w:t>
       </w:r>
-      <w:bookmarkEnd w:id="26"/>
+      <w:bookmarkEnd w:id="27"/>
     </w:p>
     <w:p>
       <w:pPr>
@@ -14933,8 +14935,8 @@
           <w:color w:val="000000"/>
         </w:rPr>
       </w:pPr>
-      <w:bookmarkStart w:id="27" w:name="_Toc464674068"/>
-      <w:bookmarkStart w:id="28" w:name="_Toc464690020"/>
+      <w:bookmarkStart w:id="28" w:name="_Toc464674068"/>
+      <w:bookmarkStart w:id="29" w:name="_Toc464690020"/>
       <w:r>
         <w:rPr>
           <w:rFonts w:asciiTheme="minorHAnsi" w:eastAsia="Adobe Gothic Std B" w:hAnsiTheme="minorHAnsi" w:cstheme="minorHAnsi"/>
@@ -14942,8 +14944,8 @@
         </w:rPr>
         <w:t>You just heard from Jason that the drinking session is cancelled and you want to delete the task as you do not need to keep track of it. You enter the following in the command console:</w:t>
       </w:r>
-      <w:bookmarkEnd w:id="27"/>
       <w:bookmarkEnd w:id="28"/>
+      <w:bookmarkEnd w:id="29"/>
     </w:p>
     <w:tbl>
       <w:tblPr>
@@ -14996,8 +14998,8 @@
           <w:szCs w:val="22"/>
         </w:rPr>
       </w:pPr>
-      <w:bookmarkStart w:id="29" w:name="_Toc464674069"/>
-      <w:bookmarkStart w:id="30" w:name="_Toc464690021"/>
+      <w:bookmarkStart w:id="30" w:name="_Toc464674069"/>
+      <w:bookmarkStart w:id="31" w:name="_Toc464690021"/>
       <w:r>
         <w:rPr>
           <w:rFonts w:asciiTheme="minorHAnsi" w:eastAsia="Adobe Gothic Std B" w:hAnsiTheme="minorHAnsi" w:cstheme="minorHAnsi"/>
@@ -15047,8 +15049,8 @@
         </w:rPr>
         <w:t>list.</w:t>
       </w:r>
-      <w:bookmarkEnd w:id="29"/>
       <w:bookmarkEnd w:id="30"/>
+      <w:bookmarkEnd w:id="31"/>
     </w:p>
     <w:p>
       <w:pPr>
@@ -15832,7 +15834,7 @@
           <w:lang w:val="en-GB"/>
         </w:rPr>
       </w:pPr>
-      <w:bookmarkStart w:id="31" w:name="_Toc464690022"/>
+      <w:bookmarkStart w:id="32" w:name="_Toc464690022"/>
     </w:p>
     <w:p>
       <w:pPr>
@@ -15860,7 +15862,7 @@
         </w:rPr>
         <w:t>.1.11: Undo Operation</w:t>
       </w:r>
-      <w:bookmarkEnd w:id="31"/>
+      <w:bookmarkEnd w:id="32"/>
     </w:p>
     <w:p>
       <w:pPr>
@@ -16560,7 +16562,7 @@
           <w:szCs w:val="36"/>
         </w:rPr>
       </w:pPr>
-      <w:bookmarkStart w:id="32" w:name="_Toc464690023"/>
+      <w:bookmarkStart w:id="33" w:name="_Toc464690023"/>
     </w:p>
     <w:p>
       <w:pPr>
@@ -16631,7 +16633,7 @@
         </w:rPr>
         <w:t>do Operation</w:t>
       </w:r>
-      <w:bookmarkEnd w:id="32"/>
+      <w:bookmarkEnd w:id="33"/>
     </w:p>
     <w:p>
       <w:pPr>
@@ -16735,8 +16737,6 @@
         </w:rPr>
         <w:t xml:space="preserve"> List will </w:t>
       </w:r>
-      <w:bookmarkStart w:id="33" w:name="_GoBack"/>
-      <w:bookmarkEnd w:id="33"/>
       <w:r>
         <w:rPr>
           <w:rFonts w:asciiTheme="minorHAnsi" w:eastAsia="Adobe Gothic Std B" w:hAnsiTheme="minorHAnsi" w:cstheme="minorHAnsi"/>
@@ -20617,7 +20617,7 @@
             <w:rFonts w:ascii="Adobe Gothic Std B" w:eastAsia="Adobe Gothic Std B" w:hAnsi="Adobe Gothic Std B"/>
             <w:noProof/>
           </w:rPr>
-          <w:t>27</w:t>
+          <w:t>1</w:t>
         </w:r>
         <w:r>
           <w:rPr>
@@ -24825,7 +24825,7 @@
 </file>
 
 <file path=customXml/itemProps2.xml><?xml version="1.0" encoding="utf-8"?>
-<ds:datastoreItem xmlns:ds="http://schemas.openxmlformats.org/officeDocument/2006/customXml" ds:itemID="{E7A45A73-8DF2-4126-86FA-77BA853151EC}">
+<ds:datastoreItem xmlns:ds="http://schemas.openxmlformats.org/officeDocument/2006/customXml" ds:itemID="{0A1A38C7-1274-4732-AA19-58F2AFF7E607}">
   <ds:schemaRefs>
     <ds:schemaRef ds:uri="http://schemas.openxmlformats.org/officeDocument/2006/bibliography"/>
   </ds:schemaRefs>

--- a/docs/doc_pdf_version/userguide.docx
+++ b/docs/doc_pdf_version/userguide.docx
@@ -2,6 +2,8 @@
 <file path=word/document.xml><?xml version="1.0" encoding="utf-8"?>
 <w:document xmlns:wpc="http://schemas.microsoft.com/office/word/2010/wordprocessingCanvas" xmlns:cx="http://schemas.microsoft.com/office/drawing/2014/chartex" xmlns:cx1="http://schemas.microsoft.com/office/drawing/2015/9/8/chartex" xmlns:cx2="http://schemas.microsoft.com/office/drawing/2015/10/21/chartex" xmlns:cx3="http://schemas.microsoft.com/office/drawing/2016/5/9/chartex" xmlns:cx4="http://schemas.microsoft.com/office/drawing/2016/5/10/chartex" xmlns:cx5="http://schemas.microsoft.com/office/drawing/2016/5/11/chartex" xmlns:mc="http://schemas.openxmlformats.org/markup-compatibility/2006" xmlns:o="urn:schemas-microsoft-com:office:office" xmlns:r="http://schemas.openxmlformats.org/officeDocument/2006/relationships" xmlns:m="http://schemas.openxmlformats.org/officeDocument/2006/math" xmlns:v="urn:schemas-microsoft-com:vml" xmlns:wp14="http://schemas.microsoft.com/office/word/2010/wordprocessingDrawing" xmlns:wp="http://schemas.openxmlformats.org/drawingml/2006/wordprocessingDrawing" xmlns:w10="urn:schemas-microsoft-com:office:word" xmlns:w="http://schemas.openxmlformats.org/wordprocessingml/2006/main" xmlns:w14="http://schemas.microsoft.com/office/word/2010/wordml" xmlns:w15="http://schemas.microsoft.com/office/word/2012/wordml" xmlns:w16se="http://schemas.microsoft.com/office/word/2015/wordml/symex" xmlns:wpg="http://schemas.microsoft.com/office/word/2010/wordprocessingGroup" xmlns:wpi="http://schemas.microsoft.com/office/word/2010/wordprocessingInk" xmlns:wne="http://schemas.microsoft.com/office/word/2006/wordml" xmlns:wps="http://schemas.microsoft.com/office/word/2010/wordprocessingShape" mc:Ignorable="w14 w15 w16se wp14">
   <w:body>
+    <w:bookmarkStart w:id="0" w:name="_GoBack" w:displacedByCustomXml="next"/>
+    <w:bookmarkEnd w:id="0" w:displacedByCustomXml="next"/>
     <w:sdt>
       <w:sdtPr>
         <w:rPr>
@@ -97,8 +99,8 @@
                                   <w:tblLook w:val="04A0" w:firstRow="1" w:lastRow="0" w:firstColumn="1" w:lastColumn="0" w:noHBand="0" w:noVBand="1"/>
                                 </w:tblPr>
                                 <w:tblGrid>
-                                  <w:gridCol w:w="6750"/>
-                                  <w:gridCol w:w="4442"/>
+                                  <w:gridCol w:w="6780"/>
+                                  <w:gridCol w:w="4412"/>
                                 </w:tblGrid>
                                 <w:tr>
                                   <w:trPr>
@@ -120,8 +122,8 @@
                                         </w:rPr>
                                         <w:drawing>
                                           <wp:inline distT="0" distB="0" distL="0" distR="0" wp14:anchorId="7B6ECD8A" wp14:editId="64D02C21">
-                                            <wp:extent cx="3826933" cy="2959972"/>
-                                            <wp:effectExtent l="0" t="0" r="2540" b="0"/>
+                                            <wp:extent cx="3839978" cy="2970064"/>
+                                            <wp:effectExtent l="0" t="0" r="8255" b="1905"/>
                                             <wp:docPr id="32" name="Picture 32"/>
                                             <wp:cNvGraphicFramePr>
                                               <a:graphicFrameLocks xmlns:a="http://schemas.openxmlformats.org/drawingml/2006/main" noChangeAspect="1"/>
@@ -148,7 +150,7 @@
                                                   <pic:spPr>
                                                     <a:xfrm>
                                                       <a:off x="0" y="0"/>
-                                                      <a:ext cx="3839981" cy="2970064"/>
+                                                      <a:ext cx="3839978" cy="2970064"/>
                                                     </a:xfrm>
                                                     <a:prstGeom prst="rect">
                                                       <a:avLst/>
@@ -454,8 +456,8 @@
                             <w:tblLook w:val="04A0" w:firstRow="1" w:lastRow="0" w:firstColumn="1" w:lastColumn="0" w:noHBand="0" w:noVBand="1"/>
                           </w:tblPr>
                           <w:tblGrid>
-                            <w:gridCol w:w="6750"/>
-                            <w:gridCol w:w="4442"/>
+                            <w:gridCol w:w="6780"/>
+                            <w:gridCol w:w="4412"/>
                           </w:tblGrid>
                           <w:tr>
                             <w:trPr>
@@ -477,8 +479,8 @@
                                   </w:rPr>
                                   <w:drawing>
                                     <wp:inline distT="0" distB="0" distL="0" distR="0" wp14:anchorId="7B6ECD8A" wp14:editId="64D02C21">
-                                      <wp:extent cx="3826933" cy="2959972"/>
-                                      <wp:effectExtent l="0" t="0" r="2540" b="0"/>
+                                      <wp:extent cx="3839978" cy="2970064"/>
+                                      <wp:effectExtent l="0" t="0" r="8255" b="1905"/>
                                       <wp:docPr id="32" name="Picture 32"/>
                                       <wp:cNvGraphicFramePr>
                                         <a:graphicFrameLocks xmlns:a="http://schemas.openxmlformats.org/drawingml/2006/main" noChangeAspect="1"/>
@@ -505,7 +507,7 @@
                                             <pic:spPr>
                                               <a:xfrm>
                                                 <a:off x="0" y="0"/>
-                                                <a:ext cx="3839981" cy="2970064"/>
+                                                <a:ext cx="3839978" cy="2970064"/>
                                               </a:xfrm>
                                               <a:prstGeom prst="rect">
                                                 <a:avLst/>
@@ -1224,8 +1226,6 @@
               </w:rPr>
               <w:tab/>
             </w:r>
-            <w:bookmarkStart w:id="0" w:name="_GoBack"/>
-            <w:bookmarkEnd w:id="0"/>
             <w:r>
               <w:rPr>
                 <w:noProof/>
@@ -3959,7 +3959,7 @@
                     </pic:cNvPicPr>
                   </pic:nvPicPr>
                   <pic:blipFill>
-                    <a:blip r:embed="rId12">
+                    <a:blip r:embed="rId9">
                       <a:extLst>
                         <a:ext uri="{28A0092B-C50C-407E-A947-70E740481C1C}">
                           <a14:useLocalDpi xmlns:a14="http://schemas.microsoft.com/office/drawing/2010/main" val="0"/>
@@ -4513,7 +4513,7 @@
                     </pic:cNvPicPr>
                   </pic:nvPicPr>
                   <pic:blipFill>
-                    <a:blip r:embed="rId13">
+                    <a:blip r:embed="rId12">
                       <a:extLst>
                         <a:ext uri="{28A0092B-C50C-407E-A947-70E740481C1C}">
                           <a14:useLocalDpi xmlns:a14="http://schemas.microsoft.com/office/drawing/2010/main" val="0"/>
@@ -6265,7 +6265,7 @@
                     </pic:cNvPicPr>
                   </pic:nvPicPr>
                   <pic:blipFill>
-                    <a:blip r:embed="rId14">
+                    <a:blip r:embed="rId13">
                       <a:extLst>
                         <a:ext uri="{28A0092B-C50C-407E-A947-70E740481C1C}">
                           <a14:useLocalDpi xmlns:a14="http://schemas.microsoft.com/office/drawing/2010/main" val="0"/>
@@ -8026,7 +8026,7 @@
                     </pic:cNvPicPr>
                   </pic:nvPicPr>
                   <pic:blipFill>
-                    <a:blip r:embed="rId15">
+                    <a:blip r:embed="rId14">
                       <a:extLst>
                         <a:ext uri="{28A0092B-C50C-407E-A947-70E740481C1C}">
                           <a14:useLocalDpi xmlns:a14="http://schemas.microsoft.com/office/drawing/2010/main" val="0"/>
@@ -8840,7 +8840,7 @@
                     </pic:cNvPicPr>
                   </pic:nvPicPr>
                   <pic:blipFill>
-                    <a:blip r:embed="rId16">
+                    <a:blip r:embed="rId15">
                       <a:extLst>
                         <a:ext uri="{28A0092B-C50C-407E-A947-70E740481C1C}">
                           <a14:useLocalDpi xmlns:a14="http://schemas.microsoft.com/office/drawing/2010/main" val="0"/>
@@ -9996,7 +9996,7 @@
                     </pic:cNvPicPr>
                   </pic:nvPicPr>
                   <pic:blipFill>
-                    <a:blip r:embed="rId17">
+                    <a:blip r:embed="rId16">
                       <a:extLst>
                         <a:ext uri="{28A0092B-C50C-407E-A947-70E740481C1C}">
                           <a14:useLocalDpi xmlns:a14="http://schemas.microsoft.com/office/drawing/2010/main" val="0"/>
@@ -12507,7 +12507,7 @@
                     </pic:cNvPicPr>
                   </pic:nvPicPr>
                   <pic:blipFill>
-                    <a:blip r:embed="rId18">
+                    <a:blip r:embed="rId17">
                       <a:extLst>
                         <a:ext uri="{28A0092B-C50C-407E-A947-70E740481C1C}">
                           <a14:useLocalDpi xmlns:a14="http://schemas.microsoft.com/office/drawing/2010/main" val="0"/>
@@ -14317,7 +14317,7 @@
                     </pic:cNvPicPr>
                   </pic:nvPicPr>
                   <pic:blipFill>
-                    <a:blip r:embed="rId19">
+                    <a:blip r:embed="rId18">
                       <a:extLst>
                         <a:ext uri="{28A0092B-C50C-407E-A947-70E740481C1C}">
                           <a14:useLocalDpi xmlns:a14="http://schemas.microsoft.com/office/drawing/2010/main" val="0"/>
@@ -15089,7 +15089,7 @@
                     </pic:cNvPicPr>
                   </pic:nvPicPr>
                   <pic:blipFill>
-                    <a:blip r:embed="rId20">
+                    <a:blip r:embed="rId19">
                       <a:extLst>
                         <a:ext uri="{28A0092B-C50C-407E-A947-70E740481C1C}">
                           <a14:useLocalDpi xmlns:a14="http://schemas.microsoft.com/office/drawing/2010/main" val="0"/>
@@ -16051,7 +16051,7 @@
                     </pic:cNvPicPr>
                   </pic:nvPicPr>
                   <pic:blipFill>
-                    <a:blip r:embed="rId21">
+                    <a:blip r:embed="rId20">
                       <a:extLst>
                         <a:ext uri="{28A0092B-C50C-407E-A947-70E740481C1C}">
                           <a14:useLocalDpi xmlns:a14="http://schemas.microsoft.com/office/drawing/2010/main" val="0"/>
@@ -16785,7 +16785,7 @@
                     </pic:cNvPicPr>
                   </pic:nvPicPr>
                   <pic:blipFill>
-                    <a:blip r:embed="rId22">
+                    <a:blip r:embed="rId21">
                       <a:extLst>
                         <a:ext uri="{28A0092B-C50C-407E-A947-70E740481C1C}">
                           <a14:useLocalDpi xmlns:a14="http://schemas.microsoft.com/office/drawing/2010/main" val="0"/>
@@ -17535,7 +17535,7 @@
                     </pic:cNvPicPr>
                   </pic:nvPicPr>
                   <pic:blipFill>
-                    <a:blip r:embed="rId23">
+                    <a:blip r:embed="rId22">
                       <a:extLst>
                         <a:ext uri="{28A0092B-C50C-407E-A947-70E740481C1C}">
                           <a14:useLocalDpi xmlns:a14="http://schemas.microsoft.com/office/drawing/2010/main" val="0"/>
@@ -19362,7 +19362,7 @@
         </w:rPr>
         <w:t xml:space="preserve">You will need to install the latest version of Java. Refer to the installation guide </w:t>
       </w:r>
-      <w:hyperlink r:id="rId24" w:history="1">
+      <w:hyperlink r:id="rId23" w:history="1">
         <w:r>
           <w:rPr>
             <w:rStyle w:val="Hyperlink"/>
@@ -20530,7 +20530,7 @@
       </w:pPr>
     </w:p>
     <w:sectPr>
-      <w:footerReference w:type="default" r:id="rId25"/>
+      <w:footerReference w:type="default" r:id="rId24"/>
       <w:pgSz w:w="11906" w:h="16838"/>
       <w:pgMar w:top="1440" w:right="1440" w:bottom="1440" w:left="1440" w:header="708" w:footer="708" w:gutter="0"/>
       <w:pgNumType w:start="0"/>
@@ -20617,7 +20617,7 @@
             <w:rFonts w:ascii="Adobe Gothic Std B" w:eastAsia="Adobe Gothic Std B" w:hAnsi="Adobe Gothic Std B"/>
             <w:noProof/>
           </w:rPr>
-          <w:t>1</w:t>
+          <w:t>20</w:t>
         </w:r>
         <w:r>
           <w:rPr>
@@ -24825,7 +24825,7 @@
 </file>
 
 <file path=customXml/itemProps2.xml><?xml version="1.0" encoding="utf-8"?>
-<ds:datastoreItem xmlns:ds="http://schemas.openxmlformats.org/officeDocument/2006/customXml" ds:itemID="{0A1A38C7-1274-4732-AA19-58F2AFF7E607}">
+<ds:datastoreItem xmlns:ds="http://schemas.openxmlformats.org/officeDocument/2006/customXml" ds:itemID="{73E8EEB0-FAAE-46C3-8CF2-677B3DF5FBB1}">
   <ds:schemaRefs>
     <ds:schemaRef ds:uri="http://schemas.openxmlformats.org/officeDocument/2006/bibliography"/>
   </ds:schemaRefs>

--- a/docs/doc_pdf_version/userguide.docx
+++ b/docs/doc_pdf_version/userguide.docx
@@ -14,6 +14,7 @@
           <w:docPartUnique/>
         </w:docPartObj>
       </w:sdtPr>
+      <w:sdtEndPr/>
       <w:sdtContent>
         <w:p>
           <w:pPr>
@@ -176,6 +177,7 @@
                                         <w:dataBinding w:prefixMappings="xmlns:ns0='http://purl.org/dc/elements/1.1/' xmlns:ns1='http://schemas.openxmlformats.org/package/2006/metadata/core-properties' " w:xpath="/ns1:coreProperties[1]/ns0:title[1]" w:storeItemID="{6C3C8BC8-F283-45AE-878A-BAB7291924A1}"/>
                                         <w:text/>
                                       </w:sdtPr>
+                                      <w:sdtEndPr/>
                                       <w:sdtContent>
                                         <w:p>
                                           <w:pPr>
@@ -219,6 +221,7 @@
                                         <w:dataBinding w:prefixMappings="xmlns:ns0='http://purl.org/dc/elements/1.1/' xmlns:ns1='http://schemas.openxmlformats.org/package/2006/metadata/core-properties' " w:xpath="/ns1:coreProperties[1]/ns0:subject[1]" w:storeItemID="{6C3C8BC8-F283-45AE-878A-BAB7291924A1}"/>
                                         <w:text/>
                                       </w:sdtPr>
+                                      <w:sdtEndPr/>
                                       <w:sdtContent>
                                         <w:p>
                                           <w:pPr>
@@ -283,6 +286,7 @@
                                         <w:dataBinding w:prefixMappings="xmlns:ns0='http://schemas.microsoft.com/office/2006/coverPageProps' " w:xpath="/ns0:CoverPageProperties[1]/ns0:Abstract[1]" w:storeItemID="{55AF091B-3C7A-41E3-B477-F2FDAA23CFDA}"/>
                                         <w:text/>
                                       </w:sdtPr>
+                                      <w:sdtEndPr/>
                                       <w:sdtContent>
                                         <w:p>
                                           <w:pPr>
@@ -317,6 +321,7 @@
                                         <w:dataBinding w:prefixMappings="xmlns:ns0='http://purl.org/dc/elements/1.1/' xmlns:ns1='http://schemas.openxmlformats.org/package/2006/metadata/core-properties' " w:xpath="/ns1:coreProperties[1]/ns0:creator[1]" w:storeItemID="{6C3C8BC8-F283-45AE-878A-BAB7291924A1}"/>
                                         <w:text/>
                                       </w:sdtPr>
+                                      <w:sdtEndPr/>
                                       <w:sdtContent>
                                         <w:p>
                                           <w:pPr>
@@ -360,6 +365,7 @@
                                           <w:dataBinding w:prefixMappings="xmlns:ns0='http://purl.org/dc/elements/1.1/' xmlns:ns1='http://schemas.openxmlformats.org/package/2006/metadata/core-properties' " w:xpath="/ns1:coreProperties[1]/ns1:category[1]" w:storeItemID="{6C3C8BC8-F283-45AE-878A-BAB7291924A1}"/>
                                           <w:text/>
                                         </w:sdtPr>
+                                        <w:sdtEndPr/>
                                         <w:sdtContent>
                                           <w:r>
                                             <w:rPr>
@@ -500,6 +506,7 @@
                                   <w:dataBinding w:prefixMappings="xmlns:ns0='http://purl.org/dc/elements/1.1/' xmlns:ns1='http://schemas.openxmlformats.org/package/2006/metadata/core-properties' " w:xpath="/ns1:coreProperties[1]/ns0:title[1]" w:storeItemID="{6C3C8BC8-F283-45AE-878A-BAB7291924A1}"/>
                                   <w:text/>
                                 </w:sdtPr>
+                                <w:sdtEndPr/>
                                 <w:sdtContent>
                                   <w:p>
                                     <w:pPr>
@@ -543,6 +550,7 @@
                                   <w:dataBinding w:prefixMappings="xmlns:ns0='http://purl.org/dc/elements/1.1/' xmlns:ns1='http://schemas.openxmlformats.org/package/2006/metadata/core-properties' " w:xpath="/ns1:coreProperties[1]/ns0:subject[1]" w:storeItemID="{6C3C8BC8-F283-45AE-878A-BAB7291924A1}"/>
                                   <w:text/>
                                 </w:sdtPr>
+                                <w:sdtEndPr/>
                                 <w:sdtContent>
                                   <w:p>
                                     <w:pPr>
@@ -607,6 +615,7 @@
                                   <w:dataBinding w:prefixMappings="xmlns:ns0='http://schemas.microsoft.com/office/2006/coverPageProps' " w:xpath="/ns0:CoverPageProperties[1]/ns0:Abstract[1]" w:storeItemID="{55AF091B-3C7A-41E3-B477-F2FDAA23CFDA}"/>
                                   <w:text/>
                                 </w:sdtPr>
+                                <w:sdtEndPr/>
                                 <w:sdtContent>
                                   <w:p>
                                     <w:pPr>
@@ -641,6 +650,7 @@
                                   <w:dataBinding w:prefixMappings="xmlns:ns0='http://purl.org/dc/elements/1.1/' xmlns:ns1='http://schemas.openxmlformats.org/package/2006/metadata/core-properties' " w:xpath="/ns1:coreProperties[1]/ns0:creator[1]" w:storeItemID="{6C3C8BC8-F283-45AE-878A-BAB7291924A1}"/>
                                   <w:text/>
                                 </w:sdtPr>
+                                <w:sdtEndPr/>
                                 <w:sdtContent>
                                   <w:p>
                                     <w:pPr>
@@ -684,6 +694,7 @@
                                     <w:dataBinding w:prefixMappings="xmlns:ns0='http://purl.org/dc/elements/1.1/' xmlns:ns1='http://schemas.openxmlformats.org/package/2006/metadata/core-properties' " w:xpath="/ns1:coreProperties[1]/ns1:category[1]" w:storeItemID="{6C3C8BC8-F283-45AE-878A-BAB7291924A1}"/>
                                     <w:text/>
                                   </w:sdtPr>
+                                  <w:sdtEndPr/>
                                   <w:sdtContent>
                                     <w:r>
                                       <w:rPr>
@@ -3467,6 +3478,7 @@
         <w:tab/>
       </w:r>
     </w:p>
+    <w:bookmarkStart w:id="4" w:name="_Toc464674052"/>
     <w:p>
       <w:pPr>
         <w:pStyle w:val="Heading3"/>
@@ -3477,7 +3489,6 @@
           <w:color w:val="000000"/>
         </w:rPr>
       </w:pPr>
-      <w:bookmarkStart w:id="4" w:name="_Toc464674052"/>
       <w:r>
         <w:rPr>
           <w:rFonts w:asciiTheme="minorHAnsi" w:eastAsia="Adobe Gothic Std B" w:hAnsiTheme="minorHAnsi" w:cstheme="minorHAnsi"/>
@@ -16218,7 +16229,6 @@
           <w:rFonts w:asciiTheme="minorHAnsi" w:eastAsia="Adobe Gothic Std B" w:hAnsiTheme="minorHAnsi" w:cstheme="minorHAnsi"/>
         </w:rPr>
       </w:pPr>
-      <w:bookmarkStart w:id="27" w:name="_GoBack"/>
       <w:r>
         <w:rPr>
           <w:rFonts w:asciiTheme="minorHAnsi" w:eastAsia="Adobe Gothic Std B" w:hAnsiTheme="minorHAnsi" w:cstheme="minorHAnsi"/>
@@ -16278,7 +16288,6 @@
           </wp:inline>
         </w:drawing>
       </w:r>
-      <w:bookmarkEnd w:id="27"/>
     </w:p>
     <w:p>
       <w:pPr>
@@ -17654,7 +17663,8 @@
           <w:szCs w:val="36"/>
         </w:rPr>
       </w:pPr>
-      <w:bookmarkStart w:id="28" w:name="_Toc464674075"/>
+      <w:bookmarkStart w:id="27" w:name="_Toc464674075"/>
+      <w:bookmarkStart w:id="28" w:name="_GoBack"/>
       <w:r>
         <w:rPr>
           <w:rFonts w:asciiTheme="minorHAnsi" w:hAnsiTheme="minorHAnsi" w:cstheme="minorHAnsi"/>
@@ -17671,8 +17681,9 @@
         </w:rPr>
         <w:t>.1.14: Exiting the Program</w:t>
       </w:r>
-      <w:bookmarkEnd w:id="28"/>
+      <w:bookmarkEnd w:id="27"/>
     </w:p>
+    <w:bookmarkEnd w:id="28"/>
     <w:p>
       <w:r>
         <w:t>You can exit the program by typing the following command in the command console:</w:t>
@@ -19396,7 +19407,7 @@
             <w:rFonts w:ascii="Adobe Gothic Std B" w:eastAsia="Adobe Gothic Std B" w:hAnsi="Adobe Gothic Std B"/>
             <w:noProof/>
           </w:rPr>
-          <w:t>22</w:t>
+          <w:t>4</w:t>
         </w:r>
         <w:r>
           <w:rPr>
@@ -25548,6 +25559,7 @@
     <w:lsdException w:name="HTML Sample" w:semiHidden="1" w:unhideWhenUsed="1"/>
     <w:lsdException w:name="HTML Typewriter" w:semiHidden="1" w:unhideWhenUsed="1"/>
     <w:lsdException w:name="HTML Variable" w:semiHidden="1" w:unhideWhenUsed="1"/>
+    <w:lsdException w:name="Normal Table" w:semiHidden="1" w:unhideWhenUsed="1"/>
     <w:lsdException w:name="annotation subject" w:semiHidden="1" w:unhideWhenUsed="1"/>
     <w:lsdException w:name="No List" w:semiHidden="1" w:unhideWhenUsed="1"/>
     <w:lsdException w:name="Outline List 1" w:semiHidden="1" w:unhideWhenUsed="1"/>
@@ -25592,6 +25604,7 @@
     <w:lsdException w:name="Table Professional" w:semiHidden="1" w:unhideWhenUsed="1"/>
     <w:lsdException w:name="Table Subtle 1" w:semiHidden="1" w:unhideWhenUsed="1"/>
     <w:lsdException w:name="Table Subtle 2" w:semiHidden="1" w:unhideWhenUsed="1"/>
+    <w:lsdException w:name="Table Web 1" w:semiHidden="1" w:unhideWhenUsed="1"/>
     <w:lsdException w:name="Table Web 2" w:semiHidden="1" w:unhideWhenUsed="1"/>
     <w:lsdException w:name="Table Web 3" w:semiHidden="1" w:unhideWhenUsed="1"/>
     <w:lsdException w:name="Balloon Text" w:semiHidden="1" w:unhideWhenUsed="1"/>
@@ -26908,7 +26921,7 @@
 </file>
 
 <file path=customXml/itemProps2.xml><?xml version="1.0" encoding="utf-8"?>
-<ds:datastoreItem xmlns:ds="http://schemas.openxmlformats.org/officeDocument/2006/customXml" ds:itemID="{ED7D21D8-8E89-45B3-B889-F6D759D8CE11}">
+<ds:datastoreItem xmlns:ds="http://schemas.openxmlformats.org/officeDocument/2006/customXml" ds:itemID="{C239E5BB-CBDB-401E-AE3A-39893D6C2332}">
   <ds:schemaRefs>
     <ds:schemaRef ds:uri="http://schemas.openxmlformats.org/officeDocument/2006/bibliography"/>
   </ds:schemaRefs>

--- a/docs/doc_pdf_version/userguide.docx
+++ b/docs/doc_pdf_version/userguide.docx
@@ -2,8 +2,6 @@
 <file path=word/document.xml><?xml version="1.0" encoding="utf-8"?>
 <w:document xmlns:wpc="http://schemas.microsoft.com/office/word/2010/wordprocessingCanvas" xmlns:cx="http://schemas.microsoft.com/office/drawing/2014/chartex" xmlns:cx1="http://schemas.microsoft.com/office/drawing/2015/9/8/chartex" xmlns:cx2="http://schemas.microsoft.com/office/drawing/2015/10/21/chartex" xmlns:cx3="http://schemas.microsoft.com/office/drawing/2016/5/9/chartex" xmlns:cx4="http://schemas.microsoft.com/office/drawing/2016/5/10/chartex" xmlns:cx5="http://schemas.microsoft.com/office/drawing/2016/5/11/chartex" xmlns:mc="http://schemas.openxmlformats.org/markup-compatibility/2006" xmlns:o="urn:schemas-microsoft-com:office:office" xmlns:r="http://schemas.openxmlformats.org/officeDocument/2006/relationships" xmlns:m="http://schemas.openxmlformats.org/officeDocument/2006/math" xmlns:v="urn:schemas-microsoft-com:vml" xmlns:wp14="http://schemas.microsoft.com/office/word/2010/wordprocessingDrawing" xmlns:wp="http://schemas.openxmlformats.org/drawingml/2006/wordprocessingDrawing" xmlns:w10="urn:schemas-microsoft-com:office:word" xmlns:w="http://schemas.openxmlformats.org/wordprocessingml/2006/main" xmlns:w14="http://schemas.microsoft.com/office/word/2010/wordml" xmlns:w15="http://schemas.microsoft.com/office/word/2012/wordml" xmlns:w16se="http://schemas.microsoft.com/office/word/2015/wordml/symex" xmlns:wpg="http://schemas.microsoft.com/office/word/2010/wordprocessingGroup" xmlns:wpi="http://schemas.microsoft.com/office/word/2010/wordprocessingInk" xmlns:wne="http://schemas.microsoft.com/office/word/2006/wordml" xmlns:wps="http://schemas.microsoft.com/office/word/2010/wordprocessingShape" mc:Ignorable="w14 w15 w16se wp14">
   <w:body>
-    <w:bookmarkStart w:id="0" w:name="_GoBack" w:displacedByCustomXml="next"/>
-    <w:bookmarkEnd w:id="0" w:displacedByCustomXml="next"/>
     <w:sdt>
       <w:sdtPr>
         <w:rPr>
@@ -303,35 +301,7 @@
                                             <w:rPr>
                                               <w:rFonts w:eastAsia="Adobe Gothic Std B" w:cstheme="minorHAnsi"/>
                                             </w:rPr>
-                                            <w:t>Do-</w:t>
-                                          </w:r>
-                                          <w:proofErr w:type="spellStart"/>
-                                          <w:r>
-                                            <w:rPr>
-                                              <w:rFonts w:eastAsia="Adobe Gothic Std B" w:cstheme="minorHAnsi"/>
-                                            </w:rPr>
-                                            <w:t>er</w:t>
-                                          </w:r>
-                                          <w:proofErr w:type="spellEnd"/>
-                                          <w:r>
-                                            <w:rPr>
-                                              <w:rFonts w:eastAsia="Adobe Gothic Std B" w:cstheme="minorHAnsi"/>
-                                            </w:rPr>
-                                            <w:t xml:space="preserve"> List is a user-friendly desktop application that helps you in planning and completing your daily tasks. Be it from a large corporate event to a recurring task such as washing your laundry every now and then, Do-</w:t>
-                                          </w:r>
-                                          <w:proofErr w:type="spellStart"/>
-                                          <w:r>
-                                            <w:rPr>
-                                              <w:rFonts w:eastAsia="Adobe Gothic Std B" w:cstheme="minorHAnsi"/>
-                                            </w:rPr>
-                                            <w:t>er</w:t>
-                                          </w:r>
-                                          <w:proofErr w:type="spellEnd"/>
-                                          <w:r>
-                                            <w:rPr>
-                                              <w:rFonts w:eastAsia="Adobe Gothic Std B" w:cstheme="minorHAnsi"/>
-                                            </w:rPr>
-                                            <w:t xml:space="preserve"> List is here to solve these issues for you!</w:t>
+                                            <w:t>Do-er List is a user-friendly desktop application that helps you in planning and completing your daily tasks. Be it from a large corporate event to a recurring task such as washing your laundry every now and then, Do-er List is here to solve these issues for you!</w:t>
                                           </w:r>
                                         </w:p>
                                       </w:sdtContent>
@@ -660,35 +630,7 @@
                                       <w:rPr>
                                         <w:rFonts w:eastAsia="Adobe Gothic Std B" w:cstheme="minorHAnsi"/>
                                       </w:rPr>
-                                      <w:t>Do-</w:t>
-                                    </w:r>
-                                    <w:proofErr w:type="spellStart"/>
-                                    <w:r>
-                                      <w:rPr>
-                                        <w:rFonts w:eastAsia="Adobe Gothic Std B" w:cstheme="minorHAnsi"/>
-                                      </w:rPr>
-                                      <w:t>er</w:t>
-                                    </w:r>
-                                    <w:proofErr w:type="spellEnd"/>
-                                    <w:r>
-                                      <w:rPr>
-                                        <w:rFonts w:eastAsia="Adobe Gothic Std B" w:cstheme="minorHAnsi"/>
-                                      </w:rPr>
-                                      <w:t xml:space="preserve"> List is a user-friendly desktop application that helps you in planning and completing your daily tasks. Be it from a large corporate event to a recurring task such as washing your laundry every now and then, Do-</w:t>
-                                    </w:r>
-                                    <w:proofErr w:type="spellStart"/>
-                                    <w:r>
-                                      <w:rPr>
-                                        <w:rFonts w:eastAsia="Adobe Gothic Std B" w:cstheme="minorHAnsi"/>
-                                      </w:rPr>
-                                      <w:t>er</w:t>
-                                    </w:r>
-                                    <w:proofErr w:type="spellEnd"/>
-                                    <w:r>
-                                      <w:rPr>
-                                        <w:rFonts w:eastAsia="Adobe Gothic Std B" w:cstheme="minorHAnsi"/>
-                                      </w:rPr>
-                                      <w:t xml:space="preserve"> List is here to solve these issues for you!</w:t>
+                                      <w:t>Do-er List is a user-friendly desktop application that helps you in planning and completing your daily tasks. Be it from a large corporate event to a recurring task such as washing your laundry every now and then, Do-er List is here to solve these issues for you!</w:t>
                                     </w:r>
                                   </w:p>
                                 </w:sdtContent>
@@ -2355,14 +2297,14 @@
           <w:rFonts w:asciiTheme="minorHAnsi" w:hAnsiTheme="minorHAnsi" w:cstheme="minorHAnsi"/>
         </w:rPr>
       </w:pPr>
-      <w:bookmarkStart w:id="1" w:name="_Toc464690000"/>
+      <w:bookmarkStart w:id="0" w:name="_Toc464690000"/>
       <w:r>
         <w:rPr>
           <w:rFonts w:asciiTheme="minorHAnsi" w:hAnsiTheme="minorHAnsi" w:cstheme="minorHAnsi"/>
         </w:rPr>
         <w:t>1: About</w:t>
       </w:r>
-      <w:bookmarkEnd w:id="1"/>
+      <w:bookmarkEnd w:id="0"/>
     </w:p>
     <w:p>
       <w:pPr>
@@ -2479,7 +2421,6 @@
         </w:rPr>
         <w:t>Do-</w:t>
       </w:r>
-      <w:proofErr w:type="spellStart"/>
       <w:r>
         <w:rPr>
           <w:rFonts w:eastAsia="Times New Roman" w:cstheme="minorHAnsi"/>
@@ -2489,7 +2430,6 @@
         </w:rPr>
         <w:t>er</w:t>
       </w:r>
-      <w:proofErr w:type="spellEnd"/>
       <w:r>
         <w:rPr>
           <w:rFonts w:eastAsia="Times New Roman" w:cstheme="minorHAnsi"/>
@@ -2523,7 +2463,6 @@
         </w:rPr>
         <w:t>Do-</w:t>
       </w:r>
-      <w:proofErr w:type="spellStart"/>
       <w:r>
         <w:rPr>
           <w:rFonts w:cstheme="minorHAnsi"/>
@@ -2532,7 +2471,6 @@
         </w:rPr>
         <w:t>er</w:t>
       </w:r>
-      <w:proofErr w:type="spellEnd"/>
       <w:r>
         <w:rPr>
           <w:rFonts w:cstheme="minorHAnsi"/>
@@ -2554,7 +2492,6 @@
         </w:rPr>
         <w:t xml:space="preserve"> recurring task of handling the laundry every now and then, Do-</w:t>
       </w:r>
-      <w:proofErr w:type="spellStart"/>
       <w:r>
         <w:rPr>
           <w:rFonts w:cstheme="minorHAnsi"/>
@@ -2563,7 +2500,6 @@
         </w:rPr>
         <w:t>er</w:t>
       </w:r>
-      <w:proofErr w:type="spellEnd"/>
       <w:r>
         <w:rPr>
           <w:rFonts w:cstheme="minorHAnsi"/>
@@ -2657,7 +2593,7 @@
           <w:rFonts w:asciiTheme="minorHAnsi" w:hAnsiTheme="minorHAnsi" w:cstheme="minorHAnsi"/>
         </w:rPr>
       </w:pPr>
-      <w:bookmarkStart w:id="2" w:name="_Toc464690001"/>
+      <w:bookmarkStart w:id="1" w:name="_Toc464690001"/>
       <w:r>
         <w:rPr>
           <w:rFonts w:asciiTheme="minorHAnsi" w:hAnsiTheme="minorHAnsi" w:cstheme="minorHAnsi"/>
@@ -2671,7 +2607,7 @@
         </w:rPr>
         <w:t>Overview</w:t>
       </w:r>
-      <w:bookmarkEnd w:id="2"/>
+      <w:bookmarkEnd w:id="1"/>
     </w:p>
     <w:p>
       <w:pPr>
@@ -2685,7 +2621,6 @@
         </w:rPr>
         <w:t>Below is an overview of the various terms and components Do-</w:t>
       </w:r>
-      <w:proofErr w:type="spellStart"/>
       <w:r>
         <w:rPr>
           <w:i/>
@@ -2693,7 +2628,6 @@
         </w:rPr>
         <w:t>er</w:t>
       </w:r>
-      <w:proofErr w:type="spellEnd"/>
       <w:r>
         <w:rPr>
           <w:lang w:val="en-GB"/>
@@ -3292,7 +3226,7 @@
           <w:rFonts w:asciiTheme="minorHAnsi" w:hAnsiTheme="minorHAnsi" w:cstheme="minorHAnsi"/>
         </w:rPr>
       </w:pPr>
-      <w:bookmarkStart w:id="3" w:name="_Toc464690002"/>
+      <w:bookmarkStart w:id="2" w:name="_Toc464690002"/>
       <w:r>
         <w:rPr>
           <w:rFonts w:asciiTheme="minorHAnsi" w:hAnsiTheme="minorHAnsi" w:cstheme="minorHAnsi"/>
@@ -3306,7 +3240,7 @@
         </w:rPr>
         <w:t>Getting Started</w:t>
       </w:r>
-      <w:bookmarkEnd w:id="3"/>
+      <w:bookmarkEnd w:id="2"/>
     </w:p>
     <w:p>
       <w:pPr>
@@ -3320,8 +3254,8 @@
           <w:szCs w:val="22"/>
         </w:rPr>
       </w:pPr>
-      <w:bookmarkStart w:id="4" w:name="_Toc464674051"/>
-      <w:bookmarkStart w:id="5" w:name="_Toc464690003"/>
+      <w:bookmarkStart w:id="3" w:name="_Toc464674051"/>
+      <w:bookmarkStart w:id="4" w:name="_Toc464690003"/>
       <w:r>
         <w:rPr>
           <w:rFonts w:asciiTheme="minorHAnsi" w:hAnsiTheme="minorHAnsi" w:cstheme="minorHAnsi"/>
@@ -3331,7 +3265,6 @@
         </w:rPr>
         <w:t>Do-</w:t>
       </w:r>
-      <w:proofErr w:type="spellStart"/>
       <w:r>
         <w:rPr>
           <w:rFonts w:asciiTheme="minorHAnsi" w:hAnsiTheme="minorHAnsi" w:cstheme="minorHAnsi"/>
@@ -3340,18 +3273,7 @@
           <w:sz w:val="22"/>
           <w:szCs w:val="22"/>
         </w:rPr>
-        <w:t>er</w:t>
-      </w:r>
-      <w:proofErr w:type="spellEnd"/>
-      <w:r>
-        <w:rPr>
-          <w:rFonts w:asciiTheme="minorHAnsi" w:hAnsiTheme="minorHAnsi" w:cstheme="minorHAnsi"/>
-          <w:i/>
-          <w:color w:val="000000"/>
-          <w:sz w:val="22"/>
-          <w:szCs w:val="22"/>
-        </w:rPr>
-        <w:t xml:space="preserve"> </w:t>
+        <w:t xml:space="preserve">er </w:t>
       </w:r>
       <w:r>
         <w:rPr>
@@ -3398,8 +3320,8 @@
         </w:rPr>
         <w:t xml:space="preserve"> to get what you desire.</w:t>
       </w:r>
+      <w:bookmarkEnd w:id="3"/>
       <w:bookmarkEnd w:id="4"/>
-      <w:bookmarkEnd w:id="5"/>
     </w:p>
     <w:p>
       <w:pPr>
@@ -3456,59 +3378,7 @@
                 <w:szCs w:val="20"/>
                 <w:lang w:eastAsia="en-SG"/>
               </w:rPr>
-              <w:t xml:space="preserve">&gt;&gt; Command </w:t>
-            </w:r>
-            <w:proofErr w:type="spellStart"/>
-            <w:r>
-              <w:rPr>
-                <w:rFonts w:ascii="Courier New" w:eastAsia="Times New Roman" w:hAnsi="Courier New" w:cs="Courier New"/>
-                <w:b/>
-                <w:bCs/>
-                <w:color w:val="000000"/>
-                <w:sz w:val="20"/>
-                <w:szCs w:val="20"/>
-                <w:lang w:eastAsia="en-SG"/>
-              </w:rPr>
-              <w:t>required_fields</w:t>
-            </w:r>
-            <w:proofErr w:type="spellEnd"/>
-            <w:r>
-              <w:rPr>
-                <w:rFonts w:ascii="Courier New" w:eastAsia="Times New Roman" w:hAnsi="Courier New" w:cs="Courier New"/>
-                <w:b/>
-                <w:bCs/>
-                <w:color w:val="000000"/>
-                <w:sz w:val="20"/>
-                <w:szCs w:val="20"/>
-                <w:lang w:eastAsia="en-SG"/>
-              </w:rPr>
-              <w:t xml:space="preserve"> [</w:t>
-            </w:r>
-            <w:proofErr w:type="spellStart"/>
-            <w:r>
-              <w:rPr>
-                <w:rFonts w:ascii="Courier New" w:eastAsia="Times New Roman" w:hAnsi="Courier New" w:cs="Courier New"/>
-                <w:b/>
-                <w:bCs/>
-                <w:color w:val="000000"/>
-                <w:sz w:val="20"/>
-                <w:szCs w:val="20"/>
-                <w:lang w:eastAsia="en-SG"/>
-              </w:rPr>
-              <w:t>optional_fields</w:t>
-            </w:r>
-            <w:proofErr w:type="spellEnd"/>
-            <w:r>
-              <w:rPr>
-                <w:rFonts w:ascii="Courier New" w:eastAsia="Times New Roman" w:hAnsi="Courier New" w:cs="Courier New"/>
-                <w:b/>
-                <w:bCs/>
-                <w:color w:val="000000"/>
-                <w:sz w:val="20"/>
-                <w:szCs w:val="20"/>
-                <w:lang w:eastAsia="en-SG"/>
-              </w:rPr>
-              <w:t>] ...</w:t>
+              <w:t>&gt;&gt; Command required_fields [optional_fields] ...</w:t>
             </w:r>
           </w:p>
         </w:tc>
@@ -3598,8 +3468,8 @@
           <w:color w:val="000000"/>
         </w:rPr>
       </w:pPr>
-      <w:bookmarkStart w:id="6" w:name="_Toc464674052"/>
-      <w:bookmarkStart w:id="7" w:name="_Toc464690004"/>
+      <w:bookmarkStart w:id="5" w:name="_Toc464674052"/>
+      <w:bookmarkStart w:id="6" w:name="_Toc464690004"/>
       <w:r>
         <w:rPr>
           <w:rFonts w:asciiTheme="minorHAnsi" w:eastAsia="Adobe Gothic Std B" w:hAnsiTheme="minorHAnsi" w:cstheme="minorHAnsi"/>
@@ -3756,8 +3626,8 @@
           </mc:Fallback>
         </mc:AlternateContent>
       </w:r>
+      <w:bookmarkEnd w:id="5"/>
       <w:bookmarkEnd w:id="6"/>
-      <w:bookmarkEnd w:id="7"/>
       <w:r>
         <w:rPr>
           <w:rFonts w:asciiTheme="minorHAnsi" w:eastAsia="Adobe Gothic Std B" w:hAnsiTheme="minorHAnsi" w:cstheme="minorHAnsi"/>
@@ -3775,7 +3645,7 @@
           <w:szCs w:val="36"/>
         </w:rPr>
       </w:pPr>
-      <w:bookmarkStart w:id="8" w:name="_Toc464690005"/>
+      <w:bookmarkStart w:id="7" w:name="_Toc464690005"/>
       <w:r>
         <w:rPr>
           <w:rFonts w:asciiTheme="minorHAnsi" w:hAnsiTheme="minorHAnsi" w:cstheme="minorHAnsi"/>
@@ -3785,7 +3655,7 @@
         <w:lastRenderedPageBreak/>
         <w:t>3.1.1: Launch</w:t>
       </w:r>
-      <w:bookmarkEnd w:id="8"/>
+      <w:bookmarkEnd w:id="7"/>
     </w:p>
     <w:p>
       <w:pPr>
@@ -3825,7 +3695,6 @@
         </w:rPr>
         <w:t xml:space="preserve"> Do-</w:t>
       </w:r>
-      <w:proofErr w:type="spellStart"/>
       <w:r>
         <w:rPr>
           <w:rFonts w:eastAsia="Times New Roman" w:cstheme="minorHAnsi"/>
@@ -3834,18 +3703,7 @@
           <w:shd w:val="clear" w:color="auto" w:fill="FFFFFF"/>
           <w:lang w:eastAsia="en-SG"/>
         </w:rPr>
-        <w:t>er</w:t>
-      </w:r>
-      <w:proofErr w:type="spellEnd"/>
-      <w:r>
-        <w:rPr>
-          <w:rFonts w:eastAsia="Times New Roman" w:cstheme="minorHAnsi"/>
-          <w:i/>
-          <w:color w:val="000000"/>
-          <w:shd w:val="clear" w:color="auto" w:fill="FFFFFF"/>
-          <w:lang w:eastAsia="en-SG"/>
-        </w:rPr>
-        <w:t xml:space="preserve"> </w:t>
+        <w:t xml:space="preserve">er </w:t>
       </w:r>
       <w:r>
         <w:rPr>
@@ -4051,7 +3909,7 @@
           <w:szCs w:val="36"/>
         </w:rPr>
       </w:pPr>
-      <w:bookmarkStart w:id="9" w:name="_Toc464690006"/>
+      <w:bookmarkStart w:id="8" w:name="_Toc464690006"/>
       <w:r>
         <w:rPr>
           <w:rFonts w:asciiTheme="minorHAnsi" w:hAnsiTheme="minorHAnsi" w:cstheme="minorHAnsi"/>
@@ -4085,20 +3943,18 @@
         </w:rPr>
         <w:t>Your friendly guide</w:t>
       </w:r>
-      <w:bookmarkEnd w:id="9"/>
+      <w:bookmarkEnd w:id="8"/>
     </w:p>
     <w:p>
       <w:r>
         <w:t>If you forget how to use Do-</w:t>
       </w:r>
-      <w:proofErr w:type="spellStart"/>
       <w:r>
         <w:rPr>
           <w:i/>
         </w:rPr>
         <w:t>er</w:t>
       </w:r>
-      <w:proofErr w:type="spellEnd"/>
       <w:r>
         <w:t xml:space="preserve"> List, simply ent</w:t>
       </w:r>
@@ -4338,7 +4194,7 @@
           <w:szCs w:val="36"/>
         </w:rPr>
       </w:pPr>
-      <w:bookmarkStart w:id="10" w:name="_Toc464690007"/>
+      <w:bookmarkStart w:id="9" w:name="_Toc464690007"/>
       <w:r>
         <w:rPr>
           <w:rFonts w:asciiTheme="minorHAnsi" w:hAnsiTheme="minorHAnsi" w:cstheme="minorHAnsi"/>
@@ -4372,7 +4228,6 @@
         </w:rPr>
         <w:t>Adding Items into Do-</w:t>
       </w:r>
-      <w:proofErr w:type="spellStart"/>
       <w:r>
         <w:rPr>
           <w:rFonts w:asciiTheme="minorHAnsi" w:hAnsiTheme="minorHAnsi" w:cstheme="minorHAnsi"/>
@@ -4382,7 +4237,6 @@
         </w:rPr>
         <w:t>er</w:t>
       </w:r>
-      <w:proofErr w:type="spellEnd"/>
       <w:r>
         <w:rPr>
           <w:rFonts w:asciiTheme="minorHAnsi" w:hAnsiTheme="minorHAnsi" w:cstheme="minorHAnsi"/>
@@ -4391,20 +4245,18 @@
         </w:rPr>
         <w:t xml:space="preserve"> List</w:t>
       </w:r>
-      <w:bookmarkEnd w:id="10"/>
+      <w:bookmarkEnd w:id="9"/>
     </w:p>
     <w:p>
       <w:r>
         <w:t>This morning your friend, Robin, asked you out for a drinking session at night and you would like to mark it down in your Do-</w:t>
       </w:r>
-      <w:proofErr w:type="spellStart"/>
       <w:r>
         <w:rPr>
           <w:i/>
         </w:rPr>
         <w:t>er</w:t>
       </w:r>
-      <w:proofErr w:type="spellEnd"/>
       <w:r>
         <w:t xml:space="preserve"> List. You can do that by typing the following in </w:t>
       </w:r>
@@ -4464,19 +4316,11 @@
       <w:r>
         <w:t>The event will then be added to the Do-</w:t>
       </w:r>
-      <w:proofErr w:type="spellStart"/>
       <w:r>
         <w:rPr>
           <w:i/>
         </w:rPr>
-        <w:t>er</w:t>
-      </w:r>
-      <w:proofErr w:type="spellEnd"/>
-      <w:r>
-        <w:rPr>
-          <w:i/>
-        </w:rPr>
-        <w:t xml:space="preserve"> </w:t>
+        <w:t xml:space="preserve">er </w:t>
       </w:r>
       <w:r>
         <w:t>List.</w:t>
@@ -4917,17 +4761,7 @@
                 <w:shd w:val="clear" w:color="auto" w:fill="FFFFFF"/>
                 <w:lang w:eastAsia="en-SG"/>
               </w:rPr>
-              <w:t xml:space="preserve">Understanding </w:t>
-            </w:r>
-            <w:proofErr w:type="gramStart"/>
-            <w:r>
-              <w:rPr>
-                <w:rFonts w:eastAsia="Times New Roman" w:cstheme="minorHAnsi"/>
-                <w:color w:val="000000"/>
-                <w:shd w:val="clear" w:color="auto" w:fill="FFFFFF"/>
-                <w:lang w:eastAsia="en-SG"/>
-              </w:rPr>
-              <w:t>the</w:t>
+              <w:t>Understanding the</w:t>
             </w:r>
             <w:r>
               <w:rPr>
@@ -4949,21 +4783,7 @@
                 <w:shd w:val="clear" w:color="auto" w:fill="FFFFFF"/>
                 <w:lang w:eastAsia="en-SG"/>
               </w:rPr>
-              <w:t>”add</w:t>
-            </w:r>
-            <w:proofErr w:type="gramEnd"/>
-            <w:r>
-              <w:rPr>
-                <w:rFonts w:ascii="Courier New" w:eastAsia="Times New Roman" w:hAnsi="Courier New" w:cs="Courier New"/>
-                <w:b/>
-                <w:bCs/>
-                <w:color w:val="000000"/>
-                <w:sz w:val="20"/>
-                <w:szCs w:val="20"/>
-                <w:shd w:val="clear" w:color="auto" w:fill="FFFFFF"/>
-                <w:lang w:eastAsia="en-SG"/>
-              </w:rPr>
-              <w:t>”</w:t>
+              <w:t>”add”</w:t>
             </w:r>
             <w:r>
               <w:rPr>
@@ -5299,7 +5119,6 @@
               </w:rPr>
               <w:t>Your dates should be in the following format: “</w:t>
             </w:r>
-            <w:proofErr w:type="spellStart"/>
             <w:r>
               <w:rPr>
                 <w:rFonts w:ascii="Courier New" w:eastAsia="Times New Roman" w:hAnsi="Courier New" w:cs="Courier New"/>
@@ -5310,9 +5129,17 @@
                 <w:szCs w:val="20"/>
                 <w:lang w:eastAsia="en-SG"/>
               </w:rPr>
-              <w:t>yyyy</w:t>
-            </w:r>
-            <w:proofErr w:type="spellEnd"/>
+              <w:t>yyyy-mm-dd</w:t>
+            </w:r>
+            <w:r>
+              <w:rPr>
+                <w:rFonts w:eastAsia="Times New Roman" w:cstheme="minorHAnsi"/>
+                <w:color w:val="000000"/>
+                <w:shd w:val="clear" w:color="auto" w:fill="FFFFFF"/>
+                <w:lang w:eastAsia="en-SG"/>
+              </w:rPr>
+              <w:t>” and “</w:t>
+            </w:r>
             <w:r>
               <w:rPr>
                 <w:rFonts w:ascii="Courier New" w:eastAsia="Times New Roman" w:hAnsi="Courier New" w:cs="Courier New"/>
@@ -5323,45 +5150,8 @@
                 <w:szCs w:val="20"/>
                 <w:lang w:eastAsia="en-SG"/>
               </w:rPr>
-              <w:t>-mm-</w:t>
-            </w:r>
-            <w:proofErr w:type="spellStart"/>
-            <w:r>
-              <w:rPr>
-                <w:rFonts w:ascii="Courier New" w:eastAsia="Times New Roman" w:hAnsi="Courier New" w:cs="Courier New"/>
-                <w:b/>
-                <w:bCs/>
-                <w:color w:val="000000"/>
-                <w:sz w:val="20"/>
-                <w:szCs w:val="20"/>
-                <w:lang w:eastAsia="en-SG"/>
-              </w:rPr>
-              <w:t>dd</w:t>
-            </w:r>
-            <w:proofErr w:type="spellEnd"/>
-            <w:r>
-              <w:rPr>
-                <w:rFonts w:eastAsia="Times New Roman" w:cstheme="minorHAnsi"/>
-                <w:color w:val="000000"/>
-                <w:shd w:val="clear" w:color="auto" w:fill="FFFFFF"/>
-                <w:lang w:eastAsia="en-SG"/>
-              </w:rPr>
-              <w:t>” and “</w:t>
-            </w:r>
-            <w:proofErr w:type="spellStart"/>
-            <w:r>
-              <w:rPr>
-                <w:rFonts w:ascii="Courier New" w:eastAsia="Times New Roman" w:hAnsi="Courier New" w:cs="Courier New"/>
-                <w:b/>
-                <w:bCs/>
-                <w:color w:val="000000"/>
-                <w:sz w:val="20"/>
-                <w:szCs w:val="20"/>
-                <w:lang w:eastAsia="en-SG"/>
-              </w:rPr>
               <w:t>hh:mm</w:t>
             </w:r>
-            <w:proofErr w:type="spellEnd"/>
             <w:r>
               <w:rPr>
                 <w:rFonts w:eastAsia="Times New Roman" w:cstheme="minorHAnsi"/>
@@ -5742,17 +5532,7 @@
                 <w:shd w:val="clear" w:color="auto" w:fill="FFFFFF"/>
                 <w:lang w:eastAsia="en-SG"/>
               </w:rPr>
-              <w:t xml:space="preserve">Some samples on how to use </w:t>
-            </w:r>
-            <w:proofErr w:type="gramStart"/>
-            <w:r>
-              <w:rPr>
-                <w:rFonts w:eastAsia="Times New Roman" w:cstheme="minorHAnsi"/>
-                <w:color w:val="000000"/>
-                <w:shd w:val="clear" w:color="auto" w:fill="FFFFFF"/>
-                <w:lang w:eastAsia="en-SG"/>
-              </w:rPr>
-              <w:t xml:space="preserve">the </w:t>
+              <w:t xml:space="preserve">Some samples on how to use the </w:t>
             </w:r>
             <w:r>
               <w:rPr>
@@ -5780,7 +5560,6 @@
               </w:rPr>
               <w:t>add</w:t>
             </w:r>
-            <w:proofErr w:type="gramEnd"/>
             <w:r>
               <w:rPr>
                 <w:rFonts w:eastAsia="Times New Roman" w:cstheme="minorHAnsi"/>
@@ -6095,7 +5874,7 @@
           <w:szCs w:val="36"/>
         </w:rPr>
       </w:pPr>
-      <w:bookmarkStart w:id="11" w:name="_Toc464690008"/>
+      <w:bookmarkStart w:id="10" w:name="_Toc464690008"/>
       <w:r>
         <w:rPr>
           <w:rFonts w:asciiTheme="minorHAnsi" w:hAnsiTheme="minorHAnsi" w:cstheme="minorHAnsi"/>
@@ -6137,7 +5916,6 @@
         </w:rPr>
         <w:t>Editing Items on Do-</w:t>
       </w:r>
-      <w:proofErr w:type="spellStart"/>
       <w:r>
         <w:rPr>
           <w:rFonts w:asciiTheme="minorHAnsi" w:hAnsiTheme="minorHAnsi" w:cstheme="minorHAnsi"/>
@@ -6147,7 +5925,6 @@
         </w:rPr>
         <w:t>er</w:t>
       </w:r>
-      <w:proofErr w:type="spellEnd"/>
       <w:r>
         <w:rPr>
           <w:rFonts w:asciiTheme="minorHAnsi" w:hAnsiTheme="minorHAnsi" w:cstheme="minorHAnsi"/>
@@ -6156,7 +5933,7 @@
         </w:rPr>
         <w:t xml:space="preserve"> List</w:t>
       </w:r>
-      <w:bookmarkEnd w:id="11"/>
+      <w:bookmarkEnd w:id="10"/>
     </w:p>
     <w:p>
       <w:pPr>
@@ -6336,23 +6113,13 @@
           <w:lang w:eastAsia="en-SG"/>
         </w:rPr>
       </w:pPr>
-      <w:proofErr w:type="gramStart"/>
       <w:r>
         <w:rPr>
           <w:rFonts w:eastAsia="Times New Roman" w:cstheme="minorHAnsi"/>
           <w:color w:val="000000"/>
           <w:lang w:eastAsia="en-SG"/>
         </w:rPr>
-        <w:t>In reference to</w:t>
-      </w:r>
-      <w:proofErr w:type="gramEnd"/>
-      <w:r>
-        <w:rPr>
-          <w:rFonts w:eastAsia="Times New Roman" w:cstheme="minorHAnsi"/>
-          <w:color w:val="000000"/>
-          <w:lang w:eastAsia="en-SG"/>
-        </w:rPr>
-        <w:t xml:space="preserve"> Figure 5:</w:t>
+        <w:t>In reference to Figure 5:</w:t>
       </w:r>
     </w:p>
     <w:p>
@@ -6403,22 +6170,8 @@
         </w:rPr>
         <w:t>The Tasks Panel reflects the changes in the entry you have edited.</w:t>
       </w:r>
-    </w:p>
-    <w:p>
-      <w:pPr>
-        <w:pStyle w:val="ListParagraph"/>
-        <w:numPr>
-          <w:ilvl w:val="0"/>
-          <w:numId w:val="19"/>
-        </w:numPr>
-        <w:spacing w:before="100" w:beforeAutospacing="1" w:after="100" w:afterAutospacing="1" w:line="240" w:lineRule="auto"/>
-        <w:textAlignment w:val="baseline"/>
-        <w:rPr>
-          <w:rFonts w:eastAsia="Times New Roman" w:cstheme="minorHAnsi"/>
-          <w:color w:val="000000"/>
-          <w:lang w:eastAsia="en-SG"/>
-        </w:rPr>
-      </w:pPr>
+      <w:bookmarkStart w:id="11" w:name="_GoBack"/>
+      <w:bookmarkEnd w:id="11"/>
     </w:p>
     <w:tbl>
       <w:tblPr>
@@ -6580,17 +6333,7 @@
                 <w:shd w:val="clear" w:color="auto" w:fill="FFFFFF"/>
                 <w:lang w:eastAsia="en-SG"/>
               </w:rPr>
-              <w:t xml:space="preserve">Understanding </w:t>
-            </w:r>
-            <w:proofErr w:type="gramStart"/>
-            <w:r>
-              <w:rPr>
-                <w:rFonts w:eastAsia="Times New Roman" w:cstheme="minorHAnsi"/>
-                <w:color w:val="000000"/>
-                <w:shd w:val="clear" w:color="auto" w:fill="FFFFFF"/>
-                <w:lang w:eastAsia="en-SG"/>
-              </w:rPr>
-              <w:t xml:space="preserve">the </w:t>
+              <w:t xml:space="preserve">Understanding the </w:t>
             </w:r>
             <w:r>
               <w:rPr>
@@ -6603,21 +6346,7 @@
                 <w:shd w:val="clear" w:color="auto" w:fill="FFFFFF"/>
                 <w:lang w:eastAsia="en-SG"/>
               </w:rPr>
-              <w:t>”edit</w:t>
-            </w:r>
-            <w:proofErr w:type="gramEnd"/>
-            <w:r>
-              <w:rPr>
-                <w:rFonts w:eastAsia="Times New Roman" w:cstheme="minorHAnsi"/>
-                <w:b/>
-                <w:bCs/>
-                <w:color w:val="000000"/>
-                <w:sz w:val="20"/>
-                <w:szCs w:val="20"/>
-                <w:shd w:val="clear" w:color="auto" w:fill="FFFFFF"/>
-                <w:lang w:eastAsia="en-SG"/>
-              </w:rPr>
-              <w:t>”</w:t>
+              <w:t>”edit”</w:t>
             </w:r>
             <w:r>
               <w:rPr>
@@ -6983,7 +6712,6 @@
               </w:rPr>
               <w:t>Editing of the dates should be in the following format: “</w:t>
             </w:r>
-            <w:proofErr w:type="spellStart"/>
             <w:r>
               <w:rPr>
                 <w:rFonts w:ascii="Courier New" w:eastAsia="Times New Roman" w:hAnsi="Courier New" w:cs="Courier New"/>
@@ -6994,9 +6722,17 @@
                 <w:szCs w:val="20"/>
                 <w:lang w:eastAsia="en-SG"/>
               </w:rPr>
-              <w:t>yyyy</w:t>
-            </w:r>
-            <w:proofErr w:type="spellEnd"/>
+              <w:t>yyyy-mm-dd</w:t>
+            </w:r>
+            <w:r>
+              <w:rPr>
+                <w:rFonts w:eastAsia="Times New Roman" w:cstheme="minorHAnsi"/>
+                <w:color w:val="000000"/>
+                <w:shd w:val="clear" w:color="auto" w:fill="FFFFFF"/>
+                <w:lang w:eastAsia="en-SG"/>
+              </w:rPr>
+              <w:t>” and “</w:t>
+            </w:r>
             <w:r>
               <w:rPr>
                 <w:rFonts w:ascii="Courier New" w:eastAsia="Times New Roman" w:hAnsi="Courier New" w:cs="Courier New"/>
@@ -7007,45 +6743,8 @@
                 <w:szCs w:val="20"/>
                 <w:lang w:eastAsia="en-SG"/>
               </w:rPr>
-              <w:t>-mm-</w:t>
-            </w:r>
-            <w:proofErr w:type="spellStart"/>
-            <w:r>
-              <w:rPr>
-                <w:rFonts w:ascii="Courier New" w:eastAsia="Times New Roman" w:hAnsi="Courier New" w:cs="Courier New"/>
-                <w:b/>
-                <w:bCs/>
-                <w:color w:val="000000"/>
-                <w:sz w:val="20"/>
-                <w:szCs w:val="20"/>
-                <w:lang w:eastAsia="en-SG"/>
-              </w:rPr>
-              <w:t>dd</w:t>
-            </w:r>
-            <w:proofErr w:type="spellEnd"/>
-            <w:r>
-              <w:rPr>
-                <w:rFonts w:eastAsia="Times New Roman" w:cstheme="minorHAnsi"/>
-                <w:color w:val="000000"/>
-                <w:shd w:val="clear" w:color="auto" w:fill="FFFFFF"/>
-                <w:lang w:eastAsia="en-SG"/>
-              </w:rPr>
-              <w:t>” and “</w:t>
-            </w:r>
-            <w:proofErr w:type="spellStart"/>
-            <w:r>
-              <w:rPr>
-                <w:rFonts w:ascii="Courier New" w:eastAsia="Times New Roman" w:hAnsi="Courier New" w:cs="Courier New"/>
-                <w:b/>
-                <w:bCs/>
-                <w:color w:val="000000"/>
-                <w:sz w:val="20"/>
-                <w:szCs w:val="20"/>
-                <w:lang w:eastAsia="en-SG"/>
-              </w:rPr>
               <w:t>hh:mm</w:t>
             </w:r>
-            <w:proofErr w:type="spellEnd"/>
             <w:r>
               <w:rPr>
                 <w:rFonts w:eastAsia="Times New Roman" w:cstheme="minorHAnsi"/>
@@ -7078,7 +6777,6 @@
                 <w:shd w:val="clear" w:color="auto" w:fill="FFFFFF"/>
                 <w:lang w:eastAsia="en-SG"/>
               </w:rPr>
-              <w:lastRenderedPageBreak/>
               <w:t xml:space="preserve">The time specified should be in a 24-hour clock format </w:t>
             </w:r>
           </w:p>
@@ -7104,6 +6802,7 @@
                 <w:shd w:val="clear" w:color="auto" w:fill="FFFFFF"/>
                 <w:lang w:eastAsia="en-SG"/>
               </w:rPr>
+              <w:lastRenderedPageBreak/>
               <w:t>Supports several layman words such as, regardless of letter-case:</w:t>
             </w:r>
           </w:p>
@@ -7422,17 +7121,7 @@
                 <w:shd w:val="clear" w:color="auto" w:fill="FFFFFF"/>
                 <w:lang w:eastAsia="en-SG"/>
               </w:rPr>
-              <w:t xml:space="preserve">Some samples on how to use </w:t>
-            </w:r>
-            <w:proofErr w:type="gramStart"/>
-            <w:r>
-              <w:rPr>
-                <w:rFonts w:eastAsia="Times New Roman" w:cstheme="minorHAnsi"/>
-                <w:color w:val="000000"/>
-                <w:shd w:val="clear" w:color="auto" w:fill="FFFFFF"/>
-                <w:lang w:eastAsia="en-SG"/>
-              </w:rPr>
-              <w:t xml:space="preserve">the </w:t>
+              <w:t xml:space="preserve">Some samples on how to use the </w:t>
             </w:r>
             <w:r>
               <w:rPr>
@@ -7445,21 +7134,7 @@
                 <w:shd w:val="clear" w:color="auto" w:fill="FFFFFF"/>
                 <w:lang w:eastAsia="en-SG"/>
               </w:rPr>
-              <w:t>”edit</w:t>
-            </w:r>
-            <w:proofErr w:type="gramEnd"/>
-            <w:r>
-              <w:rPr>
-                <w:rFonts w:eastAsia="Times New Roman" w:cstheme="minorHAnsi"/>
-                <w:b/>
-                <w:bCs/>
-                <w:color w:val="000000"/>
-                <w:sz w:val="20"/>
-                <w:szCs w:val="20"/>
-                <w:shd w:val="clear" w:color="auto" w:fill="FFFFFF"/>
-                <w:lang w:eastAsia="en-SG"/>
-              </w:rPr>
-              <w:t>”</w:t>
+              <w:t>”edit”</w:t>
             </w:r>
             <w:r>
               <w:rPr>
@@ -7833,7 +7508,6 @@
         </w:rPr>
         <w:t>Marking Out Tasks on Do-</w:t>
       </w:r>
-      <w:proofErr w:type="spellStart"/>
       <w:r>
         <w:rPr>
           <w:rFonts w:asciiTheme="minorHAnsi" w:hAnsiTheme="minorHAnsi" w:cstheme="minorHAnsi"/>
@@ -7841,17 +7515,7 @@
           <w:sz w:val="36"/>
           <w:szCs w:val="36"/>
         </w:rPr>
-        <w:t>er</w:t>
-      </w:r>
-      <w:proofErr w:type="spellEnd"/>
-      <w:r>
-        <w:rPr>
-          <w:rFonts w:asciiTheme="minorHAnsi" w:hAnsiTheme="minorHAnsi" w:cstheme="minorHAnsi"/>
-          <w:i/>
-          <w:sz w:val="36"/>
-          <w:szCs w:val="36"/>
-        </w:rPr>
-        <w:t xml:space="preserve"> </w:t>
+        <w:t xml:space="preserve">er </w:t>
       </w:r>
       <w:r>
         <w:rPr>
@@ -8089,7 +7753,6 @@
           <w:lang w:eastAsia="en-SG"/>
         </w:rPr>
       </w:pPr>
-      <w:proofErr w:type="gramStart"/>
       <w:r>
         <w:rPr>
           <w:rFonts w:ascii="Calibri" w:eastAsia="Times New Roman" w:hAnsi="Calibri" w:cs="Calibri"/>
@@ -8104,16 +7767,7 @@
           <w:color w:val="000000"/>
           <w:lang w:eastAsia="en-SG"/>
         </w:rPr>
-        <w:t>to</w:t>
-      </w:r>
-      <w:proofErr w:type="gramEnd"/>
-      <w:r>
-        <w:rPr>
-          <w:rFonts w:ascii="Calibri" w:eastAsia="Times New Roman" w:hAnsi="Calibri" w:cs="Calibri"/>
-          <w:color w:val="000000"/>
-          <w:lang w:eastAsia="en-SG"/>
-        </w:rPr>
-        <w:t xml:space="preserve"> Figure 6</w:t>
+        <w:t>to Figure 6</w:t>
       </w:r>
       <w:r>
         <w:rPr>
@@ -8306,17 +7960,7 @@
                 <w:shd w:val="clear" w:color="auto" w:fill="FFFFFF"/>
                 <w:lang w:eastAsia="en-SG"/>
               </w:rPr>
-              <w:t xml:space="preserve">Understanding </w:t>
-            </w:r>
-            <w:proofErr w:type="gramStart"/>
-            <w:r>
-              <w:rPr>
-                <w:rFonts w:eastAsia="Times New Roman" w:cstheme="minorHAnsi"/>
-                <w:color w:val="000000"/>
-                <w:shd w:val="clear" w:color="auto" w:fill="FFFFFF"/>
-                <w:lang w:eastAsia="en-SG"/>
-              </w:rPr>
-              <w:t xml:space="preserve">the </w:t>
+              <w:t xml:space="preserve">Understanding the </w:t>
             </w:r>
             <w:r>
               <w:rPr>
@@ -8344,7 +7988,6 @@
               </w:rPr>
               <w:t>mark</w:t>
             </w:r>
-            <w:proofErr w:type="gramEnd"/>
             <w:r>
               <w:rPr>
                 <w:rFonts w:eastAsia="Times New Roman" w:cstheme="minorHAnsi"/>
@@ -8510,17 +8153,7 @@
                 <w:lang w:eastAsia="en-SG"/>
               </w:rPr>
               <w:lastRenderedPageBreak/>
-              <w:t xml:space="preserve">A sample on how to use </w:t>
-            </w:r>
-            <w:proofErr w:type="gramStart"/>
-            <w:r>
-              <w:rPr>
-                <w:rFonts w:eastAsia="Times New Roman" w:cstheme="minorHAnsi"/>
-                <w:color w:val="000000"/>
-                <w:shd w:val="clear" w:color="auto" w:fill="FFFFFF"/>
-                <w:lang w:eastAsia="en-SG"/>
-              </w:rPr>
-              <w:t xml:space="preserve">the </w:t>
+              <w:t xml:space="preserve">A sample on how to use the </w:t>
             </w:r>
             <w:r>
               <w:rPr>
@@ -8548,7 +8181,6 @@
               </w:rPr>
               <w:t>mark</w:t>
             </w:r>
-            <w:proofErr w:type="gramEnd"/>
             <w:r>
               <w:rPr>
                 <w:rFonts w:eastAsia="Times New Roman" w:cstheme="minorHAnsi"/>
@@ -8903,7 +8535,6 @@
           <w:szCs w:val="22"/>
         </w:rPr>
       </w:pPr>
-      <w:proofErr w:type="gramStart"/>
       <w:r>
         <w:rPr>
           <w:rFonts w:asciiTheme="minorHAnsi" w:hAnsiTheme="minorHAnsi" w:cstheme="minorHAnsi"/>
@@ -8911,17 +8542,7 @@
           <w:sz w:val="22"/>
           <w:szCs w:val="22"/>
         </w:rPr>
-        <w:t>In reference to</w:t>
-      </w:r>
-      <w:proofErr w:type="gramEnd"/>
-      <w:r>
-        <w:rPr>
-          <w:rFonts w:asciiTheme="minorHAnsi" w:hAnsiTheme="minorHAnsi" w:cstheme="minorHAnsi"/>
-          <w:color w:val="000000"/>
-          <w:sz w:val="22"/>
-          <w:szCs w:val="22"/>
-        </w:rPr>
-        <w:t xml:space="preserve"> the Figure 7</w:t>
+        <w:t>In reference to the Figure 7</w:t>
       </w:r>
       <w:r>
         <w:rPr>
@@ -9161,17 +8782,7 @@
                 <w:shd w:val="clear" w:color="auto" w:fill="FFFFFF"/>
                 <w:lang w:eastAsia="en-SG"/>
               </w:rPr>
-              <w:t xml:space="preserve">Understanding </w:t>
-            </w:r>
-            <w:proofErr w:type="gramStart"/>
-            <w:r>
-              <w:rPr>
-                <w:rFonts w:eastAsia="Times New Roman" w:cstheme="minorHAnsi"/>
-                <w:color w:val="000000"/>
-                <w:shd w:val="clear" w:color="auto" w:fill="FFFFFF"/>
-                <w:lang w:eastAsia="en-SG"/>
-              </w:rPr>
-              <w:t xml:space="preserve">the </w:t>
+              <w:t xml:space="preserve">Understanding the </w:t>
             </w:r>
             <w:r>
               <w:rPr>
@@ -9199,7 +8810,6 @@
               </w:rPr>
               <w:t>unmark</w:t>
             </w:r>
-            <w:proofErr w:type="gramEnd"/>
             <w:r>
               <w:rPr>
                 <w:rFonts w:eastAsia="Times New Roman" w:cstheme="minorHAnsi"/>
@@ -9548,25 +9158,14 @@
                 <w:lang w:eastAsia="en-SG"/>
               </w:rPr>
             </w:pPr>
-            <w:proofErr w:type="spellStart"/>
-            <w:r>
-              <w:rPr>
-                <w:rFonts w:eastAsia="Times New Roman" w:cstheme="minorHAnsi"/>
-                <w:color w:val="000000"/>
-                <w:shd w:val="clear" w:color="auto" w:fill="FFFFFF"/>
-                <w:lang w:eastAsia="en-SG"/>
-              </w:rPr>
-              <w:t>E.g</w:t>
-            </w:r>
-            <w:proofErr w:type="spellEnd"/>
-            <w:r>
-              <w:rPr>
-                <w:rFonts w:eastAsia="Times New Roman" w:cstheme="minorHAnsi"/>
-                <w:color w:val="000000"/>
-                <w:shd w:val="clear" w:color="auto" w:fill="FFFFFF"/>
-                <w:lang w:eastAsia="en-SG"/>
-              </w:rPr>
-              <w:t xml:space="preserve">: </w:t>
+            <w:r>
+              <w:rPr>
+                <w:rFonts w:eastAsia="Times New Roman" w:cstheme="minorHAnsi"/>
+                <w:color w:val="000000"/>
+                <w:shd w:val="clear" w:color="auto" w:fill="FFFFFF"/>
+                <w:lang w:eastAsia="en-SG"/>
+              </w:rPr>
+              <w:t xml:space="preserve">E.g: </w:t>
             </w:r>
             <w:r>
               <w:rPr>
@@ -9643,17 +9242,7 @@
                 <w:lang w:eastAsia="en-SG"/>
               </w:rPr>
               <w:lastRenderedPageBreak/>
-              <w:t xml:space="preserve">A sample on how to use </w:t>
-            </w:r>
-            <w:proofErr w:type="gramStart"/>
-            <w:r>
-              <w:rPr>
-                <w:rFonts w:eastAsia="Times New Roman" w:cstheme="minorHAnsi"/>
-                <w:color w:val="000000"/>
-                <w:shd w:val="clear" w:color="auto" w:fill="FFFFFF"/>
-                <w:lang w:eastAsia="en-SG"/>
-              </w:rPr>
-              <w:t xml:space="preserve">the </w:t>
+              <w:t xml:space="preserve">A sample on how to use the </w:t>
             </w:r>
             <w:r>
               <w:rPr>
@@ -9681,7 +9270,6 @@
               </w:rPr>
               <w:t>unmark</w:t>
             </w:r>
-            <w:proofErr w:type="gramEnd"/>
             <w:r>
               <w:rPr>
                 <w:rFonts w:eastAsia="Times New Roman" w:cstheme="minorHAnsi"/>
@@ -9913,7 +9501,6 @@
         </w:rPr>
         <w:t>Do-</w:t>
       </w:r>
-      <w:proofErr w:type="spellStart"/>
       <w:r>
         <w:rPr>
           <w:rFonts w:asciiTheme="minorHAnsi" w:eastAsia="Adobe Gothic Std B" w:hAnsiTheme="minorHAnsi" w:cstheme="minorHAnsi"/>
@@ -9922,18 +9509,7 @@
           <w:sz w:val="22"/>
           <w:szCs w:val="22"/>
         </w:rPr>
-        <w:t>er</w:t>
-      </w:r>
-      <w:proofErr w:type="spellEnd"/>
-      <w:r>
-        <w:rPr>
-          <w:rFonts w:asciiTheme="minorHAnsi" w:eastAsia="Adobe Gothic Std B" w:hAnsiTheme="minorHAnsi" w:cstheme="minorHAnsi"/>
-          <w:i/>
-          <w:color w:val="000000"/>
-          <w:sz w:val="22"/>
-          <w:szCs w:val="22"/>
-        </w:rPr>
-        <w:t xml:space="preserve"> </w:t>
+        <w:t xml:space="preserve">er </w:t>
       </w:r>
       <w:r>
         <w:rPr>
@@ -10050,7 +9626,6 @@
         <w:spacing w:before="0" w:beforeAutospacing="0" w:after="200" w:afterAutospacing="0"/>
         <w:jc w:val="both"/>
       </w:pPr>
-      <w:proofErr w:type="gramStart"/>
       <w:r>
         <w:rPr>
           <w:rFonts w:ascii="Arial" w:hAnsi="Arial" w:cs="Arial"/>
@@ -10058,17 +9633,7 @@
           <w:sz w:val="22"/>
           <w:szCs w:val="22"/>
         </w:rPr>
-        <w:t>In reference to</w:t>
-      </w:r>
-      <w:proofErr w:type="gramEnd"/>
-      <w:r>
-        <w:rPr>
-          <w:rFonts w:ascii="Arial" w:hAnsi="Arial" w:cs="Arial"/>
-          <w:color w:val="000000"/>
-          <w:sz w:val="22"/>
-          <w:szCs w:val="22"/>
-        </w:rPr>
-        <w:t xml:space="preserve"> the figure 8:</w:t>
+        <w:t>In reference to the figure 8:</w:t>
       </w:r>
     </w:p>
     <w:p>
@@ -10391,17 +9956,7 @@
                 <w:shd w:val="clear" w:color="auto" w:fill="FFFFFF"/>
                 <w:lang w:eastAsia="en-SG"/>
               </w:rPr>
-              <w:t xml:space="preserve">Understanding </w:t>
-            </w:r>
-            <w:proofErr w:type="gramStart"/>
-            <w:r>
-              <w:rPr>
-                <w:rFonts w:eastAsia="Times New Roman" w:cstheme="minorHAnsi"/>
-                <w:color w:val="000000"/>
-                <w:shd w:val="clear" w:color="auto" w:fill="FFFFFF"/>
-                <w:lang w:eastAsia="en-SG"/>
-              </w:rPr>
-              <w:t xml:space="preserve">the </w:t>
+              <w:t xml:space="preserve">Understanding the </w:t>
             </w:r>
             <w:r>
               <w:rPr>
@@ -10429,7 +9984,6 @@
               </w:rPr>
               <w:t>list</w:t>
             </w:r>
-            <w:proofErr w:type="gramEnd"/>
             <w:r>
               <w:rPr>
                 <w:rFonts w:eastAsia="Times New Roman" w:cstheme="minorHAnsi"/>
@@ -10663,7 +10217,6 @@
               </w:rPr>
               <w:t>Do-</w:t>
             </w:r>
-            <w:proofErr w:type="spellStart"/>
             <w:r>
               <w:rPr>
                 <w:rFonts w:eastAsia="Times New Roman" w:cstheme="minorHAnsi"/>
@@ -10675,7 +10228,6 @@
               </w:rPr>
               <w:t>er</w:t>
             </w:r>
-            <w:proofErr w:type="spellEnd"/>
             <w:r>
               <w:rPr>
                 <w:rFonts w:eastAsia="Times New Roman" w:cstheme="minorHAnsi"/>
@@ -10839,25 +10391,14 @@
                 <w:lang w:eastAsia="en-SG"/>
               </w:rPr>
             </w:pPr>
-            <w:proofErr w:type="spellStart"/>
-            <w:r>
-              <w:rPr>
-                <w:rFonts w:eastAsia="Times New Roman" w:cstheme="minorHAnsi"/>
-                <w:color w:val="000000"/>
-                <w:shd w:val="clear" w:color="auto" w:fill="FFFFFF"/>
-                <w:lang w:eastAsia="en-SG"/>
-              </w:rPr>
-              <w:t>E.g</w:t>
-            </w:r>
-            <w:proofErr w:type="spellEnd"/>
-            <w:r>
-              <w:rPr>
-                <w:rFonts w:eastAsia="Times New Roman" w:cstheme="minorHAnsi"/>
-                <w:color w:val="000000"/>
-                <w:shd w:val="clear" w:color="auto" w:fill="FFFFFF"/>
-                <w:lang w:eastAsia="en-SG"/>
-              </w:rPr>
-              <w:t xml:space="preserve">: </w:t>
+            <w:r>
+              <w:rPr>
+                <w:rFonts w:eastAsia="Times New Roman" w:cstheme="minorHAnsi"/>
+                <w:color w:val="000000"/>
+                <w:shd w:val="clear" w:color="auto" w:fill="FFFFFF"/>
+                <w:lang w:eastAsia="en-SG"/>
+              </w:rPr>
+              <w:t xml:space="preserve">E.g: </w:t>
             </w:r>
             <w:r>
               <w:rPr>
@@ -10987,27 +10528,7 @@
                 <w:shd w:val="clear" w:color="auto" w:fill="FFFFFF"/>
                 <w:lang w:eastAsia="en-SG"/>
               </w:rPr>
-              <w:t xml:space="preserve">-in categories </w:t>
-            </w:r>
-            <w:proofErr w:type="gramStart"/>
-            <w:r>
-              <w:rPr>
-                <w:rFonts w:eastAsia="Times New Roman" w:cstheme="minorHAnsi"/>
-                <w:color w:val="000000"/>
-                <w:shd w:val="clear" w:color="auto" w:fill="FFFFFF"/>
-                <w:lang w:eastAsia="en-SG"/>
-              </w:rPr>
-              <w:t>is</w:t>
-            </w:r>
-            <w:proofErr w:type="gramEnd"/>
-            <w:r>
-              <w:rPr>
-                <w:rFonts w:eastAsia="Times New Roman" w:cstheme="minorHAnsi"/>
-                <w:color w:val="000000"/>
-                <w:shd w:val="clear" w:color="auto" w:fill="FFFFFF"/>
-                <w:lang w:eastAsia="en-SG"/>
-              </w:rPr>
-              <w:t xml:space="preserve"> available for you to use. </w:t>
+              <w:t xml:space="preserve">-in categories is available for you to use. </w:t>
             </w:r>
           </w:p>
           <w:p>
@@ -11179,25 +10700,14 @@
                 <w:lang w:eastAsia="en-SG"/>
               </w:rPr>
             </w:pPr>
-            <w:proofErr w:type="spellStart"/>
-            <w:r>
-              <w:rPr>
-                <w:rFonts w:eastAsia="Times New Roman" w:cstheme="minorHAnsi"/>
-                <w:color w:val="000000"/>
-                <w:shd w:val="clear" w:color="auto" w:fill="FFFFFF"/>
-                <w:lang w:eastAsia="en-SG"/>
-              </w:rPr>
-              <w:t>E.g</w:t>
-            </w:r>
-            <w:proofErr w:type="spellEnd"/>
-            <w:r>
-              <w:rPr>
-                <w:rFonts w:eastAsia="Times New Roman" w:cstheme="minorHAnsi"/>
-                <w:color w:val="000000"/>
-                <w:shd w:val="clear" w:color="auto" w:fill="FFFFFF"/>
-                <w:lang w:eastAsia="en-SG"/>
-              </w:rPr>
-              <w:t xml:space="preserve">: </w:t>
+            <w:r>
+              <w:rPr>
+                <w:rFonts w:eastAsia="Times New Roman" w:cstheme="minorHAnsi"/>
+                <w:color w:val="000000"/>
+                <w:shd w:val="clear" w:color="auto" w:fill="FFFFFF"/>
+                <w:lang w:eastAsia="en-SG"/>
+              </w:rPr>
+              <w:t xml:space="preserve">E.g: </w:t>
             </w:r>
             <w:r>
               <w:rPr>
@@ -11244,7 +10754,6 @@
               </w:rPr>
               <w:t xml:space="preserve"> will display all the tasks in the Do-</w:t>
             </w:r>
-            <w:proofErr w:type="spellStart"/>
             <w:r>
               <w:rPr>
                 <w:rFonts w:eastAsia="Times New Roman" w:cstheme="minorHAnsi"/>
@@ -11256,7 +10765,6 @@
               </w:rPr>
               <w:t>er</w:t>
             </w:r>
-            <w:proofErr w:type="spellEnd"/>
             <w:r>
               <w:rPr>
                 <w:rFonts w:eastAsia="Times New Roman" w:cstheme="minorHAnsi"/>
@@ -11288,7 +10796,6 @@
                 <w:lang w:eastAsia="en-SG"/>
               </w:rPr>
             </w:pPr>
-            <w:proofErr w:type="gramStart"/>
             <w:r>
               <w:rPr>
                 <w:rFonts w:eastAsia="Times New Roman" w:cstheme="minorHAnsi"/>
@@ -11296,17 +10803,7 @@
                 <w:szCs w:val="24"/>
                 <w:lang w:eastAsia="en-SG"/>
               </w:rPr>
-              <w:t>Continued on</w:t>
-            </w:r>
-            <w:proofErr w:type="gramEnd"/>
-            <w:r>
-              <w:rPr>
-                <w:rFonts w:eastAsia="Times New Roman" w:cstheme="minorHAnsi"/>
-                <w:sz w:val="24"/>
-                <w:szCs w:val="24"/>
-                <w:lang w:eastAsia="en-SG"/>
-              </w:rPr>
-              <w:t xml:space="preserve"> the next page.</w:t>
+              <w:t>Continued on the next page.</w:t>
             </w:r>
           </w:p>
           <w:p>
@@ -11532,7 +11029,6 @@
               </w:rPr>
               <w:t xml:space="preserve"> argument can be either in standard format “</w:t>
             </w:r>
-            <w:proofErr w:type="spellStart"/>
             <w:r>
               <w:rPr>
                 <w:rFonts w:ascii="Courier New" w:eastAsia="Times New Roman" w:hAnsi="Courier New" w:cs="Courier New"/>
@@ -11543,35 +11039,8 @@
                 <w:szCs w:val="20"/>
                 <w:lang w:eastAsia="en-SG"/>
               </w:rPr>
-              <w:t>yyyy</w:t>
-            </w:r>
-            <w:proofErr w:type="spellEnd"/>
-            <w:r>
-              <w:rPr>
-                <w:rFonts w:ascii="Courier New" w:eastAsia="Times New Roman" w:hAnsi="Courier New" w:cs="Courier New"/>
-                <w:b/>
-                <w:bCs/>
-                <w:color w:val="000000"/>
-                <w:sz w:val="20"/>
-                <w:szCs w:val="20"/>
-                <w:lang w:eastAsia="en-SG"/>
-              </w:rPr>
-              <w:t>-mm-</w:t>
-            </w:r>
-            <w:proofErr w:type="spellStart"/>
-            <w:r>
-              <w:rPr>
-                <w:rFonts w:ascii="Courier New" w:eastAsia="Times New Roman" w:hAnsi="Courier New" w:cs="Courier New"/>
-                <w:b/>
-                <w:bCs/>
-                <w:color w:val="000000"/>
-                <w:sz w:val="20"/>
-                <w:szCs w:val="20"/>
-                <w:lang w:eastAsia="en-SG"/>
-              </w:rPr>
-              <w:t>dd</w:t>
-            </w:r>
-            <w:proofErr w:type="spellEnd"/>
+              <w:t>yyyy-mm-dd</w:t>
+            </w:r>
             <w:r>
               <w:rPr>
                 <w:rFonts w:eastAsia="Times New Roman" w:cstheme="minorHAnsi"/>
@@ -11581,7 +11050,6 @@
               </w:rPr>
               <w:t>” or in natural language to express date. For list of natural language supported in Do-</w:t>
             </w:r>
-            <w:proofErr w:type="spellStart"/>
             <w:r>
               <w:rPr>
                 <w:rFonts w:eastAsia="Times New Roman" w:cstheme="minorHAnsi"/>
@@ -11593,7 +11061,6 @@
               </w:rPr>
               <w:t>er</w:t>
             </w:r>
-            <w:proofErr w:type="spellEnd"/>
             <w:r>
               <w:rPr>
                 <w:rFonts w:eastAsia="Times New Roman" w:cstheme="minorHAnsi"/>
@@ -11764,17 +11231,7 @@
                 <w:shd w:val="clear" w:color="auto" w:fill="FFFFFF"/>
                 <w:lang w:eastAsia="en-SG"/>
               </w:rPr>
-              <w:t xml:space="preserve"> in your command, all tasks will be shown. (This is the same as </w:t>
-            </w:r>
-            <w:proofErr w:type="gramStart"/>
-            <w:r>
-              <w:rPr>
-                <w:rFonts w:eastAsia="Times New Roman" w:cstheme="minorHAnsi"/>
-                <w:color w:val="000000"/>
-                <w:shd w:val="clear" w:color="auto" w:fill="FFFFFF"/>
-                <w:lang w:eastAsia="en-SG"/>
-              </w:rPr>
-              <w:t xml:space="preserve">using </w:t>
+              <w:t xml:space="preserve"> in your command, all tasks will be shown. (This is the same as using </w:t>
             </w:r>
             <w:r>
               <w:rPr>
@@ -11798,20 +11255,7 @@
                 <w:szCs w:val="20"/>
                 <w:lang w:eastAsia="en-SG"/>
               </w:rPr>
-              <w:t>list</w:t>
-            </w:r>
-            <w:proofErr w:type="gramEnd"/>
-            <w:r>
-              <w:rPr>
-                <w:rFonts w:ascii="Courier New" w:eastAsia="Times New Roman" w:hAnsi="Courier New" w:cs="Courier New"/>
-                <w:b/>
-                <w:bCs/>
-                <w:color w:val="000000"/>
-                <w:sz w:val="20"/>
-                <w:szCs w:val="20"/>
-                <w:lang w:eastAsia="en-SG"/>
-              </w:rPr>
-              <w:t xml:space="preserve"> All</w:t>
+              <w:t>list All</w:t>
             </w:r>
             <w:r>
               <w:rPr>
@@ -11863,17 +11307,7 @@
                 <w:shd w:val="clear" w:color="auto" w:fill="FFFFFF"/>
                 <w:lang w:eastAsia="en-SG"/>
               </w:rPr>
-              <w:t xml:space="preserve">A sample on how to use </w:t>
-            </w:r>
-            <w:proofErr w:type="gramStart"/>
-            <w:r>
-              <w:rPr>
-                <w:rFonts w:eastAsia="Times New Roman" w:cstheme="minorHAnsi"/>
-                <w:color w:val="000000"/>
-                <w:shd w:val="clear" w:color="auto" w:fill="FFFFFF"/>
-                <w:lang w:eastAsia="en-SG"/>
-              </w:rPr>
-              <w:t xml:space="preserve">the </w:t>
+              <w:t xml:space="preserve">A sample on how to use the </w:t>
             </w:r>
             <w:r>
               <w:rPr>
@@ -11901,7 +11335,6 @@
               </w:rPr>
               <w:t>list</w:t>
             </w:r>
-            <w:proofErr w:type="gramEnd"/>
             <w:r>
               <w:rPr>
                 <w:rFonts w:eastAsia="Times New Roman" w:cstheme="minorHAnsi"/>
@@ -12428,7 +11861,6 @@
         </w:rPr>
         <w:t>Do-</w:t>
       </w:r>
-      <w:proofErr w:type="spellStart"/>
       <w:r>
         <w:rPr>
           <w:rFonts w:asciiTheme="minorHAnsi" w:eastAsia="Adobe Gothic Std B" w:hAnsiTheme="minorHAnsi" w:cstheme="minorHAnsi"/>
@@ -12437,7 +11869,6 @@
         </w:rPr>
         <w:t>er</w:t>
       </w:r>
-      <w:proofErr w:type="spellEnd"/>
       <w:r>
         <w:rPr>
           <w:rFonts w:asciiTheme="minorHAnsi" w:eastAsia="Adobe Gothic Std B" w:hAnsiTheme="minorHAnsi" w:cstheme="minorHAnsi"/>
@@ -12565,23 +11996,13 @@
           <w:szCs w:val="22"/>
         </w:rPr>
       </w:pPr>
-      <w:proofErr w:type="gramStart"/>
       <w:r>
         <w:rPr>
           <w:rFonts w:asciiTheme="minorHAnsi" w:eastAsia="Adobe Gothic Std B" w:hAnsiTheme="minorHAnsi" w:cstheme="minorHAnsi"/>
           <w:sz w:val="22"/>
           <w:szCs w:val="22"/>
         </w:rPr>
-        <w:t>In reference to</w:t>
-      </w:r>
-      <w:proofErr w:type="gramEnd"/>
-      <w:r>
-        <w:rPr>
-          <w:rFonts w:asciiTheme="minorHAnsi" w:eastAsia="Adobe Gothic Std B" w:hAnsiTheme="minorHAnsi" w:cstheme="minorHAnsi"/>
-          <w:sz w:val="22"/>
-          <w:szCs w:val="22"/>
-        </w:rPr>
-        <w:t xml:space="preserve"> the above figure:</w:t>
+        <w:t>In reference to the above figure:</w:t>
       </w:r>
     </w:p>
     <w:p>
@@ -12909,31 +12330,7 @@
                 <w:shd w:val="clear" w:color="auto" w:fill="FFFFFF"/>
                 <w:lang w:eastAsia="en-SG"/>
               </w:rPr>
-              <w:t xml:space="preserve">*Note: This just a general summary of how the command is used and may not be used in the following way. On how to use it, please </w:t>
-            </w:r>
-            <w:proofErr w:type="gramStart"/>
-            <w:r>
-              <w:rPr>
-                <w:rFonts w:eastAsia="Times New Roman" w:cstheme="minorHAnsi"/>
-                <w:color w:val="000000"/>
-                <w:sz w:val="16"/>
-                <w:szCs w:val="16"/>
-                <w:shd w:val="clear" w:color="auto" w:fill="FFFFFF"/>
-                <w:lang w:eastAsia="en-SG"/>
-              </w:rPr>
-              <w:t>take a look</w:t>
-            </w:r>
-            <w:proofErr w:type="gramEnd"/>
-            <w:r>
-              <w:rPr>
-                <w:rFonts w:eastAsia="Times New Roman" w:cstheme="minorHAnsi"/>
-                <w:color w:val="000000"/>
-                <w:sz w:val="16"/>
-                <w:szCs w:val="16"/>
-                <w:shd w:val="clear" w:color="auto" w:fill="FFFFFF"/>
-                <w:lang w:eastAsia="en-SG"/>
-              </w:rPr>
-              <w:t xml:space="preserve"> at some of our samples below.</w:t>
+              <w:t>*Note: This just a general summary of how the command is used and may not be used in the following way. On how to use it, please take a look at some of our samples below.</w:t>
             </w:r>
           </w:p>
           <w:p>
@@ -12968,7 +12365,6 @@
                 <w:lang w:eastAsia="en-SG"/>
               </w:rPr>
             </w:pPr>
-            <w:proofErr w:type="gramStart"/>
             <w:r>
               <w:rPr>
                 <w:rFonts w:eastAsia="Times New Roman" w:cstheme="minorHAnsi"/>
@@ -12976,17 +12372,7 @@
                 <w:szCs w:val="24"/>
                 <w:lang w:eastAsia="en-SG"/>
               </w:rPr>
-              <w:t>Continued on</w:t>
-            </w:r>
-            <w:proofErr w:type="gramEnd"/>
-            <w:r>
-              <w:rPr>
-                <w:rFonts w:eastAsia="Times New Roman" w:cstheme="minorHAnsi"/>
-                <w:sz w:val="24"/>
-                <w:szCs w:val="24"/>
-                <w:lang w:eastAsia="en-SG"/>
-              </w:rPr>
-              <w:t xml:space="preserve"> the next page.</w:t>
+              <w:t>Continued on the next page.</w:t>
             </w:r>
           </w:p>
           <w:p>
@@ -13150,7 +12536,6 @@
               <w:lastRenderedPageBreak/>
               <w:t>Do-</w:t>
             </w:r>
-            <w:proofErr w:type="spellStart"/>
             <w:r>
               <w:rPr>
                 <w:rFonts w:eastAsia="Times New Roman" w:cstheme="minorHAnsi"/>
@@ -13162,7 +12547,6 @@
               </w:rPr>
               <w:t>er</w:t>
             </w:r>
-            <w:proofErr w:type="spellEnd"/>
             <w:r>
               <w:rPr>
                 <w:rFonts w:eastAsia="Times New Roman" w:cstheme="minorHAnsi"/>
@@ -13281,7 +12665,6 @@
                 <w:lang w:eastAsia="en-SG"/>
               </w:rPr>
             </w:pPr>
-            <w:proofErr w:type="spellStart"/>
             <w:r>
               <w:rPr>
                 <w:rFonts w:eastAsia="Times New Roman" w:cstheme="minorHAnsi"/>
@@ -13291,8 +12674,6 @@
               </w:rPr>
               <w:t>E.g</w:t>
             </w:r>
-            <w:proofErr w:type="spellEnd"/>
-            <w:proofErr w:type="gramStart"/>
             <w:r>
               <w:rPr>
                 <w:rFonts w:ascii="Arial" w:eastAsia="Times New Roman" w:hAnsi="Arial" w:cs="Arial"/>
@@ -13312,20 +12693,7 @@
                 <w:szCs w:val="20"/>
                 <w:lang w:eastAsia="en-SG"/>
               </w:rPr>
-              <w:t>”list</w:t>
-            </w:r>
-            <w:proofErr w:type="gramEnd"/>
-            <w:r>
-              <w:rPr>
-                <w:rFonts w:ascii="Courier New" w:eastAsia="Times New Roman" w:hAnsi="Courier New" w:cs="Courier New"/>
-                <w:b/>
-                <w:bCs/>
-                <w:color w:val="000000"/>
-                <w:sz w:val="20"/>
-                <w:szCs w:val="20"/>
-                <w:lang w:eastAsia="en-SG"/>
-              </w:rPr>
-              <w:t xml:space="preserve"> LECTURE”</w:t>
+              <w:t>”list LECTURE”</w:t>
             </w:r>
             <w:r>
               <w:rPr>
@@ -13599,7 +12967,6 @@
               </w:rPr>
               <w:t>command, Do-</w:t>
             </w:r>
-            <w:proofErr w:type="spellStart"/>
             <w:r>
               <w:rPr>
                 <w:rFonts w:eastAsia="Times New Roman" w:cstheme="minorHAnsi"/>
@@ -13611,7 +12978,6 @@
               </w:rPr>
               <w:t>er</w:t>
             </w:r>
-            <w:proofErr w:type="spellEnd"/>
             <w:r>
               <w:rPr>
                 <w:rFonts w:eastAsia="Times New Roman" w:cstheme="minorHAnsi"/>
@@ -14224,7 +13590,6 @@
         </w:rPr>
         <w:t>Do-</w:t>
       </w:r>
-      <w:proofErr w:type="spellStart"/>
       <w:r>
         <w:rPr>
           <w:rFonts w:asciiTheme="minorHAnsi" w:eastAsia="Adobe Gothic Std B" w:hAnsiTheme="minorHAnsi" w:cstheme="minorHAnsi"/>
@@ -14233,18 +13598,7 @@
           <w:sz w:val="22"/>
           <w:szCs w:val="22"/>
         </w:rPr>
-        <w:t>er</w:t>
-      </w:r>
-      <w:proofErr w:type="spellEnd"/>
-      <w:r>
-        <w:rPr>
-          <w:rFonts w:asciiTheme="minorHAnsi" w:eastAsia="Adobe Gothic Std B" w:hAnsiTheme="minorHAnsi" w:cstheme="minorHAnsi"/>
-          <w:i/>
-          <w:color w:val="000000"/>
-          <w:sz w:val="22"/>
-          <w:szCs w:val="22"/>
-        </w:rPr>
-        <w:t xml:space="preserve"> </w:t>
+        <w:t xml:space="preserve">er </w:t>
       </w:r>
       <w:r>
         <w:rPr>
@@ -14375,19 +13729,11 @@
           <w:rFonts w:eastAsia="Adobe Gothic Std B" w:cstheme="minorHAnsi"/>
         </w:rPr>
       </w:pPr>
-      <w:proofErr w:type="gramStart"/>
       <w:r>
         <w:rPr>
           <w:rFonts w:eastAsia="Adobe Gothic Std B" w:cstheme="minorHAnsi"/>
         </w:rPr>
-        <w:t>In reference to</w:t>
-      </w:r>
-      <w:proofErr w:type="gramEnd"/>
-      <w:r>
-        <w:rPr>
-          <w:rFonts w:eastAsia="Adobe Gothic Std B" w:cstheme="minorHAnsi"/>
-        </w:rPr>
-        <w:t xml:space="preserve"> F</w:t>
+        <w:t>In reference to F</w:t>
       </w:r>
       <w:r>
         <w:rPr>
@@ -15009,7 +14355,6 @@
         </w:rPr>
         <w:t>Do-</w:t>
       </w:r>
-      <w:proofErr w:type="spellStart"/>
       <w:r>
         <w:rPr>
           <w:rFonts w:asciiTheme="minorHAnsi" w:eastAsia="Adobe Gothic Std B" w:hAnsiTheme="minorHAnsi" w:cstheme="minorHAnsi"/>
@@ -15020,7 +14365,6 @@
         </w:rPr>
         <w:t>er</w:t>
       </w:r>
-      <w:proofErr w:type="spellEnd"/>
       <w:r>
         <w:rPr>
           <w:rFonts w:asciiTheme="minorHAnsi" w:eastAsia="Adobe Gothic Std B" w:hAnsiTheme="minorHAnsi" w:cstheme="minorHAnsi"/>
@@ -15150,23 +14494,13 @@
           <w:szCs w:val="22"/>
         </w:rPr>
       </w:pPr>
-      <w:proofErr w:type="gramStart"/>
       <w:r>
         <w:rPr>
           <w:rFonts w:asciiTheme="minorHAnsi" w:eastAsia="Adobe Gothic Std B" w:hAnsiTheme="minorHAnsi" w:cstheme="minorHAnsi"/>
           <w:sz w:val="22"/>
           <w:szCs w:val="22"/>
         </w:rPr>
-        <w:t>In reference to</w:t>
-      </w:r>
-      <w:proofErr w:type="gramEnd"/>
-      <w:r>
-        <w:rPr>
-          <w:rFonts w:asciiTheme="minorHAnsi" w:eastAsia="Adobe Gothic Std B" w:hAnsiTheme="minorHAnsi" w:cstheme="minorHAnsi"/>
-          <w:sz w:val="22"/>
-          <w:szCs w:val="22"/>
-        </w:rPr>
-        <w:t xml:space="preserve"> </w:t>
+        <w:t xml:space="preserve">In reference to </w:t>
       </w:r>
       <w:r>
         <w:rPr>
@@ -15400,17 +14734,7 @@
                 <w:shd w:val="clear" w:color="auto" w:fill="FFFFFF"/>
                 <w:lang w:eastAsia="en-SG"/>
               </w:rPr>
-              <w:t xml:space="preserve">Understanding </w:t>
-            </w:r>
-            <w:proofErr w:type="gramStart"/>
-            <w:r>
-              <w:rPr>
-                <w:rFonts w:eastAsia="Times New Roman" w:cstheme="minorHAnsi"/>
-                <w:color w:val="000000"/>
-                <w:shd w:val="clear" w:color="auto" w:fill="FFFFFF"/>
-                <w:lang w:eastAsia="en-SG"/>
-              </w:rPr>
-              <w:t>the</w:t>
+              <w:t>Understanding the</w:t>
             </w:r>
             <w:r>
               <w:rPr>
@@ -15432,21 +14756,7 @@
                 <w:shd w:val="clear" w:color="auto" w:fill="FFFFFF"/>
                 <w:lang w:eastAsia="en-SG"/>
               </w:rPr>
-              <w:t>”delete</w:t>
-            </w:r>
-            <w:proofErr w:type="gramEnd"/>
-            <w:r>
-              <w:rPr>
-                <w:rFonts w:ascii="Courier New" w:eastAsia="Times New Roman" w:hAnsi="Courier New" w:cs="Courier New"/>
-                <w:b/>
-                <w:bCs/>
-                <w:color w:val="000000"/>
-                <w:sz w:val="20"/>
-                <w:szCs w:val="20"/>
-                <w:shd w:val="clear" w:color="auto" w:fill="FFFFFF"/>
-                <w:lang w:eastAsia="en-SG"/>
-              </w:rPr>
-              <w:t>”</w:t>
+              <w:t>”delete”</w:t>
             </w:r>
             <w:r>
               <w:rPr>
@@ -15622,7 +14932,6 @@
               </w:rPr>
               <w:t>as shown in Do-</w:t>
             </w:r>
-            <w:proofErr w:type="spellStart"/>
             <w:r>
               <w:rPr>
                 <w:rFonts w:eastAsia="Times New Roman" w:cstheme="minorHAnsi"/>
@@ -15634,7 +14943,6 @@
               </w:rPr>
               <w:t>er</w:t>
             </w:r>
-            <w:proofErr w:type="spellEnd"/>
             <w:r>
               <w:rPr>
                 <w:rFonts w:eastAsia="Times New Roman" w:cstheme="minorHAnsi"/>
@@ -15673,17 +14981,7 @@
                 <w:shd w:val="clear" w:color="auto" w:fill="FFFFFF"/>
                 <w:lang w:eastAsia="en-SG"/>
               </w:rPr>
-              <w:t xml:space="preserve">A sample on how to use </w:t>
-            </w:r>
-            <w:proofErr w:type="gramStart"/>
-            <w:r>
-              <w:rPr>
-                <w:rFonts w:eastAsia="Times New Roman" w:cstheme="minorHAnsi"/>
-                <w:color w:val="000000"/>
-                <w:shd w:val="clear" w:color="auto" w:fill="FFFFFF"/>
-                <w:lang w:eastAsia="en-SG"/>
-              </w:rPr>
-              <w:t>the</w:t>
+              <w:t>A sample on how to use the</w:t>
             </w:r>
             <w:r>
               <w:rPr>
@@ -15705,21 +15003,7 @@
                 <w:shd w:val="clear" w:color="auto" w:fill="FFFFFF"/>
                 <w:lang w:eastAsia="en-SG"/>
               </w:rPr>
-              <w:t>”delete</w:t>
-            </w:r>
-            <w:proofErr w:type="gramEnd"/>
-            <w:r>
-              <w:rPr>
-                <w:rFonts w:ascii="Courier New" w:eastAsia="Times New Roman" w:hAnsi="Courier New" w:cs="Courier New"/>
-                <w:b/>
-                <w:bCs/>
-                <w:color w:val="000000"/>
-                <w:sz w:val="20"/>
-                <w:szCs w:val="20"/>
-                <w:shd w:val="clear" w:color="auto" w:fill="FFFFFF"/>
-                <w:lang w:eastAsia="en-SG"/>
-              </w:rPr>
-              <w:t>”</w:t>
+              <w:t>”delete”</w:t>
             </w:r>
             <w:r>
               <w:rPr>
@@ -15962,7 +15246,6 @@
         </w:rPr>
         <w:t>Do-</w:t>
       </w:r>
-      <w:proofErr w:type="spellStart"/>
       <w:r>
         <w:rPr>
           <w:rFonts w:asciiTheme="minorHAnsi" w:eastAsia="Adobe Gothic Std B" w:hAnsiTheme="minorHAnsi" w:cstheme="minorHAnsi"/>
@@ -15971,18 +15254,7 @@
           <w:sz w:val="22"/>
           <w:szCs w:val="22"/>
         </w:rPr>
-        <w:t>er</w:t>
-      </w:r>
-      <w:proofErr w:type="spellEnd"/>
-      <w:r>
-        <w:rPr>
-          <w:rFonts w:asciiTheme="minorHAnsi" w:eastAsia="Adobe Gothic Std B" w:hAnsiTheme="minorHAnsi" w:cstheme="minorHAnsi"/>
-          <w:i/>
-          <w:color w:val="000000"/>
-          <w:sz w:val="22"/>
-          <w:szCs w:val="22"/>
-        </w:rPr>
-        <w:t xml:space="preserve"> </w:t>
+        <w:t xml:space="preserve">er </w:t>
       </w:r>
       <w:r>
         <w:rPr>
@@ -15991,27 +15263,7 @@
           <w:sz w:val="22"/>
           <w:szCs w:val="22"/>
         </w:rPr>
-        <w:t xml:space="preserve">List will </w:t>
-      </w:r>
-      <w:proofErr w:type="gramStart"/>
-      <w:r>
-        <w:rPr>
-          <w:rFonts w:asciiTheme="minorHAnsi" w:eastAsia="Adobe Gothic Std B" w:hAnsiTheme="minorHAnsi" w:cstheme="minorHAnsi"/>
-          <w:color w:val="000000"/>
-          <w:sz w:val="22"/>
-          <w:szCs w:val="22"/>
-        </w:rPr>
-        <w:t>revert back</w:t>
-      </w:r>
-      <w:proofErr w:type="gramEnd"/>
-      <w:r>
-        <w:rPr>
-          <w:rFonts w:asciiTheme="minorHAnsi" w:eastAsia="Adobe Gothic Std B" w:hAnsiTheme="minorHAnsi" w:cstheme="minorHAnsi"/>
-          <w:color w:val="000000"/>
-          <w:sz w:val="22"/>
-          <w:szCs w:val="22"/>
-        </w:rPr>
-        <w:t xml:space="preserve"> to its previous database.</w:t>
+        <w:t>List will revert back to its previous database.</w:t>
       </w:r>
     </w:p>
     <w:p>
@@ -16256,17 +15508,7 @@
                 <w:shd w:val="clear" w:color="auto" w:fill="FFFFFF"/>
                 <w:lang w:eastAsia="en-SG"/>
               </w:rPr>
-              <w:t xml:space="preserve">Understanding </w:t>
-            </w:r>
-            <w:proofErr w:type="gramStart"/>
-            <w:r>
-              <w:rPr>
-                <w:rFonts w:eastAsia="Times New Roman" w:cstheme="minorHAnsi"/>
-                <w:color w:val="000000"/>
-                <w:shd w:val="clear" w:color="auto" w:fill="FFFFFF"/>
-                <w:lang w:eastAsia="en-SG"/>
-              </w:rPr>
-              <w:t>the</w:t>
+              <w:t>Understanding the</w:t>
             </w:r>
             <w:r>
               <w:rPr>
@@ -16288,21 +15530,7 @@
                 <w:shd w:val="clear" w:color="auto" w:fill="FFFFFF"/>
                 <w:lang w:eastAsia="en-SG"/>
               </w:rPr>
-              <w:t>”undo</w:t>
-            </w:r>
-            <w:proofErr w:type="gramEnd"/>
-            <w:r>
-              <w:rPr>
-                <w:rFonts w:ascii="Courier New" w:eastAsia="Times New Roman" w:hAnsi="Courier New" w:cs="Courier New"/>
-                <w:b/>
-                <w:bCs/>
-                <w:color w:val="000000"/>
-                <w:sz w:val="20"/>
-                <w:szCs w:val="20"/>
-                <w:shd w:val="clear" w:color="auto" w:fill="FFFFFF"/>
-                <w:lang w:eastAsia="en-SG"/>
-              </w:rPr>
-              <w:t>”</w:t>
+              <w:t>”undo”</w:t>
             </w:r>
             <w:r>
               <w:rPr>
@@ -16351,7 +15579,6 @@
               </w:rPr>
               <w:t>Undo the most recent operation that modifies the data in the Do-</w:t>
             </w:r>
-            <w:proofErr w:type="spellStart"/>
             <w:r>
               <w:rPr>
                 <w:rFonts w:eastAsia="Times New Roman" w:cstheme="minorHAnsi"/>
@@ -16363,7 +15590,6 @@
               </w:rPr>
               <w:t>er</w:t>
             </w:r>
-            <w:proofErr w:type="spellEnd"/>
             <w:r>
               <w:rPr>
                 <w:rFonts w:eastAsia="Times New Roman" w:cstheme="minorHAnsi"/>
@@ -16402,17 +15628,7 @@
                 <w:shd w:val="clear" w:color="auto" w:fill="FFFFFF"/>
                 <w:lang w:eastAsia="en-SG"/>
               </w:rPr>
-              <w:t xml:space="preserve">A sample on how to use </w:t>
-            </w:r>
-            <w:proofErr w:type="gramStart"/>
-            <w:r>
-              <w:rPr>
-                <w:rFonts w:eastAsia="Times New Roman" w:cstheme="minorHAnsi"/>
-                <w:color w:val="000000"/>
-                <w:shd w:val="clear" w:color="auto" w:fill="FFFFFF"/>
-                <w:lang w:eastAsia="en-SG"/>
-              </w:rPr>
-              <w:t>the</w:t>
+              <w:t>A sample on how to use the</w:t>
             </w:r>
             <w:r>
               <w:rPr>
@@ -16434,21 +15650,7 @@
                 <w:shd w:val="clear" w:color="auto" w:fill="FFFFFF"/>
                 <w:lang w:eastAsia="en-SG"/>
               </w:rPr>
-              <w:t>”undo</w:t>
-            </w:r>
-            <w:proofErr w:type="gramEnd"/>
-            <w:r>
-              <w:rPr>
-                <w:rFonts w:ascii="Courier New" w:eastAsia="Times New Roman" w:hAnsi="Courier New" w:cs="Courier New"/>
-                <w:b/>
-                <w:bCs/>
-                <w:color w:val="000000"/>
-                <w:sz w:val="20"/>
-                <w:szCs w:val="20"/>
-                <w:shd w:val="clear" w:color="auto" w:fill="FFFFFF"/>
-                <w:lang w:eastAsia="en-SG"/>
-              </w:rPr>
-              <w:t>”</w:t>
+              <w:t>”undo”</w:t>
             </w:r>
             <w:r>
               <w:rPr>
@@ -16718,7 +15920,6 @@
         </w:rPr>
         <w:t>Do-</w:t>
       </w:r>
-      <w:proofErr w:type="spellStart"/>
       <w:r>
         <w:rPr>
           <w:rFonts w:asciiTheme="minorHAnsi" w:eastAsia="Adobe Gothic Std B" w:hAnsiTheme="minorHAnsi" w:cstheme="minorHAnsi"/>
@@ -16728,7 +15929,6 @@
         </w:rPr>
         <w:t>er</w:t>
       </w:r>
-      <w:proofErr w:type="spellEnd"/>
       <w:r>
         <w:rPr>
           <w:rFonts w:asciiTheme="minorHAnsi" w:eastAsia="Adobe Gothic Std B" w:hAnsiTheme="minorHAnsi" w:cstheme="minorHAnsi"/>
@@ -16980,17 +16180,7 @@
                 <w:shd w:val="clear" w:color="auto" w:fill="FFFFFF"/>
                 <w:lang w:eastAsia="en-SG"/>
               </w:rPr>
-              <w:t xml:space="preserve">Understanding </w:t>
-            </w:r>
-            <w:proofErr w:type="gramStart"/>
-            <w:r>
-              <w:rPr>
-                <w:rFonts w:eastAsia="Times New Roman" w:cstheme="minorHAnsi"/>
-                <w:color w:val="000000"/>
-                <w:shd w:val="clear" w:color="auto" w:fill="FFFFFF"/>
-                <w:lang w:eastAsia="en-SG"/>
-              </w:rPr>
-              <w:t>the</w:t>
+              <w:t>Understanding the</w:t>
             </w:r>
             <w:r>
               <w:rPr>
@@ -17012,21 +16202,7 @@
                 <w:shd w:val="clear" w:color="auto" w:fill="FFFFFF"/>
                 <w:lang w:eastAsia="en-SG"/>
               </w:rPr>
-              <w:t>”redo</w:t>
-            </w:r>
-            <w:proofErr w:type="gramEnd"/>
-            <w:r>
-              <w:rPr>
-                <w:rFonts w:ascii="Courier New" w:eastAsia="Times New Roman" w:hAnsi="Courier New" w:cs="Courier New"/>
-                <w:b/>
-                <w:bCs/>
-                <w:color w:val="000000"/>
-                <w:sz w:val="20"/>
-                <w:szCs w:val="20"/>
-                <w:shd w:val="clear" w:color="auto" w:fill="FFFFFF"/>
-                <w:lang w:eastAsia="en-SG"/>
-              </w:rPr>
-              <w:t>”</w:t>
+              <w:t>”redo”</w:t>
             </w:r>
             <w:r>
               <w:rPr>
@@ -17104,17 +16280,7 @@
                 <w:shd w:val="clear" w:color="auto" w:fill="FFFFFF"/>
                 <w:lang w:eastAsia="en-SG"/>
               </w:rPr>
-              <w:t xml:space="preserve">A sample on how to use </w:t>
-            </w:r>
-            <w:proofErr w:type="gramStart"/>
-            <w:r>
-              <w:rPr>
-                <w:rFonts w:eastAsia="Times New Roman" w:cstheme="minorHAnsi"/>
-                <w:color w:val="000000"/>
-                <w:shd w:val="clear" w:color="auto" w:fill="FFFFFF"/>
-                <w:lang w:eastAsia="en-SG"/>
-              </w:rPr>
-              <w:t>the</w:t>
+              <w:t>A sample on how to use the</w:t>
             </w:r>
             <w:r>
               <w:rPr>
@@ -17136,21 +16302,7 @@
                 <w:shd w:val="clear" w:color="auto" w:fill="FFFFFF"/>
                 <w:lang w:eastAsia="en-SG"/>
               </w:rPr>
-              <w:t>”redo</w:t>
-            </w:r>
-            <w:proofErr w:type="gramEnd"/>
-            <w:r>
-              <w:rPr>
-                <w:rFonts w:ascii="Courier New" w:eastAsia="Times New Roman" w:hAnsi="Courier New" w:cs="Courier New"/>
-                <w:b/>
-                <w:bCs/>
-                <w:color w:val="000000"/>
-                <w:sz w:val="20"/>
-                <w:szCs w:val="20"/>
-                <w:shd w:val="clear" w:color="auto" w:fill="FFFFFF"/>
-                <w:lang w:eastAsia="en-SG"/>
-              </w:rPr>
-              <w:t>”</w:t>
+              <w:t>”redo”</w:t>
             </w:r>
             <w:r>
               <w:rPr>
@@ -17367,27 +16519,7 @@
           <w:sz w:val="22"/>
           <w:szCs w:val="22"/>
         </w:rPr>
-        <w:t xml:space="preserve">After the drinking session with Jason, you need to get back to your work. You want to check </w:t>
-      </w:r>
-      <w:proofErr w:type="gramStart"/>
-      <w:r>
-        <w:rPr>
-          <w:rFonts w:asciiTheme="minorHAnsi" w:eastAsia="Adobe Gothic Std B" w:hAnsiTheme="minorHAnsi" w:cstheme="minorHAnsi"/>
-          <w:color w:val="000000"/>
-          <w:sz w:val="22"/>
-          <w:szCs w:val="22"/>
-        </w:rPr>
-        <w:t>all of</w:t>
-      </w:r>
-      <w:proofErr w:type="gramEnd"/>
-      <w:r>
-        <w:rPr>
-          <w:rFonts w:asciiTheme="minorHAnsi" w:eastAsia="Adobe Gothic Std B" w:hAnsiTheme="minorHAnsi" w:cstheme="minorHAnsi"/>
-          <w:color w:val="000000"/>
-          <w:sz w:val="22"/>
-          <w:szCs w:val="22"/>
-        </w:rPr>
-        <w:t xml:space="preserve"> the tasks due by tomorrow. To do this, simply type this command in the command console:</w:t>
+        <w:t>After the drinking session with Jason, you need to get back to your work. You want to check all of the tasks due by tomorrow. To do this, simply type this command in the command console:</w:t>
       </w:r>
       <w:bookmarkEnd w:id="35"/>
       <w:bookmarkEnd w:id="36"/>
@@ -17425,27 +16557,7 @@
                 <w:sz w:val="20"/>
                 <w:szCs w:val="20"/>
               </w:rPr>
-              <w:t xml:space="preserve">&gt;&gt; </w:t>
-            </w:r>
-            <w:proofErr w:type="spellStart"/>
-            <w:r>
-              <w:rPr>
-                <w:rFonts w:ascii="Courier New" w:hAnsi="Courier New" w:cs="Courier New"/>
-                <w:b/>
-                <w:sz w:val="20"/>
-                <w:szCs w:val="20"/>
-              </w:rPr>
-              <w:t>taskdue</w:t>
-            </w:r>
-            <w:proofErr w:type="spellEnd"/>
-            <w:r>
-              <w:rPr>
-                <w:rFonts w:ascii="Courier New" w:hAnsi="Courier New" w:cs="Courier New"/>
-                <w:b/>
-                <w:sz w:val="20"/>
-                <w:szCs w:val="20"/>
-              </w:rPr>
-              <w:t xml:space="preserve"> tomorrow</w:t>
+              <w:t>&gt;&gt; taskdue tomorrow</w:t>
             </w:r>
           </w:p>
         </w:tc>
@@ -17474,7 +16586,6 @@
         </w:rPr>
         <w:t>Do-</w:t>
       </w:r>
-      <w:proofErr w:type="spellStart"/>
       <w:r>
         <w:rPr>
           <w:rFonts w:asciiTheme="minorHAnsi" w:eastAsia="Adobe Gothic Std B" w:hAnsiTheme="minorHAnsi" w:cstheme="minorHAnsi"/>
@@ -17485,7 +16596,6 @@
         </w:rPr>
         <w:t>er</w:t>
       </w:r>
-      <w:proofErr w:type="spellEnd"/>
       <w:r>
         <w:rPr>
           <w:rFonts w:asciiTheme="minorHAnsi" w:eastAsia="Adobe Gothic Std B" w:hAnsiTheme="minorHAnsi" w:cstheme="minorHAnsi"/>
@@ -17583,25 +16693,7 @@
           <w:sz w:val="22"/>
           <w:szCs w:val="22"/>
         </w:rPr>
-        <w:t>Figure 14: Using the “</w:t>
-      </w:r>
-      <w:proofErr w:type="spellStart"/>
-      <w:r>
-        <w:rPr>
-          <w:rFonts w:asciiTheme="minorHAnsi" w:eastAsia="Adobe Gothic Std B" w:hAnsiTheme="minorHAnsi" w:cstheme="minorHAnsi"/>
-          <w:sz w:val="22"/>
-          <w:szCs w:val="22"/>
-        </w:rPr>
-        <w:t>taskdue</w:t>
-      </w:r>
-      <w:proofErr w:type="spellEnd"/>
-      <w:r>
-        <w:rPr>
-          <w:rFonts w:asciiTheme="minorHAnsi" w:eastAsia="Adobe Gothic Std B" w:hAnsiTheme="minorHAnsi" w:cstheme="minorHAnsi"/>
-          <w:sz w:val="22"/>
-          <w:szCs w:val="22"/>
-        </w:rPr>
-        <w:t>” command</w:t>
+        <w:t>Figure 14: Using the “taskdue” command</w:t>
       </w:r>
     </w:p>
     <w:p>
@@ -17736,33 +16828,7 @@
                       <w:szCs w:val="20"/>
                       <w:lang w:eastAsia="en-SG"/>
                     </w:rPr>
-                    <w:t xml:space="preserve"> </w:t>
-                  </w:r>
-                  <w:proofErr w:type="spellStart"/>
-                  <w:r>
-                    <w:rPr>
-                      <w:rFonts w:ascii="Courier New" w:eastAsia="Times New Roman" w:hAnsi="Courier New" w:cs="Courier New"/>
-                      <w:b/>
-                      <w:bCs/>
-                      <w:color w:val="000000"/>
-                      <w:sz w:val="20"/>
-                      <w:szCs w:val="20"/>
-                      <w:lang w:eastAsia="en-SG"/>
-                    </w:rPr>
-                    <w:t>taskdue</w:t>
-                  </w:r>
-                  <w:proofErr w:type="spellEnd"/>
-                  <w:r>
-                    <w:rPr>
-                      <w:rFonts w:ascii="Courier New" w:eastAsia="Times New Roman" w:hAnsi="Courier New" w:cs="Courier New"/>
-                      <w:b/>
-                      <w:bCs/>
-                      <w:color w:val="000000"/>
-                      <w:sz w:val="20"/>
-                      <w:szCs w:val="20"/>
-                      <w:lang w:eastAsia="en-SG"/>
-                    </w:rPr>
-                    <w:t xml:space="preserve"> tomorrow</w:t>
+                    <w:t xml:space="preserve"> taskdue tomorrow</w:t>
                   </w:r>
                   <w:r>
                     <w:rPr>
@@ -17843,17 +16909,7 @@
                 <w:shd w:val="clear" w:color="auto" w:fill="FFFFFF"/>
                 <w:lang w:eastAsia="en-SG"/>
               </w:rPr>
-              <w:t xml:space="preserve">Understanding </w:t>
-            </w:r>
-            <w:proofErr w:type="gramStart"/>
-            <w:r>
-              <w:rPr>
-                <w:rFonts w:eastAsia="Times New Roman" w:cstheme="minorHAnsi"/>
-                <w:color w:val="000000"/>
-                <w:shd w:val="clear" w:color="auto" w:fill="FFFFFF"/>
-                <w:lang w:eastAsia="en-SG"/>
-              </w:rPr>
-              <w:t xml:space="preserve">the </w:t>
+              <w:t xml:space="preserve">Understanding the </w:t>
             </w:r>
             <w:r>
               <w:rPr>
@@ -17868,7 +16924,6 @@
               </w:rPr>
               <w:t>”</w:t>
             </w:r>
-            <w:proofErr w:type="spellStart"/>
             <w:r>
               <w:rPr>
                 <w:rFonts w:ascii="Courier New" w:eastAsia="Times New Roman" w:hAnsi="Courier New" w:cs="Courier New"/>
@@ -17882,8 +16937,6 @@
               </w:rPr>
               <w:t>taskdue</w:t>
             </w:r>
-            <w:proofErr w:type="spellEnd"/>
-            <w:proofErr w:type="gramEnd"/>
             <w:r>
               <w:rPr>
                 <w:rFonts w:eastAsia="Times New Roman" w:cstheme="minorHAnsi"/>
@@ -18034,7 +17087,6 @@
               </w:rPr>
               <w:t>Your dates should be in the following format: “</w:t>
             </w:r>
-            <w:proofErr w:type="spellStart"/>
             <w:r>
               <w:rPr>
                 <w:rFonts w:ascii="Courier New" w:eastAsia="Times New Roman" w:hAnsi="Courier New" w:cs="Courier New"/>
@@ -18045,9 +17097,17 @@
                 <w:szCs w:val="20"/>
                 <w:lang w:eastAsia="en-SG"/>
               </w:rPr>
-              <w:t>yyyy</w:t>
-            </w:r>
-            <w:proofErr w:type="spellEnd"/>
+              <w:t>yyyy-mm-dd</w:t>
+            </w:r>
+            <w:r>
+              <w:rPr>
+                <w:rFonts w:eastAsia="Times New Roman" w:cstheme="minorHAnsi"/>
+                <w:color w:val="000000"/>
+                <w:shd w:val="clear" w:color="auto" w:fill="FFFFFF"/>
+                <w:lang w:eastAsia="en-SG"/>
+              </w:rPr>
+              <w:t>” and “</w:t>
+            </w:r>
             <w:r>
               <w:rPr>
                 <w:rFonts w:ascii="Courier New" w:eastAsia="Times New Roman" w:hAnsi="Courier New" w:cs="Courier New"/>
@@ -18058,45 +17118,8 @@
                 <w:szCs w:val="20"/>
                 <w:lang w:eastAsia="en-SG"/>
               </w:rPr>
-              <w:t>-mm-</w:t>
-            </w:r>
-            <w:proofErr w:type="spellStart"/>
-            <w:r>
-              <w:rPr>
-                <w:rFonts w:ascii="Courier New" w:eastAsia="Times New Roman" w:hAnsi="Courier New" w:cs="Courier New"/>
-                <w:b/>
-                <w:bCs/>
-                <w:color w:val="000000"/>
-                <w:sz w:val="20"/>
-                <w:szCs w:val="20"/>
-                <w:lang w:eastAsia="en-SG"/>
-              </w:rPr>
-              <w:t>dd</w:t>
-            </w:r>
-            <w:proofErr w:type="spellEnd"/>
-            <w:r>
-              <w:rPr>
-                <w:rFonts w:eastAsia="Times New Roman" w:cstheme="minorHAnsi"/>
-                <w:color w:val="000000"/>
-                <w:shd w:val="clear" w:color="auto" w:fill="FFFFFF"/>
-                <w:lang w:eastAsia="en-SG"/>
-              </w:rPr>
-              <w:t>” and “</w:t>
-            </w:r>
-            <w:proofErr w:type="spellStart"/>
-            <w:r>
-              <w:rPr>
-                <w:rFonts w:ascii="Courier New" w:eastAsia="Times New Roman" w:hAnsi="Courier New" w:cs="Courier New"/>
-                <w:b/>
-                <w:bCs/>
-                <w:color w:val="000000"/>
-                <w:sz w:val="20"/>
-                <w:szCs w:val="20"/>
-                <w:lang w:eastAsia="en-SG"/>
-              </w:rPr>
               <w:t>hh:mm</w:t>
             </w:r>
-            <w:proofErr w:type="spellEnd"/>
             <w:r>
               <w:rPr>
                 <w:rFonts w:eastAsia="Times New Roman" w:cstheme="minorHAnsi"/>
@@ -18353,23 +17376,8 @@
                 <w:shd w:val="clear" w:color="auto" w:fill="FFFFFF"/>
                 <w:lang w:eastAsia="en-SG"/>
               </w:rPr>
-              <w:t>“</w:t>
-            </w:r>
-            <w:proofErr w:type="spellStart"/>
-            <w:r>
-              <w:rPr>
-                <w:rFonts w:eastAsia="Times New Roman" w:cstheme="minorHAnsi"/>
-                <w:b/>
-                <w:bCs/>
-                <w:color w:val="000000"/>
-                <w:sz w:val="20"/>
-                <w:szCs w:val="20"/>
-                <w:shd w:val="clear" w:color="auto" w:fill="FFFFFF"/>
-                <w:lang w:eastAsia="en-SG"/>
-              </w:rPr>
-              <w:t>taskdue</w:t>
-            </w:r>
-            <w:proofErr w:type="spellEnd"/>
+              <w:t>“taskdue</w:t>
+            </w:r>
             <w:r>
               <w:rPr>
                 <w:rFonts w:eastAsia="Times New Roman" w:cstheme="minorHAnsi"/>
@@ -18457,33 +17465,7 @@
                       <w:szCs w:val="20"/>
                       <w:lang w:eastAsia="en-SG"/>
                     </w:rPr>
-                    <w:t xml:space="preserve">&gt;&gt; </w:t>
-                  </w:r>
-                  <w:proofErr w:type="spellStart"/>
-                  <w:r>
-                    <w:rPr>
-                      <w:rFonts w:ascii="Courier New" w:eastAsia="Times New Roman" w:hAnsi="Courier New" w:cs="Courier New"/>
-                      <w:b/>
-                      <w:bCs/>
-                      <w:color w:val="000000"/>
-                      <w:sz w:val="20"/>
-                      <w:szCs w:val="20"/>
-                      <w:lang w:eastAsia="en-SG"/>
-                    </w:rPr>
-                    <w:t>taskdue</w:t>
-                  </w:r>
-                  <w:proofErr w:type="spellEnd"/>
-                  <w:r>
-                    <w:rPr>
-                      <w:rFonts w:ascii="Courier New" w:eastAsia="Times New Roman" w:hAnsi="Courier New" w:cs="Courier New"/>
-                      <w:b/>
-                      <w:bCs/>
-                      <w:color w:val="000000"/>
-                      <w:sz w:val="20"/>
-                      <w:szCs w:val="20"/>
-                      <w:lang w:eastAsia="en-SG"/>
-                    </w:rPr>
-                    <w:t xml:space="preserve"> today</w:t>
+                    <w:t>&gt;&gt; taskdue today</w:t>
                   </w:r>
                 </w:p>
               </w:tc>
@@ -18558,33 +17540,7 @@
                       <w:szCs w:val="20"/>
                       <w:lang w:eastAsia="en-SG"/>
                     </w:rPr>
-                    <w:t xml:space="preserve">&gt;&gt; </w:t>
-                  </w:r>
-                  <w:proofErr w:type="spellStart"/>
-                  <w:r>
-                    <w:rPr>
-                      <w:rFonts w:ascii="Courier New" w:eastAsia="Times New Roman" w:hAnsi="Courier New" w:cs="Courier New"/>
-                      <w:b/>
-                      <w:bCs/>
-                      <w:color w:val="000000"/>
-                      <w:sz w:val="20"/>
-                      <w:szCs w:val="20"/>
-                      <w:lang w:eastAsia="en-SG"/>
-                    </w:rPr>
-                    <w:t>taskdue</w:t>
-                  </w:r>
-                  <w:proofErr w:type="spellEnd"/>
-                  <w:r>
-                    <w:rPr>
-                      <w:rFonts w:ascii="Courier New" w:eastAsia="Times New Roman" w:hAnsi="Courier New" w:cs="Courier New"/>
-                      <w:b/>
-                      <w:bCs/>
-                      <w:color w:val="000000"/>
-                      <w:sz w:val="20"/>
-                      <w:szCs w:val="20"/>
-                      <w:lang w:eastAsia="en-SG"/>
-                    </w:rPr>
-                    <w:t xml:space="preserve"> next 5 hours</w:t>
+                    <w:t>&gt;&gt; taskdue next 5 hours</w:t>
                   </w:r>
                 </w:p>
               </w:tc>
@@ -18686,33 +17642,7 @@
                       <w:szCs w:val="20"/>
                       <w:lang w:eastAsia="en-SG"/>
                     </w:rPr>
-                    <w:t xml:space="preserve">&gt;&gt; </w:t>
-                  </w:r>
-                  <w:proofErr w:type="spellStart"/>
-                  <w:r>
-                    <w:rPr>
-                      <w:rFonts w:ascii="Courier New" w:eastAsia="Times New Roman" w:hAnsi="Courier New" w:cs="Courier New"/>
-                      <w:b/>
-                      <w:bCs/>
-                      <w:color w:val="000000"/>
-                      <w:sz w:val="20"/>
-                      <w:szCs w:val="20"/>
-                      <w:lang w:eastAsia="en-SG"/>
-                    </w:rPr>
-                    <w:t>taskdue</w:t>
-                  </w:r>
-                  <w:proofErr w:type="spellEnd"/>
-                  <w:r>
-                    <w:rPr>
-                      <w:rFonts w:ascii="Courier New" w:eastAsia="Times New Roman" w:hAnsi="Courier New" w:cs="Courier New"/>
-                      <w:b/>
-                      <w:bCs/>
-                      <w:color w:val="000000"/>
-                      <w:sz w:val="20"/>
-                      <w:szCs w:val="20"/>
-                      <w:lang w:eastAsia="en-SG"/>
-                    </w:rPr>
-                    <w:t xml:space="preserve"> 2016-11-11 21:03</w:t>
+                    <w:t>&gt;&gt; taskdue 2016-11-11 21:03</w:t>
                   </w:r>
                 </w:p>
               </w:tc>
@@ -19112,23 +18042,13 @@
         </w:rPr>
         <w:t>Do-</w:t>
       </w:r>
-      <w:proofErr w:type="spellStart"/>
       <w:r>
         <w:rPr>
           <w:rFonts w:eastAsia="Adobe Gothic Std B" w:cstheme="minorHAnsi"/>
           <w:i/>
           <w:color w:val="333333"/>
         </w:rPr>
-        <w:t>er</w:t>
-      </w:r>
-      <w:proofErr w:type="spellEnd"/>
-      <w:r>
-        <w:rPr>
-          <w:rFonts w:eastAsia="Adobe Gothic Std B" w:cstheme="minorHAnsi"/>
-          <w:i/>
-          <w:color w:val="333333"/>
-        </w:rPr>
-        <w:t xml:space="preserve"> </w:t>
+        <w:t xml:space="preserve">er </w:t>
       </w:r>
       <w:r>
         <w:rPr>
@@ -19238,27 +18158,7 @@
           <w:sz w:val="22"/>
           <w:szCs w:val="22"/>
         </w:rPr>
-        <w:t xml:space="preserve">Your data are saved in the hard disk automatically after any command that changes the data as </w:t>
-      </w:r>
-      <w:proofErr w:type="gramStart"/>
-      <w:r>
-        <w:rPr>
-          <w:rFonts w:asciiTheme="minorHAnsi" w:eastAsia="Adobe Gothic Std B" w:hAnsiTheme="minorHAnsi" w:cstheme="minorHAnsi"/>
-          <w:color w:val="333333"/>
-          <w:sz w:val="22"/>
-          <w:szCs w:val="22"/>
-        </w:rPr>
-        <w:t>aforementioned in</w:t>
-      </w:r>
-      <w:proofErr w:type="gramEnd"/>
-      <w:r>
-        <w:rPr>
-          <w:rFonts w:asciiTheme="minorHAnsi" w:eastAsia="Adobe Gothic Std B" w:hAnsiTheme="minorHAnsi" w:cstheme="minorHAnsi"/>
-          <w:color w:val="333333"/>
-          <w:sz w:val="22"/>
-          <w:szCs w:val="22"/>
-        </w:rPr>
-        <w:t xml:space="preserve"> the guide. There is no need for you to save it manually.</w:t>
+        <w:t>Your data are saved in the hard disk automatically after any command that changes the data as aforementioned in the guide. There is no need for you to save it manually.</w:t>
       </w:r>
     </w:p>
     <w:p>
@@ -20424,23 +19324,13 @@
                 <w:color w:val="333333"/>
               </w:rPr>
             </w:pPr>
-            <w:proofErr w:type="spellStart"/>
             <w:r>
               <w:rPr>
                 <w:rStyle w:val="HTMLCode"/>
                 <w:rFonts w:asciiTheme="minorHAnsi" w:eastAsia="Adobe Gothic Std B" w:hAnsiTheme="minorHAnsi" w:cstheme="minorHAnsi"/>
                 <w:color w:val="333333"/>
               </w:rPr>
-              <w:t>taskdue</w:t>
-            </w:r>
-            <w:proofErr w:type="spellEnd"/>
-            <w:r>
-              <w:rPr>
-                <w:rStyle w:val="HTMLCode"/>
-                <w:rFonts w:asciiTheme="minorHAnsi" w:eastAsia="Adobe Gothic Std B" w:hAnsiTheme="minorHAnsi" w:cstheme="minorHAnsi"/>
-                <w:color w:val="333333"/>
-              </w:rPr>
-              <w:t xml:space="preserve"> END_DATE</w:t>
+              <w:t>taskdue END_DATE</w:t>
             </w:r>
           </w:p>
         </w:tc>
@@ -20617,7 +19507,7 @@
             <w:rFonts w:ascii="Adobe Gothic Std B" w:eastAsia="Adobe Gothic Std B" w:hAnsi="Adobe Gothic Std B"/>
             <w:noProof/>
           </w:rPr>
-          <w:t>20</w:t>
+          <w:t>7</w:t>
         </w:r>
         <w:r>
           <w:rPr>
@@ -24825,7 +23715,7 @@
 </file>
 
 <file path=customXml/itemProps2.xml><?xml version="1.0" encoding="utf-8"?>
-<ds:datastoreItem xmlns:ds="http://schemas.openxmlformats.org/officeDocument/2006/customXml" ds:itemID="{73E8EEB0-FAAE-46C3-8CF2-677B3DF5FBB1}">
+<ds:datastoreItem xmlns:ds="http://schemas.openxmlformats.org/officeDocument/2006/customXml" ds:itemID="{8FDCB7E8-E0F5-4679-A16E-28878CC781B9}">
   <ds:schemaRefs>
     <ds:schemaRef ds:uri="http://schemas.openxmlformats.org/officeDocument/2006/bibliography"/>
   </ds:schemaRefs>

--- a/docs/doc_pdf_version/userguide.docx
+++ b/docs/doc_pdf_version/userguide.docx
@@ -2,8 +2,6 @@
 <file path=word/document.xml><?xml version="1.0" encoding="utf-8"?>
 <w:document xmlns:wpc="http://schemas.microsoft.com/office/word/2010/wordprocessingCanvas" xmlns:cx="http://schemas.microsoft.com/office/drawing/2014/chartex" xmlns:cx1="http://schemas.microsoft.com/office/drawing/2015/9/8/chartex" xmlns:cx2="http://schemas.microsoft.com/office/drawing/2015/10/21/chartex" xmlns:cx3="http://schemas.microsoft.com/office/drawing/2016/5/9/chartex" xmlns:cx4="http://schemas.microsoft.com/office/drawing/2016/5/10/chartex" xmlns:cx5="http://schemas.microsoft.com/office/drawing/2016/5/11/chartex" xmlns:mc="http://schemas.openxmlformats.org/markup-compatibility/2006" xmlns:o="urn:schemas-microsoft-com:office:office" xmlns:r="http://schemas.openxmlformats.org/officeDocument/2006/relationships" xmlns:m="http://schemas.openxmlformats.org/officeDocument/2006/math" xmlns:v="urn:schemas-microsoft-com:vml" xmlns:wp14="http://schemas.microsoft.com/office/word/2010/wordprocessingDrawing" xmlns:wp="http://schemas.openxmlformats.org/drawingml/2006/wordprocessingDrawing" xmlns:w10="urn:schemas-microsoft-com:office:word" xmlns:w="http://schemas.openxmlformats.org/wordprocessingml/2006/main" xmlns:w14="http://schemas.microsoft.com/office/word/2010/wordml" xmlns:w15="http://schemas.microsoft.com/office/word/2012/wordml" xmlns:w16se="http://schemas.microsoft.com/office/word/2015/wordml/symex" xmlns:wpg="http://schemas.microsoft.com/office/word/2010/wordprocessingGroup" xmlns:wpi="http://schemas.microsoft.com/office/word/2010/wordprocessingInk" xmlns:wne="http://schemas.microsoft.com/office/word/2006/wordml" xmlns:wps="http://schemas.microsoft.com/office/word/2010/wordprocessingShape" mc:Ignorable="w14 w15 w16se wp14">
   <w:body>
-    <w:bookmarkStart w:id="0" w:name="_GoBack" w:displacedByCustomXml="next"/>
-    <w:bookmarkEnd w:id="0" w:displacedByCustomXml="next"/>
     <w:sdt>
       <w:sdtPr>
         <w:rPr>
@@ -303,35 +301,7 @@
                                             <w:rPr>
                                               <w:rFonts w:eastAsia="Adobe Gothic Std B" w:cstheme="minorHAnsi"/>
                                             </w:rPr>
-                                            <w:t>Do-</w:t>
-                                          </w:r>
-                                          <w:proofErr w:type="spellStart"/>
-                                          <w:r>
-                                            <w:rPr>
-                                              <w:rFonts w:eastAsia="Adobe Gothic Std B" w:cstheme="minorHAnsi"/>
-                                            </w:rPr>
-                                            <w:t>er</w:t>
-                                          </w:r>
-                                          <w:proofErr w:type="spellEnd"/>
-                                          <w:r>
-                                            <w:rPr>
-                                              <w:rFonts w:eastAsia="Adobe Gothic Std B" w:cstheme="minorHAnsi"/>
-                                            </w:rPr>
-                                            <w:t xml:space="preserve"> List is a user-friendly desktop application that helps you in planning and completing your daily tasks. Be it from a large corporate event to a recurring task such as washing your laundry every now and then, Do-</w:t>
-                                          </w:r>
-                                          <w:proofErr w:type="spellStart"/>
-                                          <w:r>
-                                            <w:rPr>
-                                              <w:rFonts w:eastAsia="Adobe Gothic Std B" w:cstheme="minorHAnsi"/>
-                                            </w:rPr>
-                                            <w:t>er</w:t>
-                                          </w:r>
-                                          <w:proofErr w:type="spellEnd"/>
-                                          <w:r>
-                                            <w:rPr>
-                                              <w:rFonts w:eastAsia="Adobe Gothic Std B" w:cstheme="minorHAnsi"/>
-                                            </w:rPr>
-                                            <w:t xml:space="preserve"> List is here to solve these issues for you!</w:t>
+                                            <w:t>Do-er List is a user-friendly desktop application that helps you in planning and completing your daily tasks. Be it from a large corporate event to a recurring task such as washing your laundry every now and then, Do-er List is here to solve these issues for you!</w:t>
                                           </w:r>
                                         </w:p>
                                       </w:sdtContent>
@@ -660,35 +630,7 @@
                                       <w:rPr>
                                         <w:rFonts w:eastAsia="Adobe Gothic Std B" w:cstheme="minorHAnsi"/>
                                       </w:rPr>
-                                      <w:t>Do-</w:t>
-                                    </w:r>
-                                    <w:proofErr w:type="spellStart"/>
-                                    <w:r>
-                                      <w:rPr>
-                                        <w:rFonts w:eastAsia="Adobe Gothic Std B" w:cstheme="minorHAnsi"/>
-                                      </w:rPr>
-                                      <w:t>er</w:t>
-                                    </w:r>
-                                    <w:proofErr w:type="spellEnd"/>
-                                    <w:r>
-                                      <w:rPr>
-                                        <w:rFonts w:eastAsia="Adobe Gothic Std B" w:cstheme="minorHAnsi"/>
-                                      </w:rPr>
-                                      <w:t xml:space="preserve"> List is a user-friendly desktop application that helps you in planning and completing your daily tasks. Be it from a large corporate event to a recurring task such as washing your laundry every now and then, Do-</w:t>
-                                    </w:r>
-                                    <w:proofErr w:type="spellStart"/>
-                                    <w:r>
-                                      <w:rPr>
-                                        <w:rFonts w:eastAsia="Adobe Gothic Std B" w:cstheme="minorHAnsi"/>
-                                      </w:rPr>
-                                      <w:t>er</w:t>
-                                    </w:r>
-                                    <w:proofErr w:type="spellEnd"/>
-                                    <w:r>
-                                      <w:rPr>
-                                        <w:rFonts w:eastAsia="Adobe Gothic Std B" w:cstheme="minorHAnsi"/>
-                                      </w:rPr>
-                                      <w:t xml:space="preserve"> List is here to solve these issues for you!</w:t>
+                                      <w:t>Do-er List is a user-friendly desktop application that helps you in planning and completing your daily tasks. Be it from a large corporate event to a recurring task such as washing your laundry every now and then, Do-er List is here to solve these issues for you!</w:t>
                                     </w:r>
                                   </w:p>
                                 </w:sdtContent>
@@ -2355,14 +2297,14 @@
           <w:rFonts w:asciiTheme="minorHAnsi" w:hAnsiTheme="minorHAnsi" w:cstheme="minorHAnsi"/>
         </w:rPr>
       </w:pPr>
-      <w:bookmarkStart w:id="1" w:name="_Toc464690000"/>
+      <w:bookmarkStart w:id="0" w:name="_Toc464690000"/>
       <w:r>
         <w:rPr>
           <w:rFonts w:asciiTheme="minorHAnsi" w:hAnsiTheme="minorHAnsi" w:cstheme="minorHAnsi"/>
         </w:rPr>
         <w:t>1: About</w:t>
       </w:r>
-      <w:bookmarkEnd w:id="1"/>
+      <w:bookmarkEnd w:id="0"/>
     </w:p>
     <w:p>
       <w:pPr>
@@ -2479,7 +2421,6 @@
         </w:rPr>
         <w:t>Do-</w:t>
       </w:r>
-      <w:proofErr w:type="spellStart"/>
       <w:r>
         <w:rPr>
           <w:rFonts w:eastAsia="Times New Roman" w:cstheme="minorHAnsi"/>
@@ -2489,7 +2430,6 @@
         </w:rPr>
         <w:t>er</w:t>
       </w:r>
-      <w:proofErr w:type="spellEnd"/>
       <w:r>
         <w:rPr>
           <w:rFonts w:eastAsia="Times New Roman" w:cstheme="minorHAnsi"/>
@@ -2523,7 +2463,6 @@
         </w:rPr>
         <w:t>Do-</w:t>
       </w:r>
-      <w:proofErr w:type="spellStart"/>
       <w:r>
         <w:rPr>
           <w:rFonts w:cstheme="minorHAnsi"/>
@@ -2532,7 +2471,6 @@
         </w:rPr>
         <w:t>er</w:t>
       </w:r>
-      <w:proofErr w:type="spellEnd"/>
       <w:r>
         <w:rPr>
           <w:rFonts w:cstheme="minorHAnsi"/>
@@ -2554,7 +2492,6 @@
         </w:rPr>
         <w:t xml:space="preserve"> recurring task of handling the laundry every now and then, Do-</w:t>
       </w:r>
-      <w:proofErr w:type="spellStart"/>
       <w:r>
         <w:rPr>
           <w:rFonts w:cstheme="minorHAnsi"/>
@@ -2563,7 +2500,6 @@
         </w:rPr>
         <w:t>er</w:t>
       </w:r>
-      <w:proofErr w:type="spellEnd"/>
       <w:r>
         <w:rPr>
           <w:rFonts w:cstheme="minorHAnsi"/>
@@ -2657,7 +2593,7 @@
           <w:rFonts w:asciiTheme="minorHAnsi" w:hAnsiTheme="minorHAnsi" w:cstheme="minorHAnsi"/>
         </w:rPr>
       </w:pPr>
-      <w:bookmarkStart w:id="2" w:name="_Toc464690001"/>
+      <w:bookmarkStart w:id="1" w:name="_Toc464690001"/>
       <w:r>
         <w:rPr>
           <w:rFonts w:asciiTheme="minorHAnsi" w:hAnsiTheme="minorHAnsi" w:cstheme="minorHAnsi"/>
@@ -2671,7 +2607,7 @@
         </w:rPr>
         <w:t>Overview</w:t>
       </w:r>
-      <w:bookmarkEnd w:id="2"/>
+      <w:bookmarkEnd w:id="1"/>
     </w:p>
     <w:p>
       <w:pPr>
@@ -2685,7 +2621,6 @@
         </w:rPr>
         <w:t>Below is an overview of the various terms and components Do-</w:t>
       </w:r>
-      <w:proofErr w:type="spellStart"/>
       <w:r>
         <w:rPr>
           <w:i/>
@@ -2693,7 +2628,6 @@
         </w:rPr>
         <w:t>er</w:t>
       </w:r>
-      <w:proofErr w:type="spellEnd"/>
       <w:r>
         <w:rPr>
           <w:lang w:val="en-GB"/>
@@ -3292,7 +3226,7 @@
           <w:rFonts w:asciiTheme="minorHAnsi" w:hAnsiTheme="minorHAnsi" w:cstheme="minorHAnsi"/>
         </w:rPr>
       </w:pPr>
-      <w:bookmarkStart w:id="3" w:name="_Toc464690002"/>
+      <w:bookmarkStart w:id="2" w:name="_Toc464690002"/>
       <w:r>
         <w:rPr>
           <w:rFonts w:asciiTheme="minorHAnsi" w:hAnsiTheme="minorHAnsi" w:cstheme="minorHAnsi"/>
@@ -3306,7 +3240,7 @@
         </w:rPr>
         <w:t>Getting Started</w:t>
       </w:r>
-      <w:bookmarkEnd w:id="3"/>
+      <w:bookmarkEnd w:id="2"/>
     </w:p>
     <w:p>
       <w:pPr>
@@ -3320,8 +3254,8 @@
           <w:szCs w:val="22"/>
         </w:rPr>
       </w:pPr>
-      <w:bookmarkStart w:id="4" w:name="_Toc464674051"/>
-      <w:bookmarkStart w:id="5" w:name="_Toc464690003"/>
+      <w:bookmarkStart w:id="3" w:name="_Toc464674051"/>
+      <w:bookmarkStart w:id="4" w:name="_Toc464690003"/>
       <w:r>
         <w:rPr>
           <w:rFonts w:asciiTheme="minorHAnsi" w:hAnsiTheme="minorHAnsi" w:cstheme="minorHAnsi"/>
@@ -3331,7 +3265,6 @@
         </w:rPr>
         <w:t>Do-</w:t>
       </w:r>
-      <w:proofErr w:type="spellStart"/>
       <w:r>
         <w:rPr>
           <w:rFonts w:asciiTheme="minorHAnsi" w:hAnsiTheme="minorHAnsi" w:cstheme="minorHAnsi"/>
@@ -3340,18 +3273,7 @@
           <w:sz w:val="22"/>
           <w:szCs w:val="22"/>
         </w:rPr>
-        <w:t>er</w:t>
-      </w:r>
-      <w:proofErr w:type="spellEnd"/>
-      <w:r>
-        <w:rPr>
-          <w:rFonts w:asciiTheme="minorHAnsi" w:hAnsiTheme="minorHAnsi" w:cstheme="minorHAnsi"/>
-          <w:i/>
-          <w:color w:val="000000"/>
-          <w:sz w:val="22"/>
-          <w:szCs w:val="22"/>
-        </w:rPr>
-        <w:t xml:space="preserve"> </w:t>
+        <w:t xml:space="preserve">er </w:t>
       </w:r>
       <w:r>
         <w:rPr>
@@ -3398,8 +3320,8 @@
         </w:rPr>
         <w:t xml:space="preserve"> to get what you desire.</w:t>
       </w:r>
+      <w:bookmarkEnd w:id="3"/>
       <w:bookmarkEnd w:id="4"/>
-      <w:bookmarkEnd w:id="5"/>
     </w:p>
     <w:p>
       <w:pPr>
@@ -3456,59 +3378,7 @@
                 <w:szCs w:val="20"/>
                 <w:lang w:eastAsia="en-SG"/>
               </w:rPr>
-              <w:t xml:space="preserve">&gt;&gt; Command </w:t>
-            </w:r>
-            <w:proofErr w:type="spellStart"/>
-            <w:r>
-              <w:rPr>
-                <w:rFonts w:ascii="Courier New" w:eastAsia="Times New Roman" w:hAnsi="Courier New" w:cs="Courier New"/>
-                <w:b/>
-                <w:bCs/>
-                <w:color w:val="000000"/>
-                <w:sz w:val="20"/>
-                <w:szCs w:val="20"/>
-                <w:lang w:eastAsia="en-SG"/>
-              </w:rPr>
-              <w:t>required_fields</w:t>
-            </w:r>
-            <w:proofErr w:type="spellEnd"/>
-            <w:r>
-              <w:rPr>
-                <w:rFonts w:ascii="Courier New" w:eastAsia="Times New Roman" w:hAnsi="Courier New" w:cs="Courier New"/>
-                <w:b/>
-                <w:bCs/>
-                <w:color w:val="000000"/>
-                <w:sz w:val="20"/>
-                <w:szCs w:val="20"/>
-                <w:lang w:eastAsia="en-SG"/>
-              </w:rPr>
-              <w:t xml:space="preserve"> [</w:t>
-            </w:r>
-            <w:proofErr w:type="spellStart"/>
-            <w:r>
-              <w:rPr>
-                <w:rFonts w:ascii="Courier New" w:eastAsia="Times New Roman" w:hAnsi="Courier New" w:cs="Courier New"/>
-                <w:b/>
-                <w:bCs/>
-                <w:color w:val="000000"/>
-                <w:sz w:val="20"/>
-                <w:szCs w:val="20"/>
-                <w:lang w:eastAsia="en-SG"/>
-              </w:rPr>
-              <w:t>optional_fields</w:t>
-            </w:r>
-            <w:proofErr w:type="spellEnd"/>
-            <w:r>
-              <w:rPr>
-                <w:rFonts w:ascii="Courier New" w:eastAsia="Times New Roman" w:hAnsi="Courier New" w:cs="Courier New"/>
-                <w:b/>
-                <w:bCs/>
-                <w:color w:val="000000"/>
-                <w:sz w:val="20"/>
-                <w:szCs w:val="20"/>
-                <w:lang w:eastAsia="en-SG"/>
-              </w:rPr>
-              <w:t>] ...</w:t>
+              <w:t>&gt;&gt; Command required_fields [optional_fields] ...</w:t>
             </w:r>
           </w:p>
         </w:tc>
@@ -3598,8 +3468,8 @@
           <w:color w:val="000000"/>
         </w:rPr>
       </w:pPr>
-      <w:bookmarkStart w:id="6" w:name="_Toc464674052"/>
-      <w:bookmarkStart w:id="7" w:name="_Toc464690004"/>
+      <w:bookmarkStart w:id="5" w:name="_Toc464674052"/>
+      <w:bookmarkStart w:id="6" w:name="_Toc464690004"/>
       <w:r>
         <w:rPr>
           <w:rFonts w:asciiTheme="minorHAnsi" w:eastAsia="Adobe Gothic Std B" w:hAnsiTheme="minorHAnsi" w:cstheme="minorHAnsi"/>
@@ -3756,8 +3626,8 @@
           </mc:Fallback>
         </mc:AlternateContent>
       </w:r>
+      <w:bookmarkEnd w:id="5"/>
       <w:bookmarkEnd w:id="6"/>
-      <w:bookmarkEnd w:id="7"/>
       <w:r>
         <w:rPr>
           <w:rFonts w:asciiTheme="minorHAnsi" w:eastAsia="Adobe Gothic Std B" w:hAnsiTheme="minorHAnsi" w:cstheme="minorHAnsi"/>
@@ -3775,7 +3645,7 @@
           <w:szCs w:val="36"/>
         </w:rPr>
       </w:pPr>
-      <w:bookmarkStart w:id="8" w:name="_Toc464690005"/>
+      <w:bookmarkStart w:id="7" w:name="_Toc464690005"/>
       <w:r>
         <w:rPr>
           <w:rFonts w:asciiTheme="minorHAnsi" w:hAnsiTheme="minorHAnsi" w:cstheme="minorHAnsi"/>
@@ -3785,7 +3655,7 @@
         <w:lastRenderedPageBreak/>
         <w:t>3.1.1: Launch</w:t>
       </w:r>
-      <w:bookmarkEnd w:id="8"/>
+      <w:bookmarkEnd w:id="7"/>
     </w:p>
     <w:p>
       <w:pPr>
@@ -3825,7 +3695,6 @@
         </w:rPr>
         <w:t xml:space="preserve"> Do-</w:t>
       </w:r>
-      <w:proofErr w:type="spellStart"/>
       <w:r>
         <w:rPr>
           <w:rFonts w:eastAsia="Times New Roman" w:cstheme="minorHAnsi"/>
@@ -3834,18 +3703,7 @@
           <w:shd w:val="clear" w:color="auto" w:fill="FFFFFF"/>
           <w:lang w:eastAsia="en-SG"/>
         </w:rPr>
-        <w:t>er</w:t>
-      </w:r>
-      <w:proofErr w:type="spellEnd"/>
-      <w:r>
-        <w:rPr>
-          <w:rFonts w:eastAsia="Times New Roman" w:cstheme="minorHAnsi"/>
-          <w:i/>
-          <w:color w:val="000000"/>
-          <w:shd w:val="clear" w:color="auto" w:fill="FFFFFF"/>
-          <w:lang w:eastAsia="en-SG"/>
-        </w:rPr>
-        <w:t xml:space="preserve"> </w:t>
+        <w:t xml:space="preserve">er </w:t>
       </w:r>
       <w:r>
         <w:rPr>
@@ -4051,7 +3909,7 @@
           <w:szCs w:val="36"/>
         </w:rPr>
       </w:pPr>
-      <w:bookmarkStart w:id="9" w:name="_Toc464690006"/>
+      <w:bookmarkStart w:id="8" w:name="_Toc464690006"/>
       <w:r>
         <w:rPr>
           <w:rFonts w:asciiTheme="minorHAnsi" w:hAnsiTheme="minorHAnsi" w:cstheme="minorHAnsi"/>
@@ -4085,20 +3943,18 @@
         </w:rPr>
         <w:t>Your friendly guide</w:t>
       </w:r>
-      <w:bookmarkEnd w:id="9"/>
+      <w:bookmarkEnd w:id="8"/>
     </w:p>
     <w:p>
       <w:r>
         <w:t>If you forget how to use Do-</w:t>
       </w:r>
-      <w:proofErr w:type="spellStart"/>
       <w:r>
         <w:rPr>
           <w:i/>
         </w:rPr>
         <w:t>er</w:t>
       </w:r>
-      <w:proofErr w:type="spellEnd"/>
       <w:r>
         <w:t xml:space="preserve"> List, simply ent</w:t>
       </w:r>
@@ -4338,7 +4194,7 @@
           <w:szCs w:val="36"/>
         </w:rPr>
       </w:pPr>
-      <w:bookmarkStart w:id="10" w:name="_Toc464690007"/>
+      <w:bookmarkStart w:id="9" w:name="_Toc464690007"/>
       <w:r>
         <w:rPr>
           <w:rFonts w:asciiTheme="minorHAnsi" w:hAnsiTheme="minorHAnsi" w:cstheme="minorHAnsi"/>
@@ -4372,7 +4228,6 @@
         </w:rPr>
         <w:t>Adding Items into Do-</w:t>
       </w:r>
-      <w:proofErr w:type="spellStart"/>
       <w:r>
         <w:rPr>
           <w:rFonts w:asciiTheme="minorHAnsi" w:hAnsiTheme="minorHAnsi" w:cstheme="minorHAnsi"/>
@@ -4382,7 +4237,6 @@
         </w:rPr>
         <w:t>er</w:t>
       </w:r>
-      <w:proofErr w:type="spellEnd"/>
       <w:r>
         <w:rPr>
           <w:rFonts w:asciiTheme="minorHAnsi" w:hAnsiTheme="minorHAnsi" w:cstheme="minorHAnsi"/>
@@ -4391,20 +4245,18 @@
         </w:rPr>
         <w:t xml:space="preserve"> List</w:t>
       </w:r>
-      <w:bookmarkEnd w:id="10"/>
+      <w:bookmarkEnd w:id="9"/>
     </w:p>
     <w:p>
       <w:r>
         <w:t>This morning your friend, Robin, asked you out for a drinking session at night and you would like to mark it down in your Do-</w:t>
       </w:r>
-      <w:proofErr w:type="spellStart"/>
       <w:r>
         <w:rPr>
           <w:i/>
         </w:rPr>
         <w:t>er</w:t>
       </w:r>
-      <w:proofErr w:type="spellEnd"/>
       <w:r>
         <w:t xml:space="preserve"> List. You can do that by typing the following in </w:t>
       </w:r>
@@ -4464,19 +4316,11 @@
       <w:r>
         <w:t>The event will then be added to the Do-</w:t>
       </w:r>
-      <w:proofErr w:type="spellStart"/>
       <w:r>
         <w:rPr>
           <w:i/>
         </w:rPr>
-        <w:t>er</w:t>
-      </w:r>
-      <w:proofErr w:type="spellEnd"/>
-      <w:r>
-        <w:rPr>
-          <w:i/>
-        </w:rPr>
-        <w:t xml:space="preserve"> </w:t>
+        <w:t xml:space="preserve">er </w:t>
       </w:r>
       <w:r>
         <w:t>List.</w:t>
@@ -4917,17 +4761,7 @@
                 <w:shd w:val="clear" w:color="auto" w:fill="FFFFFF"/>
                 <w:lang w:eastAsia="en-SG"/>
               </w:rPr>
-              <w:t xml:space="preserve">Understanding </w:t>
-            </w:r>
-            <w:proofErr w:type="gramStart"/>
-            <w:r>
-              <w:rPr>
-                <w:rFonts w:eastAsia="Times New Roman" w:cstheme="minorHAnsi"/>
-                <w:color w:val="000000"/>
-                <w:shd w:val="clear" w:color="auto" w:fill="FFFFFF"/>
-                <w:lang w:eastAsia="en-SG"/>
-              </w:rPr>
-              <w:t>the</w:t>
+              <w:t>Understanding the</w:t>
             </w:r>
             <w:r>
               <w:rPr>
@@ -4949,21 +4783,7 @@
                 <w:shd w:val="clear" w:color="auto" w:fill="FFFFFF"/>
                 <w:lang w:eastAsia="en-SG"/>
               </w:rPr>
-              <w:t>”add</w:t>
-            </w:r>
-            <w:proofErr w:type="gramEnd"/>
-            <w:r>
-              <w:rPr>
-                <w:rFonts w:ascii="Courier New" w:eastAsia="Times New Roman" w:hAnsi="Courier New" w:cs="Courier New"/>
-                <w:b/>
-                <w:bCs/>
-                <w:color w:val="000000"/>
-                <w:sz w:val="20"/>
-                <w:szCs w:val="20"/>
-                <w:shd w:val="clear" w:color="auto" w:fill="FFFFFF"/>
-                <w:lang w:eastAsia="en-SG"/>
-              </w:rPr>
-              <w:t>”</w:t>
+              <w:t>”add”</w:t>
             </w:r>
             <w:r>
               <w:rPr>
@@ -5299,7 +5119,6 @@
               </w:rPr>
               <w:t>Your dates should be in the following format: “</w:t>
             </w:r>
-            <w:proofErr w:type="spellStart"/>
             <w:r>
               <w:rPr>
                 <w:rFonts w:ascii="Courier New" w:eastAsia="Times New Roman" w:hAnsi="Courier New" w:cs="Courier New"/>
@@ -5310,9 +5129,17 @@
                 <w:szCs w:val="20"/>
                 <w:lang w:eastAsia="en-SG"/>
               </w:rPr>
-              <w:t>yyyy</w:t>
-            </w:r>
-            <w:proofErr w:type="spellEnd"/>
+              <w:t>yyyy-mm-dd</w:t>
+            </w:r>
+            <w:r>
+              <w:rPr>
+                <w:rFonts w:eastAsia="Times New Roman" w:cstheme="minorHAnsi"/>
+                <w:color w:val="000000"/>
+                <w:shd w:val="clear" w:color="auto" w:fill="FFFFFF"/>
+                <w:lang w:eastAsia="en-SG"/>
+              </w:rPr>
+              <w:t>” and “</w:t>
+            </w:r>
             <w:r>
               <w:rPr>
                 <w:rFonts w:ascii="Courier New" w:eastAsia="Times New Roman" w:hAnsi="Courier New" w:cs="Courier New"/>
@@ -5323,45 +5150,8 @@
                 <w:szCs w:val="20"/>
                 <w:lang w:eastAsia="en-SG"/>
               </w:rPr>
-              <w:t>-mm-</w:t>
-            </w:r>
-            <w:proofErr w:type="spellStart"/>
-            <w:r>
-              <w:rPr>
-                <w:rFonts w:ascii="Courier New" w:eastAsia="Times New Roman" w:hAnsi="Courier New" w:cs="Courier New"/>
-                <w:b/>
-                <w:bCs/>
-                <w:color w:val="000000"/>
-                <w:sz w:val="20"/>
-                <w:szCs w:val="20"/>
-                <w:lang w:eastAsia="en-SG"/>
-              </w:rPr>
-              <w:t>dd</w:t>
-            </w:r>
-            <w:proofErr w:type="spellEnd"/>
-            <w:r>
-              <w:rPr>
-                <w:rFonts w:eastAsia="Times New Roman" w:cstheme="minorHAnsi"/>
-                <w:color w:val="000000"/>
-                <w:shd w:val="clear" w:color="auto" w:fill="FFFFFF"/>
-                <w:lang w:eastAsia="en-SG"/>
-              </w:rPr>
-              <w:t>” and “</w:t>
-            </w:r>
-            <w:proofErr w:type="spellStart"/>
-            <w:r>
-              <w:rPr>
-                <w:rFonts w:ascii="Courier New" w:eastAsia="Times New Roman" w:hAnsi="Courier New" w:cs="Courier New"/>
-                <w:b/>
-                <w:bCs/>
-                <w:color w:val="000000"/>
-                <w:sz w:val="20"/>
-                <w:szCs w:val="20"/>
-                <w:lang w:eastAsia="en-SG"/>
-              </w:rPr>
               <w:t>hh:mm</w:t>
             </w:r>
-            <w:proofErr w:type="spellEnd"/>
             <w:r>
               <w:rPr>
                 <w:rFonts w:eastAsia="Times New Roman" w:cstheme="minorHAnsi"/>
@@ -5742,17 +5532,7 @@
                 <w:shd w:val="clear" w:color="auto" w:fill="FFFFFF"/>
                 <w:lang w:eastAsia="en-SG"/>
               </w:rPr>
-              <w:t xml:space="preserve">Some samples on how to use </w:t>
-            </w:r>
-            <w:proofErr w:type="gramStart"/>
-            <w:r>
-              <w:rPr>
-                <w:rFonts w:eastAsia="Times New Roman" w:cstheme="minorHAnsi"/>
-                <w:color w:val="000000"/>
-                <w:shd w:val="clear" w:color="auto" w:fill="FFFFFF"/>
-                <w:lang w:eastAsia="en-SG"/>
-              </w:rPr>
-              <w:t xml:space="preserve">the </w:t>
+              <w:t xml:space="preserve">Some samples on how to use the </w:t>
             </w:r>
             <w:r>
               <w:rPr>
@@ -5780,7 +5560,6 @@
               </w:rPr>
               <w:t>add</w:t>
             </w:r>
-            <w:proofErr w:type="gramEnd"/>
             <w:r>
               <w:rPr>
                 <w:rFonts w:eastAsia="Times New Roman" w:cstheme="minorHAnsi"/>
@@ -6095,7 +5874,7 @@
           <w:szCs w:val="36"/>
         </w:rPr>
       </w:pPr>
-      <w:bookmarkStart w:id="11" w:name="_Toc464690008"/>
+      <w:bookmarkStart w:id="10" w:name="_Toc464690008"/>
       <w:r>
         <w:rPr>
           <w:rFonts w:asciiTheme="minorHAnsi" w:hAnsiTheme="minorHAnsi" w:cstheme="minorHAnsi"/>
@@ -6137,7 +5916,6 @@
         </w:rPr>
         <w:t>Editing Items on Do-</w:t>
       </w:r>
-      <w:proofErr w:type="spellStart"/>
       <w:r>
         <w:rPr>
           <w:rFonts w:asciiTheme="minorHAnsi" w:hAnsiTheme="minorHAnsi" w:cstheme="minorHAnsi"/>
@@ -6147,7 +5925,6 @@
         </w:rPr>
         <w:t>er</w:t>
       </w:r>
-      <w:proofErr w:type="spellEnd"/>
       <w:r>
         <w:rPr>
           <w:rFonts w:asciiTheme="minorHAnsi" w:hAnsiTheme="minorHAnsi" w:cstheme="minorHAnsi"/>
@@ -6156,7 +5933,7 @@
         </w:rPr>
         <w:t xml:space="preserve"> List</w:t>
       </w:r>
-      <w:bookmarkEnd w:id="11"/>
+      <w:bookmarkEnd w:id="10"/>
     </w:p>
     <w:p>
       <w:pPr>
@@ -6336,23 +6113,13 @@
           <w:lang w:eastAsia="en-SG"/>
         </w:rPr>
       </w:pPr>
-      <w:proofErr w:type="gramStart"/>
       <w:r>
         <w:rPr>
           <w:rFonts w:eastAsia="Times New Roman" w:cstheme="minorHAnsi"/>
           <w:color w:val="000000"/>
           <w:lang w:eastAsia="en-SG"/>
         </w:rPr>
-        <w:t>In reference to</w:t>
-      </w:r>
-      <w:proofErr w:type="gramEnd"/>
-      <w:r>
-        <w:rPr>
-          <w:rFonts w:eastAsia="Times New Roman" w:cstheme="minorHAnsi"/>
-          <w:color w:val="000000"/>
-          <w:lang w:eastAsia="en-SG"/>
-        </w:rPr>
-        <w:t xml:space="preserve"> Figure 5:</w:t>
+        <w:t>In reference to Figure 5:</w:t>
       </w:r>
     </w:p>
     <w:p>
@@ -6580,17 +6347,7 @@
                 <w:shd w:val="clear" w:color="auto" w:fill="FFFFFF"/>
                 <w:lang w:eastAsia="en-SG"/>
               </w:rPr>
-              <w:t xml:space="preserve">Understanding </w:t>
-            </w:r>
-            <w:proofErr w:type="gramStart"/>
-            <w:r>
-              <w:rPr>
-                <w:rFonts w:eastAsia="Times New Roman" w:cstheme="minorHAnsi"/>
-                <w:color w:val="000000"/>
-                <w:shd w:val="clear" w:color="auto" w:fill="FFFFFF"/>
-                <w:lang w:eastAsia="en-SG"/>
-              </w:rPr>
-              <w:t xml:space="preserve">the </w:t>
+              <w:t xml:space="preserve">Understanding the </w:t>
             </w:r>
             <w:r>
               <w:rPr>
@@ -6603,21 +6360,7 @@
                 <w:shd w:val="clear" w:color="auto" w:fill="FFFFFF"/>
                 <w:lang w:eastAsia="en-SG"/>
               </w:rPr>
-              <w:t>”edit</w:t>
-            </w:r>
-            <w:proofErr w:type="gramEnd"/>
-            <w:r>
-              <w:rPr>
-                <w:rFonts w:eastAsia="Times New Roman" w:cstheme="minorHAnsi"/>
-                <w:b/>
-                <w:bCs/>
-                <w:color w:val="000000"/>
-                <w:sz w:val="20"/>
-                <w:szCs w:val="20"/>
-                <w:shd w:val="clear" w:color="auto" w:fill="FFFFFF"/>
-                <w:lang w:eastAsia="en-SG"/>
-              </w:rPr>
-              <w:t>”</w:t>
+              <w:t>”edit”</w:t>
             </w:r>
             <w:r>
               <w:rPr>
@@ -6983,7 +6726,6 @@
               </w:rPr>
               <w:t>Editing of the dates should be in the following format: “</w:t>
             </w:r>
-            <w:proofErr w:type="spellStart"/>
             <w:r>
               <w:rPr>
                 <w:rFonts w:ascii="Courier New" w:eastAsia="Times New Roman" w:hAnsi="Courier New" w:cs="Courier New"/>
@@ -6994,9 +6736,17 @@
                 <w:szCs w:val="20"/>
                 <w:lang w:eastAsia="en-SG"/>
               </w:rPr>
-              <w:t>yyyy</w:t>
-            </w:r>
-            <w:proofErr w:type="spellEnd"/>
+              <w:t>yyyy-mm-dd</w:t>
+            </w:r>
+            <w:r>
+              <w:rPr>
+                <w:rFonts w:eastAsia="Times New Roman" w:cstheme="minorHAnsi"/>
+                <w:color w:val="000000"/>
+                <w:shd w:val="clear" w:color="auto" w:fill="FFFFFF"/>
+                <w:lang w:eastAsia="en-SG"/>
+              </w:rPr>
+              <w:t>” and “</w:t>
+            </w:r>
             <w:r>
               <w:rPr>
                 <w:rFonts w:ascii="Courier New" w:eastAsia="Times New Roman" w:hAnsi="Courier New" w:cs="Courier New"/>
@@ -7007,45 +6757,8 @@
                 <w:szCs w:val="20"/>
                 <w:lang w:eastAsia="en-SG"/>
               </w:rPr>
-              <w:t>-mm-</w:t>
-            </w:r>
-            <w:proofErr w:type="spellStart"/>
-            <w:r>
-              <w:rPr>
-                <w:rFonts w:ascii="Courier New" w:eastAsia="Times New Roman" w:hAnsi="Courier New" w:cs="Courier New"/>
-                <w:b/>
-                <w:bCs/>
-                <w:color w:val="000000"/>
-                <w:sz w:val="20"/>
-                <w:szCs w:val="20"/>
-                <w:lang w:eastAsia="en-SG"/>
-              </w:rPr>
-              <w:t>dd</w:t>
-            </w:r>
-            <w:proofErr w:type="spellEnd"/>
-            <w:r>
-              <w:rPr>
-                <w:rFonts w:eastAsia="Times New Roman" w:cstheme="minorHAnsi"/>
-                <w:color w:val="000000"/>
-                <w:shd w:val="clear" w:color="auto" w:fill="FFFFFF"/>
-                <w:lang w:eastAsia="en-SG"/>
-              </w:rPr>
-              <w:t>” and “</w:t>
-            </w:r>
-            <w:proofErr w:type="spellStart"/>
-            <w:r>
-              <w:rPr>
-                <w:rFonts w:ascii="Courier New" w:eastAsia="Times New Roman" w:hAnsi="Courier New" w:cs="Courier New"/>
-                <w:b/>
-                <w:bCs/>
-                <w:color w:val="000000"/>
-                <w:sz w:val="20"/>
-                <w:szCs w:val="20"/>
-                <w:lang w:eastAsia="en-SG"/>
-              </w:rPr>
               <w:t>hh:mm</w:t>
             </w:r>
-            <w:proofErr w:type="spellEnd"/>
             <w:r>
               <w:rPr>
                 <w:rFonts w:eastAsia="Times New Roman" w:cstheme="minorHAnsi"/>
@@ -7422,17 +7135,7 @@
                 <w:shd w:val="clear" w:color="auto" w:fill="FFFFFF"/>
                 <w:lang w:eastAsia="en-SG"/>
               </w:rPr>
-              <w:t xml:space="preserve">Some samples on how to use </w:t>
-            </w:r>
-            <w:proofErr w:type="gramStart"/>
-            <w:r>
-              <w:rPr>
-                <w:rFonts w:eastAsia="Times New Roman" w:cstheme="minorHAnsi"/>
-                <w:color w:val="000000"/>
-                <w:shd w:val="clear" w:color="auto" w:fill="FFFFFF"/>
-                <w:lang w:eastAsia="en-SG"/>
-              </w:rPr>
-              <w:t xml:space="preserve">the </w:t>
+              <w:t xml:space="preserve">Some samples on how to use the </w:t>
             </w:r>
             <w:r>
               <w:rPr>
@@ -7445,21 +7148,7 @@
                 <w:shd w:val="clear" w:color="auto" w:fill="FFFFFF"/>
                 <w:lang w:eastAsia="en-SG"/>
               </w:rPr>
-              <w:t>”edit</w:t>
-            </w:r>
-            <w:proofErr w:type="gramEnd"/>
-            <w:r>
-              <w:rPr>
-                <w:rFonts w:eastAsia="Times New Roman" w:cstheme="minorHAnsi"/>
-                <w:b/>
-                <w:bCs/>
-                <w:color w:val="000000"/>
-                <w:sz w:val="20"/>
-                <w:szCs w:val="20"/>
-                <w:shd w:val="clear" w:color="auto" w:fill="FFFFFF"/>
-                <w:lang w:eastAsia="en-SG"/>
-              </w:rPr>
-              <w:t>”</w:t>
+              <w:t>”edit”</w:t>
             </w:r>
             <w:r>
               <w:rPr>
@@ -7770,7 +7459,7 @@
           <w:lang w:val="en-GB"/>
         </w:rPr>
       </w:pPr>
-      <w:bookmarkStart w:id="12" w:name="_Toc464690009"/>
+      <w:bookmarkStart w:id="11" w:name="_Toc464690009"/>
     </w:p>
     <w:p>
       <w:pPr>
@@ -7833,7 +7522,6 @@
         </w:rPr>
         <w:t>Marking Out Tasks on Do-</w:t>
       </w:r>
-      <w:proofErr w:type="spellStart"/>
       <w:r>
         <w:rPr>
           <w:rFonts w:asciiTheme="minorHAnsi" w:hAnsiTheme="minorHAnsi" w:cstheme="minorHAnsi"/>
@@ -7841,17 +7529,7 @@
           <w:sz w:val="36"/>
           <w:szCs w:val="36"/>
         </w:rPr>
-        <w:t>er</w:t>
-      </w:r>
-      <w:proofErr w:type="spellEnd"/>
-      <w:r>
-        <w:rPr>
-          <w:rFonts w:asciiTheme="minorHAnsi" w:hAnsiTheme="minorHAnsi" w:cstheme="minorHAnsi"/>
-          <w:i/>
-          <w:sz w:val="36"/>
-          <w:szCs w:val="36"/>
-        </w:rPr>
-        <w:t xml:space="preserve"> </w:t>
+        <w:t xml:space="preserve">er </w:t>
       </w:r>
       <w:r>
         <w:rPr>
@@ -7861,7 +7539,7 @@
         </w:rPr>
         <w:t>List</w:t>
       </w:r>
-      <w:bookmarkEnd w:id="12"/>
+      <w:bookmarkEnd w:id="11"/>
     </w:p>
     <w:p>
       <w:pPr>
@@ -7875,8 +7553,8 @@
           <w:szCs w:val="22"/>
         </w:rPr>
       </w:pPr>
-      <w:bookmarkStart w:id="13" w:name="_Toc464674058"/>
-      <w:bookmarkStart w:id="14" w:name="_Toc464690010"/>
+      <w:bookmarkStart w:id="12" w:name="_Toc464674058"/>
+      <w:bookmarkStart w:id="13" w:name="_Toc464690010"/>
       <w:r>
         <w:rPr>
           <w:rFonts w:asciiTheme="minorHAnsi" w:eastAsia="Adobe Gothic Std B" w:hAnsiTheme="minorHAnsi" w:cstheme="minorHAnsi"/>
@@ -7922,8 +7600,8 @@
         </w:rPr>
         <w:t>the task is already over, you want to mark it as “done”. You can do this by entering the following command:</w:t>
       </w:r>
+      <w:bookmarkEnd w:id="12"/>
       <w:bookmarkEnd w:id="13"/>
-      <w:bookmarkEnd w:id="14"/>
       <w:r>
         <w:rPr>
           <w:rFonts w:asciiTheme="minorHAnsi" w:eastAsia="Adobe Gothic Std B" w:hAnsiTheme="minorHAnsi" w:cstheme="minorHAnsi"/>
@@ -7981,8 +7659,8 @@
           <w:szCs w:val="22"/>
         </w:rPr>
       </w:pPr>
-      <w:bookmarkStart w:id="15" w:name="_Toc464674059"/>
-      <w:bookmarkStart w:id="16" w:name="_Toc464690011"/>
+      <w:bookmarkStart w:id="14" w:name="_Toc464674059"/>
+      <w:bookmarkStart w:id="15" w:name="_Toc464690011"/>
       <w:r>
         <w:rPr>
           <w:rFonts w:asciiTheme="minorHAnsi" w:eastAsia="Adobe Gothic Std B" w:hAnsiTheme="minorHAnsi" w:cstheme="minorHAnsi"/>
@@ -7992,8 +7670,8 @@
         </w:rPr>
         <w:t>And the indicated task will be marked as completed.</w:t>
       </w:r>
+      <w:bookmarkEnd w:id="14"/>
       <w:bookmarkEnd w:id="15"/>
-      <w:bookmarkEnd w:id="16"/>
     </w:p>
     <w:p>
       <w:pPr>
@@ -8089,7 +7767,6 @@
           <w:lang w:eastAsia="en-SG"/>
         </w:rPr>
       </w:pPr>
-      <w:proofErr w:type="gramStart"/>
       <w:r>
         <w:rPr>
           <w:rFonts w:ascii="Calibri" w:eastAsia="Times New Roman" w:hAnsi="Calibri" w:cs="Calibri"/>
@@ -8104,16 +7781,7 @@
           <w:color w:val="000000"/>
           <w:lang w:eastAsia="en-SG"/>
         </w:rPr>
-        <w:t>to</w:t>
-      </w:r>
-      <w:proofErr w:type="gramEnd"/>
-      <w:r>
-        <w:rPr>
-          <w:rFonts w:ascii="Calibri" w:eastAsia="Times New Roman" w:hAnsi="Calibri" w:cs="Calibri"/>
-          <w:color w:val="000000"/>
-          <w:lang w:eastAsia="en-SG"/>
-        </w:rPr>
-        <w:t xml:space="preserve"> Figure 6</w:t>
+        <w:t>to Figure 6</w:t>
       </w:r>
       <w:r>
         <w:rPr>
@@ -8306,17 +7974,7 @@
                 <w:shd w:val="clear" w:color="auto" w:fill="FFFFFF"/>
                 <w:lang w:eastAsia="en-SG"/>
               </w:rPr>
-              <w:t xml:space="preserve">Understanding </w:t>
-            </w:r>
-            <w:proofErr w:type="gramStart"/>
-            <w:r>
-              <w:rPr>
-                <w:rFonts w:eastAsia="Times New Roman" w:cstheme="minorHAnsi"/>
-                <w:color w:val="000000"/>
-                <w:shd w:val="clear" w:color="auto" w:fill="FFFFFF"/>
-                <w:lang w:eastAsia="en-SG"/>
-              </w:rPr>
-              <w:t xml:space="preserve">the </w:t>
+              <w:t xml:space="preserve">Understanding the </w:t>
             </w:r>
             <w:r>
               <w:rPr>
@@ -8344,7 +8002,6 @@
               </w:rPr>
               <w:t>mark</w:t>
             </w:r>
-            <w:proofErr w:type="gramEnd"/>
             <w:r>
               <w:rPr>
                 <w:rFonts w:eastAsia="Times New Roman" w:cstheme="minorHAnsi"/>
@@ -8510,17 +8167,7 @@
                 <w:lang w:eastAsia="en-SG"/>
               </w:rPr>
               <w:lastRenderedPageBreak/>
-              <w:t xml:space="preserve">A sample on how to use </w:t>
-            </w:r>
-            <w:proofErr w:type="gramStart"/>
-            <w:r>
-              <w:rPr>
-                <w:rFonts w:eastAsia="Times New Roman" w:cstheme="minorHAnsi"/>
-                <w:color w:val="000000"/>
-                <w:shd w:val="clear" w:color="auto" w:fill="FFFFFF"/>
-                <w:lang w:eastAsia="en-SG"/>
-              </w:rPr>
-              <w:t xml:space="preserve">the </w:t>
+              <w:t xml:space="preserve">A sample on how to use the </w:t>
             </w:r>
             <w:r>
               <w:rPr>
@@ -8548,7 +8195,6 @@
               </w:rPr>
               <w:t>mark</w:t>
             </w:r>
-            <w:proofErr w:type="gramEnd"/>
             <w:r>
               <w:rPr>
                 <w:rFonts w:eastAsia="Times New Roman" w:cstheme="minorHAnsi"/>
@@ -8665,7 +8311,7 @@
           <w:szCs w:val="36"/>
         </w:rPr>
       </w:pPr>
-      <w:bookmarkStart w:id="17" w:name="_Toc464690012"/>
+      <w:bookmarkStart w:id="16" w:name="_Toc464690012"/>
     </w:p>
     <w:p>
       <w:pPr>
@@ -8728,7 +8374,7 @@
         </w:rPr>
         <w:t>Unmarking a Completed Task</w:t>
       </w:r>
-      <w:bookmarkEnd w:id="17"/>
+      <w:bookmarkEnd w:id="16"/>
     </w:p>
     <w:p>
       <w:pPr>
@@ -8903,7 +8549,6 @@
           <w:szCs w:val="22"/>
         </w:rPr>
       </w:pPr>
-      <w:proofErr w:type="gramStart"/>
       <w:r>
         <w:rPr>
           <w:rFonts w:asciiTheme="minorHAnsi" w:hAnsiTheme="minorHAnsi" w:cstheme="minorHAnsi"/>
@@ -8911,17 +8556,7 @@
           <w:sz w:val="22"/>
           <w:szCs w:val="22"/>
         </w:rPr>
-        <w:t>In reference to</w:t>
-      </w:r>
-      <w:proofErr w:type="gramEnd"/>
-      <w:r>
-        <w:rPr>
-          <w:rFonts w:asciiTheme="minorHAnsi" w:hAnsiTheme="minorHAnsi" w:cstheme="minorHAnsi"/>
-          <w:color w:val="000000"/>
-          <w:sz w:val="22"/>
-          <w:szCs w:val="22"/>
-        </w:rPr>
-        <w:t xml:space="preserve"> the Figure 7</w:t>
+        <w:t>In reference to the Figure 7</w:t>
       </w:r>
       <w:r>
         <w:rPr>
@@ -9161,17 +8796,7 @@
                 <w:shd w:val="clear" w:color="auto" w:fill="FFFFFF"/>
                 <w:lang w:eastAsia="en-SG"/>
               </w:rPr>
-              <w:t xml:space="preserve">Understanding </w:t>
-            </w:r>
-            <w:proofErr w:type="gramStart"/>
-            <w:r>
-              <w:rPr>
-                <w:rFonts w:eastAsia="Times New Roman" w:cstheme="minorHAnsi"/>
-                <w:color w:val="000000"/>
-                <w:shd w:val="clear" w:color="auto" w:fill="FFFFFF"/>
-                <w:lang w:eastAsia="en-SG"/>
-              </w:rPr>
-              <w:t xml:space="preserve">the </w:t>
+              <w:t xml:space="preserve">Understanding the </w:t>
             </w:r>
             <w:r>
               <w:rPr>
@@ -9199,7 +8824,6 @@
               </w:rPr>
               <w:t>unmark</w:t>
             </w:r>
-            <w:proofErr w:type="gramEnd"/>
             <w:r>
               <w:rPr>
                 <w:rFonts w:eastAsia="Times New Roman" w:cstheme="minorHAnsi"/>
@@ -9548,25 +9172,14 @@
                 <w:lang w:eastAsia="en-SG"/>
               </w:rPr>
             </w:pPr>
-            <w:proofErr w:type="spellStart"/>
-            <w:r>
-              <w:rPr>
-                <w:rFonts w:eastAsia="Times New Roman" w:cstheme="minorHAnsi"/>
-                <w:color w:val="000000"/>
-                <w:shd w:val="clear" w:color="auto" w:fill="FFFFFF"/>
-                <w:lang w:eastAsia="en-SG"/>
-              </w:rPr>
-              <w:t>E.g</w:t>
-            </w:r>
-            <w:proofErr w:type="spellEnd"/>
-            <w:r>
-              <w:rPr>
-                <w:rFonts w:eastAsia="Times New Roman" w:cstheme="minorHAnsi"/>
-                <w:color w:val="000000"/>
-                <w:shd w:val="clear" w:color="auto" w:fill="FFFFFF"/>
-                <w:lang w:eastAsia="en-SG"/>
-              </w:rPr>
-              <w:t xml:space="preserve">: </w:t>
+            <w:r>
+              <w:rPr>
+                <w:rFonts w:eastAsia="Times New Roman" w:cstheme="minorHAnsi"/>
+                <w:color w:val="000000"/>
+                <w:shd w:val="clear" w:color="auto" w:fill="FFFFFF"/>
+                <w:lang w:eastAsia="en-SG"/>
+              </w:rPr>
+              <w:t xml:space="preserve">E.g: </w:t>
             </w:r>
             <w:r>
               <w:rPr>
@@ -9643,17 +9256,7 @@
                 <w:lang w:eastAsia="en-SG"/>
               </w:rPr>
               <w:lastRenderedPageBreak/>
-              <w:t xml:space="preserve">A sample on how to use </w:t>
-            </w:r>
-            <w:proofErr w:type="gramStart"/>
-            <w:r>
-              <w:rPr>
-                <w:rFonts w:eastAsia="Times New Roman" w:cstheme="minorHAnsi"/>
-                <w:color w:val="000000"/>
-                <w:shd w:val="clear" w:color="auto" w:fill="FFFFFF"/>
-                <w:lang w:eastAsia="en-SG"/>
-              </w:rPr>
-              <w:t xml:space="preserve">the </w:t>
+              <w:t xml:space="preserve">A sample on how to use the </w:t>
             </w:r>
             <w:r>
               <w:rPr>
@@ -9681,7 +9284,6 @@
               </w:rPr>
               <w:t>unmark</w:t>
             </w:r>
-            <w:proofErr w:type="gramEnd"/>
             <w:r>
               <w:rPr>
                 <w:rFonts w:eastAsia="Times New Roman" w:cstheme="minorHAnsi"/>
@@ -9799,7 +9401,7 @@
           <w:lang w:val="en-GB"/>
         </w:rPr>
       </w:pPr>
-      <w:bookmarkStart w:id="18" w:name="_Toc464690013"/>
+      <w:bookmarkStart w:id="17" w:name="_Toc464690013"/>
       <w:r>
         <w:rPr>
           <w:rFonts w:cstheme="minorHAnsi"/>
@@ -9836,7 +9438,7 @@
         </w:rPr>
         <w:t>.1.7: List Tasks</w:t>
       </w:r>
-      <w:bookmarkEnd w:id="18"/>
+      <w:bookmarkEnd w:id="17"/>
     </w:p>
     <w:p>
       <w:pPr>
@@ -9902,8 +9504,8 @@
           <w:szCs w:val="22"/>
         </w:rPr>
       </w:pPr>
-      <w:bookmarkStart w:id="19" w:name="_Toc464674062"/>
-      <w:bookmarkStart w:id="20" w:name="_Toc464690014"/>
+      <w:bookmarkStart w:id="18" w:name="_Toc464674062"/>
+      <w:bookmarkStart w:id="19" w:name="_Toc464690014"/>
       <w:r>
         <w:rPr>
           <w:rFonts w:asciiTheme="minorHAnsi" w:eastAsia="Adobe Gothic Std B" w:hAnsiTheme="minorHAnsi" w:cstheme="minorHAnsi"/>
@@ -9913,7 +9515,6 @@
         </w:rPr>
         <w:t>Do-</w:t>
       </w:r>
-      <w:proofErr w:type="spellStart"/>
       <w:r>
         <w:rPr>
           <w:rFonts w:asciiTheme="minorHAnsi" w:eastAsia="Adobe Gothic Std B" w:hAnsiTheme="minorHAnsi" w:cstheme="minorHAnsi"/>
@@ -9922,18 +9523,7 @@
           <w:sz w:val="22"/>
           <w:szCs w:val="22"/>
         </w:rPr>
-        <w:t>er</w:t>
-      </w:r>
-      <w:proofErr w:type="spellEnd"/>
-      <w:r>
-        <w:rPr>
-          <w:rFonts w:asciiTheme="minorHAnsi" w:eastAsia="Adobe Gothic Std B" w:hAnsiTheme="minorHAnsi" w:cstheme="minorHAnsi"/>
-          <w:i/>
-          <w:color w:val="000000"/>
-          <w:sz w:val="22"/>
-          <w:szCs w:val="22"/>
-        </w:rPr>
-        <w:t xml:space="preserve"> </w:t>
+        <w:t xml:space="preserve">er </w:t>
       </w:r>
       <w:r>
         <w:rPr>
@@ -9962,8 +9552,8 @@
         </w:rPr>
         <w:t xml:space="preserve"> the tasks needed to be done by today.</w:t>
       </w:r>
+      <w:bookmarkEnd w:id="18"/>
       <w:bookmarkEnd w:id="19"/>
-      <w:bookmarkEnd w:id="20"/>
     </w:p>
     <w:p>
       <w:pPr>
@@ -10050,7 +9640,6 @@
         <w:spacing w:before="0" w:beforeAutospacing="0" w:after="200" w:afterAutospacing="0"/>
         <w:jc w:val="both"/>
       </w:pPr>
-      <w:proofErr w:type="gramStart"/>
       <w:r>
         <w:rPr>
           <w:rFonts w:ascii="Arial" w:hAnsi="Arial" w:cs="Arial"/>
@@ -10058,17 +9647,7 @@
           <w:sz w:val="22"/>
           <w:szCs w:val="22"/>
         </w:rPr>
-        <w:t>In reference to</w:t>
-      </w:r>
-      <w:proofErr w:type="gramEnd"/>
-      <w:r>
-        <w:rPr>
-          <w:rFonts w:ascii="Arial" w:hAnsi="Arial" w:cs="Arial"/>
-          <w:color w:val="000000"/>
-          <w:sz w:val="22"/>
-          <w:szCs w:val="22"/>
-        </w:rPr>
-        <w:t xml:space="preserve"> the figure 8:</w:t>
+        <w:t>In reference to the figure 8:</w:t>
       </w:r>
     </w:p>
     <w:p>
@@ -10391,17 +9970,7 @@
                 <w:shd w:val="clear" w:color="auto" w:fill="FFFFFF"/>
                 <w:lang w:eastAsia="en-SG"/>
               </w:rPr>
-              <w:t xml:space="preserve">Understanding </w:t>
-            </w:r>
-            <w:proofErr w:type="gramStart"/>
-            <w:r>
-              <w:rPr>
-                <w:rFonts w:eastAsia="Times New Roman" w:cstheme="minorHAnsi"/>
-                <w:color w:val="000000"/>
-                <w:shd w:val="clear" w:color="auto" w:fill="FFFFFF"/>
-                <w:lang w:eastAsia="en-SG"/>
-              </w:rPr>
-              <w:t xml:space="preserve">the </w:t>
+              <w:t xml:space="preserve">Understanding the </w:t>
             </w:r>
             <w:r>
               <w:rPr>
@@ -10429,7 +9998,6 @@
               </w:rPr>
               <w:t>list</w:t>
             </w:r>
-            <w:proofErr w:type="gramEnd"/>
             <w:r>
               <w:rPr>
                 <w:rFonts w:eastAsia="Times New Roman" w:cstheme="minorHAnsi"/>
@@ -10663,7 +10231,6 @@
               </w:rPr>
               <w:t>Do-</w:t>
             </w:r>
-            <w:proofErr w:type="spellStart"/>
             <w:r>
               <w:rPr>
                 <w:rFonts w:eastAsia="Times New Roman" w:cstheme="minorHAnsi"/>
@@ -10675,7 +10242,6 @@
               </w:rPr>
               <w:t>er</w:t>
             </w:r>
-            <w:proofErr w:type="spellEnd"/>
             <w:r>
               <w:rPr>
                 <w:rFonts w:eastAsia="Times New Roman" w:cstheme="minorHAnsi"/>
@@ -10839,25 +10405,14 @@
                 <w:lang w:eastAsia="en-SG"/>
               </w:rPr>
             </w:pPr>
-            <w:proofErr w:type="spellStart"/>
-            <w:r>
-              <w:rPr>
-                <w:rFonts w:eastAsia="Times New Roman" w:cstheme="minorHAnsi"/>
-                <w:color w:val="000000"/>
-                <w:shd w:val="clear" w:color="auto" w:fill="FFFFFF"/>
-                <w:lang w:eastAsia="en-SG"/>
-              </w:rPr>
-              <w:t>E.g</w:t>
-            </w:r>
-            <w:proofErr w:type="spellEnd"/>
-            <w:r>
-              <w:rPr>
-                <w:rFonts w:eastAsia="Times New Roman" w:cstheme="minorHAnsi"/>
-                <w:color w:val="000000"/>
-                <w:shd w:val="clear" w:color="auto" w:fill="FFFFFF"/>
-                <w:lang w:eastAsia="en-SG"/>
-              </w:rPr>
-              <w:t xml:space="preserve">: </w:t>
+            <w:r>
+              <w:rPr>
+                <w:rFonts w:eastAsia="Times New Roman" w:cstheme="minorHAnsi"/>
+                <w:color w:val="000000"/>
+                <w:shd w:val="clear" w:color="auto" w:fill="FFFFFF"/>
+                <w:lang w:eastAsia="en-SG"/>
+              </w:rPr>
+              <w:t xml:space="preserve">E.g: </w:t>
             </w:r>
             <w:r>
               <w:rPr>
@@ -10987,27 +10542,7 @@
                 <w:shd w:val="clear" w:color="auto" w:fill="FFFFFF"/>
                 <w:lang w:eastAsia="en-SG"/>
               </w:rPr>
-              <w:t xml:space="preserve">-in categories </w:t>
-            </w:r>
-            <w:proofErr w:type="gramStart"/>
-            <w:r>
-              <w:rPr>
-                <w:rFonts w:eastAsia="Times New Roman" w:cstheme="minorHAnsi"/>
-                <w:color w:val="000000"/>
-                <w:shd w:val="clear" w:color="auto" w:fill="FFFFFF"/>
-                <w:lang w:eastAsia="en-SG"/>
-              </w:rPr>
-              <w:t>is</w:t>
-            </w:r>
-            <w:proofErr w:type="gramEnd"/>
-            <w:r>
-              <w:rPr>
-                <w:rFonts w:eastAsia="Times New Roman" w:cstheme="minorHAnsi"/>
-                <w:color w:val="000000"/>
-                <w:shd w:val="clear" w:color="auto" w:fill="FFFFFF"/>
-                <w:lang w:eastAsia="en-SG"/>
-              </w:rPr>
-              <w:t xml:space="preserve"> available for you to use. </w:t>
+              <w:t xml:space="preserve">-in categories is available for you to use. </w:t>
             </w:r>
           </w:p>
           <w:p>
@@ -11179,25 +10714,14 @@
                 <w:lang w:eastAsia="en-SG"/>
               </w:rPr>
             </w:pPr>
-            <w:proofErr w:type="spellStart"/>
-            <w:r>
-              <w:rPr>
-                <w:rFonts w:eastAsia="Times New Roman" w:cstheme="minorHAnsi"/>
-                <w:color w:val="000000"/>
-                <w:shd w:val="clear" w:color="auto" w:fill="FFFFFF"/>
-                <w:lang w:eastAsia="en-SG"/>
-              </w:rPr>
-              <w:t>E.g</w:t>
-            </w:r>
-            <w:proofErr w:type="spellEnd"/>
-            <w:r>
-              <w:rPr>
-                <w:rFonts w:eastAsia="Times New Roman" w:cstheme="minorHAnsi"/>
-                <w:color w:val="000000"/>
-                <w:shd w:val="clear" w:color="auto" w:fill="FFFFFF"/>
-                <w:lang w:eastAsia="en-SG"/>
-              </w:rPr>
-              <w:t xml:space="preserve">: </w:t>
+            <w:r>
+              <w:rPr>
+                <w:rFonts w:eastAsia="Times New Roman" w:cstheme="minorHAnsi"/>
+                <w:color w:val="000000"/>
+                <w:shd w:val="clear" w:color="auto" w:fill="FFFFFF"/>
+                <w:lang w:eastAsia="en-SG"/>
+              </w:rPr>
+              <w:t xml:space="preserve">E.g: </w:t>
             </w:r>
             <w:r>
               <w:rPr>
@@ -11244,7 +10768,6 @@
               </w:rPr>
               <w:t xml:space="preserve"> will display all the tasks in the Do-</w:t>
             </w:r>
-            <w:proofErr w:type="spellStart"/>
             <w:r>
               <w:rPr>
                 <w:rFonts w:eastAsia="Times New Roman" w:cstheme="minorHAnsi"/>
@@ -11256,7 +10779,6 @@
               </w:rPr>
               <w:t>er</w:t>
             </w:r>
-            <w:proofErr w:type="spellEnd"/>
             <w:r>
               <w:rPr>
                 <w:rFonts w:eastAsia="Times New Roman" w:cstheme="minorHAnsi"/>
@@ -11288,7 +10810,6 @@
                 <w:lang w:eastAsia="en-SG"/>
               </w:rPr>
             </w:pPr>
-            <w:proofErr w:type="gramStart"/>
             <w:r>
               <w:rPr>
                 <w:rFonts w:eastAsia="Times New Roman" w:cstheme="minorHAnsi"/>
@@ -11296,17 +10817,7 @@
                 <w:szCs w:val="24"/>
                 <w:lang w:eastAsia="en-SG"/>
               </w:rPr>
-              <w:t>Continued on</w:t>
-            </w:r>
-            <w:proofErr w:type="gramEnd"/>
-            <w:r>
-              <w:rPr>
-                <w:rFonts w:eastAsia="Times New Roman" w:cstheme="minorHAnsi"/>
-                <w:sz w:val="24"/>
-                <w:szCs w:val="24"/>
-                <w:lang w:eastAsia="en-SG"/>
-              </w:rPr>
-              <w:t xml:space="preserve"> the next page.</w:t>
+              <w:t>Continued on the next page.</w:t>
             </w:r>
           </w:p>
           <w:p>
@@ -11532,7 +11043,6 @@
               </w:rPr>
               <w:t xml:space="preserve"> argument can be either in standard format “</w:t>
             </w:r>
-            <w:proofErr w:type="spellStart"/>
             <w:r>
               <w:rPr>
                 <w:rFonts w:ascii="Courier New" w:eastAsia="Times New Roman" w:hAnsi="Courier New" w:cs="Courier New"/>
@@ -11543,35 +11053,8 @@
                 <w:szCs w:val="20"/>
                 <w:lang w:eastAsia="en-SG"/>
               </w:rPr>
-              <w:t>yyyy</w:t>
-            </w:r>
-            <w:proofErr w:type="spellEnd"/>
-            <w:r>
-              <w:rPr>
-                <w:rFonts w:ascii="Courier New" w:eastAsia="Times New Roman" w:hAnsi="Courier New" w:cs="Courier New"/>
-                <w:b/>
-                <w:bCs/>
-                <w:color w:val="000000"/>
-                <w:sz w:val="20"/>
-                <w:szCs w:val="20"/>
-                <w:lang w:eastAsia="en-SG"/>
-              </w:rPr>
-              <w:t>-mm-</w:t>
-            </w:r>
-            <w:proofErr w:type="spellStart"/>
-            <w:r>
-              <w:rPr>
-                <w:rFonts w:ascii="Courier New" w:eastAsia="Times New Roman" w:hAnsi="Courier New" w:cs="Courier New"/>
-                <w:b/>
-                <w:bCs/>
-                <w:color w:val="000000"/>
-                <w:sz w:val="20"/>
-                <w:szCs w:val="20"/>
-                <w:lang w:eastAsia="en-SG"/>
-              </w:rPr>
-              <w:t>dd</w:t>
-            </w:r>
-            <w:proofErr w:type="spellEnd"/>
+              <w:t>yyyy-mm-dd</w:t>
+            </w:r>
             <w:r>
               <w:rPr>
                 <w:rFonts w:eastAsia="Times New Roman" w:cstheme="minorHAnsi"/>
@@ -11581,7 +11064,6 @@
               </w:rPr>
               <w:t>” or in natural language to express date. For list of natural language supported in Do-</w:t>
             </w:r>
-            <w:proofErr w:type="spellStart"/>
             <w:r>
               <w:rPr>
                 <w:rFonts w:eastAsia="Times New Roman" w:cstheme="minorHAnsi"/>
@@ -11593,7 +11075,6 @@
               </w:rPr>
               <w:t>er</w:t>
             </w:r>
-            <w:proofErr w:type="spellEnd"/>
             <w:r>
               <w:rPr>
                 <w:rFonts w:eastAsia="Times New Roman" w:cstheme="minorHAnsi"/>
@@ -11764,17 +11245,7 @@
                 <w:shd w:val="clear" w:color="auto" w:fill="FFFFFF"/>
                 <w:lang w:eastAsia="en-SG"/>
               </w:rPr>
-              <w:t xml:space="preserve"> in your command, all tasks will be shown. (This is the same as </w:t>
-            </w:r>
-            <w:proofErr w:type="gramStart"/>
-            <w:r>
-              <w:rPr>
-                <w:rFonts w:eastAsia="Times New Roman" w:cstheme="minorHAnsi"/>
-                <w:color w:val="000000"/>
-                <w:shd w:val="clear" w:color="auto" w:fill="FFFFFF"/>
-                <w:lang w:eastAsia="en-SG"/>
-              </w:rPr>
-              <w:t xml:space="preserve">using </w:t>
+              <w:t xml:space="preserve"> in your command, all tasks will be shown. (This is the same as using </w:t>
             </w:r>
             <w:r>
               <w:rPr>
@@ -11798,20 +11269,7 @@
                 <w:szCs w:val="20"/>
                 <w:lang w:eastAsia="en-SG"/>
               </w:rPr>
-              <w:t>list</w:t>
-            </w:r>
-            <w:proofErr w:type="gramEnd"/>
-            <w:r>
-              <w:rPr>
-                <w:rFonts w:ascii="Courier New" w:eastAsia="Times New Roman" w:hAnsi="Courier New" w:cs="Courier New"/>
-                <w:b/>
-                <w:bCs/>
-                <w:color w:val="000000"/>
-                <w:sz w:val="20"/>
-                <w:szCs w:val="20"/>
-                <w:lang w:eastAsia="en-SG"/>
-              </w:rPr>
-              <w:t xml:space="preserve"> All</w:t>
+              <w:t>list All</w:t>
             </w:r>
             <w:r>
               <w:rPr>
@@ -11863,17 +11321,7 @@
                 <w:shd w:val="clear" w:color="auto" w:fill="FFFFFF"/>
                 <w:lang w:eastAsia="en-SG"/>
               </w:rPr>
-              <w:t xml:space="preserve">A sample on how to use </w:t>
-            </w:r>
-            <w:proofErr w:type="gramStart"/>
-            <w:r>
-              <w:rPr>
-                <w:rFonts w:eastAsia="Times New Roman" w:cstheme="minorHAnsi"/>
-                <w:color w:val="000000"/>
-                <w:shd w:val="clear" w:color="auto" w:fill="FFFFFF"/>
-                <w:lang w:eastAsia="en-SG"/>
-              </w:rPr>
-              <w:t xml:space="preserve">the </w:t>
+              <w:t xml:space="preserve">A sample on how to use the </w:t>
             </w:r>
             <w:r>
               <w:rPr>
@@ -11901,7 +11349,6 @@
               </w:rPr>
               <w:t>list</w:t>
             </w:r>
-            <w:proofErr w:type="gramEnd"/>
             <w:r>
               <w:rPr>
                 <w:rFonts w:eastAsia="Times New Roman" w:cstheme="minorHAnsi"/>
@@ -12320,7 +11767,7 @@
           <w:lang w:val="en-GB"/>
         </w:rPr>
       </w:pPr>
-      <w:bookmarkStart w:id="21" w:name="_Toc464690015"/>
+      <w:bookmarkStart w:id="20" w:name="_Toc464690015"/>
       <w:r>
         <w:rPr>
           <w:rFonts w:cstheme="minorHAnsi"/>
@@ -12356,7 +11803,7 @@
         </w:rPr>
         <w:t>.1.8: Find Tasks</w:t>
       </w:r>
-      <w:bookmarkEnd w:id="21"/>
+      <w:bookmarkEnd w:id="20"/>
     </w:p>
     <w:p>
       <w:pPr>
@@ -12419,8 +11866,8 @@
           <w:color w:val="000000"/>
         </w:rPr>
       </w:pPr>
-      <w:bookmarkStart w:id="22" w:name="_Toc464674064"/>
-      <w:bookmarkStart w:id="23" w:name="_Toc464690016"/>
+      <w:bookmarkStart w:id="21" w:name="_Toc464674064"/>
+      <w:bookmarkStart w:id="22" w:name="_Toc464690016"/>
       <w:r>
         <w:rPr>
           <w:rFonts w:asciiTheme="minorHAnsi" w:eastAsia="Adobe Gothic Std B" w:hAnsiTheme="minorHAnsi" w:cstheme="minorHAnsi"/>
@@ -12428,7 +11875,6 @@
         </w:rPr>
         <w:t>Do-</w:t>
       </w:r>
-      <w:proofErr w:type="spellStart"/>
       <w:r>
         <w:rPr>
           <w:rFonts w:asciiTheme="minorHAnsi" w:eastAsia="Adobe Gothic Std B" w:hAnsiTheme="minorHAnsi" w:cstheme="minorHAnsi"/>
@@ -12437,7 +11883,6 @@
         </w:rPr>
         <w:t>er</w:t>
       </w:r>
-      <w:proofErr w:type="spellEnd"/>
       <w:r>
         <w:rPr>
           <w:rFonts w:asciiTheme="minorHAnsi" w:eastAsia="Adobe Gothic Std B" w:hAnsiTheme="minorHAnsi" w:cstheme="minorHAnsi"/>
@@ -12473,8 +11918,8 @@
         </w:rPr>
         <w:t xml:space="preserve"> Jason.</w:t>
       </w:r>
+      <w:bookmarkEnd w:id="21"/>
       <w:bookmarkEnd w:id="22"/>
-      <w:bookmarkEnd w:id="23"/>
     </w:p>
     <w:p>
       <w:pPr>
@@ -12565,23 +12010,13 @@
           <w:szCs w:val="22"/>
         </w:rPr>
       </w:pPr>
-      <w:proofErr w:type="gramStart"/>
       <w:r>
         <w:rPr>
           <w:rFonts w:asciiTheme="minorHAnsi" w:eastAsia="Adobe Gothic Std B" w:hAnsiTheme="minorHAnsi" w:cstheme="minorHAnsi"/>
           <w:sz w:val="22"/>
           <w:szCs w:val="22"/>
         </w:rPr>
-        <w:t>In reference to</w:t>
-      </w:r>
-      <w:proofErr w:type="gramEnd"/>
-      <w:r>
-        <w:rPr>
-          <w:rFonts w:asciiTheme="minorHAnsi" w:eastAsia="Adobe Gothic Std B" w:hAnsiTheme="minorHAnsi" w:cstheme="minorHAnsi"/>
-          <w:sz w:val="22"/>
-          <w:szCs w:val="22"/>
-        </w:rPr>
-        <w:t xml:space="preserve"> the above figure:</w:t>
+        <w:t>In reference to the above figure:</w:t>
       </w:r>
     </w:p>
     <w:p>
@@ -12909,31 +12344,7 @@
                 <w:shd w:val="clear" w:color="auto" w:fill="FFFFFF"/>
                 <w:lang w:eastAsia="en-SG"/>
               </w:rPr>
-              <w:t xml:space="preserve">*Note: This just a general summary of how the command is used and may not be used in the following way. On how to use it, please </w:t>
-            </w:r>
-            <w:proofErr w:type="gramStart"/>
-            <w:r>
-              <w:rPr>
-                <w:rFonts w:eastAsia="Times New Roman" w:cstheme="minorHAnsi"/>
-                <w:color w:val="000000"/>
-                <w:sz w:val="16"/>
-                <w:szCs w:val="16"/>
-                <w:shd w:val="clear" w:color="auto" w:fill="FFFFFF"/>
-                <w:lang w:eastAsia="en-SG"/>
-              </w:rPr>
-              <w:t>take a look</w:t>
-            </w:r>
-            <w:proofErr w:type="gramEnd"/>
-            <w:r>
-              <w:rPr>
-                <w:rFonts w:eastAsia="Times New Roman" w:cstheme="minorHAnsi"/>
-                <w:color w:val="000000"/>
-                <w:sz w:val="16"/>
-                <w:szCs w:val="16"/>
-                <w:shd w:val="clear" w:color="auto" w:fill="FFFFFF"/>
-                <w:lang w:eastAsia="en-SG"/>
-              </w:rPr>
-              <w:t xml:space="preserve"> at some of our samples below.</w:t>
+              <w:t>*Note: This just a general summary of how the command is used and may not be used in the following way. On how to use it, please take a look at some of our samples below.</w:t>
             </w:r>
           </w:p>
           <w:p>
@@ -12968,7 +12379,6 @@
                 <w:lang w:eastAsia="en-SG"/>
               </w:rPr>
             </w:pPr>
-            <w:proofErr w:type="gramStart"/>
             <w:r>
               <w:rPr>
                 <w:rFonts w:eastAsia="Times New Roman" w:cstheme="minorHAnsi"/>
@@ -12976,17 +12386,7 @@
                 <w:szCs w:val="24"/>
                 <w:lang w:eastAsia="en-SG"/>
               </w:rPr>
-              <w:t>Continued on</w:t>
-            </w:r>
-            <w:proofErr w:type="gramEnd"/>
-            <w:r>
-              <w:rPr>
-                <w:rFonts w:eastAsia="Times New Roman" w:cstheme="minorHAnsi"/>
-                <w:sz w:val="24"/>
-                <w:szCs w:val="24"/>
-                <w:lang w:eastAsia="en-SG"/>
-              </w:rPr>
-              <w:t xml:space="preserve"> the next page.</w:t>
+              <w:t>Continued on the next page.</w:t>
             </w:r>
           </w:p>
           <w:p>
@@ -13150,7 +12550,6 @@
               <w:lastRenderedPageBreak/>
               <w:t>Do-</w:t>
             </w:r>
-            <w:proofErr w:type="spellStart"/>
             <w:r>
               <w:rPr>
                 <w:rFonts w:eastAsia="Times New Roman" w:cstheme="minorHAnsi"/>
@@ -13162,7 +12561,6 @@
               </w:rPr>
               <w:t>er</w:t>
             </w:r>
-            <w:proofErr w:type="spellEnd"/>
             <w:r>
               <w:rPr>
                 <w:rFonts w:eastAsia="Times New Roman" w:cstheme="minorHAnsi"/>
@@ -13281,7 +12679,6 @@
                 <w:lang w:eastAsia="en-SG"/>
               </w:rPr>
             </w:pPr>
-            <w:proofErr w:type="spellStart"/>
             <w:r>
               <w:rPr>
                 <w:rFonts w:eastAsia="Times New Roman" w:cstheme="minorHAnsi"/>
@@ -13291,8 +12688,6 @@
               </w:rPr>
               <w:t>E.g</w:t>
             </w:r>
-            <w:proofErr w:type="spellEnd"/>
-            <w:proofErr w:type="gramStart"/>
             <w:r>
               <w:rPr>
                 <w:rFonts w:ascii="Arial" w:eastAsia="Times New Roman" w:hAnsi="Arial" w:cs="Arial"/>
@@ -13312,20 +12707,7 @@
                 <w:szCs w:val="20"/>
                 <w:lang w:eastAsia="en-SG"/>
               </w:rPr>
-              <w:t>”list</w:t>
-            </w:r>
-            <w:proofErr w:type="gramEnd"/>
-            <w:r>
-              <w:rPr>
-                <w:rFonts w:ascii="Courier New" w:eastAsia="Times New Roman" w:hAnsi="Courier New" w:cs="Courier New"/>
-                <w:b/>
-                <w:bCs/>
-                <w:color w:val="000000"/>
-                <w:sz w:val="20"/>
-                <w:szCs w:val="20"/>
-                <w:lang w:eastAsia="en-SG"/>
-              </w:rPr>
-              <w:t xml:space="preserve"> LECTURE”</w:t>
+              <w:t>”list LECTURE”</w:t>
             </w:r>
             <w:r>
               <w:rPr>
@@ -13599,7 +12981,6 @@
               </w:rPr>
               <w:t>command, Do-</w:t>
             </w:r>
-            <w:proofErr w:type="spellStart"/>
             <w:r>
               <w:rPr>
                 <w:rFonts w:eastAsia="Times New Roman" w:cstheme="minorHAnsi"/>
@@ -13611,7 +12992,6 @@
               </w:rPr>
               <w:t>er</w:t>
             </w:r>
-            <w:proofErr w:type="spellEnd"/>
             <w:r>
               <w:rPr>
                 <w:rFonts w:eastAsia="Times New Roman" w:cstheme="minorHAnsi"/>
@@ -14103,7 +13483,7 @@
           <w:lang w:val="en-GB"/>
         </w:rPr>
       </w:pPr>
-      <w:bookmarkStart w:id="24" w:name="_Toc464690017"/>
+      <w:bookmarkStart w:id="23" w:name="_Toc464690017"/>
       <w:r>
         <w:rPr>
           <w:rFonts w:cstheme="minorHAnsi"/>
@@ -14147,7 +13527,7 @@
         </w:rPr>
         <w:t>: View Tasks</w:t>
       </w:r>
-      <w:bookmarkEnd w:id="24"/>
+      <w:bookmarkEnd w:id="23"/>
     </w:p>
     <w:p>
       <w:pPr>
@@ -14213,8 +13593,8 @@
           <w:szCs w:val="22"/>
         </w:rPr>
       </w:pPr>
-      <w:bookmarkStart w:id="25" w:name="_Toc464674066"/>
-      <w:bookmarkStart w:id="26" w:name="_Toc464690018"/>
+      <w:bookmarkStart w:id="24" w:name="_Toc464674066"/>
+      <w:bookmarkStart w:id="25" w:name="_Toc464690018"/>
       <w:r>
         <w:rPr>
           <w:rFonts w:asciiTheme="minorHAnsi" w:eastAsia="Adobe Gothic Std B" w:hAnsiTheme="minorHAnsi" w:cstheme="minorHAnsi"/>
@@ -14224,7 +13604,6 @@
         </w:rPr>
         <w:t>Do-</w:t>
       </w:r>
-      <w:proofErr w:type="spellStart"/>
       <w:r>
         <w:rPr>
           <w:rFonts w:asciiTheme="minorHAnsi" w:eastAsia="Adobe Gothic Std B" w:hAnsiTheme="minorHAnsi" w:cstheme="minorHAnsi"/>
@@ -14233,18 +13612,7 @@
           <w:sz w:val="22"/>
           <w:szCs w:val="22"/>
         </w:rPr>
-        <w:t>er</w:t>
-      </w:r>
-      <w:proofErr w:type="spellEnd"/>
-      <w:r>
-        <w:rPr>
-          <w:rFonts w:asciiTheme="minorHAnsi" w:eastAsia="Adobe Gothic Std B" w:hAnsiTheme="minorHAnsi" w:cstheme="minorHAnsi"/>
-          <w:i/>
-          <w:color w:val="000000"/>
-          <w:sz w:val="22"/>
-          <w:szCs w:val="22"/>
-        </w:rPr>
-        <w:t xml:space="preserve"> </w:t>
+        <w:t xml:space="preserve">er </w:t>
       </w:r>
       <w:r>
         <w:rPr>
@@ -14283,8 +13651,8 @@
         </w:rPr>
         <w:t xml:space="preserve"> list.</w:t>
       </w:r>
+      <w:bookmarkEnd w:id="24"/>
       <w:bookmarkEnd w:id="25"/>
-      <w:bookmarkEnd w:id="26"/>
     </w:p>
     <w:p>
       <w:pPr>
@@ -14375,19 +13743,11 @@
           <w:rFonts w:eastAsia="Adobe Gothic Std B" w:cstheme="minorHAnsi"/>
         </w:rPr>
       </w:pPr>
-      <w:proofErr w:type="gramStart"/>
       <w:r>
         <w:rPr>
           <w:rFonts w:eastAsia="Adobe Gothic Std B" w:cstheme="minorHAnsi"/>
         </w:rPr>
-        <w:t>In reference to</w:t>
-      </w:r>
-      <w:proofErr w:type="gramEnd"/>
-      <w:r>
-        <w:rPr>
-          <w:rFonts w:eastAsia="Adobe Gothic Std B" w:cstheme="minorHAnsi"/>
-        </w:rPr>
-        <w:t xml:space="preserve"> F</w:t>
+        <w:t>In reference to F</w:t>
       </w:r>
       <w:r>
         <w:rPr>
@@ -14887,7 +14247,7 @@
           <w:lang w:val="en-GB"/>
         </w:rPr>
       </w:pPr>
-      <w:bookmarkStart w:id="27" w:name="_Toc464690019"/>
+      <w:bookmarkStart w:id="26" w:name="_Toc464690019"/>
       <w:r>
         <w:rPr>
           <w:rFonts w:cstheme="minorHAnsi"/>
@@ -14923,7 +14283,7 @@
         </w:rPr>
         <w:t>.1.10: Delete Tasks</w:t>
       </w:r>
-      <w:bookmarkEnd w:id="27"/>
+      <w:bookmarkEnd w:id="26"/>
     </w:p>
     <w:p>
       <w:pPr>
@@ -14935,8 +14295,8 @@
           <w:color w:val="000000"/>
         </w:rPr>
       </w:pPr>
-      <w:bookmarkStart w:id="28" w:name="_Toc464674068"/>
-      <w:bookmarkStart w:id="29" w:name="_Toc464690020"/>
+      <w:bookmarkStart w:id="27" w:name="_Toc464674068"/>
+      <w:bookmarkStart w:id="28" w:name="_Toc464690020"/>
       <w:r>
         <w:rPr>
           <w:rFonts w:asciiTheme="minorHAnsi" w:eastAsia="Adobe Gothic Std B" w:hAnsiTheme="minorHAnsi" w:cstheme="minorHAnsi"/>
@@ -14944,8 +14304,8 @@
         </w:rPr>
         <w:t>You just heard from Jason that the drinking session is cancelled and you want to delete the task as you do not need to keep track of it. You enter the following in the command console:</w:t>
       </w:r>
+      <w:bookmarkEnd w:id="27"/>
       <w:bookmarkEnd w:id="28"/>
-      <w:bookmarkEnd w:id="29"/>
     </w:p>
     <w:tbl>
       <w:tblPr>
@@ -14998,8 +14358,8 @@
           <w:szCs w:val="22"/>
         </w:rPr>
       </w:pPr>
-      <w:bookmarkStart w:id="30" w:name="_Toc464674069"/>
-      <w:bookmarkStart w:id="31" w:name="_Toc464690021"/>
+      <w:bookmarkStart w:id="29" w:name="_Toc464674069"/>
+      <w:bookmarkStart w:id="30" w:name="_Toc464690021"/>
       <w:r>
         <w:rPr>
           <w:rFonts w:asciiTheme="minorHAnsi" w:eastAsia="Adobe Gothic Std B" w:hAnsiTheme="minorHAnsi" w:cstheme="minorHAnsi"/>
@@ -15009,7 +14369,6 @@
         </w:rPr>
         <w:t>Do-</w:t>
       </w:r>
-      <w:proofErr w:type="spellStart"/>
       <w:r>
         <w:rPr>
           <w:rFonts w:asciiTheme="minorHAnsi" w:eastAsia="Adobe Gothic Std B" w:hAnsiTheme="minorHAnsi" w:cstheme="minorHAnsi"/>
@@ -15020,7 +14379,6 @@
         </w:rPr>
         <w:t>er</w:t>
       </w:r>
-      <w:proofErr w:type="spellEnd"/>
       <w:r>
         <w:rPr>
           <w:rFonts w:asciiTheme="minorHAnsi" w:eastAsia="Adobe Gothic Std B" w:hAnsiTheme="minorHAnsi" w:cstheme="minorHAnsi"/>
@@ -15049,8 +14407,8 @@
         </w:rPr>
         <w:t>list.</w:t>
       </w:r>
+      <w:bookmarkEnd w:id="29"/>
       <w:bookmarkEnd w:id="30"/>
-      <w:bookmarkEnd w:id="31"/>
     </w:p>
     <w:p>
       <w:pPr>
@@ -15150,23 +14508,13 @@
           <w:szCs w:val="22"/>
         </w:rPr>
       </w:pPr>
-      <w:proofErr w:type="gramStart"/>
       <w:r>
         <w:rPr>
           <w:rFonts w:asciiTheme="minorHAnsi" w:eastAsia="Adobe Gothic Std B" w:hAnsiTheme="minorHAnsi" w:cstheme="minorHAnsi"/>
           <w:sz w:val="22"/>
           <w:szCs w:val="22"/>
         </w:rPr>
-        <w:t>In reference to</w:t>
-      </w:r>
-      <w:proofErr w:type="gramEnd"/>
-      <w:r>
-        <w:rPr>
-          <w:rFonts w:asciiTheme="minorHAnsi" w:eastAsia="Adobe Gothic Std B" w:hAnsiTheme="minorHAnsi" w:cstheme="minorHAnsi"/>
-          <w:sz w:val="22"/>
-          <w:szCs w:val="22"/>
-        </w:rPr>
-        <w:t xml:space="preserve"> </w:t>
+        <w:t xml:space="preserve">In reference to </w:t>
       </w:r>
       <w:r>
         <w:rPr>
@@ -15400,17 +14748,7 @@
                 <w:shd w:val="clear" w:color="auto" w:fill="FFFFFF"/>
                 <w:lang w:eastAsia="en-SG"/>
               </w:rPr>
-              <w:t xml:space="preserve">Understanding </w:t>
-            </w:r>
-            <w:proofErr w:type="gramStart"/>
-            <w:r>
-              <w:rPr>
-                <w:rFonts w:eastAsia="Times New Roman" w:cstheme="minorHAnsi"/>
-                <w:color w:val="000000"/>
-                <w:shd w:val="clear" w:color="auto" w:fill="FFFFFF"/>
-                <w:lang w:eastAsia="en-SG"/>
-              </w:rPr>
-              <w:t>the</w:t>
+              <w:t>Understanding the</w:t>
             </w:r>
             <w:r>
               <w:rPr>
@@ -15432,21 +14770,7 @@
                 <w:shd w:val="clear" w:color="auto" w:fill="FFFFFF"/>
                 <w:lang w:eastAsia="en-SG"/>
               </w:rPr>
-              <w:t>”delete</w:t>
-            </w:r>
-            <w:proofErr w:type="gramEnd"/>
-            <w:r>
-              <w:rPr>
-                <w:rFonts w:ascii="Courier New" w:eastAsia="Times New Roman" w:hAnsi="Courier New" w:cs="Courier New"/>
-                <w:b/>
-                <w:bCs/>
-                <w:color w:val="000000"/>
-                <w:sz w:val="20"/>
-                <w:szCs w:val="20"/>
-                <w:shd w:val="clear" w:color="auto" w:fill="FFFFFF"/>
-                <w:lang w:eastAsia="en-SG"/>
-              </w:rPr>
-              <w:t>”</w:t>
+              <w:t>”delete”</w:t>
             </w:r>
             <w:r>
               <w:rPr>
@@ -15622,7 +14946,6 @@
               </w:rPr>
               <w:t>as shown in Do-</w:t>
             </w:r>
-            <w:proofErr w:type="spellStart"/>
             <w:r>
               <w:rPr>
                 <w:rFonts w:eastAsia="Times New Roman" w:cstheme="minorHAnsi"/>
@@ -15634,7 +14957,6 @@
               </w:rPr>
               <w:t>er</w:t>
             </w:r>
-            <w:proofErr w:type="spellEnd"/>
             <w:r>
               <w:rPr>
                 <w:rFonts w:eastAsia="Times New Roman" w:cstheme="minorHAnsi"/>
@@ -15673,17 +14995,7 @@
                 <w:shd w:val="clear" w:color="auto" w:fill="FFFFFF"/>
                 <w:lang w:eastAsia="en-SG"/>
               </w:rPr>
-              <w:t xml:space="preserve">A sample on how to use </w:t>
-            </w:r>
-            <w:proofErr w:type="gramStart"/>
-            <w:r>
-              <w:rPr>
-                <w:rFonts w:eastAsia="Times New Roman" w:cstheme="minorHAnsi"/>
-                <w:color w:val="000000"/>
-                <w:shd w:val="clear" w:color="auto" w:fill="FFFFFF"/>
-                <w:lang w:eastAsia="en-SG"/>
-              </w:rPr>
-              <w:t>the</w:t>
+              <w:t>A sample on how to use the</w:t>
             </w:r>
             <w:r>
               <w:rPr>
@@ -15705,21 +15017,7 @@
                 <w:shd w:val="clear" w:color="auto" w:fill="FFFFFF"/>
                 <w:lang w:eastAsia="en-SG"/>
               </w:rPr>
-              <w:t>”delete</w:t>
-            </w:r>
-            <w:proofErr w:type="gramEnd"/>
-            <w:r>
-              <w:rPr>
-                <w:rFonts w:ascii="Courier New" w:eastAsia="Times New Roman" w:hAnsi="Courier New" w:cs="Courier New"/>
-                <w:b/>
-                <w:bCs/>
-                <w:color w:val="000000"/>
-                <w:sz w:val="20"/>
-                <w:szCs w:val="20"/>
-                <w:shd w:val="clear" w:color="auto" w:fill="FFFFFF"/>
-                <w:lang w:eastAsia="en-SG"/>
-              </w:rPr>
-              <w:t>”</w:t>
+              <w:t>”delete”</w:t>
             </w:r>
             <w:r>
               <w:rPr>
@@ -15834,7 +15132,7 @@
           <w:lang w:val="en-GB"/>
         </w:rPr>
       </w:pPr>
-      <w:bookmarkStart w:id="32" w:name="_Toc464690022"/>
+      <w:bookmarkStart w:id="31" w:name="_Toc464690022"/>
     </w:p>
     <w:p>
       <w:pPr>
@@ -15862,7 +15160,7 @@
         </w:rPr>
         <w:t>.1.11: Undo Operation</w:t>
       </w:r>
-      <w:bookmarkEnd w:id="32"/>
+      <w:bookmarkEnd w:id="31"/>
     </w:p>
     <w:p>
       <w:pPr>
@@ -15962,7 +15260,6 @@
         </w:rPr>
         <w:t>Do-</w:t>
       </w:r>
-      <w:proofErr w:type="spellStart"/>
       <w:r>
         <w:rPr>
           <w:rFonts w:asciiTheme="minorHAnsi" w:eastAsia="Adobe Gothic Std B" w:hAnsiTheme="minorHAnsi" w:cstheme="minorHAnsi"/>
@@ -15971,18 +15268,7 @@
           <w:sz w:val="22"/>
           <w:szCs w:val="22"/>
         </w:rPr>
-        <w:t>er</w:t>
-      </w:r>
-      <w:proofErr w:type="spellEnd"/>
-      <w:r>
-        <w:rPr>
-          <w:rFonts w:asciiTheme="minorHAnsi" w:eastAsia="Adobe Gothic Std B" w:hAnsiTheme="minorHAnsi" w:cstheme="minorHAnsi"/>
-          <w:i/>
-          <w:color w:val="000000"/>
-          <w:sz w:val="22"/>
-          <w:szCs w:val="22"/>
-        </w:rPr>
-        <w:t xml:space="preserve"> </w:t>
+        <w:t xml:space="preserve">er </w:t>
       </w:r>
       <w:r>
         <w:rPr>
@@ -15991,27 +15277,7 @@
           <w:sz w:val="22"/>
           <w:szCs w:val="22"/>
         </w:rPr>
-        <w:t xml:space="preserve">List will </w:t>
-      </w:r>
-      <w:proofErr w:type="gramStart"/>
-      <w:r>
-        <w:rPr>
-          <w:rFonts w:asciiTheme="minorHAnsi" w:eastAsia="Adobe Gothic Std B" w:hAnsiTheme="minorHAnsi" w:cstheme="minorHAnsi"/>
-          <w:color w:val="000000"/>
-          <w:sz w:val="22"/>
-          <w:szCs w:val="22"/>
-        </w:rPr>
-        <w:t>revert back</w:t>
-      </w:r>
-      <w:proofErr w:type="gramEnd"/>
-      <w:r>
-        <w:rPr>
-          <w:rFonts w:asciiTheme="minorHAnsi" w:eastAsia="Adobe Gothic Std B" w:hAnsiTheme="minorHAnsi" w:cstheme="minorHAnsi"/>
-          <w:color w:val="000000"/>
-          <w:sz w:val="22"/>
-          <w:szCs w:val="22"/>
-        </w:rPr>
-        <w:t xml:space="preserve"> to its previous database.</w:t>
+        <w:t>List will revert back to its previous database.</w:t>
       </w:r>
     </w:p>
     <w:p>
@@ -16256,17 +15522,7 @@
                 <w:shd w:val="clear" w:color="auto" w:fill="FFFFFF"/>
                 <w:lang w:eastAsia="en-SG"/>
               </w:rPr>
-              <w:t xml:space="preserve">Understanding </w:t>
-            </w:r>
-            <w:proofErr w:type="gramStart"/>
-            <w:r>
-              <w:rPr>
-                <w:rFonts w:eastAsia="Times New Roman" w:cstheme="minorHAnsi"/>
-                <w:color w:val="000000"/>
-                <w:shd w:val="clear" w:color="auto" w:fill="FFFFFF"/>
-                <w:lang w:eastAsia="en-SG"/>
-              </w:rPr>
-              <w:t>the</w:t>
+              <w:t>Understanding the</w:t>
             </w:r>
             <w:r>
               <w:rPr>
@@ -16288,21 +15544,7 @@
                 <w:shd w:val="clear" w:color="auto" w:fill="FFFFFF"/>
                 <w:lang w:eastAsia="en-SG"/>
               </w:rPr>
-              <w:t>”undo</w:t>
-            </w:r>
-            <w:proofErr w:type="gramEnd"/>
-            <w:r>
-              <w:rPr>
-                <w:rFonts w:ascii="Courier New" w:eastAsia="Times New Roman" w:hAnsi="Courier New" w:cs="Courier New"/>
-                <w:b/>
-                <w:bCs/>
-                <w:color w:val="000000"/>
-                <w:sz w:val="20"/>
-                <w:szCs w:val="20"/>
-                <w:shd w:val="clear" w:color="auto" w:fill="FFFFFF"/>
-                <w:lang w:eastAsia="en-SG"/>
-              </w:rPr>
-              <w:t>”</w:t>
+              <w:t>”undo”</w:t>
             </w:r>
             <w:r>
               <w:rPr>
@@ -16351,7 +15593,6 @@
               </w:rPr>
               <w:t>Undo the most recent operation that modifies the data in the Do-</w:t>
             </w:r>
-            <w:proofErr w:type="spellStart"/>
             <w:r>
               <w:rPr>
                 <w:rFonts w:eastAsia="Times New Roman" w:cstheme="minorHAnsi"/>
@@ -16363,7 +15604,6 @@
               </w:rPr>
               <w:t>er</w:t>
             </w:r>
-            <w:proofErr w:type="spellEnd"/>
             <w:r>
               <w:rPr>
                 <w:rFonts w:eastAsia="Times New Roman" w:cstheme="minorHAnsi"/>
@@ -16402,17 +15642,7 @@
                 <w:shd w:val="clear" w:color="auto" w:fill="FFFFFF"/>
                 <w:lang w:eastAsia="en-SG"/>
               </w:rPr>
-              <w:t xml:space="preserve">A sample on how to use </w:t>
-            </w:r>
-            <w:proofErr w:type="gramStart"/>
-            <w:r>
-              <w:rPr>
-                <w:rFonts w:eastAsia="Times New Roman" w:cstheme="minorHAnsi"/>
-                <w:color w:val="000000"/>
-                <w:shd w:val="clear" w:color="auto" w:fill="FFFFFF"/>
-                <w:lang w:eastAsia="en-SG"/>
-              </w:rPr>
-              <w:t>the</w:t>
+              <w:t>A sample on how to use the</w:t>
             </w:r>
             <w:r>
               <w:rPr>
@@ -16434,21 +15664,7 @@
                 <w:shd w:val="clear" w:color="auto" w:fill="FFFFFF"/>
                 <w:lang w:eastAsia="en-SG"/>
               </w:rPr>
-              <w:t>”undo</w:t>
-            </w:r>
-            <w:proofErr w:type="gramEnd"/>
-            <w:r>
-              <w:rPr>
-                <w:rFonts w:ascii="Courier New" w:eastAsia="Times New Roman" w:hAnsi="Courier New" w:cs="Courier New"/>
-                <w:b/>
-                <w:bCs/>
-                <w:color w:val="000000"/>
-                <w:sz w:val="20"/>
-                <w:szCs w:val="20"/>
-                <w:shd w:val="clear" w:color="auto" w:fill="FFFFFF"/>
-                <w:lang w:eastAsia="en-SG"/>
-              </w:rPr>
-              <w:t>”</w:t>
+              <w:t>”undo”</w:t>
             </w:r>
             <w:r>
               <w:rPr>
@@ -16562,7 +15778,7 @@
           <w:szCs w:val="36"/>
         </w:rPr>
       </w:pPr>
-      <w:bookmarkStart w:id="33" w:name="_Toc464690023"/>
+      <w:bookmarkStart w:id="32" w:name="_Toc464690023"/>
     </w:p>
     <w:p>
       <w:pPr>
@@ -16633,7 +15849,7 @@
         </w:rPr>
         <w:t>do Operation</w:t>
       </w:r>
-      <w:bookmarkEnd w:id="33"/>
+      <w:bookmarkEnd w:id="32"/>
     </w:p>
     <w:p>
       <w:pPr>
@@ -16718,7 +15934,6 @@
         </w:rPr>
         <w:t>Do-</w:t>
       </w:r>
-      <w:proofErr w:type="spellStart"/>
       <w:r>
         <w:rPr>
           <w:rFonts w:asciiTheme="minorHAnsi" w:eastAsia="Adobe Gothic Std B" w:hAnsiTheme="minorHAnsi" w:cstheme="minorHAnsi"/>
@@ -16728,7 +15943,6 @@
         </w:rPr>
         <w:t>er</w:t>
       </w:r>
-      <w:proofErr w:type="spellEnd"/>
       <w:r>
         <w:rPr>
           <w:rFonts w:asciiTheme="minorHAnsi" w:eastAsia="Adobe Gothic Std B" w:hAnsiTheme="minorHAnsi" w:cstheme="minorHAnsi"/>
@@ -16980,17 +16194,7 @@
                 <w:shd w:val="clear" w:color="auto" w:fill="FFFFFF"/>
                 <w:lang w:eastAsia="en-SG"/>
               </w:rPr>
-              <w:t xml:space="preserve">Understanding </w:t>
-            </w:r>
-            <w:proofErr w:type="gramStart"/>
-            <w:r>
-              <w:rPr>
-                <w:rFonts w:eastAsia="Times New Roman" w:cstheme="minorHAnsi"/>
-                <w:color w:val="000000"/>
-                <w:shd w:val="clear" w:color="auto" w:fill="FFFFFF"/>
-                <w:lang w:eastAsia="en-SG"/>
-              </w:rPr>
-              <w:t>the</w:t>
+              <w:t>Understanding the</w:t>
             </w:r>
             <w:r>
               <w:rPr>
@@ -17012,21 +16216,7 @@
                 <w:shd w:val="clear" w:color="auto" w:fill="FFFFFF"/>
                 <w:lang w:eastAsia="en-SG"/>
               </w:rPr>
-              <w:t>”redo</w:t>
-            </w:r>
-            <w:proofErr w:type="gramEnd"/>
-            <w:r>
-              <w:rPr>
-                <w:rFonts w:ascii="Courier New" w:eastAsia="Times New Roman" w:hAnsi="Courier New" w:cs="Courier New"/>
-                <w:b/>
-                <w:bCs/>
-                <w:color w:val="000000"/>
-                <w:sz w:val="20"/>
-                <w:szCs w:val="20"/>
-                <w:shd w:val="clear" w:color="auto" w:fill="FFFFFF"/>
-                <w:lang w:eastAsia="en-SG"/>
-              </w:rPr>
-              <w:t>”</w:t>
+              <w:t>”redo”</w:t>
             </w:r>
             <w:r>
               <w:rPr>
@@ -17104,17 +16294,7 @@
                 <w:shd w:val="clear" w:color="auto" w:fill="FFFFFF"/>
                 <w:lang w:eastAsia="en-SG"/>
               </w:rPr>
-              <w:t xml:space="preserve">A sample on how to use </w:t>
-            </w:r>
-            <w:proofErr w:type="gramStart"/>
-            <w:r>
-              <w:rPr>
-                <w:rFonts w:eastAsia="Times New Roman" w:cstheme="minorHAnsi"/>
-                <w:color w:val="000000"/>
-                <w:shd w:val="clear" w:color="auto" w:fill="FFFFFF"/>
-                <w:lang w:eastAsia="en-SG"/>
-              </w:rPr>
-              <w:t>the</w:t>
+              <w:t>A sample on how to use the</w:t>
             </w:r>
             <w:r>
               <w:rPr>
@@ -17136,21 +16316,7 @@
                 <w:shd w:val="clear" w:color="auto" w:fill="FFFFFF"/>
                 <w:lang w:eastAsia="en-SG"/>
               </w:rPr>
-              <w:t>”redo</w:t>
-            </w:r>
-            <w:proofErr w:type="gramEnd"/>
-            <w:r>
-              <w:rPr>
-                <w:rFonts w:ascii="Courier New" w:eastAsia="Times New Roman" w:hAnsi="Courier New" w:cs="Courier New"/>
-                <w:b/>
-                <w:bCs/>
-                <w:color w:val="000000"/>
-                <w:sz w:val="20"/>
-                <w:szCs w:val="20"/>
-                <w:shd w:val="clear" w:color="auto" w:fill="FFFFFF"/>
-                <w:lang w:eastAsia="en-SG"/>
-              </w:rPr>
-              <w:t>”</w:t>
+              <w:t>”redo”</w:t>
             </w:r>
             <w:r>
               <w:rPr>
@@ -17292,7 +16458,7 @@
           <w:lang w:val="en-GB"/>
         </w:rPr>
       </w:pPr>
-      <w:bookmarkStart w:id="34" w:name="_Toc464690024"/>
+      <w:bookmarkStart w:id="33" w:name="_Toc464690024"/>
       <w:r>
         <w:rPr>
           <w:rFonts w:cstheme="minorHAnsi"/>
@@ -17344,7 +16510,7 @@
         </w:rPr>
         <w:t>Find All Due Task</w:t>
       </w:r>
-      <w:bookmarkEnd w:id="34"/>
+      <w:bookmarkEnd w:id="33"/>
     </w:p>
     <w:p>
       <w:pPr>
@@ -17358,8 +16524,8 @@
           <w:szCs w:val="22"/>
         </w:rPr>
       </w:pPr>
-      <w:bookmarkStart w:id="35" w:name="_Toc464674073"/>
-      <w:bookmarkStart w:id="36" w:name="_Toc464690025"/>
+      <w:bookmarkStart w:id="34" w:name="_Toc464674073"/>
+      <w:bookmarkStart w:id="35" w:name="_Toc464690025"/>
       <w:r>
         <w:rPr>
           <w:rFonts w:asciiTheme="minorHAnsi" w:eastAsia="Adobe Gothic Std B" w:hAnsiTheme="minorHAnsi" w:cstheme="minorHAnsi"/>
@@ -17367,30 +16533,10 @@
           <w:sz w:val="22"/>
           <w:szCs w:val="22"/>
         </w:rPr>
-        <w:t xml:space="preserve">After the drinking session with Jason, you need to get back to your work. You want to check </w:t>
-      </w:r>
-      <w:proofErr w:type="gramStart"/>
-      <w:r>
-        <w:rPr>
-          <w:rFonts w:asciiTheme="minorHAnsi" w:eastAsia="Adobe Gothic Std B" w:hAnsiTheme="minorHAnsi" w:cstheme="minorHAnsi"/>
-          <w:color w:val="000000"/>
-          <w:sz w:val="22"/>
-          <w:szCs w:val="22"/>
-        </w:rPr>
-        <w:t>all of</w:t>
-      </w:r>
-      <w:proofErr w:type="gramEnd"/>
-      <w:r>
-        <w:rPr>
-          <w:rFonts w:asciiTheme="minorHAnsi" w:eastAsia="Adobe Gothic Std B" w:hAnsiTheme="minorHAnsi" w:cstheme="minorHAnsi"/>
-          <w:color w:val="000000"/>
-          <w:sz w:val="22"/>
-          <w:szCs w:val="22"/>
-        </w:rPr>
-        <w:t xml:space="preserve"> the tasks due by tomorrow. To do this, simply type this command in the command console:</w:t>
-      </w:r>
+        <w:t>After the drinking session with Jason, you need to get back to your work. You want to check all of the tasks due by tomorrow. To do this, simply type this command in the command console:</w:t>
+      </w:r>
+      <w:bookmarkEnd w:id="34"/>
       <w:bookmarkEnd w:id="35"/>
-      <w:bookmarkEnd w:id="36"/>
     </w:p>
     <w:tbl>
       <w:tblPr>
@@ -17425,27 +16571,7 @@
                 <w:sz w:val="20"/>
                 <w:szCs w:val="20"/>
               </w:rPr>
-              <w:t xml:space="preserve">&gt;&gt; </w:t>
-            </w:r>
-            <w:proofErr w:type="spellStart"/>
-            <w:r>
-              <w:rPr>
-                <w:rFonts w:ascii="Courier New" w:hAnsi="Courier New" w:cs="Courier New"/>
-                <w:b/>
-                <w:sz w:val="20"/>
-                <w:szCs w:val="20"/>
-              </w:rPr>
-              <w:t>taskdue</w:t>
-            </w:r>
-            <w:proofErr w:type="spellEnd"/>
-            <w:r>
-              <w:rPr>
-                <w:rFonts w:ascii="Courier New" w:hAnsi="Courier New" w:cs="Courier New"/>
-                <w:b/>
-                <w:sz w:val="20"/>
-                <w:szCs w:val="20"/>
-              </w:rPr>
-              <w:t xml:space="preserve"> tomorrow</w:t>
+              <w:t>&gt;&gt; taskdue tomorrow</w:t>
             </w:r>
           </w:p>
         </w:tc>
@@ -17463,8 +16589,8 @@
           <w:szCs w:val="22"/>
         </w:rPr>
       </w:pPr>
-      <w:bookmarkStart w:id="37" w:name="_Toc464674074"/>
-      <w:bookmarkStart w:id="38" w:name="_Toc464690026"/>
+      <w:bookmarkStart w:id="36" w:name="_Toc464674074"/>
+      <w:bookmarkStart w:id="37" w:name="_Toc464690026"/>
       <w:r>
         <w:rPr>
           <w:rFonts w:asciiTheme="minorHAnsi" w:eastAsia="Adobe Gothic Std B" w:hAnsiTheme="minorHAnsi" w:cstheme="minorHAnsi"/>
@@ -17474,7 +16600,6 @@
         </w:rPr>
         <w:t>Do-</w:t>
       </w:r>
-      <w:proofErr w:type="spellStart"/>
       <w:r>
         <w:rPr>
           <w:rFonts w:asciiTheme="minorHAnsi" w:eastAsia="Adobe Gothic Std B" w:hAnsiTheme="minorHAnsi" w:cstheme="minorHAnsi"/>
@@ -17485,7 +16610,6 @@
         </w:rPr>
         <w:t>er</w:t>
       </w:r>
-      <w:proofErr w:type="spellEnd"/>
       <w:r>
         <w:rPr>
           <w:rFonts w:asciiTheme="minorHAnsi" w:eastAsia="Adobe Gothic Std B" w:hAnsiTheme="minorHAnsi" w:cstheme="minorHAnsi"/>
@@ -17495,8 +16619,8 @@
         </w:rPr>
         <w:t xml:space="preserve"> List will display all the tasks that are due by tomorrow.</w:t>
       </w:r>
+      <w:bookmarkEnd w:id="36"/>
       <w:bookmarkEnd w:id="37"/>
-      <w:bookmarkEnd w:id="38"/>
     </w:p>
     <w:p>
       <w:pPr>
@@ -17583,25 +16707,7 @@
           <w:sz w:val="22"/>
           <w:szCs w:val="22"/>
         </w:rPr>
-        <w:t>Figure 14: Using the “</w:t>
-      </w:r>
-      <w:proofErr w:type="spellStart"/>
-      <w:r>
-        <w:rPr>
-          <w:rFonts w:asciiTheme="minorHAnsi" w:eastAsia="Adobe Gothic Std B" w:hAnsiTheme="minorHAnsi" w:cstheme="minorHAnsi"/>
-          <w:sz w:val="22"/>
-          <w:szCs w:val="22"/>
-        </w:rPr>
-        <w:t>taskdue</w:t>
-      </w:r>
-      <w:proofErr w:type="spellEnd"/>
-      <w:r>
-        <w:rPr>
-          <w:rFonts w:asciiTheme="minorHAnsi" w:eastAsia="Adobe Gothic Std B" w:hAnsiTheme="minorHAnsi" w:cstheme="minorHAnsi"/>
-          <w:sz w:val="22"/>
-          <w:szCs w:val="22"/>
-        </w:rPr>
-        <w:t>” command</w:t>
+        <w:t>Figure 14: Using the “taskdue” command</w:t>
       </w:r>
     </w:p>
     <w:p>
@@ -17736,33 +16842,7 @@
                       <w:szCs w:val="20"/>
                       <w:lang w:eastAsia="en-SG"/>
                     </w:rPr>
-                    <w:t xml:space="preserve"> </w:t>
-                  </w:r>
-                  <w:proofErr w:type="spellStart"/>
-                  <w:r>
-                    <w:rPr>
-                      <w:rFonts w:ascii="Courier New" w:eastAsia="Times New Roman" w:hAnsi="Courier New" w:cs="Courier New"/>
-                      <w:b/>
-                      <w:bCs/>
-                      <w:color w:val="000000"/>
-                      <w:sz w:val="20"/>
-                      <w:szCs w:val="20"/>
-                      <w:lang w:eastAsia="en-SG"/>
-                    </w:rPr>
-                    <w:t>taskdue</w:t>
-                  </w:r>
-                  <w:proofErr w:type="spellEnd"/>
-                  <w:r>
-                    <w:rPr>
-                      <w:rFonts w:ascii="Courier New" w:eastAsia="Times New Roman" w:hAnsi="Courier New" w:cs="Courier New"/>
-                      <w:b/>
-                      <w:bCs/>
-                      <w:color w:val="000000"/>
-                      <w:sz w:val="20"/>
-                      <w:szCs w:val="20"/>
-                      <w:lang w:eastAsia="en-SG"/>
-                    </w:rPr>
-                    <w:t xml:space="preserve"> tomorrow</w:t>
+                    <w:t xml:space="preserve"> taskdue tomorrow</w:t>
                   </w:r>
                   <w:r>
                     <w:rPr>
@@ -17843,17 +16923,7 @@
                 <w:shd w:val="clear" w:color="auto" w:fill="FFFFFF"/>
                 <w:lang w:eastAsia="en-SG"/>
               </w:rPr>
-              <w:t xml:space="preserve">Understanding </w:t>
-            </w:r>
-            <w:proofErr w:type="gramStart"/>
-            <w:r>
-              <w:rPr>
-                <w:rFonts w:eastAsia="Times New Roman" w:cstheme="minorHAnsi"/>
-                <w:color w:val="000000"/>
-                <w:shd w:val="clear" w:color="auto" w:fill="FFFFFF"/>
-                <w:lang w:eastAsia="en-SG"/>
-              </w:rPr>
-              <w:t xml:space="preserve">the </w:t>
+              <w:t xml:space="preserve">Understanding the </w:t>
             </w:r>
             <w:r>
               <w:rPr>
@@ -17868,7 +16938,6 @@
               </w:rPr>
               <w:t>”</w:t>
             </w:r>
-            <w:proofErr w:type="spellStart"/>
             <w:r>
               <w:rPr>
                 <w:rFonts w:ascii="Courier New" w:eastAsia="Times New Roman" w:hAnsi="Courier New" w:cs="Courier New"/>
@@ -17882,8 +16951,6 @@
               </w:rPr>
               <w:t>taskdue</w:t>
             </w:r>
-            <w:proofErr w:type="spellEnd"/>
-            <w:proofErr w:type="gramEnd"/>
             <w:r>
               <w:rPr>
                 <w:rFonts w:eastAsia="Times New Roman" w:cstheme="minorHAnsi"/>
@@ -18034,7 +17101,6 @@
               </w:rPr>
               <w:t>Your dates should be in the following format: “</w:t>
             </w:r>
-            <w:proofErr w:type="spellStart"/>
             <w:r>
               <w:rPr>
                 <w:rFonts w:ascii="Courier New" w:eastAsia="Times New Roman" w:hAnsi="Courier New" w:cs="Courier New"/>
@@ -18045,9 +17111,17 @@
                 <w:szCs w:val="20"/>
                 <w:lang w:eastAsia="en-SG"/>
               </w:rPr>
-              <w:t>yyyy</w:t>
-            </w:r>
-            <w:proofErr w:type="spellEnd"/>
+              <w:t>yyyy-mm-dd</w:t>
+            </w:r>
+            <w:r>
+              <w:rPr>
+                <w:rFonts w:eastAsia="Times New Roman" w:cstheme="minorHAnsi"/>
+                <w:color w:val="000000"/>
+                <w:shd w:val="clear" w:color="auto" w:fill="FFFFFF"/>
+                <w:lang w:eastAsia="en-SG"/>
+              </w:rPr>
+              <w:t>” and “</w:t>
+            </w:r>
             <w:r>
               <w:rPr>
                 <w:rFonts w:ascii="Courier New" w:eastAsia="Times New Roman" w:hAnsi="Courier New" w:cs="Courier New"/>
@@ -18058,45 +17132,8 @@
                 <w:szCs w:val="20"/>
                 <w:lang w:eastAsia="en-SG"/>
               </w:rPr>
-              <w:t>-mm-</w:t>
-            </w:r>
-            <w:proofErr w:type="spellStart"/>
-            <w:r>
-              <w:rPr>
-                <w:rFonts w:ascii="Courier New" w:eastAsia="Times New Roman" w:hAnsi="Courier New" w:cs="Courier New"/>
-                <w:b/>
-                <w:bCs/>
-                <w:color w:val="000000"/>
-                <w:sz w:val="20"/>
-                <w:szCs w:val="20"/>
-                <w:lang w:eastAsia="en-SG"/>
-              </w:rPr>
-              <w:t>dd</w:t>
-            </w:r>
-            <w:proofErr w:type="spellEnd"/>
-            <w:r>
-              <w:rPr>
-                <w:rFonts w:eastAsia="Times New Roman" w:cstheme="minorHAnsi"/>
-                <w:color w:val="000000"/>
-                <w:shd w:val="clear" w:color="auto" w:fill="FFFFFF"/>
-                <w:lang w:eastAsia="en-SG"/>
-              </w:rPr>
-              <w:t>” and “</w:t>
-            </w:r>
-            <w:proofErr w:type="spellStart"/>
-            <w:r>
-              <w:rPr>
-                <w:rFonts w:ascii="Courier New" w:eastAsia="Times New Roman" w:hAnsi="Courier New" w:cs="Courier New"/>
-                <w:b/>
-                <w:bCs/>
-                <w:color w:val="000000"/>
-                <w:sz w:val="20"/>
-                <w:szCs w:val="20"/>
-                <w:lang w:eastAsia="en-SG"/>
-              </w:rPr>
               <w:t>hh:mm</w:t>
             </w:r>
-            <w:proofErr w:type="spellEnd"/>
             <w:r>
               <w:rPr>
                 <w:rFonts w:eastAsia="Times New Roman" w:cstheme="minorHAnsi"/>
@@ -18353,23 +17390,8 @@
                 <w:shd w:val="clear" w:color="auto" w:fill="FFFFFF"/>
                 <w:lang w:eastAsia="en-SG"/>
               </w:rPr>
-              <w:t>“</w:t>
-            </w:r>
-            <w:proofErr w:type="spellStart"/>
-            <w:r>
-              <w:rPr>
-                <w:rFonts w:eastAsia="Times New Roman" w:cstheme="minorHAnsi"/>
-                <w:b/>
-                <w:bCs/>
-                <w:color w:val="000000"/>
-                <w:sz w:val="20"/>
-                <w:szCs w:val="20"/>
-                <w:shd w:val="clear" w:color="auto" w:fill="FFFFFF"/>
-                <w:lang w:eastAsia="en-SG"/>
-              </w:rPr>
-              <w:t>taskdue</w:t>
-            </w:r>
-            <w:proofErr w:type="spellEnd"/>
+              <w:t>“taskdue</w:t>
+            </w:r>
             <w:r>
               <w:rPr>
                 <w:rFonts w:eastAsia="Times New Roman" w:cstheme="minorHAnsi"/>
@@ -18457,33 +17479,7 @@
                       <w:szCs w:val="20"/>
                       <w:lang w:eastAsia="en-SG"/>
                     </w:rPr>
-                    <w:t xml:space="preserve">&gt;&gt; </w:t>
-                  </w:r>
-                  <w:proofErr w:type="spellStart"/>
-                  <w:r>
-                    <w:rPr>
-                      <w:rFonts w:ascii="Courier New" w:eastAsia="Times New Roman" w:hAnsi="Courier New" w:cs="Courier New"/>
-                      <w:b/>
-                      <w:bCs/>
-                      <w:color w:val="000000"/>
-                      <w:sz w:val="20"/>
-                      <w:szCs w:val="20"/>
-                      <w:lang w:eastAsia="en-SG"/>
-                    </w:rPr>
-                    <w:t>taskdue</w:t>
-                  </w:r>
-                  <w:proofErr w:type="spellEnd"/>
-                  <w:r>
-                    <w:rPr>
-                      <w:rFonts w:ascii="Courier New" w:eastAsia="Times New Roman" w:hAnsi="Courier New" w:cs="Courier New"/>
-                      <w:b/>
-                      <w:bCs/>
-                      <w:color w:val="000000"/>
-                      <w:sz w:val="20"/>
-                      <w:szCs w:val="20"/>
-                      <w:lang w:eastAsia="en-SG"/>
-                    </w:rPr>
-                    <w:t xml:space="preserve"> today</w:t>
+                    <w:t>&gt;&gt; taskdue today</w:t>
                   </w:r>
                 </w:p>
               </w:tc>
@@ -18558,33 +17554,7 @@
                       <w:szCs w:val="20"/>
                       <w:lang w:eastAsia="en-SG"/>
                     </w:rPr>
-                    <w:t xml:space="preserve">&gt;&gt; </w:t>
-                  </w:r>
-                  <w:proofErr w:type="spellStart"/>
-                  <w:r>
-                    <w:rPr>
-                      <w:rFonts w:ascii="Courier New" w:eastAsia="Times New Roman" w:hAnsi="Courier New" w:cs="Courier New"/>
-                      <w:b/>
-                      <w:bCs/>
-                      <w:color w:val="000000"/>
-                      <w:sz w:val="20"/>
-                      <w:szCs w:val="20"/>
-                      <w:lang w:eastAsia="en-SG"/>
-                    </w:rPr>
-                    <w:t>taskdue</w:t>
-                  </w:r>
-                  <w:proofErr w:type="spellEnd"/>
-                  <w:r>
-                    <w:rPr>
-                      <w:rFonts w:ascii="Courier New" w:eastAsia="Times New Roman" w:hAnsi="Courier New" w:cs="Courier New"/>
-                      <w:b/>
-                      <w:bCs/>
-                      <w:color w:val="000000"/>
-                      <w:sz w:val="20"/>
-                      <w:szCs w:val="20"/>
-                      <w:lang w:eastAsia="en-SG"/>
-                    </w:rPr>
-                    <w:t xml:space="preserve"> next 5 hours</w:t>
+                    <w:t>&gt;&gt; taskdue next 5 hours</w:t>
                   </w:r>
                 </w:p>
               </w:tc>
@@ -18686,33 +17656,7 @@
                       <w:szCs w:val="20"/>
                       <w:lang w:eastAsia="en-SG"/>
                     </w:rPr>
-                    <w:t xml:space="preserve">&gt;&gt; </w:t>
-                  </w:r>
-                  <w:proofErr w:type="spellStart"/>
-                  <w:r>
-                    <w:rPr>
-                      <w:rFonts w:ascii="Courier New" w:eastAsia="Times New Roman" w:hAnsi="Courier New" w:cs="Courier New"/>
-                      <w:b/>
-                      <w:bCs/>
-                      <w:color w:val="000000"/>
-                      <w:sz w:val="20"/>
-                      <w:szCs w:val="20"/>
-                      <w:lang w:eastAsia="en-SG"/>
-                    </w:rPr>
-                    <w:t>taskdue</w:t>
-                  </w:r>
-                  <w:proofErr w:type="spellEnd"/>
-                  <w:r>
-                    <w:rPr>
-                      <w:rFonts w:ascii="Courier New" w:eastAsia="Times New Roman" w:hAnsi="Courier New" w:cs="Courier New"/>
-                      <w:b/>
-                      <w:bCs/>
-                      <w:color w:val="000000"/>
-                      <w:sz w:val="20"/>
-                      <w:szCs w:val="20"/>
-                      <w:lang w:eastAsia="en-SG"/>
-                    </w:rPr>
-                    <w:t xml:space="preserve"> 2016-11-11 21:03</w:t>
+                    <w:t>&gt;&gt; taskdue 2016-11-11 21:03</w:t>
                   </w:r>
                 </w:p>
               </w:tc>
@@ -18817,7 +17761,7 @@
           <w:lang w:val="en-GB"/>
         </w:rPr>
       </w:pPr>
-      <w:bookmarkStart w:id="39" w:name="_Toc464690027"/>
+      <w:bookmarkStart w:id="38" w:name="_Toc464690027"/>
       <w:r>
         <w:rPr>
           <w:rFonts w:cstheme="minorHAnsi"/>
@@ -18853,7 +17797,7 @@
         </w:rPr>
         <w:t>.1.14: Exiting the Program</w:t>
       </w:r>
-      <w:bookmarkEnd w:id="39"/>
+      <w:bookmarkEnd w:id="38"/>
     </w:p>
     <w:p>
       <w:r>
@@ -18918,7 +17862,7 @@
           <w:szCs w:val="36"/>
         </w:rPr>
       </w:pPr>
-      <w:bookmarkStart w:id="40" w:name="_Toc464690028"/>
+      <w:bookmarkStart w:id="39" w:name="_Toc464690028"/>
       <w:r>
         <w:rPr>
           <w:rFonts w:asciiTheme="minorHAnsi" w:hAnsiTheme="minorHAnsi" w:cstheme="minorHAnsi"/>
@@ -18935,7 +17879,7 @@
         </w:rPr>
         <w:t>.2: Saving the data</w:t>
       </w:r>
-      <w:bookmarkEnd w:id="40"/>
+      <w:bookmarkEnd w:id="39"/>
     </w:p>
     <w:p>
       <w:pPr>
@@ -19026,7 +17970,7 @@
           <w:rFonts w:asciiTheme="minorHAnsi" w:hAnsiTheme="minorHAnsi" w:cstheme="minorHAnsi"/>
         </w:rPr>
       </w:pPr>
-      <w:bookmarkStart w:id="41" w:name="_Toc464690029"/>
+      <w:bookmarkStart w:id="40" w:name="_Toc464690029"/>
       <w:r>
         <w:rPr>
           <w:rFonts w:asciiTheme="minorHAnsi" w:hAnsiTheme="minorHAnsi" w:cstheme="minorHAnsi"/>
@@ -19040,7 +17984,7 @@
         </w:rPr>
         <w:t>: Frequently Asked Questions</w:t>
       </w:r>
-      <w:bookmarkEnd w:id="41"/>
+      <w:bookmarkEnd w:id="40"/>
     </w:p>
     <w:p>
       <w:pPr>
@@ -19112,23 +18056,13 @@
         </w:rPr>
         <w:t>Do-</w:t>
       </w:r>
-      <w:proofErr w:type="spellStart"/>
       <w:r>
         <w:rPr>
           <w:rFonts w:eastAsia="Adobe Gothic Std B" w:cstheme="minorHAnsi"/>
           <w:i/>
           <w:color w:val="333333"/>
         </w:rPr>
-        <w:t>er</w:t>
-      </w:r>
-      <w:proofErr w:type="spellEnd"/>
-      <w:r>
-        <w:rPr>
-          <w:rFonts w:eastAsia="Adobe Gothic Std B" w:cstheme="minorHAnsi"/>
-          <w:i/>
-          <w:color w:val="333333"/>
-        </w:rPr>
-        <w:t xml:space="preserve"> </w:t>
+        <w:t xml:space="preserve">er </w:t>
       </w:r>
       <w:r>
         <w:rPr>
@@ -19238,27 +18172,7 @@
           <w:sz w:val="22"/>
           <w:szCs w:val="22"/>
         </w:rPr>
-        <w:t xml:space="preserve">Your data are saved in the hard disk automatically after any command that changes the data as </w:t>
-      </w:r>
-      <w:proofErr w:type="gramStart"/>
-      <w:r>
-        <w:rPr>
-          <w:rFonts w:asciiTheme="minorHAnsi" w:eastAsia="Adobe Gothic Std B" w:hAnsiTheme="minorHAnsi" w:cstheme="minorHAnsi"/>
-          <w:color w:val="333333"/>
-          <w:sz w:val="22"/>
-          <w:szCs w:val="22"/>
-        </w:rPr>
-        <w:t>aforementioned in</w:t>
-      </w:r>
-      <w:proofErr w:type="gramEnd"/>
-      <w:r>
-        <w:rPr>
-          <w:rFonts w:asciiTheme="minorHAnsi" w:eastAsia="Adobe Gothic Std B" w:hAnsiTheme="minorHAnsi" w:cstheme="minorHAnsi"/>
-          <w:color w:val="333333"/>
-          <w:sz w:val="22"/>
-          <w:szCs w:val="22"/>
-        </w:rPr>
-        <w:t xml:space="preserve"> the guide. There is no need for you to save it manually.</w:t>
+        <w:t>Your data are saved in the hard disk automatically after any command that changes the data as aforementioned in the guide. There is no need for you to save it manually.</w:t>
       </w:r>
     </w:p>
     <w:p>
@@ -19400,7 +18314,7 @@
           <w:rFonts w:asciiTheme="minorHAnsi" w:hAnsiTheme="minorHAnsi" w:cstheme="minorHAnsi"/>
         </w:rPr>
       </w:pPr>
-      <w:bookmarkStart w:id="42" w:name="_Toc464690030"/>
+      <w:bookmarkStart w:id="41" w:name="_Toc464690030"/>
       <w:r>
         <w:rPr>
           <w:rFonts w:asciiTheme="minorHAnsi" w:hAnsiTheme="minorHAnsi" w:cstheme="minorHAnsi"/>
@@ -19420,7 +18334,7 @@
         </w:rPr>
         <w:t>Command Summary</w:t>
       </w:r>
-      <w:bookmarkEnd w:id="42"/>
+      <w:bookmarkEnd w:id="41"/>
     </w:p>
     <w:tbl>
       <w:tblPr>
@@ -19670,7 +18584,31 @@
                 <w:rFonts w:asciiTheme="minorHAnsi" w:eastAsia="Adobe Gothic Std B" w:hAnsiTheme="minorHAnsi" w:cstheme="minorHAnsi"/>
                 <w:color w:val="333333"/>
               </w:rPr>
-              <w:t>add -t TITLE [-d DESCRIPTION] [{[START]-&gt;[END]}] [-c CATEGORY] ...</w:t>
+              <w:t>add /t TITLE [/</w:t>
+            </w:r>
+            <w:r>
+              <w:rPr>
+                <w:rStyle w:val="HTMLCode"/>
+                <w:rFonts w:asciiTheme="minorHAnsi" w:eastAsia="Adobe Gothic Std B" w:hAnsiTheme="minorHAnsi" w:cstheme="minorHAnsi"/>
+                <w:color w:val="333333"/>
+              </w:rPr>
+              <w:t xml:space="preserve">d DESCRIPTION] </w:t>
+            </w:r>
+            <w:r>
+              <w:rPr>
+                <w:rStyle w:val="HTMLCode"/>
+                <w:rFonts w:asciiTheme="minorHAnsi" w:eastAsia="Adobe Gothic Std B" w:hAnsiTheme="minorHAnsi" w:cstheme="minorHAnsi"/>
+                <w:color w:val="333333"/>
+              </w:rPr>
+              <w:t>[{[START]-&gt;[END]}] [/</w:t>
+            </w:r>
+            <w:r>
+              <w:rPr>
+                <w:rStyle w:val="HTMLCode"/>
+                <w:rFonts w:asciiTheme="minorHAnsi" w:eastAsia="Adobe Gothic Std B" w:hAnsiTheme="minorHAnsi" w:cstheme="minorHAnsi"/>
+                <w:color w:val="333333"/>
+              </w:rPr>
+              <w:t>c CATEGORY] ...</w:t>
             </w:r>
           </w:p>
         </w:tc>
@@ -19746,7 +18684,33 @@
                 <w:rFonts w:asciiTheme="minorHAnsi" w:eastAsia="Adobe Gothic Std B" w:hAnsiTheme="minorHAnsi" w:cstheme="minorHAnsi"/>
                 <w:color w:val="333333"/>
               </w:rPr>
-              <w:t>edit INDEX [-t TITLE] [-d DESCRIPTION] [{[START]-&gt;[END]}] [-c CATEGORY] ...</w:t>
+              <w:t>edit INDEX [/t TITLE] [/</w:t>
+            </w:r>
+            <w:r>
+              <w:rPr>
+                <w:rStyle w:val="HTMLCode"/>
+                <w:rFonts w:asciiTheme="minorHAnsi" w:eastAsia="Adobe Gothic Std B" w:hAnsiTheme="minorHAnsi" w:cstheme="minorHAnsi"/>
+                <w:color w:val="333333"/>
+              </w:rPr>
+              <w:t>d DE</w:t>
+            </w:r>
+            <w:r>
+              <w:rPr>
+                <w:rStyle w:val="HTMLCode"/>
+                <w:rFonts w:asciiTheme="minorHAnsi" w:eastAsia="Adobe Gothic Std B" w:hAnsiTheme="minorHAnsi" w:cstheme="minorHAnsi"/>
+                <w:color w:val="333333"/>
+              </w:rPr>
+              <w:t>SCRIPTION] [{[START]-&gt;[END]}] [/</w:t>
+            </w:r>
+            <w:bookmarkStart w:id="42" w:name="_GoBack"/>
+            <w:bookmarkEnd w:id="42"/>
+            <w:r>
+              <w:rPr>
+                <w:rStyle w:val="HTMLCode"/>
+                <w:rFonts w:asciiTheme="minorHAnsi" w:eastAsia="Adobe Gothic Std B" w:hAnsiTheme="minorHAnsi" w:cstheme="minorHAnsi"/>
+                <w:color w:val="333333"/>
+              </w:rPr>
+              <w:t>c CATEGORY] ...</w:t>
             </w:r>
           </w:p>
         </w:tc>
@@ -20424,23 +19388,13 @@
                 <w:color w:val="333333"/>
               </w:rPr>
             </w:pPr>
-            <w:proofErr w:type="spellStart"/>
             <w:r>
               <w:rPr>
                 <w:rStyle w:val="HTMLCode"/>
                 <w:rFonts w:asciiTheme="minorHAnsi" w:eastAsia="Adobe Gothic Std B" w:hAnsiTheme="minorHAnsi" w:cstheme="minorHAnsi"/>
                 <w:color w:val="333333"/>
               </w:rPr>
-              <w:t>taskdue</w:t>
-            </w:r>
-            <w:proofErr w:type="spellEnd"/>
-            <w:r>
-              <w:rPr>
-                <w:rStyle w:val="HTMLCode"/>
-                <w:rFonts w:asciiTheme="minorHAnsi" w:eastAsia="Adobe Gothic Std B" w:hAnsiTheme="minorHAnsi" w:cstheme="minorHAnsi"/>
-                <w:color w:val="333333"/>
-              </w:rPr>
-              <w:t xml:space="preserve"> END_DATE</w:t>
+              <w:t>taskdue END_DATE</w:t>
             </w:r>
           </w:p>
         </w:tc>
@@ -20617,7 +19571,7 @@
             <w:rFonts w:ascii="Adobe Gothic Std B" w:eastAsia="Adobe Gothic Std B" w:hAnsi="Adobe Gothic Std B"/>
             <w:noProof/>
           </w:rPr>
-          <w:t>20</w:t>
+          <w:t>24</w:t>
         </w:r>
         <w:r>
           <w:rPr>
@@ -24825,7 +23779,7 @@
 </file>
 
 <file path=customXml/itemProps2.xml><?xml version="1.0" encoding="utf-8"?>
-<ds:datastoreItem xmlns:ds="http://schemas.openxmlformats.org/officeDocument/2006/customXml" ds:itemID="{73E8EEB0-FAAE-46C3-8CF2-677B3DF5FBB1}">
+<ds:datastoreItem xmlns:ds="http://schemas.openxmlformats.org/officeDocument/2006/customXml" ds:itemID="{7FFA2C32-9D8F-47A1-8F70-F3498A311324}">
   <ds:schemaRefs>
     <ds:schemaRef ds:uri="http://schemas.openxmlformats.org/officeDocument/2006/bibliography"/>
   </ds:schemaRefs>

--- a/docs/doc_pdf_version/userguide.docx
+++ b/docs/doc_pdf_version/userguide.docx
@@ -1869,7 +1869,25 @@
                 <w:rFonts w:cstheme="minorHAnsi"/>
                 <w:noProof/>
               </w:rPr>
-              <w:t>3.1.13: Find All Due Task</w:t>
+              <w:t>3.1.13: Find</w:t>
+            </w:r>
+            <w:r>
+              <w:rPr>
+                <w:rStyle w:val="Hyperlink"/>
+                <w:rFonts w:cstheme="minorHAnsi"/>
+                <w:noProof/>
+              </w:rPr>
+              <w:t>ing</w:t>
+            </w:r>
+            <w:bookmarkStart w:id="0" w:name="_GoBack"/>
+            <w:bookmarkEnd w:id="0"/>
+            <w:r>
+              <w:rPr>
+                <w:rStyle w:val="Hyperlink"/>
+                <w:rFonts w:cstheme="minorHAnsi"/>
+                <w:noProof/>
+              </w:rPr>
+              <w:t xml:space="preserve"> All Due Task</w:t>
             </w:r>
             <w:r>
               <w:rPr>
@@ -2297,14 +2315,14 @@
           <w:rFonts w:asciiTheme="minorHAnsi" w:hAnsiTheme="minorHAnsi" w:cstheme="minorHAnsi"/>
         </w:rPr>
       </w:pPr>
-      <w:bookmarkStart w:id="0" w:name="_Toc464690000"/>
+      <w:bookmarkStart w:id="1" w:name="_Toc464690000"/>
       <w:r>
         <w:rPr>
           <w:rFonts w:asciiTheme="minorHAnsi" w:hAnsiTheme="minorHAnsi" w:cstheme="minorHAnsi"/>
         </w:rPr>
         <w:t>1: About</w:t>
       </w:r>
-      <w:bookmarkEnd w:id="0"/>
+      <w:bookmarkEnd w:id="1"/>
     </w:p>
     <w:p>
       <w:pPr>
@@ -2593,7 +2611,7 @@
           <w:rFonts w:asciiTheme="minorHAnsi" w:hAnsiTheme="minorHAnsi" w:cstheme="minorHAnsi"/>
         </w:rPr>
       </w:pPr>
-      <w:bookmarkStart w:id="1" w:name="_Toc464690001"/>
+      <w:bookmarkStart w:id="2" w:name="_Toc464690001"/>
       <w:r>
         <w:rPr>
           <w:rFonts w:asciiTheme="minorHAnsi" w:hAnsiTheme="minorHAnsi" w:cstheme="minorHAnsi"/>
@@ -2607,7 +2625,7 @@
         </w:rPr>
         <w:t>Overview</w:t>
       </w:r>
-      <w:bookmarkEnd w:id="1"/>
+      <w:bookmarkEnd w:id="2"/>
     </w:p>
     <w:p>
       <w:pPr>
@@ -3226,7 +3244,7 @@
           <w:rFonts w:asciiTheme="minorHAnsi" w:hAnsiTheme="minorHAnsi" w:cstheme="minorHAnsi"/>
         </w:rPr>
       </w:pPr>
-      <w:bookmarkStart w:id="2" w:name="_Toc464690002"/>
+      <w:bookmarkStart w:id="3" w:name="_Toc464690002"/>
       <w:r>
         <w:rPr>
           <w:rFonts w:asciiTheme="minorHAnsi" w:hAnsiTheme="minorHAnsi" w:cstheme="minorHAnsi"/>
@@ -3240,7 +3258,7 @@
         </w:rPr>
         <w:t>Getting Started</w:t>
       </w:r>
-      <w:bookmarkEnd w:id="2"/>
+      <w:bookmarkEnd w:id="3"/>
     </w:p>
     <w:p>
       <w:pPr>
@@ -3254,8 +3272,8 @@
           <w:szCs w:val="22"/>
         </w:rPr>
       </w:pPr>
-      <w:bookmarkStart w:id="3" w:name="_Toc464674051"/>
-      <w:bookmarkStart w:id="4" w:name="_Toc464690003"/>
+      <w:bookmarkStart w:id="4" w:name="_Toc464674051"/>
+      <w:bookmarkStart w:id="5" w:name="_Toc464690003"/>
       <w:r>
         <w:rPr>
           <w:rFonts w:asciiTheme="minorHAnsi" w:hAnsiTheme="minorHAnsi" w:cstheme="minorHAnsi"/>
@@ -3320,8 +3338,8 @@
         </w:rPr>
         <w:t xml:space="preserve"> to get what you desire.</w:t>
       </w:r>
-      <w:bookmarkEnd w:id="3"/>
       <w:bookmarkEnd w:id="4"/>
+      <w:bookmarkEnd w:id="5"/>
     </w:p>
     <w:p>
       <w:pPr>
@@ -3468,8 +3486,8 @@
           <w:color w:val="000000"/>
         </w:rPr>
       </w:pPr>
-      <w:bookmarkStart w:id="5" w:name="_Toc464674052"/>
-      <w:bookmarkStart w:id="6" w:name="_Toc464690004"/>
+      <w:bookmarkStart w:id="6" w:name="_Toc464674052"/>
+      <w:bookmarkStart w:id="7" w:name="_Toc464690004"/>
       <w:r>
         <w:rPr>
           <w:rFonts w:asciiTheme="minorHAnsi" w:eastAsia="Adobe Gothic Std B" w:hAnsiTheme="minorHAnsi" w:cstheme="minorHAnsi"/>
@@ -3626,8 +3644,8 @@
           </mc:Fallback>
         </mc:AlternateContent>
       </w:r>
-      <w:bookmarkEnd w:id="5"/>
       <w:bookmarkEnd w:id="6"/>
+      <w:bookmarkEnd w:id="7"/>
       <w:r>
         <w:rPr>
           <w:rFonts w:asciiTheme="minorHAnsi" w:eastAsia="Adobe Gothic Std B" w:hAnsiTheme="minorHAnsi" w:cstheme="minorHAnsi"/>
@@ -3645,7 +3663,7 @@
           <w:szCs w:val="36"/>
         </w:rPr>
       </w:pPr>
-      <w:bookmarkStart w:id="7" w:name="_Toc464690005"/>
+      <w:bookmarkStart w:id="8" w:name="_Toc464690005"/>
       <w:r>
         <w:rPr>
           <w:rFonts w:asciiTheme="minorHAnsi" w:hAnsiTheme="minorHAnsi" w:cstheme="minorHAnsi"/>
@@ -3655,7 +3673,7 @@
         <w:lastRenderedPageBreak/>
         <w:t>3.1.1: Launch</w:t>
       </w:r>
-      <w:bookmarkEnd w:id="7"/>
+      <w:bookmarkEnd w:id="8"/>
     </w:p>
     <w:p>
       <w:pPr>
@@ -3909,7 +3927,7 @@
           <w:szCs w:val="36"/>
         </w:rPr>
       </w:pPr>
-      <w:bookmarkStart w:id="8" w:name="_Toc464690006"/>
+      <w:bookmarkStart w:id="9" w:name="_Toc464690006"/>
       <w:r>
         <w:rPr>
           <w:rFonts w:asciiTheme="minorHAnsi" w:hAnsiTheme="minorHAnsi" w:cstheme="minorHAnsi"/>
@@ -3943,7 +3961,7 @@
         </w:rPr>
         <w:t>Your friendly guide</w:t>
       </w:r>
-      <w:bookmarkEnd w:id="8"/>
+      <w:bookmarkEnd w:id="9"/>
     </w:p>
     <w:p>
       <w:r>
@@ -4194,7 +4212,7 @@
           <w:szCs w:val="36"/>
         </w:rPr>
       </w:pPr>
-      <w:bookmarkStart w:id="9" w:name="_Toc464690007"/>
+      <w:bookmarkStart w:id="10" w:name="_Toc464690007"/>
       <w:r>
         <w:rPr>
           <w:rFonts w:asciiTheme="minorHAnsi" w:hAnsiTheme="minorHAnsi" w:cstheme="minorHAnsi"/>
@@ -4245,7 +4263,7 @@
         </w:rPr>
         <w:t xml:space="preserve"> List</w:t>
       </w:r>
-      <w:bookmarkEnd w:id="9"/>
+      <w:bookmarkEnd w:id="10"/>
     </w:p>
     <w:p>
       <w:r>
@@ -5874,7 +5892,7 @@
           <w:szCs w:val="36"/>
         </w:rPr>
       </w:pPr>
-      <w:bookmarkStart w:id="10" w:name="_Toc464690008"/>
+      <w:bookmarkStart w:id="11" w:name="_Toc464690008"/>
       <w:r>
         <w:rPr>
           <w:rFonts w:asciiTheme="minorHAnsi" w:hAnsiTheme="minorHAnsi" w:cstheme="minorHAnsi"/>
@@ -5933,7 +5951,7 @@
         </w:rPr>
         <w:t xml:space="preserve"> List</w:t>
       </w:r>
-      <w:bookmarkEnd w:id="10"/>
+      <w:bookmarkEnd w:id="11"/>
     </w:p>
     <w:p>
       <w:pPr>
@@ -7459,7 +7477,7 @@
           <w:lang w:val="en-GB"/>
         </w:rPr>
       </w:pPr>
-      <w:bookmarkStart w:id="11" w:name="_Toc464690009"/>
+      <w:bookmarkStart w:id="12" w:name="_Toc464690009"/>
     </w:p>
     <w:p>
       <w:pPr>
@@ -7539,7 +7557,7 @@
         </w:rPr>
         <w:t>List</w:t>
       </w:r>
-      <w:bookmarkEnd w:id="11"/>
+      <w:bookmarkEnd w:id="12"/>
     </w:p>
     <w:p>
       <w:pPr>
@@ -7553,8 +7571,8 @@
           <w:szCs w:val="22"/>
         </w:rPr>
       </w:pPr>
-      <w:bookmarkStart w:id="12" w:name="_Toc464674058"/>
-      <w:bookmarkStart w:id="13" w:name="_Toc464690010"/>
+      <w:bookmarkStart w:id="13" w:name="_Toc464674058"/>
+      <w:bookmarkStart w:id="14" w:name="_Toc464690010"/>
       <w:r>
         <w:rPr>
           <w:rFonts w:asciiTheme="minorHAnsi" w:eastAsia="Adobe Gothic Std B" w:hAnsiTheme="minorHAnsi" w:cstheme="minorHAnsi"/>
@@ -7600,8 +7618,8 @@
         </w:rPr>
         <w:t>the task is already over, you want to mark it as “done”. You can do this by entering the following command:</w:t>
       </w:r>
-      <w:bookmarkEnd w:id="12"/>
       <w:bookmarkEnd w:id="13"/>
+      <w:bookmarkEnd w:id="14"/>
       <w:r>
         <w:rPr>
           <w:rFonts w:asciiTheme="minorHAnsi" w:eastAsia="Adobe Gothic Std B" w:hAnsiTheme="minorHAnsi" w:cstheme="minorHAnsi"/>
@@ -7659,8 +7677,8 @@
           <w:szCs w:val="22"/>
         </w:rPr>
       </w:pPr>
-      <w:bookmarkStart w:id="14" w:name="_Toc464674059"/>
-      <w:bookmarkStart w:id="15" w:name="_Toc464690011"/>
+      <w:bookmarkStart w:id="15" w:name="_Toc464674059"/>
+      <w:bookmarkStart w:id="16" w:name="_Toc464690011"/>
       <w:r>
         <w:rPr>
           <w:rFonts w:asciiTheme="minorHAnsi" w:eastAsia="Adobe Gothic Std B" w:hAnsiTheme="minorHAnsi" w:cstheme="minorHAnsi"/>
@@ -7670,8 +7688,8 @@
         </w:rPr>
         <w:t>And the indicated task will be marked as completed.</w:t>
       </w:r>
-      <w:bookmarkEnd w:id="14"/>
       <w:bookmarkEnd w:id="15"/>
+      <w:bookmarkEnd w:id="16"/>
     </w:p>
     <w:p>
       <w:pPr>
@@ -8311,7 +8329,7 @@
           <w:szCs w:val="36"/>
         </w:rPr>
       </w:pPr>
-      <w:bookmarkStart w:id="16" w:name="_Toc464690012"/>
+      <w:bookmarkStart w:id="17" w:name="_Toc464690012"/>
     </w:p>
     <w:p>
       <w:pPr>
@@ -8374,7 +8392,7 @@
         </w:rPr>
         <w:t>Unmarking a Completed Task</w:t>
       </w:r>
-      <w:bookmarkEnd w:id="16"/>
+      <w:bookmarkEnd w:id="17"/>
     </w:p>
     <w:p>
       <w:pPr>
@@ -9401,7 +9419,7 @@
           <w:lang w:val="en-GB"/>
         </w:rPr>
       </w:pPr>
-      <w:bookmarkStart w:id="17" w:name="_Toc464690013"/>
+      <w:bookmarkStart w:id="18" w:name="_Toc464690013"/>
       <w:r>
         <w:rPr>
           <w:rFonts w:cstheme="minorHAnsi"/>
@@ -9438,7 +9456,7 @@
         </w:rPr>
         <w:t>.1.7: List Tasks</w:t>
       </w:r>
-      <w:bookmarkEnd w:id="17"/>
+      <w:bookmarkEnd w:id="18"/>
     </w:p>
     <w:p>
       <w:pPr>
@@ -9504,8 +9522,8 @@
           <w:szCs w:val="22"/>
         </w:rPr>
       </w:pPr>
-      <w:bookmarkStart w:id="18" w:name="_Toc464674062"/>
-      <w:bookmarkStart w:id="19" w:name="_Toc464690014"/>
+      <w:bookmarkStart w:id="19" w:name="_Toc464674062"/>
+      <w:bookmarkStart w:id="20" w:name="_Toc464690014"/>
       <w:r>
         <w:rPr>
           <w:rFonts w:asciiTheme="minorHAnsi" w:eastAsia="Adobe Gothic Std B" w:hAnsiTheme="minorHAnsi" w:cstheme="minorHAnsi"/>
@@ -9552,8 +9570,8 @@
         </w:rPr>
         <w:t xml:space="preserve"> the tasks needed to be done by today.</w:t>
       </w:r>
-      <w:bookmarkEnd w:id="18"/>
       <w:bookmarkEnd w:id="19"/>
+      <w:bookmarkEnd w:id="20"/>
     </w:p>
     <w:p>
       <w:pPr>
@@ -11767,7 +11785,7 @@
           <w:lang w:val="en-GB"/>
         </w:rPr>
       </w:pPr>
-      <w:bookmarkStart w:id="20" w:name="_Toc464690015"/>
+      <w:bookmarkStart w:id="21" w:name="_Toc464690015"/>
       <w:r>
         <w:rPr>
           <w:rFonts w:cstheme="minorHAnsi"/>
@@ -11803,7 +11821,7 @@
         </w:rPr>
         <w:t>.1.8: Find Tasks</w:t>
       </w:r>
-      <w:bookmarkEnd w:id="20"/>
+      <w:bookmarkEnd w:id="21"/>
     </w:p>
     <w:p>
       <w:pPr>
@@ -11866,8 +11884,8 @@
           <w:color w:val="000000"/>
         </w:rPr>
       </w:pPr>
-      <w:bookmarkStart w:id="21" w:name="_Toc464674064"/>
-      <w:bookmarkStart w:id="22" w:name="_Toc464690016"/>
+      <w:bookmarkStart w:id="22" w:name="_Toc464674064"/>
+      <w:bookmarkStart w:id="23" w:name="_Toc464690016"/>
       <w:r>
         <w:rPr>
           <w:rFonts w:asciiTheme="minorHAnsi" w:eastAsia="Adobe Gothic Std B" w:hAnsiTheme="minorHAnsi" w:cstheme="minorHAnsi"/>
@@ -11918,8 +11936,8 @@
         </w:rPr>
         <w:t xml:space="preserve"> Jason.</w:t>
       </w:r>
-      <w:bookmarkEnd w:id="21"/>
       <w:bookmarkEnd w:id="22"/>
+      <w:bookmarkEnd w:id="23"/>
     </w:p>
     <w:p>
       <w:pPr>
@@ -13483,7 +13501,7 @@
           <w:lang w:val="en-GB"/>
         </w:rPr>
       </w:pPr>
-      <w:bookmarkStart w:id="23" w:name="_Toc464690017"/>
+      <w:bookmarkStart w:id="24" w:name="_Toc464690017"/>
       <w:r>
         <w:rPr>
           <w:rFonts w:cstheme="minorHAnsi"/>
@@ -13527,7 +13545,7 @@
         </w:rPr>
         <w:t>: View Tasks</w:t>
       </w:r>
-      <w:bookmarkEnd w:id="23"/>
+      <w:bookmarkEnd w:id="24"/>
     </w:p>
     <w:p>
       <w:pPr>
@@ -13593,8 +13611,8 @@
           <w:szCs w:val="22"/>
         </w:rPr>
       </w:pPr>
-      <w:bookmarkStart w:id="24" w:name="_Toc464674066"/>
-      <w:bookmarkStart w:id="25" w:name="_Toc464690018"/>
+      <w:bookmarkStart w:id="25" w:name="_Toc464674066"/>
+      <w:bookmarkStart w:id="26" w:name="_Toc464690018"/>
       <w:r>
         <w:rPr>
           <w:rFonts w:asciiTheme="minorHAnsi" w:eastAsia="Adobe Gothic Std B" w:hAnsiTheme="minorHAnsi" w:cstheme="minorHAnsi"/>
@@ -13651,8 +13669,8 @@
         </w:rPr>
         <w:t xml:space="preserve"> list.</w:t>
       </w:r>
-      <w:bookmarkEnd w:id="24"/>
       <w:bookmarkEnd w:id="25"/>
+      <w:bookmarkEnd w:id="26"/>
     </w:p>
     <w:p>
       <w:pPr>
@@ -14247,7 +14265,7 @@
           <w:lang w:val="en-GB"/>
         </w:rPr>
       </w:pPr>
-      <w:bookmarkStart w:id="26" w:name="_Toc464690019"/>
+      <w:bookmarkStart w:id="27" w:name="_Toc464690019"/>
       <w:r>
         <w:rPr>
           <w:rFonts w:cstheme="minorHAnsi"/>
@@ -14283,7 +14301,7 @@
         </w:rPr>
         <w:t>.1.10: Delete Tasks</w:t>
       </w:r>
-      <w:bookmarkEnd w:id="26"/>
+      <w:bookmarkEnd w:id="27"/>
     </w:p>
     <w:p>
       <w:pPr>
@@ -14295,8 +14313,8 @@
           <w:color w:val="000000"/>
         </w:rPr>
       </w:pPr>
-      <w:bookmarkStart w:id="27" w:name="_Toc464674068"/>
-      <w:bookmarkStart w:id="28" w:name="_Toc464690020"/>
+      <w:bookmarkStart w:id="28" w:name="_Toc464674068"/>
+      <w:bookmarkStart w:id="29" w:name="_Toc464690020"/>
       <w:r>
         <w:rPr>
           <w:rFonts w:asciiTheme="minorHAnsi" w:eastAsia="Adobe Gothic Std B" w:hAnsiTheme="minorHAnsi" w:cstheme="minorHAnsi"/>
@@ -14304,8 +14322,8 @@
         </w:rPr>
         <w:t>You just heard from Jason that the drinking session is cancelled and you want to delete the task as you do not need to keep track of it. You enter the following in the command console:</w:t>
       </w:r>
-      <w:bookmarkEnd w:id="27"/>
       <w:bookmarkEnd w:id="28"/>
+      <w:bookmarkEnd w:id="29"/>
     </w:p>
     <w:tbl>
       <w:tblPr>
@@ -14358,8 +14376,8 @@
           <w:szCs w:val="22"/>
         </w:rPr>
       </w:pPr>
-      <w:bookmarkStart w:id="29" w:name="_Toc464674069"/>
-      <w:bookmarkStart w:id="30" w:name="_Toc464690021"/>
+      <w:bookmarkStart w:id="30" w:name="_Toc464674069"/>
+      <w:bookmarkStart w:id="31" w:name="_Toc464690021"/>
       <w:r>
         <w:rPr>
           <w:rFonts w:asciiTheme="minorHAnsi" w:eastAsia="Adobe Gothic Std B" w:hAnsiTheme="minorHAnsi" w:cstheme="minorHAnsi"/>
@@ -14407,8 +14425,8 @@
         </w:rPr>
         <w:t>list.</w:t>
       </w:r>
-      <w:bookmarkEnd w:id="29"/>
       <w:bookmarkEnd w:id="30"/>
+      <w:bookmarkEnd w:id="31"/>
     </w:p>
     <w:p>
       <w:pPr>
@@ -15132,7 +15150,7 @@
           <w:lang w:val="en-GB"/>
         </w:rPr>
       </w:pPr>
-      <w:bookmarkStart w:id="31" w:name="_Toc464690022"/>
+      <w:bookmarkStart w:id="32" w:name="_Toc464690022"/>
     </w:p>
     <w:p>
       <w:pPr>
@@ -15160,7 +15178,7 @@
         </w:rPr>
         <w:t>.1.11: Undo Operation</w:t>
       </w:r>
-      <w:bookmarkEnd w:id="31"/>
+      <w:bookmarkEnd w:id="32"/>
     </w:p>
     <w:p>
       <w:pPr>
@@ -15778,7 +15796,7 @@
           <w:szCs w:val="36"/>
         </w:rPr>
       </w:pPr>
-      <w:bookmarkStart w:id="32" w:name="_Toc464690023"/>
+      <w:bookmarkStart w:id="33" w:name="_Toc464690023"/>
     </w:p>
     <w:p>
       <w:pPr>
@@ -15849,7 +15867,7 @@
         </w:rPr>
         <w:t>do Operation</w:t>
       </w:r>
-      <w:bookmarkEnd w:id="32"/>
+      <w:bookmarkEnd w:id="33"/>
     </w:p>
     <w:p>
       <w:pPr>
@@ -16458,7 +16476,7 @@
           <w:lang w:val="en-GB"/>
         </w:rPr>
       </w:pPr>
-      <w:bookmarkStart w:id="33" w:name="_Toc464690024"/>
+      <w:bookmarkStart w:id="34" w:name="_Toc464690024"/>
       <w:r>
         <w:rPr>
           <w:rFonts w:cstheme="minorHAnsi"/>
@@ -16508,9 +16526,25 @@
           <w:sz w:val="36"/>
           <w:szCs w:val="36"/>
         </w:rPr>
-        <w:t>Find All Due Task</w:t>
-      </w:r>
-      <w:bookmarkEnd w:id="33"/>
+        <w:t>Find</w:t>
+      </w:r>
+      <w:r>
+        <w:rPr>
+          <w:rFonts w:asciiTheme="minorHAnsi" w:hAnsiTheme="minorHAnsi" w:cstheme="minorHAnsi"/>
+          <w:sz w:val="36"/>
+          <w:szCs w:val="36"/>
+        </w:rPr>
+        <w:t>ing</w:t>
+      </w:r>
+      <w:r>
+        <w:rPr>
+          <w:rFonts w:asciiTheme="minorHAnsi" w:hAnsiTheme="minorHAnsi" w:cstheme="minorHAnsi"/>
+          <w:sz w:val="36"/>
+          <w:szCs w:val="36"/>
+        </w:rPr>
+        <w:t xml:space="preserve"> All Due Task</w:t>
+      </w:r>
+      <w:bookmarkEnd w:id="34"/>
     </w:p>
     <w:p>
       <w:pPr>
@@ -16524,8 +16558,8 @@
           <w:szCs w:val="22"/>
         </w:rPr>
       </w:pPr>
-      <w:bookmarkStart w:id="34" w:name="_Toc464674073"/>
-      <w:bookmarkStart w:id="35" w:name="_Toc464690025"/>
+      <w:bookmarkStart w:id="35" w:name="_Toc464674073"/>
+      <w:bookmarkStart w:id="36" w:name="_Toc464690025"/>
       <w:r>
         <w:rPr>
           <w:rFonts w:asciiTheme="minorHAnsi" w:eastAsia="Adobe Gothic Std B" w:hAnsiTheme="minorHAnsi" w:cstheme="minorHAnsi"/>
@@ -16535,8 +16569,8 @@
         </w:rPr>
         <w:t>After the drinking session with Jason, you need to get back to your work. You want to check all of the tasks due by tomorrow. To do this, simply type this command in the command console:</w:t>
       </w:r>
-      <w:bookmarkEnd w:id="34"/>
       <w:bookmarkEnd w:id="35"/>
+      <w:bookmarkEnd w:id="36"/>
     </w:p>
     <w:tbl>
       <w:tblPr>
@@ -16589,8 +16623,8 @@
           <w:szCs w:val="22"/>
         </w:rPr>
       </w:pPr>
-      <w:bookmarkStart w:id="36" w:name="_Toc464674074"/>
-      <w:bookmarkStart w:id="37" w:name="_Toc464690026"/>
+      <w:bookmarkStart w:id="37" w:name="_Toc464674074"/>
+      <w:bookmarkStart w:id="38" w:name="_Toc464690026"/>
       <w:r>
         <w:rPr>
           <w:rFonts w:asciiTheme="minorHAnsi" w:eastAsia="Adobe Gothic Std B" w:hAnsiTheme="minorHAnsi" w:cstheme="minorHAnsi"/>
@@ -16619,8 +16653,8 @@
         </w:rPr>
         <w:t xml:space="preserve"> List will display all the tasks that are due by tomorrow.</w:t>
       </w:r>
-      <w:bookmarkEnd w:id="36"/>
       <w:bookmarkEnd w:id="37"/>
+      <w:bookmarkEnd w:id="38"/>
     </w:p>
     <w:p>
       <w:pPr>
@@ -17761,7 +17795,7 @@
           <w:lang w:val="en-GB"/>
         </w:rPr>
       </w:pPr>
-      <w:bookmarkStart w:id="38" w:name="_Toc464690027"/>
+      <w:bookmarkStart w:id="39" w:name="_Toc464690027"/>
       <w:r>
         <w:rPr>
           <w:rFonts w:cstheme="minorHAnsi"/>
@@ -17797,7 +17831,7 @@
         </w:rPr>
         <w:t>.1.14: Exiting the Program</w:t>
       </w:r>
-      <w:bookmarkEnd w:id="38"/>
+      <w:bookmarkEnd w:id="39"/>
     </w:p>
     <w:p>
       <w:r>
@@ -17862,7 +17896,7 @@
           <w:szCs w:val="36"/>
         </w:rPr>
       </w:pPr>
-      <w:bookmarkStart w:id="39" w:name="_Toc464690028"/>
+      <w:bookmarkStart w:id="40" w:name="_Toc464690028"/>
       <w:r>
         <w:rPr>
           <w:rFonts w:asciiTheme="minorHAnsi" w:hAnsiTheme="minorHAnsi" w:cstheme="minorHAnsi"/>
@@ -17879,7 +17913,7 @@
         </w:rPr>
         <w:t>.2: Saving the data</w:t>
       </w:r>
-      <w:bookmarkEnd w:id="39"/>
+      <w:bookmarkEnd w:id="40"/>
     </w:p>
     <w:p>
       <w:pPr>
@@ -17970,7 +18004,7 @@
           <w:rFonts w:asciiTheme="minorHAnsi" w:hAnsiTheme="minorHAnsi" w:cstheme="minorHAnsi"/>
         </w:rPr>
       </w:pPr>
-      <w:bookmarkStart w:id="40" w:name="_Toc464690029"/>
+      <w:bookmarkStart w:id="41" w:name="_Toc464690029"/>
       <w:r>
         <w:rPr>
           <w:rFonts w:asciiTheme="minorHAnsi" w:hAnsiTheme="minorHAnsi" w:cstheme="minorHAnsi"/>
@@ -17984,7 +18018,7 @@
         </w:rPr>
         <w:t>: Frequently Asked Questions</w:t>
       </w:r>
-      <w:bookmarkEnd w:id="40"/>
+      <w:bookmarkEnd w:id="41"/>
     </w:p>
     <w:p>
       <w:pPr>
@@ -18314,7 +18348,7 @@
           <w:rFonts w:asciiTheme="minorHAnsi" w:hAnsiTheme="minorHAnsi" w:cstheme="minorHAnsi"/>
         </w:rPr>
       </w:pPr>
-      <w:bookmarkStart w:id="41" w:name="_Toc464690030"/>
+      <w:bookmarkStart w:id="42" w:name="_Toc464690030"/>
       <w:r>
         <w:rPr>
           <w:rFonts w:asciiTheme="minorHAnsi" w:hAnsiTheme="minorHAnsi" w:cstheme="minorHAnsi"/>
@@ -18334,7 +18368,7 @@
         </w:rPr>
         <w:t>Command Summary</w:t>
       </w:r>
-      <w:bookmarkEnd w:id="41"/>
+      <w:bookmarkEnd w:id="42"/>
     </w:p>
     <w:tbl>
       <w:tblPr>
@@ -18702,8 +18736,6 @@
               </w:rPr>
               <w:t>SCRIPTION] [{[START]-&gt;[END]}] [/</w:t>
             </w:r>
-            <w:bookmarkStart w:id="42" w:name="_GoBack"/>
-            <w:bookmarkEnd w:id="42"/>
             <w:r>
               <w:rPr>
                 <w:rStyle w:val="HTMLCode"/>
@@ -19571,7 +19603,7 @@
             <w:rFonts w:ascii="Adobe Gothic Std B" w:eastAsia="Adobe Gothic Std B" w:hAnsi="Adobe Gothic Std B"/>
             <w:noProof/>
           </w:rPr>
-          <w:t>24</w:t>
+          <w:t>1</w:t>
         </w:r>
         <w:r>
           <w:rPr>
@@ -23779,7 +23811,7 @@
 </file>
 
 <file path=customXml/itemProps2.xml><?xml version="1.0" encoding="utf-8"?>
-<ds:datastoreItem xmlns:ds="http://schemas.openxmlformats.org/officeDocument/2006/customXml" ds:itemID="{7FFA2C32-9D8F-47A1-8F70-F3498A311324}">
+<ds:datastoreItem xmlns:ds="http://schemas.openxmlformats.org/officeDocument/2006/customXml" ds:itemID="{5E9B252C-91E8-4C57-8933-510EA8275DD5}">
   <ds:schemaRefs>
     <ds:schemaRef ds:uri="http://schemas.openxmlformats.org/officeDocument/2006/bibliography"/>
   </ds:schemaRefs>

--- a/docs/doc_pdf_version/userguide.docx
+++ b/docs/doc_pdf_version/userguide.docx
@@ -14,7 +14,6 @@
           <w:docPartUnique/>
         </w:docPartObj>
       </w:sdtPr>
-      <w:sdtEndPr/>
       <w:sdtContent>
         <w:p>
           <w:pPr>
@@ -177,7 +176,6 @@
                                         <w:dataBinding w:prefixMappings="xmlns:ns0='http://purl.org/dc/elements/1.1/' xmlns:ns1='http://schemas.openxmlformats.org/package/2006/metadata/core-properties' " w:xpath="/ns1:coreProperties[1]/ns0:title[1]" w:storeItemID="{6C3C8BC8-F283-45AE-878A-BAB7291924A1}"/>
                                         <w:text/>
                                       </w:sdtPr>
-                                      <w:sdtEndPr/>
                                       <w:sdtContent>
                                         <w:p>
                                           <w:pPr>
@@ -221,7 +219,6 @@
                                         <w:dataBinding w:prefixMappings="xmlns:ns0='http://purl.org/dc/elements/1.1/' xmlns:ns1='http://schemas.openxmlformats.org/package/2006/metadata/core-properties' " w:xpath="/ns1:coreProperties[1]/ns0:subject[1]" w:storeItemID="{6C3C8BC8-F283-45AE-878A-BAB7291924A1}"/>
                                         <w:text/>
                                       </w:sdtPr>
-                                      <w:sdtEndPr/>
                                       <w:sdtContent>
                                         <w:p>
                                           <w:pPr>
@@ -286,7 +283,6 @@
                                         <w:dataBinding w:prefixMappings="xmlns:ns0='http://schemas.microsoft.com/office/2006/coverPageProps' " w:xpath="/ns0:CoverPageProperties[1]/ns0:Abstract[1]" w:storeItemID="{55AF091B-3C7A-41E3-B477-F2FDAA23CFDA}"/>
                                         <w:text/>
                                       </w:sdtPr>
-                                      <w:sdtEndPr/>
                                       <w:sdtContent>
                                         <w:p>
                                           <w:pPr>
@@ -321,7 +317,6 @@
                                         <w:dataBinding w:prefixMappings="xmlns:ns0='http://purl.org/dc/elements/1.1/' xmlns:ns1='http://schemas.openxmlformats.org/package/2006/metadata/core-properties' " w:xpath="/ns1:coreProperties[1]/ns0:creator[1]" w:storeItemID="{6C3C8BC8-F283-45AE-878A-BAB7291924A1}"/>
                                         <w:text/>
                                       </w:sdtPr>
-                                      <w:sdtEndPr/>
                                       <w:sdtContent>
                                         <w:p>
                                           <w:pPr>
@@ -365,7 +360,6 @@
                                           <w:dataBinding w:prefixMappings="xmlns:ns0='http://purl.org/dc/elements/1.1/' xmlns:ns1='http://schemas.openxmlformats.org/package/2006/metadata/core-properties' " w:xpath="/ns1:coreProperties[1]/ns1:category[1]" w:storeItemID="{6C3C8BC8-F283-45AE-878A-BAB7291924A1}"/>
                                           <w:text/>
                                         </w:sdtPr>
-                                        <w:sdtEndPr/>
                                         <w:sdtContent>
                                           <w:r>
                                             <w:rPr>
@@ -506,7 +500,6 @@
                                   <w:dataBinding w:prefixMappings="xmlns:ns0='http://purl.org/dc/elements/1.1/' xmlns:ns1='http://schemas.openxmlformats.org/package/2006/metadata/core-properties' " w:xpath="/ns1:coreProperties[1]/ns0:title[1]" w:storeItemID="{6C3C8BC8-F283-45AE-878A-BAB7291924A1}"/>
                                   <w:text/>
                                 </w:sdtPr>
-                                <w:sdtEndPr/>
                                 <w:sdtContent>
                                   <w:p>
                                     <w:pPr>
@@ -550,7 +543,6 @@
                                   <w:dataBinding w:prefixMappings="xmlns:ns0='http://purl.org/dc/elements/1.1/' xmlns:ns1='http://schemas.openxmlformats.org/package/2006/metadata/core-properties' " w:xpath="/ns1:coreProperties[1]/ns0:subject[1]" w:storeItemID="{6C3C8BC8-F283-45AE-878A-BAB7291924A1}"/>
                                   <w:text/>
                                 </w:sdtPr>
-                                <w:sdtEndPr/>
                                 <w:sdtContent>
                                   <w:p>
                                     <w:pPr>
@@ -615,7 +607,6 @@
                                   <w:dataBinding w:prefixMappings="xmlns:ns0='http://schemas.microsoft.com/office/2006/coverPageProps' " w:xpath="/ns0:CoverPageProperties[1]/ns0:Abstract[1]" w:storeItemID="{55AF091B-3C7A-41E3-B477-F2FDAA23CFDA}"/>
                                   <w:text/>
                                 </w:sdtPr>
-                                <w:sdtEndPr/>
                                 <w:sdtContent>
                                   <w:p>
                                     <w:pPr>
@@ -650,7 +641,6 @@
                                   <w:dataBinding w:prefixMappings="xmlns:ns0='http://purl.org/dc/elements/1.1/' xmlns:ns1='http://schemas.openxmlformats.org/package/2006/metadata/core-properties' " w:xpath="/ns1:coreProperties[1]/ns0:creator[1]" w:storeItemID="{6C3C8BC8-F283-45AE-878A-BAB7291924A1}"/>
                                   <w:text/>
                                 </w:sdtPr>
-                                <w:sdtEndPr/>
                                 <w:sdtContent>
                                   <w:p>
                                     <w:pPr>
@@ -694,7 +684,6 @@
                                     <w:dataBinding w:prefixMappings="xmlns:ns0='http://purl.org/dc/elements/1.1/' xmlns:ns1='http://schemas.openxmlformats.org/package/2006/metadata/core-properties' " w:xpath="/ns1:coreProperties[1]/ns1:category[1]" w:storeItemID="{6C3C8BC8-F283-45AE-878A-BAB7291924A1}"/>
                                     <w:text/>
                                   </w:sdtPr>
-                                  <w:sdtEndPr/>
                                   <w:sdtContent>
                                     <w:r>
                                       <w:rPr>
@@ -1879,8 +1868,6 @@
               </w:rPr>
               <w:t>ing</w:t>
             </w:r>
-            <w:bookmarkStart w:id="0" w:name="_GoBack"/>
-            <w:bookmarkEnd w:id="0"/>
             <w:r>
               <w:rPr>
                 <w:rStyle w:val="Hyperlink"/>
@@ -2315,14 +2302,14 @@
           <w:rFonts w:asciiTheme="minorHAnsi" w:hAnsiTheme="minorHAnsi" w:cstheme="minorHAnsi"/>
         </w:rPr>
       </w:pPr>
-      <w:bookmarkStart w:id="1" w:name="_Toc464690000"/>
+      <w:bookmarkStart w:id="0" w:name="_Toc464690000"/>
       <w:r>
         <w:rPr>
           <w:rFonts w:asciiTheme="minorHAnsi" w:hAnsiTheme="minorHAnsi" w:cstheme="minorHAnsi"/>
         </w:rPr>
         <w:t>1: About</w:t>
       </w:r>
-      <w:bookmarkEnd w:id="1"/>
+      <w:bookmarkEnd w:id="0"/>
     </w:p>
     <w:p>
       <w:pPr>
@@ -2611,7 +2598,7 @@
           <w:rFonts w:asciiTheme="minorHAnsi" w:hAnsiTheme="minorHAnsi" w:cstheme="minorHAnsi"/>
         </w:rPr>
       </w:pPr>
-      <w:bookmarkStart w:id="2" w:name="_Toc464690001"/>
+      <w:bookmarkStart w:id="1" w:name="_Toc464690001"/>
       <w:r>
         <w:rPr>
           <w:rFonts w:asciiTheme="minorHAnsi" w:hAnsiTheme="minorHAnsi" w:cstheme="minorHAnsi"/>
@@ -2625,7 +2612,7 @@
         </w:rPr>
         <w:t>Overview</w:t>
       </w:r>
-      <w:bookmarkEnd w:id="2"/>
+      <w:bookmarkEnd w:id="1"/>
     </w:p>
     <w:p>
       <w:pPr>
@@ -3244,7 +3231,7 @@
           <w:rFonts w:asciiTheme="minorHAnsi" w:hAnsiTheme="minorHAnsi" w:cstheme="minorHAnsi"/>
         </w:rPr>
       </w:pPr>
-      <w:bookmarkStart w:id="3" w:name="_Toc464690002"/>
+      <w:bookmarkStart w:id="2" w:name="_Toc464690002"/>
       <w:r>
         <w:rPr>
           <w:rFonts w:asciiTheme="minorHAnsi" w:hAnsiTheme="minorHAnsi" w:cstheme="minorHAnsi"/>
@@ -3258,7 +3245,7 @@
         </w:rPr>
         <w:t>Getting Started</w:t>
       </w:r>
-      <w:bookmarkEnd w:id="3"/>
+      <w:bookmarkEnd w:id="2"/>
     </w:p>
     <w:p>
       <w:pPr>
@@ -3272,8 +3259,8 @@
           <w:szCs w:val="22"/>
         </w:rPr>
       </w:pPr>
-      <w:bookmarkStart w:id="4" w:name="_Toc464674051"/>
-      <w:bookmarkStart w:id="5" w:name="_Toc464690003"/>
+      <w:bookmarkStart w:id="3" w:name="_Toc464674051"/>
+      <w:bookmarkStart w:id="4" w:name="_Toc464690003"/>
       <w:r>
         <w:rPr>
           <w:rFonts w:asciiTheme="minorHAnsi" w:hAnsiTheme="minorHAnsi" w:cstheme="minorHAnsi"/>
@@ -3338,8 +3325,8 @@
         </w:rPr>
         <w:t xml:space="preserve"> to get what you desire.</w:t>
       </w:r>
+      <w:bookmarkEnd w:id="3"/>
       <w:bookmarkEnd w:id="4"/>
-      <w:bookmarkEnd w:id="5"/>
     </w:p>
     <w:p>
       <w:pPr>
@@ -3486,8 +3473,8 @@
           <w:color w:val="000000"/>
         </w:rPr>
       </w:pPr>
-      <w:bookmarkStart w:id="6" w:name="_Toc464674052"/>
-      <w:bookmarkStart w:id="7" w:name="_Toc464690004"/>
+      <w:bookmarkStart w:id="5" w:name="_Toc464674052"/>
+      <w:bookmarkStart w:id="6" w:name="_Toc464690004"/>
       <w:r>
         <w:rPr>
           <w:rFonts w:asciiTheme="minorHAnsi" w:eastAsia="Adobe Gothic Std B" w:hAnsiTheme="minorHAnsi" w:cstheme="minorHAnsi"/>
@@ -3644,8 +3631,8 @@
           </mc:Fallback>
         </mc:AlternateContent>
       </w:r>
+      <w:bookmarkEnd w:id="5"/>
       <w:bookmarkEnd w:id="6"/>
-      <w:bookmarkEnd w:id="7"/>
       <w:r>
         <w:rPr>
           <w:rFonts w:asciiTheme="minorHAnsi" w:eastAsia="Adobe Gothic Std B" w:hAnsiTheme="minorHAnsi" w:cstheme="minorHAnsi"/>
@@ -3663,7 +3650,7 @@
           <w:szCs w:val="36"/>
         </w:rPr>
       </w:pPr>
-      <w:bookmarkStart w:id="8" w:name="_Toc464690005"/>
+      <w:bookmarkStart w:id="7" w:name="_Toc464690005"/>
       <w:r>
         <w:rPr>
           <w:rFonts w:asciiTheme="minorHAnsi" w:hAnsiTheme="minorHAnsi" w:cstheme="minorHAnsi"/>
@@ -3673,7 +3660,7 @@
         <w:lastRenderedPageBreak/>
         <w:t>3.1.1: Launch</w:t>
       </w:r>
-      <w:bookmarkEnd w:id="8"/>
+      <w:bookmarkEnd w:id="7"/>
     </w:p>
     <w:p>
       <w:pPr>
@@ -3927,7 +3914,7 @@
           <w:szCs w:val="36"/>
         </w:rPr>
       </w:pPr>
-      <w:bookmarkStart w:id="9" w:name="_Toc464690006"/>
+      <w:bookmarkStart w:id="8" w:name="_Toc464690006"/>
       <w:r>
         <w:rPr>
           <w:rFonts w:asciiTheme="minorHAnsi" w:hAnsiTheme="minorHAnsi" w:cstheme="minorHAnsi"/>
@@ -3961,7 +3948,7 @@
         </w:rPr>
         <w:t>Your friendly guide</w:t>
       </w:r>
-      <w:bookmarkEnd w:id="9"/>
+      <w:bookmarkEnd w:id="8"/>
     </w:p>
     <w:p>
       <w:r>
@@ -4212,7 +4199,7 @@
           <w:szCs w:val="36"/>
         </w:rPr>
       </w:pPr>
-      <w:bookmarkStart w:id="10" w:name="_Toc464690007"/>
+      <w:bookmarkStart w:id="9" w:name="_Toc464690007"/>
       <w:r>
         <w:rPr>
           <w:rFonts w:asciiTheme="minorHAnsi" w:hAnsiTheme="minorHAnsi" w:cstheme="minorHAnsi"/>
@@ -4263,7 +4250,7 @@
         </w:rPr>
         <w:t xml:space="preserve"> List</w:t>
       </w:r>
-      <w:bookmarkEnd w:id="10"/>
+      <w:bookmarkEnd w:id="9"/>
     </w:p>
     <w:p>
       <w:r>
@@ -5892,7 +5879,7 @@
           <w:szCs w:val="36"/>
         </w:rPr>
       </w:pPr>
-      <w:bookmarkStart w:id="11" w:name="_Toc464690008"/>
+      <w:bookmarkStart w:id="10" w:name="_Toc464690008"/>
       <w:r>
         <w:rPr>
           <w:rFonts w:asciiTheme="minorHAnsi" w:hAnsiTheme="minorHAnsi" w:cstheme="minorHAnsi"/>
@@ -5951,7 +5938,7 @@
         </w:rPr>
         <w:t xml:space="preserve"> List</w:t>
       </w:r>
-      <w:bookmarkEnd w:id="11"/>
+      <w:bookmarkEnd w:id="10"/>
     </w:p>
     <w:p>
       <w:pPr>
@@ -7477,7 +7464,7 @@
           <w:lang w:val="en-GB"/>
         </w:rPr>
       </w:pPr>
-      <w:bookmarkStart w:id="12" w:name="_Toc464690009"/>
+      <w:bookmarkStart w:id="11" w:name="_Toc464690009"/>
     </w:p>
     <w:p>
       <w:pPr>
@@ -7557,7 +7544,7 @@
         </w:rPr>
         <w:t>List</w:t>
       </w:r>
-      <w:bookmarkEnd w:id="12"/>
+      <w:bookmarkEnd w:id="11"/>
     </w:p>
     <w:p>
       <w:pPr>
@@ -7571,8 +7558,8 @@
           <w:szCs w:val="22"/>
         </w:rPr>
       </w:pPr>
-      <w:bookmarkStart w:id="13" w:name="_Toc464674058"/>
-      <w:bookmarkStart w:id="14" w:name="_Toc464690010"/>
+      <w:bookmarkStart w:id="12" w:name="_Toc464674058"/>
+      <w:bookmarkStart w:id="13" w:name="_Toc464690010"/>
       <w:r>
         <w:rPr>
           <w:rFonts w:asciiTheme="minorHAnsi" w:eastAsia="Adobe Gothic Std B" w:hAnsiTheme="minorHAnsi" w:cstheme="minorHAnsi"/>
@@ -7618,8 +7605,8 @@
         </w:rPr>
         <w:t>the task is already over, you want to mark it as “done”. You can do this by entering the following command:</w:t>
       </w:r>
+      <w:bookmarkEnd w:id="12"/>
       <w:bookmarkEnd w:id="13"/>
-      <w:bookmarkEnd w:id="14"/>
       <w:r>
         <w:rPr>
           <w:rFonts w:asciiTheme="minorHAnsi" w:eastAsia="Adobe Gothic Std B" w:hAnsiTheme="minorHAnsi" w:cstheme="minorHAnsi"/>
@@ -7677,8 +7664,8 @@
           <w:szCs w:val="22"/>
         </w:rPr>
       </w:pPr>
-      <w:bookmarkStart w:id="15" w:name="_Toc464674059"/>
-      <w:bookmarkStart w:id="16" w:name="_Toc464690011"/>
+      <w:bookmarkStart w:id="14" w:name="_Toc464674059"/>
+      <w:bookmarkStart w:id="15" w:name="_Toc464690011"/>
       <w:r>
         <w:rPr>
           <w:rFonts w:asciiTheme="minorHAnsi" w:eastAsia="Adobe Gothic Std B" w:hAnsiTheme="minorHAnsi" w:cstheme="minorHAnsi"/>
@@ -7688,8 +7675,8 @@
         </w:rPr>
         <w:t>And the indicated task will be marked as completed.</w:t>
       </w:r>
+      <w:bookmarkEnd w:id="14"/>
       <w:bookmarkEnd w:id="15"/>
-      <w:bookmarkEnd w:id="16"/>
     </w:p>
     <w:p>
       <w:pPr>
@@ -8329,7 +8316,7 @@
           <w:szCs w:val="36"/>
         </w:rPr>
       </w:pPr>
-      <w:bookmarkStart w:id="17" w:name="_Toc464690012"/>
+      <w:bookmarkStart w:id="16" w:name="_Toc464690012"/>
     </w:p>
     <w:p>
       <w:pPr>
@@ -8392,7 +8379,7 @@
         </w:rPr>
         <w:t>Unmarking a Completed Task</w:t>
       </w:r>
-      <w:bookmarkEnd w:id="17"/>
+      <w:bookmarkEnd w:id="16"/>
     </w:p>
     <w:p>
       <w:pPr>
@@ -9419,7 +9406,7 @@
           <w:lang w:val="en-GB"/>
         </w:rPr>
       </w:pPr>
-      <w:bookmarkStart w:id="18" w:name="_Toc464690013"/>
+      <w:bookmarkStart w:id="17" w:name="_Toc464690013"/>
       <w:r>
         <w:rPr>
           <w:rFonts w:cstheme="minorHAnsi"/>
@@ -9456,7 +9443,7 @@
         </w:rPr>
         <w:t>.1.7: List Tasks</w:t>
       </w:r>
-      <w:bookmarkEnd w:id="18"/>
+      <w:bookmarkEnd w:id="17"/>
     </w:p>
     <w:p>
       <w:pPr>
@@ -9522,8 +9509,8 @@
           <w:szCs w:val="22"/>
         </w:rPr>
       </w:pPr>
-      <w:bookmarkStart w:id="19" w:name="_Toc464674062"/>
-      <w:bookmarkStart w:id="20" w:name="_Toc464690014"/>
+      <w:bookmarkStart w:id="18" w:name="_Toc464674062"/>
+      <w:bookmarkStart w:id="19" w:name="_Toc464690014"/>
       <w:r>
         <w:rPr>
           <w:rFonts w:asciiTheme="minorHAnsi" w:eastAsia="Adobe Gothic Std B" w:hAnsiTheme="minorHAnsi" w:cstheme="minorHAnsi"/>
@@ -9570,8 +9557,8 @@
         </w:rPr>
         <w:t xml:space="preserve"> the tasks needed to be done by today.</w:t>
       </w:r>
+      <w:bookmarkEnd w:id="18"/>
       <w:bookmarkEnd w:id="19"/>
-      <w:bookmarkEnd w:id="20"/>
     </w:p>
     <w:p>
       <w:pPr>
@@ -10806,37 +10793,8 @@
               </w:rPr>
               <w:t xml:space="preserve"> List.</w:t>
             </w:r>
-          </w:p>
-          <w:p>
-            <w:pPr>
-              <w:spacing w:after="0" w:line="240" w:lineRule="auto"/>
-              <w:rPr>
-                <w:rFonts w:eastAsia="Times New Roman" w:cstheme="minorHAnsi"/>
-                <w:sz w:val="24"/>
-                <w:szCs w:val="24"/>
-                <w:lang w:eastAsia="en-SG"/>
-              </w:rPr>
-            </w:pPr>
-          </w:p>
-          <w:p>
-            <w:pPr>
-              <w:spacing w:after="0" w:line="240" w:lineRule="auto"/>
-              <w:rPr>
-                <w:rFonts w:eastAsia="Times New Roman" w:cstheme="minorHAnsi"/>
-                <w:sz w:val="24"/>
-                <w:szCs w:val="24"/>
-                <w:lang w:eastAsia="en-SG"/>
-              </w:rPr>
-            </w:pPr>
-            <w:r>
-              <w:rPr>
-                <w:rFonts w:eastAsia="Times New Roman" w:cstheme="minorHAnsi"/>
-                <w:sz w:val="24"/>
-                <w:szCs w:val="24"/>
-                <w:lang w:eastAsia="en-SG"/>
-              </w:rPr>
-              <w:t>Continued on the next page.</w:t>
-            </w:r>
+            <w:bookmarkStart w:id="20" w:name="_GoBack"/>
+            <w:bookmarkEnd w:id="20"/>
           </w:p>
           <w:p>
             <w:pPr>
@@ -19603,7 +19561,7 @@
             <w:rFonts w:ascii="Adobe Gothic Std B" w:eastAsia="Adobe Gothic Std B" w:hAnsi="Adobe Gothic Std B"/>
             <w:noProof/>
           </w:rPr>
-          <w:t>1</w:t>
+          <w:t>16</w:t>
         </w:r>
         <w:r>
           <w:rPr>
@@ -23811,7 +23769,7 @@
 </file>
 
 <file path=customXml/itemProps2.xml><?xml version="1.0" encoding="utf-8"?>
-<ds:datastoreItem xmlns:ds="http://schemas.openxmlformats.org/officeDocument/2006/customXml" ds:itemID="{5E9B252C-91E8-4C57-8933-510EA8275DD5}">
+<ds:datastoreItem xmlns:ds="http://schemas.openxmlformats.org/officeDocument/2006/customXml" ds:itemID="{0D5D7DA4-5530-426A-B35D-231E56F174D5}">
   <ds:schemaRefs>
     <ds:schemaRef ds:uri="http://schemas.openxmlformats.org/officeDocument/2006/bibliography"/>
   </ds:schemaRefs>

--- a/docs/doc_pdf_version/userguide.docx
+++ b/docs/doc_pdf_version/userguide.docx
@@ -1,6 +1,6 @@
 
 <file path=word/document.xml><?xml version="1.0" encoding="utf-8"?>
-<w:document xmlns:wpc="http://schemas.microsoft.com/office/word/2010/wordprocessingCanvas" xmlns:cx="http://schemas.microsoft.com/office/drawing/2014/chartex" xmlns:cx1="http://schemas.microsoft.com/office/drawing/2015/9/8/chartex" xmlns:cx2="http://schemas.microsoft.com/office/drawing/2015/10/21/chartex" xmlns:cx3="http://schemas.microsoft.com/office/drawing/2016/5/9/chartex" xmlns:cx4="http://schemas.microsoft.com/office/drawing/2016/5/10/chartex" xmlns:cx5="http://schemas.microsoft.com/office/drawing/2016/5/11/chartex" xmlns:mc="http://schemas.openxmlformats.org/markup-compatibility/2006" xmlns:o="urn:schemas-microsoft-com:office:office" xmlns:r="http://schemas.openxmlformats.org/officeDocument/2006/relationships" xmlns:m="http://schemas.openxmlformats.org/officeDocument/2006/math" xmlns:v="urn:schemas-microsoft-com:vml" xmlns:wp14="http://schemas.microsoft.com/office/word/2010/wordprocessingDrawing" xmlns:wp="http://schemas.openxmlformats.org/drawingml/2006/wordprocessingDrawing" xmlns:w10="urn:schemas-microsoft-com:office:word" xmlns:w="http://schemas.openxmlformats.org/wordprocessingml/2006/main" xmlns:w14="http://schemas.microsoft.com/office/word/2010/wordml" xmlns:w15="http://schemas.microsoft.com/office/word/2012/wordml" xmlns:w16se="http://schemas.microsoft.com/office/word/2015/wordml/symex" xmlns:wpg="http://schemas.microsoft.com/office/word/2010/wordprocessingGroup" xmlns:wpi="http://schemas.microsoft.com/office/word/2010/wordprocessingInk" xmlns:wne="http://schemas.microsoft.com/office/word/2006/wordml" xmlns:wps="http://schemas.microsoft.com/office/word/2010/wordprocessingShape" mc:Ignorable="w14 w15 w16se wp14">
+<w:document xmlns:wpc="http://schemas.microsoft.com/office/word/2010/wordprocessingCanvas" xmlns:cx="http://schemas.microsoft.com/office/drawing/2014/chartex" xmlns:mc="http://schemas.openxmlformats.org/markup-compatibility/2006" xmlns:o="urn:schemas-microsoft-com:office:office" xmlns:r="http://schemas.openxmlformats.org/officeDocument/2006/relationships" xmlns:m="http://schemas.openxmlformats.org/officeDocument/2006/math" xmlns:v="urn:schemas-microsoft-com:vml" xmlns:wp14="http://schemas.microsoft.com/office/word/2010/wordprocessingDrawing" xmlns:wp="http://schemas.openxmlformats.org/drawingml/2006/wordprocessingDrawing" xmlns:w10="urn:schemas-microsoft-com:office:word" xmlns:w="http://schemas.openxmlformats.org/wordprocessingml/2006/main" xmlns:w14="http://schemas.microsoft.com/office/word/2010/wordml" xmlns:w15="http://schemas.microsoft.com/office/word/2012/wordml" xmlns:w16se="http://schemas.microsoft.com/office/word/2015/wordml/symex" xmlns:wpg="http://schemas.microsoft.com/office/word/2010/wordprocessingGroup" xmlns:wpi="http://schemas.microsoft.com/office/word/2010/wordprocessingInk" xmlns:wne="http://schemas.microsoft.com/office/word/2006/wordml" xmlns:wps="http://schemas.microsoft.com/office/word/2010/wordprocessingShape" mc:Ignorable="w14 w15 w16se wp14">
   <w:body>
     <w:sdt>
       <w:sdtPr>
@@ -26,7 +26,7 @@
             <w:rPr>
               <w:rFonts w:eastAsiaTheme="minorEastAsia" w:cstheme="minorHAnsi"/>
               <w:noProof/>
-              <w:lang w:eastAsia="en-SG"/>
+              <w:lang w:val="en-US"/>
             </w:rPr>
             <mc:AlternateContent>
               <mc:Choice Requires="wps">
@@ -96,8 +96,8 @@
                                   <w:tblLook w:val="04A0" w:firstRow="1" w:lastRow="0" w:firstColumn="1" w:lastColumn="0" w:noHBand="0" w:noVBand="1"/>
                                 </w:tblPr>
                                 <w:tblGrid>
-                                  <w:gridCol w:w="6780"/>
-                                  <w:gridCol w:w="4412"/>
+                                  <w:gridCol w:w="6570"/>
+                                  <w:gridCol w:w="4622"/>
                                 </w:tblGrid>
                                 <w:tr>
                                   <w:trPr>
@@ -115,12 +115,12 @@
                                       <w:r>
                                         <w:rPr>
                                           <w:noProof/>
-                                          <w:lang w:eastAsia="en-SG"/>
+                                          <w:lang w:val="en-US"/>
                                         </w:rPr>
                                         <w:drawing>
                                           <wp:inline distT="0" distB="0" distL="0" distR="0" wp14:anchorId="7B6ECD8A" wp14:editId="64D02C21">
-                                            <wp:extent cx="3839978" cy="2970064"/>
-                                            <wp:effectExtent l="0" t="0" r="8255" b="1905"/>
+                                            <wp:extent cx="3711399" cy="2970064"/>
+                                            <wp:effectExtent l="0" t="0" r="3810" b="1905"/>
                                             <wp:docPr id="32" name="Picture 32"/>
                                             <wp:cNvGraphicFramePr>
                                               <a:graphicFrameLocks xmlns:a="http://schemas.openxmlformats.org/drawingml/2006/main" noChangeAspect="1"/>
@@ -147,7 +147,7 @@
                                                   <pic:spPr>
                                                     <a:xfrm>
                                                       <a:off x="0" y="0"/>
-                                                      <a:ext cx="3839978" cy="2970064"/>
+                                                      <a:ext cx="3711399" cy="2970064"/>
                                                     </a:xfrm>
                                                     <a:prstGeom prst="rect">
                                                       <a:avLst/>
@@ -297,7 +297,35 @@
                                             <w:rPr>
                                               <w:rFonts w:eastAsia="Adobe Gothic Std B" w:cstheme="minorHAnsi"/>
                                             </w:rPr>
-                                            <w:t>Do-er List is a user-friendly desktop application that helps you in planning and completing your daily tasks. Be it from a large corporate event to a recurring task such as washing your laundry every now and then, Do-er List is here to solve these issues for you!</w:t>
+                                            <w:t>Do-</w:t>
+                                          </w:r>
+                                          <w:proofErr w:type="spellStart"/>
+                                          <w:r>
+                                            <w:rPr>
+                                              <w:rFonts w:eastAsia="Adobe Gothic Std B" w:cstheme="minorHAnsi"/>
+                                            </w:rPr>
+                                            <w:t>er</w:t>
+                                          </w:r>
+                                          <w:proofErr w:type="spellEnd"/>
+                                          <w:r>
+                                            <w:rPr>
+                                              <w:rFonts w:eastAsia="Adobe Gothic Std B" w:cstheme="minorHAnsi"/>
+                                            </w:rPr>
+                                            <w:t xml:space="preserve"> List is a user-friendly desktop application that helps you in planning and completing your daily tasks. Be it from a large corporate event to a recurring task such as washing your laundry every now and then, Do-</w:t>
+                                          </w:r>
+                                          <w:proofErr w:type="spellStart"/>
+                                          <w:r>
+                                            <w:rPr>
+                                              <w:rFonts w:eastAsia="Adobe Gothic Std B" w:cstheme="minorHAnsi"/>
+                                            </w:rPr>
+                                            <w:t>er</w:t>
+                                          </w:r>
+                                          <w:proofErr w:type="spellEnd"/>
+                                          <w:r>
+                                            <w:rPr>
+                                              <w:rFonts w:eastAsia="Adobe Gothic Std B" w:cstheme="minorHAnsi"/>
+                                            </w:rPr>
+                                            <w:t xml:space="preserve"> List is here to solve these issues for you!</w:t>
                                           </w:r>
                                         </w:p>
                                       </w:sdtContent>
@@ -420,8 +448,8 @@
                             <w:tblLook w:val="04A0" w:firstRow="1" w:lastRow="0" w:firstColumn="1" w:lastColumn="0" w:noHBand="0" w:noVBand="1"/>
                           </w:tblPr>
                           <w:tblGrid>
-                            <w:gridCol w:w="6780"/>
-                            <w:gridCol w:w="4412"/>
+                            <w:gridCol w:w="6570"/>
+                            <w:gridCol w:w="4622"/>
                           </w:tblGrid>
                           <w:tr>
                             <w:trPr>
@@ -439,12 +467,12 @@
                                 <w:r>
                                   <w:rPr>
                                     <w:noProof/>
-                                    <w:lang w:eastAsia="en-SG"/>
+                                    <w:lang w:val="en-US"/>
                                   </w:rPr>
                                   <w:drawing>
                                     <wp:inline distT="0" distB="0" distL="0" distR="0" wp14:anchorId="7B6ECD8A" wp14:editId="64D02C21">
-                                      <wp:extent cx="3839978" cy="2970064"/>
-                                      <wp:effectExtent l="0" t="0" r="8255" b="1905"/>
+                                      <wp:extent cx="3711399" cy="2970064"/>
+                                      <wp:effectExtent l="0" t="0" r="3810" b="1905"/>
                                       <wp:docPr id="32" name="Picture 32"/>
                                       <wp:cNvGraphicFramePr>
                                         <a:graphicFrameLocks xmlns:a="http://schemas.openxmlformats.org/drawingml/2006/main" noChangeAspect="1"/>
@@ -471,7 +499,7 @@
                                             <pic:spPr>
                                               <a:xfrm>
                                                 <a:off x="0" y="0"/>
-                                                <a:ext cx="3839978" cy="2970064"/>
+                                                <a:ext cx="3711399" cy="2970064"/>
                                               </a:xfrm>
                                               <a:prstGeom prst="rect">
                                                 <a:avLst/>
@@ -621,7 +649,35 @@
                                       <w:rPr>
                                         <w:rFonts w:eastAsia="Adobe Gothic Std B" w:cstheme="minorHAnsi"/>
                                       </w:rPr>
-                                      <w:t>Do-er List is a user-friendly desktop application that helps you in planning and completing your daily tasks. Be it from a large corporate event to a recurring task such as washing your laundry every now and then, Do-er List is here to solve these issues for you!</w:t>
+                                      <w:t>Do-</w:t>
+                                    </w:r>
+                                    <w:proofErr w:type="spellStart"/>
+                                    <w:r>
+                                      <w:rPr>
+                                        <w:rFonts w:eastAsia="Adobe Gothic Std B" w:cstheme="minorHAnsi"/>
+                                      </w:rPr>
+                                      <w:t>er</w:t>
+                                    </w:r>
+                                    <w:proofErr w:type="spellEnd"/>
+                                    <w:r>
+                                      <w:rPr>
+                                        <w:rFonts w:eastAsia="Adobe Gothic Std B" w:cstheme="minorHAnsi"/>
+                                      </w:rPr>
+                                      <w:t xml:space="preserve"> List is a user-friendly desktop application that helps you in planning and completing your daily tasks. Be it from a large corporate event to a recurring task such as washing your laundry every now and then, Do-</w:t>
+                                    </w:r>
+                                    <w:proofErr w:type="spellStart"/>
+                                    <w:r>
+                                      <w:rPr>
+                                        <w:rFonts w:eastAsia="Adobe Gothic Std B" w:cstheme="minorHAnsi"/>
+                                      </w:rPr>
+                                      <w:t>er</w:t>
+                                    </w:r>
+                                    <w:proofErr w:type="spellEnd"/>
+                                    <w:r>
+                                      <w:rPr>
+                                        <w:rFonts w:eastAsia="Adobe Gothic Std B" w:cstheme="minorHAnsi"/>
+                                      </w:rPr>
+                                      <w:t xml:space="preserve"> List is here to solve these issues for you!</w:t>
                                     </w:r>
                                   </w:p>
                                 </w:sdtContent>
@@ -1219,7 +1275,15 @@
                 <w:rFonts w:cstheme="minorHAnsi"/>
                 <w:noProof/>
               </w:rPr>
-              <w:t>3.1.4: Editing Items on Do-er List</w:t>
+              <w:t>3.1.4: Editing Items in</w:t>
+            </w:r>
+            <w:r>
+              <w:rPr>
+                <w:rStyle w:val="Hyperlink"/>
+                <w:rFonts w:cstheme="minorHAnsi"/>
+                <w:noProof/>
+              </w:rPr>
+              <w:t xml:space="preserve"> Do-er List</w:t>
             </w:r>
             <w:r>
               <w:rPr>
@@ -1290,7 +1354,23 @@
                 <w:rFonts w:cstheme="minorHAnsi"/>
                 <w:noProof/>
               </w:rPr>
-              <w:t>3.1.5: Marking Out Tasks on Do-er List</w:t>
+              <w:t xml:space="preserve">3.1.5: Marking Out Tasks </w:t>
+            </w:r>
+            <w:r>
+              <w:rPr>
+                <w:rStyle w:val="Hyperlink"/>
+                <w:rFonts w:cstheme="minorHAnsi"/>
+                <w:noProof/>
+              </w:rPr>
+              <w:t>in</w:t>
+            </w:r>
+            <w:r>
+              <w:rPr>
+                <w:rStyle w:val="Hyperlink"/>
+                <w:rFonts w:cstheme="minorHAnsi"/>
+                <w:noProof/>
+              </w:rPr>
+              <w:t xml:space="preserve"> Do-er List</w:t>
             </w:r>
             <w:r>
               <w:rPr>
@@ -1432,7 +1512,23 @@
                 <w:rFonts w:cstheme="minorHAnsi"/>
                 <w:noProof/>
               </w:rPr>
-              <w:t>3.1.7: List Tasks</w:t>
+              <w:t>3.1.7: List</w:t>
+            </w:r>
+            <w:r>
+              <w:rPr>
+                <w:rStyle w:val="Hyperlink"/>
+                <w:rFonts w:cstheme="minorHAnsi"/>
+                <w:noProof/>
+              </w:rPr>
+              <w:t>ing</w:t>
+            </w:r>
+            <w:r>
+              <w:rPr>
+                <w:rStyle w:val="Hyperlink"/>
+                <w:rFonts w:cstheme="minorHAnsi"/>
+                <w:noProof/>
+              </w:rPr>
+              <w:t xml:space="preserve"> Tasks</w:t>
             </w:r>
             <w:r>
               <w:rPr>
@@ -1503,7 +1599,23 @@
                 <w:rFonts w:cstheme="minorHAnsi"/>
                 <w:noProof/>
               </w:rPr>
-              <w:t>3.1.8: Find Tasks</w:t>
+              <w:t>3.1.8: Find</w:t>
+            </w:r>
+            <w:r>
+              <w:rPr>
+                <w:rStyle w:val="Hyperlink"/>
+                <w:rFonts w:cstheme="minorHAnsi"/>
+                <w:noProof/>
+              </w:rPr>
+              <w:t>ing</w:t>
+            </w:r>
+            <w:r>
+              <w:rPr>
+                <w:rStyle w:val="Hyperlink"/>
+                <w:rFonts w:cstheme="minorHAnsi"/>
+                <w:noProof/>
+              </w:rPr>
+              <w:t xml:space="preserve"> Tasks</w:t>
             </w:r>
             <w:r>
               <w:rPr>
@@ -1574,7 +1686,23 @@
                 <w:rFonts w:cstheme="minorHAnsi"/>
                 <w:noProof/>
               </w:rPr>
-              <w:t>3.1.9: View Tasks</w:t>
+              <w:t>3.1.9: View</w:t>
+            </w:r>
+            <w:r>
+              <w:rPr>
+                <w:rStyle w:val="Hyperlink"/>
+                <w:rFonts w:cstheme="minorHAnsi"/>
+                <w:noProof/>
+              </w:rPr>
+              <w:t>ing</w:t>
+            </w:r>
+            <w:r>
+              <w:rPr>
+                <w:rStyle w:val="Hyperlink"/>
+                <w:rFonts w:cstheme="minorHAnsi"/>
+                <w:noProof/>
+              </w:rPr>
+              <w:t xml:space="preserve"> Tasks</w:t>
             </w:r>
             <w:r>
               <w:rPr>
@@ -1645,7 +1773,15 @@
                 <w:rFonts w:cstheme="minorHAnsi"/>
                 <w:noProof/>
               </w:rPr>
-              <w:t>3.1.10: Delete Tasks</w:t>
+              <w:t>3.1.10: Deleting</w:t>
+            </w:r>
+            <w:r>
+              <w:rPr>
+                <w:rStyle w:val="Hyperlink"/>
+                <w:rFonts w:cstheme="minorHAnsi"/>
+                <w:noProof/>
+              </w:rPr>
+              <w:t xml:space="preserve"> Tasks</w:t>
             </w:r>
             <w:r>
               <w:rPr>
@@ -1716,7 +1852,15 @@
                 <w:rFonts w:cstheme="minorHAnsi"/>
                 <w:noProof/>
               </w:rPr>
-              <w:t>3.1.11: Undo Operation</w:t>
+              <w:t>3.1.11: Undoing</w:t>
+            </w:r>
+            <w:r>
+              <w:rPr>
+                <w:rStyle w:val="Hyperlink"/>
+                <w:rFonts w:cstheme="minorHAnsi"/>
+                <w:noProof/>
+              </w:rPr>
+              <w:t xml:space="preserve"> Operation</w:t>
             </w:r>
             <w:r>
               <w:rPr>
@@ -1787,7 +1931,23 @@
                 <w:rFonts w:cstheme="minorHAnsi"/>
                 <w:noProof/>
               </w:rPr>
-              <w:t>3.1.12: Redo Operation</w:t>
+              <w:t>3.1.12: Redo</w:t>
+            </w:r>
+            <w:r>
+              <w:rPr>
+                <w:rStyle w:val="Hyperlink"/>
+                <w:rFonts w:cstheme="minorHAnsi"/>
+                <w:noProof/>
+              </w:rPr>
+              <w:t>ing</w:t>
+            </w:r>
+            <w:r>
+              <w:rPr>
+                <w:rStyle w:val="Hyperlink"/>
+                <w:rFonts w:cstheme="minorHAnsi"/>
+                <w:noProof/>
+              </w:rPr>
+              <w:t xml:space="preserve"> Operation</w:t>
             </w:r>
             <w:r>
               <w:rPr>
@@ -1878,6 +2038,14 @@
             </w:r>
             <w:r>
               <w:rPr>
+                <w:rStyle w:val="Hyperlink"/>
+                <w:rFonts w:cstheme="minorHAnsi"/>
+                <w:noProof/>
+              </w:rPr>
+              <w:t>s</w:t>
+            </w:r>
+            <w:r>
+              <w:rPr>
                 <w:noProof/>
                 <w:webHidden/>
               </w:rPr>
@@ -1945,7 +2113,15 @@
                 <w:rFonts w:cstheme="minorHAnsi"/>
                 <w:noProof/>
               </w:rPr>
-              <w:t>3.1.14: Exiting the Program</w:t>
+              <w:t>3.1.14: Exiting</w:t>
+            </w:r>
+            <w:r>
+              <w:rPr>
+                <w:rStyle w:val="Hyperlink"/>
+                <w:rFonts w:cstheme="minorHAnsi"/>
+                <w:noProof/>
+              </w:rPr>
+              <w:t xml:space="preserve"> the Program</w:t>
             </w:r>
             <w:r>
               <w:rPr>
@@ -2016,7 +2192,15 @@
                 <w:rFonts w:cstheme="minorHAnsi"/>
                 <w:noProof/>
               </w:rPr>
-              <w:t>3.2: Saving the data</w:t>
+              <w:t>3.2: Saving</w:t>
+            </w:r>
+            <w:r>
+              <w:rPr>
+                <w:rStyle w:val="Hyperlink"/>
+                <w:rFonts w:cstheme="minorHAnsi"/>
+                <w:noProof/>
+              </w:rPr>
+              <w:t xml:space="preserve"> the data</w:t>
             </w:r>
             <w:r>
               <w:rPr>
@@ -2426,6 +2610,7 @@
         </w:rPr>
         <w:t>Do-</w:t>
       </w:r>
+      <w:proofErr w:type="spellStart"/>
       <w:r>
         <w:rPr>
           <w:rFonts w:eastAsia="Times New Roman" w:cstheme="minorHAnsi"/>
@@ -2435,6 +2620,7 @@
         </w:rPr>
         <w:t>er</w:t>
       </w:r>
+      <w:proofErr w:type="spellEnd"/>
       <w:r>
         <w:rPr>
           <w:rFonts w:eastAsia="Times New Roman" w:cstheme="minorHAnsi"/>
@@ -2468,6 +2654,7 @@
         </w:rPr>
         <w:t>Do-</w:t>
       </w:r>
+      <w:proofErr w:type="spellStart"/>
       <w:r>
         <w:rPr>
           <w:rFonts w:cstheme="minorHAnsi"/>
@@ -2476,6 +2663,7 @@
         </w:rPr>
         <w:t>er</w:t>
       </w:r>
+      <w:proofErr w:type="spellEnd"/>
       <w:r>
         <w:rPr>
           <w:rFonts w:cstheme="minorHAnsi"/>
@@ -2497,6 +2685,7 @@
         </w:rPr>
         <w:t xml:space="preserve"> recurring task of handling the laundry every now and then, Do-</w:t>
       </w:r>
+      <w:proofErr w:type="spellStart"/>
       <w:r>
         <w:rPr>
           <w:rFonts w:cstheme="minorHAnsi"/>
@@ -2505,6 +2694,7 @@
         </w:rPr>
         <w:t>er</w:t>
       </w:r>
+      <w:proofErr w:type="spellEnd"/>
       <w:r>
         <w:rPr>
           <w:rFonts w:cstheme="minorHAnsi"/>
@@ -2626,6 +2816,7 @@
         </w:rPr>
         <w:t>Below is an overview of the various terms and components Do-</w:t>
       </w:r>
+      <w:proofErr w:type="spellStart"/>
       <w:r>
         <w:rPr>
           <w:i/>
@@ -2633,6 +2824,7 @@
         </w:rPr>
         <w:t>er</w:t>
       </w:r>
+      <w:proofErr w:type="spellEnd"/>
       <w:r>
         <w:rPr>
           <w:lang w:val="en-GB"/>
@@ -2664,12 +2856,12 @@
         <w:rPr>
           <w:rFonts w:eastAsia="Adobe Gothic Std B" w:cstheme="minorHAnsi"/>
           <w:noProof/>
-          <w:lang w:eastAsia="en-SG"/>
+          <w:lang w:val="en-US"/>
         </w:rPr>
         <w:drawing>
           <wp:inline distT="0" distB="0" distL="0" distR="0" wp14:anchorId="556B2E02" wp14:editId="0BD0F0E0">
-            <wp:extent cx="5731510" cy="2850312"/>
-            <wp:effectExtent l="0" t="0" r="2540" b="7620"/>
+            <wp:extent cx="5436938" cy="2850312"/>
+            <wp:effectExtent l="0" t="0" r="0" b="7620"/>
             <wp:docPr id="27" name="Picture 27"/>
             <wp:cNvGraphicFramePr>
               <a:graphicFrameLocks xmlns:a="http://schemas.openxmlformats.org/drawingml/2006/main" noChangeAspect="1"/>
@@ -2698,7 +2890,7 @@
                   <pic:spPr bwMode="auto">
                     <a:xfrm>
                       <a:off x="0" y="0"/>
-                      <a:ext cx="5731510" cy="2850312"/>
+                      <a:ext cx="5436938" cy="2850312"/>
                     </a:xfrm>
                     <a:prstGeom prst="rect">
                       <a:avLst/>
@@ -2730,6 +2922,15 @@
         </w:rPr>
         <w:t>Figure 1: Graphic User Interface</w:t>
       </w:r>
+    </w:p>
+    <w:p>
+      <w:pPr>
+        <w:jc w:val="center"/>
+        <w:rPr>
+          <w:rFonts w:eastAsia="Adobe Gothic Std B" w:cstheme="minorHAnsi"/>
+          <w:color w:val="000000"/>
+        </w:rPr>
+      </w:pPr>
     </w:p>
     <w:tbl>
       <w:tblPr>
@@ -3270,6 +3471,7 @@
         </w:rPr>
         <w:t>Do-</w:t>
       </w:r>
+      <w:proofErr w:type="spellStart"/>
       <w:r>
         <w:rPr>
           <w:rFonts w:asciiTheme="minorHAnsi" w:hAnsiTheme="minorHAnsi" w:cstheme="minorHAnsi"/>
@@ -3278,7 +3480,18 @@
           <w:sz w:val="22"/>
           <w:szCs w:val="22"/>
         </w:rPr>
-        <w:t xml:space="preserve">er </w:t>
+        <w:t>er</w:t>
+      </w:r>
+      <w:proofErr w:type="spellEnd"/>
+      <w:r>
+        <w:rPr>
+          <w:rFonts w:asciiTheme="minorHAnsi" w:hAnsiTheme="minorHAnsi" w:cstheme="minorHAnsi"/>
+          <w:i/>
+          <w:color w:val="000000"/>
+          <w:sz w:val="22"/>
+          <w:szCs w:val="22"/>
+        </w:rPr>
+        <w:t xml:space="preserve"> </w:t>
       </w:r>
       <w:r>
         <w:rPr>
@@ -3383,7 +3596,59 @@
                 <w:szCs w:val="20"/>
                 <w:lang w:eastAsia="en-SG"/>
               </w:rPr>
-              <w:t>&gt;&gt; Command required_fields [optional_fields] ...</w:t>
+              <w:t xml:space="preserve">&gt;&gt; Command </w:t>
+            </w:r>
+            <w:proofErr w:type="spellStart"/>
+            <w:r>
+              <w:rPr>
+                <w:rFonts w:ascii="Courier New" w:eastAsia="Times New Roman" w:hAnsi="Courier New" w:cs="Courier New"/>
+                <w:b/>
+                <w:bCs/>
+                <w:color w:val="000000"/>
+                <w:sz w:val="20"/>
+                <w:szCs w:val="20"/>
+                <w:lang w:eastAsia="en-SG"/>
+              </w:rPr>
+              <w:t>required_fields</w:t>
+            </w:r>
+            <w:proofErr w:type="spellEnd"/>
+            <w:r>
+              <w:rPr>
+                <w:rFonts w:ascii="Courier New" w:eastAsia="Times New Roman" w:hAnsi="Courier New" w:cs="Courier New"/>
+                <w:b/>
+                <w:bCs/>
+                <w:color w:val="000000"/>
+                <w:sz w:val="20"/>
+                <w:szCs w:val="20"/>
+                <w:lang w:eastAsia="en-SG"/>
+              </w:rPr>
+              <w:t xml:space="preserve"> [</w:t>
+            </w:r>
+            <w:proofErr w:type="spellStart"/>
+            <w:r>
+              <w:rPr>
+                <w:rFonts w:ascii="Courier New" w:eastAsia="Times New Roman" w:hAnsi="Courier New" w:cs="Courier New"/>
+                <w:b/>
+                <w:bCs/>
+                <w:color w:val="000000"/>
+                <w:sz w:val="20"/>
+                <w:szCs w:val="20"/>
+                <w:lang w:eastAsia="en-SG"/>
+              </w:rPr>
+              <w:t>optional_fields</w:t>
+            </w:r>
+            <w:proofErr w:type="spellEnd"/>
+            <w:r>
+              <w:rPr>
+                <w:rFonts w:ascii="Courier New" w:eastAsia="Times New Roman" w:hAnsi="Courier New" w:cs="Courier New"/>
+                <w:b/>
+                <w:bCs/>
+                <w:color w:val="000000"/>
+                <w:sz w:val="20"/>
+                <w:szCs w:val="20"/>
+                <w:lang w:eastAsia="en-SG"/>
+              </w:rPr>
+              <w:t>] ...</w:t>
             </w:r>
           </w:p>
         </w:tc>
@@ -3402,25 +3667,20 @@
     </w:p>
     <w:p>
       <w:pPr>
-        <w:rPr>
-          <w:rFonts w:cstheme="minorHAnsi"/>
-        </w:rPr>
-      </w:pPr>
-      <w:r>
+        <w:jc w:val="both"/>
         <w:rPr>
           <w:rFonts w:eastAsia="Times New Roman" w:cstheme="minorHAnsi"/>
           <w:color w:val="000000"/>
           <w:lang w:eastAsia="en-SG"/>
         </w:rPr>
-        <w:t>All com</w:t>
-      </w:r>
+      </w:pPr>
       <w:r>
         <w:rPr>
           <w:rFonts w:eastAsia="Times New Roman" w:cstheme="minorHAnsi"/>
           <w:color w:val="000000"/>
           <w:lang w:eastAsia="en-SG"/>
         </w:rPr>
-        <w:t>mands start with a command word</w:t>
+        <w:t>All com</w:t>
       </w:r>
       <w:r>
         <w:rPr>
@@ -3428,7 +3688,7 @@
           <w:color w:val="000000"/>
           <w:lang w:eastAsia="en-SG"/>
         </w:rPr>
-        <w:t xml:space="preserve">, followed by fields that are replaced by your inputs. </w:t>
+        <w:t>mands start with a command word</w:t>
       </w:r>
       <w:r>
         <w:rPr>
@@ -3436,7 +3696,7 @@
           <w:color w:val="000000"/>
           <w:lang w:eastAsia="en-SG"/>
         </w:rPr>
-        <w:t>Fi</w:t>
+        <w:t xml:space="preserve">, followed by fields that are replaced by your inputs. </w:t>
       </w:r>
       <w:r>
         <w:rPr>
@@ -3444,7 +3704,7 @@
           <w:color w:val="000000"/>
           <w:lang w:eastAsia="en-SG"/>
         </w:rPr>
-        <w:t>elds in the square bracket "[" and "]" are optional</w:t>
+        <w:t>Fi</w:t>
       </w:r>
       <w:r>
         <w:rPr>
@@ -3452,7 +3712,7 @@
           <w:color w:val="000000"/>
           <w:lang w:eastAsia="en-SG"/>
         </w:rPr>
-        <w:t>, you have a choice of not including them when entering your command.</w:t>
+        <w:t>elds in the square bracket "[" and "]" are optional</w:t>
       </w:r>
       <w:r>
         <w:rPr>
@@ -3460,39 +3720,30 @@
           <w:color w:val="000000"/>
           <w:lang w:eastAsia="en-SG"/>
         </w:rPr>
-        <w:tab/>
+        <w:t>, you have a choice of not including them when entering your command.</w:t>
       </w:r>
     </w:p>
     <w:p>
       <w:pPr>
-        <w:pStyle w:val="Heading3"/>
-        <w:spacing w:before="0" w:after="200"/>
-        <w:jc w:val="both"/>
-        <w:rPr>
-          <w:rFonts w:asciiTheme="minorHAnsi" w:eastAsia="Adobe Gothic Std B" w:hAnsiTheme="minorHAnsi" w:cstheme="minorHAnsi"/>
+        <w:jc w:val="center"/>
+        <w:rPr>
+          <w:rFonts w:eastAsia="Times New Roman" w:cstheme="minorHAnsi"/>
           <w:color w:val="000000"/>
+          <w:lang w:eastAsia="en-SG"/>
         </w:rPr>
       </w:pPr>
       <w:bookmarkStart w:id="5" w:name="_Toc464674052"/>
       <w:bookmarkStart w:id="6" w:name="_Toc464690004"/>
       <w:r>
         <w:rPr>
-          <w:rFonts w:asciiTheme="minorHAnsi" w:eastAsia="Adobe Gothic Std B" w:hAnsiTheme="minorHAnsi" w:cstheme="minorHAnsi"/>
+          <w:rFonts w:eastAsia="Adobe Gothic Std B" w:cstheme="minorHAnsi"/>
           <w:noProof/>
-          <w:lang w:eastAsia="en-SG"/>
+          <w:lang w:val="en-US"/>
         </w:rPr>
         <w:drawing>
-          <wp:anchor distT="0" distB="0" distL="114300" distR="114300" simplePos="0" relativeHeight="251659264" behindDoc="0" locked="0" layoutInCell="1" allowOverlap="1" wp14:anchorId="52DEB962" wp14:editId="457AB526">
-            <wp:simplePos x="0" y="0"/>
-            <wp:positionH relativeFrom="margin">
-              <wp:posOffset>1135380</wp:posOffset>
-            </wp:positionH>
-            <wp:positionV relativeFrom="paragraph">
-              <wp:posOffset>10795</wp:posOffset>
-            </wp:positionV>
-            <wp:extent cx="3459480" cy="2675255"/>
-            <wp:effectExtent l="0" t="0" r="7620" b="0"/>
-            <wp:wrapSquare wrapText="bothSides"/>
+          <wp:inline distT="0" distB="0" distL="0" distR="0" wp14:anchorId="296DA226" wp14:editId="6DF264AB">
+            <wp:extent cx="4581144" cy="3657600"/>
+            <wp:effectExtent l="0" t="0" r="0" b="0"/>
             <wp:docPr id="25" name="Picture 25"/>
             <wp:cNvGraphicFramePr>
               <a:graphicFrameLocks xmlns:a="http://schemas.openxmlformats.org/drawingml/2006/main" noChangeAspect="1"/>
@@ -3521,7 +3772,7 @@
                   <pic:spPr bwMode="auto">
                     <a:xfrm>
                       <a:off x="0" y="0"/>
-                      <a:ext cx="3459480" cy="2675255"/>
+                      <a:ext cx="4581144" cy="3657600"/>
                     </a:xfrm>
                     <a:prstGeom prst="rect">
                       <a:avLst/>
@@ -3534,108 +3785,31 @@
                 </pic:pic>
               </a:graphicData>
             </a:graphic>
-            <wp14:sizeRelV relativeFrom="margin">
-              <wp14:pctHeight>0</wp14:pctHeight>
-            </wp14:sizeRelV>
-          </wp:anchor>
+          </wp:inline>
         </w:drawing>
-      </w:r>
-      <w:r>
-        <w:rPr>
-          <w:rFonts w:asciiTheme="minorHAnsi" w:eastAsia="Adobe Gothic Std B" w:hAnsiTheme="minorHAnsi" w:cstheme="minorHAnsi"/>
-          <w:noProof/>
-          <w:color w:val="000000"/>
-          <w:lang w:eastAsia="en-SG"/>
-        </w:rPr>
-        <mc:AlternateContent>
-          <mc:Choice Requires="wps">
-            <w:drawing>
-              <wp:anchor distT="45720" distB="45720" distL="114300" distR="114300" simplePos="0" relativeHeight="251663360" behindDoc="0" locked="0" layoutInCell="1" allowOverlap="1" wp14:anchorId="69B5754C" wp14:editId="7161E017">
-                <wp:simplePos x="0" y="0"/>
-                <wp:positionH relativeFrom="margin">
-                  <wp:align>center</wp:align>
-                </wp:positionH>
-                <wp:positionV relativeFrom="paragraph">
-                  <wp:posOffset>2915497</wp:posOffset>
-                </wp:positionV>
-                <wp:extent cx="3063240" cy="1404620"/>
-                <wp:effectExtent l="0" t="0" r="3810" b="0"/>
-                <wp:wrapSquare wrapText="bothSides"/>
-                <wp:docPr id="217" name="Text Box 2"/>
-                <wp:cNvGraphicFramePr>
-                  <a:graphicFrameLocks xmlns:a="http://schemas.openxmlformats.org/drawingml/2006/main"/>
-                </wp:cNvGraphicFramePr>
-                <a:graphic xmlns:a="http://schemas.openxmlformats.org/drawingml/2006/main">
-                  <a:graphicData uri="http://schemas.microsoft.com/office/word/2010/wordprocessingShape">
-                    <wps:wsp>
-                      <wps:cNvSpPr txBox="1">
-                        <a:spLocks noChangeArrowheads="1"/>
-                      </wps:cNvSpPr>
-                      <wps:spPr bwMode="auto">
-                        <a:xfrm>
-                          <a:off x="0" y="0"/>
-                          <a:ext cx="3063240" cy="1404620"/>
-                        </a:xfrm>
-                        <a:prstGeom prst="rect">
-                          <a:avLst/>
-                        </a:prstGeom>
-                        <a:solidFill>
-                          <a:srgbClr val="FFFFFF"/>
-                        </a:solidFill>
-                        <a:ln w="9525">
-                          <a:noFill/>
-                          <a:miter lim="800000"/>
-                          <a:headEnd/>
-                          <a:tailEnd/>
-                        </a:ln>
-                      </wps:spPr>
-                      <wps:txbx>
-                        <w:txbxContent>
-                          <w:p>
-                            <w:r>
-                              <w:t>Figure 2: An example of a Graphic User Interface</w:t>
-                            </w:r>
-                          </w:p>
-                        </w:txbxContent>
-                      </wps:txbx>
-                      <wps:bodyPr rot="0" vert="horz" wrap="square" lIns="91440" tIns="45720" rIns="91440" bIns="45720" anchor="t" anchorCtr="0">
-                        <a:spAutoFit/>
-                      </wps:bodyPr>
-                    </wps:wsp>
-                  </a:graphicData>
-                </a:graphic>
-                <wp14:sizeRelH relativeFrom="margin">
-                  <wp14:pctWidth>0</wp14:pctWidth>
-                </wp14:sizeRelH>
-                <wp14:sizeRelV relativeFrom="margin">
-                  <wp14:pctHeight>20000</wp14:pctHeight>
-                </wp14:sizeRelV>
-              </wp:anchor>
-            </w:drawing>
-          </mc:Choice>
-          <mc:Fallback>
-            <w:pict>
-              <v:shape w14:anchorId="69B5754C" id="Text Box 2" o:spid="_x0000_s1027" type="#_x0000_t202" style="position:absolute;left:0;text-align:left;margin-left:0;margin-top:229.55pt;width:241.2pt;height:110.6pt;z-index:251663360;visibility:visible;mso-wrap-style:square;mso-width-percent:0;mso-height-percent:200;mso-wrap-distance-left:9pt;mso-wrap-distance-top:3.6pt;mso-wrap-distance-right:9pt;mso-wrap-distance-bottom:3.6pt;mso-position-horizontal:center;mso-position-horizontal-relative:margin;mso-position-vertical:absolute;mso-position-vertical-relative:text;mso-width-percent:0;mso-height-percent:200;mso-width-relative:margin;mso-height-relative:margin;v-text-anchor:top" o:gfxdata="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" stroked="f">
-                <v:textbox style="mso-fit-shape-to-text:t">
-                  <w:txbxContent>
-                    <w:p>
-                      <w:r>
-                        <w:t>Figure 2: An example of a Graphic User Interface</w:t>
-                      </w:r>
-                    </w:p>
-                  </w:txbxContent>
-                </v:textbox>
-                <w10:wrap type="square" anchorx="margin"/>
-              </v:shape>
-            </w:pict>
-          </mc:Fallback>
-        </mc:AlternateContent>
       </w:r>
       <w:bookmarkEnd w:id="5"/>
       <w:bookmarkEnd w:id="6"/>
-      <w:r>
-        <w:rPr>
-          <w:rFonts w:asciiTheme="minorHAnsi" w:eastAsia="Adobe Gothic Std B" w:hAnsiTheme="minorHAnsi" w:cstheme="minorHAnsi"/>
+    </w:p>
+    <w:p>
+      <w:pPr>
+        <w:jc w:val="center"/>
+      </w:pPr>
+      <w:r>
+        <w:t>Figure 2: An example of a command</w:t>
+      </w:r>
+    </w:p>
+    <w:p>
+      <w:pPr>
+        <w:jc w:val="both"/>
+        <w:rPr>
+          <w:rFonts w:eastAsia="Adobe Gothic Std B" w:cstheme="minorHAnsi"/>
+          <w:color w:val="000000"/>
+        </w:rPr>
+      </w:pPr>
+      <w:r>
+        <w:rPr>
+          <w:rFonts w:eastAsia="Adobe Gothic Std B" w:cstheme="minorHAnsi"/>
           <w:color w:val="000000"/>
         </w:rPr>
         <w:br w:type="page"/>
@@ -3700,6 +3874,7 @@
         </w:rPr>
         <w:t xml:space="preserve"> Do-</w:t>
       </w:r>
+      <w:proofErr w:type="spellStart"/>
       <w:r>
         <w:rPr>
           <w:rFonts w:eastAsia="Times New Roman" w:cstheme="minorHAnsi"/>
@@ -3708,7 +3883,18 @@
           <w:shd w:val="clear" w:color="auto" w:fill="FFFFFF"/>
           <w:lang w:eastAsia="en-SG"/>
         </w:rPr>
-        <w:t xml:space="preserve">er </w:t>
+        <w:t>er</w:t>
+      </w:r>
+      <w:proofErr w:type="spellEnd"/>
+      <w:r>
+        <w:rPr>
+          <w:rFonts w:eastAsia="Times New Roman" w:cstheme="minorHAnsi"/>
+          <w:i/>
+          <w:color w:val="000000"/>
+          <w:shd w:val="clear" w:color="auto" w:fill="FFFFFF"/>
+          <w:lang w:eastAsia="en-SG"/>
+        </w:rPr>
+        <w:t xml:space="preserve"> </w:t>
       </w:r>
       <w:r>
         <w:rPr>
@@ -3782,32 +3968,19 @@
       </w:r>
     </w:p>
     <w:p>
+      <w:pPr>
+        <w:jc w:val="center"/>
+      </w:pPr>
       <w:r>
         <w:rPr>
           <w:rFonts w:eastAsia="Adobe Gothic Std B" w:cstheme="minorHAnsi"/>
           <w:noProof/>
-          <w:lang w:eastAsia="en-SG"/>
+          <w:lang w:val="en-US"/>
         </w:rPr>
         <w:drawing>
-          <wp:anchor distT="0" distB="0" distL="114300" distR="114300" simplePos="0" relativeHeight="251658240" behindDoc="1" locked="0" layoutInCell="1" allowOverlap="1" wp14:anchorId="0F8456C3" wp14:editId="63013627">
-            <wp:simplePos x="0" y="0"/>
-            <wp:positionH relativeFrom="margin">
-              <wp:posOffset>1206500</wp:posOffset>
-            </wp:positionH>
-            <wp:positionV relativeFrom="paragraph">
-              <wp:posOffset>11430</wp:posOffset>
-            </wp:positionV>
-            <wp:extent cx="3314700" cy="2563495"/>
-            <wp:effectExtent l="0" t="0" r="0" b="8255"/>
-            <wp:wrapThrough wrapText="bothSides">
-              <wp:wrapPolygon edited="0">
-                <wp:start x="0" y="0"/>
-                <wp:lineTo x="0" y="21509"/>
-                <wp:lineTo x="21476" y="21509"/>
-                <wp:lineTo x="21476" y="0"/>
-                <wp:lineTo x="0" y="0"/>
-              </wp:wrapPolygon>
-            </wp:wrapThrough>
+          <wp:inline distT="0" distB="0" distL="0" distR="0">
+            <wp:extent cx="4562856" cy="3657600"/>
+            <wp:effectExtent l="0" t="0" r="9525" b="0"/>
             <wp:docPr id="26" name="Picture 26"/>
             <wp:cNvGraphicFramePr>
               <a:graphicFrameLocks xmlns:a="http://schemas.openxmlformats.org/drawingml/2006/main" noChangeAspect="1"/>
@@ -3822,7 +3995,7 @@
                     </pic:cNvPicPr>
                   </pic:nvPicPr>
                   <pic:blipFill>
-                    <a:blip r:embed="rId9">
+                    <a:blip r:embed="rId9" cstate="print">
                       <a:extLst>
                         <a:ext uri="{28A0092B-C50C-407E-A947-70E740481C1C}">
                           <a14:useLocalDpi xmlns:a14="http://schemas.microsoft.com/office/drawing/2010/main" val="0"/>
@@ -3836,7 +4009,7 @@
                   <pic:spPr bwMode="auto">
                     <a:xfrm>
                       <a:off x="0" y="0"/>
-                      <a:ext cx="3314700" cy="2563495"/>
+                      <a:ext cx="4562856" cy="3657600"/>
                     </a:xfrm>
                     <a:prstGeom prst="rect">
                       <a:avLst/>
@@ -3849,25 +4022,10 @@
                 </pic:pic>
               </a:graphicData>
             </a:graphic>
-            <wp14:sizeRelH relativeFrom="margin">
-              <wp14:pctWidth>0</wp14:pctWidth>
-            </wp14:sizeRelH>
-            <wp14:sizeRelV relativeFrom="margin">
-              <wp14:pctHeight>0</wp14:pctHeight>
-            </wp14:sizeRelV>
-          </wp:anchor>
+          </wp:inline>
         </w:drawing>
       </w:r>
     </w:p>
-    <w:p/>
-    <w:p/>
-    <w:p/>
-    <w:p/>
-    <w:p/>
-    <w:p/>
-    <w:p/>
-    <w:p/>
-    <w:p/>
     <w:p>
       <w:pPr>
         <w:jc w:val="center"/>
@@ -3901,10 +4059,6 @@
     <w:p/>
     <w:p/>
     <w:p/>
-    <w:p/>
-    <w:p/>
-    <w:p/>
-    <w:p/>
     <w:p>
       <w:pPr>
         <w:pStyle w:val="Heading1"/>
@@ -3915,22 +4069,24 @@
         </w:rPr>
       </w:pPr>
       <w:bookmarkStart w:id="8" w:name="_Toc464690006"/>
-      <w:r>
+    </w:p>
+    <w:p>
+      <w:pPr>
+        <w:pStyle w:val="Heading1"/>
         <w:rPr>
           <w:rFonts w:asciiTheme="minorHAnsi" w:hAnsiTheme="minorHAnsi" w:cstheme="minorHAnsi"/>
           <w:sz w:val="36"/>
           <w:szCs w:val="36"/>
         </w:rPr>
-        <w:lastRenderedPageBreak/>
-        <w:t>3</w:t>
-      </w:r>
+      </w:pPr>
       <w:r>
         <w:rPr>
           <w:rFonts w:asciiTheme="minorHAnsi" w:hAnsiTheme="minorHAnsi" w:cstheme="minorHAnsi"/>
           <w:sz w:val="36"/>
           <w:szCs w:val="36"/>
         </w:rPr>
-        <w:t>.1.2</w:t>
+        <w:lastRenderedPageBreak/>
+        <w:t>3</w:t>
       </w:r>
       <w:r>
         <w:rPr>
@@ -3938,7 +4094,7 @@
           <w:sz w:val="36"/>
           <w:szCs w:val="36"/>
         </w:rPr>
-        <w:t xml:space="preserve">: </w:t>
+        <w:t>.1.2</w:t>
       </w:r>
       <w:r>
         <w:rPr>
@@ -3946,6 +4102,14 @@
           <w:sz w:val="36"/>
           <w:szCs w:val="36"/>
         </w:rPr>
+        <w:t xml:space="preserve">: </w:t>
+      </w:r>
+      <w:r>
+        <w:rPr>
+          <w:rFonts w:asciiTheme="minorHAnsi" w:hAnsiTheme="minorHAnsi" w:cstheme="minorHAnsi"/>
+          <w:sz w:val="36"/>
+          <w:szCs w:val="36"/>
+        </w:rPr>
         <w:t>Your friendly guide</w:t>
       </w:r>
       <w:bookmarkEnd w:id="8"/>
@@ -3954,12 +4118,14 @@
       <w:r>
         <w:t>If you forget how to use Do-</w:t>
       </w:r>
+      <w:proofErr w:type="spellStart"/>
       <w:r>
         <w:rPr>
           <w:i/>
         </w:rPr>
         <w:t>er</w:t>
       </w:r>
+      <w:proofErr w:type="spellEnd"/>
       <w:r>
         <w:t xml:space="preserve"> List, simply ent</w:t>
       </w:r>
@@ -4098,24 +4264,19 @@
       </w:r>
     </w:p>
     <w:p>
+      <w:pPr>
+        <w:jc w:val="center"/>
+      </w:pPr>
       <w:r>
         <w:rPr>
           <w:rFonts w:eastAsia="Adobe Gothic Std B" w:cstheme="minorHAnsi"/>
           <w:noProof/>
-          <w:lang w:eastAsia="en-SG"/>
+          <w:lang w:val="en-US"/>
         </w:rPr>
         <w:drawing>
-          <wp:anchor distT="0" distB="0" distL="114300" distR="114300" simplePos="0" relativeHeight="251665408" behindDoc="0" locked="0" layoutInCell="1" allowOverlap="1" wp14:anchorId="408762AA" wp14:editId="24E0EE33">
-            <wp:simplePos x="0" y="0"/>
-            <wp:positionH relativeFrom="margin">
-              <wp:posOffset>1133475</wp:posOffset>
-            </wp:positionH>
-            <wp:positionV relativeFrom="paragraph">
-              <wp:posOffset>134620</wp:posOffset>
-            </wp:positionV>
-            <wp:extent cx="3459480" cy="2675255"/>
-            <wp:effectExtent l="0" t="0" r="7620" b="0"/>
-            <wp:wrapSquare wrapText="bothSides"/>
+          <wp:inline distT="0" distB="0" distL="0" distR="0">
+            <wp:extent cx="4581144" cy="3657600"/>
+            <wp:effectExtent l="0" t="0" r="0" b="0"/>
             <wp:docPr id="33" name="Picture 33"/>
             <wp:cNvGraphicFramePr>
               <a:graphicFrameLocks xmlns:a="http://schemas.openxmlformats.org/drawingml/2006/main" noChangeAspect="1"/>
@@ -4130,7 +4291,7 @@
                     </pic:cNvPicPr>
                   </pic:nvPicPr>
                   <pic:blipFill>
-                    <a:blip r:embed="rId11">
+                    <a:blip r:embed="rId12">
                       <a:extLst>
                         <a:ext uri="{28A0092B-C50C-407E-A947-70E740481C1C}">
                           <a14:useLocalDpi xmlns:a14="http://schemas.microsoft.com/office/drawing/2010/main" val="0"/>
@@ -4144,7 +4305,7 @@
                   <pic:spPr bwMode="auto">
                     <a:xfrm>
                       <a:off x="0" y="0"/>
-                      <a:ext cx="3459480" cy="2675255"/>
+                      <a:ext cx="4581144" cy="3657600"/>
                     </a:xfrm>
                     <a:prstGeom prst="rect">
                       <a:avLst/>
@@ -4157,11 +4318,22 @@
                 </pic:pic>
               </a:graphicData>
             </a:graphic>
-            <wp14:sizeRelV relativeFrom="margin">
-              <wp14:pctHeight>0</wp14:pctHeight>
-            </wp14:sizeRelV>
-          </wp:anchor>
+          </wp:inline>
         </w:drawing>
+      </w:r>
+    </w:p>
+    <w:p>
+      <w:pPr>
+        <w:jc w:val="center"/>
+      </w:pPr>
+      <w:r>
+        <w:t xml:space="preserve">Figure </w:t>
+      </w:r>
+      <w:r>
+        <w:t>4</w:t>
+      </w:r>
+      <w:r>
+        <w:t>: The Graphic User Interface when the “help add” command is used</w:t>
       </w:r>
     </w:p>
     <w:p/>
@@ -4169,27 +4341,6 @@
     <w:p/>
     <w:p/>
     <w:p/>
-    <w:p/>
-    <w:p/>
-    <w:p/>
-    <w:p/>
-    <w:p/>
-    <w:p>
-      <w:pPr>
-        <w:jc w:val="center"/>
-      </w:pPr>
-      <w:r>
-        <w:t>Figure 3: The Graphic User Interface when the “help add” command is used</w:t>
-      </w:r>
-    </w:p>
-    <w:p/>
-    <w:p/>
-    <w:p/>
-    <w:p/>
-    <w:p/>
-    <w:p/>
-    <w:p/>
-    <w:p/>
     <w:p>
       <w:pPr>
         <w:pStyle w:val="Heading1"/>
@@ -4233,6 +4384,7 @@
         </w:rPr>
         <w:t>Adding Items into Do-</w:t>
       </w:r>
+      <w:proofErr w:type="spellStart"/>
       <w:r>
         <w:rPr>
           <w:rFonts w:asciiTheme="minorHAnsi" w:hAnsiTheme="minorHAnsi" w:cstheme="minorHAnsi"/>
@@ -4242,6 +4394,7 @@
         </w:rPr>
         <w:t>er</w:t>
       </w:r>
+      <w:proofErr w:type="spellEnd"/>
       <w:r>
         <w:rPr>
           <w:rFonts w:asciiTheme="minorHAnsi" w:hAnsiTheme="minorHAnsi" w:cstheme="minorHAnsi"/>
@@ -4253,15 +4406,20 @@
       <w:bookmarkEnd w:id="9"/>
     </w:p>
     <w:p>
+      <w:pPr>
+        <w:jc w:val="both"/>
+      </w:pPr>
       <w:r>
         <w:t>This morning your friend, Robin, asked you out for a drinking session at night and you would like to mark it down in your Do-</w:t>
       </w:r>
+      <w:proofErr w:type="spellStart"/>
       <w:r>
         <w:rPr>
           <w:i/>
         </w:rPr>
         <w:t>er</w:t>
       </w:r>
+      <w:proofErr w:type="spellEnd"/>
       <w:r>
         <w:t xml:space="preserve"> List. You can do that by typing the following in </w:t>
       </w:r>
@@ -4303,7 +4461,19 @@
                 <w:szCs w:val="20"/>
                 <w:lang w:eastAsia="en-SG"/>
               </w:rPr>
-              <w:t>&gt;&gt; add /t Drinks with Robin /d Have Fun /s tonight /e tonight 10pm /c Today</w:t>
+              <w:t>&gt;&gt; add /t Drinks with Robin /d Have Fun /s tonight</w:t>
+            </w:r>
+            <w:r>
+              <w:rPr>
+                <w:rFonts w:ascii="Courier New" w:eastAsia="Times New Roman" w:hAnsi="Courier New" w:cs="Courier New"/>
+                <w:b/>
+                <w:bCs/>
+                <w:color w:val="000000"/>
+                <w:sz w:val="20"/>
+                <w:szCs w:val="20"/>
+                <w:lang w:eastAsia="en-SG"/>
+              </w:rPr>
+              <w:t xml:space="preserve"> 8pm /e tonight 10pm /c Life</w:t>
             </w:r>
           </w:p>
         </w:tc>
@@ -4321,11 +4491,19 @@
       <w:r>
         <w:t>The event will then be added to the Do-</w:t>
       </w:r>
+      <w:proofErr w:type="spellStart"/>
       <w:r>
         <w:rPr>
           <w:i/>
         </w:rPr>
-        <w:t xml:space="preserve">er </w:t>
+        <w:t>er</w:t>
+      </w:r>
+      <w:proofErr w:type="spellEnd"/>
+      <w:r>
+        <w:rPr>
+          <w:i/>
+        </w:rPr>
+        <w:t xml:space="preserve"> </w:t>
       </w:r>
       <w:r>
         <w:t>List.</w:t>
@@ -4343,12 +4521,13 @@
       <w:r>
         <w:rPr>
           <w:noProof/>
+          <w:lang w:val="en-US" w:eastAsia="en-US"/>
         </w:rPr>
         <w:drawing>
           <wp:inline distT="0" distB="0" distL="0" distR="0">
-            <wp:extent cx="3582000" cy="2736000"/>
-            <wp:effectExtent l="0" t="0" r="0" b="7620"/>
-            <wp:docPr id="1" name="Picture 1" descr="C:\Users\Admin\AppData\Local\Microsoft\Windows\INetCacheContent.Word\add_command_labels.png"/>
+            <wp:extent cx="4581144" cy="3657600"/>
+            <wp:effectExtent l="0" t="0" r="0" b="0"/>
+            <wp:docPr id="1" name="Picture 1"/>
             <wp:cNvGraphicFramePr>
               <a:graphicFrameLocks xmlns:a="http://schemas.openxmlformats.org/drawingml/2006/main" noChangeAspect="1"/>
             </wp:cNvGraphicFramePr>
@@ -4362,14 +4541,13 @@
                     </pic:cNvPicPr>
                   </pic:nvPicPr>
                   <pic:blipFill>
-                    <a:blip r:embed="rId12">
+                    <a:blip r:embed="rId11">
                       <a:extLst>
                         <a:ext uri="{28A0092B-C50C-407E-A947-70E740481C1C}">
                           <a14:useLocalDpi xmlns:a14="http://schemas.microsoft.com/office/drawing/2010/main" val="0"/>
                         </a:ext>
                       </a:extLst>
                     </a:blip>
-                    <a:srcRect/>
                     <a:stretch>
                       <a:fillRect/>
                     </a:stretch>
@@ -4377,7 +4555,7 @@
                   <pic:spPr bwMode="auto">
                     <a:xfrm>
                       <a:off x="0" y="0"/>
-                      <a:ext cx="3582000" cy="2736000"/>
+                      <a:ext cx="4581144" cy="3657600"/>
                     </a:xfrm>
                     <a:prstGeom prst="rect">
                       <a:avLst/>
@@ -4563,6 +4741,44 @@
         </w:rPr>
         <w:t>.</w:t>
       </w:r>
+      <w:r>
+        <w:rPr>
+          <w:rFonts w:asciiTheme="minorHAnsi" w:eastAsia="Adobe Gothic Std B" w:hAnsiTheme="minorHAnsi" w:cstheme="minorHAnsi"/>
+          <w:color w:val="000000"/>
+          <w:sz w:val="22"/>
+          <w:szCs w:val="22"/>
+        </w:rPr>
+        <w:t xml:space="preserve"> And it is in </w:t>
+      </w:r>
+      <w:r>
+        <w:rPr>
+          <w:rFonts w:asciiTheme="minorHAnsi" w:eastAsia="Adobe Gothic Std B" w:hAnsiTheme="minorHAnsi" w:cstheme="minorHAnsi"/>
+          <w:b/>
+          <w:color w:val="000000"/>
+          <w:sz w:val="22"/>
+          <w:szCs w:val="22"/>
+        </w:rPr>
+        <w:t>Today</w:t>
+      </w:r>
+      <w:r>
+        <w:rPr>
+          <w:rFonts w:asciiTheme="minorHAnsi" w:eastAsia="Adobe Gothic Std B" w:hAnsiTheme="minorHAnsi" w:cstheme="minorHAnsi"/>
+          <w:b/>
+          <w:color w:val="000000"/>
+          <w:sz w:val="22"/>
+          <w:szCs w:val="22"/>
+        </w:rPr>
+        <w:t xml:space="preserve"> </w:t>
+      </w:r>
+      <w:r>
+        <w:rPr>
+          <w:rFonts w:asciiTheme="minorHAnsi" w:eastAsia="Adobe Gothic Std B" w:hAnsiTheme="minorHAnsi" w:cstheme="minorHAnsi"/>
+          <w:color w:val="000000"/>
+          <w:sz w:val="22"/>
+          <w:szCs w:val="22"/>
+        </w:rPr>
+        <w:t>default panel</w:t>
+      </w:r>
     </w:p>
     <w:p>
       <w:pPr>
@@ -4594,7 +4810,7 @@
           <w:sz w:val="22"/>
           <w:szCs w:val="22"/>
         </w:rPr>
-        <w:t>Today</w:t>
+        <w:t>Life</w:t>
       </w:r>
       <w:r>
         <w:rPr>
@@ -4605,6 +4821,17 @@
         </w:rPr>
         <w:t>.</w:t>
       </w:r>
+    </w:p>
+    <w:p>
+      <w:pPr>
+        <w:pStyle w:val="NormalWeb"/>
+        <w:spacing w:before="0" w:beforeAutospacing="0" w:after="200" w:afterAutospacing="0"/>
+        <w:ind w:left="1080"/>
+        <w:jc w:val="both"/>
+        <w:rPr>
+          <w:rFonts w:asciiTheme="minorHAnsi" w:eastAsia="Adobe Gothic Std B" w:hAnsiTheme="minorHAnsi" w:cstheme="minorHAnsi"/>
+        </w:rPr>
+      </w:pPr>
     </w:p>
     <w:tbl>
       <w:tblPr>
@@ -4698,6 +4925,18 @@
                     </w:rPr>
                     <w:t>&gt;&gt; add /t TITLE /d DESCRIPTION /s START /e END /c CATEGORY</w:t>
                   </w:r>
+                  <w:r>
+                    <w:rPr>
+                      <w:rFonts w:ascii="Courier New" w:eastAsia="Times New Roman" w:hAnsi="Courier New" w:cs="Courier New"/>
+                      <w:b/>
+                      <w:bCs/>
+                      <w:color w:val="000000"/>
+                      <w:sz w:val="20"/>
+                      <w:szCs w:val="20"/>
+                      <w:lang w:eastAsia="en-SG"/>
+                    </w:rPr>
+                    <w:t xml:space="preserve"> /r RECURRENCE</w:t>
+                  </w:r>
                 </w:p>
               </w:tc>
             </w:tr>
@@ -4766,7 +5005,18 @@
                 <w:shd w:val="clear" w:color="auto" w:fill="FFFFFF"/>
                 <w:lang w:eastAsia="en-SG"/>
               </w:rPr>
-              <w:t>Understanding the</w:t>
+              <w:lastRenderedPageBreak/>
+              <w:t xml:space="preserve">Understanding </w:t>
+            </w:r>
+            <w:proofErr w:type="gramStart"/>
+            <w:r>
+              <w:rPr>
+                <w:rFonts w:eastAsia="Times New Roman" w:cstheme="minorHAnsi"/>
+                <w:color w:val="000000"/>
+                <w:shd w:val="clear" w:color="auto" w:fill="FFFFFF"/>
+                <w:lang w:eastAsia="en-SG"/>
+              </w:rPr>
+              <w:t>the</w:t>
             </w:r>
             <w:r>
               <w:rPr>
@@ -4788,7 +5038,21 @@
                 <w:shd w:val="clear" w:color="auto" w:fill="FFFFFF"/>
                 <w:lang w:eastAsia="en-SG"/>
               </w:rPr>
-              <w:t>”add”</w:t>
+              <w:t>”add</w:t>
+            </w:r>
+            <w:proofErr w:type="gramEnd"/>
+            <w:r>
+              <w:rPr>
+                <w:rFonts w:ascii="Courier New" w:eastAsia="Times New Roman" w:hAnsi="Courier New" w:cs="Courier New"/>
+                <w:b/>
+                <w:bCs/>
+                <w:color w:val="000000"/>
+                <w:sz w:val="20"/>
+                <w:szCs w:val="20"/>
+                <w:shd w:val="clear" w:color="auto" w:fill="FFFFFF"/>
+                <w:lang w:eastAsia="en-SG"/>
+              </w:rPr>
+              <w:t>”</w:t>
             </w:r>
             <w:r>
               <w:rPr>
@@ -5040,7 +5304,6 @@
                 <w:shd w:val="clear" w:color="auto" w:fill="FFFFFF"/>
                 <w:lang w:eastAsia="en-SG"/>
               </w:rPr>
-              <w:lastRenderedPageBreak/>
               <w:t xml:space="preserve">[/s </w:t>
             </w:r>
             <w:r>
@@ -5122,117 +5385,7 @@
                 <w:shd w:val="clear" w:color="auto" w:fill="FFFFFF"/>
                 <w:lang w:eastAsia="en-SG"/>
               </w:rPr>
-              <w:t>Your dates should be in the following format: “</w:t>
-            </w:r>
-            <w:r>
-              <w:rPr>
-                <w:rFonts w:ascii="Courier New" w:eastAsia="Times New Roman" w:hAnsi="Courier New" w:cs="Courier New"/>
-                <w:b/>
-                <w:bCs/>
-                <w:color w:val="000000"/>
-                <w:sz w:val="20"/>
-                <w:szCs w:val="20"/>
-                <w:lang w:eastAsia="en-SG"/>
-              </w:rPr>
-              <w:t>yyyy-mm-dd</w:t>
-            </w:r>
-            <w:r>
-              <w:rPr>
-                <w:rFonts w:eastAsia="Times New Roman" w:cstheme="minorHAnsi"/>
-                <w:color w:val="000000"/>
-                <w:shd w:val="clear" w:color="auto" w:fill="FFFFFF"/>
-                <w:lang w:eastAsia="en-SG"/>
-              </w:rPr>
-              <w:t>” and “</w:t>
-            </w:r>
-            <w:r>
-              <w:rPr>
-                <w:rFonts w:ascii="Courier New" w:eastAsia="Times New Roman" w:hAnsi="Courier New" w:cs="Courier New"/>
-                <w:b/>
-                <w:bCs/>
-                <w:color w:val="000000"/>
-                <w:sz w:val="20"/>
-                <w:szCs w:val="20"/>
-                <w:lang w:eastAsia="en-SG"/>
-              </w:rPr>
-              <w:t>hh:mm</w:t>
-            </w:r>
-            <w:r>
-              <w:rPr>
-                <w:rFonts w:eastAsia="Times New Roman" w:cstheme="minorHAnsi"/>
-                <w:color w:val="000000"/>
-                <w:shd w:val="clear" w:color="auto" w:fill="FFFFFF"/>
-                <w:lang w:eastAsia="en-SG"/>
-              </w:rPr>
-              <w:t>”.</w:t>
-            </w:r>
-          </w:p>
-          <w:p>
-            <w:pPr>
-              <w:numPr>
-                <w:ilvl w:val="2"/>
-                <w:numId w:val="2"/>
-              </w:numPr>
-              <w:shd w:val="clear" w:color="auto" w:fill="FFFFFF"/>
-              <w:spacing w:after="0" w:line="240" w:lineRule="auto"/>
-              <w:textAlignment w:val="baseline"/>
-              <w:rPr>
-                <w:rFonts w:eastAsia="Times New Roman" w:cstheme="minorHAnsi"/>
-                <w:color w:val="000000"/>
-                <w:lang w:eastAsia="en-SG"/>
-              </w:rPr>
-            </w:pPr>
-            <w:r>
-              <w:rPr>
-                <w:rFonts w:eastAsia="Times New Roman" w:cstheme="minorHAnsi"/>
-                <w:color w:val="000000"/>
-                <w:shd w:val="clear" w:color="auto" w:fill="FFFFFF"/>
-                <w:lang w:eastAsia="en-SG"/>
-              </w:rPr>
-              <w:t>The time specified should be in a 24-hour clock format</w:t>
-            </w:r>
-            <w:r>
-              <w:rPr>
-                <w:rFonts w:eastAsia="Times New Roman" w:cstheme="minorHAnsi"/>
-                <w:color w:val="000000"/>
-                <w:shd w:val="clear" w:color="auto" w:fill="FFFFFF"/>
-                <w:lang w:eastAsia="en-SG"/>
-              </w:rPr>
-              <w:t>.</w:t>
-            </w:r>
-            <w:r>
-              <w:rPr>
-                <w:rFonts w:eastAsia="Times New Roman" w:cstheme="minorHAnsi"/>
-                <w:color w:val="000000"/>
-                <w:shd w:val="clear" w:color="auto" w:fill="FFFFFF"/>
-                <w:lang w:eastAsia="en-SG"/>
-              </w:rPr>
-              <w:t xml:space="preserve"> </w:t>
-            </w:r>
-          </w:p>
-          <w:p>
-            <w:pPr>
-              <w:numPr>
-                <w:ilvl w:val="1"/>
-                <w:numId w:val="2"/>
-              </w:numPr>
-              <w:shd w:val="clear" w:color="auto" w:fill="FFFFFF"/>
-              <w:spacing w:after="0" w:line="240" w:lineRule="auto"/>
-              <w:textAlignment w:val="baseline"/>
-              <w:rPr>
-                <w:rFonts w:eastAsia="Times New Roman" w:cstheme="minorHAnsi"/>
-                <w:color w:val="000000"/>
-                <w:lang w:eastAsia="en-SG"/>
-              </w:rPr>
-            </w:pPr>
-            <w:r>
-              <w:rPr>
-                <w:rFonts w:eastAsia="Times New Roman" w:cstheme="minorHAnsi"/>
-                <w:color w:val="000000"/>
-                <w:shd w:val="clear" w:color="auto" w:fill="FFFFFF"/>
-                <w:lang w:eastAsia="en-SG"/>
-              </w:rPr>
-              <w:t>Supports several layman words such as, regardless of letter-case:</w:t>
+              <w:t>Supports layman words such as, regardless of letter-case:</w:t>
             </w:r>
           </w:p>
           <w:p>
@@ -5370,6 +5523,32 @@
           <w:p>
             <w:pPr>
               <w:numPr>
+                <w:ilvl w:val="2"/>
+                <w:numId w:val="2"/>
+              </w:numPr>
+              <w:shd w:val="clear" w:color="auto" w:fill="FFFFFF"/>
+              <w:spacing w:before="60" w:after="200" w:line="240" w:lineRule="auto"/>
+              <w:jc w:val="both"/>
+              <w:textAlignment w:val="baseline"/>
+              <w:rPr>
+                <w:rFonts w:eastAsia="Times New Roman" w:cstheme="minorHAnsi"/>
+                <w:color w:val="000000"/>
+                <w:lang w:eastAsia="en-SG"/>
+              </w:rPr>
+            </w:pPr>
+            <w:r>
+              <w:rPr>
+                <w:rFonts w:eastAsia="Times New Roman" w:cstheme="minorHAnsi"/>
+                <w:color w:val="000000"/>
+                <w:shd w:val="clear" w:color="auto" w:fill="FFFFFF"/>
+                <w:lang w:eastAsia="en-SG"/>
+              </w:rPr>
+              <w:t>X days before next week Wednesday 6 pm</w:t>
+            </w:r>
+          </w:p>
+          <w:p>
+            <w:pPr>
+              <w:numPr>
                 <w:ilvl w:val="0"/>
                 <w:numId w:val="2"/>
               </w:numPr>
@@ -5511,11 +5690,174 @@
           </w:p>
           <w:p>
             <w:pPr>
+              <w:numPr>
+                <w:ilvl w:val="0"/>
+                <w:numId w:val="2"/>
+              </w:numPr>
+              <w:shd w:val="clear" w:color="auto" w:fill="FFFFFF"/>
               <w:spacing w:after="0" w:line="240" w:lineRule="auto"/>
-              <w:rPr>
-                <w:rFonts w:ascii="Times New Roman" w:eastAsia="Times New Roman" w:hAnsi="Times New Roman" w:cs="Times New Roman"/>
-                <w:sz w:val="24"/>
-                <w:szCs w:val="24"/>
+              <w:textAlignment w:val="baseline"/>
+              <w:rPr>
+                <w:rFonts w:ascii="Courier New" w:eastAsia="Times New Roman" w:hAnsi="Courier New" w:cs="Courier New"/>
+                <w:b/>
+                <w:bCs/>
+                <w:color w:val="000000"/>
+                <w:sz w:val="20"/>
+                <w:szCs w:val="20"/>
+                <w:lang w:eastAsia="en-SG"/>
+              </w:rPr>
+            </w:pPr>
+            <w:r>
+              <w:rPr>
+                <w:rFonts w:ascii="Courier New" w:eastAsia="Times New Roman" w:hAnsi="Courier New" w:cs="Courier New"/>
+                <w:b/>
+                <w:bCs/>
+                <w:color w:val="000000"/>
+                <w:sz w:val="20"/>
+                <w:szCs w:val="20"/>
+                <w:shd w:val="clear" w:color="auto" w:fill="FFFFFF"/>
+                <w:lang w:eastAsia="en-SG"/>
+              </w:rPr>
+              <w:t>[/</w:t>
+            </w:r>
+            <w:r>
+              <w:rPr>
+                <w:rFonts w:ascii="Courier New" w:eastAsia="Times New Roman" w:hAnsi="Courier New" w:cs="Courier New"/>
+                <w:b/>
+                <w:bCs/>
+                <w:color w:val="000000"/>
+                <w:sz w:val="20"/>
+                <w:szCs w:val="20"/>
+                <w:shd w:val="clear" w:color="auto" w:fill="FFFFFF"/>
+                <w:lang w:eastAsia="en-SG"/>
+              </w:rPr>
+              <w:t>r</w:t>
+            </w:r>
+            <w:r>
+              <w:rPr>
+                <w:rFonts w:ascii="Courier New" w:eastAsia="Times New Roman" w:hAnsi="Courier New" w:cs="Courier New"/>
+                <w:b/>
+                <w:bCs/>
+                <w:color w:val="000000"/>
+                <w:sz w:val="20"/>
+                <w:szCs w:val="20"/>
+                <w:shd w:val="clear" w:color="auto" w:fill="FFFFFF"/>
+                <w:lang w:eastAsia="en-SG"/>
+              </w:rPr>
+              <w:t xml:space="preserve"> </w:t>
+            </w:r>
+            <w:r>
+              <w:rPr>
+                <w:rFonts w:ascii="Courier New" w:eastAsia="Times New Roman" w:hAnsi="Courier New" w:cs="Courier New"/>
+                <w:b/>
+                <w:bCs/>
+                <w:i/>
+                <w:iCs/>
+                <w:color w:val="000000"/>
+                <w:sz w:val="20"/>
+                <w:szCs w:val="20"/>
+                <w:shd w:val="clear" w:color="auto" w:fill="FFFFFF"/>
+                <w:lang w:eastAsia="en-SG"/>
+              </w:rPr>
+              <w:t>RECURRENCE</w:t>
+            </w:r>
+            <w:r>
+              <w:rPr>
+                <w:rFonts w:ascii="Courier New" w:eastAsia="Times New Roman" w:hAnsi="Courier New" w:cs="Courier New"/>
+                <w:b/>
+                <w:bCs/>
+                <w:color w:val="000000"/>
+                <w:sz w:val="20"/>
+                <w:szCs w:val="20"/>
+                <w:shd w:val="clear" w:color="auto" w:fill="FFFFFF"/>
+                <w:lang w:eastAsia="en-SG"/>
+              </w:rPr>
+              <w:t xml:space="preserve">] </w:t>
+            </w:r>
+          </w:p>
+          <w:p>
+            <w:pPr>
+              <w:numPr>
+                <w:ilvl w:val="1"/>
+                <w:numId w:val="2"/>
+              </w:numPr>
+              <w:shd w:val="clear" w:color="auto" w:fill="FFFFFF"/>
+              <w:spacing w:after="0" w:line="240" w:lineRule="auto"/>
+              <w:textAlignment w:val="baseline"/>
+              <w:rPr>
+                <w:rFonts w:eastAsia="Times New Roman" w:cstheme="minorHAnsi"/>
+                <w:b/>
+                <w:bCs/>
+                <w:color w:val="000000"/>
+                <w:sz w:val="20"/>
+                <w:szCs w:val="20"/>
+                <w:lang w:eastAsia="en-SG"/>
+              </w:rPr>
+            </w:pPr>
+            <w:r>
+              <w:rPr>
+                <w:rFonts w:eastAsia="Times New Roman" w:cstheme="minorHAnsi"/>
+                <w:color w:val="000000"/>
+                <w:shd w:val="clear" w:color="auto" w:fill="FFFFFF"/>
+                <w:lang w:eastAsia="en-SG"/>
+              </w:rPr>
+              <w:t>Can specify that a task is recurring daily, weekly or monthly</w:t>
+            </w:r>
+          </w:p>
+          <w:p>
+            <w:pPr>
+              <w:numPr>
+                <w:ilvl w:val="1"/>
+                <w:numId w:val="2"/>
+              </w:numPr>
+              <w:shd w:val="clear" w:color="auto" w:fill="FFFFFF"/>
+              <w:spacing w:after="0" w:line="240" w:lineRule="auto"/>
+              <w:textAlignment w:val="baseline"/>
+              <w:rPr>
+                <w:rFonts w:eastAsia="Times New Roman" w:cstheme="minorHAnsi"/>
+                <w:color w:val="000000"/>
+                <w:lang w:eastAsia="en-SG"/>
+              </w:rPr>
+            </w:pPr>
+            <w:r>
+              <w:rPr>
+                <w:rFonts w:eastAsia="Times New Roman" w:cstheme="minorHAnsi"/>
+                <w:color w:val="000000"/>
+                <w:shd w:val="clear" w:color="auto" w:fill="FFFFFF"/>
+                <w:lang w:eastAsia="en-SG"/>
+              </w:rPr>
+              <w:t>Specify with words such as “da</w:t>
+            </w:r>
+            <w:proofErr w:type="spellStart"/>
+            <w:r>
+              <w:rPr>
+                <w:rFonts w:eastAsia="Times New Roman" w:cstheme="minorHAnsi"/>
+                <w:color w:val="000000"/>
+                <w:shd w:val="clear" w:color="auto" w:fill="FFFFFF"/>
+                <w:lang w:val="en-US" w:eastAsia="en-SG"/>
+              </w:rPr>
+              <w:t>ily</w:t>
+            </w:r>
+            <w:proofErr w:type="spellEnd"/>
+            <w:r>
+              <w:rPr>
+                <w:rFonts w:eastAsia="Times New Roman" w:cstheme="minorHAnsi"/>
+                <w:color w:val="000000"/>
+                <w:shd w:val="clear" w:color="auto" w:fill="FFFFFF"/>
+                <w:lang w:val="en-US" w:eastAsia="en-SG"/>
+              </w:rPr>
+              <w:t>”, “weekly” or “monthly”</w:t>
+            </w:r>
+          </w:p>
+          <w:p>
+            <w:pPr>
+              <w:shd w:val="clear" w:color="auto" w:fill="FFFFFF"/>
+              <w:spacing w:after="0" w:line="240" w:lineRule="auto"/>
+              <w:ind w:left="1440"/>
+              <w:textAlignment w:val="baseline"/>
+              <w:rPr>
+                <w:rFonts w:eastAsia="Times New Roman" w:cstheme="minorHAnsi"/>
+                <w:color w:val="000000"/>
                 <w:lang w:eastAsia="en-SG"/>
               </w:rPr>
             </w:pPr>
@@ -5537,7 +5879,17 @@
                 <w:shd w:val="clear" w:color="auto" w:fill="FFFFFF"/>
                 <w:lang w:eastAsia="en-SG"/>
               </w:rPr>
-              <w:t xml:space="preserve">Some samples on how to use the </w:t>
+              <w:t xml:space="preserve">Some samples on how to use </w:t>
+            </w:r>
+            <w:proofErr w:type="gramStart"/>
+            <w:r>
+              <w:rPr>
+                <w:rFonts w:eastAsia="Times New Roman" w:cstheme="minorHAnsi"/>
+                <w:color w:val="000000"/>
+                <w:shd w:val="clear" w:color="auto" w:fill="FFFFFF"/>
+                <w:lang w:eastAsia="en-SG"/>
+              </w:rPr>
+              <w:t xml:space="preserve">the </w:t>
             </w:r>
             <w:r>
               <w:rPr>
@@ -5565,6 +5917,7 @@
               </w:rPr>
               <w:t>add</w:t>
             </w:r>
+            <w:proofErr w:type="gramEnd"/>
             <w:r>
               <w:rPr>
                 <w:rFonts w:eastAsia="Times New Roman" w:cstheme="minorHAnsi"/>
@@ -5611,7 +5964,7 @@
               <w:tblLook w:val="04A0" w:firstRow="1" w:lastRow="0" w:firstColumn="1" w:lastColumn="0" w:noHBand="0" w:noVBand="1"/>
             </w:tblPr>
             <w:tblGrid>
-              <w:gridCol w:w="6692"/>
+              <w:gridCol w:w="8784"/>
             </w:tblGrid>
             <w:tr>
               <w:tc>
@@ -5652,7 +6005,55 @@
                       <w:szCs w:val="20"/>
                       <w:lang w:eastAsia="en-SG"/>
                     </w:rPr>
-                    <w:t>&gt;&gt; add /t Weekly Laundry /s 2016-11-23 21:00 /c Chores</w:t>
+                    <w:t>&gt;&gt; add /t Weekly Laundry /s 2016-11-23 21:00</w:t>
+                  </w:r>
+                  <w:r>
+                    <w:rPr>
+                      <w:rFonts w:ascii="Courier New" w:eastAsia="Times New Roman" w:hAnsi="Courier New" w:cs="Courier New"/>
+                      <w:b/>
+                      <w:bCs/>
+                      <w:color w:val="000000"/>
+                      <w:sz w:val="20"/>
+                      <w:szCs w:val="20"/>
+                      <w:lang w:eastAsia="en-SG"/>
+                    </w:rPr>
+                    <w:t xml:space="preserve"> /e </w:t>
+                  </w:r>
+                  <w:r>
+                    <w:rPr>
+                      <w:rFonts w:ascii="Courier New" w:eastAsia="Times New Roman" w:hAnsi="Courier New" w:cs="Courier New"/>
+                      <w:b/>
+                      <w:bCs/>
+                      <w:color w:val="000000"/>
+                      <w:sz w:val="20"/>
+                      <w:szCs w:val="20"/>
+                      <w:lang w:eastAsia="en-SG"/>
+                    </w:rPr>
+                    <w:t>2016-11-23 21:00</w:t>
+                  </w:r>
+                  <w:r>
+                    <w:rPr>
+                      <w:rFonts w:ascii="Courier New" w:eastAsia="Times New Roman" w:hAnsi="Courier New" w:cs="Courier New"/>
+                      <w:b/>
+                      <w:bCs/>
+                      <w:color w:val="000000"/>
+                      <w:sz w:val="20"/>
+                      <w:szCs w:val="20"/>
+                      <w:lang w:eastAsia="en-SG"/>
+                    </w:rPr>
+                    <w:t xml:space="preserve"> /c Chores</w:t>
+                  </w:r>
+                  <w:r>
+                    <w:rPr>
+                      <w:rFonts w:ascii="Courier New" w:eastAsia="Times New Roman" w:hAnsi="Courier New" w:cs="Courier New"/>
+                      <w:b/>
+                      <w:bCs/>
+                      <w:color w:val="000000"/>
+                      <w:sz w:val="20"/>
+                      <w:szCs w:val="20"/>
+                      <w:lang w:eastAsia="en-SG"/>
+                    </w:rPr>
+                    <w:t xml:space="preserve"> /r weekly</w:t>
                   </w:r>
                 </w:p>
               </w:tc>
@@ -5729,6 +6130,18 @@
                     </w:rPr>
                     <w:t xml:space="preserve">&gt;&gt; add /t Daily Exercise and Workout! </w:t>
                   </w:r>
+                  <w:r>
+                    <w:rPr>
+                      <w:rFonts w:ascii="Courier New" w:eastAsia="Times New Roman" w:hAnsi="Courier New" w:cs="Courier New"/>
+                      <w:b/>
+                      <w:bCs/>
+                      <w:color w:val="000000"/>
+                      <w:sz w:val="20"/>
+                      <w:szCs w:val="20"/>
+                      <w:lang w:eastAsia="en-SG"/>
+                    </w:rPr>
+                    <w:t>/s today 8am /e today 9am /r daily</w:t>
+                  </w:r>
                 </w:p>
               </w:tc>
             </w:tr>
@@ -5921,6 +6334,7 @@
         </w:rPr>
         <w:t>Editing Items on Do-</w:t>
       </w:r>
+      <w:proofErr w:type="spellStart"/>
       <w:r>
         <w:rPr>
           <w:rFonts w:asciiTheme="minorHAnsi" w:hAnsiTheme="minorHAnsi" w:cstheme="minorHAnsi"/>
@@ -5930,6 +6344,7 @@
         </w:rPr>
         <w:t>er</w:t>
       </w:r>
+      <w:proofErr w:type="spellEnd"/>
       <w:r>
         <w:rPr>
           <w:rFonts w:asciiTheme="minorHAnsi" w:hAnsiTheme="minorHAnsi" w:cstheme="minorHAnsi"/>
@@ -5942,6 +6357,7 @@
     </w:p>
     <w:p>
       <w:pPr>
+        <w:jc w:val="both"/>
         <w:rPr>
           <w:lang w:val="en-GB"/>
         </w:rPr>
@@ -6028,12 +6444,13 @@
       <w:r>
         <w:rPr>
           <w:noProof/>
+          <w:lang w:val="en-US" w:eastAsia="en-US"/>
         </w:rPr>
         <w:drawing>
           <wp:inline distT="0" distB="0" distL="0" distR="0">
-            <wp:extent cx="3628800" cy="2746800"/>
+            <wp:extent cx="4572000" cy="3657600"/>
             <wp:effectExtent l="0" t="0" r="0" b="0"/>
-            <wp:docPr id="2" name="Picture 2" descr="C:\Users\Admin\AppData\Local\Microsoft\Windows\INetCacheContent.Word\edit_command_labels.png"/>
+            <wp:docPr id="2" name="Picture 2"/>
             <wp:cNvGraphicFramePr>
               <a:graphicFrameLocks xmlns:a="http://schemas.openxmlformats.org/drawingml/2006/main" noChangeAspect="1"/>
             </wp:cNvGraphicFramePr>
@@ -6054,7 +6471,6 @@
                         </a:ext>
                       </a:extLst>
                     </a:blip>
-                    <a:srcRect/>
                     <a:stretch>
                       <a:fillRect/>
                     </a:stretch>
@@ -6062,7 +6478,7 @@
                   <pic:spPr bwMode="auto">
                     <a:xfrm>
                       <a:off x="0" y="0"/>
-                      <a:ext cx="3628800" cy="2746800"/>
+                      <a:ext cx="4572000" cy="3657600"/>
                     </a:xfrm>
                     <a:prstGeom prst="rect">
                       <a:avLst/>
@@ -6179,11 +6595,8 @@
     <w:p>
       <w:pPr>
         <w:pStyle w:val="ListParagraph"/>
-        <w:numPr>
-          <w:ilvl w:val="0"/>
-          <w:numId w:val="19"/>
-        </w:numPr>
         <w:spacing w:before="100" w:beforeAutospacing="1" w:after="100" w:afterAutospacing="1" w:line="240" w:lineRule="auto"/>
+        <w:ind w:left="1080"/>
         <w:textAlignment w:val="baseline"/>
         <w:rPr>
           <w:rFonts w:eastAsia="Times New Roman" w:cstheme="minorHAnsi"/>
@@ -6352,7 +6765,17 @@
                 <w:shd w:val="clear" w:color="auto" w:fill="FFFFFF"/>
                 <w:lang w:eastAsia="en-SG"/>
               </w:rPr>
-              <w:t xml:space="preserve">Understanding the </w:t>
+              <w:t xml:space="preserve">Understanding </w:t>
+            </w:r>
+            <w:proofErr w:type="gramStart"/>
+            <w:r>
+              <w:rPr>
+                <w:rFonts w:eastAsia="Times New Roman" w:cstheme="minorHAnsi"/>
+                <w:color w:val="000000"/>
+                <w:shd w:val="clear" w:color="auto" w:fill="FFFFFF"/>
+                <w:lang w:eastAsia="en-SG"/>
+              </w:rPr>
+              <w:t xml:space="preserve">the </w:t>
             </w:r>
             <w:r>
               <w:rPr>
@@ -6365,7 +6788,21 @@
                 <w:shd w:val="clear" w:color="auto" w:fill="FFFFFF"/>
                 <w:lang w:eastAsia="en-SG"/>
               </w:rPr>
-              <w:t>”edit”</w:t>
+              <w:t>”edit</w:t>
+            </w:r>
+            <w:proofErr w:type="gramEnd"/>
+            <w:r>
+              <w:rPr>
+                <w:rFonts w:eastAsia="Times New Roman" w:cstheme="minorHAnsi"/>
+                <w:b/>
+                <w:bCs/>
+                <w:color w:val="000000"/>
+                <w:sz w:val="20"/>
+                <w:szCs w:val="20"/>
+                <w:shd w:val="clear" w:color="auto" w:fill="FFFFFF"/>
+                <w:lang w:eastAsia="en-SG"/>
+              </w:rPr>
+              <w:t>”</w:t>
             </w:r>
             <w:r>
               <w:rPr>
@@ -6506,6 +6943,7 @@
                 <w:shd w:val="clear" w:color="auto" w:fill="FFFFFF"/>
                 <w:lang w:eastAsia="en-SG"/>
               </w:rPr>
+              <w:lastRenderedPageBreak/>
               <w:t>[/d</w:t>
             </w:r>
             <w:r>
@@ -6729,100 +7167,7 @@
                 <w:shd w:val="clear" w:color="auto" w:fill="FFFFFF"/>
                 <w:lang w:eastAsia="en-SG"/>
               </w:rPr>
-              <w:t>Editing of the dates should be in the following format: “</w:t>
-            </w:r>
-            <w:r>
-              <w:rPr>
-                <w:rFonts w:ascii="Courier New" w:eastAsia="Times New Roman" w:hAnsi="Courier New" w:cs="Courier New"/>
-                <w:b/>
-                <w:bCs/>
-                <w:color w:val="000000"/>
-                <w:sz w:val="20"/>
-                <w:szCs w:val="20"/>
-                <w:lang w:eastAsia="en-SG"/>
-              </w:rPr>
-              <w:t>yyyy-mm-dd</w:t>
-            </w:r>
-            <w:r>
-              <w:rPr>
-                <w:rFonts w:eastAsia="Times New Roman" w:cstheme="minorHAnsi"/>
-                <w:color w:val="000000"/>
-                <w:shd w:val="clear" w:color="auto" w:fill="FFFFFF"/>
-                <w:lang w:eastAsia="en-SG"/>
-              </w:rPr>
-              <w:t>” and “</w:t>
-            </w:r>
-            <w:r>
-              <w:rPr>
-                <w:rFonts w:ascii="Courier New" w:eastAsia="Times New Roman" w:hAnsi="Courier New" w:cs="Courier New"/>
-                <w:b/>
-                <w:bCs/>
-                <w:color w:val="000000"/>
-                <w:sz w:val="20"/>
-                <w:szCs w:val="20"/>
-                <w:lang w:eastAsia="en-SG"/>
-              </w:rPr>
-              <w:t>hh:mm</w:t>
-            </w:r>
-            <w:r>
-              <w:rPr>
-                <w:rFonts w:eastAsia="Times New Roman" w:cstheme="minorHAnsi"/>
-                <w:color w:val="000000"/>
-                <w:shd w:val="clear" w:color="auto" w:fill="FFFFFF"/>
-                <w:lang w:eastAsia="en-SG"/>
-              </w:rPr>
-              <w:t>”.</w:t>
-            </w:r>
-          </w:p>
-          <w:p>
-            <w:pPr>
-              <w:numPr>
-                <w:ilvl w:val="2"/>
-                <w:numId w:val="3"/>
-              </w:numPr>
-              <w:shd w:val="clear" w:color="auto" w:fill="FFFFFF"/>
-              <w:spacing w:after="0" w:line="240" w:lineRule="auto"/>
-              <w:textAlignment w:val="baseline"/>
-              <w:rPr>
-                <w:rFonts w:eastAsia="Times New Roman" w:cstheme="minorHAnsi"/>
-                <w:color w:val="000000"/>
-                <w:lang w:eastAsia="en-SG"/>
-              </w:rPr>
-            </w:pPr>
-            <w:r>
-              <w:rPr>
-                <w:rFonts w:eastAsia="Times New Roman" w:cstheme="minorHAnsi"/>
-                <w:color w:val="000000"/>
-                <w:shd w:val="clear" w:color="auto" w:fill="FFFFFF"/>
-                <w:lang w:eastAsia="en-SG"/>
-              </w:rPr>
-              <w:lastRenderedPageBreak/>
-              <w:t xml:space="preserve">The time specified should be in a 24-hour clock format </w:t>
-            </w:r>
-          </w:p>
-          <w:p>
-            <w:pPr>
-              <w:numPr>
-                <w:ilvl w:val="1"/>
-                <w:numId w:val="3"/>
-              </w:numPr>
-              <w:shd w:val="clear" w:color="auto" w:fill="FFFFFF"/>
-              <w:spacing w:after="0" w:line="240" w:lineRule="auto"/>
-              <w:textAlignment w:val="baseline"/>
-              <w:rPr>
-                <w:rFonts w:eastAsia="Times New Roman" w:cstheme="minorHAnsi"/>
-                <w:color w:val="000000"/>
-                <w:lang w:eastAsia="en-SG"/>
-              </w:rPr>
-            </w:pPr>
-            <w:r>
-              <w:rPr>
-                <w:rFonts w:eastAsia="Times New Roman" w:cstheme="minorHAnsi"/>
-                <w:color w:val="000000"/>
-                <w:shd w:val="clear" w:color="auto" w:fill="FFFFFF"/>
-                <w:lang w:eastAsia="en-SG"/>
-              </w:rPr>
-              <w:t>Supports several layman words such as, regardless of letter-case:</w:t>
+              <w:t>Supports layman words such as, regardless of letter-case:</w:t>
             </w:r>
           </w:p>
           <w:p>
@@ -7140,7 +7485,17 @@
                 <w:shd w:val="clear" w:color="auto" w:fill="FFFFFF"/>
                 <w:lang w:eastAsia="en-SG"/>
               </w:rPr>
-              <w:t xml:space="preserve">Some samples on how to use the </w:t>
+              <w:t xml:space="preserve">Some samples on how to use </w:t>
+            </w:r>
+            <w:proofErr w:type="gramStart"/>
+            <w:r>
+              <w:rPr>
+                <w:rFonts w:eastAsia="Times New Roman" w:cstheme="minorHAnsi"/>
+                <w:color w:val="000000"/>
+                <w:shd w:val="clear" w:color="auto" w:fill="FFFFFF"/>
+                <w:lang w:eastAsia="en-SG"/>
+              </w:rPr>
+              <w:t xml:space="preserve">the </w:t>
             </w:r>
             <w:r>
               <w:rPr>
@@ -7153,7 +7508,21 @@
                 <w:shd w:val="clear" w:color="auto" w:fill="FFFFFF"/>
                 <w:lang w:eastAsia="en-SG"/>
               </w:rPr>
-              <w:t>”edit”</w:t>
+              <w:t>”edit</w:t>
+            </w:r>
+            <w:proofErr w:type="gramEnd"/>
+            <w:r>
+              <w:rPr>
+                <w:rFonts w:eastAsia="Times New Roman" w:cstheme="minorHAnsi"/>
+                <w:b/>
+                <w:bCs/>
+                <w:color w:val="000000"/>
+                <w:sz w:val="20"/>
+                <w:szCs w:val="20"/>
+                <w:shd w:val="clear" w:color="auto" w:fill="FFFFFF"/>
+                <w:lang w:eastAsia="en-SG"/>
+              </w:rPr>
+              <w:t>”</w:t>
             </w:r>
             <w:r>
               <w:rPr>
@@ -7405,7 +7774,19 @@
                       <w:szCs w:val="20"/>
                       <w:lang w:eastAsia="en-SG"/>
                     </w:rPr>
-                    <w:t>&gt;&gt; edit 3 /s tomorrow 23 00</w:t>
+                    <w:t>&gt;&gt; edit 3 /s tomorrow 23:</w:t>
+                  </w:r>
+                  <w:r>
+                    <w:rPr>
+                      <w:rFonts w:ascii="Courier New" w:eastAsia="Times New Roman" w:hAnsi="Courier New" w:cs="Courier New"/>
+                      <w:b/>
+                      <w:bCs/>
+                      <w:color w:val="000000"/>
+                      <w:sz w:val="20"/>
+                      <w:szCs w:val="20"/>
+                      <w:lang w:eastAsia="en-SG"/>
+                    </w:rPr>
+                    <w:t>00</w:t>
                   </w:r>
                 </w:p>
               </w:tc>
@@ -7527,6 +7908,7 @@
         </w:rPr>
         <w:t>Marking Out Tasks on Do-</w:t>
       </w:r>
+      <w:proofErr w:type="spellStart"/>
       <w:r>
         <w:rPr>
           <w:rFonts w:asciiTheme="minorHAnsi" w:hAnsiTheme="minorHAnsi" w:cstheme="minorHAnsi"/>
@@ -7534,7 +7916,17 @@
           <w:sz w:val="36"/>
           <w:szCs w:val="36"/>
         </w:rPr>
-        <w:t xml:space="preserve">er </w:t>
+        <w:t>er</w:t>
+      </w:r>
+      <w:proofErr w:type="spellEnd"/>
+      <w:r>
+        <w:rPr>
+          <w:rFonts w:asciiTheme="minorHAnsi" w:hAnsiTheme="minorHAnsi" w:cstheme="minorHAnsi"/>
+          <w:i/>
+          <w:sz w:val="36"/>
+          <w:szCs w:val="36"/>
+        </w:rPr>
+        <w:t xml:space="preserve"> </w:t>
       </w:r>
       <w:r>
         <w:rPr>
@@ -7690,12 +8082,13 @@
       <w:r>
         <w:rPr>
           <w:noProof/>
+          <w:lang w:val="en-US" w:eastAsia="en-US"/>
         </w:rPr>
         <w:drawing>
           <wp:inline distT="0" distB="0" distL="0" distR="0">
-            <wp:extent cx="3538800" cy="2736000"/>
-            <wp:effectExtent l="0" t="0" r="5080" b="7620"/>
-            <wp:docPr id="5" name="Picture 5" descr="C:\Users\Admin\AppData\Local\Microsoft\Windows\INetCacheContent.Word\mark_command_label.png"/>
+            <wp:extent cx="4562856" cy="3657600"/>
+            <wp:effectExtent l="0" t="0" r="9525" b="0"/>
+            <wp:docPr id="5" name="Picture 5"/>
             <wp:cNvGraphicFramePr>
               <a:graphicFrameLocks xmlns:a="http://schemas.openxmlformats.org/drawingml/2006/main" noChangeAspect="1"/>
             </wp:cNvGraphicFramePr>
@@ -7716,7 +8109,6 @@
                         </a:ext>
                       </a:extLst>
                     </a:blip>
-                    <a:srcRect/>
                     <a:stretch>
                       <a:fillRect/>
                     </a:stretch>
@@ -7724,7 +8116,7 @@
                   <pic:spPr bwMode="auto">
                     <a:xfrm>
                       <a:off x="0" y="0"/>
-                      <a:ext cx="3538800" cy="2736000"/>
+                      <a:ext cx="4562856" cy="3657600"/>
                     </a:xfrm>
                     <a:prstGeom prst="rect">
                       <a:avLst/>
@@ -7801,7 +8193,7 @@
       <w:pPr>
         <w:numPr>
           <w:ilvl w:val="0"/>
-          <w:numId w:val="20"/>
+          <w:numId w:val="23"/>
         </w:numPr>
         <w:spacing w:after="200" w:line="240" w:lineRule="auto"/>
         <w:jc w:val="both"/>
@@ -7825,7 +8217,7 @@
       <w:pPr>
         <w:numPr>
           <w:ilvl w:val="0"/>
-          <w:numId w:val="20"/>
+          <w:numId w:val="23"/>
         </w:numPr>
         <w:spacing w:before="100" w:beforeAutospacing="1" w:after="100" w:afterAutospacing="1" w:line="240" w:lineRule="auto"/>
         <w:textAlignment w:val="baseline"/>
@@ -7859,6 +8251,7 @@
     <w:tbl>
       <w:tblPr>
         <w:tblW w:w="0" w:type="auto"/>
+        <w:jc w:val="center"/>
         <w:tblCellMar>
           <w:top w:w="15" w:type="dxa"/>
           <w:left w:w="15" w:type="dxa"/>
@@ -7871,6 +8264,9 @@
         <w:gridCol w:w="9010"/>
       </w:tblGrid>
       <w:tr>
+        <w:trPr>
+          <w:jc w:val="center"/>
+        </w:trPr>
         <w:tc>
           <w:tcPr>
             <w:tcW w:w="0" w:type="auto"/>
@@ -7979,7 +8375,17 @@
                 <w:shd w:val="clear" w:color="auto" w:fill="FFFFFF"/>
                 <w:lang w:eastAsia="en-SG"/>
               </w:rPr>
-              <w:t xml:space="preserve">Understanding the </w:t>
+              <w:t xml:space="preserve">Understanding </w:t>
+            </w:r>
+            <w:proofErr w:type="gramStart"/>
+            <w:r>
+              <w:rPr>
+                <w:rFonts w:eastAsia="Times New Roman" w:cstheme="minorHAnsi"/>
+                <w:color w:val="000000"/>
+                <w:shd w:val="clear" w:color="auto" w:fill="FFFFFF"/>
+                <w:lang w:eastAsia="en-SG"/>
+              </w:rPr>
+              <w:t xml:space="preserve">the </w:t>
             </w:r>
             <w:r>
               <w:rPr>
@@ -8007,6 +8413,7 @@
               </w:rPr>
               <w:t>mark</w:t>
             </w:r>
+            <w:proofErr w:type="gramEnd"/>
             <w:r>
               <w:rPr>
                 <w:rFonts w:eastAsia="Times New Roman" w:cstheme="minorHAnsi"/>
@@ -8115,6 +8522,7 @@
                 <w:shd w:val="clear" w:color="auto" w:fill="FFFFFF"/>
                 <w:lang w:eastAsia="en-SG"/>
               </w:rPr>
+              <w:lastRenderedPageBreak/>
               <w:t>Selects the given index that is displayed.</w:t>
             </w:r>
           </w:p>
@@ -8171,8 +8579,17 @@
                 <w:shd w:val="clear" w:color="auto" w:fill="FFFFFF"/>
                 <w:lang w:eastAsia="en-SG"/>
               </w:rPr>
-              <w:lastRenderedPageBreak/>
-              <w:t xml:space="preserve">A sample on how to use the </w:t>
+              <w:t xml:space="preserve">A sample on how to use </w:t>
+            </w:r>
+            <w:proofErr w:type="gramStart"/>
+            <w:r>
+              <w:rPr>
+                <w:rFonts w:eastAsia="Times New Roman" w:cstheme="minorHAnsi"/>
+                <w:color w:val="000000"/>
+                <w:shd w:val="clear" w:color="auto" w:fill="FFFFFF"/>
+                <w:lang w:eastAsia="en-SG"/>
+              </w:rPr>
+              <w:t xml:space="preserve">the </w:t>
             </w:r>
             <w:r>
               <w:rPr>
@@ -8200,6 +8617,7 @@
               </w:rPr>
               <w:t>mark</w:t>
             </w:r>
+            <w:proofErr w:type="gramEnd"/>
             <w:r>
               <w:rPr>
                 <w:rFonts w:eastAsia="Times New Roman" w:cstheme="minorHAnsi"/>
@@ -8391,13 +8809,7 @@
         <w:rPr>
           <w:lang w:val="en-GB"/>
         </w:rPr>
-        <w:t xml:space="preserve">You had done your tutorials and marked it as completed. However, after going through your tutorials, you realised </w:t>
-      </w:r>
-      <w:r>
-        <w:rPr>
-          <w:lang w:val="en-GB"/>
-        </w:rPr>
-        <w:t>that you had missed out quite a few questions. You decide to unmark your task, which can be done by entering the following command:</w:t>
+        <w:t>Sometimes you would like to unmark a completed task as undone. You simply use the opposite of the “mark” command, “unmark”</w:t>
       </w:r>
     </w:p>
     <w:tbl>
@@ -8472,12 +8884,13 @@
       <w:r>
         <w:rPr>
           <w:noProof/>
+          <w:lang w:val="en-US" w:eastAsia="en-US"/>
         </w:rPr>
         <w:drawing>
           <wp:inline distT="0" distB="0" distL="0" distR="0">
-            <wp:extent cx="3538800" cy="2736000"/>
-            <wp:effectExtent l="0" t="0" r="5080" b="7620"/>
-            <wp:docPr id="3" name="Picture 3" descr="C:\Users\Admin\AppData\Local\Microsoft\Windows\INetCacheContent.Word\unmark_command_labels.png"/>
+            <wp:extent cx="4590288" cy="3657600"/>
+            <wp:effectExtent l="0" t="0" r="1270" b="0"/>
+            <wp:docPr id="3" name="Picture 3"/>
             <wp:cNvGraphicFramePr>
               <a:graphicFrameLocks xmlns:a="http://schemas.openxmlformats.org/drawingml/2006/main" noChangeAspect="1"/>
             </wp:cNvGraphicFramePr>
@@ -8498,7 +8911,6 @@
                         </a:ext>
                       </a:extLst>
                     </a:blip>
-                    <a:srcRect/>
                     <a:stretch>
                       <a:fillRect/>
                     </a:stretch>
@@ -8506,7 +8918,7 @@
                   <pic:spPr bwMode="auto">
                     <a:xfrm>
                       <a:off x="0" y="0"/>
-                      <a:ext cx="3538800" cy="2736000"/>
+                      <a:ext cx="4590288" cy="3657600"/>
                     </a:xfrm>
                     <a:prstGeom prst="rect">
                       <a:avLst/>
@@ -8597,7 +9009,16 @@
           <w:sz w:val="22"/>
           <w:szCs w:val="22"/>
         </w:rPr>
-        <w:t>The feedback console displays that your completed task has been changed into uncompleted.</w:t>
+        <w:t xml:space="preserve">The feedback console displays that your completed task has been </w:t>
+      </w:r>
+      <w:r>
+        <w:rPr>
+          <w:rFonts w:asciiTheme="minorHAnsi" w:hAnsiTheme="minorHAnsi" w:cstheme="minorHAnsi"/>
+          <w:color w:val="000000"/>
+          <w:sz w:val="22"/>
+          <w:szCs w:val="22"/>
+        </w:rPr>
+        <w:t>unmarked</w:t>
       </w:r>
     </w:p>
     <w:p>
@@ -8670,6 +9091,7 @@
       <w:pPr>
         <w:pStyle w:val="NormalWeb"/>
         <w:spacing w:before="0" w:beforeAutospacing="0" w:after="200" w:afterAutospacing="0"/>
+        <w:ind w:left="360"/>
         <w:rPr>
           <w:rFonts w:asciiTheme="minorHAnsi" w:eastAsia="Adobe Gothic Std B" w:hAnsiTheme="minorHAnsi" w:cstheme="minorHAnsi"/>
           <w:sz w:val="22"/>
@@ -8801,7 +9223,17 @@
                 <w:shd w:val="clear" w:color="auto" w:fill="FFFFFF"/>
                 <w:lang w:eastAsia="en-SG"/>
               </w:rPr>
-              <w:t xml:space="preserve">Understanding the </w:t>
+              <w:t xml:space="preserve">Understanding </w:t>
+            </w:r>
+            <w:proofErr w:type="gramStart"/>
+            <w:r>
+              <w:rPr>
+                <w:rFonts w:eastAsia="Times New Roman" w:cstheme="minorHAnsi"/>
+                <w:color w:val="000000"/>
+                <w:shd w:val="clear" w:color="auto" w:fill="FFFFFF"/>
+                <w:lang w:eastAsia="en-SG"/>
+              </w:rPr>
+              <w:t xml:space="preserve">the </w:t>
             </w:r>
             <w:r>
               <w:rPr>
@@ -8829,6 +9261,7 @@
               </w:rPr>
               <w:t>unmark</w:t>
             </w:r>
+            <w:proofErr w:type="gramEnd"/>
             <w:r>
               <w:rPr>
                 <w:rFonts w:eastAsia="Times New Roman" w:cstheme="minorHAnsi"/>
@@ -9087,6 +9520,7 @@
                 <w:shd w:val="clear" w:color="auto" w:fill="FFFFFF"/>
                 <w:lang w:eastAsia="en-SG"/>
               </w:rPr>
+              <w:lastRenderedPageBreak/>
               <w:t xml:space="preserve">Overstating the </w:t>
             </w:r>
             <w:r>
@@ -9177,14 +9611,25 @@
                 <w:lang w:eastAsia="en-SG"/>
               </w:rPr>
             </w:pPr>
-            <w:r>
-              <w:rPr>
-                <w:rFonts w:eastAsia="Times New Roman" w:cstheme="minorHAnsi"/>
-                <w:color w:val="000000"/>
-                <w:shd w:val="clear" w:color="auto" w:fill="FFFFFF"/>
-                <w:lang w:eastAsia="en-SG"/>
-              </w:rPr>
-              <w:t xml:space="preserve">E.g: </w:t>
+            <w:proofErr w:type="spellStart"/>
+            <w:r>
+              <w:rPr>
+                <w:rFonts w:eastAsia="Times New Roman" w:cstheme="minorHAnsi"/>
+                <w:color w:val="000000"/>
+                <w:shd w:val="clear" w:color="auto" w:fill="FFFFFF"/>
+                <w:lang w:eastAsia="en-SG"/>
+              </w:rPr>
+              <w:t>E.g</w:t>
+            </w:r>
+            <w:proofErr w:type="spellEnd"/>
+            <w:r>
+              <w:rPr>
+                <w:rFonts w:eastAsia="Times New Roman" w:cstheme="minorHAnsi"/>
+                <w:color w:val="000000"/>
+                <w:shd w:val="clear" w:color="auto" w:fill="FFFFFF"/>
+                <w:lang w:eastAsia="en-SG"/>
+              </w:rPr>
+              <w:t xml:space="preserve">: </w:t>
             </w:r>
             <w:r>
               <w:rPr>
@@ -9260,8 +9705,17 @@
                 <w:shd w:val="clear" w:color="auto" w:fill="FFFFFF"/>
                 <w:lang w:eastAsia="en-SG"/>
               </w:rPr>
-              <w:lastRenderedPageBreak/>
-              <w:t xml:space="preserve">A sample on how to use the </w:t>
+              <w:t xml:space="preserve">A sample on how to use </w:t>
+            </w:r>
+            <w:proofErr w:type="gramStart"/>
+            <w:r>
+              <w:rPr>
+                <w:rFonts w:eastAsia="Times New Roman" w:cstheme="minorHAnsi"/>
+                <w:color w:val="000000"/>
+                <w:shd w:val="clear" w:color="auto" w:fill="FFFFFF"/>
+                <w:lang w:eastAsia="en-SG"/>
+              </w:rPr>
+              <w:t xml:space="preserve">the </w:t>
             </w:r>
             <w:r>
               <w:rPr>
@@ -9289,6 +9743,7 @@
               </w:rPr>
               <w:t>unmark</w:t>
             </w:r>
+            <w:proofErr w:type="gramEnd"/>
             <w:r>
               <w:rPr>
                 <w:rFonts w:eastAsia="Times New Roman" w:cstheme="minorHAnsi"/>
@@ -9520,6 +9975,7 @@
         </w:rPr>
         <w:t>Do-</w:t>
       </w:r>
+      <w:proofErr w:type="spellStart"/>
       <w:r>
         <w:rPr>
           <w:rFonts w:asciiTheme="minorHAnsi" w:eastAsia="Adobe Gothic Std B" w:hAnsiTheme="minorHAnsi" w:cstheme="minorHAnsi"/>
@@ -9528,7 +9984,18 @@
           <w:sz w:val="22"/>
           <w:szCs w:val="22"/>
         </w:rPr>
-        <w:t xml:space="preserve">er </w:t>
+        <w:t>er</w:t>
+      </w:r>
+      <w:proofErr w:type="spellEnd"/>
+      <w:r>
+        <w:rPr>
+          <w:rFonts w:asciiTheme="minorHAnsi" w:eastAsia="Adobe Gothic Std B" w:hAnsiTheme="minorHAnsi" w:cstheme="minorHAnsi"/>
+          <w:i/>
+          <w:color w:val="000000"/>
+          <w:sz w:val="22"/>
+          <w:szCs w:val="22"/>
+        </w:rPr>
+        <w:t xml:space="preserve"> </w:t>
       </w:r>
       <w:r>
         <w:rPr>
@@ -9572,12 +10039,13 @@
       <w:r>
         <w:rPr>
           <w:noProof/>
+          <w:lang w:val="en-US" w:eastAsia="en-US"/>
         </w:rPr>
         <w:drawing>
           <wp:inline distT="0" distB="0" distL="0" distR="0">
-            <wp:extent cx="3538800" cy="2736000"/>
-            <wp:effectExtent l="0" t="0" r="5080" b="7620"/>
-            <wp:docPr id="4" name="Picture 4" descr="C:\Users\Admin\AppData\Local\Microsoft\Windows\INetCacheContent.Word\list_command_labels.png"/>
+            <wp:extent cx="4562856" cy="3657600"/>
+            <wp:effectExtent l="0" t="0" r="9525" b="0"/>
+            <wp:docPr id="4" name="Picture 4"/>
             <wp:cNvGraphicFramePr>
               <a:graphicFrameLocks xmlns:a="http://schemas.openxmlformats.org/drawingml/2006/main" noChangeAspect="1"/>
             </wp:cNvGraphicFramePr>
@@ -9598,7 +10066,6 @@
                         </a:ext>
                       </a:extLst>
                     </a:blip>
-                    <a:srcRect/>
                     <a:stretch>
                       <a:fillRect/>
                     </a:stretch>
@@ -9606,7 +10073,7 @@
                   <pic:spPr bwMode="auto">
                     <a:xfrm>
                       <a:off x="0" y="0"/>
-                      <a:ext cx="3538800" cy="2736000"/>
+                      <a:ext cx="4562856" cy="3657600"/>
                     </a:xfrm>
                     <a:prstGeom prst="rect">
                       <a:avLst/>
@@ -9746,27 +10213,6 @@
         </w:rPr>
         <w:t>” are displayed.</w:t>
       </w:r>
-      <w:r>
-        <w:rPr>
-          <w:rFonts w:asciiTheme="minorHAnsi" w:hAnsiTheme="minorHAnsi" w:cstheme="minorHAnsi"/>
-          <w:color w:val="000000"/>
-          <w:sz w:val="22"/>
-          <w:szCs w:val="22"/>
-        </w:rPr>
-        <w:t>\</w:t>
-      </w:r>
-    </w:p>
-    <w:p>
-      <w:pPr>
-        <w:pStyle w:val="NormalWeb"/>
-        <w:spacing w:before="0" w:beforeAutospacing="0" w:after="200" w:afterAutospacing="0"/>
-        <w:ind w:left="360"/>
-        <w:rPr>
-          <w:rFonts w:asciiTheme="minorHAnsi" w:eastAsia="Adobe Gothic Std B" w:hAnsiTheme="minorHAnsi" w:cstheme="minorHAnsi"/>
-          <w:sz w:val="22"/>
-          <w:szCs w:val="22"/>
-        </w:rPr>
-      </w:pPr>
     </w:p>
     <w:p>
       <w:pPr>
@@ -9975,7 +10421,17 @@
                 <w:shd w:val="clear" w:color="auto" w:fill="FFFFFF"/>
                 <w:lang w:eastAsia="en-SG"/>
               </w:rPr>
-              <w:t xml:space="preserve">Understanding the </w:t>
+              <w:t xml:space="preserve">Understanding </w:t>
+            </w:r>
+            <w:proofErr w:type="gramStart"/>
+            <w:r>
+              <w:rPr>
+                <w:rFonts w:eastAsia="Times New Roman" w:cstheme="minorHAnsi"/>
+                <w:color w:val="000000"/>
+                <w:shd w:val="clear" w:color="auto" w:fill="FFFFFF"/>
+                <w:lang w:eastAsia="en-SG"/>
+              </w:rPr>
+              <w:t xml:space="preserve">the </w:t>
             </w:r>
             <w:r>
               <w:rPr>
@@ -10003,6 +10459,7 @@
               </w:rPr>
               <w:t>list</w:t>
             </w:r>
+            <w:proofErr w:type="gramEnd"/>
             <w:r>
               <w:rPr>
                 <w:rFonts w:eastAsia="Times New Roman" w:cstheme="minorHAnsi"/>
@@ -10236,6 +10693,7 @@
               </w:rPr>
               <w:t>Do-</w:t>
             </w:r>
+            <w:proofErr w:type="spellStart"/>
             <w:r>
               <w:rPr>
                 <w:rFonts w:eastAsia="Times New Roman" w:cstheme="minorHAnsi"/>
@@ -10247,6 +10705,7 @@
               </w:rPr>
               <w:t>er</w:t>
             </w:r>
+            <w:proofErr w:type="spellEnd"/>
             <w:r>
               <w:rPr>
                 <w:rFonts w:eastAsia="Times New Roman" w:cstheme="minorHAnsi"/>
@@ -10329,6 +10788,7 @@
                 <w:shd w:val="clear" w:color="auto" w:fill="FFFFFF"/>
                 <w:lang w:eastAsia="en-SG"/>
               </w:rPr>
+              <w:lastRenderedPageBreak/>
               <w:t xml:space="preserve">The case of </w:t>
             </w:r>
             <w:r>
@@ -10410,14 +10870,25 @@
                 <w:lang w:eastAsia="en-SG"/>
               </w:rPr>
             </w:pPr>
-            <w:r>
-              <w:rPr>
-                <w:rFonts w:eastAsia="Times New Roman" w:cstheme="minorHAnsi"/>
-                <w:color w:val="000000"/>
-                <w:shd w:val="clear" w:color="auto" w:fill="FFFFFF"/>
-                <w:lang w:eastAsia="en-SG"/>
-              </w:rPr>
-              <w:t xml:space="preserve">E.g: </w:t>
+            <w:proofErr w:type="spellStart"/>
+            <w:r>
+              <w:rPr>
+                <w:rFonts w:eastAsia="Times New Roman" w:cstheme="minorHAnsi"/>
+                <w:color w:val="000000"/>
+                <w:shd w:val="clear" w:color="auto" w:fill="FFFFFF"/>
+                <w:lang w:eastAsia="en-SG"/>
+              </w:rPr>
+              <w:t>E.g</w:t>
+            </w:r>
+            <w:proofErr w:type="spellEnd"/>
+            <w:r>
+              <w:rPr>
+                <w:rFonts w:eastAsia="Times New Roman" w:cstheme="minorHAnsi"/>
+                <w:color w:val="000000"/>
+                <w:shd w:val="clear" w:color="auto" w:fill="FFFFFF"/>
+                <w:lang w:eastAsia="en-SG"/>
+              </w:rPr>
+              <w:t xml:space="preserve">: </w:t>
             </w:r>
             <w:r>
               <w:rPr>
@@ -10547,7 +11018,27 @@
                 <w:shd w:val="clear" w:color="auto" w:fill="FFFFFF"/>
                 <w:lang w:eastAsia="en-SG"/>
               </w:rPr>
-              <w:t xml:space="preserve">-in categories is available for you to use. </w:t>
+              <w:t xml:space="preserve">-in categories </w:t>
+            </w:r>
+            <w:proofErr w:type="gramStart"/>
+            <w:r>
+              <w:rPr>
+                <w:rFonts w:eastAsia="Times New Roman" w:cstheme="minorHAnsi"/>
+                <w:color w:val="000000"/>
+                <w:shd w:val="clear" w:color="auto" w:fill="FFFFFF"/>
+                <w:lang w:eastAsia="en-SG"/>
+              </w:rPr>
+              <w:t>is</w:t>
+            </w:r>
+            <w:proofErr w:type="gramEnd"/>
+            <w:r>
+              <w:rPr>
+                <w:rFonts w:eastAsia="Times New Roman" w:cstheme="minorHAnsi"/>
+                <w:color w:val="000000"/>
+                <w:shd w:val="clear" w:color="auto" w:fill="FFFFFF"/>
+                <w:lang w:eastAsia="en-SG"/>
+              </w:rPr>
+              <w:t xml:space="preserve"> available for you to use. </w:t>
             </w:r>
           </w:p>
           <w:p>
@@ -10578,7 +11069,6 @@
                 <w:szCs w:val="20"/>
                 <w:shd w:val="clear" w:color="auto" w:fill="FFFFFF"/>
               </w:rPr>
-              <w:lastRenderedPageBreak/>
               <w:t>All</w:t>
             </w:r>
             <w:r>
@@ -10719,14 +11209,25 @@
                 <w:lang w:eastAsia="en-SG"/>
               </w:rPr>
             </w:pPr>
-            <w:r>
-              <w:rPr>
-                <w:rFonts w:eastAsia="Times New Roman" w:cstheme="minorHAnsi"/>
-                <w:color w:val="000000"/>
-                <w:shd w:val="clear" w:color="auto" w:fill="FFFFFF"/>
-                <w:lang w:eastAsia="en-SG"/>
-              </w:rPr>
-              <w:t xml:space="preserve">E.g: </w:t>
+            <w:proofErr w:type="spellStart"/>
+            <w:r>
+              <w:rPr>
+                <w:rFonts w:eastAsia="Times New Roman" w:cstheme="minorHAnsi"/>
+                <w:color w:val="000000"/>
+                <w:shd w:val="clear" w:color="auto" w:fill="FFFFFF"/>
+                <w:lang w:eastAsia="en-SG"/>
+              </w:rPr>
+              <w:t>E.g</w:t>
+            </w:r>
+            <w:proofErr w:type="spellEnd"/>
+            <w:r>
+              <w:rPr>
+                <w:rFonts w:eastAsia="Times New Roman" w:cstheme="minorHAnsi"/>
+                <w:color w:val="000000"/>
+                <w:shd w:val="clear" w:color="auto" w:fill="FFFFFF"/>
+                <w:lang w:eastAsia="en-SG"/>
+              </w:rPr>
+              <w:t xml:space="preserve">: </w:t>
             </w:r>
             <w:r>
               <w:rPr>
@@ -10773,6 +11274,7 @@
               </w:rPr>
               <w:t xml:space="preserve"> will display all the tasks in the Do-</w:t>
             </w:r>
+            <w:proofErr w:type="spellStart"/>
             <w:r>
               <w:rPr>
                 <w:rFonts w:eastAsia="Times New Roman" w:cstheme="minorHAnsi"/>
@@ -10784,6 +11286,7 @@
               </w:rPr>
               <w:t>er</w:t>
             </w:r>
+            <w:proofErr w:type="spellEnd"/>
             <w:r>
               <w:rPr>
                 <w:rFonts w:eastAsia="Times New Roman" w:cstheme="minorHAnsi"/>
@@ -10793,8 +11296,6 @@
               </w:rPr>
               <w:t xml:space="preserve"> List.</w:t>
             </w:r>
-            <w:bookmarkStart w:id="20" w:name="_GoBack"/>
-            <w:bookmarkEnd w:id="20"/>
           </w:p>
           <w:p>
             <w:pPr>
@@ -11019,6 +11520,7 @@
               </w:rPr>
               <w:t xml:space="preserve"> argument can be either in standard format “</w:t>
             </w:r>
+            <w:proofErr w:type="spellStart"/>
             <w:r>
               <w:rPr>
                 <w:rFonts w:ascii="Courier New" w:eastAsia="Times New Roman" w:hAnsi="Courier New" w:cs="Courier New"/>
@@ -11029,8 +11531,35 @@
                 <w:szCs w:val="20"/>
                 <w:lang w:eastAsia="en-SG"/>
               </w:rPr>
-              <w:t>yyyy-mm-dd</w:t>
-            </w:r>
+              <w:t>yyyy</w:t>
+            </w:r>
+            <w:proofErr w:type="spellEnd"/>
+            <w:r>
+              <w:rPr>
+                <w:rFonts w:ascii="Courier New" w:eastAsia="Times New Roman" w:hAnsi="Courier New" w:cs="Courier New"/>
+                <w:b/>
+                <w:bCs/>
+                <w:color w:val="000000"/>
+                <w:sz w:val="20"/>
+                <w:szCs w:val="20"/>
+                <w:lang w:eastAsia="en-SG"/>
+              </w:rPr>
+              <w:t>-mm-</w:t>
+            </w:r>
+            <w:proofErr w:type="spellStart"/>
+            <w:r>
+              <w:rPr>
+                <w:rFonts w:ascii="Courier New" w:eastAsia="Times New Roman" w:hAnsi="Courier New" w:cs="Courier New"/>
+                <w:b/>
+                <w:bCs/>
+                <w:color w:val="000000"/>
+                <w:sz w:val="20"/>
+                <w:szCs w:val="20"/>
+                <w:lang w:eastAsia="en-SG"/>
+              </w:rPr>
+              <w:t>dd</w:t>
+            </w:r>
+            <w:proofErr w:type="spellEnd"/>
             <w:r>
               <w:rPr>
                 <w:rFonts w:eastAsia="Times New Roman" w:cstheme="minorHAnsi"/>
@@ -11040,6 +11569,7 @@
               </w:rPr>
               <w:t>” or in natural language to express date. For list of natural language supported in Do-</w:t>
             </w:r>
+            <w:proofErr w:type="spellStart"/>
             <w:r>
               <w:rPr>
                 <w:rFonts w:eastAsia="Times New Roman" w:cstheme="minorHAnsi"/>
@@ -11051,6 +11581,7 @@
               </w:rPr>
               <w:t>er</w:t>
             </w:r>
+            <w:proofErr w:type="spellEnd"/>
             <w:r>
               <w:rPr>
                 <w:rFonts w:eastAsia="Times New Roman" w:cstheme="minorHAnsi"/>
@@ -11221,7 +11752,17 @@
                 <w:shd w:val="clear" w:color="auto" w:fill="FFFFFF"/>
                 <w:lang w:eastAsia="en-SG"/>
               </w:rPr>
-              <w:t xml:space="preserve"> in your command, all tasks will be shown. (This is the same as using </w:t>
+              <w:t xml:space="preserve"> in your command, all tasks will be shown. (This is the same as </w:t>
+            </w:r>
+            <w:proofErr w:type="gramStart"/>
+            <w:r>
+              <w:rPr>
+                <w:rFonts w:eastAsia="Times New Roman" w:cstheme="minorHAnsi"/>
+                <w:color w:val="000000"/>
+                <w:shd w:val="clear" w:color="auto" w:fill="FFFFFF"/>
+                <w:lang w:eastAsia="en-SG"/>
+              </w:rPr>
+              <w:t xml:space="preserve">using </w:t>
             </w:r>
             <w:r>
               <w:rPr>
@@ -11245,7 +11786,20 @@
                 <w:szCs w:val="20"/>
                 <w:lang w:eastAsia="en-SG"/>
               </w:rPr>
-              <w:t>list All</w:t>
+              <w:t>list</w:t>
+            </w:r>
+            <w:proofErr w:type="gramEnd"/>
+            <w:r>
+              <w:rPr>
+                <w:rFonts w:ascii="Courier New" w:eastAsia="Times New Roman" w:hAnsi="Courier New" w:cs="Courier New"/>
+                <w:b/>
+                <w:bCs/>
+                <w:color w:val="000000"/>
+                <w:sz w:val="20"/>
+                <w:szCs w:val="20"/>
+                <w:lang w:eastAsia="en-SG"/>
+              </w:rPr>
+              <w:t xml:space="preserve"> All</w:t>
             </w:r>
             <w:r>
               <w:rPr>
@@ -11297,7 +11851,17 @@
                 <w:shd w:val="clear" w:color="auto" w:fill="FFFFFF"/>
                 <w:lang w:eastAsia="en-SG"/>
               </w:rPr>
-              <w:t xml:space="preserve">A sample on how to use the </w:t>
+              <w:t xml:space="preserve">A sample on how to use </w:t>
+            </w:r>
+            <w:proofErr w:type="gramStart"/>
+            <w:r>
+              <w:rPr>
+                <w:rFonts w:eastAsia="Times New Roman" w:cstheme="minorHAnsi"/>
+                <w:color w:val="000000"/>
+                <w:shd w:val="clear" w:color="auto" w:fill="FFFFFF"/>
+                <w:lang w:eastAsia="en-SG"/>
+              </w:rPr>
+              <w:t xml:space="preserve">the </w:t>
             </w:r>
             <w:r>
               <w:rPr>
@@ -11325,6 +11889,7 @@
               </w:rPr>
               <w:t>list</w:t>
             </w:r>
+            <w:proofErr w:type="gramEnd"/>
             <w:r>
               <w:rPr>
                 <w:rFonts w:eastAsia="Times New Roman" w:cstheme="minorHAnsi"/>
@@ -11743,7 +12308,7 @@
           <w:lang w:val="en-GB"/>
         </w:rPr>
       </w:pPr>
-      <w:bookmarkStart w:id="21" w:name="_Toc464690015"/>
+      <w:bookmarkStart w:id="20" w:name="_Toc464690015"/>
       <w:r>
         <w:rPr>
           <w:rFonts w:cstheme="minorHAnsi"/>
@@ -11779,7 +12344,7 @@
         </w:rPr>
         <w:t>.1.8: Find Tasks</w:t>
       </w:r>
-      <w:bookmarkEnd w:id="21"/>
+      <w:bookmarkEnd w:id="20"/>
     </w:p>
     <w:p>
       <w:pPr>
@@ -11842,8 +12407,8 @@
           <w:color w:val="000000"/>
         </w:rPr>
       </w:pPr>
-      <w:bookmarkStart w:id="22" w:name="_Toc464674064"/>
-      <w:bookmarkStart w:id="23" w:name="_Toc464690016"/>
+      <w:bookmarkStart w:id="21" w:name="_Toc464674064"/>
+      <w:bookmarkStart w:id="22" w:name="_Toc464690016"/>
       <w:r>
         <w:rPr>
           <w:rFonts w:asciiTheme="minorHAnsi" w:eastAsia="Adobe Gothic Std B" w:hAnsiTheme="minorHAnsi" w:cstheme="minorHAnsi"/>
@@ -11851,6 +12416,7 @@
         </w:rPr>
         <w:t>Do-</w:t>
       </w:r>
+      <w:proofErr w:type="spellStart"/>
       <w:r>
         <w:rPr>
           <w:rFonts w:asciiTheme="minorHAnsi" w:eastAsia="Adobe Gothic Std B" w:hAnsiTheme="minorHAnsi" w:cstheme="minorHAnsi"/>
@@ -11859,6 +12425,7 @@
         </w:rPr>
         <w:t>er</w:t>
       </w:r>
+      <w:proofErr w:type="spellEnd"/>
       <w:r>
         <w:rPr>
           <w:rFonts w:asciiTheme="minorHAnsi" w:eastAsia="Adobe Gothic Std B" w:hAnsiTheme="minorHAnsi" w:cstheme="minorHAnsi"/>
@@ -11894,8 +12461,8 @@
         </w:rPr>
         <w:t xml:space="preserve"> Jason.</w:t>
       </w:r>
+      <w:bookmarkEnd w:id="21"/>
       <w:bookmarkEnd w:id="22"/>
-      <w:bookmarkEnd w:id="23"/>
     </w:p>
     <w:p>
       <w:pPr>
@@ -11909,12 +12476,13 @@
       <w:r>
         <w:rPr>
           <w:noProof/>
+          <w:lang w:val="en-US" w:eastAsia="en-US"/>
         </w:rPr>
         <w:drawing>
           <wp:inline distT="0" distB="0" distL="0" distR="0">
-            <wp:extent cx="3538800" cy="2736000"/>
-            <wp:effectExtent l="0" t="0" r="5080" b="7620"/>
-            <wp:docPr id="6" name="Picture 6" descr="C:\Users\Admin\AppData\Local\Microsoft\Windows\INetCacheContent.Word\find_command_labels.png"/>
+            <wp:extent cx="4572000" cy="3657600"/>
+            <wp:effectExtent l="0" t="0" r="0" b="0"/>
+            <wp:docPr id="6" name="Picture 6"/>
             <wp:cNvGraphicFramePr>
               <a:graphicFrameLocks xmlns:a="http://schemas.openxmlformats.org/drawingml/2006/main" noChangeAspect="1"/>
             </wp:cNvGraphicFramePr>
@@ -11935,7 +12503,6 @@
                         </a:ext>
                       </a:extLst>
                     </a:blip>
-                    <a:srcRect/>
                     <a:stretch>
                       <a:fillRect/>
                     </a:stretch>
@@ -11943,7 +12510,7 @@
                   <pic:spPr bwMode="auto">
                     <a:xfrm>
                       <a:off x="0" y="0"/>
-                      <a:ext cx="3538800" cy="2736000"/>
+                      <a:ext cx="4572000" cy="3657600"/>
                     </a:xfrm>
                     <a:prstGeom prst="rect">
                       <a:avLst/>
@@ -12333,55 +12900,14 @@
                 <w:lang w:eastAsia="en-SG"/>
               </w:rPr>
             </w:pPr>
-          </w:p>
-          <w:p>
-            <w:pPr>
-              <w:spacing w:after="0" w:line="240" w:lineRule="auto"/>
-              <w:rPr>
-                <w:rFonts w:ascii="Times New Roman" w:eastAsia="Times New Roman" w:hAnsi="Times New Roman" w:cs="Times New Roman"/>
-                <w:sz w:val="24"/>
-                <w:szCs w:val="24"/>
-                <w:lang w:eastAsia="en-SG"/>
-              </w:rPr>
-            </w:pPr>
-          </w:p>
-          <w:p>
-            <w:pPr>
-              <w:spacing w:after="0" w:line="240" w:lineRule="auto"/>
-              <w:rPr>
-                <w:rFonts w:eastAsia="Times New Roman" w:cstheme="minorHAnsi"/>
-                <w:sz w:val="24"/>
-                <w:szCs w:val="24"/>
-                <w:lang w:eastAsia="en-SG"/>
-              </w:rPr>
-            </w:pPr>
-            <w:r>
-              <w:rPr>
-                <w:rFonts w:eastAsia="Times New Roman" w:cstheme="minorHAnsi"/>
-                <w:sz w:val="24"/>
-                <w:szCs w:val="24"/>
-                <w:lang w:eastAsia="en-SG"/>
-              </w:rPr>
-              <w:t>Continued on the next page.</w:t>
-            </w:r>
-          </w:p>
-          <w:p>
-            <w:pPr>
-              <w:spacing w:after="0" w:line="240" w:lineRule="auto"/>
-              <w:rPr>
-                <w:rFonts w:ascii="Times New Roman" w:eastAsia="Times New Roman" w:hAnsi="Times New Roman" w:cs="Times New Roman"/>
-                <w:sz w:val="24"/>
-                <w:szCs w:val="24"/>
-                <w:lang w:eastAsia="en-SG"/>
-              </w:rPr>
-            </w:pPr>
-            <w:r>
-              <w:rPr>
-                <w:rFonts w:eastAsia="Times New Roman" w:cstheme="minorHAnsi"/>
-                <w:color w:val="000000"/>
-                <w:shd w:val="clear" w:color="auto" w:fill="FFFFFF"/>
-                <w:lang w:eastAsia="en-SG"/>
-              </w:rPr>
+            <w:r>
+              <w:rPr>
+                <w:rFonts w:eastAsia="Times New Roman" w:cstheme="minorHAnsi"/>
+                <w:color w:val="000000"/>
+                <w:shd w:val="clear" w:color="auto" w:fill="FFFFFF"/>
+                <w:lang w:eastAsia="en-SG"/>
+              </w:rPr>
+              <w:lastRenderedPageBreak/>
               <w:t>Understanding the</w:t>
             </w:r>
             <w:r>
@@ -12523,9 +13049,9 @@
                 <w:shd w:val="clear" w:color="auto" w:fill="FFFFFF"/>
                 <w:lang w:eastAsia="en-SG"/>
               </w:rPr>
-              <w:lastRenderedPageBreak/>
               <w:t>Do-</w:t>
             </w:r>
+            <w:proofErr w:type="spellStart"/>
             <w:r>
               <w:rPr>
                 <w:rFonts w:eastAsia="Times New Roman" w:cstheme="minorHAnsi"/>
@@ -12537,6 +13063,7 @@
               </w:rPr>
               <w:t>er</w:t>
             </w:r>
+            <w:proofErr w:type="spellEnd"/>
             <w:r>
               <w:rPr>
                 <w:rFonts w:eastAsia="Times New Roman" w:cstheme="minorHAnsi"/>
@@ -12655,6 +13182,7 @@
                 <w:lang w:eastAsia="en-SG"/>
               </w:rPr>
             </w:pPr>
+            <w:proofErr w:type="spellStart"/>
             <w:r>
               <w:rPr>
                 <w:rFonts w:eastAsia="Times New Roman" w:cstheme="minorHAnsi"/>
@@ -12664,6 +13192,8 @@
               </w:rPr>
               <w:t>E.g</w:t>
             </w:r>
+            <w:proofErr w:type="spellEnd"/>
+            <w:proofErr w:type="gramStart"/>
             <w:r>
               <w:rPr>
                 <w:rFonts w:ascii="Arial" w:eastAsia="Times New Roman" w:hAnsi="Arial" w:cs="Arial"/>
@@ -12683,7 +13213,20 @@
                 <w:szCs w:val="20"/>
                 <w:lang w:eastAsia="en-SG"/>
               </w:rPr>
-              <w:t>”list LECTURE”</w:t>
+              <w:t>”list</w:t>
+            </w:r>
+            <w:proofErr w:type="gramEnd"/>
+            <w:r>
+              <w:rPr>
+                <w:rFonts w:ascii="Courier New" w:eastAsia="Times New Roman" w:hAnsi="Courier New" w:cs="Courier New"/>
+                <w:b/>
+                <w:bCs/>
+                <w:color w:val="000000"/>
+                <w:sz w:val="20"/>
+                <w:szCs w:val="20"/>
+                <w:lang w:eastAsia="en-SG"/>
+              </w:rPr>
+              <w:t xml:space="preserve"> LECTURE”</w:t>
             </w:r>
             <w:r>
               <w:rPr>
@@ -12957,6 +13500,7 @@
               </w:rPr>
               <w:t>command, Do-</w:t>
             </w:r>
+            <w:proofErr w:type="spellStart"/>
             <w:r>
               <w:rPr>
                 <w:rFonts w:eastAsia="Times New Roman" w:cstheme="minorHAnsi"/>
@@ -12968,6 +13512,7 @@
               </w:rPr>
               <w:t>er</w:t>
             </w:r>
+            <w:proofErr w:type="spellEnd"/>
             <w:r>
               <w:rPr>
                 <w:rFonts w:eastAsia="Times New Roman" w:cstheme="minorHAnsi"/>
@@ -13446,20 +13991,13 @@
       <w:pPr>
         <w:rPr>
           <w:rFonts w:eastAsia="Adobe Gothic Std B" w:cstheme="minorHAnsi"/>
-        </w:rPr>
-      </w:pPr>
-    </w:p>
-    <w:p>
-      <w:pPr>
-        <w:rPr>
-          <w:rFonts w:eastAsia="Adobe Gothic Std B" w:cstheme="minorHAnsi"/>
           <w:b/>
           <w:sz w:val="36"/>
           <w:szCs w:val="36"/>
           <w:lang w:val="en-GB"/>
         </w:rPr>
       </w:pPr>
-      <w:bookmarkStart w:id="24" w:name="_Toc464690017"/>
+      <w:bookmarkStart w:id="23" w:name="_Toc464690017"/>
       <w:r>
         <w:rPr>
           <w:rFonts w:cstheme="minorHAnsi"/>
@@ -13503,10 +14041,11 @@
         </w:rPr>
         <w:t>: View Tasks</w:t>
       </w:r>
-      <w:bookmarkEnd w:id="24"/>
+      <w:bookmarkEnd w:id="23"/>
     </w:p>
     <w:p>
       <w:pPr>
+        <w:jc w:val="both"/>
         <w:rPr>
           <w:rFonts w:eastAsia="Adobe Gothic Std B" w:cstheme="minorHAnsi"/>
         </w:rPr>
@@ -13569,8 +14108,8 @@
           <w:szCs w:val="22"/>
         </w:rPr>
       </w:pPr>
-      <w:bookmarkStart w:id="25" w:name="_Toc464674066"/>
-      <w:bookmarkStart w:id="26" w:name="_Toc464690018"/>
+      <w:bookmarkStart w:id="24" w:name="_Toc464674066"/>
+      <w:bookmarkStart w:id="25" w:name="_Toc464690018"/>
       <w:r>
         <w:rPr>
           <w:rFonts w:asciiTheme="minorHAnsi" w:eastAsia="Adobe Gothic Std B" w:hAnsiTheme="minorHAnsi" w:cstheme="minorHAnsi"/>
@@ -13580,6 +14119,7 @@
         </w:rPr>
         <w:t>Do-</w:t>
       </w:r>
+      <w:proofErr w:type="spellStart"/>
       <w:r>
         <w:rPr>
           <w:rFonts w:asciiTheme="minorHAnsi" w:eastAsia="Adobe Gothic Std B" w:hAnsiTheme="minorHAnsi" w:cstheme="minorHAnsi"/>
@@ -13588,7 +14128,18 @@
           <w:sz w:val="22"/>
           <w:szCs w:val="22"/>
         </w:rPr>
-        <w:t xml:space="preserve">er </w:t>
+        <w:t>er</w:t>
+      </w:r>
+      <w:proofErr w:type="spellEnd"/>
+      <w:r>
+        <w:rPr>
+          <w:rFonts w:asciiTheme="minorHAnsi" w:eastAsia="Adobe Gothic Std B" w:hAnsiTheme="minorHAnsi" w:cstheme="minorHAnsi"/>
+          <w:i/>
+          <w:color w:val="000000"/>
+          <w:sz w:val="22"/>
+          <w:szCs w:val="22"/>
+        </w:rPr>
+        <w:t xml:space="preserve"> </w:t>
       </w:r>
       <w:r>
         <w:rPr>
@@ -13627,8 +14178,8 @@
         </w:rPr>
         <w:t xml:space="preserve"> list.</w:t>
       </w:r>
+      <w:bookmarkEnd w:id="24"/>
       <w:bookmarkEnd w:id="25"/>
-      <w:bookmarkEnd w:id="26"/>
     </w:p>
     <w:p>
       <w:pPr>
@@ -13642,12 +14193,13 @@
       <w:r>
         <w:rPr>
           <w:noProof/>
+          <w:lang w:val="en-US" w:eastAsia="en-US"/>
         </w:rPr>
         <w:drawing>
           <wp:inline distT="0" distB="0" distL="0" distR="0">
-            <wp:extent cx="3538800" cy="2736000"/>
-            <wp:effectExtent l="0" t="0" r="5080" b="7620"/>
-            <wp:docPr id="7" name="Picture 7" descr="C:\Users\Admin\AppData\Local\Microsoft\Windows\INetCacheContent.Word\view_command_labels.png"/>
+            <wp:extent cx="4572000" cy="3657600"/>
+            <wp:effectExtent l="0" t="0" r="0" b="0"/>
+            <wp:docPr id="7" name="Picture 7"/>
             <wp:cNvGraphicFramePr>
               <a:graphicFrameLocks xmlns:a="http://schemas.openxmlformats.org/drawingml/2006/main" noChangeAspect="1"/>
             </wp:cNvGraphicFramePr>
@@ -13668,7 +14220,6 @@
                         </a:ext>
                       </a:extLst>
                     </a:blip>
-                    <a:srcRect/>
                     <a:stretch>
                       <a:fillRect/>
                     </a:stretch>
@@ -13676,7 +14227,7 @@
                   <pic:spPr bwMode="auto">
                     <a:xfrm>
                       <a:off x="0" y="0"/>
-                      <a:ext cx="3538800" cy="2736000"/>
+                      <a:ext cx="4572000" cy="3657600"/>
                     </a:xfrm>
                     <a:prstGeom prst="rect">
                       <a:avLst/>
@@ -13761,6 +14312,15 @@
         </w:rPr>
         <w:t>The description of a certain task is shown.</w:t>
       </w:r>
+    </w:p>
+    <w:p>
+      <w:pPr>
+        <w:pStyle w:val="ListParagraph"/>
+        <w:ind w:left="1080"/>
+        <w:rPr>
+          <w:rFonts w:eastAsia="Adobe Gothic Std B" w:cstheme="minorHAnsi"/>
+        </w:rPr>
+      </w:pPr>
     </w:p>
     <w:tbl>
       <w:tblPr>
@@ -13919,7 +14479,17 @@
                 <w:shd w:val="clear" w:color="auto" w:fill="FFFFFF"/>
                 <w:lang w:eastAsia="en-SG"/>
               </w:rPr>
-              <w:t>Understanding the</w:t>
+              <w:t xml:space="preserve">Understanding </w:t>
+            </w:r>
+            <w:proofErr w:type="gramStart"/>
+            <w:r>
+              <w:rPr>
+                <w:rFonts w:eastAsia="Times New Roman" w:cstheme="minorHAnsi"/>
+                <w:color w:val="000000"/>
+                <w:shd w:val="clear" w:color="auto" w:fill="FFFFFF"/>
+                <w:lang w:eastAsia="en-SG"/>
+              </w:rPr>
+              <w:t>the</w:t>
             </w:r>
             <w:r>
               <w:rPr>
@@ -13941,7 +14511,21 @@
                 <w:shd w:val="clear" w:color="auto" w:fill="FFFFFF"/>
                 <w:lang w:eastAsia="en-SG"/>
               </w:rPr>
-              <w:t>”view”</w:t>
+              <w:t>”view</w:t>
+            </w:r>
+            <w:proofErr w:type="gramEnd"/>
+            <w:r>
+              <w:rPr>
+                <w:rFonts w:ascii="Courier New" w:eastAsia="Times New Roman" w:hAnsi="Courier New" w:cs="Courier New"/>
+                <w:b/>
+                <w:bCs/>
+                <w:color w:val="000000"/>
+                <w:sz w:val="20"/>
+                <w:szCs w:val="20"/>
+                <w:shd w:val="clear" w:color="auto" w:fill="FFFFFF"/>
+                <w:lang w:eastAsia="en-SG"/>
+              </w:rPr>
+              <w:t>”</w:t>
             </w:r>
             <w:r>
               <w:rPr>
@@ -14078,7 +14662,17 @@
                 <w:shd w:val="clear" w:color="auto" w:fill="FFFFFF"/>
                 <w:lang w:eastAsia="en-SG"/>
               </w:rPr>
-              <w:t>A sample on how to use the</w:t>
+              <w:t xml:space="preserve">A sample on how to use </w:t>
+            </w:r>
+            <w:proofErr w:type="gramStart"/>
+            <w:r>
+              <w:rPr>
+                <w:rFonts w:eastAsia="Times New Roman" w:cstheme="minorHAnsi"/>
+                <w:color w:val="000000"/>
+                <w:shd w:val="clear" w:color="auto" w:fill="FFFFFF"/>
+                <w:lang w:eastAsia="en-SG"/>
+              </w:rPr>
+              <w:t>the</w:t>
             </w:r>
             <w:r>
               <w:rPr>
@@ -14100,7 +14694,21 @@
                 <w:shd w:val="clear" w:color="auto" w:fill="FFFFFF"/>
                 <w:lang w:eastAsia="en-SG"/>
               </w:rPr>
-              <w:t>”view”</w:t>
+              <w:t>”view</w:t>
+            </w:r>
+            <w:proofErr w:type="gramEnd"/>
+            <w:r>
+              <w:rPr>
+                <w:rFonts w:ascii="Courier New" w:eastAsia="Times New Roman" w:hAnsi="Courier New" w:cs="Courier New"/>
+                <w:b/>
+                <w:bCs/>
+                <w:color w:val="000000"/>
+                <w:sz w:val="20"/>
+                <w:szCs w:val="20"/>
+                <w:shd w:val="clear" w:color="auto" w:fill="FFFFFF"/>
+                <w:lang w:eastAsia="en-SG"/>
+              </w:rPr>
+              <w:t>”</w:t>
             </w:r>
             <w:r>
               <w:rPr>
@@ -14185,6 +14793,7 @@
                       <w:szCs w:val="20"/>
                       <w:lang w:eastAsia="en-SG"/>
                     </w:rPr>
+                    <w:lastRenderedPageBreak/>
                     <w:t>&gt;&gt; view 1</w:t>
                   </w:r>
                 </w:p>
@@ -14223,7 +14832,7 @@
           <w:lang w:val="en-GB"/>
         </w:rPr>
       </w:pPr>
-      <w:bookmarkStart w:id="27" w:name="_Toc464690019"/>
+      <w:bookmarkStart w:id="26" w:name="_Toc464690019"/>
       <w:r>
         <w:rPr>
           <w:rFonts w:cstheme="minorHAnsi"/>
@@ -14259,7 +14868,7 @@
         </w:rPr>
         <w:t>.1.10: Delete Tasks</w:t>
       </w:r>
-      <w:bookmarkEnd w:id="27"/>
+      <w:bookmarkEnd w:id="26"/>
     </w:p>
     <w:p>
       <w:pPr>
@@ -14271,8 +14880,8 @@
           <w:color w:val="000000"/>
         </w:rPr>
       </w:pPr>
-      <w:bookmarkStart w:id="28" w:name="_Toc464674068"/>
-      <w:bookmarkStart w:id="29" w:name="_Toc464690020"/>
+      <w:bookmarkStart w:id="27" w:name="_Toc464674068"/>
+      <w:bookmarkStart w:id="28" w:name="_Toc464690020"/>
       <w:r>
         <w:rPr>
           <w:rFonts w:asciiTheme="minorHAnsi" w:eastAsia="Adobe Gothic Std B" w:hAnsiTheme="minorHAnsi" w:cstheme="minorHAnsi"/>
@@ -14280,8 +14889,8 @@
         </w:rPr>
         <w:t>You just heard from Jason that the drinking session is cancelled and you want to delete the task as you do not need to keep track of it. You enter the following in the command console:</w:t>
       </w:r>
+      <w:bookmarkEnd w:id="27"/>
       <w:bookmarkEnd w:id="28"/>
-      <w:bookmarkEnd w:id="29"/>
     </w:p>
     <w:tbl>
       <w:tblPr>
@@ -14334,8 +14943,8 @@
           <w:szCs w:val="22"/>
         </w:rPr>
       </w:pPr>
-      <w:bookmarkStart w:id="30" w:name="_Toc464674069"/>
-      <w:bookmarkStart w:id="31" w:name="_Toc464690021"/>
+      <w:bookmarkStart w:id="29" w:name="_Toc464674069"/>
+      <w:bookmarkStart w:id="30" w:name="_Toc464690021"/>
       <w:r>
         <w:rPr>
           <w:rFonts w:asciiTheme="minorHAnsi" w:eastAsia="Adobe Gothic Std B" w:hAnsiTheme="minorHAnsi" w:cstheme="minorHAnsi"/>
@@ -14345,6 +14954,7 @@
         </w:rPr>
         <w:t>Do-</w:t>
       </w:r>
+      <w:proofErr w:type="spellStart"/>
       <w:r>
         <w:rPr>
           <w:rFonts w:asciiTheme="minorHAnsi" w:eastAsia="Adobe Gothic Std B" w:hAnsiTheme="minorHAnsi" w:cstheme="minorHAnsi"/>
@@ -14355,6 +14965,7 @@
         </w:rPr>
         <w:t>er</w:t>
       </w:r>
+      <w:proofErr w:type="spellEnd"/>
       <w:r>
         <w:rPr>
           <w:rFonts w:asciiTheme="minorHAnsi" w:eastAsia="Adobe Gothic Std B" w:hAnsiTheme="minorHAnsi" w:cstheme="minorHAnsi"/>
@@ -14383,8 +14994,8 @@
         </w:rPr>
         <w:t>list.</w:t>
       </w:r>
+      <w:bookmarkEnd w:id="29"/>
       <w:bookmarkEnd w:id="30"/>
-      <w:bookmarkEnd w:id="31"/>
     </w:p>
     <w:p>
       <w:pPr>
@@ -14404,11 +15015,12 @@
           <w:color w:val="000000"/>
           <w:sz w:val="22"/>
           <w:szCs w:val="22"/>
+          <w:lang w:val="en-US" w:eastAsia="en-US"/>
         </w:rPr>
         <w:drawing>
           <wp:inline distT="0" distB="0" distL="0" distR="0" wp14:anchorId="696A2CEA" wp14:editId="294A06FE">
-            <wp:extent cx="4183380" cy="3235670"/>
-            <wp:effectExtent l="0" t="0" r="7620" b="3175"/>
+            <wp:extent cx="4590288" cy="3657600"/>
+            <wp:effectExtent l="0" t="0" r="1270" b="0"/>
             <wp:docPr id="17" name="Picture 17"/>
             <wp:cNvGraphicFramePr>
               <a:graphicFrameLocks xmlns:a="http://schemas.openxmlformats.org/drawingml/2006/main" noChangeAspect="1"/>
@@ -14437,7 +15049,7 @@
                   <pic:spPr bwMode="auto">
                     <a:xfrm>
                       <a:off x="0" y="0"/>
-                      <a:ext cx="4183380" cy="3235670"/>
+                      <a:ext cx="4590288" cy="3657600"/>
                     </a:xfrm>
                     <a:prstGeom prst="rect">
                       <a:avLst/>
@@ -14724,7 +15336,17 @@
                 <w:shd w:val="clear" w:color="auto" w:fill="FFFFFF"/>
                 <w:lang w:eastAsia="en-SG"/>
               </w:rPr>
-              <w:t>Understanding the</w:t>
+              <w:t xml:space="preserve">Understanding </w:t>
+            </w:r>
+            <w:proofErr w:type="gramStart"/>
+            <w:r>
+              <w:rPr>
+                <w:rFonts w:eastAsia="Times New Roman" w:cstheme="minorHAnsi"/>
+                <w:color w:val="000000"/>
+                <w:shd w:val="clear" w:color="auto" w:fill="FFFFFF"/>
+                <w:lang w:eastAsia="en-SG"/>
+              </w:rPr>
+              <w:t>the</w:t>
             </w:r>
             <w:r>
               <w:rPr>
@@ -14746,7 +15368,21 @@
                 <w:shd w:val="clear" w:color="auto" w:fill="FFFFFF"/>
                 <w:lang w:eastAsia="en-SG"/>
               </w:rPr>
-              <w:t>”delete”</w:t>
+              <w:t>”delete</w:t>
+            </w:r>
+            <w:proofErr w:type="gramEnd"/>
+            <w:r>
+              <w:rPr>
+                <w:rFonts w:ascii="Courier New" w:eastAsia="Times New Roman" w:hAnsi="Courier New" w:cs="Courier New"/>
+                <w:b/>
+                <w:bCs/>
+                <w:color w:val="000000"/>
+                <w:sz w:val="20"/>
+                <w:szCs w:val="20"/>
+                <w:shd w:val="clear" w:color="auto" w:fill="FFFFFF"/>
+                <w:lang w:eastAsia="en-SG"/>
+              </w:rPr>
+              <w:t>”</w:t>
             </w:r>
             <w:r>
               <w:rPr>
@@ -14922,6 +15558,7 @@
               </w:rPr>
               <w:t>as shown in Do-</w:t>
             </w:r>
+            <w:proofErr w:type="spellStart"/>
             <w:r>
               <w:rPr>
                 <w:rFonts w:eastAsia="Times New Roman" w:cstheme="minorHAnsi"/>
@@ -14933,6 +15570,7 @@
               </w:rPr>
               <w:t>er</w:t>
             </w:r>
+            <w:proofErr w:type="spellEnd"/>
             <w:r>
               <w:rPr>
                 <w:rFonts w:eastAsia="Times New Roman" w:cstheme="minorHAnsi"/>
@@ -14971,7 +15609,17 @@
                 <w:shd w:val="clear" w:color="auto" w:fill="FFFFFF"/>
                 <w:lang w:eastAsia="en-SG"/>
               </w:rPr>
-              <w:t>A sample on how to use the</w:t>
+              <w:t xml:space="preserve">A sample on how to use </w:t>
+            </w:r>
+            <w:proofErr w:type="gramStart"/>
+            <w:r>
+              <w:rPr>
+                <w:rFonts w:eastAsia="Times New Roman" w:cstheme="minorHAnsi"/>
+                <w:color w:val="000000"/>
+                <w:shd w:val="clear" w:color="auto" w:fill="FFFFFF"/>
+                <w:lang w:eastAsia="en-SG"/>
+              </w:rPr>
+              <w:t>the</w:t>
             </w:r>
             <w:r>
               <w:rPr>
@@ -14993,7 +15641,21 @@
                 <w:shd w:val="clear" w:color="auto" w:fill="FFFFFF"/>
                 <w:lang w:eastAsia="en-SG"/>
               </w:rPr>
-              <w:t>”delete”</w:t>
+              <w:t>”delete</w:t>
+            </w:r>
+            <w:proofErr w:type="gramEnd"/>
+            <w:r>
+              <w:rPr>
+                <w:rFonts w:ascii="Courier New" w:eastAsia="Times New Roman" w:hAnsi="Courier New" w:cs="Courier New"/>
+                <w:b/>
+                <w:bCs/>
+                <w:color w:val="000000"/>
+                <w:sz w:val="20"/>
+                <w:szCs w:val="20"/>
+                <w:shd w:val="clear" w:color="auto" w:fill="FFFFFF"/>
+                <w:lang w:eastAsia="en-SG"/>
+              </w:rPr>
+              <w:t>”</w:t>
             </w:r>
             <w:r>
               <w:rPr>
@@ -15108,7 +15770,7 @@
           <w:lang w:val="en-GB"/>
         </w:rPr>
       </w:pPr>
-      <w:bookmarkStart w:id="32" w:name="_Toc464690022"/>
+      <w:bookmarkStart w:id="31" w:name="_Toc464690022"/>
     </w:p>
     <w:p>
       <w:pPr>
@@ -15125,7 +15787,6 @@
           <w:sz w:val="36"/>
           <w:szCs w:val="36"/>
         </w:rPr>
-        <w:lastRenderedPageBreak/>
         <w:t>3</w:t>
       </w:r>
       <w:r>
@@ -15136,10 +15797,11 @@
         </w:rPr>
         <w:t>.1.11: Undo Operation</w:t>
       </w:r>
-      <w:bookmarkEnd w:id="32"/>
+      <w:bookmarkEnd w:id="31"/>
     </w:p>
     <w:p>
       <w:pPr>
+        <w:jc w:val="both"/>
         <w:rPr>
           <w:lang w:val="en-GB"/>
         </w:rPr>
@@ -15236,6 +15898,7 @@
         </w:rPr>
         <w:t>Do-</w:t>
       </w:r>
+      <w:proofErr w:type="spellStart"/>
       <w:r>
         <w:rPr>
           <w:rFonts w:asciiTheme="minorHAnsi" w:eastAsia="Adobe Gothic Std B" w:hAnsiTheme="minorHAnsi" w:cstheme="minorHAnsi"/>
@@ -15244,7 +15907,18 @@
           <w:sz w:val="22"/>
           <w:szCs w:val="22"/>
         </w:rPr>
-        <w:t xml:space="preserve">er </w:t>
+        <w:t>er</w:t>
+      </w:r>
+      <w:proofErr w:type="spellEnd"/>
+      <w:r>
+        <w:rPr>
+          <w:rFonts w:asciiTheme="minorHAnsi" w:eastAsia="Adobe Gothic Std B" w:hAnsiTheme="minorHAnsi" w:cstheme="minorHAnsi"/>
+          <w:i/>
+          <w:color w:val="000000"/>
+          <w:sz w:val="22"/>
+          <w:szCs w:val="22"/>
+        </w:rPr>
+        <w:t xml:space="preserve"> </w:t>
       </w:r>
       <w:r>
         <w:rPr>
@@ -15274,11 +15948,12 @@
           <w:color w:val="000000"/>
           <w:sz w:val="22"/>
           <w:szCs w:val="22"/>
+          <w:lang w:val="en-US" w:eastAsia="en-US"/>
         </w:rPr>
         <w:drawing>
           <wp:inline distT="0" distB="0" distL="0" distR="0" wp14:anchorId="17FB0D07" wp14:editId="152F755A">
-            <wp:extent cx="4251960" cy="3288714"/>
-            <wp:effectExtent l="0" t="0" r="0" b="6985"/>
+            <wp:extent cx="4572000" cy="3657600"/>
+            <wp:effectExtent l="0" t="0" r="0" b="0"/>
             <wp:docPr id="16" name="Picture 16"/>
             <wp:cNvGraphicFramePr>
               <a:graphicFrameLocks xmlns:a="http://schemas.openxmlformats.org/drawingml/2006/main" noChangeAspect="1"/>
@@ -15307,7 +15982,7 @@
                   <pic:spPr bwMode="auto">
                     <a:xfrm>
                       <a:off x="0" y="0"/>
-                      <a:ext cx="4251960" cy="3288714"/>
+                      <a:ext cx="4572000" cy="3657600"/>
                     </a:xfrm>
                     <a:prstGeom prst="rect">
                       <a:avLst/>
@@ -15342,6 +16017,55 @@
           <w:szCs w:val="22"/>
         </w:rPr>
         <w:t>Figure 12: Using the “undo” command</w:t>
+      </w:r>
+    </w:p>
+    <w:p>
+      <w:pPr>
+        <w:rPr>
+          <w:rFonts w:eastAsia="Adobe Gothic Std B" w:cstheme="minorHAnsi"/>
+        </w:rPr>
+      </w:pPr>
+      <w:r>
+        <w:rPr>
+          <w:rFonts w:eastAsia="Adobe Gothic Std B" w:cstheme="minorHAnsi"/>
+        </w:rPr>
+        <w:t>In reference to Figure 1</w:t>
+      </w:r>
+      <w:r>
+        <w:rPr>
+          <w:rFonts w:eastAsia="Adobe Gothic Std B" w:cstheme="minorHAnsi"/>
+        </w:rPr>
+        <w:t>2</w:t>
+      </w:r>
+      <w:r>
+        <w:rPr>
+          <w:rFonts w:eastAsia="Adobe Gothic Std B" w:cstheme="minorHAnsi"/>
+        </w:rPr>
+        <w:t>:</w:t>
+      </w:r>
+    </w:p>
+    <w:p>
+      <w:pPr>
+        <w:pStyle w:val="ListParagraph"/>
+        <w:numPr>
+          <w:ilvl w:val="0"/>
+          <w:numId w:val="24"/>
+        </w:numPr>
+        <w:rPr>
+          <w:rFonts w:eastAsia="Adobe Gothic Std B" w:cstheme="minorHAnsi"/>
+        </w:rPr>
+      </w:pPr>
+      <w:r>
+        <w:rPr>
+          <w:rFonts w:eastAsia="Adobe Gothic Std B" w:cstheme="minorHAnsi"/>
+        </w:rPr>
+        <w:t xml:space="preserve">The </w:t>
+      </w:r>
+      <w:r>
+        <w:rPr>
+          <w:rFonts w:eastAsia="Adobe Gothic Std B" w:cstheme="minorHAnsi"/>
+        </w:rPr>
+        <w:t>task that was deleted has been recovered through “undo” operation.</w:t>
       </w:r>
     </w:p>
     <w:p>
@@ -15498,7 +16222,17 @@
                 <w:shd w:val="clear" w:color="auto" w:fill="FFFFFF"/>
                 <w:lang w:eastAsia="en-SG"/>
               </w:rPr>
-              <w:t>Understanding the</w:t>
+              <w:t xml:space="preserve">Understanding </w:t>
+            </w:r>
+            <w:proofErr w:type="gramStart"/>
+            <w:r>
+              <w:rPr>
+                <w:rFonts w:eastAsia="Times New Roman" w:cstheme="minorHAnsi"/>
+                <w:color w:val="000000"/>
+                <w:shd w:val="clear" w:color="auto" w:fill="FFFFFF"/>
+                <w:lang w:eastAsia="en-SG"/>
+              </w:rPr>
+              <w:t>the</w:t>
             </w:r>
             <w:r>
               <w:rPr>
@@ -15520,7 +16254,21 @@
                 <w:shd w:val="clear" w:color="auto" w:fill="FFFFFF"/>
                 <w:lang w:eastAsia="en-SG"/>
               </w:rPr>
-              <w:t>”undo”</w:t>
+              <w:t>”undo</w:t>
+            </w:r>
+            <w:proofErr w:type="gramEnd"/>
+            <w:r>
+              <w:rPr>
+                <w:rFonts w:ascii="Courier New" w:eastAsia="Times New Roman" w:hAnsi="Courier New" w:cs="Courier New"/>
+                <w:b/>
+                <w:bCs/>
+                <w:color w:val="000000"/>
+                <w:sz w:val="20"/>
+                <w:szCs w:val="20"/>
+                <w:shd w:val="clear" w:color="auto" w:fill="FFFFFF"/>
+                <w:lang w:eastAsia="en-SG"/>
+              </w:rPr>
+              <w:t>”</w:t>
             </w:r>
             <w:r>
               <w:rPr>
@@ -15569,6 +16317,7 @@
               </w:rPr>
               <w:t>Undo the most recent operation that modifies the data in the Do-</w:t>
             </w:r>
+            <w:proofErr w:type="spellStart"/>
             <w:r>
               <w:rPr>
                 <w:rFonts w:eastAsia="Times New Roman" w:cstheme="minorHAnsi"/>
@@ -15580,6 +16329,7 @@
               </w:rPr>
               <w:t>er</w:t>
             </w:r>
+            <w:proofErr w:type="spellEnd"/>
             <w:r>
               <w:rPr>
                 <w:rFonts w:eastAsia="Times New Roman" w:cstheme="minorHAnsi"/>
@@ -15618,7 +16368,17 @@
                 <w:shd w:val="clear" w:color="auto" w:fill="FFFFFF"/>
                 <w:lang w:eastAsia="en-SG"/>
               </w:rPr>
-              <w:t>A sample on how to use the</w:t>
+              <w:t xml:space="preserve">A sample on how to use </w:t>
+            </w:r>
+            <w:proofErr w:type="gramStart"/>
+            <w:r>
+              <w:rPr>
+                <w:rFonts w:eastAsia="Times New Roman" w:cstheme="minorHAnsi"/>
+                <w:color w:val="000000"/>
+                <w:shd w:val="clear" w:color="auto" w:fill="FFFFFF"/>
+                <w:lang w:eastAsia="en-SG"/>
+              </w:rPr>
+              <w:t>the</w:t>
             </w:r>
             <w:r>
               <w:rPr>
@@ -15640,7 +16400,21 @@
                 <w:shd w:val="clear" w:color="auto" w:fill="FFFFFF"/>
                 <w:lang w:eastAsia="en-SG"/>
               </w:rPr>
-              <w:t>”undo”</w:t>
+              <w:t>”undo</w:t>
+            </w:r>
+            <w:proofErr w:type="gramEnd"/>
+            <w:r>
+              <w:rPr>
+                <w:rFonts w:ascii="Courier New" w:eastAsia="Times New Roman" w:hAnsi="Courier New" w:cs="Courier New"/>
+                <w:b/>
+                <w:bCs/>
+                <w:color w:val="000000"/>
+                <w:sz w:val="20"/>
+                <w:szCs w:val="20"/>
+                <w:shd w:val="clear" w:color="auto" w:fill="FFFFFF"/>
+                <w:lang w:eastAsia="en-SG"/>
+              </w:rPr>
+              <w:t>”</w:t>
             </w:r>
             <w:r>
               <w:rPr>
@@ -15725,6 +16499,7 @@
                       <w:szCs w:val="20"/>
                       <w:lang w:eastAsia="en-SG"/>
                     </w:rPr>
+                    <w:lastRenderedPageBreak/>
                     <w:t>&gt;&gt; undo</w:t>
                   </w:r>
                 </w:p>
@@ -15754,7 +16529,7 @@
           <w:szCs w:val="36"/>
         </w:rPr>
       </w:pPr>
-      <w:bookmarkStart w:id="33" w:name="_Toc464690023"/>
+      <w:bookmarkStart w:id="32" w:name="_Toc464690023"/>
     </w:p>
     <w:p>
       <w:pPr>
@@ -15825,7 +16600,7 @@
         </w:rPr>
         <w:t>do Operation</w:t>
       </w:r>
-      <w:bookmarkEnd w:id="33"/>
+      <w:bookmarkEnd w:id="32"/>
     </w:p>
     <w:p>
       <w:pPr>
@@ -15910,6 +16685,7 @@
         </w:rPr>
         <w:t>Do-</w:t>
       </w:r>
+      <w:proofErr w:type="spellStart"/>
       <w:r>
         <w:rPr>
           <w:rFonts w:asciiTheme="minorHAnsi" w:eastAsia="Adobe Gothic Std B" w:hAnsiTheme="minorHAnsi" w:cstheme="minorHAnsi"/>
@@ -15919,6 +16695,7 @@
         </w:rPr>
         <w:t>er</w:t>
       </w:r>
+      <w:proofErr w:type="spellEnd"/>
       <w:r>
         <w:rPr>
           <w:rFonts w:asciiTheme="minorHAnsi" w:eastAsia="Adobe Gothic Std B" w:hAnsiTheme="minorHAnsi" w:cstheme="minorHAnsi"/>
@@ -15956,12 +16733,13 @@
       <w:r>
         <w:rPr>
           <w:noProof/>
+          <w:lang w:val="en-US" w:eastAsia="en-US"/>
         </w:rPr>
         <w:drawing>
           <wp:inline distT="0" distB="0" distL="0" distR="0">
-            <wp:extent cx="3538800" cy="2736000"/>
-            <wp:effectExtent l="0" t="0" r="5080" b="7620"/>
-            <wp:docPr id="8" name="Picture 8" descr="C:\Users\Admin\AppData\Local\Microsoft\Windows\INetCacheContent.Word\redo_command.png"/>
+            <wp:extent cx="4572000" cy="3657600"/>
+            <wp:effectExtent l="0" t="0" r="0" b="0"/>
+            <wp:docPr id="8" name="Picture 8"/>
             <wp:cNvGraphicFramePr>
               <a:graphicFrameLocks xmlns:a="http://schemas.openxmlformats.org/drawingml/2006/main" noChangeAspect="1"/>
             </wp:cNvGraphicFramePr>
@@ -15982,7 +16760,6 @@
                         </a:ext>
                       </a:extLst>
                     </a:blip>
-                    <a:srcRect/>
                     <a:stretch>
                       <a:fillRect/>
                     </a:stretch>
@@ -15990,7 +16767,7 @@
                   <pic:spPr bwMode="auto">
                     <a:xfrm>
                       <a:off x="0" y="0"/>
-                      <a:ext cx="3538800" cy="2736000"/>
+                      <a:ext cx="4572000" cy="3657600"/>
                     </a:xfrm>
                     <a:prstGeom prst="rect">
                       <a:avLst/>
@@ -16026,6 +16803,61 @@
         </w:rPr>
         <w:t>Figure 13: Using the “redo” command</w:t>
       </w:r>
+    </w:p>
+    <w:p>
+      <w:pPr>
+        <w:rPr>
+          <w:rFonts w:eastAsia="Adobe Gothic Std B" w:cstheme="minorHAnsi"/>
+        </w:rPr>
+      </w:pPr>
+      <w:r>
+        <w:rPr>
+          <w:rFonts w:eastAsia="Adobe Gothic Std B" w:cstheme="minorHAnsi"/>
+        </w:rPr>
+        <w:t>In reference to Figure 1</w:t>
+      </w:r>
+      <w:r>
+        <w:rPr>
+          <w:rFonts w:eastAsia="Adobe Gothic Std B" w:cstheme="minorHAnsi"/>
+        </w:rPr>
+        <w:t>3</w:t>
+      </w:r>
+      <w:r>
+        <w:rPr>
+          <w:rFonts w:eastAsia="Adobe Gothic Std B" w:cstheme="minorHAnsi"/>
+        </w:rPr>
+        <w:t>:</w:t>
+      </w:r>
+    </w:p>
+    <w:p>
+      <w:pPr>
+        <w:pStyle w:val="ListParagraph"/>
+        <w:numPr>
+          <w:ilvl w:val="0"/>
+          <w:numId w:val="25"/>
+        </w:numPr>
+        <w:rPr>
+          <w:rFonts w:eastAsia="Adobe Gothic Std B" w:cstheme="minorHAnsi"/>
+        </w:rPr>
+      </w:pPr>
+      <w:r>
+        <w:rPr>
+          <w:rFonts w:eastAsia="Adobe Gothic Std B" w:cstheme="minorHAnsi"/>
+        </w:rPr>
+        <w:t>The task is deleted as “redo” reverts back the last “undo” operation</w:t>
+      </w:r>
+    </w:p>
+    <w:p>
+      <w:pPr>
+        <w:pStyle w:val="NormalWeb"/>
+        <w:spacing w:before="0" w:beforeAutospacing="0" w:after="200" w:afterAutospacing="0"/>
+        <w:jc w:val="center"/>
+        <w:rPr>
+          <w:rFonts w:asciiTheme="minorHAnsi" w:eastAsia="Adobe Gothic Std B" w:hAnsiTheme="minorHAnsi" w:cstheme="minorHAnsi"/>
+          <w:sz w:val="22"/>
+          <w:szCs w:val="22"/>
+        </w:rPr>
+      </w:pPr>
     </w:p>
     <w:tbl>
       <w:tblPr>
@@ -16170,7 +17002,17 @@
                 <w:shd w:val="clear" w:color="auto" w:fill="FFFFFF"/>
                 <w:lang w:eastAsia="en-SG"/>
               </w:rPr>
-              <w:t>Understanding the</w:t>
+              <w:t xml:space="preserve">Understanding </w:t>
+            </w:r>
+            <w:proofErr w:type="gramStart"/>
+            <w:r>
+              <w:rPr>
+                <w:rFonts w:eastAsia="Times New Roman" w:cstheme="minorHAnsi"/>
+                <w:color w:val="000000"/>
+                <w:shd w:val="clear" w:color="auto" w:fill="FFFFFF"/>
+                <w:lang w:eastAsia="en-SG"/>
+              </w:rPr>
+              <w:t>the</w:t>
             </w:r>
             <w:r>
               <w:rPr>
@@ -16192,7 +17034,21 @@
                 <w:shd w:val="clear" w:color="auto" w:fill="FFFFFF"/>
                 <w:lang w:eastAsia="en-SG"/>
               </w:rPr>
-              <w:t>”redo”</w:t>
+              <w:t>”redo</w:t>
+            </w:r>
+            <w:proofErr w:type="gramEnd"/>
+            <w:r>
+              <w:rPr>
+                <w:rFonts w:ascii="Courier New" w:eastAsia="Times New Roman" w:hAnsi="Courier New" w:cs="Courier New"/>
+                <w:b/>
+                <w:bCs/>
+                <w:color w:val="000000"/>
+                <w:sz w:val="20"/>
+                <w:szCs w:val="20"/>
+                <w:shd w:val="clear" w:color="auto" w:fill="FFFFFF"/>
+                <w:lang w:eastAsia="en-SG"/>
+              </w:rPr>
+              <w:t>”</w:t>
             </w:r>
             <w:r>
               <w:rPr>
@@ -16270,7 +17126,17 @@
                 <w:shd w:val="clear" w:color="auto" w:fill="FFFFFF"/>
                 <w:lang w:eastAsia="en-SG"/>
               </w:rPr>
-              <w:t>A sample on how to use the</w:t>
+              <w:t xml:space="preserve">A sample on how to use </w:t>
+            </w:r>
+            <w:proofErr w:type="gramStart"/>
+            <w:r>
+              <w:rPr>
+                <w:rFonts w:eastAsia="Times New Roman" w:cstheme="minorHAnsi"/>
+                <w:color w:val="000000"/>
+                <w:shd w:val="clear" w:color="auto" w:fill="FFFFFF"/>
+                <w:lang w:eastAsia="en-SG"/>
+              </w:rPr>
+              <w:t>the</w:t>
             </w:r>
             <w:r>
               <w:rPr>
@@ -16292,7 +17158,21 @@
                 <w:shd w:val="clear" w:color="auto" w:fill="FFFFFF"/>
                 <w:lang w:eastAsia="en-SG"/>
               </w:rPr>
-              <w:t>”redo”</w:t>
+              <w:t>”redo</w:t>
+            </w:r>
+            <w:proofErr w:type="gramEnd"/>
+            <w:r>
+              <w:rPr>
+                <w:rFonts w:ascii="Courier New" w:eastAsia="Times New Roman" w:hAnsi="Courier New" w:cs="Courier New"/>
+                <w:b/>
+                <w:bCs/>
+                <w:color w:val="000000"/>
+                <w:sz w:val="20"/>
+                <w:szCs w:val="20"/>
+                <w:shd w:val="clear" w:color="auto" w:fill="FFFFFF"/>
+                <w:lang w:eastAsia="en-SG"/>
+              </w:rPr>
+              <w:t>”</w:t>
             </w:r>
             <w:r>
               <w:rPr>
@@ -16399,13 +17279,6 @@
     </w:tbl>
     <w:p>
       <w:pPr>
-        <w:rPr>
-          <w:rFonts w:eastAsia="Adobe Gothic Std B" w:cstheme="minorHAnsi"/>
-        </w:rPr>
-      </w:pPr>
-    </w:p>
-    <w:p>
-      <w:pPr>
         <w:pStyle w:val="Heading1"/>
         <w:rPr>
           <w:rFonts w:asciiTheme="minorHAnsi" w:hAnsiTheme="minorHAnsi" w:cstheme="minorHAnsi"/>
@@ -16413,54 +17286,31 @@
           <w:szCs w:val="36"/>
         </w:rPr>
       </w:pPr>
-    </w:p>
-    <w:p>
-      <w:pPr>
-        <w:pStyle w:val="Heading1"/>
+      <w:bookmarkStart w:id="33" w:name="_Toc464690024"/>
+      <w:r>
         <w:rPr>
           <w:rFonts w:asciiTheme="minorHAnsi" w:hAnsiTheme="minorHAnsi" w:cstheme="minorHAnsi"/>
           <w:sz w:val="36"/>
           <w:szCs w:val="36"/>
         </w:rPr>
-      </w:pPr>
-    </w:p>
-    <w:p>
-      <w:pPr>
-        <w:rPr>
-          <w:rFonts w:eastAsia="Adobe Gothic Std B" w:cstheme="minorHAnsi"/>
-          <w:b/>
-          <w:sz w:val="36"/>
-          <w:szCs w:val="36"/>
-          <w:lang w:val="en-GB"/>
-        </w:rPr>
-      </w:pPr>
-      <w:bookmarkStart w:id="34" w:name="_Toc464690024"/>
-      <w:r>
-        <w:rPr>
-          <w:rFonts w:cstheme="minorHAnsi"/>
-          <w:sz w:val="36"/>
-          <w:szCs w:val="36"/>
-        </w:rPr>
-        <w:br w:type="page"/>
-      </w:r>
-    </w:p>
-    <w:p>
-      <w:pPr>
-        <w:pStyle w:val="Heading1"/>
+        <w:lastRenderedPageBreak/>
+        <w:t>3</w:t>
+      </w:r>
+      <w:r>
         <w:rPr>
           <w:rFonts w:asciiTheme="minorHAnsi" w:hAnsiTheme="minorHAnsi" w:cstheme="minorHAnsi"/>
           <w:sz w:val="36"/>
           <w:szCs w:val="36"/>
         </w:rPr>
-      </w:pPr>
+        <w:t>.1.13</w:t>
+      </w:r>
       <w:r>
         <w:rPr>
           <w:rFonts w:asciiTheme="minorHAnsi" w:hAnsiTheme="minorHAnsi" w:cstheme="minorHAnsi"/>
           <w:sz w:val="36"/>
           <w:szCs w:val="36"/>
         </w:rPr>
-        <w:lastRenderedPageBreak/>
-        <w:t>3</w:t>
+        <w:t xml:space="preserve">: </w:t>
       </w:r>
       <w:r>
         <w:rPr>
@@ -16468,7 +17318,7 @@
           <w:sz w:val="36"/>
           <w:szCs w:val="36"/>
         </w:rPr>
-        <w:t>.1.13</w:t>
+        <w:t>Find</w:t>
       </w:r>
       <w:r>
         <w:rPr>
@@ -16476,7 +17326,7 @@
           <w:sz w:val="36"/>
           <w:szCs w:val="36"/>
         </w:rPr>
-        <w:t xml:space="preserve">: </w:t>
+        <w:t>ing</w:t>
       </w:r>
       <w:r>
         <w:rPr>
@@ -16484,25 +17334,9 @@
           <w:sz w:val="36"/>
           <w:szCs w:val="36"/>
         </w:rPr>
-        <w:t>Find</w:t>
-      </w:r>
-      <w:r>
-        <w:rPr>
-          <w:rFonts w:asciiTheme="minorHAnsi" w:hAnsiTheme="minorHAnsi" w:cstheme="minorHAnsi"/>
-          <w:sz w:val="36"/>
-          <w:szCs w:val="36"/>
-        </w:rPr>
-        <w:t>ing</w:t>
-      </w:r>
-      <w:r>
-        <w:rPr>
-          <w:rFonts w:asciiTheme="minorHAnsi" w:hAnsiTheme="minorHAnsi" w:cstheme="minorHAnsi"/>
-          <w:sz w:val="36"/>
-          <w:szCs w:val="36"/>
-        </w:rPr>
         <w:t xml:space="preserve"> All Due Task</w:t>
       </w:r>
-      <w:bookmarkEnd w:id="34"/>
+      <w:bookmarkEnd w:id="33"/>
     </w:p>
     <w:p>
       <w:pPr>
@@ -16516,8 +17350,8 @@
           <w:szCs w:val="22"/>
         </w:rPr>
       </w:pPr>
-      <w:bookmarkStart w:id="35" w:name="_Toc464674073"/>
-      <w:bookmarkStart w:id="36" w:name="_Toc464690025"/>
+      <w:bookmarkStart w:id="34" w:name="_Toc464674073"/>
+      <w:bookmarkStart w:id="35" w:name="_Toc464690025"/>
       <w:r>
         <w:rPr>
           <w:rFonts w:asciiTheme="minorHAnsi" w:eastAsia="Adobe Gothic Std B" w:hAnsiTheme="minorHAnsi" w:cstheme="minorHAnsi"/>
@@ -16527,8 +17361,8 @@
         </w:rPr>
         <w:t>After the drinking session with Jason, you need to get back to your work. You want to check all of the tasks due by tomorrow. To do this, simply type this command in the command console:</w:t>
       </w:r>
+      <w:bookmarkEnd w:id="34"/>
       <w:bookmarkEnd w:id="35"/>
-      <w:bookmarkEnd w:id="36"/>
     </w:p>
     <w:tbl>
       <w:tblPr>
@@ -16563,7 +17397,27 @@
                 <w:sz w:val="20"/>
                 <w:szCs w:val="20"/>
               </w:rPr>
-              <w:t>&gt;&gt; taskdue tomorrow</w:t>
+              <w:t xml:space="preserve">&gt;&gt; </w:t>
+            </w:r>
+            <w:proofErr w:type="spellStart"/>
+            <w:r>
+              <w:rPr>
+                <w:rFonts w:ascii="Courier New" w:hAnsi="Courier New" w:cs="Courier New"/>
+                <w:b/>
+                <w:sz w:val="20"/>
+                <w:szCs w:val="20"/>
+              </w:rPr>
+              <w:t>taskdue</w:t>
+            </w:r>
+            <w:proofErr w:type="spellEnd"/>
+            <w:r>
+              <w:rPr>
+                <w:rFonts w:ascii="Courier New" w:hAnsi="Courier New" w:cs="Courier New"/>
+                <w:b/>
+                <w:sz w:val="20"/>
+                <w:szCs w:val="20"/>
+              </w:rPr>
+              <w:t xml:space="preserve"> tomorrow</w:t>
             </w:r>
           </w:p>
         </w:tc>
@@ -16581,8 +17435,8 @@
           <w:szCs w:val="22"/>
         </w:rPr>
       </w:pPr>
-      <w:bookmarkStart w:id="37" w:name="_Toc464674074"/>
-      <w:bookmarkStart w:id="38" w:name="_Toc464690026"/>
+      <w:bookmarkStart w:id="36" w:name="_Toc464674074"/>
+      <w:bookmarkStart w:id="37" w:name="_Toc464690026"/>
       <w:r>
         <w:rPr>
           <w:rFonts w:asciiTheme="minorHAnsi" w:eastAsia="Adobe Gothic Std B" w:hAnsiTheme="minorHAnsi" w:cstheme="minorHAnsi"/>
@@ -16592,6 +17446,7 @@
         </w:rPr>
         <w:t>Do-</w:t>
       </w:r>
+      <w:proofErr w:type="spellStart"/>
       <w:r>
         <w:rPr>
           <w:rFonts w:asciiTheme="minorHAnsi" w:eastAsia="Adobe Gothic Std B" w:hAnsiTheme="minorHAnsi" w:cstheme="minorHAnsi"/>
@@ -16602,6 +17457,7 @@
         </w:rPr>
         <w:t>er</w:t>
       </w:r>
+      <w:proofErr w:type="spellEnd"/>
       <w:r>
         <w:rPr>
           <w:rFonts w:asciiTheme="minorHAnsi" w:eastAsia="Adobe Gothic Std B" w:hAnsiTheme="minorHAnsi" w:cstheme="minorHAnsi"/>
@@ -16611,8 +17467,8 @@
         </w:rPr>
         <w:t xml:space="preserve"> List will display all the tasks that are due by tomorrow.</w:t>
       </w:r>
+      <w:bookmarkEnd w:id="36"/>
       <w:bookmarkEnd w:id="37"/>
-      <w:bookmarkEnd w:id="38"/>
     </w:p>
     <w:p>
       <w:pPr>
@@ -16632,10 +17488,11 @@
           <w:color w:val="000000"/>
           <w:sz w:val="22"/>
           <w:szCs w:val="22"/>
+          <w:lang w:val="en-US" w:eastAsia="en-US"/>
         </w:rPr>
         <w:drawing>
           <wp:inline distT="0" distB="0" distL="0" distR="0" wp14:anchorId="302A26C3" wp14:editId="5C1DE5B3">
-            <wp:extent cx="4290060" cy="3318183"/>
+            <wp:extent cx="4572000" cy="3657600"/>
             <wp:effectExtent l="0" t="0" r="0" b="0"/>
             <wp:docPr id="14" name="Picture 14"/>
             <wp:cNvGraphicFramePr>
@@ -16665,7 +17522,7 @@
                   <pic:spPr bwMode="auto">
                     <a:xfrm>
                       <a:off x="0" y="0"/>
-                      <a:ext cx="4290060" cy="3318183"/>
+                      <a:ext cx="4572000" cy="3657600"/>
                     </a:xfrm>
                     <a:prstGeom prst="rect">
                       <a:avLst/>
@@ -16699,7 +17556,86 @@
           <w:sz w:val="22"/>
           <w:szCs w:val="22"/>
         </w:rPr>
-        <w:t>Figure 14: Using the “taskdue” command</w:t>
+        <w:t>Figure 14: Using the “</w:t>
+      </w:r>
+      <w:proofErr w:type="spellStart"/>
+      <w:r>
+        <w:rPr>
+          <w:rFonts w:asciiTheme="minorHAnsi" w:eastAsia="Adobe Gothic Std B" w:hAnsiTheme="minorHAnsi" w:cstheme="minorHAnsi"/>
+          <w:sz w:val="22"/>
+          <w:szCs w:val="22"/>
+        </w:rPr>
+        <w:t>taskdue</w:t>
+      </w:r>
+      <w:proofErr w:type="spellEnd"/>
+      <w:r>
+        <w:rPr>
+          <w:rFonts w:asciiTheme="minorHAnsi" w:eastAsia="Adobe Gothic Std B" w:hAnsiTheme="minorHAnsi" w:cstheme="minorHAnsi"/>
+          <w:sz w:val="22"/>
+          <w:szCs w:val="22"/>
+        </w:rPr>
+        <w:t>” command</w:t>
+      </w:r>
+    </w:p>
+    <w:p>
+      <w:pPr>
+        <w:rPr>
+          <w:rFonts w:eastAsia="Adobe Gothic Std B" w:cstheme="minorHAnsi"/>
+        </w:rPr>
+      </w:pPr>
+      <w:r>
+        <w:rPr>
+          <w:rFonts w:eastAsia="Adobe Gothic Std B" w:cstheme="minorHAnsi"/>
+        </w:rPr>
+        <w:t>In reference to Figure 1</w:t>
+      </w:r>
+      <w:r>
+        <w:rPr>
+          <w:rFonts w:eastAsia="Adobe Gothic Std B" w:cstheme="minorHAnsi"/>
+        </w:rPr>
+        <w:t>4</w:t>
+      </w:r>
+      <w:r>
+        <w:rPr>
+          <w:rFonts w:eastAsia="Adobe Gothic Std B" w:cstheme="minorHAnsi"/>
+        </w:rPr>
+        <w:t>:</w:t>
+      </w:r>
+    </w:p>
+    <w:p>
+      <w:pPr>
+        <w:pStyle w:val="ListParagraph"/>
+        <w:numPr>
+          <w:ilvl w:val="0"/>
+          <w:numId w:val="26"/>
+        </w:numPr>
+        <w:rPr>
+          <w:rFonts w:eastAsia="Adobe Gothic Std B" w:cstheme="minorHAnsi"/>
+        </w:rPr>
+      </w:pPr>
+      <w:r>
+        <w:rPr>
+          <w:rFonts w:eastAsia="Adobe Gothic Std B" w:cstheme="minorHAnsi"/>
+        </w:rPr>
+        <w:t>The Feedback Console shows the number of tasks listed</w:t>
+      </w:r>
+    </w:p>
+    <w:p>
+      <w:pPr>
+        <w:pStyle w:val="ListParagraph"/>
+        <w:numPr>
+          <w:ilvl w:val="0"/>
+          <w:numId w:val="26"/>
+        </w:numPr>
+        <w:rPr>
+          <w:rFonts w:eastAsia="Adobe Gothic Std B" w:cstheme="minorHAnsi"/>
+        </w:rPr>
+      </w:pPr>
+      <w:r>
+        <w:rPr>
+          <w:rFonts w:eastAsia="Adobe Gothic Std B" w:cstheme="minorHAnsi"/>
+        </w:rPr>
+        <w:t>The “All” category changes to “All (filtered)”</w:t>
       </w:r>
     </w:p>
     <w:p>
@@ -16834,7 +17770,45 @@
                       <w:szCs w:val="20"/>
                       <w:lang w:eastAsia="en-SG"/>
                     </w:rPr>
-                    <w:t xml:space="preserve"> taskdue tomorrow</w:t>
+                    <w:t xml:space="preserve"> </w:t>
+                  </w:r>
+                  <w:proofErr w:type="spellStart"/>
+                  <w:r>
+                    <w:rPr>
+                      <w:rFonts w:ascii="Courier New" w:eastAsia="Times New Roman" w:hAnsi="Courier New" w:cs="Courier New"/>
+                      <w:b/>
+                      <w:bCs/>
+                      <w:color w:val="000000"/>
+                      <w:sz w:val="20"/>
+                      <w:szCs w:val="20"/>
+                      <w:lang w:eastAsia="en-SG"/>
+                    </w:rPr>
+                    <w:t>taskdue</w:t>
+                  </w:r>
+                  <w:proofErr w:type="spellEnd"/>
+                  <w:r>
+                    <w:rPr>
+                      <w:rFonts w:ascii="Courier New" w:eastAsia="Times New Roman" w:hAnsi="Courier New" w:cs="Courier New"/>
+                      <w:b/>
+                      <w:bCs/>
+                      <w:color w:val="000000"/>
+                      <w:sz w:val="20"/>
+                      <w:szCs w:val="20"/>
+                      <w:lang w:eastAsia="en-SG"/>
+                    </w:rPr>
+                    <w:t xml:space="preserve"> </w:t>
+                  </w:r>
+                  <w:r>
+                    <w:rPr>
+                      <w:rFonts w:ascii="Courier New" w:eastAsia="Times New Roman" w:hAnsi="Courier New" w:cs="Courier New"/>
+                      <w:b/>
+                      <w:bCs/>
+                      <w:color w:val="000000"/>
+                      <w:sz w:val="20"/>
+                      <w:szCs w:val="20"/>
+                      <w:lang w:eastAsia="en-SG"/>
+                    </w:rPr>
+                    <w:t>END_TIME</w:t>
                   </w:r>
                   <w:r>
                     <w:rPr>
@@ -16915,7 +17889,17 @@
                 <w:shd w:val="clear" w:color="auto" w:fill="FFFFFF"/>
                 <w:lang w:eastAsia="en-SG"/>
               </w:rPr>
-              <w:t xml:space="preserve">Understanding the </w:t>
+              <w:t xml:space="preserve">Understanding </w:t>
+            </w:r>
+            <w:proofErr w:type="gramStart"/>
+            <w:r>
+              <w:rPr>
+                <w:rFonts w:eastAsia="Times New Roman" w:cstheme="minorHAnsi"/>
+                <w:color w:val="000000"/>
+                <w:shd w:val="clear" w:color="auto" w:fill="FFFFFF"/>
+                <w:lang w:eastAsia="en-SG"/>
+              </w:rPr>
+              <w:t xml:space="preserve">the </w:t>
             </w:r>
             <w:r>
               <w:rPr>
@@ -16930,6 +17914,7 @@
               </w:rPr>
               <w:t>”</w:t>
             </w:r>
+            <w:proofErr w:type="spellStart"/>
             <w:r>
               <w:rPr>
                 <w:rFonts w:ascii="Courier New" w:eastAsia="Times New Roman" w:hAnsi="Courier New" w:cs="Courier New"/>
@@ -16943,6 +17928,8 @@
               </w:rPr>
               <w:t>taskdue</w:t>
             </w:r>
+            <w:proofErr w:type="spellEnd"/>
+            <w:proofErr w:type="gramEnd"/>
             <w:r>
               <w:rPr>
                 <w:rFonts w:eastAsia="Times New Roman" w:cstheme="minorHAnsi"/>
@@ -17004,7 +17991,7 @@
                 <w:shd w:val="clear" w:color="auto" w:fill="FFFFFF"/>
                 <w:lang w:eastAsia="en-SG"/>
               </w:rPr>
-              <w:t>END</w:t>
+              <w:t>END_TIME</w:t>
             </w:r>
             <w:r>
               <w:rPr>
@@ -17030,6 +18017,23 @@
               <w:rPr>
                 <w:rFonts w:eastAsia="Times New Roman" w:cstheme="minorHAnsi"/>
                 <w:color w:val="000000"/>
+                <w:lang w:eastAsia="en-SG"/>
+              </w:rPr>
+            </w:pPr>
+          </w:p>
+          <w:p>
+            <w:pPr>
+              <w:shd w:val="clear" w:color="auto" w:fill="FFFFFF"/>
+              <w:spacing w:after="0" w:line="240" w:lineRule="auto"/>
+              <w:ind w:left="720"/>
+              <w:textAlignment w:val="baseline"/>
+              <w:rPr>
+                <w:rFonts w:ascii="Courier New" w:eastAsia="Times New Roman" w:hAnsi="Courier New" w:cs="Courier New"/>
+                <w:b/>
+                <w:bCs/>
+                <w:color w:val="000000"/>
+                <w:sz w:val="20"/>
+                <w:szCs w:val="20"/>
                 <w:lang w:eastAsia="en-SG"/>
               </w:rPr>
             </w:pPr>
@@ -17066,7 +18070,23 @@
                 <w:shd w:val="clear" w:color="auto" w:fill="FFFFFF"/>
                 <w:lang w:eastAsia="en-SG"/>
               </w:rPr>
+              <w:lastRenderedPageBreak/>
               <w:t>END</w:t>
+            </w:r>
+            <w:r>
+              <w:rPr>
+                <w:rFonts w:ascii="Courier New" w:eastAsia="Times New Roman" w:hAnsi="Courier New" w:cs="Courier New"/>
+                <w:b/>
+                <w:bCs/>
+                <w:i/>
+                <w:iCs/>
+                <w:color w:val="000000"/>
+                <w:sz w:val="20"/>
+                <w:szCs w:val="20"/>
+                <w:shd w:val="clear" w:color="auto" w:fill="FFFFFF"/>
+                <w:lang w:eastAsia="en-SG"/>
+              </w:rPr>
+              <w:t>_TIME</w:t>
             </w:r>
           </w:p>
           <w:p>
@@ -17091,99 +18111,25 @@
                 <w:shd w:val="clear" w:color="auto" w:fill="FFFFFF"/>
                 <w:lang w:eastAsia="en-SG"/>
               </w:rPr>
-              <w:t>Your dates should be in the following format: “</w:t>
-            </w:r>
-            <w:r>
-              <w:rPr>
-                <w:rFonts w:ascii="Courier New" w:eastAsia="Times New Roman" w:hAnsi="Courier New" w:cs="Courier New"/>
-                <w:b/>
-                <w:bCs/>
-                <w:color w:val="000000"/>
-                <w:sz w:val="20"/>
-                <w:szCs w:val="20"/>
-                <w:lang w:eastAsia="en-SG"/>
-              </w:rPr>
-              <w:t>yyyy-mm-dd</w:t>
-            </w:r>
-            <w:r>
-              <w:rPr>
-                <w:rFonts w:eastAsia="Times New Roman" w:cstheme="minorHAnsi"/>
-                <w:color w:val="000000"/>
-                <w:shd w:val="clear" w:color="auto" w:fill="FFFFFF"/>
-                <w:lang w:eastAsia="en-SG"/>
-              </w:rPr>
-              <w:t>” and “</w:t>
-            </w:r>
-            <w:r>
-              <w:rPr>
-                <w:rFonts w:ascii="Courier New" w:eastAsia="Times New Roman" w:hAnsi="Courier New" w:cs="Courier New"/>
-                <w:b/>
-                <w:bCs/>
-                <w:color w:val="000000"/>
-                <w:sz w:val="20"/>
-                <w:szCs w:val="20"/>
-                <w:lang w:eastAsia="en-SG"/>
-              </w:rPr>
-              <w:t>hh:mm</w:t>
-            </w:r>
-            <w:r>
-              <w:rPr>
-                <w:rFonts w:eastAsia="Times New Roman" w:cstheme="minorHAnsi"/>
-                <w:color w:val="000000"/>
-                <w:shd w:val="clear" w:color="auto" w:fill="FFFFFF"/>
-                <w:lang w:eastAsia="en-SG"/>
-              </w:rPr>
-              <w:t>”.</w:t>
-            </w:r>
-          </w:p>
-          <w:p>
-            <w:pPr>
-              <w:numPr>
-                <w:ilvl w:val="2"/>
-                <w:numId w:val="17"/>
-              </w:numPr>
-              <w:shd w:val="clear" w:color="auto" w:fill="FFFFFF"/>
-              <w:spacing w:after="0" w:line="240" w:lineRule="auto"/>
-              <w:textAlignment w:val="baseline"/>
-              <w:rPr>
-                <w:rFonts w:eastAsia="Times New Roman" w:cstheme="minorHAnsi"/>
-                <w:color w:val="000000"/>
-                <w:lang w:eastAsia="en-SG"/>
-              </w:rPr>
-            </w:pPr>
-            <w:r>
-              <w:rPr>
-                <w:rFonts w:eastAsia="Times New Roman" w:cstheme="minorHAnsi"/>
-                <w:color w:val="000000"/>
-                <w:shd w:val="clear" w:color="auto" w:fill="FFFFFF"/>
-                <w:lang w:eastAsia="en-SG"/>
-              </w:rPr>
-              <w:t xml:space="preserve">The time specified should be in a 24-hour clock format </w:t>
-            </w:r>
-          </w:p>
-          <w:p>
-            <w:pPr>
-              <w:numPr>
-                <w:ilvl w:val="1"/>
-                <w:numId w:val="17"/>
-              </w:numPr>
-              <w:shd w:val="clear" w:color="auto" w:fill="FFFFFF"/>
-              <w:spacing w:after="0" w:line="240" w:lineRule="auto"/>
-              <w:textAlignment w:val="baseline"/>
-              <w:rPr>
-                <w:rFonts w:eastAsia="Times New Roman" w:cstheme="minorHAnsi"/>
-                <w:color w:val="000000"/>
-                <w:lang w:eastAsia="en-SG"/>
-              </w:rPr>
-            </w:pPr>
-            <w:r>
-              <w:rPr>
-                <w:rFonts w:eastAsia="Times New Roman" w:cstheme="minorHAnsi"/>
-                <w:color w:val="000000"/>
-                <w:shd w:val="clear" w:color="auto" w:fill="FFFFFF"/>
-                <w:lang w:eastAsia="en-SG"/>
-              </w:rPr>
-              <w:t>Supports several layman words such as, regardless of letter-case:</w:t>
+              <w:t xml:space="preserve">Supports </w:t>
+            </w:r>
+            <w:r>
+              <w:rPr>
+                <w:rFonts w:eastAsia="Times New Roman" w:cstheme="minorHAnsi"/>
+                <w:color w:val="000000"/>
+                <w:shd w:val="clear" w:color="auto" w:fill="FFFFFF"/>
+                <w:lang w:eastAsia="en-SG"/>
+              </w:rPr>
+              <w:t>l</w:t>
+            </w:r>
+            <w:r>
+              <w:rPr>
+                <w:rFonts w:eastAsia="Times New Roman" w:cstheme="minorHAnsi"/>
+                <w:color w:val="000000"/>
+                <w:shd w:val="clear" w:color="auto" w:fill="FFFFFF"/>
+                <w:lang w:eastAsia="en-SG"/>
+              </w:rPr>
+              <w:t>ayman words such as, regardless of letter-case:</w:t>
             </w:r>
           </w:p>
           <w:p>
@@ -17285,7 +18231,6 @@
                 <w:shd w:val="clear" w:color="auto" w:fill="FFFFFF"/>
                 <w:lang w:eastAsia="en-SG"/>
               </w:rPr>
-              <w:lastRenderedPageBreak/>
               <w:t>today</w:t>
             </w:r>
           </w:p>
@@ -17382,8 +18327,23 @@
                 <w:shd w:val="clear" w:color="auto" w:fill="FFFFFF"/>
                 <w:lang w:eastAsia="en-SG"/>
               </w:rPr>
-              <w:t>“taskdue</w:t>
-            </w:r>
+              <w:t>“</w:t>
+            </w:r>
+            <w:proofErr w:type="spellStart"/>
+            <w:r>
+              <w:rPr>
+                <w:rFonts w:eastAsia="Times New Roman" w:cstheme="minorHAnsi"/>
+                <w:b/>
+                <w:bCs/>
+                <w:color w:val="000000"/>
+                <w:sz w:val="20"/>
+                <w:szCs w:val="20"/>
+                <w:shd w:val="clear" w:color="auto" w:fill="FFFFFF"/>
+                <w:lang w:eastAsia="en-SG"/>
+              </w:rPr>
+              <w:t>taskdue</w:t>
+            </w:r>
+            <w:proofErr w:type="spellEnd"/>
             <w:r>
               <w:rPr>
                 <w:rFonts w:eastAsia="Times New Roman" w:cstheme="minorHAnsi"/>
@@ -17471,7 +18431,33 @@
                       <w:szCs w:val="20"/>
                       <w:lang w:eastAsia="en-SG"/>
                     </w:rPr>
-                    <w:t>&gt;&gt; taskdue today</w:t>
+                    <w:t xml:space="preserve">&gt;&gt; </w:t>
+                  </w:r>
+                  <w:proofErr w:type="spellStart"/>
+                  <w:r>
+                    <w:rPr>
+                      <w:rFonts w:ascii="Courier New" w:eastAsia="Times New Roman" w:hAnsi="Courier New" w:cs="Courier New"/>
+                      <w:b/>
+                      <w:bCs/>
+                      <w:color w:val="000000"/>
+                      <w:sz w:val="20"/>
+                      <w:szCs w:val="20"/>
+                      <w:lang w:eastAsia="en-SG"/>
+                    </w:rPr>
+                    <w:t>taskdue</w:t>
+                  </w:r>
+                  <w:proofErr w:type="spellEnd"/>
+                  <w:r>
+                    <w:rPr>
+                      <w:rFonts w:ascii="Courier New" w:eastAsia="Times New Roman" w:hAnsi="Courier New" w:cs="Courier New"/>
+                      <w:b/>
+                      <w:bCs/>
+                      <w:color w:val="000000"/>
+                      <w:sz w:val="20"/>
+                      <w:szCs w:val="20"/>
+                      <w:lang w:eastAsia="en-SG"/>
+                    </w:rPr>
+                    <w:t xml:space="preserve"> today</w:t>
                   </w:r>
                 </w:p>
               </w:tc>
@@ -17546,7 +18532,33 @@
                       <w:szCs w:val="20"/>
                       <w:lang w:eastAsia="en-SG"/>
                     </w:rPr>
-                    <w:t>&gt;&gt; taskdue next 5 hours</w:t>
+                    <w:t xml:space="preserve">&gt;&gt; </w:t>
+                  </w:r>
+                  <w:proofErr w:type="spellStart"/>
+                  <w:r>
+                    <w:rPr>
+                      <w:rFonts w:ascii="Courier New" w:eastAsia="Times New Roman" w:hAnsi="Courier New" w:cs="Courier New"/>
+                      <w:b/>
+                      <w:bCs/>
+                      <w:color w:val="000000"/>
+                      <w:sz w:val="20"/>
+                      <w:szCs w:val="20"/>
+                      <w:lang w:eastAsia="en-SG"/>
+                    </w:rPr>
+                    <w:t>taskdue</w:t>
+                  </w:r>
+                  <w:proofErr w:type="spellEnd"/>
+                  <w:r>
+                    <w:rPr>
+                      <w:rFonts w:ascii="Courier New" w:eastAsia="Times New Roman" w:hAnsi="Courier New" w:cs="Courier New"/>
+                      <w:b/>
+                      <w:bCs/>
+                      <w:color w:val="000000"/>
+                      <w:sz w:val="20"/>
+                      <w:szCs w:val="20"/>
+                      <w:lang w:eastAsia="en-SG"/>
+                    </w:rPr>
+                    <w:t xml:space="preserve"> next 5 hours</w:t>
                   </w:r>
                 </w:p>
               </w:tc>
@@ -17648,7 +18660,33 @@
                       <w:szCs w:val="20"/>
                       <w:lang w:eastAsia="en-SG"/>
                     </w:rPr>
-                    <w:t>&gt;&gt; taskdue 2016-11-11 21:03</w:t>
+                    <w:t xml:space="preserve">&gt;&gt; </w:t>
+                  </w:r>
+                  <w:proofErr w:type="spellStart"/>
+                  <w:r>
+                    <w:rPr>
+                      <w:rFonts w:ascii="Courier New" w:eastAsia="Times New Roman" w:hAnsi="Courier New" w:cs="Courier New"/>
+                      <w:b/>
+                      <w:bCs/>
+                      <w:color w:val="000000"/>
+                      <w:sz w:val="20"/>
+                      <w:szCs w:val="20"/>
+                      <w:lang w:eastAsia="en-SG"/>
+                    </w:rPr>
+                    <w:t>taskdue</w:t>
+                  </w:r>
+                  <w:proofErr w:type="spellEnd"/>
+                  <w:r>
+                    <w:rPr>
+                      <w:rFonts w:ascii="Courier New" w:eastAsia="Times New Roman" w:hAnsi="Courier New" w:cs="Courier New"/>
+                      <w:b/>
+                      <w:bCs/>
+                      <w:color w:val="000000"/>
+                      <w:sz w:val="20"/>
+                      <w:szCs w:val="20"/>
+                      <w:lang w:eastAsia="en-SG"/>
+                    </w:rPr>
+                    <w:t xml:space="preserve"> 2016-11-11 21:03</w:t>
                   </w:r>
                 </w:p>
               </w:tc>
@@ -17753,7 +18791,7 @@
           <w:lang w:val="en-GB"/>
         </w:rPr>
       </w:pPr>
-      <w:bookmarkStart w:id="39" w:name="_Toc464690027"/>
+      <w:bookmarkStart w:id="38" w:name="_Toc464690027"/>
       <w:r>
         <w:rPr>
           <w:rFonts w:cstheme="minorHAnsi"/>
@@ -17787,13 +18825,112 @@
           <w:sz w:val="36"/>
           <w:szCs w:val="36"/>
         </w:rPr>
-        <w:t>.1.14: Exiting the Program</w:t>
-      </w:r>
-      <w:bookmarkEnd w:id="39"/>
+        <w:t xml:space="preserve">.1.13: </w:t>
+      </w:r>
+      <w:r>
+        <w:rPr>
+          <w:rFonts w:asciiTheme="minorHAnsi" w:hAnsiTheme="minorHAnsi" w:cstheme="minorHAnsi"/>
+          <w:sz w:val="36"/>
+          <w:szCs w:val="36"/>
+        </w:rPr>
+        <w:t>Saving the data</w:t>
+      </w:r>
     </w:p>
     <w:p>
-      <w:r>
-        <w:t>You can exit the program by typing the following command in the command console:</w:t>
+      <w:pPr>
+        <w:rPr>
+          <w:lang w:val="en-GB"/>
+        </w:rPr>
+      </w:pPr>
+      <w:r>
+        <w:rPr>
+          <w:lang w:val="en-GB"/>
+        </w:rPr>
+        <w:t>The Do-</w:t>
+      </w:r>
+      <w:proofErr w:type="spellStart"/>
+      <w:r>
+        <w:rPr>
+          <w:i/>
+          <w:lang w:val="en-GB"/>
+        </w:rPr>
+        <w:t>er</w:t>
+      </w:r>
+      <w:proofErr w:type="spellEnd"/>
+      <w:r>
+        <w:rPr>
+          <w:i/>
+          <w:lang w:val="en-GB"/>
+        </w:rPr>
+        <w:t xml:space="preserve"> </w:t>
+      </w:r>
+      <w:r>
+        <w:rPr>
+          <w:lang w:val="en-GB"/>
+        </w:rPr>
+        <w:t xml:space="preserve">List data are conveniently saved in the hard disk automatically after any changes to the data. </w:t>
+      </w:r>
+    </w:p>
+    <w:p>
+      <w:pPr>
+        <w:pStyle w:val="Heading3"/>
+        <w:spacing w:before="360" w:after="200"/>
+        <w:jc w:val="both"/>
+        <w:rPr>
+          <w:rFonts w:asciiTheme="minorHAnsi" w:eastAsia="Adobe Gothic Std B" w:hAnsiTheme="minorHAnsi" w:cstheme="minorHAnsi"/>
+          <w:color w:val="000000"/>
+          <w:sz w:val="22"/>
+          <w:szCs w:val="22"/>
+        </w:rPr>
+      </w:pPr>
+      <w:r>
+        <w:rPr>
+          <w:rFonts w:asciiTheme="minorHAnsi" w:eastAsia="Adobe Gothic Std B" w:hAnsiTheme="minorHAnsi" w:cstheme="minorHAnsi"/>
+          <w:color w:val="000000"/>
+          <w:sz w:val="22"/>
+          <w:szCs w:val="22"/>
+        </w:rPr>
+        <w:t>However, if you wish to change the location and the file name of the saved data, for example, change the location to “data/” and the name to “</w:t>
+      </w:r>
+      <w:proofErr w:type="spellStart"/>
+      <w:r>
+        <w:rPr>
+          <w:rFonts w:asciiTheme="minorHAnsi" w:eastAsia="Adobe Gothic Std B" w:hAnsiTheme="minorHAnsi" w:cstheme="minorHAnsi"/>
+          <w:color w:val="000000"/>
+          <w:sz w:val="22"/>
+          <w:szCs w:val="22"/>
+        </w:rPr>
+        <w:t>newsampledata</w:t>
+      </w:r>
+      <w:proofErr w:type="spellEnd"/>
+      <w:r>
+        <w:rPr>
+          <w:rFonts w:asciiTheme="minorHAnsi" w:eastAsia="Adobe Gothic Std B" w:hAnsiTheme="minorHAnsi" w:cstheme="minorHAnsi"/>
+          <w:color w:val="000000"/>
+          <w:sz w:val="22"/>
+          <w:szCs w:val="22"/>
+        </w:rPr>
+        <w:t>”, you can use our “</w:t>
+      </w:r>
+      <w:proofErr w:type="spellStart"/>
+      <w:r>
+        <w:rPr>
+          <w:rFonts w:asciiTheme="minorHAnsi" w:eastAsia="Adobe Gothic Std B" w:hAnsiTheme="minorHAnsi" w:cstheme="minorHAnsi"/>
+          <w:color w:val="000000"/>
+          <w:sz w:val="22"/>
+          <w:szCs w:val="22"/>
+        </w:rPr>
+        <w:t>saveto</w:t>
+      </w:r>
+      <w:proofErr w:type="spellEnd"/>
+      <w:r>
+        <w:rPr>
+          <w:rFonts w:asciiTheme="minorHAnsi" w:eastAsia="Adobe Gothic Std B" w:hAnsiTheme="minorHAnsi" w:cstheme="minorHAnsi"/>
+          <w:color w:val="000000"/>
+          <w:sz w:val="22"/>
+          <w:szCs w:val="22"/>
+        </w:rPr>
+        <w:t>” command</w:t>
       </w:r>
     </w:p>
     <w:tbl>
@@ -17829,7 +18966,27 @@
                 <w:sz w:val="20"/>
                 <w:szCs w:val="20"/>
               </w:rPr>
-              <w:t>&gt;&gt; exit</w:t>
+              <w:t xml:space="preserve">&gt;&gt; </w:t>
+            </w:r>
+            <w:proofErr w:type="spellStart"/>
+            <w:r>
+              <w:rPr>
+                <w:rFonts w:ascii="Courier New" w:hAnsi="Courier New" w:cs="Courier New"/>
+                <w:b/>
+                <w:sz w:val="20"/>
+                <w:szCs w:val="20"/>
+              </w:rPr>
+              <w:t>saveto</w:t>
+            </w:r>
+            <w:proofErr w:type="spellEnd"/>
+            <w:r>
+              <w:rPr>
+                <w:rFonts w:ascii="Courier New" w:hAnsi="Courier New" w:cs="Courier New"/>
+                <w:b/>
+                <w:sz w:val="20"/>
+                <w:szCs w:val="20"/>
+              </w:rPr>
+              <w:t xml:space="preserve"> data/newsampledata.xml</w:t>
             </w:r>
           </w:p>
         </w:tc>
@@ -17838,45 +18995,7 @@
     <w:p>
       <w:pPr>
         <w:pStyle w:val="Heading3"/>
-        <w:rPr>
-          <w:rFonts w:asciiTheme="minorHAnsi" w:eastAsia="Adobe Gothic Std B" w:hAnsiTheme="minorHAnsi" w:cstheme="minorHAnsi"/>
-          <w:color w:val="000000"/>
-        </w:rPr>
-      </w:pPr>
-    </w:p>
-    <w:p/>
-    <w:p>
-      <w:pPr>
-        <w:pStyle w:val="Heading1"/>
-        <w:rPr>
-          <w:rFonts w:asciiTheme="minorHAnsi" w:hAnsiTheme="minorHAnsi" w:cstheme="minorHAnsi"/>
-          <w:sz w:val="36"/>
-          <w:szCs w:val="36"/>
-        </w:rPr>
-      </w:pPr>
-      <w:bookmarkStart w:id="40" w:name="_Toc464690028"/>
-      <w:r>
-        <w:rPr>
-          <w:rFonts w:asciiTheme="minorHAnsi" w:hAnsiTheme="minorHAnsi" w:cstheme="minorHAnsi"/>
-          <w:sz w:val="36"/>
-          <w:szCs w:val="36"/>
-        </w:rPr>
-        <w:t>3</w:t>
-      </w:r>
-      <w:r>
-        <w:rPr>
-          <w:rFonts w:asciiTheme="minorHAnsi" w:hAnsiTheme="minorHAnsi" w:cstheme="minorHAnsi"/>
-          <w:sz w:val="36"/>
-          <w:szCs w:val="36"/>
-        </w:rPr>
-        <w:t>.2: Saving the data</w:t>
-      </w:r>
-      <w:bookmarkEnd w:id="40"/>
-    </w:p>
-    <w:p>
-      <w:pPr>
-        <w:pStyle w:val="NormalWeb"/>
-        <w:spacing w:before="0" w:beforeAutospacing="0" w:after="200" w:afterAutospacing="0"/>
+        <w:spacing w:before="360" w:after="200"/>
         <w:jc w:val="both"/>
         <w:rPr>
           <w:rFonts w:asciiTheme="minorHAnsi" w:eastAsia="Adobe Gothic Std B" w:hAnsiTheme="minorHAnsi" w:cstheme="minorHAnsi"/>
@@ -17892,19 +19011,20 @@
           <w:sz w:val="22"/>
           <w:szCs w:val="22"/>
         </w:rPr>
-        <w:t>The Do</w:t>
-      </w:r>
+        <w:t>Do-</w:t>
+      </w:r>
+      <w:proofErr w:type="spellStart"/>
       <w:r>
         <w:rPr>
           <w:rFonts w:asciiTheme="minorHAnsi" w:eastAsia="Adobe Gothic Std B" w:hAnsiTheme="minorHAnsi" w:cstheme="minorHAnsi"/>
           <w:i/>
-          <w:iCs/>
           <w:color w:val="000000"/>
           <w:sz w:val="22"/>
           <w:szCs w:val="22"/>
         </w:rPr>
         <w:t>er</w:t>
       </w:r>
+      <w:proofErr w:type="spellEnd"/>
       <w:r>
         <w:rPr>
           <w:rFonts w:asciiTheme="minorHAnsi" w:eastAsia="Adobe Gothic Std B" w:hAnsiTheme="minorHAnsi" w:cstheme="minorHAnsi"/>
@@ -17912,18 +19032,8 @@
           <w:sz w:val="22"/>
           <w:szCs w:val="22"/>
         </w:rPr>
-        <w:t>-list data are saved in the hard disk automatically after any command that changes the data.</w:t>
-      </w:r>
-    </w:p>
-    <w:p>
-      <w:pPr>
-        <w:pStyle w:val="NormalWeb"/>
-        <w:spacing w:before="0" w:beforeAutospacing="0" w:after="200" w:afterAutospacing="0"/>
-        <w:jc w:val="both"/>
-        <w:rPr>
-          <w:rFonts w:asciiTheme="minorHAnsi" w:eastAsia="Adobe Gothic Std B" w:hAnsiTheme="minorHAnsi" w:cstheme="minorHAnsi"/>
-        </w:rPr>
-      </w:pPr>
+        <w:t xml:space="preserve"> List will </w:t>
+      </w:r>
       <w:r>
         <w:rPr>
           <w:rFonts w:asciiTheme="minorHAnsi" w:eastAsia="Adobe Gothic Std B" w:hAnsiTheme="minorHAnsi" w:cstheme="minorHAnsi"/>
@@ -17931,9 +19041,518 @@
           <w:sz w:val="22"/>
           <w:szCs w:val="22"/>
         </w:rPr>
-        <w:t>There is no need to save manually.</w:t>
+        <w:t>make the necessary change</w:t>
+      </w:r>
+      <w:r>
+        <w:rPr>
+          <w:rFonts w:asciiTheme="minorHAnsi" w:eastAsia="Adobe Gothic Std B" w:hAnsiTheme="minorHAnsi" w:cstheme="minorHAnsi"/>
+          <w:color w:val="000000"/>
+          <w:sz w:val="22"/>
+          <w:szCs w:val="22"/>
+        </w:rPr>
+        <w:t>.</w:t>
       </w:r>
     </w:p>
+    <w:p>
+      <w:pPr>
+        <w:pStyle w:val="NormalWeb"/>
+        <w:spacing w:before="0" w:beforeAutospacing="0" w:after="200" w:afterAutospacing="0"/>
+        <w:jc w:val="center"/>
+        <w:rPr>
+          <w:rFonts w:asciiTheme="minorHAnsi" w:eastAsia="Adobe Gothic Std B" w:hAnsiTheme="minorHAnsi" w:cstheme="minorHAnsi"/>
+        </w:rPr>
+      </w:pPr>
+      <w:r>
+        <w:rPr>
+          <w:rFonts w:asciiTheme="minorHAnsi" w:eastAsia="Adobe Gothic Std B" w:hAnsiTheme="minorHAnsi" w:cstheme="minorHAnsi"/>
+          <w:b/>
+          <w:bCs/>
+          <w:noProof/>
+          <w:color w:val="000000"/>
+          <w:sz w:val="22"/>
+          <w:szCs w:val="22"/>
+          <w:lang w:val="en-US" w:eastAsia="en-US"/>
+        </w:rPr>
+        <w:drawing>
+          <wp:inline distT="0" distB="0" distL="0" distR="0" wp14:anchorId="6A0BC0D2" wp14:editId="5FF128E8">
+            <wp:extent cx="4590288" cy="3657600"/>
+            <wp:effectExtent l="0" t="0" r="1270" b="0"/>
+            <wp:docPr id="9" name="Picture 9"/>
+            <wp:cNvGraphicFramePr>
+              <a:graphicFrameLocks xmlns:a="http://schemas.openxmlformats.org/drawingml/2006/main" noChangeAspect="1"/>
+            </wp:cNvGraphicFramePr>
+            <a:graphic xmlns:a="http://schemas.openxmlformats.org/drawingml/2006/main">
+              <a:graphicData uri="http://schemas.openxmlformats.org/drawingml/2006/picture">
+                <pic:pic xmlns:pic="http://schemas.openxmlformats.org/drawingml/2006/picture">
+                  <pic:nvPicPr>
+                    <pic:cNvPr id="0" name="Picture 13" descr="https://lh6.googleusercontent.com/8EXpSA6Uz4k1xUE2jfIsxDJcR5WtKwdqSTkfUZbZm4qPJbJBxS9TA7OT91W13lunwnZBKdOLuLgP373izy8ONRNWGhhdsIzLjZyHwtDvTrbS-ytcy4-ZkPQdBRZeozJD0O2-a7ho"/>
+                    <pic:cNvPicPr>
+                      <a:picLocks noChangeAspect="1" noChangeArrowheads="1"/>
+                    </pic:cNvPicPr>
+                  </pic:nvPicPr>
+                  <pic:blipFill>
+                    <a:blip r:embed="rId23">
+                      <a:extLst>
+                        <a:ext uri="{28A0092B-C50C-407E-A947-70E740481C1C}">
+                          <a14:useLocalDpi xmlns:a14="http://schemas.microsoft.com/office/drawing/2010/main" val="0"/>
+                        </a:ext>
+                      </a:extLst>
+                    </a:blip>
+                    <a:stretch>
+                      <a:fillRect/>
+                    </a:stretch>
+                  </pic:blipFill>
+                  <pic:spPr bwMode="auto">
+                    <a:xfrm>
+                      <a:off x="0" y="0"/>
+                      <a:ext cx="4590288" cy="3657600"/>
+                    </a:xfrm>
+                    <a:prstGeom prst="rect">
+                      <a:avLst/>
+                    </a:prstGeom>
+                    <a:noFill/>
+                    <a:ln>
+                      <a:noFill/>
+                    </a:ln>
+                  </pic:spPr>
+                </pic:pic>
+              </a:graphicData>
+            </a:graphic>
+          </wp:inline>
+        </w:drawing>
+      </w:r>
+    </w:p>
+    <w:p>
+      <w:pPr>
+        <w:pStyle w:val="NormalWeb"/>
+        <w:spacing w:before="0" w:beforeAutospacing="0" w:after="200" w:afterAutospacing="0"/>
+        <w:jc w:val="center"/>
+        <w:rPr>
+          <w:rFonts w:asciiTheme="minorHAnsi" w:eastAsia="Adobe Gothic Std B" w:hAnsiTheme="minorHAnsi" w:cstheme="minorHAnsi"/>
+          <w:sz w:val="22"/>
+          <w:szCs w:val="22"/>
+        </w:rPr>
+      </w:pPr>
+      <w:r>
+        <w:rPr>
+          <w:rFonts w:asciiTheme="minorHAnsi" w:eastAsia="Adobe Gothic Std B" w:hAnsiTheme="minorHAnsi" w:cstheme="minorHAnsi"/>
+          <w:sz w:val="22"/>
+          <w:szCs w:val="22"/>
+        </w:rPr>
+        <w:t>Figure 1</w:t>
+      </w:r>
+      <w:r>
+        <w:rPr>
+          <w:rFonts w:asciiTheme="minorHAnsi" w:eastAsia="Adobe Gothic Std B" w:hAnsiTheme="minorHAnsi" w:cstheme="minorHAnsi"/>
+          <w:sz w:val="22"/>
+          <w:szCs w:val="22"/>
+        </w:rPr>
+        <w:t>5</w:t>
+      </w:r>
+      <w:r>
+        <w:rPr>
+          <w:rFonts w:asciiTheme="minorHAnsi" w:eastAsia="Adobe Gothic Std B" w:hAnsiTheme="minorHAnsi" w:cstheme="minorHAnsi"/>
+          <w:sz w:val="22"/>
+          <w:szCs w:val="22"/>
+        </w:rPr>
+        <w:t>: Using the “</w:t>
+      </w:r>
+      <w:proofErr w:type="spellStart"/>
+      <w:r>
+        <w:rPr>
+          <w:rFonts w:asciiTheme="minorHAnsi" w:eastAsia="Adobe Gothic Std B" w:hAnsiTheme="minorHAnsi" w:cstheme="minorHAnsi"/>
+          <w:sz w:val="22"/>
+          <w:szCs w:val="22"/>
+        </w:rPr>
+        <w:t>saveto</w:t>
+      </w:r>
+      <w:proofErr w:type="spellEnd"/>
+      <w:r>
+        <w:rPr>
+          <w:rFonts w:asciiTheme="minorHAnsi" w:eastAsia="Adobe Gothic Std B" w:hAnsiTheme="minorHAnsi" w:cstheme="minorHAnsi"/>
+          <w:sz w:val="22"/>
+          <w:szCs w:val="22"/>
+        </w:rPr>
+        <w:t>” command</w:t>
+      </w:r>
+    </w:p>
+    <w:p>
+      <w:pPr>
+        <w:pStyle w:val="NormalWeb"/>
+        <w:spacing w:before="0" w:beforeAutospacing="0" w:after="200" w:afterAutospacing="0"/>
+        <w:rPr>
+          <w:rFonts w:eastAsia="Adobe Gothic Std B" w:cstheme="minorHAnsi"/>
+        </w:rPr>
+      </w:pPr>
+      <w:r>
+        <w:rPr>
+          <w:rFonts w:eastAsia="Adobe Gothic Std B" w:cstheme="minorHAnsi"/>
+        </w:rPr>
+        <w:t>In reference to Figure 1</w:t>
+      </w:r>
+      <w:r>
+        <w:rPr>
+          <w:rFonts w:eastAsia="Adobe Gothic Std B" w:cstheme="minorHAnsi"/>
+        </w:rPr>
+        <w:t>5</w:t>
+      </w:r>
+      <w:r>
+        <w:rPr>
+          <w:rFonts w:eastAsia="Adobe Gothic Std B" w:cstheme="minorHAnsi"/>
+        </w:rPr>
+        <w:t>:</w:t>
+      </w:r>
+    </w:p>
+    <w:p>
+      <w:pPr>
+        <w:pStyle w:val="ListParagraph"/>
+        <w:numPr>
+          <w:ilvl w:val="0"/>
+          <w:numId w:val="27"/>
+        </w:numPr>
+        <w:rPr>
+          <w:rFonts w:eastAsia="Adobe Gothic Std B" w:cstheme="minorHAnsi"/>
+        </w:rPr>
+      </w:pPr>
+      <w:r>
+        <w:rPr>
+          <w:rFonts w:eastAsia="Adobe Gothic Std B" w:cstheme="minorHAnsi"/>
+        </w:rPr>
+        <w:t>The “</w:t>
+      </w:r>
+      <w:r>
+        <w:rPr>
+          <w:rFonts w:eastAsia="Adobe Gothic Std B" w:cstheme="minorHAnsi"/>
+          <w:b/>
+        </w:rPr>
+        <w:t>Update Status</w:t>
+      </w:r>
+      <w:r>
+        <w:rPr>
+          <w:rFonts w:eastAsia="Adobe Gothic Std B" w:cstheme="minorHAnsi"/>
+        </w:rPr>
+        <w:t>” reflects the change in saving location.</w:t>
+      </w:r>
+    </w:p>
+    <w:p>
+      <w:pPr>
+        <w:pStyle w:val="ListParagraph"/>
+        <w:ind w:left="1080"/>
+        <w:rPr>
+          <w:rFonts w:eastAsia="Adobe Gothic Std B" w:cstheme="minorHAnsi"/>
+        </w:rPr>
+      </w:pPr>
+    </w:p>
+    <w:tbl>
+      <w:tblPr>
+        <w:tblW w:w="9360" w:type="dxa"/>
+        <w:tblCellMar>
+          <w:top w:w="15" w:type="dxa"/>
+          <w:left w:w="15" w:type="dxa"/>
+          <w:bottom w:w="15" w:type="dxa"/>
+          <w:right w:w="15" w:type="dxa"/>
+        </w:tblCellMar>
+        <w:tblLook w:val="04A0" w:firstRow="1" w:lastRow="0" w:firstColumn="1" w:lastColumn="0" w:noHBand="0" w:noVBand="1"/>
+      </w:tblPr>
+      <w:tblGrid>
+        <w:gridCol w:w="9360"/>
+      </w:tblGrid>
+      <w:tr>
+        <w:trPr>
+          <w:trHeight w:val="1035"/>
+        </w:trPr>
+        <w:tc>
+          <w:tcPr>
+            <w:tcW w:w="0" w:type="auto"/>
+            <w:tcBorders>
+              <w:top w:val="single" w:sz="6" w:space="0" w:color="000000"/>
+              <w:left w:val="single" w:sz="6" w:space="0" w:color="000000"/>
+              <w:bottom w:val="single" w:sz="6" w:space="0" w:color="000000"/>
+              <w:right w:val="single" w:sz="6" w:space="0" w:color="000000"/>
+            </w:tcBorders>
+            <w:tcMar>
+              <w:top w:w="105" w:type="dxa"/>
+              <w:left w:w="105" w:type="dxa"/>
+              <w:bottom w:w="105" w:type="dxa"/>
+              <w:right w:w="105" w:type="dxa"/>
+            </w:tcMar>
+            <w:hideMark/>
+          </w:tcPr>
+          <w:p>
+            <w:pPr>
+              <w:spacing w:before="60" w:after="200" w:line="240" w:lineRule="auto"/>
+              <w:jc w:val="both"/>
+              <w:rPr>
+                <w:rFonts w:eastAsia="Times New Roman" w:cstheme="minorHAnsi"/>
+                <w:sz w:val="24"/>
+                <w:szCs w:val="24"/>
+                <w:lang w:eastAsia="en-SG"/>
+              </w:rPr>
+            </w:pPr>
+            <w:r>
+              <w:rPr>
+                <w:rFonts w:eastAsia="Times New Roman" w:cstheme="minorHAnsi"/>
+                <w:color w:val="000000"/>
+                <w:shd w:val="clear" w:color="auto" w:fill="FFFFFF"/>
+                <w:lang w:eastAsia="en-SG"/>
+              </w:rPr>
+              <w:t>General Usage:</w:t>
+            </w:r>
+          </w:p>
+          <w:tbl>
+            <w:tblPr>
+              <w:tblW w:w="0" w:type="auto"/>
+              <w:tblCellMar>
+                <w:top w:w="15" w:type="dxa"/>
+                <w:left w:w="15" w:type="dxa"/>
+                <w:bottom w:w="15" w:type="dxa"/>
+                <w:right w:w="15" w:type="dxa"/>
+              </w:tblCellMar>
+              <w:tblLook w:val="04A0" w:firstRow="1" w:lastRow="0" w:firstColumn="1" w:lastColumn="0" w:noHBand="0" w:noVBand="1"/>
+            </w:tblPr>
+            <w:tblGrid>
+              <w:gridCol w:w="9093"/>
+            </w:tblGrid>
+            <w:tr>
+              <w:tc>
+                <w:tcPr>
+                  <w:tcW w:w="9093" w:type="dxa"/>
+                  <w:tcBorders>
+                    <w:top w:val="dashed" w:sz="6" w:space="0" w:color="000000"/>
+                    <w:left w:val="dashed" w:sz="6" w:space="0" w:color="000000"/>
+                    <w:bottom w:val="dashed" w:sz="6" w:space="0" w:color="000000"/>
+                    <w:right w:val="dashed" w:sz="6" w:space="0" w:color="000000"/>
+                  </w:tcBorders>
+                  <w:shd w:val="clear" w:color="auto" w:fill="E2EFD9" w:themeFill="accent6" w:themeFillTint="33"/>
+                  <w:tcMar>
+                    <w:top w:w="105" w:type="dxa"/>
+                    <w:left w:w="105" w:type="dxa"/>
+                    <w:bottom w:w="105" w:type="dxa"/>
+                    <w:right w:w="105" w:type="dxa"/>
+                  </w:tcMar>
+                  <w:hideMark/>
+                </w:tcPr>
+                <w:p>
+                  <w:pPr>
+                    <w:spacing w:after="0" w:line="240" w:lineRule="auto"/>
+                    <w:rPr>
+                      <w:rFonts w:ascii="Times New Roman" w:eastAsia="Times New Roman" w:hAnsi="Times New Roman" w:cs="Times New Roman"/>
+                      <w:sz w:val="24"/>
+                      <w:szCs w:val="24"/>
+                      <w:lang w:eastAsia="en-SG"/>
+                    </w:rPr>
+                  </w:pPr>
+                  <w:r>
+                    <w:rPr>
+                      <w:rFonts w:ascii="Courier New" w:eastAsia="Times New Roman" w:hAnsi="Courier New" w:cs="Courier New"/>
+                      <w:b/>
+                      <w:bCs/>
+                      <w:color w:val="000000"/>
+                      <w:sz w:val="20"/>
+                      <w:szCs w:val="20"/>
+                      <w:lang w:eastAsia="en-SG"/>
+                    </w:rPr>
+                    <w:t>&gt;&gt;</w:t>
+                  </w:r>
+                  <w:r>
+                    <w:rPr>
+                      <w:rFonts w:ascii="Courier New" w:eastAsia="Times New Roman" w:hAnsi="Courier New" w:cs="Courier New"/>
+                      <w:b/>
+                      <w:bCs/>
+                      <w:color w:val="000000"/>
+                      <w:sz w:val="20"/>
+                      <w:szCs w:val="20"/>
+                      <w:lang w:eastAsia="en-SG"/>
+                    </w:rPr>
+                    <w:t xml:space="preserve"> </w:t>
+                  </w:r>
+                  <w:proofErr w:type="spellStart"/>
+                  <w:r>
+                    <w:rPr>
+                      <w:rFonts w:ascii="Courier New" w:eastAsia="Times New Roman" w:hAnsi="Courier New" w:cs="Courier New"/>
+                      <w:b/>
+                      <w:bCs/>
+                      <w:color w:val="000000"/>
+                      <w:sz w:val="20"/>
+                      <w:szCs w:val="20"/>
+                      <w:lang w:eastAsia="en-SG"/>
+                    </w:rPr>
+                    <w:t>saveto</w:t>
+                  </w:r>
+                  <w:proofErr w:type="spellEnd"/>
+                  <w:r>
+                    <w:rPr>
+                      <w:rFonts w:ascii="Courier New" w:eastAsia="Times New Roman" w:hAnsi="Courier New" w:cs="Courier New"/>
+                      <w:b/>
+                      <w:bCs/>
+                      <w:color w:val="000000"/>
+                      <w:sz w:val="20"/>
+                      <w:szCs w:val="20"/>
+                      <w:lang w:eastAsia="en-SG"/>
+                    </w:rPr>
+                    <w:t xml:space="preserve"> NEW_LOCATION</w:t>
+                  </w:r>
+                  <w:r>
+                    <w:rPr>
+                      <w:rFonts w:ascii="Courier New" w:eastAsia="Times New Roman" w:hAnsi="Courier New" w:cs="Courier New"/>
+                      <w:b/>
+                      <w:bCs/>
+                      <w:color w:val="000000"/>
+                      <w:sz w:val="18"/>
+                      <w:szCs w:val="18"/>
+                      <w:lang w:eastAsia="en-SG"/>
+                    </w:rPr>
+                    <w:t xml:space="preserve"> </w:t>
+                  </w:r>
+                </w:p>
+              </w:tc>
+            </w:tr>
+          </w:tbl>
+          <w:p>
+            <w:pPr>
+              <w:spacing w:before="60" w:after="200" w:line="240" w:lineRule="auto"/>
+              <w:jc w:val="both"/>
+              <w:rPr>
+                <w:rFonts w:ascii="Times New Roman" w:eastAsia="Times New Roman" w:hAnsi="Times New Roman" w:cs="Times New Roman"/>
+                <w:sz w:val="24"/>
+                <w:szCs w:val="24"/>
+                <w:lang w:eastAsia="en-SG"/>
+              </w:rPr>
+            </w:pPr>
+          </w:p>
+        </w:tc>
+      </w:tr>
+    </w:tbl>
+    <w:p>
+      <w:pPr>
+        <w:rPr>
+          <w:rFonts w:eastAsia="Adobe Gothic Std B" w:cstheme="minorHAnsi"/>
+          <w:b/>
+          <w:sz w:val="36"/>
+          <w:szCs w:val="36"/>
+          <w:lang w:val="en-GB"/>
+        </w:rPr>
+      </w:pPr>
+    </w:p>
+    <w:p>
+      <w:pPr>
+        <w:rPr>
+          <w:rFonts w:eastAsia="Adobe Gothic Std B" w:cstheme="minorHAnsi"/>
+          <w:b/>
+          <w:sz w:val="36"/>
+          <w:szCs w:val="36"/>
+          <w:lang w:val="en-GB"/>
+        </w:rPr>
+      </w:pPr>
+      <w:r>
+        <w:rPr>
+          <w:rFonts w:eastAsia="Adobe Gothic Std B" w:cstheme="minorHAnsi"/>
+          <w:b/>
+          <w:sz w:val="36"/>
+          <w:szCs w:val="36"/>
+          <w:lang w:val="en-GB"/>
+        </w:rPr>
+        <w:br w:type="page"/>
+      </w:r>
+    </w:p>
+    <w:p>
+      <w:pPr>
+        <w:pStyle w:val="Heading1"/>
+        <w:rPr>
+          <w:rFonts w:asciiTheme="minorHAnsi" w:hAnsiTheme="minorHAnsi" w:cstheme="minorHAnsi"/>
+          <w:sz w:val="36"/>
+          <w:szCs w:val="36"/>
+        </w:rPr>
+      </w:pPr>
+      <w:r>
+        <w:rPr>
+          <w:rFonts w:asciiTheme="minorHAnsi" w:hAnsiTheme="minorHAnsi" w:cstheme="minorHAnsi"/>
+          <w:sz w:val="36"/>
+          <w:szCs w:val="36"/>
+        </w:rPr>
+        <w:lastRenderedPageBreak/>
+        <w:t>3</w:t>
+      </w:r>
+      <w:r>
+        <w:rPr>
+          <w:rFonts w:asciiTheme="minorHAnsi" w:hAnsiTheme="minorHAnsi" w:cstheme="minorHAnsi"/>
+          <w:sz w:val="36"/>
+          <w:szCs w:val="36"/>
+        </w:rPr>
+        <w:t>.1.1</w:t>
+      </w:r>
+      <w:r>
+        <w:rPr>
+          <w:rFonts w:asciiTheme="minorHAnsi" w:hAnsiTheme="minorHAnsi" w:cstheme="minorHAnsi"/>
+          <w:sz w:val="36"/>
+          <w:szCs w:val="36"/>
+        </w:rPr>
+        <w:t>5</w:t>
+      </w:r>
+      <w:r>
+        <w:rPr>
+          <w:rFonts w:asciiTheme="minorHAnsi" w:hAnsiTheme="minorHAnsi" w:cstheme="minorHAnsi"/>
+          <w:sz w:val="36"/>
+          <w:szCs w:val="36"/>
+        </w:rPr>
+        <w:t>: Exiting the Program</w:t>
+      </w:r>
+      <w:bookmarkEnd w:id="38"/>
+    </w:p>
+    <w:p>
+      <w:r>
+        <w:t>You can exit the program by typing the following command in the command console:</w:t>
+      </w:r>
+    </w:p>
+    <w:tbl>
+      <w:tblPr>
+        <w:tblStyle w:val="TableGrid"/>
+        <w:tblW w:w="0" w:type="auto"/>
+        <w:shd w:val="clear" w:color="auto" w:fill="FFF2CC" w:themeFill="accent4" w:themeFillTint="33"/>
+        <w:tblLook w:val="04A0" w:firstRow="1" w:lastRow="0" w:firstColumn="1" w:lastColumn="0" w:noHBand="0" w:noVBand="1"/>
+      </w:tblPr>
+      <w:tblGrid>
+        <w:gridCol w:w="9016"/>
+      </w:tblGrid>
+      <w:tr>
+        <w:tc>
+          <w:tcPr>
+            <w:tcW w:w="9016" w:type="dxa"/>
+            <w:shd w:val="clear" w:color="auto" w:fill="FFF2CC" w:themeFill="accent4" w:themeFillTint="33"/>
+          </w:tcPr>
+          <w:p>
+            <w:pPr>
+              <w:spacing w:before="120" w:after="120"/>
+              <w:rPr>
+                <w:rFonts w:ascii="Courier New" w:hAnsi="Courier New" w:cs="Courier New"/>
+                <w:b/>
+                <w:sz w:val="20"/>
+                <w:szCs w:val="20"/>
+              </w:rPr>
+            </w:pPr>
+            <w:r>
+              <w:rPr>
+                <w:rFonts w:ascii="Courier New" w:hAnsi="Courier New" w:cs="Courier New"/>
+                <w:b/>
+                <w:sz w:val="20"/>
+                <w:szCs w:val="20"/>
+              </w:rPr>
+              <w:t>&gt;&gt; exit</w:t>
+            </w:r>
+          </w:p>
+        </w:tc>
+      </w:tr>
+    </w:tbl>
+    <w:p>
+      <w:pPr>
+        <w:pStyle w:val="Heading3"/>
+        <w:rPr>
+          <w:rFonts w:asciiTheme="minorHAnsi" w:eastAsia="Adobe Gothic Std B" w:hAnsiTheme="minorHAnsi" w:cstheme="minorHAnsi"/>
+          <w:color w:val="000000"/>
+        </w:rPr>
+      </w:pPr>
+    </w:p>
+    <w:p/>
     <w:p>
       <w:pPr>
         <w:rPr>
@@ -17962,7 +19581,7 @@
           <w:rFonts w:asciiTheme="minorHAnsi" w:hAnsiTheme="minorHAnsi" w:cstheme="minorHAnsi"/>
         </w:rPr>
       </w:pPr>
-      <w:bookmarkStart w:id="41" w:name="_Toc464690029"/>
+      <w:bookmarkStart w:id="39" w:name="_Toc464690029"/>
       <w:r>
         <w:rPr>
           <w:rFonts w:asciiTheme="minorHAnsi" w:hAnsiTheme="minorHAnsi" w:cstheme="minorHAnsi"/>
@@ -17976,7 +19595,7 @@
         </w:rPr>
         <w:t>: Frequently Asked Questions</w:t>
       </w:r>
-      <w:bookmarkEnd w:id="41"/>
+      <w:bookmarkEnd w:id="39"/>
     </w:p>
     <w:p>
       <w:pPr>
@@ -18048,13 +19667,23 @@
         </w:rPr>
         <w:t>Do-</w:t>
       </w:r>
+      <w:proofErr w:type="spellStart"/>
       <w:r>
         <w:rPr>
           <w:rFonts w:eastAsia="Adobe Gothic Std B" w:cstheme="minorHAnsi"/>
           <w:i/>
           <w:color w:val="333333"/>
         </w:rPr>
-        <w:t xml:space="preserve">er </w:t>
+        <w:t>er</w:t>
+      </w:r>
+      <w:proofErr w:type="spellEnd"/>
+      <w:r>
+        <w:rPr>
+          <w:rFonts w:eastAsia="Adobe Gothic Std B" w:cstheme="minorHAnsi"/>
+          <w:i/>
+          <w:color w:val="333333"/>
+        </w:rPr>
+        <w:t xml:space="preserve"> </w:t>
       </w:r>
       <w:r>
         <w:rPr>
@@ -18268,17 +19897,28 @@
         </w:rPr>
         <w:t xml:space="preserve">You will need to install the latest version of Java. Refer to the installation guide </w:t>
       </w:r>
-      <w:hyperlink r:id="rId23" w:history="1">
+      <w:r>
+        <w:rPr>
+          <w:rFonts w:asciiTheme="minorHAnsi" w:eastAsia="Adobe Gothic Std B" w:hAnsiTheme="minorHAnsi" w:cstheme="minorHAnsi"/>
+          <w:color w:val="333333"/>
+          <w:sz w:val="22"/>
+          <w:szCs w:val="22"/>
+        </w:rPr>
+        <w:t xml:space="preserve">at </w:t>
+      </w:r>
+      <w:hyperlink r:id="rId24" w:history="1">
         <w:r>
           <w:rPr>
             <w:rStyle w:val="Hyperlink"/>
-            <w:rFonts w:asciiTheme="minorHAnsi" w:eastAsia="Adobe Gothic Std B" w:hAnsiTheme="minorHAnsi" w:cstheme="minorHAnsi"/>
+            <w:rFonts w:asciiTheme="minorHAnsi" w:hAnsiTheme="minorHAnsi"/>
+            <w:i/>
             <w:sz w:val="22"/>
             <w:szCs w:val="22"/>
           </w:rPr>
-          <w:t>here.</w:t>
+          <w:t>https://java.com/en/download/help/download_options.xml</w:t>
         </w:r>
       </w:hyperlink>
+      <w:hyperlink r:id="rId25" w:history="1"/>
     </w:p>
     <w:p>
       <w:pPr>
@@ -18306,7 +19946,7 @@
           <w:rFonts w:asciiTheme="minorHAnsi" w:hAnsiTheme="minorHAnsi" w:cstheme="minorHAnsi"/>
         </w:rPr>
       </w:pPr>
-      <w:bookmarkStart w:id="42" w:name="_Toc464690030"/>
+      <w:bookmarkStart w:id="40" w:name="_Toc464690030"/>
       <w:r>
         <w:rPr>
           <w:rFonts w:asciiTheme="minorHAnsi" w:hAnsiTheme="minorHAnsi" w:cstheme="minorHAnsi"/>
@@ -18326,7 +19966,7 @@
         </w:rPr>
         <w:t>Command Summary</w:t>
       </w:r>
-      <w:bookmarkEnd w:id="42"/>
+      <w:bookmarkEnd w:id="40"/>
     </w:p>
     <w:tbl>
       <w:tblPr>
@@ -18776,7 +20416,15 @@
                 <w:rFonts w:asciiTheme="minorHAnsi" w:eastAsia="Adobe Gothic Std B" w:hAnsiTheme="minorHAnsi" w:cstheme="minorHAnsi"/>
                 <w:color w:val="333333"/>
               </w:rPr>
-              <w:t>mark TASK_NUMBER</w:t>
+              <w:t xml:space="preserve">mark </w:t>
+            </w:r>
+            <w:r>
+              <w:rPr>
+                <w:rStyle w:val="HTMLCode"/>
+                <w:rFonts w:asciiTheme="minorHAnsi" w:eastAsia="Adobe Gothic Std B" w:hAnsiTheme="minorHAnsi" w:cstheme="minorHAnsi"/>
+                <w:color w:val="333333"/>
+              </w:rPr>
+              <w:t>INDEX</w:t>
             </w:r>
           </w:p>
         </w:tc>
@@ -18852,7 +20500,15 @@
                 <w:rFonts w:asciiTheme="minorHAnsi" w:eastAsia="Adobe Gothic Std B" w:hAnsiTheme="minorHAnsi" w:cstheme="minorHAnsi"/>
                 <w:color w:val="333333"/>
               </w:rPr>
-              <w:t>unmark TASK_NUMBER</w:t>
+              <w:t xml:space="preserve">unmark </w:t>
+            </w:r>
+            <w:r>
+              <w:rPr>
+                <w:rStyle w:val="HTMLCode"/>
+                <w:rFonts w:asciiTheme="minorHAnsi" w:eastAsia="Adobe Gothic Std B" w:hAnsiTheme="minorHAnsi" w:cstheme="minorHAnsi"/>
+                <w:color w:val="333333"/>
+              </w:rPr>
+              <w:t>INDEX</w:t>
             </w:r>
           </w:p>
         </w:tc>
@@ -19378,13 +21034,118 @@
                 <w:color w:val="333333"/>
               </w:rPr>
             </w:pPr>
+            <w:proofErr w:type="spellStart"/>
             <w:r>
               <w:rPr>
                 <w:rStyle w:val="HTMLCode"/>
                 <w:rFonts w:asciiTheme="minorHAnsi" w:eastAsia="Adobe Gothic Std B" w:hAnsiTheme="minorHAnsi" w:cstheme="minorHAnsi"/>
                 <w:color w:val="333333"/>
               </w:rPr>
-              <w:t>taskdue END_DATE</w:t>
+              <w:t>taskdue</w:t>
+            </w:r>
+            <w:proofErr w:type="spellEnd"/>
+            <w:r>
+              <w:rPr>
+                <w:rStyle w:val="HTMLCode"/>
+                <w:rFonts w:asciiTheme="minorHAnsi" w:eastAsia="Adobe Gothic Std B" w:hAnsiTheme="minorHAnsi" w:cstheme="minorHAnsi"/>
+                <w:color w:val="333333"/>
+              </w:rPr>
+              <w:t xml:space="preserve"> END_DATE</w:t>
+            </w:r>
+          </w:p>
+        </w:tc>
+      </w:tr>
+      <w:tr>
+        <w:tc>
+          <w:tcPr>
+            <w:tcW w:w="1000" w:type="pct"/>
+            <w:tcBorders>
+              <w:top w:val="single" w:sz="6" w:space="0" w:color="DDDDDD"/>
+              <w:left w:val="single" w:sz="6" w:space="0" w:color="DDDDDD"/>
+              <w:bottom w:val="single" w:sz="6" w:space="0" w:color="DDDDDD"/>
+              <w:right w:val="single" w:sz="6" w:space="0" w:color="DDDDDD"/>
+            </w:tcBorders>
+            <w:shd w:val="clear" w:color="auto" w:fill="F8F8F8"/>
+            <w:tcMar>
+              <w:top w:w="90" w:type="dxa"/>
+              <w:left w:w="195" w:type="dxa"/>
+              <w:bottom w:w="90" w:type="dxa"/>
+              <w:right w:w="195" w:type="dxa"/>
+            </w:tcMar>
+            <w:vAlign w:val="center"/>
+          </w:tcPr>
+          <w:p>
+            <w:pPr>
+              <w:spacing w:after="0"/>
+              <w:jc w:val="both"/>
+              <w:rPr>
+                <w:rFonts w:eastAsia="Adobe Gothic Std B" w:cstheme="minorHAnsi"/>
+                <w:color w:val="333333"/>
+              </w:rPr>
+            </w:pPr>
+            <w:r>
+              <w:rPr>
+                <w:rFonts w:eastAsia="Adobe Gothic Std B" w:cstheme="minorHAnsi"/>
+                <w:color w:val="333333"/>
+              </w:rPr>
+              <w:t>Save</w:t>
+            </w:r>
+          </w:p>
+        </w:tc>
+        <w:tc>
+          <w:tcPr>
+            <w:tcW w:w="4000" w:type="pct"/>
+            <w:tcBorders>
+              <w:top w:val="single" w:sz="6" w:space="0" w:color="DDDDDD"/>
+              <w:left w:val="single" w:sz="6" w:space="0" w:color="DDDDDD"/>
+              <w:bottom w:val="single" w:sz="6" w:space="0" w:color="DDDDDD"/>
+              <w:right w:val="single" w:sz="6" w:space="0" w:color="DDDDDD"/>
+            </w:tcBorders>
+            <w:shd w:val="clear" w:color="auto" w:fill="F8F8F8"/>
+            <w:tcMar>
+              <w:top w:w="90" w:type="dxa"/>
+              <w:left w:w="195" w:type="dxa"/>
+              <w:bottom w:w="90" w:type="dxa"/>
+              <w:right w:w="195" w:type="dxa"/>
+            </w:tcMar>
+            <w:vAlign w:val="center"/>
+          </w:tcPr>
+          <w:p>
+            <w:pPr>
+              <w:spacing w:after="0"/>
+              <w:rPr>
+                <w:rStyle w:val="HTMLCode"/>
+                <w:rFonts w:asciiTheme="minorHAnsi" w:eastAsia="Adobe Gothic Std B" w:hAnsiTheme="minorHAnsi" w:cstheme="minorHAnsi"/>
+                <w:color w:val="333333"/>
+              </w:rPr>
+            </w:pPr>
+            <w:proofErr w:type="spellStart"/>
+            <w:r>
+              <w:rPr>
+                <w:rStyle w:val="HTMLCode"/>
+                <w:rFonts w:asciiTheme="minorHAnsi" w:eastAsia="Adobe Gothic Std B" w:hAnsiTheme="minorHAnsi" w:cstheme="minorHAnsi"/>
+                <w:color w:val="333333"/>
+              </w:rPr>
+              <w:t>sa</w:t>
+            </w:r>
+            <w:bookmarkStart w:id="41" w:name="_GoBack"/>
+            <w:bookmarkEnd w:id="41"/>
+            <w:r>
+              <w:rPr>
+                <w:rStyle w:val="HTMLCode"/>
+                <w:rFonts w:asciiTheme="minorHAnsi" w:eastAsia="Adobe Gothic Std B" w:hAnsiTheme="minorHAnsi" w:cstheme="minorHAnsi"/>
+                <w:color w:val="333333"/>
+              </w:rPr>
+              <w:t>veto</w:t>
+            </w:r>
+            <w:proofErr w:type="spellEnd"/>
+            <w:r>
+              <w:rPr>
+                <w:rStyle w:val="HTMLCode"/>
+                <w:rFonts w:asciiTheme="minorHAnsi" w:eastAsia="Adobe Gothic Std B" w:hAnsiTheme="minorHAnsi" w:cstheme="minorHAnsi"/>
+                <w:color w:val="333333"/>
+              </w:rPr>
+              <w:t xml:space="preserve"> NEW_LOCATION</w:t>
             </w:r>
           </w:p>
         </w:tc>
@@ -19474,7 +21235,7 @@
       </w:pPr>
     </w:p>
     <w:sectPr>
-      <w:footerReference w:type="default" r:id="rId24"/>
+      <w:footerReference w:type="default" r:id="rId26"/>
       <w:pgSz w:w="11906" w:h="16838"/>
       <w:pgMar w:top="1440" w:right="1440" w:bottom="1440" w:left="1440" w:header="708" w:footer="708" w:gutter="0"/>
       <w:pgNumType w:start="0"/>
@@ -19487,7 +21248,7 @@
 </file>
 
 <file path=word/endnotes.xml><?xml version="1.0" encoding="utf-8"?>
-<w:endnotes xmlns:wpc="http://schemas.microsoft.com/office/word/2010/wordprocessingCanvas" xmlns:cx="http://schemas.microsoft.com/office/drawing/2014/chartex" xmlns:cx1="http://schemas.microsoft.com/office/drawing/2015/9/8/chartex" xmlns:cx2="http://schemas.microsoft.com/office/drawing/2015/10/21/chartex" xmlns:cx3="http://schemas.microsoft.com/office/drawing/2016/5/9/chartex" xmlns:cx4="http://schemas.microsoft.com/office/drawing/2016/5/10/chartex" xmlns:cx5="http://schemas.microsoft.com/office/drawing/2016/5/11/chartex" xmlns:mc="http://schemas.openxmlformats.org/markup-compatibility/2006" xmlns:o="urn:schemas-microsoft-com:office:office" xmlns:r="http://schemas.openxmlformats.org/officeDocument/2006/relationships" xmlns:m="http://schemas.openxmlformats.org/officeDocument/2006/math" xmlns:v="urn:schemas-microsoft-com:vml" xmlns:wp14="http://schemas.microsoft.com/office/word/2010/wordprocessingDrawing" xmlns:wp="http://schemas.openxmlformats.org/drawingml/2006/wordprocessingDrawing" xmlns:w10="urn:schemas-microsoft-com:office:word" xmlns:w="http://schemas.openxmlformats.org/wordprocessingml/2006/main" xmlns:w14="http://schemas.microsoft.com/office/word/2010/wordml" xmlns:w15="http://schemas.microsoft.com/office/word/2012/wordml" xmlns:w16se="http://schemas.microsoft.com/office/word/2015/wordml/symex" xmlns:wpg="http://schemas.microsoft.com/office/word/2010/wordprocessingGroup" xmlns:wpi="http://schemas.microsoft.com/office/word/2010/wordprocessingInk" xmlns:wne="http://schemas.microsoft.com/office/word/2006/wordml" xmlns:wps="http://schemas.microsoft.com/office/word/2010/wordprocessingShape" mc:Ignorable="w14 w15 w16se wp14">
+<w:endnotes xmlns:wpc="http://schemas.microsoft.com/office/word/2010/wordprocessingCanvas" xmlns:cx="http://schemas.microsoft.com/office/drawing/2014/chartex" xmlns:mc="http://schemas.openxmlformats.org/markup-compatibility/2006" xmlns:o="urn:schemas-microsoft-com:office:office" xmlns:r="http://schemas.openxmlformats.org/officeDocument/2006/relationships" xmlns:m="http://schemas.openxmlformats.org/officeDocument/2006/math" xmlns:v="urn:schemas-microsoft-com:vml" xmlns:wp14="http://schemas.microsoft.com/office/word/2010/wordprocessingDrawing" xmlns:wp="http://schemas.openxmlformats.org/drawingml/2006/wordprocessingDrawing" xmlns:w10="urn:schemas-microsoft-com:office:word" xmlns:w="http://schemas.openxmlformats.org/wordprocessingml/2006/main" xmlns:w14="http://schemas.microsoft.com/office/word/2010/wordml" xmlns:w15="http://schemas.microsoft.com/office/word/2012/wordml" xmlns:w16se="http://schemas.microsoft.com/office/word/2015/wordml/symex" xmlns:wpg="http://schemas.microsoft.com/office/word/2010/wordprocessingGroup" xmlns:wpi="http://schemas.microsoft.com/office/word/2010/wordprocessingInk" xmlns:wne="http://schemas.microsoft.com/office/word/2006/wordml" xmlns:wps="http://schemas.microsoft.com/office/word/2010/wordprocessingShape" mc:Ignorable="w14 w15 w16se wp14">
   <w:endnote w:type="separator" w:id="-1">
     <w:p>
       <w:pPr>
@@ -19512,7 +21273,7 @@
 </file>
 
 <file path=word/footer1.xml><?xml version="1.0" encoding="utf-8"?>
-<w:ftr xmlns:wpc="http://schemas.microsoft.com/office/word/2010/wordprocessingCanvas" xmlns:cx="http://schemas.microsoft.com/office/drawing/2014/chartex" xmlns:cx1="http://schemas.microsoft.com/office/drawing/2015/9/8/chartex" xmlns:cx2="http://schemas.microsoft.com/office/drawing/2015/10/21/chartex" xmlns:cx3="http://schemas.microsoft.com/office/drawing/2016/5/9/chartex" xmlns:cx4="http://schemas.microsoft.com/office/drawing/2016/5/10/chartex" xmlns:cx5="http://schemas.microsoft.com/office/drawing/2016/5/11/chartex" xmlns:mc="http://schemas.openxmlformats.org/markup-compatibility/2006" xmlns:o="urn:schemas-microsoft-com:office:office" xmlns:r="http://schemas.openxmlformats.org/officeDocument/2006/relationships" xmlns:m="http://schemas.openxmlformats.org/officeDocument/2006/math" xmlns:v="urn:schemas-microsoft-com:vml" xmlns:wp14="http://schemas.microsoft.com/office/word/2010/wordprocessingDrawing" xmlns:wp="http://schemas.openxmlformats.org/drawingml/2006/wordprocessingDrawing" xmlns:w10="urn:schemas-microsoft-com:office:word" xmlns:w="http://schemas.openxmlformats.org/wordprocessingml/2006/main" xmlns:w14="http://schemas.microsoft.com/office/word/2010/wordml" xmlns:w15="http://schemas.microsoft.com/office/word/2012/wordml" xmlns:w16se="http://schemas.microsoft.com/office/word/2015/wordml/symex" xmlns:wpg="http://schemas.microsoft.com/office/word/2010/wordprocessingGroup" xmlns:wpi="http://schemas.microsoft.com/office/word/2010/wordprocessingInk" xmlns:wne="http://schemas.microsoft.com/office/word/2006/wordml" xmlns:wps="http://schemas.microsoft.com/office/word/2010/wordprocessingShape" mc:Ignorable="w14 w15 w16se wp14">
+<w:ftr xmlns:wpc="http://schemas.microsoft.com/office/word/2010/wordprocessingCanvas" xmlns:cx="http://schemas.microsoft.com/office/drawing/2014/chartex" xmlns:mc="http://schemas.openxmlformats.org/markup-compatibility/2006" xmlns:o="urn:schemas-microsoft-com:office:office" xmlns:r="http://schemas.openxmlformats.org/officeDocument/2006/relationships" xmlns:m="http://schemas.openxmlformats.org/officeDocument/2006/math" xmlns:v="urn:schemas-microsoft-com:vml" xmlns:wp14="http://schemas.microsoft.com/office/word/2010/wordprocessingDrawing" xmlns:wp="http://schemas.openxmlformats.org/drawingml/2006/wordprocessingDrawing" xmlns:w10="urn:schemas-microsoft-com:office:word" xmlns:w="http://schemas.openxmlformats.org/wordprocessingml/2006/main" xmlns:w14="http://schemas.microsoft.com/office/word/2010/wordml" xmlns:w15="http://schemas.microsoft.com/office/word/2012/wordml" xmlns:w16se="http://schemas.microsoft.com/office/word/2015/wordml/symex" xmlns:wpg="http://schemas.microsoft.com/office/word/2010/wordprocessingGroup" xmlns:wpi="http://schemas.microsoft.com/office/word/2010/wordprocessingInk" xmlns:wne="http://schemas.microsoft.com/office/word/2006/wordml" xmlns:wps="http://schemas.microsoft.com/office/word/2010/wordprocessingShape" mc:Ignorable="w14 w15 w16se wp14">
   <w:sdt>
     <w:sdtPr>
       <w:rPr>
@@ -19561,7 +21322,7 @@
             <w:rFonts w:ascii="Adobe Gothic Std B" w:eastAsia="Adobe Gothic Std B" w:hAnsi="Adobe Gothic Std B"/>
             <w:noProof/>
           </w:rPr>
-          <w:t>16</w:t>
+          <w:t>27</w:t>
         </w:r>
         <w:r>
           <w:rPr>
@@ -19582,7 +21343,7 @@
 </file>
 
 <file path=word/footnotes.xml><?xml version="1.0" encoding="utf-8"?>
-<w:footnotes xmlns:wpc="http://schemas.microsoft.com/office/word/2010/wordprocessingCanvas" xmlns:cx="http://schemas.microsoft.com/office/drawing/2014/chartex" xmlns:cx1="http://schemas.microsoft.com/office/drawing/2015/9/8/chartex" xmlns:cx2="http://schemas.microsoft.com/office/drawing/2015/10/21/chartex" xmlns:cx3="http://schemas.microsoft.com/office/drawing/2016/5/9/chartex" xmlns:cx4="http://schemas.microsoft.com/office/drawing/2016/5/10/chartex" xmlns:cx5="http://schemas.microsoft.com/office/drawing/2016/5/11/chartex" xmlns:mc="http://schemas.openxmlformats.org/markup-compatibility/2006" xmlns:o="urn:schemas-microsoft-com:office:office" xmlns:r="http://schemas.openxmlformats.org/officeDocument/2006/relationships" xmlns:m="http://schemas.openxmlformats.org/officeDocument/2006/math" xmlns:v="urn:schemas-microsoft-com:vml" xmlns:wp14="http://schemas.microsoft.com/office/word/2010/wordprocessingDrawing" xmlns:wp="http://schemas.openxmlformats.org/drawingml/2006/wordprocessingDrawing" xmlns:w10="urn:schemas-microsoft-com:office:word" xmlns:w="http://schemas.openxmlformats.org/wordprocessingml/2006/main" xmlns:w14="http://schemas.microsoft.com/office/word/2010/wordml" xmlns:w15="http://schemas.microsoft.com/office/word/2012/wordml" xmlns:w16se="http://schemas.microsoft.com/office/word/2015/wordml/symex" xmlns:wpg="http://schemas.microsoft.com/office/word/2010/wordprocessingGroup" xmlns:wpi="http://schemas.microsoft.com/office/word/2010/wordprocessingInk" xmlns:wne="http://schemas.microsoft.com/office/word/2006/wordml" xmlns:wps="http://schemas.microsoft.com/office/word/2010/wordprocessingShape" mc:Ignorable="w14 w15 w16se wp14">
+<w:footnotes xmlns:wpc="http://schemas.microsoft.com/office/word/2010/wordprocessingCanvas" xmlns:cx="http://schemas.microsoft.com/office/drawing/2014/chartex" xmlns:mc="http://schemas.openxmlformats.org/markup-compatibility/2006" xmlns:o="urn:schemas-microsoft-com:office:office" xmlns:r="http://schemas.openxmlformats.org/officeDocument/2006/relationships" xmlns:m="http://schemas.openxmlformats.org/officeDocument/2006/math" xmlns:v="urn:schemas-microsoft-com:vml" xmlns:wp14="http://schemas.microsoft.com/office/word/2010/wordprocessingDrawing" xmlns:wp="http://schemas.openxmlformats.org/drawingml/2006/wordprocessingDrawing" xmlns:w10="urn:schemas-microsoft-com:office:word" xmlns:w="http://schemas.openxmlformats.org/wordprocessingml/2006/main" xmlns:w14="http://schemas.microsoft.com/office/word/2010/wordml" xmlns:w15="http://schemas.microsoft.com/office/word/2012/wordml" xmlns:w16se="http://schemas.microsoft.com/office/word/2015/wordml/symex" xmlns:wpg="http://schemas.microsoft.com/office/word/2010/wordprocessingGroup" xmlns:wpi="http://schemas.microsoft.com/office/word/2010/wordprocessingInk" xmlns:wne="http://schemas.microsoft.com/office/word/2006/wordml" xmlns:wps="http://schemas.microsoft.com/office/word/2010/wordprocessingShape" mc:Ignorable="w14 w15 w16se wp14">
   <w:footnote w:type="separator" w:id="-1">
     <w:p>
       <w:pPr>
@@ -19607,7 +21368,7 @@
 </file>
 
 <file path=word/numbering.xml><?xml version="1.0" encoding="utf-8"?>
-<w:numbering xmlns:wpc="http://schemas.microsoft.com/office/word/2010/wordprocessingCanvas" xmlns:cx="http://schemas.microsoft.com/office/drawing/2014/chartex" xmlns:cx1="http://schemas.microsoft.com/office/drawing/2015/9/8/chartex" xmlns:cx2="http://schemas.microsoft.com/office/drawing/2015/10/21/chartex" xmlns:cx3="http://schemas.microsoft.com/office/drawing/2016/5/9/chartex" xmlns:cx4="http://schemas.microsoft.com/office/drawing/2016/5/10/chartex" xmlns:cx5="http://schemas.microsoft.com/office/drawing/2016/5/11/chartex" xmlns:mc="http://schemas.openxmlformats.org/markup-compatibility/2006" xmlns:o="urn:schemas-microsoft-com:office:office" xmlns:r="http://schemas.openxmlformats.org/officeDocument/2006/relationships" xmlns:m="http://schemas.openxmlformats.org/officeDocument/2006/math" xmlns:v="urn:schemas-microsoft-com:vml" xmlns:wp14="http://schemas.microsoft.com/office/word/2010/wordprocessingDrawing" xmlns:wp="http://schemas.openxmlformats.org/drawingml/2006/wordprocessingDrawing" xmlns:w10="urn:schemas-microsoft-com:office:word" xmlns:w="http://schemas.openxmlformats.org/wordprocessingml/2006/main" xmlns:w14="http://schemas.microsoft.com/office/word/2010/wordml" xmlns:w15="http://schemas.microsoft.com/office/word/2012/wordml" xmlns:w16se="http://schemas.microsoft.com/office/word/2015/wordml/symex" xmlns:wpg="http://schemas.microsoft.com/office/word/2010/wordprocessingGroup" xmlns:wpi="http://schemas.microsoft.com/office/word/2010/wordprocessingInk" xmlns:wne="http://schemas.microsoft.com/office/word/2006/wordml" xmlns:wps="http://schemas.microsoft.com/office/word/2010/wordprocessingShape" mc:Ignorable="w14 w15 w16se wp14">
+<w:numbering xmlns:wpc="http://schemas.microsoft.com/office/word/2010/wordprocessingCanvas" xmlns:cx="http://schemas.microsoft.com/office/drawing/2014/chartex" xmlns:mc="http://schemas.openxmlformats.org/markup-compatibility/2006" xmlns:o="urn:schemas-microsoft-com:office:office" xmlns:r="http://schemas.openxmlformats.org/officeDocument/2006/relationships" xmlns:m="http://schemas.openxmlformats.org/officeDocument/2006/math" xmlns:v="urn:schemas-microsoft-com:vml" xmlns:wp14="http://schemas.microsoft.com/office/word/2010/wordprocessingDrawing" xmlns:wp="http://schemas.openxmlformats.org/drawingml/2006/wordprocessingDrawing" xmlns:w10="urn:schemas-microsoft-com:office:word" xmlns:w="http://schemas.openxmlformats.org/wordprocessingml/2006/main" xmlns:w14="http://schemas.microsoft.com/office/word/2010/wordml" xmlns:w15="http://schemas.microsoft.com/office/word/2012/wordml" xmlns:w16se="http://schemas.microsoft.com/office/word/2015/wordml/symex" xmlns:wpg="http://schemas.microsoft.com/office/word/2010/wordprocessingGroup" xmlns:wpi="http://schemas.microsoft.com/office/word/2010/wordprocessingInk" xmlns:wne="http://schemas.microsoft.com/office/word/2006/wordml" xmlns:wps="http://schemas.microsoft.com/office/word/2010/wordprocessingShape" mc:Ignorable="w14 w15 w16se wp14">
   <w:abstractNum w:abstractNumId="0" w15:restartNumberingAfterBreak="0">
     <w:nsid w:val="03644750"/>
     <w:multiLevelType w:val="multilevel"/>
@@ -20685,10 +22446,10 @@
     </w:lvl>
   </w:abstractNum>
   <w:abstractNum w:abstractNumId="8" w15:restartNumberingAfterBreak="0">
-    <w:nsid w:val="32A0518F"/>
+    <w:nsid w:val="233A20A1"/>
     <w:multiLevelType w:val="hybridMultilevel"/>
-    <w:tmpl w:val="355EE7A6"/>
-    <w:lvl w:ilvl="0" w:tplc="98D6EEC0">
+    <w:tmpl w:val="7B640BEA"/>
+    <w:lvl w:ilvl="0" w:tplc="06041924">
       <w:start w:val="1"/>
       <w:numFmt w:val="upperRoman"/>
       <w:lvlText w:val="%1."/>
@@ -20776,122 +22537,9 @@
     </w:lvl>
   </w:abstractNum>
   <w:abstractNum w:abstractNumId="9" w15:restartNumberingAfterBreak="0">
-    <w:nsid w:val="3A186DF4"/>
-    <w:multiLevelType w:val="multilevel"/>
-    <w:tmpl w:val="E1AC14B8"/>
-    <w:lvl w:ilvl="0">
-      <w:start w:val="1"/>
-      <w:numFmt w:val="decimal"/>
-      <w:lvlText w:val="%1."/>
-      <w:lvlJc w:val="left"/>
-      <w:pPr>
-        <w:tabs>
-          <w:tab w:val="num" w:pos="720"/>
-        </w:tabs>
-        <w:ind w:left="720" w:hanging="360"/>
-      </w:pPr>
-    </w:lvl>
-    <w:lvl w:ilvl="1" w:tentative="1">
-      <w:start w:val="1"/>
-      <w:numFmt w:val="decimal"/>
-      <w:lvlText w:val="%2."/>
-      <w:lvlJc w:val="left"/>
-      <w:pPr>
-        <w:tabs>
-          <w:tab w:val="num" w:pos="1440"/>
-        </w:tabs>
-        <w:ind w:left="1440" w:hanging="360"/>
-      </w:pPr>
-    </w:lvl>
-    <w:lvl w:ilvl="2" w:tentative="1">
-      <w:start w:val="1"/>
-      <w:numFmt w:val="decimal"/>
-      <w:lvlText w:val="%3."/>
-      <w:lvlJc w:val="left"/>
-      <w:pPr>
-        <w:tabs>
-          <w:tab w:val="num" w:pos="2160"/>
-        </w:tabs>
-        <w:ind w:left="2160" w:hanging="360"/>
-      </w:pPr>
-    </w:lvl>
-    <w:lvl w:ilvl="3" w:tentative="1">
-      <w:start w:val="1"/>
-      <w:numFmt w:val="decimal"/>
-      <w:lvlText w:val="%4."/>
-      <w:lvlJc w:val="left"/>
-      <w:pPr>
-        <w:tabs>
-          <w:tab w:val="num" w:pos="2880"/>
-        </w:tabs>
-        <w:ind w:left="2880" w:hanging="360"/>
-      </w:pPr>
-    </w:lvl>
-    <w:lvl w:ilvl="4" w:tentative="1">
-      <w:start w:val="1"/>
-      <w:numFmt w:val="decimal"/>
-      <w:lvlText w:val="%5."/>
-      <w:lvlJc w:val="left"/>
-      <w:pPr>
-        <w:tabs>
-          <w:tab w:val="num" w:pos="3600"/>
-        </w:tabs>
-        <w:ind w:left="3600" w:hanging="360"/>
-      </w:pPr>
-    </w:lvl>
-    <w:lvl w:ilvl="5" w:tentative="1">
-      <w:start w:val="1"/>
-      <w:numFmt w:val="decimal"/>
-      <w:lvlText w:val="%6."/>
-      <w:lvlJc w:val="left"/>
-      <w:pPr>
-        <w:tabs>
-          <w:tab w:val="num" w:pos="4320"/>
-        </w:tabs>
-        <w:ind w:left="4320" w:hanging="360"/>
-      </w:pPr>
-    </w:lvl>
-    <w:lvl w:ilvl="6" w:tentative="1">
-      <w:start w:val="1"/>
-      <w:numFmt w:val="decimal"/>
-      <w:lvlText w:val="%7."/>
-      <w:lvlJc w:val="left"/>
-      <w:pPr>
-        <w:tabs>
-          <w:tab w:val="num" w:pos="5040"/>
-        </w:tabs>
-        <w:ind w:left="5040" w:hanging="360"/>
-      </w:pPr>
-    </w:lvl>
-    <w:lvl w:ilvl="7" w:tentative="1">
-      <w:start w:val="1"/>
-      <w:numFmt w:val="decimal"/>
-      <w:lvlText w:val="%8."/>
-      <w:lvlJc w:val="left"/>
-      <w:pPr>
-        <w:tabs>
-          <w:tab w:val="num" w:pos="5760"/>
-        </w:tabs>
-        <w:ind w:left="5760" w:hanging="360"/>
-      </w:pPr>
-    </w:lvl>
-    <w:lvl w:ilvl="8" w:tentative="1">
-      <w:start w:val="1"/>
-      <w:numFmt w:val="decimal"/>
-      <w:lvlText w:val="%9."/>
-      <w:lvlJc w:val="left"/>
-      <w:pPr>
-        <w:tabs>
-          <w:tab w:val="num" w:pos="6480"/>
-        </w:tabs>
-        <w:ind w:left="6480" w:hanging="360"/>
-      </w:pPr>
-    </w:lvl>
-  </w:abstractNum>
-  <w:abstractNum w:abstractNumId="10" w15:restartNumberingAfterBreak="0">
-    <w:nsid w:val="3AD706E2"/>
+    <w:nsid w:val="32A0518F"/>
     <w:multiLevelType w:val="hybridMultilevel"/>
-    <w:tmpl w:val="852A2972"/>
+    <w:tmpl w:val="355EE7A6"/>
     <w:lvl w:ilvl="0" w:tplc="98D6EEC0">
       <w:start w:val="1"/>
       <w:numFmt w:val="upperRoman"/>
@@ -20979,11 +22627,124 @@
       </w:pPr>
     </w:lvl>
   </w:abstractNum>
+  <w:abstractNum w:abstractNumId="10" w15:restartNumberingAfterBreak="0">
+    <w:nsid w:val="3A186DF4"/>
+    <w:multiLevelType w:val="multilevel"/>
+    <w:tmpl w:val="E1AC14B8"/>
+    <w:lvl w:ilvl="0">
+      <w:start w:val="1"/>
+      <w:numFmt w:val="decimal"/>
+      <w:lvlText w:val="%1."/>
+      <w:lvlJc w:val="left"/>
+      <w:pPr>
+        <w:tabs>
+          <w:tab w:val="num" w:pos="720"/>
+        </w:tabs>
+        <w:ind w:left="720" w:hanging="360"/>
+      </w:pPr>
+    </w:lvl>
+    <w:lvl w:ilvl="1" w:tentative="1">
+      <w:start w:val="1"/>
+      <w:numFmt w:val="decimal"/>
+      <w:lvlText w:val="%2."/>
+      <w:lvlJc w:val="left"/>
+      <w:pPr>
+        <w:tabs>
+          <w:tab w:val="num" w:pos="1440"/>
+        </w:tabs>
+        <w:ind w:left="1440" w:hanging="360"/>
+      </w:pPr>
+    </w:lvl>
+    <w:lvl w:ilvl="2" w:tentative="1">
+      <w:start w:val="1"/>
+      <w:numFmt w:val="decimal"/>
+      <w:lvlText w:val="%3."/>
+      <w:lvlJc w:val="left"/>
+      <w:pPr>
+        <w:tabs>
+          <w:tab w:val="num" w:pos="2160"/>
+        </w:tabs>
+        <w:ind w:left="2160" w:hanging="360"/>
+      </w:pPr>
+    </w:lvl>
+    <w:lvl w:ilvl="3" w:tentative="1">
+      <w:start w:val="1"/>
+      <w:numFmt w:val="decimal"/>
+      <w:lvlText w:val="%4."/>
+      <w:lvlJc w:val="left"/>
+      <w:pPr>
+        <w:tabs>
+          <w:tab w:val="num" w:pos="2880"/>
+        </w:tabs>
+        <w:ind w:left="2880" w:hanging="360"/>
+      </w:pPr>
+    </w:lvl>
+    <w:lvl w:ilvl="4" w:tentative="1">
+      <w:start w:val="1"/>
+      <w:numFmt w:val="decimal"/>
+      <w:lvlText w:val="%5."/>
+      <w:lvlJc w:val="left"/>
+      <w:pPr>
+        <w:tabs>
+          <w:tab w:val="num" w:pos="3600"/>
+        </w:tabs>
+        <w:ind w:left="3600" w:hanging="360"/>
+      </w:pPr>
+    </w:lvl>
+    <w:lvl w:ilvl="5" w:tentative="1">
+      <w:start w:val="1"/>
+      <w:numFmt w:val="decimal"/>
+      <w:lvlText w:val="%6."/>
+      <w:lvlJc w:val="left"/>
+      <w:pPr>
+        <w:tabs>
+          <w:tab w:val="num" w:pos="4320"/>
+        </w:tabs>
+        <w:ind w:left="4320" w:hanging="360"/>
+      </w:pPr>
+    </w:lvl>
+    <w:lvl w:ilvl="6" w:tentative="1">
+      <w:start w:val="1"/>
+      <w:numFmt w:val="decimal"/>
+      <w:lvlText w:val="%7."/>
+      <w:lvlJc w:val="left"/>
+      <w:pPr>
+        <w:tabs>
+          <w:tab w:val="num" w:pos="5040"/>
+        </w:tabs>
+        <w:ind w:left="5040" w:hanging="360"/>
+      </w:pPr>
+    </w:lvl>
+    <w:lvl w:ilvl="7" w:tentative="1">
+      <w:start w:val="1"/>
+      <w:numFmt w:val="decimal"/>
+      <w:lvlText w:val="%8."/>
+      <w:lvlJc w:val="left"/>
+      <w:pPr>
+        <w:tabs>
+          <w:tab w:val="num" w:pos="5760"/>
+        </w:tabs>
+        <w:ind w:left="5760" w:hanging="360"/>
+      </w:pPr>
+    </w:lvl>
+    <w:lvl w:ilvl="8" w:tentative="1">
+      <w:start w:val="1"/>
+      <w:numFmt w:val="decimal"/>
+      <w:lvlText w:val="%9."/>
+      <w:lvlJc w:val="left"/>
+      <w:pPr>
+        <w:tabs>
+          <w:tab w:val="num" w:pos="6480"/>
+        </w:tabs>
+        <w:ind w:left="6480" w:hanging="360"/>
+      </w:pPr>
+    </w:lvl>
+  </w:abstractNum>
   <w:abstractNum w:abstractNumId="11" w15:restartNumberingAfterBreak="0">
-    <w:nsid w:val="41F17DD0"/>
+    <w:nsid w:val="3AB502BA"/>
     <w:multiLevelType w:val="hybridMultilevel"/>
-    <w:tmpl w:val="B2E22E38"/>
-    <w:lvl w:ilvl="0" w:tplc="98D6EEC0">
+    <w:tmpl w:val="7B640BEA"/>
+    <w:lvl w:ilvl="0" w:tplc="06041924">
       <w:start w:val="1"/>
       <w:numFmt w:val="upperRoman"/>
       <w:lvlText w:val="%1."/>
@@ -21071,159 +22832,10 @@
     </w:lvl>
   </w:abstractNum>
   <w:abstractNum w:abstractNumId="12" w15:restartNumberingAfterBreak="0">
-    <w:nsid w:val="528B74FA"/>
-    <w:multiLevelType w:val="multilevel"/>
-    <w:tmpl w:val="0C5C91DA"/>
-    <w:lvl w:ilvl="0">
-      <w:start w:val="1"/>
-      <w:numFmt w:val="bullet"/>
-      <w:lvlText w:val=""/>
-      <w:lvlJc w:val="left"/>
-      <w:pPr>
-        <w:tabs>
-          <w:tab w:val="num" w:pos="720"/>
-        </w:tabs>
-        <w:ind w:left="720" w:hanging="360"/>
-      </w:pPr>
-      <w:rPr>
-        <w:rFonts w:ascii="Symbol" w:hAnsi="Symbol" w:hint="default"/>
-        <w:sz w:val="20"/>
-      </w:rPr>
-    </w:lvl>
-    <w:lvl w:ilvl="1">
-      <w:start w:val="1"/>
-      <w:numFmt w:val="bullet"/>
-      <w:lvlText w:val="o"/>
-      <w:lvlJc w:val="left"/>
-      <w:pPr>
-        <w:tabs>
-          <w:tab w:val="num" w:pos="1440"/>
-        </w:tabs>
-        <w:ind w:left="1440" w:hanging="360"/>
-      </w:pPr>
-      <w:rPr>
-        <w:rFonts w:ascii="Courier New" w:hAnsi="Courier New" w:hint="default"/>
-        <w:sz w:val="20"/>
-      </w:rPr>
-    </w:lvl>
-    <w:lvl w:ilvl="2">
-      <w:start w:val="1"/>
-      <w:numFmt w:val="bullet"/>
-      <w:lvlText w:val=""/>
-      <w:lvlJc w:val="left"/>
-      <w:pPr>
-        <w:tabs>
-          <w:tab w:val="num" w:pos="2160"/>
-        </w:tabs>
-        <w:ind w:left="2160" w:hanging="360"/>
-      </w:pPr>
-      <w:rPr>
-        <w:rFonts w:ascii="Wingdings" w:hAnsi="Wingdings" w:hint="default"/>
-        <w:sz w:val="20"/>
-      </w:rPr>
-    </w:lvl>
-    <w:lvl w:ilvl="3" w:tentative="1">
-      <w:start w:val="1"/>
-      <w:numFmt w:val="bullet"/>
-      <w:lvlText w:val=""/>
-      <w:lvlJc w:val="left"/>
-      <w:pPr>
-        <w:tabs>
-          <w:tab w:val="num" w:pos="2880"/>
-        </w:tabs>
-        <w:ind w:left="2880" w:hanging="360"/>
-      </w:pPr>
-      <w:rPr>
-        <w:rFonts w:ascii="Wingdings" w:hAnsi="Wingdings" w:hint="default"/>
-        <w:sz w:val="20"/>
-      </w:rPr>
-    </w:lvl>
-    <w:lvl w:ilvl="4" w:tentative="1">
-      <w:start w:val="1"/>
-      <w:numFmt w:val="bullet"/>
-      <w:lvlText w:val=""/>
-      <w:lvlJc w:val="left"/>
-      <w:pPr>
-        <w:tabs>
-          <w:tab w:val="num" w:pos="3600"/>
-        </w:tabs>
-        <w:ind w:left="3600" w:hanging="360"/>
-      </w:pPr>
-      <w:rPr>
-        <w:rFonts w:ascii="Wingdings" w:hAnsi="Wingdings" w:hint="default"/>
-        <w:sz w:val="20"/>
-      </w:rPr>
-    </w:lvl>
-    <w:lvl w:ilvl="5" w:tentative="1">
-      <w:start w:val="1"/>
-      <w:numFmt w:val="bullet"/>
-      <w:lvlText w:val=""/>
-      <w:lvlJc w:val="left"/>
-      <w:pPr>
-        <w:tabs>
-          <w:tab w:val="num" w:pos="4320"/>
-        </w:tabs>
-        <w:ind w:left="4320" w:hanging="360"/>
-      </w:pPr>
-      <w:rPr>
-        <w:rFonts w:ascii="Wingdings" w:hAnsi="Wingdings" w:hint="default"/>
-        <w:sz w:val="20"/>
-      </w:rPr>
-    </w:lvl>
-    <w:lvl w:ilvl="6" w:tentative="1">
-      <w:start w:val="1"/>
-      <w:numFmt w:val="bullet"/>
-      <w:lvlText w:val=""/>
-      <w:lvlJc w:val="left"/>
-      <w:pPr>
-        <w:tabs>
-          <w:tab w:val="num" w:pos="5040"/>
-        </w:tabs>
-        <w:ind w:left="5040" w:hanging="360"/>
-      </w:pPr>
-      <w:rPr>
-        <w:rFonts w:ascii="Wingdings" w:hAnsi="Wingdings" w:hint="default"/>
-        <w:sz w:val="20"/>
-      </w:rPr>
-    </w:lvl>
-    <w:lvl w:ilvl="7" w:tentative="1">
-      <w:start w:val="1"/>
-      <w:numFmt w:val="bullet"/>
-      <w:lvlText w:val=""/>
-      <w:lvlJc w:val="left"/>
-      <w:pPr>
-        <w:tabs>
-          <w:tab w:val="num" w:pos="5760"/>
-        </w:tabs>
-        <w:ind w:left="5760" w:hanging="360"/>
-      </w:pPr>
-      <w:rPr>
-        <w:rFonts w:ascii="Wingdings" w:hAnsi="Wingdings" w:hint="default"/>
-        <w:sz w:val="20"/>
-      </w:rPr>
-    </w:lvl>
-    <w:lvl w:ilvl="8" w:tentative="1">
-      <w:start w:val="1"/>
-      <w:numFmt w:val="bullet"/>
-      <w:lvlText w:val=""/>
-      <w:lvlJc w:val="left"/>
-      <w:pPr>
-        <w:tabs>
-          <w:tab w:val="num" w:pos="6480"/>
-        </w:tabs>
-        <w:ind w:left="6480" w:hanging="360"/>
-      </w:pPr>
-      <w:rPr>
-        <w:rFonts w:ascii="Wingdings" w:hAnsi="Wingdings" w:hint="default"/>
-        <w:sz w:val="20"/>
-      </w:rPr>
-    </w:lvl>
-  </w:abstractNum>
-  <w:abstractNum w:abstractNumId="13" w15:restartNumberingAfterBreak="0">
-    <w:nsid w:val="594B647D"/>
+    <w:nsid w:val="3AD706E2"/>
     <w:multiLevelType w:val="hybridMultilevel"/>
-    <w:tmpl w:val="F25EAA0A"/>
-    <w:lvl w:ilvl="0" w:tplc="06041924">
+    <w:tmpl w:val="852A2972"/>
+    <w:lvl w:ilvl="0" w:tplc="98D6EEC0">
       <w:start w:val="1"/>
       <w:numFmt w:val="upperRoman"/>
       <w:lvlText w:val="%1."/>
@@ -21310,457 +22922,10 @@
       </w:pPr>
     </w:lvl>
   </w:abstractNum>
-  <w:abstractNum w:abstractNumId="14" w15:restartNumberingAfterBreak="0">
-    <w:nsid w:val="598F0E12"/>
-    <w:multiLevelType w:val="multilevel"/>
-    <w:tmpl w:val="0C5C91DA"/>
-    <w:lvl w:ilvl="0">
-      <w:start w:val="1"/>
-      <w:numFmt w:val="bullet"/>
-      <w:lvlText w:val=""/>
-      <w:lvlJc w:val="left"/>
-      <w:pPr>
-        <w:tabs>
-          <w:tab w:val="num" w:pos="720"/>
-        </w:tabs>
-        <w:ind w:left="720" w:hanging="360"/>
-      </w:pPr>
-      <w:rPr>
-        <w:rFonts w:ascii="Symbol" w:hAnsi="Symbol" w:hint="default"/>
-        <w:sz w:val="20"/>
-      </w:rPr>
-    </w:lvl>
-    <w:lvl w:ilvl="1">
-      <w:start w:val="1"/>
-      <w:numFmt w:val="bullet"/>
-      <w:lvlText w:val="o"/>
-      <w:lvlJc w:val="left"/>
-      <w:pPr>
-        <w:tabs>
-          <w:tab w:val="num" w:pos="1440"/>
-        </w:tabs>
-        <w:ind w:left="1440" w:hanging="360"/>
-      </w:pPr>
-      <w:rPr>
-        <w:rFonts w:ascii="Courier New" w:hAnsi="Courier New" w:hint="default"/>
-        <w:sz w:val="20"/>
-      </w:rPr>
-    </w:lvl>
-    <w:lvl w:ilvl="2">
-      <w:start w:val="1"/>
-      <w:numFmt w:val="bullet"/>
-      <w:lvlText w:val=""/>
-      <w:lvlJc w:val="left"/>
-      <w:pPr>
-        <w:tabs>
-          <w:tab w:val="num" w:pos="2160"/>
-        </w:tabs>
-        <w:ind w:left="2160" w:hanging="360"/>
-      </w:pPr>
-      <w:rPr>
-        <w:rFonts w:ascii="Wingdings" w:hAnsi="Wingdings" w:hint="default"/>
-        <w:sz w:val="20"/>
-      </w:rPr>
-    </w:lvl>
-    <w:lvl w:ilvl="3" w:tentative="1">
-      <w:start w:val="1"/>
-      <w:numFmt w:val="bullet"/>
-      <w:lvlText w:val=""/>
-      <w:lvlJc w:val="left"/>
-      <w:pPr>
-        <w:tabs>
-          <w:tab w:val="num" w:pos="2880"/>
-        </w:tabs>
-        <w:ind w:left="2880" w:hanging="360"/>
-      </w:pPr>
-      <w:rPr>
-        <w:rFonts w:ascii="Wingdings" w:hAnsi="Wingdings" w:hint="default"/>
-        <w:sz w:val="20"/>
-      </w:rPr>
-    </w:lvl>
-    <w:lvl w:ilvl="4" w:tentative="1">
-      <w:start w:val="1"/>
-      <w:numFmt w:val="bullet"/>
-      <w:lvlText w:val=""/>
-      <w:lvlJc w:val="left"/>
-      <w:pPr>
-        <w:tabs>
-          <w:tab w:val="num" w:pos="3600"/>
-        </w:tabs>
-        <w:ind w:left="3600" w:hanging="360"/>
-      </w:pPr>
-      <w:rPr>
-        <w:rFonts w:ascii="Wingdings" w:hAnsi="Wingdings" w:hint="default"/>
-        <w:sz w:val="20"/>
-      </w:rPr>
-    </w:lvl>
-    <w:lvl w:ilvl="5" w:tentative="1">
-      <w:start w:val="1"/>
-      <w:numFmt w:val="bullet"/>
-      <w:lvlText w:val=""/>
-      <w:lvlJc w:val="left"/>
-      <w:pPr>
-        <w:tabs>
-          <w:tab w:val="num" w:pos="4320"/>
-        </w:tabs>
-        <w:ind w:left="4320" w:hanging="360"/>
-      </w:pPr>
-      <w:rPr>
-        <w:rFonts w:ascii="Wingdings" w:hAnsi="Wingdings" w:hint="default"/>
-        <w:sz w:val="20"/>
-      </w:rPr>
-    </w:lvl>
-    <w:lvl w:ilvl="6" w:tentative="1">
-      <w:start w:val="1"/>
-      <w:numFmt w:val="bullet"/>
-      <w:lvlText w:val=""/>
-      <w:lvlJc w:val="left"/>
-      <w:pPr>
-        <w:tabs>
-          <w:tab w:val="num" w:pos="5040"/>
-        </w:tabs>
-        <w:ind w:left="5040" w:hanging="360"/>
-      </w:pPr>
-      <w:rPr>
-        <w:rFonts w:ascii="Wingdings" w:hAnsi="Wingdings" w:hint="default"/>
-        <w:sz w:val="20"/>
-      </w:rPr>
-    </w:lvl>
-    <w:lvl w:ilvl="7" w:tentative="1">
-      <w:start w:val="1"/>
-      <w:numFmt w:val="bullet"/>
-      <w:lvlText w:val=""/>
-      <w:lvlJc w:val="left"/>
-      <w:pPr>
-        <w:tabs>
-          <w:tab w:val="num" w:pos="5760"/>
-        </w:tabs>
-        <w:ind w:left="5760" w:hanging="360"/>
-      </w:pPr>
-      <w:rPr>
-        <w:rFonts w:ascii="Wingdings" w:hAnsi="Wingdings" w:hint="default"/>
-        <w:sz w:val="20"/>
-      </w:rPr>
-    </w:lvl>
-    <w:lvl w:ilvl="8" w:tentative="1">
-      <w:start w:val="1"/>
-      <w:numFmt w:val="bullet"/>
-      <w:lvlText w:val=""/>
-      <w:lvlJc w:val="left"/>
-      <w:pPr>
-        <w:tabs>
-          <w:tab w:val="num" w:pos="6480"/>
-        </w:tabs>
-        <w:ind w:left="6480" w:hanging="360"/>
-      </w:pPr>
-      <w:rPr>
-        <w:rFonts w:ascii="Wingdings" w:hAnsi="Wingdings" w:hint="default"/>
-        <w:sz w:val="20"/>
-      </w:rPr>
-    </w:lvl>
-  </w:abstractNum>
-  <w:abstractNum w:abstractNumId="15" w15:restartNumberingAfterBreak="0">
-    <w:nsid w:val="5A22011A"/>
-    <w:multiLevelType w:val="multilevel"/>
-    <w:tmpl w:val="0C5C91DA"/>
-    <w:lvl w:ilvl="0">
-      <w:start w:val="1"/>
-      <w:numFmt w:val="bullet"/>
-      <w:lvlText w:val=""/>
-      <w:lvlJc w:val="left"/>
-      <w:pPr>
-        <w:tabs>
-          <w:tab w:val="num" w:pos="720"/>
-        </w:tabs>
-        <w:ind w:left="720" w:hanging="360"/>
-      </w:pPr>
-      <w:rPr>
-        <w:rFonts w:ascii="Symbol" w:hAnsi="Symbol" w:hint="default"/>
-        <w:sz w:val="20"/>
-      </w:rPr>
-    </w:lvl>
-    <w:lvl w:ilvl="1" w:tentative="1">
-      <w:start w:val="1"/>
-      <w:numFmt w:val="bullet"/>
-      <w:lvlText w:val="o"/>
-      <w:lvlJc w:val="left"/>
-      <w:pPr>
-        <w:tabs>
-          <w:tab w:val="num" w:pos="1440"/>
-        </w:tabs>
-        <w:ind w:left="1440" w:hanging="360"/>
-      </w:pPr>
-      <w:rPr>
-        <w:rFonts w:ascii="Courier New" w:hAnsi="Courier New" w:hint="default"/>
-        <w:sz w:val="20"/>
-      </w:rPr>
-    </w:lvl>
-    <w:lvl w:ilvl="2" w:tentative="1">
-      <w:start w:val="1"/>
-      <w:numFmt w:val="bullet"/>
-      <w:lvlText w:val=""/>
-      <w:lvlJc w:val="left"/>
-      <w:pPr>
-        <w:tabs>
-          <w:tab w:val="num" w:pos="2160"/>
-        </w:tabs>
-        <w:ind w:left="2160" w:hanging="360"/>
-      </w:pPr>
-      <w:rPr>
-        <w:rFonts w:ascii="Wingdings" w:hAnsi="Wingdings" w:hint="default"/>
-        <w:sz w:val="20"/>
-      </w:rPr>
-    </w:lvl>
-    <w:lvl w:ilvl="3" w:tentative="1">
-      <w:start w:val="1"/>
-      <w:numFmt w:val="bullet"/>
-      <w:lvlText w:val=""/>
-      <w:lvlJc w:val="left"/>
-      <w:pPr>
-        <w:tabs>
-          <w:tab w:val="num" w:pos="2880"/>
-        </w:tabs>
-        <w:ind w:left="2880" w:hanging="360"/>
-      </w:pPr>
-      <w:rPr>
-        <w:rFonts w:ascii="Wingdings" w:hAnsi="Wingdings" w:hint="default"/>
-        <w:sz w:val="20"/>
-      </w:rPr>
-    </w:lvl>
-    <w:lvl w:ilvl="4" w:tentative="1">
-      <w:start w:val="1"/>
-      <w:numFmt w:val="bullet"/>
-      <w:lvlText w:val=""/>
-      <w:lvlJc w:val="left"/>
-      <w:pPr>
-        <w:tabs>
-          <w:tab w:val="num" w:pos="3600"/>
-        </w:tabs>
-        <w:ind w:left="3600" w:hanging="360"/>
-      </w:pPr>
-      <w:rPr>
-        <w:rFonts w:ascii="Wingdings" w:hAnsi="Wingdings" w:hint="default"/>
-        <w:sz w:val="20"/>
-      </w:rPr>
-    </w:lvl>
-    <w:lvl w:ilvl="5" w:tentative="1">
-      <w:start w:val="1"/>
-      <w:numFmt w:val="bullet"/>
-      <w:lvlText w:val=""/>
-      <w:lvlJc w:val="left"/>
-      <w:pPr>
-        <w:tabs>
-          <w:tab w:val="num" w:pos="4320"/>
-        </w:tabs>
-        <w:ind w:left="4320" w:hanging="360"/>
-      </w:pPr>
-      <w:rPr>
-        <w:rFonts w:ascii="Wingdings" w:hAnsi="Wingdings" w:hint="default"/>
-        <w:sz w:val="20"/>
-      </w:rPr>
-    </w:lvl>
-    <w:lvl w:ilvl="6" w:tentative="1">
-      <w:start w:val="1"/>
-      <w:numFmt w:val="bullet"/>
-      <w:lvlText w:val=""/>
-      <w:lvlJc w:val="left"/>
-      <w:pPr>
-        <w:tabs>
-          <w:tab w:val="num" w:pos="5040"/>
-        </w:tabs>
-        <w:ind w:left="5040" w:hanging="360"/>
-      </w:pPr>
-      <w:rPr>
-        <w:rFonts w:ascii="Wingdings" w:hAnsi="Wingdings" w:hint="default"/>
-        <w:sz w:val="20"/>
-      </w:rPr>
-    </w:lvl>
-    <w:lvl w:ilvl="7" w:tentative="1">
-      <w:start w:val="1"/>
-      <w:numFmt w:val="bullet"/>
-      <w:lvlText w:val=""/>
-      <w:lvlJc w:val="left"/>
-      <w:pPr>
-        <w:tabs>
-          <w:tab w:val="num" w:pos="5760"/>
-        </w:tabs>
-        <w:ind w:left="5760" w:hanging="360"/>
-      </w:pPr>
-      <w:rPr>
-        <w:rFonts w:ascii="Wingdings" w:hAnsi="Wingdings" w:hint="default"/>
-        <w:sz w:val="20"/>
-      </w:rPr>
-    </w:lvl>
-    <w:lvl w:ilvl="8" w:tentative="1">
-      <w:start w:val="1"/>
-      <w:numFmt w:val="bullet"/>
-      <w:lvlText w:val=""/>
-      <w:lvlJc w:val="left"/>
-      <w:pPr>
-        <w:tabs>
-          <w:tab w:val="num" w:pos="6480"/>
-        </w:tabs>
-        <w:ind w:left="6480" w:hanging="360"/>
-      </w:pPr>
-      <w:rPr>
-        <w:rFonts w:ascii="Wingdings" w:hAnsi="Wingdings" w:hint="default"/>
-        <w:sz w:val="20"/>
-      </w:rPr>
-    </w:lvl>
-  </w:abstractNum>
-  <w:abstractNum w:abstractNumId="16" w15:restartNumberingAfterBreak="0">
-    <w:nsid w:val="62E47E69"/>
-    <w:multiLevelType w:val="multilevel"/>
-    <w:tmpl w:val="97844D2A"/>
-    <w:lvl w:ilvl="0">
-      <w:start w:val="1"/>
-      <w:numFmt w:val="bullet"/>
-      <w:lvlText w:val=""/>
-      <w:lvlJc w:val="left"/>
-      <w:pPr>
-        <w:tabs>
-          <w:tab w:val="num" w:pos="720"/>
-        </w:tabs>
-        <w:ind w:left="720" w:hanging="360"/>
-      </w:pPr>
-      <w:rPr>
-        <w:rFonts w:ascii="Symbol" w:hAnsi="Symbol" w:hint="default"/>
-        <w:sz w:val="20"/>
-      </w:rPr>
-    </w:lvl>
-    <w:lvl w:ilvl="1">
-      <w:start w:val="1"/>
-      <w:numFmt w:val="bullet"/>
-      <w:lvlText w:val="o"/>
-      <w:lvlJc w:val="left"/>
-      <w:pPr>
-        <w:tabs>
-          <w:tab w:val="num" w:pos="1440"/>
-        </w:tabs>
-        <w:ind w:left="1440" w:hanging="360"/>
-      </w:pPr>
-      <w:rPr>
-        <w:rFonts w:ascii="Courier New" w:hAnsi="Courier New" w:hint="default"/>
-        <w:sz w:val="20"/>
-      </w:rPr>
-    </w:lvl>
-    <w:lvl w:ilvl="2">
-      <w:start w:val="1"/>
-      <w:numFmt w:val="bullet"/>
-      <w:lvlText w:val=""/>
-      <w:lvlJc w:val="left"/>
-      <w:pPr>
-        <w:tabs>
-          <w:tab w:val="num" w:pos="2160"/>
-        </w:tabs>
-        <w:ind w:left="2160" w:hanging="360"/>
-      </w:pPr>
-      <w:rPr>
-        <w:rFonts w:ascii="Wingdings" w:hAnsi="Wingdings" w:hint="default"/>
-        <w:sz w:val="20"/>
-      </w:rPr>
-    </w:lvl>
-    <w:lvl w:ilvl="3">
-      <w:start w:val="1"/>
-      <w:numFmt w:val="bullet"/>
-      <w:lvlText w:val=""/>
-      <w:lvlJc w:val="left"/>
-      <w:pPr>
-        <w:tabs>
-          <w:tab w:val="num" w:pos="2880"/>
-        </w:tabs>
-        <w:ind w:left="2880" w:hanging="360"/>
-      </w:pPr>
-      <w:rPr>
-        <w:rFonts w:ascii="Wingdings" w:hAnsi="Wingdings" w:hint="default"/>
-        <w:sz w:val="20"/>
-      </w:rPr>
-    </w:lvl>
-    <w:lvl w:ilvl="4" w:tentative="1">
-      <w:start w:val="1"/>
-      <w:numFmt w:val="bullet"/>
-      <w:lvlText w:val=""/>
-      <w:lvlJc w:val="left"/>
-      <w:pPr>
-        <w:tabs>
-          <w:tab w:val="num" w:pos="3600"/>
-        </w:tabs>
-        <w:ind w:left="3600" w:hanging="360"/>
-      </w:pPr>
-      <w:rPr>
-        <w:rFonts w:ascii="Wingdings" w:hAnsi="Wingdings" w:hint="default"/>
-        <w:sz w:val="20"/>
-      </w:rPr>
-    </w:lvl>
-    <w:lvl w:ilvl="5" w:tentative="1">
-      <w:start w:val="1"/>
-      <w:numFmt w:val="bullet"/>
-      <w:lvlText w:val=""/>
-      <w:lvlJc w:val="left"/>
-      <w:pPr>
-        <w:tabs>
-          <w:tab w:val="num" w:pos="4320"/>
-        </w:tabs>
-        <w:ind w:left="4320" w:hanging="360"/>
-      </w:pPr>
-      <w:rPr>
-        <w:rFonts w:ascii="Wingdings" w:hAnsi="Wingdings" w:hint="default"/>
-        <w:sz w:val="20"/>
-      </w:rPr>
-    </w:lvl>
-    <w:lvl w:ilvl="6" w:tentative="1">
-      <w:start w:val="1"/>
-      <w:numFmt w:val="bullet"/>
-      <w:lvlText w:val=""/>
-      <w:lvlJc w:val="left"/>
-      <w:pPr>
-        <w:tabs>
-          <w:tab w:val="num" w:pos="5040"/>
-        </w:tabs>
-        <w:ind w:left="5040" w:hanging="360"/>
-      </w:pPr>
-      <w:rPr>
-        <w:rFonts w:ascii="Wingdings" w:hAnsi="Wingdings" w:hint="default"/>
-        <w:sz w:val="20"/>
-      </w:rPr>
-    </w:lvl>
-    <w:lvl w:ilvl="7" w:tentative="1">
-      <w:start w:val="1"/>
-      <w:numFmt w:val="bullet"/>
-      <w:lvlText w:val=""/>
-      <w:lvlJc w:val="left"/>
-      <w:pPr>
-        <w:tabs>
-          <w:tab w:val="num" w:pos="5760"/>
-        </w:tabs>
-        <w:ind w:left="5760" w:hanging="360"/>
-      </w:pPr>
-      <w:rPr>
-        <w:rFonts w:ascii="Wingdings" w:hAnsi="Wingdings" w:hint="default"/>
-        <w:sz w:val="20"/>
-      </w:rPr>
-    </w:lvl>
-    <w:lvl w:ilvl="8" w:tentative="1">
-      <w:start w:val="1"/>
-      <w:numFmt w:val="bullet"/>
-      <w:lvlText w:val=""/>
-      <w:lvlJc w:val="left"/>
-      <w:pPr>
-        <w:tabs>
-          <w:tab w:val="num" w:pos="6480"/>
-        </w:tabs>
-        <w:ind w:left="6480" w:hanging="360"/>
-      </w:pPr>
-      <w:rPr>
-        <w:rFonts w:ascii="Wingdings" w:hAnsi="Wingdings" w:hint="default"/>
-        <w:sz w:val="20"/>
-      </w:rPr>
-    </w:lvl>
-  </w:abstractNum>
-  <w:abstractNum w:abstractNumId="17" w15:restartNumberingAfterBreak="0">
-    <w:nsid w:val="6C6810F8"/>
+  <w:abstractNum w:abstractNumId="13" w15:restartNumberingAfterBreak="0">
+    <w:nsid w:val="41F17DD0"/>
     <w:multiLevelType w:val="hybridMultilevel"/>
-    <w:tmpl w:val="7E4A62D4"/>
+    <w:tmpl w:val="B2E22E38"/>
     <w:lvl w:ilvl="0" w:tplc="98D6EEC0">
       <w:start w:val="1"/>
       <w:numFmt w:val="upperRoman"/>
@@ -21848,10 +23013,123 @@
       </w:pPr>
     </w:lvl>
   </w:abstractNum>
-  <w:abstractNum w:abstractNumId="18" w15:restartNumberingAfterBreak="0">
-    <w:nsid w:val="74024475"/>
+  <w:abstractNum w:abstractNumId="14" w15:restartNumberingAfterBreak="0">
+    <w:nsid w:val="52473EDA"/>
     <w:multiLevelType w:val="multilevel"/>
-    <w:tmpl w:val="1422A774"/>
+    <w:tmpl w:val="DFE05252"/>
+    <w:lvl w:ilvl="0">
+      <w:start w:val="1"/>
+      <w:numFmt w:val="upperRoman"/>
+      <w:lvlText w:val="%1."/>
+      <w:lvlJc w:val="right"/>
+      <w:pPr>
+        <w:tabs>
+          <w:tab w:val="num" w:pos="720"/>
+        </w:tabs>
+        <w:ind w:left="720" w:hanging="360"/>
+      </w:pPr>
+    </w:lvl>
+    <w:lvl w:ilvl="1" w:tentative="1">
+      <w:start w:val="1"/>
+      <w:numFmt w:val="decimal"/>
+      <w:lvlText w:val="%2."/>
+      <w:lvlJc w:val="left"/>
+      <w:pPr>
+        <w:tabs>
+          <w:tab w:val="num" w:pos="1440"/>
+        </w:tabs>
+        <w:ind w:left="1440" w:hanging="360"/>
+      </w:pPr>
+    </w:lvl>
+    <w:lvl w:ilvl="2" w:tentative="1">
+      <w:start w:val="1"/>
+      <w:numFmt w:val="decimal"/>
+      <w:lvlText w:val="%3."/>
+      <w:lvlJc w:val="left"/>
+      <w:pPr>
+        <w:tabs>
+          <w:tab w:val="num" w:pos="2160"/>
+        </w:tabs>
+        <w:ind w:left="2160" w:hanging="360"/>
+      </w:pPr>
+    </w:lvl>
+    <w:lvl w:ilvl="3" w:tentative="1">
+      <w:start w:val="1"/>
+      <w:numFmt w:val="decimal"/>
+      <w:lvlText w:val="%4."/>
+      <w:lvlJc w:val="left"/>
+      <w:pPr>
+        <w:tabs>
+          <w:tab w:val="num" w:pos="2880"/>
+        </w:tabs>
+        <w:ind w:left="2880" w:hanging="360"/>
+      </w:pPr>
+    </w:lvl>
+    <w:lvl w:ilvl="4" w:tentative="1">
+      <w:start w:val="1"/>
+      <w:numFmt w:val="decimal"/>
+      <w:lvlText w:val="%5."/>
+      <w:lvlJc w:val="left"/>
+      <w:pPr>
+        <w:tabs>
+          <w:tab w:val="num" w:pos="3600"/>
+        </w:tabs>
+        <w:ind w:left="3600" w:hanging="360"/>
+      </w:pPr>
+    </w:lvl>
+    <w:lvl w:ilvl="5" w:tentative="1">
+      <w:start w:val="1"/>
+      <w:numFmt w:val="decimal"/>
+      <w:lvlText w:val="%6."/>
+      <w:lvlJc w:val="left"/>
+      <w:pPr>
+        <w:tabs>
+          <w:tab w:val="num" w:pos="4320"/>
+        </w:tabs>
+        <w:ind w:left="4320" w:hanging="360"/>
+      </w:pPr>
+    </w:lvl>
+    <w:lvl w:ilvl="6" w:tentative="1">
+      <w:start w:val="1"/>
+      <w:numFmt w:val="decimal"/>
+      <w:lvlText w:val="%7."/>
+      <w:lvlJc w:val="left"/>
+      <w:pPr>
+        <w:tabs>
+          <w:tab w:val="num" w:pos="5040"/>
+        </w:tabs>
+        <w:ind w:left="5040" w:hanging="360"/>
+      </w:pPr>
+    </w:lvl>
+    <w:lvl w:ilvl="7" w:tentative="1">
+      <w:start w:val="1"/>
+      <w:numFmt w:val="decimal"/>
+      <w:lvlText w:val="%8."/>
+      <w:lvlJc w:val="left"/>
+      <w:pPr>
+        <w:tabs>
+          <w:tab w:val="num" w:pos="5760"/>
+        </w:tabs>
+        <w:ind w:left="5760" w:hanging="360"/>
+      </w:pPr>
+    </w:lvl>
+    <w:lvl w:ilvl="8" w:tentative="1">
+      <w:start w:val="1"/>
+      <w:numFmt w:val="decimal"/>
+      <w:lvlText w:val="%9."/>
+      <w:lvlJc w:val="left"/>
+      <w:pPr>
+        <w:tabs>
+          <w:tab w:val="num" w:pos="6480"/>
+        </w:tabs>
+        <w:ind w:left="6480" w:hanging="360"/>
+      </w:pPr>
+    </w:lvl>
+  </w:abstractNum>
+  <w:abstractNum w:abstractNumId="15" w15:restartNumberingAfterBreak="0">
+    <w:nsid w:val="528B74FA"/>
+    <w:multiLevelType w:val="multilevel"/>
+    <w:tmpl w:val="0C5C91DA"/>
     <w:lvl w:ilvl="0">
       <w:start w:val="1"/>
       <w:numFmt w:val="bullet"/>
@@ -21900,7 +23178,7 @@
         <w:sz w:val="20"/>
       </w:rPr>
     </w:lvl>
-    <w:lvl w:ilvl="3">
+    <w:lvl w:ilvl="3" w:tentative="1">
       <w:start w:val="1"/>
       <w:numFmt w:val="bullet"/>
       <w:lvlText w:val=""/>
@@ -21997,10 +23275,192 @@
       </w:rPr>
     </w:lvl>
   </w:abstractNum>
-  <w:abstractNum w:abstractNumId="19" w15:restartNumberingAfterBreak="0">
-    <w:nsid w:val="7CFF1AB3"/>
+  <w:abstractNum w:abstractNumId="16" w15:restartNumberingAfterBreak="0">
+    <w:nsid w:val="56E1310B"/>
+    <w:multiLevelType w:val="hybridMultilevel"/>
+    <w:tmpl w:val="5EAA0B54"/>
+    <w:lvl w:ilvl="0" w:tplc="07628E46">
+      <w:start w:val="1"/>
+      <w:numFmt w:val="upperRoman"/>
+      <w:lvlText w:val="%1."/>
+      <w:lvlJc w:val="left"/>
+      <w:pPr>
+        <w:ind w:left="1080" w:hanging="720"/>
+      </w:pPr>
+      <w:rPr>
+        <w:rFonts w:hint="default"/>
+        <w:color w:val="000000"/>
+        <w:sz w:val="22"/>
+      </w:rPr>
+    </w:lvl>
+    <w:lvl w:ilvl="1" w:tplc="04090019" w:tentative="1">
+      <w:start w:val="1"/>
+      <w:numFmt w:val="lowerLetter"/>
+      <w:lvlText w:val="%2."/>
+      <w:lvlJc w:val="left"/>
+      <w:pPr>
+        <w:ind w:left="1440" w:hanging="360"/>
+      </w:pPr>
+    </w:lvl>
+    <w:lvl w:ilvl="2" w:tplc="0409001B" w:tentative="1">
+      <w:start w:val="1"/>
+      <w:numFmt w:val="lowerRoman"/>
+      <w:lvlText w:val="%3."/>
+      <w:lvlJc w:val="right"/>
+      <w:pPr>
+        <w:ind w:left="2160" w:hanging="180"/>
+      </w:pPr>
+    </w:lvl>
+    <w:lvl w:ilvl="3" w:tplc="0409000F" w:tentative="1">
+      <w:start w:val="1"/>
+      <w:numFmt w:val="decimal"/>
+      <w:lvlText w:val="%4."/>
+      <w:lvlJc w:val="left"/>
+      <w:pPr>
+        <w:ind w:left="2880" w:hanging="360"/>
+      </w:pPr>
+    </w:lvl>
+    <w:lvl w:ilvl="4" w:tplc="04090019" w:tentative="1">
+      <w:start w:val="1"/>
+      <w:numFmt w:val="lowerLetter"/>
+      <w:lvlText w:val="%5."/>
+      <w:lvlJc w:val="left"/>
+      <w:pPr>
+        <w:ind w:left="3600" w:hanging="360"/>
+      </w:pPr>
+    </w:lvl>
+    <w:lvl w:ilvl="5" w:tplc="0409001B" w:tentative="1">
+      <w:start w:val="1"/>
+      <w:numFmt w:val="lowerRoman"/>
+      <w:lvlText w:val="%6."/>
+      <w:lvlJc w:val="right"/>
+      <w:pPr>
+        <w:ind w:left="4320" w:hanging="180"/>
+      </w:pPr>
+    </w:lvl>
+    <w:lvl w:ilvl="6" w:tplc="0409000F" w:tentative="1">
+      <w:start w:val="1"/>
+      <w:numFmt w:val="decimal"/>
+      <w:lvlText w:val="%7."/>
+      <w:lvlJc w:val="left"/>
+      <w:pPr>
+        <w:ind w:left="5040" w:hanging="360"/>
+      </w:pPr>
+    </w:lvl>
+    <w:lvl w:ilvl="7" w:tplc="04090019" w:tentative="1">
+      <w:start w:val="1"/>
+      <w:numFmt w:val="lowerLetter"/>
+      <w:lvlText w:val="%8."/>
+      <w:lvlJc w:val="left"/>
+      <w:pPr>
+        <w:ind w:left="5760" w:hanging="360"/>
+      </w:pPr>
+    </w:lvl>
+    <w:lvl w:ilvl="8" w:tplc="0409001B" w:tentative="1">
+      <w:start w:val="1"/>
+      <w:numFmt w:val="lowerRoman"/>
+      <w:lvlText w:val="%9."/>
+      <w:lvlJc w:val="right"/>
+      <w:pPr>
+        <w:ind w:left="6480" w:hanging="180"/>
+      </w:pPr>
+    </w:lvl>
+  </w:abstractNum>
+  <w:abstractNum w:abstractNumId="17" w15:restartNumberingAfterBreak="0">
+    <w:nsid w:val="594B647D"/>
+    <w:multiLevelType w:val="hybridMultilevel"/>
+    <w:tmpl w:val="F25EAA0A"/>
+    <w:lvl w:ilvl="0" w:tplc="06041924">
+      <w:start w:val="1"/>
+      <w:numFmt w:val="upperRoman"/>
+      <w:lvlText w:val="%1."/>
+      <w:lvlJc w:val="left"/>
+      <w:pPr>
+        <w:ind w:left="1080" w:hanging="720"/>
+      </w:pPr>
+      <w:rPr>
+        <w:rFonts w:hint="default"/>
+        <w:color w:val="000000"/>
+        <w:sz w:val="22"/>
+      </w:rPr>
+    </w:lvl>
+    <w:lvl w:ilvl="1" w:tplc="48090019" w:tentative="1">
+      <w:start w:val="1"/>
+      <w:numFmt w:val="lowerLetter"/>
+      <w:lvlText w:val="%2."/>
+      <w:lvlJc w:val="left"/>
+      <w:pPr>
+        <w:ind w:left="1440" w:hanging="360"/>
+      </w:pPr>
+    </w:lvl>
+    <w:lvl w:ilvl="2" w:tplc="4809001B" w:tentative="1">
+      <w:start w:val="1"/>
+      <w:numFmt w:val="lowerRoman"/>
+      <w:lvlText w:val="%3."/>
+      <w:lvlJc w:val="right"/>
+      <w:pPr>
+        <w:ind w:left="2160" w:hanging="180"/>
+      </w:pPr>
+    </w:lvl>
+    <w:lvl w:ilvl="3" w:tplc="4809000F" w:tentative="1">
+      <w:start w:val="1"/>
+      <w:numFmt w:val="decimal"/>
+      <w:lvlText w:val="%4."/>
+      <w:lvlJc w:val="left"/>
+      <w:pPr>
+        <w:ind w:left="2880" w:hanging="360"/>
+      </w:pPr>
+    </w:lvl>
+    <w:lvl w:ilvl="4" w:tplc="48090019" w:tentative="1">
+      <w:start w:val="1"/>
+      <w:numFmt w:val="lowerLetter"/>
+      <w:lvlText w:val="%5."/>
+      <w:lvlJc w:val="left"/>
+      <w:pPr>
+        <w:ind w:left="3600" w:hanging="360"/>
+      </w:pPr>
+    </w:lvl>
+    <w:lvl w:ilvl="5" w:tplc="4809001B" w:tentative="1">
+      <w:start w:val="1"/>
+      <w:numFmt w:val="lowerRoman"/>
+      <w:lvlText w:val="%6."/>
+      <w:lvlJc w:val="right"/>
+      <w:pPr>
+        <w:ind w:left="4320" w:hanging="180"/>
+      </w:pPr>
+    </w:lvl>
+    <w:lvl w:ilvl="6" w:tplc="4809000F" w:tentative="1">
+      <w:start w:val="1"/>
+      <w:numFmt w:val="decimal"/>
+      <w:lvlText w:val="%7."/>
+      <w:lvlJc w:val="left"/>
+      <w:pPr>
+        <w:ind w:left="5040" w:hanging="360"/>
+      </w:pPr>
+    </w:lvl>
+    <w:lvl w:ilvl="7" w:tplc="48090019" w:tentative="1">
+      <w:start w:val="1"/>
+      <w:numFmt w:val="lowerLetter"/>
+      <w:lvlText w:val="%8."/>
+      <w:lvlJc w:val="left"/>
+      <w:pPr>
+        <w:ind w:left="5760" w:hanging="360"/>
+      </w:pPr>
+    </w:lvl>
+    <w:lvl w:ilvl="8" w:tplc="4809001B" w:tentative="1">
+      <w:start w:val="1"/>
+      <w:numFmt w:val="lowerRoman"/>
+      <w:lvlText w:val="%9."/>
+      <w:lvlJc w:val="right"/>
+      <w:pPr>
+        <w:ind w:left="6480" w:hanging="180"/>
+      </w:pPr>
+    </w:lvl>
+  </w:abstractNum>
+  <w:abstractNum w:abstractNumId="18" w15:restartNumberingAfterBreak="0">
+    <w:nsid w:val="598F0E12"/>
     <w:multiLevelType w:val="multilevel"/>
-    <w:tmpl w:val="116CAC54"/>
+    <w:tmpl w:val="0C5C91DA"/>
     <w:lvl w:ilvl="0">
       <w:start w:val="1"/>
       <w:numFmt w:val="bullet"/>
@@ -22049,7 +23509,7 @@
         <w:sz w:val="20"/>
       </w:rPr>
     </w:lvl>
-    <w:lvl w:ilvl="3">
+    <w:lvl w:ilvl="3" w:tentative="1">
       <w:start w:val="1"/>
       <w:numFmt w:val="bullet"/>
       <w:lvlText w:val=""/>
@@ -22146,11 +23606,789 @@
       </w:rPr>
     </w:lvl>
   </w:abstractNum>
+  <w:abstractNum w:abstractNumId="19" w15:restartNumberingAfterBreak="0">
+    <w:nsid w:val="5A22011A"/>
+    <w:multiLevelType w:val="multilevel"/>
+    <w:tmpl w:val="0C5C91DA"/>
+    <w:lvl w:ilvl="0">
+      <w:start w:val="1"/>
+      <w:numFmt w:val="bullet"/>
+      <w:lvlText w:val=""/>
+      <w:lvlJc w:val="left"/>
+      <w:pPr>
+        <w:tabs>
+          <w:tab w:val="num" w:pos="720"/>
+        </w:tabs>
+        <w:ind w:left="720" w:hanging="360"/>
+      </w:pPr>
+      <w:rPr>
+        <w:rFonts w:ascii="Symbol" w:hAnsi="Symbol" w:hint="default"/>
+        <w:sz w:val="20"/>
+      </w:rPr>
+    </w:lvl>
+    <w:lvl w:ilvl="1" w:tentative="1">
+      <w:start w:val="1"/>
+      <w:numFmt w:val="bullet"/>
+      <w:lvlText w:val="o"/>
+      <w:lvlJc w:val="left"/>
+      <w:pPr>
+        <w:tabs>
+          <w:tab w:val="num" w:pos="1440"/>
+        </w:tabs>
+        <w:ind w:left="1440" w:hanging="360"/>
+      </w:pPr>
+      <w:rPr>
+        <w:rFonts w:ascii="Courier New" w:hAnsi="Courier New" w:hint="default"/>
+        <w:sz w:val="20"/>
+      </w:rPr>
+    </w:lvl>
+    <w:lvl w:ilvl="2" w:tentative="1">
+      <w:start w:val="1"/>
+      <w:numFmt w:val="bullet"/>
+      <w:lvlText w:val=""/>
+      <w:lvlJc w:val="left"/>
+      <w:pPr>
+        <w:tabs>
+          <w:tab w:val="num" w:pos="2160"/>
+        </w:tabs>
+        <w:ind w:left="2160" w:hanging="360"/>
+      </w:pPr>
+      <w:rPr>
+        <w:rFonts w:ascii="Wingdings" w:hAnsi="Wingdings" w:hint="default"/>
+        <w:sz w:val="20"/>
+      </w:rPr>
+    </w:lvl>
+    <w:lvl w:ilvl="3" w:tentative="1">
+      <w:start w:val="1"/>
+      <w:numFmt w:val="bullet"/>
+      <w:lvlText w:val=""/>
+      <w:lvlJc w:val="left"/>
+      <w:pPr>
+        <w:tabs>
+          <w:tab w:val="num" w:pos="2880"/>
+        </w:tabs>
+        <w:ind w:left="2880" w:hanging="360"/>
+      </w:pPr>
+      <w:rPr>
+        <w:rFonts w:ascii="Wingdings" w:hAnsi="Wingdings" w:hint="default"/>
+        <w:sz w:val="20"/>
+      </w:rPr>
+    </w:lvl>
+    <w:lvl w:ilvl="4" w:tentative="1">
+      <w:start w:val="1"/>
+      <w:numFmt w:val="bullet"/>
+      <w:lvlText w:val=""/>
+      <w:lvlJc w:val="left"/>
+      <w:pPr>
+        <w:tabs>
+          <w:tab w:val="num" w:pos="3600"/>
+        </w:tabs>
+        <w:ind w:left="3600" w:hanging="360"/>
+      </w:pPr>
+      <w:rPr>
+        <w:rFonts w:ascii="Wingdings" w:hAnsi="Wingdings" w:hint="default"/>
+        <w:sz w:val="20"/>
+      </w:rPr>
+    </w:lvl>
+    <w:lvl w:ilvl="5" w:tentative="1">
+      <w:start w:val="1"/>
+      <w:numFmt w:val="bullet"/>
+      <w:lvlText w:val=""/>
+      <w:lvlJc w:val="left"/>
+      <w:pPr>
+        <w:tabs>
+          <w:tab w:val="num" w:pos="4320"/>
+        </w:tabs>
+        <w:ind w:left="4320" w:hanging="360"/>
+      </w:pPr>
+      <w:rPr>
+        <w:rFonts w:ascii="Wingdings" w:hAnsi="Wingdings" w:hint="default"/>
+        <w:sz w:val="20"/>
+      </w:rPr>
+    </w:lvl>
+    <w:lvl w:ilvl="6" w:tentative="1">
+      <w:start w:val="1"/>
+      <w:numFmt w:val="bullet"/>
+      <w:lvlText w:val=""/>
+      <w:lvlJc w:val="left"/>
+      <w:pPr>
+        <w:tabs>
+          <w:tab w:val="num" w:pos="5040"/>
+        </w:tabs>
+        <w:ind w:left="5040" w:hanging="360"/>
+      </w:pPr>
+      <w:rPr>
+        <w:rFonts w:ascii="Wingdings" w:hAnsi="Wingdings" w:hint="default"/>
+        <w:sz w:val="20"/>
+      </w:rPr>
+    </w:lvl>
+    <w:lvl w:ilvl="7" w:tentative="1">
+      <w:start w:val="1"/>
+      <w:numFmt w:val="bullet"/>
+      <w:lvlText w:val=""/>
+      <w:lvlJc w:val="left"/>
+      <w:pPr>
+        <w:tabs>
+          <w:tab w:val="num" w:pos="5760"/>
+        </w:tabs>
+        <w:ind w:left="5760" w:hanging="360"/>
+      </w:pPr>
+      <w:rPr>
+        <w:rFonts w:ascii="Wingdings" w:hAnsi="Wingdings" w:hint="default"/>
+        <w:sz w:val="20"/>
+      </w:rPr>
+    </w:lvl>
+    <w:lvl w:ilvl="8" w:tentative="1">
+      <w:start w:val="1"/>
+      <w:numFmt w:val="bullet"/>
+      <w:lvlText w:val=""/>
+      <w:lvlJc w:val="left"/>
+      <w:pPr>
+        <w:tabs>
+          <w:tab w:val="num" w:pos="6480"/>
+        </w:tabs>
+        <w:ind w:left="6480" w:hanging="360"/>
+      </w:pPr>
+      <w:rPr>
+        <w:rFonts w:ascii="Wingdings" w:hAnsi="Wingdings" w:hint="default"/>
+        <w:sz w:val="20"/>
+      </w:rPr>
+    </w:lvl>
+  </w:abstractNum>
+  <w:abstractNum w:abstractNumId="20" w15:restartNumberingAfterBreak="0">
+    <w:nsid w:val="62E47E69"/>
+    <w:multiLevelType w:val="multilevel"/>
+    <w:tmpl w:val="97844D2A"/>
+    <w:lvl w:ilvl="0">
+      <w:start w:val="1"/>
+      <w:numFmt w:val="bullet"/>
+      <w:lvlText w:val=""/>
+      <w:lvlJc w:val="left"/>
+      <w:pPr>
+        <w:tabs>
+          <w:tab w:val="num" w:pos="720"/>
+        </w:tabs>
+        <w:ind w:left="720" w:hanging="360"/>
+      </w:pPr>
+      <w:rPr>
+        <w:rFonts w:ascii="Symbol" w:hAnsi="Symbol" w:hint="default"/>
+        <w:sz w:val="20"/>
+      </w:rPr>
+    </w:lvl>
+    <w:lvl w:ilvl="1">
+      <w:start w:val="1"/>
+      <w:numFmt w:val="bullet"/>
+      <w:lvlText w:val="o"/>
+      <w:lvlJc w:val="left"/>
+      <w:pPr>
+        <w:tabs>
+          <w:tab w:val="num" w:pos="1440"/>
+        </w:tabs>
+        <w:ind w:left="1440" w:hanging="360"/>
+      </w:pPr>
+      <w:rPr>
+        <w:rFonts w:ascii="Courier New" w:hAnsi="Courier New" w:hint="default"/>
+        <w:sz w:val="20"/>
+      </w:rPr>
+    </w:lvl>
+    <w:lvl w:ilvl="2">
+      <w:start w:val="1"/>
+      <w:numFmt w:val="bullet"/>
+      <w:lvlText w:val=""/>
+      <w:lvlJc w:val="left"/>
+      <w:pPr>
+        <w:tabs>
+          <w:tab w:val="num" w:pos="2160"/>
+        </w:tabs>
+        <w:ind w:left="2160" w:hanging="360"/>
+      </w:pPr>
+      <w:rPr>
+        <w:rFonts w:ascii="Wingdings" w:hAnsi="Wingdings" w:hint="default"/>
+        <w:sz w:val="20"/>
+      </w:rPr>
+    </w:lvl>
+    <w:lvl w:ilvl="3">
+      <w:start w:val="1"/>
+      <w:numFmt w:val="bullet"/>
+      <w:lvlText w:val=""/>
+      <w:lvlJc w:val="left"/>
+      <w:pPr>
+        <w:tabs>
+          <w:tab w:val="num" w:pos="2880"/>
+        </w:tabs>
+        <w:ind w:left="2880" w:hanging="360"/>
+      </w:pPr>
+      <w:rPr>
+        <w:rFonts w:ascii="Wingdings" w:hAnsi="Wingdings" w:hint="default"/>
+        <w:sz w:val="20"/>
+      </w:rPr>
+    </w:lvl>
+    <w:lvl w:ilvl="4" w:tentative="1">
+      <w:start w:val="1"/>
+      <w:numFmt w:val="bullet"/>
+      <w:lvlText w:val=""/>
+      <w:lvlJc w:val="left"/>
+      <w:pPr>
+        <w:tabs>
+          <w:tab w:val="num" w:pos="3600"/>
+        </w:tabs>
+        <w:ind w:left="3600" w:hanging="360"/>
+      </w:pPr>
+      <w:rPr>
+        <w:rFonts w:ascii="Wingdings" w:hAnsi="Wingdings" w:hint="default"/>
+        <w:sz w:val="20"/>
+      </w:rPr>
+    </w:lvl>
+    <w:lvl w:ilvl="5" w:tentative="1">
+      <w:start w:val="1"/>
+      <w:numFmt w:val="bullet"/>
+      <w:lvlText w:val=""/>
+      <w:lvlJc w:val="left"/>
+      <w:pPr>
+        <w:tabs>
+          <w:tab w:val="num" w:pos="4320"/>
+        </w:tabs>
+        <w:ind w:left="4320" w:hanging="360"/>
+      </w:pPr>
+      <w:rPr>
+        <w:rFonts w:ascii="Wingdings" w:hAnsi="Wingdings" w:hint="default"/>
+        <w:sz w:val="20"/>
+      </w:rPr>
+    </w:lvl>
+    <w:lvl w:ilvl="6" w:tentative="1">
+      <w:start w:val="1"/>
+      <w:numFmt w:val="bullet"/>
+      <w:lvlText w:val=""/>
+      <w:lvlJc w:val="left"/>
+      <w:pPr>
+        <w:tabs>
+          <w:tab w:val="num" w:pos="5040"/>
+        </w:tabs>
+        <w:ind w:left="5040" w:hanging="360"/>
+      </w:pPr>
+      <w:rPr>
+        <w:rFonts w:ascii="Wingdings" w:hAnsi="Wingdings" w:hint="default"/>
+        <w:sz w:val="20"/>
+      </w:rPr>
+    </w:lvl>
+    <w:lvl w:ilvl="7" w:tentative="1">
+      <w:start w:val="1"/>
+      <w:numFmt w:val="bullet"/>
+      <w:lvlText w:val=""/>
+      <w:lvlJc w:val="left"/>
+      <w:pPr>
+        <w:tabs>
+          <w:tab w:val="num" w:pos="5760"/>
+        </w:tabs>
+        <w:ind w:left="5760" w:hanging="360"/>
+      </w:pPr>
+      <w:rPr>
+        <w:rFonts w:ascii="Wingdings" w:hAnsi="Wingdings" w:hint="default"/>
+        <w:sz w:val="20"/>
+      </w:rPr>
+    </w:lvl>
+    <w:lvl w:ilvl="8" w:tentative="1">
+      <w:start w:val="1"/>
+      <w:numFmt w:val="bullet"/>
+      <w:lvlText w:val=""/>
+      <w:lvlJc w:val="left"/>
+      <w:pPr>
+        <w:tabs>
+          <w:tab w:val="num" w:pos="6480"/>
+        </w:tabs>
+        <w:ind w:left="6480" w:hanging="360"/>
+      </w:pPr>
+      <w:rPr>
+        <w:rFonts w:ascii="Wingdings" w:hAnsi="Wingdings" w:hint="default"/>
+        <w:sz w:val="20"/>
+      </w:rPr>
+    </w:lvl>
+  </w:abstractNum>
+  <w:abstractNum w:abstractNumId="21" w15:restartNumberingAfterBreak="0">
+    <w:nsid w:val="673C2C85"/>
+    <w:multiLevelType w:val="hybridMultilevel"/>
+    <w:tmpl w:val="7B640BEA"/>
+    <w:lvl w:ilvl="0" w:tplc="06041924">
+      <w:start w:val="1"/>
+      <w:numFmt w:val="upperRoman"/>
+      <w:lvlText w:val="%1."/>
+      <w:lvlJc w:val="left"/>
+      <w:pPr>
+        <w:ind w:left="1080" w:hanging="720"/>
+      </w:pPr>
+      <w:rPr>
+        <w:rFonts w:hint="default"/>
+        <w:color w:val="000000"/>
+        <w:sz w:val="22"/>
+      </w:rPr>
+    </w:lvl>
+    <w:lvl w:ilvl="1" w:tplc="48090019" w:tentative="1">
+      <w:start w:val="1"/>
+      <w:numFmt w:val="lowerLetter"/>
+      <w:lvlText w:val="%2."/>
+      <w:lvlJc w:val="left"/>
+      <w:pPr>
+        <w:ind w:left="1440" w:hanging="360"/>
+      </w:pPr>
+    </w:lvl>
+    <w:lvl w:ilvl="2" w:tplc="4809001B" w:tentative="1">
+      <w:start w:val="1"/>
+      <w:numFmt w:val="lowerRoman"/>
+      <w:lvlText w:val="%3."/>
+      <w:lvlJc w:val="right"/>
+      <w:pPr>
+        <w:ind w:left="2160" w:hanging="180"/>
+      </w:pPr>
+    </w:lvl>
+    <w:lvl w:ilvl="3" w:tplc="4809000F" w:tentative="1">
+      <w:start w:val="1"/>
+      <w:numFmt w:val="decimal"/>
+      <w:lvlText w:val="%4."/>
+      <w:lvlJc w:val="left"/>
+      <w:pPr>
+        <w:ind w:left="2880" w:hanging="360"/>
+      </w:pPr>
+    </w:lvl>
+    <w:lvl w:ilvl="4" w:tplc="48090019" w:tentative="1">
+      <w:start w:val="1"/>
+      <w:numFmt w:val="lowerLetter"/>
+      <w:lvlText w:val="%5."/>
+      <w:lvlJc w:val="left"/>
+      <w:pPr>
+        <w:ind w:left="3600" w:hanging="360"/>
+      </w:pPr>
+    </w:lvl>
+    <w:lvl w:ilvl="5" w:tplc="4809001B" w:tentative="1">
+      <w:start w:val="1"/>
+      <w:numFmt w:val="lowerRoman"/>
+      <w:lvlText w:val="%6."/>
+      <w:lvlJc w:val="right"/>
+      <w:pPr>
+        <w:ind w:left="4320" w:hanging="180"/>
+      </w:pPr>
+    </w:lvl>
+    <w:lvl w:ilvl="6" w:tplc="4809000F" w:tentative="1">
+      <w:start w:val="1"/>
+      <w:numFmt w:val="decimal"/>
+      <w:lvlText w:val="%7."/>
+      <w:lvlJc w:val="left"/>
+      <w:pPr>
+        <w:ind w:left="5040" w:hanging="360"/>
+      </w:pPr>
+    </w:lvl>
+    <w:lvl w:ilvl="7" w:tplc="48090019" w:tentative="1">
+      <w:start w:val="1"/>
+      <w:numFmt w:val="lowerLetter"/>
+      <w:lvlText w:val="%8."/>
+      <w:lvlJc w:val="left"/>
+      <w:pPr>
+        <w:ind w:left="5760" w:hanging="360"/>
+      </w:pPr>
+    </w:lvl>
+    <w:lvl w:ilvl="8" w:tplc="4809001B" w:tentative="1">
+      <w:start w:val="1"/>
+      <w:numFmt w:val="lowerRoman"/>
+      <w:lvlText w:val="%9."/>
+      <w:lvlJc w:val="right"/>
+      <w:pPr>
+        <w:ind w:left="6480" w:hanging="180"/>
+      </w:pPr>
+    </w:lvl>
+  </w:abstractNum>
+  <w:abstractNum w:abstractNumId="22" w15:restartNumberingAfterBreak="0">
+    <w:nsid w:val="6C6810F8"/>
+    <w:multiLevelType w:val="hybridMultilevel"/>
+    <w:tmpl w:val="7E4A62D4"/>
+    <w:lvl w:ilvl="0" w:tplc="98D6EEC0">
+      <w:start w:val="1"/>
+      <w:numFmt w:val="upperRoman"/>
+      <w:lvlText w:val="%1."/>
+      <w:lvlJc w:val="left"/>
+      <w:pPr>
+        <w:ind w:left="1080" w:hanging="720"/>
+      </w:pPr>
+      <w:rPr>
+        <w:rFonts w:hint="default"/>
+        <w:color w:val="000000"/>
+        <w:sz w:val="22"/>
+      </w:rPr>
+    </w:lvl>
+    <w:lvl w:ilvl="1" w:tplc="48090019" w:tentative="1">
+      <w:start w:val="1"/>
+      <w:numFmt w:val="lowerLetter"/>
+      <w:lvlText w:val="%2."/>
+      <w:lvlJc w:val="left"/>
+      <w:pPr>
+        <w:ind w:left="1440" w:hanging="360"/>
+      </w:pPr>
+    </w:lvl>
+    <w:lvl w:ilvl="2" w:tplc="4809001B" w:tentative="1">
+      <w:start w:val="1"/>
+      <w:numFmt w:val="lowerRoman"/>
+      <w:lvlText w:val="%3."/>
+      <w:lvlJc w:val="right"/>
+      <w:pPr>
+        <w:ind w:left="2160" w:hanging="180"/>
+      </w:pPr>
+    </w:lvl>
+    <w:lvl w:ilvl="3" w:tplc="4809000F" w:tentative="1">
+      <w:start w:val="1"/>
+      <w:numFmt w:val="decimal"/>
+      <w:lvlText w:val="%4."/>
+      <w:lvlJc w:val="left"/>
+      <w:pPr>
+        <w:ind w:left="2880" w:hanging="360"/>
+      </w:pPr>
+    </w:lvl>
+    <w:lvl w:ilvl="4" w:tplc="48090019" w:tentative="1">
+      <w:start w:val="1"/>
+      <w:numFmt w:val="lowerLetter"/>
+      <w:lvlText w:val="%5."/>
+      <w:lvlJc w:val="left"/>
+      <w:pPr>
+        <w:ind w:left="3600" w:hanging="360"/>
+      </w:pPr>
+    </w:lvl>
+    <w:lvl w:ilvl="5" w:tplc="4809001B" w:tentative="1">
+      <w:start w:val="1"/>
+      <w:numFmt w:val="lowerRoman"/>
+      <w:lvlText w:val="%6."/>
+      <w:lvlJc w:val="right"/>
+      <w:pPr>
+        <w:ind w:left="4320" w:hanging="180"/>
+      </w:pPr>
+    </w:lvl>
+    <w:lvl w:ilvl="6" w:tplc="4809000F" w:tentative="1">
+      <w:start w:val="1"/>
+      <w:numFmt w:val="decimal"/>
+      <w:lvlText w:val="%7."/>
+      <w:lvlJc w:val="left"/>
+      <w:pPr>
+        <w:ind w:left="5040" w:hanging="360"/>
+      </w:pPr>
+    </w:lvl>
+    <w:lvl w:ilvl="7" w:tplc="48090019" w:tentative="1">
+      <w:start w:val="1"/>
+      <w:numFmt w:val="lowerLetter"/>
+      <w:lvlText w:val="%8."/>
+      <w:lvlJc w:val="left"/>
+      <w:pPr>
+        <w:ind w:left="5760" w:hanging="360"/>
+      </w:pPr>
+    </w:lvl>
+    <w:lvl w:ilvl="8" w:tplc="4809001B" w:tentative="1">
+      <w:start w:val="1"/>
+      <w:numFmt w:val="lowerRoman"/>
+      <w:lvlText w:val="%9."/>
+      <w:lvlJc w:val="right"/>
+      <w:pPr>
+        <w:ind w:left="6480" w:hanging="180"/>
+      </w:pPr>
+    </w:lvl>
+  </w:abstractNum>
+  <w:abstractNum w:abstractNumId="23" w15:restartNumberingAfterBreak="0">
+    <w:nsid w:val="74024475"/>
+    <w:multiLevelType w:val="multilevel"/>
+    <w:tmpl w:val="1422A774"/>
+    <w:lvl w:ilvl="0">
+      <w:start w:val="1"/>
+      <w:numFmt w:val="bullet"/>
+      <w:lvlText w:val=""/>
+      <w:lvlJc w:val="left"/>
+      <w:pPr>
+        <w:tabs>
+          <w:tab w:val="num" w:pos="720"/>
+        </w:tabs>
+        <w:ind w:left="720" w:hanging="360"/>
+      </w:pPr>
+      <w:rPr>
+        <w:rFonts w:ascii="Symbol" w:hAnsi="Symbol" w:hint="default"/>
+        <w:sz w:val="20"/>
+      </w:rPr>
+    </w:lvl>
+    <w:lvl w:ilvl="1">
+      <w:start w:val="1"/>
+      <w:numFmt w:val="bullet"/>
+      <w:lvlText w:val="o"/>
+      <w:lvlJc w:val="left"/>
+      <w:pPr>
+        <w:tabs>
+          <w:tab w:val="num" w:pos="1440"/>
+        </w:tabs>
+        <w:ind w:left="1440" w:hanging="360"/>
+      </w:pPr>
+      <w:rPr>
+        <w:rFonts w:ascii="Courier New" w:hAnsi="Courier New" w:hint="default"/>
+        <w:sz w:val="20"/>
+      </w:rPr>
+    </w:lvl>
+    <w:lvl w:ilvl="2">
+      <w:start w:val="1"/>
+      <w:numFmt w:val="bullet"/>
+      <w:lvlText w:val=""/>
+      <w:lvlJc w:val="left"/>
+      <w:pPr>
+        <w:tabs>
+          <w:tab w:val="num" w:pos="2160"/>
+        </w:tabs>
+        <w:ind w:left="2160" w:hanging="360"/>
+      </w:pPr>
+      <w:rPr>
+        <w:rFonts w:ascii="Wingdings" w:hAnsi="Wingdings" w:hint="default"/>
+        <w:sz w:val="20"/>
+      </w:rPr>
+    </w:lvl>
+    <w:lvl w:ilvl="3">
+      <w:start w:val="1"/>
+      <w:numFmt w:val="bullet"/>
+      <w:lvlText w:val=""/>
+      <w:lvlJc w:val="left"/>
+      <w:pPr>
+        <w:tabs>
+          <w:tab w:val="num" w:pos="2880"/>
+        </w:tabs>
+        <w:ind w:left="2880" w:hanging="360"/>
+      </w:pPr>
+      <w:rPr>
+        <w:rFonts w:ascii="Wingdings" w:hAnsi="Wingdings" w:hint="default"/>
+        <w:sz w:val="20"/>
+      </w:rPr>
+    </w:lvl>
+    <w:lvl w:ilvl="4" w:tentative="1">
+      <w:start w:val="1"/>
+      <w:numFmt w:val="bullet"/>
+      <w:lvlText w:val=""/>
+      <w:lvlJc w:val="left"/>
+      <w:pPr>
+        <w:tabs>
+          <w:tab w:val="num" w:pos="3600"/>
+        </w:tabs>
+        <w:ind w:left="3600" w:hanging="360"/>
+      </w:pPr>
+      <w:rPr>
+        <w:rFonts w:ascii="Wingdings" w:hAnsi="Wingdings" w:hint="default"/>
+        <w:sz w:val="20"/>
+      </w:rPr>
+    </w:lvl>
+    <w:lvl w:ilvl="5" w:tentative="1">
+      <w:start w:val="1"/>
+      <w:numFmt w:val="bullet"/>
+      <w:lvlText w:val=""/>
+      <w:lvlJc w:val="left"/>
+      <w:pPr>
+        <w:tabs>
+          <w:tab w:val="num" w:pos="4320"/>
+        </w:tabs>
+        <w:ind w:left="4320" w:hanging="360"/>
+      </w:pPr>
+      <w:rPr>
+        <w:rFonts w:ascii="Wingdings" w:hAnsi="Wingdings" w:hint="default"/>
+        <w:sz w:val="20"/>
+      </w:rPr>
+    </w:lvl>
+    <w:lvl w:ilvl="6" w:tentative="1">
+      <w:start w:val="1"/>
+      <w:numFmt w:val="bullet"/>
+      <w:lvlText w:val=""/>
+      <w:lvlJc w:val="left"/>
+      <w:pPr>
+        <w:tabs>
+          <w:tab w:val="num" w:pos="5040"/>
+        </w:tabs>
+        <w:ind w:left="5040" w:hanging="360"/>
+      </w:pPr>
+      <w:rPr>
+        <w:rFonts w:ascii="Wingdings" w:hAnsi="Wingdings" w:hint="default"/>
+        <w:sz w:val="20"/>
+      </w:rPr>
+    </w:lvl>
+    <w:lvl w:ilvl="7" w:tentative="1">
+      <w:start w:val="1"/>
+      <w:numFmt w:val="bullet"/>
+      <w:lvlText w:val=""/>
+      <w:lvlJc w:val="left"/>
+      <w:pPr>
+        <w:tabs>
+          <w:tab w:val="num" w:pos="5760"/>
+        </w:tabs>
+        <w:ind w:left="5760" w:hanging="360"/>
+      </w:pPr>
+      <w:rPr>
+        <w:rFonts w:ascii="Wingdings" w:hAnsi="Wingdings" w:hint="default"/>
+        <w:sz w:val="20"/>
+      </w:rPr>
+    </w:lvl>
+    <w:lvl w:ilvl="8" w:tentative="1">
+      <w:start w:val="1"/>
+      <w:numFmt w:val="bullet"/>
+      <w:lvlText w:val=""/>
+      <w:lvlJc w:val="left"/>
+      <w:pPr>
+        <w:tabs>
+          <w:tab w:val="num" w:pos="6480"/>
+        </w:tabs>
+        <w:ind w:left="6480" w:hanging="360"/>
+      </w:pPr>
+      <w:rPr>
+        <w:rFonts w:ascii="Wingdings" w:hAnsi="Wingdings" w:hint="default"/>
+        <w:sz w:val="20"/>
+      </w:rPr>
+    </w:lvl>
+  </w:abstractNum>
+  <w:abstractNum w:abstractNumId="24" w15:restartNumberingAfterBreak="0">
+    <w:nsid w:val="7CFF1AB3"/>
+    <w:multiLevelType w:val="multilevel"/>
+    <w:tmpl w:val="116CAC54"/>
+    <w:lvl w:ilvl="0">
+      <w:start w:val="1"/>
+      <w:numFmt w:val="bullet"/>
+      <w:lvlText w:val=""/>
+      <w:lvlJc w:val="left"/>
+      <w:pPr>
+        <w:tabs>
+          <w:tab w:val="num" w:pos="720"/>
+        </w:tabs>
+        <w:ind w:left="720" w:hanging="360"/>
+      </w:pPr>
+      <w:rPr>
+        <w:rFonts w:ascii="Symbol" w:hAnsi="Symbol" w:hint="default"/>
+        <w:sz w:val="20"/>
+      </w:rPr>
+    </w:lvl>
+    <w:lvl w:ilvl="1">
+      <w:start w:val="1"/>
+      <w:numFmt w:val="bullet"/>
+      <w:lvlText w:val="o"/>
+      <w:lvlJc w:val="left"/>
+      <w:pPr>
+        <w:tabs>
+          <w:tab w:val="num" w:pos="1440"/>
+        </w:tabs>
+        <w:ind w:left="1440" w:hanging="360"/>
+      </w:pPr>
+      <w:rPr>
+        <w:rFonts w:ascii="Courier New" w:hAnsi="Courier New" w:hint="default"/>
+        <w:sz w:val="20"/>
+      </w:rPr>
+    </w:lvl>
+    <w:lvl w:ilvl="2">
+      <w:start w:val="1"/>
+      <w:numFmt w:val="bullet"/>
+      <w:lvlText w:val=""/>
+      <w:lvlJc w:val="left"/>
+      <w:pPr>
+        <w:tabs>
+          <w:tab w:val="num" w:pos="2160"/>
+        </w:tabs>
+        <w:ind w:left="2160" w:hanging="360"/>
+      </w:pPr>
+      <w:rPr>
+        <w:rFonts w:ascii="Wingdings" w:hAnsi="Wingdings" w:hint="default"/>
+        <w:sz w:val="20"/>
+      </w:rPr>
+    </w:lvl>
+    <w:lvl w:ilvl="3">
+      <w:start w:val="1"/>
+      <w:numFmt w:val="bullet"/>
+      <w:lvlText w:val=""/>
+      <w:lvlJc w:val="left"/>
+      <w:pPr>
+        <w:tabs>
+          <w:tab w:val="num" w:pos="2880"/>
+        </w:tabs>
+        <w:ind w:left="2880" w:hanging="360"/>
+      </w:pPr>
+      <w:rPr>
+        <w:rFonts w:ascii="Wingdings" w:hAnsi="Wingdings" w:hint="default"/>
+        <w:sz w:val="20"/>
+      </w:rPr>
+    </w:lvl>
+    <w:lvl w:ilvl="4" w:tentative="1">
+      <w:start w:val="1"/>
+      <w:numFmt w:val="bullet"/>
+      <w:lvlText w:val=""/>
+      <w:lvlJc w:val="left"/>
+      <w:pPr>
+        <w:tabs>
+          <w:tab w:val="num" w:pos="3600"/>
+        </w:tabs>
+        <w:ind w:left="3600" w:hanging="360"/>
+      </w:pPr>
+      <w:rPr>
+        <w:rFonts w:ascii="Wingdings" w:hAnsi="Wingdings" w:hint="default"/>
+        <w:sz w:val="20"/>
+      </w:rPr>
+    </w:lvl>
+    <w:lvl w:ilvl="5" w:tentative="1">
+      <w:start w:val="1"/>
+      <w:numFmt w:val="bullet"/>
+      <w:lvlText w:val=""/>
+      <w:lvlJc w:val="left"/>
+      <w:pPr>
+        <w:tabs>
+          <w:tab w:val="num" w:pos="4320"/>
+        </w:tabs>
+        <w:ind w:left="4320" w:hanging="360"/>
+      </w:pPr>
+      <w:rPr>
+        <w:rFonts w:ascii="Wingdings" w:hAnsi="Wingdings" w:hint="default"/>
+        <w:sz w:val="20"/>
+      </w:rPr>
+    </w:lvl>
+    <w:lvl w:ilvl="6" w:tentative="1">
+      <w:start w:val="1"/>
+      <w:numFmt w:val="bullet"/>
+      <w:lvlText w:val=""/>
+      <w:lvlJc w:val="left"/>
+      <w:pPr>
+        <w:tabs>
+          <w:tab w:val="num" w:pos="5040"/>
+        </w:tabs>
+        <w:ind w:left="5040" w:hanging="360"/>
+      </w:pPr>
+      <w:rPr>
+        <w:rFonts w:ascii="Wingdings" w:hAnsi="Wingdings" w:hint="default"/>
+        <w:sz w:val="20"/>
+      </w:rPr>
+    </w:lvl>
+    <w:lvl w:ilvl="7" w:tentative="1">
+      <w:start w:val="1"/>
+      <w:numFmt w:val="bullet"/>
+      <w:lvlText w:val=""/>
+      <w:lvlJc w:val="left"/>
+      <w:pPr>
+        <w:tabs>
+          <w:tab w:val="num" w:pos="5760"/>
+        </w:tabs>
+        <w:ind w:left="5760" w:hanging="360"/>
+      </w:pPr>
+      <w:rPr>
+        <w:rFonts w:ascii="Wingdings" w:hAnsi="Wingdings" w:hint="default"/>
+        <w:sz w:val="20"/>
+      </w:rPr>
+    </w:lvl>
+    <w:lvl w:ilvl="8" w:tentative="1">
+      <w:start w:val="1"/>
+      <w:numFmt w:val="bullet"/>
+      <w:lvlText w:val=""/>
+      <w:lvlJc w:val="left"/>
+      <w:pPr>
+        <w:tabs>
+          <w:tab w:val="num" w:pos="6480"/>
+        </w:tabs>
+        <w:ind w:left="6480" w:hanging="360"/>
+      </w:pPr>
+      <w:rPr>
+        <w:rFonts w:ascii="Wingdings" w:hAnsi="Wingdings" w:hint="default"/>
+        <w:sz w:val="20"/>
+      </w:rPr>
+    </w:lvl>
+  </w:abstractNum>
   <w:num w:numId="1">
-    <w:abstractNumId w:val="13"/>
+    <w:abstractNumId w:val="17"/>
   </w:num>
   <w:num w:numId="2">
-    <w:abstractNumId w:val="18"/>
+    <w:abstractNumId w:val="23"/>
     <w:lvlOverride w:ilvl="3">
       <w:lvl w:ilvl="3">
         <w:numFmt w:val="bullet"/>
@@ -22170,7 +24408,7 @@
     </w:lvlOverride>
   </w:num>
   <w:num w:numId="3">
-    <w:abstractNumId w:val="19"/>
+    <w:abstractNumId w:val="24"/>
     <w:lvlOverride w:ilvl="3">
       <w:lvl w:ilvl="3">
         <w:numFmt w:val="bullet"/>
@@ -22193,10 +24431,10 @@
     <w:abstractNumId w:val="2"/>
   </w:num>
   <w:num w:numId="5">
-    <w:abstractNumId w:val="16"/>
+    <w:abstractNumId w:val="20"/>
   </w:num>
   <w:num w:numId="6">
-    <w:abstractNumId w:val="16"/>
+    <w:abstractNumId w:val="20"/>
     <w:lvlOverride w:ilvl="3">
       <w:lvl w:ilvl="3">
         <w:numFmt w:val="bullet"/>
@@ -22216,13 +24454,13 @@
     </w:lvlOverride>
   </w:num>
   <w:num w:numId="7">
-    <w:abstractNumId w:val="14"/>
+    <w:abstractNumId w:val="18"/>
   </w:num>
   <w:num w:numId="8">
     <w:abstractNumId w:val="7"/>
   </w:num>
   <w:num w:numId="9">
-    <w:abstractNumId w:val="12"/>
+    <w:abstractNumId w:val="15"/>
   </w:num>
   <w:num w:numId="10">
     <w:abstractNumId w:val="1"/>
@@ -22231,7 +24469,7 @@
     <w:abstractNumId w:val="6"/>
   </w:num>
   <w:num w:numId="12">
-    <w:abstractNumId w:val="17"/>
+    <w:abstractNumId w:val="22"/>
   </w:num>
   <w:num w:numId="13">
     <w:abstractNumId w:val="3"/>
@@ -22240,7 +24478,7 @@
     <w:abstractNumId w:val="4"/>
   </w:num>
   <w:num w:numId="15">
-    <w:abstractNumId w:val="15"/>
+    <w:abstractNumId w:val="19"/>
   </w:num>
   <w:num w:numId="16">
     <w:abstractNumId w:val="0"/>
@@ -22269,16 +24507,31 @@
     </w:lvlOverride>
   </w:num>
   <w:num w:numId="19">
+    <w:abstractNumId w:val="13"/>
+  </w:num>
+  <w:num w:numId="20">
+    <w:abstractNumId w:val="10"/>
+  </w:num>
+  <w:num w:numId="21">
+    <w:abstractNumId w:val="12"/>
+  </w:num>
+  <w:num w:numId="22">
+    <w:abstractNumId w:val="9"/>
+  </w:num>
+  <w:num w:numId="23">
+    <w:abstractNumId w:val="14"/>
+  </w:num>
+  <w:num w:numId="24">
     <w:abstractNumId w:val="11"/>
   </w:num>
-  <w:num w:numId="20">
-    <w:abstractNumId w:val="9"/>
+  <w:num w:numId="25">
+    <w:abstractNumId w:val="21"/>
   </w:num>
-  <w:num w:numId="21">
-    <w:abstractNumId w:val="10"/>
+  <w:num w:numId="26">
+    <w:abstractNumId w:val="8"/>
   </w:num>
-  <w:num w:numId="22">
-    <w:abstractNumId w:val="8"/>
+  <w:num w:numId="27">
+    <w:abstractNumId w:val="16"/>
   </w:num>
   <w:numIdMacAtCleanup w:val="22"/>
 </w:numbering>
@@ -22301,7 +24554,7 @@
       </w:pPr>
     </w:pPrDefault>
   </w:docDefaults>
-  <w:latentStyles w:defLockedState="0" w:defUIPriority="99" w:defSemiHidden="0" w:defUnhideWhenUsed="0" w:defQFormat="0" w:count="374">
+  <w:latentStyles w:defLockedState="0" w:defUIPriority="99" w:defSemiHidden="0" w:defUnhideWhenUsed="0" w:defQFormat="0" w:count="371">
     <w:lsdException w:name="Normal" w:uiPriority="0" w:qFormat="1"/>
     <w:lsdException w:name="heading 1" w:uiPriority="9" w:qFormat="1"/>
     <w:lsdException w:name="heading 2" w:semiHidden="1" w:uiPriority="9" w:unhideWhenUsed="1" w:qFormat="1"/>
@@ -22673,9 +24926,6 @@
     <w:lsdException w:name="List Table 5 Dark Accent 6" w:uiPriority="50"/>
     <w:lsdException w:name="List Table 6 Colorful Accent 6" w:uiPriority="51"/>
     <w:lsdException w:name="List Table 7 Colorful Accent 6" w:uiPriority="52"/>
-    <w:lsdException w:name="Mention" w:semiHidden="1" w:unhideWhenUsed="1"/>
-    <w:lsdException w:name="Smart Hyperlink" w:semiHidden="1" w:unhideWhenUsed="1"/>
-    <w:lsdException w:name="Hashtag" w:semiHidden="1" w:unhideWhenUsed="1"/>
   </w:latentStyles>
   <w:style w:type="paragraph" w:default="1" w:styleId="Normal">
     <w:name w:val="Normal"/>
@@ -23447,6 +25697,18 @@
       <w:lang w:val="en-US"/>
     </w:rPr>
   </w:style>
+  <w:style w:type="character" w:styleId="FollowedHyperlink">
+    <w:name w:val="FollowedHyperlink"/>
+    <w:basedOn w:val="DefaultParagraphFont"/>
+    <w:uiPriority w:val="99"/>
+    <w:semiHidden/>
+    <w:unhideWhenUsed/>
+    <w:rsid w:val="00DB55BD"/>
+    <w:rPr>
+      <w:color w:val="954F72" w:themeColor="followedHyperlink"/>
+      <w:u w:val="single"/>
+    </w:rPr>
+  </w:style>
 </w:styles>
 </file>
 
@@ -23769,7 +26031,7 @@
 </file>
 
 <file path=customXml/itemProps2.xml><?xml version="1.0" encoding="utf-8"?>
-<ds:datastoreItem xmlns:ds="http://schemas.openxmlformats.org/officeDocument/2006/customXml" ds:itemID="{0D5D7DA4-5530-426A-B35D-231E56F174D5}">
+<ds:datastoreItem xmlns:ds="http://schemas.openxmlformats.org/officeDocument/2006/customXml" ds:itemID="{850891E5-5A6F-4CCD-A31B-37B95730C4D8}">
   <ds:schemaRefs>
     <ds:schemaRef ds:uri="http://schemas.openxmlformats.org/officeDocument/2006/bibliography"/>
   </ds:schemaRefs>

--- a/docs/doc_pdf_version/userguide.docx
+++ b/docs/doc_pdf_version/userguide.docx
@@ -821,7 +821,7 @@
             <w:rPr>
               <w:rFonts w:eastAsiaTheme="minorEastAsia"/>
               <w:noProof/>
-              <w:lang w:eastAsia="en-SG"/>
+              <w:lang w:val="en-US"/>
             </w:rPr>
           </w:pPr>
           <w:r>
@@ -842,7 +842,7 @@
             </w:rPr>
             <w:fldChar w:fldCharType="separate"/>
           </w:r>
-          <w:hyperlink w:anchor="_Toc464690000" w:history="1">
+          <w:hyperlink w:anchor="_Toc466236053" w:history="1">
             <w:r>
               <w:rPr>
                 <w:rStyle w:val="Hyperlink"/>
@@ -870,7 +870,7 @@
                 <w:noProof/>
                 <w:webHidden/>
               </w:rPr>
-              <w:instrText xml:space="preserve"> PAGEREF _Toc464690000 \h </w:instrText>
+              <w:instrText xml:space="preserve"> PAGEREF _Toc466236053 \h </w:instrText>
             </w:r>
             <w:r>
               <w:rPr>
@@ -910,10 +910,10 @@
             <w:rPr>
               <w:rFonts w:eastAsiaTheme="minorEastAsia"/>
               <w:noProof/>
-              <w:lang w:eastAsia="en-SG"/>
+              <w:lang w:val="en-US"/>
             </w:rPr>
           </w:pPr>
-          <w:hyperlink w:anchor="_Toc464690001" w:history="1">
+          <w:hyperlink w:anchor="_Toc466236054" w:history="1">
             <w:r>
               <w:rPr>
                 <w:rStyle w:val="Hyperlink"/>
@@ -941,7 +941,7 @@
                 <w:noProof/>
                 <w:webHidden/>
               </w:rPr>
-              <w:instrText xml:space="preserve"> PAGEREF _Toc464690001 \h </w:instrText>
+              <w:instrText xml:space="preserve"> PAGEREF _Toc466236054 \h </w:instrText>
             </w:r>
             <w:r>
               <w:rPr>
@@ -981,10 +981,10 @@
             <w:rPr>
               <w:rFonts w:eastAsiaTheme="minorEastAsia"/>
               <w:noProof/>
-              <w:lang w:eastAsia="en-SG"/>
+              <w:lang w:val="en-US"/>
             </w:rPr>
           </w:pPr>
-          <w:hyperlink w:anchor="_Toc464690002" w:history="1">
+          <w:hyperlink w:anchor="_Toc466236055" w:history="1">
             <w:r>
               <w:rPr>
                 <w:rStyle w:val="Hyperlink"/>
@@ -1012,7 +1012,7 @@
                 <w:noProof/>
                 <w:webHidden/>
               </w:rPr>
-              <w:instrText xml:space="preserve"> PAGEREF _Toc464690002 \h </w:instrText>
+              <w:instrText xml:space="preserve"> PAGEREF _Toc466236055 \h </w:instrText>
             </w:r>
             <w:r>
               <w:rPr>
@@ -1052,10 +1052,10 @@
             <w:rPr>
               <w:rFonts w:eastAsiaTheme="minorEastAsia"/>
               <w:noProof/>
-              <w:lang w:eastAsia="en-SG"/>
+              <w:lang w:val="en-US"/>
             </w:rPr>
           </w:pPr>
-          <w:hyperlink w:anchor="_Toc464690005" w:history="1">
+          <w:hyperlink w:anchor="_Toc466236056" w:history="1">
             <w:r>
               <w:rPr>
                 <w:rStyle w:val="Hyperlink"/>
@@ -1083,7 +1083,7 @@
                 <w:noProof/>
                 <w:webHidden/>
               </w:rPr>
-              <w:instrText xml:space="preserve"> PAGEREF _Toc464690005 \h </w:instrText>
+              <w:instrText xml:space="preserve"> PAGEREF _Toc466236056 \h </w:instrText>
             </w:r>
             <w:r>
               <w:rPr>
@@ -1123,10 +1123,10 @@
             <w:rPr>
               <w:rFonts w:eastAsiaTheme="minorEastAsia"/>
               <w:noProof/>
-              <w:lang w:eastAsia="en-SG"/>
+              <w:lang w:val="en-US"/>
             </w:rPr>
           </w:pPr>
-          <w:hyperlink w:anchor="_Toc464690006" w:history="1">
+          <w:hyperlink w:anchor="_Toc466236057" w:history="1">
             <w:r>
               <w:rPr>
                 <w:rStyle w:val="Hyperlink"/>
@@ -1154,7 +1154,7 @@
                 <w:noProof/>
                 <w:webHidden/>
               </w:rPr>
-              <w:instrText xml:space="preserve"> PAGEREF _Toc464690006 \h </w:instrText>
+              <w:instrText xml:space="preserve"> PAGEREF _Toc466236057 \h </w:instrText>
             </w:r>
             <w:r>
               <w:rPr>
@@ -1194,17 +1194,34 @@
             <w:rPr>
               <w:rFonts w:eastAsiaTheme="minorEastAsia"/>
               <w:noProof/>
-              <w:lang w:eastAsia="en-SG"/>
+              <w:lang w:val="en-US"/>
             </w:rPr>
           </w:pPr>
-          <w:hyperlink w:anchor="_Toc464690007" w:history="1">
+          <w:hyperlink w:anchor="_Toc466236058" w:history="1">
             <w:r>
               <w:rPr>
                 <w:rStyle w:val="Hyperlink"/>
                 <w:rFonts w:cstheme="minorHAnsi"/>
                 <w:noProof/>
               </w:rPr>
-              <w:t>3.1.3: Adding Items into Do-er List</w:t>
+              <w:t>3.1.3: Adding Items into Do-</w:t>
+            </w:r>
+            <w:r>
+              <w:rPr>
+                <w:rStyle w:val="Hyperlink"/>
+                <w:rFonts w:cstheme="minorHAnsi"/>
+                <w:i/>
+                <w:noProof/>
+              </w:rPr>
+              <w:t>er</w:t>
+            </w:r>
+            <w:r>
+              <w:rPr>
+                <w:rStyle w:val="Hyperlink"/>
+                <w:rFonts w:cstheme="minorHAnsi"/>
+                <w:noProof/>
+              </w:rPr>
+              <w:t xml:space="preserve"> List</w:t>
             </w:r>
             <w:r>
               <w:rPr>
@@ -1225,7 +1242,7 @@
                 <w:noProof/>
                 <w:webHidden/>
               </w:rPr>
-              <w:instrText xml:space="preserve"> PAGEREF _Toc464690007 \h </w:instrText>
+              <w:instrText xml:space="preserve"> PAGEREF _Toc466236058 \h </w:instrText>
             </w:r>
             <w:r>
               <w:rPr>
@@ -1265,17 +1282,26 @@
             <w:rPr>
               <w:rFonts w:eastAsiaTheme="minorEastAsia"/>
               <w:noProof/>
-              <w:lang w:eastAsia="en-SG"/>
+              <w:lang w:val="en-US"/>
             </w:rPr>
           </w:pPr>
-          <w:hyperlink w:anchor="_Toc464690008" w:history="1">
+          <w:hyperlink w:anchor="_Toc466236059" w:history="1">
             <w:r>
               <w:rPr>
                 <w:rStyle w:val="Hyperlink"/>
                 <w:rFonts w:cstheme="minorHAnsi"/>
                 <w:noProof/>
               </w:rPr>
-              <w:t>3.1.4: Editing Items in</w:t>
+              <w:t>3.1.4: Editing Items on Do-</w:t>
+            </w:r>
+            <w:r>
+              <w:rPr>
+                <w:rStyle w:val="Hyperlink"/>
+                <w:rFonts w:cstheme="minorHAnsi"/>
+                <w:i/>
+                <w:noProof/>
+              </w:rPr>
+              <w:t>er</w:t>
             </w:r>
             <w:r>
               <w:rPr>
@@ -1283,7 +1309,7 @@
                 <w:rFonts w:cstheme="minorHAnsi"/>
                 <w:noProof/>
               </w:rPr>
-              <w:t xml:space="preserve"> Do-er List</w:t>
+              <w:t xml:space="preserve"> List</w:t>
             </w:r>
             <w:r>
               <w:rPr>
@@ -1304,7 +1330,7 @@
                 <w:noProof/>
                 <w:webHidden/>
               </w:rPr>
-              <w:instrText xml:space="preserve"> PAGEREF _Toc464690008 \h </w:instrText>
+              <w:instrText xml:space="preserve"> PAGEREF _Toc466236059 \h </w:instrText>
             </w:r>
             <w:r>
               <w:rPr>
@@ -1344,17 +1370,26 @@
             <w:rPr>
               <w:rFonts w:eastAsiaTheme="minorEastAsia"/>
               <w:noProof/>
-              <w:lang w:eastAsia="en-SG"/>
+              <w:lang w:val="en-US"/>
             </w:rPr>
           </w:pPr>
-          <w:hyperlink w:anchor="_Toc464690009" w:history="1">
+          <w:hyperlink w:anchor="_Toc466236060" w:history="1">
             <w:r>
               <w:rPr>
                 <w:rStyle w:val="Hyperlink"/>
                 <w:rFonts w:cstheme="minorHAnsi"/>
                 <w:noProof/>
               </w:rPr>
-              <w:t xml:space="preserve">3.1.5: Marking Out Tasks </w:t>
+              <w:t>3.1.5: Marking Out Tasks on Do-</w:t>
+            </w:r>
+            <w:r>
+              <w:rPr>
+                <w:rStyle w:val="Hyperlink"/>
+                <w:rFonts w:cstheme="minorHAnsi"/>
+                <w:i/>
+                <w:noProof/>
+              </w:rPr>
+              <w:t xml:space="preserve">er </w:t>
             </w:r>
             <w:r>
               <w:rPr>
@@ -1362,15 +1397,7 @@
                 <w:rFonts w:cstheme="minorHAnsi"/>
                 <w:noProof/>
               </w:rPr>
-              <w:t>in</w:t>
-            </w:r>
-            <w:r>
-              <w:rPr>
-                <w:rStyle w:val="Hyperlink"/>
-                <w:rFonts w:cstheme="minorHAnsi"/>
-                <w:noProof/>
-              </w:rPr>
-              <w:t xml:space="preserve"> Do-er List</w:t>
+              <w:t>List</w:t>
             </w:r>
             <w:r>
               <w:rPr>
@@ -1391,7 +1418,7 @@
                 <w:noProof/>
                 <w:webHidden/>
               </w:rPr>
-              <w:instrText xml:space="preserve"> PAGEREF _Toc464690009 \h </w:instrText>
+              <w:instrText xml:space="preserve"> PAGEREF _Toc466236060 \h </w:instrText>
             </w:r>
             <w:r>
               <w:rPr>
@@ -1431,10 +1458,10 @@
             <w:rPr>
               <w:rFonts w:eastAsiaTheme="minorEastAsia"/>
               <w:noProof/>
-              <w:lang w:eastAsia="en-SG"/>
+              <w:lang w:val="en-US"/>
             </w:rPr>
           </w:pPr>
-          <w:hyperlink w:anchor="_Toc464690012" w:history="1">
+          <w:hyperlink w:anchor="_Toc466236061" w:history="1">
             <w:r>
               <w:rPr>
                 <w:rStyle w:val="Hyperlink"/>
@@ -1462,7 +1489,7 @@
                 <w:noProof/>
                 <w:webHidden/>
               </w:rPr>
-              <w:instrText xml:space="preserve"> PAGEREF _Toc464690012 \h </w:instrText>
+              <w:instrText xml:space="preserve"> PAGEREF _Toc466236061 \h </w:instrText>
             </w:r>
             <w:r>
               <w:rPr>
@@ -1502,33 +1529,17 @@
             <w:rPr>
               <w:rFonts w:eastAsiaTheme="minorEastAsia"/>
               <w:noProof/>
-              <w:lang w:eastAsia="en-SG"/>
+              <w:lang w:val="en-US"/>
             </w:rPr>
           </w:pPr>
-          <w:hyperlink w:anchor="_Toc464690013" w:history="1">
+          <w:hyperlink w:anchor="_Toc466236062" w:history="1">
             <w:r>
               <w:rPr>
                 <w:rStyle w:val="Hyperlink"/>
                 <w:rFonts w:cstheme="minorHAnsi"/>
                 <w:noProof/>
               </w:rPr>
-              <w:t>3.1.7: List</w:t>
-            </w:r>
-            <w:r>
-              <w:rPr>
-                <w:rStyle w:val="Hyperlink"/>
-                <w:rFonts w:cstheme="minorHAnsi"/>
-                <w:noProof/>
-              </w:rPr>
-              <w:t>ing</w:t>
-            </w:r>
-            <w:r>
-              <w:rPr>
-                <w:rStyle w:val="Hyperlink"/>
-                <w:rFonts w:cstheme="minorHAnsi"/>
-                <w:noProof/>
-              </w:rPr>
-              <w:t xml:space="preserve"> Tasks</w:t>
+              <w:t>3.1.7: List Tasks</w:t>
             </w:r>
             <w:r>
               <w:rPr>
@@ -1549,7 +1560,7 @@
                 <w:noProof/>
                 <w:webHidden/>
               </w:rPr>
-              <w:instrText xml:space="preserve"> PAGEREF _Toc464690013 \h </w:instrText>
+              <w:instrText xml:space="preserve"> PAGEREF _Toc466236062 \h </w:instrText>
             </w:r>
             <w:r>
               <w:rPr>
@@ -1589,33 +1600,17 @@
             <w:rPr>
               <w:rFonts w:eastAsiaTheme="minorEastAsia"/>
               <w:noProof/>
-              <w:lang w:eastAsia="en-SG"/>
+              <w:lang w:val="en-US"/>
             </w:rPr>
           </w:pPr>
-          <w:hyperlink w:anchor="_Toc464690015" w:history="1">
+          <w:hyperlink w:anchor="_Toc466236063" w:history="1">
             <w:r>
               <w:rPr>
                 <w:rStyle w:val="Hyperlink"/>
                 <w:rFonts w:cstheme="minorHAnsi"/>
                 <w:noProof/>
               </w:rPr>
-              <w:t>3.1.8: Find</w:t>
-            </w:r>
-            <w:r>
-              <w:rPr>
-                <w:rStyle w:val="Hyperlink"/>
-                <w:rFonts w:cstheme="minorHAnsi"/>
-                <w:noProof/>
-              </w:rPr>
-              <w:t>ing</w:t>
-            </w:r>
-            <w:r>
-              <w:rPr>
-                <w:rStyle w:val="Hyperlink"/>
-                <w:rFonts w:cstheme="minorHAnsi"/>
-                <w:noProof/>
-              </w:rPr>
-              <w:t xml:space="preserve"> Tasks</w:t>
+              <w:t>3.1.8: Find Tasks</w:t>
             </w:r>
             <w:r>
               <w:rPr>
@@ -1636,7 +1631,7 @@
                 <w:noProof/>
                 <w:webHidden/>
               </w:rPr>
-              <w:instrText xml:space="preserve"> PAGEREF _Toc464690015 \h </w:instrText>
+              <w:instrText xml:space="preserve"> PAGEREF _Toc466236063 \h </w:instrText>
             </w:r>
             <w:r>
               <w:rPr>
@@ -1676,33 +1671,17 @@
             <w:rPr>
               <w:rFonts w:eastAsiaTheme="minorEastAsia"/>
               <w:noProof/>
-              <w:lang w:eastAsia="en-SG"/>
+              <w:lang w:val="en-US"/>
             </w:rPr>
           </w:pPr>
-          <w:hyperlink w:anchor="_Toc464690017" w:history="1">
+          <w:hyperlink w:anchor="_Toc466236064" w:history="1">
             <w:r>
               <w:rPr>
                 <w:rStyle w:val="Hyperlink"/>
                 <w:rFonts w:cstheme="minorHAnsi"/>
                 <w:noProof/>
               </w:rPr>
-              <w:t>3.1.9: View</w:t>
-            </w:r>
-            <w:r>
-              <w:rPr>
-                <w:rStyle w:val="Hyperlink"/>
-                <w:rFonts w:cstheme="minorHAnsi"/>
-                <w:noProof/>
-              </w:rPr>
-              <w:t>ing</w:t>
-            </w:r>
-            <w:r>
-              <w:rPr>
-                <w:rStyle w:val="Hyperlink"/>
-                <w:rFonts w:cstheme="minorHAnsi"/>
-                <w:noProof/>
-              </w:rPr>
-              <w:t xml:space="preserve"> Tasks</w:t>
+              <w:t>3.1.9: View Tasks</w:t>
             </w:r>
             <w:r>
               <w:rPr>
@@ -1723,7 +1702,7 @@
                 <w:noProof/>
                 <w:webHidden/>
               </w:rPr>
-              <w:instrText xml:space="preserve"> PAGEREF _Toc464690017 \h </w:instrText>
+              <w:instrText xml:space="preserve"> PAGEREF _Toc466236064 \h </w:instrText>
             </w:r>
             <w:r>
               <w:rPr>
@@ -1763,25 +1742,17 @@
             <w:rPr>
               <w:rFonts w:eastAsiaTheme="minorEastAsia"/>
               <w:noProof/>
-              <w:lang w:eastAsia="en-SG"/>
+              <w:lang w:val="en-US"/>
             </w:rPr>
           </w:pPr>
-          <w:hyperlink w:anchor="_Toc464690019" w:history="1">
+          <w:hyperlink w:anchor="_Toc466236065" w:history="1">
             <w:r>
               <w:rPr>
                 <w:rStyle w:val="Hyperlink"/>
                 <w:rFonts w:cstheme="minorHAnsi"/>
                 <w:noProof/>
               </w:rPr>
-              <w:t>3.1.10: Deleting</w:t>
-            </w:r>
-            <w:r>
-              <w:rPr>
-                <w:rStyle w:val="Hyperlink"/>
-                <w:rFonts w:cstheme="minorHAnsi"/>
-                <w:noProof/>
-              </w:rPr>
-              <w:t xml:space="preserve"> Tasks</w:t>
+              <w:t>3.1.10: Delete Tasks</w:t>
             </w:r>
             <w:r>
               <w:rPr>
@@ -1802,7 +1773,7 @@
                 <w:noProof/>
                 <w:webHidden/>
               </w:rPr>
-              <w:instrText xml:space="preserve"> PAGEREF _Toc464690019 \h </w:instrText>
+              <w:instrText xml:space="preserve"> PAGEREF _Toc466236065 \h </w:instrText>
             </w:r>
             <w:r>
               <w:rPr>
@@ -1822,7 +1793,7 @@
                 <w:noProof/>
                 <w:webHidden/>
               </w:rPr>
-              <w:t>20</w:t>
+              <w:t>21</w:t>
             </w:r>
             <w:r>
               <w:rPr>
@@ -1842,25 +1813,17 @@
             <w:rPr>
               <w:rFonts w:eastAsiaTheme="minorEastAsia"/>
               <w:noProof/>
-              <w:lang w:eastAsia="en-SG"/>
+              <w:lang w:val="en-US"/>
             </w:rPr>
           </w:pPr>
-          <w:hyperlink w:anchor="_Toc464690022" w:history="1">
+          <w:hyperlink w:anchor="_Toc466236066" w:history="1">
             <w:r>
               <w:rPr>
                 <w:rStyle w:val="Hyperlink"/>
                 <w:rFonts w:cstheme="minorHAnsi"/>
                 <w:noProof/>
               </w:rPr>
-              <w:t>3.1.11: Undoing</w:t>
-            </w:r>
-            <w:r>
-              <w:rPr>
-                <w:rStyle w:val="Hyperlink"/>
-                <w:rFonts w:cstheme="minorHAnsi"/>
-                <w:noProof/>
-              </w:rPr>
-              <w:t xml:space="preserve"> Operation</w:t>
+              <w:t>3.1.11: Undo Operation</w:t>
             </w:r>
             <w:r>
               <w:rPr>
@@ -1881,7 +1844,7 @@
                 <w:noProof/>
                 <w:webHidden/>
               </w:rPr>
-              <w:instrText xml:space="preserve"> PAGEREF _Toc464690022 \h </w:instrText>
+              <w:instrText xml:space="preserve"> PAGEREF _Toc466236066 \h </w:instrText>
             </w:r>
             <w:r>
               <w:rPr>
@@ -1901,7 +1864,7 @@
                 <w:noProof/>
                 <w:webHidden/>
               </w:rPr>
-              <w:t>21</w:t>
+              <w:t>22</w:t>
             </w:r>
             <w:r>
               <w:rPr>
@@ -1921,33 +1884,17 @@
             <w:rPr>
               <w:rFonts w:eastAsiaTheme="minorEastAsia"/>
               <w:noProof/>
-              <w:lang w:eastAsia="en-SG"/>
+              <w:lang w:val="en-US"/>
             </w:rPr>
           </w:pPr>
-          <w:hyperlink w:anchor="_Toc464690023" w:history="1">
+          <w:hyperlink w:anchor="_Toc466236067" w:history="1">
             <w:r>
               <w:rPr>
                 <w:rStyle w:val="Hyperlink"/>
                 <w:rFonts w:cstheme="minorHAnsi"/>
                 <w:noProof/>
               </w:rPr>
-              <w:t>3.1.12: Redo</w:t>
-            </w:r>
-            <w:r>
-              <w:rPr>
-                <w:rStyle w:val="Hyperlink"/>
-                <w:rFonts w:cstheme="minorHAnsi"/>
-                <w:noProof/>
-              </w:rPr>
-              <w:t>ing</w:t>
-            </w:r>
-            <w:r>
-              <w:rPr>
-                <w:rStyle w:val="Hyperlink"/>
-                <w:rFonts w:cstheme="minorHAnsi"/>
-                <w:noProof/>
-              </w:rPr>
-              <w:t xml:space="preserve"> Operation</w:t>
+              <w:t>3.1.12: Redo Operation</w:t>
             </w:r>
             <w:r>
               <w:rPr>
@@ -1968,7 +1915,7 @@
                 <w:noProof/>
                 <w:webHidden/>
               </w:rPr>
-              <w:instrText xml:space="preserve"> PAGEREF _Toc464690023 \h </w:instrText>
+              <w:instrText xml:space="preserve"> PAGEREF _Toc466236067 \h </w:instrText>
             </w:r>
             <w:r>
               <w:rPr>
@@ -1988,7 +1935,7 @@
                 <w:noProof/>
                 <w:webHidden/>
               </w:rPr>
-              <w:t>22</w:t>
+              <w:t>23</w:t>
             </w:r>
             <w:r>
               <w:rPr>
@@ -2008,41 +1955,17 @@
             <w:rPr>
               <w:rFonts w:eastAsiaTheme="minorEastAsia"/>
               <w:noProof/>
-              <w:lang w:eastAsia="en-SG"/>
+              <w:lang w:val="en-US"/>
             </w:rPr>
           </w:pPr>
-          <w:hyperlink w:anchor="_Toc464690024" w:history="1">
+          <w:hyperlink w:anchor="_Toc466236068" w:history="1">
             <w:r>
               <w:rPr>
                 <w:rStyle w:val="Hyperlink"/>
                 <w:rFonts w:cstheme="minorHAnsi"/>
                 <w:noProof/>
               </w:rPr>
-              <w:t>3.1.13: Find</w:t>
-            </w:r>
-            <w:r>
-              <w:rPr>
-                <w:rStyle w:val="Hyperlink"/>
-                <w:rFonts w:cstheme="minorHAnsi"/>
-                <w:noProof/>
-              </w:rPr>
-              <w:t>ing</w:t>
-            </w:r>
-            <w:r>
-              <w:rPr>
-                <w:rStyle w:val="Hyperlink"/>
-                <w:rFonts w:cstheme="minorHAnsi"/>
-                <w:noProof/>
-              </w:rPr>
-              <w:t xml:space="preserve"> All Due Task</w:t>
-            </w:r>
-            <w:r>
-              <w:rPr>
-                <w:rStyle w:val="Hyperlink"/>
-                <w:rFonts w:cstheme="minorHAnsi"/>
-                <w:noProof/>
-              </w:rPr>
-              <w:t>s</w:t>
+              <w:t>3.1.13: Finding All Due Task</w:t>
             </w:r>
             <w:r>
               <w:rPr>
@@ -2063,7 +1986,7 @@
                 <w:noProof/>
                 <w:webHidden/>
               </w:rPr>
-              <w:instrText xml:space="preserve"> PAGEREF _Toc464690024 \h </w:instrText>
+              <w:instrText xml:space="preserve"> PAGEREF _Toc466236068 \h </w:instrText>
             </w:r>
             <w:r>
               <w:rPr>
@@ -2083,7 +2006,7 @@
                 <w:noProof/>
                 <w:webHidden/>
               </w:rPr>
-              <w:t>23</w:t>
+              <w:t>24</w:t>
             </w:r>
             <w:r>
               <w:rPr>
@@ -2103,25 +2026,16 @@
             <w:rPr>
               <w:rFonts w:eastAsiaTheme="minorEastAsia"/>
               <w:noProof/>
-              <w:lang w:eastAsia="en-SG"/>
+              <w:lang w:val="en-US"/>
             </w:rPr>
           </w:pPr>
-          <w:hyperlink w:anchor="_Toc464690027" w:history="1">
+          <w:hyperlink w:anchor="_Toc466236069" w:history="1">
             <w:r>
               <w:rPr>
                 <w:rStyle w:val="Hyperlink"/>
-                <w:rFonts w:cstheme="minorHAnsi"/>
                 <w:noProof/>
               </w:rPr>
-              <w:t>3.1.14: Exiting</w:t>
-            </w:r>
-            <w:r>
-              <w:rPr>
-                <w:rStyle w:val="Hyperlink"/>
-                <w:rFonts w:cstheme="minorHAnsi"/>
-                <w:noProof/>
-              </w:rPr>
-              <w:t xml:space="preserve"> the Program</w:t>
+              <w:t>3.1.14: Saving the data</w:t>
             </w:r>
             <w:r>
               <w:rPr>
@@ -2142,7 +2056,7 @@
                 <w:noProof/>
                 <w:webHidden/>
               </w:rPr>
-              <w:instrText xml:space="preserve"> PAGEREF _Toc464690027 \h </w:instrText>
+              <w:instrText xml:space="preserve"> PAGEREF _Toc466236069 \h </w:instrText>
             </w:r>
             <w:r>
               <w:rPr>
@@ -2162,7 +2076,7 @@
                 <w:noProof/>
                 <w:webHidden/>
               </w:rPr>
-              <w:t>25</w:t>
+              <w:t>26</w:t>
             </w:r>
             <w:r>
               <w:rPr>
@@ -2182,25 +2096,17 @@
             <w:rPr>
               <w:rFonts w:eastAsiaTheme="minorEastAsia"/>
               <w:noProof/>
-              <w:lang w:eastAsia="en-SG"/>
+              <w:lang w:val="en-US"/>
             </w:rPr>
           </w:pPr>
-          <w:hyperlink w:anchor="_Toc464690028" w:history="1">
+          <w:hyperlink w:anchor="_Toc466236070" w:history="1">
             <w:r>
               <w:rPr>
                 <w:rStyle w:val="Hyperlink"/>
                 <w:rFonts w:cstheme="minorHAnsi"/>
                 <w:noProof/>
               </w:rPr>
-              <w:t>3.2: Saving</w:t>
-            </w:r>
-            <w:r>
-              <w:rPr>
-                <w:rStyle w:val="Hyperlink"/>
-                <w:rFonts w:cstheme="minorHAnsi"/>
-                <w:noProof/>
-              </w:rPr>
-              <w:t xml:space="preserve"> the data</w:t>
+              <w:t>3.1.15: Exiting the Program</w:t>
             </w:r>
             <w:r>
               <w:rPr>
@@ -2221,7 +2127,7 @@
                 <w:noProof/>
                 <w:webHidden/>
               </w:rPr>
-              <w:instrText xml:space="preserve"> PAGEREF _Toc464690028 \h </w:instrText>
+              <w:instrText xml:space="preserve"> PAGEREF _Toc466236070 \h </w:instrText>
             </w:r>
             <w:r>
               <w:rPr>
@@ -2241,7 +2147,7 @@
                 <w:noProof/>
                 <w:webHidden/>
               </w:rPr>
-              <w:t>25</w:t>
+              <w:t>27</w:t>
             </w:r>
             <w:r>
               <w:rPr>
@@ -2261,10 +2167,10 @@
             <w:rPr>
               <w:rFonts w:eastAsiaTheme="minorEastAsia"/>
               <w:noProof/>
-              <w:lang w:eastAsia="en-SG"/>
+              <w:lang w:val="en-US"/>
             </w:rPr>
           </w:pPr>
-          <w:hyperlink w:anchor="_Toc464690029" w:history="1">
+          <w:hyperlink w:anchor="_Toc466236071" w:history="1">
             <w:r>
               <w:rPr>
                 <w:rStyle w:val="Hyperlink"/>
@@ -2292,7 +2198,7 @@
                 <w:noProof/>
                 <w:webHidden/>
               </w:rPr>
-              <w:instrText xml:space="preserve"> PAGEREF _Toc464690029 \h </w:instrText>
+              <w:instrText xml:space="preserve"> PAGEREF _Toc466236071 \h </w:instrText>
             </w:r>
             <w:r>
               <w:rPr>
@@ -2312,7 +2218,7 @@
                 <w:noProof/>
                 <w:webHidden/>
               </w:rPr>
-              <w:t>26</w:t>
+              <w:t>28</w:t>
             </w:r>
             <w:r>
               <w:rPr>
@@ -2332,10 +2238,10 @@
             <w:rPr>
               <w:rFonts w:eastAsiaTheme="minorEastAsia"/>
               <w:noProof/>
-              <w:lang w:eastAsia="en-SG"/>
+              <w:lang w:val="en-US"/>
             </w:rPr>
           </w:pPr>
-          <w:hyperlink w:anchor="_Toc464690030" w:history="1">
+          <w:hyperlink w:anchor="_Toc466236072" w:history="1">
             <w:r>
               <w:rPr>
                 <w:rStyle w:val="Hyperlink"/>
@@ -2363,7 +2269,7 @@
                 <w:noProof/>
                 <w:webHidden/>
               </w:rPr>
-              <w:instrText xml:space="preserve"> PAGEREF _Toc464690030 \h </w:instrText>
+              <w:instrText xml:space="preserve"> PAGEREF _Toc466236072 \h </w:instrText>
             </w:r>
             <w:r>
               <w:rPr>
@@ -2383,7 +2289,7 @@
                 <w:noProof/>
                 <w:webHidden/>
               </w:rPr>
-              <w:t>27</w:t>
+              <w:t>29</w:t>
             </w:r>
             <w:r>
               <w:rPr>
@@ -2457,6 +2363,8 @@
           <w:lang w:val="en-GB"/>
         </w:rPr>
       </w:pPr>
+      <w:bookmarkStart w:id="0" w:name="_GoBack"/>
+      <w:bookmarkEnd w:id="0"/>
       <w:r>
         <w:rPr>
           <w:rFonts w:eastAsia="Adobe Gothic Std B" w:cstheme="minorHAnsi"/>
@@ -2486,14 +2394,14 @@
           <w:rFonts w:asciiTheme="minorHAnsi" w:hAnsiTheme="minorHAnsi" w:cstheme="minorHAnsi"/>
         </w:rPr>
       </w:pPr>
-      <w:bookmarkStart w:id="0" w:name="_Toc464690000"/>
+      <w:bookmarkStart w:id="1" w:name="_Toc466236053"/>
       <w:r>
         <w:rPr>
           <w:rFonts w:asciiTheme="minorHAnsi" w:hAnsiTheme="minorHAnsi" w:cstheme="minorHAnsi"/>
         </w:rPr>
         <w:t>1: About</w:t>
       </w:r>
-      <w:bookmarkEnd w:id="0"/>
+      <w:bookmarkEnd w:id="1"/>
     </w:p>
     <w:p>
       <w:pPr>
@@ -2788,7 +2696,7 @@
           <w:rFonts w:asciiTheme="minorHAnsi" w:hAnsiTheme="minorHAnsi" w:cstheme="minorHAnsi"/>
         </w:rPr>
       </w:pPr>
-      <w:bookmarkStart w:id="1" w:name="_Toc464690001"/>
+      <w:bookmarkStart w:id="2" w:name="_Toc466236054"/>
       <w:r>
         <w:rPr>
           <w:rFonts w:asciiTheme="minorHAnsi" w:hAnsiTheme="minorHAnsi" w:cstheme="minorHAnsi"/>
@@ -2802,7 +2710,7 @@
         </w:rPr>
         <w:t>Overview</w:t>
       </w:r>
-      <w:bookmarkEnd w:id="1"/>
+      <w:bookmarkEnd w:id="2"/>
     </w:p>
     <w:p>
       <w:pPr>
@@ -2859,7 +2767,7 @@
           <w:lang w:val="en-US"/>
         </w:rPr>
         <w:drawing>
-          <wp:inline distT="0" distB="0" distL="0" distR="0" wp14:anchorId="556B2E02" wp14:editId="0BD0F0E0">
+          <wp:inline distT="0" distB="0" distL="0" distR="0" wp14:anchorId="62DB25BF" wp14:editId="0C43F83E">
             <wp:extent cx="5436938" cy="2850312"/>
             <wp:effectExtent l="0" t="0" r="0" b="7620"/>
             <wp:docPr id="27" name="Picture 27"/>
@@ -3432,7 +3340,7 @@
           <w:rFonts w:asciiTheme="minorHAnsi" w:hAnsiTheme="minorHAnsi" w:cstheme="minorHAnsi"/>
         </w:rPr>
       </w:pPr>
-      <w:bookmarkStart w:id="2" w:name="_Toc464690002"/>
+      <w:bookmarkStart w:id="3" w:name="_Toc466236055"/>
       <w:r>
         <w:rPr>
           <w:rFonts w:asciiTheme="minorHAnsi" w:hAnsiTheme="minorHAnsi" w:cstheme="minorHAnsi"/>
@@ -3446,100 +3354,48 @@
         </w:rPr>
         <w:t>Getting Started</w:t>
       </w:r>
-      <w:bookmarkEnd w:id="2"/>
+      <w:bookmarkEnd w:id="3"/>
     </w:p>
     <w:p>
       <w:pPr>
-        <w:pStyle w:val="Heading3"/>
-        <w:spacing w:before="0" w:after="200"/>
         <w:jc w:val="both"/>
-        <w:rPr>
-          <w:rFonts w:asciiTheme="minorHAnsi" w:hAnsiTheme="minorHAnsi" w:cstheme="minorHAnsi"/>
-          <w:color w:val="000000"/>
-          <w:sz w:val="22"/>
-          <w:szCs w:val="22"/>
-        </w:rPr>
-      </w:pPr>
-      <w:bookmarkStart w:id="3" w:name="_Toc464674051"/>
-      <w:bookmarkStart w:id="4" w:name="_Toc464690003"/>
-      <w:r>
-        <w:rPr>
-          <w:rFonts w:asciiTheme="minorHAnsi" w:hAnsiTheme="minorHAnsi" w:cstheme="minorHAnsi"/>
-          <w:color w:val="000000"/>
-          <w:sz w:val="22"/>
-          <w:szCs w:val="22"/>
-        </w:rPr>
+      </w:pPr>
+      <w:bookmarkStart w:id="4" w:name="_Toc464674051"/>
+      <w:bookmarkStart w:id="5" w:name="_Toc464690003"/>
+      <w:r>
         <w:t>Do-</w:t>
       </w:r>
       <w:proofErr w:type="spellStart"/>
       <w:r>
         <w:rPr>
-          <w:rFonts w:asciiTheme="minorHAnsi" w:hAnsiTheme="minorHAnsi" w:cstheme="minorHAnsi"/>
           <w:i/>
-          <w:color w:val="000000"/>
-          <w:sz w:val="22"/>
-          <w:szCs w:val="22"/>
         </w:rPr>
         <w:t>er</w:t>
       </w:r>
       <w:proofErr w:type="spellEnd"/>
       <w:r>
         <w:rPr>
-          <w:rFonts w:asciiTheme="minorHAnsi" w:hAnsiTheme="minorHAnsi" w:cstheme="minorHAnsi"/>
           <w:i/>
-          <w:color w:val="000000"/>
-          <w:sz w:val="22"/>
-          <w:szCs w:val="22"/>
         </w:rPr>
         <w:t xml:space="preserve"> </w:t>
       </w:r>
       <w:r>
-        <w:rPr>
-          <w:rFonts w:asciiTheme="minorHAnsi" w:hAnsiTheme="minorHAnsi" w:cstheme="minorHAnsi"/>
-          <w:color w:val="000000"/>
-          <w:sz w:val="22"/>
-          <w:szCs w:val="22"/>
-        </w:rPr>
         <w:t xml:space="preserve">List makes the process of adding, editing or deleting tasks a seamless process. Long gone are the days when you </w:t>
       </w:r>
       <w:r>
-        <w:rPr>
-          <w:rFonts w:asciiTheme="minorHAnsi" w:hAnsiTheme="minorHAnsi" w:cstheme="minorHAnsi"/>
-          <w:color w:val="000000"/>
-          <w:sz w:val="22"/>
-          <w:szCs w:val="22"/>
-        </w:rPr>
         <w:t>must</w:t>
       </w:r>
       <w:r>
-        <w:rPr>
-          <w:rFonts w:asciiTheme="minorHAnsi" w:hAnsiTheme="minorHAnsi" w:cstheme="minorHAnsi"/>
-          <w:color w:val="000000"/>
-          <w:sz w:val="22"/>
-          <w:szCs w:val="22"/>
-        </w:rPr>
         <w:t xml:space="preserve"> type in long and complicated commands or endlessly </w:t>
       </w:r>
       <w:r>
-        <w:rPr>
-          <w:rFonts w:asciiTheme="minorHAnsi" w:hAnsiTheme="minorHAnsi" w:cstheme="minorHAnsi"/>
-          <w:color w:val="000000"/>
-          <w:sz w:val="22"/>
-          <w:szCs w:val="22"/>
-        </w:rPr>
         <w:t>clicking buttons</w:t>
       </w:r>
       <w:r>
-        <w:rPr>
-          <w:rFonts w:asciiTheme="minorHAnsi" w:hAnsiTheme="minorHAnsi" w:cstheme="minorHAnsi"/>
-          <w:color w:val="000000"/>
-          <w:sz w:val="22"/>
-          <w:szCs w:val="22"/>
-        </w:rPr>
         <w:t xml:space="preserve"> to get what you desire.</w:t>
       </w:r>
-      <w:bookmarkEnd w:id="3"/>
       <w:bookmarkEnd w:id="4"/>
+      <w:bookmarkEnd w:id="5"/>
     </w:p>
     <w:p>
       <w:pPr>
@@ -3732,8 +3588,8 @@
           <w:lang w:eastAsia="en-SG"/>
         </w:rPr>
       </w:pPr>
-      <w:bookmarkStart w:id="5" w:name="_Toc464674052"/>
-      <w:bookmarkStart w:id="6" w:name="_Toc464690004"/>
+      <w:bookmarkStart w:id="6" w:name="_Toc464674052"/>
+      <w:bookmarkStart w:id="7" w:name="_Toc464690004"/>
       <w:r>
         <w:rPr>
           <w:rFonts w:eastAsia="Adobe Gothic Std B" w:cstheme="minorHAnsi"/>
@@ -3741,7 +3597,7 @@
           <w:lang w:val="en-US"/>
         </w:rPr>
         <w:drawing>
-          <wp:inline distT="0" distB="0" distL="0" distR="0" wp14:anchorId="296DA226" wp14:editId="6DF264AB">
+          <wp:inline distT="0" distB="0" distL="0" distR="0" wp14:anchorId="26970C8F" wp14:editId="0BC99FF8">
             <wp:extent cx="4581144" cy="3657600"/>
             <wp:effectExtent l="0" t="0" r="0" b="0"/>
             <wp:docPr id="25" name="Picture 25"/>
@@ -3788,8 +3644,8 @@
           </wp:inline>
         </w:drawing>
       </w:r>
-      <w:bookmarkEnd w:id="5"/>
       <w:bookmarkEnd w:id="6"/>
+      <w:bookmarkEnd w:id="7"/>
     </w:p>
     <w:p>
       <w:pPr>
@@ -3824,7 +3680,7 @@
           <w:szCs w:val="36"/>
         </w:rPr>
       </w:pPr>
-      <w:bookmarkStart w:id="7" w:name="_Toc464690005"/>
+      <w:bookmarkStart w:id="8" w:name="_Toc466236056"/>
       <w:r>
         <w:rPr>
           <w:rFonts w:asciiTheme="minorHAnsi" w:hAnsiTheme="minorHAnsi" w:cstheme="minorHAnsi"/>
@@ -3834,7 +3690,7 @@
         <w:lastRenderedPageBreak/>
         <w:t>3.1.1: Launch</w:t>
       </w:r>
-      <w:bookmarkEnd w:id="7"/>
+      <w:bookmarkEnd w:id="8"/>
     </w:p>
     <w:p>
       <w:pPr>
@@ -3978,7 +3834,7 @@
           <w:lang w:val="en-US"/>
         </w:rPr>
         <w:drawing>
-          <wp:inline distT="0" distB="0" distL="0" distR="0">
+          <wp:inline distT="0" distB="0" distL="0" distR="0" wp14:anchorId="510AB4A6" wp14:editId="22C1300E">
             <wp:extent cx="4562856" cy="3657600"/>
             <wp:effectExtent l="0" t="0" r="9525" b="0"/>
             <wp:docPr id="26" name="Picture 26"/>
@@ -4068,7 +3924,6 @@
           <w:szCs w:val="36"/>
         </w:rPr>
       </w:pPr>
-      <w:bookmarkStart w:id="8" w:name="_Toc464690006"/>
     </w:p>
     <w:p>
       <w:pPr>
@@ -4079,6 +3934,7 @@
           <w:szCs w:val="36"/>
         </w:rPr>
       </w:pPr>
+      <w:bookmarkStart w:id="9" w:name="_Toc466236057"/>
       <w:r>
         <w:rPr>
           <w:rFonts w:asciiTheme="minorHAnsi" w:hAnsiTheme="minorHAnsi" w:cstheme="minorHAnsi"/>
@@ -4112,7 +3968,7 @@
         </w:rPr>
         <w:t>Your friendly guide</w:t>
       </w:r>
-      <w:bookmarkEnd w:id="8"/>
+      <w:bookmarkEnd w:id="9"/>
     </w:p>
     <w:p>
       <w:r>
@@ -4274,7 +4130,7 @@
           <w:lang w:val="en-US"/>
         </w:rPr>
         <w:drawing>
-          <wp:inline distT="0" distB="0" distL="0" distR="0">
+          <wp:inline distT="0" distB="0" distL="0" distR="0" wp14:anchorId="685D4434" wp14:editId="5D0E64CB">
             <wp:extent cx="4581144" cy="3657600"/>
             <wp:effectExtent l="0" t="0" r="0" b="0"/>
             <wp:docPr id="33" name="Picture 33"/>
@@ -4350,7 +4206,7 @@
           <w:szCs w:val="36"/>
         </w:rPr>
       </w:pPr>
-      <w:bookmarkStart w:id="9" w:name="_Toc464690007"/>
+      <w:bookmarkStart w:id="10" w:name="_Toc466236058"/>
       <w:r>
         <w:rPr>
           <w:rFonts w:asciiTheme="minorHAnsi" w:hAnsiTheme="minorHAnsi" w:cstheme="minorHAnsi"/>
@@ -4403,7 +4259,7 @@
         </w:rPr>
         <w:t xml:space="preserve"> List</w:t>
       </w:r>
-      <w:bookmarkEnd w:id="9"/>
+      <w:bookmarkEnd w:id="10"/>
     </w:p>
     <w:p>
       <w:pPr>
@@ -4524,7 +4380,7 @@
           <w:lang w:val="en-US" w:eastAsia="en-US"/>
         </w:rPr>
         <w:drawing>
-          <wp:inline distT="0" distB="0" distL="0" distR="0">
+          <wp:inline distT="0" distB="0" distL="0" distR="0" wp14:anchorId="0C3D9ACA" wp14:editId="3267DF19">
             <wp:extent cx="4581144" cy="3657600"/>
             <wp:effectExtent l="0" t="0" r="0" b="0"/>
             <wp:docPr id="1" name="Picture 1"/>
@@ -6292,7 +6148,7 @@
           <w:szCs w:val="36"/>
         </w:rPr>
       </w:pPr>
-      <w:bookmarkStart w:id="10" w:name="_Toc464690008"/>
+      <w:bookmarkStart w:id="11" w:name="_Toc466236059"/>
       <w:r>
         <w:rPr>
           <w:rFonts w:asciiTheme="minorHAnsi" w:hAnsiTheme="minorHAnsi" w:cstheme="minorHAnsi"/>
@@ -6353,7 +6209,7 @@
         </w:rPr>
         <w:t xml:space="preserve"> List</w:t>
       </w:r>
-      <w:bookmarkEnd w:id="10"/>
+      <w:bookmarkEnd w:id="11"/>
     </w:p>
     <w:p>
       <w:pPr>
@@ -6447,7 +6303,7 @@
           <w:lang w:val="en-US" w:eastAsia="en-US"/>
         </w:rPr>
         <w:drawing>
-          <wp:inline distT="0" distB="0" distL="0" distR="0">
+          <wp:inline distT="0" distB="0" distL="0" distR="0" wp14:anchorId="55E67FE6" wp14:editId="06C56EC7">
             <wp:extent cx="4572000" cy="3657600"/>
             <wp:effectExtent l="0" t="0" r="0" b="0"/>
             <wp:docPr id="2" name="Picture 2"/>
@@ -7845,7 +7701,6 @@
           <w:lang w:val="en-GB"/>
         </w:rPr>
       </w:pPr>
-      <w:bookmarkStart w:id="11" w:name="_Toc464690009"/>
     </w:p>
     <w:p>
       <w:pPr>
@@ -7875,6 +7730,7 @@
           <w:szCs w:val="36"/>
         </w:rPr>
       </w:pPr>
+      <w:bookmarkStart w:id="12" w:name="_Toc466236060"/>
       <w:r>
         <w:rPr>
           <w:rFonts w:asciiTheme="minorHAnsi" w:hAnsiTheme="minorHAnsi" w:cstheme="minorHAnsi"/>
@@ -7936,76 +7792,29 @@
         </w:rPr>
         <w:t>List</w:t>
       </w:r>
-      <w:bookmarkEnd w:id="11"/>
+      <w:bookmarkEnd w:id="12"/>
     </w:p>
     <w:p>
-      <w:pPr>
-        <w:pStyle w:val="Heading3"/>
-        <w:spacing w:before="360" w:after="200"/>
-        <w:jc w:val="both"/>
-        <w:rPr>
-          <w:rFonts w:asciiTheme="minorHAnsi" w:eastAsia="Adobe Gothic Std B" w:hAnsiTheme="minorHAnsi" w:cstheme="minorHAnsi"/>
-          <w:color w:val="000000"/>
-          <w:sz w:val="22"/>
-          <w:szCs w:val="22"/>
-        </w:rPr>
-      </w:pPr>
-      <w:bookmarkStart w:id="12" w:name="_Toc464674058"/>
-      <w:bookmarkStart w:id="13" w:name="_Toc464690010"/>
-      <w:r>
-        <w:rPr>
-          <w:rFonts w:asciiTheme="minorHAnsi" w:eastAsia="Adobe Gothic Std B" w:hAnsiTheme="minorHAnsi" w:cstheme="minorHAnsi"/>
-          <w:color w:val="000000"/>
-          <w:sz w:val="22"/>
-          <w:szCs w:val="22"/>
-        </w:rPr>
+      <w:bookmarkStart w:id="13" w:name="_Toc464674058"/>
+      <w:bookmarkStart w:id="14" w:name="_Toc464690010"/>
+      <w:r>
         <w:t xml:space="preserve">You have just </w:t>
       </w:r>
       <w:r>
-        <w:rPr>
-          <w:rFonts w:asciiTheme="minorHAnsi" w:eastAsia="Adobe Gothic Std B" w:hAnsiTheme="minorHAnsi" w:cstheme="minorHAnsi"/>
-          <w:color w:val="000000"/>
-          <w:sz w:val="22"/>
-          <w:szCs w:val="22"/>
-        </w:rPr>
         <w:t>come</w:t>
       </w:r>
       <w:r>
-        <w:rPr>
-          <w:rFonts w:asciiTheme="minorHAnsi" w:eastAsia="Adobe Gothic Std B" w:hAnsiTheme="minorHAnsi" w:cstheme="minorHAnsi"/>
-          <w:color w:val="000000"/>
-          <w:sz w:val="22"/>
-          <w:szCs w:val="22"/>
-        </w:rPr>
         <w:t xml:space="preserve"> back home after the drinking session with David. </w:t>
       </w:r>
       <w:r>
-        <w:rPr>
-          <w:rFonts w:asciiTheme="minorHAnsi" w:eastAsia="Adobe Gothic Std B" w:hAnsiTheme="minorHAnsi" w:cstheme="minorHAnsi"/>
-          <w:color w:val="000000"/>
-          <w:sz w:val="22"/>
-          <w:szCs w:val="22"/>
-        </w:rPr>
         <w:t xml:space="preserve">As </w:t>
       </w:r>
       <w:r>
-        <w:rPr>
-          <w:rFonts w:asciiTheme="minorHAnsi" w:eastAsia="Adobe Gothic Std B" w:hAnsiTheme="minorHAnsi" w:cstheme="minorHAnsi"/>
-          <w:color w:val="000000"/>
-          <w:sz w:val="22"/>
-          <w:szCs w:val="22"/>
-        </w:rPr>
         <w:t>the task is already over, you want to mark it as “done”. You can do this by entering the following command:</w:t>
       </w:r>
-      <w:bookmarkEnd w:id="12"/>
       <w:bookmarkEnd w:id="13"/>
-      <w:r>
-        <w:rPr>
-          <w:rFonts w:asciiTheme="minorHAnsi" w:eastAsia="Adobe Gothic Std B" w:hAnsiTheme="minorHAnsi" w:cstheme="minorHAnsi"/>
-          <w:color w:val="000000"/>
-          <w:sz w:val="22"/>
-          <w:szCs w:val="22"/>
-        </w:rPr>
+      <w:bookmarkEnd w:id="14"/>
+      <w:r>
         <w:t xml:space="preserve"> </w:t>
       </w:r>
     </w:p>
@@ -8045,30 +7854,15 @@
       </w:tr>
     </w:tbl>
     <w:p>
-      <w:pPr>
-        <w:pStyle w:val="Heading3"/>
-        <w:spacing w:before="360" w:after="200" w:line="240" w:lineRule="auto"/>
-        <w:jc w:val="both"/>
-        <w:rPr>
-          <w:rFonts w:asciiTheme="minorHAnsi" w:eastAsia="Adobe Gothic Std B" w:hAnsiTheme="minorHAnsi" w:cstheme="minorHAnsi"/>
-          <w:color w:val="000000"/>
-          <w:sz w:val="22"/>
-          <w:szCs w:val="22"/>
-        </w:rPr>
-      </w:pPr>
-      <w:bookmarkStart w:id="14" w:name="_Toc464674059"/>
-      <w:bookmarkStart w:id="15" w:name="_Toc464690011"/>
-      <w:r>
-        <w:rPr>
-          <w:rFonts w:asciiTheme="minorHAnsi" w:eastAsia="Adobe Gothic Std B" w:hAnsiTheme="minorHAnsi" w:cstheme="minorHAnsi"/>
-          <w:color w:val="000000"/>
-          <w:sz w:val="22"/>
-          <w:szCs w:val="22"/>
-        </w:rPr>
+      <w:bookmarkStart w:id="15" w:name="_Toc464674059"/>
+      <w:bookmarkStart w:id="16" w:name="_Toc464690011"/>
+    </w:p>
+    <w:p>
+      <w:r>
         <w:t>And the indicated task will be marked as completed.</w:t>
       </w:r>
-      <w:bookmarkEnd w:id="14"/>
       <w:bookmarkEnd w:id="15"/>
+      <w:bookmarkEnd w:id="16"/>
     </w:p>
     <w:p>
       <w:pPr>
@@ -8085,7 +7879,7 @@
           <w:lang w:val="en-US" w:eastAsia="en-US"/>
         </w:rPr>
         <w:drawing>
-          <wp:inline distT="0" distB="0" distL="0" distR="0">
+          <wp:inline distT="0" distB="0" distL="0" distR="0" wp14:anchorId="5F378210" wp14:editId="6F857B5F">
             <wp:extent cx="4562856" cy="3657600"/>
             <wp:effectExtent l="0" t="0" r="9525" b="0"/>
             <wp:docPr id="5" name="Picture 5"/>
@@ -8734,7 +8528,6 @@
           <w:szCs w:val="36"/>
         </w:rPr>
       </w:pPr>
-      <w:bookmarkStart w:id="16" w:name="_Toc464690012"/>
     </w:p>
     <w:p>
       <w:pPr>
@@ -8764,6 +8557,7 @@
           <w:szCs w:val="36"/>
         </w:rPr>
       </w:pPr>
+      <w:bookmarkStart w:id="17" w:name="_Toc466236061"/>
       <w:r>
         <w:rPr>
           <w:rFonts w:asciiTheme="minorHAnsi" w:hAnsiTheme="minorHAnsi" w:cstheme="minorHAnsi"/>
@@ -8797,7 +8591,7 @@
         </w:rPr>
         <w:t>Unmarking a Completed Task</w:t>
       </w:r>
-      <w:bookmarkEnd w:id="16"/>
+      <w:bookmarkEnd w:id="17"/>
     </w:p>
     <w:p>
       <w:pPr>
@@ -8887,7 +8681,7 @@
           <w:lang w:val="en-US" w:eastAsia="en-US"/>
         </w:rPr>
         <w:drawing>
-          <wp:inline distT="0" distB="0" distL="0" distR="0">
+          <wp:inline distT="0" distB="0" distL="0" distR="0" wp14:anchorId="6EDAEA5D" wp14:editId="5F5DDF8E">
             <wp:extent cx="4590288" cy="3657600"/>
             <wp:effectExtent l="0" t="0" r="1270" b="0"/>
             <wp:docPr id="3" name="Picture 3"/>
@@ -9861,7 +9655,6 @@
           <w:lang w:val="en-GB"/>
         </w:rPr>
       </w:pPr>
-      <w:bookmarkStart w:id="17" w:name="_Toc464690013"/>
       <w:r>
         <w:rPr>
           <w:rFonts w:cstheme="minorHAnsi"/>
@@ -9881,6 +9674,7 @@
           <w:szCs w:val="36"/>
         </w:rPr>
       </w:pPr>
+      <w:bookmarkStart w:id="18" w:name="_Toc466236062"/>
       <w:r>
         <w:rPr>
           <w:rFonts w:asciiTheme="minorHAnsi" w:hAnsiTheme="minorHAnsi" w:cstheme="minorHAnsi"/>
@@ -9898,7 +9692,7 @@
         </w:rPr>
         <w:t>.1.7: List Tasks</w:t>
       </w:r>
-      <w:bookmarkEnd w:id="17"/>
+      <w:bookmarkEnd w:id="18"/>
     </w:p>
     <w:p>
       <w:pPr>
@@ -9953,79 +9747,38 @@
       </w:tr>
     </w:tbl>
     <w:p>
-      <w:pPr>
-        <w:pStyle w:val="Heading3"/>
-        <w:spacing w:before="360" w:after="200" w:line="240" w:lineRule="auto"/>
-        <w:jc w:val="both"/>
-        <w:rPr>
-          <w:rFonts w:asciiTheme="minorHAnsi" w:eastAsia="Adobe Gothic Std B" w:hAnsiTheme="minorHAnsi" w:cstheme="minorHAnsi"/>
-          <w:color w:val="000000"/>
-          <w:sz w:val="22"/>
-          <w:szCs w:val="22"/>
-        </w:rPr>
-      </w:pPr>
-      <w:bookmarkStart w:id="18" w:name="_Toc464674062"/>
-      <w:bookmarkStart w:id="19" w:name="_Toc464690014"/>
-      <w:r>
-        <w:rPr>
-          <w:rFonts w:asciiTheme="minorHAnsi" w:eastAsia="Adobe Gothic Std B" w:hAnsiTheme="minorHAnsi" w:cstheme="minorHAnsi"/>
-          <w:color w:val="000000"/>
-          <w:sz w:val="22"/>
-          <w:szCs w:val="22"/>
-        </w:rPr>
+      <w:bookmarkStart w:id="19" w:name="_Toc464674062"/>
+      <w:bookmarkStart w:id="20" w:name="_Toc464690014"/>
+    </w:p>
+    <w:p>
+      <w:r>
         <w:t>Do-</w:t>
       </w:r>
       <w:proofErr w:type="spellStart"/>
       <w:r>
         <w:rPr>
-          <w:rFonts w:asciiTheme="minorHAnsi" w:eastAsia="Adobe Gothic Std B" w:hAnsiTheme="minorHAnsi" w:cstheme="minorHAnsi"/>
           <w:i/>
-          <w:color w:val="000000"/>
-          <w:sz w:val="22"/>
-          <w:szCs w:val="22"/>
         </w:rPr>
         <w:t>er</w:t>
       </w:r>
       <w:proofErr w:type="spellEnd"/>
       <w:r>
         <w:rPr>
-          <w:rFonts w:asciiTheme="minorHAnsi" w:eastAsia="Adobe Gothic Std B" w:hAnsiTheme="minorHAnsi" w:cstheme="minorHAnsi"/>
           <w:i/>
-          <w:color w:val="000000"/>
-          <w:sz w:val="22"/>
-          <w:szCs w:val="22"/>
         </w:rPr>
         <w:t xml:space="preserve"> </w:t>
       </w:r>
       <w:r>
-        <w:rPr>
-          <w:rFonts w:asciiTheme="minorHAnsi" w:eastAsia="Adobe Gothic Std B" w:hAnsiTheme="minorHAnsi" w:cstheme="minorHAnsi"/>
-          <w:color w:val="000000"/>
-          <w:sz w:val="22"/>
-          <w:szCs w:val="22"/>
-        </w:rPr>
         <w:t xml:space="preserve">List will display </w:t>
       </w:r>
       <w:r>
-        <w:rPr>
-          <w:rFonts w:asciiTheme="minorHAnsi" w:eastAsia="Adobe Gothic Std B" w:hAnsiTheme="minorHAnsi" w:cstheme="minorHAnsi"/>
-          <w:color w:val="000000"/>
-          <w:sz w:val="22"/>
-          <w:szCs w:val="22"/>
-        </w:rPr>
         <w:t>all</w:t>
       </w:r>
       <w:r>
-        <w:rPr>
-          <w:rFonts w:asciiTheme="minorHAnsi" w:eastAsia="Adobe Gothic Std B" w:hAnsiTheme="minorHAnsi" w:cstheme="minorHAnsi"/>
-          <w:color w:val="000000"/>
-          <w:sz w:val="22"/>
-          <w:szCs w:val="22"/>
-        </w:rPr>
         <w:t xml:space="preserve"> the tasks needed to be done by today.</w:t>
       </w:r>
-      <w:bookmarkEnd w:id="18"/>
       <w:bookmarkEnd w:id="19"/>
+      <w:bookmarkEnd w:id="20"/>
     </w:p>
     <w:p>
       <w:pPr>
@@ -10042,7 +9795,7 @@
           <w:lang w:val="en-US" w:eastAsia="en-US"/>
         </w:rPr>
         <w:drawing>
-          <wp:inline distT="0" distB="0" distL="0" distR="0">
+          <wp:inline distT="0" distB="0" distL="0" distR="0" wp14:anchorId="2F562879" wp14:editId="175B744A">
             <wp:extent cx="4562856" cy="3657600"/>
             <wp:effectExtent l="0" t="0" r="9525" b="0"/>
             <wp:docPr id="4" name="Picture 4"/>
@@ -12308,7 +12061,6 @@
           <w:lang w:val="en-GB"/>
         </w:rPr>
       </w:pPr>
-      <w:bookmarkStart w:id="20" w:name="_Toc464690015"/>
       <w:r>
         <w:rPr>
           <w:rFonts w:cstheme="minorHAnsi"/>
@@ -12327,6 +12079,7 @@
           <w:szCs w:val="36"/>
         </w:rPr>
       </w:pPr>
+      <w:bookmarkStart w:id="21" w:name="_Toc466236063"/>
       <w:r>
         <w:rPr>
           <w:rFonts w:asciiTheme="minorHAnsi" w:hAnsiTheme="minorHAnsi" w:cstheme="minorHAnsi"/>
@@ -12344,7 +12097,7 @@
         </w:rPr>
         <w:t>.1.8: Find Tasks</w:t>
       </w:r>
-      <w:bookmarkEnd w:id="20"/>
+      <w:bookmarkEnd w:id="21"/>
     </w:p>
     <w:p>
       <w:pPr>
@@ -12398,71 +12151,38 @@
       </w:tr>
     </w:tbl>
     <w:p>
-      <w:pPr>
-        <w:pStyle w:val="Heading3"/>
-        <w:spacing w:before="360" w:after="200"/>
-        <w:jc w:val="both"/>
-        <w:rPr>
-          <w:rFonts w:asciiTheme="minorHAnsi" w:eastAsia="Adobe Gothic Std B" w:hAnsiTheme="minorHAnsi" w:cstheme="minorHAnsi"/>
-          <w:color w:val="000000"/>
-        </w:rPr>
-      </w:pPr>
-      <w:bookmarkStart w:id="21" w:name="_Toc464674064"/>
-      <w:bookmarkStart w:id="22" w:name="_Toc464690016"/>
-      <w:r>
-        <w:rPr>
-          <w:rFonts w:asciiTheme="minorHAnsi" w:eastAsia="Adobe Gothic Std B" w:hAnsiTheme="minorHAnsi" w:cstheme="minorHAnsi"/>
-          <w:color w:val="000000"/>
-        </w:rPr>
+      <w:bookmarkStart w:id="22" w:name="_Toc464674064"/>
+      <w:bookmarkStart w:id="23" w:name="_Toc464690016"/>
+    </w:p>
+    <w:p>
+      <w:r>
         <w:t>Do-</w:t>
       </w:r>
       <w:proofErr w:type="spellStart"/>
       <w:r>
         <w:rPr>
-          <w:rFonts w:asciiTheme="minorHAnsi" w:eastAsia="Adobe Gothic Std B" w:hAnsiTheme="minorHAnsi" w:cstheme="minorHAnsi"/>
           <w:i/>
-          <w:color w:val="000000"/>
         </w:rPr>
         <w:t>er</w:t>
       </w:r>
       <w:proofErr w:type="spellEnd"/>
       <w:r>
-        <w:rPr>
-          <w:rFonts w:asciiTheme="minorHAnsi" w:eastAsia="Adobe Gothic Std B" w:hAnsiTheme="minorHAnsi" w:cstheme="minorHAnsi"/>
-          <w:color w:val="000000"/>
-        </w:rPr>
         <w:t xml:space="preserve"> List will display the search resu</w:t>
       </w:r>
       <w:r>
-        <w:rPr>
-          <w:rFonts w:asciiTheme="minorHAnsi" w:eastAsia="Adobe Gothic Std B" w:hAnsiTheme="minorHAnsi" w:cstheme="minorHAnsi"/>
-          <w:color w:val="000000"/>
-        </w:rPr>
         <w:t>lts and you find that you have</w:t>
       </w:r>
       <w:r>
-        <w:rPr>
-          <w:rFonts w:asciiTheme="minorHAnsi" w:eastAsia="Adobe Gothic Std B" w:hAnsiTheme="minorHAnsi" w:cstheme="minorHAnsi"/>
-          <w:color w:val="000000"/>
-        </w:rPr>
         <w:t xml:space="preserve"> drinking session</w:t>
       </w:r>
       <w:r>
-        <w:rPr>
-          <w:rFonts w:asciiTheme="minorHAnsi" w:eastAsia="Adobe Gothic Std B" w:hAnsiTheme="minorHAnsi" w:cstheme="minorHAnsi"/>
-          <w:color w:val="000000"/>
-        </w:rPr>
         <w:t>s with David or</w:t>
       </w:r>
       <w:r>
-        <w:rPr>
-          <w:rFonts w:asciiTheme="minorHAnsi" w:eastAsia="Adobe Gothic Std B" w:hAnsiTheme="minorHAnsi" w:cstheme="minorHAnsi"/>
-          <w:color w:val="000000"/>
-        </w:rPr>
         <w:t xml:space="preserve"> Jason.</w:t>
       </w:r>
-      <w:bookmarkEnd w:id="21"/>
       <w:bookmarkEnd w:id="22"/>
+      <w:bookmarkEnd w:id="23"/>
     </w:p>
     <w:p>
       <w:pPr>
@@ -12479,7 +12199,7 @@
           <w:lang w:val="en-US" w:eastAsia="en-US"/>
         </w:rPr>
         <w:drawing>
-          <wp:inline distT="0" distB="0" distL="0" distR="0">
+          <wp:inline distT="0" distB="0" distL="0" distR="0" wp14:anchorId="2A88F58E" wp14:editId="634104AD">
             <wp:extent cx="4572000" cy="3657600"/>
             <wp:effectExtent l="0" t="0" r="0" b="0"/>
             <wp:docPr id="6" name="Picture 6"/>
@@ -13997,7 +13717,6 @@
           <w:lang w:val="en-GB"/>
         </w:rPr>
       </w:pPr>
-      <w:bookmarkStart w:id="23" w:name="_Toc464690017"/>
       <w:r>
         <w:rPr>
           <w:rFonts w:cstheme="minorHAnsi"/>
@@ -14016,6 +13735,7 @@
           <w:szCs w:val="36"/>
         </w:rPr>
       </w:pPr>
+      <w:bookmarkStart w:id="24" w:name="_Toc466236064"/>
       <w:r>
         <w:rPr>
           <w:rFonts w:asciiTheme="minorHAnsi" w:hAnsiTheme="minorHAnsi" w:cstheme="minorHAnsi"/>
@@ -14041,7 +13761,7 @@
         </w:rPr>
         <w:t>: View Tasks</w:t>
       </w:r>
-      <w:bookmarkEnd w:id="23"/>
+      <w:bookmarkEnd w:id="24"/>
     </w:p>
     <w:p>
       <w:pPr>
@@ -14097,89 +13817,44 @@
       </w:tr>
     </w:tbl>
     <w:p>
-      <w:pPr>
-        <w:pStyle w:val="Heading3"/>
-        <w:spacing w:before="360" w:after="200"/>
-        <w:jc w:val="both"/>
-        <w:rPr>
-          <w:rFonts w:asciiTheme="minorHAnsi" w:eastAsia="Adobe Gothic Std B" w:hAnsiTheme="minorHAnsi" w:cstheme="minorHAnsi"/>
-          <w:color w:val="000000"/>
-          <w:sz w:val="22"/>
-          <w:szCs w:val="22"/>
-        </w:rPr>
-      </w:pPr>
-      <w:bookmarkStart w:id="24" w:name="_Toc464674066"/>
-      <w:bookmarkStart w:id="25" w:name="_Toc464690018"/>
-      <w:r>
-        <w:rPr>
-          <w:rFonts w:asciiTheme="minorHAnsi" w:eastAsia="Adobe Gothic Std B" w:hAnsiTheme="minorHAnsi" w:cstheme="minorHAnsi"/>
-          <w:color w:val="000000"/>
-          <w:sz w:val="22"/>
-          <w:szCs w:val="22"/>
-        </w:rPr>
+      <w:bookmarkStart w:id="25" w:name="_Toc464674066"/>
+      <w:bookmarkStart w:id="26" w:name="_Toc464690018"/>
+    </w:p>
+    <w:p>
+      <w:r>
         <w:t>Do-</w:t>
       </w:r>
       <w:proofErr w:type="spellStart"/>
       <w:r>
         <w:rPr>
-          <w:rFonts w:asciiTheme="minorHAnsi" w:eastAsia="Adobe Gothic Std B" w:hAnsiTheme="minorHAnsi" w:cstheme="minorHAnsi"/>
           <w:i/>
-          <w:color w:val="000000"/>
-          <w:sz w:val="22"/>
-          <w:szCs w:val="22"/>
         </w:rPr>
         <w:t>er</w:t>
       </w:r>
       <w:proofErr w:type="spellEnd"/>
       <w:r>
         <w:rPr>
-          <w:rFonts w:asciiTheme="minorHAnsi" w:eastAsia="Adobe Gothic Std B" w:hAnsiTheme="minorHAnsi" w:cstheme="minorHAnsi"/>
           <w:i/>
-          <w:color w:val="000000"/>
-          <w:sz w:val="22"/>
-          <w:szCs w:val="22"/>
         </w:rPr>
         <w:t xml:space="preserve"> </w:t>
       </w:r>
       <w:r>
-        <w:rPr>
-          <w:rFonts w:asciiTheme="minorHAnsi" w:eastAsia="Adobe Gothic Std B" w:hAnsiTheme="minorHAnsi" w:cstheme="minorHAnsi"/>
-          <w:color w:val="000000"/>
-          <w:sz w:val="22"/>
-          <w:szCs w:val="22"/>
-        </w:rPr>
         <w:t>List will display the second task in the</w:t>
       </w:r>
       <w:r>
-        <w:rPr>
-          <w:rFonts w:asciiTheme="minorHAnsi" w:eastAsia="Adobe Gothic Std B" w:hAnsiTheme="minorHAnsi" w:cstheme="minorHAnsi"/>
-          <w:color w:val="000000"/>
-          <w:sz w:val="22"/>
-          <w:szCs w:val="22"/>
-        </w:rPr>
         <w:t xml:space="preserve"> </w:t>
       </w:r>
       <w:r>
         <w:rPr>
-          <w:rFonts w:asciiTheme="minorHAnsi" w:eastAsia="Adobe Gothic Std B" w:hAnsiTheme="minorHAnsi" w:cstheme="minorHAnsi"/>
           <w:b/>
-          <w:color w:val="000000"/>
-          <w:sz w:val="22"/>
-          <w:szCs w:val="22"/>
         </w:rPr>
         <w:t>last selected</w:t>
       </w:r>
       <w:r>
-        <w:rPr>
-          <w:rFonts w:asciiTheme="minorHAnsi" w:eastAsia="Adobe Gothic Std B" w:hAnsiTheme="minorHAnsi" w:cstheme="minorHAnsi"/>
-          <w:color w:val="000000"/>
-          <w:sz w:val="22"/>
-          <w:szCs w:val="22"/>
-        </w:rPr>
         <w:t xml:space="preserve"> list.</w:t>
       </w:r>
-      <w:bookmarkEnd w:id="24"/>
       <w:bookmarkEnd w:id="25"/>
+      <w:bookmarkEnd w:id="26"/>
     </w:p>
     <w:p>
       <w:pPr>
@@ -14196,7 +13871,7 @@
           <w:lang w:val="en-US" w:eastAsia="en-US"/>
         </w:rPr>
         <w:drawing>
-          <wp:inline distT="0" distB="0" distL="0" distR="0">
+          <wp:inline distT="0" distB="0" distL="0" distR="0" wp14:anchorId="505D549C" wp14:editId="2783D6DD">
             <wp:extent cx="4572000" cy="3657600"/>
             <wp:effectExtent l="0" t="0" r="0" b="0"/>
             <wp:docPr id="7" name="Picture 7"/>
@@ -14832,7 +14507,6 @@
           <w:lang w:val="en-GB"/>
         </w:rPr>
       </w:pPr>
-      <w:bookmarkStart w:id="26" w:name="_Toc464690019"/>
       <w:r>
         <w:rPr>
           <w:rFonts w:cstheme="minorHAnsi"/>
@@ -14851,6 +14525,7 @@
           <w:szCs w:val="36"/>
         </w:rPr>
       </w:pPr>
+      <w:bookmarkStart w:id="27" w:name="_Toc466236065"/>
       <w:r>
         <w:rPr>
           <w:rFonts w:asciiTheme="minorHAnsi" w:hAnsiTheme="minorHAnsi" w:cstheme="minorHAnsi"/>
@@ -14868,29 +14543,19 @@
         </w:rPr>
         <w:t>.1.10: Delete Tasks</w:t>
       </w:r>
-      <w:bookmarkEnd w:id="26"/>
+      <w:bookmarkEnd w:id="27"/>
     </w:p>
     <w:p>
       <w:pPr>
-        <w:pStyle w:val="Heading3"/>
-        <w:spacing w:before="360" w:after="200"/>
         <w:jc w:val="both"/>
-        <w:rPr>
-          <w:rFonts w:asciiTheme="minorHAnsi" w:eastAsia="Adobe Gothic Std B" w:hAnsiTheme="minorHAnsi" w:cstheme="minorHAnsi"/>
-          <w:color w:val="000000"/>
-        </w:rPr>
-      </w:pPr>
-      <w:bookmarkStart w:id="27" w:name="_Toc464674068"/>
-      <w:bookmarkStart w:id="28" w:name="_Toc464690020"/>
-      <w:r>
-        <w:rPr>
-          <w:rFonts w:asciiTheme="minorHAnsi" w:eastAsia="Adobe Gothic Std B" w:hAnsiTheme="minorHAnsi" w:cstheme="minorHAnsi"/>
-          <w:color w:val="000000"/>
-        </w:rPr>
+      </w:pPr>
+      <w:bookmarkStart w:id="28" w:name="_Toc464674068"/>
+      <w:bookmarkStart w:id="29" w:name="_Toc464690020"/>
+      <w:r>
         <w:t>You just heard from Jason that the drinking session is cancelled and you want to delete the task as you do not need to keep track of it. You enter the following in the command console:</w:t>
       </w:r>
-      <w:bookmarkEnd w:id="27"/>
       <w:bookmarkEnd w:id="28"/>
+      <w:bookmarkEnd w:id="29"/>
     </w:p>
     <w:tbl>
       <w:tblPr>
@@ -14932,70 +14597,35 @@
       </w:tr>
     </w:tbl>
     <w:p>
-      <w:pPr>
-        <w:pStyle w:val="Heading3"/>
-        <w:spacing w:before="360" w:after="200"/>
-        <w:jc w:val="both"/>
-        <w:rPr>
-          <w:rFonts w:asciiTheme="minorHAnsi" w:eastAsia="Adobe Gothic Std B" w:hAnsiTheme="minorHAnsi" w:cstheme="minorHAnsi"/>
-          <w:color w:val="000000"/>
-          <w:sz w:val="22"/>
-          <w:szCs w:val="22"/>
-        </w:rPr>
-      </w:pPr>
-      <w:bookmarkStart w:id="29" w:name="_Toc464674069"/>
-      <w:bookmarkStart w:id="30" w:name="_Toc464690021"/>
-      <w:r>
-        <w:rPr>
-          <w:rFonts w:asciiTheme="minorHAnsi" w:eastAsia="Adobe Gothic Std B" w:hAnsiTheme="minorHAnsi" w:cstheme="minorHAnsi"/>
-          <w:color w:val="000000"/>
-          <w:sz w:val="22"/>
-          <w:szCs w:val="22"/>
-        </w:rPr>
+      <w:bookmarkStart w:id="30" w:name="_Toc464674069"/>
+      <w:bookmarkStart w:id="31" w:name="_Toc464690021"/>
+    </w:p>
+    <w:p>
+      <w:r>
         <w:t>Do-</w:t>
       </w:r>
       <w:proofErr w:type="spellStart"/>
       <w:r>
         <w:rPr>
-          <w:rFonts w:asciiTheme="minorHAnsi" w:eastAsia="Adobe Gothic Std B" w:hAnsiTheme="minorHAnsi" w:cstheme="minorHAnsi"/>
           <w:i/>
-          <w:color w:val="000000"/>
-          <w:sz w:val="22"/>
-          <w:szCs w:val="22"/>
         </w:rPr>
         <w:t>er</w:t>
       </w:r>
       <w:proofErr w:type="spellEnd"/>
       <w:r>
-        <w:rPr>
-          <w:rFonts w:asciiTheme="minorHAnsi" w:eastAsia="Adobe Gothic Std B" w:hAnsiTheme="minorHAnsi" w:cstheme="minorHAnsi"/>
-          <w:color w:val="000000"/>
-          <w:sz w:val="22"/>
-          <w:szCs w:val="22"/>
-        </w:rPr>
         <w:t xml:space="preserve"> List will delete the second task in the </w:t>
       </w:r>
       <w:r>
         <w:rPr>
-          <w:rFonts w:asciiTheme="minorHAnsi" w:eastAsia="Adobe Gothic Std B" w:hAnsiTheme="minorHAnsi" w:cstheme="minorHAnsi"/>
           <w:b/>
-          <w:color w:val="000000"/>
-          <w:sz w:val="22"/>
-          <w:szCs w:val="22"/>
         </w:rPr>
         <w:t xml:space="preserve">last selected </w:t>
       </w:r>
       <w:r>
-        <w:rPr>
-          <w:rFonts w:asciiTheme="minorHAnsi" w:eastAsia="Adobe Gothic Std B" w:hAnsiTheme="minorHAnsi" w:cstheme="minorHAnsi"/>
-          <w:color w:val="000000"/>
-          <w:sz w:val="22"/>
-          <w:szCs w:val="22"/>
-        </w:rPr>
         <w:t>list.</w:t>
       </w:r>
-      <w:bookmarkEnd w:id="29"/>
       <w:bookmarkEnd w:id="30"/>
+      <w:bookmarkEnd w:id="31"/>
     </w:p>
     <w:p>
       <w:pPr>
@@ -15018,7 +14648,7 @@
           <w:lang w:val="en-US" w:eastAsia="en-US"/>
         </w:rPr>
         <w:drawing>
-          <wp:inline distT="0" distB="0" distL="0" distR="0" wp14:anchorId="696A2CEA" wp14:editId="294A06FE">
+          <wp:inline distT="0" distB="0" distL="0" distR="0" wp14:anchorId="07D6AF3C" wp14:editId="520D4732">
             <wp:extent cx="4590288" cy="3657600"/>
             <wp:effectExtent l="0" t="0" r="1270" b="0"/>
             <wp:docPr id="17" name="Picture 17"/>
@@ -15762,18 +15392,6 @@
     </w:tbl>
     <w:p>
       <w:pPr>
-        <w:rPr>
-          <w:rFonts w:eastAsia="Adobe Gothic Std B" w:cstheme="minorHAnsi"/>
-          <w:b/>
-          <w:sz w:val="36"/>
-          <w:szCs w:val="36"/>
-          <w:lang w:val="en-GB"/>
-        </w:rPr>
-      </w:pPr>
-      <w:bookmarkStart w:id="31" w:name="_Toc464690022"/>
-    </w:p>
-    <w:p>
-      <w:pPr>
         <w:pStyle w:val="Heading1"/>
         <w:rPr>
           <w:rFonts w:asciiTheme="minorHAnsi" w:hAnsiTheme="minorHAnsi" w:cstheme="minorHAnsi"/>
@@ -15781,12 +15399,14 @@
           <w:szCs w:val="36"/>
         </w:rPr>
       </w:pPr>
+      <w:bookmarkStart w:id="32" w:name="_Toc466236066"/>
       <w:r>
         <w:rPr>
           <w:rFonts w:asciiTheme="minorHAnsi" w:hAnsiTheme="minorHAnsi" w:cstheme="minorHAnsi"/>
           <w:sz w:val="36"/>
           <w:szCs w:val="36"/>
         </w:rPr>
+        <w:lastRenderedPageBreak/>
         <w:t>3</w:t>
       </w:r>
       <w:r>
@@ -15797,7 +15417,7 @@
         </w:rPr>
         <w:t>.1.11: Undo Operation</w:t>
       </w:r>
-      <w:bookmarkEnd w:id="31"/>
+      <w:bookmarkEnd w:id="32"/>
     </w:p>
     <w:p>
       <w:pPr>
@@ -15951,7 +15571,7 @@
           <w:lang w:val="en-US" w:eastAsia="en-US"/>
         </w:rPr>
         <w:drawing>
-          <wp:inline distT="0" distB="0" distL="0" distR="0" wp14:anchorId="17FB0D07" wp14:editId="152F755A">
+          <wp:inline distT="0" distB="0" distL="0" distR="0" wp14:anchorId="62711E0E" wp14:editId="289AF793">
             <wp:extent cx="4572000" cy="3657600"/>
             <wp:effectExtent l="0" t="0" r="0" b="0"/>
             <wp:docPr id="16" name="Picture 16"/>
@@ -16029,19 +15649,7 @@
         <w:rPr>
           <w:rFonts w:eastAsia="Adobe Gothic Std B" w:cstheme="minorHAnsi"/>
         </w:rPr>
-        <w:t>In reference to Figure 1</w:t>
-      </w:r>
-      <w:r>
-        <w:rPr>
-          <w:rFonts w:eastAsia="Adobe Gothic Std B" w:cstheme="minorHAnsi"/>
-        </w:rPr>
-        <w:t>2</w:t>
-      </w:r>
-      <w:r>
-        <w:rPr>
-          <w:rFonts w:eastAsia="Adobe Gothic Std B" w:cstheme="minorHAnsi"/>
-        </w:rPr>
-        <w:t>:</w:t>
+        <w:t>In reference to Figure 12:</w:t>
       </w:r>
     </w:p>
     <w:p>
@@ -16059,13 +15667,7 @@
         <w:rPr>
           <w:rFonts w:eastAsia="Adobe Gothic Std B" w:cstheme="minorHAnsi"/>
         </w:rPr>
-        <w:t xml:space="preserve">The </w:t>
-      </w:r>
-      <w:r>
-        <w:rPr>
-          <w:rFonts w:eastAsia="Adobe Gothic Std B" w:cstheme="minorHAnsi"/>
-        </w:rPr>
-        <w:t>task that was deleted has been recovered through “undo” operation.</w:t>
+        <w:t>The task that was deleted has been recovered through “undo” operation.</w:t>
       </w:r>
     </w:p>
     <w:p>
@@ -16499,7 +16101,6 @@
                       <w:szCs w:val="20"/>
                       <w:lang w:eastAsia="en-SG"/>
                     </w:rPr>
-                    <w:lastRenderedPageBreak/>
                     <w:t>&gt;&gt; undo</w:t>
                   </w:r>
                 </w:p>
@@ -16529,44 +16130,23 @@
           <w:szCs w:val="36"/>
         </w:rPr>
       </w:pPr>
-      <w:bookmarkStart w:id="32" w:name="_Toc464690023"/>
-    </w:p>
-    <w:p>
-      <w:pPr>
-        <w:rPr>
-          <w:rFonts w:eastAsia="Adobe Gothic Std B" w:cstheme="minorHAnsi"/>
-          <w:b/>
-          <w:sz w:val="36"/>
-          <w:szCs w:val="36"/>
-          <w:lang w:val="en-GB"/>
-        </w:rPr>
-      </w:pPr>
-      <w:r>
-        <w:rPr>
-          <w:rFonts w:cstheme="minorHAnsi"/>
-          <w:sz w:val="36"/>
-          <w:szCs w:val="36"/>
-        </w:rPr>
-        <w:br w:type="page"/>
-      </w:r>
-    </w:p>
-    <w:p>
-      <w:pPr>
-        <w:pStyle w:val="Heading1"/>
+      <w:bookmarkStart w:id="33" w:name="_Toc466236067"/>
+      <w:r>
         <w:rPr>
           <w:rFonts w:asciiTheme="minorHAnsi" w:hAnsiTheme="minorHAnsi" w:cstheme="minorHAnsi"/>
           <w:sz w:val="36"/>
           <w:szCs w:val="36"/>
         </w:rPr>
-      </w:pPr>
+        <w:lastRenderedPageBreak/>
+        <w:t>3</w:t>
+      </w:r>
       <w:r>
         <w:rPr>
           <w:rFonts w:asciiTheme="minorHAnsi" w:hAnsiTheme="minorHAnsi" w:cstheme="minorHAnsi"/>
           <w:sz w:val="36"/>
           <w:szCs w:val="36"/>
         </w:rPr>
-        <w:lastRenderedPageBreak/>
-        <w:t>3</w:t>
+        <w:t>.1.12</w:t>
       </w:r>
       <w:r>
         <w:rPr>
@@ -16574,7 +16154,7 @@
           <w:sz w:val="36"/>
           <w:szCs w:val="36"/>
         </w:rPr>
-        <w:t>.1.12</w:t>
+        <w:t xml:space="preserve">: </w:t>
       </w:r>
       <w:r>
         <w:rPr>
@@ -16582,7 +16162,7 @@
           <w:sz w:val="36"/>
           <w:szCs w:val="36"/>
         </w:rPr>
-        <w:t xml:space="preserve">: </w:t>
+        <w:t>Re</w:t>
       </w:r>
       <w:r>
         <w:rPr>
@@ -16590,17 +16170,9 @@
           <w:sz w:val="36"/>
           <w:szCs w:val="36"/>
         </w:rPr>
-        <w:t>Re</w:t>
-      </w:r>
-      <w:r>
-        <w:rPr>
-          <w:rFonts w:asciiTheme="minorHAnsi" w:hAnsiTheme="minorHAnsi" w:cstheme="minorHAnsi"/>
-          <w:sz w:val="36"/>
-          <w:szCs w:val="36"/>
-        </w:rPr>
         <w:t>do Operation</w:t>
       </w:r>
-      <w:bookmarkEnd w:id="32"/>
+      <w:bookmarkEnd w:id="33"/>
     </w:p>
     <w:p>
       <w:pPr>
@@ -16736,7 +16308,7 @@
           <w:lang w:val="en-US" w:eastAsia="en-US"/>
         </w:rPr>
         <w:drawing>
-          <wp:inline distT="0" distB="0" distL="0" distR="0">
+          <wp:inline distT="0" distB="0" distL="0" distR="0" wp14:anchorId="5C1878E0" wp14:editId="31E2053D">
             <wp:extent cx="4572000" cy="3657600"/>
             <wp:effectExtent l="0" t="0" r="0" b="0"/>
             <wp:docPr id="8" name="Picture 8"/>
@@ -16814,19 +16386,7 @@
         <w:rPr>
           <w:rFonts w:eastAsia="Adobe Gothic Std B" w:cstheme="minorHAnsi"/>
         </w:rPr>
-        <w:t>In reference to Figure 1</w:t>
-      </w:r>
-      <w:r>
-        <w:rPr>
-          <w:rFonts w:eastAsia="Adobe Gothic Std B" w:cstheme="minorHAnsi"/>
-        </w:rPr>
-        <w:t>3</w:t>
-      </w:r>
-      <w:r>
-        <w:rPr>
-          <w:rFonts w:eastAsia="Adobe Gothic Std B" w:cstheme="minorHAnsi"/>
-        </w:rPr>
-        <w:t>:</w:t>
+        <w:t>In reference to Figure 13:</w:t>
       </w:r>
     </w:p>
     <w:p>
@@ -17286,7 +16846,7 @@
           <w:szCs w:val="36"/>
         </w:rPr>
       </w:pPr>
-      <w:bookmarkStart w:id="33" w:name="_Toc464690024"/>
+      <w:bookmarkStart w:id="34" w:name="_Toc466236068"/>
       <w:r>
         <w:rPr>
           <w:rFonts w:asciiTheme="minorHAnsi" w:hAnsiTheme="minorHAnsi" w:cstheme="minorHAnsi"/>
@@ -17336,33 +16896,19 @@
         </w:rPr>
         <w:t xml:space="preserve"> All Due Task</w:t>
       </w:r>
-      <w:bookmarkEnd w:id="33"/>
+      <w:bookmarkEnd w:id="34"/>
     </w:p>
     <w:p>
       <w:pPr>
-        <w:pStyle w:val="Heading3"/>
-        <w:spacing w:before="360" w:after="200"/>
         <w:jc w:val="both"/>
-        <w:rPr>
-          <w:rFonts w:asciiTheme="minorHAnsi" w:eastAsia="Adobe Gothic Std B" w:hAnsiTheme="minorHAnsi" w:cstheme="minorHAnsi"/>
-          <w:color w:val="000000"/>
-          <w:sz w:val="22"/>
-          <w:szCs w:val="22"/>
-        </w:rPr>
-      </w:pPr>
-      <w:bookmarkStart w:id="34" w:name="_Toc464674073"/>
-      <w:bookmarkStart w:id="35" w:name="_Toc464690025"/>
-      <w:r>
-        <w:rPr>
-          <w:rFonts w:asciiTheme="minorHAnsi" w:eastAsia="Adobe Gothic Std B" w:hAnsiTheme="minorHAnsi" w:cstheme="minorHAnsi"/>
-          <w:color w:val="000000"/>
-          <w:sz w:val="22"/>
-          <w:szCs w:val="22"/>
-        </w:rPr>
+      </w:pPr>
+      <w:bookmarkStart w:id="35" w:name="_Toc464674073"/>
+      <w:bookmarkStart w:id="36" w:name="_Toc464690025"/>
+      <w:r>
         <w:t>After the drinking session with Jason, you need to get back to your work. You want to check all of the tasks due by tomorrow. To do this, simply type this command in the command console:</w:t>
       </w:r>
-      <w:bookmarkEnd w:id="34"/>
       <w:bookmarkEnd w:id="35"/>
+      <w:bookmarkEnd w:id="36"/>
     </w:p>
     <w:tbl>
       <w:tblPr>
@@ -17424,51 +16970,26 @@
       </w:tr>
     </w:tbl>
     <w:p>
-      <w:pPr>
-        <w:pStyle w:val="Heading3"/>
-        <w:spacing w:before="360" w:after="200"/>
-        <w:jc w:val="both"/>
-        <w:rPr>
-          <w:rFonts w:asciiTheme="minorHAnsi" w:eastAsia="Adobe Gothic Std B" w:hAnsiTheme="minorHAnsi" w:cstheme="minorHAnsi"/>
-          <w:color w:val="000000"/>
-          <w:sz w:val="22"/>
-          <w:szCs w:val="22"/>
-        </w:rPr>
-      </w:pPr>
-      <w:bookmarkStart w:id="36" w:name="_Toc464674074"/>
-      <w:bookmarkStart w:id="37" w:name="_Toc464690026"/>
-      <w:r>
-        <w:rPr>
-          <w:rFonts w:asciiTheme="minorHAnsi" w:eastAsia="Adobe Gothic Std B" w:hAnsiTheme="minorHAnsi" w:cstheme="minorHAnsi"/>
-          <w:color w:val="000000"/>
-          <w:sz w:val="22"/>
-          <w:szCs w:val="22"/>
-        </w:rPr>
+      <w:bookmarkStart w:id="37" w:name="_Toc464674074"/>
+      <w:bookmarkStart w:id="38" w:name="_Toc464690026"/>
+    </w:p>
+    <w:p>
+      <w:r>
         <w:t>Do-</w:t>
       </w:r>
       <w:proofErr w:type="spellStart"/>
       <w:r>
         <w:rPr>
-          <w:rFonts w:asciiTheme="minorHAnsi" w:eastAsia="Adobe Gothic Std B" w:hAnsiTheme="minorHAnsi" w:cstheme="minorHAnsi"/>
           <w:i/>
-          <w:color w:val="000000"/>
-          <w:sz w:val="22"/>
-          <w:szCs w:val="22"/>
         </w:rPr>
         <w:t>er</w:t>
       </w:r>
       <w:proofErr w:type="spellEnd"/>
       <w:r>
-        <w:rPr>
-          <w:rFonts w:asciiTheme="minorHAnsi" w:eastAsia="Adobe Gothic Std B" w:hAnsiTheme="minorHAnsi" w:cstheme="minorHAnsi"/>
-          <w:color w:val="000000"/>
-          <w:sz w:val="22"/>
-          <w:szCs w:val="22"/>
-        </w:rPr>
         <w:t xml:space="preserve"> List will display all the tasks that are due by tomorrow.</w:t>
       </w:r>
-      <w:bookmarkEnd w:id="36"/>
       <w:bookmarkEnd w:id="37"/>
+      <w:bookmarkEnd w:id="38"/>
     </w:p>
     <w:p>
       <w:pPr>
@@ -17491,7 +17012,7 @@
           <w:lang w:val="en-US" w:eastAsia="en-US"/>
         </w:rPr>
         <w:drawing>
-          <wp:inline distT="0" distB="0" distL="0" distR="0" wp14:anchorId="302A26C3" wp14:editId="5C1DE5B3">
+          <wp:inline distT="0" distB="0" distL="0" distR="0" wp14:anchorId="46EFC329" wp14:editId="771ED91A">
             <wp:extent cx="4572000" cy="3657600"/>
             <wp:effectExtent l="0" t="0" r="0" b="0"/>
             <wp:docPr id="14" name="Picture 14"/>
@@ -17587,19 +17108,7 @@
         <w:rPr>
           <w:rFonts w:eastAsia="Adobe Gothic Std B" w:cstheme="minorHAnsi"/>
         </w:rPr>
-        <w:t>In reference to Figure 1</w:t>
-      </w:r>
-      <w:r>
-        <w:rPr>
-          <w:rFonts w:eastAsia="Adobe Gothic Std B" w:cstheme="minorHAnsi"/>
-        </w:rPr>
-        <w:t>4</w:t>
-      </w:r>
-      <w:r>
-        <w:rPr>
-          <w:rFonts w:eastAsia="Adobe Gothic Std B" w:cstheme="minorHAnsi"/>
-        </w:rPr>
-        <w:t>:</w:t>
+        <w:t>In reference to Figure 14:</w:t>
       </w:r>
     </w:p>
     <w:p>
@@ -17651,7 +17160,8 @@
     </w:p>
     <w:tbl>
       <w:tblPr>
-        <w:tblW w:w="9360" w:type="dxa"/>
+        <w:tblW w:w="9352" w:type="dxa"/>
+        <w:tblLayout w:type="fixed"/>
         <w:tblCellMar>
           <w:top w:w="15" w:type="dxa"/>
           <w:left w:w="15" w:type="dxa"/>
@@ -17661,7 +17171,7 @@
         <w:tblLook w:val="04A0" w:firstRow="1" w:lastRow="0" w:firstColumn="1" w:lastColumn="0" w:noHBand="0" w:noVBand="1"/>
       </w:tblPr>
       <w:tblGrid>
-        <w:gridCol w:w="9360"/>
+        <w:gridCol w:w="9352"/>
       </w:tblGrid>
       <w:tr>
         <w:trPr>
@@ -17669,7 +17179,7 @@
         </w:trPr>
         <w:tc>
           <w:tcPr>
-            <w:tcW w:w="0" w:type="auto"/>
+            <w:tcW w:w="9352" w:type="dxa"/>
             <w:tcBorders>
               <w:top w:val="single" w:sz="6" w:space="0" w:color="000000"/>
               <w:left w:val="single" w:sz="6" w:space="0" w:color="000000"/>
@@ -17708,6 +17218,7 @@
           <w:tbl>
             <w:tblPr>
               <w:tblW w:w="0" w:type="auto"/>
+              <w:tblLayout w:type="fixed"/>
               <w:tblCellMar>
                 <w:top w:w="15" w:type="dxa"/>
                 <w:left w:w="15" w:type="dxa"/>
@@ -18070,7 +17581,6 @@
                 <w:shd w:val="clear" w:color="auto" w:fill="FFFFFF"/>
                 <w:lang w:eastAsia="en-SG"/>
               </w:rPr>
-              <w:lastRenderedPageBreak/>
               <w:t>END</w:t>
             </w:r>
             <w:r>
@@ -18111,6 +17621,7 @@
                 <w:shd w:val="clear" w:color="auto" w:fill="FFFFFF"/>
                 <w:lang w:eastAsia="en-SG"/>
               </w:rPr>
+              <w:lastRenderedPageBreak/>
               <w:t xml:space="preserve">Supports </w:t>
             </w:r>
             <w:r>
@@ -18381,6 +17892,7 @@
           <w:tbl>
             <w:tblPr>
               <w:tblW w:w="0" w:type="auto"/>
+              <w:tblLayout w:type="fixed"/>
               <w:tblCellMar>
                 <w:top w:w="15" w:type="dxa"/>
                 <w:left w:w="15" w:type="dxa"/>
@@ -18395,7 +17907,7 @@
             <w:tr>
               <w:tc>
                 <w:tcPr>
-                  <w:tcW w:w="0" w:type="auto"/>
+                  <w:tcW w:w="2971" w:type="dxa"/>
                   <w:tcBorders>
                     <w:top w:val="dashed" w:sz="6" w:space="0" w:color="000000"/>
                     <w:left w:val="dashed" w:sz="6" w:space="0" w:color="000000"/>
@@ -18465,7 +17977,7 @@
             <w:tr>
               <w:tc>
                 <w:tcPr>
-                  <w:tcW w:w="0" w:type="auto"/>
+                  <w:tcW w:w="2971" w:type="dxa"/>
                   <w:tcBorders>
                     <w:top w:val="dashed" w:sz="6" w:space="0" w:color="000000"/>
                     <w:bottom w:val="dashed" w:sz="6" w:space="0" w:color="000000"/>
@@ -18496,7 +18008,7 @@
             <w:tr>
               <w:tc>
                 <w:tcPr>
-                  <w:tcW w:w="0" w:type="auto"/>
+                  <w:tcW w:w="2971" w:type="dxa"/>
                   <w:tcBorders>
                     <w:top w:val="dashed" w:sz="6" w:space="0" w:color="000000"/>
                     <w:left w:val="dashed" w:sz="6" w:space="0" w:color="000000"/>
@@ -18566,7 +18078,7 @@
             <w:tr>
               <w:tc>
                 <w:tcPr>
-                  <w:tcW w:w="0" w:type="auto"/>
+                  <w:tcW w:w="2971" w:type="dxa"/>
                   <w:tcBorders>
                     <w:top w:val="dashed" w:sz="6" w:space="0" w:color="000000"/>
                   </w:tcBorders>
@@ -18609,6 +18121,7 @@
           <w:tbl>
             <w:tblPr>
               <w:tblW w:w="0" w:type="auto"/>
+              <w:tblLayout w:type="fixed"/>
               <w:tblCellMar>
                 <w:top w:w="15" w:type="dxa"/>
                 <w:left w:w="15" w:type="dxa"/>
@@ -18619,12 +18132,12 @@
             </w:tblPr>
             <w:tblGrid>
               <w:gridCol w:w="3451"/>
-              <w:gridCol w:w="36"/>
+              <w:gridCol w:w="50"/>
             </w:tblGrid>
             <w:tr>
               <w:tc>
                 <w:tcPr>
-                  <w:tcW w:w="0" w:type="auto"/>
+                  <w:tcW w:w="3451" w:type="dxa"/>
                   <w:tcBorders>
                     <w:top w:val="dashed" w:sz="6" w:space="0" w:color="000000"/>
                     <w:left w:val="dashed" w:sz="6" w:space="0" w:color="000000"/>
@@ -18692,7 +18205,7 @@
               </w:tc>
               <w:tc>
                 <w:tcPr>
-                  <w:tcW w:w="0" w:type="auto"/>
+                  <w:tcW w:w="36" w:type="dxa"/>
                   <w:tcBorders>
                     <w:top w:val="dashed" w:sz="6" w:space="0" w:color="000000"/>
                     <w:left w:val="dashed" w:sz="6" w:space="0" w:color="000000"/>
@@ -18791,7 +18304,6 @@
           <w:lang w:val="en-GB"/>
         </w:rPr>
       </w:pPr>
-      <w:bookmarkStart w:id="38" w:name="_Toc464690027"/>
       <w:r>
         <w:rPr>
           <w:rFonts w:cstheme="minorHAnsi"/>
@@ -18805,36 +18317,38 @@
       <w:pPr>
         <w:pStyle w:val="Heading1"/>
         <w:rPr>
-          <w:rFonts w:asciiTheme="minorHAnsi" w:hAnsiTheme="minorHAnsi" w:cstheme="minorHAnsi"/>
+          <w:rFonts w:asciiTheme="minorHAnsi" w:hAnsiTheme="minorHAnsi"/>
           <w:sz w:val="36"/>
           <w:szCs w:val="36"/>
         </w:rPr>
       </w:pPr>
-      <w:r>
-        <w:rPr>
-          <w:rFonts w:asciiTheme="minorHAnsi" w:hAnsiTheme="minorHAnsi" w:cstheme="minorHAnsi"/>
+      <w:bookmarkStart w:id="39" w:name="_Toc466236069"/>
+      <w:r>
+        <w:rPr>
+          <w:rFonts w:asciiTheme="minorHAnsi" w:hAnsiTheme="minorHAnsi"/>
           <w:sz w:val="36"/>
           <w:szCs w:val="36"/>
         </w:rPr>
         <w:lastRenderedPageBreak/>
-        <w:t>3</w:t>
-      </w:r>
-      <w:r>
-        <w:rPr>
-          <w:rFonts w:asciiTheme="minorHAnsi" w:hAnsiTheme="minorHAnsi" w:cstheme="minorHAnsi"/>
+        <w:t>3.1.1</w:t>
+      </w:r>
+      <w:r>
+        <w:rPr>
+          <w:rFonts w:asciiTheme="minorHAnsi" w:hAnsiTheme="minorHAnsi"/>
           <w:sz w:val="36"/>
           <w:szCs w:val="36"/>
         </w:rPr>
-        <w:t xml:space="preserve">.1.13: </w:t>
-      </w:r>
-      <w:r>
-        <w:rPr>
-          <w:rFonts w:asciiTheme="minorHAnsi" w:hAnsiTheme="minorHAnsi" w:cstheme="minorHAnsi"/>
+        <w:t>4</w:t>
+      </w:r>
+      <w:r>
+        <w:rPr>
+          <w:rFonts w:asciiTheme="minorHAnsi" w:hAnsiTheme="minorHAnsi"/>
           <w:sz w:val="36"/>
           <w:szCs w:val="36"/>
         </w:rPr>
-        <w:t>Saving the data</w:t>
-      </w:r>
+        <w:t>: Saving the data</w:t>
+      </w:r>
+      <w:bookmarkEnd w:id="39"/>
     </w:p>
     <w:p>
       <w:pPr>
@@ -18873,62 +18387,47 @@
     </w:p>
     <w:p>
       <w:pPr>
-        <w:pStyle w:val="Heading3"/>
-        <w:spacing w:before="360" w:after="200"/>
-        <w:jc w:val="both"/>
-        <w:rPr>
-          <w:rFonts w:asciiTheme="minorHAnsi" w:eastAsia="Adobe Gothic Std B" w:hAnsiTheme="minorHAnsi" w:cstheme="minorHAnsi"/>
+        <w:rPr>
+          <w:rFonts w:eastAsia="Adobe Gothic Std B" w:cstheme="minorHAnsi"/>
           <w:color w:val="000000"/>
-          <w:sz w:val="22"/>
-          <w:szCs w:val="22"/>
-        </w:rPr>
-      </w:pPr>
-      <w:r>
-        <w:rPr>
-          <w:rFonts w:asciiTheme="minorHAnsi" w:eastAsia="Adobe Gothic Std B" w:hAnsiTheme="minorHAnsi" w:cstheme="minorHAnsi"/>
+        </w:rPr>
+      </w:pPr>
+      <w:r>
+        <w:rPr>
+          <w:rFonts w:eastAsia="Adobe Gothic Std B" w:cstheme="minorHAnsi"/>
           <w:color w:val="000000"/>
-          <w:sz w:val="22"/>
-          <w:szCs w:val="22"/>
         </w:rPr>
         <w:t>However, if you wish to change the location and the file name of the saved data, for example, change the location to “data/” and the name to “</w:t>
       </w:r>
       <w:proofErr w:type="spellStart"/>
       <w:r>
         <w:rPr>
-          <w:rFonts w:asciiTheme="minorHAnsi" w:eastAsia="Adobe Gothic Std B" w:hAnsiTheme="minorHAnsi" w:cstheme="minorHAnsi"/>
+          <w:rFonts w:eastAsia="Adobe Gothic Std B" w:cstheme="minorHAnsi"/>
           <w:color w:val="000000"/>
-          <w:sz w:val="22"/>
-          <w:szCs w:val="22"/>
         </w:rPr>
         <w:t>newsampledata</w:t>
       </w:r>
       <w:proofErr w:type="spellEnd"/>
       <w:r>
         <w:rPr>
-          <w:rFonts w:asciiTheme="minorHAnsi" w:eastAsia="Adobe Gothic Std B" w:hAnsiTheme="minorHAnsi" w:cstheme="minorHAnsi"/>
+          <w:rFonts w:eastAsia="Adobe Gothic Std B" w:cstheme="minorHAnsi"/>
           <w:color w:val="000000"/>
-          <w:sz w:val="22"/>
-          <w:szCs w:val="22"/>
         </w:rPr>
         <w:t>”, you can use our “</w:t>
       </w:r>
       <w:proofErr w:type="spellStart"/>
       <w:r>
         <w:rPr>
-          <w:rFonts w:asciiTheme="minorHAnsi" w:eastAsia="Adobe Gothic Std B" w:hAnsiTheme="minorHAnsi" w:cstheme="minorHAnsi"/>
+          <w:rFonts w:eastAsia="Adobe Gothic Std B" w:cstheme="minorHAnsi"/>
           <w:color w:val="000000"/>
-          <w:sz w:val="22"/>
-          <w:szCs w:val="22"/>
         </w:rPr>
         <w:t>saveto</w:t>
       </w:r>
       <w:proofErr w:type="spellEnd"/>
       <w:r>
         <w:rPr>
-          <w:rFonts w:asciiTheme="minorHAnsi" w:eastAsia="Adobe Gothic Std B" w:hAnsiTheme="minorHAnsi" w:cstheme="minorHAnsi"/>
+          <w:rFonts w:eastAsia="Adobe Gothic Std B" w:cstheme="minorHAnsi"/>
           <w:color w:val="000000"/>
-          <w:sz w:val="22"/>
-          <w:szCs w:val="22"/>
         </w:rPr>
         <w:t>” command</w:t>
       </w:r>
@@ -18992,64 +18491,26 @@
         </w:tc>
       </w:tr>
     </w:tbl>
+    <w:p/>
     <w:p>
-      <w:pPr>
-        <w:pStyle w:val="Heading3"/>
-        <w:spacing w:before="360" w:after="200"/>
-        <w:jc w:val="both"/>
-        <w:rPr>
-          <w:rFonts w:asciiTheme="minorHAnsi" w:eastAsia="Adobe Gothic Std B" w:hAnsiTheme="minorHAnsi" w:cstheme="minorHAnsi"/>
-          <w:color w:val="000000"/>
-          <w:sz w:val="22"/>
-          <w:szCs w:val="22"/>
-        </w:rPr>
-      </w:pPr>
-      <w:r>
-        <w:rPr>
-          <w:rFonts w:asciiTheme="minorHAnsi" w:eastAsia="Adobe Gothic Std B" w:hAnsiTheme="minorHAnsi" w:cstheme="minorHAnsi"/>
-          <w:color w:val="000000"/>
-          <w:sz w:val="22"/>
-          <w:szCs w:val="22"/>
-        </w:rPr>
+      <w:r>
         <w:t>Do-</w:t>
       </w:r>
       <w:proofErr w:type="spellStart"/>
       <w:r>
         <w:rPr>
-          <w:rFonts w:asciiTheme="minorHAnsi" w:eastAsia="Adobe Gothic Std B" w:hAnsiTheme="minorHAnsi" w:cstheme="minorHAnsi"/>
           <w:i/>
-          <w:color w:val="000000"/>
-          <w:sz w:val="22"/>
-          <w:szCs w:val="22"/>
         </w:rPr>
         <w:t>er</w:t>
       </w:r>
       <w:proofErr w:type="spellEnd"/>
       <w:r>
-        <w:rPr>
-          <w:rFonts w:asciiTheme="minorHAnsi" w:eastAsia="Adobe Gothic Std B" w:hAnsiTheme="minorHAnsi" w:cstheme="minorHAnsi"/>
-          <w:color w:val="000000"/>
-          <w:sz w:val="22"/>
-          <w:szCs w:val="22"/>
-        </w:rPr>
         <w:t xml:space="preserve"> List will </w:t>
       </w:r>
       <w:r>
-        <w:rPr>
-          <w:rFonts w:asciiTheme="minorHAnsi" w:eastAsia="Adobe Gothic Std B" w:hAnsiTheme="minorHAnsi" w:cstheme="minorHAnsi"/>
-          <w:color w:val="000000"/>
-          <w:sz w:val="22"/>
-          <w:szCs w:val="22"/>
-        </w:rPr>
         <w:t>make the necessary change</w:t>
       </w:r>
       <w:r>
-        <w:rPr>
-          <w:rFonts w:asciiTheme="minorHAnsi" w:eastAsia="Adobe Gothic Std B" w:hAnsiTheme="minorHAnsi" w:cstheme="minorHAnsi"/>
-          <w:color w:val="000000"/>
-          <w:sz w:val="22"/>
-          <w:szCs w:val="22"/>
-        </w:rPr>
         <w:t>.</w:t>
       </w:r>
     </w:p>
@@ -19074,7 +18535,7 @@
           <w:lang w:val="en-US" w:eastAsia="en-US"/>
         </w:rPr>
         <w:drawing>
-          <wp:inline distT="0" distB="0" distL="0" distR="0" wp14:anchorId="6A0BC0D2" wp14:editId="5FF128E8">
+          <wp:inline distT="0" distB="0" distL="0" distR="0" wp14:anchorId="757BB925" wp14:editId="267AC6A4">
             <wp:extent cx="4590288" cy="3657600"/>
             <wp:effectExtent l="0" t="0" r="1270" b="0"/>
             <wp:docPr id="9" name="Picture 9"/>
@@ -19139,23 +18600,7 @@
           <w:sz w:val="22"/>
           <w:szCs w:val="22"/>
         </w:rPr>
-        <w:t>Figure 1</w:t>
-      </w:r>
-      <w:r>
-        <w:rPr>
-          <w:rFonts w:asciiTheme="minorHAnsi" w:eastAsia="Adobe Gothic Std B" w:hAnsiTheme="minorHAnsi" w:cstheme="minorHAnsi"/>
-          <w:sz w:val="22"/>
-          <w:szCs w:val="22"/>
-        </w:rPr>
-        <w:t>5</w:t>
-      </w:r>
-      <w:r>
-        <w:rPr>
-          <w:rFonts w:asciiTheme="minorHAnsi" w:eastAsia="Adobe Gothic Std B" w:hAnsiTheme="minorHAnsi" w:cstheme="minorHAnsi"/>
-          <w:sz w:val="22"/>
-          <w:szCs w:val="22"/>
-        </w:rPr>
-        <w:t>: Using the “</w:t>
+        <w:t>Figure 15: Using the “</w:t>
       </w:r>
       <w:proofErr w:type="spellStart"/>
       <w:r>
@@ -19464,6 +18909,7 @@
           <w:szCs w:val="36"/>
         </w:rPr>
       </w:pPr>
+      <w:bookmarkStart w:id="40" w:name="_Toc466236070"/>
       <w:r>
         <w:rPr>
           <w:rFonts w:asciiTheme="minorHAnsi" w:hAnsiTheme="minorHAnsi" w:cstheme="minorHAnsi"/>
@@ -19497,7 +18943,7 @@
         </w:rPr>
         <w:t>: Exiting the Program</w:t>
       </w:r>
-      <w:bookmarkEnd w:id="38"/>
+      <w:bookmarkEnd w:id="40"/>
     </w:p>
     <w:p>
       <w:r>
@@ -19581,7 +19027,7 @@
           <w:rFonts w:asciiTheme="minorHAnsi" w:hAnsiTheme="minorHAnsi" w:cstheme="minorHAnsi"/>
         </w:rPr>
       </w:pPr>
-      <w:bookmarkStart w:id="39" w:name="_Toc464690029"/>
+      <w:bookmarkStart w:id="41" w:name="_Toc466236071"/>
       <w:r>
         <w:rPr>
           <w:rFonts w:asciiTheme="minorHAnsi" w:hAnsiTheme="minorHAnsi" w:cstheme="minorHAnsi"/>
@@ -19595,7 +19041,7 @@
         </w:rPr>
         <w:t>: Frequently Asked Questions</w:t>
       </w:r>
-      <w:bookmarkEnd w:id="39"/>
+      <w:bookmarkEnd w:id="41"/>
     </w:p>
     <w:p>
       <w:pPr>
@@ -19946,7 +19392,7 @@
           <w:rFonts w:asciiTheme="minorHAnsi" w:hAnsiTheme="minorHAnsi" w:cstheme="minorHAnsi"/>
         </w:rPr>
       </w:pPr>
-      <w:bookmarkStart w:id="40" w:name="_Toc464690030"/>
+      <w:bookmarkStart w:id="42" w:name="_Toc466236072"/>
       <w:r>
         <w:rPr>
           <w:rFonts w:asciiTheme="minorHAnsi" w:hAnsiTheme="minorHAnsi" w:cstheme="minorHAnsi"/>
@@ -19966,7 +19412,7 @@
         </w:rPr>
         <w:t>Command Summary</w:t>
       </w:r>
-      <w:bookmarkEnd w:id="40"/>
+      <w:bookmarkEnd w:id="42"/>
     </w:p>
     <w:tbl>
       <w:tblPr>
@@ -21126,17 +20572,7 @@
                 <w:rFonts w:asciiTheme="minorHAnsi" w:eastAsia="Adobe Gothic Std B" w:hAnsiTheme="minorHAnsi" w:cstheme="minorHAnsi"/>
                 <w:color w:val="333333"/>
               </w:rPr>
-              <w:t>sa</w:t>
-            </w:r>
-            <w:bookmarkStart w:id="41" w:name="_GoBack"/>
-            <w:bookmarkEnd w:id="41"/>
-            <w:r>
-              <w:rPr>
-                <w:rStyle w:val="HTMLCode"/>
-                <w:rFonts w:asciiTheme="minorHAnsi" w:eastAsia="Adobe Gothic Std B" w:hAnsiTheme="minorHAnsi" w:cstheme="minorHAnsi"/>
-                <w:color w:val="333333"/>
-              </w:rPr>
-              <w:t>veto</w:t>
+              <w:t>saveto</w:t>
             </w:r>
             <w:proofErr w:type="spellEnd"/>
             <w:r>
@@ -26031,7 +25467,7 @@
 </file>
 
 <file path=customXml/itemProps2.xml><?xml version="1.0" encoding="utf-8"?>
-<ds:datastoreItem xmlns:ds="http://schemas.openxmlformats.org/officeDocument/2006/customXml" ds:itemID="{850891E5-5A6F-4CCD-A31B-37B95730C4D8}">
+<ds:datastoreItem xmlns:ds="http://schemas.openxmlformats.org/officeDocument/2006/customXml" ds:itemID="{744B0763-0293-4D8B-B2FF-2DAF5DD46FBF}">
   <ds:schemaRefs>
     <ds:schemaRef ds:uri="http://schemas.openxmlformats.org/officeDocument/2006/bibliography"/>
   </ds:schemaRefs>

--- a/docs/doc_pdf_version/userguide.docx
+++ b/docs/doc_pdf_version/userguide.docx
@@ -1,6 +1,6 @@
 
 <file path=word/document.xml><?xml version="1.0" encoding="utf-8"?>
-<w:document xmlns:wpc="http://schemas.microsoft.com/office/word/2010/wordprocessingCanvas" xmlns:cx="http://schemas.microsoft.com/office/drawing/2014/chartex" xmlns:mc="http://schemas.openxmlformats.org/markup-compatibility/2006" xmlns:o="urn:schemas-microsoft-com:office:office" xmlns:r="http://schemas.openxmlformats.org/officeDocument/2006/relationships" xmlns:m="http://schemas.openxmlformats.org/officeDocument/2006/math" xmlns:v="urn:schemas-microsoft-com:vml" xmlns:wp14="http://schemas.microsoft.com/office/word/2010/wordprocessingDrawing" xmlns:wp="http://schemas.openxmlformats.org/drawingml/2006/wordprocessingDrawing" xmlns:w10="urn:schemas-microsoft-com:office:word" xmlns:w="http://schemas.openxmlformats.org/wordprocessingml/2006/main" xmlns:w14="http://schemas.microsoft.com/office/word/2010/wordml" xmlns:w15="http://schemas.microsoft.com/office/word/2012/wordml" xmlns:w16se="http://schemas.microsoft.com/office/word/2015/wordml/symex" xmlns:wpg="http://schemas.microsoft.com/office/word/2010/wordprocessingGroup" xmlns:wpi="http://schemas.microsoft.com/office/word/2010/wordprocessingInk" xmlns:wne="http://schemas.microsoft.com/office/word/2006/wordml" xmlns:wps="http://schemas.microsoft.com/office/word/2010/wordprocessingShape" mc:Ignorable="w14 w15 w16se wp14">
+<w:document xmlns:wpc="http://schemas.microsoft.com/office/word/2010/wordprocessingCanvas" xmlns:cx="http://schemas.microsoft.com/office/drawing/2014/chartex" xmlns:cx1="http://schemas.microsoft.com/office/drawing/2015/9/8/chartex" xmlns:cx2="http://schemas.microsoft.com/office/drawing/2015/10/21/chartex" xmlns:cx3="http://schemas.microsoft.com/office/drawing/2016/5/9/chartex" xmlns:cx4="http://schemas.microsoft.com/office/drawing/2016/5/10/chartex" xmlns:cx5="http://schemas.microsoft.com/office/drawing/2016/5/11/chartex" xmlns:mc="http://schemas.openxmlformats.org/markup-compatibility/2006" xmlns:o="urn:schemas-microsoft-com:office:office" xmlns:r="http://schemas.openxmlformats.org/officeDocument/2006/relationships" xmlns:m="http://schemas.openxmlformats.org/officeDocument/2006/math" xmlns:v="urn:schemas-microsoft-com:vml" xmlns:wp14="http://schemas.microsoft.com/office/word/2010/wordprocessingDrawing" xmlns:wp="http://schemas.openxmlformats.org/drawingml/2006/wordprocessingDrawing" xmlns:w10="urn:schemas-microsoft-com:office:word" xmlns:w="http://schemas.openxmlformats.org/wordprocessingml/2006/main" xmlns:w14="http://schemas.microsoft.com/office/word/2010/wordml" xmlns:w15="http://schemas.microsoft.com/office/word/2012/wordml" xmlns:w16se="http://schemas.microsoft.com/office/word/2015/wordml/symex" xmlns:wpg="http://schemas.microsoft.com/office/word/2010/wordprocessingGroup" xmlns:wpi="http://schemas.microsoft.com/office/word/2010/wordprocessingInk" xmlns:wne="http://schemas.microsoft.com/office/word/2006/wordml" xmlns:wps="http://schemas.microsoft.com/office/word/2010/wordprocessingShape" mc:Ignorable="w14 w15 w16se wp14">
   <w:body>
     <w:sdt>
       <w:sdtPr>
@@ -26,7 +26,7 @@
             <w:rPr>
               <w:rFonts w:eastAsiaTheme="minorEastAsia" w:cstheme="minorHAnsi"/>
               <w:noProof/>
-              <w:lang w:val="en-US"/>
+              <w:lang w:eastAsia="en-SG"/>
             </w:rPr>
             <mc:AlternateContent>
               <mc:Choice Requires="wps">
@@ -115,7 +115,7 @@
                                       <w:r>
                                         <w:rPr>
                                           <w:noProof/>
-                                          <w:lang w:val="en-US"/>
+                                          <w:lang w:eastAsia="en-SG"/>
                                         </w:rPr>
                                         <w:drawing>
                                           <wp:inline distT="0" distB="0" distL="0" distR="0" wp14:anchorId="7B6ECD8A" wp14:editId="64D02C21">
@@ -297,35 +297,7 @@
                                             <w:rPr>
                                               <w:rFonts w:eastAsia="Adobe Gothic Std B" w:cstheme="minorHAnsi"/>
                                             </w:rPr>
-                                            <w:t>Do-</w:t>
-                                          </w:r>
-                                          <w:proofErr w:type="spellStart"/>
-                                          <w:r>
-                                            <w:rPr>
-                                              <w:rFonts w:eastAsia="Adobe Gothic Std B" w:cstheme="minorHAnsi"/>
-                                            </w:rPr>
-                                            <w:t>er</w:t>
-                                          </w:r>
-                                          <w:proofErr w:type="spellEnd"/>
-                                          <w:r>
-                                            <w:rPr>
-                                              <w:rFonts w:eastAsia="Adobe Gothic Std B" w:cstheme="minorHAnsi"/>
-                                            </w:rPr>
-                                            <w:t xml:space="preserve"> List is a user-friendly desktop application that helps you in planning and completing your daily tasks. Be it from a large corporate event to a recurring task such as washing your laundry every now and then, Do-</w:t>
-                                          </w:r>
-                                          <w:proofErr w:type="spellStart"/>
-                                          <w:r>
-                                            <w:rPr>
-                                              <w:rFonts w:eastAsia="Adobe Gothic Std B" w:cstheme="minorHAnsi"/>
-                                            </w:rPr>
-                                            <w:t>er</w:t>
-                                          </w:r>
-                                          <w:proofErr w:type="spellEnd"/>
-                                          <w:r>
-                                            <w:rPr>
-                                              <w:rFonts w:eastAsia="Adobe Gothic Std B" w:cstheme="minorHAnsi"/>
-                                            </w:rPr>
-                                            <w:t xml:space="preserve"> List is here to solve these issues for you!</w:t>
+                                            <w:t>Do-er List is a user-friendly desktop application that helps you in planning and completing your daily tasks. Be it from a large corporate event to a recurring task such as washing your laundry every now and then, Do-er List is here to solve these issues for you!</w:t>
                                           </w:r>
                                         </w:p>
                                       </w:sdtContent>
@@ -467,7 +439,7 @@
                                 <w:r>
                                   <w:rPr>
                                     <w:noProof/>
-                                    <w:lang w:val="en-US"/>
+                                    <w:lang w:eastAsia="en-SG"/>
                                   </w:rPr>
                                   <w:drawing>
                                     <wp:inline distT="0" distB="0" distL="0" distR="0" wp14:anchorId="7B6ECD8A" wp14:editId="64D02C21">
@@ -649,35 +621,7 @@
                                       <w:rPr>
                                         <w:rFonts w:eastAsia="Adobe Gothic Std B" w:cstheme="minorHAnsi"/>
                                       </w:rPr>
-                                      <w:t>Do-</w:t>
-                                    </w:r>
-                                    <w:proofErr w:type="spellStart"/>
-                                    <w:r>
-                                      <w:rPr>
-                                        <w:rFonts w:eastAsia="Adobe Gothic Std B" w:cstheme="minorHAnsi"/>
-                                      </w:rPr>
-                                      <w:t>er</w:t>
-                                    </w:r>
-                                    <w:proofErr w:type="spellEnd"/>
-                                    <w:r>
-                                      <w:rPr>
-                                        <w:rFonts w:eastAsia="Adobe Gothic Std B" w:cstheme="minorHAnsi"/>
-                                      </w:rPr>
-                                      <w:t xml:space="preserve"> List is a user-friendly desktop application that helps you in planning and completing your daily tasks. Be it from a large corporate event to a recurring task such as washing your laundry every now and then, Do-</w:t>
-                                    </w:r>
-                                    <w:proofErr w:type="spellStart"/>
-                                    <w:r>
-                                      <w:rPr>
-                                        <w:rFonts w:eastAsia="Adobe Gothic Std B" w:cstheme="minorHAnsi"/>
-                                      </w:rPr>
-                                      <w:t>er</w:t>
-                                    </w:r>
-                                    <w:proofErr w:type="spellEnd"/>
-                                    <w:r>
-                                      <w:rPr>
-                                        <w:rFonts w:eastAsia="Adobe Gothic Std B" w:cstheme="minorHAnsi"/>
-                                      </w:rPr>
-                                      <w:t xml:space="preserve"> List is here to solve these issues for you!</w:t>
+                                      <w:t>Do-er List is a user-friendly desktop application that helps you in planning and completing your daily tasks. Be it from a large corporate event to a recurring task such as washing your laundry every now and then, Do-er List is here to solve these issues for you!</w:t>
                                     </w:r>
                                   </w:p>
                                 </w:sdtContent>
@@ -2363,8 +2307,6 @@
           <w:lang w:val="en-GB"/>
         </w:rPr>
       </w:pPr>
-      <w:bookmarkStart w:id="0" w:name="_GoBack"/>
-      <w:bookmarkEnd w:id="0"/>
       <w:r>
         <w:rPr>
           <w:rFonts w:eastAsia="Adobe Gothic Std B" w:cstheme="minorHAnsi"/>
@@ -2394,14 +2336,14 @@
           <w:rFonts w:asciiTheme="minorHAnsi" w:hAnsiTheme="minorHAnsi" w:cstheme="minorHAnsi"/>
         </w:rPr>
       </w:pPr>
-      <w:bookmarkStart w:id="1" w:name="_Toc466236053"/>
+      <w:bookmarkStart w:id="0" w:name="_Toc466236053"/>
       <w:r>
         <w:rPr>
           <w:rFonts w:asciiTheme="minorHAnsi" w:hAnsiTheme="minorHAnsi" w:cstheme="minorHAnsi"/>
         </w:rPr>
         <w:t>1: About</w:t>
       </w:r>
-      <w:bookmarkEnd w:id="1"/>
+      <w:bookmarkEnd w:id="0"/>
     </w:p>
     <w:p>
       <w:pPr>
@@ -2518,7 +2460,6 @@
         </w:rPr>
         <w:t>Do-</w:t>
       </w:r>
-      <w:proofErr w:type="spellStart"/>
       <w:r>
         <w:rPr>
           <w:rFonts w:eastAsia="Times New Roman" w:cstheme="minorHAnsi"/>
@@ -2528,7 +2469,6 @@
         </w:rPr>
         <w:t>er</w:t>
       </w:r>
-      <w:proofErr w:type="spellEnd"/>
       <w:r>
         <w:rPr>
           <w:rFonts w:eastAsia="Times New Roman" w:cstheme="minorHAnsi"/>
@@ -2562,7 +2502,6 @@
         </w:rPr>
         <w:t>Do-</w:t>
       </w:r>
-      <w:proofErr w:type="spellStart"/>
       <w:r>
         <w:rPr>
           <w:rFonts w:cstheme="minorHAnsi"/>
@@ -2571,7 +2510,6 @@
         </w:rPr>
         <w:t>er</w:t>
       </w:r>
-      <w:proofErr w:type="spellEnd"/>
       <w:r>
         <w:rPr>
           <w:rFonts w:cstheme="minorHAnsi"/>
@@ -2593,7 +2531,6 @@
         </w:rPr>
         <w:t xml:space="preserve"> recurring task of handling the laundry every now and then, Do-</w:t>
       </w:r>
-      <w:proofErr w:type="spellStart"/>
       <w:r>
         <w:rPr>
           <w:rFonts w:cstheme="minorHAnsi"/>
@@ -2602,7 +2539,6 @@
         </w:rPr>
         <w:t>er</w:t>
       </w:r>
-      <w:proofErr w:type="spellEnd"/>
       <w:r>
         <w:rPr>
           <w:rFonts w:cstheme="minorHAnsi"/>
@@ -2696,7 +2632,7 @@
           <w:rFonts w:asciiTheme="minorHAnsi" w:hAnsiTheme="minorHAnsi" w:cstheme="minorHAnsi"/>
         </w:rPr>
       </w:pPr>
-      <w:bookmarkStart w:id="2" w:name="_Toc466236054"/>
+      <w:bookmarkStart w:id="1" w:name="_Toc466236054"/>
       <w:r>
         <w:rPr>
           <w:rFonts w:asciiTheme="minorHAnsi" w:hAnsiTheme="minorHAnsi" w:cstheme="minorHAnsi"/>
@@ -2710,7 +2646,7 @@
         </w:rPr>
         <w:t>Overview</w:t>
       </w:r>
-      <w:bookmarkEnd w:id="2"/>
+      <w:bookmarkEnd w:id="1"/>
     </w:p>
     <w:p>
       <w:pPr>
@@ -2724,7 +2660,6 @@
         </w:rPr>
         <w:t>Below is an overview of the various terms and components Do-</w:t>
       </w:r>
-      <w:proofErr w:type="spellStart"/>
       <w:r>
         <w:rPr>
           <w:i/>
@@ -2732,7 +2667,6 @@
         </w:rPr>
         <w:t>er</w:t>
       </w:r>
-      <w:proofErr w:type="spellEnd"/>
       <w:r>
         <w:rPr>
           <w:lang w:val="en-GB"/>
@@ -2764,7 +2698,7 @@
         <w:rPr>
           <w:rFonts w:eastAsia="Adobe Gothic Std B" w:cstheme="minorHAnsi"/>
           <w:noProof/>
-          <w:lang w:val="en-US"/>
+          <w:lang w:eastAsia="en-SG"/>
         </w:rPr>
         <w:drawing>
           <wp:inline distT="0" distB="0" distL="0" distR="0" wp14:anchorId="62DB25BF" wp14:editId="0C43F83E">
@@ -3340,7 +3274,7 @@
           <w:rFonts w:asciiTheme="minorHAnsi" w:hAnsiTheme="minorHAnsi" w:cstheme="minorHAnsi"/>
         </w:rPr>
       </w:pPr>
-      <w:bookmarkStart w:id="3" w:name="_Toc466236055"/>
+      <w:bookmarkStart w:id="2" w:name="_Toc466236055"/>
       <w:r>
         <w:rPr>
           <w:rFonts w:asciiTheme="minorHAnsi" w:hAnsiTheme="minorHAnsi" w:cstheme="minorHAnsi"/>
@@ -3354,30 +3288,22 @@
         </w:rPr>
         <w:t>Getting Started</w:t>
       </w:r>
-      <w:bookmarkEnd w:id="3"/>
+      <w:bookmarkEnd w:id="2"/>
     </w:p>
     <w:p>
       <w:pPr>
         <w:jc w:val="both"/>
       </w:pPr>
-      <w:bookmarkStart w:id="4" w:name="_Toc464674051"/>
-      <w:bookmarkStart w:id="5" w:name="_Toc464690003"/>
+      <w:bookmarkStart w:id="3" w:name="_Toc464674051"/>
+      <w:bookmarkStart w:id="4" w:name="_Toc464690003"/>
       <w:r>
         <w:t>Do-</w:t>
       </w:r>
-      <w:proofErr w:type="spellStart"/>
       <w:r>
         <w:rPr>
           <w:i/>
         </w:rPr>
-        <w:t>er</w:t>
-      </w:r>
-      <w:proofErr w:type="spellEnd"/>
-      <w:r>
-        <w:rPr>
-          <w:i/>
-        </w:rPr>
-        <w:t xml:space="preserve"> </w:t>
+        <w:t xml:space="preserve">er </w:t>
       </w:r>
       <w:r>
         <w:t xml:space="preserve">List makes the process of adding, editing or deleting tasks a seamless process. Long gone are the days when you </w:t>
@@ -3394,8 +3320,8 @@
       <w:r>
         <w:t xml:space="preserve"> to get what you desire.</w:t>
       </w:r>
+      <w:bookmarkEnd w:id="3"/>
       <w:bookmarkEnd w:id="4"/>
-      <w:bookmarkEnd w:id="5"/>
     </w:p>
     <w:p>
       <w:pPr>
@@ -3452,59 +3378,7 @@
                 <w:szCs w:val="20"/>
                 <w:lang w:eastAsia="en-SG"/>
               </w:rPr>
-              <w:t xml:space="preserve">&gt;&gt; Command </w:t>
-            </w:r>
-            <w:proofErr w:type="spellStart"/>
-            <w:r>
-              <w:rPr>
-                <w:rFonts w:ascii="Courier New" w:eastAsia="Times New Roman" w:hAnsi="Courier New" w:cs="Courier New"/>
-                <w:b/>
-                <w:bCs/>
-                <w:color w:val="000000"/>
-                <w:sz w:val="20"/>
-                <w:szCs w:val="20"/>
-                <w:lang w:eastAsia="en-SG"/>
-              </w:rPr>
-              <w:t>required_fields</w:t>
-            </w:r>
-            <w:proofErr w:type="spellEnd"/>
-            <w:r>
-              <w:rPr>
-                <w:rFonts w:ascii="Courier New" w:eastAsia="Times New Roman" w:hAnsi="Courier New" w:cs="Courier New"/>
-                <w:b/>
-                <w:bCs/>
-                <w:color w:val="000000"/>
-                <w:sz w:val="20"/>
-                <w:szCs w:val="20"/>
-                <w:lang w:eastAsia="en-SG"/>
-              </w:rPr>
-              <w:t xml:space="preserve"> [</w:t>
-            </w:r>
-            <w:proofErr w:type="spellStart"/>
-            <w:r>
-              <w:rPr>
-                <w:rFonts w:ascii="Courier New" w:eastAsia="Times New Roman" w:hAnsi="Courier New" w:cs="Courier New"/>
-                <w:b/>
-                <w:bCs/>
-                <w:color w:val="000000"/>
-                <w:sz w:val="20"/>
-                <w:szCs w:val="20"/>
-                <w:lang w:eastAsia="en-SG"/>
-              </w:rPr>
-              <w:t>optional_fields</w:t>
-            </w:r>
-            <w:proofErr w:type="spellEnd"/>
-            <w:r>
-              <w:rPr>
-                <w:rFonts w:ascii="Courier New" w:eastAsia="Times New Roman" w:hAnsi="Courier New" w:cs="Courier New"/>
-                <w:b/>
-                <w:bCs/>
-                <w:color w:val="000000"/>
-                <w:sz w:val="20"/>
-                <w:szCs w:val="20"/>
-                <w:lang w:eastAsia="en-SG"/>
-              </w:rPr>
-              <w:t>] ...</w:t>
+              <w:t>&gt;&gt; Command required_fields [optional_fields] ...</w:t>
             </w:r>
           </w:p>
         </w:tc>
@@ -3588,13 +3462,13 @@
           <w:lang w:eastAsia="en-SG"/>
         </w:rPr>
       </w:pPr>
-      <w:bookmarkStart w:id="6" w:name="_Toc464674052"/>
-      <w:bookmarkStart w:id="7" w:name="_Toc464690004"/>
+      <w:bookmarkStart w:id="5" w:name="_Toc464674052"/>
+      <w:bookmarkStart w:id="6" w:name="_Toc464690004"/>
       <w:r>
         <w:rPr>
           <w:rFonts w:eastAsia="Adobe Gothic Std B" w:cstheme="minorHAnsi"/>
           <w:noProof/>
-          <w:lang w:val="en-US"/>
+          <w:lang w:eastAsia="en-SG"/>
         </w:rPr>
         <w:drawing>
           <wp:inline distT="0" distB="0" distL="0" distR="0" wp14:anchorId="26970C8F" wp14:editId="0BC99FF8">
@@ -3644,8 +3518,8 @@
           </wp:inline>
         </w:drawing>
       </w:r>
+      <w:bookmarkEnd w:id="5"/>
       <w:bookmarkEnd w:id="6"/>
-      <w:bookmarkEnd w:id="7"/>
     </w:p>
     <w:p>
       <w:pPr>
@@ -3680,7 +3554,7 @@
           <w:szCs w:val="36"/>
         </w:rPr>
       </w:pPr>
-      <w:bookmarkStart w:id="8" w:name="_Toc466236056"/>
+      <w:bookmarkStart w:id="7" w:name="_Toc466236056"/>
       <w:r>
         <w:rPr>
           <w:rFonts w:asciiTheme="minorHAnsi" w:hAnsiTheme="minorHAnsi" w:cstheme="minorHAnsi"/>
@@ -3690,7 +3564,7 @@
         <w:lastRenderedPageBreak/>
         <w:t>3.1.1: Launch</w:t>
       </w:r>
-      <w:bookmarkEnd w:id="8"/>
+      <w:bookmarkEnd w:id="7"/>
     </w:p>
     <w:p>
       <w:pPr>
@@ -3730,7 +3604,6 @@
         </w:rPr>
         <w:t xml:space="preserve"> Do-</w:t>
       </w:r>
-      <w:proofErr w:type="spellStart"/>
       <w:r>
         <w:rPr>
           <w:rFonts w:eastAsia="Times New Roman" w:cstheme="minorHAnsi"/>
@@ -3739,18 +3612,7 @@
           <w:shd w:val="clear" w:color="auto" w:fill="FFFFFF"/>
           <w:lang w:eastAsia="en-SG"/>
         </w:rPr>
-        <w:t>er</w:t>
-      </w:r>
-      <w:proofErr w:type="spellEnd"/>
-      <w:r>
-        <w:rPr>
-          <w:rFonts w:eastAsia="Times New Roman" w:cstheme="minorHAnsi"/>
-          <w:i/>
-          <w:color w:val="000000"/>
-          <w:shd w:val="clear" w:color="auto" w:fill="FFFFFF"/>
-          <w:lang w:eastAsia="en-SG"/>
-        </w:rPr>
-        <w:t xml:space="preserve"> </w:t>
+        <w:t xml:space="preserve">er </w:t>
       </w:r>
       <w:r>
         <w:rPr>
@@ -3831,7 +3693,7 @@
         <w:rPr>
           <w:rFonts w:eastAsia="Adobe Gothic Std B" w:cstheme="minorHAnsi"/>
           <w:noProof/>
-          <w:lang w:val="en-US"/>
+          <w:lang w:eastAsia="en-SG"/>
         </w:rPr>
         <w:drawing>
           <wp:inline distT="0" distB="0" distL="0" distR="0" wp14:anchorId="510AB4A6" wp14:editId="22C1300E">
@@ -3934,14 +3796,13 @@
           <w:szCs w:val="36"/>
         </w:rPr>
       </w:pPr>
-      <w:bookmarkStart w:id="9" w:name="_Toc466236057"/>
+      <w:bookmarkStart w:id="8" w:name="_Toc466236057"/>
       <w:r>
         <w:rPr>
           <w:rFonts w:asciiTheme="minorHAnsi" w:hAnsiTheme="minorHAnsi" w:cstheme="minorHAnsi"/>
           <w:sz w:val="36"/>
           <w:szCs w:val="36"/>
         </w:rPr>
-        <w:lastRenderedPageBreak/>
         <w:t>3</w:t>
       </w:r>
       <w:r>
@@ -3968,20 +3829,18 @@
         </w:rPr>
         <w:t>Your friendly guide</w:t>
       </w:r>
-      <w:bookmarkEnd w:id="9"/>
+      <w:bookmarkEnd w:id="8"/>
     </w:p>
     <w:p>
       <w:r>
         <w:t>If you forget how to use Do-</w:t>
       </w:r>
-      <w:proofErr w:type="spellStart"/>
       <w:r>
         <w:rPr>
           <w:i/>
         </w:rPr>
         <w:t>er</w:t>
       </w:r>
-      <w:proofErr w:type="spellEnd"/>
       <w:r>
         <w:t xml:space="preserve"> List, simply ent</w:t>
       </w:r>
@@ -4127,11 +3986,11 @@
         <w:rPr>
           <w:rFonts w:eastAsia="Adobe Gothic Std B" w:cstheme="minorHAnsi"/>
           <w:noProof/>
-          <w:lang w:val="en-US"/>
+          <w:lang w:eastAsia="en-SG"/>
         </w:rPr>
         <w:drawing>
           <wp:inline distT="0" distB="0" distL="0" distR="0" wp14:anchorId="685D4434" wp14:editId="5D0E64CB">
-            <wp:extent cx="4581144" cy="3657600"/>
+            <wp:extent cx="4581144" cy="3088003"/>
             <wp:effectExtent l="0" t="0" r="0" b="0"/>
             <wp:docPr id="33" name="Picture 33"/>
             <wp:cNvGraphicFramePr>
@@ -4147,7 +4006,7 @@
                     </pic:cNvPicPr>
                   </pic:nvPicPr>
                   <pic:blipFill>
-                    <a:blip r:embed="rId12">
+                    <a:blip r:embed="rId12" cstate="print">
                       <a:extLst>
                         <a:ext uri="{28A0092B-C50C-407E-A947-70E740481C1C}">
                           <a14:useLocalDpi xmlns:a14="http://schemas.microsoft.com/office/drawing/2010/main" val="0"/>
@@ -4161,7 +4020,7 @@
                   <pic:spPr bwMode="auto">
                     <a:xfrm>
                       <a:off x="0" y="0"/>
-                      <a:ext cx="4581144" cy="3657600"/>
+                      <a:ext cx="4581144" cy="3088003"/>
                     </a:xfrm>
                     <a:prstGeom prst="rect">
                       <a:avLst/>
@@ -4199,6 +4058,26 @@
     <w:p/>
     <w:p>
       <w:pPr>
+        <w:rPr>
+          <w:rFonts w:eastAsia="Adobe Gothic Std B" w:cstheme="minorHAnsi"/>
+          <w:b/>
+          <w:sz w:val="36"/>
+          <w:szCs w:val="36"/>
+          <w:lang w:val="en-GB"/>
+        </w:rPr>
+      </w:pPr>
+      <w:bookmarkStart w:id="9" w:name="_Toc466236058"/>
+      <w:r>
+        <w:rPr>
+          <w:rFonts w:cstheme="minorHAnsi"/>
+          <w:sz w:val="36"/>
+          <w:szCs w:val="36"/>
+        </w:rPr>
+        <w:br w:type="page"/>
+      </w:r>
+    </w:p>
+    <w:p>
+      <w:pPr>
         <w:pStyle w:val="Heading1"/>
         <w:rPr>
           <w:rFonts w:asciiTheme="minorHAnsi" w:hAnsiTheme="minorHAnsi" w:cstheme="minorHAnsi"/>
@@ -4206,7 +4085,6 @@
           <w:szCs w:val="36"/>
         </w:rPr>
       </w:pPr>
-      <w:bookmarkStart w:id="10" w:name="_Toc466236058"/>
       <w:r>
         <w:rPr>
           <w:rFonts w:asciiTheme="minorHAnsi" w:hAnsiTheme="minorHAnsi" w:cstheme="minorHAnsi"/>
@@ -4240,7 +4118,6 @@
         </w:rPr>
         <w:t>Adding Items into Do-</w:t>
       </w:r>
-      <w:proofErr w:type="spellStart"/>
       <w:r>
         <w:rPr>
           <w:rFonts w:asciiTheme="minorHAnsi" w:hAnsiTheme="minorHAnsi" w:cstheme="minorHAnsi"/>
@@ -4250,7 +4127,6 @@
         </w:rPr>
         <w:t>er</w:t>
       </w:r>
-      <w:proofErr w:type="spellEnd"/>
       <w:r>
         <w:rPr>
           <w:rFonts w:asciiTheme="minorHAnsi" w:hAnsiTheme="minorHAnsi" w:cstheme="minorHAnsi"/>
@@ -4259,7 +4135,7 @@
         </w:rPr>
         <w:t xml:space="preserve"> List</w:t>
       </w:r>
-      <w:bookmarkEnd w:id="10"/>
+      <w:bookmarkEnd w:id="9"/>
     </w:p>
     <w:p>
       <w:pPr>
@@ -4268,14 +4144,12 @@
       <w:r>
         <w:t>This morning your friend, Robin, asked you out for a drinking session at night and you would like to mark it down in your Do-</w:t>
       </w:r>
-      <w:proofErr w:type="spellStart"/>
       <w:r>
         <w:rPr>
           <w:i/>
         </w:rPr>
         <w:t>er</w:t>
       </w:r>
-      <w:proofErr w:type="spellEnd"/>
       <w:r>
         <w:t xml:space="preserve"> List. You can do that by typing the following in </w:t>
       </w:r>
@@ -4347,19 +4221,11 @@
       <w:r>
         <w:t>The event will then be added to the Do-</w:t>
       </w:r>
-      <w:proofErr w:type="spellStart"/>
       <w:r>
         <w:rPr>
           <w:i/>
         </w:rPr>
-        <w:t>er</w:t>
-      </w:r>
-      <w:proofErr w:type="spellEnd"/>
-      <w:r>
-        <w:rPr>
-          <w:i/>
-        </w:rPr>
-        <w:t xml:space="preserve"> </w:t>
+        <w:t xml:space="preserve">er </w:t>
       </w:r>
       <w:r>
         <w:t>List.</w:t>
@@ -4377,7 +4243,6 @@
       <w:r>
         <w:rPr>
           <w:noProof/>
-          <w:lang w:val="en-US" w:eastAsia="en-US"/>
         </w:rPr>
         <w:drawing>
           <wp:inline distT="0" distB="0" distL="0" distR="0" wp14:anchorId="0C3D9ACA" wp14:editId="3267DF19">
@@ -4447,29 +4312,47 @@
           <w:sz w:val="22"/>
           <w:szCs w:val="22"/>
         </w:rPr>
-        <w:t>Figure 4: Using the “add” command</w:t>
-      </w:r>
-    </w:p>
-    <w:p>
-      <w:pPr>
-        <w:pStyle w:val="NormalWeb"/>
-        <w:spacing w:before="0" w:beforeAutospacing="0" w:after="200" w:afterAutospacing="0"/>
-        <w:jc w:val="both"/>
+        <w:t>Figure 5</w:t>
+      </w:r>
+      <w:r>
         <w:rPr>
           <w:rFonts w:asciiTheme="minorHAnsi" w:eastAsia="Adobe Gothic Std B" w:hAnsiTheme="minorHAnsi" w:cstheme="minorHAnsi"/>
           <w:color w:val="000000"/>
           <w:sz w:val="22"/>
           <w:szCs w:val="22"/>
         </w:rPr>
-      </w:pPr>
-      <w:r>
+        <w:t>: Using the “add” command</w:t>
+      </w:r>
+    </w:p>
+    <w:p>
+      <w:pPr>
+        <w:pStyle w:val="NormalWeb"/>
+        <w:spacing w:before="0" w:beforeAutospacing="0" w:after="200" w:afterAutospacing="0"/>
+        <w:jc w:val="both"/>
         <w:rPr>
           <w:rFonts w:asciiTheme="minorHAnsi" w:eastAsia="Adobe Gothic Std B" w:hAnsiTheme="minorHAnsi" w:cstheme="minorHAnsi"/>
           <w:color w:val="000000"/>
           <w:sz w:val="22"/>
           <w:szCs w:val="22"/>
         </w:rPr>
-        <w:t>As you can see from the above figure:</w:t>
+      </w:pPr>
+      <w:r>
+        <w:rPr>
+          <w:rFonts w:asciiTheme="minorHAnsi" w:eastAsia="Adobe Gothic Std B" w:hAnsiTheme="minorHAnsi" w:cstheme="minorHAnsi"/>
+          <w:color w:val="000000"/>
+          <w:sz w:val="22"/>
+          <w:szCs w:val="22"/>
+        </w:rPr>
+        <w:t>In reference to Figure 5</w:t>
+      </w:r>
+      <w:r>
+        <w:rPr>
+          <w:rFonts w:asciiTheme="minorHAnsi" w:eastAsia="Adobe Gothic Std B" w:hAnsiTheme="minorHAnsi" w:cstheme="minorHAnsi"/>
+          <w:color w:val="000000"/>
+          <w:sz w:val="22"/>
+          <w:szCs w:val="22"/>
+        </w:rPr>
+        <w:t>:</w:t>
       </w:r>
     </w:p>
     <w:p>
@@ -4572,21 +4455,12 @@
       <w:r>
         <w:rPr>
           <w:rFonts w:asciiTheme="minorHAnsi" w:eastAsia="Adobe Gothic Std B" w:hAnsiTheme="minorHAnsi" w:cstheme="minorHAnsi"/>
-          <w:color w:val="000000"/>
-          <w:sz w:val="22"/>
-          <w:szCs w:val="22"/>
-        </w:rPr>
-        <w:t>“tonight 8pm -&gt; tonight 10pm” is the</w:t>
-      </w:r>
-      <w:r>
-        <w:rPr>
-          <w:rFonts w:asciiTheme="minorHAnsi" w:eastAsia="Adobe Gothic Std B" w:hAnsiTheme="minorHAnsi" w:cstheme="minorHAnsi"/>
           <w:b/>
           <w:color w:val="000000"/>
           <w:sz w:val="22"/>
           <w:szCs w:val="22"/>
         </w:rPr>
-        <w:t xml:space="preserve"> time</w:t>
+        <w:t xml:space="preserve">Time </w:t>
       </w:r>
       <w:r>
         <w:rPr>
@@ -4595,16 +4469,7 @@
           <w:sz w:val="22"/>
           <w:szCs w:val="22"/>
         </w:rPr>
-        <w:t>.</w:t>
-      </w:r>
-      <w:r>
-        <w:rPr>
-          <w:rFonts w:asciiTheme="minorHAnsi" w:eastAsia="Adobe Gothic Std B" w:hAnsiTheme="minorHAnsi" w:cstheme="minorHAnsi"/>
-          <w:color w:val="000000"/>
-          <w:sz w:val="22"/>
-          <w:szCs w:val="22"/>
-        </w:rPr>
-        <w:t xml:space="preserve"> And it is in </w:t>
+        <w:t xml:space="preserve">is shown as “tonight 8pm -&gt; tonight 10pm” as well as it being in the </w:t>
       </w:r>
       <w:r>
         <w:rPr>
@@ -4819,6 +4684,7 @@
                 <w:shd w:val="clear" w:color="auto" w:fill="FFFFFF"/>
                 <w:lang w:eastAsia="en-SG"/>
               </w:rPr>
+              <w:lastRenderedPageBreak/>
               <w:t xml:space="preserve">*Note: This just a general summary of how the command is used and may not be used in the following way. On how to use it, please </w:t>
             </w:r>
             <w:r>
@@ -4861,18 +4727,7 @@
                 <w:shd w:val="clear" w:color="auto" w:fill="FFFFFF"/>
                 <w:lang w:eastAsia="en-SG"/>
               </w:rPr>
-              <w:lastRenderedPageBreak/>
-              <w:t xml:space="preserve">Understanding </w:t>
-            </w:r>
-            <w:proofErr w:type="gramStart"/>
-            <w:r>
-              <w:rPr>
-                <w:rFonts w:eastAsia="Times New Roman" w:cstheme="minorHAnsi"/>
-                <w:color w:val="000000"/>
-                <w:shd w:val="clear" w:color="auto" w:fill="FFFFFF"/>
-                <w:lang w:eastAsia="en-SG"/>
-              </w:rPr>
-              <w:t>the</w:t>
+              <w:t>Understanding the</w:t>
             </w:r>
             <w:r>
               <w:rPr>
@@ -4894,21 +4749,7 @@
                 <w:shd w:val="clear" w:color="auto" w:fill="FFFFFF"/>
                 <w:lang w:eastAsia="en-SG"/>
               </w:rPr>
-              <w:t>”add</w:t>
-            </w:r>
-            <w:proofErr w:type="gramEnd"/>
-            <w:r>
-              <w:rPr>
-                <w:rFonts w:ascii="Courier New" w:eastAsia="Times New Roman" w:hAnsi="Courier New" w:cs="Courier New"/>
-                <w:b/>
-                <w:bCs/>
-                <w:color w:val="000000"/>
-                <w:sz w:val="20"/>
-                <w:szCs w:val="20"/>
-                <w:shd w:val="clear" w:color="auto" w:fill="FFFFFF"/>
-                <w:lang w:eastAsia="en-SG"/>
-              </w:rPr>
-              <w:t>”</w:t>
+              <w:t>”add”</w:t>
             </w:r>
             <w:r>
               <w:rPr>
@@ -5684,7 +5525,6 @@
               </w:rPr>
               <w:t>Specify with words such as “da</w:t>
             </w:r>
-            <w:proofErr w:type="spellStart"/>
             <w:r>
               <w:rPr>
                 <w:rFonts w:eastAsia="Times New Roman" w:cstheme="minorHAnsi"/>
@@ -5692,17 +5532,7 @@
                 <w:shd w:val="clear" w:color="auto" w:fill="FFFFFF"/>
                 <w:lang w:val="en-US" w:eastAsia="en-SG"/>
               </w:rPr>
-              <w:t>ily</w:t>
-            </w:r>
-            <w:proofErr w:type="spellEnd"/>
-            <w:r>
-              <w:rPr>
-                <w:rFonts w:eastAsia="Times New Roman" w:cstheme="minorHAnsi"/>
-                <w:color w:val="000000"/>
-                <w:shd w:val="clear" w:color="auto" w:fill="FFFFFF"/>
-                <w:lang w:val="en-US" w:eastAsia="en-SG"/>
-              </w:rPr>
-              <w:t>”, “weekly” or “monthly”</w:t>
+              <w:t>ily”, “weekly” or “monthly”</w:t>
             </w:r>
           </w:p>
           <w:p>
@@ -5735,17 +5565,7 @@
                 <w:shd w:val="clear" w:color="auto" w:fill="FFFFFF"/>
                 <w:lang w:eastAsia="en-SG"/>
               </w:rPr>
-              <w:t xml:space="preserve">Some samples on how to use </w:t>
-            </w:r>
-            <w:proofErr w:type="gramStart"/>
-            <w:r>
-              <w:rPr>
-                <w:rFonts w:eastAsia="Times New Roman" w:cstheme="minorHAnsi"/>
-                <w:color w:val="000000"/>
-                <w:shd w:val="clear" w:color="auto" w:fill="FFFFFF"/>
-                <w:lang w:eastAsia="en-SG"/>
-              </w:rPr>
-              <w:t xml:space="preserve">the </w:t>
+              <w:t xml:space="preserve">Some samples on how to use the </w:t>
             </w:r>
             <w:r>
               <w:rPr>
@@ -5773,7 +5593,6 @@
               </w:rPr>
               <w:t>add</w:t>
             </w:r>
-            <w:proofErr w:type="gramEnd"/>
             <w:r>
               <w:rPr>
                 <w:rFonts w:eastAsia="Times New Roman" w:cstheme="minorHAnsi"/>
@@ -6148,7 +5967,7 @@
           <w:szCs w:val="36"/>
         </w:rPr>
       </w:pPr>
-      <w:bookmarkStart w:id="11" w:name="_Toc466236059"/>
+      <w:bookmarkStart w:id="10" w:name="_Toc466236059"/>
       <w:r>
         <w:rPr>
           <w:rFonts w:asciiTheme="minorHAnsi" w:hAnsiTheme="minorHAnsi" w:cstheme="minorHAnsi"/>
@@ -6190,7 +6009,6 @@
         </w:rPr>
         <w:t>Editing Items on Do-</w:t>
       </w:r>
-      <w:proofErr w:type="spellStart"/>
       <w:r>
         <w:rPr>
           <w:rFonts w:asciiTheme="minorHAnsi" w:hAnsiTheme="minorHAnsi" w:cstheme="minorHAnsi"/>
@@ -6200,7 +6018,6 @@
         </w:rPr>
         <w:t>er</w:t>
       </w:r>
-      <w:proofErr w:type="spellEnd"/>
       <w:r>
         <w:rPr>
           <w:rFonts w:asciiTheme="minorHAnsi" w:hAnsiTheme="minorHAnsi" w:cstheme="minorHAnsi"/>
@@ -6209,7 +6026,7 @@
         </w:rPr>
         <w:t xml:space="preserve"> List</w:t>
       </w:r>
-      <w:bookmarkEnd w:id="11"/>
+      <w:bookmarkEnd w:id="10"/>
     </w:p>
     <w:p>
       <w:pPr>
@@ -6300,7 +6117,6 @@
       <w:r>
         <w:rPr>
           <w:noProof/>
-          <w:lang w:val="en-US" w:eastAsia="en-US"/>
         </w:rPr>
         <w:drawing>
           <wp:inline distT="0" distB="0" distL="0" distR="0" wp14:anchorId="55E67FE6" wp14:editId="06C56EC7">
@@ -6376,7 +6192,23 @@
           <w:sz w:val="22"/>
           <w:szCs w:val="22"/>
         </w:rPr>
-        <w:t>ure 5: Using the “edit” command</w:t>
+        <w:t xml:space="preserve">ure </w:t>
+      </w:r>
+      <w:r>
+        <w:rPr>
+          <w:rFonts w:asciiTheme="minorHAnsi" w:eastAsia="Adobe Gothic Std B" w:hAnsiTheme="minorHAnsi" w:cstheme="minorHAnsi"/>
+          <w:sz w:val="22"/>
+          <w:szCs w:val="22"/>
+        </w:rPr>
+        <w:t>6</w:t>
+      </w:r>
+      <w:r>
+        <w:rPr>
+          <w:rFonts w:asciiTheme="minorHAnsi" w:eastAsia="Adobe Gothic Std B" w:hAnsiTheme="minorHAnsi" w:cstheme="minorHAnsi"/>
+          <w:sz w:val="22"/>
+          <w:szCs w:val="22"/>
+        </w:rPr>
+        <w:t>: Using the “edit” command</w:t>
       </w:r>
     </w:p>
     <w:p>
@@ -6396,7 +6228,15 @@
           <w:color w:val="000000"/>
           <w:lang w:eastAsia="en-SG"/>
         </w:rPr>
-        <w:t>In reference to Figure 5:</w:t>
+        <w:t>In reference to Figure 6</w:t>
+      </w:r>
+      <w:r>
+        <w:rPr>
+          <w:rFonts w:eastAsia="Times New Roman" w:cstheme="minorHAnsi"/>
+          <w:color w:val="000000"/>
+          <w:lang w:eastAsia="en-SG"/>
+        </w:rPr>
+        <w:t>:</w:t>
       </w:r>
     </w:p>
     <w:p>
@@ -6621,17 +6461,7 @@
                 <w:shd w:val="clear" w:color="auto" w:fill="FFFFFF"/>
                 <w:lang w:eastAsia="en-SG"/>
               </w:rPr>
-              <w:t xml:space="preserve">Understanding </w:t>
-            </w:r>
-            <w:proofErr w:type="gramStart"/>
-            <w:r>
-              <w:rPr>
-                <w:rFonts w:eastAsia="Times New Roman" w:cstheme="minorHAnsi"/>
-                <w:color w:val="000000"/>
-                <w:shd w:val="clear" w:color="auto" w:fill="FFFFFF"/>
-                <w:lang w:eastAsia="en-SG"/>
-              </w:rPr>
-              <w:t xml:space="preserve">the </w:t>
+              <w:t xml:space="preserve">Understanding the </w:t>
             </w:r>
             <w:r>
               <w:rPr>
@@ -6644,21 +6474,7 @@
                 <w:shd w:val="clear" w:color="auto" w:fill="FFFFFF"/>
                 <w:lang w:eastAsia="en-SG"/>
               </w:rPr>
-              <w:t>”edit</w:t>
-            </w:r>
-            <w:proofErr w:type="gramEnd"/>
-            <w:r>
-              <w:rPr>
-                <w:rFonts w:eastAsia="Times New Roman" w:cstheme="minorHAnsi"/>
-                <w:b/>
-                <w:bCs/>
-                <w:color w:val="000000"/>
-                <w:sz w:val="20"/>
-                <w:szCs w:val="20"/>
-                <w:shd w:val="clear" w:color="auto" w:fill="FFFFFF"/>
-                <w:lang w:eastAsia="en-SG"/>
-              </w:rPr>
-              <w:t>”</w:t>
+              <w:t>”edit”</w:t>
             </w:r>
             <w:r>
               <w:rPr>
@@ -7341,17 +7157,7 @@
                 <w:shd w:val="clear" w:color="auto" w:fill="FFFFFF"/>
                 <w:lang w:eastAsia="en-SG"/>
               </w:rPr>
-              <w:t xml:space="preserve">Some samples on how to use </w:t>
-            </w:r>
-            <w:proofErr w:type="gramStart"/>
-            <w:r>
-              <w:rPr>
-                <w:rFonts w:eastAsia="Times New Roman" w:cstheme="minorHAnsi"/>
-                <w:color w:val="000000"/>
-                <w:shd w:val="clear" w:color="auto" w:fill="FFFFFF"/>
-                <w:lang w:eastAsia="en-SG"/>
-              </w:rPr>
-              <w:t xml:space="preserve">the </w:t>
+              <w:t xml:space="preserve">Some samples on how to use the </w:t>
             </w:r>
             <w:r>
               <w:rPr>
@@ -7364,21 +7170,7 @@
                 <w:shd w:val="clear" w:color="auto" w:fill="FFFFFF"/>
                 <w:lang w:eastAsia="en-SG"/>
               </w:rPr>
-              <w:t>”edit</w:t>
-            </w:r>
-            <w:proofErr w:type="gramEnd"/>
-            <w:r>
-              <w:rPr>
-                <w:rFonts w:eastAsia="Times New Roman" w:cstheme="minorHAnsi"/>
-                <w:b/>
-                <w:bCs/>
-                <w:color w:val="000000"/>
-                <w:sz w:val="20"/>
-                <w:szCs w:val="20"/>
-                <w:shd w:val="clear" w:color="auto" w:fill="FFFFFF"/>
-                <w:lang w:eastAsia="en-SG"/>
-              </w:rPr>
-              <w:t>”</w:t>
+              <w:t>”edit”</w:t>
             </w:r>
             <w:r>
               <w:rPr>
@@ -7730,7 +7522,7 @@
           <w:szCs w:val="36"/>
         </w:rPr>
       </w:pPr>
-      <w:bookmarkStart w:id="12" w:name="_Toc466236060"/>
+      <w:bookmarkStart w:id="11" w:name="_Toc466236060"/>
       <w:r>
         <w:rPr>
           <w:rFonts w:asciiTheme="minorHAnsi" w:hAnsiTheme="minorHAnsi" w:cstheme="minorHAnsi"/>
@@ -7764,7 +7556,6 @@
         </w:rPr>
         <w:t>Marking Out Tasks on Do-</w:t>
       </w:r>
-      <w:proofErr w:type="spellStart"/>
       <w:r>
         <w:rPr>
           <w:rFonts w:asciiTheme="minorHAnsi" w:hAnsiTheme="minorHAnsi" w:cstheme="minorHAnsi"/>
@@ -7772,17 +7563,7 @@
           <w:sz w:val="36"/>
           <w:szCs w:val="36"/>
         </w:rPr>
-        <w:t>er</w:t>
-      </w:r>
-      <w:proofErr w:type="spellEnd"/>
-      <w:r>
-        <w:rPr>
-          <w:rFonts w:asciiTheme="minorHAnsi" w:hAnsiTheme="minorHAnsi" w:cstheme="minorHAnsi"/>
-          <w:i/>
-          <w:sz w:val="36"/>
-          <w:szCs w:val="36"/>
-        </w:rPr>
-        <w:t xml:space="preserve"> </w:t>
+        <w:t xml:space="preserve">er </w:t>
       </w:r>
       <w:r>
         <w:rPr>
@@ -7792,11 +7573,11 @@
         </w:rPr>
         <w:t>List</w:t>
       </w:r>
-      <w:bookmarkEnd w:id="12"/>
+      <w:bookmarkEnd w:id="11"/>
     </w:p>
     <w:p>
-      <w:bookmarkStart w:id="13" w:name="_Toc464674058"/>
-      <w:bookmarkStart w:id="14" w:name="_Toc464690010"/>
+      <w:bookmarkStart w:id="12" w:name="_Toc464674058"/>
+      <w:bookmarkStart w:id="13" w:name="_Toc464690010"/>
       <w:r>
         <w:t xml:space="preserve">You have just </w:t>
       </w:r>
@@ -7812,8 +7593,8 @@
       <w:r>
         <w:t>the task is already over, you want to mark it as “done”. You can do this by entering the following command:</w:t>
       </w:r>
+      <w:bookmarkEnd w:id="12"/>
       <w:bookmarkEnd w:id="13"/>
-      <w:bookmarkEnd w:id="14"/>
       <w:r>
         <w:t xml:space="preserve"> </w:t>
       </w:r>
@@ -7854,15 +7635,15 @@
       </w:tr>
     </w:tbl>
     <w:p>
-      <w:bookmarkStart w:id="15" w:name="_Toc464674059"/>
-      <w:bookmarkStart w:id="16" w:name="_Toc464690011"/>
+      <w:bookmarkStart w:id="14" w:name="_Toc464674059"/>
+      <w:bookmarkStart w:id="15" w:name="_Toc464690011"/>
     </w:p>
     <w:p>
       <w:r>
         <w:t>And the indicated task will be marked as completed.</w:t>
       </w:r>
+      <w:bookmarkEnd w:id="14"/>
       <w:bookmarkEnd w:id="15"/>
-      <w:bookmarkEnd w:id="16"/>
     </w:p>
     <w:p>
       <w:pPr>
@@ -7876,7 +7657,6 @@
       <w:r>
         <w:rPr>
           <w:noProof/>
-          <w:lang w:val="en-US" w:eastAsia="en-US"/>
         </w:rPr>
         <w:drawing>
           <wp:inline distT="0" distB="0" distL="0" distR="0" wp14:anchorId="5F378210" wp14:editId="6F857B5F">
@@ -7944,7 +7724,15 @@
           <w:sz w:val="22"/>
           <w:szCs w:val="22"/>
         </w:rPr>
-        <w:t>Figure 6: Using the “mark” command</w:t>
+        <w:t>Figure 7</w:t>
+      </w:r>
+      <w:r>
+        <w:rPr>
+          <w:rFonts w:ascii="Calibri" w:eastAsia="Adobe Gothic Std B" w:hAnsi="Calibri" w:cs="Calibri"/>
+          <w:sz w:val="22"/>
+          <w:szCs w:val="22"/>
+        </w:rPr>
+        <w:t>: Using the “mark” command</w:t>
       </w:r>
     </w:p>
     <w:p>
@@ -7972,7 +7760,7 @@
           <w:color w:val="000000"/>
           <w:lang w:eastAsia="en-SG"/>
         </w:rPr>
-        <w:t>to Figure 6</w:t>
+        <w:t>to Figure 7</w:t>
       </w:r>
       <w:r>
         <w:rPr>
@@ -8169,17 +7957,7 @@
                 <w:shd w:val="clear" w:color="auto" w:fill="FFFFFF"/>
                 <w:lang w:eastAsia="en-SG"/>
               </w:rPr>
-              <w:t xml:space="preserve">Understanding </w:t>
-            </w:r>
-            <w:proofErr w:type="gramStart"/>
-            <w:r>
-              <w:rPr>
-                <w:rFonts w:eastAsia="Times New Roman" w:cstheme="minorHAnsi"/>
-                <w:color w:val="000000"/>
-                <w:shd w:val="clear" w:color="auto" w:fill="FFFFFF"/>
-                <w:lang w:eastAsia="en-SG"/>
-              </w:rPr>
-              <w:t xml:space="preserve">the </w:t>
+              <w:t xml:space="preserve">Understanding the </w:t>
             </w:r>
             <w:r>
               <w:rPr>
@@ -8207,7 +7985,6 @@
               </w:rPr>
               <w:t>mark</w:t>
             </w:r>
-            <w:proofErr w:type="gramEnd"/>
             <w:r>
               <w:rPr>
                 <w:rFonts w:eastAsia="Times New Roman" w:cstheme="minorHAnsi"/>
@@ -8373,17 +8150,7 @@
                 <w:shd w:val="clear" w:color="auto" w:fill="FFFFFF"/>
                 <w:lang w:eastAsia="en-SG"/>
               </w:rPr>
-              <w:t xml:space="preserve">A sample on how to use </w:t>
-            </w:r>
-            <w:proofErr w:type="gramStart"/>
-            <w:r>
-              <w:rPr>
-                <w:rFonts w:eastAsia="Times New Roman" w:cstheme="minorHAnsi"/>
-                <w:color w:val="000000"/>
-                <w:shd w:val="clear" w:color="auto" w:fill="FFFFFF"/>
-                <w:lang w:eastAsia="en-SG"/>
-              </w:rPr>
-              <w:t xml:space="preserve">the </w:t>
+              <w:t xml:space="preserve">A sample on how to use the </w:t>
             </w:r>
             <w:r>
               <w:rPr>
@@ -8411,7 +8178,6 @@
               </w:rPr>
               <w:t>mark</w:t>
             </w:r>
-            <w:proofErr w:type="gramEnd"/>
             <w:r>
               <w:rPr>
                 <w:rFonts w:eastAsia="Times New Roman" w:cstheme="minorHAnsi"/>
@@ -8557,7 +8323,7 @@
           <w:szCs w:val="36"/>
         </w:rPr>
       </w:pPr>
-      <w:bookmarkStart w:id="17" w:name="_Toc466236061"/>
+      <w:bookmarkStart w:id="16" w:name="_Toc466236061"/>
       <w:r>
         <w:rPr>
           <w:rFonts w:asciiTheme="minorHAnsi" w:hAnsiTheme="minorHAnsi" w:cstheme="minorHAnsi"/>
@@ -8591,7 +8357,7 @@
         </w:rPr>
         <w:t>Unmarking a Completed Task</w:t>
       </w:r>
-      <w:bookmarkEnd w:id="17"/>
+      <w:bookmarkEnd w:id="16"/>
     </w:p>
     <w:p>
       <w:pPr>
@@ -8678,7 +8444,6 @@
       <w:r>
         <w:rPr>
           <w:noProof/>
-          <w:lang w:val="en-US" w:eastAsia="en-US"/>
         </w:rPr>
         <w:drawing>
           <wp:inline distT="0" distB="0" distL="0" distR="0" wp14:anchorId="6EDAEA5D" wp14:editId="5F5DDF8E">
@@ -8746,7 +8511,15 @@
           <w:sz w:val="22"/>
           <w:szCs w:val="22"/>
         </w:rPr>
-        <w:t>Figure 7: Using the “unmark” command</w:t>
+        <w:t>Figure 8</w:t>
+      </w:r>
+      <w:r>
+        <w:rPr>
+          <w:rFonts w:asciiTheme="minorHAnsi" w:eastAsia="Adobe Gothic Std B" w:hAnsiTheme="minorHAnsi" w:cstheme="minorHAnsi"/>
+          <w:sz w:val="22"/>
+          <w:szCs w:val="22"/>
+        </w:rPr>
+        <w:t>: Using the “unmark” command</w:t>
       </w:r>
     </w:p>
     <w:p>
@@ -8767,7 +8540,7 @@
           <w:sz w:val="22"/>
           <w:szCs w:val="22"/>
         </w:rPr>
-        <w:t>In reference to the Figure 7</w:t>
+        <w:t>In reference to the Figure 8</w:t>
       </w:r>
       <w:r>
         <w:rPr>
@@ -9017,17 +8790,7 @@
                 <w:shd w:val="clear" w:color="auto" w:fill="FFFFFF"/>
                 <w:lang w:eastAsia="en-SG"/>
               </w:rPr>
-              <w:t xml:space="preserve">Understanding </w:t>
-            </w:r>
-            <w:proofErr w:type="gramStart"/>
-            <w:r>
-              <w:rPr>
-                <w:rFonts w:eastAsia="Times New Roman" w:cstheme="minorHAnsi"/>
-                <w:color w:val="000000"/>
-                <w:shd w:val="clear" w:color="auto" w:fill="FFFFFF"/>
-                <w:lang w:eastAsia="en-SG"/>
-              </w:rPr>
-              <w:t xml:space="preserve">the </w:t>
+              <w:t xml:space="preserve">Understanding the </w:t>
             </w:r>
             <w:r>
               <w:rPr>
@@ -9055,7 +8818,6 @@
               </w:rPr>
               <w:t>unmark</w:t>
             </w:r>
-            <w:proofErr w:type="gramEnd"/>
             <w:r>
               <w:rPr>
                 <w:rFonts w:eastAsia="Times New Roman" w:cstheme="minorHAnsi"/>
@@ -9189,6 +8951,7 @@
                 <w:shd w:val="clear" w:color="auto" w:fill="FFFFFF"/>
                 <w:lang w:eastAsia="en-SG"/>
               </w:rPr>
+              <w:lastRenderedPageBreak/>
               <w:t xml:space="preserve">Be forewarned that there must be </w:t>
             </w:r>
             <w:r>
@@ -9314,7 +9077,6 @@
                 <w:shd w:val="clear" w:color="auto" w:fill="FFFFFF"/>
                 <w:lang w:eastAsia="en-SG"/>
               </w:rPr>
-              <w:lastRenderedPageBreak/>
               <w:t xml:space="preserve">Overstating the </w:t>
             </w:r>
             <w:r>
@@ -9405,25 +9167,14 @@
                 <w:lang w:eastAsia="en-SG"/>
               </w:rPr>
             </w:pPr>
-            <w:proofErr w:type="spellStart"/>
-            <w:r>
-              <w:rPr>
-                <w:rFonts w:eastAsia="Times New Roman" w:cstheme="minorHAnsi"/>
-                <w:color w:val="000000"/>
-                <w:shd w:val="clear" w:color="auto" w:fill="FFFFFF"/>
-                <w:lang w:eastAsia="en-SG"/>
-              </w:rPr>
-              <w:t>E.g</w:t>
-            </w:r>
-            <w:proofErr w:type="spellEnd"/>
-            <w:r>
-              <w:rPr>
-                <w:rFonts w:eastAsia="Times New Roman" w:cstheme="minorHAnsi"/>
-                <w:color w:val="000000"/>
-                <w:shd w:val="clear" w:color="auto" w:fill="FFFFFF"/>
-                <w:lang w:eastAsia="en-SG"/>
-              </w:rPr>
-              <w:t xml:space="preserve">: </w:t>
+            <w:r>
+              <w:rPr>
+                <w:rFonts w:eastAsia="Times New Roman" w:cstheme="minorHAnsi"/>
+                <w:color w:val="000000"/>
+                <w:shd w:val="clear" w:color="auto" w:fill="FFFFFF"/>
+                <w:lang w:eastAsia="en-SG"/>
+              </w:rPr>
+              <w:t xml:space="preserve">E.g: </w:t>
             </w:r>
             <w:r>
               <w:rPr>
@@ -9499,17 +9250,7 @@
                 <w:shd w:val="clear" w:color="auto" w:fill="FFFFFF"/>
                 <w:lang w:eastAsia="en-SG"/>
               </w:rPr>
-              <w:t xml:space="preserve">A sample on how to use </w:t>
-            </w:r>
-            <w:proofErr w:type="gramStart"/>
-            <w:r>
-              <w:rPr>
-                <w:rFonts w:eastAsia="Times New Roman" w:cstheme="minorHAnsi"/>
-                <w:color w:val="000000"/>
-                <w:shd w:val="clear" w:color="auto" w:fill="FFFFFF"/>
-                <w:lang w:eastAsia="en-SG"/>
-              </w:rPr>
-              <w:t xml:space="preserve">the </w:t>
+              <w:t xml:space="preserve">A sample on how to use the </w:t>
             </w:r>
             <w:r>
               <w:rPr>
@@ -9537,7 +9278,6 @@
               </w:rPr>
               <w:t>unmark</w:t>
             </w:r>
-            <w:proofErr w:type="gramEnd"/>
             <w:r>
               <w:rPr>
                 <w:rFonts w:eastAsia="Times New Roman" w:cstheme="minorHAnsi"/>
@@ -9674,7 +9414,7 @@
           <w:szCs w:val="36"/>
         </w:rPr>
       </w:pPr>
-      <w:bookmarkStart w:id="18" w:name="_Toc466236062"/>
+      <w:bookmarkStart w:id="17" w:name="_Toc466236062"/>
       <w:r>
         <w:rPr>
           <w:rFonts w:asciiTheme="minorHAnsi" w:hAnsiTheme="minorHAnsi" w:cstheme="minorHAnsi"/>
@@ -9692,7 +9432,7 @@
         </w:rPr>
         <w:t>.1.7: List Tasks</w:t>
       </w:r>
-      <w:bookmarkEnd w:id="18"/>
+      <w:bookmarkEnd w:id="17"/>
     </w:p>
     <w:p>
       <w:pPr>
@@ -9747,26 +9487,18 @@
       </w:tr>
     </w:tbl>
     <w:p>
-      <w:bookmarkStart w:id="19" w:name="_Toc464674062"/>
-      <w:bookmarkStart w:id="20" w:name="_Toc464690014"/>
+      <w:bookmarkStart w:id="18" w:name="_Toc464674062"/>
+      <w:bookmarkStart w:id="19" w:name="_Toc464690014"/>
     </w:p>
     <w:p>
       <w:r>
         <w:t>Do-</w:t>
       </w:r>
-      <w:proofErr w:type="spellStart"/>
       <w:r>
         <w:rPr>
           <w:i/>
         </w:rPr>
-        <w:t>er</w:t>
-      </w:r>
-      <w:proofErr w:type="spellEnd"/>
-      <w:r>
-        <w:rPr>
-          <w:i/>
-        </w:rPr>
-        <w:t xml:space="preserve"> </w:t>
+        <w:t xml:space="preserve">er </w:t>
       </w:r>
       <w:r>
         <w:t xml:space="preserve">List will display </w:t>
@@ -9777,8 +9509,8 @@
       <w:r>
         <w:t xml:space="preserve"> the tasks needed to be done by today.</w:t>
       </w:r>
+      <w:bookmarkEnd w:id="18"/>
       <w:bookmarkEnd w:id="19"/>
-      <w:bookmarkEnd w:id="20"/>
     </w:p>
     <w:p>
       <w:pPr>
@@ -9792,7 +9524,6 @@
       <w:r>
         <w:rPr>
           <w:noProof/>
-          <w:lang w:val="en-US" w:eastAsia="en-US"/>
         </w:rPr>
         <w:drawing>
           <wp:inline distT="0" distB="0" distL="0" distR="0" wp14:anchorId="2F562879" wp14:editId="175B744A">
@@ -9850,13 +9581,25 @@
         <w:jc w:val="center"/>
         <w:rPr>
           <w:rFonts w:asciiTheme="minorHAnsi" w:eastAsia="Adobe Gothic Std B" w:hAnsiTheme="minorHAnsi" w:cstheme="minorHAnsi"/>
+          <w:sz w:val="22"/>
+          <w:szCs w:val="22"/>
         </w:rPr>
       </w:pPr>
       <w:r>
         <w:rPr>
           <w:rFonts w:asciiTheme="minorHAnsi" w:eastAsia="Adobe Gothic Std B" w:hAnsiTheme="minorHAnsi" w:cstheme="minorHAnsi"/>
-        </w:rPr>
-        <w:t>Figure 8: Using the “list” command</w:t>
+          <w:sz w:val="22"/>
+          <w:szCs w:val="22"/>
+        </w:rPr>
+        <w:t>Figure 9</w:t>
+      </w:r>
+      <w:r>
+        <w:rPr>
+          <w:rFonts w:asciiTheme="minorHAnsi" w:eastAsia="Adobe Gothic Std B" w:hAnsiTheme="minorHAnsi" w:cstheme="minorHAnsi"/>
+          <w:sz w:val="22"/>
+          <w:szCs w:val="22"/>
+        </w:rPr>
+        <w:t>: Using the “list” command</w:t>
       </w:r>
     </w:p>
     <w:p>
@@ -9864,15 +9607,38 @@
         <w:pStyle w:val="NormalWeb"/>
         <w:spacing w:before="0" w:beforeAutospacing="0" w:after="200" w:afterAutospacing="0"/>
         <w:jc w:val="both"/>
-      </w:pPr>
-      <w:r>
-        <w:rPr>
-          <w:rFonts w:ascii="Arial" w:hAnsi="Arial" w:cs="Arial"/>
+        <w:rPr>
+          <w:rFonts w:asciiTheme="minorHAnsi" w:hAnsiTheme="minorHAnsi" w:cstheme="minorHAnsi"/>
+          <w:sz w:val="22"/>
+          <w:szCs w:val="22"/>
+        </w:rPr>
+      </w:pPr>
+      <w:r>
+        <w:rPr>
+          <w:rFonts w:asciiTheme="minorHAnsi" w:hAnsiTheme="minorHAnsi" w:cstheme="minorHAnsi"/>
           <w:color w:val="000000"/>
           <w:sz w:val="22"/>
           <w:szCs w:val="22"/>
         </w:rPr>
-        <w:t>In reference to the figure 8:</w:t>
+        <w:t>In reference to the F</w:t>
+      </w:r>
+      <w:r>
+        <w:rPr>
+          <w:rFonts w:asciiTheme="minorHAnsi" w:hAnsiTheme="minorHAnsi" w:cstheme="minorHAnsi"/>
+          <w:color w:val="000000"/>
+          <w:sz w:val="22"/>
+          <w:szCs w:val="22"/>
+        </w:rPr>
+        <w:t>igure 9</w:t>
+      </w:r>
+      <w:r>
+        <w:rPr>
+          <w:rFonts w:asciiTheme="minorHAnsi" w:hAnsiTheme="minorHAnsi" w:cstheme="minorHAnsi"/>
+          <w:color w:val="000000"/>
+          <w:sz w:val="22"/>
+          <w:szCs w:val="22"/>
+        </w:rPr>
+        <w:t>:</w:t>
       </w:r>
     </w:p>
     <w:p>
@@ -9919,7 +9685,16 @@
           <w:sz w:val="22"/>
           <w:szCs w:val="22"/>
         </w:rPr>
-        <w:t>” category is selected.</w:t>
+        <w:t>” category is selected</w:t>
+      </w:r>
+      <w:r>
+        <w:rPr>
+          <w:rFonts w:asciiTheme="minorHAnsi" w:hAnsiTheme="minorHAnsi" w:cstheme="minorHAnsi"/>
+          <w:color w:val="000000"/>
+          <w:sz w:val="22"/>
+          <w:szCs w:val="22"/>
+        </w:rPr>
+        <w:t>.</w:t>
       </w:r>
     </w:p>
     <w:p>
@@ -10174,17 +9949,7 @@
                 <w:shd w:val="clear" w:color="auto" w:fill="FFFFFF"/>
                 <w:lang w:eastAsia="en-SG"/>
               </w:rPr>
-              <w:t xml:space="preserve">Understanding </w:t>
-            </w:r>
-            <w:proofErr w:type="gramStart"/>
-            <w:r>
-              <w:rPr>
-                <w:rFonts w:eastAsia="Times New Roman" w:cstheme="minorHAnsi"/>
-                <w:color w:val="000000"/>
-                <w:shd w:val="clear" w:color="auto" w:fill="FFFFFF"/>
-                <w:lang w:eastAsia="en-SG"/>
-              </w:rPr>
-              <w:t xml:space="preserve">the </w:t>
+              <w:t xml:space="preserve">Understanding the </w:t>
             </w:r>
             <w:r>
               <w:rPr>
@@ -10212,7 +9977,6 @@
               </w:rPr>
               <w:t>list</w:t>
             </w:r>
-            <w:proofErr w:type="gramEnd"/>
             <w:r>
               <w:rPr>
                 <w:rFonts w:eastAsia="Times New Roman" w:cstheme="minorHAnsi"/>
@@ -10444,9 +10208,9 @@
                 <w:shd w:val="clear" w:color="auto" w:fill="FFFFFF"/>
                 <w:lang w:eastAsia="en-SG"/>
               </w:rPr>
+              <w:lastRenderedPageBreak/>
               <w:t>Do-</w:t>
             </w:r>
-            <w:proofErr w:type="spellStart"/>
             <w:r>
               <w:rPr>
                 <w:rFonts w:eastAsia="Times New Roman" w:cstheme="minorHAnsi"/>
@@ -10458,7 +10222,6 @@
               </w:rPr>
               <w:t>er</w:t>
             </w:r>
-            <w:proofErr w:type="spellEnd"/>
             <w:r>
               <w:rPr>
                 <w:rFonts w:eastAsia="Times New Roman" w:cstheme="minorHAnsi"/>
@@ -10541,7 +10304,6 @@
                 <w:shd w:val="clear" w:color="auto" w:fill="FFFFFF"/>
                 <w:lang w:eastAsia="en-SG"/>
               </w:rPr>
-              <w:lastRenderedPageBreak/>
               <w:t xml:space="preserve">The case of </w:t>
             </w:r>
             <w:r>
@@ -10623,25 +10385,14 @@
                 <w:lang w:eastAsia="en-SG"/>
               </w:rPr>
             </w:pPr>
-            <w:proofErr w:type="spellStart"/>
-            <w:r>
-              <w:rPr>
-                <w:rFonts w:eastAsia="Times New Roman" w:cstheme="minorHAnsi"/>
-                <w:color w:val="000000"/>
-                <w:shd w:val="clear" w:color="auto" w:fill="FFFFFF"/>
-                <w:lang w:eastAsia="en-SG"/>
-              </w:rPr>
-              <w:t>E.g</w:t>
-            </w:r>
-            <w:proofErr w:type="spellEnd"/>
-            <w:r>
-              <w:rPr>
-                <w:rFonts w:eastAsia="Times New Roman" w:cstheme="minorHAnsi"/>
-                <w:color w:val="000000"/>
-                <w:shd w:val="clear" w:color="auto" w:fill="FFFFFF"/>
-                <w:lang w:eastAsia="en-SG"/>
-              </w:rPr>
-              <w:t xml:space="preserve">: </w:t>
+            <w:r>
+              <w:rPr>
+                <w:rFonts w:eastAsia="Times New Roman" w:cstheme="minorHAnsi"/>
+                <w:color w:val="000000"/>
+                <w:shd w:val="clear" w:color="auto" w:fill="FFFFFF"/>
+                <w:lang w:eastAsia="en-SG"/>
+              </w:rPr>
+              <w:t xml:space="preserve">E.g: </w:t>
             </w:r>
             <w:r>
               <w:rPr>
@@ -10771,27 +10522,7 @@
                 <w:shd w:val="clear" w:color="auto" w:fill="FFFFFF"/>
                 <w:lang w:eastAsia="en-SG"/>
               </w:rPr>
-              <w:t xml:space="preserve">-in categories </w:t>
-            </w:r>
-            <w:proofErr w:type="gramStart"/>
-            <w:r>
-              <w:rPr>
-                <w:rFonts w:eastAsia="Times New Roman" w:cstheme="minorHAnsi"/>
-                <w:color w:val="000000"/>
-                <w:shd w:val="clear" w:color="auto" w:fill="FFFFFF"/>
-                <w:lang w:eastAsia="en-SG"/>
-              </w:rPr>
-              <w:t>is</w:t>
-            </w:r>
-            <w:proofErr w:type="gramEnd"/>
-            <w:r>
-              <w:rPr>
-                <w:rFonts w:eastAsia="Times New Roman" w:cstheme="minorHAnsi"/>
-                <w:color w:val="000000"/>
-                <w:shd w:val="clear" w:color="auto" w:fill="FFFFFF"/>
-                <w:lang w:eastAsia="en-SG"/>
-              </w:rPr>
-              <w:t xml:space="preserve"> available for you to use. </w:t>
+              <w:t xml:space="preserve">-in categories is available for you to use. </w:t>
             </w:r>
           </w:p>
           <w:p>
@@ -10962,25 +10693,14 @@
                 <w:lang w:eastAsia="en-SG"/>
               </w:rPr>
             </w:pPr>
-            <w:proofErr w:type="spellStart"/>
-            <w:r>
-              <w:rPr>
-                <w:rFonts w:eastAsia="Times New Roman" w:cstheme="minorHAnsi"/>
-                <w:color w:val="000000"/>
-                <w:shd w:val="clear" w:color="auto" w:fill="FFFFFF"/>
-                <w:lang w:eastAsia="en-SG"/>
-              </w:rPr>
-              <w:t>E.g</w:t>
-            </w:r>
-            <w:proofErr w:type="spellEnd"/>
-            <w:r>
-              <w:rPr>
-                <w:rFonts w:eastAsia="Times New Roman" w:cstheme="minorHAnsi"/>
-                <w:color w:val="000000"/>
-                <w:shd w:val="clear" w:color="auto" w:fill="FFFFFF"/>
-                <w:lang w:eastAsia="en-SG"/>
-              </w:rPr>
-              <w:t xml:space="preserve">: </w:t>
+            <w:r>
+              <w:rPr>
+                <w:rFonts w:eastAsia="Times New Roman" w:cstheme="minorHAnsi"/>
+                <w:color w:val="000000"/>
+                <w:shd w:val="clear" w:color="auto" w:fill="FFFFFF"/>
+                <w:lang w:eastAsia="en-SG"/>
+              </w:rPr>
+              <w:t xml:space="preserve">E.g: </w:t>
             </w:r>
             <w:r>
               <w:rPr>
@@ -11027,7 +10747,6 @@
               </w:rPr>
               <w:t xml:space="preserve"> will display all the tasks in the Do-</w:t>
             </w:r>
-            <w:proofErr w:type="spellStart"/>
             <w:r>
               <w:rPr>
                 <w:rFonts w:eastAsia="Times New Roman" w:cstheme="minorHAnsi"/>
@@ -11039,7 +10758,6 @@
               </w:rPr>
               <w:t>er</w:t>
             </w:r>
-            <w:proofErr w:type="spellEnd"/>
             <w:r>
               <w:rPr>
                 <w:rFonts w:eastAsia="Times New Roman" w:cstheme="minorHAnsi"/>
@@ -11273,7 +10991,6 @@
               </w:rPr>
               <w:t xml:space="preserve"> argument can be either in standard format “</w:t>
             </w:r>
-            <w:proofErr w:type="spellStart"/>
             <w:r>
               <w:rPr>
                 <w:rFonts w:ascii="Courier New" w:eastAsia="Times New Roman" w:hAnsi="Courier New" w:cs="Courier New"/>
@@ -11284,35 +11001,8 @@
                 <w:szCs w:val="20"/>
                 <w:lang w:eastAsia="en-SG"/>
               </w:rPr>
-              <w:t>yyyy</w:t>
-            </w:r>
-            <w:proofErr w:type="spellEnd"/>
-            <w:r>
-              <w:rPr>
-                <w:rFonts w:ascii="Courier New" w:eastAsia="Times New Roman" w:hAnsi="Courier New" w:cs="Courier New"/>
-                <w:b/>
-                <w:bCs/>
-                <w:color w:val="000000"/>
-                <w:sz w:val="20"/>
-                <w:szCs w:val="20"/>
-                <w:lang w:eastAsia="en-SG"/>
-              </w:rPr>
-              <w:t>-mm-</w:t>
-            </w:r>
-            <w:proofErr w:type="spellStart"/>
-            <w:r>
-              <w:rPr>
-                <w:rFonts w:ascii="Courier New" w:eastAsia="Times New Roman" w:hAnsi="Courier New" w:cs="Courier New"/>
-                <w:b/>
-                <w:bCs/>
-                <w:color w:val="000000"/>
-                <w:sz w:val="20"/>
-                <w:szCs w:val="20"/>
-                <w:lang w:eastAsia="en-SG"/>
-              </w:rPr>
-              <w:t>dd</w:t>
-            </w:r>
-            <w:proofErr w:type="spellEnd"/>
+              <w:t>yyyy-mm-dd</w:t>
+            </w:r>
             <w:r>
               <w:rPr>
                 <w:rFonts w:eastAsia="Times New Roman" w:cstheme="minorHAnsi"/>
@@ -11322,7 +11012,6 @@
               </w:rPr>
               <w:t>” or in natural language to express date. For list of natural language supported in Do-</w:t>
             </w:r>
-            <w:proofErr w:type="spellStart"/>
             <w:r>
               <w:rPr>
                 <w:rFonts w:eastAsia="Times New Roman" w:cstheme="minorHAnsi"/>
@@ -11334,7 +11023,6 @@
               </w:rPr>
               <w:t>er</w:t>
             </w:r>
-            <w:proofErr w:type="spellEnd"/>
             <w:r>
               <w:rPr>
                 <w:rFonts w:eastAsia="Times New Roman" w:cstheme="minorHAnsi"/>
@@ -11505,17 +11193,7 @@
                 <w:shd w:val="clear" w:color="auto" w:fill="FFFFFF"/>
                 <w:lang w:eastAsia="en-SG"/>
               </w:rPr>
-              <w:t xml:space="preserve"> in your command, all tasks will be shown. (This is the same as </w:t>
-            </w:r>
-            <w:proofErr w:type="gramStart"/>
-            <w:r>
-              <w:rPr>
-                <w:rFonts w:eastAsia="Times New Roman" w:cstheme="minorHAnsi"/>
-                <w:color w:val="000000"/>
-                <w:shd w:val="clear" w:color="auto" w:fill="FFFFFF"/>
-                <w:lang w:eastAsia="en-SG"/>
-              </w:rPr>
-              <w:t xml:space="preserve">using </w:t>
+              <w:t xml:space="preserve"> in your command, all tasks will be shown. (This is the same as using </w:t>
             </w:r>
             <w:r>
               <w:rPr>
@@ -11539,20 +11217,7 @@
                 <w:szCs w:val="20"/>
                 <w:lang w:eastAsia="en-SG"/>
               </w:rPr>
-              <w:t>list</w:t>
-            </w:r>
-            <w:proofErr w:type="gramEnd"/>
-            <w:r>
-              <w:rPr>
-                <w:rFonts w:ascii="Courier New" w:eastAsia="Times New Roman" w:hAnsi="Courier New" w:cs="Courier New"/>
-                <w:b/>
-                <w:bCs/>
-                <w:color w:val="000000"/>
-                <w:sz w:val="20"/>
-                <w:szCs w:val="20"/>
-                <w:lang w:eastAsia="en-SG"/>
-              </w:rPr>
-              <w:t xml:space="preserve"> All</w:t>
+              <w:t>list All</w:t>
             </w:r>
             <w:r>
               <w:rPr>
@@ -11604,17 +11269,7 @@
                 <w:shd w:val="clear" w:color="auto" w:fill="FFFFFF"/>
                 <w:lang w:eastAsia="en-SG"/>
               </w:rPr>
-              <w:t xml:space="preserve">A sample on how to use </w:t>
-            </w:r>
-            <w:proofErr w:type="gramStart"/>
-            <w:r>
-              <w:rPr>
-                <w:rFonts w:eastAsia="Times New Roman" w:cstheme="minorHAnsi"/>
-                <w:color w:val="000000"/>
-                <w:shd w:val="clear" w:color="auto" w:fill="FFFFFF"/>
-                <w:lang w:eastAsia="en-SG"/>
-              </w:rPr>
-              <w:t xml:space="preserve">the </w:t>
+              <w:t xml:space="preserve">A sample on how to use the </w:t>
             </w:r>
             <w:r>
               <w:rPr>
@@ -11642,7 +11297,6 @@
               </w:rPr>
               <w:t>list</w:t>
             </w:r>
-            <w:proofErr w:type="gramEnd"/>
             <w:r>
               <w:rPr>
                 <w:rFonts w:eastAsia="Times New Roman" w:cstheme="minorHAnsi"/>
@@ -12079,7 +11733,7 @@
           <w:szCs w:val="36"/>
         </w:rPr>
       </w:pPr>
-      <w:bookmarkStart w:id="21" w:name="_Toc466236063"/>
+      <w:bookmarkStart w:id="20" w:name="_Toc466236063"/>
       <w:r>
         <w:rPr>
           <w:rFonts w:asciiTheme="minorHAnsi" w:hAnsiTheme="minorHAnsi" w:cstheme="minorHAnsi"/>
@@ -12097,7 +11751,7 @@
         </w:rPr>
         <w:t>.1.8: Find Tasks</w:t>
       </w:r>
-      <w:bookmarkEnd w:id="21"/>
+      <w:bookmarkEnd w:id="20"/>
     </w:p>
     <w:p>
       <w:pPr>
@@ -12151,21 +11805,19 @@
       </w:tr>
     </w:tbl>
     <w:p>
-      <w:bookmarkStart w:id="22" w:name="_Toc464674064"/>
-      <w:bookmarkStart w:id="23" w:name="_Toc464690016"/>
+      <w:bookmarkStart w:id="21" w:name="_Toc464674064"/>
+      <w:bookmarkStart w:id="22" w:name="_Toc464690016"/>
     </w:p>
     <w:p>
       <w:r>
         <w:t>Do-</w:t>
       </w:r>
-      <w:proofErr w:type="spellStart"/>
       <w:r>
         <w:rPr>
           <w:i/>
         </w:rPr>
         <w:t>er</w:t>
       </w:r>
-      <w:proofErr w:type="spellEnd"/>
       <w:r>
         <w:t xml:space="preserve"> List will display the search resu</w:t>
       </w:r>
@@ -12181,8 +11833,8 @@
       <w:r>
         <w:t xml:space="preserve"> Jason.</w:t>
       </w:r>
+      <w:bookmarkEnd w:id="21"/>
       <w:bookmarkEnd w:id="22"/>
-      <w:bookmarkEnd w:id="23"/>
     </w:p>
     <w:p>
       <w:pPr>
@@ -12196,7 +11848,6 @@
       <w:r>
         <w:rPr>
           <w:noProof/>
-          <w:lang w:val="en-US" w:eastAsia="en-US"/>
         </w:rPr>
         <w:drawing>
           <wp:inline distT="0" distB="0" distL="0" distR="0" wp14:anchorId="2A88F58E" wp14:editId="634104AD">
@@ -12254,32 +11905,68 @@
         <w:jc w:val="center"/>
         <w:rPr>
           <w:rFonts w:asciiTheme="minorHAnsi" w:eastAsia="Adobe Gothic Std B" w:hAnsiTheme="minorHAnsi" w:cstheme="minorHAnsi"/>
-        </w:rPr>
-      </w:pPr>
-      <w:r>
-        <w:rPr>
-          <w:rFonts w:asciiTheme="minorHAnsi" w:eastAsia="Adobe Gothic Std B" w:hAnsiTheme="minorHAnsi" w:cstheme="minorHAnsi"/>
-        </w:rPr>
-        <w:t>Figure 9: Using the “find” command</w:t>
-      </w:r>
-    </w:p>
-    <w:p>
-      <w:pPr>
-        <w:pStyle w:val="NormalWeb"/>
-        <w:spacing w:before="0" w:beforeAutospacing="0" w:after="200" w:afterAutospacing="0"/>
+          <w:sz w:val="22"/>
+          <w:szCs w:val="22"/>
+        </w:rPr>
+      </w:pPr>
+      <w:r>
         <w:rPr>
           <w:rFonts w:asciiTheme="minorHAnsi" w:eastAsia="Adobe Gothic Std B" w:hAnsiTheme="minorHAnsi" w:cstheme="minorHAnsi"/>
           <w:sz w:val="22"/>
           <w:szCs w:val="22"/>
         </w:rPr>
-      </w:pPr>
+        <w:t>Figure 10</w:t>
+      </w:r>
       <w:r>
         <w:rPr>
           <w:rFonts w:asciiTheme="minorHAnsi" w:eastAsia="Adobe Gothic Std B" w:hAnsiTheme="minorHAnsi" w:cstheme="minorHAnsi"/>
           <w:sz w:val="22"/>
           <w:szCs w:val="22"/>
         </w:rPr>
-        <w:t>In reference to the above figure:</w:t>
+        <w:t>: Using the “find” command</w:t>
+      </w:r>
+    </w:p>
+    <w:p>
+      <w:pPr>
+        <w:pStyle w:val="NormalWeb"/>
+        <w:spacing w:before="0" w:beforeAutospacing="0" w:after="200" w:afterAutospacing="0"/>
+        <w:rPr>
+          <w:rFonts w:asciiTheme="minorHAnsi" w:eastAsia="Adobe Gothic Std B" w:hAnsiTheme="minorHAnsi" w:cstheme="minorHAnsi"/>
+          <w:sz w:val="22"/>
+          <w:szCs w:val="22"/>
+        </w:rPr>
+      </w:pPr>
+      <w:r>
+        <w:rPr>
+          <w:rFonts w:asciiTheme="minorHAnsi" w:eastAsia="Adobe Gothic Std B" w:hAnsiTheme="minorHAnsi" w:cstheme="minorHAnsi"/>
+          <w:sz w:val="22"/>
+          <w:szCs w:val="22"/>
+        </w:rPr>
+        <w:t>In reference to F</w:t>
+      </w:r>
+      <w:r>
+        <w:rPr>
+          <w:rFonts w:asciiTheme="minorHAnsi" w:eastAsia="Adobe Gothic Std B" w:hAnsiTheme="minorHAnsi" w:cstheme="minorHAnsi"/>
+          <w:sz w:val="22"/>
+          <w:szCs w:val="22"/>
+        </w:rPr>
+        <w:t>igure</w:t>
+      </w:r>
+      <w:r>
+        <w:rPr>
+          <w:rFonts w:asciiTheme="minorHAnsi" w:eastAsia="Adobe Gothic Std B" w:hAnsiTheme="minorHAnsi" w:cstheme="minorHAnsi"/>
+          <w:sz w:val="22"/>
+          <w:szCs w:val="22"/>
+        </w:rPr>
+        <w:t xml:space="preserve"> 10</w:t>
+      </w:r>
+      <w:r>
+        <w:rPr>
+          <w:rFonts w:asciiTheme="minorHAnsi" w:eastAsia="Adobe Gothic Std B" w:hAnsiTheme="minorHAnsi" w:cstheme="minorHAnsi"/>
+          <w:sz w:val="22"/>
+          <w:szCs w:val="22"/>
+        </w:rPr>
+        <w:t>:</w:t>
       </w:r>
     </w:p>
     <w:p>
@@ -12771,7 +12458,6 @@
               </w:rPr>
               <w:t>Do-</w:t>
             </w:r>
-            <w:proofErr w:type="spellStart"/>
             <w:r>
               <w:rPr>
                 <w:rFonts w:eastAsia="Times New Roman" w:cstheme="minorHAnsi"/>
@@ -12783,7 +12469,6 @@
               </w:rPr>
               <w:t>er</w:t>
             </w:r>
-            <w:proofErr w:type="spellEnd"/>
             <w:r>
               <w:rPr>
                 <w:rFonts w:eastAsia="Times New Roman" w:cstheme="minorHAnsi"/>
@@ -12902,7 +12587,6 @@
                 <w:lang w:eastAsia="en-SG"/>
               </w:rPr>
             </w:pPr>
-            <w:proofErr w:type="spellStart"/>
             <w:r>
               <w:rPr>
                 <w:rFonts w:eastAsia="Times New Roman" w:cstheme="minorHAnsi"/>
@@ -12912,8 +12596,6 @@
               </w:rPr>
               <w:t>E.g</w:t>
             </w:r>
-            <w:proofErr w:type="spellEnd"/>
-            <w:proofErr w:type="gramStart"/>
             <w:r>
               <w:rPr>
                 <w:rFonts w:ascii="Arial" w:eastAsia="Times New Roman" w:hAnsi="Arial" w:cs="Arial"/>
@@ -12933,20 +12615,7 @@
                 <w:szCs w:val="20"/>
                 <w:lang w:eastAsia="en-SG"/>
               </w:rPr>
-              <w:t>”list</w:t>
-            </w:r>
-            <w:proofErr w:type="gramEnd"/>
-            <w:r>
-              <w:rPr>
-                <w:rFonts w:ascii="Courier New" w:eastAsia="Times New Roman" w:hAnsi="Courier New" w:cs="Courier New"/>
-                <w:b/>
-                <w:bCs/>
-                <w:color w:val="000000"/>
-                <w:sz w:val="20"/>
-                <w:szCs w:val="20"/>
-                <w:lang w:eastAsia="en-SG"/>
-              </w:rPr>
-              <w:t xml:space="preserve"> LECTURE”</w:t>
+              <w:t>”list LECTURE”</w:t>
             </w:r>
             <w:r>
               <w:rPr>
@@ -13220,7 +12889,6 @@
               </w:rPr>
               <w:t>command, Do-</w:t>
             </w:r>
-            <w:proofErr w:type="spellStart"/>
             <w:r>
               <w:rPr>
                 <w:rFonts w:eastAsia="Times New Roman" w:cstheme="minorHAnsi"/>
@@ -13232,7 +12900,6 @@
               </w:rPr>
               <w:t>er</w:t>
             </w:r>
-            <w:proofErr w:type="spellEnd"/>
             <w:r>
               <w:rPr>
                 <w:rFonts w:eastAsia="Times New Roman" w:cstheme="minorHAnsi"/>
@@ -13735,7 +13402,7 @@
           <w:szCs w:val="36"/>
         </w:rPr>
       </w:pPr>
-      <w:bookmarkStart w:id="24" w:name="_Toc466236064"/>
+      <w:bookmarkStart w:id="23" w:name="_Toc466236064"/>
       <w:r>
         <w:rPr>
           <w:rFonts w:asciiTheme="minorHAnsi" w:hAnsiTheme="minorHAnsi" w:cstheme="minorHAnsi"/>
@@ -13761,7 +13428,7 @@
         </w:rPr>
         <w:t>: View Tasks</w:t>
       </w:r>
-      <w:bookmarkEnd w:id="24"/>
+      <w:bookmarkEnd w:id="23"/>
     </w:p>
     <w:p>
       <w:pPr>
@@ -13817,34 +13484,26 @@
       </w:tr>
     </w:tbl>
     <w:p>
-      <w:bookmarkStart w:id="25" w:name="_Toc464674066"/>
-      <w:bookmarkStart w:id="26" w:name="_Toc464690018"/>
+      <w:bookmarkStart w:id="24" w:name="_Toc464674066"/>
+      <w:bookmarkStart w:id="25" w:name="_Toc464690018"/>
     </w:p>
     <w:p>
       <w:r>
         <w:t>Do-</w:t>
       </w:r>
-      <w:proofErr w:type="spellStart"/>
       <w:r>
         <w:rPr>
           <w:i/>
         </w:rPr>
-        <w:t>er</w:t>
-      </w:r>
-      <w:proofErr w:type="spellEnd"/>
-      <w:r>
-        <w:rPr>
-          <w:i/>
-        </w:rPr>
+        <w:t xml:space="preserve">er </w:t>
+      </w:r>
+      <w:r>
+        <w:t>List will display the second task in the</w:t>
+      </w:r>
+      <w:r>
         <w:t xml:space="preserve"> </w:t>
       </w:r>
       <w:r>
-        <w:t>List will display the second task in the</w:t>
-      </w:r>
-      <w:r>
-        <w:t xml:space="preserve"> </w:t>
-      </w:r>
-      <w:r>
         <w:rPr>
           <w:b/>
         </w:rPr>
@@ -13853,8 +13512,8 @@
       <w:r>
         <w:t xml:space="preserve"> list.</w:t>
       </w:r>
+      <w:bookmarkEnd w:id="24"/>
       <w:bookmarkEnd w:id="25"/>
-      <w:bookmarkEnd w:id="26"/>
     </w:p>
     <w:p>
       <w:pPr>
@@ -13868,7 +13527,6 @@
       <w:r>
         <w:rPr>
           <w:noProof/>
-          <w:lang w:val="en-US" w:eastAsia="en-US"/>
         </w:rPr>
         <w:drawing>
           <wp:inline distT="0" distB="0" distL="0" distR="0" wp14:anchorId="505D549C" wp14:editId="2783D6DD">
@@ -13936,7 +13594,15 @@
           <w:sz w:val="22"/>
           <w:szCs w:val="22"/>
         </w:rPr>
-        <w:t>Figure 10: Using the “view” command</w:t>
+        <w:t>Figure 11</w:t>
+      </w:r>
+      <w:r>
+        <w:rPr>
+          <w:rFonts w:asciiTheme="minorHAnsi" w:eastAsia="Adobe Gothic Std B" w:hAnsiTheme="minorHAnsi" w:cstheme="minorHAnsi"/>
+          <w:sz w:val="22"/>
+          <w:szCs w:val="22"/>
+        </w:rPr>
+        <w:t>: Using the “view” command</w:t>
       </w:r>
     </w:p>
     <w:p>
@@ -13961,7 +13627,7 @@
         <w:rPr>
           <w:rFonts w:eastAsia="Adobe Gothic Std B" w:cstheme="minorHAnsi"/>
         </w:rPr>
-        <w:t xml:space="preserve"> 10</w:t>
+        <w:t xml:space="preserve"> 11</w:t>
       </w:r>
       <w:r>
         <w:rPr>
@@ -14154,17 +13820,7 @@
                 <w:shd w:val="clear" w:color="auto" w:fill="FFFFFF"/>
                 <w:lang w:eastAsia="en-SG"/>
               </w:rPr>
-              <w:t xml:space="preserve">Understanding </w:t>
-            </w:r>
-            <w:proofErr w:type="gramStart"/>
-            <w:r>
-              <w:rPr>
-                <w:rFonts w:eastAsia="Times New Roman" w:cstheme="minorHAnsi"/>
-                <w:color w:val="000000"/>
-                <w:shd w:val="clear" w:color="auto" w:fill="FFFFFF"/>
-                <w:lang w:eastAsia="en-SG"/>
-              </w:rPr>
-              <w:t>the</w:t>
+              <w:t>Understanding the</w:t>
             </w:r>
             <w:r>
               <w:rPr>
@@ -14186,21 +13842,7 @@
                 <w:shd w:val="clear" w:color="auto" w:fill="FFFFFF"/>
                 <w:lang w:eastAsia="en-SG"/>
               </w:rPr>
-              <w:t>”view</w:t>
-            </w:r>
-            <w:proofErr w:type="gramEnd"/>
-            <w:r>
-              <w:rPr>
-                <w:rFonts w:ascii="Courier New" w:eastAsia="Times New Roman" w:hAnsi="Courier New" w:cs="Courier New"/>
-                <w:b/>
-                <w:bCs/>
-                <w:color w:val="000000"/>
-                <w:sz w:val="20"/>
-                <w:szCs w:val="20"/>
-                <w:shd w:val="clear" w:color="auto" w:fill="FFFFFF"/>
-                <w:lang w:eastAsia="en-SG"/>
-              </w:rPr>
-              <w:t>”</w:t>
+              <w:t>”view”</w:t>
             </w:r>
             <w:r>
               <w:rPr>
@@ -14337,17 +13979,7 @@
                 <w:shd w:val="clear" w:color="auto" w:fill="FFFFFF"/>
                 <w:lang w:eastAsia="en-SG"/>
               </w:rPr>
-              <w:t xml:space="preserve">A sample on how to use </w:t>
-            </w:r>
-            <w:proofErr w:type="gramStart"/>
-            <w:r>
-              <w:rPr>
-                <w:rFonts w:eastAsia="Times New Roman" w:cstheme="minorHAnsi"/>
-                <w:color w:val="000000"/>
-                <w:shd w:val="clear" w:color="auto" w:fill="FFFFFF"/>
-                <w:lang w:eastAsia="en-SG"/>
-              </w:rPr>
-              <w:t>the</w:t>
+              <w:t>A sample on how to use the</w:t>
             </w:r>
             <w:r>
               <w:rPr>
@@ -14369,21 +14001,7 @@
                 <w:shd w:val="clear" w:color="auto" w:fill="FFFFFF"/>
                 <w:lang w:eastAsia="en-SG"/>
               </w:rPr>
-              <w:t>”view</w:t>
-            </w:r>
-            <w:proofErr w:type="gramEnd"/>
-            <w:r>
-              <w:rPr>
-                <w:rFonts w:ascii="Courier New" w:eastAsia="Times New Roman" w:hAnsi="Courier New" w:cs="Courier New"/>
-                <w:b/>
-                <w:bCs/>
-                <w:color w:val="000000"/>
-                <w:sz w:val="20"/>
-                <w:szCs w:val="20"/>
-                <w:shd w:val="clear" w:color="auto" w:fill="FFFFFF"/>
-                <w:lang w:eastAsia="en-SG"/>
-              </w:rPr>
-              <w:t>”</w:t>
+              <w:t>”view”</w:t>
             </w:r>
             <w:r>
               <w:rPr>
@@ -14525,7 +14143,7 @@
           <w:szCs w:val="36"/>
         </w:rPr>
       </w:pPr>
-      <w:bookmarkStart w:id="27" w:name="_Toc466236065"/>
+      <w:bookmarkStart w:id="26" w:name="_Toc466236065"/>
       <w:r>
         <w:rPr>
           <w:rFonts w:asciiTheme="minorHAnsi" w:hAnsiTheme="minorHAnsi" w:cstheme="minorHAnsi"/>
@@ -14543,19 +14161,19 @@
         </w:rPr>
         <w:t>.1.10: Delete Tasks</w:t>
       </w:r>
-      <w:bookmarkEnd w:id="27"/>
+      <w:bookmarkEnd w:id="26"/>
     </w:p>
     <w:p>
       <w:pPr>
         <w:jc w:val="both"/>
       </w:pPr>
-      <w:bookmarkStart w:id="28" w:name="_Toc464674068"/>
-      <w:bookmarkStart w:id="29" w:name="_Toc464690020"/>
+      <w:bookmarkStart w:id="27" w:name="_Toc464674068"/>
+      <w:bookmarkStart w:id="28" w:name="_Toc464690020"/>
       <w:r>
         <w:t>You just heard from Jason that the drinking session is cancelled and you want to delete the task as you do not need to keep track of it. You enter the following in the command console:</w:t>
       </w:r>
+      <w:bookmarkEnd w:id="27"/>
       <w:bookmarkEnd w:id="28"/>
-      <w:bookmarkEnd w:id="29"/>
     </w:p>
     <w:tbl>
       <w:tblPr>
@@ -14597,21 +14215,19 @@
       </w:tr>
     </w:tbl>
     <w:p>
-      <w:bookmarkStart w:id="30" w:name="_Toc464674069"/>
-      <w:bookmarkStart w:id="31" w:name="_Toc464690021"/>
+      <w:bookmarkStart w:id="29" w:name="_Toc464674069"/>
+      <w:bookmarkStart w:id="30" w:name="_Toc464690021"/>
     </w:p>
     <w:p>
       <w:r>
         <w:t>Do-</w:t>
       </w:r>
-      <w:proofErr w:type="spellStart"/>
       <w:r>
         <w:rPr>
           <w:i/>
         </w:rPr>
         <w:t>er</w:t>
       </w:r>
-      <w:proofErr w:type="spellEnd"/>
       <w:r>
         <w:t xml:space="preserve"> List will delete the second task in the </w:t>
       </w:r>
@@ -14624,8 +14240,8 @@
       <w:r>
         <w:t>list.</w:t>
       </w:r>
+      <w:bookmarkEnd w:id="29"/>
       <w:bookmarkEnd w:id="30"/>
-      <w:bookmarkEnd w:id="31"/>
     </w:p>
     <w:p>
       <w:pPr>
@@ -14645,7 +14261,6 @@
           <w:color w:val="000000"/>
           <w:sz w:val="22"/>
           <w:szCs w:val="22"/>
-          <w:lang w:val="en-US" w:eastAsia="en-US"/>
         </w:rPr>
         <w:drawing>
           <wp:inline distT="0" distB="0" distL="0" distR="0" wp14:anchorId="07D6AF3C" wp14:editId="520D4732">
@@ -14713,34 +14328,34 @@
           <w:sz w:val="22"/>
           <w:szCs w:val="22"/>
         </w:rPr>
-        <w:t>Figure 11: Using the “delete” command</w:t>
-      </w:r>
-    </w:p>
-    <w:p>
-      <w:pPr>
-        <w:pStyle w:val="NormalWeb"/>
-        <w:spacing w:before="0" w:beforeAutospacing="0" w:after="200" w:afterAutospacing="0"/>
+        <w:t>Figure 12</w:t>
+      </w:r>
+      <w:r>
         <w:rPr>
           <w:rFonts w:asciiTheme="minorHAnsi" w:eastAsia="Adobe Gothic Std B" w:hAnsiTheme="minorHAnsi" w:cstheme="minorHAnsi"/>
           <w:sz w:val="22"/>
           <w:szCs w:val="22"/>
         </w:rPr>
-      </w:pPr>
-      <w:r>
+        <w:t>: Using the “delete” command</w:t>
+      </w:r>
+    </w:p>
+    <w:p>
+      <w:pPr>
+        <w:pStyle w:val="NormalWeb"/>
+        <w:spacing w:before="0" w:beforeAutospacing="0" w:after="200" w:afterAutospacing="0"/>
         <w:rPr>
           <w:rFonts w:asciiTheme="minorHAnsi" w:eastAsia="Adobe Gothic Std B" w:hAnsiTheme="minorHAnsi" w:cstheme="minorHAnsi"/>
           <w:sz w:val="22"/>
           <w:szCs w:val="22"/>
         </w:rPr>
-        <w:t xml:space="preserve">In reference to </w:t>
-      </w:r>
+      </w:pPr>
       <w:r>
         <w:rPr>
           <w:rFonts w:asciiTheme="minorHAnsi" w:eastAsia="Adobe Gothic Std B" w:hAnsiTheme="minorHAnsi" w:cstheme="minorHAnsi"/>
           <w:sz w:val="22"/>
           <w:szCs w:val="22"/>
         </w:rPr>
-        <w:t>F</w:t>
+        <w:t xml:space="preserve">In reference to </w:t>
       </w:r>
       <w:r>
         <w:rPr>
@@ -14748,7 +14363,7 @@
           <w:sz w:val="22"/>
           <w:szCs w:val="22"/>
         </w:rPr>
-        <w:t>igure</w:t>
+        <w:t>F</w:t>
       </w:r>
       <w:r>
         <w:rPr>
@@ -14756,7 +14371,15 @@
           <w:sz w:val="22"/>
           <w:szCs w:val="22"/>
         </w:rPr>
-        <w:t xml:space="preserve"> 11</w:t>
+        <w:t>igure</w:t>
+      </w:r>
+      <w:r>
+        <w:rPr>
+          <w:rFonts w:asciiTheme="minorHAnsi" w:eastAsia="Adobe Gothic Std B" w:hAnsiTheme="minorHAnsi" w:cstheme="minorHAnsi"/>
+          <w:sz w:val="22"/>
+          <w:szCs w:val="22"/>
+        </w:rPr>
+        <w:t xml:space="preserve"> 12</w:t>
       </w:r>
       <w:r>
         <w:rPr>
@@ -14966,17 +14589,7 @@
                 <w:shd w:val="clear" w:color="auto" w:fill="FFFFFF"/>
                 <w:lang w:eastAsia="en-SG"/>
               </w:rPr>
-              <w:t xml:space="preserve">Understanding </w:t>
-            </w:r>
-            <w:proofErr w:type="gramStart"/>
-            <w:r>
-              <w:rPr>
-                <w:rFonts w:eastAsia="Times New Roman" w:cstheme="minorHAnsi"/>
-                <w:color w:val="000000"/>
-                <w:shd w:val="clear" w:color="auto" w:fill="FFFFFF"/>
-                <w:lang w:eastAsia="en-SG"/>
-              </w:rPr>
-              <w:t>the</w:t>
+              <w:t>Understanding the</w:t>
             </w:r>
             <w:r>
               <w:rPr>
@@ -14998,21 +14611,7 @@
                 <w:shd w:val="clear" w:color="auto" w:fill="FFFFFF"/>
                 <w:lang w:eastAsia="en-SG"/>
               </w:rPr>
-              <w:t>”delete</w:t>
-            </w:r>
-            <w:proofErr w:type="gramEnd"/>
-            <w:r>
-              <w:rPr>
-                <w:rFonts w:ascii="Courier New" w:eastAsia="Times New Roman" w:hAnsi="Courier New" w:cs="Courier New"/>
-                <w:b/>
-                <w:bCs/>
-                <w:color w:val="000000"/>
-                <w:sz w:val="20"/>
-                <w:szCs w:val="20"/>
-                <w:shd w:val="clear" w:color="auto" w:fill="FFFFFF"/>
-                <w:lang w:eastAsia="en-SG"/>
-              </w:rPr>
-              <w:t>”</w:t>
+              <w:t>”delete”</w:t>
             </w:r>
             <w:r>
               <w:rPr>
@@ -15188,7 +14787,6 @@
               </w:rPr>
               <w:t>as shown in Do-</w:t>
             </w:r>
-            <w:proofErr w:type="spellStart"/>
             <w:r>
               <w:rPr>
                 <w:rFonts w:eastAsia="Times New Roman" w:cstheme="minorHAnsi"/>
@@ -15200,7 +14798,6 @@
               </w:rPr>
               <w:t>er</w:t>
             </w:r>
-            <w:proofErr w:type="spellEnd"/>
             <w:r>
               <w:rPr>
                 <w:rFonts w:eastAsia="Times New Roman" w:cstheme="minorHAnsi"/>
@@ -15239,17 +14836,7 @@
                 <w:shd w:val="clear" w:color="auto" w:fill="FFFFFF"/>
                 <w:lang w:eastAsia="en-SG"/>
               </w:rPr>
-              <w:t xml:space="preserve">A sample on how to use </w:t>
-            </w:r>
-            <w:proofErr w:type="gramStart"/>
-            <w:r>
-              <w:rPr>
-                <w:rFonts w:eastAsia="Times New Roman" w:cstheme="minorHAnsi"/>
-                <w:color w:val="000000"/>
-                <w:shd w:val="clear" w:color="auto" w:fill="FFFFFF"/>
-                <w:lang w:eastAsia="en-SG"/>
-              </w:rPr>
-              <w:t>the</w:t>
+              <w:t>A sample on how to use the</w:t>
             </w:r>
             <w:r>
               <w:rPr>
@@ -15271,21 +14858,7 @@
                 <w:shd w:val="clear" w:color="auto" w:fill="FFFFFF"/>
                 <w:lang w:eastAsia="en-SG"/>
               </w:rPr>
-              <w:t>”delete</w:t>
-            </w:r>
-            <w:proofErr w:type="gramEnd"/>
-            <w:r>
-              <w:rPr>
-                <w:rFonts w:ascii="Courier New" w:eastAsia="Times New Roman" w:hAnsi="Courier New" w:cs="Courier New"/>
-                <w:b/>
-                <w:bCs/>
-                <w:color w:val="000000"/>
-                <w:sz w:val="20"/>
-                <w:szCs w:val="20"/>
-                <w:shd w:val="clear" w:color="auto" w:fill="FFFFFF"/>
-                <w:lang w:eastAsia="en-SG"/>
-              </w:rPr>
-              <w:t>”</w:t>
+              <w:t>”delete”</w:t>
             </w:r>
             <w:r>
               <w:rPr>
@@ -15399,7 +14972,7 @@
           <w:szCs w:val="36"/>
         </w:rPr>
       </w:pPr>
-      <w:bookmarkStart w:id="32" w:name="_Toc466236066"/>
+      <w:bookmarkStart w:id="31" w:name="_Toc466236066"/>
       <w:r>
         <w:rPr>
           <w:rFonts w:asciiTheme="minorHAnsi" w:hAnsiTheme="minorHAnsi" w:cstheme="minorHAnsi"/>
@@ -15417,7 +14990,7 @@
         </w:rPr>
         <w:t>.1.11: Undo Operation</w:t>
       </w:r>
-      <w:bookmarkEnd w:id="32"/>
+      <w:bookmarkEnd w:id="31"/>
     </w:p>
     <w:p>
       <w:pPr>
@@ -15518,7 +15091,6 @@
         </w:rPr>
         <w:t>Do-</w:t>
       </w:r>
-      <w:proofErr w:type="spellStart"/>
       <w:r>
         <w:rPr>
           <w:rFonts w:asciiTheme="minorHAnsi" w:eastAsia="Adobe Gothic Std B" w:hAnsiTheme="minorHAnsi" w:cstheme="minorHAnsi"/>
@@ -15527,18 +15099,7 @@
           <w:sz w:val="22"/>
           <w:szCs w:val="22"/>
         </w:rPr>
-        <w:t>er</w:t>
-      </w:r>
-      <w:proofErr w:type="spellEnd"/>
-      <w:r>
-        <w:rPr>
-          <w:rFonts w:asciiTheme="minorHAnsi" w:eastAsia="Adobe Gothic Std B" w:hAnsiTheme="minorHAnsi" w:cstheme="minorHAnsi"/>
-          <w:i/>
-          <w:color w:val="000000"/>
-          <w:sz w:val="22"/>
-          <w:szCs w:val="22"/>
-        </w:rPr>
-        <w:t xml:space="preserve"> </w:t>
+        <w:t xml:space="preserve">er </w:t>
       </w:r>
       <w:r>
         <w:rPr>
@@ -15568,7 +15129,6 @@
           <w:color w:val="000000"/>
           <w:sz w:val="22"/>
           <w:szCs w:val="22"/>
-          <w:lang w:val="en-US" w:eastAsia="en-US"/>
         </w:rPr>
         <w:drawing>
           <wp:inline distT="0" distB="0" distL="0" distR="0" wp14:anchorId="62711E0E" wp14:editId="289AF793">
@@ -15636,7 +15196,15 @@
           <w:sz w:val="22"/>
           <w:szCs w:val="22"/>
         </w:rPr>
-        <w:t>Figure 12: Using the “undo” command</w:t>
+        <w:t>Figure 13</w:t>
+      </w:r>
+      <w:r>
+        <w:rPr>
+          <w:rFonts w:asciiTheme="minorHAnsi" w:eastAsia="Adobe Gothic Std B" w:hAnsiTheme="minorHAnsi" w:cstheme="minorHAnsi"/>
+          <w:sz w:val="22"/>
+          <w:szCs w:val="22"/>
+        </w:rPr>
+        <w:t>: Using the “undo” command</w:t>
       </w:r>
     </w:p>
     <w:p>
@@ -15649,7 +15217,13 @@
         <w:rPr>
           <w:rFonts w:eastAsia="Adobe Gothic Std B" w:cstheme="minorHAnsi"/>
         </w:rPr>
-        <w:t>In reference to Figure 12:</w:t>
+        <w:t>In reference to Figure 13</w:t>
+      </w:r>
+      <w:r>
+        <w:rPr>
+          <w:rFonts w:eastAsia="Adobe Gothic Std B" w:cstheme="minorHAnsi"/>
+        </w:rPr>
+        <w:t>:</w:t>
       </w:r>
     </w:p>
     <w:p>
@@ -15824,17 +15398,7 @@
                 <w:shd w:val="clear" w:color="auto" w:fill="FFFFFF"/>
                 <w:lang w:eastAsia="en-SG"/>
               </w:rPr>
-              <w:t xml:space="preserve">Understanding </w:t>
-            </w:r>
-            <w:proofErr w:type="gramStart"/>
-            <w:r>
-              <w:rPr>
-                <w:rFonts w:eastAsia="Times New Roman" w:cstheme="minorHAnsi"/>
-                <w:color w:val="000000"/>
-                <w:shd w:val="clear" w:color="auto" w:fill="FFFFFF"/>
-                <w:lang w:eastAsia="en-SG"/>
-              </w:rPr>
-              <w:t>the</w:t>
+              <w:t>Understanding the</w:t>
             </w:r>
             <w:r>
               <w:rPr>
@@ -15856,21 +15420,7 @@
                 <w:shd w:val="clear" w:color="auto" w:fill="FFFFFF"/>
                 <w:lang w:eastAsia="en-SG"/>
               </w:rPr>
-              <w:t>”undo</w:t>
-            </w:r>
-            <w:proofErr w:type="gramEnd"/>
-            <w:r>
-              <w:rPr>
-                <w:rFonts w:ascii="Courier New" w:eastAsia="Times New Roman" w:hAnsi="Courier New" w:cs="Courier New"/>
-                <w:b/>
-                <w:bCs/>
-                <w:color w:val="000000"/>
-                <w:sz w:val="20"/>
-                <w:szCs w:val="20"/>
-                <w:shd w:val="clear" w:color="auto" w:fill="FFFFFF"/>
-                <w:lang w:eastAsia="en-SG"/>
-              </w:rPr>
-              <w:t>”</w:t>
+              <w:t>”undo”</w:t>
             </w:r>
             <w:r>
               <w:rPr>
@@ -15919,7 +15469,6 @@
               </w:rPr>
               <w:t>Undo the most recent operation that modifies the data in the Do-</w:t>
             </w:r>
-            <w:proofErr w:type="spellStart"/>
             <w:r>
               <w:rPr>
                 <w:rFonts w:eastAsia="Times New Roman" w:cstheme="minorHAnsi"/>
@@ -15931,7 +15480,6 @@
               </w:rPr>
               <w:t>er</w:t>
             </w:r>
-            <w:proofErr w:type="spellEnd"/>
             <w:r>
               <w:rPr>
                 <w:rFonts w:eastAsia="Times New Roman" w:cstheme="minorHAnsi"/>
@@ -15970,17 +15518,7 @@
                 <w:shd w:val="clear" w:color="auto" w:fill="FFFFFF"/>
                 <w:lang w:eastAsia="en-SG"/>
               </w:rPr>
-              <w:t xml:space="preserve">A sample on how to use </w:t>
-            </w:r>
-            <w:proofErr w:type="gramStart"/>
-            <w:r>
-              <w:rPr>
-                <w:rFonts w:eastAsia="Times New Roman" w:cstheme="minorHAnsi"/>
-                <w:color w:val="000000"/>
-                <w:shd w:val="clear" w:color="auto" w:fill="FFFFFF"/>
-                <w:lang w:eastAsia="en-SG"/>
-              </w:rPr>
-              <w:t>the</w:t>
+              <w:t>A sample on how to use the</w:t>
             </w:r>
             <w:r>
               <w:rPr>
@@ -16002,21 +15540,7 @@
                 <w:shd w:val="clear" w:color="auto" w:fill="FFFFFF"/>
                 <w:lang w:eastAsia="en-SG"/>
               </w:rPr>
-              <w:t>”undo</w:t>
-            </w:r>
-            <w:proofErr w:type="gramEnd"/>
-            <w:r>
-              <w:rPr>
-                <w:rFonts w:ascii="Courier New" w:eastAsia="Times New Roman" w:hAnsi="Courier New" w:cs="Courier New"/>
-                <w:b/>
-                <w:bCs/>
-                <w:color w:val="000000"/>
-                <w:sz w:val="20"/>
-                <w:szCs w:val="20"/>
-                <w:shd w:val="clear" w:color="auto" w:fill="FFFFFF"/>
-                <w:lang w:eastAsia="en-SG"/>
-              </w:rPr>
-              <w:t>”</w:t>
+              <w:t>”undo”</w:t>
             </w:r>
             <w:r>
               <w:rPr>
@@ -16130,7 +15654,7 @@
           <w:szCs w:val="36"/>
         </w:rPr>
       </w:pPr>
-      <w:bookmarkStart w:id="33" w:name="_Toc466236067"/>
+      <w:bookmarkStart w:id="32" w:name="_Toc466236067"/>
       <w:r>
         <w:rPr>
           <w:rFonts w:asciiTheme="minorHAnsi" w:hAnsiTheme="minorHAnsi" w:cstheme="minorHAnsi"/>
@@ -16172,7 +15696,7 @@
         </w:rPr>
         <w:t>do Operation</w:t>
       </w:r>
-      <w:bookmarkEnd w:id="33"/>
+      <w:bookmarkEnd w:id="32"/>
     </w:p>
     <w:p>
       <w:pPr>
@@ -16257,7 +15781,6 @@
         </w:rPr>
         <w:t>Do-</w:t>
       </w:r>
-      <w:proofErr w:type="spellStart"/>
       <w:r>
         <w:rPr>
           <w:rFonts w:asciiTheme="minorHAnsi" w:eastAsia="Adobe Gothic Std B" w:hAnsiTheme="minorHAnsi" w:cstheme="minorHAnsi"/>
@@ -16267,7 +15790,6 @@
         </w:rPr>
         <w:t>er</w:t>
       </w:r>
-      <w:proofErr w:type="spellEnd"/>
       <w:r>
         <w:rPr>
           <w:rFonts w:asciiTheme="minorHAnsi" w:eastAsia="Adobe Gothic Std B" w:hAnsiTheme="minorHAnsi" w:cstheme="minorHAnsi"/>
@@ -16305,7 +15827,6 @@
       <w:r>
         <w:rPr>
           <w:noProof/>
-          <w:lang w:val="en-US" w:eastAsia="en-US"/>
         </w:rPr>
         <w:drawing>
           <wp:inline distT="0" distB="0" distL="0" distR="0" wp14:anchorId="5C1878E0" wp14:editId="31E2053D">
@@ -16373,7 +15894,15 @@
           <w:sz w:val="22"/>
           <w:szCs w:val="22"/>
         </w:rPr>
-        <w:t>Figure 13: Using the “redo” command</w:t>
+        <w:t>Figure 14</w:t>
+      </w:r>
+      <w:r>
+        <w:rPr>
+          <w:rFonts w:asciiTheme="minorHAnsi" w:eastAsia="Adobe Gothic Std B" w:hAnsiTheme="minorHAnsi" w:cstheme="minorHAnsi"/>
+          <w:sz w:val="22"/>
+          <w:szCs w:val="22"/>
+        </w:rPr>
+        <w:t>: Using the “redo” command</w:t>
       </w:r>
     </w:p>
     <w:p>
@@ -16386,7 +15915,13 @@
         <w:rPr>
           <w:rFonts w:eastAsia="Adobe Gothic Std B" w:cstheme="minorHAnsi"/>
         </w:rPr>
-        <w:t>In reference to Figure 13:</w:t>
+        <w:t>In reference to Figure 14</w:t>
+      </w:r>
+      <w:r>
+        <w:rPr>
+          <w:rFonts w:eastAsia="Adobe Gothic Std B" w:cstheme="minorHAnsi"/>
+        </w:rPr>
+        <w:t>:</w:t>
       </w:r>
     </w:p>
     <w:p>
@@ -16562,17 +16097,7 @@
                 <w:shd w:val="clear" w:color="auto" w:fill="FFFFFF"/>
                 <w:lang w:eastAsia="en-SG"/>
               </w:rPr>
-              <w:t xml:space="preserve">Understanding </w:t>
-            </w:r>
-            <w:proofErr w:type="gramStart"/>
-            <w:r>
-              <w:rPr>
-                <w:rFonts w:eastAsia="Times New Roman" w:cstheme="minorHAnsi"/>
-                <w:color w:val="000000"/>
-                <w:shd w:val="clear" w:color="auto" w:fill="FFFFFF"/>
-                <w:lang w:eastAsia="en-SG"/>
-              </w:rPr>
-              <w:t>the</w:t>
+              <w:t>Understanding the</w:t>
             </w:r>
             <w:r>
               <w:rPr>
@@ -16594,21 +16119,7 @@
                 <w:shd w:val="clear" w:color="auto" w:fill="FFFFFF"/>
                 <w:lang w:eastAsia="en-SG"/>
               </w:rPr>
-              <w:t>”redo</w:t>
-            </w:r>
-            <w:proofErr w:type="gramEnd"/>
-            <w:r>
-              <w:rPr>
-                <w:rFonts w:ascii="Courier New" w:eastAsia="Times New Roman" w:hAnsi="Courier New" w:cs="Courier New"/>
-                <w:b/>
-                <w:bCs/>
-                <w:color w:val="000000"/>
-                <w:sz w:val="20"/>
-                <w:szCs w:val="20"/>
-                <w:shd w:val="clear" w:color="auto" w:fill="FFFFFF"/>
-                <w:lang w:eastAsia="en-SG"/>
-              </w:rPr>
-              <w:t>”</w:t>
+              <w:t>”redo”</w:t>
             </w:r>
             <w:r>
               <w:rPr>
@@ -16686,17 +16197,7 @@
                 <w:shd w:val="clear" w:color="auto" w:fill="FFFFFF"/>
                 <w:lang w:eastAsia="en-SG"/>
               </w:rPr>
-              <w:t xml:space="preserve">A sample on how to use </w:t>
-            </w:r>
-            <w:proofErr w:type="gramStart"/>
-            <w:r>
-              <w:rPr>
-                <w:rFonts w:eastAsia="Times New Roman" w:cstheme="minorHAnsi"/>
-                <w:color w:val="000000"/>
-                <w:shd w:val="clear" w:color="auto" w:fill="FFFFFF"/>
-                <w:lang w:eastAsia="en-SG"/>
-              </w:rPr>
-              <w:t>the</w:t>
+              <w:t>A sample on how to use the</w:t>
             </w:r>
             <w:r>
               <w:rPr>
@@ -16718,21 +16219,7 @@
                 <w:shd w:val="clear" w:color="auto" w:fill="FFFFFF"/>
                 <w:lang w:eastAsia="en-SG"/>
               </w:rPr>
-              <w:t>”redo</w:t>
-            </w:r>
-            <w:proofErr w:type="gramEnd"/>
-            <w:r>
-              <w:rPr>
-                <w:rFonts w:ascii="Courier New" w:eastAsia="Times New Roman" w:hAnsi="Courier New" w:cs="Courier New"/>
-                <w:b/>
-                <w:bCs/>
-                <w:color w:val="000000"/>
-                <w:sz w:val="20"/>
-                <w:szCs w:val="20"/>
-                <w:shd w:val="clear" w:color="auto" w:fill="FFFFFF"/>
-                <w:lang w:eastAsia="en-SG"/>
-              </w:rPr>
-              <w:t>”</w:t>
+              <w:t>”redo”</w:t>
             </w:r>
             <w:r>
               <w:rPr>
@@ -16846,7 +16333,7 @@
           <w:szCs w:val="36"/>
         </w:rPr>
       </w:pPr>
-      <w:bookmarkStart w:id="34" w:name="_Toc466236068"/>
+      <w:bookmarkStart w:id="33" w:name="_Toc466236068"/>
       <w:r>
         <w:rPr>
           <w:rFonts w:asciiTheme="minorHAnsi" w:hAnsiTheme="minorHAnsi" w:cstheme="minorHAnsi"/>
@@ -16896,19 +16383,19 @@
         </w:rPr>
         <w:t xml:space="preserve"> All Due Task</w:t>
       </w:r>
-      <w:bookmarkEnd w:id="34"/>
+      <w:bookmarkEnd w:id="33"/>
     </w:p>
     <w:p>
       <w:pPr>
         <w:jc w:val="both"/>
       </w:pPr>
-      <w:bookmarkStart w:id="35" w:name="_Toc464674073"/>
-      <w:bookmarkStart w:id="36" w:name="_Toc464690025"/>
+      <w:bookmarkStart w:id="34" w:name="_Toc464674073"/>
+      <w:bookmarkStart w:id="35" w:name="_Toc464690025"/>
       <w:r>
         <w:t>After the drinking session with Jason, you need to get back to your work. You want to check all of the tasks due by tomorrow. To do this, simply type this command in the command console:</w:t>
       </w:r>
+      <w:bookmarkEnd w:id="34"/>
       <w:bookmarkEnd w:id="35"/>
-      <w:bookmarkEnd w:id="36"/>
     </w:p>
     <w:tbl>
       <w:tblPr>
@@ -16943,53 +16430,31 @@
                 <w:sz w:val="20"/>
                 <w:szCs w:val="20"/>
               </w:rPr>
-              <w:t xml:space="preserve">&gt;&gt; </w:t>
-            </w:r>
-            <w:proofErr w:type="spellStart"/>
-            <w:r>
-              <w:rPr>
-                <w:rFonts w:ascii="Courier New" w:hAnsi="Courier New" w:cs="Courier New"/>
-                <w:b/>
-                <w:sz w:val="20"/>
-                <w:szCs w:val="20"/>
-              </w:rPr>
-              <w:t>taskdue</w:t>
-            </w:r>
-            <w:proofErr w:type="spellEnd"/>
-            <w:r>
-              <w:rPr>
-                <w:rFonts w:ascii="Courier New" w:hAnsi="Courier New" w:cs="Courier New"/>
-                <w:b/>
-                <w:sz w:val="20"/>
-                <w:szCs w:val="20"/>
-              </w:rPr>
-              <w:t xml:space="preserve"> tomorrow</w:t>
+              <w:t>&gt;&gt; taskdue tomorrow</w:t>
             </w:r>
           </w:p>
         </w:tc>
       </w:tr>
     </w:tbl>
     <w:p>
-      <w:bookmarkStart w:id="37" w:name="_Toc464674074"/>
-      <w:bookmarkStart w:id="38" w:name="_Toc464690026"/>
+      <w:bookmarkStart w:id="36" w:name="_Toc464674074"/>
+      <w:bookmarkStart w:id="37" w:name="_Toc464690026"/>
     </w:p>
     <w:p>
       <w:r>
         <w:t>Do-</w:t>
       </w:r>
-      <w:proofErr w:type="spellStart"/>
       <w:r>
         <w:rPr>
           <w:i/>
         </w:rPr>
         <w:t>er</w:t>
       </w:r>
-      <w:proofErr w:type="spellEnd"/>
       <w:r>
         <w:t xml:space="preserve"> List will display all the tasks that are due by tomorrow.</w:t>
       </w:r>
+      <w:bookmarkEnd w:id="36"/>
       <w:bookmarkEnd w:id="37"/>
-      <w:bookmarkEnd w:id="38"/>
     </w:p>
     <w:p>
       <w:pPr>
@@ -17009,7 +16474,6 @@
           <w:color w:val="000000"/>
           <w:sz w:val="22"/>
           <w:szCs w:val="22"/>
-          <w:lang w:val="en-US" w:eastAsia="en-US"/>
         </w:rPr>
         <w:drawing>
           <wp:inline distT="0" distB="0" distL="0" distR="0" wp14:anchorId="46EFC329" wp14:editId="771ED91A">
@@ -17077,25 +16541,15 @@
           <w:sz w:val="22"/>
           <w:szCs w:val="22"/>
         </w:rPr>
-        <w:t>Figure 14: Using the “</w:t>
-      </w:r>
-      <w:proofErr w:type="spellStart"/>
+        <w:t>Figure 15</w:t>
+      </w:r>
       <w:r>
         <w:rPr>
           <w:rFonts w:asciiTheme="minorHAnsi" w:eastAsia="Adobe Gothic Std B" w:hAnsiTheme="minorHAnsi" w:cstheme="minorHAnsi"/>
           <w:sz w:val="22"/>
           <w:szCs w:val="22"/>
         </w:rPr>
-        <w:t>taskdue</w:t>
-      </w:r>
-      <w:proofErr w:type="spellEnd"/>
-      <w:r>
-        <w:rPr>
-          <w:rFonts w:asciiTheme="minorHAnsi" w:eastAsia="Adobe Gothic Std B" w:hAnsiTheme="minorHAnsi" w:cstheme="minorHAnsi"/>
-          <w:sz w:val="22"/>
-          <w:szCs w:val="22"/>
-        </w:rPr>
-        <w:t>” command</w:t>
+        <w:t>: Using the “taskdue” command</w:t>
       </w:r>
     </w:p>
     <w:p>
@@ -17108,7 +16562,13 @@
         <w:rPr>
           <w:rFonts w:eastAsia="Adobe Gothic Std B" w:cstheme="minorHAnsi"/>
         </w:rPr>
-        <w:t>In reference to Figure 14:</w:t>
+        <w:t>In reference to Figure 15</w:t>
+      </w:r>
+      <w:r>
+        <w:rPr>
+          <w:rFonts w:eastAsia="Adobe Gothic Std B" w:cstheme="minorHAnsi"/>
+        </w:rPr>
+        <w:t>:</w:t>
       </w:r>
     </w:p>
     <w:p>
@@ -17281,33 +16741,7 @@
                       <w:szCs w:val="20"/>
                       <w:lang w:eastAsia="en-SG"/>
                     </w:rPr>
-                    <w:t xml:space="preserve"> </w:t>
-                  </w:r>
-                  <w:proofErr w:type="spellStart"/>
-                  <w:r>
-                    <w:rPr>
-                      <w:rFonts w:ascii="Courier New" w:eastAsia="Times New Roman" w:hAnsi="Courier New" w:cs="Courier New"/>
-                      <w:b/>
-                      <w:bCs/>
-                      <w:color w:val="000000"/>
-                      <w:sz w:val="20"/>
-                      <w:szCs w:val="20"/>
-                      <w:lang w:eastAsia="en-SG"/>
-                    </w:rPr>
-                    <w:t>taskdue</w:t>
-                  </w:r>
-                  <w:proofErr w:type="spellEnd"/>
-                  <w:r>
-                    <w:rPr>
-                      <w:rFonts w:ascii="Courier New" w:eastAsia="Times New Roman" w:hAnsi="Courier New" w:cs="Courier New"/>
-                      <w:b/>
-                      <w:bCs/>
-                      <w:color w:val="000000"/>
-                      <w:sz w:val="20"/>
-                      <w:szCs w:val="20"/>
-                      <w:lang w:eastAsia="en-SG"/>
-                    </w:rPr>
-                    <w:t xml:space="preserve"> </w:t>
+                    <w:t xml:space="preserve"> taskdue </w:t>
                   </w:r>
                   <w:r>
                     <w:rPr>
@@ -17400,17 +16834,7 @@
                 <w:shd w:val="clear" w:color="auto" w:fill="FFFFFF"/>
                 <w:lang w:eastAsia="en-SG"/>
               </w:rPr>
-              <w:t xml:space="preserve">Understanding </w:t>
-            </w:r>
-            <w:proofErr w:type="gramStart"/>
-            <w:r>
-              <w:rPr>
-                <w:rFonts w:eastAsia="Times New Roman" w:cstheme="minorHAnsi"/>
-                <w:color w:val="000000"/>
-                <w:shd w:val="clear" w:color="auto" w:fill="FFFFFF"/>
-                <w:lang w:eastAsia="en-SG"/>
-              </w:rPr>
-              <w:t xml:space="preserve">the </w:t>
+              <w:t xml:space="preserve">Understanding the </w:t>
             </w:r>
             <w:r>
               <w:rPr>
@@ -17425,7 +16849,6 @@
               </w:rPr>
               <w:t>”</w:t>
             </w:r>
-            <w:proofErr w:type="spellStart"/>
             <w:r>
               <w:rPr>
                 <w:rFonts w:ascii="Courier New" w:eastAsia="Times New Roman" w:hAnsi="Courier New" w:cs="Courier New"/>
@@ -17439,8 +16862,6 @@
               </w:rPr>
               <w:t>taskdue</w:t>
             </w:r>
-            <w:proofErr w:type="spellEnd"/>
-            <w:proofErr w:type="gramEnd"/>
             <w:r>
               <w:rPr>
                 <w:rFonts w:eastAsia="Times New Roman" w:cstheme="minorHAnsi"/>
@@ -17838,23 +17259,8 @@
                 <w:shd w:val="clear" w:color="auto" w:fill="FFFFFF"/>
                 <w:lang w:eastAsia="en-SG"/>
               </w:rPr>
-              <w:t>“</w:t>
-            </w:r>
-            <w:proofErr w:type="spellStart"/>
-            <w:r>
-              <w:rPr>
-                <w:rFonts w:eastAsia="Times New Roman" w:cstheme="minorHAnsi"/>
-                <w:b/>
-                <w:bCs/>
-                <w:color w:val="000000"/>
-                <w:sz w:val="20"/>
-                <w:szCs w:val="20"/>
-                <w:shd w:val="clear" w:color="auto" w:fill="FFFFFF"/>
-                <w:lang w:eastAsia="en-SG"/>
-              </w:rPr>
-              <w:t>taskdue</w:t>
-            </w:r>
-            <w:proofErr w:type="spellEnd"/>
+              <w:t>“taskdue</w:t>
+            </w:r>
             <w:r>
               <w:rPr>
                 <w:rFonts w:eastAsia="Times New Roman" w:cstheme="minorHAnsi"/>
@@ -17943,33 +17349,7 @@
                       <w:szCs w:val="20"/>
                       <w:lang w:eastAsia="en-SG"/>
                     </w:rPr>
-                    <w:t xml:space="preserve">&gt;&gt; </w:t>
-                  </w:r>
-                  <w:proofErr w:type="spellStart"/>
-                  <w:r>
-                    <w:rPr>
-                      <w:rFonts w:ascii="Courier New" w:eastAsia="Times New Roman" w:hAnsi="Courier New" w:cs="Courier New"/>
-                      <w:b/>
-                      <w:bCs/>
-                      <w:color w:val="000000"/>
-                      <w:sz w:val="20"/>
-                      <w:szCs w:val="20"/>
-                      <w:lang w:eastAsia="en-SG"/>
-                    </w:rPr>
-                    <w:t>taskdue</w:t>
-                  </w:r>
-                  <w:proofErr w:type="spellEnd"/>
-                  <w:r>
-                    <w:rPr>
-                      <w:rFonts w:ascii="Courier New" w:eastAsia="Times New Roman" w:hAnsi="Courier New" w:cs="Courier New"/>
-                      <w:b/>
-                      <w:bCs/>
-                      <w:color w:val="000000"/>
-                      <w:sz w:val="20"/>
-                      <w:szCs w:val="20"/>
-                      <w:lang w:eastAsia="en-SG"/>
-                    </w:rPr>
-                    <w:t xml:space="preserve"> today</w:t>
+                    <w:t>&gt;&gt; taskdue today</w:t>
                   </w:r>
                 </w:p>
               </w:tc>
@@ -18044,33 +17424,7 @@
                       <w:szCs w:val="20"/>
                       <w:lang w:eastAsia="en-SG"/>
                     </w:rPr>
-                    <w:t xml:space="preserve">&gt;&gt; </w:t>
-                  </w:r>
-                  <w:proofErr w:type="spellStart"/>
-                  <w:r>
-                    <w:rPr>
-                      <w:rFonts w:ascii="Courier New" w:eastAsia="Times New Roman" w:hAnsi="Courier New" w:cs="Courier New"/>
-                      <w:b/>
-                      <w:bCs/>
-                      <w:color w:val="000000"/>
-                      <w:sz w:val="20"/>
-                      <w:szCs w:val="20"/>
-                      <w:lang w:eastAsia="en-SG"/>
-                    </w:rPr>
-                    <w:t>taskdue</w:t>
-                  </w:r>
-                  <w:proofErr w:type="spellEnd"/>
-                  <w:r>
-                    <w:rPr>
-                      <w:rFonts w:ascii="Courier New" w:eastAsia="Times New Roman" w:hAnsi="Courier New" w:cs="Courier New"/>
-                      <w:b/>
-                      <w:bCs/>
-                      <w:color w:val="000000"/>
-                      <w:sz w:val="20"/>
-                      <w:szCs w:val="20"/>
-                      <w:lang w:eastAsia="en-SG"/>
-                    </w:rPr>
-                    <w:t xml:space="preserve"> next 5 hours</w:t>
+                    <w:t>&gt;&gt; taskdue next 5 hours</w:t>
                   </w:r>
                 </w:p>
               </w:tc>
@@ -18173,33 +17527,7 @@
                       <w:szCs w:val="20"/>
                       <w:lang w:eastAsia="en-SG"/>
                     </w:rPr>
-                    <w:t xml:space="preserve">&gt;&gt; </w:t>
-                  </w:r>
-                  <w:proofErr w:type="spellStart"/>
-                  <w:r>
-                    <w:rPr>
-                      <w:rFonts w:ascii="Courier New" w:eastAsia="Times New Roman" w:hAnsi="Courier New" w:cs="Courier New"/>
-                      <w:b/>
-                      <w:bCs/>
-                      <w:color w:val="000000"/>
-                      <w:sz w:val="20"/>
-                      <w:szCs w:val="20"/>
-                      <w:lang w:eastAsia="en-SG"/>
-                    </w:rPr>
-                    <w:t>taskdue</w:t>
-                  </w:r>
-                  <w:proofErr w:type="spellEnd"/>
-                  <w:r>
-                    <w:rPr>
-                      <w:rFonts w:ascii="Courier New" w:eastAsia="Times New Roman" w:hAnsi="Courier New" w:cs="Courier New"/>
-                      <w:b/>
-                      <w:bCs/>
-                      <w:color w:val="000000"/>
-                      <w:sz w:val="20"/>
-                      <w:szCs w:val="20"/>
-                      <w:lang w:eastAsia="en-SG"/>
-                    </w:rPr>
-                    <w:t xml:space="preserve"> 2016-11-11 21:03</w:t>
+                    <w:t>&gt;&gt; taskdue 2016-11-11 21:03</w:t>
                   </w:r>
                 </w:p>
               </w:tc>
@@ -18322,7 +17650,7 @@
           <w:szCs w:val="36"/>
         </w:rPr>
       </w:pPr>
-      <w:bookmarkStart w:id="39" w:name="_Toc466236069"/>
+      <w:bookmarkStart w:id="38" w:name="_Toc466236069"/>
       <w:r>
         <w:rPr>
           <w:rFonts w:asciiTheme="minorHAnsi" w:hAnsiTheme="minorHAnsi"/>
@@ -18348,7 +17676,7 @@
         </w:rPr>
         <w:t>: Saving the data</w:t>
       </w:r>
-      <w:bookmarkEnd w:id="39"/>
+      <w:bookmarkEnd w:id="38"/>
     </w:p>
     <w:p>
       <w:pPr>
@@ -18362,7 +17690,6 @@
         </w:rPr>
         <w:t>The Do-</w:t>
       </w:r>
-      <w:proofErr w:type="spellStart"/>
       <w:r>
         <w:rPr>
           <w:i/>
@@ -18370,7 +17697,6 @@
         </w:rPr>
         <w:t>er</w:t>
       </w:r>
-      <w:proofErr w:type="spellEnd"/>
       <w:r>
         <w:rPr>
           <w:i/>
@@ -18397,39 +17723,7 @@
           <w:rFonts w:eastAsia="Adobe Gothic Std B" w:cstheme="minorHAnsi"/>
           <w:color w:val="000000"/>
         </w:rPr>
-        <w:t>However, if you wish to change the location and the file name of the saved data, for example, change the location to “data/” and the name to “</w:t>
-      </w:r>
-      <w:proofErr w:type="spellStart"/>
-      <w:r>
-        <w:rPr>
-          <w:rFonts w:eastAsia="Adobe Gothic Std B" w:cstheme="minorHAnsi"/>
-          <w:color w:val="000000"/>
-        </w:rPr>
-        <w:t>newsampledata</w:t>
-      </w:r>
-      <w:proofErr w:type="spellEnd"/>
-      <w:r>
-        <w:rPr>
-          <w:rFonts w:eastAsia="Adobe Gothic Std B" w:cstheme="minorHAnsi"/>
-          <w:color w:val="000000"/>
-        </w:rPr>
-        <w:t>”, you can use our “</w:t>
-      </w:r>
-      <w:proofErr w:type="spellStart"/>
-      <w:r>
-        <w:rPr>
-          <w:rFonts w:eastAsia="Adobe Gothic Std B" w:cstheme="minorHAnsi"/>
-          <w:color w:val="000000"/>
-        </w:rPr>
-        <w:t>saveto</w:t>
-      </w:r>
-      <w:proofErr w:type="spellEnd"/>
-      <w:r>
-        <w:rPr>
-          <w:rFonts w:eastAsia="Adobe Gothic Std B" w:cstheme="minorHAnsi"/>
-          <w:color w:val="000000"/>
-        </w:rPr>
-        <w:t>” command</w:t>
+        <w:t>However, if you wish to change the location and the file name of the saved data, for example, change the location to “data/” and the name to “newsampledata”, you can use our “saveto” command</w:t>
       </w:r>
     </w:p>
     <w:tbl>
@@ -18467,7 +17761,6 @@
               </w:rPr>
               <w:t xml:space="preserve">&gt;&gt; </w:t>
             </w:r>
-            <w:proofErr w:type="spellStart"/>
             <w:r>
               <w:rPr>
                 <w:rFonts w:ascii="Courier New" w:hAnsi="Courier New" w:cs="Courier New"/>
@@ -18475,17 +17768,7 @@
                 <w:sz w:val="20"/>
                 <w:szCs w:val="20"/>
               </w:rPr>
-              <w:t>saveto</w:t>
-            </w:r>
-            <w:proofErr w:type="spellEnd"/>
-            <w:r>
-              <w:rPr>
-                <w:rFonts w:ascii="Courier New" w:hAnsi="Courier New" w:cs="Courier New"/>
-                <w:b/>
-                <w:sz w:val="20"/>
-                <w:szCs w:val="20"/>
-              </w:rPr>
-              <w:t xml:space="preserve"> data/newsampledata.xml</w:t>
+              <w:t>saveto data/newsampledata.xml</w:t>
             </w:r>
           </w:p>
         </w:tc>
@@ -18496,14 +17779,12 @@
       <w:r>
         <w:t>Do-</w:t>
       </w:r>
-      <w:proofErr w:type="spellStart"/>
       <w:r>
         <w:rPr>
           <w:i/>
         </w:rPr>
         <w:t>er</w:t>
       </w:r>
-      <w:proofErr w:type="spellEnd"/>
       <w:r>
         <w:t xml:space="preserve"> List will </w:t>
       </w:r>
@@ -18532,7 +17813,6 @@
           <w:color w:val="000000"/>
           <w:sz w:val="22"/>
           <w:szCs w:val="22"/>
-          <w:lang w:val="en-US" w:eastAsia="en-US"/>
         </w:rPr>
         <w:drawing>
           <wp:inline distT="0" distB="0" distL="0" distR="0" wp14:anchorId="757BB925" wp14:editId="267AC6A4">
@@ -18600,50 +17880,50 @@
           <w:sz w:val="22"/>
           <w:szCs w:val="22"/>
         </w:rPr>
-        <w:t>Figure 15: Using the “</w:t>
-      </w:r>
-      <w:proofErr w:type="spellStart"/>
+        <w:t>Figure 16</w:t>
+      </w:r>
+      <w:bookmarkStart w:id="39" w:name="_GoBack"/>
+      <w:bookmarkEnd w:id="39"/>
       <w:r>
         <w:rPr>
           <w:rFonts w:asciiTheme="minorHAnsi" w:eastAsia="Adobe Gothic Std B" w:hAnsiTheme="minorHAnsi" w:cstheme="minorHAnsi"/>
           <w:sz w:val="22"/>
           <w:szCs w:val="22"/>
         </w:rPr>
-        <w:t>saveto</w:t>
-      </w:r>
-      <w:proofErr w:type="spellEnd"/>
-      <w:r>
+        <w:t>: Using the “saveto” command</w:t>
+      </w:r>
+    </w:p>
+    <w:p>
+      <w:pPr>
+        <w:pStyle w:val="NormalWeb"/>
+        <w:spacing w:before="0" w:beforeAutospacing="0" w:after="200" w:afterAutospacing="0"/>
         <w:rPr>
           <w:rFonts w:asciiTheme="minorHAnsi" w:eastAsia="Adobe Gothic Std B" w:hAnsiTheme="minorHAnsi" w:cstheme="minorHAnsi"/>
           <w:sz w:val="22"/>
           <w:szCs w:val="22"/>
         </w:rPr>
-        <w:t>” command</w:t>
-      </w:r>
-    </w:p>
-    <w:p>
-      <w:pPr>
-        <w:pStyle w:val="NormalWeb"/>
-        <w:spacing w:before="0" w:beforeAutospacing="0" w:after="200" w:afterAutospacing="0"/>
-        <w:rPr>
-          <w:rFonts w:eastAsia="Adobe Gothic Std B" w:cstheme="minorHAnsi"/>
-        </w:rPr>
-      </w:pPr>
-      <w:r>
-        <w:rPr>
-          <w:rFonts w:eastAsia="Adobe Gothic Std B" w:cstheme="minorHAnsi"/>
+      </w:pPr>
+      <w:r>
+        <w:rPr>
+          <w:rFonts w:asciiTheme="minorHAnsi" w:eastAsia="Adobe Gothic Std B" w:hAnsiTheme="minorHAnsi" w:cstheme="minorHAnsi"/>
+          <w:sz w:val="22"/>
+          <w:szCs w:val="22"/>
         </w:rPr>
         <w:t>In reference to Figure 1</w:t>
       </w:r>
       <w:r>
         <w:rPr>
-          <w:rFonts w:eastAsia="Adobe Gothic Std B" w:cstheme="minorHAnsi"/>
-        </w:rPr>
-        <w:t>5</w:t>
-      </w:r>
-      <w:r>
-        <w:rPr>
-          <w:rFonts w:eastAsia="Adobe Gothic Std B" w:cstheme="minorHAnsi"/>
+          <w:rFonts w:asciiTheme="minorHAnsi" w:eastAsia="Adobe Gothic Std B" w:hAnsiTheme="minorHAnsi" w:cstheme="minorHAnsi"/>
+          <w:sz w:val="22"/>
+          <w:szCs w:val="22"/>
+        </w:rPr>
+        <w:t>6</w:t>
+      </w:r>
+      <w:r>
+        <w:rPr>
+          <w:rFonts w:asciiTheme="minorHAnsi" w:eastAsia="Adobe Gothic Std B" w:hAnsiTheme="minorHAnsi" w:cstheme="minorHAnsi"/>
+          <w:sz w:val="22"/>
+          <w:szCs w:val="22"/>
         </w:rPr>
         <w:t>:</w:t>
       </w:r>
@@ -18811,7 +18091,6 @@
                     </w:rPr>
                     <w:t xml:space="preserve"> </w:t>
                   </w:r>
-                  <w:proofErr w:type="spellStart"/>
                   <w:r>
                     <w:rPr>
                       <w:rFonts w:ascii="Courier New" w:eastAsia="Times New Roman" w:hAnsi="Courier New" w:cs="Courier New"/>
@@ -18822,20 +18101,7 @@
                       <w:szCs w:val="20"/>
                       <w:lang w:eastAsia="en-SG"/>
                     </w:rPr>
-                    <w:t>saveto</w:t>
-                  </w:r>
-                  <w:proofErr w:type="spellEnd"/>
-                  <w:r>
-                    <w:rPr>
-                      <w:rFonts w:ascii="Courier New" w:eastAsia="Times New Roman" w:hAnsi="Courier New" w:cs="Courier New"/>
-                      <w:b/>
-                      <w:bCs/>
-                      <w:color w:val="000000"/>
-                      <w:sz w:val="20"/>
-                      <w:szCs w:val="20"/>
-                      <w:lang w:eastAsia="en-SG"/>
-                    </w:rPr>
-                    <w:t xml:space="preserve"> NEW_LOCATION</w:t>
+                    <w:t>saveto NEW_LOCATION</w:t>
                   </w:r>
                   <w:r>
                     <w:rPr>
@@ -19113,23 +18379,13 @@
         </w:rPr>
         <w:t>Do-</w:t>
       </w:r>
-      <w:proofErr w:type="spellStart"/>
       <w:r>
         <w:rPr>
           <w:rFonts w:eastAsia="Adobe Gothic Std B" w:cstheme="minorHAnsi"/>
           <w:i/>
           <w:color w:val="333333"/>
         </w:rPr>
-        <w:t>er</w:t>
-      </w:r>
-      <w:proofErr w:type="spellEnd"/>
-      <w:r>
-        <w:rPr>
-          <w:rFonts w:eastAsia="Adobe Gothic Std B" w:cstheme="minorHAnsi"/>
-          <w:i/>
-          <w:color w:val="333333"/>
-        </w:rPr>
-        <w:t xml:space="preserve"> </w:t>
+        <w:t xml:space="preserve">er </w:t>
       </w:r>
       <w:r>
         <w:rPr>
@@ -19686,7 +18942,23 @@
                 <w:rFonts w:asciiTheme="minorHAnsi" w:eastAsia="Adobe Gothic Std B" w:hAnsiTheme="minorHAnsi" w:cstheme="minorHAnsi"/>
                 <w:color w:val="333333"/>
               </w:rPr>
-              <w:t>c CATEGORY] ...</w:t>
+              <w:t>c CATEGORY]</w:t>
+            </w:r>
+            <w:r>
+              <w:rPr>
+                <w:rStyle w:val="HTMLCode"/>
+                <w:rFonts w:asciiTheme="minorHAnsi" w:eastAsia="Adobe Gothic Std B" w:hAnsiTheme="minorHAnsi" w:cstheme="minorHAnsi"/>
+                <w:color w:val="333333"/>
+              </w:rPr>
+              <w:t xml:space="preserve"> </w:t>
+            </w:r>
+            <w:r>
+              <w:rPr>
+                <w:rStyle w:val="HTMLCode"/>
+                <w:rFonts w:asciiTheme="minorHAnsi" w:eastAsia="Adobe Gothic Std B" w:hAnsiTheme="minorHAnsi" w:cstheme="minorHAnsi"/>
+                <w:color w:val="333333"/>
+              </w:rPr>
+              <w:t xml:space="preserve"> ...</w:t>
             </w:r>
           </w:p>
         </w:tc>
@@ -20480,23 +19752,13 @@
                 <w:color w:val="333333"/>
               </w:rPr>
             </w:pPr>
-            <w:proofErr w:type="spellStart"/>
             <w:r>
               <w:rPr>
                 <w:rStyle w:val="HTMLCode"/>
                 <w:rFonts w:asciiTheme="minorHAnsi" w:eastAsia="Adobe Gothic Std B" w:hAnsiTheme="minorHAnsi" w:cstheme="minorHAnsi"/>
                 <w:color w:val="333333"/>
               </w:rPr>
-              <w:t>taskdue</w:t>
-            </w:r>
-            <w:proofErr w:type="spellEnd"/>
-            <w:r>
-              <w:rPr>
-                <w:rStyle w:val="HTMLCode"/>
-                <w:rFonts w:asciiTheme="minorHAnsi" w:eastAsia="Adobe Gothic Std B" w:hAnsiTheme="minorHAnsi" w:cstheme="minorHAnsi"/>
-                <w:color w:val="333333"/>
-              </w:rPr>
-              <w:t xml:space="preserve"> END_DATE</w:t>
+              <w:t>taskdue END_DATE</w:t>
             </w:r>
           </w:p>
         </w:tc>
@@ -20565,23 +19827,13 @@
                 <w:color w:val="333333"/>
               </w:rPr>
             </w:pPr>
-            <w:proofErr w:type="spellStart"/>
             <w:r>
               <w:rPr>
                 <w:rStyle w:val="HTMLCode"/>
                 <w:rFonts w:asciiTheme="minorHAnsi" w:eastAsia="Adobe Gothic Std B" w:hAnsiTheme="minorHAnsi" w:cstheme="minorHAnsi"/>
                 <w:color w:val="333333"/>
               </w:rPr>
-              <w:t>saveto</w:t>
-            </w:r>
-            <w:proofErr w:type="spellEnd"/>
-            <w:r>
-              <w:rPr>
-                <w:rStyle w:val="HTMLCode"/>
-                <w:rFonts w:asciiTheme="minorHAnsi" w:eastAsia="Adobe Gothic Std B" w:hAnsiTheme="minorHAnsi" w:cstheme="minorHAnsi"/>
-                <w:color w:val="333333"/>
-              </w:rPr>
-              <w:t xml:space="preserve"> NEW_LOCATION</w:t>
+              <w:t>saveto NEW_LOCATION</w:t>
             </w:r>
           </w:p>
         </w:tc>
@@ -20684,7 +19936,7 @@
 </file>
 
 <file path=word/endnotes.xml><?xml version="1.0" encoding="utf-8"?>
-<w:endnotes xmlns:wpc="http://schemas.microsoft.com/office/word/2010/wordprocessingCanvas" xmlns:cx="http://schemas.microsoft.com/office/drawing/2014/chartex" xmlns:mc="http://schemas.openxmlformats.org/markup-compatibility/2006" xmlns:o="urn:schemas-microsoft-com:office:office" xmlns:r="http://schemas.openxmlformats.org/officeDocument/2006/relationships" xmlns:m="http://schemas.openxmlformats.org/officeDocument/2006/math" xmlns:v="urn:schemas-microsoft-com:vml" xmlns:wp14="http://schemas.microsoft.com/office/word/2010/wordprocessingDrawing" xmlns:wp="http://schemas.openxmlformats.org/drawingml/2006/wordprocessingDrawing" xmlns:w10="urn:schemas-microsoft-com:office:word" xmlns:w="http://schemas.openxmlformats.org/wordprocessingml/2006/main" xmlns:w14="http://schemas.microsoft.com/office/word/2010/wordml" xmlns:w15="http://schemas.microsoft.com/office/word/2012/wordml" xmlns:w16se="http://schemas.microsoft.com/office/word/2015/wordml/symex" xmlns:wpg="http://schemas.microsoft.com/office/word/2010/wordprocessingGroup" xmlns:wpi="http://schemas.microsoft.com/office/word/2010/wordprocessingInk" xmlns:wne="http://schemas.microsoft.com/office/word/2006/wordml" xmlns:wps="http://schemas.microsoft.com/office/word/2010/wordprocessingShape" mc:Ignorable="w14 w15 w16se wp14">
+<w:endnotes xmlns:wpc="http://schemas.microsoft.com/office/word/2010/wordprocessingCanvas" xmlns:cx="http://schemas.microsoft.com/office/drawing/2014/chartex" xmlns:cx1="http://schemas.microsoft.com/office/drawing/2015/9/8/chartex" xmlns:cx2="http://schemas.microsoft.com/office/drawing/2015/10/21/chartex" xmlns:cx3="http://schemas.microsoft.com/office/drawing/2016/5/9/chartex" xmlns:cx4="http://schemas.microsoft.com/office/drawing/2016/5/10/chartex" xmlns:cx5="http://schemas.microsoft.com/office/drawing/2016/5/11/chartex" xmlns:mc="http://schemas.openxmlformats.org/markup-compatibility/2006" xmlns:o="urn:schemas-microsoft-com:office:office" xmlns:r="http://schemas.openxmlformats.org/officeDocument/2006/relationships" xmlns:m="http://schemas.openxmlformats.org/officeDocument/2006/math" xmlns:v="urn:schemas-microsoft-com:vml" xmlns:wp14="http://schemas.microsoft.com/office/word/2010/wordprocessingDrawing" xmlns:wp="http://schemas.openxmlformats.org/drawingml/2006/wordprocessingDrawing" xmlns:w10="urn:schemas-microsoft-com:office:word" xmlns:w="http://schemas.openxmlformats.org/wordprocessingml/2006/main" xmlns:w14="http://schemas.microsoft.com/office/word/2010/wordml" xmlns:w15="http://schemas.microsoft.com/office/word/2012/wordml" xmlns:w16se="http://schemas.microsoft.com/office/word/2015/wordml/symex" xmlns:wpg="http://schemas.microsoft.com/office/word/2010/wordprocessingGroup" xmlns:wpi="http://schemas.microsoft.com/office/word/2010/wordprocessingInk" xmlns:wne="http://schemas.microsoft.com/office/word/2006/wordml" xmlns:wps="http://schemas.microsoft.com/office/word/2010/wordprocessingShape" mc:Ignorable="w14 w15 w16se wp14">
   <w:endnote w:type="separator" w:id="-1">
     <w:p>
       <w:pPr>
@@ -20709,7 +19961,7 @@
 </file>
 
 <file path=word/footer1.xml><?xml version="1.0" encoding="utf-8"?>
-<w:ftr xmlns:wpc="http://schemas.microsoft.com/office/word/2010/wordprocessingCanvas" xmlns:cx="http://schemas.microsoft.com/office/drawing/2014/chartex" xmlns:mc="http://schemas.openxmlformats.org/markup-compatibility/2006" xmlns:o="urn:schemas-microsoft-com:office:office" xmlns:r="http://schemas.openxmlformats.org/officeDocument/2006/relationships" xmlns:m="http://schemas.openxmlformats.org/officeDocument/2006/math" xmlns:v="urn:schemas-microsoft-com:vml" xmlns:wp14="http://schemas.microsoft.com/office/word/2010/wordprocessingDrawing" xmlns:wp="http://schemas.openxmlformats.org/drawingml/2006/wordprocessingDrawing" xmlns:w10="urn:schemas-microsoft-com:office:word" xmlns:w="http://schemas.openxmlformats.org/wordprocessingml/2006/main" xmlns:w14="http://schemas.microsoft.com/office/word/2010/wordml" xmlns:w15="http://schemas.microsoft.com/office/word/2012/wordml" xmlns:w16se="http://schemas.microsoft.com/office/word/2015/wordml/symex" xmlns:wpg="http://schemas.microsoft.com/office/word/2010/wordprocessingGroup" xmlns:wpi="http://schemas.microsoft.com/office/word/2010/wordprocessingInk" xmlns:wne="http://schemas.microsoft.com/office/word/2006/wordml" xmlns:wps="http://schemas.microsoft.com/office/word/2010/wordprocessingShape" mc:Ignorable="w14 w15 w16se wp14">
+<w:ftr xmlns:wpc="http://schemas.microsoft.com/office/word/2010/wordprocessingCanvas" xmlns:cx="http://schemas.microsoft.com/office/drawing/2014/chartex" xmlns:cx1="http://schemas.microsoft.com/office/drawing/2015/9/8/chartex" xmlns:cx2="http://schemas.microsoft.com/office/drawing/2015/10/21/chartex" xmlns:cx3="http://schemas.microsoft.com/office/drawing/2016/5/9/chartex" xmlns:cx4="http://schemas.microsoft.com/office/drawing/2016/5/10/chartex" xmlns:cx5="http://schemas.microsoft.com/office/drawing/2016/5/11/chartex" xmlns:mc="http://schemas.openxmlformats.org/markup-compatibility/2006" xmlns:o="urn:schemas-microsoft-com:office:office" xmlns:r="http://schemas.openxmlformats.org/officeDocument/2006/relationships" xmlns:m="http://schemas.openxmlformats.org/officeDocument/2006/math" xmlns:v="urn:schemas-microsoft-com:vml" xmlns:wp14="http://schemas.microsoft.com/office/word/2010/wordprocessingDrawing" xmlns:wp="http://schemas.openxmlformats.org/drawingml/2006/wordprocessingDrawing" xmlns:w10="urn:schemas-microsoft-com:office:word" xmlns:w="http://schemas.openxmlformats.org/wordprocessingml/2006/main" xmlns:w14="http://schemas.microsoft.com/office/word/2010/wordml" xmlns:w15="http://schemas.microsoft.com/office/word/2012/wordml" xmlns:w16se="http://schemas.microsoft.com/office/word/2015/wordml/symex" xmlns:wpg="http://schemas.microsoft.com/office/word/2010/wordprocessingGroup" xmlns:wpi="http://schemas.microsoft.com/office/word/2010/wordprocessingInk" xmlns:wne="http://schemas.microsoft.com/office/word/2006/wordml" xmlns:wps="http://schemas.microsoft.com/office/word/2010/wordprocessingShape" mc:Ignorable="w14 w15 w16se wp14">
   <w:sdt>
     <w:sdtPr>
       <w:rPr>
@@ -20758,7 +20010,7 @@
             <w:rFonts w:ascii="Adobe Gothic Std B" w:eastAsia="Adobe Gothic Std B" w:hAnsi="Adobe Gothic Std B"/>
             <w:noProof/>
           </w:rPr>
-          <w:t>27</w:t>
+          <w:t>26</w:t>
         </w:r>
         <w:r>
           <w:rPr>
@@ -20779,7 +20031,7 @@
 </file>
 
 <file path=word/footnotes.xml><?xml version="1.0" encoding="utf-8"?>
-<w:footnotes xmlns:wpc="http://schemas.microsoft.com/office/word/2010/wordprocessingCanvas" xmlns:cx="http://schemas.microsoft.com/office/drawing/2014/chartex" xmlns:mc="http://schemas.openxmlformats.org/markup-compatibility/2006" xmlns:o="urn:schemas-microsoft-com:office:office" xmlns:r="http://schemas.openxmlformats.org/officeDocument/2006/relationships" xmlns:m="http://schemas.openxmlformats.org/officeDocument/2006/math" xmlns:v="urn:schemas-microsoft-com:vml" xmlns:wp14="http://schemas.microsoft.com/office/word/2010/wordprocessingDrawing" xmlns:wp="http://schemas.openxmlformats.org/drawingml/2006/wordprocessingDrawing" xmlns:w10="urn:schemas-microsoft-com:office:word" xmlns:w="http://schemas.openxmlformats.org/wordprocessingml/2006/main" xmlns:w14="http://schemas.microsoft.com/office/word/2010/wordml" xmlns:w15="http://schemas.microsoft.com/office/word/2012/wordml" xmlns:w16se="http://schemas.microsoft.com/office/word/2015/wordml/symex" xmlns:wpg="http://schemas.microsoft.com/office/word/2010/wordprocessingGroup" xmlns:wpi="http://schemas.microsoft.com/office/word/2010/wordprocessingInk" xmlns:wne="http://schemas.microsoft.com/office/word/2006/wordml" xmlns:wps="http://schemas.microsoft.com/office/word/2010/wordprocessingShape" mc:Ignorable="w14 w15 w16se wp14">
+<w:footnotes xmlns:wpc="http://schemas.microsoft.com/office/word/2010/wordprocessingCanvas" xmlns:cx="http://schemas.microsoft.com/office/drawing/2014/chartex" xmlns:cx1="http://schemas.microsoft.com/office/drawing/2015/9/8/chartex" xmlns:cx2="http://schemas.microsoft.com/office/drawing/2015/10/21/chartex" xmlns:cx3="http://schemas.microsoft.com/office/drawing/2016/5/9/chartex" xmlns:cx4="http://schemas.microsoft.com/office/drawing/2016/5/10/chartex" xmlns:cx5="http://schemas.microsoft.com/office/drawing/2016/5/11/chartex" xmlns:mc="http://schemas.openxmlformats.org/markup-compatibility/2006" xmlns:o="urn:schemas-microsoft-com:office:office" xmlns:r="http://schemas.openxmlformats.org/officeDocument/2006/relationships" xmlns:m="http://schemas.openxmlformats.org/officeDocument/2006/math" xmlns:v="urn:schemas-microsoft-com:vml" xmlns:wp14="http://schemas.microsoft.com/office/word/2010/wordprocessingDrawing" xmlns:wp="http://schemas.openxmlformats.org/drawingml/2006/wordprocessingDrawing" xmlns:w10="urn:schemas-microsoft-com:office:word" xmlns:w="http://schemas.openxmlformats.org/wordprocessingml/2006/main" xmlns:w14="http://schemas.microsoft.com/office/word/2010/wordml" xmlns:w15="http://schemas.microsoft.com/office/word/2012/wordml" xmlns:w16se="http://schemas.microsoft.com/office/word/2015/wordml/symex" xmlns:wpg="http://schemas.microsoft.com/office/word/2010/wordprocessingGroup" xmlns:wpi="http://schemas.microsoft.com/office/word/2010/wordprocessingInk" xmlns:wne="http://schemas.microsoft.com/office/word/2006/wordml" xmlns:wps="http://schemas.microsoft.com/office/word/2010/wordprocessingShape" mc:Ignorable="w14 w15 w16se wp14">
   <w:footnote w:type="separator" w:id="-1">
     <w:p>
       <w:pPr>
@@ -20804,7 +20056,7 @@
 </file>
 
 <file path=word/numbering.xml><?xml version="1.0" encoding="utf-8"?>
-<w:numbering xmlns:wpc="http://schemas.microsoft.com/office/word/2010/wordprocessingCanvas" xmlns:cx="http://schemas.microsoft.com/office/drawing/2014/chartex" xmlns:mc="http://schemas.openxmlformats.org/markup-compatibility/2006" xmlns:o="urn:schemas-microsoft-com:office:office" xmlns:r="http://schemas.openxmlformats.org/officeDocument/2006/relationships" xmlns:m="http://schemas.openxmlformats.org/officeDocument/2006/math" xmlns:v="urn:schemas-microsoft-com:vml" xmlns:wp14="http://schemas.microsoft.com/office/word/2010/wordprocessingDrawing" xmlns:wp="http://schemas.openxmlformats.org/drawingml/2006/wordprocessingDrawing" xmlns:w10="urn:schemas-microsoft-com:office:word" xmlns:w="http://schemas.openxmlformats.org/wordprocessingml/2006/main" xmlns:w14="http://schemas.microsoft.com/office/word/2010/wordml" xmlns:w15="http://schemas.microsoft.com/office/word/2012/wordml" xmlns:w16se="http://schemas.microsoft.com/office/word/2015/wordml/symex" xmlns:wpg="http://schemas.microsoft.com/office/word/2010/wordprocessingGroup" xmlns:wpi="http://schemas.microsoft.com/office/word/2010/wordprocessingInk" xmlns:wne="http://schemas.microsoft.com/office/word/2006/wordml" xmlns:wps="http://schemas.microsoft.com/office/word/2010/wordprocessingShape" mc:Ignorable="w14 w15 w16se wp14">
+<w:numbering xmlns:wpc="http://schemas.microsoft.com/office/word/2010/wordprocessingCanvas" xmlns:cx="http://schemas.microsoft.com/office/drawing/2014/chartex" xmlns:cx1="http://schemas.microsoft.com/office/drawing/2015/9/8/chartex" xmlns:cx2="http://schemas.microsoft.com/office/drawing/2015/10/21/chartex" xmlns:cx3="http://schemas.microsoft.com/office/drawing/2016/5/9/chartex" xmlns:cx4="http://schemas.microsoft.com/office/drawing/2016/5/10/chartex" xmlns:cx5="http://schemas.microsoft.com/office/drawing/2016/5/11/chartex" xmlns:mc="http://schemas.openxmlformats.org/markup-compatibility/2006" xmlns:o="urn:schemas-microsoft-com:office:office" xmlns:r="http://schemas.openxmlformats.org/officeDocument/2006/relationships" xmlns:m="http://schemas.openxmlformats.org/officeDocument/2006/math" xmlns:v="urn:schemas-microsoft-com:vml" xmlns:wp14="http://schemas.microsoft.com/office/word/2010/wordprocessingDrawing" xmlns:wp="http://schemas.openxmlformats.org/drawingml/2006/wordprocessingDrawing" xmlns:w10="urn:schemas-microsoft-com:office:word" xmlns:w="http://schemas.openxmlformats.org/wordprocessingml/2006/main" xmlns:w14="http://schemas.microsoft.com/office/word/2010/wordml" xmlns:w15="http://schemas.microsoft.com/office/word/2012/wordml" xmlns:w16se="http://schemas.microsoft.com/office/word/2015/wordml/symex" xmlns:wpg="http://schemas.microsoft.com/office/word/2010/wordprocessingGroup" xmlns:wpi="http://schemas.microsoft.com/office/word/2010/wordprocessingInk" xmlns:wne="http://schemas.microsoft.com/office/word/2006/wordml" xmlns:wps="http://schemas.microsoft.com/office/word/2010/wordprocessingShape" mc:Ignorable="w14 w15 w16se wp14">
   <w:abstractNum w:abstractNumId="0" w15:restartNumberingAfterBreak="0">
     <w:nsid w:val="03644750"/>
     <w:multiLevelType w:val="multilevel"/>
@@ -23990,7 +23242,7 @@
       </w:pPr>
     </w:pPrDefault>
   </w:docDefaults>
-  <w:latentStyles w:defLockedState="0" w:defUIPriority="99" w:defSemiHidden="0" w:defUnhideWhenUsed="0" w:defQFormat="0" w:count="371">
+  <w:latentStyles w:defLockedState="0" w:defUIPriority="99" w:defSemiHidden="0" w:defUnhideWhenUsed="0" w:defQFormat="0" w:count="374">
     <w:lsdException w:name="Normal" w:uiPriority="0" w:qFormat="1"/>
     <w:lsdException w:name="heading 1" w:uiPriority="9" w:qFormat="1"/>
     <w:lsdException w:name="heading 2" w:semiHidden="1" w:uiPriority="9" w:unhideWhenUsed="1" w:qFormat="1"/>
@@ -24096,7 +23348,6 @@
     <w:lsdException w:name="HTML Sample" w:semiHidden="1" w:unhideWhenUsed="1"/>
     <w:lsdException w:name="HTML Typewriter" w:semiHidden="1" w:unhideWhenUsed="1"/>
     <w:lsdException w:name="HTML Variable" w:semiHidden="1" w:unhideWhenUsed="1"/>
-    <w:lsdException w:name="Normal Table" w:semiHidden="1" w:unhideWhenUsed="1"/>
     <w:lsdException w:name="annotation subject" w:semiHidden="1" w:unhideWhenUsed="1"/>
     <w:lsdException w:name="No List" w:semiHidden="1" w:unhideWhenUsed="1"/>
     <w:lsdException w:name="Outline List 1" w:semiHidden="1" w:unhideWhenUsed="1"/>
@@ -24141,7 +23392,6 @@
     <w:lsdException w:name="Table Professional" w:semiHidden="1" w:unhideWhenUsed="1"/>
     <w:lsdException w:name="Table Subtle 1" w:semiHidden="1" w:unhideWhenUsed="1"/>
     <w:lsdException w:name="Table Subtle 2" w:semiHidden="1" w:unhideWhenUsed="1"/>
-    <w:lsdException w:name="Table Web 1" w:semiHidden="1" w:unhideWhenUsed="1"/>
     <w:lsdException w:name="Table Web 2" w:semiHidden="1" w:unhideWhenUsed="1"/>
     <w:lsdException w:name="Table Web 3" w:semiHidden="1" w:unhideWhenUsed="1"/>
     <w:lsdException w:name="Balloon Text" w:semiHidden="1" w:unhideWhenUsed="1"/>
@@ -24362,6 +23612,9 @@
     <w:lsdException w:name="List Table 5 Dark Accent 6" w:uiPriority="50"/>
     <w:lsdException w:name="List Table 6 Colorful Accent 6" w:uiPriority="51"/>
     <w:lsdException w:name="List Table 7 Colorful Accent 6" w:uiPriority="52"/>
+    <w:lsdException w:name="Mention" w:semiHidden="1" w:unhideWhenUsed="1"/>
+    <w:lsdException w:name="Smart Hyperlink" w:semiHidden="1" w:unhideWhenUsed="1"/>
+    <w:lsdException w:name="Hashtag" w:semiHidden="1" w:unhideWhenUsed="1"/>
   </w:latentStyles>
   <w:style w:type="paragraph" w:default="1" w:styleId="Normal">
     <w:name w:val="Normal"/>
@@ -25467,7 +24720,7 @@
 </file>
 
 <file path=customXml/itemProps2.xml><?xml version="1.0" encoding="utf-8"?>
-<ds:datastoreItem xmlns:ds="http://schemas.openxmlformats.org/officeDocument/2006/customXml" ds:itemID="{744B0763-0293-4D8B-B2FF-2DAF5DD46FBF}">
+<ds:datastoreItem xmlns:ds="http://schemas.openxmlformats.org/officeDocument/2006/customXml" ds:itemID="{26E3BE1A-4539-41E6-9ABF-ECEAFD12D409}">
   <ds:schemaRefs>
     <ds:schemaRef ds:uri="http://schemas.openxmlformats.org/officeDocument/2006/bibliography"/>
   </ds:schemaRefs>

--- a/docs/doc_pdf_version/userguide.docx
+++ b/docs/doc_pdf_version/userguide.docx
@@ -297,7 +297,35 @@
                                             <w:rPr>
                                               <w:rFonts w:eastAsia="Adobe Gothic Std B" w:cstheme="minorHAnsi"/>
                                             </w:rPr>
-                                            <w:t>Do-er List is a user-friendly desktop application that helps you in planning and completing your daily tasks. Be it from a large corporate event to a recurring task such as washing your laundry every now and then, Do-er List is here to solve these issues for you!</w:t>
+                                            <w:t>Do-</w:t>
+                                          </w:r>
+                                          <w:proofErr w:type="spellStart"/>
+                                          <w:r>
+                                            <w:rPr>
+                                              <w:rFonts w:eastAsia="Adobe Gothic Std B" w:cstheme="minorHAnsi"/>
+                                            </w:rPr>
+                                            <w:t>er</w:t>
+                                          </w:r>
+                                          <w:proofErr w:type="spellEnd"/>
+                                          <w:r>
+                                            <w:rPr>
+                                              <w:rFonts w:eastAsia="Adobe Gothic Std B" w:cstheme="minorHAnsi"/>
+                                            </w:rPr>
+                                            <w:t xml:space="preserve"> List is a user-friendly desktop application that helps you in planning and completing your daily tasks. Be it from a large corporate event to a recurring task such as washing your laundry every now and then, Do-</w:t>
+                                          </w:r>
+                                          <w:proofErr w:type="spellStart"/>
+                                          <w:r>
+                                            <w:rPr>
+                                              <w:rFonts w:eastAsia="Adobe Gothic Std B" w:cstheme="minorHAnsi"/>
+                                            </w:rPr>
+                                            <w:t>er</w:t>
+                                          </w:r>
+                                          <w:proofErr w:type="spellEnd"/>
+                                          <w:r>
+                                            <w:rPr>
+                                              <w:rFonts w:eastAsia="Adobe Gothic Std B" w:cstheme="minorHAnsi"/>
+                                            </w:rPr>
+                                            <w:t xml:space="preserve"> List is here to solve these issues for you!</w:t>
                                           </w:r>
                                         </w:p>
                                       </w:sdtContent>
@@ -621,7 +649,35 @@
                                       <w:rPr>
                                         <w:rFonts w:eastAsia="Adobe Gothic Std B" w:cstheme="minorHAnsi"/>
                                       </w:rPr>
-                                      <w:t>Do-er List is a user-friendly desktop application that helps you in planning and completing your daily tasks. Be it from a large corporate event to a recurring task such as washing your laundry every now and then, Do-er List is here to solve these issues for you!</w:t>
+                                      <w:t>Do-</w:t>
+                                    </w:r>
+                                    <w:proofErr w:type="spellStart"/>
+                                    <w:r>
+                                      <w:rPr>
+                                        <w:rFonts w:eastAsia="Adobe Gothic Std B" w:cstheme="minorHAnsi"/>
+                                      </w:rPr>
+                                      <w:t>er</w:t>
+                                    </w:r>
+                                    <w:proofErr w:type="spellEnd"/>
+                                    <w:r>
+                                      <w:rPr>
+                                        <w:rFonts w:eastAsia="Adobe Gothic Std B" w:cstheme="minorHAnsi"/>
+                                      </w:rPr>
+                                      <w:t xml:space="preserve"> List is a user-friendly desktop application that helps you in planning and completing your daily tasks. Be it from a large corporate event to a recurring task such as washing your laundry every now and then, Do-</w:t>
+                                    </w:r>
+                                    <w:proofErr w:type="spellStart"/>
+                                    <w:r>
+                                      <w:rPr>
+                                        <w:rFonts w:eastAsia="Adobe Gothic Std B" w:cstheme="minorHAnsi"/>
+                                      </w:rPr>
+                                      <w:t>er</w:t>
+                                    </w:r>
+                                    <w:proofErr w:type="spellEnd"/>
+                                    <w:r>
+                                      <w:rPr>
+                                        <w:rFonts w:eastAsia="Adobe Gothic Std B" w:cstheme="minorHAnsi"/>
+                                      </w:rPr>
+                                      <w:t xml:space="preserve"> List is here to solve these issues for you!</w:t>
                                     </w:r>
                                   </w:p>
                                 </w:sdtContent>
@@ -720,8 +776,7 @@
     <w:sdt>
       <w:sdtPr>
         <w:rPr>
-          <w:rFonts w:asciiTheme="minorHAnsi" w:eastAsiaTheme="minorHAnsi" w:hAnsiTheme="minorHAnsi" w:cstheme="minorHAnsi"/>
-          <w:b w:val="0"/>
+          <w:rFonts w:eastAsiaTheme="minorHAnsi"/>
           <w:sz w:val="22"/>
           <w:szCs w:val="22"/>
           <w:lang w:val="en-SG"/>
@@ -734,6 +789,8 @@
       </w:sdtPr>
       <w:sdtEndPr>
         <w:rPr>
+          <w:rFonts w:asciiTheme="minorHAnsi" w:hAnsiTheme="minorHAnsi" w:cstheme="minorHAnsi"/>
+          <w:b w:val="0"/>
           <w:bCs/>
           <w:noProof/>
         </w:rPr>
@@ -742,17 +799,8 @@
         <w:p>
           <w:pPr>
             <w:pStyle w:val="TOCHeading"/>
-            <w:spacing w:after="0"/>
-            <w:rPr>
-              <w:rFonts w:asciiTheme="minorHAnsi" w:hAnsiTheme="minorHAnsi" w:cstheme="minorHAnsi"/>
-              <w:color w:val="C45911" w:themeColor="accent2" w:themeShade="BF"/>
-            </w:rPr>
           </w:pPr>
           <w:r>
-            <w:rPr>
-              <w:rFonts w:asciiTheme="minorHAnsi" w:hAnsiTheme="minorHAnsi" w:cstheme="minorHAnsi"/>
-              <w:color w:val="C45911" w:themeColor="accent2" w:themeShade="BF"/>
-            </w:rPr>
             <w:t>Contents</w:t>
           </w:r>
         </w:p>
@@ -765,7 +813,7 @@
             <w:rPr>
               <w:rFonts w:eastAsiaTheme="minorEastAsia"/>
               <w:noProof/>
-              <w:lang w:val="en-US"/>
+              <w:lang w:eastAsia="en-SG"/>
             </w:rPr>
           </w:pPr>
           <w:r>
@@ -786,7 +834,7 @@
             </w:rPr>
             <w:fldChar w:fldCharType="separate"/>
           </w:r>
-          <w:hyperlink w:anchor="_Toc466236053" w:history="1">
+          <w:hyperlink w:anchor="_Toc466239163" w:history="1">
             <w:r>
               <w:rPr>
                 <w:rStyle w:val="Hyperlink"/>
@@ -814,7 +862,7 @@
                 <w:noProof/>
                 <w:webHidden/>
               </w:rPr>
-              <w:instrText xml:space="preserve"> PAGEREF _Toc466236053 \h </w:instrText>
+              <w:instrText xml:space="preserve"> PAGEREF _Toc466239163 \h </w:instrText>
             </w:r>
             <w:r>
               <w:rPr>
@@ -854,10 +902,10 @@
             <w:rPr>
               <w:rFonts w:eastAsiaTheme="minorEastAsia"/>
               <w:noProof/>
-              <w:lang w:val="en-US"/>
+              <w:lang w:eastAsia="en-SG"/>
             </w:rPr>
           </w:pPr>
-          <w:hyperlink w:anchor="_Toc466236054" w:history="1">
+          <w:hyperlink w:anchor="_Toc466239164" w:history="1">
             <w:r>
               <w:rPr>
                 <w:rStyle w:val="Hyperlink"/>
@@ -885,7 +933,7 @@
                 <w:noProof/>
                 <w:webHidden/>
               </w:rPr>
-              <w:instrText xml:space="preserve"> PAGEREF _Toc466236054 \h </w:instrText>
+              <w:instrText xml:space="preserve"> PAGEREF _Toc466239164 \h </w:instrText>
             </w:r>
             <w:r>
               <w:rPr>
@@ -925,10 +973,10 @@
             <w:rPr>
               <w:rFonts w:eastAsiaTheme="minorEastAsia"/>
               <w:noProof/>
-              <w:lang w:val="en-US"/>
+              <w:lang w:eastAsia="en-SG"/>
             </w:rPr>
           </w:pPr>
-          <w:hyperlink w:anchor="_Toc466236055" w:history="1">
+          <w:hyperlink w:anchor="_Toc466239165" w:history="1">
             <w:r>
               <w:rPr>
                 <w:rStyle w:val="Hyperlink"/>
@@ -956,7 +1004,7 @@
                 <w:noProof/>
                 <w:webHidden/>
               </w:rPr>
-              <w:instrText xml:space="preserve"> PAGEREF _Toc466236055 \h </w:instrText>
+              <w:instrText xml:space="preserve"> PAGEREF _Toc466239165 \h </w:instrText>
             </w:r>
             <w:r>
               <w:rPr>
@@ -996,10 +1044,10 @@
             <w:rPr>
               <w:rFonts w:eastAsiaTheme="minorEastAsia"/>
               <w:noProof/>
-              <w:lang w:val="en-US"/>
+              <w:lang w:eastAsia="en-SG"/>
             </w:rPr>
           </w:pPr>
-          <w:hyperlink w:anchor="_Toc466236056" w:history="1">
+          <w:hyperlink w:anchor="_Toc466239166" w:history="1">
             <w:r>
               <w:rPr>
                 <w:rStyle w:val="Hyperlink"/>
@@ -1027,7 +1075,7 @@
                 <w:noProof/>
                 <w:webHidden/>
               </w:rPr>
-              <w:instrText xml:space="preserve"> PAGEREF _Toc466236056 \h </w:instrText>
+              <w:instrText xml:space="preserve"> PAGEREF _Toc466239166 \h </w:instrText>
             </w:r>
             <w:r>
               <w:rPr>
@@ -1067,10 +1115,10 @@
             <w:rPr>
               <w:rFonts w:eastAsiaTheme="minorEastAsia"/>
               <w:noProof/>
-              <w:lang w:val="en-US"/>
+              <w:lang w:eastAsia="en-SG"/>
             </w:rPr>
           </w:pPr>
-          <w:hyperlink w:anchor="_Toc466236057" w:history="1">
+          <w:hyperlink w:anchor="_Toc466239167" w:history="1">
             <w:r>
               <w:rPr>
                 <w:rStyle w:val="Hyperlink"/>
@@ -1098,7 +1146,7 @@
                 <w:noProof/>
                 <w:webHidden/>
               </w:rPr>
-              <w:instrText xml:space="preserve"> PAGEREF _Toc466236057 \h </w:instrText>
+              <w:instrText xml:space="preserve"> PAGEREF _Toc466239167 \h </w:instrText>
             </w:r>
             <w:r>
               <w:rPr>
@@ -1138,34 +1186,17 @@
             <w:rPr>
               <w:rFonts w:eastAsiaTheme="minorEastAsia"/>
               <w:noProof/>
-              <w:lang w:val="en-US"/>
+              <w:lang w:eastAsia="en-SG"/>
             </w:rPr>
           </w:pPr>
-          <w:hyperlink w:anchor="_Toc466236058" w:history="1">
+          <w:hyperlink w:anchor="_Toc466239168" w:history="1">
             <w:r>
               <w:rPr>
                 <w:rStyle w:val="Hyperlink"/>
                 <w:rFonts w:cstheme="minorHAnsi"/>
                 <w:noProof/>
               </w:rPr>
-              <w:t>3.1.3: Adding Items into Do-</w:t>
-            </w:r>
-            <w:r>
-              <w:rPr>
-                <w:rStyle w:val="Hyperlink"/>
-                <w:rFonts w:cstheme="minorHAnsi"/>
-                <w:i/>
-                <w:noProof/>
-              </w:rPr>
-              <w:t>er</w:t>
-            </w:r>
-            <w:r>
-              <w:rPr>
-                <w:rStyle w:val="Hyperlink"/>
-                <w:rFonts w:cstheme="minorHAnsi"/>
-                <w:noProof/>
-              </w:rPr>
-              <w:t xml:space="preserve"> List</w:t>
+              <w:t>3.1.3: Adding Items into Do-er List</w:t>
             </w:r>
             <w:r>
               <w:rPr>
@@ -1186,7 +1217,7 @@
                 <w:noProof/>
                 <w:webHidden/>
               </w:rPr>
-              <w:instrText xml:space="preserve"> PAGEREF _Toc466236058 \h </w:instrText>
+              <w:instrText xml:space="preserve"> PAGEREF _Toc466239168 \h </w:instrText>
             </w:r>
             <w:r>
               <w:rPr>
@@ -1226,34 +1257,17 @@
             <w:rPr>
               <w:rFonts w:eastAsiaTheme="minorEastAsia"/>
               <w:noProof/>
-              <w:lang w:val="en-US"/>
+              <w:lang w:eastAsia="en-SG"/>
             </w:rPr>
           </w:pPr>
-          <w:hyperlink w:anchor="_Toc466236059" w:history="1">
+          <w:hyperlink w:anchor="_Toc466239169" w:history="1">
             <w:r>
               <w:rPr>
                 <w:rStyle w:val="Hyperlink"/>
                 <w:rFonts w:cstheme="minorHAnsi"/>
                 <w:noProof/>
               </w:rPr>
-              <w:t>3.1.4: Editing Items on Do-</w:t>
-            </w:r>
-            <w:r>
-              <w:rPr>
-                <w:rStyle w:val="Hyperlink"/>
-                <w:rFonts w:cstheme="minorHAnsi"/>
-                <w:i/>
-                <w:noProof/>
-              </w:rPr>
-              <w:t>er</w:t>
-            </w:r>
-            <w:r>
-              <w:rPr>
-                <w:rStyle w:val="Hyperlink"/>
-                <w:rFonts w:cstheme="minorHAnsi"/>
-                <w:noProof/>
-              </w:rPr>
-              <w:t xml:space="preserve"> List</w:t>
+              <w:t>3.1.4: Editing Items on Do-er List</w:t>
             </w:r>
             <w:r>
               <w:rPr>
@@ -1274,7 +1288,7 @@
                 <w:noProof/>
                 <w:webHidden/>
               </w:rPr>
-              <w:instrText xml:space="preserve"> PAGEREF _Toc466236059 \h </w:instrText>
+              <w:instrText xml:space="preserve"> PAGEREF _Toc466239169 \h </w:instrText>
             </w:r>
             <w:r>
               <w:rPr>
@@ -1314,34 +1328,17 @@
             <w:rPr>
               <w:rFonts w:eastAsiaTheme="minorEastAsia"/>
               <w:noProof/>
-              <w:lang w:val="en-US"/>
+              <w:lang w:eastAsia="en-SG"/>
             </w:rPr>
           </w:pPr>
-          <w:hyperlink w:anchor="_Toc466236060" w:history="1">
+          <w:hyperlink w:anchor="_Toc466239170" w:history="1">
             <w:r>
               <w:rPr>
                 <w:rStyle w:val="Hyperlink"/>
                 <w:rFonts w:cstheme="minorHAnsi"/>
                 <w:noProof/>
               </w:rPr>
-              <w:t>3.1.5: Marking Out Tasks on Do-</w:t>
-            </w:r>
-            <w:r>
-              <w:rPr>
-                <w:rStyle w:val="Hyperlink"/>
-                <w:rFonts w:cstheme="minorHAnsi"/>
-                <w:i/>
-                <w:noProof/>
-              </w:rPr>
-              <w:t xml:space="preserve">er </w:t>
-            </w:r>
-            <w:r>
-              <w:rPr>
-                <w:rStyle w:val="Hyperlink"/>
-                <w:rFonts w:cstheme="minorHAnsi"/>
-                <w:noProof/>
-              </w:rPr>
-              <w:t>List</w:t>
+              <w:t>3.1.5: Marking Out Tasks on Do-er List</w:t>
             </w:r>
             <w:r>
               <w:rPr>
@@ -1362,7 +1359,7 @@
                 <w:noProof/>
                 <w:webHidden/>
               </w:rPr>
-              <w:instrText xml:space="preserve"> PAGEREF _Toc466236060 \h </w:instrText>
+              <w:instrText xml:space="preserve"> PAGEREF _Toc466239170 \h </w:instrText>
             </w:r>
             <w:r>
               <w:rPr>
@@ -1402,10 +1399,10 @@
             <w:rPr>
               <w:rFonts w:eastAsiaTheme="minorEastAsia"/>
               <w:noProof/>
-              <w:lang w:val="en-US"/>
+              <w:lang w:eastAsia="en-SG"/>
             </w:rPr>
           </w:pPr>
-          <w:hyperlink w:anchor="_Toc466236061" w:history="1">
+          <w:hyperlink w:anchor="_Toc466239171" w:history="1">
             <w:r>
               <w:rPr>
                 <w:rStyle w:val="Hyperlink"/>
@@ -1433,7 +1430,7 @@
                 <w:noProof/>
                 <w:webHidden/>
               </w:rPr>
-              <w:instrText xml:space="preserve"> PAGEREF _Toc466236061 \h </w:instrText>
+              <w:instrText xml:space="preserve"> PAGEREF _Toc466239171 \h </w:instrText>
             </w:r>
             <w:r>
               <w:rPr>
@@ -1473,10 +1470,10 @@
             <w:rPr>
               <w:rFonts w:eastAsiaTheme="minorEastAsia"/>
               <w:noProof/>
-              <w:lang w:val="en-US"/>
+              <w:lang w:eastAsia="en-SG"/>
             </w:rPr>
           </w:pPr>
-          <w:hyperlink w:anchor="_Toc466236062" w:history="1">
+          <w:hyperlink w:anchor="_Toc466239172" w:history="1">
             <w:r>
               <w:rPr>
                 <w:rStyle w:val="Hyperlink"/>
@@ -1504,7 +1501,7 @@
                 <w:noProof/>
                 <w:webHidden/>
               </w:rPr>
-              <w:instrText xml:space="preserve"> PAGEREF _Toc466236062 \h </w:instrText>
+              <w:instrText xml:space="preserve"> PAGEREF _Toc466239172 \h </w:instrText>
             </w:r>
             <w:r>
               <w:rPr>
@@ -1544,10 +1541,10 @@
             <w:rPr>
               <w:rFonts w:eastAsiaTheme="minorEastAsia"/>
               <w:noProof/>
-              <w:lang w:val="en-US"/>
+              <w:lang w:eastAsia="en-SG"/>
             </w:rPr>
           </w:pPr>
-          <w:hyperlink w:anchor="_Toc466236063" w:history="1">
+          <w:hyperlink w:anchor="_Toc466239173" w:history="1">
             <w:r>
               <w:rPr>
                 <w:rStyle w:val="Hyperlink"/>
@@ -1575,7 +1572,7 @@
                 <w:noProof/>
                 <w:webHidden/>
               </w:rPr>
-              <w:instrText xml:space="preserve"> PAGEREF _Toc466236063 \h </w:instrText>
+              <w:instrText xml:space="preserve"> PAGEREF _Toc466239173 \h </w:instrText>
             </w:r>
             <w:r>
               <w:rPr>
@@ -1615,10 +1612,10 @@
             <w:rPr>
               <w:rFonts w:eastAsiaTheme="minorEastAsia"/>
               <w:noProof/>
-              <w:lang w:val="en-US"/>
+              <w:lang w:eastAsia="en-SG"/>
             </w:rPr>
           </w:pPr>
-          <w:hyperlink w:anchor="_Toc466236064" w:history="1">
+          <w:hyperlink w:anchor="_Toc466239174" w:history="1">
             <w:r>
               <w:rPr>
                 <w:rStyle w:val="Hyperlink"/>
@@ -1646,7 +1643,7 @@
                 <w:noProof/>
                 <w:webHidden/>
               </w:rPr>
-              <w:instrText xml:space="preserve"> PAGEREF _Toc466236064 \h </w:instrText>
+              <w:instrText xml:space="preserve"> PAGEREF _Toc466239174 \h </w:instrText>
             </w:r>
             <w:r>
               <w:rPr>
@@ -1686,10 +1683,10 @@
             <w:rPr>
               <w:rFonts w:eastAsiaTheme="minorEastAsia"/>
               <w:noProof/>
-              <w:lang w:val="en-US"/>
+              <w:lang w:eastAsia="en-SG"/>
             </w:rPr>
           </w:pPr>
-          <w:hyperlink w:anchor="_Toc466236065" w:history="1">
+          <w:hyperlink w:anchor="_Toc466239175" w:history="1">
             <w:r>
               <w:rPr>
                 <w:rStyle w:val="Hyperlink"/>
@@ -1717,7 +1714,7 @@
                 <w:noProof/>
                 <w:webHidden/>
               </w:rPr>
-              <w:instrText xml:space="preserve"> PAGEREF _Toc466236065 \h </w:instrText>
+              <w:instrText xml:space="preserve"> PAGEREF _Toc466239175 \h </w:instrText>
             </w:r>
             <w:r>
               <w:rPr>
@@ -1757,10 +1754,10 @@
             <w:rPr>
               <w:rFonts w:eastAsiaTheme="minorEastAsia"/>
               <w:noProof/>
-              <w:lang w:val="en-US"/>
+              <w:lang w:eastAsia="en-SG"/>
             </w:rPr>
           </w:pPr>
-          <w:hyperlink w:anchor="_Toc466236066" w:history="1">
+          <w:hyperlink w:anchor="_Toc466239176" w:history="1">
             <w:r>
               <w:rPr>
                 <w:rStyle w:val="Hyperlink"/>
@@ -1788,7 +1785,7 @@
                 <w:noProof/>
                 <w:webHidden/>
               </w:rPr>
-              <w:instrText xml:space="preserve"> PAGEREF _Toc466236066 \h </w:instrText>
+              <w:instrText xml:space="preserve"> PAGEREF _Toc466239176 \h </w:instrText>
             </w:r>
             <w:r>
               <w:rPr>
@@ -1828,10 +1825,10 @@
             <w:rPr>
               <w:rFonts w:eastAsiaTheme="minorEastAsia"/>
               <w:noProof/>
-              <w:lang w:val="en-US"/>
+              <w:lang w:eastAsia="en-SG"/>
             </w:rPr>
           </w:pPr>
-          <w:hyperlink w:anchor="_Toc466236067" w:history="1">
+          <w:hyperlink w:anchor="_Toc466239177" w:history="1">
             <w:r>
               <w:rPr>
                 <w:rStyle w:val="Hyperlink"/>
@@ -1859,7 +1856,7 @@
                 <w:noProof/>
                 <w:webHidden/>
               </w:rPr>
-              <w:instrText xml:space="preserve"> PAGEREF _Toc466236067 \h </w:instrText>
+              <w:instrText xml:space="preserve"> PAGEREF _Toc466239177 \h </w:instrText>
             </w:r>
             <w:r>
               <w:rPr>
@@ -1899,10 +1896,10 @@
             <w:rPr>
               <w:rFonts w:eastAsiaTheme="minorEastAsia"/>
               <w:noProof/>
-              <w:lang w:val="en-US"/>
+              <w:lang w:eastAsia="en-SG"/>
             </w:rPr>
           </w:pPr>
-          <w:hyperlink w:anchor="_Toc466236068" w:history="1">
+          <w:hyperlink w:anchor="_Toc466239178" w:history="1">
             <w:r>
               <w:rPr>
                 <w:rStyle w:val="Hyperlink"/>
@@ -1930,7 +1927,7 @@
                 <w:noProof/>
                 <w:webHidden/>
               </w:rPr>
-              <w:instrText xml:space="preserve"> PAGEREF _Toc466236068 \h </w:instrText>
+              <w:instrText xml:space="preserve"> PAGEREF _Toc466239178 \h </w:instrText>
             </w:r>
             <w:r>
               <w:rPr>
@@ -1970,10 +1967,10 @@
             <w:rPr>
               <w:rFonts w:eastAsiaTheme="minorEastAsia"/>
               <w:noProof/>
-              <w:lang w:val="en-US"/>
+              <w:lang w:eastAsia="en-SG"/>
             </w:rPr>
           </w:pPr>
-          <w:hyperlink w:anchor="_Toc466236069" w:history="1">
+          <w:hyperlink w:anchor="_Toc466239179" w:history="1">
             <w:r>
               <w:rPr>
                 <w:rStyle w:val="Hyperlink"/>
@@ -2000,7 +1997,7 @@
                 <w:noProof/>
                 <w:webHidden/>
               </w:rPr>
-              <w:instrText xml:space="preserve"> PAGEREF _Toc466236069 \h </w:instrText>
+              <w:instrText xml:space="preserve"> PAGEREF _Toc466239179 \h </w:instrText>
             </w:r>
             <w:r>
               <w:rPr>
@@ -2040,10 +2037,10 @@
             <w:rPr>
               <w:rFonts w:eastAsiaTheme="minorEastAsia"/>
               <w:noProof/>
-              <w:lang w:val="en-US"/>
+              <w:lang w:eastAsia="en-SG"/>
             </w:rPr>
           </w:pPr>
-          <w:hyperlink w:anchor="_Toc466236070" w:history="1">
+          <w:hyperlink w:anchor="_Toc466239180" w:history="1">
             <w:r>
               <w:rPr>
                 <w:rStyle w:val="Hyperlink"/>
@@ -2071,7 +2068,7 @@
                 <w:noProof/>
                 <w:webHidden/>
               </w:rPr>
-              <w:instrText xml:space="preserve"> PAGEREF _Toc466236070 \h </w:instrText>
+              <w:instrText xml:space="preserve"> PAGEREF _Toc466239180 \h </w:instrText>
             </w:r>
             <w:r>
               <w:rPr>
@@ -2111,10 +2108,10 @@
             <w:rPr>
               <w:rFonts w:eastAsiaTheme="minorEastAsia"/>
               <w:noProof/>
-              <w:lang w:val="en-US"/>
+              <w:lang w:eastAsia="en-SG"/>
             </w:rPr>
           </w:pPr>
-          <w:hyperlink w:anchor="_Toc466236071" w:history="1">
+          <w:hyperlink w:anchor="_Toc466239181" w:history="1">
             <w:r>
               <w:rPr>
                 <w:rStyle w:val="Hyperlink"/>
@@ -2142,7 +2139,7 @@
                 <w:noProof/>
                 <w:webHidden/>
               </w:rPr>
-              <w:instrText xml:space="preserve"> PAGEREF _Toc466236071 \h </w:instrText>
+              <w:instrText xml:space="preserve"> PAGEREF _Toc466239181 \h </w:instrText>
             </w:r>
             <w:r>
               <w:rPr>
@@ -2182,10 +2179,10 @@
             <w:rPr>
               <w:rFonts w:eastAsiaTheme="minorEastAsia"/>
               <w:noProof/>
-              <w:lang w:val="en-US"/>
+              <w:lang w:eastAsia="en-SG"/>
             </w:rPr>
           </w:pPr>
-          <w:hyperlink w:anchor="_Toc466236072" w:history="1">
+          <w:hyperlink w:anchor="_Toc466239182" w:history="1">
             <w:r>
               <w:rPr>
                 <w:rStyle w:val="Hyperlink"/>
@@ -2213,7 +2210,7 @@
                 <w:noProof/>
                 <w:webHidden/>
               </w:rPr>
-              <w:instrText xml:space="preserve"> PAGEREF _Toc466236072 \h </w:instrText>
+              <w:instrText xml:space="preserve"> PAGEREF _Toc466239182 \h </w:instrText>
             </w:r>
             <w:r>
               <w:rPr>
@@ -2332,15 +2329,9 @@
     <w:p>
       <w:pPr>
         <w:pStyle w:val="Heading1"/>
-        <w:rPr>
-          <w:rFonts w:asciiTheme="minorHAnsi" w:hAnsiTheme="minorHAnsi" w:cstheme="minorHAnsi"/>
-        </w:rPr>
-      </w:pPr>
-      <w:bookmarkStart w:id="0" w:name="_Toc466236053"/>
-      <w:r>
-        <w:rPr>
-          <w:rFonts w:asciiTheme="minorHAnsi" w:hAnsiTheme="minorHAnsi" w:cstheme="minorHAnsi"/>
-        </w:rPr>
+      </w:pPr>
+      <w:bookmarkStart w:id="0" w:name="_Toc466239163"/>
+      <w:r>
         <w:t>1: About</w:t>
       </w:r>
       <w:bookmarkEnd w:id="0"/>
@@ -2460,6 +2451,7 @@
         </w:rPr>
         <w:t>Do-</w:t>
       </w:r>
+      <w:proofErr w:type="spellStart"/>
       <w:r>
         <w:rPr>
           <w:rFonts w:eastAsia="Times New Roman" w:cstheme="minorHAnsi"/>
@@ -2469,6 +2461,7 @@
         </w:rPr>
         <w:t>er</w:t>
       </w:r>
+      <w:proofErr w:type="spellEnd"/>
       <w:r>
         <w:rPr>
           <w:rFonts w:eastAsia="Times New Roman" w:cstheme="minorHAnsi"/>
@@ -2502,6 +2495,7 @@
         </w:rPr>
         <w:t>Do-</w:t>
       </w:r>
+      <w:proofErr w:type="spellStart"/>
       <w:r>
         <w:rPr>
           <w:rFonts w:cstheme="minorHAnsi"/>
@@ -2510,6 +2504,7 @@
         </w:rPr>
         <w:t>er</w:t>
       </w:r>
+      <w:proofErr w:type="spellEnd"/>
       <w:r>
         <w:rPr>
           <w:rFonts w:cstheme="minorHAnsi"/>
@@ -2531,6 +2526,7 @@
         </w:rPr>
         <w:t xml:space="preserve"> recurring task of handling the laundry every now and then, Do-</w:t>
       </w:r>
+      <w:proofErr w:type="spellStart"/>
       <w:r>
         <w:rPr>
           <w:rFonts w:cstheme="minorHAnsi"/>
@@ -2539,6 +2535,7 @@
         </w:rPr>
         <w:t>er</w:t>
       </w:r>
+      <w:proofErr w:type="spellEnd"/>
       <w:r>
         <w:rPr>
           <w:rFonts w:cstheme="minorHAnsi"/>
@@ -2628,22 +2625,13 @@
     <w:p>
       <w:pPr>
         <w:pStyle w:val="Heading1"/>
-        <w:rPr>
-          <w:rFonts w:asciiTheme="minorHAnsi" w:hAnsiTheme="minorHAnsi" w:cstheme="minorHAnsi"/>
-        </w:rPr>
-      </w:pPr>
-      <w:bookmarkStart w:id="1" w:name="_Toc466236054"/>
-      <w:r>
-        <w:rPr>
-          <w:rFonts w:asciiTheme="minorHAnsi" w:hAnsiTheme="minorHAnsi" w:cstheme="minorHAnsi"/>
-        </w:rPr>
+      </w:pPr>
+      <w:bookmarkStart w:id="1" w:name="_Toc466239164"/>
+      <w:r>
         <w:lastRenderedPageBreak/>
         <w:t xml:space="preserve">2: </w:t>
       </w:r>
       <w:r>
-        <w:rPr>
-          <w:rFonts w:asciiTheme="minorHAnsi" w:hAnsiTheme="minorHAnsi" w:cstheme="minorHAnsi"/>
-        </w:rPr>
         <w:t>Overview</w:t>
       </w:r>
       <w:bookmarkEnd w:id="1"/>
@@ -2660,6 +2648,7 @@
         </w:rPr>
         <w:t>Below is an overview of the various terms and components Do-</w:t>
       </w:r>
+      <w:proofErr w:type="spellStart"/>
       <w:r>
         <w:rPr>
           <w:i/>
@@ -2667,6 +2656,7 @@
         </w:rPr>
         <w:t>er</w:t>
       </w:r>
+      <w:proofErr w:type="spellEnd"/>
       <w:r>
         <w:rPr>
           <w:lang w:val="en-GB"/>
@@ -3270,22 +3260,13 @@
     <w:p>
       <w:pPr>
         <w:pStyle w:val="Heading1"/>
-        <w:rPr>
-          <w:rFonts w:asciiTheme="minorHAnsi" w:hAnsiTheme="minorHAnsi" w:cstheme="minorHAnsi"/>
-        </w:rPr>
-      </w:pPr>
-      <w:bookmarkStart w:id="2" w:name="_Toc466236055"/>
-      <w:r>
-        <w:rPr>
-          <w:rFonts w:asciiTheme="minorHAnsi" w:hAnsiTheme="minorHAnsi" w:cstheme="minorHAnsi"/>
-        </w:rPr>
+      </w:pPr>
+      <w:bookmarkStart w:id="2" w:name="_Toc466239165"/>
+      <w:r>
         <w:lastRenderedPageBreak/>
         <w:t xml:space="preserve">3: </w:t>
       </w:r>
       <w:r>
-        <w:rPr>
-          <w:rFonts w:asciiTheme="minorHAnsi" w:hAnsiTheme="minorHAnsi" w:cstheme="minorHAnsi"/>
-        </w:rPr>
         <w:t>Getting Started</w:t>
       </w:r>
       <w:bookmarkEnd w:id="2"/>
@@ -3299,11 +3280,19 @@
       <w:r>
         <w:t>Do-</w:t>
       </w:r>
+      <w:proofErr w:type="spellStart"/>
       <w:r>
         <w:rPr>
           <w:i/>
         </w:rPr>
-        <w:t xml:space="preserve">er </w:t>
+        <w:t>er</w:t>
+      </w:r>
+      <w:proofErr w:type="spellEnd"/>
+      <w:r>
+        <w:rPr>
+          <w:i/>
+        </w:rPr>
+        <w:t xml:space="preserve"> </w:t>
       </w:r>
       <w:r>
         <w:t xml:space="preserve">List makes the process of adding, editing or deleting tasks a seamless process. Long gone are the days when you </w:t>
@@ -3378,7 +3367,59 @@
                 <w:szCs w:val="20"/>
                 <w:lang w:eastAsia="en-SG"/>
               </w:rPr>
-              <w:t>&gt;&gt; Command required_fields [optional_fields] ...</w:t>
+              <w:t xml:space="preserve">&gt;&gt; Command </w:t>
+            </w:r>
+            <w:proofErr w:type="spellStart"/>
+            <w:r>
+              <w:rPr>
+                <w:rFonts w:ascii="Courier New" w:eastAsia="Times New Roman" w:hAnsi="Courier New" w:cs="Courier New"/>
+                <w:b/>
+                <w:bCs/>
+                <w:color w:val="000000"/>
+                <w:sz w:val="20"/>
+                <w:szCs w:val="20"/>
+                <w:lang w:eastAsia="en-SG"/>
+              </w:rPr>
+              <w:t>required_fields</w:t>
+            </w:r>
+            <w:proofErr w:type="spellEnd"/>
+            <w:r>
+              <w:rPr>
+                <w:rFonts w:ascii="Courier New" w:eastAsia="Times New Roman" w:hAnsi="Courier New" w:cs="Courier New"/>
+                <w:b/>
+                <w:bCs/>
+                <w:color w:val="000000"/>
+                <w:sz w:val="20"/>
+                <w:szCs w:val="20"/>
+                <w:lang w:eastAsia="en-SG"/>
+              </w:rPr>
+              <w:t xml:space="preserve"> [</w:t>
+            </w:r>
+            <w:proofErr w:type="spellStart"/>
+            <w:r>
+              <w:rPr>
+                <w:rFonts w:ascii="Courier New" w:eastAsia="Times New Roman" w:hAnsi="Courier New" w:cs="Courier New"/>
+                <w:b/>
+                <w:bCs/>
+                <w:color w:val="000000"/>
+                <w:sz w:val="20"/>
+                <w:szCs w:val="20"/>
+                <w:lang w:eastAsia="en-SG"/>
+              </w:rPr>
+              <w:t>optional_fields</w:t>
+            </w:r>
+            <w:proofErr w:type="spellEnd"/>
+            <w:r>
+              <w:rPr>
+                <w:rFonts w:ascii="Courier New" w:eastAsia="Times New Roman" w:hAnsi="Courier New" w:cs="Courier New"/>
+                <w:b/>
+                <w:bCs/>
+                <w:color w:val="000000"/>
+                <w:sz w:val="20"/>
+                <w:szCs w:val="20"/>
+                <w:lang w:eastAsia="en-SG"/>
+              </w:rPr>
+              <w:t>] ...</w:t>
             </w:r>
           </w:p>
         </w:tc>
@@ -3548,19 +3589,9 @@
     <w:p>
       <w:pPr>
         <w:pStyle w:val="Heading1"/>
-        <w:rPr>
-          <w:rFonts w:asciiTheme="minorHAnsi" w:hAnsiTheme="minorHAnsi" w:cstheme="minorHAnsi"/>
-          <w:sz w:val="36"/>
-          <w:szCs w:val="36"/>
-        </w:rPr>
-      </w:pPr>
-      <w:bookmarkStart w:id="7" w:name="_Toc466236056"/>
-      <w:r>
-        <w:rPr>
-          <w:rFonts w:asciiTheme="minorHAnsi" w:hAnsiTheme="minorHAnsi" w:cstheme="minorHAnsi"/>
-          <w:sz w:val="36"/>
-          <w:szCs w:val="36"/>
-        </w:rPr>
+      </w:pPr>
+      <w:bookmarkStart w:id="7" w:name="_Toc466239166"/>
+      <w:r>
         <w:lastRenderedPageBreak/>
         <w:t>3.1.1: Launch</w:t>
       </w:r>
@@ -3604,6 +3635,7 @@
         </w:rPr>
         <w:t xml:space="preserve"> Do-</w:t>
       </w:r>
+      <w:proofErr w:type="spellStart"/>
       <w:r>
         <w:rPr>
           <w:rFonts w:eastAsia="Times New Roman" w:cstheme="minorHAnsi"/>
@@ -3612,7 +3644,18 @@
           <w:shd w:val="clear" w:color="auto" w:fill="FFFFFF"/>
           <w:lang w:eastAsia="en-SG"/>
         </w:rPr>
-        <w:t xml:space="preserve">er </w:t>
+        <w:t>er</w:t>
+      </w:r>
+      <w:proofErr w:type="spellEnd"/>
+      <w:r>
+        <w:rPr>
+          <w:rFonts w:eastAsia="Times New Roman" w:cstheme="minorHAnsi"/>
+          <w:i/>
+          <w:color w:val="000000"/>
+          <w:shd w:val="clear" w:color="auto" w:fill="FFFFFF"/>
+          <w:lang w:eastAsia="en-SG"/>
+        </w:rPr>
+        <w:t xml:space="preserve"> </w:t>
       </w:r>
       <w:r>
         <w:rPr>
@@ -3775,58 +3818,27 @@
     <w:p/>
     <w:p/>
     <w:p/>
-    <w:p/>
-    <w:p/>
     <w:p>
       <w:pPr>
         <w:pStyle w:val="Heading1"/>
-        <w:rPr>
-          <w:rFonts w:asciiTheme="minorHAnsi" w:hAnsiTheme="minorHAnsi" w:cstheme="minorHAnsi"/>
-          <w:sz w:val="36"/>
-          <w:szCs w:val="36"/>
-        </w:rPr>
       </w:pPr>
     </w:p>
     <w:p>
       <w:pPr>
         <w:pStyle w:val="Heading1"/>
-        <w:rPr>
-          <w:rFonts w:asciiTheme="minorHAnsi" w:hAnsiTheme="minorHAnsi" w:cstheme="minorHAnsi"/>
-          <w:sz w:val="36"/>
-          <w:szCs w:val="36"/>
-        </w:rPr>
-      </w:pPr>
-      <w:bookmarkStart w:id="8" w:name="_Toc466236057"/>
-      <w:r>
-        <w:rPr>
-          <w:rFonts w:asciiTheme="minorHAnsi" w:hAnsiTheme="minorHAnsi" w:cstheme="minorHAnsi"/>
-          <w:sz w:val="36"/>
-          <w:szCs w:val="36"/>
-        </w:rPr>
+      </w:pPr>
+      <w:bookmarkStart w:id="8" w:name="_Toc466239167"/>
+      <w:r>
+        <w:lastRenderedPageBreak/>
         <w:t>3</w:t>
       </w:r>
       <w:r>
-        <w:rPr>
-          <w:rFonts w:asciiTheme="minorHAnsi" w:hAnsiTheme="minorHAnsi" w:cstheme="minorHAnsi"/>
-          <w:sz w:val="36"/>
-          <w:szCs w:val="36"/>
-        </w:rPr>
         <w:t>.1.2</w:t>
       </w:r>
       <w:r>
-        <w:rPr>
-          <w:rFonts w:asciiTheme="minorHAnsi" w:hAnsiTheme="minorHAnsi" w:cstheme="minorHAnsi"/>
-          <w:sz w:val="36"/>
-          <w:szCs w:val="36"/>
-        </w:rPr>
         <w:t xml:space="preserve">: </w:t>
       </w:r>
       <w:r>
-        <w:rPr>
-          <w:rFonts w:asciiTheme="minorHAnsi" w:hAnsiTheme="minorHAnsi" w:cstheme="minorHAnsi"/>
-          <w:sz w:val="36"/>
-          <w:szCs w:val="36"/>
-        </w:rPr>
         <w:t>Your friendly guide</w:t>
       </w:r>
       <w:bookmarkEnd w:id="8"/>
@@ -3835,12 +3847,14 @@
       <w:r>
         <w:t>If you forget how to use Do-</w:t>
       </w:r>
+      <w:proofErr w:type="spellStart"/>
       <w:r>
         <w:rPr>
           <w:i/>
         </w:rPr>
         <w:t>er</w:t>
       </w:r>
+      <w:proofErr w:type="spellEnd"/>
       <w:r>
         <w:t xml:space="preserve"> List, simply ent</w:t>
       </w:r>
@@ -4055,84 +4069,47 @@
     <w:p/>
     <w:p/>
     <w:p/>
-    <w:p/>
     <w:p>
       <w:pPr>
         <w:rPr>
-          <w:rFonts w:eastAsia="Adobe Gothic Std B" w:cstheme="minorHAnsi"/>
+          <w:rFonts w:ascii="Adobe Gothic Std B" w:eastAsia="Adobe Gothic Std B" w:hAnsi="Adobe Gothic Std B"/>
           <w:b/>
-          <w:sz w:val="36"/>
+          <w:sz w:val="32"/>
           <w:szCs w:val="36"/>
           <w:lang w:val="en-GB"/>
         </w:rPr>
       </w:pPr>
-      <w:bookmarkStart w:id="9" w:name="_Toc466236058"/>
-      <w:r>
-        <w:rPr>
-          <w:rFonts w:cstheme="minorHAnsi"/>
-          <w:sz w:val="36"/>
-          <w:szCs w:val="36"/>
-        </w:rPr>
+      <w:bookmarkStart w:id="9" w:name="_Toc466239168"/>
+      <w:r>
         <w:br w:type="page"/>
       </w:r>
     </w:p>
     <w:p>
       <w:pPr>
         <w:pStyle w:val="Heading1"/>
-        <w:rPr>
-          <w:rFonts w:asciiTheme="minorHAnsi" w:hAnsiTheme="minorHAnsi" w:cstheme="minorHAnsi"/>
-          <w:sz w:val="36"/>
-          <w:szCs w:val="36"/>
-        </w:rPr>
-      </w:pPr>
-      <w:r>
-        <w:rPr>
-          <w:rFonts w:asciiTheme="minorHAnsi" w:hAnsiTheme="minorHAnsi" w:cstheme="minorHAnsi"/>
-          <w:sz w:val="36"/>
-          <w:szCs w:val="36"/>
-        </w:rPr>
+      </w:pPr>
+      <w:r>
         <w:lastRenderedPageBreak/>
         <w:t>3</w:t>
       </w:r>
       <w:r>
-        <w:rPr>
-          <w:rFonts w:asciiTheme="minorHAnsi" w:hAnsiTheme="minorHAnsi" w:cstheme="minorHAnsi"/>
-          <w:sz w:val="36"/>
-          <w:szCs w:val="36"/>
-        </w:rPr>
         <w:t>.1.3</w:t>
       </w:r>
       <w:r>
-        <w:rPr>
-          <w:rFonts w:asciiTheme="minorHAnsi" w:hAnsiTheme="minorHAnsi" w:cstheme="minorHAnsi"/>
-          <w:sz w:val="36"/>
-          <w:szCs w:val="36"/>
-        </w:rPr>
         <w:t xml:space="preserve">: </w:t>
       </w:r>
       <w:r>
-        <w:rPr>
-          <w:rFonts w:asciiTheme="minorHAnsi" w:hAnsiTheme="minorHAnsi" w:cstheme="minorHAnsi"/>
-          <w:sz w:val="36"/>
-          <w:szCs w:val="36"/>
-        </w:rPr>
         <w:t>Adding Items into Do-</w:t>
       </w:r>
-      <w:r>
-        <w:rPr>
-          <w:rFonts w:asciiTheme="minorHAnsi" w:hAnsiTheme="minorHAnsi" w:cstheme="minorHAnsi"/>
+      <w:proofErr w:type="spellStart"/>
+      <w:r>
+        <w:rPr>
           <w:i/>
-          <w:sz w:val="36"/>
-          <w:szCs w:val="36"/>
         </w:rPr>
         <w:t>er</w:t>
       </w:r>
-      <w:r>
-        <w:rPr>
-          <w:rFonts w:asciiTheme="minorHAnsi" w:hAnsiTheme="minorHAnsi" w:cstheme="minorHAnsi"/>
-          <w:sz w:val="36"/>
-          <w:szCs w:val="36"/>
-        </w:rPr>
+      <w:proofErr w:type="spellEnd"/>
+      <w:r>
         <w:t xml:space="preserve"> List</w:t>
       </w:r>
       <w:bookmarkEnd w:id="9"/>
@@ -4144,12 +4121,14 @@
       <w:r>
         <w:t>This morning your friend, Robin, asked you out for a drinking session at night and you would like to mark it down in your Do-</w:t>
       </w:r>
+      <w:proofErr w:type="spellStart"/>
       <w:r>
         <w:rPr>
           <w:i/>
         </w:rPr>
         <w:t>er</w:t>
       </w:r>
+      <w:proofErr w:type="spellEnd"/>
       <w:r>
         <w:t xml:space="preserve"> List. You can do that by typing the following in </w:t>
       </w:r>
@@ -4221,11 +4200,19 @@
       <w:r>
         <w:t>The event will then be added to the Do-</w:t>
       </w:r>
+      <w:proofErr w:type="spellStart"/>
       <w:r>
         <w:rPr>
           <w:i/>
         </w:rPr>
-        <w:t xml:space="preserve">er </w:t>
+        <w:t>er</w:t>
+      </w:r>
+      <w:proofErr w:type="spellEnd"/>
+      <w:r>
+        <w:rPr>
+          <w:i/>
+        </w:rPr>
+        <w:t xml:space="preserve"> </w:t>
       </w:r>
       <w:r>
         <w:t>List.</w:t>
@@ -4336,6 +4323,7 @@
           <w:szCs w:val="22"/>
         </w:rPr>
       </w:pPr>
+      <w:proofErr w:type="gramStart"/>
       <w:r>
         <w:rPr>
           <w:rFonts w:asciiTheme="minorHAnsi" w:eastAsia="Adobe Gothic Std B" w:hAnsiTheme="minorHAnsi" w:cstheme="minorHAnsi"/>
@@ -4343,7 +4331,17 @@
           <w:sz w:val="22"/>
           <w:szCs w:val="22"/>
         </w:rPr>
-        <w:t>In reference to Figure 5</w:t>
+        <w:t>In reference to</w:t>
+      </w:r>
+      <w:proofErr w:type="gramEnd"/>
+      <w:r>
+        <w:rPr>
+          <w:rFonts w:asciiTheme="minorHAnsi" w:eastAsia="Adobe Gothic Std B" w:hAnsiTheme="minorHAnsi" w:cstheme="minorHAnsi"/>
+          <w:color w:val="000000"/>
+          <w:sz w:val="22"/>
+          <w:szCs w:val="22"/>
+        </w:rPr>
+        <w:t xml:space="preserve"> Figure 5</w:t>
       </w:r>
       <w:r>
         <w:rPr>
@@ -4644,6 +4642,7 @@
                       <w:szCs w:val="20"/>
                       <w:lang w:eastAsia="en-SG"/>
                     </w:rPr>
+                    <w:lastRenderedPageBreak/>
                     <w:t>&gt;&gt; add /t TITLE /d DESCRIPTION /s START /e END /c CATEGORY</w:t>
                   </w:r>
                   <w:r>
@@ -4684,7 +4683,6 @@
                 <w:shd w:val="clear" w:color="auto" w:fill="FFFFFF"/>
                 <w:lang w:eastAsia="en-SG"/>
               </w:rPr>
-              <w:lastRenderedPageBreak/>
               <w:t xml:space="preserve">*Note: This just a general summary of how the command is used and may not be used in the following way. On how to use it, please </w:t>
             </w:r>
             <w:r>
@@ -4727,7 +4725,17 @@
                 <w:shd w:val="clear" w:color="auto" w:fill="FFFFFF"/>
                 <w:lang w:eastAsia="en-SG"/>
               </w:rPr>
-              <w:t>Understanding the</w:t>
+              <w:t xml:space="preserve">Understanding </w:t>
+            </w:r>
+            <w:proofErr w:type="gramStart"/>
+            <w:r>
+              <w:rPr>
+                <w:rFonts w:eastAsia="Times New Roman" w:cstheme="minorHAnsi"/>
+                <w:color w:val="000000"/>
+                <w:shd w:val="clear" w:color="auto" w:fill="FFFFFF"/>
+                <w:lang w:eastAsia="en-SG"/>
+              </w:rPr>
+              <w:t>the</w:t>
             </w:r>
             <w:r>
               <w:rPr>
@@ -4749,7 +4757,21 @@
                 <w:shd w:val="clear" w:color="auto" w:fill="FFFFFF"/>
                 <w:lang w:eastAsia="en-SG"/>
               </w:rPr>
-              <w:t>”add”</w:t>
+              <w:t>”add</w:t>
+            </w:r>
+            <w:proofErr w:type="gramEnd"/>
+            <w:r>
+              <w:rPr>
+                <w:rFonts w:ascii="Courier New" w:eastAsia="Times New Roman" w:hAnsi="Courier New" w:cs="Courier New"/>
+                <w:b/>
+                <w:bCs/>
+                <w:color w:val="000000"/>
+                <w:sz w:val="20"/>
+                <w:szCs w:val="20"/>
+                <w:shd w:val="clear" w:color="auto" w:fill="FFFFFF"/>
+                <w:lang w:eastAsia="en-SG"/>
+              </w:rPr>
+              <w:t>”</w:t>
             </w:r>
             <w:r>
               <w:rPr>
@@ -5525,6 +5547,7 @@
               </w:rPr>
               <w:t>Specify with words such as “da</w:t>
             </w:r>
+            <w:proofErr w:type="spellStart"/>
             <w:r>
               <w:rPr>
                 <w:rFonts w:eastAsia="Times New Roman" w:cstheme="minorHAnsi"/>
@@ -5532,7 +5555,17 @@
                 <w:shd w:val="clear" w:color="auto" w:fill="FFFFFF"/>
                 <w:lang w:val="en-US" w:eastAsia="en-SG"/>
               </w:rPr>
-              <w:t>ily”, “weekly” or “monthly”</w:t>
+              <w:t>ily</w:t>
+            </w:r>
+            <w:proofErr w:type="spellEnd"/>
+            <w:r>
+              <w:rPr>
+                <w:rFonts w:eastAsia="Times New Roman" w:cstheme="minorHAnsi"/>
+                <w:color w:val="000000"/>
+                <w:shd w:val="clear" w:color="auto" w:fill="FFFFFF"/>
+                <w:lang w:val="en-US" w:eastAsia="en-SG"/>
+              </w:rPr>
+              <w:t>”, “weekly” or “monthly”</w:t>
             </w:r>
           </w:p>
           <w:p>
@@ -5565,7 +5598,17 @@
                 <w:shd w:val="clear" w:color="auto" w:fill="FFFFFF"/>
                 <w:lang w:eastAsia="en-SG"/>
               </w:rPr>
-              <w:t xml:space="preserve">Some samples on how to use the </w:t>
+              <w:t xml:space="preserve">Some samples on how to use </w:t>
+            </w:r>
+            <w:proofErr w:type="gramStart"/>
+            <w:r>
+              <w:rPr>
+                <w:rFonts w:eastAsia="Times New Roman" w:cstheme="minorHAnsi"/>
+                <w:color w:val="000000"/>
+                <w:shd w:val="clear" w:color="auto" w:fill="FFFFFF"/>
+                <w:lang w:eastAsia="en-SG"/>
+              </w:rPr>
+              <w:t xml:space="preserve">the </w:t>
             </w:r>
             <w:r>
               <w:rPr>
@@ -5593,6 +5636,7 @@
               </w:rPr>
               <w:t>add</w:t>
             </w:r>
+            <w:proofErr w:type="gramEnd"/>
             <w:r>
               <w:rPr>
                 <w:rFonts w:eastAsia="Times New Roman" w:cstheme="minorHAnsi"/>
@@ -5961,69 +6005,33 @@
     <w:p>
       <w:pPr>
         <w:pStyle w:val="Heading1"/>
-        <w:rPr>
-          <w:rFonts w:asciiTheme="minorHAnsi" w:hAnsiTheme="minorHAnsi" w:cstheme="minorHAnsi"/>
-          <w:sz w:val="36"/>
-          <w:szCs w:val="36"/>
-        </w:rPr>
-      </w:pPr>
-      <w:bookmarkStart w:id="10" w:name="_Toc466236059"/>
-      <w:r>
-        <w:rPr>
-          <w:rFonts w:asciiTheme="minorHAnsi" w:hAnsiTheme="minorHAnsi" w:cstheme="minorHAnsi"/>
-          <w:sz w:val="36"/>
-          <w:szCs w:val="36"/>
-        </w:rPr>
+      </w:pPr>
+      <w:bookmarkStart w:id="10" w:name="_Toc466239169"/>
+      <w:r>
         <w:lastRenderedPageBreak/>
         <w:t>3</w:t>
       </w:r>
       <w:r>
-        <w:rPr>
-          <w:rFonts w:asciiTheme="minorHAnsi" w:hAnsiTheme="minorHAnsi" w:cstheme="minorHAnsi"/>
-          <w:sz w:val="36"/>
-          <w:szCs w:val="36"/>
-        </w:rPr>
         <w:t>.1.</w:t>
       </w:r>
       <w:r>
-        <w:rPr>
-          <w:rFonts w:asciiTheme="minorHAnsi" w:hAnsiTheme="minorHAnsi" w:cstheme="minorHAnsi"/>
-          <w:sz w:val="36"/>
-          <w:szCs w:val="36"/>
-        </w:rPr>
         <w:t>4</w:t>
       </w:r>
       <w:r>
-        <w:rPr>
-          <w:rFonts w:asciiTheme="minorHAnsi" w:hAnsiTheme="minorHAnsi" w:cstheme="minorHAnsi"/>
-          <w:sz w:val="36"/>
-          <w:szCs w:val="36"/>
-        </w:rPr>
         <w:t xml:space="preserve">: </w:t>
       </w:r>
       <w:r>
-        <w:rPr>
-          <w:rFonts w:asciiTheme="minorHAnsi" w:hAnsiTheme="minorHAnsi" w:cstheme="minorHAnsi"/>
-          <w:sz w:val="36"/>
-          <w:szCs w:val="36"/>
-        </w:rPr>
         <w:t>Editing Items on Do-</w:t>
       </w:r>
-      <w:r>
-        <w:rPr>
-          <w:rFonts w:asciiTheme="minorHAnsi" w:hAnsiTheme="minorHAnsi" w:cstheme="minorHAnsi"/>
+      <w:proofErr w:type="spellStart"/>
+      <w:r>
+        <w:rPr>
           <w:i/>
-          <w:sz w:val="36"/>
-          <w:szCs w:val="36"/>
         </w:rPr>
         <w:t>er</w:t>
       </w:r>
-      <w:r>
-        <w:rPr>
-          <w:rFonts w:asciiTheme="minorHAnsi" w:hAnsiTheme="minorHAnsi" w:cstheme="minorHAnsi"/>
-          <w:sz w:val="36"/>
-          <w:szCs w:val="36"/>
-        </w:rPr>
+      <w:proofErr w:type="spellEnd"/>
+      <w:r>
         <w:t xml:space="preserve"> List</w:t>
       </w:r>
       <w:bookmarkEnd w:id="10"/>
@@ -6222,13 +6230,23 @@
           <w:lang w:eastAsia="en-SG"/>
         </w:rPr>
       </w:pPr>
+      <w:proofErr w:type="gramStart"/>
       <w:r>
         <w:rPr>
           <w:rFonts w:eastAsia="Times New Roman" w:cstheme="minorHAnsi"/>
           <w:color w:val="000000"/>
           <w:lang w:eastAsia="en-SG"/>
         </w:rPr>
-        <w:t>In reference to Figure 6</w:t>
+        <w:t>In reference to</w:t>
+      </w:r>
+      <w:proofErr w:type="gramEnd"/>
+      <w:r>
+        <w:rPr>
+          <w:rFonts w:eastAsia="Times New Roman" w:cstheme="minorHAnsi"/>
+          <w:color w:val="000000"/>
+          <w:lang w:eastAsia="en-SG"/>
+        </w:rPr>
+        <w:t xml:space="preserve"> Figure 6</w:t>
       </w:r>
       <w:r>
         <w:rPr>
@@ -6461,7 +6479,17 @@
                 <w:shd w:val="clear" w:color="auto" w:fill="FFFFFF"/>
                 <w:lang w:eastAsia="en-SG"/>
               </w:rPr>
-              <w:t xml:space="preserve">Understanding the </w:t>
+              <w:t xml:space="preserve">Understanding </w:t>
+            </w:r>
+            <w:proofErr w:type="gramStart"/>
+            <w:r>
+              <w:rPr>
+                <w:rFonts w:eastAsia="Times New Roman" w:cstheme="minorHAnsi"/>
+                <w:color w:val="000000"/>
+                <w:shd w:val="clear" w:color="auto" w:fill="FFFFFF"/>
+                <w:lang w:eastAsia="en-SG"/>
+              </w:rPr>
+              <w:t xml:space="preserve">the </w:t>
             </w:r>
             <w:r>
               <w:rPr>
@@ -6474,7 +6502,21 @@
                 <w:shd w:val="clear" w:color="auto" w:fill="FFFFFF"/>
                 <w:lang w:eastAsia="en-SG"/>
               </w:rPr>
-              <w:t>”edit”</w:t>
+              <w:t>”edit</w:t>
+            </w:r>
+            <w:proofErr w:type="gramEnd"/>
+            <w:r>
+              <w:rPr>
+                <w:rFonts w:eastAsia="Times New Roman" w:cstheme="minorHAnsi"/>
+                <w:b/>
+                <w:bCs/>
+                <w:color w:val="000000"/>
+                <w:sz w:val="20"/>
+                <w:szCs w:val="20"/>
+                <w:shd w:val="clear" w:color="auto" w:fill="FFFFFF"/>
+                <w:lang w:eastAsia="en-SG"/>
+              </w:rPr>
+              <w:t>”</w:t>
             </w:r>
             <w:r>
               <w:rPr>
@@ -6516,6 +6558,7 @@
                 <w:shd w:val="clear" w:color="auto" w:fill="FFFFFF"/>
                 <w:lang w:eastAsia="en-SG"/>
               </w:rPr>
+              <w:lastRenderedPageBreak/>
               <w:t>[/t</w:t>
             </w:r>
             <w:r>
@@ -6615,7 +6658,6 @@
                 <w:shd w:val="clear" w:color="auto" w:fill="FFFFFF"/>
                 <w:lang w:eastAsia="en-SG"/>
               </w:rPr>
-              <w:lastRenderedPageBreak/>
               <w:t>[/d</w:t>
             </w:r>
             <w:r>
@@ -7496,81 +7538,37 @@
     </w:p>
     <w:p>
       <w:pPr>
-        <w:rPr>
-          <w:rFonts w:eastAsia="Adobe Gothic Std B" w:cstheme="minorHAnsi"/>
-          <w:b/>
-          <w:sz w:val="36"/>
-          <w:szCs w:val="36"/>
-          <w:lang w:val="en-GB"/>
-        </w:rPr>
-      </w:pPr>
-      <w:r>
-        <w:rPr>
-          <w:rFonts w:cstheme="minorHAnsi"/>
-          <w:sz w:val="36"/>
-          <w:szCs w:val="36"/>
-        </w:rPr>
-        <w:br w:type="page"/>
-      </w:r>
-    </w:p>
-    <w:p>
-      <w:pPr>
         <w:pStyle w:val="Heading1"/>
-        <w:rPr>
-          <w:rFonts w:asciiTheme="minorHAnsi" w:hAnsiTheme="minorHAnsi" w:cstheme="minorHAnsi"/>
-          <w:sz w:val="36"/>
-          <w:szCs w:val="36"/>
-        </w:rPr>
-      </w:pPr>
-      <w:bookmarkStart w:id="11" w:name="_Toc466236060"/>
-      <w:r>
-        <w:rPr>
-          <w:rFonts w:asciiTheme="minorHAnsi" w:hAnsiTheme="minorHAnsi" w:cstheme="minorHAnsi"/>
-          <w:sz w:val="36"/>
-          <w:szCs w:val="36"/>
-        </w:rPr>
+      </w:pPr>
+      <w:bookmarkStart w:id="11" w:name="_Toc466239170"/>
+      <w:r>
         <w:lastRenderedPageBreak/>
         <w:t>3</w:t>
       </w:r>
       <w:r>
-        <w:rPr>
-          <w:rFonts w:asciiTheme="minorHAnsi" w:hAnsiTheme="minorHAnsi" w:cstheme="minorHAnsi"/>
-          <w:sz w:val="36"/>
-          <w:szCs w:val="36"/>
-        </w:rPr>
         <w:t>.1.5</w:t>
       </w:r>
       <w:r>
-        <w:rPr>
-          <w:rFonts w:asciiTheme="minorHAnsi" w:hAnsiTheme="minorHAnsi" w:cstheme="minorHAnsi"/>
-          <w:sz w:val="36"/>
-          <w:szCs w:val="36"/>
-        </w:rPr>
         <w:t xml:space="preserve">: </w:t>
       </w:r>
       <w:r>
-        <w:rPr>
-          <w:rFonts w:asciiTheme="minorHAnsi" w:hAnsiTheme="minorHAnsi" w:cstheme="minorHAnsi"/>
-          <w:sz w:val="36"/>
-          <w:szCs w:val="36"/>
-        </w:rPr>
         <w:t>Marking Out Tasks on Do-</w:t>
       </w:r>
-      <w:r>
-        <w:rPr>
-          <w:rFonts w:asciiTheme="minorHAnsi" w:hAnsiTheme="minorHAnsi" w:cstheme="minorHAnsi"/>
+      <w:proofErr w:type="spellStart"/>
+      <w:r>
+        <w:rPr>
           <w:i/>
-          <w:sz w:val="36"/>
-          <w:szCs w:val="36"/>
-        </w:rPr>
-        <w:t xml:space="preserve">er </w:t>
-      </w:r>
-      <w:r>
-        <w:rPr>
-          <w:rFonts w:asciiTheme="minorHAnsi" w:hAnsiTheme="minorHAnsi" w:cstheme="minorHAnsi"/>
-          <w:sz w:val="36"/>
-          <w:szCs w:val="36"/>
-        </w:rPr>
+        </w:rPr>
+        <w:t>er</w:t>
+      </w:r>
+      <w:proofErr w:type="spellEnd"/>
+      <w:r>
+        <w:rPr>
+          <w:i/>
+        </w:rPr>
+        <w:t xml:space="preserve"> </w:t>
+      </w:r>
+      <w:r>
         <w:t>List</w:t>
       </w:r>
       <w:bookmarkEnd w:id="11"/>
@@ -7746,6 +7744,7 @@
           <w:lang w:eastAsia="en-SG"/>
         </w:rPr>
       </w:pPr>
+      <w:proofErr w:type="gramStart"/>
       <w:r>
         <w:rPr>
           <w:rFonts w:ascii="Calibri" w:eastAsia="Times New Roman" w:hAnsi="Calibri" w:cs="Calibri"/>
@@ -7760,7 +7759,16 @@
           <w:color w:val="000000"/>
           <w:lang w:eastAsia="en-SG"/>
         </w:rPr>
-        <w:t>to Figure 7</w:t>
+        <w:t>to</w:t>
+      </w:r>
+      <w:proofErr w:type="gramEnd"/>
+      <w:r>
+        <w:rPr>
+          <w:rFonts w:ascii="Calibri" w:eastAsia="Times New Roman" w:hAnsi="Calibri" w:cs="Calibri"/>
+          <w:color w:val="000000"/>
+          <w:lang w:eastAsia="en-SG"/>
+        </w:rPr>
+        <w:t xml:space="preserve"> Figure 7</w:t>
       </w:r>
       <w:r>
         <w:rPr>
@@ -7957,7 +7965,18 @@
                 <w:shd w:val="clear" w:color="auto" w:fill="FFFFFF"/>
                 <w:lang w:eastAsia="en-SG"/>
               </w:rPr>
-              <w:t xml:space="preserve">Understanding the </w:t>
+              <w:lastRenderedPageBreak/>
+              <w:t xml:space="preserve">Understanding </w:t>
+            </w:r>
+            <w:proofErr w:type="gramStart"/>
+            <w:r>
+              <w:rPr>
+                <w:rFonts w:eastAsia="Times New Roman" w:cstheme="minorHAnsi"/>
+                <w:color w:val="000000"/>
+                <w:shd w:val="clear" w:color="auto" w:fill="FFFFFF"/>
+                <w:lang w:eastAsia="en-SG"/>
+              </w:rPr>
+              <w:t xml:space="preserve">the </w:t>
             </w:r>
             <w:r>
               <w:rPr>
@@ -7985,6 +8004,7 @@
               </w:rPr>
               <w:t>mark</w:t>
             </w:r>
+            <w:proofErr w:type="gramEnd"/>
             <w:r>
               <w:rPr>
                 <w:rFonts w:eastAsia="Times New Roman" w:cstheme="minorHAnsi"/>
@@ -8093,7 +8113,6 @@
                 <w:shd w:val="clear" w:color="auto" w:fill="FFFFFF"/>
                 <w:lang w:eastAsia="en-SG"/>
               </w:rPr>
-              <w:lastRenderedPageBreak/>
               <w:t>Selects the given index that is displayed.</w:t>
             </w:r>
           </w:p>
@@ -8150,7 +8169,17 @@
                 <w:shd w:val="clear" w:color="auto" w:fill="FFFFFF"/>
                 <w:lang w:eastAsia="en-SG"/>
               </w:rPr>
-              <w:t xml:space="preserve">A sample on how to use the </w:t>
+              <w:t xml:space="preserve">A sample on how to use </w:t>
+            </w:r>
+            <w:proofErr w:type="gramStart"/>
+            <w:r>
+              <w:rPr>
+                <w:rFonts w:eastAsia="Times New Roman" w:cstheme="minorHAnsi"/>
+                <w:color w:val="000000"/>
+                <w:shd w:val="clear" w:color="auto" w:fill="FFFFFF"/>
+                <w:lang w:eastAsia="en-SG"/>
+              </w:rPr>
+              <w:t xml:space="preserve">the </w:t>
             </w:r>
             <w:r>
               <w:rPr>
@@ -8178,6 +8207,7 @@
               </w:rPr>
               <w:t>mark</w:t>
             </w:r>
+            <w:proofErr w:type="gramEnd"/>
             <w:r>
               <w:rPr>
                 <w:rFonts w:eastAsia="Times New Roman" w:cstheme="minorHAnsi"/>
@@ -8288,11 +8318,6 @@
     <w:p>
       <w:pPr>
         <w:pStyle w:val="Heading1"/>
-        <w:rPr>
-          <w:rFonts w:asciiTheme="minorHAnsi" w:hAnsiTheme="minorHAnsi" w:cstheme="minorHAnsi"/>
-          <w:sz w:val="36"/>
-          <w:szCs w:val="36"/>
-        </w:rPr>
       </w:pPr>
     </w:p>
     <w:p>
@@ -8317,44 +8342,19 @@
     <w:p>
       <w:pPr>
         <w:pStyle w:val="Heading1"/>
-        <w:rPr>
-          <w:rFonts w:asciiTheme="minorHAnsi" w:hAnsiTheme="minorHAnsi" w:cstheme="minorHAnsi"/>
-          <w:sz w:val="36"/>
-          <w:szCs w:val="36"/>
-        </w:rPr>
-      </w:pPr>
-      <w:bookmarkStart w:id="16" w:name="_Toc466236061"/>
-      <w:r>
-        <w:rPr>
-          <w:rFonts w:asciiTheme="minorHAnsi" w:hAnsiTheme="minorHAnsi" w:cstheme="minorHAnsi"/>
-          <w:sz w:val="36"/>
-          <w:szCs w:val="36"/>
-        </w:rPr>
+      </w:pPr>
+      <w:bookmarkStart w:id="16" w:name="_Toc466239171"/>
+      <w:r>
         <w:lastRenderedPageBreak/>
         <w:t>3</w:t>
       </w:r>
       <w:r>
-        <w:rPr>
-          <w:rFonts w:asciiTheme="minorHAnsi" w:hAnsiTheme="minorHAnsi" w:cstheme="minorHAnsi"/>
-          <w:sz w:val="36"/>
-          <w:szCs w:val="36"/>
-        </w:rPr>
         <w:t>.1.6</w:t>
       </w:r>
       <w:r>
-        <w:rPr>
-          <w:rFonts w:asciiTheme="minorHAnsi" w:hAnsiTheme="minorHAnsi" w:cstheme="minorHAnsi"/>
-          <w:sz w:val="36"/>
-          <w:szCs w:val="36"/>
-        </w:rPr>
         <w:t xml:space="preserve">: </w:t>
       </w:r>
       <w:r>
-        <w:rPr>
-          <w:rFonts w:asciiTheme="minorHAnsi" w:hAnsiTheme="minorHAnsi" w:cstheme="minorHAnsi"/>
-          <w:sz w:val="36"/>
-          <w:szCs w:val="36"/>
-        </w:rPr>
         <w:t>Unmarking a Completed Task</w:t>
       </w:r>
       <w:bookmarkEnd w:id="16"/>
@@ -8533,6 +8533,7 @@
           <w:szCs w:val="22"/>
         </w:rPr>
       </w:pPr>
+      <w:proofErr w:type="gramStart"/>
       <w:r>
         <w:rPr>
           <w:rFonts w:asciiTheme="minorHAnsi" w:hAnsiTheme="minorHAnsi" w:cstheme="minorHAnsi"/>
@@ -8540,7 +8541,17 @@
           <w:sz w:val="22"/>
           <w:szCs w:val="22"/>
         </w:rPr>
-        <w:t>In reference to the Figure 8</w:t>
+        <w:t>In reference to</w:t>
+      </w:r>
+      <w:proofErr w:type="gramEnd"/>
+      <w:r>
+        <w:rPr>
+          <w:rFonts w:asciiTheme="minorHAnsi" w:hAnsiTheme="minorHAnsi" w:cstheme="minorHAnsi"/>
+          <w:color w:val="000000"/>
+          <w:sz w:val="22"/>
+          <w:szCs w:val="22"/>
+        </w:rPr>
+        <w:t xml:space="preserve"> the Figure 8</w:t>
       </w:r>
       <w:r>
         <w:rPr>
@@ -8790,7 +8801,17 @@
                 <w:shd w:val="clear" w:color="auto" w:fill="FFFFFF"/>
                 <w:lang w:eastAsia="en-SG"/>
               </w:rPr>
-              <w:t xml:space="preserve">Understanding the </w:t>
+              <w:t xml:space="preserve">Understanding </w:t>
+            </w:r>
+            <w:proofErr w:type="gramStart"/>
+            <w:r>
+              <w:rPr>
+                <w:rFonts w:eastAsia="Times New Roman" w:cstheme="minorHAnsi"/>
+                <w:color w:val="000000"/>
+                <w:shd w:val="clear" w:color="auto" w:fill="FFFFFF"/>
+                <w:lang w:eastAsia="en-SG"/>
+              </w:rPr>
+              <w:t xml:space="preserve">the </w:t>
             </w:r>
             <w:r>
               <w:rPr>
@@ -8818,6 +8839,7 @@
               </w:rPr>
               <w:t>unmark</w:t>
             </w:r>
+            <w:proofErr w:type="gramEnd"/>
             <w:r>
               <w:rPr>
                 <w:rFonts w:eastAsia="Times New Roman" w:cstheme="minorHAnsi"/>
@@ -9167,14 +9189,25 @@
                 <w:lang w:eastAsia="en-SG"/>
               </w:rPr>
             </w:pPr>
-            <w:r>
-              <w:rPr>
-                <w:rFonts w:eastAsia="Times New Roman" w:cstheme="minorHAnsi"/>
-                <w:color w:val="000000"/>
-                <w:shd w:val="clear" w:color="auto" w:fill="FFFFFF"/>
-                <w:lang w:eastAsia="en-SG"/>
-              </w:rPr>
-              <w:t xml:space="preserve">E.g: </w:t>
+            <w:proofErr w:type="spellStart"/>
+            <w:r>
+              <w:rPr>
+                <w:rFonts w:eastAsia="Times New Roman" w:cstheme="minorHAnsi"/>
+                <w:color w:val="000000"/>
+                <w:shd w:val="clear" w:color="auto" w:fill="FFFFFF"/>
+                <w:lang w:eastAsia="en-SG"/>
+              </w:rPr>
+              <w:t>E.g</w:t>
+            </w:r>
+            <w:proofErr w:type="spellEnd"/>
+            <w:r>
+              <w:rPr>
+                <w:rFonts w:eastAsia="Times New Roman" w:cstheme="minorHAnsi"/>
+                <w:color w:val="000000"/>
+                <w:shd w:val="clear" w:color="auto" w:fill="FFFFFF"/>
+                <w:lang w:eastAsia="en-SG"/>
+              </w:rPr>
+              <w:t xml:space="preserve">: </w:t>
             </w:r>
             <w:r>
               <w:rPr>
@@ -9250,7 +9283,17 @@
                 <w:shd w:val="clear" w:color="auto" w:fill="FFFFFF"/>
                 <w:lang w:eastAsia="en-SG"/>
               </w:rPr>
-              <w:t xml:space="preserve">A sample on how to use the </w:t>
+              <w:t xml:space="preserve">A sample on how to use </w:t>
+            </w:r>
+            <w:proofErr w:type="gramStart"/>
+            <w:r>
+              <w:rPr>
+                <w:rFonts w:eastAsia="Times New Roman" w:cstheme="minorHAnsi"/>
+                <w:color w:val="000000"/>
+                <w:shd w:val="clear" w:color="auto" w:fill="FFFFFF"/>
+                <w:lang w:eastAsia="en-SG"/>
+              </w:rPr>
+              <w:t xml:space="preserve">the </w:t>
             </w:r>
             <w:r>
               <w:rPr>
@@ -9278,6 +9321,7 @@
               </w:rPr>
               <w:t>unmark</w:t>
             </w:r>
+            <w:proofErr w:type="gramEnd"/>
             <w:r>
               <w:rPr>
                 <w:rFonts w:eastAsia="Times New Roman" w:cstheme="minorHAnsi"/>
@@ -9401,35 +9445,19 @@
           <w:sz w:val="36"/>
           <w:szCs w:val="36"/>
         </w:rPr>
-        <w:lastRenderedPageBreak/>
         <w:br w:type="page"/>
       </w:r>
     </w:p>
     <w:p>
       <w:pPr>
         <w:pStyle w:val="Heading1"/>
-        <w:rPr>
-          <w:rFonts w:asciiTheme="minorHAnsi" w:hAnsiTheme="minorHAnsi" w:cstheme="minorHAnsi"/>
-          <w:sz w:val="36"/>
-          <w:szCs w:val="36"/>
-        </w:rPr>
-      </w:pPr>
-      <w:bookmarkStart w:id="17" w:name="_Toc466236062"/>
-      <w:r>
-        <w:rPr>
-          <w:rFonts w:asciiTheme="minorHAnsi" w:hAnsiTheme="minorHAnsi" w:cstheme="minorHAnsi"/>
-          <w:sz w:val="36"/>
-          <w:szCs w:val="36"/>
-        </w:rPr>
+      </w:pPr>
+      <w:bookmarkStart w:id="17" w:name="_Toc466239172"/>
+      <w:r>
         <w:lastRenderedPageBreak/>
         <w:t>3</w:t>
       </w:r>
       <w:r>
-        <w:rPr>
-          <w:rFonts w:asciiTheme="minorHAnsi" w:hAnsiTheme="minorHAnsi" w:cstheme="minorHAnsi"/>
-          <w:sz w:val="36"/>
-          <w:szCs w:val="36"/>
-        </w:rPr>
         <w:t>.1.7: List Tasks</w:t>
       </w:r>
       <w:bookmarkEnd w:id="17"/>
@@ -9494,11 +9522,19 @@
       <w:r>
         <w:t>Do-</w:t>
       </w:r>
+      <w:proofErr w:type="spellStart"/>
       <w:r>
         <w:rPr>
           <w:i/>
         </w:rPr>
-        <w:t xml:space="preserve">er </w:t>
+        <w:t>er</w:t>
+      </w:r>
+      <w:proofErr w:type="spellEnd"/>
+      <w:r>
+        <w:rPr>
+          <w:i/>
+        </w:rPr>
+        <w:t xml:space="preserve"> </w:t>
       </w:r>
       <w:r>
         <w:t xml:space="preserve">List will display </w:t>
@@ -9613,6 +9649,7 @@
           <w:szCs w:val="22"/>
         </w:rPr>
       </w:pPr>
+      <w:proofErr w:type="gramStart"/>
       <w:r>
         <w:rPr>
           <w:rFonts w:asciiTheme="minorHAnsi" w:hAnsiTheme="minorHAnsi" w:cstheme="minorHAnsi"/>
@@ -9620,7 +9657,17 @@
           <w:sz w:val="22"/>
           <w:szCs w:val="22"/>
         </w:rPr>
-        <w:t>In reference to the F</w:t>
+        <w:t>In reference to</w:t>
+      </w:r>
+      <w:proofErr w:type="gramEnd"/>
+      <w:r>
+        <w:rPr>
+          <w:rFonts w:asciiTheme="minorHAnsi" w:hAnsiTheme="minorHAnsi" w:cstheme="minorHAnsi"/>
+          <w:color w:val="000000"/>
+          <w:sz w:val="22"/>
+          <w:szCs w:val="22"/>
+        </w:rPr>
+        <w:t xml:space="preserve"> the F</w:t>
       </w:r>
       <w:r>
         <w:rPr>
@@ -9949,7 +9996,17 @@
                 <w:shd w:val="clear" w:color="auto" w:fill="FFFFFF"/>
                 <w:lang w:eastAsia="en-SG"/>
               </w:rPr>
-              <w:t xml:space="preserve">Understanding the </w:t>
+              <w:t xml:space="preserve">Understanding </w:t>
+            </w:r>
+            <w:proofErr w:type="gramStart"/>
+            <w:r>
+              <w:rPr>
+                <w:rFonts w:eastAsia="Times New Roman" w:cstheme="minorHAnsi"/>
+                <w:color w:val="000000"/>
+                <w:shd w:val="clear" w:color="auto" w:fill="FFFFFF"/>
+                <w:lang w:eastAsia="en-SG"/>
+              </w:rPr>
+              <w:t xml:space="preserve">the </w:t>
             </w:r>
             <w:r>
               <w:rPr>
@@ -9977,6 +10034,7 @@
               </w:rPr>
               <w:t>list</w:t>
             </w:r>
+            <w:proofErr w:type="gramEnd"/>
             <w:r>
               <w:rPr>
                 <w:rFonts w:eastAsia="Times New Roman" w:cstheme="minorHAnsi"/>
@@ -10085,6 +10143,7 @@
                 <w:shd w:val="clear" w:color="auto" w:fill="FFFFFF"/>
                 <w:lang w:eastAsia="en-SG"/>
               </w:rPr>
+              <w:lastRenderedPageBreak/>
               <w:t xml:space="preserve">Tasks under the </w:t>
             </w:r>
             <w:r>
@@ -10208,9 +10267,9 @@
                 <w:shd w:val="clear" w:color="auto" w:fill="FFFFFF"/>
                 <w:lang w:eastAsia="en-SG"/>
               </w:rPr>
-              <w:lastRenderedPageBreak/>
               <w:t>Do-</w:t>
             </w:r>
+            <w:proofErr w:type="spellStart"/>
             <w:r>
               <w:rPr>
                 <w:rFonts w:eastAsia="Times New Roman" w:cstheme="minorHAnsi"/>
@@ -10222,6 +10281,7 @@
               </w:rPr>
               <w:t>er</w:t>
             </w:r>
+            <w:proofErr w:type="spellEnd"/>
             <w:r>
               <w:rPr>
                 <w:rFonts w:eastAsia="Times New Roman" w:cstheme="minorHAnsi"/>
@@ -10385,14 +10445,25 @@
                 <w:lang w:eastAsia="en-SG"/>
               </w:rPr>
             </w:pPr>
-            <w:r>
-              <w:rPr>
-                <w:rFonts w:eastAsia="Times New Roman" w:cstheme="minorHAnsi"/>
-                <w:color w:val="000000"/>
-                <w:shd w:val="clear" w:color="auto" w:fill="FFFFFF"/>
-                <w:lang w:eastAsia="en-SG"/>
-              </w:rPr>
-              <w:t xml:space="preserve">E.g: </w:t>
+            <w:proofErr w:type="spellStart"/>
+            <w:r>
+              <w:rPr>
+                <w:rFonts w:eastAsia="Times New Roman" w:cstheme="minorHAnsi"/>
+                <w:color w:val="000000"/>
+                <w:shd w:val="clear" w:color="auto" w:fill="FFFFFF"/>
+                <w:lang w:eastAsia="en-SG"/>
+              </w:rPr>
+              <w:t>E.g</w:t>
+            </w:r>
+            <w:proofErr w:type="spellEnd"/>
+            <w:r>
+              <w:rPr>
+                <w:rFonts w:eastAsia="Times New Roman" w:cstheme="minorHAnsi"/>
+                <w:color w:val="000000"/>
+                <w:shd w:val="clear" w:color="auto" w:fill="FFFFFF"/>
+                <w:lang w:eastAsia="en-SG"/>
+              </w:rPr>
+              <w:t xml:space="preserve">: </w:t>
             </w:r>
             <w:r>
               <w:rPr>
@@ -10522,7 +10593,27 @@
                 <w:shd w:val="clear" w:color="auto" w:fill="FFFFFF"/>
                 <w:lang w:eastAsia="en-SG"/>
               </w:rPr>
-              <w:t xml:space="preserve">-in categories is available for you to use. </w:t>
+              <w:t xml:space="preserve">-in categories </w:t>
+            </w:r>
+            <w:proofErr w:type="gramStart"/>
+            <w:r>
+              <w:rPr>
+                <w:rFonts w:eastAsia="Times New Roman" w:cstheme="minorHAnsi"/>
+                <w:color w:val="000000"/>
+                <w:shd w:val="clear" w:color="auto" w:fill="FFFFFF"/>
+                <w:lang w:eastAsia="en-SG"/>
+              </w:rPr>
+              <w:t>is</w:t>
+            </w:r>
+            <w:proofErr w:type="gramEnd"/>
+            <w:r>
+              <w:rPr>
+                <w:rFonts w:eastAsia="Times New Roman" w:cstheme="minorHAnsi"/>
+                <w:color w:val="000000"/>
+                <w:shd w:val="clear" w:color="auto" w:fill="FFFFFF"/>
+                <w:lang w:eastAsia="en-SG"/>
+              </w:rPr>
+              <w:t xml:space="preserve"> available for you to use. </w:t>
             </w:r>
           </w:p>
           <w:p>
@@ -10693,14 +10784,25 @@
                 <w:lang w:eastAsia="en-SG"/>
               </w:rPr>
             </w:pPr>
-            <w:r>
-              <w:rPr>
-                <w:rFonts w:eastAsia="Times New Roman" w:cstheme="minorHAnsi"/>
-                <w:color w:val="000000"/>
-                <w:shd w:val="clear" w:color="auto" w:fill="FFFFFF"/>
-                <w:lang w:eastAsia="en-SG"/>
-              </w:rPr>
-              <w:t xml:space="preserve">E.g: </w:t>
+            <w:proofErr w:type="spellStart"/>
+            <w:r>
+              <w:rPr>
+                <w:rFonts w:eastAsia="Times New Roman" w:cstheme="minorHAnsi"/>
+                <w:color w:val="000000"/>
+                <w:shd w:val="clear" w:color="auto" w:fill="FFFFFF"/>
+                <w:lang w:eastAsia="en-SG"/>
+              </w:rPr>
+              <w:t>E.g</w:t>
+            </w:r>
+            <w:proofErr w:type="spellEnd"/>
+            <w:r>
+              <w:rPr>
+                <w:rFonts w:eastAsia="Times New Roman" w:cstheme="minorHAnsi"/>
+                <w:color w:val="000000"/>
+                <w:shd w:val="clear" w:color="auto" w:fill="FFFFFF"/>
+                <w:lang w:eastAsia="en-SG"/>
+              </w:rPr>
+              <w:t xml:space="preserve">: </w:t>
             </w:r>
             <w:r>
               <w:rPr>
@@ -10747,6 +10849,7 @@
               </w:rPr>
               <w:t xml:space="preserve"> will display all the tasks in the Do-</w:t>
             </w:r>
+            <w:proofErr w:type="spellStart"/>
             <w:r>
               <w:rPr>
                 <w:rFonts w:eastAsia="Times New Roman" w:cstheme="minorHAnsi"/>
@@ -10758,6 +10861,7 @@
               </w:rPr>
               <w:t>er</w:t>
             </w:r>
+            <w:proofErr w:type="spellEnd"/>
             <w:r>
               <w:rPr>
                 <w:rFonts w:eastAsia="Times New Roman" w:cstheme="minorHAnsi"/>
@@ -10991,6 +11095,7 @@
               </w:rPr>
               <w:t xml:space="preserve"> argument can be either in standard format “</w:t>
             </w:r>
+            <w:proofErr w:type="spellStart"/>
             <w:r>
               <w:rPr>
                 <w:rFonts w:ascii="Courier New" w:eastAsia="Times New Roman" w:hAnsi="Courier New" w:cs="Courier New"/>
@@ -11001,8 +11106,35 @@
                 <w:szCs w:val="20"/>
                 <w:lang w:eastAsia="en-SG"/>
               </w:rPr>
-              <w:t>yyyy-mm-dd</w:t>
-            </w:r>
+              <w:t>yyyy</w:t>
+            </w:r>
+            <w:proofErr w:type="spellEnd"/>
+            <w:r>
+              <w:rPr>
+                <w:rFonts w:ascii="Courier New" w:eastAsia="Times New Roman" w:hAnsi="Courier New" w:cs="Courier New"/>
+                <w:b/>
+                <w:bCs/>
+                <w:color w:val="000000"/>
+                <w:sz w:val="20"/>
+                <w:szCs w:val="20"/>
+                <w:lang w:eastAsia="en-SG"/>
+              </w:rPr>
+              <w:t>-mm-</w:t>
+            </w:r>
+            <w:proofErr w:type="spellStart"/>
+            <w:r>
+              <w:rPr>
+                <w:rFonts w:ascii="Courier New" w:eastAsia="Times New Roman" w:hAnsi="Courier New" w:cs="Courier New"/>
+                <w:b/>
+                <w:bCs/>
+                <w:color w:val="000000"/>
+                <w:sz w:val="20"/>
+                <w:szCs w:val="20"/>
+                <w:lang w:eastAsia="en-SG"/>
+              </w:rPr>
+              <w:t>dd</w:t>
+            </w:r>
+            <w:proofErr w:type="spellEnd"/>
             <w:r>
               <w:rPr>
                 <w:rFonts w:eastAsia="Times New Roman" w:cstheme="minorHAnsi"/>
@@ -11012,6 +11144,7 @@
               </w:rPr>
               <w:t>” or in natural language to express date. For list of natural language supported in Do-</w:t>
             </w:r>
+            <w:proofErr w:type="spellStart"/>
             <w:r>
               <w:rPr>
                 <w:rFonts w:eastAsia="Times New Roman" w:cstheme="minorHAnsi"/>
@@ -11023,6 +11156,7 @@
               </w:rPr>
               <w:t>er</w:t>
             </w:r>
+            <w:proofErr w:type="spellEnd"/>
             <w:r>
               <w:rPr>
                 <w:rFonts w:eastAsia="Times New Roman" w:cstheme="minorHAnsi"/>
@@ -11193,7 +11327,17 @@
                 <w:shd w:val="clear" w:color="auto" w:fill="FFFFFF"/>
                 <w:lang w:eastAsia="en-SG"/>
               </w:rPr>
-              <w:t xml:space="preserve"> in your command, all tasks will be shown. (This is the same as using </w:t>
+              <w:t xml:space="preserve"> in your command, all tasks will be shown. (This is the same as </w:t>
+            </w:r>
+            <w:proofErr w:type="gramStart"/>
+            <w:r>
+              <w:rPr>
+                <w:rFonts w:eastAsia="Times New Roman" w:cstheme="minorHAnsi"/>
+                <w:color w:val="000000"/>
+                <w:shd w:val="clear" w:color="auto" w:fill="FFFFFF"/>
+                <w:lang w:eastAsia="en-SG"/>
+              </w:rPr>
+              <w:t xml:space="preserve">using </w:t>
             </w:r>
             <w:r>
               <w:rPr>
@@ -11217,7 +11361,20 @@
                 <w:szCs w:val="20"/>
                 <w:lang w:eastAsia="en-SG"/>
               </w:rPr>
-              <w:t>list All</w:t>
+              <w:t>list</w:t>
+            </w:r>
+            <w:proofErr w:type="gramEnd"/>
+            <w:r>
+              <w:rPr>
+                <w:rFonts w:ascii="Courier New" w:eastAsia="Times New Roman" w:hAnsi="Courier New" w:cs="Courier New"/>
+                <w:b/>
+                <w:bCs/>
+                <w:color w:val="000000"/>
+                <w:sz w:val="20"/>
+                <w:szCs w:val="20"/>
+                <w:lang w:eastAsia="en-SG"/>
+              </w:rPr>
+              <w:t xml:space="preserve"> All</w:t>
             </w:r>
             <w:r>
               <w:rPr>
@@ -11269,7 +11426,17 @@
                 <w:shd w:val="clear" w:color="auto" w:fill="FFFFFF"/>
                 <w:lang w:eastAsia="en-SG"/>
               </w:rPr>
-              <w:t xml:space="preserve">A sample on how to use the </w:t>
+              <w:t xml:space="preserve">A sample on how to use </w:t>
+            </w:r>
+            <w:proofErr w:type="gramStart"/>
+            <w:r>
+              <w:rPr>
+                <w:rFonts w:eastAsia="Times New Roman" w:cstheme="minorHAnsi"/>
+                <w:color w:val="000000"/>
+                <w:shd w:val="clear" w:color="auto" w:fill="FFFFFF"/>
+                <w:lang w:eastAsia="en-SG"/>
+              </w:rPr>
+              <w:t xml:space="preserve">the </w:t>
             </w:r>
             <w:r>
               <w:rPr>
@@ -11297,6 +11464,7 @@
               </w:rPr>
               <w:t>list</w:t>
             </w:r>
+            <w:proofErr w:type="gramEnd"/>
             <w:r>
               <w:rPr>
                 <w:rFonts w:eastAsia="Times New Roman" w:cstheme="minorHAnsi"/>
@@ -11625,90 +11793,6 @@
       <w:pPr>
         <w:rPr>
           <w:rFonts w:eastAsia="Adobe Gothic Std B" w:cstheme="minorHAnsi"/>
-        </w:rPr>
-      </w:pPr>
-    </w:p>
-    <w:p>
-      <w:pPr>
-        <w:rPr>
-          <w:rFonts w:eastAsia="Adobe Gothic Std B" w:cstheme="minorHAnsi"/>
-        </w:rPr>
-      </w:pPr>
-    </w:p>
-    <w:p>
-      <w:pPr>
-        <w:rPr>
-          <w:rFonts w:eastAsia="Adobe Gothic Std B" w:cstheme="minorHAnsi"/>
-        </w:rPr>
-      </w:pPr>
-    </w:p>
-    <w:p>
-      <w:pPr>
-        <w:rPr>
-          <w:rFonts w:eastAsia="Adobe Gothic Std B" w:cstheme="minorHAnsi"/>
-        </w:rPr>
-      </w:pPr>
-    </w:p>
-    <w:p>
-      <w:pPr>
-        <w:rPr>
-          <w:rFonts w:eastAsia="Adobe Gothic Std B" w:cstheme="minorHAnsi"/>
-        </w:rPr>
-      </w:pPr>
-    </w:p>
-    <w:p>
-      <w:pPr>
-        <w:rPr>
-          <w:rFonts w:eastAsia="Adobe Gothic Std B" w:cstheme="minorHAnsi"/>
-        </w:rPr>
-      </w:pPr>
-    </w:p>
-    <w:p>
-      <w:pPr>
-        <w:rPr>
-          <w:rFonts w:eastAsia="Adobe Gothic Std B" w:cstheme="minorHAnsi"/>
-        </w:rPr>
-      </w:pPr>
-    </w:p>
-    <w:p>
-      <w:pPr>
-        <w:rPr>
-          <w:rFonts w:eastAsia="Adobe Gothic Std B" w:cstheme="minorHAnsi"/>
-        </w:rPr>
-      </w:pPr>
-    </w:p>
-    <w:p>
-      <w:pPr>
-        <w:rPr>
-          <w:rFonts w:eastAsia="Adobe Gothic Std B" w:cstheme="minorHAnsi"/>
-        </w:rPr>
-      </w:pPr>
-    </w:p>
-    <w:p>
-      <w:pPr>
-        <w:rPr>
-          <w:rFonts w:eastAsia="Adobe Gothic Std B" w:cstheme="minorHAnsi"/>
-        </w:rPr>
-      </w:pPr>
-    </w:p>
-    <w:p>
-      <w:pPr>
-        <w:rPr>
-          <w:rFonts w:eastAsia="Adobe Gothic Std B" w:cstheme="minorHAnsi"/>
-        </w:rPr>
-      </w:pPr>
-    </w:p>
-    <w:p>
-      <w:pPr>
-        <w:rPr>
-          <w:rFonts w:eastAsia="Adobe Gothic Std B" w:cstheme="minorHAnsi"/>
-        </w:rPr>
-      </w:pPr>
-    </w:p>
-    <w:p>
-      <w:pPr>
-        <w:rPr>
-          <w:rFonts w:eastAsia="Adobe Gothic Std B" w:cstheme="minorHAnsi"/>
           <w:b/>
           <w:sz w:val="36"/>
           <w:szCs w:val="36"/>
@@ -11727,28 +11811,13 @@
     <w:p>
       <w:pPr>
         <w:pStyle w:val="Heading1"/>
-        <w:rPr>
-          <w:rFonts w:asciiTheme="minorHAnsi" w:hAnsiTheme="minorHAnsi" w:cstheme="minorHAnsi"/>
-          <w:sz w:val="36"/>
-          <w:szCs w:val="36"/>
-        </w:rPr>
-      </w:pPr>
-      <w:bookmarkStart w:id="20" w:name="_Toc466236063"/>
-      <w:r>
-        <w:rPr>
-          <w:rFonts w:asciiTheme="minorHAnsi" w:hAnsiTheme="minorHAnsi" w:cstheme="minorHAnsi"/>
-          <w:sz w:val="36"/>
-          <w:szCs w:val="36"/>
-        </w:rPr>
+      </w:pPr>
+      <w:bookmarkStart w:id="20" w:name="_Toc466239173"/>
+      <w:r>
         <w:lastRenderedPageBreak/>
         <w:t>3</w:t>
       </w:r>
       <w:r>
-        <w:rPr>
-          <w:rFonts w:asciiTheme="minorHAnsi" w:hAnsiTheme="minorHAnsi" w:cstheme="minorHAnsi"/>
-          <w:sz w:val="36"/>
-          <w:szCs w:val="36"/>
-        </w:rPr>
         <w:t>.1.8: Find Tasks</w:t>
       </w:r>
       <w:bookmarkEnd w:id="20"/>
@@ -11812,12 +11881,14 @@
       <w:r>
         <w:t>Do-</w:t>
       </w:r>
+      <w:proofErr w:type="spellStart"/>
       <w:r>
         <w:rPr>
           <w:i/>
         </w:rPr>
         <w:t>er</w:t>
       </w:r>
+      <w:proofErr w:type="spellEnd"/>
       <w:r>
         <w:t xml:space="preserve"> List will display the search resu</w:t>
       </w:r>
@@ -11936,13 +12007,23 @@
           <w:szCs w:val="22"/>
         </w:rPr>
       </w:pPr>
+      <w:proofErr w:type="gramStart"/>
       <w:r>
         <w:rPr>
           <w:rFonts w:asciiTheme="minorHAnsi" w:eastAsia="Adobe Gothic Std B" w:hAnsiTheme="minorHAnsi" w:cstheme="minorHAnsi"/>
           <w:sz w:val="22"/>
           <w:szCs w:val="22"/>
         </w:rPr>
-        <w:t>In reference to F</w:t>
+        <w:t>In reference to</w:t>
+      </w:r>
+      <w:proofErr w:type="gramEnd"/>
+      <w:r>
+        <w:rPr>
+          <w:rFonts w:asciiTheme="minorHAnsi" w:eastAsia="Adobe Gothic Std B" w:hAnsiTheme="minorHAnsi" w:cstheme="minorHAnsi"/>
+          <w:sz w:val="22"/>
+          <w:szCs w:val="22"/>
+        </w:rPr>
+        <w:t xml:space="preserve"> F</w:t>
       </w:r>
       <w:r>
         <w:rPr>
@@ -12294,6 +12375,7 @@
                 <w:shd w:val="clear" w:color="auto" w:fill="FFFFFF"/>
                 <w:lang w:eastAsia="en-SG"/>
               </w:rPr>
+              <w:lastRenderedPageBreak/>
               <w:t>*Note: This just a general summary of how the command is used and may not be used in the following way. On how to use it, please take a look at some of our samples below.</w:t>
             </w:r>
           </w:p>
@@ -12314,7 +12396,6 @@
                 <w:shd w:val="clear" w:color="auto" w:fill="FFFFFF"/>
                 <w:lang w:eastAsia="en-SG"/>
               </w:rPr>
-              <w:lastRenderedPageBreak/>
               <w:t>Understanding the</w:t>
             </w:r>
             <w:r>
@@ -12458,6 +12539,7 @@
               </w:rPr>
               <w:t>Do-</w:t>
             </w:r>
+            <w:proofErr w:type="spellStart"/>
             <w:r>
               <w:rPr>
                 <w:rFonts w:eastAsia="Times New Roman" w:cstheme="minorHAnsi"/>
@@ -12469,6 +12551,7 @@
               </w:rPr>
               <w:t>er</w:t>
             </w:r>
+            <w:proofErr w:type="spellEnd"/>
             <w:r>
               <w:rPr>
                 <w:rFonts w:eastAsia="Times New Roman" w:cstheme="minorHAnsi"/>
@@ -12587,6 +12670,7 @@
                 <w:lang w:eastAsia="en-SG"/>
               </w:rPr>
             </w:pPr>
+            <w:proofErr w:type="spellStart"/>
             <w:r>
               <w:rPr>
                 <w:rFonts w:eastAsia="Times New Roman" w:cstheme="minorHAnsi"/>
@@ -12596,6 +12680,8 @@
               </w:rPr>
               <w:t>E.g</w:t>
             </w:r>
+            <w:proofErr w:type="spellEnd"/>
+            <w:proofErr w:type="gramStart"/>
             <w:r>
               <w:rPr>
                 <w:rFonts w:ascii="Arial" w:eastAsia="Times New Roman" w:hAnsi="Arial" w:cs="Arial"/>
@@ -12615,7 +12701,20 @@
                 <w:szCs w:val="20"/>
                 <w:lang w:eastAsia="en-SG"/>
               </w:rPr>
-              <w:t>”list LECTURE”</w:t>
+              <w:t>”list</w:t>
+            </w:r>
+            <w:proofErr w:type="gramEnd"/>
+            <w:r>
+              <w:rPr>
+                <w:rFonts w:ascii="Courier New" w:eastAsia="Times New Roman" w:hAnsi="Courier New" w:cs="Courier New"/>
+                <w:b/>
+                <w:bCs/>
+                <w:color w:val="000000"/>
+                <w:sz w:val="20"/>
+                <w:szCs w:val="20"/>
+                <w:lang w:eastAsia="en-SG"/>
+              </w:rPr>
+              <w:t xml:space="preserve"> LECTURE”</w:t>
             </w:r>
             <w:r>
               <w:rPr>
@@ -12889,6 +12988,7 @@
               </w:rPr>
               <w:t>command, Do-</w:t>
             </w:r>
+            <w:proofErr w:type="spellStart"/>
             <w:r>
               <w:rPr>
                 <w:rFonts w:eastAsia="Times New Roman" w:cstheme="minorHAnsi"/>
@@ -12900,6 +13000,7 @@
               </w:rPr>
               <w:t>er</w:t>
             </w:r>
+            <w:proofErr w:type="spellEnd"/>
             <w:r>
               <w:rPr>
                 <w:rFonts w:eastAsia="Times New Roman" w:cstheme="minorHAnsi"/>
@@ -13359,73 +13460,27 @@
           <w:rFonts w:eastAsia="Adobe Gothic Std B" w:cstheme="minorHAnsi"/>
         </w:rPr>
       </w:pPr>
+      <w:bookmarkStart w:id="23" w:name="_Toc466239174"/>
+      <w:r>
+        <w:rPr>
+          <w:rFonts w:cstheme="minorHAnsi"/>
+          <w:b/>
+        </w:rPr>
+        <w:br w:type="page"/>
+      </w:r>
     </w:p>
     <w:p>
       <w:pPr>
-        <w:rPr>
-          <w:rFonts w:eastAsia="Adobe Gothic Std B" w:cstheme="minorHAnsi"/>
-        </w:rPr>
-      </w:pPr>
-    </w:p>
-    <w:p>
-      <w:pPr>
-        <w:rPr>
-          <w:rFonts w:eastAsia="Adobe Gothic Std B" w:cstheme="minorHAnsi"/>
-        </w:rPr>
-      </w:pPr>
-    </w:p>
-    <w:p>
-      <w:pPr>
-        <w:rPr>
-          <w:rFonts w:eastAsia="Adobe Gothic Std B" w:cstheme="minorHAnsi"/>
-          <w:b/>
-          <w:sz w:val="36"/>
-          <w:szCs w:val="36"/>
-          <w:lang w:val="en-GB"/>
-        </w:rPr>
-      </w:pPr>
-      <w:r>
-        <w:rPr>
-          <w:rFonts w:cstheme="minorHAnsi"/>
-          <w:sz w:val="36"/>
-          <w:szCs w:val="36"/>
-        </w:rPr>
-        <w:br w:type="page"/>
-      </w:r>
-    </w:p>
-    <w:p>
-      <w:pPr>
         <w:pStyle w:val="Heading1"/>
-        <w:rPr>
-          <w:rFonts w:asciiTheme="minorHAnsi" w:hAnsiTheme="minorHAnsi" w:cstheme="minorHAnsi"/>
-          <w:sz w:val="36"/>
-          <w:szCs w:val="36"/>
-        </w:rPr>
-      </w:pPr>
-      <w:bookmarkStart w:id="23" w:name="_Toc466236064"/>
-      <w:r>
-        <w:rPr>
-          <w:rFonts w:asciiTheme="minorHAnsi" w:hAnsiTheme="minorHAnsi" w:cstheme="minorHAnsi"/>
-          <w:sz w:val="36"/>
-          <w:szCs w:val="36"/>
-        </w:rPr>
+      </w:pPr>
+      <w:r>
         <w:lastRenderedPageBreak/>
         <w:t>3</w:t>
       </w:r>
       <w:r>
-        <w:rPr>
-          <w:rFonts w:asciiTheme="minorHAnsi" w:hAnsiTheme="minorHAnsi" w:cstheme="minorHAnsi"/>
-          <w:sz w:val="36"/>
-          <w:szCs w:val="36"/>
-        </w:rPr>
         <w:t>.1.9</w:t>
       </w:r>
       <w:r>
-        <w:rPr>
-          <w:rFonts w:asciiTheme="minorHAnsi" w:hAnsiTheme="minorHAnsi" w:cstheme="minorHAnsi"/>
-          <w:sz w:val="36"/>
-          <w:szCs w:val="36"/>
-        </w:rPr>
         <w:t>: View Tasks</w:t>
       </w:r>
       <w:bookmarkEnd w:id="23"/>
@@ -13491,11 +13546,19 @@
       <w:r>
         <w:t>Do-</w:t>
       </w:r>
+      <w:proofErr w:type="spellStart"/>
       <w:r>
         <w:rPr>
           <w:i/>
         </w:rPr>
-        <w:t xml:space="preserve">er </w:t>
+        <w:t>er</w:t>
+      </w:r>
+      <w:proofErr w:type="spellEnd"/>
+      <w:r>
+        <w:rPr>
+          <w:i/>
+        </w:rPr>
+        <w:t xml:space="preserve"> </w:t>
       </w:r>
       <w:r>
         <w:t>List will display the second task in the</w:t>
@@ -13611,11 +13674,19 @@
           <w:rFonts w:eastAsia="Adobe Gothic Std B" w:cstheme="minorHAnsi"/>
         </w:rPr>
       </w:pPr>
+      <w:proofErr w:type="gramStart"/>
       <w:r>
         <w:rPr>
           <w:rFonts w:eastAsia="Adobe Gothic Std B" w:cstheme="minorHAnsi"/>
         </w:rPr>
-        <w:t>In reference to F</w:t>
+        <w:t>In reference to</w:t>
+      </w:r>
+      <w:proofErr w:type="gramEnd"/>
+      <w:r>
+        <w:rPr>
+          <w:rFonts w:eastAsia="Adobe Gothic Std B" w:cstheme="minorHAnsi"/>
+        </w:rPr>
+        <w:t xml:space="preserve"> F</w:t>
       </w:r>
       <w:r>
         <w:rPr>
@@ -13805,11 +13876,11 @@
           </w:p>
           <w:p>
             <w:pPr>
-              <w:spacing w:after="0" w:line="240" w:lineRule="auto"/>
-              <w:rPr>
-                <w:rFonts w:ascii="Times New Roman" w:eastAsia="Times New Roman" w:hAnsi="Times New Roman" w:cs="Times New Roman"/>
-                <w:sz w:val="24"/>
-                <w:szCs w:val="24"/>
+              <w:spacing w:after="0" w:line="360" w:lineRule="auto"/>
+              <w:rPr>
+                <w:rFonts w:eastAsia="Times New Roman" w:cstheme="minorHAnsi"/>
+                <w:color w:val="000000"/>
+                <w:shd w:val="clear" w:color="auto" w:fill="FFFFFF"/>
                 <w:lang w:eastAsia="en-SG"/>
               </w:rPr>
             </w:pPr>
@@ -13820,7 +13891,17 @@
                 <w:shd w:val="clear" w:color="auto" w:fill="FFFFFF"/>
                 <w:lang w:eastAsia="en-SG"/>
               </w:rPr>
-              <w:t>Understanding the</w:t>
+              <w:t xml:space="preserve">Understanding </w:t>
+            </w:r>
+            <w:proofErr w:type="gramStart"/>
+            <w:r>
+              <w:rPr>
+                <w:rFonts w:eastAsia="Times New Roman" w:cstheme="minorHAnsi"/>
+                <w:color w:val="000000"/>
+                <w:shd w:val="clear" w:color="auto" w:fill="FFFFFF"/>
+                <w:lang w:eastAsia="en-SG"/>
+              </w:rPr>
+              <w:t>the</w:t>
             </w:r>
             <w:r>
               <w:rPr>
@@ -13842,7 +13923,21 @@
                 <w:shd w:val="clear" w:color="auto" w:fill="FFFFFF"/>
                 <w:lang w:eastAsia="en-SG"/>
               </w:rPr>
-              <w:t>”view”</w:t>
+              <w:t>”view</w:t>
+            </w:r>
+            <w:proofErr w:type="gramEnd"/>
+            <w:r>
+              <w:rPr>
+                <w:rFonts w:ascii="Courier New" w:eastAsia="Times New Roman" w:hAnsi="Courier New" w:cs="Courier New"/>
+                <w:b/>
+                <w:bCs/>
+                <w:color w:val="000000"/>
+                <w:sz w:val="20"/>
+                <w:szCs w:val="20"/>
+                <w:shd w:val="clear" w:color="auto" w:fill="FFFFFF"/>
+                <w:lang w:eastAsia="en-SG"/>
+              </w:rPr>
+              <w:t>”</w:t>
             </w:r>
             <w:r>
               <w:rPr>
@@ -13870,7 +13965,7 @@
                 <w:numId w:val="11"/>
               </w:numPr>
               <w:shd w:val="clear" w:color="auto" w:fill="FFFFFF"/>
-              <w:spacing w:after="0" w:line="240" w:lineRule="auto"/>
+              <w:spacing w:after="0" w:line="360" w:lineRule="auto"/>
               <w:textAlignment w:val="baseline"/>
               <w:rPr>
                 <w:rFonts w:ascii="Courier New" w:eastAsia="Times New Roman" w:hAnsi="Courier New" w:cs="Courier New"/>
@@ -13931,7 +14026,7 @@
                 <w:numId w:val="11"/>
               </w:numPr>
               <w:shd w:val="clear" w:color="auto" w:fill="FFFFFF"/>
-              <w:spacing w:after="0" w:line="240" w:lineRule="auto"/>
+              <w:spacing w:after="0" w:line="360" w:lineRule="auto"/>
               <w:textAlignment w:val="baseline"/>
               <w:rPr>
                 <w:rFonts w:eastAsia="Times New Roman" w:cstheme="minorHAnsi"/>
@@ -13953,7 +14048,7 @@
           </w:p>
           <w:p>
             <w:pPr>
-              <w:spacing w:after="0" w:line="240" w:lineRule="auto"/>
+              <w:spacing w:after="0" w:line="276" w:lineRule="auto"/>
               <w:rPr>
                 <w:rFonts w:ascii="Times New Roman" w:eastAsia="Times New Roman" w:hAnsi="Times New Roman" w:cs="Times New Roman"/>
                 <w:sz w:val="24"/>
@@ -13964,7 +14059,7 @@
           </w:p>
           <w:p>
             <w:pPr>
-              <w:spacing w:after="0" w:line="240" w:lineRule="auto"/>
+              <w:spacing w:after="0" w:line="276" w:lineRule="auto"/>
               <w:rPr>
                 <w:rFonts w:ascii="Times New Roman" w:eastAsia="Times New Roman" w:hAnsi="Times New Roman" w:cs="Times New Roman"/>
                 <w:sz w:val="24"/>
@@ -13979,7 +14074,17 @@
                 <w:shd w:val="clear" w:color="auto" w:fill="FFFFFF"/>
                 <w:lang w:eastAsia="en-SG"/>
               </w:rPr>
-              <w:t>A sample on how to use the</w:t>
+              <w:t xml:space="preserve">A sample on how to use </w:t>
+            </w:r>
+            <w:proofErr w:type="gramStart"/>
+            <w:r>
+              <w:rPr>
+                <w:rFonts w:eastAsia="Times New Roman" w:cstheme="minorHAnsi"/>
+                <w:color w:val="000000"/>
+                <w:shd w:val="clear" w:color="auto" w:fill="FFFFFF"/>
+                <w:lang w:eastAsia="en-SG"/>
+              </w:rPr>
+              <w:t>the</w:t>
             </w:r>
             <w:r>
               <w:rPr>
@@ -14001,7 +14106,21 @@
                 <w:shd w:val="clear" w:color="auto" w:fill="FFFFFF"/>
                 <w:lang w:eastAsia="en-SG"/>
               </w:rPr>
-              <w:t>”view”</w:t>
+              <w:t>”view</w:t>
+            </w:r>
+            <w:proofErr w:type="gramEnd"/>
+            <w:r>
+              <w:rPr>
+                <w:rFonts w:ascii="Courier New" w:eastAsia="Times New Roman" w:hAnsi="Courier New" w:cs="Courier New"/>
+                <w:b/>
+                <w:bCs/>
+                <w:color w:val="000000"/>
+                <w:sz w:val="20"/>
+                <w:szCs w:val="20"/>
+                <w:shd w:val="clear" w:color="auto" w:fill="FFFFFF"/>
+                <w:lang w:eastAsia="en-SG"/>
+              </w:rPr>
+              <w:t>”</w:t>
             </w:r>
             <w:r>
               <w:rPr>
@@ -14024,7 +14143,7 @@
           </w:p>
           <w:p>
             <w:pPr>
-              <w:spacing w:after="0" w:line="240" w:lineRule="auto"/>
+              <w:spacing w:after="0" w:line="276" w:lineRule="auto"/>
               <w:rPr>
                 <w:rFonts w:ascii="Times New Roman" w:eastAsia="Times New Roman" w:hAnsi="Times New Roman" w:cs="Times New Roman"/>
                 <w:sz w:val="24"/>
@@ -14068,7 +14187,7 @@
                 </w:tcPr>
                 <w:p>
                   <w:pPr>
-                    <w:spacing w:after="0" w:line="240" w:lineRule="auto"/>
+                    <w:spacing w:after="0" w:line="276" w:lineRule="auto"/>
                     <w:rPr>
                       <w:rFonts w:ascii="Times New Roman" w:eastAsia="Times New Roman" w:hAnsi="Times New Roman" w:cs="Times New Roman"/>
                       <w:sz w:val="24"/>
@@ -14086,7 +14205,6 @@
                       <w:szCs w:val="20"/>
                       <w:lang w:eastAsia="en-SG"/>
                     </w:rPr>
-                    <w:lastRenderedPageBreak/>
                     <w:t>&gt;&gt; view 1</w:t>
                   </w:r>
                 </w:p>
@@ -14137,28 +14255,13 @@
     <w:p>
       <w:pPr>
         <w:pStyle w:val="Heading1"/>
-        <w:rPr>
-          <w:rFonts w:asciiTheme="minorHAnsi" w:hAnsiTheme="minorHAnsi" w:cstheme="minorHAnsi"/>
-          <w:sz w:val="36"/>
-          <w:szCs w:val="36"/>
-        </w:rPr>
-      </w:pPr>
-      <w:bookmarkStart w:id="26" w:name="_Toc466236065"/>
-      <w:r>
-        <w:rPr>
-          <w:rFonts w:asciiTheme="minorHAnsi" w:hAnsiTheme="minorHAnsi" w:cstheme="minorHAnsi"/>
-          <w:sz w:val="36"/>
-          <w:szCs w:val="36"/>
-        </w:rPr>
+      </w:pPr>
+      <w:bookmarkStart w:id="26" w:name="_Toc466239175"/>
+      <w:r>
         <w:lastRenderedPageBreak/>
         <w:t>3</w:t>
       </w:r>
       <w:r>
-        <w:rPr>
-          <w:rFonts w:asciiTheme="minorHAnsi" w:hAnsiTheme="minorHAnsi" w:cstheme="minorHAnsi"/>
-          <w:sz w:val="36"/>
-          <w:szCs w:val="36"/>
-        </w:rPr>
         <w:t>.1.10: Delete Tasks</w:t>
       </w:r>
       <w:bookmarkEnd w:id="26"/>
@@ -14222,12 +14325,14 @@
       <w:r>
         <w:t>Do-</w:t>
       </w:r>
+      <w:proofErr w:type="spellStart"/>
       <w:r>
         <w:rPr>
           <w:i/>
         </w:rPr>
         <w:t>er</w:t>
       </w:r>
+      <w:proofErr w:type="spellEnd"/>
       <w:r>
         <w:t xml:space="preserve"> List will delete the second task in the </w:t>
       </w:r>
@@ -14349,13 +14454,23 @@
           <w:szCs w:val="22"/>
         </w:rPr>
       </w:pPr>
+      <w:proofErr w:type="gramStart"/>
       <w:r>
         <w:rPr>
           <w:rFonts w:asciiTheme="minorHAnsi" w:eastAsia="Adobe Gothic Std B" w:hAnsiTheme="minorHAnsi" w:cstheme="minorHAnsi"/>
           <w:sz w:val="22"/>
           <w:szCs w:val="22"/>
         </w:rPr>
-        <w:t xml:space="preserve">In reference to </w:t>
+        <w:t>In reference to</w:t>
+      </w:r>
+      <w:proofErr w:type="gramEnd"/>
+      <w:r>
+        <w:rPr>
+          <w:rFonts w:asciiTheme="minorHAnsi" w:eastAsia="Adobe Gothic Std B" w:hAnsiTheme="minorHAnsi" w:cstheme="minorHAnsi"/>
+          <w:sz w:val="22"/>
+          <w:szCs w:val="22"/>
+        </w:rPr>
+        <w:t xml:space="preserve"> </w:t>
       </w:r>
       <w:r>
         <w:rPr>
@@ -14467,7 +14582,7 @@
           </w:tcPr>
           <w:p>
             <w:pPr>
-              <w:spacing w:before="60" w:after="200" w:line="240" w:lineRule="auto"/>
+              <w:spacing w:before="60" w:after="200" w:line="360" w:lineRule="auto"/>
               <w:jc w:val="both"/>
               <w:rPr>
                 <w:rFonts w:eastAsia="Times New Roman" w:cstheme="minorHAnsi"/>
@@ -14523,7 +14638,7 @@
                 </w:tcPr>
                 <w:p>
                   <w:pPr>
-                    <w:spacing w:after="0" w:line="240" w:lineRule="auto"/>
+                    <w:spacing w:after="0" w:line="360" w:lineRule="auto"/>
                     <w:rPr>
                       <w:rFonts w:ascii="Times New Roman" w:eastAsia="Times New Roman" w:hAnsi="Times New Roman" w:cs="Times New Roman"/>
                       <w:sz w:val="24"/>
@@ -14563,7 +14678,7 @@
           </w:tbl>
           <w:p>
             <w:pPr>
-              <w:spacing w:after="0" w:line="240" w:lineRule="auto"/>
+              <w:spacing w:after="0" w:line="360" w:lineRule="auto"/>
               <w:rPr>
                 <w:rFonts w:ascii="Times New Roman" w:eastAsia="Times New Roman" w:hAnsi="Times New Roman" w:cs="Times New Roman"/>
                 <w:sz w:val="24"/>
@@ -14574,7 +14689,7 @@
           </w:p>
           <w:p>
             <w:pPr>
-              <w:spacing w:after="0" w:line="240" w:lineRule="auto"/>
+              <w:spacing w:after="0" w:line="360" w:lineRule="auto"/>
               <w:rPr>
                 <w:rFonts w:eastAsia="Times New Roman" w:cstheme="minorHAnsi"/>
                 <w:sz w:val="24"/>
@@ -14589,7 +14704,17 @@
                 <w:shd w:val="clear" w:color="auto" w:fill="FFFFFF"/>
                 <w:lang w:eastAsia="en-SG"/>
               </w:rPr>
-              <w:t>Understanding the</w:t>
+              <w:t xml:space="preserve">Understanding </w:t>
+            </w:r>
+            <w:proofErr w:type="gramStart"/>
+            <w:r>
+              <w:rPr>
+                <w:rFonts w:eastAsia="Times New Roman" w:cstheme="minorHAnsi"/>
+                <w:color w:val="000000"/>
+                <w:shd w:val="clear" w:color="auto" w:fill="FFFFFF"/>
+                <w:lang w:eastAsia="en-SG"/>
+              </w:rPr>
+              <w:t>the</w:t>
             </w:r>
             <w:r>
               <w:rPr>
@@ -14611,7 +14736,21 @@
                 <w:shd w:val="clear" w:color="auto" w:fill="FFFFFF"/>
                 <w:lang w:eastAsia="en-SG"/>
               </w:rPr>
-              <w:t>”delete”</w:t>
+              <w:t>”delete</w:t>
+            </w:r>
+            <w:proofErr w:type="gramEnd"/>
+            <w:r>
+              <w:rPr>
+                <w:rFonts w:ascii="Courier New" w:eastAsia="Times New Roman" w:hAnsi="Courier New" w:cs="Courier New"/>
+                <w:b/>
+                <w:bCs/>
+                <w:color w:val="000000"/>
+                <w:sz w:val="20"/>
+                <w:szCs w:val="20"/>
+                <w:shd w:val="clear" w:color="auto" w:fill="FFFFFF"/>
+                <w:lang w:eastAsia="en-SG"/>
+              </w:rPr>
+              <w:t>”</w:t>
             </w:r>
             <w:r>
               <w:rPr>
@@ -14639,7 +14778,7 @@
                 <w:numId w:val="13"/>
               </w:numPr>
               <w:shd w:val="clear" w:color="auto" w:fill="FFFFFF"/>
-              <w:spacing w:after="0" w:line="240" w:lineRule="auto"/>
+              <w:spacing w:after="0" w:line="360" w:lineRule="auto"/>
               <w:textAlignment w:val="baseline"/>
               <w:rPr>
                 <w:rFonts w:ascii="Courier New" w:eastAsia="Times New Roman" w:hAnsi="Courier New" w:cs="Courier New"/>
@@ -14700,7 +14839,7 @@
                 <w:numId w:val="13"/>
               </w:numPr>
               <w:shd w:val="clear" w:color="auto" w:fill="FFFFFF"/>
-              <w:spacing w:after="0" w:line="240" w:lineRule="auto"/>
+              <w:spacing w:after="0" w:line="360" w:lineRule="auto"/>
               <w:textAlignment w:val="baseline"/>
               <w:rPr>
                 <w:rFonts w:eastAsia="Times New Roman" w:cstheme="minorHAnsi"/>
@@ -14787,6 +14926,7 @@
               </w:rPr>
               <w:t>as shown in Do-</w:t>
             </w:r>
+            <w:proofErr w:type="spellStart"/>
             <w:r>
               <w:rPr>
                 <w:rFonts w:eastAsia="Times New Roman" w:cstheme="minorHAnsi"/>
@@ -14798,6 +14938,7 @@
               </w:rPr>
               <w:t>er</w:t>
             </w:r>
+            <w:proofErr w:type="spellEnd"/>
             <w:r>
               <w:rPr>
                 <w:rFonts w:eastAsia="Times New Roman" w:cstheme="minorHAnsi"/>
@@ -14810,7 +14951,7 @@
           </w:p>
           <w:p>
             <w:pPr>
-              <w:spacing w:after="0" w:line="240" w:lineRule="auto"/>
+              <w:spacing w:after="0" w:line="276" w:lineRule="auto"/>
               <w:rPr>
                 <w:rFonts w:ascii="Times New Roman" w:eastAsia="Times New Roman" w:hAnsi="Times New Roman" w:cs="Times New Roman"/>
                 <w:sz w:val="24"/>
@@ -14821,7 +14962,7 @@
           </w:p>
           <w:p>
             <w:pPr>
-              <w:spacing w:after="0" w:line="240" w:lineRule="auto"/>
+              <w:spacing w:after="0" w:line="276" w:lineRule="auto"/>
               <w:rPr>
                 <w:rFonts w:ascii="Times New Roman" w:eastAsia="Times New Roman" w:hAnsi="Times New Roman" w:cs="Times New Roman"/>
                 <w:sz w:val="24"/>
@@ -14836,7 +14977,17 @@
                 <w:shd w:val="clear" w:color="auto" w:fill="FFFFFF"/>
                 <w:lang w:eastAsia="en-SG"/>
               </w:rPr>
-              <w:t>A sample on how to use the</w:t>
+              <w:t xml:space="preserve">A sample on how to use </w:t>
+            </w:r>
+            <w:proofErr w:type="gramStart"/>
+            <w:r>
+              <w:rPr>
+                <w:rFonts w:eastAsia="Times New Roman" w:cstheme="minorHAnsi"/>
+                <w:color w:val="000000"/>
+                <w:shd w:val="clear" w:color="auto" w:fill="FFFFFF"/>
+                <w:lang w:eastAsia="en-SG"/>
+              </w:rPr>
+              <w:t>the</w:t>
             </w:r>
             <w:r>
               <w:rPr>
@@ -14858,7 +15009,21 @@
                 <w:shd w:val="clear" w:color="auto" w:fill="FFFFFF"/>
                 <w:lang w:eastAsia="en-SG"/>
               </w:rPr>
-              <w:t>”delete”</w:t>
+              <w:t>”delete</w:t>
+            </w:r>
+            <w:proofErr w:type="gramEnd"/>
+            <w:r>
+              <w:rPr>
+                <w:rFonts w:ascii="Courier New" w:eastAsia="Times New Roman" w:hAnsi="Courier New" w:cs="Courier New"/>
+                <w:b/>
+                <w:bCs/>
+                <w:color w:val="000000"/>
+                <w:sz w:val="20"/>
+                <w:szCs w:val="20"/>
+                <w:shd w:val="clear" w:color="auto" w:fill="FFFFFF"/>
+                <w:lang w:eastAsia="en-SG"/>
+              </w:rPr>
+              <w:t>”</w:t>
             </w:r>
             <w:r>
               <w:rPr>
@@ -14881,7 +15046,7 @@
           </w:p>
           <w:p>
             <w:pPr>
-              <w:spacing w:after="0" w:line="240" w:lineRule="auto"/>
+              <w:spacing w:after="0" w:line="276" w:lineRule="auto"/>
               <w:rPr>
                 <w:rFonts w:ascii="Times New Roman" w:eastAsia="Times New Roman" w:hAnsi="Times New Roman" w:cs="Times New Roman"/>
                 <w:sz w:val="24"/>
@@ -14925,7 +15090,7 @@
                 </w:tcPr>
                 <w:p>
                   <w:pPr>
-                    <w:spacing w:after="0" w:line="240" w:lineRule="auto"/>
+                    <w:spacing w:after="0" w:line="276" w:lineRule="auto"/>
                     <w:rPr>
                       <w:rFonts w:ascii="Times New Roman" w:eastAsia="Times New Roman" w:hAnsi="Times New Roman" w:cs="Times New Roman"/>
                       <w:sz w:val="24"/>
@@ -14966,28 +15131,32 @@
     <w:p>
       <w:pPr>
         <w:pStyle w:val="Heading1"/>
-        <w:rPr>
-          <w:rFonts w:asciiTheme="minorHAnsi" w:hAnsiTheme="minorHAnsi" w:cstheme="minorHAnsi"/>
+      </w:pPr>
+      <w:bookmarkStart w:id="31" w:name="_Toc466239176"/>
+    </w:p>
+    <w:p>
+      <w:pPr>
+        <w:rPr>
+          <w:rFonts w:ascii="Adobe Gothic Std B" w:eastAsia="Adobe Gothic Std B" w:hAnsi="Adobe Gothic Std B"/>
+          <w:b/>
           <w:sz w:val="36"/>
           <w:szCs w:val="36"/>
-        </w:rPr>
-      </w:pPr>
-      <w:bookmarkStart w:id="31" w:name="_Toc466236066"/>
-      <w:r>
-        <w:rPr>
-          <w:rFonts w:asciiTheme="minorHAnsi" w:hAnsiTheme="minorHAnsi" w:cstheme="minorHAnsi"/>
-          <w:sz w:val="36"/>
-          <w:szCs w:val="36"/>
-        </w:rPr>
+          <w:lang w:val="en-GB"/>
+        </w:rPr>
+      </w:pPr>
+      <w:r>
+        <w:br w:type="page"/>
+      </w:r>
+    </w:p>
+    <w:p>
+      <w:pPr>
+        <w:pStyle w:val="Heading1"/>
+      </w:pPr>
+      <w:r>
         <w:lastRenderedPageBreak/>
         <w:t>3</w:t>
       </w:r>
       <w:r>
-        <w:rPr>
-          <w:rFonts w:asciiTheme="minorHAnsi" w:hAnsiTheme="minorHAnsi" w:cstheme="minorHAnsi"/>
-          <w:sz w:val="36"/>
-          <w:szCs w:val="36"/>
-        </w:rPr>
         <w:t>.1.11: Undo Operation</w:t>
       </w:r>
       <w:bookmarkEnd w:id="31"/>
@@ -15091,6 +15260,7 @@
         </w:rPr>
         <w:t>Do-</w:t>
       </w:r>
+      <w:proofErr w:type="spellStart"/>
       <w:r>
         <w:rPr>
           <w:rFonts w:asciiTheme="minorHAnsi" w:eastAsia="Adobe Gothic Std B" w:hAnsiTheme="minorHAnsi" w:cstheme="minorHAnsi"/>
@@ -15099,7 +15269,18 @@
           <w:sz w:val="22"/>
           <w:szCs w:val="22"/>
         </w:rPr>
-        <w:t xml:space="preserve">er </w:t>
+        <w:t>er</w:t>
+      </w:r>
+      <w:proofErr w:type="spellEnd"/>
+      <w:r>
+        <w:rPr>
+          <w:rFonts w:asciiTheme="minorHAnsi" w:eastAsia="Adobe Gothic Std B" w:hAnsiTheme="minorHAnsi" w:cstheme="minorHAnsi"/>
+          <w:i/>
+          <w:color w:val="000000"/>
+          <w:sz w:val="22"/>
+          <w:szCs w:val="22"/>
+        </w:rPr>
+        <w:t xml:space="preserve"> </w:t>
       </w:r>
       <w:r>
         <w:rPr>
@@ -15213,11 +15394,19 @@
           <w:rFonts w:eastAsia="Adobe Gothic Std B" w:cstheme="minorHAnsi"/>
         </w:rPr>
       </w:pPr>
+      <w:proofErr w:type="gramStart"/>
       <w:r>
         <w:rPr>
           <w:rFonts w:eastAsia="Adobe Gothic Std B" w:cstheme="minorHAnsi"/>
         </w:rPr>
-        <w:t>In reference to Figure 13</w:t>
+        <w:t>In reference to</w:t>
+      </w:r>
+      <w:proofErr w:type="gramEnd"/>
+      <w:r>
+        <w:rPr>
+          <w:rFonts w:eastAsia="Adobe Gothic Std B" w:cstheme="minorHAnsi"/>
+        </w:rPr>
+        <w:t xml:space="preserve"> Figure 13</w:t>
       </w:r>
       <w:r>
         <w:rPr>
@@ -15292,7 +15481,7 @@
           </w:tcPr>
           <w:p>
             <w:pPr>
-              <w:spacing w:before="60" w:after="200" w:line="240" w:lineRule="auto"/>
+              <w:spacing w:before="60" w:after="200" w:line="360" w:lineRule="auto"/>
               <w:jc w:val="both"/>
               <w:rPr>
                 <w:rFonts w:ascii="Times New Roman" w:eastAsia="Times New Roman" w:hAnsi="Times New Roman" w:cs="Times New Roman"/>
@@ -15346,7 +15535,7 @@
                 </w:tcPr>
                 <w:p>
                   <w:pPr>
-                    <w:spacing w:after="0" w:line="240" w:lineRule="auto"/>
+                    <w:spacing w:after="0" w:line="360" w:lineRule="auto"/>
                     <w:rPr>
                       <w:rFonts w:ascii="Times New Roman" w:eastAsia="Times New Roman" w:hAnsi="Times New Roman" w:cs="Times New Roman"/>
                       <w:sz w:val="24"/>
@@ -15372,7 +15561,7 @@
           </w:tbl>
           <w:p>
             <w:pPr>
-              <w:spacing w:after="0" w:line="240" w:lineRule="auto"/>
+              <w:spacing w:after="0" w:line="360" w:lineRule="auto"/>
               <w:rPr>
                 <w:rFonts w:ascii="Times New Roman" w:eastAsia="Times New Roman" w:hAnsi="Times New Roman" w:cs="Times New Roman"/>
                 <w:sz w:val="24"/>
@@ -15383,7 +15572,7 @@
           </w:p>
           <w:p>
             <w:pPr>
-              <w:spacing w:after="0" w:line="240" w:lineRule="auto"/>
+              <w:spacing w:after="0" w:line="360" w:lineRule="auto"/>
               <w:rPr>
                 <w:rFonts w:ascii="Times New Roman" w:eastAsia="Times New Roman" w:hAnsi="Times New Roman" w:cs="Times New Roman"/>
                 <w:sz w:val="24"/>
@@ -15398,7 +15587,17 @@
                 <w:shd w:val="clear" w:color="auto" w:fill="FFFFFF"/>
                 <w:lang w:eastAsia="en-SG"/>
               </w:rPr>
-              <w:t>Understanding the</w:t>
+              <w:t xml:space="preserve">Understanding </w:t>
+            </w:r>
+            <w:proofErr w:type="gramStart"/>
+            <w:r>
+              <w:rPr>
+                <w:rFonts w:eastAsia="Times New Roman" w:cstheme="minorHAnsi"/>
+                <w:color w:val="000000"/>
+                <w:shd w:val="clear" w:color="auto" w:fill="FFFFFF"/>
+                <w:lang w:eastAsia="en-SG"/>
+              </w:rPr>
+              <w:t>the</w:t>
             </w:r>
             <w:r>
               <w:rPr>
@@ -15420,7 +15619,21 @@
                 <w:shd w:val="clear" w:color="auto" w:fill="FFFFFF"/>
                 <w:lang w:eastAsia="en-SG"/>
               </w:rPr>
-              <w:t>”undo”</w:t>
+              <w:t>”undo</w:t>
+            </w:r>
+            <w:proofErr w:type="gramEnd"/>
+            <w:r>
+              <w:rPr>
+                <w:rFonts w:ascii="Courier New" w:eastAsia="Times New Roman" w:hAnsi="Courier New" w:cs="Courier New"/>
+                <w:b/>
+                <w:bCs/>
+                <w:color w:val="000000"/>
+                <w:sz w:val="20"/>
+                <w:szCs w:val="20"/>
+                <w:shd w:val="clear" w:color="auto" w:fill="FFFFFF"/>
+                <w:lang w:eastAsia="en-SG"/>
+              </w:rPr>
+              <w:t>”</w:t>
             </w:r>
             <w:r>
               <w:rPr>
@@ -15448,7 +15661,7 @@
                 <w:numId w:val="14"/>
               </w:numPr>
               <w:shd w:val="clear" w:color="auto" w:fill="FFFFFF"/>
-              <w:spacing w:after="0" w:line="240" w:lineRule="auto"/>
+              <w:spacing w:after="0" w:line="360" w:lineRule="auto"/>
               <w:textAlignment w:val="baseline"/>
               <w:rPr>
                 <w:rFonts w:eastAsia="Times New Roman" w:cstheme="minorHAnsi"/>
@@ -15469,6 +15682,7 @@
               </w:rPr>
               <w:t>Undo the most recent operation that modifies the data in the Do-</w:t>
             </w:r>
+            <w:proofErr w:type="spellStart"/>
             <w:r>
               <w:rPr>
                 <w:rFonts w:eastAsia="Times New Roman" w:cstheme="minorHAnsi"/>
@@ -15480,6 +15694,7 @@
               </w:rPr>
               <w:t>er</w:t>
             </w:r>
+            <w:proofErr w:type="spellEnd"/>
             <w:r>
               <w:rPr>
                 <w:rFonts w:eastAsia="Times New Roman" w:cstheme="minorHAnsi"/>
@@ -15492,7 +15707,7 @@
           </w:p>
           <w:p>
             <w:pPr>
-              <w:spacing w:after="0" w:line="240" w:lineRule="auto"/>
+              <w:spacing w:after="0" w:line="360" w:lineRule="auto"/>
               <w:rPr>
                 <w:rFonts w:ascii="Times New Roman" w:eastAsia="Times New Roman" w:hAnsi="Times New Roman" w:cs="Times New Roman"/>
                 <w:sz w:val="24"/>
@@ -15503,7 +15718,7 @@
           </w:p>
           <w:p>
             <w:pPr>
-              <w:spacing w:after="0" w:line="240" w:lineRule="auto"/>
+              <w:spacing w:after="0" w:line="360" w:lineRule="auto"/>
               <w:rPr>
                 <w:rFonts w:ascii="Times New Roman" w:eastAsia="Times New Roman" w:hAnsi="Times New Roman" w:cs="Times New Roman"/>
                 <w:sz w:val="24"/>
@@ -15518,7 +15733,17 @@
                 <w:shd w:val="clear" w:color="auto" w:fill="FFFFFF"/>
                 <w:lang w:eastAsia="en-SG"/>
               </w:rPr>
-              <w:t>A sample on how to use the</w:t>
+              <w:t xml:space="preserve">A sample on how to use </w:t>
+            </w:r>
+            <w:proofErr w:type="gramStart"/>
+            <w:r>
+              <w:rPr>
+                <w:rFonts w:eastAsia="Times New Roman" w:cstheme="minorHAnsi"/>
+                <w:color w:val="000000"/>
+                <w:shd w:val="clear" w:color="auto" w:fill="FFFFFF"/>
+                <w:lang w:eastAsia="en-SG"/>
+              </w:rPr>
+              <w:t>the</w:t>
             </w:r>
             <w:r>
               <w:rPr>
@@ -15540,7 +15765,21 @@
                 <w:shd w:val="clear" w:color="auto" w:fill="FFFFFF"/>
                 <w:lang w:eastAsia="en-SG"/>
               </w:rPr>
-              <w:t>”undo”</w:t>
+              <w:t>”undo</w:t>
+            </w:r>
+            <w:proofErr w:type="gramEnd"/>
+            <w:r>
+              <w:rPr>
+                <w:rFonts w:ascii="Courier New" w:eastAsia="Times New Roman" w:hAnsi="Courier New" w:cs="Courier New"/>
+                <w:b/>
+                <w:bCs/>
+                <w:color w:val="000000"/>
+                <w:sz w:val="20"/>
+                <w:szCs w:val="20"/>
+                <w:shd w:val="clear" w:color="auto" w:fill="FFFFFF"/>
+                <w:lang w:eastAsia="en-SG"/>
+              </w:rPr>
+              <w:t>”</w:t>
             </w:r>
             <w:r>
               <w:rPr>
@@ -15648,52 +15887,41 @@
     <w:p>
       <w:pPr>
         <w:pStyle w:val="Heading1"/>
-        <w:rPr>
-          <w:rFonts w:asciiTheme="minorHAnsi" w:hAnsiTheme="minorHAnsi" w:cstheme="minorHAnsi"/>
+      </w:pPr>
+      <w:bookmarkStart w:id="32" w:name="_Toc466239177"/>
+    </w:p>
+    <w:p>
+      <w:pPr>
+        <w:rPr>
+          <w:rFonts w:ascii="Adobe Gothic Std B" w:eastAsia="Adobe Gothic Std B" w:hAnsi="Adobe Gothic Std B"/>
+          <w:b/>
           <w:sz w:val="36"/>
           <w:szCs w:val="36"/>
-        </w:rPr>
-      </w:pPr>
-      <w:bookmarkStart w:id="32" w:name="_Toc466236067"/>
-      <w:r>
-        <w:rPr>
-          <w:rFonts w:asciiTheme="minorHAnsi" w:hAnsiTheme="minorHAnsi" w:cstheme="minorHAnsi"/>
-          <w:sz w:val="36"/>
-          <w:szCs w:val="36"/>
-        </w:rPr>
+          <w:lang w:val="en-GB"/>
+        </w:rPr>
+      </w:pPr>
+      <w:r>
+        <w:br w:type="page"/>
+      </w:r>
+    </w:p>
+    <w:p>
+      <w:pPr>
+        <w:pStyle w:val="Heading1"/>
+      </w:pPr>
+      <w:r>
         <w:lastRenderedPageBreak/>
         <w:t>3</w:t>
       </w:r>
       <w:r>
-        <w:rPr>
-          <w:rFonts w:asciiTheme="minorHAnsi" w:hAnsiTheme="minorHAnsi" w:cstheme="minorHAnsi"/>
-          <w:sz w:val="36"/>
-          <w:szCs w:val="36"/>
-        </w:rPr>
         <w:t>.1.12</w:t>
       </w:r>
       <w:r>
-        <w:rPr>
-          <w:rFonts w:asciiTheme="minorHAnsi" w:hAnsiTheme="minorHAnsi" w:cstheme="minorHAnsi"/>
-          <w:sz w:val="36"/>
-          <w:szCs w:val="36"/>
-        </w:rPr>
         <w:t xml:space="preserve">: </w:t>
       </w:r>
       <w:r>
-        <w:rPr>
-          <w:rFonts w:asciiTheme="minorHAnsi" w:hAnsiTheme="minorHAnsi" w:cstheme="minorHAnsi"/>
-          <w:sz w:val="36"/>
-          <w:szCs w:val="36"/>
-        </w:rPr>
         <w:t>Re</w:t>
       </w:r>
       <w:r>
-        <w:rPr>
-          <w:rFonts w:asciiTheme="minorHAnsi" w:hAnsiTheme="minorHAnsi" w:cstheme="minorHAnsi"/>
-          <w:sz w:val="36"/>
-          <w:szCs w:val="36"/>
-        </w:rPr>
         <w:t>do Operation</w:t>
       </w:r>
       <w:bookmarkEnd w:id="32"/>
@@ -15781,6 +16009,7 @@
         </w:rPr>
         <w:t>Do-</w:t>
       </w:r>
+      <w:proofErr w:type="spellStart"/>
       <w:r>
         <w:rPr>
           <w:rFonts w:asciiTheme="minorHAnsi" w:eastAsia="Adobe Gothic Std B" w:hAnsiTheme="minorHAnsi" w:cstheme="minorHAnsi"/>
@@ -15790,6 +16019,7 @@
         </w:rPr>
         <w:t>er</w:t>
       </w:r>
+      <w:proofErr w:type="spellEnd"/>
       <w:r>
         <w:rPr>
           <w:rFonts w:asciiTheme="minorHAnsi" w:eastAsia="Adobe Gothic Std B" w:hAnsiTheme="minorHAnsi" w:cstheme="minorHAnsi"/>
@@ -15911,11 +16141,19 @@
           <w:rFonts w:eastAsia="Adobe Gothic Std B" w:cstheme="minorHAnsi"/>
         </w:rPr>
       </w:pPr>
+      <w:proofErr w:type="gramStart"/>
       <w:r>
         <w:rPr>
           <w:rFonts w:eastAsia="Adobe Gothic Std B" w:cstheme="minorHAnsi"/>
         </w:rPr>
-        <w:t>In reference to Figure 14</w:t>
+        <w:t>In reference to</w:t>
+      </w:r>
+      <w:proofErr w:type="gramEnd"/>
+      <w:r>
+        <w:rPr>
+          <w:rFonts w:eastAsia="Adobe Gothic Std B" w:cstheme="minorHAnsi"/>
+        </w:rPr>
+        <w:t xml:space="preserve"> Figure 14</w:t>
       </w:r>
       <w:r>
         <w:rPr>
@@ -15939,7 +16177,21 @@
         <w:rPr>
           <w:rFonts w:eastAsia="Adobe Gothic Std B" w:cstheme="minorHAnsi"/>
         </w:rPr>
-        <w:t>The task is deleted as “redo” reverts back the last “undo” operation</w:t>
+        <w:t xml:space="preserve">The task is deleted as “redo” </w:t>
+      </w:r>
+      <w:proofErr w:type="gramStart"/>
+      <w:r>
+        <w:rPr>
+          <w:rFonts w:eastAsia="Adobe Gothic Std B" w:cstheme="minorHAnsi"/>
+        </w:rPr>
+        <w:t>reverts back</w:t>
+      </w:r>
+      <w:proofErr w:type="gramEnd"/>
+      <w:r>
+        <w:rPr>
+          <w:rFonts w:eastAsia="Adobe Gothic Std B" w:cstheme="minorHAnsi"/>
+        </w:rPr>
+        <w:t xml:space="preserve"> the last “undo” operation</w:t>
       </w:r>
     </w:p>
     <w:p>
@@ -16071,7 +16323,7 @@
           </w:tbl>
           <w:p>
             <w:pPr>
-              <w:spacing w:after="0" w:line="240" w:lineRule="auto"/>
+              <w:spacing w:after="0" w:line="360" w:lineRule="auto"/>
               <w:rPr>
                 <w:rFonts w:ascii="Times New Roman" w:eastAsia="Times New Roman" w:hAnsi="Times New Roman" w:cs="Times New Roman"/>
                 <w:sz w:val="24"/>
@@ -16082,7 +16334,7 @@
           </w:p>
           <w:p>
             <w:pPr>
-              <w:spacing w:after="0" w:line="240" w:lineRule="auto"/>
+              <w:spacing w:after="0" w:line="360" w:lineRule="auto"/>
               <w:rPr>
                 <w:rFonts w:ascii="Times New Roman" w:eastAsia="Times New Roman" w:hAnsi="Times New Roman" w:cs="Times New Roman"/>
                 <w:sz w:val="24"/>
@@ -16097,7 +16349,17 @@
                 <w:shd w:val="clear" w:color="auto" w:fill="FFFFFF"/>
                 <w:lang w:eastAsia="en-SG"/>
               </w:rPr>
-              <w:t>Understanding the</w:t>
+              <w:t xml:space="preserve">Understanding </w:t>
+            </w:r>
+            <w:proofErr w:type="gramStart"/>
+            <w:r>
+              <w:rPr>
+                <w:rFonts w:eastAsia="Times New Roman" w:cstheme="minorHAnsi"/>
+                <w:color w:val="000000"/>
+                <w:shd w:val="clear" w:color="auto" w:fill="FFFFFF"/>
+                <w:lang w:eastAsia="en-SG"/>
+              </w:rPr>
+              <w:t>the</w:t>
             </w:r>
             <w:r>
               <w:rPr>
@@ -16119,7 +16381,21 @@
                 <w:shd w:val="clear" w:color="auto" w:fill="FFFFFF"/>
                 <w:lang w:eastAsia="en-SG"/>
               </w:rPr>
-              <w:t>”redo”</w:t>
+              <w:t>”redo</w:t>
+            </w:r>
+            <w:proofErr w:type="gramEnd"/>
+            <w:r>
+              <w:rPr>
+                <w:rFonts w:ascii="Courier New" w:eastAsia="Times New Roman" w:hAnsi="Courier New" w:cs="Courier New"/>
+                <w:b/>
+                <w:bCs/>
+                <w:color w:val="000000"/>
+                <w:sz w:val="20"/>
+                <w:szCs w:val="20"/>
+                <w:shd w:val="clear" w:color="auto" w:fill="FFFFFF"/>
+                <w:lang w:eastAsia="en-SG"/>
+              </w:rPr>
+              <w:t>”</w:t>
             </w:r>
             <w:r>
               <w:rPr>
@@ -16147,7 +16423,7 @@
                 <w:numId w:val="15"/>
               </w:numPr>
               <w:shd w:val="clear" w:color="auto" w:fill="FFFFFF"/>
-              <w:spacing w:after="0" w:line="240" w:lineRule="auto"/>
+              <w:spacing w:after="0" w:line="360" w:lineRule="auto"/>
               <w:textAlignment w:val="baseline"/>
               <w:rPr>
                 <w:rFonts w:eastAsia="Times New Roman" w:cstheme="minorHAnsi"/>
@@ -16171,7 +16447,7 @@
           </w:p>
           <w:p>
             <w:pPr>
-              <w:spacing w:after="0" w:line="240" w:lineRule="auto"/>
+              <w:spacing w:after="0" w:line="360" w:lineRule="auto"/>
               <w:rPr>
                 <w:rFonts w:ascii="Times New Roman" w:eastAsia="Times New Roman" w:hAnsi="Times New Roman" w:cs="Times New Roman"/>
                 <w:sz w:val="24"/>
@@ -16182,7 +16458,7 @@
           </w:p>
           <w:p>
             <w:pPr>
-              <w:spacing w:after="0" w:line="240" w:lineRule="auto"/>
+              <w:spacing w:after="0" w:line="360" w:lineRule="auto"/>
               <w:rPr>
                 <w:rFonts w:ascii="Times New Roman" w:eastAsia="Times New Roman" w:hAnsi="Times New Roman" w:cs="Times New Roman"/>
                 <w:sz w:val="24"/>
@@ -16197,7 +16473,18 @@
                 <w:shd w:val="clear" w:color="auto" w:fill="FFFFFF"/>
                 <w:lang w:eastAsia="en-SG"/>
               </w:rPr>
-              <w:t>A sample on how to use the</w:t>
+              <w:lastRenderedPageBreak/>
+              <w:t xml:space="preserve">A sample on how to use </w:t>
+            </w:r>
+            <w:proofErr w:type="gramStart"/>
+            <w:r>
+              <w:rPr>
+                <w:rFonts w:eastAsia="Times New Roman" w:cstheme="minorHAnsi"/>
+                <w:color w:val="000000"/>
+                <w:shd w:val="clear" w:color="auto" w:fill="FFFFFF"/>
+                <w:lang w:eastAsia="en-SG"/>
+              </w:rPr>
+              <w:t>the</w:t>
             </w:r>
             <w:r>
               <w:rPr>
@@ -16219,7 +16506,21 @@
                 <w:shd w:val="clear" w:color="auto" w:fill="FFFFFF"/>
                 <w:lang w:eastAsia="en-SG"/>
               </w:rPr>
-              <w:t>”redo”</w:t>
+              <w:t>”redo</w:t>
+            </w:r>
+            <w:proofErr w:type="gramEnd"/>
+            <w:r>
+              <w:rPr>
+                <w:rFonts w:ascii="Courier New" w:eastAsia="Times New Roman" w:hAnsi="Courier New" w:cs="Courier New"/>
+                <w:b/>
+                <w:bCs/>
+                <w:color w:val="000000"/>
+                <w:sz w:val="20"/>
+                <w:szCs w:val="20"/>
+                <w:shd w:val="clear" w:color="auto" w:fill="FFFFFF"/>
+                <w:lang w:eastAsia="en-SG"/>
+              </w:rPr>
+              <w:t>”</w:t>
             </w:r>
             <w:r>
               <w:rPr>
@@ -16327,60 +16628,44 @@
     <w:p>
       <w:pPr>
         <w:pStyle w:val="Heading1"/>
-        <w:rPr>
-          <w:rFonts w:asciiTheme="minorHAnsi" w:hAnsiTheme="minorHAnsi" w:cstheme="minorHAnsi"/>
+      </w:pPr>
+      <w:bookmarkStart w:id="33" w:name="_Toc466239178"/>
+    </w:p>
+    <w:p>
+      <w:pPr>
+        <w:rPr>
+          <w:rFonts w:ascii="Adobe Gothic Std B" w:eastAsia="Adobe Gothic Std B" w:hAnsi="Adobe Gothic Std B"/>
+          <w:b/>
           <w:sz w:val="36"/>
           <w:szCs w:val="36"/>
-        </w:rPr>
-      </w:pPr>
-      <w:bookmarkStart w:id="33" w:name="_Toc466236068"/>
-      <w:r>
-        <w:rPr>
-          <w:rFonts w:asciiTheme="minorHAnsi" w:hAnsiTheme="minorHAnsi" w:cstheme="minorHAnsi"/>
-          <w:sz w:val="36"/>
-          <w:szCs w:val="36"/>
-        </w:rPr>
+          <w:lang w:val="en-GB"/>
+        </w:rPr>
+      </w:pPr>
+      <w:r>
+        <w:br w:type="page"/>
+      </w:r>
+    </w:p>
+    <w:p>
+      <w:pPr>
+        <w:pStyle w:val="Heading1"/>
+      </w:pPr>
+      <w:r>
         <w:lastRenderedPageBreak/>
         <w:t>3</w:t>
       </w:r>
       <w:r>
-        <w:rPr>
-          <w:rFonts w:asciiTheme="minorHAnsi" w:hAnsiTheme="minorHAnsi" w:cstheme="minorHAnsi"/>
-          <w:sz w:val="36"/>
-          <w:szCs w:val="36"/>
-        </w:rPr>
         <w:t>.1.13</w:t>
       </w:r>
       <w:r>
-        <w:rPr>
-          <w:rFonts w:asciiTheme="minorHAnsi" w:hAnsiTheme="minorHAnsi" w:cstheme="minorHAnsi"/>
-          <w:sz w:val="36"/>
-          <w:szCs w:val="36"/>
-        </w:rPr>
         <w:t xml:space="preserve">: </w:t>
       </w:r>
       <w:r>
-        <w:rPr>
-          <w:rFonts w:asciiTheme="minorHAnsi" w:hAnsiTheme="minorHAnsi" w:cstheme="minorHAnsi"/>
-          <w:sz w:val="36"/>
-          <w:szCs w:val="36"/>
-        </w:rPr>
         <w:t>Find</w:t>
       </w:r>
       <w:r>
-        <w:rPr>
-          <w:rFonts w:asciiTheme="minorHAnsi" w:hAnsiTheme="minorHAnsi" w:cstheme="minorHAnsi"/>
-          <w:sz w:val="36"/>
-          <w:szCs w:val="36"/>
-        </w:rPr>
         <w:t>ing</w:t>
       </w:r>
       <w:r>
-        <w:rPr>
-          <w:rFonts w:asciiTheme="minorHAnsi" w:hAnsiTheme="minorHAnsi" w:cstheme="minorHAnsi"/>
-          <w:sz w:val="36"/>
-          <w:szCs w:val="36"/>
-        </w:rPr>
         <w:t xml:space="preserve"> All Due Task</w:t>
       </w:r>
       <w:bookmarkEnd w:id="33"/>
@@ -16430,7 +16715,27 @@
                 <w:sz w:val="20"/>
                 <w:szCs w:val="20"/>
               </w:rPr>
-              <w:t>&gt;&gt; taskdue tomorrow</w:t>
+              <w:t xml:space="preserve">&gt;&gt; </w:t>
+            </w:r>
+            <w:proofErr w:type="spellStart"/>
+            <w:r>
+              <w:rPr>
+                <w:rFonts w:ascii="Courier New" w:hAnsi="Courier New" w:cs="Courier New"/>
+                <w:b/>
+                <w:sz w:val="20"/>
+                <w:szCs w:val="20"/>
+              </w:rPr>
+              <w:t>taskdue</w:t>
+            </w:r>
+            <w:proofErr w:type="spellEnd"/>
+            <w:r>
+              <w:rPr>
+                <w:rFonts w:ascii="Courier New" w:hAnsi="Courier New" w:cs="Courier New"/>
+                <w:b/>
+                <w:sz w:val="20"/>
+                <w:szCs w:val="20"/>
+              </w:rPr>
+              <w:t xml:space="preserve"> tomorrow</w:t>
             </w:r>
           </w:p>
         </w:tc>
@@ -16444,12 +16749,14 @@
       <w:r>
         <w:t>Do-</w:t>
       </w:r>
+      <w:proofErr w:type="spellStart"/>
       <w:r>
         <w:rPr>
           <w:i/>
         </w:rPr>
         <w:t>er</w:t>
       </w:r>
+      <w:proofErr w:type="spellEnd"/>
       <w:r>
         <w:t xml:space="preserve"> List will display all the tasks that are due by tomorrow.</w:t>
       </w:r>
@@ -16549,7 +16856,25 @@
           <w:sz w:val="22"/>
           <w:szCs w:val="22"/>
         </w:rPr>
-        <w:t>: Using the “taskdue” command</w:t>
+        <w:t>: Using the “</w:t>
+      </w:r>
+      <w:proofErr w:type="spellStart"/>
+      <w:r>
+        <w:rPr>
+          <w:rFonts w:asciiTheme="minorHAnsi" w:eastAsia="Adobe Gothic Std B" w:hAnsiTheme="minorHAnsi" w:cstheme="minorHAnsi"/>
+          <w:sz w:val="22"/>
+          <w:szCs w:val="22"/>
+        </w:rPr>
+        <w:t>taskdue</w:t>
+      </w:r>
+      <w:proofErr w:type="spellEnd"/>
+      <w:r>
+        <w:rPr>
+          <w:rFonts w:asciiTheme="minorHAnsi" w:eastAsia="Adobe Gothic Std B" w:hAnsiTheme="minorHAnsi" w:cstheme="minorHAnsi"/>
+          <w:sz w:val="22"/>
+          <w:szCs w:val="22"/>
+        </w:rPr>
+        <w:t>” command</w:t>
       </w:r>
     </w:p>
     <w:p>
@@ -16558,11 +16883,19 @@
           <w:rFonts w:eastAsia="Adobe Gothic Std B" w:cstheme="minorHAnsi"/>
         </w:rPr>
       </w:pPr>
+      <w:proofErr w:type="gramStart"/>
       <w:r>
         <w:rPr>
           <w:rFonts w:eastAsia="Adobe Gothic Std B" w:cstheme="minorHAnsi"/>
         </w:rPr>
-        <w:t>In reference to Figure 15</w:t>
+        <w:t>In reference to</w:t>
+      </w:r>
+      <w:proofErr w:type="gramEnd"/>
+      <w:r>
+        <w:rPr>
+          <w:rFonts w:eastAsia="Adobe Gothic Std B" w:cstheme="minorHAnsi"/>
+        </w:rPr>
+        <w:t xml:space="preserve"> Figure 15</w:t>
       </w:r>
       <w:r>
         <w:rPr>
@@ -16741,7 +17074,33 @@
                       <w:szCs w:val="20"/>
                       <w:lang w:eastAsia="en-SG"/>
                     </w:rPr>
-                    <w:t xml:space="preserve"> taskdue </w:t>
+                    <w:t xml:space="preserve"> </w:t>
+                  </w:r>
+                  <w:proofErr w:type="spellStart"/>
+                  <w:r>
+                    <w:rPr>
+                      <w:rFonts w:ascii="Courier New" w:eastAsia="Times New Roman" w:hAnsi="Courier New" w:cs="Courier New"/>
+                      <w:b/>
+                      <w:bCs/>
+                      <w:color w:val="000000"/>
+                      <w:sz w:val="20"/>
+                      <w:szCs w:val="20"/>
+                      <w:lang w:eastAsia="en-SG"/>
+                    </w:rPr>
+                    <w:t>taskdue</w:t>
+                  </w:r>
+                  <w:proofErr w:type="spellEnd"/>
+                  <w:r>
+                    <w:rPr>
+                      <w:rFonts w:ascii="Courier New" w:eastAsia="Times New Roman" w:hAnsi="Courier New" w:cs="Courier New"/>
+                      <w:b/>
+                      <w:bCs/>
+                      <w:color w:val="000000"/>
+                      <w:sz w:val="20"/>
+                      <w:szCs w:val="20"/>
+                      <w:lang w:eastAsia="en-SG"/>
+                    </w:rPr>
+                    <w:t xml:space="preserve"> </w:t>
                   </w:r>
                   <w:r>
                     <w:rPr>
@@ -16834,7 +17193,17 @@
                 <w:shd w:val="clear" w:color="auto" w:fill="FFFFFF"/>
                 <w:lang w:eastAsia="en-SG"/>
               </w:rPr>
-              <w:t xml:space="preserve">Understanding the </w:t>
+              <w:t xml:space="preserve">Understanding </w:t>
+            </w:r>
+            <w:proofErr w:type="gramStart"/>
+            <w:r>
+              <w:rPr>
+                <w:rFonts w:eastAsia="Times New Roman" w:cstheme="minorHAnsi"/>
+                <w:color w:val="000000"/>
+                <w:shd w:val="clear" w:color="auto" w:fill="FFFFFF"/>
+                <w:lang w:eastAsia="en-SG"/>
+              </w:rPr>
+              <w:t xml:space="preserve">the </w:t>
             </w:r>
             <w:r>
               <w:rPr>
@@ -16849,6 +17218,7 @@
               </w:rPr>
               <w:t>”</w:t>
             </w:r>
+            <w:proofErr w:type="spellStart"/>
             <w:r>
               <w:rPr>
                 <w:rFonts w:ascii="Courier New" w:eastAsia="Times New Roman" w:hAnsi="Courier New" w:cs="Courier New"/>
@@ -16862,6 +17232,8 @@
               </w:rPr>
               <w:t>taskdue</w:t>
             </w:r>
+            <w:proofErr w:type="spellEnd"/>
+            <w:proofErr w:type="gramEnd"/>
             <w:r>
               <w:rPr>
                 <w:rFonts w:eastAsia="Times New Roman" w:cstheme="minorHAnsi"/>
@@ -17042,7 +17414,6 @@
                 <w:shd w:val="clear" w:color="auto" w:fill="FFFFFF"/>
                 <w:lang w:eastAsia="en-SG"/>
               </w:rPr>
-              <w:lastRenderedPageBreak/>
               <w:t xml:space="preserve">Supports </w:t>
             </w:r>
             <w:r>
@@ -17259,8 +17630,23 @@
                 <w:shd w:val="clear" w:color="auto" w:fill="FFFFFF"/>
                 <w:lang w:eastAsia="en-SG"/>
               </w:rPr>
-              <w:t>“taskdue</w:t>
-            </w:r>
+              <w:t>“</w:t>
+            </w:r>
+            <w:proofErr w:type="spellStart"/>
+            <w:r>
+              <w:rPr>
+                <w:rFonts w:eastAsia="Times New Roman" w:cstheme="minorHAnsi"/>
+                <w:b/>
+                <w:bCs/>
+                <w:color w:val="000000"/>
+                <w:sz w:val="20"/>
+                <w:szCs w:val="20"/>
+                <w:shd w:val="clear" w:color="auto" w:fill="FFFFFF"/>
+                <w:lang w:eastAsia="en-SG"/>
+              </w:rPr>
+              <w:t>taskdue</w:t>
+            </w:r>
+            <w:proofErr w:type="spellEnd"/>
             <w:r>
               <w:rPr>
                 <w:rFonts w:eastAsia="Times New Roman" w:cstheme="minorHAnsi"/>
@@ -17349,7 +17735,33 @@
                       <w:szCs w:val="20"/>
                       <w:lang w:eastAsia="en-SG"/>
                     </w:rPr>
-                    <w:t>&gt;&gt; taskdue today</w:t>
+                    <w:t xml:space="preserve">&gt;&gt; </w:t>
+                  </w:r>
+                  <w:proofErr w:type="spellStart"/>
+                  <w:r>
+                    <w:rPr>
+                      <w:rFonts w:ascii="Courier New" w:eastAsia="Times New Roman" w:hAnsi="Courier New" w:cs="Courier New"/>
+                      <w:b/>
+                      <w:bCs/>
+                      <w:color w:val="000000"/>
+                      <w:sz w:val="20"/>
+                      <w:szCs w:val="20"/>
+                      <w:lang w:eastAsia="en-SG"/>
+                    </w:rPr>
+                    <w:t>taskdue</w:t>
+                  </w:r>
+                  <w:proofErr w:type="spellEnd"/>
+                  <w:r>
+                    <w:rPr>
+                      <w:rFonts w:ascii="Courier New" w:eastAsia="Times New Roman" w:hAnsi="Courier New" w:cs="Courier New"/>
+                      <w:b/>
+                      <w:bCs/>
+                      <w:color w:val="000000"/>
+                      <w:sz w:val="20"/>
+                      <w:szCs w:val="20"/>
+                      <w:lang w:eastAsia="en-SG"/>
+                    </w:rPr>
+                    <w:t xml:space="preserve"> today</w:t>
                   </w:r>
                 </w:p>
               </w:tc>
@@ -17424,7 +17836,33 @@
                       <w:szCs w:val="20"/>
                       <w:lang w:eastAsia="en-SG"/>
                     </w:rPr>
-                    <w:t>&gt;&gt; taskdue next 5 hours</w:t>
+                    <w:t xml:space="preserve">&gt;&gt; </w:t>
+                  </w:r>
+                  <w:proofErr w:type="spellStart"/>
+                  <w:r>
+                    <w:rPr>
+                      <w:rFonts w:ascii="Courier New" w:eastAsia="Times New Roman" w:hAnsi="Courier New" w:cs="Courier New"/>
+                      <w:b/>
+                      <w:bCs/>
+                      <w:color w:val="000000"/>
+                      <w:sz w:val="20"/>
+                      <w:szCs w:val="20"/>
+                      <w:lang w:eastAsia="en-SG"/>
+                    </w:rPr>
+                    <w:t>taskdue</w:t>
+                  </w:r>
+                  <w:proofErr w:type="spellEnd"/>
+                  <w:r>
+                    <w:rPr>
+                      <w:rFonts w:ascii="Courier New" w:eastAsia="Times New Roman" w:hAnsi="Courier New" w:cs="Courier New"/>
+                      <w:b/>
+                      <w:bCs/>
+                      <w:color w:val="000000"/>
+                      <w:sz w:val="20"/>
+                      <w:szCs w:val="20"/>
+                      <w:lang w:eastAsia="en-SG"/>
+                    </w:rPr>
+                    <w:t xml:space="preserve"> next 5 hours</w:t>
                   </w:r>
                 </w:p>
               </w:tc>
@@ -17527,7 +17965,33 @@
                       <w:szCs w:val="20"/>
                       <w:lang w:eastAsia="en-SG"/>
                     </w:rPr>
-                    <w:t>&gt;&gt; taskdue 2016-11-11 21:03</w:t>
+                    <w:t xml:space="preserve">&gt;&gt; </w:t>
+                  </w:r>
+                  <w:proofErr w:type="spellStart"/>
+                  <w:r>
+                    <w:rPr>
+                      <w:rFonts w:ascii="Courier New" w:eastAsia="Times New Roman" w:hAnsi="Courier New" w:cs="Courier New"/>
+                      <w:b/>
+                      <w:bCs/>
+                      <w:color w:val="000000"/>
+                      <w:sz w:val="20"/>
+                      <w:szCs w:val="20"/>
+                      <w:lang w:eastAsia="en-SG"/>
+                    </w:rPr>
+                    <w:t>taskdue</w:t>
+                  </w:r>
+                  <w:proofErr w:type="spellEnd"/>
+                  <w:r>
+                    <w:rPr>
+                      <w:rFonts w:ascii="Courier New" w:eastAsia="Times New Roman" w:hAnsi="Courier New" w:cs="Courier New"/>
+                      <w:b/>
+                      <w:bCs/>
+                      <w:color w:val="000000"/>
+                      <w:sz w:val="20"/>
+                      <w:szCs w:val="20"/>
+                      <w:lang w:eastAsia="en-SG"/>
+                    </w:rPr>
+                    <w:t xml:space="preserve"> 2016-11-11 21:03</w:t>
                   </w:r>
                 </w:p>
               </w:tc>
@@ -17644,36 +18108,16 @@
     <w:p>
       <w:pPr>
         <w:pStyle w:val="Heading1"/>
-        <w:rPr>
-          <w:rFonts w:asciiTheme="minorHAnsi" w:hAnsiTheme="minorHAnsi"/>
-          <w:sz w:val="36"/>
-          <w:szCs w:val="36"/>
-        </w:rPr>
-      </w:pPr>
-      <w:bookmarkStart w:id="38" w:name="_Toc466236069"/>
-      <w:r>
-        <w:rPr>
-          <w:rFonts w:asciiTheme="minorHAnsi" w:hAnsiTheme="minorHAnsi"/>
-          <w:sz w:val="36"/>
-          <w:szCs w:val="36"/>
-        </w:rPr>
+      </w:pPr>
+      <w:bookmarkStart w:id="38" w:name="_Toc466239179"/>
+      <w:r>
         <w:lastRenderedPageBreak/>
         <w:t>3.1.1</w:t>
       </w:r>
       <w:r>
-        <w:rPr>
-          <w:rFonts w:asciiTheme="minorHAnsi" w:hAnsiTheme="minorHAnsi"/>
-          <w:sz w:val="36"/>
-          <w:szCs w:val="36"/>
-        </w:rPr>
         <w:t>4</w:t>
       </w:r>
       <w:r>
-        <w:rPr>
-          <w:rFonts w:asciiTheme="minorHAnsi" w:hAnsiTheme="minorHAnsi"/>
-          <w:sz w:val="36"/>
-          <w:szCs w:val="36"/>
-        </w:rPr>
         <w:t>: Saving the data</w:t>
       </w:r>
       <w:bookmarkEnd w:id="38"/>
@@ -17690,6 +18134,7 @@
         </w:rPr>
         <w:t>The Do-</w:t>
       </w:r>
+      <w:proofErr w:type="spellStart"/>
       <w:r>
         <w:rPr>
           <w:i/>
@@ -17697,6 +18142,7 @@
         </w:rPr>
         <w:t>er</w:t>
       </w:r>
+      <w:proofErr w:type="spellEnd"/>
       <w:r>
         <w:rPr>
           <w:i/>
@@ -17723,7 +18169,39 @@
           <w:rFonts w:eastAsia="Adobe Gothic Std B" w:cstheme="minorHAnsi"/>
           <w:color w:val="000000"/>
         </w:rPr>
-        <w:t>However, if you wish to change the location and the file name of the saved data, for example, change the location to “data/” and the name to “newsampledata”, you can use our “saveto” command</w:t>
+        <w:t>However, if you wish to change the location and the file name of the saved data, for example, change the location to “data/” and the name to “</w:t>
+      </w:r>
+      <w:proofErr w:type="spellStart"/>
+      <w:r>
+        <w:rPr>
+          <w:rFonts w:eastAsia="Adobe Gothic Std B" w:cstheme="minorHAnsi"/>
+          <w:color w:val="000000"/>
+        </w:rPr>
+        <w:t>newsampledata</w:t>
+      </w:r>
+      <w:proofErr w:type="spellEnd"/>
+      <w:r>
+        <w:rPr>
+          <w:rFonts w:eastAsia="Adobe Gothic Std B" w:cstheme="minorHAnsi"/>
+          <w:color w:val="000000"/>
+        </w:rPr>
+        <w:t>”, you can use our “</w:t>
+      </w:r>
+      <w:proofErr w:type="spellStart"/>
+      <w:r>
+        <w:rPr>
+          <w:rFonts w:eastAsia="Adobe Gothic Std B" w:cstheme="minorHAnsi"/>
+          <w:color w:val="000000"/>
+        </w:rPr>
+        <w:t>saveto</w:t>
+      </w:r>
+      <w:proofErr w:type="spellEnd"/>
+      <w:r>
+        <w:rPr>
+          <w:rFonts w:eastAsia="Adobe Gothic Std B" w:cstheme="minorHAnsi"/>
+          <w:color w:val="000000"/>
+        </w:rPr>
+        <w:t>” command</w:t>
       </w:r>
     </w:p>
     <w:tbl>
@@ -17761,6 +18239,7 @@
               </w:rPr>
               <w:t xml:space="preserve">&gt;&gt; </w:t>
             </w:r>
+            <w:proofErr w:type="spellStart"/>
             <w:r>
               <w:rPr>
                 <w:rFonts w:ascii="Courier New" w:hAnsi="Courier New" w:cs="Courier New"/>
@@ -17768,7 +18247,17 @@
                 <w:sz w:val="20"/>
                 <w:szCs w:val="20"/>
               </w:rPr>
-              <w:t>saveto data/newsampledata.xml</w:t>
+              <w:t>saveto</w:t>
+            </w:r>
+            <w:proofErr w:type="spellEnd"/>
+            <w:r>
+              <w:rPr>
+                <w:rFonts w:ascii="Courier New" w:hAnsi="Courier New" w:cs="Courier New"/>
+                <w:b/>
+                <w:sz w:val="20"/>
+                <w:szCs w:val="20"/>
+              </w:rPr>
+              <w:t xml:space="preserve"> data/newsampledata.xml</w:t>
             </w:r>
           </w:p>
         </w:tc>
@@ -17779,12 +18268,14 @@
       <w:r>
         <w:t>Do-</w:t>
       </w:r>
+      <w:proofErr w:type="spellStart"/>
       <w:r>
         <w:rPr>
           <w:i/>
         </w:rPr>
         <w:t>er</w:t>
       </w:r>
+      <w:proofErr w:type="spellEnd"/>
       <w:r>
         <w:t xml:space="preserve"> List will </w:t>
       </w:r>
@@ -17882,34 +18373,60 @@
         </w:rPr>
         <w:t>Figure 16</w:t>
       </w:r>
-      <w:bookmarkStart w:id="39" w:name="_GoBack"/>
-      <w:bookmarkEnd w:id="39"/>
       <w:r>
         <w:rPr>
           <w:rFonts w:asciiTheme="minorHAnsi" w:eastAsia="Adobe Gothic Std B" w:hAnsiTheme="minorHAnsi" w:cstheme="minorHAnsi"/>
           <w:sz w:val="22"/>
           <w:szCs w:val="22"/>
         </w:rPr>
-        <w:t>: Using the “saveto” command</w:t>
-      </w:r>
-    </w:p>
-    <w:p>
-      <w:pPr>
-        <w:pStyle w:val="NormalWeb"/>
-        <w:spacing w:before="0" w:beforeAutospacing="0" w:after="200" w:afterAutospacing="0"/>
+        <w:t>: Using the “</w:t>
+      </w:r>
+      <w:proofErr w:type="spellStart"/>
+      <w:r>
         <w:rPr>
           <w:rFonts w:asciiTheme="minorHAnsi" w:eastAsia="Adobe Gothic Std B" w:hAnsiTheme="minorHAnsi" w:cstheme="minorHAnsi"/>
           <w:sz w:val="22"/>
           <w:szCs w:val="22"/>
         </w:rPr>
-      </w:pPr>
+        <w:t>saveto</w:t>
+      </w:r>
+      <w:proofErr w:type="spellEnd"/>
       <w:r>
         <w:rPr>
           <w:rFonts w:asciiTheme="minorHAnsi" w:eastAsia="Adobe Gothic Std B" w:hAnsiTheme="minorHAnsi" w:cstheme="minorHAnsi"/>
           <w:sz w:val="22"/>
           <w:szCs w:val="22"/>
         </w:rPr>
-        <w:t>In reference to Figure 1</w:t>
+        <w:t>” command</w:t>
+      </w:r>
+    </w:p>
+    <w:p>
+      <w:pPr>
+        <w:pStyle w:val="NormalWeb"/>
+        <w:spacing w:before="0" w:beforeAutospacing="0" w:after="200" w:afterAutospacing="0"/>
+        <w:rPr>
+          <w:rFonts w:asciiTheme="minorHAnsi" w:eastAsia="Adobe Gothic Std B" w:hAnsiTheme="minorHAnsi" w:cstheme="minorHAnsi"/>
+          <w:sz w:val="22"/>
+          <w:szCs w:val="22"/>
+        </w:rPr>
+      </w:pPr>
+      <w:proofErr w:type="gramStart"/>
+      <w:r>
+        <w:rPr>
+          <w:rFonts w:asciiTheme="minorHAnsi" w:eastAsia="Adobe Gothic Std B" w:hAnsiTheme="minorHAnsi" w:cstheme="minorHAnsi"/>
+          <w:sz w:val="22"/>
+          <w:szCs w:val="22"/>
+        </w:rPr>
+        <w:t>In reference to</w:t>
+      </w:r>
+      <w:proofErr w:type="gramEnd"/>
+      <w:r>
+        <w:rPr>
+          <w:rFonts w:asciiTheme="minorHAnsi" w:eastAsia="Adobe Gothic Std B" w:hAnsiTheme="minorHAnsi" w:cstheme="minorHAnsi"/>
+          <w:sz w:val="22"/>
+          <w:szCs w:val="22"/>
+        </w:rPr>
+        <w:t xml:space="preserve"> Figure 1</w:t>
       </w:r>
       <w:r>
         <w:rPr>
@@ -18091,6 +18608,7 @@
                     </w:rPr>
                     <w:t xml:space="preserve"> </w:t>
                   </w:r>
+                  <w:proofErr w:type="spellStart"/>
                   <w:r>
                     <w:rPr>
                       <w:rFonts w:ascii="Courier New" w:eastAsia="Times New Roman" w:hAnsi="Courier New" w:cs="Courier New"/>
@@ -18101,7 +18619,20 @@
                       <w:szCs w:val="20"/>
                       <w:lang w:eastAsia="en-SG"/>
                     </w:rPr>
-                    <w:t>saveto NEW_LOCATION</w:t>
+                    <w:t>saveto</w:t>
+                  </w:r>
+                  <w:proofErr w:type="spellEnd"/>
+                  <w:r>
+                    <w:rPr>
+                      <w:rFonts w:ascii="Courier New" w:eastAsia="Times New Roman" w:hAnsi="Courier New" w:cs="Courier New"/>
+                      <w:b/>
+                      <w:bCs/>
+                      <w:color w:val="000000"/>
+                      <w:sz w:val="20"/>
+                      <w:szCs w:val="20"/>
+                      <w:lang w:eastAsia="en-SG"/>
+                    </w:rPr>
+                    <w:t xml:space="preserve"> NEW_LOCATION</w:t>
                   </w:r>
                   <w:r>
                     <w:rPr>
@@ -18147,69 +18678,23 @@
     </w:p>
     <w:p>
       <w:pPr>
-        <w:rPr>
-          <w:rFonts w:eastAsia="Adobe Gothic Std B" w:cstheme="minorHAnsi"/>
-          <w:b/>
-          <w:sz w:val="36"/>
-          <w:szCs w:val="36"/>
-          <w:lang w:val="en-GB"/>
-        </w:rPr>
-      </w:pPr>
-      <w:r>
-        <w:rPr>
-          <w:rFonts w:eastAsia="Adobe Gothic Std B" w:cstheme="minorHAnsi"/>
-          <w:b/>
-          <w:sz w:val="36"/>
-          <w:szCs w:val="36"/>
-          <w:lang w:val="en-GB"/>
-        </w:rPr>
-        <w:br w:type="page"/>
-      </w:r>
-    </w:p>
-    <w:p>
-      <w:pPr>
         <w:pStyle w:val="Heading1"/>
-        <w:rPr>
-          <w:rFonts w:asciiTheme="minorHAnsi" w:hAnsiTheme="minorHAnsi" w:cstheme="minorHAnsi"/>
-          <w:sz w:val="36"/>
-          <w:szCs w:val="36"/>
-        </w:rPr>
-      </w:pPr>
-      <w:bookmarkStart w:id="40" w:name="_Toc466236070"/>
-      <w:r>
-        <w:rPr>
-          <w:rFonts w:asciiTheme="minorHAnsi" w:hAnsiTheme="minorHAnsi" w:cstheme="minorHAnsi"/>
-          <w:sz w:val="36"/>
-          <w:szCs w:val="36"/>
-        </w:rPr>
+      </w:pPr>
+      <w:bookmarkStart w:id="39" w:name="_Toc466239180"/>
+      <w:r>
         <w:lastRenderedPageBreak/>
         <w:t>3</w:t>
       </w:r>
       <w:r>
-        <w:rPr>
-          <w:rFonts w:asciiTheme="minorHAnsi" w:hAnsiTheme="minorHAnsi" w:cstheme="minorHAnsi"/>
-          <w:sz w:val="36"/>
-          <w:szCs w:val="36"/>
-        </w:rPr>
         <w:t>.1.1</w:t>
       </w:r>
       <w:r>
-        <w:rPr>
-          <w:rFonts w:asciiTheme="minorHAnsi" w:hAnsiTheme="minorHAnsi" w:cstheme="minorHAnsi"/>
-          <w:sz w:val="36"/>
-          <w:szCs w:val="36"/>
-        </w:rPr>
         <w:t>5</w:t>
       </w:r>
       <w:r>
-        <w:rPr>
-          <w:rFonts w:asciiTheme="minorHAnsi" w:hAnsiTheme="minorHAnsi" w:cstheme="minorHAnsi"/>
-          <w:sz w:val="36"/>
-          <w:szCs w:val="36"/>
-        </w:rPr>
         <w:t>: Exiting the Program</w:t>
       </w:r>
-      <w:bookmarkEnd w:id="40"/>
+      <w:bookmarkEnd w:id="39"/>
     </w:p>
     <w:p>
       <w:r>
@@ -18289,25 +18774,16 @@
     <w:p>
       <w:pPr>
         <w:pStyle w:val="Heading1"/>
-        <w:rPr>
-          <w:rFonts w:asciiTheme="minorHAnsi" w:hAnsiTheme="minorHAnsi" w:cstheme="minorHAnsi"/>
-        </w:rPr>
-      </w:pPr>
-      <w:bookmarkStart w:id="41" w:name="_Toc466236071"/>
-      <w:r>
-        <w:rPr>
-          <w:rFonts w:asciiTheme="minorHAnsi" w:hAnsiTheme="minorHAnsi" w:cstheme="minorHAnsi"/>
-        </w:rPr>
+      </w:pPr>
+      <w:bookmarkStart w:id="40" w:name="_Toc466239181"/>
+      <w:r>
         <w:lastRenderedPageBreak/>
         <w:t>4</w:t>
       </w:r>
       <w:r>
-        <w:rPr>
-          <w:rFonts w:asciiTheme="minorHAnsi" w:hAnsiTheme="minorHAnsi" w:cstheme="minorHAnsi"/>
-        </w:rPr>
         <w:t>: Frequently Asked Questions</w:t>
       </w:r>
-      <w:bookmarkEnd w:id="41"/>
+      <w:bookmarkEnd w:id="40"/>
     </w:p>
     <w:p>
       <w:pPr>
@@ -18379,13 +18855,23 @@
         </w:rPr>
         <w:t>Do-</w:t>
       </w:r>
+      <w:proofErr w:type="spellStart"/>
       <w:r>
         <w:rPr>
           <w:rFonts w:eastAsia="Adobe Gothic Std B" w:cstheme="minorHAnsi"/>
           <w:i/>
           <w:color w:val="333333"/>
         </w:rPr>
-        <w:t xml:space="preserve">er </w:t>
+        <w:t>er</w:t>
+      </w:r>
+      <w:proofErr w:type="spellEnd"/>
+      <w:r>
+        <w:rPr>
+          <w:rFonts w:eastAsia="Adobe Gothic Std B" w:cstheme="minorHAnsi"/>
+          <w:i/>
+          <w:color w:val="333333"/>
+        </w:rPr>
+        <w:t xml:space="preserve"> </w:t>
       </w:r>
       <w:r>
         <w:rPr>
@@ -18643,32 +19129,19 @@
     <w:p>
       <w:pPr>
         <w:pStyle w:val="Heading1"/>
-        <w:spacing w:line="360" w:lineRule="auto"/>
-        <w:rPr>
-          <w:rFonts w:asciiTheme="minorHAnsi" w:hAnsiTheme="minorHAnsi" w:cstheme="minorHAnsi"/>
-        </w:rPr>
-      </w:pPr>
-      <w:bookmarkStart w:id="42" w:name="_Toc466236072"/>
-      <w:r>
-        <w:rPr>
-          <w:rFonts w:asciiTheme="minorHAnsi" w:hAnsiTheme="minorHAnsi" w:cstheme="minorHAnsi"/>
-        </w:rPr>
+      </w:pPr>
+      <w:bookmarkStart w:id="41" w:name="_Toc466239182"/>
+      <w:r>
         <w:lastRenderedPageBreak/>
         <w:t>5</w:t>
       </w:r>
       <w:r>
-        <w:rPr>
-          <w:rFonts w:asciiTheme="minorHAnsi" w:hAnsiTheme="minorHAnsi" w:cstheme="minorHAnsi"/>
-        </w:rPr>
         <w:t xml:space="preserve">: </w:t>
       </w:r>
       <w:r>
-        <w:rPr>
-          <w:rFonts w:asciiTheme="minorHAnsi" w:hAnsiTheme="minorHAnsi" w:cstheme="minorHAnsi"/>
-        </w:rPr>
         <w:t>Command Summary</w:t>
       </w:r>
-      <w:bookmarkEnd w:id="42"/>
+      <w:bookmarkEnd w:id="41"/>
     </w:p>
     <w:tbl>
       <w:tblPr>
@@ -18683,8 +19156,8 @@
         <w:tblLook w:val="04A0" w:firstRow="1" w:lastRow="0" w:firstColumn="1" w:lastColumn="0" w:noHBand="0" w:noVBand="1"/>
       </w:tblPr>
       <w:tblGrid>
-        <w:gridCol w:w="1843"/>
-        <w:gridCol w:w="7371"/>
+        <w:gridCol w:w="1701"/>
+        <w:gridCol w:w="7513"/>
       </w:tblGrid>
       <w:tr>
         <w:trPr>
@@ -18692,7 +19165,7 @@
         </w:trPr>
         <w:tc>
           <w:tcPr>
-            <w:tcW w:w="1000" w:type="pct"/>
+            <w:tcW w:w="923" w:type="pct"/>
             <w:tcBorders>
               <w:top w:val="single" w:sz="6" w:space="0" w:color="DDDDDD"/>
               <w:left w:val="single" w:sz="6" w:space="0" w:color="DDDDDD"/>
@@ -18732,7 +19205,7 @@
         </w:tc>
         <w:tc>
           <w:tcPr>
-            <w:tcW w:w="4000" w:type="pct"/>
+            <w:tcW w:w="4077" w:type="pct"/>
             <w:tcBorders>
               <w:top w:val="single" w:sz="6" w:space="0" w:color="DDDDDD"/>
               <w:left w:val="single" w:sz="6" w:space="0" w:color="DDDDDD"/>
@@ -18774,7 +19247,7 @@
       <w:tr>
         <w:tc>
           <w:tcPr>
-            <w:tcW w:w="1000" w:type="pct"/>
+            <w:tcW w:w="923" w:type="pct"/>
             <w:tcBorders>
               <w:top w:val="single" w:sz="6" w:space="0" w:color="DDDDDD"/>
               <w:left w:val="single" w:sz="6" w:space="0" w:color="DDDDDD"/>
@@ -18811,7 +19284,7 @@
         </w:tc>
         <w:tc>
           <w:tcPr>
-            <w:tcW w:w="4000" w:type="pct"/>
+            <w:tcW w:w="4077" w:type="pct"/>
             <w:tcBorders>
               <w:top w:val="single" w:sz="6" w:space="0" w:color="DDDDDD"/>
               <w:left w:val="single" w:sz="6" w:space="0" w:color="DDDDDD"/>
@@ -18834,6 +19307,8 @@
               <w:rPr>
                 <w:rFonts w:eastAsia="Adobe Gothic Std B" w:cstheme="minorHAnsi"/>
                 <w:color w:val="333333"/>
+                <w:sz w:val="18"/>
+                <w:szCs w:val="18"/>
               </w:rPr>
             </w:pPr>
             <w:r>
@@ -18841,6 +19316,8 @@
                 <w:rStyle w:val="HTMLCode"/>
                 <w:rFonts w:asciiTheme="minorHAnsi" w:eastAsia="Adobe Gothic Std B" w:hAnsiTheme="minorHAnsi" w:cstheme="minorHAnsi"/>
                 <w:color w:val="333333"/>
+                <w:sz w:val="18"/>
+                <w:szCs w:val="18"/>
               </w:rPr>
               <w:t>help [COMMAND]</w:t>
             </w:r>
@@ -18850,7 +19327,7 @@
       <w:tr>
         <w:tc>
           <w:tcPr>
-            <w:tcW w:w="1000" w:type="pct"/>
+            <w:tcW w:w="923" w:type="pct"/>
             <w:tcBorders>
               <w:top w:val="single" w:sz="6" w:space="0" w:color="DDDDDD"/>
               <w:left w:val="single" w:sz="6" w:space="0" w:color="DDDDDD"/>
@@ -18887,7 +19364,7 @@
         </w:tc>
         <w:tc>
           <w:tcPr>
-            <w:tcW w:w="4000" w:type="pct"/>
+            <w:tcW w:w="4077" w:type="pct"/>
             <w:tcBorders>
               <w:top w:val="single" w:sz="6" w:space="0" w:color="DDDDDD"/>
               <w:left w:val="single" w:sz="6" w:space="0" w:color="DDDDDD"/>
@@ -18910,6 +19387,8 @@
               <w:rPr>
                 <w:rFonts w:eastAsia="Adobe Gothic Std B" w:cstheme="minorHAnsi"/>
                 <w:color w:val="333333"/>
+                <w:sz w:val="18"/>
+                <w:szCs w:val="18"/>
               </w:rPr>
             </w:pPr>
             <w:r>
@@ -18917,6 +19396,8 @@
                 <w:rStyle w:val="HTMLCode"/>
                 <w:rFonts w:asciiTheme="minorHAnsi" w:eastAsia="Adobe Gothic Std B" w:hAnsiTheme="minorHAnsi" w:cstheme="minorHAnsi"/>
                 <w:color w:val="333333"/>
+                <w:sz w:val="18"/>
+                <w:szCs w:val="18"/>
               </w:rPr>
               <w:t>add /t TITLE [/</w:t>
             </w:r>
@@ -18925,6 +19406,8 @@
                 <w:rStyle w:val="HTMLCode"/>
                 <w:rFonts w:asciiTheme="minorHAnsi" w:eastAsia="Adobe Gothic Std B" w:hAnsiTheme="minorHAnsi" w:cstheme="minorHAnsi"/>
                 <w:color w:val="333333"/>
+                <w:sz w:val="18"/>
+                <w:szCs w:val="18"/>
               </w:rPr>
               <w:t xml:space="preserve">d DESCRIPTION] </w:t>
             </w:r>
@@ -18933,32 +19416,60 @@
                 <w:rStyle w:val="HTMLCode"/>
                 <w:rFonts w:asciiTheme="minorHAnsi" w:eastAsia="Adobe Gothic Std B" w:hAnsiTheme="minorHAnsi" w:cstheme="minorHAnsi"/>
                 <w:color w:val="333333"/>
-              </w:rPr>
-              <w:t>[{[START]-&gt;[END]}] [/</w:t>
+                <w:sz w:val="18"/>
+                <w:szCs w:val="18"/>
+              </w:rPr>
+              <w:t>[/s START] [/e END]</w:t>
             </w:r>
             <w:r>
               <w:rPr>
                 <w:rStyle w:val="HTMLCode"/>
                 <w:rFonts w:asciiTheme="minorHAnsi" w:eastAsia="Adobe Gothic Std B" w:hAnsiTheme="minorHAnsi" w:cstheme="minorHAnsi"/>
                 <w:color w:val="333333"/>
-              </w:rPr>
-              <w:t>c CATEGORY]</w:t>
+                <w:sz w:val="18"/>
+                <w:szCs w:val="18"/>
+              </w:rPr>
+              <w:t xml:space="preserve"> [/r RECURRING]</w:t>
             </w:r>
             <w:r>
               <w:rPr>
                 <w:rStyle w:val="HTMLCode"/>
                 <w:rFonts w:asciiTheme="minorHAnsi" w:eastAsia="Adobe Gothic Std B" w:hAnsiTheme="minorHAnsi" w:cstheme="minorHAnsi"/>
                 <w:color w:val="333333"/>
-              </w:rPr>
-              <w:t xml:space="preserve"> </w:t>
+                <w:sz w:val="18"/>
+                <w:szCs w:val="18"/>
+              </w:rPr>
+              <w:t xml:space="preserve"> [/</w:t>
             </w:r>
             <w:r>
               <w:rPr>
                 <w:rStyle w:val="HTMLCode"/>
                 <w:rFonts w:asciiTheme="minorHAnsi" w:eastAsia="Adobe Gothic Std B" w:hAnsiTheme="minorHAnsi" w:cstheme="minorHAnsi"/>
                 <w:color w:val="333333"/>
-              </w:rPr>
-              <w:t xml:space="preserve"> ...</w:t>
+                <w:sz w:val="18"/>
+                <w:szCs w:val="18"/>
+              </w:rPr>
+              <w:t>c CATEGORY]</w:t>
+            </w:r>
+            <w:r>
+              <w:rPr>
+                <w:rStyle w:val="HTMLCode"/>
+                <w:rFonts w:asciiTheme="minorHAnsi" w:eastAsia="Adobe Gothic Std B" w:hAnsiTheme="minorHAnsi" w:cstheme="minorHAnsi"/>
+                <w:color w:val="333333"/>
+                <w:sz w:val="18"/>
+                <w:szCs w:val="18"/>
+              </w:rPr>
+              <w:t xml:space="preserve"> …</w:t>
+            </w:r>
+            <w:r>
+              <w:rPr>
+                <w:rStyle w:val="HTMLCode"/>
+                <w:rFonts w:asciiTheme="minorHAnsi" w:eastAsia="Adobe Gothic Std B" w:hAnsiTheme="minorHAnsi" w:cstheme="minorHAnsi"/>
+                <w:color w:val="333333"/>
+                <w:sz w:val="18"/>
+                <w:szCs w:val="18"/>
+              </w:rPr>
+              <w:t xml:space="preserve"> </w:t>
             </w:r>
           </w:p>
         </w:tc>
@@ -18966,7 +19477,7 @@
       <w:tr>
         <w:tc>
           <w:tcPr>
-            <w:tcW w:w="1000" w:type="pct"/>
+            <w:tcW w:w="923" w:type="pct"/>
             <w:tcBorders>
               <w:top w:val="single" w:sz="6" w:space="0" w:color="DDDDDD"/>
               <w:left w:val="single" w:sz="6" w:space="0" w:color="DDDDDD"/>
@@ -19003,7 +19514,7 @@
         </w:tc>
         <w:tc>
           <w:tcPr>
-            <w:tcW w:w="4000" w:type="pct"/>
+            <w:tcW w:w="4077" w:type="pct"/>
             <w:tcBorders>
               <w:top w:val="single" w:sz="6" w:space="0" w:color="DDDDDD"/>
               <w:left w:val="single" w:sz="6" w:space="0" w:color="DDDDDD"/>
@@ -19026,6 +19537,8 @@
               <w:rPr>
                 <w:rFonts w:eastAsia="Adobe Gothic Std B" w:cstheme="minorHAnsi"/>
                 <w:color w:val="333333"/>
+                <w:sz w:val="18"/>
+                <w:szCs w:val="18"/>
               </w:rPr>
             </w:pPr>
             <w:r>
@@ -19033,32 +19546,70 @@
                 <w:rStyle w:val="HTMLCode"/>
                 <w:rFonts w:asciiTheme="minorHAnsi" w:eastAsia="Adobe Gothic Std B" w:hAnsiTheme="minorHAnsi" w:cstheme="minorHAnsi"/>
                 <w:color w:val="333333"/>
-              </w:rPr>
-              <w:t>edit INDEX [/t TITLE] [/</w:t>
+                <w:sz w:val="18"/>
+                <w:szCs w:val="18"/>
+              </w:rPr>
+              <w:t xml:space="preserve">edit INDEX [/t TITLE] </w:t>
             </w:r>
             <w:r>
               <w:rPr>
                 <w:rStyle w:val="HTMLCode"/>
                 <w:rFonts w:asciiTheme="minorHAnsi" w:eastAsia="Adobe Gothic Std B" w:hAnsiTheme="minorHAnsi" w:cstheme="minorHAnsi"/>
                 <w:color w:val="333333"/>
-              </w:rPr>
-              <w:t>d DE</w:t>
+                <w:sz w:val="18"/>
+                <w:szCs w:val="18"/>
+              </w:rPr>
+              <w:t xml:space="preserve">[/d DESCRIPTION] [/s START] [/e END] </w:t>
             </w:r>
             <w:r>
               <w:rPr>
                 <w:rStyle w:val="HTMLCode"/>
                 <w:rFonts w:asciiTheme="minorHAnsi" w:eastAsia="Adobe Gothic Std B" w:hAnsiTheme="minorHAnsi" w:cstheme="minorHAnsi"/>
                 <w:color w:val="333333"/>
-              </w:rPr>
-              <w:t>SCRIPTION] [{[START]-&gt;[END]}] [/</w:t>
+                <w:sz w:val="18"/>
+                <w:szCs w:val="18"/>
+              </w:rPr>
+              <w:t xml:space="preserve">[/r </w:t>
             </w:r>
             <w:r>
               <w:rPr>
                 <w:rStyle w:val="HTMLCode"/>
                 <w:rFonts w:asciiTheme="minorHAnsi" w:eastAsia="Adobe Gothic Std B" w:hAnsiTheme="minorHAnsi" w:cstheme="minorHAnsi"/>
                 <w:color w:val="333333"/>
-              </w:rPr>
-              <w:t>c CATEGORY] ...</w:t>
+                <w:sz w:val="18"/>
+                <w:szCs w:val="18"/>
+              </w:rPr>
+              <w:t>RECURRING]</w:t>
+            </w:r>
+            <w:r>
+              <w:rPr>
+                <w:rStyle w:val="HTMLCode"/>
+                <w:rFonts w:asciiTheme="minorHAnsi" w:eastAsia="Adobe Gothic Std B" w:hAnsiTheme="minorHAnsi" w:cstheme="minorHAnsi"/>
+                <w:color w:val="333333"/>
+                <w:sz w:val="18"/>
+                <w:szCs w:val="18"/>
+              </w:rPr>
+              <w:t xml:space="preserve"> </w:t>
+            </w:r>
+            <w:r>
+              <w:rPr>
+                <w:rStyle w:val="HTMLCode"/>
+                <w:rFonts w:asciiTheme="minorHAnsi" w:eastAsia="Adobe Gothic Std B" w:hAnsiTheme="minorHAnsi" w:cstheme="minorHAnsi"/>
+                <w:color w:val="333333"/>
+                <w:sz w:val="18"/>
+                <w:szCs w:val="18"/>
+              </w:rPr>
+              <w:t>[/c CATEGORY]</w:t>
+            </w:r>
+            <w:r>
+              <w:rPr>
+                <w:rStyle w:val="HTMLCode"/>
+                <w:rFonts w:asciiTheme="minorHAnsi" w:eastAsia="Adobe Gothic Std B" w:hAnsiTheme="minorHAnsi" w:cstheme="minorHAnsi"/>
+                <w:color w:val="333333"/>
+                <w:sz w:val="18"/>
+                <w:szCs w:val="18"/>
+              </w:rPr>
+              <w:t xml:space="preserve"> …</w:t>
             </w:r>
           </w:p>
         </w:tc>
@@ -19066,7 +19617,7 @@
       <w:tr>
         <w:tc>
           <w:tcPr>
-            <w:tcW w:w="1000" w:type="pct"/>
+            <w:tcW w:w="923" w:type="pct"/>
             <w:tcBorders>
               <w:top w:val="single" w:sz="6" w:space="0" w:color="DDDDDD"/>
               <w:left w:val="single" w:sz="6" w:space="0" w:color="DDDDDD"/>
@@ -19103,7 +19654,7 @@
         </w:tc>
         <w:tc>
           <w:tcPr>
-            <w:tcW w:w="4000" w:type="pct"/>
+            <w:tcW w:w="4077" w:type="pct"/>
             <w:tcBorders>
               <w:top w:val="single" w:sz="6" w:space="0" w:color="DDDDDD"/>
               <w:left w:val="single" w:sz="6" w:space="0" w:color="DDDDDD"/>
@@ -19126,6 +19677,8 @@
               <w:rPr>
                 <w:rFonts w:eastAsia="Adobe Gothic Std B" w:cstheme="minorHAnsi"/>
                 <w:color w:val="333333"/>
+                <w:sz w:val="18"/>
+                <w:szCs w:val="18"/>
               </w:rPr>
             </w:pPr>
             <w:r>
@@ -19133,6 +19686,8 @@
                 <w:rStyle w:val="HTMLCode"/>
                 <w:rFonts w:asciiTheme="minorHAnsi" w:eastAsia="Adobe Gothic Std B" w:hAnsiTheme="minorHAnsi" w:cstheme="minorHAnsi"/>
                 <w:color w:val="333333"/>
+                <w:sz w:val="18"/>
+                <w:szCs w:val="18"/>
               </w:rPr>
               <w:t xml:space="preserve">mark </w:t>
             </w:r>
@@ -19141,16 +19696,20 @@
                 <w:rStyle w:val="HTMLCode"/>
                 <w:rFonts w:asciiTheme="minorHAnsi" w:eastAsia="Adobe Gothic Std B" w:hAnsiTheme="minorHAnsi" w:cstheme="minorHAnsi"/>
                 <w:color w:val="333333"/>
+                <w:sz w:val="18"/>
+                <w:szCs w:val="18"/>
               </w:rPr>
               <w:t>INDEX</w:t>
             </w:r>
           </w:p>
         </w:tc>
+        <w:bookmarkStart w:id="42" w:name="_GoBack"/>
+        <w:bookmarkEnd w:id="42"/>
       </w:tr>
       <w:tr>
         <w:tc>
           <w:tcPr>
-            <w:tcW w:w="1000" w:type="pct"/>
+            <w:tcW w:w="923" w:type="pct"/>
             <w:tcBorders>
               <w:top w:val="single" w:sz="6" w:space="0" w:color="DDDDDD"/>
               <w:left w:val="single" w:sz="6" w:space="0" w:color="DDDDDD"/>
@@ -19187,7 +19746,7 @@
         </w:tc>
         <w:tc>
           <w:tcPr>
-            <w:tcW w:w="4000" w:type="pct"/>
+            <w:tcW w:w="4077" w:type="pct"/>
             <w:tcBorders>
               <w:top w:val="single" w:sz="6" w:space="0" w:color="DDDDDD"/>
               <w:left w:val="single" w:sz="6" w:space="0" w:color="DDDDDD"/>
@@ -19210,6 +19769,8 @@
               <w:rPr>
                 <w:rFonts w:eastAsia="Adobe Gothic Std B" w:cstheme="minorHAnsi"/>
                 <w:color w:val="333333"/>
+                <w:sz w:val="18"/>
+                <w:szCs w:val="18"/>
               </w:rPr>
             </w:pPr>
             <w:r>
@@ -19217,6 +19778,8 @@
                 <w:rStyle w:val="HTMLCode"/>
                 <w:rFonts w:asciiTheme="minorHAnsi" w:eastAsia="Adobe Gothic Std B" w:hAnsiTheme="minorHAnsi" w:cstheme="minorHAnsi"/>
                 <w:color w:val="333333"/>
+                <w:sz w:val="18"/>
+                <w:szCs w:val="18"/>
               </w:rPr>
               <w:t xml:space="preserve">unmark </w:t>
             </w:r>
@@ -19225,6 +19788,8 @@
                 <w:rStyle w:val="HTMLCode"/>
                 <w:rFonts w:asciiTheme="minorHAnsi" w:eastAsia="Adobe Gothic Std B" w:hAnsiTheme="minorHAnsi" w:cstheme="minorHAnsi"/>
                 <w:color w:val="333333"/>
+                <w:sz w:val="18"/>
+                <w:szCs w:val="18"/>
               </w:rPr>
               <w:t>INDEX</w:t>
             </w:r>
@@ -19234,7 +19799,7 @@
       <w:tr>
         <w:tc>
           <w:tcPr>
-            <w:tcW w:w="1000" w:type="pct"/>
+            <w:tcW w:w="923" w:type="pct"/>
             <w:tcBorders>
               <w:top w:val="single" w:sz="6" w:space="0" w:color="DDDDDD"/>
               <w:left w:val="single" w:sz="6" w:space="0" w:color="DDDDDD"/>
@@ -19271,7 +19836,7 @@
         </w:tc>
         <w:tc>
           <w:tcPr>
-            <w:tcW w:w="4000" w:type="pct"/>
+            <w:tcW w:w="4077" w:type="pct"/>
             <w:tcBorders>
               <w:top w:val="single" w:sz="6" w:space="0" w:color="DDDDDD"/>
               <w:left w:val="single" w:sz="6" w:space="0" w:color="DDDDDD"/>
@@ -19294,6 +19859,8 @@
               <w:rPr>
                 <w:rFonts w:eastAsia="Adobe Gothic Std B" w:cstheme="minorHAnsi"/>
                 <w:color w:val="333333"/>
+                <w:sz w:val="18"/>
+                <w:szCs w:val="18"/>
               </w:rPr>
             </w:pPr>
             <w:r>
@@ -19301,6 +19868,8 @@
                 <w:rStyle w:val="HTMLCode"/>
                 <w:rFonts w:asciiTheme="minorHAnsi" w:eastAsia="Adobe Gothic Std B" w:hAnsiTheme="minorHAnsi" w:cstheme="minorHAnsi"/>
                 <w:color w:val="333333"/>
+                <w:sz w:val="18"/>
+                <w:szCs w:val="18"/>
               </w:rPr>
               <w:t>list [CATEGORY]</w:t>
             </w:r>
@@ -19310,7 +19879,7 @@
       <w:tr>
         <w:tc>
           <w:tcPr>
-            <w:tcW w:w="1000" w:type="pct"/>
+            <w:tcW w:w="923" w:type="pct"/>
             <w:tcBorders>
               <w:top w:val="single" w:sz="6" w:space="0" w:color="DDDDDD"/>
               <w:left w:val="single" w:sz="6" w:space="0" w:color="DDDDDD"/>
@@ -19347,7 +19916,7 @@
         </w:tc>
         <w:tc>
           <w:tcPr>
-            <w:tcW w:w="4000" w:type="pct"/>
+            <w:tcW w:w="4077" w:type="pct"/>
             <w:tcBorders>
               <w:top w:val="single" w:sz="6" w:space="0" w:color="DDDDDD"/>
               <w:left w:val="single" w:sz="6" w:space="0" w:color="DDDDDD"/>
@@ -19370,6 +19939,8 @@
               <w:rPr>
                 <w:rFonts w:eastAsia="Adobe Gothic Std B" w:cstheme="minorHAnsi"/>
                 <w:color w:val="333333"/>
+                <w:sz w:val="18"/>
+                <w:szCs w:val="18"/>
               </w:rPr>
             </w:pPr>
             <w:r>
@@ -19377,6 +19948,8 @@
                 <w:rStyle w:val="HTMLCode"/>
                 <w:rFonts w:asciiTheme="minorHAnsi" w:eastAsia="Adobe Gothic Std B" w:hAnsiTheme="minorHAnsi" w:cstheme="minorHAnsi"/>
                 <w:color w:val="333333"/>
+                <w:sz w:val="18"/>
+                <w:szCs w:val="18"/>
               </w:rPr>
               <w:t>find KEYWORD [MORE_KEYWORDS]</w:t>
             </w:r>
@@ -19386,7 +19959,7 @@
       <w:tr>
         <w:tc>
           <w:tcPr>
-            <w:tcW w:w="1000" w:type="pct"/>
+            <w:tcW w:w="923" w:type="pct"/>
             <w:tcBorders>
               <w:top w:val="single" w:sz="6" w:space="0" w:color="DDDDDD"/>
               <w:left w:val="single" w:sz="6" w:space="0" w:color="DDDDDD"/>
@@ -19423,7 +19996,7 @@
         </w:tc>
         <w:tc>
           <w:tcPr>
-            <w:tcW w:w="4000" w:type="pct"/>
+            <w:tcW w:w="4077" w:type="pct"/>
             <w:tcBorders>
               <w:top w:val="single" w:sz="6" w:space="0" w:color="DDDDDD"/>
               <w:left w:val="single" w:sz="6" w:space="0" w:color="DDDDDD"/>
@@ -19446,6 +20019,8 @@
               <w:rPr>
                 <w:rFonts w:eastAsia="Adobe Gothic Std B" w:cstheme="minorHAnsi"/>
                 <w:color w:val="333333"/>
+                <w:sz w:val="18"/>
+                <w:szCs w:val="18"/>
               </w:rPr>
             </w:pPr>
             <w:r>
@@ -19453,6 +20028,8 @@
                 <w:rStyle w:val="HTMLCode"/>
                 <w:rFonts w:asciiTheme="minorHAnsi" w:eastAsia="Adobe Gothic Std B" w:hAnsiTheme="minorHAnsi" w:cstheme="minorHAnsi"/>
                 <w:color w:val="333333"/>
+                <w:sz w:val="18"/>
+                <w:szCs w:val="18"/>
               </w:rPr>
               <w:t>view INDEX</w:t>
             </w:r>
@@ -19462,7 +20039,7 @@
       <w:tr>
         <w:tc>
           <w:tcPr>
-            <w:tcW w:w="1000" w:type="pct"/>
+            <w:tcW w:w="923" w:type="pct"/>
             <w:tcBorders>
               <w:top w:val="single" w:sz="6" w:space="0" w:color="DDDDDD"/>
               <w:left w:val="single" w:sz="6" w:space="0" w:color="DDDDDD"/>
@@ -19499,7 +20076,7 @@
         </w:tc>
         <w:tc>
           <w:tcPr>
-            <w:tcW w:w="4000" w:type="pct"/>
+            <w:tcW w:w="4077" w:type="pct"/>
             <w:tcBorders>
               <w:top w:val="single" w:sz="6" w:space="0" w:color="DDDDDD"/>
               <w:left w:val="single" w:sz="6" w:space="0" w:color="DDDDDD"/>
@@ -19522,6 +20099,8 @@
               <w:rPr>
                 <w:rFonts w:eastAsia="Adobe Gothic Std B" w:cstheme="minorHAnsi"/>
                 <w:color w:val="333333"/>
+                <w:sz w:val="18"/>
+                <w:szCs w:val="18"/>
               </w:rPr>
             </w:pPr>
             <w:r>
@@ -19529,6 +20108,8 @@
                 <w:rStyle w:val="HTMLCode"/>
                 <w:rFonts w:asciiTheme="minorHAnsi" w:eastAsia="Adobe Gothic Std B" w:hAnsiTheme="minorHAnsi" w:cstheme="minorHAnsi"/>
                 <w:color w:val="333333"/>
+                <w:sz w:val="18"/>
+                <w:szCs w:val="18"/>
               </w:rPr>
               <w:t>delete INDEX</w:t>
             </w:r>
@@ -19538,7 +20119,7 @@
       <w:tr>
         <w:tc>
           <w:tcPr>
-            <w:tcW w:w="1000" w:type="pct"/>
+            <w:tcW w:w="923" w:type="pct"/>
             <w:tcBorders>
               <w:top w:val="single" w:sz="6" w:space="0" w:color="DDDDDD"/>
               <w:left w:val="single" w:sz="6" w:space="0" w:color="DDDDDD"/>
@@ -19575,7 +20156,7 @@
         </w:tc>
         <w:tc>
           <w:tcPr>
-            <w:tcW w:w="4000" w:type="pct"/>
+            <w:tcW w:w="4077" w:type="pct"/>
             <w:tcBorders>
               <w:top w:val="single" w:sz="6" w:space="0" w:color="DDDDDD"/>
               <w:left w:val="single" w:sz="6" w:space="0" w:color="DDDDDD"/>
@@ -19598,6 +20179,8 @@
               <w:rPr>
                 <w:rFonts w:eastAsia="Adobe Gothic Std B" w:cstheme="minorHAnsi"/>
                 <w:color w:val="333333"/>
+                <w:sz w:val="18"/>
+                <w:szCs w:val="18"/>
               </w:rPr>
             </w:pPr>
             <w:r>
@@ -19605,6 +20188,8 @@
                 <w:rStyle w:val="HTMLCode"/>
                 <w:rFonts w:asciiTheme="minorHAnsi" w:eastAsia="Adobe Gothic Std B" w:hAnsiTheme="minorHAnsi" w:cstheme="minorHAnsi"/>
                 <w:color w:val="333333"/>
+                <w:sz w:val="18"/>
+                <w:szCs w:val="18"/>
               </w:rPr>
               <w:t>undo</w:t>
             </w:r>
@@ -19614,7 +20199,7 @@
       <w:tr>
         <w:tc>
           <w:tcPr>
-            <w:tcW w:w="1000" w:type="pct"/>
+            <w:tcW w:w="923" w:type="pct"/>
             <w:tcBorders>
               <w:top w:val="single" w:sz="6" w:space="0" w:color="DDDDDD"/>
               <w:left w:val="single" w:sz="6" w:space="0" w:color="DDDDDD"/>
@@ -19651,7 +20236,7 @@
         </w:tc>
         <w:tc>
           <w:tcPr>
-            <w:tcW w:w="4000" w:type="pct"/>
+            <w:tcW w:w="4077" w:type="pct"/>
             <w:tcBorders>
               <w:top w:val="single" w:sz="6" w:space="0" w:color="DDDDDD"/>
               <w:left w:val="single" w:sz="6" w:space="0" w:color="DDDDDD"/>
@@ -19674,6 +20259,8 @@
               <w:rPr>
                 <w:rFonts w:eastAsia="Adobe Gothic Std B" w:cstheme="minorHAnsi"/>
                 <w:color w:val="333333"/>
+                <w:sz w:val="18"/>
+                <w:szCs w:val="18"/>
               </w:rPr>
             </w:pPr>
             <w:r>
@@ -19681,6 +20268,8 @@
                 <w:rStyle w:val="HTMLCode"/>
                 <w:rFonts w:asciiTheme="minorHAnsi" w:eastAsia="Adobe Gothic Std B" w:hAnsiTheme="minorHAnsi" w:cstheme="minorHAnsi"/>
                 <w:color w:val="333333"/>
+                <w:sz w:val="18"/>
+                <w:szCs w:val="18"/>
               </w:rPr>
               <w:t>redo</w:t>
             </w:r>
@@ -19690,7 +20279,7 @@
       <w:tr>
         <w:tc>
           <w:tcPr>
-            <w:tcW w:w="1000" w:type="pct"/>
+            <w:tcW w:w="923" w:type="pct"/>
             <w:tcBorders>
               <w:top w:val="single" w:sz="6" w:space="0" w:color="DDDDDD"/>
               <w:left w:val="single" w:sz="6" w:space="0" w:color="DDDDDD"/>
@@ -19727,7 +20316,7 @@
         </w:tc>
         <w:tc>
           <w:tcPr>
-            <w:tcW w:w="4000" w:type="pct"/>
+            <w:tcW w:w="4077" w:type="pct"/>
             <w:tcBorders>
               <w:top w:val="single" w:sz="6" w:space="0" w:color="DDDDDD"/>
               <w:left w:val="single" w:sz="6" w:space="0" w:color="DDDDDD"/>
@@ -19750,15 +20339,31 @@
               <w:rPr>
                 <w:rFonts w:eastAsia="Adobe Gothic Std B" w:cstheme="minorHAnsi"/>
                 <w:color w:val="333333"/>
+                <w:sz w:val="18"/>
+                <w:szCs w:val="18"/>
               </w:rPr>
             </w:pPr>
+            <w:proofErr w:type="spellStart"/>
             <w:r>
               <w:rPr>
                 <w:rStyle w:val="HTMLCode"/>
                 <w:rFonts w:asciiTheme="minorHAnsi" w:eastAsia="Adobe Gothic Std B" w:hAnsiTheme="minorHAnsi" w:cstheme="minorHAnsi"/>
                 <w:color w:val="333333"/>
-              </w:rPr>
-              <w:t>taskdue END_DATE</w:t>
+                <w:sz w:val="18"/>
+                <w:szCs w:val="18"/>
+              </w:rPr>
+              <w:t>taskdue</w:t>
+            </w:r>
+            <w:proofErr w:type="spellEnd"/>
+            <w:r>
+              <w:rPr>
+                <w:rStyle w:val="HTMLCode"/>
+                <w:rFonts w:asciiTheme="minorHAnsi" w:eastAsia="Adobe Gothic Std B" w:hAnsiTheme="minorHAnsi" w:cstheme="minorHAnsi"/>
+                <w:color w:val="333333"/>
+                <w:sz w:val="18"/>
+                <w:szCs w:val="18"/>
+              </w:rPr>
+              <w:t xml:space="preserve"> END_DATE</w:t>
             </w:r>
           </w:p>
         </w:tc>
@@ -19766,7 +20371,7 @@
       <w:tr>
         <w:tc>
           <w:tcPr>
-            <w:tcW w:w="1000" w:type="pct"/>
+            <w:tcW w:w="923" w:type="pct"/>
             <w:tcBorders>
               <w:top w:val="single" w:sz="6" w:space="0" w:color="DDDDDD"/>
               <w:left w:val="single" w:sz="6" w:space="0" w:color="DDDDDD"/>
@@ -19802,7 +20407,7 @@
         </w:tc>
         <w:tc>
           <w:tcPr>
-            <w:tcW w:w="4000" w:type="pct"/>
+            <w:tcW w:w="4077" w:type="pct"/>
             <w:tcBorders>
               <w:top w:val="single" w:sz="6" w:space="0" w:color="DDDDDD"/>
               <w:left w:val="single" w:sz="6" w:space="0" w:color="DDDDDD"/>
@@ -19825,15 +20430,31 @@
                 <w:rStyle w:val="HTMLCode"/>
                 <w:rFonts w:asciiTheme="minorHAnsi" w:eastAsia="Adobe Gothic Std B" w:hAnsiTheme="minorHAnsi" w:cstheme="minorHAnsi"/>
                 <w:color w:val="333333"/>
+                <w:sz w:val="18"/>
+                <w:szCs w:val="18"/>
               </w:rPr>
             </w:pPr>
+            <w:proofErr w:type="spellStart"/>
             <w:r>
               <w:rPr>
                 <w:rStyle w:val="HTMLCode"/>
                 <w:rFonts w:asciiTheme="minorHAnsi" w:eastAsia="Adobe Gothic Std B" w:hAnsiTheme="minorHAnsi" w:cstheme="minorHAnsi"/>
                 <w:color w:val="333333"/>
-              </w:rPr>
-              <w:t>saveto NEW_LOCATION</w:t>
+                <w:sz w:val="18"/>
+                <w:szCs w:val="18"/>
+              </w:rPr>
+              <w:t>saveto</w:t>
+            </w:r>
+            <w:proofErr w:type="spellEnd"/>
+            <w:r>
+              <w:rPr>
+                <w:rStyle w:val="HTMLCode"/>
+                <w:rFonts w:asciiTheme="minorHAnsi" w:eastAsia="Adobe Gothic Std B" w:hAnsiTheme="minorHAnsi" w:cstheme="minorHAnsi"/>
+                <w:color w:val="333333"/>
+                <w:sz w:val="18"/>
+                <w:szCs w:val="18"/>
+              </w:rPr>
+              <w:t xml:space="preserve"> NEW_LOCATION</w:t>
             </w:r>
           </w:p>
         </w:tc>
@@ -19841,7 +20462,7 @@
       <w:tr>
         <w:tc>
           <w:tcPr>
-            <w:tcW w:w="1000" w:type="pct"/>
+            <w:tcW w:w="923" w:type="pct"/>
             <w:tcBorders>
               <w:top w:val="single" w:sz="6" w:space="0" w:color="DDDDDD"/>
               <w:left w:val="single" w:sz="6" w:space="0" w:color="DDDDDD"/>
@@ -19877,7 +20498,7 @@
         </w:tc>
         <w:tc>
           <w:tcPr>
-            <w:tcW w:w="4000" w:type="pct"/>
+            <w:tcW w:w="4077" w:type="pct"/>
             <w:tcBorders>
               <w:top w:val="single" w:sz="6" w:space="0" w:color="DDDDDD"/>
               <w:left w:val="single" w:sz="6" w:space="0" w:color="DDDDDD"/>
@@ -19900,6 +20521,8 @@
                 <w:rStyle w:val="HTMLCode"/>
                 <w:rFonts w:asciiTheme="minorHAnsi" w:eastAsia="Adobe Gothic Std B" w:hAnsiTheme="minorHAnsi" w:cstheme="minorHAnsi"/>
                 <w:color w:val="333333"/>
+                <w:sz w:val="18"/>
+                <w:szCs w:val="18"/>
               </w:rPr>
             </w:pPr>
             <w:r>
@@ -19907,6 +20530,8 @@
                 <w:rStyle w:val="HTMLCode"/>
                 <w:rFonts w:asciiTheme="minorHAnsi" w:eastAsia="Adobe Gothic Std B" w:hAnsiTheme="minorHAnsi" w:cstheme="minorHAnsi"/>
                 <w:color w:val="333333"/>
+                <w:sz w:val="18"/>
+                <w:szCs w:val="18"/>
               </w:rPr>
               <w:t>exit</w:t>
             </w:r>
@@ -20010,7 +20635,7 @@
             <w:rFonts w:ascii="Adobe Gothic Std B" w:eastAsia="Adobe Gothic Std B" w:hAnsi="Adobe Gothic Std B"/>
             <w:noProof/>
           </w:rPr>
-          <w:t>26</w:t>
+          <w:t>3</w:t>
         </w:r>
         <w:r>
           <w:rPr>
@@ -23627,7 +24252,7 @@
     <w:link w:val="Heading1Char"/>
     <w:uiPriority w:val="9"/>
     <w:qFormat/>
-    <w:rsid w:val="008E04DF"/>
+    <w:rsid w:val="00621F3B"/>
     <w:pPr>
       <w:spacing w:line="240" w:lineRule="auto"/>
       <w:outlineLvl w:val="0"/>
@@ -23635,8 +24260,8 @@
     <w:rPr>
       <w:rFonts w:ascii="Adobe Gothic Std B" w:eastAsia="Adobe Gothic Std B" w:hAnsi="Adobe Gothic Std B"/>
       <w:b/>
-      <w:sz w:val="40"/>
-      <w:szCs w:val="40"/>
+      <w:sz w:val="32"/>
+      <w:szCs w:val="36"/>
       <w:lang w:val="en-GB"/>
     </w:rPr>
   </w:style>
@@ -24276,12 +24901,12 @@
     <w:basedOn w:val="DefaultParagraphFont"/>
     <w:link w:val="Heading1"/>
     <w:uiPriority w:val="9"/>
-    <w:rsid w:val="008E04DF"/>
+    <w:rsid w:val="00621F3B"/>
     <w:rPr>
       <w:rFonts w:ascii="Adobe Gothic Std B" w:eastAsia="Adobe Gothic Std B" w:hAnsi="Adobe Gothic Std B"/>
       <w:b/>
-      <w:sz w:val="40"/>
-      <w:szCs w:val="40"/>
+      <w:sz w:val="32"/>
+      <w:szCs w:val="36"/>
       <w:lang w:val="en-GB"/>
     </w:rPr>
   </w:style>
@@ -24720,7 +25345,7 @@
 </file>
 
 <file path=customXml/itemProps2.xml><?xml version="1.0" encoding="utf-8"?>
-<ds:datastoreItem xmlns:ds="http://schemas.openxmlformats.org/officeDocument/2006/customXml" ds:itemID="{26E3BE1A-4539-41E6-9ABF-ECEAFD12D409}">
+<ds:datastoreItem xmlns:ds="http://schemas.openxmlformats.org/officeDocument/2006/customXml" ds:itemID="{F44CEC5A-F9C7-4921-A224-0BB1C3D85888}">
   <ds:schemaRefs>
     <ds:schemaRef ds:uri="http://schemas.openxmlformats.org/officeDocument/2006/bibliography"/>
   </ds:schemaRefs>

--- a/docs/doc_pdf_version/userguide.docx
+++ b/docs/doc_pdf_version/userguide.docx
@@ -297,35 +297,7 @@
                                             <w:rPr>
                                               <w:rFonts w:eastAsia="Adobe Gothic Std B" w:cstheme="minorHAnsi"/>
                                             </w:rPr>
-                                            <w:t>Do-</w:t>
-                                          </w:r>
-                                          <w:proofErr w:type="spellStart"/>
-                                          <w:r>
-                                            <w:rPr>
-                                              <w:rFonts w:eastAsia="Adobe Gothic Std B" w:cstheme="minorHAnsi"/>
-                                            </w:rPr>
-                                            <w:t>er</w:t>
-                                          </w:r>
-                                          <w:proofErr w:type="spellEnd"/>
-                                          <w:r>
-                                            <w:rPr>
-                                              <w:rFonts w:eastAsia="Adobe Gothic Std B" w:cstheme="minorHAnsi"/>
-                                            </w:rPr>
-                                            <w:t xml:space="preserve"> List is a user-friendly desktop application that helps you in planning and completing your daily tasks. Be it from a large corporate event to a recurring task such as washing your laundry every now and then, Do-</w:t>
-                                          </w:r>
-                                          <w:proofErr w:type="spellStart"/>
-                                          <w:r>
-                                            <w:rPr>
-                                              <w:rFonts w:eastAsia="Adobe Gothic Std B" w:cstheme="minorHAnsi"/>
-                                            </w:rPr>
-                                            <w:t>er</w:t>
-                                          </w:r>
-                                          <w:proofErr w:type="spellEnd"/>
-                                          <w:r>
-                                            <w:rPr>
-                                              <w:rFonts w:eastAsia="Adobe Gothic Std B" w:cstheme="minorHAnsi"/>
-                                            </w:rPr>
-                                            <w:t xml:space="preserve"> List is here to solve these issues for you!</w:t>
+                                            <w:t>Do-er List is a user-friendly desktop application that helps you in planning and completing your daily tasks. Be it from a large corporate event to a recurring task such as washing your laundry every now and then, Do-er List is here to solve these issues for you!</w:t>
                                           </w:r>
                                         </w:p>
                                       </w:sdtContent>
@@ -649,35 +621,7 @@
                                       <w:rPr>
                                         <w:rFonts w:eastAsia="Adobe Gothic Std B" w:cstheme="minorHAnsi"/>
                                       </w:rPr>
-                                      <w:t>Do-</w:t>
-                                    </w:r>
-                                    <w:proofErr w:type="spellStart"/>
-                                    <w:r>
-                                      <w:rPr>
-                                        <w:rFonts w:eastAsia="Adobe Gothic Std B" w:cstheme="minorHAnsi"/>
-                                      </w:rPr>
-                                      <w:t>er</w:t>
-                                    </w:r>
-                                    <w:proofErr w:type="spellEnd"/>
-                                    <w:r>
-                                      <w:rPr>
-                                        <w:rFonts w:eastAsia="Adobe Gothic Std B" w:cstheme="minorHAnsi"/>
-                                      </w:rPr>
-                                      <w:t xml:space="preserve"> List is a user-friendly desktop application that helps you in planning and completing your daily tasks. Be it from a large corporate event to a recurring task such as washing your laundry every now and then, Do-</w:t>
-                                    </w:r>
-                                    <w:proofErr w:type="spellStart"/>
-                                    <w:r>
-                                      <w:rPr>
-                                        <w:rFonts w:eastAsia="Adobe Gothic Std B" w:cstheme="minorHAnsi"/>
-                                      </w:rPr>
-                                      <w:t>er</w:t>
-                                    </w:r>
-                                    <w:proofErr w:type="spellEnd"/>
-                                    <w:r>
-                                      <w:rPr>
-                                        <w:rFonts w:eastAsia="Adobe Gothic Std B" w:cstheme="minorHAnsi"/>
-                                      </w:rPr>
-                                      <w:t xml:space="preserve"> List is here to solve these issues for you!</w:t>
+                                      <w:t>Do-er List is a user-friendly desktop application that helps you in planning and completing your daily tasks. Be it from a large corporate event to a recurring task such as washing your laundry every now and then, Do-er List is here to solve these issues for you!</w:t>
                                     </w:r>
                                   </w:p>
                                 </w:sdtContent>
@@ -1805,7 +1749,7 @@
                 <w:noProof/>
                 <w:webHidden/>
               </w:rPr>
-              <w:t>22</w:t>
+              <w:t>23</w:t>
             </w:r>
             <w:r>
               <w:rPr>
@@ -1876,7 +1820,7 @@
                 <w:noProof/>
                 <w:webHidden/>
               </w:rPr>
-              <w:t>23</w:t>
+              <w:t>25</w:t>
             </w:r>
             <w:r>
               <w:rPr>
@@ -1947,7 +1891,7 @@
                 <w:noProof/>
                 <w:webHidden/>
               </w:rPr>
-              <w:t>24</w:t>
+              <w:t>27</w:t>
             </w:r>
             <w:r>
               <w:rPr>
@@ -2017,7 +1961,7 @@
                 <w:noProof/>
                 <w:webHidden/>
               </w:rPr>
-              <w:t>26</w:t>
+              <w:t>29</w:t>
             </w:r>
             <w:r>
               <w:rPr>
@@ -2088,7 +2032,7 @@
                 <w:noProof/>
                 <w:webHidden/>
               </w:rPr>
-              <w:t>27</w:t>
+              <w:t>30</w:t>
             </w:r>
             <w:r>
               <w:rPr>
@@ -2159,7 +2103,7 @@
                 <w:noProof/>
                 <w:webHidden/>
               </w:rPr>
-              <w:t>28</w:t>
+              <w:t>31</w:t>
             </w:r>
             <w:r>
               <w:rPr>
@@ -2230,7 +2174,7 @@
                 <w:noProof/>
                 <w:webHidden/>
               </w:rPr>
-              <w:t>29</w:t>
+              <w:t>32</w:t>
             </w:r>
             <w:r>
               <w:rPr>
@@ -2451,7 +2395,6 @@
         </w:rPr>
         <w:t>Do-</w:t>
       </w:r>
-      <w:proofErr w:type="spellStart"/>
       <w:r>
         <w:rPr>
           <w:rFonts w:eastAsia="Times New Roman" w:cstheme="minorHAnsi"/>
@@ -2461,7 +2404,6 @@
         </w:rPr>
         <w:t>er</w:t>
       </w:r>
-      <w:proofErr w:type="spellEnd"/>
       <w:r>
         <w:rPr>
           <w:rFonts w:eastAsia="Times New Roman" w:cstheme="minorHAnsi"/>
@@ -2495,7 +2437,6 @@
         </w:rPr>
         <w:t>Do-</w:t>
       </w:r>
-      <w:proofErr w:type="spellStart"/>
       <w:r>
         <w:rPr>
           <w:rFonts w:cstheme="minorHAnsi"/>
@@ -2504,7 +2445,6 @@
         </w:rPr>
         <w:t>er</w:t>
       </w:r>
-      <w:proofErr w:type="spellEnd"/>
       <w:r>
         <w:rPr>
           <w:rFonts w:cstheme="minorHAnsi"/>
@@ -2526,7 +2466,6 @@
         </w:rPr>
         <w:t xml:space="preserve"> recurring task of handling the laundry every now and then, Do-</w:t>
       </w:r>
-      <w:proofErr w:type="spellStart"/>
       <w:r>
         <w:rPr>
           <w:rFonts w:cstheme="minorHAnsi"/>
@@ -2535,7 +2474,6 @@
         </w:rPr>
         <w:t>er</w:t>
       </w:r>
-      <w:proofErr w:type="spellEnd"/>
       <w:r>
         <w:rPr>
           <w:rFonts w:cstheme="minorHAnsi"/>
@@ -2648,7 +2586,6 @@
         </w:rPr>
         <w:t>Below is an overview of the various terms and components Do-</w:t>
       </w:r>
-      <w:proofErr w:type="spellStart"/>
       <w:r>
         <w:rPr>
           <w:i/>
@@ -2656,7 +2593,6 @@
         </w:rPr>
         <w:t>er</w:t>
       </w:r>
-      <w:proofErr w:type="spellEnd"/>
       <w:r>
         <w:rPr>
           <w:lang w:val="en-GB"/>
@@ -3280,19 +3216,11 @@
       <w:r>
         <w:t>Do-</w:t>
       </w:r>
-      <w:proofErr w:type="spellStart"/>
       <w:r>
         <w:rPr>
           <w:i/>
         </w:rPr>
-        <w:t>er</w:t>
-      </w:r>
-      <w:proofErr w:type="spellEnd"/>
-      <w:r>
-        <w:rPr>
-          <w:i/>
-        </w:rPr>
-        <w:t xml:space="preserve"> </w:t>
+        <w:t xml:space="preserve">er </w:t>
       </w:r>
       <w:r>
         <w:t xml:space="preserve">List makes the process of adding, editing or deleting tasks a seamless process. Long gone are the days when you </w:t>
@@ -3367,59 +3295,7 @@
                 <w:szCs w:val="20"/>
                 <w:lang w:eastAsia="en-SG"/>
               </w:rPr>
-              <w:t xml:space="preserve">&gt;&gt; Command </w:t>
-            </w:r>
-            <w:proofErr w:type="spellStart"/>
-            <w:r>
-              <w:rPr>
-                <w:rFonts w:ascii="Courier New" w:eastAsia="Times New Roman" w:hAnsi="Courier New" w:cs="Courier New"/>
-                <w:b/>
-                <w:bCs/>
-                <w:color w:val="000000"/>
-                <w:sz w:val="20"/>
-                <w:szCs w:val="20"/>
-                <w:lang w:eastAsia="en-SG"/>
-              </w:rPr>
-              <w:t>required_fields</w:t>
-            </w:r>
-            <w:proofErr w:type="spellEnd"/>
-            <w:r>
-              <w:rPr>
-                <w:rFonts w:ascii="Courier New" w:eastAsia="Times New Roman" w:hAnsi="Courier New" w:cs="Courier New"/>
-                <w:b/>
-                <w:bCs/>
-                <w:color w:val="000000"/>
-                <w:sz w:val="20"/>
-                <w:szCs w:val="20"/>
-                <w:lang w:eastAsia="en-SG"/>
-              </w:rPr>
-              <w:t xml:space="preserve"> [</w:t>
-            </w:r>
-            <w:proofErr w:type="spellStart"/>
-            <w:r>
-              <w:rPr>
-                <w:rFonts w:ascii="Courier New" w:eastAsia="Times New Roman" w:hAnsi="Courier New" w:cs="Courier New"/>
-                <w:b/>
-                <w:bCs/>
-                <w:color w:val="000000"/>
-                <w:sz w:val="20"/>
-                <w:szCs w:val="20"/>
-                <w:lang w:eastAsia="en-SG"/>
-              </w:rPr>
-              <w:t>optional_fields</w:t>
-            </w:r>
-            <w:proofErr w:type="spellEnd"/>
-            <w:r>
-              <w:rPr>
-                <w:rFonts w:ascii="Courier New" w:eastAsia="Times New Roman" w:hAnsi="Courier New" w:cs="Courier New"/>
-                <w:b/>
-                <w:bCs/>
-                <w:color w:val="000000"/>
-                <w:sz w:val="20"/>
-                <w:szCs w:val="20"/>
-                <w:lang w:eastAsia="en-SG"/>
-              </w:rPr>
-              <w:t>] ...</w:t>
+              <w:t>&gt;&gt; Command required_fields [optional_fields] ...</w:t>
             </w:r>
           </w:p>
         </w:tc>
@@ -3635,7 +3511,6 @@
         </w:rPr>
         <w:t xml:space="preserve"> Do-</w:t>
       </w:r>
-      <w:proofErr w:type="spellStart"/>
       <w:r>
         <w:rPr>
           <w:rFonts w:eastAsia="Times New Roman" w:cstheme="minorHAnsi"/>
@@ -3644,18 +3519,7 @@
           <w:shd w:val="clear" w:color="auto" w:fill="FFFFFF"/>
           <w:lang w:eastAsia="en-SG"/>
         </w:rPr>
-        <w:t>er</w:t>
-      </w:r>
-      <w:proofErr w:type="spellEnd"/>
-      <w:r>
-        <w:rPr>
-          <w:rFonts w:eastAsia="Times New Roman" w:cstheme="minorHAnsi"/>
-          <w:i/>
-          <w:color w:val="000000"/>
-          <w:shd w:val="clear" w:color="auto" w:fill="FFFFFF"/>
-          <w:lang w:eastAsia="en-SG"/>
-        </w:rPr>
-        <w:t xml:space="preserve"> </w:t>
+        <w:t xml:space="preserve">er </w:t>
       </w:r>
       <w:r>
         <w:rPr>
@@ -3847,14 +3711,12 @@
       <w:r>
         <w:t>If you forget how to use Do-</w:t>
       </w:r>
-      <w:proofErr w:type="spellStart"/>
       <w:r>
         <w:rPr>
           <w:i/>
         </w:rPr>
         <w:t>er</w:t>
       </w:r>
-      <w:proofErr w:type="spellEnd"/>
       <w:r>
         <w:t xml:space="preserve"> List, simply ent</w:t>
       </w:r>
@@ -4101,14 +3963,12 @@
       <w:r>
         <w:t>Adding Items into Do-</w:t>
       </w:r>
-      <w:proofErr w:type="spellStart"/>
       <w:r>
         <w:rPr>
           <w:i/>
         </w:rPr>
         <w:t>er</w:t>
       </w:r>
-      <w:proofErr w:type="spellEnd"/>
       <w:r>
         <w:t xml:space="preserve"> List</w:t>
       </w:r>
@@ -4121,14 +3981,12 @@
       <w:r>
         <w:t>This morning your friend, Robin, asked you out for a drinking session at night and you would like to mark it down in your Do-</w:t>
       </w:r>
-      <w:proofErr w:type="spellStart"/>
       <w:r>
         <w:rPr>
           <w:i/>
         </w:rPr>
         <w:t>er</w:t>
       </w:r>
-      <w:proofErr w:type="spellEnd"/>
       <w:r>
         <w:t xml:space="preserve"> List. You can do that by typing the following in </w:t>
       </w:r>
@@ -4200,19 +4058,11 @@
       <w:r>
         <w:t>The event will then be added to the Do-</w:t>
       </w:r>
-      <w:proofErr w:type="spellStart"/>
       <w:r>
         <w:rPr>
           <w:i/>
         </w:rPr>
-        <w:t>er</w:t>
-      </w:r>
-      <w:proofErr w:type="spellEnd"/>
-      <w:r>
-        <w:rPr>
-          <w:i/>
-        </w:rPr>
-        <w:t xml:space="preserve"> </w:t>
+        <w:t xml:space="preserve">er </w:t>
       </w:r>
       <w:r>
         <w:t>List.</w:t>
@@ -4323,7 +4173,6 @@
           <w:szCs w:val="22"/>
         </w:rPr>
       </w:pPr>
-      <w:proofErr w:type="gramStart"/>
       <w:r>
         <w:rPr>
           <w:rFonts w:asciiTheme="minorHAnsi" w:eastAsia="Adobe Gothic Std B" w:hAnsiTheme="minorHAnsi" w:cstheme="minorHAnsi"/>
@@ -4331,17 +4180,7 @@
           <w:sz w:val="22"/>
           <w:szCs w:val="22"/>
         </w:rPr>
-        <w:t>In reference to</w:t>
-      </w:r>
-      <w:proofErr w:type="gramEnd"/>
-      <w:r>
-        <w:rPr>
-          <w:rFonts w:asciiTheme="minorHAnsi" w:eastAsia="Adobe Gothic Std B" w:hAnsiTheme="minorHAnsi" w:cstheme="minorHAnsi"/>
-          <w:color w:val="000000"/>
-          <w:sz w:val="22"/>
-          <w:szCs w:val="22"/>
-        </w:rPr>
-        <w:t xml:space="preserve"> Figure 5</w:t>
+        <w:t>In reference to Figure 5</w:t>
       </w:r>
       <w:r>
         <w:rPr>
@@ -4383,7 +4222,17 @@
           <w:sz w:val="22"/>
           <w:szCs w:val="22"/>
         </w:rPr>
-        <w:t>title</w:t>
+        <w:t>T</w:t>
+      </w:r>
+      <w:r>
+        <w:rPr>
+          <w:rFonts w:asciiTheme="minorHAnsi" w:eastAsia="Adobe Gothic Std B" w:hAnsiTheme="minorHAnsi" w:cstheme="minorHAnsi"/>
+          <w:b/>
+          <w:color w:val="000000"/>
+          <w:sz w:val="22"/>
+          <w:szCs w:val="22"/>
+        </w:rPr>
+        <w:t>itle</w:t>
       </w:r>
       <w:r>
         <w:rPr>
@@ -4425,7 +4274,17 @@
           <w:sz w:val="22"/>
           <w:szCs w:val="22"/>
         </w:rPr>
-        <w:t>description</w:t>
+        <w:t>D</w:t>
+      </w:r>
+      <w:r>
+        <w:rPr>
+          <w:rFonts w:asciiTheme="minorHAnsi" w:eastAsia="Adobe Gothic Std B" w:hAnsiTheme="minorHAnsi" w:cstheme="minorHAnsi"/>
+          <w:b/>
+          <w:color w:val="000000"/>
+          <w:sz w:val="22"/>
+          <w:szCs w:val="22"/>
+        </w:rPr>
+        <w:t>escription</w:t>
       </w:r>
       <w:r>
         <w:rPr>
@@ -4496,6 +4355,25 @@
           <w:sz w:val="22"/>
           <w:szCs w:val="22"/>
         </w:rPr>
+        <w:t>category shown in the</w:t>
+      </w:r>
+      <w:r>
+        <w:rPr>
+          <w:rFonts w:asciiTheme="minorHAnsi" w:eastAsia="Adobe Gothic Std B" w:hAnsiTheme="minorHAnsi" w:cstheme="minorHAnsi"/>
+          <w:b/>
+          <w:color w:val="000000"/>
+          <w:sz w:val="22"/>
+          <w:szCs w:val="22"/>
+        </w:rPr>
+        <w:t xml:space="preserve"> </w:t>
+      </w:r>
+      <w:r>
+        <w:rPr>
+          <w:rFonts w:asciiTheme="minorHAnsi" w:eastAsia="Adobe Gothic Std B" w:hAnsiTheme="minorHAnsi" w:cstheme="minorHAnsi"/>
+          <w:color w:val="000000"/>
+          <w:sz w:val="22"/>
+          <w:szCs w:val="22"/>
+        </w:rPr>
         <w:t>default panel</w:t>
       </w:r>
     </w:p>
@@ -4540,17 +4418,6 @@
         </w:rPr>
         <w:t>.</w:t>
       </w:r>
-    </w:p>
-    <w:p>
-      <w:pPr>
-        <w:pStyle w:val="NormalWeb"/>
-        <w:spacing w:before="0" w:beforeAutospacing="0" w:after="200" w:afterAutospacing="0"/>
-        <w:ind w:left="1080"/>
-        <w:jc w:val="both"/>
-        <w:rPr>
-          <w:rFonts w:asciiTheme="minorHAnsi" w:eastAsia="Adobe Gothic Std B" w:hAnsiTheme="minorHAnsi" w:cstheme="minorHAnsi"/>
-        </w:rPr>
-      </w:pPr>
     </w:p>
     <w:tbl>
       <w:tblPr>
@@ -4642,7 +4509,6 @@
                       <w:szCs w:val="20"/>
                       <w:lang w:eastAsia="en-SG"/>
                     </w:rPr>
-                    <w:lastRenderedPageBreak/>
                     <w:t>&gt;&gt; add /t TITLE /d DESCRIPTION /s START /e END /c CATEGORY</w:t>
                   </w:r>
                   <w:r>
@@ -4683,6 +4549,7 @@
                 <w:shd w:val="clear" w:color="auto" w:fill="FFFFFF"/>
                 <w:lang w:eastAsia="en-SG"/>
               </w:rPr>
+              <w:lastRenderedPageBreak/>
               <w:t xml:space="preserve">*Note: This just a general summary of how the command is used and may not be used in the following way. On how to use it, please </w:t>
             </w:r>
             <w:r>
@@ -4725,17 +4592,7 @@
                 <w:shd w:val="clear" w:color="auto" w:fill="FFFFFF"/>
                 <w:lang w:eastAsia="en-SG"/>
               </w:rPr>
-              <w:t xml:space="preserve">Understanding </w:t>
-            </w:r>
-            <w:proofErr w:type="gramStart"/>
-            <w:r>
-              <w:rPr>
-                <w:rFonts w:eastAsia="Times New Roman" w:cstheme="minorHAnsi"/>
-                <w:color w:val="000000"/>
-                <w:shd w:val="clear" w:color="auto" w:fill="FFFFFF"/>
-                <w:lang w:eastAsia="en-SG"/>
-              </w:rPr>
-              <w:t>the</w:t>
+              <w:t>Understanding the</w:t>
             </w:r>
             <w:r>
               <w:rPr>
@@ -4757,21 +4614,7 @@
                 <w:shd w:val="clear" w:color="auto" w:fill="FFFFFF"/>
                 <w:lang w:eastAsia="en-SG"/>
               </w:rPr>
-              <w:t>”add</w:t>
-            </w:r>
-            <w:proofErr w:type="gramEnd"/>
-            <w:r>
-              <w:rPr>
-                <w:rFonts w:ascii="Courier New" w:eastAsia="Times New Roman" w:hAnsi="Courier New" w:cs="Courier New"/>
-                <w:b/>
-                <w:bCs/>
-                <w:color w:val="000000"/>
-                <w:sz w:val="20"/>
-                <w:szCs w:val="20"/>
-                <w:shd w:val="clear" w:color="auto" w:fill="FFFFFF"/>
-                <w:lang w:eastAsia="en-SG"/>
-              </w:rPr>
-              <w:t>”</w:t>
+              <w:t>”add”</w:t>
             </w:r>
             <w:r>
               <w:rPr>
@@ -5547,7 +5390,6 @@
               </w:rPr>
               <w:t>Specify with words such as “da</w:t>
             </w:r>
-            <w:proofErr w:type="spellStart"/>
             <w:r>
               <w:rPr>
                 <w:rFonts w:eastAsia="Times New Roman" w:cstheme="minorHAnsi"/>
@@ -5555,17 +5397,7 @@
                 <w:shd w:val="clear" w:color="auto" w:fill="FFFFFF"/>
                 <w:lang w:val="en-US" w:eastAsia="en-SG"/>
               </w:rPr>
-              <w:t>ily</w:t>
-            </w:r>
-            <w:proofErr w:type="spellEnd"/>
-            <w:r>
-              <w:rPr>
-                <w:rFonts w:eastAsia="Times New Roman" w:cstheme="minorHAnsi"/>
-                <w:color w:val="000000"/>
-                <w:shd w:val="clear" w:color="auto" w:fill="FFFFFF"/>
-                <w:lang w:val="en-US" w:eastAsia="en-SG"/>
-              </w:rPr>
-              <w:t>”, “weekly” or “monthly”</w:t>
+              <w:t>ily”, “weekly” or “monthly”</w:t>
             </w:r>
           </w:p>
           <w:p>
@@ -5598,17 +5430,7 @@
                 <w:shd w:val="clear" w:color="auto" w:fill="FFFFFF"/>
                 <w:lang w:eastAsia="en-SG"/>
               </w:rPr>
-              <w:t xml:space="preserve">Some samples on how to use </w:t>
-            </w:r>
-            <w:proofErr w:type="gramStart"/>
-            <w:r>
-              <w:rPr>
-                <w:rFonts w:eastAsia="Times New Roman" w:cstheme="minorHAnsi"/>
-                <w:color w:val="000000"/>
-                <w:shd w:val="clear" w:color="auto" w:fill="FFFFFF"/>
-                <w:lang w:eastAsia="en-SG"/>
-              </w:rPr>
-              <w:t xml:space="preserve">the </w:t>
+              <w:t xml:space="preserve">Some samples on how to use the </w:t>
             </w:r>
             <w:r>
               <w:rPr>
@@ -5636,7 +5458,6 @@
               </w:rPr>
               <w:t>add</w:t>
             </w:r>
-            <w:proofErr w:type="gramEnd"/>
             <w:r>
               <w:rPr>
                 <w:rFonts w:eastAsia="Times New Roman" w:cstheme="minorHAnsi"/>
@@ -6023,14 +5844,12 @@
       <w:r>
         <w:t>Editing Items on Do-</w:t>
       </w:r>
-      <w:proofErr w:type="spellStart"/>
       <w:r>
         <w:rPr>
           <w:i/>
         </w:rPr>
         <w:t>er</w:t>
       </w:r>
-      <w:proofErr w:type="spellEnd"/>
       <w:r>
         <w:t xml:space="preserve"> List</w:t>
       </w:r>
@@ -6230,23 +6049,13 @@
           <w:lang w:eastAsia="en-SG"/>
         </w:rPr>
       </w:pPr>
-      <w:proofErr w:type="gramStart"/>
       <w:r>
         <w:rPr>
           <w:rFonts w:eastAsia="Times New Roman" w:cstheme="minorHAnsi"/>
           <w:color w:val="000000"/>
           <w:lang w:eastAsia="en-SG"/>
         </w:rPr>
-        <w:t>In reference to</w:t>
-      </w:r>
-      <w:proofErr w:type="gramEnd"/>
-      <w:r>
-        <w:rPr>
-          <w:rFonts w:eastAsia="Times New Roman" w:cstheme="minorHAnsi"/>
-          <w:color w:val="000000"/>
-          <w:lang w:eastAsia="en-SG"/>
-        </w:rPr>
-        <w:t xml:space="preserve"> Figure 6</w:t>
+        <w:t>In reference to Figure 6</w:t>
       </w:r>
       <w:r>
         <w:rPr>
@@ -6479,17 +6288,7 @@
                 <w:shd w:val="clear" w:color="auto" w:fill="FFFFFF"/>
                 <w:lang w:eastAsia="en-SG"/>
               </w:rPr>
-              <w:t xml:space="preserve">Understanding </w:t>
-            </w:r>
-            <w:proofErr w:type="gramStart"/>
-            <w:r>
-              <w:rPr>
-                <w:rFonts w:eastAsia="Times New Roman" w:cstheme="minorHAnsi"/>
-                <w:color w:val="000000"/>
-                <w:shd w:val="clear" w:color="auto" w:fill="FFFFFF"/>
-                <w:lang w:eastAsia="en-SG"/>
-              </w:rPr>
-              <w:t xml:space="preserve">the </w:t>
+              <w:t xml:space="preserve">Understanding the </w:t>
             </w:r>
             <w:r>
               <w:rPr>
@@ -6502,21 +6301,7 @@
                 <w:shd w:val="clear" w:color="auto" w:fill="FFFFFF"/>
                 <w:lang w:eastAsia="en-SG"/>
               </w:rPr>
-              <w:t>”edit</w:t>
-            </w:r>
-            <w:proofErr w:type="gramEnd"/>
-            <w:r>
-              <w:rPr>
-                <w:rFonts w:eastAsia="Times New Roman" w:cstheme="minorHAnsi"/>
-                <w:b/>
-                <w:bCs/>
-                <w:color w:val="000000"/>
-                <w:sz w:val="20"/>
-                <w:szCs w:val="20"/>
-                <w:shd w:val="clear" w:color="auto" w:fill="FFFFFF"/>
-                <w:lang w:eastAsia="en-SG"/>
-              </w:rPr>
-              <w:t>”</w:t>
+              <w:t>”edit”</w:t>
             </w:r>
             <w:r>
               <w:rPr>
@@ -7554,19 +7339,11 @@
       <w:r>
         <w:t>Marking Out Tasks on Do-</w:t>
       </w:r>
-      <w:proofErr w:type="spellStart"/>
       <w:r>
         <w:rPr>
           <w:i/>
         </w:rPr>
-        <w:t>er</w:t>
-      </w:r>
-      <w:proofErr w:type="spellEnd"/>
-      <w:r>
-        <w:rPr>
-          <w:i/>
-        </w:rPr>
-        <w:t xml:space="preserve"> </w:t>
+        <w:t xml:space="preserve">er </w:t>
       </w:r>
       <w:r>
         <w:t>List</w:t>
@@ -7744,7 +7521,6 @@
           <w:lang w:eastAsia="en-SG"/>
         </w:rPr>
       </w:pPr>
-      <w:proofErr w:type="gramStart"/>
       <w:r>
         <w:rPr>
           <w:rFonts w:ascii="Calibri" w:eastAsia="Times New Roman" w:hAnsi="Calibri" w:cs="Calibri"/>
@@ -7759,16 +7535,7 @@
           <w:color w:val="000000"/>
           <w:lang w:eastAsia="en-SG"/>
         </w:rPr>
-        <w:t>to</w:t>
-      </w:r>
-      <w:proofErr w:type="gramEnd"/>
-      <w:r>
-        <w:rPr>
-          <w:rFonts w:ascii="Calibri" w:eastAsia="Times New Roman" w:hAnsi="Calibri" w:cs="Calibri"/>
-          <w:color w:val="000000"/>
-          <w:lang w:eastAsia="en-SG"/>
-        </w:rPr>
-        <w:t xml:space="preserve"> Figure 7</w:t>
+        <w:t>to Figure 7</w:t>
       </w:r>
       <w:r>
         <w:rPr>
@@ -7966,17 +7733,7 @@
                 <w:lang w:eastAsia="en-SG"/>
               </w:rPr>
               <w:lastRenderedPageBreak/>
-              <w:t xml:space="preserve">Understanding </w:t>
-            </w:r>
-            <w:proofErr w:type="gramStart"/>
-            <w:r>
-              <w:rPr>
-                <w:rFonts w:eastAsia="Times New Roman" w:cstheme="minorHAnsi"/>
-                <w:color w:val="000000"/>
-                <w:shd w:val="clear" w:color="auto" w:fill="FFFFFF"/>
-                <w:lang w:eastAsia="en-SG"/>
-              </w:rPr>
-              <w:t xml:space="preserve">the </w:t>
+              <w:t xml:space="preserve">Understanding the </w:t>
             </w:r>
             <w:r>
               <w:rPr>
@@ -8004,7 +7761,6 @@
               </w:rPr>
               <w:t>mark</w:t>
             </w:r>
-            <w:proofErr w:type="gramEnd"/>
             <w:r>
               <w:rPr>
                 <w:rFonts w:eastAsia="Times New Roman" w:cstheme="minorHAnsi"/>
@@ -8169,17 +7925,7 @@
                 <w:shd w:val="clear" w:color="auto" w:fill="FFFFFF"/>
                 <w:lang w:eastAsia="en-SG"/>
               </w:rPr>
-              <w:t xml:space="preserve">A sample on how to use </w:t>
-            </w:r>
-            <w:proofErr w:type="gramStart"/>
-            <w:r>
-              <w:rPr>
-                <w:rFonts w:eastAsia="Times New Roman" w:cstheme="minorHAnsi"/>
-                <w:color w:val="000000"/>
-                <w:shd w:val="clear" w:color="auto" w:fill="FFFFFF"/>
-                <w:lang w:eastAsia="en-SG"/>
-              </w:rPr>
-              <w:t xml:space="preserve">the </w:t>
+              <w:t xml:space="preserve">A sample on how to use the </w:t>
             </w:r>
             <w:r>
               <w:rPr>
@@ -8207,7 +7953,6 @@
               </w:rPr>
               <w:t>mark</w:t>
             </w:r>
-            <w:proofErr w:type="gramEnd"/>
             <w:r>
               <w:rPr>
                 <w:rFonts w:eastAsia="Times New Roman" w:cstheme="minorHAnsi"/>
@@ -8533,7 +8278,6 @@
           <w:szCs w:val="22"/>
         </w:rPr>
       </w:pPr>
-      <w:proofErr w:type="gramStart"/>
       <w:r>
         <w:rPr>
           <w:rFonts w:asciiTheme="minorHAnsi" w:hAnsiTheme="minorHAnsi" w:cstheme="minorHAnsi"/>
@@ -8541,17 +8285,7 @@
           <w:sz w:val="22"/>
           <w:szCs w:val="22"/>
         </w:rPr>
-        <w:t>In reference to</w:t>
-      </w:r>
-      <w:proofErr w:type="gramEnd"/>
-      <w:r>
-        <w:rPr>
-          <w:rFonts w:asciiTheme="minorHAnsi" w:hAnsiTheme="minorHAnsi" w:cstheme="minorHAnsi"/>
-          <w:color w:val="000000"/>
-          <w:sz w:val="22"/>
-          <w:szCs w:val="22"/>
-        </w:rPr>
-        <w:t xml:space="preserve"> the Figure 8</w:t>
+        <w:t>In reference to the Figure 8</w:t>
       </w:r>
       <w:r>
         <w:rPr>
@@ -8801,17 +8535,7 @@
                 <w:shd w:val="clear" w:color="auto" w:fill="FFFFFF"/>
                 <w:lang w:eastAsia="en-SG"/>
               </w:rPr>
-              <w:t xml:space="preserve">Understanding </w:t>
-            </w:r>
-            <w:proofErr w:type="gramStart"/>
-            <w:r>
-              <w:rPr>
-                <w:rFonts w:eastAsia="Times New Roman" w:cstheme="minorHAnsi"/>
-                <w:color w:val="000000"/>
-                <w:shd w:val="clear" w:color="auto" w:fill="FFFFFF"/>
-                <w:lang w:eastAsia="en-SG"/>
-              </w:rPr>
-              <w:t xml:space="preserve">the </w:t>
+              <w:t xml:space="preserve">Understanding the </w:t>
             </w:r>
             <w:r>
               <w:rPr>
@@ -8839,7 +8563,6 @@
               </w:rPr>
               <w:t>unmark</w:t>
             </w:r>
-            <w:proofErr w:type="gramEnd"/>
             <w:r>
               <w:rPr>
                 <w:rFonts w:eastAsia="Times New Roman" w:cstheme="minorHAnsi"/>
@@ -9189,25 +8912,14 @@
                 <w:lang w:eastAsia="en-SG"/>
               </w:rPr>
             </w:pPr>
-            <w:proofErr w:type="spellStart"/>
-            <w:r>
-              <w:rPr>
-                <w:rFonts w:eastAsia="Times New Roman" w:cstheme="minorHAnsi"/>
-                <w:color w:val="000000"/>
-                <w:shd w:val="clear" w:color="auto" w:fill="FFFFFF"/>
-                <w:lang w:eastAsia="en-SG"/>
-              </w:rPr>
-              <w:t>E.g</w:t>
-            </w:r>
-            <w:proofErr w:type="spellEnd"/>
-            <w:r>
-              <w:rPr>
-                <w:rFonts w:eastAsia="Times New Roman" w:cstheme="minorHAnsi"/>
-                <w:color w:val="000000"/>
-                <w:shd w:val="clear" w:color="auto" w:fill="FFFFFF"/>
-                <w:lang w:eastAsia="en-SG"/>
-              </w:rPr>
-              <w:t xml:space="preserve">: </w:t>
+            <w:r>
+              <w:rPr>
+                <w:rFonts w:eastAsia="Times New Roman" w:cstheme="minorHAnsi"/>
+                <w:color w:val="000000"/>
+                <w:shd w:val="clear" w:color="auto" w:fill="FFFFFF"/>
+                <w:lang w:eastAsia="en-SG"/>
+              </w:rPr>
+              <w:t xml:space="preserve">E.g: </w:t>
             </w:r>
             <w:r>
               <w:rPr>
@@ -9283,17 +8995,7 @@
                 <w:shd w:val="clear" w:color="auto" w:fill="FFFFFF"/>
                 <w:lang w:eastAsia="en-SG"/>
               </w:rPr>
-              <w:t xml:space="preserve">A sample on how to use </w:t>
-            </w:r>
-            <w:proofErr w:type="gramStart"/>
-            <w:r>
-              <w:rPr>
-                <w:rFonts w:eastAsia="Times New Roman" w:cstheme="minorHAnsi"/>
-                <w:color w:val="000000"/>
-                <w:shd w:val="clear" w:color="auto" w:fill="FFFFFF"/>
-                <w:lang w:eastAsia="en-SG"/>
-              </w:rPr>
-              <w:t xml:space="preserve">the </w:t>
+              <w:t xml:space="preserve">A sample on how to use the </w:t>
             </w:r>
             <w:r>
               <w:rPr>
@@ -9321,7 +9023,6 @@
               </w:rPr>
               <w:t>unmark</w:t>
             </w:r>
-            <w:proofErr w:type="gramEnd"/>
             <w:r>
               <w:rPr>
                 <w:rFonts w:eastAsia="Times New Roman" w:cstheme="minorHAnsi"/>
@@ -9522,19 +9223,11 @@
       <w:r>
         <w:t>Do-</w:t>
       </w:r>
-      <w:proofErr w:type="spellStart"/>
       <w:r>
         <w:rPr>
           <w:i/>
         </w:rPr>
-        <w:t>er</w:t>
-      </w:r>
-      <w:proofErr w:type="spellEnd"/>
-      <w:r>
-        <w:rPr>
-          <w:i/>
-        </w:rPr>
-        <w:t xml:space="preserve"> </w:t>
+        <w:t xml:space="preserve">er </w:t>
       </w:r>
       <w:r>
         <w:t xml:space="preserve">List will display </w:t>
@@ -9649,7 +9342,6 @@
           <w:szCs w:val="22"/>
         </w:rPr>
       </w:pPr>
-      <w:proofErr w:type="gramStart"/>
       <w:r>
         <w:rPr>
           <w:rFonts w:asciiTheme="minorHAnsi" w:hAnsiTheme="minorHAnsi" w:cstheme="minorHAnsi"/>
@@ -9657,17 +9349,7 @@
           <w:sz w:val="22"/>
           <w:szCs w:val="22"/>
         </w:rPr>
-        <w:t>In reference to</w:t>
-      </w:r>
-      <w:proofErr w:type="gramEnd"/>
-      <w:r>
-        <w:rPr>
-          <w:rFonts w:asciiTheme="minorHAnsi" w:hAnsiTheme="minorHAnsi" w:cstheme="minorHAnsi"/>
-          <w:color w:val="000000"/>
-          <w:sz w:val="22"/>
-          <w:szCs w:val="22"/>
-        </w:rPr>
-        <w:t xml:space="preserve"> the F</w:t>
+        <w:t>In reference to the F</w:t>
       </w:r>
       <w:r>
         <w:rPr>
@@ -9996,17 +9678,7 @@
                 <w:shd w:val="clear" w:color="auto" w:fill="FFFFFF"/>
                 <w:lang w:eastAsia="en-SG"/>
               </w:rPr>
-              <w:t xml:space="preserve">Understanding </w:t>
-            </w:r>
-            <w:proofErr w:type="gramStart"/>
-            <w:r>
-              <w:rPr>
-                <w:rFonts w:eastAsia="Times New Roman" w:cstheme="minorHAnsi"/>
-                <w:color w:val="000000"/>
-                <w:shd w:val="clear" w:color="auto" w:fill="FFFFFF"/>
-                <w:lang w:eastAsia="en-SG"/>
-              </w:rPr>
-              <w:t xml:space="preserve">the </w:t>
+              <w:t xml:space="preserve">Understanding the </w:t>
             </w:r>
             <w:r>
               <w:rPr>
@@ -10034,7 +9706,6 @@
               </w:rPr>
               <w:t>list</w:t>
             </w:r>
-            <w:proofErr w:type="gramEnd"/>
             <w:r>
               <w:rPr>
                 <w:rFonts w:eastAsia="Times New Roman" w:cstheme="minorHAnsi"/>
@@ -10269,7 +9940,6 @@
               </w:rPr>
               <w:t>Do-</w:t>
             </w:r>
-            <w:proofErr w:type="spellStart"/>
             <w:r>
               <w:rPr>
                 <w:rFonts w:eastAsia="Times New Roman" w:cstheme="minorHAnsi"/>
@@ -10281,7 +9951,6 @@
               </w:rPr>
               <w:t>er</w:t>
             </w:r>
-            <w:proofErr w:type="spellEnd"/>
             <w:r>
               <w:rPr>
                 <w:rFonts w:eastAsia="Times New Roman" w:cstheme="minorHAnsi"/>
@@ -10445,25 +10114,14 @@
                 <w:lang w:eastAsia="en-SG"/>
               </w:rPr>
             </w:pPr>
-            <w:proofErr w:type="spellStart"/>
-            <w:r>
-              <w:rPr>
-                <w:rFonts w:eastAsia="Times New Roman" w:cstheme="minorHAnsi"/>
-                <w:color w:val="000000"/>
-                <w:shd w:val="clear" w:color="auto" w:fill="FFFFFF"/>
-                <w:lang w:eastAsia="en-SG"/>
-              </w:rPr>
-              <w:t>E.g</w:t>
-            </w:r>
-            <w:proofErr w:type="spellEnd"/>
-            <w:r>
-              <w:rPr>
-                <w:rFonts w:eastAsia="Times New Roman" w:cstheme="minorHAnsi"/>
-                <w:color w:val="000000"/>
-                <w:shd w:val="clear" w:color="auto" w:fill="FFFFFF"/>
-                <w:lang w:eastAsia="en-SG"/>
-              </w:rPr>
-              <w:t xml:space="preserve">: </w:t>
+            <w:r>
+              <w:rPr>
+                <w:rFonts w:eastAsia="Times New Roman" w:cstheme="minorHAnsi"/>
+                <w:color w:val="000000"/>
+                <w:shd w:val="clear" w:color="auto" w:fill="FFFFFF"/>
+                <w:lang w:eastAsia="en-SG"/>
+              </w:rPr>
+              <w:t xml:space="preserve">E.g: </w:t>
             </w:r>
             <w:r>
               <w:rPr>
@@ -10593,27 +10251,7 @@
                 <w:shd w:val="clear" w:color="auto" w:fill="FFFFFF"/>
                 <w:lang w:eastAsia="en-SG"/>
               </w:rPr>
-              <w:t xml:space="preserve">-in categories </w:t>
-            </w:r>
-            <w:proofErr w:type="gramStart"/>
-            <w:r>
-              <w:rPr>
-                <w:rFonts w:eastAsia="Times New Roman" w:cstheme="minorHAnsi"/>
-                <w:color w:val="000000"/>
-                <w:shd w:val="clear" w:color="auto" w:fill="FFFFFF"/>
-                <w:lang w:eastAsia="en-SG"/>
-              </w:rPr>
-              <w:t>is</w:t>
-            </w:r>
-            <w:proofErr w:type="gramEnd"/>
-            <w:r>
-              <w:rPr>
-                <w:rFonts w:eastAsia="Times New Roman" w:cstheme="minorHAnsi"/>
-                <w:color w:val="000000"/>
-                <w:shd w:val="clear" w:color="auto" w:fill="FFFFFF"/>
-                <w:lang w:eastAsia="en-SG"/>
-              </w:rPr>
-              <w:t xml:space="preserve"> available for you to use. </w:t>
+              <w:t xml:space="preserve">-in categories is available for you to use. </w:t>
             </w:r>
           </w:p>
           <w:p>
@@ -10784,25 +10422,14 @@
                 <w:lang w:eastAsia="en-SG"/>
               </w:rPr>
             </w:pPr>
-            <w:proofErr w:type="spellStart"/>
-            <w:r>
-              <w:rPr>
-                <w:rFonts w:eastAsia="Times New Roman" w:cstheme="minorHAnsi"/>
-                <w:color w:val="000000"/>
-                <w:shd w:val="clear" w:color="auto" w:fill="FFFFFF"/>
-                <w:lang w:eastAsia="en-SG"/>
-              </w:rPr>
-              <w:t>E.g</w:t>
-            </w:r>
-            <w:proofErr w:type="spellEnd"/>
-            <w:r>
-              <w:rPr>
-                <w:rFonts w:eastAsia="Times New Roman" w:cstheme="minorHAnsi"/>
-                <w:color w:val="000000"/>
-                <w:shd w:val="clear" w:color="auto" w:fill="FFFFFF"/>
-                <w:lang w:eastAsia="en-SG"/>
-              </w:rPr>
-              <w:t xml:space="preserve">: </w:t>
+            <w:r>
+              <w:rPr>
+                <w:rFonts w:eastAsia="Times New Roman" w:cstheme="minorHAnsi"/>
+                <w:color w:val="000000"/>
+                <w:shd w:val="clear" w:color="auto" w:fill="FFFFFF"/>
+                <w:lang w:eastAsia="en-SG"/>
+              </w:rPr>
+              <w:t xml:space="preserve">E.g: </w:t>
             </w:r>
             <w:r>
               <w:rPr>
@@ -10849,7 +10476,6 @@
               </w:rPr>
               <w:t xml:space="preserve"> will display all the tasks in the Do-</w:t>
             </w:r>
-            <w:proofErr w:type="spellStart"/>
             <w:r>
               <w:rPr>
                 <w:rFonts w:eastAsia="Times New Roman" w:cstheme="minorHAnsi"/>
@@ -10861,7 +10487,6 @@
               </w:rPr>
               <w:t>er</w:t>
             </w:r>
-            <w:proofErr w:type="spellEnd"/>
             <w:r>
               <w:rPr>
                 <w:rFonts w:eastAsia="Times New Roman" w:cstheme="minorHAnsi"/>
@@ -11095,7 +10720,6 @@
               </w:rPr>
               <w:t xml:space="preserve"> argument can be either in standard format “</w:t>
             </w:r>
-            <w:proofErr w:type="spellStart"/>
             <w:r>
               <w:rPr>
                 <w:rFonts w:ascii="Courier New" w:eastAsia="Times New Roman" w:hAnsi="Courier New" w:cs="Courier New"/>
@@ -11106,35 +10730,8 @@
                 <w:szCs w:val="20"/>
                 <w:lang w:eastAsia="en-SG"/>
               </w:rPr>
-              <w:t>yyyy</w:t>
-            </w:r>
-            <w:proofErr w:type="spellEnd"/>
-            <w:r>
-              <w:rPr>
-                <w:rFonts w:ascii="Courier New" w:eastAsia="Times New Roman" w:hAnsi="Courier New" w:cs="Courier New"/>
-                <w:b/>
-                <w:bCs/>
-                <w:color w:val="000000"/>
-                <w:sz w:val="20"/>
-                <w:szCs w:val="20"/>
-                <w:lang w:eastAsia="en-SG"/>
-              </w:rPr>
-              <w:t>-mm-</w:t>
-            </w:r>
-            <w:proofErr w:type="spellStart"/>
-            <w:r>
-              <w:rPr>
-                <w:rFonts w:ascii="Courier New" w:eastAsia="Times New Roman" w:hAnsi="Courier New" w:cs="Courier New"/>
-                <w:b/>
-                <w:bCs/>
-                <w:color w:val="000000"/>
-                <w:sz w:val="20"/>
-                <w:szCs w:val="20"/>
-                <w:lang w:eastAsia="en-SG"/>
-              </w:rPr>
-              <w:t>dd</w:t>
-            </w:r>
-            <w:proofErr w:type="spellEnd"/>
+              <w:t>yyyy-mm-dd</w:t>
+            </w:r>
             <w:r>
               <w:rPr>
                 <w:rFonts w:eastAsia="Times New Roman" w:cstheme="minorHAnsi"/>
@@ -11144,7 +10741,6 @@
               </w:rPr>
               <w:t>” or in natural language to express date. For list of natural language supported in Do-</w:t>
             </w:r>
-            <w:proofErr w:type="spellStart"/>
             <w:r>
               <w:rPr>
                 <w:rFonts w:eastAsia="Times New Roman" w:cstheme="minorHAnsi"/>
@@ -11156,7 +10752,6 @@
               </w:rPr>
               <w:t>er</w:t>
             </w:r>
-            <w:proofErr w:type="spellEnd"/>
             <w:r>
               <w:rPr>
                 <w:rFonts w:eastAsia="Times New Roman" w:cstheme="minorHAnsi"/>
@@ -11327,17 +10922,7 @@
                 <w:shd w:val="clear" w:color="auto" w:fill="FFFFFF"/>
                 <w:lang w:eastAsia="en-SG"/>
               </w:rPr>
-              <w:t xml:space="preserve"> in your command, all tasks will be shown. (This is the same as </w:t>
-            </w:r>
-            <w:proofErr w:type="gramStart"/>
-            <w:r>
-              <w:rPr>
-                <w:rFonts w:eastAsia="Times New Roman" w:cstheme="minorHAnsi"/>
-                <w:color w:val="000000"/>
-                <w:shd w:val="clear" w:color="auto" w:fill="FFFFFF"/>
-                <w:lang w:eastAsia="en-SG"/>
-              </w:rPr>
-              <w:t xml:space="preserve">using </w:t>
+              <w:t xml:space="preserve"> in your command, all tasks will be shown. (This is the same as using </w:t>
             </w:r>
             <w:r>
               <w:rPr>
@@ -11361,20 +10946,7 @@
                 <w:szCs w:val="20"/>
                 <w:lang w:eastAsia="en-SG"/>
               </w:rPr>
-              <w:t>list</w:t>
-            </w:r>
-            <w:proofErr w:type="gramEnd"/>
-            <w:r>
-              <w:rPr>
-                <w:rFonts w:ascii="Courier New" w:eastAsia="Times New Roman" w:hAnsi="Courier New" w:cs="Courier New"/>
-                <w:b/>
-                <w:bCs/>
-                <w:color w:val="000000"/>
-                <w:sz w:val="20"/>
-                <w:szCs w:val="20"/>
-                <w:lang w:eastAsia="en-SG"/>
-              </w:rPr>
-              <w:t xml:space="preserve"> All</w:t>
+              <w:t>list All</w:t>
             </w:r>
             <w:r>
               <w:rPr>
@@ -11426,17 +10998,7 @@
                 <w:shd w:val="clear" w:color="auto" w:fill="FFFFFF"/>
                 <w:lang w:eastAsia="en-SG"/>
               </w:rPr>
-              <w:t xml:space="preserve">A sample on how to use </w:t>
-            </w:r>
-            <w:proofErr w:type="gramStart"/>
-            <w:r>
-              <w:rPr>
-                <w:rFonts w:eastAsia="Times New Roman" w:cstheme="minorHAnsi"/>
-                <w:color w:val="000000"/>
-                <w:shd w:val="clear" w:color="auto" w:fill="FFFFFF"/>
-                <w:lang w:eastAsia="en-SG"/>
-              </w:rPr>
-              <w:t xml:space="preserve">the </w:t>
+              <w:t xml:space="preserve">A sample on how to use the </w:t>
             </w:r>
             <w:r>
               <w:rPr>
@@ -11464,7 +11026,6 @@
               </w:rPr>
               <w:t>list</w:t>
             </w:r>
-            <w:proofErr w:type="gramEnd"/>
             <w:r>
               <w:rPr>
                 <w:rFonts w:eastAsia="Times New Roman" w:cstheme="minorHAnsi"/>
@@ -11881,14 +11442,12 @@
       <w:r>
         <w:t>Do-</w:t>
       </w:r>
-      <w:proofErr w:type="spellStart"/>
       <w:r>
         <w:rPr>
           <w:i/>
         </w:rPr>
         <w:t>er</w:t>
       </w:r>
-      <w:proofErr w:type="spellEnd"/>
       <w:r>
         <w:t xml:space="preserve"> List will display the search resu</w:t>
       </w:r>
@@ -12007,23 +11566,13 @@
           <w:szCs w:val="22"/>
         </w:rPr>
       </w:pPr>
-      <w:proofErr w:type="gramStart"/>
       <w:r>
         <w:rPr>
           <w:rFonts w:asciiTheme="minorHAnsi" w:eastAsia="Adobe Gothic Std B" w:hAnsiTheme="minorHAnsi" w:cstheme="minorHAnsi"/>
           <w:sz w:val="22"/>
           <w:szCs w:val="22"/>
         </w:rPr>
-        <w:t>In reference to</w:t>
-      </w:r>
-      <w:proofErr w:type="gramEnd"/>
-      <w:r>
-        <w:rPr>
-          <w:rFonts w:asciiTheme="minorHAnsi" w:eastAsia="Adobe Gothic Std B" w:hAnsiTheme="minorHAnsi" w:cstheme="minorHAnsi"/>
-          <w:sz w:val="22"/>
-          <w:szCs w:val="22"/>
-        </w:rPr>
-        <w:t xml:space="preserve"> F</w:t>
+        <w:t>In reference to F</w:t>
       </w:r>
       <w:r>
         <w:rPr>
@@ -12539,7 +12088,6 @@
               </w:rPr>
               <w:t>Do-</w:t>
             </w:r>
-            <w:proofErr w:type="spellStart"/>
             <w:r>
               <w:rPr>
                 <w:rFonts w:eastAsia="Times New Roman" w:cstheme="minorHAnsi"/>
@@ -12551,7 +12099,6 @@
               </w:rPr>
               <w:t>er</w:t>
             </w:r>
-            <w:proofErr w:type="spellEnd"/>
             <w:r>
               <w:rPr>
                 <w:rFonts w:eastAsia="Times New Roman" w:cstheme="minorHAnsi"/>
@@ -12670,7 +12217,6 @@
                 <w:lang w:eastAsia="en-SG"/>
               </w:rPr>
             </w:pPr>
-            <w:proofErr w:type="spellStart"/>
             <w:r>
               <w:rPr>
                 <w:rFonts w:eastAsia="Times New Roman" w:cstheme="minorHAnsi"/>
@@ -12680,8 +12226,6 @@
               </w:rPr>
               <w:t>E.g</w:t>
             </w:r>
-            <w:proofErr w:type="spellEnd"/>
-            <w:proofErr w:type="gramStart"/>
             <w:r>
               <w:rPr>
                 <w:rFonts w:ascii="Arial" w:eastAsia="Times New Roman" w:hAnsi="Arial" w:cs="Arial"/>
@@ -12701,20 +12245,7 @@
                 <w:szCs w:val="20"/>
                 <w:lang w:eastAsia="en-SG"/>
               </w:rPr>
-              <w:t>”list</w:t>
-            </w:r>
-            <w:proofErr w:type="gramEnd"/>
-            <w:r>
-              <w:rPr>
-                <w:rFonts w:ascii="Courier New" w:eastAsia="Times New Roman" w:hAnsi="Courier New" w:cs="Courier New"/>
-                <w:b/>
-                <w:bCs/>
-                <w:color w:val="000000"/>
-                <w:sz w:val="20"/>
-                <w:szCs w:val="20"/>
-                <w:lang w:eastAsia="en-SG"/>
-              </w:rPr>
-              <w:t xml:space="preserve"> LECTURE”</w:t>
+              <w:t>”list LECTURE”</w:t>
             </w:r>
             <w:r>
               <w:rPr>
@@ -12988,7 +12519,6 @@
               </w:rPr>
               <w:t>command, Do-</w:t>
             </w:r>
-            <w:proofErr w:type="spellStart"/>
             <w:r>
               <w:rPr>
                 <w:rFonts w:eastAsia="Times New Roman" w:cstheme="minorHAnsi"/>
@@ -13000,7 +12530,6 @@
               </w:rPr>
               <w:t>er</w:t>
             </w:r>
-            <w:proofErr w:type="spellEnd"/>
             <w:r>
               <w:rPr>
                 <w:rFonts w:eastAsia="Times New Roman" w:cstheme="minorHAnsi"/>
@@ -13546,19 +13075,11 @@
       <w:r>
         <w:t>Do-</w:t>
       </w:r>
-      <w:proofErr w:type="spellStart"/>
       <w:r>
         <w:rPr>
           <w:i/>
         </w:rPr>
-        <w:t>er</w:t>
-      </w:r>
-      <w:proofErr w:type="spellEnd"/>
-      <w:r>
-        <w:rPr>
-          <w:i/>
-        </w:rPr>
-        <w:t xml:space="preserve"> </w:t>
+        <w:t xml:space="preserve">er </w:t>
       </w:r>
       <w:r>
         <w:t>List will display the second task in the</w:t>
@@ -13674,19 +13195,11 @@
           <w:rFonts w:eastAsia="Adobe Gothic Std B" w:cstheme="minorHAnsi"/>
         </w:rPr>
       </w:pPr>
-      <w:proofErr w:type="gramStart"/>
       <w:r>
         <w:rPr>
           <w:rFonts w:eastAsia="Adobe Gothic Std B" w:cstheme="minorHAnsi"/>
         </w:rPr>
-        <w:t>In reference to</w:t>
-      </w:r>
-      <w:proofErr w:type="gramEnd"/>
-      <w:r>
-        <w:rPr>
-          <w:rFonts w:eastAsia="Adobe Gothic Std B" w:cstheme="minorHAnsi"/>
-        </w:rPr>
-        <w:t xml:space="preserve"> F</w:t>
+        <w:t>In reference to F</w:t>
       </w:r>
       <w:r>
         <w:rPr>
@@ -13891,17 +13404,7 @@
                 <w:shd w:val="clear" w:color="auto" w:fill="FFFFFF"/>
                 <w:lang w:eastAsia="en-SG"/>
               </w:rPr>
-              <w:t xml:space="preserve">Understanding </w:t>
-            </w:r>
-            <w:proofErr w:type="gramStart"/>
-            <w:r>
-              <w:rPr>
-                <w:rFonts w:eastAsia="Times New Roman" w:cstheme="minorHAnsi"/>
-                <w:color w:val="000000"/>
-                <w:shd w:val="clear" w:color="auto" w:fill="FFFFFF"/>
-                <w:lang w:eastAsia="en-SG"/>
-              </w:rPr>
-              <w:t>the</w:t>
+              <w:t>Understanding the</w:t>
             </w:r>
             <w:r>
               <w:rPr>
@@ -13923,21 +13426,7 @@
                 <w:shd w:val="clear" w:color="auto" w:fill="FFFFFF"/>
                 <w:lang w:eastAsia="en-SG"/>
               </w:rPr>
-              <w:t>”view</w:t>
-            </w:r>
-            <w:proofErr w:type="gramEnd"/>
-            <w:r>
-              <w:rPr>
-                <w:rFonts w:ascii="Courier New" w:eastAsia="Times New Roman" w:hAnsi="Courier New" w:cs="Courier New"/>
-                <w:b/>
-                <w:bCs/>
-                <w:color w:val="000000"/>
-                <w:sz w:val="20"/>
-                <w:szCs w:val="20"/>
-                <w:shd w:val="clear" w:color="auto" w:fill="FFFFFF"/>
-                <w:lang w:eastAsia="en-SG"/>
-              </w:rPr>
-              <w:t>”</w:t>
+              <w:t>”view”</w:t>
             </w:r>
             <w:r>
               <w:rPr>
@@ -14074,17 +13563,7 @@
                 <w:shd w:val="clear" w:color="auto" w:fill="FFFFFF"/>
                 <w:lang w:eastAsia="en-SG"/>
               </w:rPr>
-              <w:t xml:space="preserve">A sample on how to use </w:t>
-            </w:r>
-            <w:proofErr w:type="gramStart"/>
-            <w:r>
-              <w:rPr>
-                <w:rFonts w:eastAsia="Times New Roman" w:cstheme="minorHAnsi"/>
-                <w:color w:val="000000"/>
-                <w:shd w:val="clear" w:color="auto" w:fill="FFFFFF"/>
-                <w:lang w:eastAsia="en-SG"/>
-              </w:rPr>
-              <w:t>the</w:t>
+              <w:t>A sample on how to use the</w:t>
             </w:r>
             <w:r>
               <w:rPr>
@@ -14106,21 +13585,7 @@
                 <w:shd w:val="clear" w:color="auto" w:fill="FFFFFF"/>
                 <w:lang w:eastAsia="en-SG"/>
               </w:rPr>
-              <w:t>”view</w:t>
-            </w:r>
-            <w:proofErr w:type="gramEnd"/>
-            <w:r>
-              <w:rPr>
-                <w:rFonts w:ascii="Courier New" w:eastAsia="Times New Roman" w:hAnsi="Courier New" w:cs="Courier New"/>
-                <w:b/>
-                <w:bCs/>
-                <w:color w:val="000000"/>
-                <w:sz w:val="20"/>
-                <w:szCs w:val="20"/>
-                <w:shd w:val="clear" w:color="auto" w:fill="FFFFFF"/>
-                <w:lang w:eastAsia="en-SG"/>
-              </w:rPr>
-              <w:t>”</w:t>
+              <w:t>”view”</w:t>
             </w:r>
             <w:r>
               <w:rPr>
@@ -14325,14 +13790,12 @@
       <w:r>
         <w:t>Do-</w:t>
       </w:r>
-      <w:proofErr w:type="spellStart"/>
       <w:r>
         <w:rPr>
           <w:i/>
         </w:rPr>
         <w:t>er</w:t>
       </w:r>
-      <w:proofErr w:type="spellEnd"/>
       <w:r>
         <w:t xml:space="preserve"> List will delete the second task in the </w:t>
       </w:r>
@@ -14454,23 +13917,13 @@
           <w:szCs w:val="22"/>
         </w:rPr>
       </w:pPr>
-      <w:proofErr w:type="gramStart"/>
       <w:r>
         <w:rPr>
           <w:rFonts w:asciiTheme="minorHAnsi" w:eastAsia="Adobe Gothic Std B" w:hAnsiTheme="minorHAnsi" w:cstheme="minorHAnsi"/>
           <w:sz w:val="22"/>
           <w:szCs w:val="22"/>
         </w:rPr>
-        <w:t>In reference to</w:t>
-      </w:r>
-      <w:proofErr w:type="gramEnd"/>
-      <w:r>
-        <w:rPr>
-          <w:rFonts w:asciiTheme="minorHAnsi" w:eastAsia="Adobe Gothic Std B" w:hAnsiTheme="minorHAnsi" w:cstheme="minorHAnsi"/>
-          <w:sz w:val="22"/>
-          <w:szCs w:val="22"/>
-        </w:rPr>
-        <w:t xml:space="preserve"> </w:t>
+        <w:t xml:space="preserve">In reference to </w:t>
       </w:r>
       <w:r>
         <w:rPr>
@@ -14704,17 +14157,7 @@
                 <w:shd w:val="clear" w:color="auto" w:fill="FFFFFF"/>
                 <w:lang w:eastAsia="en-SG"/>
               </w:rPr>
-              <w:t xml:space="preserve">Understanding </w:t>
-            </w:r>
-            <w:proofErr w:type="gramStart"/>
-            <w:r>
-              <w:rPr>
-                <w:rFonts w:eastAsia="Times New Roman" w:cstheme="minorHAnsi"/>
-                <w:color w:val="000000"/>
-                <w:shd w:val="clear" w:color="auto" w:fill="FFFFFF"/>
-                <w:lang w:eastAsia="en-SG"/>
-              </w:rPr>
-              <w:t>the</w:t>
+              <w:t>Understanding the</w:t>
             </w:r>
             <w:r>
               <w:rPr>
@@ -14736,21 +14179,7 @@
                 <w:shd w:val="clear" w:color="auto" w:fill="FFFFFF"/>
                 <w:lang w:eastAsia="en-SG"/>
               </w:rPr>
-              <w:t>”delete</w:t>
-            </w:r>
-            <w:proofErr w:type="gramEnd"/>
-            <w:r>
-              <w:rPr>
-                <w:rFonts w:ascii="Courier New" w:eastAsia="Times New Roman" w:hAnsi="Courier New" w:cs="Courier New"/>
-                <w:b/>
-                <w:bCs/>
-                <w:color w:val="000000"/>
-                <w:sz w:val="20"/>
-                <w:szCs w:val="20"/>
-                <w:shd w:val="clear" w:color="auto" w:fill="FFFFFF"/>
-                <w:lang w:eastAsia="en-SG"/>
-              </w:rPr>
-              <w:t>”</w:t>
+              <w:t>”delete”</w:t>
             </w:r>
             <w:r>
               <w:rPr>
@@ -14926,7 +14355,6 @@
               </w:rPr>
               <w:t>as shown in Do-</w:t>
             </w:r>
-            <w:proofErr w:type="spellStart"/>
             <w:r>
               <w:rPr>
                 <w:rFonts w:eastAsia="Times New Roman" w:cstheme="minorHAnsi"/>
@@ -14938,7 +14366,6 @@
               </w:rPr>
               <w:t>er</w:t>
             </w:r>
-            <w:proofErr w:type="spellEnd"/>
             <w:r>
               <w:rPr>
                 <w:rFonts w:eastAsia="Times New Roman" w:cstheme="minorHAnsi"/>
@@ -14977,17 +14404,7 @@
                 <w:shd w:val="clear" w:color="auto" w:fill="FFFFFF"/>
                 <w:lang w:eastAsia="en-SG"/>
               </w:rPr>
-              <w:t xml:space="preserve">A sample on how to use </w:t>
-            </w:r>
-            <w:proofErr w:type="gramStart"/>
-            <w:r>
-              <w:rPr>
-                <w:rFonts w:eastAsia="Times New Roman" w:cstheme="minorHAnsi"/>
-                <w:color w:val="000000"/>
-                <w:shd w:val="clear" w:color="auto" w:fill="FFFFFF"/>
-                <w:lang w:eastAsia="en-SG"/>
-              </w:rPr>
-              <w:t>the</w:t>
+              <w:t>A sample on how to use the</w:t>
             </w:r>
             <w:r>
               <w:rPr>
@@ -15009,21 +14426,7 @@
                 <w:shd w:val="clear" w:color="auto" w:fill="FFFFFF"/>
                 <w:lang w:eastAsia="en-SG"/>
               </w:rPr>
-              <w:t>”delete</w:t>
-            </w:r>
-            <w:proofErr w:type="gramEnd"/>
-            <w:r>
-              <w:rPr>
-                <w:rFonts w:ascii="Courier New" w:eastAsia="Times New Roman" w:hAnsi="Courier New" w:cs="Courier New"/>
-                <w:b/>
-                <w:bCs/>
-                <w:color w:val="000000"/>
-                <w:sz w:val="20"/>
-                <w:szCs w:val="20"/>
-                <w:shd w:val="clear" w:color="auto" w:fill="FFFFFF"/>
-                <w:lang w:eastAsia="en-SG"/>
-              </w:rPr>
-              <w:t>”</w:t>
+              <w:t>”delete”</w:t>
             </w:r>
             <w:r>
               <w:rPr>
@@ -15260,7 +14663,6 @@
         </w:rPr>
         <w:t>Do-</w:t>
       </w:r>
-      <w:proofErr w:type="spellStart"/>
       <w:r>
         <w:rPr>
           <w:rFonts w:asciiTheme="minorHAnsi" w:eastAsia="Adobe Gothic Std B" w:hAnsiTheme="minorHAnsi" w:cstheme="minorHAnsi"/>
@@ -15269,18 +14671,7 @@
           <w:sz w:val="22"/>
           <w:szCs w:val="22"/>
         </w:rPr>
-        <w:t>er</w:t>
-      </w:r>
-      <w:proofErr w:type="spellEnd"/>
-      <w:r>
-        <w:rPr>
-          <w:rFonts w:asciiTheme="minorHAnsi" w:eastAsia="Adobe Gothic Std B" w:hAnsiTheme="minorHAnsi" w:cstheme="minorHAnsi"/>
-          <w:i/>
-          <w:color w:val="000000"/>
-          <w:sz w:val="22"/>
-          <w:szCs w:val="22"/>
-        </w:rPr>
-        <w:t xml:space="preserve"> </w:t>
+        <w:t xml:space="preserve">er </w:t>
       </w:r>
       <w:r>
         <w:rPr>
@@ -15394,19 +14785,11 @@
           <w:rFonts w:eastAsia="Adobe Gothic Std B" w:cstheme="minorHAnsi"/>
         </w:rPr>
       </w:pPr>
-      <w:proofErr w:type="gramStart"/>
       <w:r>
         <w:rPr>
           <w:rFonts w:eastAsia="Adobe Gothic Std B" w:cstheme="minorHAnsi"/>
         </w:rPr>
-        <w:t>In reference to</w:t>
-      </w:r>
-      <w:proofErr w:type="gramEnd"/>
-      <w:r>
-        <w:rPr>
-          <w:rFonts w:eastAsia="Adobe Gothic Std B" w:cstheme="minorHAnsi"/>
-        </w:rPr>
-        <w:t xml:space="preserve"> Figure 13</w:t>
+        <w:t>In reference to Figure 13</w:t>
       </w:r>
       <w:r>
         <w:rPr>
@@ -15587,17 +14970,7 @@
                 <w:shd w:val="clear" w:color="auto" w:fill="FFFFFF"/>
                 <w:lang w:eastAsia="en-SG"/>
               </w:rPr>
-              <w:t xml:space="preserve">Understanding </w:t>
-            </w:r>
-            <w:proofErr w:type="gramStart"/>
-            <w:r>
-              <w:rPr>
-                <w:rFonts w:eastAsia="Times New Roman" w:cstheme="minorHAnsi"/>
-                <w:color w:val="000000"/>
-                <w:shd w:val="clear" w:color="auto" w:fill="FFFFFF"/>
-                <w:lang w:eastAsia="en-SG"/>
-              </w:rPr>
-              <w:t>the</w:t>
+              <w:t>Understanding the</w:t>
             </w:r>
             <w:r>
               <w:rPr>
@@ -15619,21 +14992,7 @@
                 <w:shd w:val="clear" w:color="auto" w:fill="FFFFFF"/>
                 <w:lang w:eastAsia="en-SG"/>
               </w:rPr>
-              <w:t>”undo</w:t>
-            </w:r>
-            <w:proofErr w:type="gramEnd"/>
-            <w:r>
-              <w:rPr>
-                <w:rFonts w:ascii="Courier New" w:eastAsia="Times New Roman" w:hAnsi="Courier New" w:cs="Courier New"/>
-                <w:b/>
-                <w:bCs/>
-                <w:color w:val="000000"/>
-                <w:sz w:val="20"/>
-                <w:szCs w:val="20"/>
-                <w:shd w:val="clear" w:color="auto" w:fill="FFFFFF"/>
-                <w:lang w:eastAsia="en-SG"/>
-              </w:rPr>
-              <w:t>”</w:t>
+              <w:t>”undo”</w:t>
             </w:r>
             <w:r>
               <w:rPr>
@@ -15682,7 +15041,6 @@
               </w:rPr>
               <w:t>Undo the most recent operation that modifies the data in the Do-</w:t>
             </w:r>
-            <w:proofErr w:type="spellStart"/>
             <w:r>
               <w:rPr>
                 <w:rFonts w:eastAsia="Times New Roman" w:cstheme="minorHAnsi"/>
@@ -15694,7 +15052,6 @@
               </w:rPr>
               <w:t>er</w:t>
             </w:r>
-            <w:proofErr w:type="spellEnd"/>
             <w:r>
               <w:rPr>
                 <w:rFonts w:eastAsia="Times New Roman" w:cstheme="minorHAnsi"/>
@@ -15733,17 +15090,7 @@
                 <w:shd w:val="clear" w:color="auto" w:fill="FFFFFF"/>
                 <w:lang w:eastAsia="en-SG"/>
               </w:rPr>
-              <w:t xml:space="preserve">A sample on how to use </w:t>
-            </w:r>
-            <w:proofErr w:type="gramStart"/>
-            <w:r>
-              <w:rPr>
-                <w:rFonts w:eastAsia="Times New Roman" w:cstheme="minorHAnsi"/>
-                <w:color w:val="000000"/>
-                <w:shd w:val="clear" w:color="auto" w:fill="FFFFFF"/>
-                <w:lang w:eastAsia="en-SG"/>
-              </w:rPr>
-              <w:t>the</w:t>
+              <w:t>A sample on how to use the</w:t>
             </w:r>
             <w:r>
               <w:rPr>
@@ -15765,21 +15112,7 @@
                 <w:shd w:val="clear" w:color="auto" w:fill="FFFFFF"/>
                 <w:lang w:eastAsia="en-SG"/>
               </w:rPr>
-              <w:t>”undo</w:t>
-            </w:r>
-            <w:proofErr w:type="gramEnd"/>
-            <w:r>
-              <w:rPr>
-                <w:rFonts w:ascii="Courier New" w:eastAsia="Times New Roman" w:hAnsi="Courier New" w:cs="Courier New"/>
-                <w:b/>
-                <w:bCs/>
-                <w:color w:val="000000"/>
-                <w:sz w:val="20"/>
-                <w:szCs w:val="20"/>
-                <w:shd w:val="clear" w:color="auto" w:fill="FFFFFF"/>
-                <w:lang w:eastAsia="en-SG"/>
-              </w:rPr>
-              <w:t>”</w:t>
+              <w:t>”undo”</w:t>
             </w:r>
             <w:r>
               <w:rPr>
@@ -16009,7 +15342,6 @@
         </w:rPr>
         <w:t>Do-</w:t>
       </w:r>
-      <w:proofErr w:type="spellStart"/>
       <w:r>
         <w:rPr>
           <w:rFonts w:asciiTheme="minorHAnsi" w:eastAsia="Adobe Gothic Std B" w:hAnsiTheme="minorHAnsi" w:cstheme="minorHAnsi"/>
@@ -16019,7 +15351,6 @@
         </w:rPr>
         <w:t>er</w:t>
       </w:r>
-      <w:proofErr w:type="spellEnd"/>
       <w:r>
         <w:rPr>
           <w:rFonts w:asciiTheme="minorHAnsi" w:eastAsia="Adobe Gothic Std B" w:hAnsiTheme="minorHAnsi" w:cstheme="minorHAnsi"/>
@@ -16141,19 +15472,11 @@
           <w:rFonts w:eastAsia="Adobe Gothic Std B" w:cstheme="minorHAnsi"/>
         </w:rPr>
       </w:pPr>
-      <w:proofErr w:type="gramStart"/>
       <w:r>
         <w:rPr>
           <w:rFonts w:eastAsia="Adobe Gothic Std B" w:cstheme="minorHAnsi"/>
         </w:rPr>
-        <w:t>In reference to</w:t>
-      </w:r>
-      <w:proofErr w:type="gramEnd"/>
-      <w:r>
-        <w:rPr>
-          <w:rFonts w:eastAsia="Adobe Gothic Std B" w:cstheme="minorHAnsi"/>
-        </w:rPr>
-        <w:t xml:space="preserve"> Figure 14</w:t>
+        <w:t>In reference to Figure 14</w:t>
       </w:r>
       <w:r>
         <w:rPr>
@@ -16177,21 +15500,7 @@
         <w:rPr>
           <w:rFonts w:eastAsia="Adobe Gothic Std B" w:cstheme="minorHAnsi"/>
         </w:rPr>
-        <w:t xml:space="preserve">The task is deleted as “redo” </w:t>
-      </w:r>
-      <w:proofErr w:type="gramStart"/>
-      <w:r>
-        <w:rPr>
-          <w:rFonts w:eastAsia="Adobe Gothic Std B" w:cstheme="minorHAnsi"/>
-        </w:rPr>
-        <w:t>reverts back</w:t>
-      </w:r>
-      <w:proofErr w:type="gramEnd"/>
-      <w:r>
-        <w:rPr>
-          <w:rFonts w:eastAsia="Adobe Gothic Std B" w:cstheme="minorHAnsi"/>
-        </w:rPr>
-        <w:t xml:space="preserve"> the last “undo” operation</w:t>
+        <w:t>The task is deleted as “redo” reverts back the last “undo” operation</w:t>
       </w:r>
     </w:p>
     <w:p>
@@ -16349,17 +15658,7 @@
                 <w:shd w:val="clear" w:color="auto" w:fill="FFFFFF"/>
                 <w:lang w:eastAsia="en-SG"/>
               </w:rPr>
-              <w:t xml:space="preserve">Understanding </w:t>
-            </w:r>
-            <w:proofErr w:type="gramStart"/>
-            <w:r>
-              <w:rPr>
-                <w:rFonts w:eastAsia="Times New Roman" w:cstheme="minorHAnsi"/>
-                <w:color w:val="000000"/>
-                <w:shd w:val="clear" w:color="auto" w:fill="FFFFFF"/>
-                <w:lang w:eastAsia="en-SG"/>
-              </w:rPr>
-              <w:t>the</w:t>
+              <w:t>Understanding the</w:t>
             </w:r>
             <w:r>
               <w:rPr>
@@ -16381,21 +15680,7 @@
                 <w:shd w:val="clear" w:color="auto" w:fill="FFFFFF"/>
                 <w:lang w:eastAsia="en-SG"/>
               </w:rPr>
-              <w:t>”redo</w:t>
-            </w:r>
-            <w:proofErr w:type="gramEnd"/>
-            <w:r>
-              <w:rPr>
-                <w:rFonts w:ascii="Courier New" w:eastAsia="Times New Roman" w:hAnsi="Courier New" w:cs="Courier New"/>
-                <w:b/>
-                <w:bCs/>
-                <w:color w:val="000000"/>
-                <w:sz w:val="20"/>
-                <w:szCs w:val="20"/>
-                <w:shd w:val="clear" w:color="auto" w:fill="FFFFFF"/>
-                <w:lang w:eastAsia="en-SG"/>
-              </w:rPr>
-              <w:t>”</w:t>
+              <w:t>”redo”</w:t>
             </w:r>
             <w:r>
               <w:rPr>
@@ -16474,17 +15759,7 @@
                 <w:lang w:eastAsia="en-SG"/>
               </w:rPr>
               <w:lastRenderedPageBreak/>
-              <w:t xml:space="preserve">A sample on how to use </w:t>
-            </w:r>
-            <w:proofErr w:type="gramStart"/>
-            <w:r>
-              <w:rPr>
-                <w:rFonts w:eastAsia="Times New Roman" w:cstheme="minorHAnsi"/>
-                <w:color w:val="000000"/>
-                <w:shd w:val="clear" w:color="auto" w:fill="FFFFFF"/>
-                <w:lang w:eastAsia="en-SG"/>
-              </w:rPr>
-              <w:t>the</w:t>
+              <w:t>A sample on how to use the</w:t>
             </w:r>
             <w:r>
               <w:rPr>
@@ -16506,21 +15781,7 @@
                 <w:shd w:val="clear" w:color="auto" w:fill="FFFFFF"/>
                 <w:lang w:eastAsia="en-SG"/>
               </w:rPr>
-              <w:t>”redo</w:t>
-            </w:r>
-            <w:proofErr w:type="gramEnd"/>
-            <w:r>
-              <w:rPr>
-                <w:rFonts w:ascii="Courier New" w:eastAsia="Times New Roman" w:hAnsi="Courier New" w:cs="Courier New"/>
-                <w:b/>
-                <w:bCs/>
-                <w:color w:val="000000"/>
-                <w:sz w:val="20"/>
-                <w:szCs w:val="20"/>
-                <w:shd w:val="clear" w:color="auto" w:fill="FFFFFF"/>
-                <w:lang w:eastAsia="en-SG"/>
-              </w:rPr>
-              <w:t>”</w:t>
+              <w:t>”redo”</w:t>
             </w:r>
             <w:r>
               <w:rPr>
@@ -16715,27 +15976,7 @@
                 <w:sz w:val="20"/>
                 <w:szCs w:val="20"/>
               </w:rPr>
-              <w:t xml:space="preserve">&gt;&gt; </w:t>
-            </w:r>
-            <w:proofErr w:type="spellStart"/>
-            <w:r>
-              <w:rPr>
-                <w:rFonts w:ascii="Courier New" w:hAnsi="Courier New" w:cs="Courier New"/>
-                <w:b/>
-                <w:sz w:val="20"/>
-                <w:szCs w:val="20"/>
-              </w:rPr>
-              <w:t>taskdue</w:t>
-            </w:r>
-            <w:proofErr w:type="spellEnd"/>
-            <w:r>
-              <w:rPr>
-                <w:rFonts w:ascii="Courier New" w:hAnsi="Courier New" w:cs="Courier New"/>
-                <w:b/>
-                <w:sz w:val="20"/>
-                <w:szCs w:val="20"/>
-              </w:rPr>
-              <w:t xml:space="preserve"> tomorrow</w:t>
+              <w:t>&gt;&gt; taskdue tomorrow</w:t>
             </w:r>
           </w:p>
         </w:tc>
@@ -16749,14 +15990,12 @@
       <w:r>
         <w:t>Do-</w:t>
       </w:r>
-      <w:proofErr w:type="spellStart"/>
       <w:r>
         <w:rPr>
           <w:i/>
         </w:rPr>
         <w:t>er</w:t>
       </w:r>
-      <w:proofErr w:type="spellEnd"/>
       <w:r>
         <w:t xml:space="preserve"> List will display all the tasks that are due by tomorrow.</w:t>
       </w:r>
@@ -16856,25 +16095,7 @@
           <w:sz w:val="22"/>
           <w:szCs w:val="22"/>
         </w:rPr>
-        <w:t>: Using the “</w:t>
-      </w:r>
-      <w:proofErr w:type="spellStart"/>
-      <w:r>
-        <w:rPr>
-          <w:rFonts w:asciiTheme="minorHAnsi" w:eastAsia="Adobe Gothic Std B" w:hAnsiTheme="minorHAnsi" w:cstheme="minorHAnsi"/>
-          <w:sz w:val="22"/>
-          <w:szCs w:val="22"/>
-        </w:rPr>
-        <w:t>taskdue</w:t>
-      </w:r>
-      <w:proofErr w:type="spellEnd"/>
-      <w:r>
-        <w:rPr>
-          <w:rFonts w:asciiTheme="minorHAnsi" w:eastAsia="Adobe Gothic Std B" w:hAnsiTheme="minorHAnsi" w:cstheme="minorHAnsi"/>
-          <w:sz w:val="22"/>
-          <w:szCs w:val="22"/>
-        </w:rPr>
-        <w:t>” command</w:t>
+        <w:t>: Using the “taskdue” command</w:t>
       </w:r>
     </w:p>
     <w:p>
@@ -16883,19 +16104,11 @@
           <w:rFonts w:eastAsia="Adobe Gothic Std B" w:cstheme="minorHAnsi"/>
         </w:rPr>
       </w:pPr>
-      <w:proofErr w:type="gramStart"/>
       <w:r>
         <w:rPr>
           <w:rFonts w:eastAsia="Adobe Gothic Std B" w:cstheme="minorHAnsi"/>
         </w:rPr>
-        <w:t>In reference to</w:t>
-      </w:r>
-      <w:proofErr w:type="gramEnd"/>
-      <w:r>
-        <w:rPr>
-          <w:rFonts w:eastAsia="Adobe Gothic Std B" w:cstheme="minorHAnsi"/>
-        </w:rPr>
-        <w:t xml:space="preserve"> Figure 15</w:t>
+        <w:t>In reference to Figure 15</w:t>
       </w:r>
       <w:r>
         <w:rPr>
@@ -17074,33 +16287,7 @@
                       <w:szCs w:val="20"/>
                       <w:lang w:eastAsia="en-SG"/>
                     </w:rPr>
-                    <w:t xml:space="preserve"> </w:t>
-                  </w:r>
-                  <w:proofErr w:type="spellStart"/>
-                  <w:r>
-                    <w:rPr>
-                      <w:rFonts w:ascii="Courier New" w:eastAsia="Times New Roman" w:hAnsi="Courier New" w:cs="Courier New"/>
-                      <w:b/>
-                      <w:bCs/>
-                      <w:color w:val="000000"/>
-                      <w:sz w:val="20"/>
-                      <w:szCs w:val="20"/>
-                      <w:lang w:eastAsia="en-SG"/>
-                    </w:rPr>
-                    <w:t>taskdue</w:t>
-                  </w:r>
-                  <w:proofErr w:type="spellEnd"/>
-                  <w:r>
-                    <w:rPr>
-                      <w:rFonts w:ascii="Courier New" w:eastAsia="Times New Roman" w:hAnsi="Courier New" w:cs="Courier New"/>
-                      <w:b/>
-                      <w:bCs/>
-                      <w:color w:val="000000"/>
-                      <w:sz w:val="20"/>
-                      <w:szCs w:val="20"/>
-                      <w:lang w:eastAsia="en-SG"/>
-                    </w:rPr>
-                    <w:t xml:space="preserve"> </w:t>
+                    <w:t xml:space="preserve"> taskdue </w:t>
                   </w:r>
                   <w:r>
                     <w:rPr>
@@ -17193,17 +16380,7 @@
                 <w:shd w:val="clear" w:color="auto" w:fill="FFFFFF"/>
                 <w:lang w:eastAsia="en-SG"/>
               </w:rPr>
-              <w:t xml:space="preserve">Understanding </w:t>
-            </w:r>
-            <w:proofErr w:type="gramStart"/>
-            <w:r>
-              <w:rPr>
-                <w:rFonts w:eastAsia="Times New Roman" w:cstheme="minorHAnsi"/>
-                <w:color w:val="000000"/>
-                <w:shd w:val="clear" w:color="auto" w:fill="FFFFFF"/>
-                <w:lang w:eastAsia="en-SG"/>
-              </w:rPr>
-              <w:t xml:space="preserve">the </w:t>
+              <w:t xml:space="preserve">Understanding the </w:t>
             </w:r>
             <w:r>
               <w:rPr>
@@ -17218,7 +16395,6 @@
               </w:rPr>
               <w:t>”</w:t>
             </w:r>
-            <w:proofErr w:type="spellStart"/>
             <w:r>
               <w:rPr>
                 <w:rFonts w:ascii="Courier New" w:eastAsia="Times New Roman" w:hAnsi="Courier New" w:cs="Courier New"/>
@@ -17232,8 +16408,6 @@
               </w:rPr>
               <w:t>taskdue</w:t>
             </w:r>
-            <w:proofErr w:type="spellEnd"/>
-            <w:proofErr w:type="gramEnd"/>
             <w:r>
               <w:rPr>
                 <w:rFonts w:eastAsia="Times New Roman" w:cstheme="minorHAnsi"/>
@@ -17630,23 +16804,8 @@
                 <w:shd w:val="clear" w:color="auto" w:fill="FFFFFF"/>
                 <w:lang w:eastAsia="en-SG"/>
               </w:rPr>
-              <w:t>“</w:t>
-            </w:r>
-            <w:proofErr w:type="spellStart"/>
-            <w:r>
-              <w:rPr>
-                <w:rFonts w:eastAsia="Times New Roman" w:cstheme="minorHAnsi"/>
-                <w:b/>
-                <w:bCs/>
-                <w:color w:val="000000"/>
-                <w:sz w:val="20"/>
-                <w:szCs w:val="20"/>
-                <w:shd w:val="clear" w:color="auto" w:fill="FFFFFF"/>
-                <w:lang w:eastAsia="en-SG"/>
-              </w:rPr>
-              <w:t>taskdue</w:t>
-            </w:r>
-            <w:proofErr w:type="spellEnd"/>
+              <w:t>“taskdue</w:t>
+            </w:r>
             <w:r>
               <w:rPr>
                 <w:rFonts w:eastAsia="Times New Roman" w:cstheme="minorHAnsi"/>
@@ -17735,33 +16894,7 @@
                       <w:szCs w:val="20"/>
                       <w:lang w:eastAsia="en-SG"/>
                     </w:rPr>
-                    <w:t xml:space="preserve">&gt;&gt; </w:t>
-                  </w:r>
-                  <w:proofErr w:type="spellStart"/>
-                  <w:r>
-                    <w:rPr>
-                      <w:rFonts w:ascii="Courier New" w:eastAsia="Times New Roman" w:hAnsi="Courier New" w:cs="Courier New"/>
-                      <w:b/>
-                      <w:bCs/>
-                      <w:color w:val="000000"/>
-                      <w:sz w:val="20"/>
-                      <w:szCs w:val="20"/>
-                      <w:lang w:eastAsia="en-SG"/>
-                    </w:rPr>
-                    <w:t>taskdue</w:t>
-                  </w:r>
-                  <w:proofErr w:type="spellEnd"/>
-                  <w:r>
-                    <w:rPr>
-                      <w:rFonts w:ascii="Courier New" w:eastAsia="Times New Roman" w:hAnsi="Courier New" w:cs="Courier New"/>
-                      <w:b/>
-                      <w:bCs/>
-                      <w:color w:val="000000"/>
-                      <w:sz w:val="20"/>
-                      <w:szCs w:val="20"/>
-                      <w:lang w:eastAsia="en-SG"/>
-                    </w:rPr>
-                    <w:t xml:space="preserve"> today</w:t>
+                    <w:t>&gt;&gt; taskdue today</w:t>
                   </w:r>
                 </w:p>
               </w:tc>
@@ -17836,33 +16969,7 @@
                       <w:szCs w:val="20"/>
                       <w:lang w:eastAsia="en-SG"/>
                     </w:rPr>
-                    <w:t xml:space="preserve">&gt;&gt; </w:t>
-                  </w:r>
-                  <w:proofErr w:type="spellStart"/>
-                  <w:r>
-                    <w:rPr>
-                      <w:rFonts w:ascii="Courier New" w:eastAsia="Times New Roman" w:hAnsi="Courier New" w:cs="Courier New"/>
-                      <w:b/>
-                      <w:bCs/>
-                      <w:color w:val="000000"/>
-                      <w:sz w:val="20"/>
-                      <w:szCs w:val="20"/>
-                      <w:lang w:eastAsia="en-SG"/>
-                    </w:rPr>
-                    <w:t>taskdue</w:t>
-                  </w:r>
-                  <w:proofErr w:type="spellEnd"/>
-                  <w:r>
-                    <w:rPr>
-                      <w:rFonts w:ascii="Courier New" w:eastAsia="Times New Roman" w:hAnsi="Courier New" w:cs="Courier New"/>
-                      <w:b/>
-                      <w:bCs/>
-                      <w:color w:val="000000"/>
-                      <w:sz w:val="20"/>
-                      <w:szCs w:val="20"/>
-                      <w:lang w:eastAsia="en-SG"/>
-                    </w:rPr>
-                    <w:t xml:space="preserve"> next 5 hours</w:t>
+                    <w:t>&gt;&gt; taskdue next 5 hours</w:t>
                   </w:r>
                 </w:p>
               </w:tc>
@@ -17965,33 +17072,7 @@
                       <w:szCs w:val="20"/>
                       <w:lang w:eastAsia="en-SG"/>
                     </w:rPr>
-                    <w:t xml:space="preserve">&gt;&gt; </w:t>
-                  </w:r>
-                  <w:proofErr w:type="spellStart"/>
-                  <w:r>
-                    <w:rPr>
-                      <w:rFonts w:ascii="Courier New" w:eastAsia="Times New Roman" w:hAnsi="Courier New" w:cs="Courier New"/>
-                      <w:b/>
-                      <w:bCs/>
-                      <w:color w:val="000000"/>
-                      <w:sz w:val="20"/>
-                      <w:szCs w:val="20"/>
-                      <w:lang w:eastAsia="en-SG"/>
-                    </w:rPr>
-                    <w:t>taskdue</w:t>
-                  </w:r>
-                  <w:proofErr w:type="spellEnd"/>
-                  <w:r>
-                    <w:rPr>
-                      <w:rFonts w:ascii="Courier New" w:eastAsia="Times New Roman" w:hAnsi="Courier New" w:cs="Courier New"/>
-                      <w:b/>
-                      <w:bCs/>
-                      <w:color w:val="000000"/>
-                      <w:sz w:val="20"/>
-                      <w:szCs w:val="20"/>
-                      <w:lang w:eastAsia="en-SG"/>
-                    </w:rPr>
-                    <w:t xml:space="preserve"> 2016-11-11 21:03</w:t>
+                    <w:t>&gt;&gt; taskdue 2016-11-11 21:03</w:t>
                   </w:r>
                 </w:p>
               </w:tc>
@@ -18134,7 +17215,6 @@
         </w:rPr>
         <w:t>The Do-</w:t>
       </w:r>
-      <w:proofErr w:type="spellStart"/>
       <w:r>
         <w:rPr>
           <w:i/>
@@ -18142,7 +17222,6 @@
         </w:rPr>
         <w:t>er</w:t>
       </w:r>
-      <w:proofErr w:type="spellEnd"/>
       <w:r>
         <w:rPr>
           <w:i/>
@@ -18169,39 +17248,7 @@
           <w:rFonts w:eastAsia="Adobe Gothic Std B" w:cstheme="minorHAnsi"/>
           <w:color w:val="000000"/>
         </w:rPr>
-        <w:t>However, if you wish to change the location and the file name of the saved data, for example, change the location to “data/” and the name to “</w:t>
-      </w:r>
-      <w:proofErr w:type="spellStart"/>
-      <w:r>
-        <w:rPr>
-          <w:rFonts w:eastAsia="Adobe Gothic Std B" w:cstheme="minorHAnsi"/>
-          <w:color w:val="000000"/>
-        </w:rPr>
-        <w:t>newsampledata</w:t>
-      </w:r>
-      <w:proofErr w:type="spellEnd"/>
-      <w:r>
-        <w:rPr>
-          <w:rFonts w:eastAsia="Adobe Gothic Std B" w:cstheme="minorHAnsi"/>
-          <w:color w:val="000000"/>
-        </w:rPr>
-        <w:t>”, you can use our “</w:t>
-      </w:r>
-      <w:proofErr w:type="spellStart"/>
-      <w:r>
-        <w:rPr>
-          <w:rFonts w:eastAsia="Adobe Gothic Std B" w:cstheme="minorHAnsi"/>
-          <w:color w:val="000000"/>
-        </w:rPr>
-        <w:t>saveto</w:t>
-      </w:r>
-      <w:proofErr w:type="spellEnd"/>
-      <w:r>
-        <w:rPr>
-          <w:rFonts w:eastAsia="Adobe Gothic Std B" w:cstheme="minorHAnsi"/>
-          <w:color w:val="000000"/>
-        </w:rPr>
-        <w:t>” command</w:t>
+        <w:t>However, if you wish to change the location and the file name of the saved data, for example, change the location to “data/” and the name to “newsampledata”, you can use our “saveto” command</w:t>
       </w:r>
     </w:p>
     <w:tbl>
@@ -18239,7 +17286,6 @@
               </w:rPr>
               <w:t xml:space="preserve">&gt;&gt; </w:t>
             </w:r>
-            <w:proofErr w:type="spellStart"/>
             <w:r>
               <w:rPr>
                 <w:rFonts w:ascii="Courier New" w:hAnsi="Courier New" w:cs="Courier New"/>
@@ -18247,17 +17293,7 @@
                 <w:sz w:val="20"/>
                 <w:szCs w:val="20"/>
               </w:rPr>
-              <w:t>saveto</w:t>
-            </w:r>
-            <w:proofErr w:type="spellEnd"/>
-            <w:r>
-              <w:rPr>
-                <w:rFonts w:ascii="Courier New" w:hAnsi="Courier New" w:cs="Courier New"/>
-                <w:b/>
-                <w:sz w:val="20"/>
-                <w:szCs w:val="20"/>
-              </w:rPr>
-              <w:t xml:space="preserve"> data/newsampledata.xml</w:t>
+              <w:t>saveto data/newsampledata.xml</w:t>
             </w:r>
           </w:p>
         </w:tc>
@@ -18268,14 +17304,12 @@
       <w:r>
         <w:t>Do-</w:t>
       </w:r>
-      <w:proofErr w:type="spellStart"/>
       <w:r>
         <w:rPr>
           <w:i/>
         </w:rPr>
         <w:t>er</w:t>
       </w:r>
-      <w:proofErr w:type="spellEnd"/>
       <w:r>
         <w:t xml:space="preserve"> List will </w:t>
       </w:r>
@@ -18379,54 +17413,26 @@
           <w:sz w:val="22"/>
           <w:szCs w:val="22"/>
         </w:rPr>
-        <w:t>: Using the “</w:t>
-      </w:r>
-      <w:proofErr w:type="spellStart"/>
-      <w:r>
+        <w:t>: Using the “saveto” command</w:t>
+      </w:r>
+    </w:p>
+    <w:p>
+      <w:pPr>
+        <w:pStyle w:val="NormalWeb"/>
+        <w:spacing w:before="0" w:beforeAutospacing="0" w:after="200" w:afterAutospacing="0"/>
         <w:rPr>
           <w:rFonts w:asciiTheme="minorHAnsi" w:eastAsia="Adobe Gothic Std B" w:hAnsiTheme="minorHAnsi" w:cstheme="minorHAnsi"/>
           <w:sz w:val="22"/>
           <w:szCs w:val="22"/>
         </w:rPr>
-        <w:t>saveto</w:t>
-      </w:r>
-      <w:proofErr w:type="spellEnd"/>
+      </w:pPr>
       <w:r>
         <w:rPr>
           <w:rFonts w:asciiTheme="minorHAnsi" w:eastAsia="Adobe Gothic Std B" w:hAnsiTheme="minorHAnsi" w:cstheme="minorHAnsi"/>
           <w:sz w:val="22"/>
           <w:szCs w:val="22"/>
         </w:rPr>
-        <w:t>” command</w:t>
-      </w:r>
-    </w:p>
-    <w:p>
-      <w:pPr>
-        <w:pStyle w:val="NormalWeb"/>
-        <w:spacing w:before="0" w:beforeAutospacing="0" w:after="200" w:afterAutospacing="0"/>
-        <w:rPr>
-          <w:rFonts w:asciiTheme="minorHAnsi" w:eastAsia="Adobe Gothic Std B" w:hAnsiTheme="minorHAnsi" w:cstheme="minorHAnsi"/>
-          <w:sz w:val="22"/>
-          <w:szCs w:val="22"/>
-        </w:rPr>
-      </w:pPr>
-      <w:proofErr w:type="gramStart"/>
-      <w:r>
-        <w:rPr>
-          <w:rFonts w:asciiTheme="minorHAnsi" w:eastAsia="Adobe Gothic Std B" w:hAnsiTheme="minorHAnsi" w:cstheme="minorHAnsi"/>
-          <w:sz w:val="22"/>
-          <w:szCs w:val="22"/>
-        </w:rPr>
-        <w:t>In reference to</w:t>
-      </w:r>
-      <w:proofErr w:type="gramEnd"/>
-      <w:r>
-        <w:rPr>
-          <w:rFonts w:asciiTheme="minorHAnsi" w:eastAsia="Adobe Gothic Std B" w:hAnsiTheme="minorHAnsi" w:cstheme="minorHAnsi"/>
-          <w:sz w:val="22"/>
-          <w:szCs w:val="22"/>
-        </w:rPr>
-        <w:t xml:space="preserve"> Figure 1</w:t>
+        <w:t>In reference to Figure 1</w:t>
       </w:r>
       <w:r>
         <w:rPr>
@@ -18608,7 +17614,6 @@
                     </w:rPr>
                     <w:t xml:space="preserve"> </w:t>
                   </w:r>
-                  <w:proofErr w:type="spellStart"/>
                   <w:r>
                     <w:rPr>
                       <w:rFonts w:ascii="Courier New" w:eastAsia="Times New Roman" w:hAnsi="Courier New" w:cs="Courier New"/>
@@ -18619,20 +17624,7 @@
                       <w:szCs w:val="20"/>
                       <w:lang w:eastAsia="en-SG"/>
                     </w:rPr>
-                    <w:t>saveto</w:t>
-                  </w:r>
-                  <w:proofErr w:type="spellEnd"/>
-                  <w:r>
-                    <w:rPr>
-                      <w:rFonts w:ascii="Courier New" w:eastAsia="Times New Roman" w:hAnsi="Courier New" w:cs="Courier New"/>
-                      <w:b/>
-                      <w:bCs/>
-                      <w:color w:val="000000"/>
-                      <w:sz w:val="20"/>
-                      <w:szCs w:val="20"/>
-                      <w:lang w:eastAsia="en-SG"/>
-                    </w:rPr>
-                    <w:t xml:space="preserve"> NEW_LOCATION</w:t>
+                    <w:t>saveto NEW_LOCATION</w:t>
                   </w:r>
                   <w:r>
                     <w:rPr>
@@ -18855,23 +17847,13 @@
         </w:rPr>
         <w:t>Do-</w:t>
       </w:r>
-      <w:proofErr w:type="spellStart"/>
       <w:r>
         <w:rPr>
           <w:rFonts w:eastAsia="Adobe Gothic Std B" w:cstheme="minorHAnsi"/>
           <w:i/>
           <w:color w:val="333333"/>
         </w:rPr>
-        <w:t>er</w:t>
-      </w:r>
-      <w:proofErr w:type="spellEnd"/>
-      <w:r>
-        <w:rPr>
-          <w:rFonts w:eastAsia="Adobe Gothic Std B" w:cstheme="minorHAnsi"/>
-          <w:i/>
-          <w:color w:val="333333"/>
-        </w:rPr>
-        <w:t xml:space="preserve"> </w:t>
+        <w:t xml:space="preserve">er </w:t>
       </w:r>
       <w:r>
         <w:rPr>
@@ -19429,7 +18411,7 @@
                 <w:sz w:val="18"/>
                 <w:szCs w:val="18"/>
               </w:rPr>
-              <w:t xml:space="preserve"> [/r RECURRING]</w:t>
+              <w:t xml:space="preserve"> </w:t>
             </w:r>
             <w:r>
               <w:rPr>
@@ -19439,7 +18421,7 @@
                 <w:sz w:val="18"/>
                 <w:szCs w:val="18"/>
               </w:rPr>
-              <w:t xml:space="preserve"> [/</w:t>
+              <w:t>[/</w:t>
             </w:r>
             <w:r>
               <w:rPr>
@@ -19449,7 +18431,7 @@
                 <w:sz w:val="18"/>
                 <w:szCs w:val="18"/>
               </w:rPr>
-              <w:t>c CATEGORY]</w:t>
+              <w:t xml:space="preserve">c CATEGORY] </w:t>
             </w:r>
             <w:r>
               <w:rPr>
@@ -19459,7 +18441,7 @@
                 <w:sz w:val="18"/>
                 <w:szCs w:val="18"/>
               </w:rPr>
-              <w:t xml:space="preserve"> …</w:t>
+              <w:t>[/r RECURR</w:t>
             </w:r>
             <w:r>
               <w:rPr>
@@ -19469,7 +18451,17 @@
                 <w:sz w:val="18"/>
                 <w:szCs w:val="18"/>
               </w:rPr>
-              <w:t xml:space="preserve"> </w:t>
+              <w:t>ENCE</w:t>
+            </w:r>
+            <w:r>
+              <w:rPr>
+                <w:rStyle w:val="HTMLCode"/>
+                <w:rFonts w:asciiTheme="minorHAnsi" w:eastAsia="Adobe Gothic Std B" w:hAnsiTheme="minorHAnsi" w:cstheme="minorHAnsi"/>
+                <w:color w:val="333333"/>
+                <w:sz w:val="18"/>
+                <w:szCs w:val="18"/>
+              </w:rPr>
+              <w:t>]</w:t>
             </w:r>
           </w:p>
         </w:tc>
@@ -19599,8 +18591,10 @@
                 <w:sz w:val="18"/>
                 <w:szCs w:val="18"/>
               </w:rPr>
-              <w:t>[/c CATEGORY]</w:t>
-            </w:r>
+              <w:t>[/r RECURRENCE</w:t>
+            </w:r>
+            <w:bookmarkStart w:id="42" w:name="_GoBack"/>
+            <w:bookmarkEnd w:id="42"/>
             <w:r>
               <w:rPr>
                 <w:rStyle w:val="HTMLCode"/>
@@ -19609,7 +18603,7 @@
                 <w:sz w:val="18"/>
                 <w:szCs w:val="18"/>
               </w:rPr>
-              <w:t xml:space="preserve"> …</w:t>
+              <w:t>]</w:t>
             </w:r>
           </w:p>
         </w:tc>
@@ -19703,8 +18697,6 @@
             </w:r>
           </w:p>
         </w:tc>
-        <w:bookmarkStart w:id="42" w:name="_GoBack"/>
-        <w:bookmarkEnd w:id="42"/>
       </w:tr>
       <w:tr>
         <w:tc>
@@ -20343,7 +19335,6 @@
                 <w:szCs w:val="18"/>
               </w:rPr>
             </w:pPr>
-            <w:proofErr w:type="spellStart"/>
             <w:r>
               <w:rPr>
                 <w:rStyle w:val="HTMLCode"/>
@@ -20352,18 +19343,7 @@
                 <w:sz w:val="18"/>
                 <w:szCs w:val="18"/>
               </w:rPr>
-              <w:t>taskdue</w:t>
-            </w:r>
-            <w:proofErr w:type="spellEnd"/>
-            <w:r>
-              <w:rPr>
-                <w:rStyle w:val="HTMLCode"/>
-                <w:rFonts w:asciiTheme="minorHAnsi" w:eastAsia="Adobe Gothic Std B" w:hAnsiTheme="minorHAnsi" w:cstheme="minorHAnsi"/>
-                <w:color w:val="333333"/>
-                <w:sz w:val="18"/>
-                <w:szCs w:val="18"/>
-              </w:rPr>
-              <w:t xml:space="preserve"> END_DATE</w:t>
+              <w:t>taskdue END_DATE</w:t>
             </w:r>
           </w:p>
         </w:tc>
@@ -20434,7 +19414,6 @@
                 <w:szCs w:val="18"/>
               </w:rPr>
             </w:pPr>
-            <w:proofErr w:type="spellStart"/>
             <w:r>
               <w:rPr>
                 <w:rStyle w:val="HTMLCode"/>
@@ -20443,18 +19422,7 @@
                 <w:sz w:val="18"/>
                 <w:szCs w:val="18"/>
               </w:rPr>
-              <w:t>saveto</w:t>
-            </w:r>
-            <w:proofErr w:type="spellEnd"/>
-            <w:r>
-              <w:rPr>
-                <w:rStyle w:val="HTMLCode"/>
-                <w:rFonts w:asciiTheme="minorHAnsi" w:eastAsia="Adobe Gothic Std B" w:hAnsiTheme="minorHAnsi" w:cstheme="minorHAnsi"/>
-                <w:color w:val="333333"/>
-                <w:sz w:val="18"/>
-                <w:szCs w:val="18"/>
-              </w:rPr>
-              <w:t xml:space="preserve"> NEW_LOCATION</w:t>
+              <w:t>saveto NEW_LOCATION</w:t>
             </w:r>
           </w:p>
         </w:tc>
@@ -20635,7 +19603,7 @@
             <w:rFonts w:ascii="Adobe Gothic Std B" w:eastAsia="Adobe Gothic Std B" w:hAnsi="Adobe Gothic Std B"/>
             <w:noProof/>
           </w:rPr>
-          <w:t>3</w:t>
+          <w:t>32</w:t>
         </w:r>
         <w:r>
           <w:rPr>
@@ -25345,7 +24313,7 @@
 </file>
 
 <file path=customXml/itemProps2.xml><?xml version="1.0" encoding="utf-8"?>
-<ds:datastoreItem xmlns:ds="http://schemas.openxmlformats.org/officeDocument/2006/customXml" ds:itemID="{F44CEC5A-F9C7-4921-A224-0BB1C3D85888}">
+<ds:datastoreItem xmlns:ds="http://schemas.openxmlformats.org/officeDocument/2006/customXml" ds:itemID="{824EBD0D-4B08-4506-A694-584A19FE13A7}">
   <ds:schemaRefs>
     <ds:schemaRef ds:uri="http://schemas.openxmlformats.org/officeDocument/2006/bibliography"/>
   </ds:schemaRefs>

--- a/docs/doc_pdf_version/userguide.docx
+++ b/docs/doc_pdf_version/userguide.docx
@@ -14,6 +14,7 @@
           <w:docPartUnique/>
         </w:docPartObj>
       </w:sdtPr>
+      <w:sdtEndPr/>
       <w:sdtContent>
         <w:p>
           <w:pPr>
@@ -176,6 +177,7 @@
                                         <w:dataBinding w:prefixMappings="xmlns:ns0='http://purl.org/dc/elements/1.1/' xmlns:ns1='http://schemas.openxmlformats.org/package/2006/metadata/core-properties' " w:xpath="/ns1:coreProperties[1]/ns0:title[1]" w:storeItemID="{6C3C8BC8-F283-45AE-878A-BAB7291924A1}"/>
                                         <w:text/>
                                       </w:sdtPr>
+                                      <w:sdtEndPr/>
                                       <w:sdtContent>
                                         <w:p>
                                           <w:pPr>
@@ -219,6 +221,7 @@
                                         <w:dataBinding w:prefixMappings="xmlns:ns0='http://purl.org/dc/elements/1.1/' xmlns:ns1='http://schemas.openxmlformats.org/package/2006/metadata/core-properties' " w:xpath="/ns1:coreProperties[1]/ns0:subject[1]" w:storeItemID="{6C3C8BC8-F283-45AE-878A-BAB7291924A1}"/>
                                         <w:text/>
                                       </w:sdtPr>
+                                      <w:sdtEndPr/>
                                       <w:sdtContent>
                                         <w:p>
                                           <w:pPr>
@@ -283,6 +286,7 @@
                                         <w:dataBinding w:prefixMappings="xmlns:ns0='http://schemas.microsoft.com/office/2006/coverPageProps' " w:xpath="/ns0:CoverPageProperties[1]/ns0:Abstract[1]" w:storeItemID="{55AF091B-3C7A-41E3-B477-F2FDAA23CFDA}"/>
                                         <w:text/>
                                       </w:sdtPr>
+                                      <w:sdtEndPr/>
                                       <w:sdtContent>
                                         <w:p>
                                           <w:pPr>
@@ -317,6 +321,7 @@
                                         <w:dataBinding w:prefixMappings="xmlns:ns0='http://purl.org/dc/elements/1.1/' xmlns:ns1='http://schemas.openxmlformats.org/package/2006/metadata/core-properties' " w:xpath="/ns1:coreProperties[1]/ns0:creator[1]" w:storeItemID="{6C3C8BC8-F283-45AE-878A-BAB7291924A1}"/>
                                         <w:text/>
                                       </w:sdtPr>
+                                      <w:sdtEndPr/>
                                       <w:sdtContent>
                                         <w:p>
                                           <w:pPr>
@@ -360,6 +365,7 @@
                                           <w:dataBinding w:prefixMappings="xmlns:ns0='http://purl.org/dc/elements/1.1/' xmlns:ns1='http://schemas.openxmlformats.org/package/2006/metadata/core-properties' " w:xpath="/ns1:coreProperties[1]/ns1:category[1]" w:storeItemID="{6C3C8BC8-F283-45AE-878A-BAB7291924A1}"/>
                                           <w:text/>
                                         </w:sdtPr>
+                                        <w:sdtEndPr/>
                                         <w:sdtContent>
                                           <w:r>
                                             <w:rPr>
@@ -500,6 +506,7 @@
                                   <w:dataBinding w:prefixMappings="xmlns:ns0='http://purl.org/dc/elements/1.1/' xmlns:ns1='http://schemas.openxmlformats.org/package/2006/metadata/core-properties' " w:xpath="/ns1:coreProperties[1]/ns0:title[1]" w:storeItemID="{6C3C8BC8-F283-45AE-878A-BAB7291924A1}"/>
                                   <w:text/>
                                 </w:sdtPr>
+                                <w:sdtEndPr/>
                                 <w:sdtContent>
                                   <w:p>
                                     <w:pPr>
@@ -543,6 +550,7 @@
                                   <w:dataBinding w:prefixMappings="xmlns:ns0='http://purl.org/dc/elements/1.1/' xmlns:ns1='http://schemas.openxmlformats.org/package/2006/metadata/core-properties' " w:xpath="/ns1:coreProperties[1]/ns0:subject[1]" w:storeItemID="{6C3C8BC8-F283-45AE-878A-BAB7291924A1}"/>
                                   <w:text/>
                                 </w:sdtPr>
+                                <w:sdtEndPr/>
                                 <w:sdtContent>
                                   <w:p>
                                     <w:pPr>
@@ -607,6 +615,7 @@
                                   <w:dataBinding w:prefixMappings="xmlns:ns0='http://schemas.microsoft.com/office/2006/coverPageProps' " w:xpath="/ns0:CoverPageProperties[1]/ns0:Abstract[1]" w:storeItemID="{55AF091B-3C7A-41E3-B477-F2FDAA23CFDA}"/>
                                   <w:text/>
                                 </w:sdtPr>
+                                <w:sdtEndPr/>
                                 <w:sdtContent>
                                   <w:p>
                                     <w:pPr>
@@ -641,6 +650,7 @@
                                   <w:dataBinding w:prefixMappings="xmlns:ns0='http://purl.org/dc/elements/1.1/' xmlns:ns1='http://schemas.openxmlformats.org/package/2006/metadata/core-properties' " w:xpath="/ns1:coreProperties[1]/ns0:creator[1]" w:storeItemID="{6C3C8BC8-F283-45AE-878A-BAB7291924A1}"/>
                                   <w:text/>
                                 </w:sdtPr>
+                                <w:sdtEndPr/>
                                 <w:sdtContent>
                                   <w:p>
                                     <w:pPr>
@@ -684,6 +694,7 @@
                                     <w:dataBinding w:prefixMappings="xmlns:ns0='http://purl.org/dc/elements/1.1/' xmlns:ns1='http://schemas.openxmlformats.org/package/2006/metadata/core-properties' " w:xpath="/ns1:coreProperties[1]/ns1:category[1]" w:storeItemID="{6C3C8BC8-F283-45AE-878A-BAB7291924A1}"/>
                                     <w:text/>
                                   </w:sdtPr>
+                                  <w:sdtEndPr/>
                                   <w:sdtContent>
                                     <w:r>
                                       <w:rPr>
@@ -720,7 +731,8 @@
     <w:sdt>
       <w:sdtPr>
         <w:rPr>
-          <w:rFonts w:eastAsiaTheme="minorHAnsi"/>
+          <w:rFonts w:asciiTheme="minorHAnsi" w:eastAsiaTheme="minorHAnsi" w:hAnsiTheme="minorHAnsi"/>
+          <w:b w:val="0"/>
           <w:sz w:val="22"/>
           <w:szCs w:val="22"/>
           <w:lang w:val="en-SG"/>
@@ -733,8 +745,7 @@
       </w:sdtPr>
       <w:sdtEndPr>
         <w:rPr>
-          <w:rFonts w:asciiTheme="minorHAnsi" w:hAnsiTheme="minorHAnsi" w:cstheme="minorHAnsi"/>
-          <w:b w:val="0"/>
+          <w:rFonts w:cstheme="minorHAnsi"/>
           <w:bCs/>
           <w:noProof/>
         </w:rPr>
@@ -4312,12 +4323,11 @@
       <w:r>
         <w:rPr>
           <w:rFonts w:asciiTheme="minorHAnsi" w:eastAsia="Adobe Gothic Std B" w:hAnsiTheme="minorHAnsi" w:cstheme="minorHAnsi"/>
-          <w:b/>
           <w:color w:val="000000"/>
           <w:sz w:val="22"/>
           <w:szCs w:val="22"/>
         </w:rPr>
-        <w:t xml:space="preserve">Time </w:t>
+        <w:t>The task is placed in the</w:t>
       </w:r>
       <w:r>
         <w:rPr>
@@ -4326,7 +4336,7 @@
           <w:sz w:val="22"/>
           <w:szCs w:val="22"/>
         </w:rPr>
-        <w:t xml:space="preserve">is shown as “tonight 8pm -&gt; tonight 10pm” as well as it being in the </w:t>
+        <w:t xml:space="preserve"> </w:t>
       </w:r>
       <w:r>
         <w:rPr>
@@ -4336,7 +4346,7 @@
           <w:sz w:val="22"/>
           <w:szCs w:val="22"/>
         </w:rPr>
-        <w:t>Today</w:t>
+        <w:t>Life</w:t>
       </w:r>
       <w:r>
         <w:rPr>
@@ -4355,18 +4365,10 @@
           <w:sz w:val="22"/>
           <w:szCs w:val="22"/>
         </w:rPr>
-        <w:t>category shown in the</w:t>
-      </w:r>
-      <w:r>
-        <w:rPr>
-          <w:rFonts w:asciiTheme="minorHAnsi" w:eastAsia="Adobe Gothic Std B" w:hAnsiTheme="minorHAnsi" w:cstheme="minorHAnsi"/>
-          <w:b/>
-          <w:color w:val="000000"/>
-          <w:sz w:val="22"/>
-          <w:szCs w:val="22"/>
-        </w:rPr>
-        <w:t xml:space="preserve"> </w:t>
-      </w:r>
+        <w:t>category</w:t>
+      </w:r>
+      <w:bookmarkStart w:id="10" w:name="_GoBack"/>
+      <w:bookmarkEnd w:id="10"/>
       <w:r>
         <w:rPr>
           <w:rFonts w:asciiTheme="minorHAnsi" w:eastAsia="Adobe Gothic Std B" w:hAnsiTheme="minorHAnsi" w:cstheme="minorHAnsi"/>
@@ -4374,7 +4376,7 @@
           <w:sz w:val="22"/>
           <w:szCs w:val="22"/>
         </w:rPr>
-        <w:t>default panel</w:t>
+        <w:t>.</w:t>
       </w:r>
     </w:p>
     <w:p>
@@ -4393,11 +4395,21 @@
       <w:r>
         <w:rPr>
           <w:rFonts w:asciiTheme="minorHAnsi" w:eastAsia="Adobe Gothic Std B" w:hAnsiTheme="minorHAnsi" w:cstheme="minorHAnsi"/>
+          <w:b/>
           <w:color w:val="000000"/>
           <w:sz w:val="22"/>
           <w:szCs w:val="22"/>
         </w:rPr>
-        <w:t xml:space="preserve">The category is placed in </w:t>
+        <w:t xml:space="preserve">Time </w:t>
+      </w:r>
+      <w:r>
+        <w:rPr>
+          <w:rFonts w:asciiTheme="minorHAnsi" w:eastAsia="Adobe Gothic Std B" w:hAnsiTheme="minorHAnsi" w:cstheme="minorHAnsi"/>
+          <w:color w:val="000000"/>
+          <w:sz w:val="22"/>
+          <w:szCs w:val="22"/>
+        </w:rPr>
+        <w:t xml:space="preserve">is shown as “tonight 8pm -&gt; tonight 10pm” as well as it being in the </w:t>
       </w:r>
       <w:r>
         <w:rPr>
@@ -4407,7 +4419,17 @@
           <w:sz w:val="22"/>
           <w:szCs w:val="22"/>
         </w:rPr>
-        <w:t>Life</w:t>
+        <w:t>Today</w:t>
+      </w:r>
+      <w:r>
+        <w:rPr>
+          <w:rFonts w:asciiTheme="minorHAnsi" w:eastAsia="Adobe Gothic Std B" w:hAnsiTheme="minorHAnsi" w:cstheme="minorHAnsi"/>
+          <w:b/>
+          <w:color w:val="000000"/>
+          <w:sz w:val="22"/>
+          <w:szCs w:val="22"/>
+        </w:rPr>
+        <w:t xml:space="preserve"> </w:t>
       </w:r>
       <w:r>
         <w:rPr>
@@ -4416,7 +4438,26 @@
           <w:sz w:val="22"/>
           <w:szCs w:val="22"/>
         </w:rPr>
-        <w:t>.</w:t>
+        <w:t>category shown in the</w:t>
+      </w:r>
+      <w:r>
+        <w:rPr>
+          <w:rFonts w:asciiTheme="minorHAnsi" w:eastAsia="Adobe Gothic Std B" w:hAnsiTheme="minorHAnsi" w:cstheme="minorHAnsi"/>
+          <w:b/>
+          <w:color w:val="000000"/>
+          <w:sz w:val="22"/>
+          <w:szCs w:val="22"/>
+        </w:rPr>
+        <w:t xml:space="preserve"> </w:t>
+      </w:r>
+      <w:r>
+        <w:rPr>
+          <w:rFonts w:asciiTheme="minorHAnsi" w:eastAsia="Adobe Gothic Std B" w:hAnsiTheme="minorHAnsi" w:cstheme="minorHAnsi"/>
+          <w:color w:val="000000"/>
+          <w:sz w:val="22"/>
+          <w:szCs w:val="22"/>
+        </w:rPr>
+        <w:t>default panel</w:t>
       </w:r>
     </w:p>
     <w:tbl>
@@ -5827,7 +5868,7 @@
       <w:pPr>
         <w:pStyle w:val="Heading1"/>
       </w:pPr>
-      <w:bookmarkStart w:id="10" w:name="_Toc466239169"/>
+      <w:bookmarkStart w:id="11" w:name="_Toc466239169"/>
       <w:r>
         <w:lastRenderedPageBreak/>
         <w:t>3</w:t>
@@ -5853,7 +5894,7 @@
       <w:r>
         <w:t xml:space="preserve"> List</w:t>
       </w:r>
-      <w:bookmarkEnd w:id="10"/>
+      <w:bookmarkEnd w:id="11"/>
     </w:p>
     <w:p>
       <w:pPr>
@@ -7325,7 +7366,7 @@
       <w:pPr>
         <w:pStyle w:val="Heading1"/>
       </w:pPr>
-      <w:bookmarkStart w:id="11" w:name="_Toc466239170"/>
+      <w:bookmarkStart w:id="12" w:name="_Toc466239170"/>
       <w:r>
         <w:lastRenderedPageBreak/>
         <w:t>3</w:t>
@@ -7348,11 +7389,11 @@
       <w:r>
         <w:t>List</w:t>
       </w:r>
-      <w:bookmarkEnd w:id="11"/>
+      <w:bookmarkEnd w:id="12"/>
     </w:p>
     <w:p>
-      <w:bookmarkStart w:id="12" w:name="_Toc464674058"/>
-      <w:bookmarkStart w:id="13" w:name="_Toc464690010"/>
+      <w:bookmarkStart w:id="13" w:name="_Toc464674058"/>
+      <w:bookmarkStart w:id="14" w:name="_Toc464690010"/>
       <w:r>
         <w:t xml:space="preserve">You have just </w:t>
       </w:r>
@@ -7368,8 +7409,8 @@
       <w:r>
         <w:t>the task is already over, you want to mark it as “done”. You can do this by entering the following command:</w:t>
       </w:r>
-      <w:bookmarkEnd w:id="12"/>
       <w:bookmarkEnd w:id="13"/>
+      <w:bookmarkEnd w:id="14"/>
       <w:r>
         <w:t xml:space="preserve"> </w:t>
       </w:r>
@@ -7410,15 +7451,15 @@
       </w:tr>
     </w:tbl>
     <w:p>
-      <w:bookmarkStart w:id="14" w:name="_Toc464674059"/>
-      <w:bookmarkStart w:id="15" w:name="_Toc464690011"/>
+      <w:bookmarkStart w:id="15" w:name="_Toc464674059"/>
+      <w:bookmarkStart w:id="16" w:name="_Toc464690011"/>
     </w:p>
     <w:p>
       <w:r>
         <w:t>And the indicated task will be marked as completed.</w:t>
       </w:r>
-      <w:bookmarkEnd w:id="14"/>
       <w:bookmarkEnd w:id="15"/>
+      <w:bookmarkEnd w:id="16"/>
     </w:p>
     <w:p>
       <w:pPr>
@@ -8088,7 +8129,7 @@
       <w:pPr>
         <w:pStyle w:val="Heading1"/>
       </w:pPr>
-      <w:bookmarkStart w:id="16" w:name="_Toc466239171"/>
+      <w:bookmarkStart w:id="17" w:name="_Toc466239171"/>
       <w:r>
         <w:lastRenderedPageBreak/>
         <w:t>3</w:t>
@@ -8102,7 +8143,7 @@
       <w:r>
         <w:t>Unmarking a Completed Task</w:t>
       </w:r>
-      <w:bookmarkEnd w:id="16"/>
+      <w:bookmarkEnd w:id="17"/>
     </w:p>
     <w:p>
       <w:pPr>
@@ -9146,6 +9187,7 @@
           <w:sz w:val="36"/>
           <w:szCs w:val="36"/>
         </w:rPr>
+        <w:lastRenderedPageBreak/>
         <w:br w:type="page"/>
       </w:r>
     </w:p>
@@ -9153,7 +9195,7 @@
       <w:pPr>
         <w:pStyle w:val="Heading1"/>
       </w:pPr>
-      <w:bookmarkStart w:id="17" w:name="_Toc466239172"/>
+      <w:bookmarkStart w:id="18" w:name="_Toc466239172"/>
       <w:r>
         <w:lastRenderedPageBreak/>
         <w:t>3</w:t>
@@ -9161,7 +9203,7 @@
       <w:r>
         <w:t>.1.7: List Tasks</w:t>
       </w:r>
-      <w:bookmarkEnd w:id="17"/>
+      <w:bookmarkEnd w:id="18"/>
     </w:p>
     <w:p>
       <w:pPr>
@@ -9216,8 +9258,8 @@
       </w:tr>
     </w:tbl>
     <w:p>
-      <w:bookmarkStart w:id="18" w:name="_Toc464674062"/>
-      <w:bookmarkStart w:id="19" w:name="_Toc464690014"/>
+      <w:bookmarkStart w:id="19" w:name="_Toc464674062"/>
+      <w:bookmarkStart w:id="20" w:name="_Toc464690014"/>
     </w:p>
     <w:p>
       <w:r>
@@ -9238,8 +9280,8 @@
       <w:r>
         <w:t xml:space="preserve"> the tasks needed to be done by today.</w:t>
       </w:r>
-      <w:bookmarkEnd w:id="18"/>
       <w:bookmarkEnd w:id="19"/>
+      <w:bookmarkEnd w:id="20"/>
     </w:p>
     <w:p>
       <w:pPr>
@@ -11373,7 +11415,7 @@
       <w:pPr>
         <w:pStyle w:val="Heading1"/>
       </w:pPr>
-      <w:bookmarkStart w:id="20" w:name="_Toc466239173"/>
+      <w:bookmarkStart w:id="21" w:name="_Toc466239173"/>
       <w:r>
         <w:lastRenderedPageBreak/>
         <w:t>3</w:t>
@@ -11381,7 +11423,7 @@
       <w:r>
         <w:t>.1.8: Find Tasks</w:t>
       </w:r>
-      <w:bookmarkEnd w:id="20"/>
+      <w:bookmarkEnd w:id="21"/>
     </w:p>
     <w:p>
       <w:pPr>
@@ -11435,8 +11477,8 @@
       </w:tr>
     </w:tbl>
     <w:p>
-      <w:bookmarkStart w:id="21" w:name="_Toc464674064"/>
-      <w:bookmarkStart w:id="22" w:name="_Toc464690016"/>
+      <w:bookmarkStart w:id="22" w:name="_Toc464674064"/>
+      <w:bookmarkStart w:id="23" w:name="_Toc464690016"/>
     </w:p>
     <w:p>
       <w:r>
@@ -11463,8 +11505,8 @@
       <w:r>
         <w:t xml:space="preserve"> Jason.</w:t>
       </w:r>
-      <w:bookmarkEnd w:id="21"/>
       <w:bookmarkEnd w:id="22"/>
+      <w:bookmarkEnd w:id="23"/>
     </w:p>
     <w:p>
       <w:pPr>
@@ -12989,7 +13031,7 @@
           <w:rFonts w:eastAsia="Adobe Gothic Std B" w:cstheme="minorHAnsi"/>
         </w:rPr>
       </w:pPr>
-      <w:bookmarkStart w:id="23" w:name="_Toc466239174"/>
+      <w:bookmarkStart w:id="24" w:name="_Toc466239174"/>
       <w:r>
         <w:rPr>
           <w:rFonts w:cstheme="minorHAnsi"/>
@@ -13012,7 +13054,7 @@
       <w:r>
         <w:t>: View Tasks</w:t>
       </w:r>
-      <w:bookmarkEnd w:id="23"/>
+      <w:bookmarkEnd w:id="24"/>
     </w:p>
     <w:p>
       <w:pPr>
@@ -13068,8 +13110,8 @@
       </w:tr>
     </w:tbl>
     <w:p>
-      <w:bookmarkStart w:id="24" w:name="_Toc464674066"/>
-      <w:bookmarkStart w:id="25" w:name="_Toc464690018"/>
+      <w:bookmarkStart w:id="25" w:name="_Toc464674066"/>
+      <w:bookmarkStart w:id="26" w:name="_Toc464690018"/>
     </w:p>
     <w:p>
       <w:r>
@@ -13096,8 +13138,8 @@
       <w:r>
         <w:t xml:space="preserve"> list.</w:t>
       </w:r>
-      <w:bookmarkEnd w:id="24"/>
       <w:bookmarkEnd w:id="25"/>
+      <w:bookmarkEnd w:id="26"/>
     </w:p>
     <w:p>
       <w:pPr>
@@ -13721,7 +13763,7 @@
       <w:pPr>
         <w:pStyle w:val="Heading1"/>
       </w:pPr>
-      <w:bookmarkStart w:id="26" w:name="_Toc466239175"/>
+      <w:bookmarkStart w:id="27" w:name="_Toc466239175"/>
       <w:r>
         <w:lastRenderedPageBreak/>
         <w:t>3</w:t>
@@ -13729,19 +13771,19 @@
       <w:r>
         <w:t>.1.10: Delete Tasks</w:t>
       </w:r>
-      <w:bookmarkEnd w:id="26"/>
+      <w:bookmarkEnd w:id="27"/>
     </w:p>
     <w:p>
       <w:pPr>
         <w:jc w:val="both"/>
       </w:pPr>
-      <w:bookmarkStart w:id="27" w:name="_Toc464674068"/>
-      <w:bookmarkStart w:id="28" w:name="_Toc464690020"/>
+      <w:bookmarkStart w:id="28" w:name="_Toc464674068"/>
+      <w:bookmarkStart w:id="29" w:name="_Toc464690020"/>
       <w:r>
         <w:t>You just heard from Jason that the drinking session is cancelled and you want to delete the task as you do not need to keep track of it. You enter the following in the command console:</w:t>
       </w:r>
-      <w:bookmarkEnd w:id="27"/>
       <w:bookmarkEnd w:id="28"/>
+      <w:bookmarkEnd w:id="29"/>
     </w:p>
     <w:tbl>
       <w:tblPr>
@@ -13783,8 +13825,8 @@
       </w:tr>
     </w:tbl>
     <w:p>
-      <w:bookmarkStart w:id="29" w:name="_Toc464674069"/>
-      <w:bookmarkStart w:id="30" w:name="_Toc464690021"/>
+      <w:bookmarkStart w:id="30" w:name="_Toc464674069"/>
+      <w:bookmarkStart w:id="31" w:name="_Toc464690021"/>
     </w:p>
     <w:p>
       <w:r>
@@ -13808,8 +13850,8 @@
       <w:r>
         <w:t>list.</w:t>
       </w:r>
-      <w:bookmarkEnd w:id="29"/>
       <w:bookmarkEnd w:id="30"/>
+      <w:bookmarkEnd w:id="31"/>
     </w:p>
     <w:p>
       <w:pPr>
@@ -14535,7 +14577,7 @@
       <w:pPr>
         <w:pStyle w:val="Heading1"/>
       </w:pPr>
-      <w:bookmarkStart w:id="31" w:name="_Toc466239176"/>
+      <w:bookmarkStart w:id="32" w:name="_Toc466239176"/>
     </w:p>
     <w:p>
       <w:pPr>
@@ -14562,7 +14604,7 @@
       <w:r>
         <w:t>.1.11: Undo Operation</w:t>
       </w:r>
-      <w:bookmarkEnd w:id="31"/>
+      <w:bookmarkEnd w:id="32"/>
     </w:p>
     <w:p>
       <w:pPr>
@@ -15221,7 +15263,7 @@
       <w:pPr>
         <w:pStyle w:val="Heading1"/>
       </w:pPr>
-      <w:bookmarkStart w:id="32" w:name="_Toc466239177"/>
+      <w:bookmarkStart w:id="33" w:name="_Toc466239177"/>
     </w:p>
     <w:p>
       <w:pPr>
@@ -15257,7 +15299,7 @@
       <w:r>
         <w:t>do Operation</w:t>
       </w:r>
-      <w:bookmarkEnd w:id="32"/>
+      <w:bookmarkEnd w:id="33"/>
     </w:p>
     <w:p>
       <w:pPr>
@@ -15890,7 +15932,7 @@
       <w:pPr>
         <w:pStyle w:val="Heading1"/>
       </w:pPr>
-      <w:bookmarkStart w:id="33" w:name="_Toc466239178"/>
+      <w:bookmarkStart w:id="34" w:name="_Toc466239178"/>
     </w:p>
     <w:p>
       <w:pPr>
@@ -15929,19 +15971,19 @@
       <w:r>
         <w:t xml:space="preserve"> All Due Task</w:t>
       </w:r>
-      <w:bookmarkEnd w:id="33"/>
+      <w:bookmarkEnd w:id="34"/>
     </w:p>
     <w:p>
       <w:pPr>
         <w:jc w:val="both"/>
       </w:pPr>
-      <w:bookmarkStart w:id="34" w:name="_Toc464674073"/>
-      <w:bookmarkStart w:id="35" w:name="_Toc464690025"/>
+      <w:bookmarkStart w:id="35" w:name="_Toc464674073"/>
+      <w:bookmarkStart w:id="36" w:name="_Toc464690025"/>
       <w:r>
         <w:t>After the drinking session with Jason, you need to get back to your work. You want to check all of the tasks due by tomorrow. To do this, simply type this command in the command console:</w:t>
       </w:r>
-      <w:bookmarkEnd w:id="34"/>
       <w:bookmarkEnd w:id="35"/>
+      <w:bookmarkEnd w:id="36"/>
     </w:p>
     <w:tbl>
       <w:tblPr>
@@ -15983,8 +16025,8 @@
       </w:tr>
     </w:tbl>
     <w:p>
-      <w:bookmarkStart w:id="36" w:name="_Toc464674074"/>
-      <w:bookmarkStart w:id="37" w:name="_Toc464690026"/>
+      <w:bookmarkStart w:id="37" w:name="_Toc464674074"/>
+      <w:bookmarkStart w:id="38" w:name="_Toc464690026"/>
     </w:p>
     <w:p>
       <w:r>
@@ -15999,8 +16041,8 @@
       <w:r>
         <w:t xml:space="preserve"> List will display all the tasks that are due by tomorrow.</w:t>
       </w:r>
-      <w:bookmarkEnd w:id="36"/>
       <w:bookmarkEnd w:id="37"/>
+      <w:bookmarkEnd w:id="38"/>
     </w:p>
     <w:p>
       <w:pPr>
@@ -17190,7 +17232,7 @@
       <w:pPr>
         <w:pStyle w:val="Heading1"/>
       </w:pPr>
-      <w:bookmarkStart w:id="38" w:name="_Toc466239179"/>
+      <w:bookmarkStart w:id="39" w:name="_Toc466239179"/>
       <w:r>
         <w:lastRenderedPageBreak/>
         <w:t>3.1.1</w:t>
@@ -17201,7 +17243,7 @@
       <w:r>
         <w:t>: Saving the data</w:t>
       </w:r>
-      <w:bookmarkEnd w:id="38"/>
+      <w:bookmarkEnd w:id="39"/>
     </w:p>
     <w:p>
       <w:pPr>
@@ -17672,7 +17714,7 @@
       <w:pPr>
         <w:pStyle w:val="Heading1"/>
       </w:pPr>
-      <w:bookmarkStart w:id="39" w:name="_Toc466239180"/>
+      <w:bookmarkStart w:id="40" w:name="_Toc466239180"/>
       <w:r>
         <w:lastRenderedPageBreak/>
         <w:t>3</w:t>
@@ -17686,7 +17728,7 @@
       <w:r>
         <w:t>: Exiting the Program</w:t>
       </w:r>
-      <w:bookmarkEnd w:id="39"/>
+      <w:bookmarkEnd w:id="40"/>
     </w:p>
     <w:p>
       <w:r>
@@ -17767,7 +17809,7 @@
       <w:pPr>
         <w:pStyle w:val="Heading1"/>
       </w:pPr>
-      <w:bookmarkStart w:id="40" w:name="_Toc466239181"/>
+      <w:bookmarkStart w:id="41" w:name="_Toc466239181"/>
       <w:r>
         <w:lastRenderedPageBreak/>
         <w:t>4</w:t>
@@ -17775,7 +17817,7 @@
       <w:r>
         <w:t>: Frequently Asked Questions</w:t>
       </w:r>
-      <w:bookmarkEnd w:id="40"/>
+      <w:bookmarkEnd w:id="41"/>
     </w:p>
     <w:p>
       <w:pPr>
@@ -18112,7 +18154,7 @@
       <w:pPr>
         <w:pStyle w:val="Heading1"/>
       </w:pPr>
-      <w:bookmarkStart w:id="41" w:name="_Toc466239182"/>
+      <w:bookmarkStart w:id="42" w:name="_Toc466239182"/>
       <w:r>
         <w:lastRenderedPageBreak/>
         <w:t>5</w:t>
@@ -18123,7 +18165,7 @@
       <w:r>
         <w:t>Command Summary</w:t>
       </w:r>
-      <w:bookmarkEnd w:id="41"/>
+      <w:bookmarkEnd w:id="42"/>
     </w:p>
     <w:tbl>
       <w:tblPr>
@@ -18551,7 +18593,7 @@
                 <w:sz w:val="18"/>
                 <w:szCs w:val="18"/>
               </w:rPr>
-              <w:t xml:space="preserve">[/d DESCRIPTION] [/s START] [/e END] </w:t>
+              <w:t xml:space="preserve">[/d DESCRIPTION] [/s START] [/e END] [/r </w:t>
             </w:r>
             <w:r>
               <w:rPr>
@@ -18561,7 +18603,7 @@
                 <w:sz w:val="18"/>
                 <w:szCs w:val="18"/>
               </w:rPr>
-              <w:t xml:space="preserve">[/r </w:t>
+              <w:t>RECURRING]</w:t>
             </w:r>
             <w:r>
               <w:rPr>
@@ -18571,7 +18613,7 @@
                 <w:sz w:val="18"/>
                 <w:szCs w:val="18"/>
               </w:rPr>
-              <w:t>RECURRING]</w:t>
+              <w:t xml:space="preserve"> </w:t>
             </w:r>
             <w:r>
               <w:rPr>
@@ -18581,20 +18623,8 @@
                 <w:sz w:val="18"/>
                 <w:szCs w:val="18"/>
               </w:rPr>
-              <w:t xml:space="preserve"> </w:t>
-            </w:r>
-            <w:r>
-              <w:rPr>
-                <w:rStyle w:val="HTMLCode"/>
-                <w:rFonts w:asciiTheme="minorHAnsi" w:eastAsia="Adobe Gothic Std B" w:hAnsiTheme="minorHAnsi" w:cstheme="minorHAnsi"/>
-                <w:color w:val="333333"/>
-                <w:sz w:val="18"/>
-                <w:szCs w:val="18"/>
-              </w:rPr>
               <w:t>[/r RECURRENCE</w:t>
             </w:r>
-            <w:bookmarkStart w:id="42" w:name="_GoBack"/>
-            <w:bookmarkEnd w:id="42"/>
             <w:r>
               <w:rPr>
                 <w:rStyle w:val="HTMLCode"/>
@@ -19603,7 +19633,7 @@
             <w:rFonts w:ascii="Adobe Gothic Std B" w:eastAsia="Adobe Gothic Std B" w:hAnsi="Adobe Gothic Std B"/>
             <w:noProof/>
           </w:rPr>
-          <w:t>32</w:t>
+          <w:t>6</w:t>
         </w:r>
         <w:r>
           <w:rPr>
@@ -22941,6 +22971,7 @@
     <w:lsdException w:name="HTML Sample" w:semiHidden="1" w:unhideWhenUsed="1"/>
     <w:lsdException w:name="HTML Typewriter" w:semiHidden="1" w:unhideWhenUsed="1"/>
     <w:lsdException w:name="HTML Variable" w:semiHidden="1" w:unhideWhenUsed="1"/>
+    <w:lsdException w:name="Normal Table" w:semiHidden="1" w:unhideWhenUsed="1"/>
     <w:lsdException w:name="annotation subject" w:semiHidden="1" w:unhideWhenUsed="1"/>
     <w:lsdException w:name="No List" w:semiHidden="1" w:unhideWhenUsed="1"/>
     <w:lsdException w:name="Outline List 1" w:semiHidden="1" w:unhideWhenUsed="1"/>
@@ -22985,6 +23016,7 @@
     <w:lsdException w:name="Table Professional" w:semiHidden="1" w:unhideWhenUsed="1"/>
     <w:lsdException w:name="Table Subtle 1" w:semiHidden="1" w:unhideWhenUsed="1"/>
     <w:lsdException w:name="Table Subtle 2" w:semiHidden="1" w:unhideWhenUsed="1"/>
+    <w:lsdException w:name="Table Web 1" w:semiHidden="1" w:unhideWhenUsed="1"/>
     <w:lsdException w:name="Table Web 2" w:semiHidden="1" w:unhideWhenUsed="1"/>
     <w:lsdException w:name="Table Web 3" w:semiHidden="1" w:unhideWhenUsed="1"/>
     <w:lsdException w:name="Balloon Text" w:semiHidden="1" w:unhideWhenUsed="1"/>
@@ -24313,7 +24345,7 @@
 </file>
 
 <file path=customXml/itemProps2.xml><?xml version="1.0" encoding="utf-8"?>
-<ds:datastoreItem xmlns:ds="http://schemas.openxmlformats.org/officeDocument/2006/customXml" ds:itemID="{824EBD0D-4B08-4506-A694-584A19FE13A7}">
+<ds:datastoreItem xmlns:ds="http://schemas.openxmlformats.org/officeDocument/2006/customXml" ds:itemID="{7ABA8FBA-CA91-46AA-9033-F48BF9919215}">
   <ds:schemaRefs>
     <ds:schemaRef ds:uri="http://schemas.openxmlformats.org/officeDocument/2006/bibliography"/>
   </ds:schemaRefs>

--- a/docs/doc_pdf_version/userguide.docx
+++ b/docs/doc_pdf_version/userguide.docx
@@ -301,7 +301,35 @@
                                             <w:rPr>
                                               <w:rFonts w:eastAsia="Adobe Gothic Std B" w:cstheme="minorHAnsi"/>
                                             </w:rPr>
-                                            <w:t>Do-er List is a user-friendly desktop application that helps you in planning and completing your daily tasks. Be it from a large corporate event to a recurring task such as washing your laundry every now and then, Do-er List is here to solve these issues for you!</w:t>
+                                            <w:t>Do-</w:t>
+                                          </w:r>
+                                          <w:proofErr w:type="spellStart"/>
+                                          <w:r>
+                                            <w:rPr>
+                                              <w:rFonts w:eastAsia="Adobe Gothic Std B" w:cstheme="minorHAnsi"/>
+                                            </w:rPr>
+                                            <w:t>er</w:t>
+                                          </w:r>
+                                          <w:proofErr w:type="spellEnd"/>
+                                          <w:r>
+                                            <w:rPr>
+                                              <w:rFonts w:eastAsia="Adobe Gothic Std B" w:cstheme="minorHAnsi"/>
+                                            </w:rPr>
+                                            <w:t xml:space="preserve"> List is a user-friendly desktop application that helps you in planning and completing your daily tasks. Be it from a large corporate event to a recurring task such as washing your laundry every now and then, Do-</w:t>
+                                          </w:r>
+                                          <w:proofErr w:type="spellStart"/>
+                                          <w:r>
+                                            <w:rPr>
+                                              <w:rFonts w:eastAsia="Adobe Gothic Std B" w:cstheme="minorHAnsi"/>
+                                            </w:rPr>
+                                            <w:t>er</w:t>
+                                          </w:r>
+                                          <w:proofErr w:type="spellEnd"/>
+                                          <w:r>
+                                            <w:rPr>
+                                              <w:rFonts w:eastAsia="Adobe Gothic Std B" w:cstheme="minorHAnsi"/>
+                                            </w:rPr>
+                                            <w:t xml:space="preserve"> List is here to solve these issues for you!</w:t>
                                           </w:r>
                                         </w:p>
                                       </w:sdtContent>
@@ -630,7 +658,35 @@
                                       <w:rPr>
                                         <w:rFonts w:eastAsia="Adobe Gothic Std B" w:cstheme="minorHAnsi"/>
                                       </w:rPr>
-                                      <w:t>Do-er List is a user-friendly desktop application that helps you in planning and completing your daily tasks. Be it from a large corporate event to a recurring task such as washing your laundry every now and then, Do-er List is here to solve these issues for you!</w:t>
+                                      <w:t>Do-</w:t>
+                                    </w:r>
+                                    <w:proofErr w:type="spellStart"/>
+                                    <w:r>
+                                      <w:rPr>
+                                        <w:rFonts w:eastAsia="Adobe Gothic Std B" w:cstheme="minorHAnsi"/>
+                                      </w:rPr>
+                                      <w:t>er</w:t>
+                                    </w:r>
+                                    <w:proofErr w:type="spellEnd"/>
+                                    <w:r>
+                                      <w:rPr>
+                                        <w:rFonts w:eastAsia="Adobe Gothic Std B" w:cstheme="minorHAnsi"/>
+                                      </w:rPr>
+                                      <w:t xml:space="preserve"> List is a user-friendly desktop application that helps you in planning and completing your daily tasks. Be it from a large corporate event to a recurring task such as washing your laundry every now and then, Do-</w:t>
+                                    </w:r>
+                                    <w:proofErr w:type="spellStart"/>
+                                    <w:r>
+                                      <w:rPr>
+                                        <w:rFonts w:eastAsia="Adobe Gothic Std B" w:cstheme="minorHAnsi"/>
+                                      </w:rPr>
+                                      <w:t>er</w:t>
+                                    </w:r>
+                                    <w:proofErr w:type="spellEnd"/>
+                                    <w:r>
+                                      <w:rPr>
+                                        <w:rFonts w:eastAsia="Adobe Gothic Std B" w:cstheme="minorHAnsi"/>
+                                      </w:rPr>
+                                      <w:t xml:space="preserve"> List is here to solve these issues for you!</w:t>
                                     </w:r>
                                   </w:p>
                                 </w:sdtContent>
@@ -2406,6 +2462,7 @@
         </w:rPr>
         <w:t>Do-</w:t>
       </w:r>
+      <w:proofErr w:type="spellStart"/>
       <w:r>
         <w:rPr>
           <w:rFonts w:eastAsia="Times New Roman" w:cstheme="minorHAnsi"/>
@@ -2415,6 +2472,7 @@
         </w:rPr>
         <w:t>er</w:t>
       </w:r>
+      <w:proofErr w:type="spellEnd"/>
       <w:r>
         <w:rPr>
           <w:rFonts w:eastAsia="Times New Roman" w:cstheme="minorHAnsi"/>
@@ -2448,6 +2506,7 @@
         </w:rPr>
         <w:t>Do-</w:t>
       </w:r>
+      <w:proofErr w:type="spellStart"/>
       <w:r>
         <w:rPr>
           <w:rFonts w:cstheme="minorHAnsi"/>
@@ -2456,6 +2515,7 @@
         </w:rPr>
         <w:t>er</w:t>
       </w:r>
+      <w:proofErr w:type="spellEnd"/>
       <w:r>
         <w:rPr>
           <w:rFonts w:cstheme="minorHAnsi"/>
@@ -2477,6 +2537,7 @@
         </w:rPr>
         <w:t xml:space="preserve"> recurring task of handling the laundry every now and then, Do-</w:t>
       </w:r>
+      <w:proofErr w:type="spellStart"/>
       <w:r>
         <w:rPr>
           <w:rFonts w:cstheme="minorHAnsi"/>
@@ -2485,6 +2546,7 @@
         </w:rPr>
         <w:t>er</w:t>
       </w:r>
+      <w:proofErr w:type="spellEnd"/>
       <w:r>
         <w:rPr>
           <w:rFonts w:cstheme="minorHAnsi"/>
@@ -2597,6 +2659,7 @@
         </w:rPr>
         <w:t>Below is an overview of the various terms and components Do-</w:t>
       </w:r>
+      <w:proofErr w:type="spellStart"/>
       <w:r>
         <w:rPr>
           <w:i/>
@@ -2604,6 +2667,7 @@
         </w:rPr>
         <w:t>er</w:t>
       </w:r>
+      <w:proofErr w:type="spellEnd"/>
       <w:r>
         <w:rPr>
           <w:lang w:val="en-GB"/>
@@ -3227,11 +3291,19 @@
       <w:r>
         <w:t>Do-</w:t>
       </w:r>
+      <w:proofErr w:type="spellStart"/>
       <w:r>
         <w:rPr>
           <w:i/>
         </w:rPr>
-        <w:t xml:space="preserve">er </w:t>
+        <w:t>er</w:t>
+      </w:r>
+      <w:proofErr w:type="spellEnd"/>
+      <w:r>
+        <w:rPr>
+          <w:i/>
+        </w:rPr>
+        <w:t xml:space="preserve"> </w:t>
       </w:r>
       <w:r>
         <w:t xml:space="preserve">List makes the process of adding, editing or deleting tasks a seamless process. Long gone are the days when you </w:t>
@@ -3306,7 +3378,59 @@
                 <w:szCs w:val="20"/>
                 <w:lang w:eastAsia="en-SG"/>
               </w:rPr>
-              <w:t>&gt;&gt; Command required_fields [optional_fields] ...</w:t>
+              <w:t xml:space="preserve">&gt;&gt; Command </w:t>
+            </w:r>
+            <w:proofErr w:type="spellStart"/>
+            <w:r>
+              <w:rPr>
+                <w:rFonts w:ascii="Courier New" w:eastAsia="Times New Roman" w:hAnsi="Courier New" w:cs="Courier New"/>
+                <w:b/>
+                <w:bCs/>
+                <w:color w:val="000000"/>
+                <w:sz w:val="20"/>
+                <w:szCs w:val="20"/>
+                <w:lang w:eastAsia="en-SG"/>
+              </w:rPr>
+              <w:t>required_fields</w:t>
+            </w:r>
+            <w:proofErr w:type="spellEnd"/>
+            <w:r>
+              <w:rPr>
+                <w:rFonts w:ascii="Courier New" w:eastAsia="Times New Roman" w:hAnsi="Courier New" w:cs="Courier New"/>
+                <w:b/>
+                <w:bCs/>
+                <w:color w:val="000000"/>
+                <w:sz w:val="20"/>
+                <w:szCs w:val="20"/>
+                <w:lang w:eastAsia="en-SG"/>
+              </w:rPr>
+              <w:t xml:space="preserve"> [</w:t>
+            </w:r>
+            <w:proofErr w:type="spellStart"/>
+            <w:r>
+              <w:rPr>
+                <w:rFonts w:ascii="Courier New" w:eastAsia="Times New Roman" w:hAnsi="Courier New" w:cs="Courier New"/>
+                <w:b/>
+                <w:bCs/>
+                <w:color w:val="000000"/>
+                <w:sz w:val="20"/>
+                <w:szCs w:val="20"/>
+                <w:lang w:eastAsia="en-SG"/>
+              </w:rPr>
+              <w:t>optional_fields</w:t>
+            </w:r>
+            <w:proofErr w:type="spellEnd"/>
+            <w:r>
+              <w:rPr>
+                <w:rFonts w:ascii="Courier New" w:eastAsia="Times New Roman"